--- a/doc/前后端对接接口文档.docx
+++ b/doc/前后端对接接口文档.docx
@@ -451,7 +451,7 @@
         <w:ind w:firstLine="420"/>
         <w:jc w:val="left"/>
         <w:rPr>
-          <w:rFonts w:ascii="Consolas" w:hAnsi="Consolas" w:cs="Consolas" w:hint="eastAsia"/>
+          <w:rFonts w:ascii="Consolas" w:hAnsi="Consolas" w:cs="Consolas"/>
           <w:kern w:val="0"/>
           <w:szCs w:val="21"/>
         </w:rPr>
@@ -629,6 +629,90 @@
         <w:tab/>
         <w:t>"updateTime": "2016-11-12 19:47:27"</w:t>
       </w:r>
+      <w:r>
+        <w:rPr>
+          <w:rFonts w:ascii="Consolas" w:hAnsi="Consolas" w:cs="Consolas"/>
+          <w:kern w:val="0"/>
+          <w:szCs w:val="21"/>
+        </w:rPr>
+        <w:t>,</w:t>
+      </w:r>
+    </w:p>
+    <w:p>
+      <w:pPr>
+        <w:pBdr>
+          <w:top w:val="single" w:sz="4" w:space="1" w:color="auto"/>
+          <w:left w:val="single" w:sz="4" w:space="1" w:color="auto"/>
+          <w:bottom w:val="single" w:sz="4" w:space="1" w:color="auto"/>
+          <w:right w:val="single" w:sz="4" w:space="1" w:color="auto"/>
+        </w:pBdr>
+        <w:autoSpaceDE w:val="0"/>
+        <w:autoSpaceDN w:val="0"/>
+        <w:adjustRightInd w:val="0"/>
+        <w:ind w:firstLineChars="400" w:firstLine="840"/>
+        <w:jc w:val="left"/>
+        <w:rPr>
+          <w:rFonts w:ascii="Consolas" w:hAnsi="Consolas" w:cs="Consolas"/>
+          <w:kern w:val="0"/>
+          <w:szCs w:val="21"/>
+        </w:rPr>
+      </w:pPr>
+      <w:r>
+        <w:rPr>
+          <w:rFonts w:ascii="Consolas" w:hAnsi="Consolas" w:cs="Consolas"/>
+          <w:kern w:val="0"/>
+          <w:szCs w:val="21"/>
+        </w:rPr>
+        <w:t>“</w:t>
+      </w:r>
+      <w:r>
+        <w:rPr>
+          <w:rFonts w:ascii="Consolas" w:hAnsi="Consolas" w:cs="Consolas" w:hint="eastAsia"/>
+          <w:kern w:val="0"/>
+          <w:szCs w:val="21"/>
+        </w:rPr>
+        <w:t>ifPop</w:t>
+      </w:r>
+      <w:r>
+        <w:rPr>
+          <w:rFonts w:ascii="Consolas" w:hAnsi="Consolas" w:cs="Consolas"/>
+          <w:kern w:val="0"/>
+          <w:szCs w:val="21"/>
+        </w:rPr>
+        <w:t>”</w:t>
+      </w:r>
+      <w:r>
+        <w:rPr>
+          <w:rFonts w:ascii="Consolas" w:hAnsi="Consolas" w:cs="Consolas" w:hint="eastAsia"/>
+          <w:kern w:val="0"/>
+          <w:szCs w:val="21"/>
+        </w:rPr>
+        <w:t>:true //</w:t>
+      </w:r>
+      <w:r>
+        <w:rPr>
+          <w:rFonts w:ascii="Consolas" w:hAnsi="Consolas" w:cs="Consolas" w:hint="eastAsia"/>
+          <w:kern w:val="0"/>
+          <w:szCs w:val="21"/>
+        </w:rPr>
+        <w:t>为</w:t>
+      </w:r>
+      <w:r>
+        <w:rPr>
+          <w:rFonts w:ascii="Consolas" w:hAnsi="Consolas" w:cs="Consolas" w:hint="eastAsia"/>
+          <w:kern w:val="0"/>
+          <w:szCs w:val="21"/>
+        </w:rPr>
+        <w:t>true</w:t>
+      </w:r>
+      <w:r>
+        <w:rPr>
+          <w:rFonts w:ascii="Consolas" w:hAnsi="Consolas" w:cs="Consolas" w:hint="eastAsia"/>
+          <w:kern w:val="0"/>
+          <w:szCs w:val="21"/>
+        </w:rPr>
+        <w:t>弹积分框</w:t>
+      </w:r>
     </w:p>
     <w:p>
       <w:pPr>
@@ -651,281 +735,35 @@
       </w:pPr>
       <w:r>
         <w:rPr>
-          <w:rFonts w:ascii="Consolas" w:hAnsi="Consolas" w:cs="Consolas"/>
-          <w:kern w:val="0"/>
-          <w:szCs w:val="21"/>
-        </w:rPr>
-        <w:t>}</w:t>
-      </w:r>
-    </w:p>
-    <w:p/>
-    <w:p/>
-    <w:p>
-      <w:pPr>
-        <w:rPr>
-          <w:b/>
-        </w:rPr>
-      </w:pPr>
-      <w:r>
-        <w:rPr>
-          <w:rFonts w:hint="eastAsia"/>
-          <w:b/>
-        </w:rPr>
-        <w:t>个人</w:t>
-      </w:r>
-      <w:r>
-        <w:rPr>
-          <w:b/>
-        </w:rPr>
-        <w:t>信息</w:t>
-      </w:r>
-      <w:r>
-        <w:rPr>
-          <w:rFonts w:hint="eastAsia"/>
-          <w:b/>
-        </w:rPr>
-        <w:t>修改</w:t>
-      </w:r>
-      <w:r>
-        <w:rPr>
-          <w:b/>
-        </w:rPr>
-        <w:t>：</w:t>
-      </w:r>
-    </w:p>
-    <w:p>
-      <w:pPr>
-        <w:pBdr>
-          <w:top w:val="single" w:sz="4" w:space="1" w:color="auto"/>
-          <w:left w:val="single" w:sz="4" w:space="1" w:color="auto"/>
-          <w:bottom w:val="single" w:sz="4" w:space="1" w:color="auto"/>
-          <w:right w:val="single" w:sz="4" w:space="1" w:color="auto"/>
-        </w:pBdr>
-        <w:rPr>
-          <w:rFonts w:ascii="Consolas" w:hAnsi="Consolas" w:cs="Consolas"/>
-          <w:kern w:val="0"/>
-          <w:sz w:val="32"/>
-          <w:szCs w:val="32"/>
-        </w:rPr>
-      </w:pPr>
-      <w:r>
-        <w:rPr>
-          <w:rFonts w:hint="eastAsia"/>
-          <w:b/>
-        </w:rPr>
-        <w:t>接口</w:t>
-      </w:r>
-      <w:r>
-        <w:rPr>
-          <w:b/>
-        </w:rPr>
-        <w:t>地址：</w:t>
-      </w:r>
-      <w:r>
-        <w:rPr>
-          <w:rFonts w:ascii="Consolas" w:hAnsi="Consolas" w:cs="Consolas"/>
-          <w:kern w:val="0"/>
-          <w:sz w:val="24"/>
-          <w:szCs w:val="24"/>
-        </w:rPr>
-        <w:t>http:/localhost:8080/</w:t>
-      </w:r>
-      <w:r>
-        <w:rPr>
-          <w:rFonts w:ascii="Consolas" w:hAnsi="Consolas" w:cs="Consolas"/>
-          <w:kern w:val="0"/>
-          <w:sz w:val="24"/>
-          <w:szCs w:val="24"/>
-        </w:rPr>
-        <w:t>uc/updateUserInfo.do</w:t>
-      </w:r>
-    </w:p>
-    <w:p>
-      <w:pPr>
-        <w:pBdr>
-          <w:top w:val="single" w:sz="4" w:space="1" w:color="auto"/>
-          <w:left w:val="single" w:sz="4" w:space="1" w:color="auto"/>
-          <w:bottom w:val="single" w:sz="4" w:space="1" w:color="auto"/>
-          <w:right w:val="single" w:sz="4" w:space="1" w:color="auto"/>
-        </w:pBdr>
-      </w:pPr>
-    </w:p>
-    <w:p>
-      <w:pPr>
-        <w:pBdr>
-          <w:top w:val="single" w:sz="4" w:space="1" w:color="auto"/>
-          <w:left w:val="single" w:sz="4" w:space="1" w:color="auto"/>
-          <w:bottom w:val="single" w:sz="4" w:space="1" w:color="auto"/>
-          <w:right w:val="single" w:sz="4" w:space="1" w:color="auto"/>
-        </w:pBdr>
-        <w:rPr>
-          <w:rFonts w:hint="eastAsia"/>
-        </w:rPr>
-      </w:pPr>
-      <w:r>
-        <w:rPr>
-          <w:rFonts w:hint="eastAsia"/>
-          <w:b/>
-        </w:rPr>
-        <w:t>上行</w:t>
-      </w:r>
-      <w:r>
-        <w:rPr>
-          <w:b/>
-        </w:rPr>
-        <w:t>参数：</w:t>
-      </w:r>
-      <w:r>
-        <w:rPr>
-          <w:rFonts w:hint="eastAsia"/>
+          <w:rFonts w:ascii="Consolas" w:hAnsi="Consolas" w:cs="Consolas" w:hint="eastAsia"/>
+          <w:kern w:val="0"/>
+          <w:szCs w:val="21"/>
+        </w:rPr>
+        <w:tab/>
+      </w:r>
+      <w:r>
+        <w:rPr>
+          <w:rFonts w:ascii="Consolas" w:hAnsi="Consolas" w:cs="Consolas"/>
+          <w:kern w:val="0"/>
+          <w:szCs w:val="21"/>
         </w:rPr>
         <w:t xml:space="preserve"> </w:t>
       </w:r>
       <w:r>
         <w:rPr>
-          <w:rFonts w:ascii="Consolas" w:hAnsi="Consolas" w:cs="Consolas"/>
-          <w:kern w:val="0"/>
-          <w:szCs w:val="21"/>
-        </w:rPr>
-        <w:t>accountId</w:t>
-      </w:r>
-      <w:r>
-        <w:rPr>
-          <w:rFonts w:ascii="Consolas" w:hAnsi="Consolas" w:cs="Consolas" w:hint="eastAsia"/>
-          <w:kern w:val="0"/>
-          <w:szCs w:val="21"/>
-        </w:rPr>
-        <w:t>、</w:t>
-      </w:r>
-      <w:r>
-        <w:rPr>
-          <w:rFonts w:ascii="Consolas" w:hAnsi="Consolas" w:cs="Consolas"/>
-          <w:kern w:val="0"/>
-          <w:szCs w:val="21"/>
-        </w:rPr>
-        <w:t>birthTime</w:t>
-      </w:r>
-      <w:r>
-        <w:rPr>
-          <w:rFonts w:ascii="Consolas" w:hAnsi="Consolas" w:cs="Consolas" w:hint="eastAsia"/>
-          <w:kern w:val="0"/>
-          <w:szCs w:val="21"/>
-        </w:rPr>
-        <w:t>、</w:t>
-      </w:r>
-      <w:r>
-        <w:rPr>
-          <w:rFonts w:ascii="Consolas" w:hAnsi="Consolas" w:cs="Consolas"/>
-          <w:kern w:val="0"/>
-          <w:szCs w:val="21"/>
-        </w:rPr>
-        <w:t>email</w:t>
-      </w:r>
-      <w:r>
-        <w:rPr>
-          <w:rFonts w:ascii="Consolas" w:hAnsi="Consolas" w:cs="Consolas" w:hint="eastAsia"/>
-          <w:kern w:val="0"/>
-          <w:szCs w:val="21"/>
-        </w:rPr>
-        <w:t>、</w:t>
-      </w:r>
-      <w:r>
-        <w:rPr>
-          <w:rFonts w:ascii="Consolas" w:hAnsi="Consolas" w:cs="Consolas"/>
-          <w:kern w:val="0"/>
-          <w:szCs w:val="21"/>
-        </w:rPr>
-        <w:t>gender</w:t>
-      </w:r>
-      <w:r>
-        <w:rPr>
-          <w:rFonts w:ascii="Consolas" w:hAnsi="Consolas" w:cs="Consolas" w:hint="eastAsia"/>
-          <w:kern w:val="0"/>
-          <w:szCs w:val="21"/>
-        </w:rPr>
-        <w:t>、</w:t>
-      </w:r>
-      <w:r>
-        <w:rPr>
-          <w:rFonts w:ascii="Consolas" w:hAnsi="Consolas" w:cs="Consolas"/>
-          <w:kern w:val="0"/>
-          <w:szCs w:val="21"/>
-        </w:rPr>
-        <w:t>mobile</w:t>
-      </w:r>
-      <w:r>
-        <w:rPr>
-          <w:rFonts w:ascii="Consolas" w:hAnsi="Consolas" w:cs="Consolas" w:hint="eastAsia"/>
-          <w:kern w:val="0"/>
-          <w:szCs w:val="21"/>
-        </w:rPr>
-        <w:t>、</w:t>
-      </w:r>
-      <w:r>
-        <w:rPr>
-          <w:rFonts w:ascii="Consolas" w:hAnsi="Consolas" w:cs="Consolas"/>
-          <w:kern w:val="0"/>
-          <w:szCs w:val="21"/>
-        </w:rPr>
-        <w:t>nickName</w:t>
-      </w:r>
-    </w:p>
-    <w:p>
-      <w:pPr>
-        <w:pBdr>
-          <w:top w:val="single" w:sz="4" w:space="1" w:color="auto"/>
-          <w:left w:val="single" w:sz="4" w:space="1" w:color="auto"/>
-          <w:bottom w:val="single" w:sz="4" w:space="1" w:color="auto"/>
-          <w:right w:val="single" w:sz="4" w:space="1" w:color="auto"/>
-        </w:pBdr>
-        <w:rPr>
-          <w:b/>
-        </w:rPr>
-      </w:pPr>
-      <w:r>
-        <w:rPr>
-          <w:rFonts w:hint="eastAsia"/>
-          <w:b/>
-        </w:rPr>
-        <w:t>下行</w:t>
-      </w:r>
-      <w:r>
-        <w:rPr>
-          <w:b/>
-        </w:rPr>
-        <w:t>参数：</w:t>
-      </w:r>
-    </w:p>
-    <w:p>
-      <w:pPr>
-        <w:pBdr>
-          <w:top w:val="single" w:sz="4" w:space="1" w:color="auto"/>
-          <w:left w:val="single" w:sz="4" w:space="1" w:color="auto"/>
-          <w:bottom w:val="single" w:sz="4" w:space="1" w:color="auto"/>
-          <w:right w:val="single" w:sz="4" w:space="1" w:color="auto"/>
-        </w:pBdr>
-        <w:rPr>
-          <w:b/>
-        </w:rPr>
-      </w:pPr>
-      <w:r>
-        <w:rPr>
-          <w:b/>
-        </w:rPr>
-        <w:t>J</w:t>
-      </w:r>
-      <w:r>
-        <w:rPr>
-          <w:rFonts w:hint="eastAsia"/>
-          <w:b/>
-        </w:rPr>
-        <w:t>son</w:t>
-      </w:r>
-      <w:r>
-        <w:rPr>
-          <w:b/>
-        </w:rPr>
-        <w:t>返回：</w:t>
+          <w:rFonts w:ascii="Consolas" w:hAnsi="Consolas" w:cs="Consolas" w:hint="eastAsia"/>
+          <w:kern w:val="0"/>
+          <w:szCs w:val="21"/>
+        </w:rPr>
+        <w:t>loveCity:</w:t>
+      </w:r>
+      <w:r>
+        <w:rPr>
+          <w:rFonts w:ascii="Consolas" w:hAnsi="Consolas" w:cs="Consolas"/>
+          <w:kern w:val="0"/>
+          <w:szCs w:val="21"/>
+        </w:rPr>
+        <w:t>””</w:t>
       </w:r>
     </w:p>
     <w:p>
@@ -947,14 +785,6 @@
           <w:szCs w:val="21"/>
         </w:rPr>
       </w:pPr>
-      <w:r>
-        <w:rPr>
-          <w:rFonts w:ascii="Consolas" w:hAnsi="Consolas" w:cs="Consolas"/>
-          <w:kern w:val="0"/>
-          <w:szCs w:val="21"/>
-        </w:rPr>
-        <w:t>{</w:t>
-      </w:r>
     </w:p>
     <w:p>
       <w:pPr>
@@ -981,16 +811,162 @@
           <w:kern w:val="0"/>
           <w:szCs w:val="21"/>
         </w:rPr>
-        <w:tab/>
-        <w:t xml:space="preserve">"result": </w:t>
-      </w:r>
-      <w:r>
-        <w:rPr>
-          <w:rFonts w:ascii="Consolas" w:hAnsi="Consolas" w:cs="Consolas"/>
-          <w:kern w:val="0"/>
-          <w:szCs w:val="21"/>
-        </w:rPr>
-        <w:t>100</w:t>
+        <w:t>}</w:t>
+      </w:r>
+    </w:p>
+    <w:p/>
+    <w:p/>
+    <w:p>
+      <w:pPr>
+        <w:rPr>
+          <w:b/>
+        </w:rPr>
+      </w:pPr>
+      <w:r>
+        <w:rPr>
+          <w:rFonts w:hint="eastAsia"/>
+          <w:b/>
+        </w:rPr>
+        <w:t>个人</w:t>
+      </w:r>
+      <w:r>
+        <w:rPr>
+          <w:b/>
+        </w:rPr>
+        <w:t>信息</w:t>
+      </w:r>
+      <w:r>
+        <w:rPr>
+          <w:rFonts w:hint="eastAsia"/>
+          <w:b/>
+        </w:rPr>
+        <w:t>修改</w:t>
+      </w:r>
+      <w:r>
+        <w:rPr>
+          <w:b/>
+        </w:rPr>
+        <w:t>：</w:t>
+      </w:r>
+    </w:p>
+    <w:p>
+      <w:pPr>
+        <w:pBdr>
+          <w:top w:val="single" w:sz="4" w:space="1" w:color="auto"/>
+          <w:left w:val="single" w:sz="4" w:space="1" w:color="auto"/>
+          <w:bottom w:val="single" w:sz="4" w:space="1" w:color="auto"/>
+          <w:right w:val="single" w:sz="4" w:space="1" w:color="auto"/>
+        </w:pBdr>
+        <w:rPr>
+          <w:rFonts w:ascii="Consolas" w:hAnsi="Consolas" w:cs="Consolas"/>
+          <w:kern w:val="0"/>
+          <w:sz w:val="32"/>
+          <w:szCs w:val="32"/>
+        </w:rPr>
+      </w:pPr>
+      <w:r>
+        <w:rPr>
+          <w:rFonts w:hint="eastAsia"/>
+          <w:b/>
+        </w:rPr>
+        <w:t>接口</w:t>
+      </w:r>
+      <w:r>
+        <w:rPr>
+          <w:b/>
+        </w:rPr>
+        <w:t>地址：</w:t>
+      </w:r>
+      <w:r>
+        <w:rPr>
+          <w:rFonts w:ascii="Consolas" w:hAnsi="Consolas" w:cs="Consolas"/>
+          <w:kern w:val="0"/>
+          <w:sz w:val="24"/>
+          <w:szCs w:val="24"/>
+        </w:rPr>
+        <w:t>http:/localhost:8080/</w:t>
+      </w:r>
+      <w:r>
+        <w:rPr>
+          <w:rFonts w:ascii="Consolas" w:hAnsi="Consolas" w:cs="Consolas"/>
+          <w:kern w:val="0"/>
+          <w:sz w:val="24"/>
+          <w:szCs w:val="24"/>
+        </w:rPr>
+        <w:t>uc/updateUserInfo.do</w:t>
+      </w:r>
+    </w:p>
+    <w:p>
+      <w:pPr>
+        <w:pBdr>
+          <w:top w:val="single" w:sz="4" w:space="1" w:color="auto"/>
+          <w:left w:val="single" w:sz="4" w:space="1" w:color="auto"/>
+          <w:bottom w:val="single" w:sz="4" w:space="1" w:color="auto"/>
+          <w:right w:val="single" w:sz="4" w:space="1" w:color="auto"/>
+        </w:pBdr>
+      </w:pPr>
+    </w:p>
+    <w:p>
+      <w:pPr>
+        <w:pBdr>
+          <w:top w:val="single" w:sz="4" w:space="1" w:color="auto"/>
+          <w:left w:val="single" w:sz="4" w:space="1" w:color="auto"/>
+          <w:bottom w:val="single" w:sz="4" w:space="1" w:color="auto"/>
+          <w:right w:val="single" w:sz="4" w:space="1" w:color="auto"/>
+        </w:pBdr>
+      </w:pPr>
+      <w:r>
+        <w:rPr>
+          <w:rFonts w:hint="eastAsia"/>
+          <w:b/>
+        </w:rPr>
+        <w:t>上行</w:t>
+      </w:r>
+      <w:r>
+        <w:rPr>
+          <w:b/>
+        </w:rPr>
+        <w:t>参数：</w:t>
+      </w:r>
+      <w:r>
+        <w:rPr>
+          <w:rFonts w:ascii="Consolas" w:hAnsi="Consolas" w:cs="Consolas"/>
+          <w:kern w:val="0"/>
+          <w:szCs w:val="21"/>
+        </w:rPr>
+        <w:t>birthTime</w:t>
+      </w:r>
+      <w:r>
+        <w:rPr>
+          <w:rFonts w:ascii="Consolas" w:hAnsi="Consolas" w:cs="Consolas" w:hint="eastAsia"/>
+          <w:kern w:val="0"/>
+          <w:szCs w:val="21"/>
+        </w:rPr>
+        <w:t>、、</w:t>
+      </w:r>
+      <w:r>
+        <w:rPr>
+          <w:rFonts w:ascii="Consolas" w:hAnsi="Consolas" w:cs="Consolas"/>
+          <w:kern w:val="0"/>
+          <w:szCs w:val="21"/>
+        </w:rPr>
+        <w:t>gender</w:t>
+      </w:r>
+      <w:r>
+        <w:rPr>
+          <w:rFonts w:ascii="Consolas" w:hAnsi="Consolas" w:cs="Consolas" w:hint="eastAsia"/>
+          <w:kern w:val="0"/>
+          <w:szCs w:val="21"/>
+        </w:rPr>
+        <w:t>、</w:t>
+      </w:r>
+      <w:r>
+        <w:rPr>
+          <w:rFonts w:ascii="Consolas" w:hAnsi="Consolas" w:cs="Consolas"/>
+          <w:kern w:val="0"/>
+          <w:szCs w:val="21"/>
+        </w:rPr>
+        <w:t>nickName</w:t>
       </w:r>
       <w:r>
         <w:rPr>
@@ -1002,27 +978,77 @@
       </w:r>
       <w:r>
         <w:rPr>
-          <w:rFonts w:ascii="Consolas" w:hAnsi="Consolas" w:cs="Consolas"/>
-          <w:kern w:val="0"/>
-          <w:szCs w:val="21"/>
-        </w:rPr>
-        <w:t xml:space="preserve"> // 100</w:t>
-      </w:r>
-      <w:r>
-        <w:rPr>
-          <w:rFonts w:ascii="Consolas" w:hAnsi="Consolas" w:cs="Consolas" w:hint="eastAsia"/>
-          <w:kern w:val="0"/>
-          <w:szCs w:val="21"/>
-        </w:rPr>
-        <w:t>为</w:t>
-      </w:r>
-      <w:r>
-        <w:rPr>
-          <w:rFonts w:ascii="Consolas" w:hAnsi="Consolas" w:cs="Consolas"/>
-          <w:kern w:val="0"/>
-          <w:szCs w:val="21"/>
-        </w:rPr>
-        <w:t>成功，其余为失败</w:t>
+          <w:rFonts w:ascii="Consolas" w:hAnsi="Consolas" w:cs="Consolas" w:hint="eastAsia"/>
+          <w:kern w:val="0"/>
+          <w:szCs w:val="21"/>
+        </w:rPr>
+        <w:t xml:space="preserve"> </w:t>
+      </w:r>
+      <w:r>
+        <w:rPr>
+          <w:rFonts w:ascii="Consolas" w:hAnsi="Consolas" w:cs="Consolas" w:hint="eastAsia"/>
+          <w:kern w:val="0"/>
+          <w:szCs w:val="21"/>
+        </w:rPr>
+        <w:t>loveCity</w:t>
+      </w:r>
+    </w:p>
+    <w:p>
+      <w:pPr>
+        <w:pBdr>
+          <w:top w:val="single" w:sz="4" w:space="1" w:color="auto"/>
+          <w:left w:val="single" w:sz="4" w:space="1" w:color="auto"/>
+          <w:bottom w:val="single" w:sz="4" w:space="1" w:color="auto"/>
+          <w:right w:val="single" w:sz="4" w:space="1" w:color="auto"/>
+        </w:pBdr>
+        <w:rPr>
+          <w:b/>
+        </w:rPr>
+      </w:pPr>
+      <w:r>
+        <w:rPr>
+          <w:rFonts w:hint="eastAsia"/>
+          <w:b/>
+        </w:rPr>
+        <w:t>下行</w:t>
+      </w:r>
+      <w:r>
+        <w:rPr>
+          <w:b/>
+        </w:rPr>
+        <w:t>参数：</w:t>
+      </w:r>
+    </w:p>
+    <w:p>
+      <w:pPr>
+        <w:pBdr>
+          <w:top w:val="single" w:sz="4" w:space="1" w:color="auto"/>
+          <w:left w:val="single" w:sz="4" w:space="1" w:color="auto"/>
+          <w:bottom w:val="single" w:sz="4" w:space="1" w:color="auto"/>
+          <w:right w:val="single" w:sz="4" w:space="1" w:color="auto"/>
+        </w:pBdr>
+        <w:rPr>
+          <w:b/>
+        </w:rPr>
+      </w:pPr>
+      <w:r>
+        <w:rPr>
+          <w:b/>
+        </w:rPr>
+        <w:t>J</w:t>
+      </w:r>
+      <w:r>
+        <w:rPr>
+          <w:rFonts w:hint="eastAsia"/>
+          <w:b/>
+        </w:rPr>
+        <w:t>son</w:t>
+      </w:r>
+      <w:r>
+        <w:rPr>
+          <w:b/>
+        </w:rPr>
+        <w:t>返回：</w:t>
       </w:r>
     </w:p>
     <w:p>
@@ -1046,36 +1072,11 @@
       </w:pPr>
       <w:r>
         <w:rPr>
-          <w:rFonts w:ascii="Consolas" w:hAnsi="Consolas" w:cs="Consolas" w:hint="eastAsia"/>
-          <w:kern w:val="0"/>
-          <w:szCs w:val="21"/>
-        </w:rPr>
-        <w:tab/>
-        <w:t>"resultDesc": "</w:t>
-      </w:r>
-      <w:r>
-        <w:rPr>
-          <w:rFonts w:ascii="Consolas" w:hAnsi="Consolas" w:cs="Consolas" w:hint="eastAsia"/>
-          <w:kern w:val="0"/>
-          <w:szCs w:val="21"/>
-        </w:rPr>
-        <w:t>成功</w:t>
-      </w:r>
-      <w:r>
-        <w:rPr>
-          <w:rFonts w:ascii="Consolas" w:hAnsi="Consolas" w:cs="Consolas" w:hint="eastAsia"/>
-          <w:kern w:val="0"/>
-          <w:szCs w:val="21"/>
-        </w:rPr>
-        <w:t xml:space="preserve"> </w:t>
-      </w:r>
-      <w:r>
-        <w:rPr>
-          <w:rFonts w:ascii="Consolas" w:hAnsi="Consolas" w:cs="Consolas" w:hint="eastAsia"/>
-          <w:kern w:val="0"/>
-          <w:szCs w:val="21"/>
-        </w:rPr>
-        <w:t>",</w:t>
+          <w:rFonts w:ascii="Consolas" w:hAnsi="Consolas" w:cs="Consolas"/>
+          <w:kern w:val="0"/>
+          <w:szCs w:val="21"/>
+        </w:rPr>
+        <w:t>{</w:t>
       </w:r>
     </w:p>
     <w:p>
@@ -1104,7 +1105,47 @@
           <w:szCs w:val="21"/>
         </w:rPr>
         <w:tab/>
-        <w:t>"success": true</w:t>
+        <w:t xml:space="preserve">"result": </w:t>
+      </w:r>
+      <w:r>
+        <w:rPr>
+          <w:rFonts w:ascii="Consolas" w:hAnsi="Consolas" w:cs="Consolas"/>
+          <w:kern w:val="0"/>
+          <w:szCs w:val="21"/>
+        </w:rPr>
+        <w:t>100</w:t>
+      </w:r>
+      <w:r>
+        <w:rPr>
+          <w:rFonts w:ascii="Consolas" w:hAnsi="Consolas" w:cs="Consolas"/>
+          <w:kern w:val="0"/>
+          <w:szCs w:val="21"/>
+        </w:rPr>
+        <w:t>,</w:t>
+      </w:r>
+      <w:r>
+        <w:rPr>
+          <w:rFonts w:ascii="Consolas" w:hAnsi="Consolas" w:cs="Consolas"/>
+          <w:kern w:val="0"/>
+          <w:szCs w:val="21"/>
+        </w:rPr>
+        <w:t xml:space="preserve"> // 100</w:t>
+      </w:r>
+      <w:r>
+        <w:rPr>
+          <w:rFonts w:ascii="Consolas" w:hAnsi="Consolas" w:cs="Consolas" w:hint="eastAsia"/>
+          <w:kern w:val="0"/>
+          <w:szCs w:val="21"/>
+        </w:rPr>
+        <w:t>为</w:t>
+      </w:r>
+      <w:r>
+        <w:rPr>
+          <w:rFonts w:ascii="Consolas" w:hAnsi="Consolas" w:cs="Consolas"/>
+          <w:kern w:val="0"/>
+          <w:szCs w:val="21"/>
+        </w:rPr>
+        <w:t>成功，其余为失败</w:t>
       </w:r>
     </w:p>
     <w:p>
@@ -1128,206 +1169,28 @@
       </w:pPr>
       <w:r>
         <w:rPr>
-          <w:rFonts w:ascii="Consolas" w:hAnsi="Consolas" w:cs="Consolas"/>
-          <w:kern w:val="0"/>
-          <w:szCs w:val="21"/>
-        </w:rPr>
-        <w:t>}</w:t>
-      </w:r>
-    </w:p>
-    <w:p/>
-    <w:p/>
-    <w:p>
-      <w:pPr>
-        <w:rPr>
-          <w:rFonts w:hint="eastAsia"/>
-        </w:rPr>
-      </w:pPr>
-    </w:p>
-    <w:p>
-      <w:pPr>
-        <w:rPr>
-          <w:b/>
-        </w:rPr>
-      </w:pPr>
-      <w:r>
-        <w:rPr>
-          <w:rFonts w:hint="eastAsia"/>
-          <w:b/>
-        </w:rPr>
-        <w:t>头像</w:t>
-      </w:r>
-      <w:r>
-        <w:rPr>
-          <w:b/>
-        </w:rPr>
-        <w:t>修改</w:t>
-      </w:r>
-      <w:r>
-        <w:rPr>
-          <w:b/>
-        </w:rPr>
-        <w:t>：</w:t>
-      </w:r>
-    </w:p>
-    <w:p>
-      <w:pPr>
-        <w:pBdr>
-          <w:top w:val="single" w:sz="4" w:space="1" w:color="auto"/>
-          <w:left w:val="single" w:sz="4" w:space="1" w:color="auto"/>
-          <w:bottom w:val="single" w:sz="4" w:space="1" w:color="auto"/>
-          <w:right w:val="single" w:sz="4" w:space="1" w:color="auto"/>
-        </w:pBdr>
-      </w:pPr>
-      <w:r>
-        <w:rPr>
-          <w:rFonts w:hint="eastAsia"/>
-          <w:b/>
-        </w:rPr>
-        <w:t>接口</w:t>
-      </w:r>
-      <w:r>
-        <w:rPr>
-          <w:b/>
-        </w:rPr>
-        <w:t>地址：</w:t>
-      </w:r>
-      <w:r>
-        <w:rPr>
-          <w:rFonts w:ascii="Consolas" w:hAnsi="Consolas" w:cs="Consolas"/>
-          <w:kern w:val="0"/>
-          <w:sz w:val="24"/>
-          <w:szCs w:val="24"/>
-        </w:rPr>
-        <w:t>http:/localhost:8080</w:t>
-      </w:r>
-      <w:r>
-        <w:rPr>
-          <w:rFonts w:ascii="Consolas" w:hAnsi="Consolas" w:cs="Consolas"/>
-          <w:kern w:val="0"/>
-          <w:sz w:val="24"/>
-          <w:szCs w:val="24"/>
-        </w:rPr>
-        <w:t>/uc/updatePhoto.do</w:t>
-      </w:r>
-    </w:p>
-    <w:p>
-      <w:pPr>
-        <w:pBdr>
-          <w:top w:val="single" w:sz="4" w:space="1" w:color="auto"/>
-          <w:left w:val="single" w:sz="4" w:space="1" w:color="auto"/>
-          <w:bottom w:val="single" w:sz="4" w:space="1" w:color="auto"/>
-          <w:right w:val="single" w:sz="4" w:space="1" w:color="auto"/>
-        </w:pBdr>
-      </w:pPr>
-      <w:r>
-        <w:rPr>
-          <w:rFonts w:hint="eastAsia"/>
-          <w:b/>
-        </w:rPr>
-        <w:t>上行</w:t>
-      </w:r>
-      <w:r>
-        <w:rPr>
-          <w:b/>
-        </w:rPr>
-        <w:t>参数：</w:t>
-      </w:r>
-      <w:r>
-        <w:rPr>
-          <w:rFonts w:hint="eastAsia"/>
-        </w:rPr>
-        <w:t xml:space="preserve"> </w:t>
-      </w:r>
-      <w:r>
-        <w:rPr>
-          <w:rFonts w:ascii="Consolas" w:hAnsi="Consolas" w:cs="Consolas"/>
-          <w:kern w:val="0"/>
-          <w:szCs w:val="21"/>
-        </w:rPr>
-        <w:t>userPhotoUrl</w:t>
-      </w:r>
-      <w:r>
-        <w:rPr>
-          <w:rFonts w:ascii="Consolas" w:hAnsi="Consolas" w:cs="Consolas"/>
-          <w:kern w:val="0"/>
-          <w:szCs w:val="21"/>
-        </w:rPr>
-        <w:t xml:space="preserve"> </w:t>
-      </w:r>
-      <w:r>
-        <w:rPr>
-          <w:rFonts w:ascii="Consolas" w:hAnsi="Consolas" w:cs="Consolas" w:hint="eastAsia"/>
-          <w:kern w:val="0"/>
-          <w:szCs w:val="21"/>
-        </w:rPr>
-        <w:t>用户头像</w:t>
-      </w:r>
-      <w:r>
-        <w:rPr>
-          <w:rFonts w:ascii="Consolas" w:hAnsi="Consolas" w:cs="Consolas"/>
-          <w:kern w:val="0"/>
-          <w:szCs w:val="21"/>
-        </w:rPr>
-        <w:t>地址</w:t>
-      </w:r>
-    </w:p>
-    <w:p>
-      <w:pPr>
-        <w:pBdr>
-          <w:top w:val="single" w:sz="4" w:space="1" w:color="auto"/>
-          <w:left w:val="single" w:sz="4" w:space="1" w:color="auto"/>
-          <w:bottom w:val="single" w:sz="4" w:space="1" w:color="auto"/>
-          <w:right w:val="single" w:sz="4" w:space="1" w:color="auto"/>
-        </w:pBdr>
-        <w:rPr>
-          <w:b/>
-        </w:rPr>
-      </w:pPr>
-      <w:r>
-        <w:rPr>
-          <w:rFonts w:hint="eastAsia"/>
-          <w:b/>
-        </w:rPr>
-        <w:t>下行</w:t>
-      </w:r>
-      <w:r>
-        <w:rPr>
-          <w:b/>
-        </w:rPr>
-        <w:t>参数：</w:t>
-      </w:r>
-    </w:p>
-    <w:p>
-      <w:pPr>
-        <w:pBdr>
-          <w:top w:val="single" w:sz="4" w:space="1" w:color="auto"/>
-          <w:left w:val="single" w:sz="4" w:space="1" w:color="auto"/>
-          <w:bottom w:val="single" w:sz="4" w:space="1" w:color="auto"/>
-          <w:right w:val="single" w:sz="4" w:space="1" w:color="auto"/>
-        </w:pBdr>
-        <w:rPr>
-          <w:b/>
-        </w:rPr>
-      </w:pPr>
-      <w:r>
-        <w:rPr>
-          <w:b/>
-        </w:rPr>
-        <w:t>J</w:t>
-      </w:r>
-      <w:r>
-        <w:rPr>
-          <w:rFonts w:hint="eastAsia"/>
-          <w:b/>
-        </w:rPr>
-        <w:t>son</w:t>
-      </w:r>
-      <w:r>
-        <w:rPr>
-          <w:b/>
-        </w:rPr>
-        <w:t>返回：</w:t>
+          <w:rFonts w:ascii="Consolas" w:hAnsi="Consolas" w:cs="Consolas" w:hint="eastAsia"/>
+          <w:kern w:val="0"/>
+          <w:szCs w:val="21"/>
+        </w:rPr>
+        <w:tab/>
+        <w:t>"resultDesc": "</w:t>
+      </w:r>
+      <w:r>
+        <w:rPr>
+          <w:rFonts w:ascii="Consolas" w:hAnsi="Consolas" w:cs="Consolas" w:hint="eastAsia"/>
+          <w:kern w:val="0"/>
+          <w:szCs w:val="21"/>
+        </w:rPr>
+        <w:t>成功</w:t>
+      </w:r>
+      <w:r>
+        <w:rPr>
+          <w:rFonts w:ascii="Consolas" w:hAnsi="Consolas" w:cs="Consolas" w:hint="eastAsia"/>
+          <w:kern w:val="0"/>
+          <w:szCs w:val="21"/>
+        </w:rPr>
+        <w:t xml:space="preserve"> ",</w:t>
       </w:r>
     </w:p>
     <w:p>
@@ -1355,7 +1218,8 @@
           <w:kern w:val="0"/>
           <w:szCs w:val="21"/>
         </w:rPr>
-        <w:t>{</w:t>
+        <w:tab/>
+        <w:t>"success": true</w:t>
       </w:r>
     </w:p>
     <w:p>
@@ -1383,32 +1247,197 @@
           <w:kern w:val="0"/>
           <w:szCs w:val="21"/>
         </w:rPr>
-        <w:tab/>
-        <w:t>"result": -1,</w:t>
-      </w:r>
-      <w:r>
-        <w:rPr>
-          <w:rFonts w:ascii="Consolas" w:hAnsi="Consolas" w:cs="Consolas"/>
-          <w:kern w:val="0"/>
-          <w:szCs w:val="21"/>
-        </w:rPr>
-        <w:t xml:space="preserve"> // 100</w:t>
-      </w:r>
-      <w:r>
-        <w:rPr>
-          <w:rFonts w:ascii="Consolas" w:hAnsi="Consolas" w:cs="Consolas" w:hint="eastAsia"/>
-          <w:kern w:val="0"/>
-          <w:szCs w:val="21"/>
-        </w:rPr>
-        <w:t>为</w:t>
-      </w:r>
-      <w:r>
-        <w:rPr>
-          <w:rFonts w:ascii="Consolas" w:hAnsi="Consolas" w:cs="Consolas"/>
-          <w:kern w:val="0"/>
-          <w:szCs w:val="21"/>
-        </w:rPr>
-        <w:t>成功，其余为失败</w:t>
+        <w:t>}</w:t>
+      </w:r>
+    </w:p>
+    <w:p/>
+    <w:p/>
+    <w:p/>
+    <w:p>
+      <w:pPr>
+        <w:rPr>
+          <w:b/>
+        </w:rPr>
+      </w:pPr>
+      <w:r>
+        <w:rPr>
+          <w:rFonts w:hint="eastAsia"/>
+          <w:b/>
+        </w:rPr>
+        <w:t>头像</w:t>
+      </w:r>
+      <w:r>
+        <w:rPr>
+          <w:b/>
+        </w:rPr>
+        <w:t>修改</w:t>
+      </w:r>
+      <w:r>
+        <w:rPr>
+          <w:b/>
+        </w:rPr>
+        <w:t>：</w:t>
+      </w:r>
+    </w:p>
+    <w:p>
+      <w:pPr>
+        <w:pBdr>
+          <w:top w:val="single" w:sz="4" w:space="1" w:color="auto"/>
+          <w:left w:val="single" w:sz="4" w:space="1" w:color="auto"/>
+          <w:bottom w:val="single" w:sz="4" w:space="1" w:color="auto"/>
+          <w:right w:val="single" w:sz="4" w:space="1" w:color="auto"/>
+        </w:pBdr>
+      </w:pPr>
+      <w:r>
+        <w:rPr>
+          <w:rFonts w:hint="eastAsia"/>
+          <w:b/>
+        </w:rPr>
+        <w:t>接口</w:t>
+      </w:r>
+      <w:r>
+        <w:rPr>
+          <w:b/>
+        </w:rPr>
+        <w:t>地址：</w:t>
+      </w:r>
+      <w:r>
+        <w:rPr>
+          <w:rFonts w:ascii="Consolas" w:hAnsi="Consolas" w:cs="Consolas"/>
+          <w:kern w:val="0"/>
+          <w:sz w:val="24"/>
+          <w:szCs w:val="24"/>
+        </w:rPr>
+        <w:t>http:/localhost:8080</w:t>
+      </w:r>
+      <w:r>
+        <w:rPr>
+          <w:rFonts w:ascii="Consolas" w:hAnsi="Consolas" w:cs="Consolas"/>
+          <w:kern w:val="0"/>
+          <w:sz w:val="24"/>
+          <w:szCs w:val="24"/>
+        </w:rPr>
+        <w:t>/uc/updatePhoto.do</w:t>
+      </w:r>
+    </w:p>
+    <w:p>
+      <w:pPr>
+        <w:pBdr>
+          <w:top w:val="single" w:sz="4" w:space="1" w:color="auto"/>
+          <w:left w:val="single" w:sz="4" w:space="1" w:color="auto"/>
+          <w:bottom w:val="single" w:sz="4" w:space="1" w:color="auto"/>
+          <w:right w:val="single" w:sz="4" w:space="1" w:color="auto"/>
+        </w:pBdr>
+      </w:pPr>
+      <w:r>
+        <w:rPr>
+          <w:rFonts w:hint="eastAsia"/>
+          <w:b/>
+        </w:rPr>
+        <w:t>上行</w:t>
+      </w:r>
+      <w:r>
+        <w:rPr>
+          <w:b/>
+        </w:rPr>
+        <w:t>参数：</w:t>
+      </w:r>
+      <w:r>
+        <w:rPr>
+          <w:rFonts w:hint="eastAsia"/>
+        </w:rPr>
+        <w:t xml:space="preserve"> </w:t>
+      </w:r>
+      <w:r>
+        <w:rPr>
+          <w:rFonts w:ascii="Consolas" w:hAnsi="Consolas" w:cs="Consolas"/>
+          <w:kern w:val="0"/>
+          <w:szCs w:val="21"/>
+        </w:rPr>
+        <w:t>userPhotoUrl</w:t>
+      </w:r>
+      <w:r>
+        <w:rPr>
+          <w:rFonts w:ascii="Consolas" w:hAnsi="Consolas" w:cs="Consolas"/>
+          <w:kern w:val="0"/>
+          <w:szCs w:val="21"/>
+        </w:rPr>
+        <w:t xml:space="preserve"> </w:t>
+      </w:r>
+      <w:r>
+        <w:rPr>
+          <w:rFonts w:ascii="Consolas" w:hAnsi="Consolas" w:cs="Consolas" w:hint="eastAsia"/>
+          <w:kern w:val="0"/>
+          <w:szCs w:val="21"/>
+        </w:rPr>
+        <w:t>用户头像</w:t>
+      </w:r>
+      <w:r>
+        <w:rPr>
+          <w:rFonts w:ascii="Consolas" w:hAnsi="Consolas" w:cs="Consolas"/>
+          <w:kern w:val="0"/>
+          <w:szCs w:val="21"/>
+        </w:rPr>
+        <w:t>地址</w:t>
+      </w:r>
+    </w:p>
+    <w:p>
+      <w:pPr>
+        <w:pBdr>
+          <w:top w:val="single" w:sz="4" w:space="1" w:color="auto"/>
+          <w:left w:val="single" w:sz="4" w:space="1" w:color="auto"/>
+          <w:bottom w:val="single" w:sz="4" w:space="1" w:color="auto"/>
+          <w:right w:val="single" w:sz="4" w:space="1" w:color="auto"/>
+        </w:pBdr>
+        <w:rPr>
+          <w:b/>
+        </w:rPr>
+      </w:pPr>
+      <w:r>
+        <w:rPr>
+          <w:rFonts w:hint="eastAsia"/>
+          <w:b/>
+        </w:rPr>
+        <w:t>下行</w:t>
+      </w:r>
+      <w:r>
+        <w:rPr>
+          <w:b/>
+        </w:rPr>
+        <w:t>参数：</w:t>
+      </w:r>
+    </w:p>
+    <w:p>
+      <w:pPr>
+        <w:pBdr>
+          <w:top w:val="single" w:sz="4" w:space="1" w:color="auto"/>
+          <w:left w:val="single" w:sz="4" w:space="1" w:color="auto"/>
+          <w:bottom w:val="single" w:sz="4" w:space="1" w:color="auto"/>
+          <w:right w:val="single" w:sz="4" w:space="1" w:color="auto"/>
+        </w:pBdr>
+        <w:rPr>
+          <w:b/>
+        </w:rPr>
+      </w:pPr>
+      <w:r>
+        <w:rPr>
+          <w:b/>
+        </w:rPr>
+        <w:lastRenderedPageBreak/>
+        <w:t>J</w:t>
+      </w:r>
+      <w:r>
+        <w:rPr>
+          <w:rFonts w:hint="eastAsia"/>
+          <w:b/>
+        </w:rPr>
+        <w:t>son</w:t>
+      </w:r>
+      <w:r>
+        <w:rPr>
+          <w:b/>
+        </w:rPr>
+        <w:t>返回：</w:t>
       </w:r>
     </w:p>
     <w:p>
@@ -1432,29 +1461,11 @@
       </w:pPr>
       <w:r>
         <w:rPr>
-          <w:rFonts w:ascii="Consolas" w:hAnsi="Consolas" w:cs="Consolas" w:hint="eastAsia"/>
-          <w:kern w:val="0"/>
-          <w:szCs w:val="21"/>
-        </w:rPr>
-        <w:lastRenderedPageBreak/>
-        <w:tab/>
-        <w:t>"resultDesc": "userPhotoUrl</w:t>
-      </w:r>
-      <w:r>
-        <w:rPr>
-          <w:rFonts w:ascii="Consolas" w:hAnsi="Consolas" w:cs="Consolas" w:hint="eastAsia"/>
-          <w:kern w:val="0"/>
-          <w:szCs w:val="21"/>
-        </w:rPr>
-        <w:t>参数为空非法</w:t>
-      </w:r>
-      <w:r>
-        <w:rPr>
-          <w:rFonts w:ascii="Consolas" w:hAnsi="Consolas" w:cs="Consolas" w:hint="eastAsia"/>
-          <w:kern w:val="0"/>
-          <w:szCs w:val="21"/>
-        </w:rPr>
-        <w:t>",</w:t>
+          <w:rFonts w:ascii="Consolas" w:hAnsi="Consolas" w:cs="Consolas"/>
+          <w:kern w:val="0"/>
+          <w:szCs w:val="21"/>
+        </w:rPr>
+        <w:t>{</w:t>
       </w:r>
     </w:p>
     <w:p>
@@ -1483,7 +1494,31 @@
           <w:szCs w:val="21"/>
         </w:rPr>
         <w:tab/>
-        <w:t>"success": false</w:t>
+        <w:t>"result": -1,</w:t>
+      </w:r>
+      <w:r>
+        <w:rPr>
+          <w:rFonts w:ascii="Consolas" w:hAnsi="Consolas" w:cs="Consolas"/>
+          <w:kern w:val="0"/>
+          <w:szCs w:val="21"/>
+        </w:rPr>
+        <w:t xml:space="preserve"> // 100</w:t>
+      </w:r>
+      <w:r>
+        <w:rPr>
+          <w:rFonts w:ascii="Consolas" w:hAnsi="Consolas" w:cs="Consolas" w:hint="eastAsia"/>
+          <w:kern w:val="0"/>
+          <w:szCs w:val="21"/>
+        </w:rPr>
+        <w:t>为</w:t>
+      </w:r>
+      <w:r>
+        <w:rPr>
+          <w:rFonts w:ascii="Consolas" w:hAnsi="Consolas" w:cs="Consolas"/>
+          <w:kern w:val="0"/>
+          <w:szCs w:val="21"/>
+        </w:rPr>
+        <w:t>成功，其余为失败</w:t>
       </w:r>
     </w:p>
     <w:p>
@@ -1507,741 +1542,28 @@
       </w:pPr>
       <w:r>
         <w:rPr>
-          <w:rFonts w:ascii="Consolas" w:hAnsi="Consolas" w:cs="Consolas"/>
-          <w:kern w:val="0"/>
-          <w:szCs w:val="21"/>
-        </w:rPr>
-        <w:t>}</w:t>
-      </w:r>
-    </w:p>
-    <w:p>
-      <w:pPr>
-        <w:pBdr>
-          <w:top w:val="single" w:sz="4" w:space="1" w:color="auto"/>
-          <w:left w:val="single" w:sz="4" w:space="1" w:color="auto"/>
-          <w:bottom w:val="single" w:sz="4" w:space="1" w:color="auto"/>
-          <w:right w:val="single" w:sz="4" w:space="1" w:color="auto"/>
-        </w:pBdr>
-        <w:rPr>
-          <w:b/>
-        </w:rPr>
-      </w:pPr>
-    </w:p>
-    <w:p/>
-    <w:p>
-      <w:pPr>
-        <w:rPr>
-          <w:b/>
-        </w:rPr>
-      </w:pPr>
-      <w:r>
-        <w:rPr>
-          <w:rFonts w:hint="eastAsia"/>
-          <w:b/>
-        </w:rPr>
-        <w:t>邮箱</w:t>
-      </w:r>
-      <w:r>
-        <w:rPr>
-          <w:b/>
-        </w:rPr>
-        <w:t>验证</w:t>
-      </w:r>
-      <w:r>
-        <w:rPr>
-          <w:rFonts w:hint="eastAsia"/>
-          <w:b/>
-        </w:rPr>
-        <w:t>激活</w:t>
-      </w:r>
-      <w:r>
-        <w:rPr>
-          <w:b/>
-        </w:rPr>
-        <w:t>：</w:t>
-      </w:r>
-    </w:p>
-    <w:p>
-      <w:pPr>
-        <w:pBdr>
-          <w:top w:val="single" w:sz="4" w:space="1" w:color="auto"/>
-          <w:left w:val="single" w:sz="4" w:space="4" w:color="auto"/>
-          <w:bottom w:val="single" w:sz="4" w:space="1" w:color="auto"/>
-          <w:right w:val="single" w:sz="4" w:space="4" w:color="auto"/>
-        </w:pBdr>
-      </w:pPr>
-      <w:r>
-        <w:rPr>
-          <w:rFonts w:hint="eastAsia"/>
-          <w:b/>
-        </w:rPr>
-        <w:t>接口</w:t>
-      </w:r>
-      <w:r>
-        <w:rPr>
-          <w:b/>
-        </w:rPr>
-        <w:t>地址：</w:t>
-      </w:r>
-      <w:r>
-        <w:rPr>
-          <w:rFonts w:ascii="Consolas" w:hAnsi="Consolas" w:cs="Consolas"/>
-          <w:kern w:val="0"/>
-          <w:sz w:val="24"/>
-          <w:szCs w:val="24"/>
-        </w:rPr>
-        <w:t>http:/localhost:8080</w:t>
-      </w:r>
-      <w:r>
-        <w:rPr>
-          <w:rFonts w:ascii="Consolas" w:hAnsi="Consolas" w:cs="Consolas"/>
-          <w:kern w:val="0"/>
-          <w:sz w:val="24"/>
-          <w:szCs w:val="24"/>
-        </w:rPr>
-        <w:t>/uc/activeEmail.do</w:t>
-      </w:r>
-    </w:p>
-    <w:p>
-      <w:pPr>
-        <w:pBdr>
-          <w:top w:val="single" w:sz="4" w:space="1" w:color="auto"/>
-          <w:left w:val="single" w:sz="4" w:space="4" w:color="auto"/>
-          <w:bottom w:val="single" w:sz="4" w:space="1" w:color="auto"/>
-          <w:right w:val="single" w:sz="4" w:space="4" w:color="auto"/>
-        </w:pBdr>
-      </w:pPr>
-      <w:r>
-        <w:rPr>
-          <w:rFonts w:hint="eastAsia"/>
-          <w:b/>
-        </w:rPr>
-        <w:t>上行</w:t>
-      </w:r>
-      <w:r>
-        <w:rPr>
-          <w:b/>
-        </w:rPr>
-        <w:t>参数：</w:t>
-      </w:r>
-      <w:r>
-        <w:rPr>
-          <w:rFonts w:ascii="Consolas" w:hAnsi="Consolas" w:cs="Consolas" w:hint="eastAsia"/>
-          <w:kern w:val="0"/>
-          <w:szCs w:val="21"/>
-        </w:rPr>
-        <w:t xml:space="preserve"> </w:t>
-      </w:r>
-      <w:r>
-        <w:rPr>
-          <w:rFonts w:ascii="Consolas" w:hAnsi="Consolas" w:cs="Consolas"/>
-          <w:kern w:val="0"/>
-          <w:szCs w:val="21"/>
-        </w:rPr>
-        <w:t>email</w:t>
-      </w:r>
-      <w:r>
-        <w:rPr>
-          <w:rFonts w:ascii="Consolas" w:hAnsi="Consolas" w:cs="Consolas" w:hint="eastAsia"/>
-          <w:kern w:val="0"/>
-          <w:szCs w:val="21"/>
-        </w:rPr>
-        <w:t>用户</w:t>
-      </w:r>
-      <w:r>
-        <w:rPr>
-          <w:rFonts w:ascii="Consolas" w:hAnsi="Consolas" w:cs="Consolas" w:hint="eastAsia"/>
-          <w:kern w:val="0"/>
-          <w:szCs w:val="21"/>
-        </w:rPr>
-        <w:t>email</w:t>
-      </w:r>
-      <w:r>
-        <w:rPr>
-          <w:rFonts w:ascii="Consolas" w:hAnsi="Consolas" w:cs="Consolas"/>
-          <w:kern w:val="0"/>
-          <w:szCs w:val="21"/>
-        </w:rPr>
-        <w:t>地址</w:t>
-      </w:r>
-    </w:p>
-    <w:p>
-      <w:pPr>
-        <w:pBdr>
-          <w:top w:val="single" w:sz="4" w:space="1" w:color="auto"/>
-          <w:left w:val="single" w:sz="4" w:space="4" w:color="auto"/>
-          <w:bottom w:val="single" w:sz="4" w:space="1" w:color="auto"/>
-          <w:right w:val="single" w:sz="4" w:space="4" w:color="auto"/>
-        </w:pBdr>
-        <w:rPr>
-          <w:b/>
-        </w:rPr>
-      </w:pPr>
-      <w:r>
-        <w:rPr>
-          <w:rFonts w:hint="eastAsia"/>
-          <w:b/>
-        </w:rPr>
-        <w:t>下行</w:t>
-      </w:r>
-      <w:r>
-        <w:rPr>
-          <w:b/>
-        </w:rPr>
-        <w:t>参数：</w:t>
-      </w:r>
-    </w:p>
-    <w:p>
-      <w:pPr>
-        <w:pBdr>
-          <w:top w:val="single" w:sz="4" w:space="1" w:color="auto"/>
-          <w:left w:val="single" w:sz="4" w:space="4" w:color="auto"/>
-          <w:bottom w:val="single" w:sz="4" w:space="1" w:color="auto"/>
-          <w:right w:val="single" w:sz="4" w:space="4" w:color="auto"/>
-        </w:pBdr>
-      </w:pPr>
-      <w:r>
-        <w:t>{</w:t>
-      </w:r>
-    </w:p>
-    <w:p>
-      <w:pPr>
-        <w:pBdr>
-          <w:top w:val="single" w:sz="4" w:space="1" w:color="auto"/>
-          <w:left w:val="single" w:sz="4" w:space="4" w:color="auto"/>
-          <w:bottom w:val="single" w:sz="4" w:space="1" w:color="auto"/>
-          <w:right w:val="single" w:sz="4" w:space="4" w:color="auto"/>
-        </w:pBdr>
-      </w:pPr>
-      <w:r>
-        <w:tab/>
-        <w:t>"activeEmail": "",</w:t>
-      </w:r>
-    </w:p>
-    <w:p>
-      <w:pPr>
-        <w:pBdr>
-          <w:top w:val="single" w:sz="4" w:space="1" w:color="auto"/>
-          <w:left w:val="single" w:sz="4" w:space="4" w:color="auto"/>
-          <w:bottom w:val="single" w:sz="4" w:space="1" w:color="auto"/>
-          <w:right w:val="single" w:sz="4" w:space="4" w:color="auto"/>
-        </w:pBdr>
-      </w:pPr>
-      <w:r>
-        <w:tab/>
-        <w:t>"activeEmailUrl": "",</w:t>
-      </w:r>
-    </w:p>
-    <w:p>
-      <w:pPr>
-        <w:pBdr>
-          <w:top w:val="single" w:sz="4" w:space="1" w:color="auto"/>
-          <w:left w:val="single" w:sz="4" w:space="4" w:color="auto"/>
-          <w:bottom w:val="single" w:sz="4" w:space="1" w:color="auto"/>
-          <w:right w:val="single" w:sz="4" w:space="4" w:color="auto"/>
-        </w:pBdr>
-        <w:rPr>
-          <w:rFonts w:hint="eastAsia"/>
-        </w:rPr>
-      </w:pPr>
-      <w:r>
-        <w:tab/>
-        <w:t>"activeStatus": 1,</w:t>
-      </w:r>
-      <w:r>
-        <w:t xml:space="preserve"> //</w:t>
-      </w:r>
-      <w:r>
-        <w:rPr>
-          <w:rFonts w:hint="eastAsia"/>
-        </w:rPr>
-        <w:t>邮箱</w:t>
-      </w:r>
-      <w:r>
-        <w:t>状态：</w:t>
-      </w:r>
-      <w:r>
-        <w:rPr>
-          <w:rFonts w:hint="eastAsia"/>
-        </w:rPr>
-        <w:t xml:space="preserve">0 </w:t>
-      </w:r>
-      <w:r>
-        <w:rPr>
-          <w:rFonts w:hint="eastAsia"/>
-        </w:rPr>
-        <w:t>初始状态</w:t>
-      </w:r>
-      <w:r>
-        <w:rPr>
-          <w:rFonts w:hint="eastAsia"/>
-        </w:rPr>
-        <w:t xml:space="preserve"> 1 </w:t>
-      </w:r>
-      <w:r>
-        <w:rPr>
-          <w:rFonts w:hint="eastAsia"/>
-        </w:rPr>
-        <w:t>已发</w:t>
-      </w:r>
-      <w:r>
-        <w:t>邮件</w:t>
-      </w:r>
-      <w:r>
-        <w:rPr>
-          <w:rFonts w:hint="eastAsia"/>
-        </w:rPr>
-        <w:t xml:space="preserve"> 2 </w:t>
-      </w:r>
-      <w:r>
-        <w:rPr>
-          <w:rFonts w:hint="eastAsia"/>
-        </w:rPr>
-        <w:t>已激活</w:t>
-      </w:r>
-      <w:bookmarkStart w:id="0" w:name="_GoBack"/>
-      <w:bookmarkEnd w:id="0"/>
-    </w:p>
-    <w:p>
-      <w:pPr>
-        <w:pBdr>
-          <w:top w:val="single" w:sz="4" w:space="1" w:color="auto"/>
-          <w:left w:val="single" w:sz="4" w:space="4" w:color="auto"/>
-          <w:bottom w:val="single" w:sz="4" w:space="1" w:color="auto"/>
-          <w:right w:val="single" w:sz="4" w:space="4" w:color="auto"/>
-        </w:pBdr>
-      </w:pPr>
-      <w:r>
-        <w:tab/>
-        <w:t>"result": 100,</w:t>
-      </w:r>
-    </w:p>
-    <w:p>
-      <w:pPr>
-        <w:pBdr>
-          <w:top w:val="single" w:sz="4" w:space="1" w:color="auto"/>
-          <w:left w:val="single" w:sz="4" w:space="4" w:color="auto"/>
-          <w:bottom w:val="single" w:sz="4" w:space="1" w:color="auto"/>
-          <w:right w:val="single" w:sz="4" w:space="4" w:color="auto"/>
-        </w:pBdr>
-      </w:pPr>
-      <w:r>
-        <w:rPr>
-          <w:rFonts w:hint="eastAsia"/>
-        </w:rPr>
-        <w:tab/>
-        <w:t>"resultDesc": "</w:t>
-      </w:r>
-      <w:r>
-        <w:rPr>
-          <w:rFonts w:hint="eastAsia"/>
-        </w:rPr>
-        <w:t>激活邮件已发送至您邮箱，点击激活</w:t>
-      </w:r>
-      <w:r>
-        <w:rPr>
-          <w:rFonts w:hint="eastAsia"/>
+          <w:rFonts w:ascii="Consolas" w:hAnsi="Consolas" w:cs="Consolas" w:hint="eastAsia"/>
+          <w:kern w:val="0"/>
+          <w:szCs w:val="21"/>
+        </w:rPr>
+        <w:tab/>
+        <w:t>"resultDesc": "userPhotoUrl</w:t>
+      </w:r>
+      <w:r>
+        <w:rPr>
+          <w:rFonts w:ascii="Consolas" w:hAnsi="Consolas" w:cs="Consolas" w:hint="eastAsia"/>
+          <w:kern w:val="0"/>
+          <w:szCs w:val="21"/>
+        </w:rPr>
+        <w:t>参数为空非法</w:t>
+      </w:r>
+      <w:r>
+        <w:rPr>
+          <w:rFonts w:ascii="Consolas" w:hAnsi="Consolas" w:cs="Consolas" w:hint="eastAsia"/>
+          <w:kern w:val="0"/>
+          <w:szCs w:val="21"/>
         </w:rPr>
         <w:t>",</w:t>
-      </w:r>
-    </w:p>
-    <w:p>
-      <w:pPr>
-        <w:pBdr>
-          <w:top w:val="single" w:sz="4" w:space="1" w:color="auto"/>
-          <w:left w:val="single" w:sz="4" w:space="4" w:color="auto"/>
-          <w:bottom w:val="single" w:sz="4" w:space="1" w:color="auto"/>
-          <w:right w:val="single" w:sz="4" w:space="4" w:color="auto"/>
-        </w:pBdr>
-      </w:pPr>
-      <w:r>
-        <w:tab/>
-        <w:t>"success": true</w:t>
-      </w:r>
-    </w:p>
-    <w:p>
-      <w:pPr>
-        <w:pBdr>
-          <w:top w:val="single" w:sz="4" w:space="1" w:color="auto"/>
-          <w:left w:val="single" w:sz="4" w:space="4" w:color="auto"/>
-          <w:bottom w:val="single" w:sz="4" w:space="1" w:color="auto"/>
-          <w:right w:val="single" w:sz="4" w:space="4" w:color="auto"/>
-        </w:pBdr>
-      </w:pPr>
-      <w:r>
-        <w:t>}</w:t>
-      </w:r>
-    </w:p>
-    <w:p/>
-    <w:p>
-      <w:pPr>
-        <w:rPr>
-          <w:b/>
-        </w:rPr>
-      </w:pPr>
-      <w:r>
-        <w:rPr>
-          <w:rFonts w:hint="eastAsia"/>
-          <w:b/>
-        </w:rPr>
-        <w:t>邮箱信息</w:t>
-      </w:r>
-      <w:r>
-        <w:rPr>
-          <w:b/>
-        </w:rPr>
-        <w:t>：</w:t>
-      </w:r>
-    </w:p>
-    <w:p>
-      <w:pPr>
-        <w:pBdr>
-          <w:top w:val="single" w:sz="4" w:space="1" w:color="auto"/>
-          <w:left w:val="single" w:sz="4" w:space="4" w:color="auto"/>
-          <w:bottom w:val="single" w:sz="4" w:space="1" w:color="auto"/>
-          <w:right w:val="single" w:sz="4" w:space="4" w:color="auto"/>
-        </w:pBdr>
-      </w:pPr>
-      <w:r>
-        <w:rPr>
-          <w:rFonts w:hint="eastAsia"/>
-          <w:b/>
-        </w:rPr>
-        <w:t>接口</w:t>
-      </w:r>
-      <w:r>
-        <w:rPr>
-          <w:b/>
-        </w:rPr>
-        <w:t>地址：</w:t>
-      </w:r>
-      <w:r>
-        <w:rPr>
-          <w:rFonts w:ascii="Consolas" w:hAnsi="Consolas" w:cs="Consolas"/>
-          <w:kern w:val="0"/>
-          <w:sz w:val="24"/>
-          <w:szCs w:val="24"/>
-        </w:rPr>
-        <w:t>http:/localhost:8080</w:t>
-      </w:r>
-      <w:r>
-        <w:rPr>
-          <w:rFonts w:ascii="Consolas" w:hAnsi="Consolas" w:cs="Consolas"/>
-          <w:kern w:val="0"/>
-          <w:sz w:val="24"/>
-          <w:szCs w:val="24"/>
-        </w:rPr>
-        <w:t>/uc/emailInfo.do</w:t>
-      </w:r>
-    </w:p>
-    <w:p>
-      <w:pPr>
-        <w:pBdr>
-          <w:top w:val="single" w:sz="4" w:space="1" w:color="auto"/>
-          <w:left w:val="single" w:sz="4" w:space="4" w:color="auto"/>
-          <w:bottom w:val="single" w:sz="4" w:space="1" w:color="auto"/>
-          <w:right w:val="single" w:sz="4" w:space="4" w:color="auto"/>
-        </w:pBdr>
-      </w:pPr>
-      <w:r>
-        <w:rPr>
-          <w:rFonts w:hint="eastAsia"/>
-          <w:b/>
-        </w:rPr>
-        <w:t>上行</w:t>
-      </w:r>
-      <w:r>
-        <w:rPr>
-          <w:b/>
-        </w:rPr>
-        <w:t>参数：</w:t>
-      </w:r>
-      <w:r>
-        <w:rPr>
-          <w:rFonts w:ascii="Consolas" w:hAnsi="Consolas" w:cs="Consolas" w:hint="eastAsia"/>
-          <w:kern w:val="0"/>
-          <w:szCs w:val="21"/>
-        </w:rPr>
-        <w:t xml:space="preserve"> </w:t>
-      </w:r>
-      <w:r>
-        <w:rPr>
-          <w:rFonts w:ascii="Consolas" w:hAnsi="Consolas" w:cs="Consolas" w:hint="eastAsia"/>
-          <w:kern w:val="0"/>
-          <w:szCs w:val="21"/>
-        </w:rPr>
-        <w:t>无</w:t>
-      </w:r>
-    </w:p>
-    <w:p>
-      <w:pPr>
-        <w:pBdr>
-          <w:top w:val="single" w:sz="4" w:space="1" w:color="auto"/>
-          <w:left w:val="single" w:sz="4" w:space="4" w:color="auto"/>
-          <w:bottom w:val="single" w:sz="4" w:space="1" w:color="auto"/>
-          <w:right w:val="single" w:sz="4" w:space="4" w:color="auto"/>
-        </w:pBdr>
-        <w:rPr>
-          <w:b/>
-        </w:rPr>
-      </w:pPr>
-      <w:r>
-        <w:rPr>
-          <w:rFonts w:hint="eastAsia"/>
-          <w:b/>
-        </w:rPr>
-        <w:t>下行</w:t>
-      </w:r>
-      <w:r>
-        <w:rPr>
-          <w:b/>
-        </w:rPr>
-        <w:t>参数：</w:t>
-      </w:r>
-    </w:p>
-    <w:p>
-      <w:pPr>
-        <w:pBdr>
-          <w:top w:val="single" w:sz="4" w:space="1" w:color="auto"/>
-          <w:left w:val="single" w:sz="4" w:space="4" w:color="auto"/>
-          <w:bottom w:val="single" w:sz="4" w:space="1" w:color="auto"/>
-          <w:right w:val="single" w:sz="4" w:space="4" w:color="auto"/>
-        </w:pBdr>
-      </w:pPr>
-      <w:r>
-        <w:t>{</w:t>
-      </w:r>
-    </w:p>
-    <w:p>
-      <w:pPr>
-        <w:pBdr>
-          <w:top w:val="single" w:sz="4" w:space="1" w:color="auto"/>
-          <w:left w:val="single" w:sz="4" w:space="4" w:color="auto"/>
-          <w:bottom w:val="single" w:sz="4" w:space="1" w:color="auto"/>
-          <w:right w:val="single" w:sz="4" w:space="4" w:color="auto"/>
-        </w:pBdr>
-      </w:pPr>
-      <w:r>
-        <w:tab/>
-        <w:t>"activeEmail": "",</w:t>
-      </w:r>
-    </w:p>
-    <w:p>
-      <w:pPr>
-        <w:pBdr>
-          <w:top w:val="single" w:sz="4" w:space="1" w:color="auto"/>
-          <w:left w:val="single" w:sz="4" w:space="4" w:color="auto"/>
-          <w:bottom w:val="single" w:sz="4" w:space="1" w:color="auto"/>
-          <w:right w:val="single" w:sz="4" w:space="4" w:color="auto"/>
-        </w:pBdr>
-      </w:pPr>
-      <w:r>
-        <w:tab/>
-        <w:t>"activeEmailUrl": "",</w:t>
-      </w:r>
-    </w:p>
-    <w:p>
-      <w:pPr>
-        <w:pBdr>
-          <w:top w:val="single" w:sz="4" w:space="1" w:color="auto"/>
-          <w:left w:val="single" w:sz="4" w:space="4" w:color="auto"/>
-          <w:bottom w:val="single" w:sz="4" w:space="1" w:color="auto"/>
-          <w:right w:val="single" w:sz="4" w:space="4" w:color="auto"/>
-        </w:pBdr>
-      </w:pPr>
-      <w:r>
-        <w:tab/>
-        <w:t>"activeStatus": 1,</w:t>
-      </w:r>
-    </w:p>
-    <w:p>
-      <w:pPr>
-        <w:pBdr>
-          <w:top w:val="single" w:sz="4" w:space="1" w:color="auto"/>
-          <w:left w:val="single" w:sz="4" w:space="4" w:color="auto"/>
-          <w:bottom w:val="single" w:sz="4" w:space="1" w:color="auto"/>
-          <w:right w:val="single" w:sz="4" w:space="4" w:color="auto"/>
-        </w:pBdr>
-      </w:pPr>
-      <w:r>
-        <w:tab/>
-        <w:t>"result": 100,</w:t>
-      </w:r>
-    </w:p>
-    <w:p>
-      <w:pPr>
-        <w:pBdr>
-          <w:top w:val="single" w:sz="4" w:space="1" w:color="auto"/>
-          <w:left w:val="single" w:sz="4" w:space="4" w:color="auto"/>
-          <w:bottom w:val="single" w:sz="4" w:space="1" w:color="auto"/>
-          <w:right w:val="single" w:sz="4" w:space="4" w:color="auto"/>
-        </w:pBdr>
-      </w:pPr>
-      <w:r>
-        <w:rPr>
-          <w:rFonts w:hint="eastAsia"/>
-        </w:rPr>
-        <w:tab/>
-        <w:t>"resultDesc": "</w:t>
-      </w:r>
-      <w:r>
-        <w:rPr>
-          <w:rFonts w:hint="eastAsia"/>
-        </w:rPr>
-        <w:t>操作</w:t>
-      </w:r>
-      <w:r>
-        <w:t>成功</w:t>
-      </w:r>
-      <w:r>
-        <w:rPr>
-          <w:rFonts w:hint="eastAsia"/>
-        </w:rPr>
-        <w:t>",</w:t>
-      </w:r>
-    </w:p>
-    <w:p>
-      <w:pPr>
-        <w:pBdr>
-          <w:top w:val="single" w:sz="4" w:space="1" w:color="auto"/>
-          <w:left w:val="single" w:sz="4" w:space="4" w:color="auto"/>
-          <w:bottom w:val="single" w:sz="4" w:space="1" w:color="auto"/>
-          <w:right w:val="single" w:sz="4" w:space="4" w:color="auto"/>
-        </w:pBdr>
-      </w:pPr>
-      <w:r>
-        <w:tab/>
-        <w:t>"success": true</w:t>
-      </w:r>
-    </w:p>
-    <w:p>
-      <w:pPr>
-        <w:pBdr>
-          <w:top w:val="single" w:sz="4" w:space="1" w:color="auto"/>
-          <w:left w:val="single" w:sz="4" w:space="4" w:color="auto"/>
-          <w:bottom w:val="single" w:sz="4" w:space="1" w:color="auto"/>
-          <w:right w:val="single" w:sz="4" w:space="4" w:color="auto"/>
-        </w:pBdr>
-      </w:pPr>
-      <w:r>
-        <w:t>}</w:t>
-      </w:r>
-    </w:p>
-    <w:p/>
-    <w:p/>
-    <w:p>
-      <w:r>
-        <w:rPr>
-          <w:rFonts w:hint="eastAsia"/>
-          <w:b/>
-        </w:rPr>
-        <w:t>订单列表</w:t>
-      </w:r>
-      <w:r>
-        <w:rPr>
-          <w:b/>
-        </w:rPr>
-        <w:t>：</w:t>
-      </w:r>
-    </w:p>
-    <w:p>
-      <w:pPr>
-        <w:pBdr>
-          <w:top w:val="single" w:sz="4" w:space="1" w:color="auto"/>
-          <w:left w:val="single" w:sz="4" w:space="1" w:color="auto"/>
-          <w:bottom w:val="single" w:sz="4" w:space="1" w:color="auto"/>
-          <w:right w:val="single" w:sz="4" w:space="1" w:color="auto"/>
-        </w:pBdr>
-        <w:rPr>
-          <w:b/>
-        </w:rPr>
-      </w:pPr>
-      <w:r>
-        <w:rPr>
-          <w:rFonts w:hint="eastAsia"/>
-          <w:b/>
-        </w:rPr>
-        <w:t>接口</w:t>
-      </w:r>
-      <w:r>
-        <w:rPr>
-          <w:b/>
-        </w:rPr>
-        <w:t>地址：</w:t>
-      </w:r>
-      <w:r>
-        <w:rPr>
-          <w:rFonts w:ascii="Consolas" w:hAnsi="Consolas" w:cs="Consolas"/>
-          <w:kern w:val="0"/>
-          <w:sz w:val="24"/>
-          <w:szCs w:val="24"/>
-        </w:rPr>
-        <w:t>http:/localhost:8080/uc/userorder.do?orderType=0</w:t>
-      </w:r>
-    </w:p>
-    <w:p>
-      <w:pPr>
-        <w:pBdr>
-          <w:top w:val="single" w:sz="4" w:space="1" w:color="auto"/>
-          <w:left w:val="single" w:sz="4" w:space="1" w:color="auto"/>
-          <w:bottom w:val="single" w:sz="4" w:space="1" w:color="auto"/>
-          <w:right w:val="single" w:sz="4" w:space="1" w:color="auto"/>
-        </w:pBdr>
-      </w:pPr>
-    </w:p>
-    <w:p>
-      <w:pPr>
-        <w:pBdr>
-          <w:top w:val="single" w:sz="4" w:space="1" w:color="auto"/>
-          <w:left w:val="single" w:sz="4" w:space="1" w:color="auto"/>
-          <w:bottom w:val="single" w:sz="4" w:space="1" w:color="auto"/>
-          <w:right w:val="single" w:sz="4" w:space="1" w:color="auto"/>
-        </w:pBdr>
-      </w:pPr>
-      <w:r>
-        <w:rPr>
-          <w:rFonts w:hint="eastAsia"/>
-          <w:b/>
-        </w:rPr>
-        <w:t>上行</w:t>
-      </w:r>
-      <w:r>
-        <w:rPr>
-          <w:b/>
-        </w:rPr>
-        <w:t>参数：</w:t>
-      </w:r>
-      <w:r>
-        <w:rPr>
-          <w:rFonts w:hint="eastAsia"/>
-        </w:rPr>
-        <w:t xml:space="preserve"> </w:t>
-      </w:r>
-    </w:p>
-    <w:p>
-      <w:pPr>
-        <w:pBdr>
-          <w:top w:val="single" w:sz="4" w:space="1" w:color="auto"/>
-          <w:left w:val="single" w:sz="4" w:space="1" w:color="auto"/>
-          <w:bottom w:val="single" w:sz="4" w:space="1" w:color="auto"/>
-          <w:right w:val="single" w:sz="4" w:space="1" w:color="auto"/>
-        </w:pBdr>
-        <w:ind w:firstLine="420"/>
-        <w:rPr>
-          <w:rFonts w:ascii="Consolas" w:hAnsi="Consolas" w:cs="Consolas"/>
-          <w:kern w:val="0"/>
-          <w:sz w:val="24"/>
-          <w:szCs w:val="24"/>
-        </w:rPr>
-      </w:pPr>
-      <w:r>
-        <w:rPr>
-          <w:rFonts w:ascii="Consolas" w:hAnsi="Consolas" w:cs="Consolas"/>
-          <w:kern w:val="0"/>
-          <w:sz w:val="24"/>
-          <w:szCs w:val="24"/>
-        </w:rPr>
-        <w:t>orderType</w:t>
       </w:r>
     </w:p>
     <w:p>
@@ -2269,31 +1591,8 @@
           <w:kern w:val="0"/>
           <w:szCs w:val="21"/>
         </w:rPr>
-        <w:t>未支付</w:t>
-      </w:r>
-      <w:r>
-        <w:rPr>
-          <w:rFonts w:ascii="Consolas" w:hAnsi="Consolas" w:cs="Consolas" w:hint="eastAsia"/>
-          <w:kern w:val="0"/>
-          <w:szCs w:val="21"/>
-        </w:rPr>
-        <w:t xml:space="preserve"> </w:t>
-      </w:r>
-      <w:r>
-        <w:rPr>
-          <w:rFonts w:ascii="Consolas" w:hAnsi="Consolas" w:cs="Consolas"/>
-          <w:kern w:val="0"/>
-          <w:szCs w:val="21"/>
-        </w:rPr>
-        <w:t>0</w:t>
-      </w:r>
-      <w:r>
-        <w:rPr>
-          <w:rFonts w:ascii="Consolas" w:hAnsi="Consolas" w:cs="Consolas"/>
-          <w:kern w:val="0"/>
-          <w:szCs w:val="21"/>
-        </w:rPr>
-        <w:tab/>
+        <w:tab/>
+        <w:t>"success": false</w:t>
       </w:r>
     </w:p>
     <w:p>
@@ -2321,7 +1620,118 @@
           <w:kern w:val="0"/>
           <w:szCs w:val="21"/>
         </w:rPr>
-        <w:t>支付成功，待审核</w:t>
+        <w:t>}</w:t>
+      </w:r>
+    </w:p>
+    <w:p>
+      <w:pPr>
+        <w:pBdr>
+          <w:top w:val="single" w:sz="4" w:space="1" w:color="auto"/>
+          <w:left w:val="single" w:sz="4" w:space="1" w:color="auto"/>
+          <w:bottom w:val="single" w:sz="4" w:space="1" w:color="auto"/>
+          <w:right w:val="single" w:sz="4" w:space="1" w:color="auto"/>
+        </w:pBdr>
+        <w:rPr>
+          <w:b/>
+        </w:rPr>
+      </w:pPr>
+    </w:p>
+    <w:p/>
+    <w:p>
+      <w:pPr>
+        <w:rPr>
+          <w:b/>
+        </w:rPr>
+      </w:pPr>
+      <w:r>
+        <w:rPr>
+          <w:rFonts w:hint="eastAsia"/>
+          <w:b/>
+        </w:rPr>
+        <w:t>邮箱</w:t>
+      </w:r>
+      <w:r>
+        <w:rPr>
+          <w:b/>
+        </w:rPr>
+        <w:t>验证</w:t>
+      </w:r>
+      <w:r>
+        <w:rPr>
+          <w:rFonts w:hint="eastAsia"/>
+          <w:b/>
+        </w:rPr>
+        <w:t>激活</w:t>
+      </w:r>
+      <w:r>
+        <w:rPr>
+          <w:b/>
+        </w:rPr>
+        <w:t>：</w:t>
+      </w:r>
+    </w:p>
+    <w:p>
+      <w:pPr>
+        <w:pBdr>
+          <w:top w:val="single" w:sz="4" w:space="1" w:color="auto"/>
+          <w:left w:val="single" w:sz="4" w:space="4" w:color="auto"/>
+          <w:bottom w:val="single" w:sz="4" w:space="1" w:color="auto"/>
+          <w:right w:val="single" w:sz="4" w:space="4" w:color="auto"/>
+        </w:pBdr>
+      </w:pPr>
+      <w:r>
+        <w:rPr>
+          <w:rFonts w:hint="eastAsia"/>
+          <w:b/>
+        </w:rPr>
+        <w:t>接口</w:t>
+      </w:r>
+      <w:r>
+        <w:rPr>
+          <w:b/>
+        </w:rPr>
+        <w:t>地址：</w:t>
+      </w:r>
+      <w:r>
+        <w:rPr>
+          <w:rFonts w:ascii="Consolas" w:hAnsi="Consolas" w:cs="Consolas"/>
+          <w:kern w:val="0"/>
+          <w:sz w:val="24"/>
+          <w:szCs w:val="24"/>
+        </w:rPr>
+        <w:t>http:/localhost:8080</w:t>
+      </w:r>
+      <w:r>
+        <w:rPr>
+          <w:rFonts w:ascii="Consolas" w:hAnsi="Consolas" w:cs="Consolas"/>
+          <w:kern w:val="0"/>
+          <w:sz w:val="24"/>
+          <w:szCs w:val="24"/>
+        </w:rPr>
+        <w:t>/uc/activeEmail.do</w:t>
+      </w:r>
+    </w:p>
+    <w:p>
+      <w:pPr>
+        <w:pBdr>
+          <w:top w:val="single" w:sz="4" w:space="1" w:color="auto"/>
+          <w:left w:val="single" w:sz="4" w:space="4" w:color="auto"/>
+          <w:bottom w:val="single" w:sz="4" w:space="1" w:color="auto"/>
+          <w:right w:val="single" w:sz="4" w:space="4" w:color="auto"/>
+        </w:pBdr>
+      </w:pPr>
+      <w:r>
+        <w:rPr>
+          <w:rFonts w:hint="eastAsia"/>
+          <w:b/>
+        </w:rPr>
+        <w:t>上行</w:t>
+      </w:r>
+      <w:r>
+        <w:rPr>
+          <w:b/>
+        </w:rPr>
+        <w:t>参数：</w:t>
       </w:r>
       <w:r>
         <w:rPr>
@@ -2337,7 +1747,709 @@
           <w:kern w:val="0"/>
           <w:szCs w:val="21"/>
         </w:rPr>
+        <w:t>email</w:t>
+      </w:r>
+      <w:r>
+        <w:rPr>
+          <w:rFonts w:ascii="Consolas" w:hAnsi="Consolas" w:cs="Consolas" w:hint="eastAsia"/>
+          <w:kern w:val="0"/>
+          <w:szCs w:val="21"/>
+        </w:rPr>
+        <w:t>用户</w:t>
+      </w:r>
+      <w:r>
+        <w:rPr>
+          <w:rFonts w:ascii="Consolas" w:hAnsi="Consolas" w:cs="Consolas" w:hint="eastAsia"/>
+          <w:kern w:val="0"/>
+          <w:szCs w:val="21"/>
+        </w:rPr>
+        <w:t>email</w:t>
+      </w:r>
+      <w:r>
+        <w:rPr>
+          <w:rFonts w:ascii="Consolas" w:hAnsi="Consolas" w:cs="Consolas"/>
+          <w:kern w:val="0"/>
+          <w:szCs w:val="21"/>
+        </w:rPr>
+        <w:t>地址</w:t>
+      </w:r>
+    </w:p>
+    <w:p>
+      <w:pPr>
+        <w:pBdr>
+          <w:top w:val="single" w:sz="4" w:space="1" w:color="auto"/>
+          <w:left w:val="single" w:sz="4" w:space="4" w:color="auto"/>
+          <w:bottom w:val="single" w:sz="4" w:space="1" w:color="auto"/>
+          <w:right w:val="single" w:sz="4" w:space="4" w:color="auto"/>
+        </w:pBdr>
+        <w:rPr>
+          <w:b/>
+        </w:rPr>
+      </w:pPr>
+      <w:r>
+        <w:rPr>
+          <w:rFonts w:hint="eastAsia"/>
+          <w:b/>
+        </w:rPr>
+        <w:t>下行</w:t>
+      </w:r>
+      <w:r>
+        <w:rPr>
+          <w:b/>
+        </w:rPr>
+        <w:t>参数：</w:t>
+      </w:r>
+    </w:p>
+    <w:p>
+      <w:pPr>
+        <w:pBdr>
+          <w:top w:val="single" w:sz="4" w:space="1" w:color="auto"/>
+          <w:left w:val="single" w:sz="4" w:space="4" w:color="auto"/>
+          <w:bottom w:val="single" w:sz="4" w:space="1" w:color="auto"/>
+          <w:right w:val="single" w:sz="4" w:space="4" w:color="auto"/>
+        </w:pBdr>
+      </w:pPr>
+      <w:r>
+        <w:t>{</w:t>
+      </w:r>
+    </w:p>
+    <w:p>
+      <w:pPr>
+        <w:pBdr>
+          <w:top w:val="single" w:sz="4" w:space="1" w:color="auto"/>
+          <w:left w:val="single" w:sz="4" w:space="4" w:color="auto"/>
+          <w:bottom w:val="single" w:sz="4" w:space="1" w:color="auto"/>
+          <w:right w:val="single" w:sz="4" w:space="4" w:color="auto"/>
+        </w:pBdr>
+      </w:pPr>
+      <w:r>
+        <w:tab/>
+        <w:t>"activeEmail": "",</w:t>
+      </w:r>
+    </w:p>
+    <w:p>
+      <w:pPr>
+        <w:pBdr>
+          <w:top w:val="single" w:sz="4" w:space="1" w:color="auto"/>
+          <w:left w:val="single" w:sz="4" w:space="4" w:color="auto"/>
+          <w:bottom w:val="single" w:sz="4" w:space="1" w:color="auto"/>
+          <w:right w:val="single" w:sz="4" w:space="4" w:color="auto"/>
+        </w:pBdr>
+      </w:pPr>
+      <w:r>
+        <w:tab/>
+        <w:t>"activeEmailUrl": "",</w:t>
+      </w:r>
+    </w:p>
+    <w:p>
+      <w:pPr>
+        <w:pBdr>
+          <w:top w:val="single" w:sz="4" w:space="1" w:color="auto"/>
+          <w:left w:val="single" w:sz="4" w:space="4" w:color="auto"/>
+          <w:bottom w:val="single" w:sz="4" w:space="1" w:color="auto"/>
+          <w:right w:val="single" w:sz="4" w:space="4" w:color="auto"/>
+        </w:pBdr>
+      </w:pPr>
+      <w:r>
+        <w:tab/>
+        <w:t>"activeStatus": 1,</w:t>
+      </w:r>
+      <w:r>
+        <w:t xml:space="preserve"> //</w:t>
+      </w:r>
+      <w:r>
+        <w:rPr>
+          <w:rFonts w:hint="eastAsia"/>
+        </w:rPr>
+        <w:t>邮箱</w:t>
+      </w:r>
+      <w:r>
+        <w:t>状态：</w:t>
+      </w:r>
+      <w:r>
+        <w:rPr>
+          <w:rFonts w:hint="eastAsia"/>
+        </w:rPr>
+        <w:t xml:space="preserve">0 </w:t>
+      </w:r>
+      <w:r>
+        <w:rPr>
+          <w:rFonts w:hint="eastAsia"/>
+        </w:rPr>
+        <w:t>初始状态</w:t>
+      </w:r>
+      <w:r>
+        <w:rPr>
+          <w:rFonts w:hint="eastAsia"/>
+        </w:rPr>
+        <w:t xml:space="preserve"> 1 </w:t>
+      </w:r>
+      <w:r>
+        <w:rPr>
+          <w:rFonts w:hint="eastAsia"/>
+        </w:rPr>
+        <w:t>已发</w:t>
+      </w:r>
+      <w:r>
+        <w:t>邮件</w:t>
+      </w:r>
+      <w:r>
+        <w:rPr>
+          <w:rFonts w:hint="eastAsia"/>
+        </w:rPr>
+        <w:t xml:space="preserve"> 2 </w:t>
+      </w:r>
+      <w:r>
+        <w:rPr>
+          <w:rFonts w:hint="eastAsia"/>
+        </w:rPr>
+        <w:t>已激活</w:t>
+      </w:r>
+    </w:p>
+    <w:p>
+      <w:pPr>
+        <w:pBdr>
+          <w:top w:val="single" w:sz="4" w:space="1" w:color="auto"/>
+          <w:left w:val="single" w:sz="4" w:space="4" w:color="auto"/>
+          <w:bottom w:val="single" w:sz="4" w:space="1" w:color="auto"/>
+          <w:right w:val="single" w:sz="4" w:space="4" w:color="auto"/>
+        </w:pBdr>
+      </w:pPr>
+      <w:r>
+        <w:tab/>
+        <w:t>"result": 100,</w:t>
+      </w:r>
+    </w:p>
+    <w:p>
+      <w:pPr>
+        <w:pBdr>
+          <w:top w:val="single" w:sz="4" w:space="1" w:color="auto"/>
+          <w:left w:val="single" w:sz="4" w:space="4" w:color="auto"/>
+          <w:bottom w:val="single" w:sz="4" w:space="1" w:color="auto"/>
+          <w:right w:val="single" w:sz="4" w:space="4" w:color="auto"/>
+        </w:pBdr>
+      </w:pPr>
+      <w:r>
+        <w:rPr>
+          <w:rFonts w:hint="eastAsia"/>
+        </w:rPr>
+        <w:tab/>
+        <w:t>"resultDesc": "</w:t>
+      </w:r>
+      <w:r>
+        <w:rPr>
+          <w:rFonts w:hint="eastAsia"/>
+        </w:rPr>
+        <w:t>激活邮件已发送至您邮箱，点击激活</w:t>
+      </w:r>
+      <w:r>
+        <w:rPr>
+          <w:rFonts w:hint="eastAsia"/>
+        </w:rPr>
+        <w:t>",</w:t>
+      </w:r>
+    </w:p>
+    <w:p>
+      <w:pPr>
+        <w:pBdr>
+          <w:top w:val="single" w:sz="4" w:space="1" w:color="auto"/>
+          <w:left w:val="single" w:sz="4" w:space="4" w:color="auto"/>
+          <w:bottom w:val="single" w:sz="4" w:space="1" w:color="auto"/>
+          <w:right w:val="single" w:sz="4" w:space="4" w:color="auto"/>
+        </w:pBdr>
+      </w:pPr>
+      <w:r>
+        <w:tab/>
+        <w:t>"success": true</w:t>
+      </w:r>
+    </w:p>
+    <w:p>
+      <w:pPr>
+        <w:pBdr>
+          <w:top w:val="single" w:sz="4" w:space="1" w:color="auto"/>
+          <w:left w:val="single" w:sz="4" w:space="4" w:color="auto"/>
+          <w:bottom w:val="single" w:sz="4" w:space="1" w:color="auto"/>
+          <w:right w:val="single" w:sz="4" w:space="4" w:color="auto"/>
+        </w:pBdr>
+      </w:pPr>
+      <w:r>
+        <w:t>}</w:t>
+      </w:r>
+    </w:p>
+    <w:p/>
+    <w:p>
+      <w:pPr>
+        <w:rPr>
+          <w:b/>
+        </w:rPr>
+      </w:pPr>
+      <w:r>
+        <w:rPr>
+          <w:rFonts w:hint="eastAsia"/>
+          <w:b/>
+        </w:rPr>
+        <w:t>邮箱信息</w:t>
+      </w:r>
+      <w:r>
+        <w:rPr>
+          <w:b/>
+        </w:rPr>
+        <w:t>：</w:t>
+      </w:r>
+    </w:p>
+    <w:p>
+      <w:pPr>
+        <w:pBdr>
+          <w:top w:val="single" w:sz="4" w:space="1" w:color="auto"/>
+          <w:left w:val="single" w:sz="4" w:space="4" w:color="auto"/>
+          <w:bottom w:val="single" w:sz="4" w:space="1" w:color="auto"/>
+          <w:right w:val="single" w:sz="4" w:space="4" w:color="auto"/>
+        </w:pBdr>
+      </w:pPr>
+      <w:r>
+        <w:rPr>
+          <w:rFonts w:hint="eastAsia"/>
+          <w:b/>
+        </w:rPr>
+        <w:t>接口</w:t>
+      </w:r>
+      <w:r>
+        <w:rPr>
+          <w:b/>
+        </w:rPr>
+        <w:t>地址：</w:t>
+      </w:r>
+      <w:r>
+        <w:rPr>
+          <w:rFonts w:ascii="Consolas" w:hAnsi="Consolas" w:cs="Consolas"/>
+          <w:kern w:val="0"/>
+          <w:sz w:val="24"/>
+          <w:szCs w:val="24"/>
+        </w:rPr>
+        <w:t>http:/localhost:8080</w:t>
+      </w:r>
+      <w:r>
+        <w:rPr>
+          <w:rFonts w:ascii="Consolas" w:hAnsi="Consolas" w:cs="Consolas"/>
+          <w:kern w:val="0"/>
+          <w:sz w:val="24"/>
+          <w:szCs w:val="24"/>
+        </w:rPr>
+        <w:t>/uc/emailInfo.do</w:t>
+      </w:r>
+    </w:p>
+    <w:p>
+      <w:pPr>
+        <w:pBdr>
+          <w:top w:val="single" w:sz="4" w:space="1" w:color="auto"/>
+          <w:left w:val="single" w:sz="4" w:space="4" w:color="auto"/>
+          <w:bottom w:val="single" w:sz="4" w:space="1" w:color="auto"/>
+          <w:right w:val="single" w:sz="4" w:space="4" w:color="auto"/>
+        </w:pBdr>
+      </w:pPr>
+      <w:r>
+        <w:rPr>
+          <w:rFonts w:hint="eastAsia"/>
+          <w:b/>
+        </w:rPr>
+        <w:t>上行</w:t>
+      </w:r>
+      <w:r>
+        <w:rPr>
+          <w:b/>
+        </w:rPr>
+        <w:t>参数：</w:t>
+      </w:r>
+      <w:r>
+        <w:rPr>
+          <w:rFonts w:ascii="Consolas" w:hAnsi="Consolas" w:cs="Consolas" w:hint="eastAsia"/>
+          <w:kern w:val="0"/>
+          <w:sz w:val="24"/>
+          <w:szCs w:val="24"/>
+        </w:rPr>
+        <w:t xml:space="preserve">ifModify </w:t>
+      </w:r>
+      <w:r>
+        <w:rPr>
+          <w:rFonts w:ascii="Consolas" w:hAnsi="Consolas" w:cs="Consolas" w:hint="eastAsia"/>
+          <w:kern w:val="0"/>
+          <w:sz w:val="24"/>
+          <w:szCs w:val="24"/>
+        </w:rPr>
+        <w:t>为</w:t>
+      </w:r>
+      <w:r>
+        <w:rPr>
+          <w:rFonts w:ascii="Consolas" w:hAnsi="Consolas" w:cs="Consolas" w:hint="eastAsia"/>
+          <w:kern w:val="0"/>
+          <w:sz w:val="24"/>
+          <w:szCs w:val="24"/>
+        </w:rPr>
         <w:t>1</w:t>
+      </w:r>
+      <w:r>
+        <w:rPr>
+          <w:rFonts w:ascii="Consolas" w:hAnsi="Consolas" w:cs="Consolas" w:hint="eastAsia"/>
+          <w:kern w:val="0"/>
+          <w:sz w:val="24"/>
+          <w:szCs w:val="24"/>
+        </w:rPr>
+        <w:t>说明已激活成功的，重新设置</w:t>
+      </w:r>
+      <w:r>
+        <w:rPr>
+          <w:rFonts w:ascii="Consolas" w:hAnsi="Consolas" w:cs="Consolas" w:hint="eastAsia"/>
+          <w:kern w:val="0"/>
+          <w:sz w:val="24"/>
+          <w:szCs w:val="24"/>
+        </w:rPr>
+        <w:t xml:space="preserve"> </w:t>
+      </w:r>
+      <w:r>
+        <w:rPr>
+          <w:rFonts w:ascii="Consolas" w:hAnsi="Consolas" w:cs="Consolas" w:hint="eastAsia"/>
+          <w:kern w:val="0"/>
+          <w:sz w:val="24"/>
+          <w:szCs w:val="24"/>
+        </w:rPr>
+        <w:t>不传或者为</w:t>
+      </w:r>
+      <w:r>
+        <w:rPr>
+          <w:rFonts w:ascii="Consolas" w:hAnsi="Consolas" w:cs="Consolas" w:hint="eastAsia"/>
+          <w:kern w:val="0"/>
+          <w:sz w:val="24"/>
+          <w:szCs w:val="24"/>
+        </w:rPr>
+        <w:t>0</w:t>
+      </w:r>
+      <w:r>
+        <w:rPr>
+          <w:rFonts w:ascii="Consolas" w:hAnsi="Consolas" w:cs="Consolas" w:hint="eastAsia"/>
+          <w:kern w:val="0"/>
+          <w:sz w:val="24"/>
+          <w:szCs w:val="24"/>
+        </w:rPr>
+        <w:t>不处理</w:t>
+      </w:r>
+    </w:p>
+    <w:p>
+      <w:pPr>
+        <w:pBdr>
+          <w:top w:val="single" w:sz="4" w:space="1" w:color="auto"/>
+          <w:left w:val="single" w:sz="4" w:space="4" w:color="auto"/>
+          <w:bottom w:val="single" w:sz="4" w:space="1" w:color="auto"/>
+          <w:right w:val="single" w:sz="4" w:space="4" w:color="auto"/>
+        </w:pBdr>
+        <w:rPr>
+          <w:b/>
+        </w:rPr>
+      </w:pPr>
+      <w:r>
+        <w:rPr>
+          <w:rFonts w:hint="eastAsia"/>
+          <w:b/>
+        </w:rPr>
+        <w:t>下行</w:t>
+      </w:r>
+      <w:r>
+        <w:rPr>
+          <w:b/>
+        </w:rPr>
+        <w:t>参数：</w:t>
+      </w:r>
+    </w:p>
+    <w:p>
+      <w:pPr>
+        <w:pBdr>
+          <w:top w:val="single" w:sz="4" w:space="1" w:color="auto"/>
+          <w:left w:val="single" w:sz="4" w:space="4" w:color="auto"/>
+          <w:bottom w:val="single" w:sz="4" w:space="1" w:color="auto"/>
+          <w:right w:val="single" w:sz="4" w:space="4" w:color="auto"/>
+        </w:pBdr>
+      </w:pPr>
+      <w:r>
+        <w:t>{</w:t>
+      </w:r>
+    </w:p>
+    <w:p>
+      <w:pPr>
+        <w:pBdr>
+          <w:top w:val="single" w:sz="4" w:space="1" w:color="auto"/>
+          <w:left w:val="single" w:sz="4" w:space="4" w:color="auto"/>
+          <w:bottom w:val="single" w:sz="4" w:space="1" w:color="auto"/>
+          <w:right w:val="single" w:sz="4" w:space="4" w:color="auto"/>
+        </w:pBdr>
+      </w:pPr>
+      <w:r>
+        <w:tab/>
+        <w:t>"activeEmail": "",</w:t>
+      </w:r>
+    </w:p>
+    <w:p>
+      <w:pPr>
+        <w:pBdr>
+          <w:top w:val="single" w:sz="4" w:space="1" w:color="auto"/>
+          <w:left w:val="single" w:sz="4" w:space="4" w:color="auto"/>
+          <w:bottom w:val="single" w:sz="4" w:space="1" w:color="auto"/>
+          <w:right w:val="single" w:sz="4" w:space="4" w:color="auto"/>
+        </w:pBdr>
+      </w:pPr>
+      <w:r>
+        <w:tab/>
+        <w:t>"activeEmailUrl": "",</w:t>
+      </w:r>
+    </w:p>
+    <w:p>
+      <w:pPr>
+        <w:pBdr>
+          <w:top w:val="single" w:sz="4" w:space="1" w:color="auto"/>
+          <w:left w:val="single" w:sz="4" w:space="4" w:color="auto"/>
+          <w:bottom w:val="single" w:sz="4" w:space="1" w:color="auto"/>
+          <w:right w:val="single" w:sz="4" w:space="4" w:color="auto"/>
+        </w:pBdr>
+      </w:pPr>
+      <w:r>
+        <w:tab/>
+        <w:t>"activeStatus": 1,</w:t>
+      </w:r>
+    </w:p>
+    <w:p>
+      <w:pPr>
+        <w:pBdr>
+          <w:top w:val="single" w:sz="4" w:space="1" w:color="auto"/>
+          <w:left w:val="single" w:sz="4" w:space="4" w:color="auto"/>
+          <w:bottom w:val="single" w:sz="4" w:space="1" w:color="auto"/>
+          <w:right w:val="single" w:sz="4" w:space="4" w:color="auto"/>
+        </w:pBdr>
+      </w:pPr>
+      <w:r>
+        <w:tab/>
+        <w:t>"result": 100,</w:t>
+      </w:r>
+    </w:p>
+    <w:p>
+      <w:pPr>
+        <w:pBdr>
+          <w:top w:val="single" w:sz="4" w:space="1" w:color="auto"/>
+          <w:left w:val="single" w:sz="4" w:space="4" w:color="auto"/>
+          <w:bottom w:val="single" w:sz="4" w:space="1" w:color="auto"/>
+          <w:right w:val="single" w:sz="4" w:space="4" w:color="auto"/>
+        </w:pBdr>
+      </w:pPr>
+      <w:r>
+        <w:rPr>
+          <w:rFonts w:hint="eastAsia"/>
+        </w:rPr>
+        <w:tab/>
+        <w:t>"resultDesc": "</w:t>
+      </w:r>
+      <w:r>
+        <w:rPr>
+          <w:rFonts w:hint="eastAsia"/>
+        </w:rPr>
+        <w:t>操作</w:t>
+      </w:r>
+      <w:r>
+        <w:t>成功</w:t>
+      </w:r>
+      <w:r>
+        <w:rPr>
+          <w:rFonts w:hint="eastAsia"/>
+        </w:rPr>
+        <w:t>",</w:t>
+      </w:r>
+    </w:p>
+    <w:p>
+      <w:pPr>
+        <w:pBdr>
+          <w:top w:val="single" w:sz="4" w:space="1" w:color="auto"/>
+          <w:left w:val="single" w:sz="4" w:space="4" w:color="auto"/>
+          <w:bottom w:val="single" w:sz="4" w:space="1" w:color="auto"/>
+          <w:right w:val="single" w:sz="4" w:space="4" w:color="auto"/>
+        </w:pBdr>
+      </w:pPr>
+      <w:r>
+        <w:tab/>
+        <w:t>"success": true</w:t>
+      </w:r>
+    </w:p>
+    <w:p>
+      <w:pPr>
+        <w:pBdr>
+          <w:top w:val="single" w:sz="4" w:space="1" w:color="auto"/>
+          <w:left w:val="single" w:sz="4" w:space="4" w:color="auto"/>
+          <w:bottom w:val="single" w:sz="4" w:space="1" w:color="auto"/>
+          <w:right w:val="single" w:sz="4" w:space="4" w:color="auto"/>
+        </w:pBdr>
+      </w:pPr>
+      <w:r>
+        <w:t>}</w:t>
+      </w:r>
+    </w:p>
+    <w:p/>
+    <w:p/>
+    <w:p>
+      <w:pPr>
+        <w:rPr>
+          <w:color w:val="FF0000"/>
+        </w:rPr>
+      </w:pPr>
+      <w:r>
+        <w:rPr>
+          <w:rFonts w:hint="eastAsia"/>
+          <w:b/>
+          <w:color w:val="FF0000"/>
+        </w:rPr>
+        <w:t>订单列表</w:t>
+      </w:r>
+      <w:r>
+        <w:rPr>
+          <w:b/>
+          <w:color w:val="FF0000"/>
+        </w:rPr>
+        <w:t>：</w:t>
+      </w:r>
+      <w:r>
+        <w:rPr>
+          <w:rFonts w:hint="eastAsia"/>
+          <w:b/>
+          <w:color w:val="FF0000"/>
+        </w:rPr>
+        <w:t>(</w:t>
+      </w:r>
+      <w:r>
+        <w:rPr>
+          <w:rFonts w:hint="eastAsia"/>
+          <w:b/>
+          <w:color w:val="FF0000"/>
+        </w:rPr>
+        <w:t>订单</w:t>
+      </w:r>
+      <w:r>
+        <w:rPr>
+          <w:b/>
+          <w:color w:val="FF0000"/>
+        </w:rPr>
+        <w:t>列表</w:t>
+      </w:r>
+      <w:r>
+        <w:rPr>
+          <w:rFonts w:hint="eastAsia"/>
+          <w:b/>
+          <w:color w:val="FF0000"/>
+        </w:rPr>
+        <w:t>待定</w:t>
+      </w:r>
+      <w:bookmarkStart w:id="0" w:name="_GoBack"/>
+      <w:bookmarkEnd w:id="0"/>
+      <w:r>
+        <w:rPr>
+          <w:rFonts w:hint="eastAsia"/>
+          <w:b/>
+          <w:color w:val="FF0000"/>
+        </w:rPr>
+        <w:t>)</w:t>
+      </w:r>
+    </w:p>
+    <w:p>
+      <w:pPr>
+        <w:pBdr>
+          <w:top w:val="single" w:sz="4" w:space="1" w:color="auto"/>
+          <w:left w:val="single" w:sz="4" w:space="1" w:color="auto"/>
+          <w:bottom w:val="single" w:sz="4" w:space="1" w:color="auto"/>
+          <w:right w:val="single" w:sz="4" w:space="1" w:color="auto"/>
+        </w:pBdr>
+        <w:rPr>
+          <w:b/>
+        </w:rPr>
+      </w:pPr>
+      <w:r>
+        <w:rPr>
+          <w:rFonts w:hint="eastAsia"/>
+          <w:b/>
+        </w:rPr>
+        <w:t>接口</w:t>
+      </w:r>
+      <w:r>
+        <w:rPr>
+          <w:b/>
+        </w:rPr>
+        <w:t>地址：</w:t>
+      </w:r>
+      <w:r>
+        <w:rPr>
+          <w:rFonts w:ascii="Consolas" w:hAnsi="Consolas" w:cs="Consolas"/>
+          <w:kern w:val="0"/>
+          <w:sz w:val="24"/>
+          <w:szCs w:val="24"/>
+        </w:rPr>
+        <w:t>http:/localhost:8080/uc/userorder.do?orderType=0</w:t>
+      </w:r>
+    </w:p>
+    <w:p>
+      <w:pPr>
+        <w:pBdr>
+          <w:top w:val="single" w:sz="4" w:space="1" w:color="auto"/>
+          <w:left w:val="single" w:sz="4" w:space="1" w:color="auto"/>
+          <w:bottom w:val="single" w:sz="4" w:space="1" w:color="auto"/>
+          <w:right w:val="single" w:sz="4" w:space="1" w:color="auto"/>
+        </w:pBdr>
+      </w:pPr>
+    </w:p>
+    <w:p>
+      <w:pPr>
+        <w:pBdr>
+          <w:top w:val="single" w:sz="4" w:space="1" w:color="auto"/>
+          <w:left w:val="single" w:sz="4" w:space="1" w:color="auto"/>
+          <w:bottom w:val="single" w:sz="4" w:space="1" w:color="auto"/>
+          <w:right w:val="single" w:sz="4" w:space="1" w:color="auto"/>
+        </w:pBdr>
+      </w:pPr>
+      <w:r>
+        <w:rPr>
+          <w:rFonts w:hint="eastAsia"/>
+          <w:b/>
+        </w:rPr>
+        <w:t>上行</w:t>
+      </w:r>
+      <w:r>
+        <w:rPr>
+          <w:b/>
+        </w:rPr>
+        <w:t>参数：</w:t>
+      </w:r>
+      <w:r>
+        <w:rPr>
+          <w:rFonts w:hint="eastAsia"/>
+        </w:rPr>
+        <w:t xml:space="preserve"> </w:t>
+      </w:r>
+    </w:p>
+    <w:p>
+      <w:pPr>
+        <w:pBdr>
+          <w:top w:val="single" w:sz="4" w:space="1" w:color="auto"/>
+          <w:left w:val="single" w:sz="4" w:space="1" w:color="auto"/>
+          <w:bottom w:val="single" w:sz="4" w:space="1" w:color="auto"/>
+          <w:right w:val="single" w:sz="4" w:space="1" w:color="auto"/>
+        </w:pBdr>
+        <w:ind w:firstLine="420"/>
+        <w:rPr>
+          <w:rFonts w:ascii="Consolas" w:hAnsi="Consolas" w:cs="Consolas"/>
+          <w:kern w:val="0"/>
+          <w:sz w:val="24"/>
+          <w:szCs w:val="24"/>
+        </w:rPr>
+      </w:pPr>
+      <w:r>
+        <w:rPr>
+          <w:rFonts w:ascii="Consolas" w:hAnsi="Consolas" w:cs="Consolas"/>
+          <w:kern w:val="0"/>
+          <w:sz w:val="24"/>
+          <w:szCs w:val="24"/>
+        </w:rPr>
+        <w:t>orderType</w:t>
       </w:r>
     </w:p>
     <w:p>
@@ -2365,7 +2477,7 @@
           <w:kern w:val="0"/>
           <w:szCs w:val="21"/>
         </w:rPr>
-        <w:t>审核成功，待出行</w:t>
+        <w:t>未支付</w:t>
       </w:r>
       <w:r>
         <w:rPr>
@@ -2381,7 +2493,15 @@
           <w:kern w:val="0"/>
           <w:szCs w:val="21"/>
         </w:rPr>
-        <w:t>2</w:t>
+        <w:t>0</w:t>
+      </w:r>
+      <w:r>
+        <w:rPr>
+          <w:rFonts w:ascii="Consolas" w:hAnsi="Consolas" w:cs="Consolas"/>
+          <w:kern w:val="0"/>
+          <w:szCs w:val="21"/>
+        </w:rPr>
+        <w:tab/>
       </w:r>
     </w:p>
     <w:p>
@@ -2409,7 +2529,7 @@
           <w:kern w:val="0"/>
           <w:szCs w:val="21"/>
         </w:rPr>
-        <w:t>完成状态</w:t>
+        <w:t>支付成功，待审核</w:t>
       </w:r>
       <w:r>
         <w:rPr>
@@ -2425,7 +2545,7 @@
           <w:kern w:val="0"/>
           <w:szCs w:val="21"/>
         </w:rPr>
-        <w:t>3</w:t>
+        <w:t>1</w:t>
       </w:r>
     </w:p>
     <w:p>
@@ -2453,7 +2573,7 @@
           <w:kern w:val="0"/>
           <w:szCs w:val="21"/>
         </w:rPr>
-        <w:t>取消状态</w:t>
+        <w:t>审核成功，待出行</w:t>
       </w:r>
       <w:r>
         <w:rPr>
@@ -2469,7 +2589,7 @@
           <w:kern w:val="0"/>
           <w:szCs w:val="21"/>
         </w:rPr>
-        <w:t>4</w:t>
+        <w:t>2</w:t>
       </w:r>
     </w:p>
     <w:p>
@@ -2495,148 +2615,26 @@
         <w:rPr>
           <w:rFonts w:ascii="Consolas" w:hAnsi="Consolas" w:cs="Consolas"/>
           <w:kern w:val="0"/>
-          <w:sz w:val="24"/>
-          <w:szCs w:val="24"/>
-        </w:rPr>
-        <w:t>pageNo</w:t>
-      </w:r>
-      <w:r>
-        <w:rPr>
-          <w:rFonts w:ascii="Consolas" w:hAnsi="Consolas" w:cs="Consolas"/>
-          <w:kern w:val="0"/>
-          <w:sz w:val="24"/>
-          <w:szCs w:val="24"/>
+          <w:szCs w:val="21"/>
+        </w:rPr>
+        <w:lastRenderedPageBreak/>
+        <w:t>完成状态</w:t>
+      </w:r>
+      <w:r>
+        <w:rPr>
+          <w:rFonts w:ascii="Consolas" w:hAnsi="Consolas" w:cs="Consolas" w:hint="eastAsia"/>
+          <w:kern w:val="0"/>
+          <w:szCs w:val="21"/>
         </w:rPr>
         <w:t xml:space="preserve"> </w:t>
       </w:r>
       <w:r>
         <w:rPr>
-          <w:rFonts w:ascii="Consolas" w:hAnsi="Consolas" w:cs="Consolas" w:hint="eastAsia"/>
-          <w:kern w:val="0"/>
-          <w:szCs w:val="21"/>
-        </w:rPr>
-        <w:t>代表</w:t>
-      </w:r>
-      <w:r>
-        <w:rPr>
-          <w:rFonts w:ascii="Consolas" w:hAnsi="Consolas" w:cs="Consolas"/>
-          <w:kern w:val="0"/>
-          <w:szCs w:val="21"/>
-        </w:rPr>
-        <w:t>页数</w:t>
-      </w:r>
-      <w:r>
-        <w:rPr>
-          <w:rFonts w:ascii="Consolas" w:hAnsi="Consolas" w:cs="Consolas" w:hint="eastAsia"/>
-          <w:kern w:val="0"/>
-          <w:szCs w:val="21"/>
-        </w:rPr>
-        <w:t xml:space="preserve"> </w:t>
-      </w:r>
-      <w:r>
-        <w:rPr>
-          <w:rFonts w:ascii="Consolas" w:hAnsi="Consolas" w:cs="Consolas" w:hint="eastAsia"/>
-          <w:kern w:val="0"/>
-          <w:szCs w:val="21"/>
-        </w:rPr>
-        <w:t>默认</w:t>
-      </w:r>
-      <w:r>
-        <w:rPr>
-          <w:rFonts w:ascii="Consolas" w:hAnsi="Consolas" w:cs="Consolas" w:hint="eastAsia"/>
-          <w:kern w:val="0"/>
-          <w:szCs w:val="21"/>
-        </w:rPr>
-        <w:t>1</w:t>
-      </w:r>
-      <w:r>
-        <w:rPr>
-          <w:rFonts w:ascii="Consolas" w:hAnsi="Consolas" w:cs="Consolas" w:hint="eastAsia"/>
-          <w:kern w:val="0"/>
-          <w:szCs w:val="21"/>
-        </w:rPr>
-        <w:t>页</w:t>
-      </w:r>
-      <w:r>
-        <w:rPr>
-          <w:rFonts w:ascii="Consolas" w:hAnsi="Consolas" w:cs="Consolas" w:hint="eastAsia"/>
-          <w:kern w:val="0"/>
-          <w:szCs w:val="21"/>
-        </w:rPr>
-        <w:t xml:space="preserve"> </w:t>
-      </w:r>
-      <w:r>
-        <w:rPr>
-          <w:rFonts w:ascii="Consolas" w:hAnsi="Consolas" w:cs="Consolas" w:hint="eastAsia"/>
-          <w:kern w:val="0"/>
-          <w:szCs w:val="21"/>
-        </w:rPr>
-        <w:t>可不传</w:t>
-      </w:r>
-      <w:r>
-        <w:rPr>
-          <w:rFonts w:ascii="Consolas" w:hAnsi="Consolas" w:cs="Consolas" w:hint="eastAsia"/>
-          <w:kern w:val="0"/>
-          <w:szCs w:val="21"/>
-        </w:rPr>
-        <w:t>，</w:t>
-      </w:r>
-      <w:r>
-        <w:rPr>
-          <w:rFonts w:ascii="Consolas" w:hAnsi="Consolas" w:cs="Consolas"/>
-          <w:kern w:val="0"/>
-          <w:szCs w:val="21"/>
-        </w:rPr>
-        <w:t>以下接口如果出现</w:t>
-      </w:r>
-      <w:r>
-        <w:rPr>
-          <w:rFonts w:ascii="Consolas" w:hAnsi="Consolas" w:cs="Consolas"/>
-          <w:kern w:val="0"/>
-          <w:szCs w:val="21"/>
-        </w:rPr>
-        <w:t>pageNo</w:t>
-      </w:r>
-      <w:r>
-        <w:rPr>
-          <w:rFonts w:ascii="Consolas" w:hAnsi="Consolas" w:cs="Consolas"/>
-          <w:kern w:val="0"/>
-          <w:szCs w:val="21"/>
-        </w:rPr>
-        <w:t>和该字段</w:t>
-      </w:r>
-      <w:r>
-        <w:rPr>
-          <w:rFonts w:ascii="Consolas" w:hAnsi="Consolas" w:cs="Consolas" w:hint="eastAsia"/>
-          <w:kern w:val="0"/>
-          <w:szCs w:val="21"/>
-        </w:rPr>
-        <w:t>意义</w:t>
-      </w:r>
-      <w:r>
-        <w:rPr>
-          <w:rFonts w:ascii="Consolas" w:hAnsi="Consolas" w:cs="Consolas"/>
-          <w:kern w:val="0"/>
-          <w:szCs w:val="21"/>
-        </w:rPr>
-        <w:t>规范</w:t>
-      </w:r>
-      <w:r>
-        <w:rPr>
-          <w:rFonts w:ascii="Consolas" w:hAnsi="Consolas" w:cs="Consolas"/>
-          <w:kern w:val="0"/>
-          <w:szCs w:val="21"/>
-        </w:rPr>
-        <w:t>一</w:t>
-      </w:r>
-      <w:r>
-        <w:rPr>
-          <w:rFonts w:ascii="Consolas" w:hAnsi="Consolas" w:cs="Consolas"/>
-          <w:kern w:val="0"/>
-          <w:szCs w:val="21"/>
-        </w:rPr>
-        <w:lastRenderedPageBreak/>
-        <w:t>致</w:t>
+          <w:rFonts w:ascii="Consolas" w:hAnsi="Consolas" w:cs="Consolas"/>
+          <w:kern w:val="0"/>
+          <w:szCs w:val="21"/>
+        </w:rPr>
+        <w:t>3</w:t>
       </w:r>
     </w:p>
     <w:p>
@@ -2658,6 +2656,208 @@
           <w:szCs w:val="21"/>
         </w:rPr>
       </w:pPr>
+      <w:r>
+        <w:rPr>
+          <w:rFonts w:ascii="Consolas" w:hAnsi="Consolas" w:cs="Consolas"/>
+          <w:kern w:val="0"/>
+          <w:szCs w:val="21"/>
+        </w:rPr>
+        <w:t>取消状态</w:t>
+      </w:r>
+      <w:r>
+        <w:rPr>
+          <w:rFonts w:ascii="Consolas" w:hAnsi="Consolas" w:cs="Consolas" w:hint="eastAsia"/>
+          <w:kern w:val="0"/>
+          <w:szCs w:val="21"/>
+        </w:rPr>
+        <w:t xml:space="preserve"> </w:t>
+      </w:r>
+      <w:r>
+        <w:rPr>
+          <w:rFonts w:ascii="Consolas" w:hAnsi="Consolas" w:cs="Consolas"/>
+          <w:kern w:val="0"/>
+          <w:szCs w:val="21"/>
+        </w:rPr>
+        <w:t>4</w:t>
+      </w:r>
+    </w:p>
+    <w:p>
+      <w:pPr>
+        <w:pBdr>
+          <w:top w:val="single" w:sz="4" w:space="1" w:color="auto"/>
+          <w:left w:val="single" w:sz="4" w:space="1" w:color="auto"/>
+          <w:bottom w:val="single" w:sz="4" w:space="1" w:color="auto"/>
+          <w:right w:val="single" w:sz="4" w:space="1" w:color="auto"/>
+        </w:pBdr>
+        <w:autoSpaceDE w:val="0"/>
+        <w:autoSpaceDN w:val="0"/>
+        <w:adjustRightInd w:val="0"/>
+        <w:ind w:firstLine="420"/>
+        <w:jc w:val="left"/>
+        <w:rPr>
+          <w:rFonts w:ascii="Consolas" w:hAnsi="Consolas" w:cs="Consolas"/>
+          <w:kern w:val="0"/>
+          <w:szCs w:val="21"/>
+        </w:rPr>
+      </w:pPr>
+      <w:r>
+        <w:rPr>
+          <w:rFonts w:ascii="Consolas" w:hAnsi="Consolas" w:cs="Consolas"/>
+          <w:kern w:val="0"/>
+          <w:sz w:val="24"/>
+          <w:szCs w:val="24"/>
+        </w:rPr>
+        <w:t>pageNo</w:t>
+      </w:r>
+      <w:r>
+        <w:rPr>
+          <w:rFonts w:ascii="Consolas" w:hAnsi="Consolas" w:cs="Consolas"/>
+          <w:kern w:val="0"/>
+          <w:sz w:val="24"/>
+          <w:szCs w:val="24"/>
+        </w:rPr>
+        <w:t xml:space="preserve"> </w:t>
+      </w:r>
+      <w:r>
+        <w:rPr>
+          <w:rFonts w:ascii="Consolas" w:hAnsi="Consolas" w:cs="Consolas" w:hint="eastAsia"/>
+          <w:kern w:val="0"/>
+          <w:szCs w:val="21"/>
+        </w:rPr>
+        <w:t>代表</w:t>
+      </w:r>
+      <w:r>
+        <w:rPr>
+          <w:rFonts w:ascii="Consolas" w:hAnsi="Consolas" w:cs="Consolas"/>
+          <w:kern w:val="0"/>
+          <w:szCs w:val="21"/>
+        </w:rPr>
+        <w:t>页数</w:t>
+      </w:r>
+      <w:r>
+        <w:rPr>
+          <w:rFonts w:ascii="Consolas" w:hAnsi="Consolas" w:cs="Consolas" w:hint="eastAsia"/>
+          <w:kern w:val="0"/>
+          <w:szCs w:val="21"/>
+        </w:rPr>
+        <w:t xml:space="preserve"> </w:t>
+      </w:r>
+      <w:r>
+        <w:rPr>
+          <w:rFonts w:ascii="Consolas" w:hAnsi="Consolas" w:cs="Consolas" w:hint="eastAsia"/>
+          <w:kern w:val="0"/>
+          <w:szCs w:val="21"/>
+        </w:rPr>
+        <w:t>默认</w:t>
+      </w:r>
+      <w:r>
+        <w:rPr>
+          <w:rFonts w:ascii="Consolas" w:hAnsi="Consolas" w:cs="Consolas" w:hint="eastAsia"/>
+          <w:kern w:val="0"/>
+          <w:szCs w:val="21"/>
+        </w:rPr>
+        <w:t>1</w:t>
+      </w:r>
+      <w:r>
+        <w:rPr>
+          <w:rFonts w:ascii="Consolas" w:hAnsi="Consolas" w:cs="Consolas" w:hint="eastAsia"/>
+          <w:kern w:val="0"/>
+          <w:szCs w:val="21"/>
+        </w:rPr>
+        <w:t>页</w:t>
+      </w:r>
+      <w:r>
+        <w:rPr>
+          <w:rFonts w:ascii="Consolas" w:hAnsi="Consolas" w:cs="Consolas" w:hint="eastAsia"/>
+          <w:kern w:val="0"/>
+          <w:szCs w:val="21"/>
+        </w:rPr>
+        <w:t xml:space="preserve"> </w:t>
+      </w:r>
+      <w:r>
+        <w:rPr>
+          <w:rFonts w:ascii="Consolas" w:hAnsi="Consolas" w:cs="Consolas" w:hint="eastAsia"/>
+          <w:kern w:val="0"/>
+          <w:szCs w:val="21"/>
+        </w:rPr>
+        <w:t>可不传</w:t>
+      </w:r>
+      <w:r>
+        <w:rPr>
+          <w:rFonts w:ascii="Consolas" w:hAnsi="Consolas" w:cs="Consolas" w:hint="eastAsia"/>
+          <w:kern w:val="0"/>
+          <w:szCs w:val="21"/>
+        </w:rPr>
+        <w:t>，</w:t>
+      </w:r>
+      <w:r>
+        <w:rPr>
+          <w:rFonts w:ascii="Consolas" w:hAnsi="Consolas" w:cs="Consolas"/>
+          <w:kern w:val="0"/>
+          <w:szCs w:val="21"/>
+        </w:rPr>
+        <w:t>以下接口如果出现</w:t>
+      </w:r>
+      <w:r>
+        <w:rPr>
+          <w:rFonts w:ascii="Consolas" w:hAnsi="Consolas" w:cs="Consolas"/>
+          <w:kern w:val="0"/>
+          <w:szCs w:val="21"/>
+        </w:rPr>
+        <w:t>pageNo</w:t>
+      </w:r>
+      <w:r>
+        <w:rPr>
+          <w:rFonts w:ascii="Consolas" w:hAnsi="Consolas" w:cs="Consolas"/>
+          <w:kern w:val="0"/>
+          <w:szCs w:val="21"/>
+        </w:rPr>
+        <w:t>和该字段</w:t>
+      </w:r>
+      <w:r>
+        <w:rPr>
+          <w:rFonts w:ascii="Consolas" w:hAnsi="Consolas" w:cs="Consolas" w:hint="eastAsia"/>
+          <w:kern w:val="0"/>
+          <w:szCs w:val="21"/>
+        </w:rPr>
+        <w:t>意义</w:t>
+      </w:r>
+      <w:r>
+        <w:rPr>
+          <w:rFonts w:ascii="Consolas" w:hAnsi="Consolas" w:cs="Consolas"/>
+          <w:kern w:val="0"/>
+          <w:szCs w:val="21"/>
+        </w:rPr>
+        <w:t>规范</w:t>
+      </w:r>
+      <w:r>
+        <w:rPr>
+          <w:rFonts w:ascii="Consolas" w:hAnsi="Consolas" w:cs="Consolas"/>
+          <w:kern w:val="0"/>
+          <w:szCs w:val="21"/>
+        </w:rPr>
+        <w:t>一致</w:t>
+      </w:r>
+    </w:p>
+    <w:p>
+      <w:pPr>
+        <w:pBdr>
+          <w:top w:val="single" w:sz="4" w:space="1" w:color="auto"/>
+          <w:left w:val="single" w:sz="4" w:space="1" w:color="auto"/>
+          <w:bottom w:val="single" w:sz="4" w:space="1" w:color="auto"/>
+          <w:right w:val="single" w:sz="4" w:space="1" w:color="auto"/>
+        </w:pBdr>
+        <w:autoSpaceDE w:val="0"/>
+        <w:autoSpaceDN w:val="0"/>
+        <w:adjustRightInd w:val="0"/>
+        <w:ind w:firstLine="420"/>
+        <w:jc w:val="left"/>
+        <w:rPr>
+          <w:rFonts w:ascii="Consolas" w:hAnsi="Consolas" w:cs="Consolas"/>
+          <w:kern w:val="0"/>
+          <w:szCs w:val="21"/>
+        </w:rPr>
+      </w:pPr>
     </w:p>
     <w:p>
       <w:pPr>
@@ -2706,6 +2906,55 @@
           <w:bottom w:val="single" w:sz="4" w:space="1" w:color="auto"/>
           <w:right w:val="single" w:sz="4" w:space="1" w:color="auto"/>
         </w:pBdr>
+        <w:ind w:firstLineChars="200" w:firstLine="420"/>
+      </w:pPr>
+      <w:r>
+        <w:t>"result": 100,</w:t>
+      </w:r>
+    </w:p>
+    <w:p>
+      <w:pPr>
+        <w:pBdr>
+          <w:top w:val="single" w:sz="4" w:space="1" w:color="auto"/>
+          <w:left w:val="single" w:sz="4" w:space="1" w:color="auto"/>
+          <w:bottom w:val="single" w:sz="4" w:space="1" w:color="auto"/>
+          <w:right w:val="single" w:sz="4" w:space="1" w:color="auto"/>
+        </w:pBdr>
+        <w:rPr>
+          <w:rFonts w:hint="eastAsia"/>
+        </w:rPr>
+      </w:pPr>
+      <w:r>
+        <w:rPr>
+          <w:rFonts w:hint="eastAsia"/>
+        </w:rPr>
+        <w:tab/>
+        <w:t>"resultDesc": "</w:t>
+      </w:r>
+      <w:r>
+        <w:rPr>
+          <w:rFonts w:hint="eastAsia"/>
+        </w:rPr>
+        <w:t>操作</w:t>
+      </w:r>
+      <w:r>
+        <w:t>成功</w:t>
+      </w:r>
+      <w:r>
+        <w:rPr>
+          <w:rFonts w:hint="eastAsia"/>
+        </w:rPr>
+        <w:t>",</w:t>
+      </w:r>
+    </w:p>
+    <w:p>
+      <w:pPr>
+        <w:pBdr>
+          <w:top w:val="single" w:sz="4" w:space="1" w:color="auto"/>
+          <w:left w:val="single" w:sz="4" w:space="1" w:color="auto"/>
+          <w:bottom w:val="single" w:sz="4" w:space="1" w:color="auto"/>
+          <w:right w:val="single" w:sz="4" w:space="1" w:color="auto"/>
+        </w:pBdr>
       </w:pPr>
       <w:r>
         <w:tab/>
@@ -2737,7 +2986,13 @@
       </w:pPr>
       <w:r>
         <w:tab/>
-        <w:t>"result": [{</w:t>
+        <w:t>"result</w:t>
+      </w:r>
+      <w:r>
+        <w:t>List</w:t>
+      </w:r>
+      <w:r>
+        <w:t>": [{</w:t>
       </w:r>
     </w:p>
     <w:p>
@@ -3330,6 +3585,7 @@
         </w:pBdr>
       </w:pPr>
       <w:r>
+        <w:lastRenderedPageBreak/>
         <w:tab/>
       </w:r>
       <w:r>
@@ -3412,7 +3668,6 @@
         </w:pBdr>
       </w:pPr>
       <w:r>
-        <w:lastRenderedPageBreak/>
         <w:tab/>
         <w:t>{</w:t>
       </w:r>
@@ -4056,6 +4311,55 @@
           <w:bottom w:val="single" w:sz="4" w:space="1" w:color="auto"/>
           <w:right w:val="single" w:sz="4" w:space="1" w:color="auto"/>
         </w:pBdr>
+        <w:ind w:firstLineChars="200" w:firstLine="420"/>
+      </w:pPr>
+      <w:r>
+        <w:t>"result": 100,</w:t>
+      </w:r>
+    </w:p>
+    <w:p>
+      <w:pPr>
+        <w:pBdr>
+          <w:top w:val="single" w:sz="4" w:space="1" w:color="auto"/>
+          <w:left w:val="single" w:sz="4" w:space="1" w:color="auto"/>
+          <w:bottom w:val="single" w:sz="4" w:space="1" w:color="auto"/>
+          <w:right w:val="single" w:sz="4" w:space="1" w:color="auto"/>
+        </w:pBdr>
+        <w:rPr>
+          <w:rFonts w:hint="eastAsia"/>
+        </w:rPr>
+      </w:pPr>
+      <w:r>
+        <w:rPr>
+          <w:rFonts w:hint="eastAsia"/>
+        </w:rPr>
+        <w:tab/>
+        <w:t>"resultDesc": "</w:t>
+      </w:r>
+      <w:r>
+        <w:rPr>
+          <w:rFonts w:hint="eastAsia"/>
+        </w:rPr>
+        <w:t>操作</w:t>
+      </w:r>
+      <w:r>
+        <w:t>成功</w:t>
+      </w:r>
+      <w:r>
+        <w:rPr>
+          <w:rFonts w:hint="eastAsia"/>
+        </w:rPr>
+        <w:t>",</w:t>
+      </w:r>
+    </w:p>
+    <w:p>
+      <w:pPr>
+        <w:pBdr>
+          <w:top w:val="single" w:sz="4" w:space="1" w:color="auto"/>
+          <w:left w:val="single" w:sz="4" w:space="1" w:color="auto"/>
+          <w:bottom w:val="single" w:sz="4" w:space="1" w:color="auto"/>
+          <w:right w:val="single" w:sz="4" w:space="1" w:color="auto"/>
+        </w:pBdr>
       </w:pPr>
       <w:r>
         <w:tab/>
@@ -4189,6 +4493,7 @@
         <w:rPr>
           <w:rFonts w:hint="eastAsia"/>
         </w:rPr>
+        <w:lastRenderedPageBreak/>
         <w:tab/>
       </w:r>
       <w:r>
@@ -4320,7 +4625,6 @@
         <w:rPr>
           <w:rFonts w:hint="eastAsia"/>
         </w:rPr>
-        <w:lastRenderedPageBreak/>
         <w:tab/>
       </w:r>
       <w:r>
@@ -4499,19 +4803,25 @@
       </w:r>
     </w:p>
     <w:p/>
-    <w:p>
-      <w:r>
-        <w:rPr>
-          <w:rFonts w:hint="eastAsia"/>
-          <w:b/>
-        </w:rPr>
-        <w:t>用户支付</w:t>
-      </w:r>
-      <w:r>
-        <w:rPr>
-          <w:b/>
-        </w:rPr>
-        <w:t>下单接口</w:t>
+    <w:p/>
+    <w:p>
+      <w:pPr>
+        <w:rPr>
+          <w:b/>
+        </w:rPr>
+      </w:pPr>
+      <w:r>
+        <w:rPr>
+          <w:rFonts w:hint="eastAsia"/>
+          <w:b/>
+        </w:rPr>
+        <w:t>站内信</w:t>
+      </w:r>
+      <w:r>
+        <w:rPr>
+          <w:b/>
+        </w:rPr>
+        <w:t>标记为已读</w:t>
       </w:r>
       <w:r>
         <w:rPr>
@@ -4558,1465 +4868,1870 @@
           <w:sz w:val="24"/>
           <w:szCs w:val="24"/>
         </w:rPr>
-        <w:t>/pay/addTradeOrder.do</w:t>
-      </w:r>
-    </w:p>
-    <w:p>
-      <w:pPr>
-        <w:pBdr>
-          <w:top w:val="single" w:sz="4" w:space="1" w:color="auto"/>
-          <w:left w:val="single" w:sz="4" w:space="1" w:color="auto"/>
-          <w:bottom w:val="single" w:sz="4" w:space="1" w:color="auto"/>
-          <w:right w:val="single" w:sz="4" w:space="1" w:color="auto"/>
-        </w:pBdr>
-        <w:rPr>
-          <w:rFonts w:ascii="Consolas" w:hAnsi="Consolas" w:cs="Consolas"/>
-          <w:kern w:val="0"/>
-          <w:szCs w:val="21"/>
-        </w:rPr>
-      </w:pPr>
-      <w:r>
-        <w:rPr>
-          <w:rFonts w:hint="eastAsia"/>
-          <w:b/>
-        </w:rPr>
-        <w:t>上行</w:t>
-      </w:r>
-      <w:r>
-        <w:rPr>
-          <w:b/>
-        </w:rPr>
-        <w:t>参数：</w:t>
-      </w:r>
-      <w:r>
-        <w:rPr>
-          <w:rFonts w:ascii="Consolas" w:hAnsi="Consolas" w:cs="Consolas" w:hint="eastAsia"/>
-          <w:kern w:val="0"/>
-          <w:szCs w:val="21"/>
-        </w:rPr>
-        <w:t xml:space="preserve"> </w:t>
-      </w:r>
-      <w:r>
-        <w:rPr>
-          <w:rFonts w:ascii="Consolas" w:hAnsi="Consolas" w:cs="Consolas" w:hint="eastAsia"/>
-          <w:kern w:val="0"/>
-          <w:szCs w:val="21"/>
-        </w:rPr>
-        <w:t>只支持</w:t>
-      </w:r>
-      <w:r>
-        <w:rPr>
-          <w:rFonts w:ascii="Consolas" w:hAnsi="Consolas" w:cs="Consolas"/>
-          <w:kern w:val="0"/>
-          <w:szCs w:val="21"/>
-        </w:rPr>
-        <w:t>post</w:t>
-      </w:r>
-      <w:r>
-        <w:rPr>
-          <w:rFonts w:ascii="Consolas" w:hAnsi="Consolas" w:cs="Consolas"/>
-          <w:kern w:val="0"/>
-          <w:szCs w:val="21"/>
-        </w:rPr>
-        <w:t>请求，并且数据</w:t>
-      </w:r>
-      <w:r>
-        <w:rPr>
-          <w:rFonts w:ascii="Consolas" w:hAnsi="Consolas" w:cs="Consolas" w:hint="eastAsia"/>
-          <w:kern w:val="0"/>
-          <w:szCs w:val="21"/>
-        </w:rPr>
-        <w:t>为</w:t>
-      </w:r>
-      <w:r>
-        <w:rPr>
-          <w:rFonts w:ascii="Consolas" w:hAnsi="Consolas" w:cs="Consolas"/>
-          <w:kern w:val="0"/>
-          <w:szCs w:val="21"/>
-        </w:rPr>
-        <w:t>json</w:t>
-      </w:r>
-      <w:r>
-        <w:rPr>
-          <w:rFonts w:ascii="Consolas" w:hAnsi="Consolas" w:cs="Consolas" w:hint="eastAsia"/>
-          <w:kern w:val="0"/>
-          <w:szCs w:val="21"/>
-        </w:rPr>
-        <w:t>，如</w:t>
-      </w:r>
-      <w:r>
-        <w:rPr>
-          <w:rFonts w:ascii="Consolas" w:hAnsi="Consolas" w:cs="Consolas"/>
-          <w:kern w:val="0"/>
-          <w:szCs w:val="21"/>
-        </w:rPr>
-        <w:t>：</w:t>
-      </w:r>
-    </w:p>
-    <w:p>
-      <w:pPr>
-        <w:pBdr>
-          <w:top w:val="single" w:sz="4" w:space="1" w:color="auto"/>
-          <w:left w:val="single" w:sz="4" w:space="1" w:color="auto"/>
-          <w:bottom w:val="single" w:sz="4" w:space="1" w:color="auto"/>
-          <w:right w:val="single" w:sz="4" w:space="1" w:color="auto"/>
-        </w:pBdr>
-        <w:rPr>
-          <w:rFonts w:ascii="Consolas" w:hAnsi="Consolas" w:cs="Consolas"/>
-          <w:kern w:val="0"/>
-          <w:szCs w:val="21"/>
-        </w:rPr>
-      </w:pPr>
-      <w:r>
-        <w:rPr>
-          <w:rFonts w:ascii="Consolas" w:hAnsi="Consolas" w:cs="Consolas"/>
-          <w:kern w:val="0"/>
-          <w:szCs w:val="21"/>
-        </w:rPr>
-        <w:t>{</w:t>
-      </w:r>
-    </w:p>
-    <w:p>
-      <w:pPr>
-        <w:pBdr>
-          <w:top w:val="single" w:sz="4" w:space="1" w:color="auto"/>
-          <w:left w:val="single" w:sz="4" w:space="1" w:color="auto"/>
-          <w:bottom w:val="single" w:sz="4" w:space="1" w:color="auto"/>
-          <w:right w:val="single" w:sz="4" w:space="1" w:color="auto"/>
-        </w:pBdr>
-        <w:rPr>
-          <w:rFonts w:ascii="Consolas" w:hAnsi="Consolas" w:cs="Consolas"/>
-          <w:kern w:val="0"/>
-          <w:szCs w:val="21"/>
-        </w:rPr>
-      </w:pPr>
-      <w:r>
-        <w:rPr>
-          <w:rFonts w:ascii="Consolas" w:hAnsi="Consolas" w:cs="Consolas"/>
-          <w:kern w:val="0"/>
-          <w:szCs w:val="21"/>
-        </w:rPr>
-        <w:t xml:space="preserve">    "payType":1,</w:t>
-      </w:r>
-      <w:r>
-        <w:rPr>
-          <w:rFonts w:ascii="Consolas" w:hAnsi="Consolas" w:cs="Consolas"/>
-          <w:kern w:val="0"/>
-          <w:szCs w:val="21"/>
-        </w:rPr>
-        <w:t xml:space="preserve"> //</w:t>
-      </w:r>
-      <w:r>
-        <w:rPr>
-          <w:rFonts w:ascii="Consolas" w:hAnsi="Consolas" w:cs="Consolas" w:hint="eastAsia"/>
-          <w:kern w:val="0"/>
-          <w:szCs w:val="21"/>
-        </w:rPr>
-        <w:t>支付方式</w:t>
-      </w:r>
-      <w:r>
-        <w:rPr>
-          <w:rFonts w:ascii="Consolas" w:hAnsi="Consolas" w:cs="Consolas"/>
-          <w:kern w:val="0"/>
-          <w:szCs w:val="21"/>
-        </w:rPr>
-        <w:t>：</w:t>
-      </w:r>
-      <w:r>
-        <w:rPr>
-          <w:rFonts w:ascii="Consolas" w:hAnsi="Consolas" w:cs="Consolas" w:hint="eastAsia"/>
-          <w:kern w:val="0"/>
-          <w:szCs w:val="21"/>
-        </w:rPr>
-        <w:t xml:space="preserve">1 </w:t>
-      </w:r>
-      <w:r>
-        <w:rPr>
-          <w:rFonts w:ascii="Consolas" w:hAnsi="Consolas" w:cs="Consolas" w:hint="eastAsia"/>
-          <w:kern w:val="0"/>
-          <w:szCs w:val="21"/>
-        </w:rPr>
-        <w:t>支付宝</w:t>
-      </w:r>
-      <w:r>
-        <w:rPr>
-          <w:rFonts w:ascii="Consolas" w:hAnsi="Consolas" w:cs="Consolas" w:hint="eastAsia"/>
-          <w:kern w:val="0"/>
-          <w:szCs w:val="21"/>
-        </w:rPr>
-        <w:t xml:space="preserve"> 2 </w:t>
-      </w:r>
-      <w:r>
-        <w:rPr>
-          <w:rFonts w:ascii="Consolas" w:hAnsi="Consolas" w:cs="Consolas" w:hint="eastAsia"/>
-          <w:kern w:val="0"/>
-          <w:szCs w:val="21"/>
-        </w:rPr>
-        <w:t>微信</w:t>
-      </w:r>
-    </w:p>
-    <w:p>
-      <w:pPr>
-        <w:pBdr>
-          <w:top w:val="single" w:sz="4" w:space="1" w:color="auto"/>
-          <w:left w:val="single" w:sz="4" w:space="1" w:color="auto"/>
-          <w:bottom w:val="single" w:sz="4" w:space="1" w:color="auto"/>
-          <w:right w:val="single" w:sz="4" w:space="1" w:color="auto"/>
-        </w:pBdr>
-        <w:rPr>
-          <w:rFonts w:ascii="Consolas" w:hAnsi="Consolas" w:cs="Consolas"/>
-          <w:kern w:val="0"/>
-          <w:szCs w:val="21"/>
-        </w:rPr>
-      </w:pPr>
-      <w:r>
-        <w:rPr>
-          <w:rFonts w:ascii="Consolas" w:hAnsi="Consolas" w:cs="Consolas"/>
-          <w:kern w:val="0"/>
-          <w:szCs w:val="21"/>
-        </w:rPr>
-        <w:t xml:space="preserve">    "orderList":[</w:t>
-      </w:r>
-    </w:p>
-    <w:p>
-      <w:pPr>
-        <w:pBdr>
-          <w:top w:val="single" w:sz="4" w:space="1" w:color="auto"/>
-          <w:left w:val="single" w:sz="4" w:space="1" w:color="auto"/>
-          <w:bottom w:val="single" w:sz="4" w:space="1" w:color="auto"/>
-          <w:right w:val="single" w:sz="4" w:space="1" w:color="auto"/>
-        </w:pBdr>
-        <w:rPr>
-          <w:rFonts w:ascii="Consolas" w:hAnsi="Consolas" w:cs="Consolas"/>
-          <w:kern w:val="0"/>
-          <w:szCs w:val="21"/>
-        </w:rPr>
-      </w:pPr>
-      <w:r>
-        <w:rPr>
-          <w:rFonts w:ascii="Consolas" w:hAnsi="Consolas" w:cs="Consolas"/>
-          <w:kern w:val="0"/>
-          <w:szCs w:val="21"/>
-        </w:rPr>
-        <w:t xml:space="preserve">        {</w:t>
-      </w:r>
-    </w:p>
-    <w:p>
-      <w:pPr>
-        <w:pBdr>
-          <w:top w:val="single" w:sz="4" w:space="1" w:color="auto"/>
-          <w:left w:val="single" w:sz="4" w:space="1" w:color="auto"/>
-          <w:bottom w:val="single" w:sz="4" w:space="1" w:color="auto"/>
-          <w:right w:val="single" w:sz="4" w:space="1" w:color="auto"/>
-        </w:pBdr>
-        <w:rPr>
-          <w:rFonts w:ascii="Consolas" w:hAnsi="Consolas" w:cs="Consolas"/>
-          <w:kern w:val="0"/>
-          <w:szCs w:val="21"/>
-        </w:rPr>
-      </w:pPr>
-      <w:r>
-        <w:rPr>
-          <w:rFonts w:ascii="Consolas" w:hAnsi="Consolas" w:cs="Consolas"/>
-          <w:kern w:val="0"/>
-          <w:szCs w:val="21"/>
-        </w:rPr>
-        <w:t xml:space="preserve">            "campsId":"1",</w:t>
-      </w:r>
-      <w:r>
-        <w:rPr>
-          <w:rFonts w:ascii="Consolas" w:hAnsi="Consolas" w:cs="Consolas"/>
-          <w:kern w:val="0"/>
-          <w:szCs w:val="21"/>
-        </w:rPr>
-        <w:t xml:space="preserve"> </w:t>
-      </w:r>
-      <w:r>
-        <w:rPr>
-          <w:rFonts w:ascii="Consolas" w:hAnsi="Consolas" w:cs="Consolas" w:hint="eastAsia"/>
-          <w:kern w:val="0"/>
-          <w:szCs w:val="21"/>
-        </w:rPr>
-        <w:t>//</w:t>
-      </w:r>
-      <w:r>
-        <w:rPr>
-          <w:rFonts w:ascii="Consolas" w:hAnsi="Consolas" w:cs="Consolas" w:hint="eastAsia"/>
-          <w:kern w:val="0"/>
-          <w:szCs w:val="21"/>
-        </w:rPr>
-        <w:t>营地</w:t>
-      </w:r>
-      <w:r>
-        <w:rPr>
-          <w:rFonts w:ascii="Consolas" w:hAnsi="Consolas" w:cs="Consolas"/>
-          <w:kern w:val="0"/>
-          <w:szCs w:val="21"/>
-        </w:rPr>
-        <w:t>id</w:t>
-      </w:r>
-    </w:p>
-    <w:p>
-      <w:pPr>
-        <w:pBdr>
-          <w:top w:val="single" w:sz="4" w:space="1" w:color="auto"/>
-          <w:left w:val="single" w:sz="4" w:space="1" w:color="auto"/>
-          <w:bottom w:val="single" w:sz="4" w:space="1" w:color="auto"/>
-          <w:right w:val="single" w:sz="4" w:space="1" w:color="auto"/>
-        </w:pBdr>
-        <w:rPr>
-          <w:rFonts w:ascii="Consolas" w:hAnsi="Consolas" w:cs="Consolas"/>
-          <w:kern w:val="0"/>
-          <w:szCs w:val="21"/>
-        </w:rPr>
-      </w:pPr>
-      <w:r>
-        <w:rPr>
-          <w:rFonts w:ascii="Consolas" w:hAnsi="Consolas" w:cs="Consolas"/>
-          <w:kern w:val="0"/>
-          <w:szCs w:val="21"/>
-        </w:rPr>
-        <w:tab/>
-        <w:t xml:space="preserve">    </w:t>
-      </w:r>
-      <w:r>
-        <w:rPr>
-          <w:rFonts w:ascii="Consolas" w:hAnsi="Consolas" w:cs="Consolas"/>
-          <w:kern w:val="0"/>
-          <w:szCs w:val="21"/>
-        </w:rPr>
-        <w:t xml:space="preserve">    </w:t>
-      </w:r>
-      <w:r>
-        <w:rPr>
-          <w:rFonts w:ascii="Consolas" w:hAnsi="Consolas" w:cs="Consolas"/>
-          <w:kern w:val="0"/>
-          <w:szCs w:val="21"/>
-        </w:rPr>
-        <w:t>"codeId":"10002",</w:t>
-      </w:r>
-      <w:r>
-        <w:rPr>
-          <w:rFonts w:ascii="Consolas" w:hAnsi="Consolas" w:cs="Consolas"/>
-          <w:kern w:val="0"/>
-          <w:szCs w:val="21"/>
-        </w:rPr>
-        <w:t xml:space="preserve"> //</w:t>
-      </w:r>
-      <w:r>
-        <w:rPr>
-          <w:rFonts w:ascii="Consolas" w:hAnsi="Consolas" w:cs="Consolas" w:hint="eastAsia"/>
-          <w:kern w:val="0"/>
-          <w:szCs w:val="21"/>
-        </w:rPr>
-        <w:t>订单</w:t>
-      </w:r>
-      <w:r>
-        <w:rPr>
-          <w:rFonts w:ascii="Consolas" w:hAnsi="Consolas" w:cs="Consolas"/>
-          <w:kern w:val="0"/>
-          <w:szCs w:val="21"/>
-        </w:rPr>
-        <w:t>使用</w:t>
-      </w:r>
-      <w:r>
-        <w:rPr>
-          <w:rFonts w:ascii="Consolas" w:hAnsi="Consolas" w:cs="Consolas" w:hint="eastAsia"/>
-          <w:kern w:val="0"/>
-          <w:szCs w:val="21"/>
-        </w:rPr>
-        <w:t>优惠码</w:t>
-      </w:r>
-    </w:p>
-    <w:p>
-      <w:pPr>
-        <w:pBdr>
-          <w:top w:val="single" w:sz="4" w:space="1" w:color="auto"/>
-          <w:left w:val="single" w:sz="4" w:space="1" w:color="auto"/>
-          <w:bottom w:val="single" w:sz="4" w:space="1" w:color="auto"/>
-          <w:right w:val="single" w:sz="4" w:space="1" w:color="auto"/>
-        </w:pBdr>
-        <w:rPr>
-          <w:rFonts w:ascii="Consolas" w:hAnsi="Consolas" w:cs="Consolas"/>
-          <w:kern w:val="0"/>
-          <w:szCs w:val="21"/>
-        </w:rPr>
-      </w:pPr>
-      <w:r>
-        <w:rPr>
-          <w:rFonts w:ascii="Consolas" w:hAnsi="Consolas" w:cs="Consolas"/>
-          <w:kern w:val="0"/>
-          <w:szCs w:val="21"/>
-        </w:rPr>
-        <w:t xml:space="preserve">            "totalCount":1,</w:t>
-      </w:r>
-      <w:r>
-        <w:rPr>
-          <w:rFonts w:ascii="Consolas" w:hAnsi="Consolas" w:cs="Consolas"/>
-          <w:kern w:val="0"/>
-          <w:szCs w:val="21"/>
-        </w:rPr>
-        <w:t xml:space="preserve"> //</w:t>
-      </w:r>
-      <w:r>
-        <w:rPr>
-          <w:rFonts w:ascii="Consolas" w:hAnsi="Consolas" w:cs="Consolas" w:hint="eastAsia"/>
-          <w:kern w:val="0"/>
-          <w:szCs w:val="21"/>
-        </w:rPr>
-        <w:t>购买</w:t>
-      </w:r>
-      <w:r>
-        <w:rPr>
-          <w:rFonts w:ascii="Consolas" w:hAnsi="Consolas" w:cs="Consolas"/>
-          <w:kern w:val="0"/>
-          <w:szCs w:val="21"/>
-        </w:rPr>
-        <w:t>总人数</w:t>
-      </w:r>
-    </w:p>
-    <w:p>
-      <w:pPr>
-        <w:pBdr>
-          <w:top w:val="single" w:sz="4" w:space="1" w:color="auto"/>
-          <w:left w:val="single" w:sz="4" w:space="1" w:color="auto"/>
-          <w:bottom w:val="single" w:sz="4" w:space="1" w:color="auto"/>
-          <w:right w:val="single" w:sz="4" w:space="1" w:color="auto"/>
-        </w:pBdr>
-        <w:rPr>
-          <w:rFonts w:ascii="Consolas" w:hAnsi="Consolas" w:cs="Consolas"/>
-          <w:kern w:val="0"/>
-          <w:szCs w:val="21"/>
-        </w:rPr>
-      </w:pPr>
-      <w:r>
-        <w:rPr>
-          <w:rFonts w:ascii="Consolas" w:hAnsi="Consolas" w:cs="Consolas" w:hint="eastAsia"/>
-          <w:kern w:val="0"/>
-          <w:szCs w:val="21"/>
-        </w:rPr>
-        <w:t xml:space="preserve">            "contactName":"</w:t>
-      </w:r>
-      <w:r>
-        <w:rPr>
-          <w:rFonts w:ascii="Consolas" w:hAnsi="Consolas" w:cs="Consolas" w:hint="eastAsia"/>
-          <w:kern w:val="0"/>
-          <w:szCs w:val="21"/>
-        </w:rPr>
-        <w:t>李二狗</w:t>
-      </w:r>
-      <w:r>
-        <w:rPr>
-          <w:rFonts w:ascii="Consolas" w:hAnsi="Consolas" w:cs="Consolas" w:hint="eastAsia"/>
-          <w:kern w:val="0"/>
-          <w:szCs w:val="21"/>
-        </w:rPr>
-        <w:t>",</w:t>
-      </w:r>
-      <w:r>
-        <w:rPr>
-          <w:rFonts w:ascii="Consolas" w:hAnsi="Consolas" w:cs="Consolas"/>
-          <w:kern w:val="0"/>
-          <w:szCs w:val="21"/>
-        </w:rPr>
-        <w:t xml:space="preserve"> //</w:t>
-      </w:r>
-      <w:r>
-        <w:rPr>
-          <w:rFonts w:ascii="Consolas" w:hAnsi="Consolas" w:cs="Consolas" w:hint="eastAsia"/>
-          <w:kern w:val="0"/>
-          <w:szCs w:val="21"/>
-        </w:rPr>
-        <w:t>联系</w:t>
-      </w:r>
-      <w:r>
-        <w:rPr>
-          <w:rFonts w:ascii="Consolas" w:hAnsi="Consolas" w:cs="Consolas"/>
-          <w:kern w:val="0"/>
-          <w:szCs w:val="21"/>
-        </w:rPr>
-        <w:t>人姓名</w:t>
-      </w:r>
-    </w:p>
-    <w:p>
-      <w:pPr>
-        <w:pBdr>
-          <w:top w:val="single" w:sz="4" w:space="1" w:color="auto"/>
-          <w:left w:val="single" w:sz="4" w:space="1" w:color="auto"/>
-          <w:bottom w:val="single" w:sz="4" w:space="1" w:color="auto"/>
-          <w:right w:val="single" w:sz="4" w:space="1" w:color="auto"/>
-        </w:pBdr>
-        <w:rPr>
-          <w:rFonts w:ascii="Consolas" w:hAnsi="Consolas" w:cs="Consolas"/>
-          <w:kern w:val="0"/>
-          <w:szCs w:val="21"/>
-        </w:rPr>
-      </w:pPr>
-      <w:r>
-        <w:rPr>
-          <w:rFonts w:ascii="Consolas" w:hAnsi="Consolas" w:cs="Consolas"/>
-          <w:kern w:val="0"/>
-          <w:szCs w:val="21"/>
-        </w:rPr>
-        <w:t xml:space="preserve">            "contactEmail":"lkzlee@163.com",</w:t>
-      </w:r>
-      <w:r>
-        <w:rPr>
-          <w:rFonts w:ascii="Consolas" w:hAnsi="Consolas" w:cs="Consolas"/>
-          <w:kern w:val="0"/>
-          <w:szCs w:val="21"/>
-        </w:rPr>
-        <w:t xml:space="preserve"> //</w:t>
-      </w:r>
-      <w:r>
-        <w:rPr>
-          <w:rFonts w:ascii="Consolas" w:hAnsi="Consolas" w:cs="Consolas" w:hint="eastAsia"/>
-          <w:kern w:val="0"/>
-          <w:szCs w:val="21"/>
-        </w:rPr>
-        <w:t>联系</w:t>
-      </w:r>
-      <w:r>
-        <w:rPr>
-          <w:rFonts w:ascii="Consolas" w:hAnsi="Consolas" w:cs="Consolas"/>
-          <w:kern w:val="0"/>
-          <w:szCs w:val="21"/>
-        </w:rPr>
-        <w:t>人</w:t>
-      </w:r>
-      <w:r>
-        <w:rPr>
-          <w:rFonts w:ascii="Consolas" w:hAnsi="Consolas" w:cs="Consolas"/>
-          <w:kern w:val="0"/>
-          <w:szCs w:val="21"/>
-        </w:rPr>
-        <w:t>email</w:t>
-      </w:r>
-    </w:p>
-    <w:p>
-      <w:pPr>
-        <w:pBdr>
-          <w:top w:val="single" w:sz="4" w:space="1" w:color="auto"/>
-          <w:left w:val="single" w:sz="4" w:space="1" w:color="auto"/>
-          <w:bottom w:val="single" w:sz="4" w:space="1" w:color="auto"/>
-          <w:right w:val="single" w:sz="4" w:space="1" w:color="auto"/>
-        </w:pBdr>
-        <w:rPr>
-          <w:rFonts w:ascii="Consolas" w:hAnsi="Consolas" w:cs="Consolas"/>
-          <w:kern w:val="0"/>
-          <w:szCs w:val="21"/>
-        </w:rPr>
-      </w:pPr>
-      <w:r>
-        <w:rPr>
-          <w:rFonts w:ascii="Consolas" w:hAnsi="Consolas" w:cs="Consolas"/>
-          <w:kern w:val="0"/>
-          <w:szCs w:val="21"/>
-        </w:rPr>
-        <w:t xml:space="preserve">            "contactPhone":"18810593012",</w:t>
-      </w:r>
-      <w:r>
-        <w:rPr>
-          <w:rFonts w:ascii="Consolas" w:hAnsi="Consolas" w:cs="Consolas"/>
-          <w:kern w:val="0"/>
-          <w:szCs w:val="21"/>
-        </w:rPr>
-        <w:t xml:space="preserve"> //</w:t>
-      </w:r>
-      <w:r>
-        <w:rPr>
-          <w:rFonts w:ascii="Consolas" w:hAnsi="Consolas" w:cs="Consolas" w:hint="eastAsia"/>
-          <w:kern w:val="0"/>
-          <w:szCs w:val="21"/>
-        </w:rPr>
-        <w:t>联系人</w:t>
-      </w:r>
-      <w:r>
-        <w:rPr>
-          <w:rFonts w:ascii="Consolas" w:hAnsi="Consolas" w:cs="Consolas"/>
-          <w:kern w:val="0"/>
-          <w:szCs w:val="21"/>
-        </w:rPr>
-        <w:t>电话</w:t>
-      </w:r>
-    </w:p>
-    <w:p>
-      <w:pPr>
-        <w:pBdr>
-          <w:top w:val="single" w:sz="4" w:space="1" w:color="auto"/>
-          <w:left w:val="single" w:sz="4" w:space="1" w:color="auto"/>
-          <w:bottom w:val="single" w:sz="4" w:space="1" w:color="auto"/>
-          <w:right w:val="single" w:sz="4" w:space="1" w:color="auto"/>
-        </w:pBdr>
-        <w:rPr>
-          <w:rFonts w:ascii="Consolas" w:hAnsi="Consolas" w:cs="Consolas"/>
-          <w:kern w:val="0"/>
-          <w:szCs w:val="21"/>
-        </w:rPr>
-      </w:pPr>
-      <w:r>
-        <w:rPr>
-          <w:rFonts w:ascii="Consolas" w:hAnsi="Consolas" w:cs="Consolas"/>
-          <w:kern w:val="0"/>
-          <w:szCs w:val="21"/>
-        </w:rPr>
-        <w:t xml:space="preserve">            "outPersonList":[</w:t>
-      </w:r>
-      <w:r>
-        <w:rPr>
-          <w:rFonts w:ascii="Consolas" w:hAnsi="Consolas" w:cs="Consolas"/>
-          <w:kern w:val="0"/>
-          <w:szCs w:val="21"/>
-        </w:rPr>
-        <w:t xml:space="preserve"> //</w:t>
-      </w:r>
-      <w:r>
-        <w:rPr>
-          <w:rFonts w:ascii="Consolas" w:hAnsi="Consolas" w:cs="Consolas" w:hint="eastAsia"/>
-          <w:kern w:val="0"/>
-          <w:szCs w:val="21"/>
-        </w:rPr>
-        <w:t>出行</w:t>
-      </w:r>
-      <w:r>
-        <w:rPr>
-          <w:rFonts w:ascii="Consolas" w:hAnsi="Consolas" w:cs="Consolas"/>
-          <w:kern w:val="0"/>
-          <w:szCs w:val="21"/>
-        </w:rPr>
-        <w:t>人信息</w:t>
-      </w:r>
-    </w:p>
-    <w:p>
-      <w:pPr>
-        <w:pBdr>
-          <w:top w:val="single" w:sz="4" w:space="1" w:color="auto"/>
-          <w:left w:val="single" w:sz="4" w:space="1" w:color="auto"/>
-          <w:bottom w:val="single" w:sz="4" w:space="1" w:color="auto"/>
-          <w:right w:val="single" w:sz="4" w:space="1" w:color="auto"/>
-        </w:pBdr>
-        <w:rPr>
-          <w:rFonts w:ascii="Consolas" w:hAnsi="Consolas" w:cs="Consolas"/>
-          <w:kern w:val="0"/>
-          <w:szCs w:val="21"/>
-        </w:rPr>
-      </w:pPr>
-      <w:r>
-        <w:rPr>
-          <w:rFonts w:ascii="Consolas" w:hAnsi="Consolas" w:cs="Consolas"/>
-          <w:kern w:val="0"/>
-          <w:szCs w:val="21"/>
-        </w:rPr>
-        <w:t xml:space="preserve">                {</w:t>
-      </w:r>
-    </w:p>
-    <w:p>
-      <w:pPr>
-        <w:pBdr>
-          <w:top w:val="single" w:sz="4" w:space="1" w:color="auto"/>
-          <w:left w:val="single" w:sz="4" w:space="1" w:color="auto"/>
-          <w:bottom w:val="single" w:sz="4" w:space="1" w:color="auto"/>
-          <w:right w:val="single" w:sz="4" w:space="1" w:color="auto"/>
-        </w:pBdr>
-        <w:rPr>
-          <w:rFonts w:ascii="Consolas" w:hAnsi="Consolas" w:cs="Consolas"/>
-          <w:kern w:val="0"/>
-          <w:szCs w:val="21"/>
-        </w:rPr>
-      </w:pPr>
-      <w:r>
-        <w:rPr>
-          <w:rFonts w:ascii="Consolas" w:hAnsi="Consolas" w:cs="Consolas" w:hint="eastAsia"/>
-          <w:kern w:val="0"/>
-          <w:szCs w:val="21"/>
-        </w:rPr>
-        <w:t xml:space="preserve">                    "personName":"</w:t>
-      </w:r>
-      <w:r>
-        <w:rPr>
-          <w:rFonts w:ascii="Consolas" w:hAnsi="Consolas" w:cs="Consolas" w:hint="eastAsia"/>
-          <w:kern w:val="0"/>
-          <w:szCs w:val="21"/>
-        </w:rPr>
-        <w:t>赵日天</w:t>
-      </w:r>
-      <w:r>
-        <w:rPr>
-          <w:rFonts w:ascii="Consolas" w:hAnsi="Consolas" w:cs="Consolas" w:hint="eastAsia"/>
-          <w:kern w:val="0"/>
-          <w:szCs w:val="21"/>
-        </w:rPr>
-        <w:t>",</w:t>
-      </w:r>
-      <w:r>
-        <w:rPr>
-          <w:rFonts w:ascii="Consolas" w:hAnsi="Consolas" w:cs="Consolas"/>
-          <w:kern w:val="0"/>
-          <w:szCs w:val="21"/>
-        </w:rPr>
-        <w:t xml:space="preserve"> //</w:t>
-      </w:r>
-      <w:r>
-        <w:rPr>
-          <w:rFonts w:ascii="Consolas" w:hAnsi="Consolas" w:cs="Consolas" w:hint="eastAsia"/>
-          <w:kern w:val="0"/>
-          <w:szCs w:val="21"/>
-        </w:rPr>
-        <w:t>出行</w:t>
-      </w:r>
-      <w:r>
-        <w:rPr>
-          <w:rFonts w:ascii="Consolas" w:hAnsi="Consolas" w:cs="Consolas"/>
-          <w:kern w:val="0"/>
-          <w:szCs w:val="21"/>
-        </w:rPr>
-        <w:t>人</w:t>
-      </w:r>
-      <w:r>
-        <w:rPr>
-          <w:rFonts w:ascii="Consolas" w:hAnsi="Consolas" w:cs="Consolas" w:hint="eastAsia"/>
-          <w:kern w:val="0"/>
-          <w:szCs w:val="21"/>
-        </w:rPr>
-        <w:t>姓名</w:t>
-      </w:r>
-    </w:p>
-    <w:p>
-      <w:pPr>
-        <w:pBdr>
-          <w:top w:val="single" w:sz="4" w:space="1" w:color="auto"/>
-          <w:left w:val="single" w:sz="4" w:space="1" w:color="auto"/>
-          <w:bottom w:val="single" w:sz="4" w:space="1" w:color="auto"/>
-          <w:right w:val="single" w:sz="4" w:space="1" w:color="auto"/>
-        </w:pBdr>
-        <w:rPr>
-          <w:rFonts w:ascii="Consolas" w:hAnsi="Consolas" w:cs="Consolas"/>
-          <w:kern w:val="0"/>
-          <w:szCs w:val="21"/>
-        </w:rPr>
-      </w:pPr>
-      <w:r>
-        <w:rPr>
-          <w:rFonts w:ascii="Consolas" w:hAnsi="Consolas" w:cs="Consolas"/>
-          <w:kern w:val="0"/>
-          <w:szCs w:val="21"/>
-        </w:rPr>
-        <w:t xml:space="preserve">                    "personPhone":"18810593012",</w:t>
-      </w:r>
-      <w:r>
-        <w:rPr>
-          <w:rFonts w:ascii="Consolas" w:hAnsi="Consolas" w:cs="Consolas"/>
-          <w:kern w:val="0"/>
-          <w:szCs w:val="21"/>
-        </w:rPr>
-        <w:t xml:space="preserve"> //</w:t>
-      </w:r>
-      <w:r>
-        <w:rPr>
-          <w:rFonts w:ascii="Consolas" w:hAnsi="Consolas" w:cs="Consolas" w:hint="eastAsia"/>
-          <w:kern w:val="0"/>
-          <w:szCs w:val="21"/>
-        </w:rPr>
-        <w:t>出行人</w:t>
-      </w:r>
-      <w:r>
-        <w:rPr>
-          <w:rFonts w:ascii="Consolas" w:hAnsi="Consolas" w:cs="Consolas"/>
-          <w:kern w:val="0"/>
-          <w:szCs w:val="21"/>
-        </w:rPr>
-        <w:t>电话</w:t>
-      </w:r>
-    </w:p>
-    <w:p>
-      <w:pPr>
-        <w:pBdr>
-          <w:top w:val="single" w:sz="4" w:space="1" w:color="auto"/>
-          <w:left w:val="single" w:sz="4" w:space="1" w:color="auto"/>
-          <w:bottom w:val="single" w:sz="4" w:space="1" w:color="auto"/>
-          <w:right w:val="single" w:sz="4" w:space="1" w:color="auto"/>
-        </w:pBdr>
-        <w:rPr>
-          <w:rFonts w:ascii="Consolas" w:hAnsi="Consolas" w:cs="Consolas"/>
-          <w:kern w:val="0"/>
-          <w:szCs w:val="21"/>
-        </w:rPr>
-      </w:pPr>
-      <w:r>
-        <w:rPr>
-          <w:rFonts w:ascii="Consolas" w:hAnsi="Consolas" w:cs="Consolas"/>
-          <w:kern w:val="0"/>
-          <w:szCs w:val="21"/>
-        </w:rPr>
-        <w:t xml:space="preserve">                    "personIdno":"61032212123412",</w:t>
-      </w:r>
-      <w:r>
-        <w:rPr>
-          <w:rFonts w:ascii="Consolas" w:hAnsi="Consolas" w:cs="Consolas"/>
-          <w:kern w:val="0"/>
-          <w:szCs w:val="21"/>
-        </w:rPr>
-        <w:t xml:space="preserve"> //</w:t>
-      </w:r>
-      <w:r>
-        <w:rPr>
-          <w:rFonts w:ascii="Consolas" w:hAnsi="Consolas" w:cs="Consolas" w:hint="eastAsia"/>
-          <w:kern w:val="0"/>
-          <w:szCs w:val="21"/>
-        </w:rPr>
-        <w:t>出行人</w:t>
-      </w:r>
-      <w:r>
-        <w:rPr>
-          <w:rFonts w:ascii="Consolas" w:hAnsi="Consolas" w:cs="Consolas"/>
-          <w:kern w:val="0"/>
-          <w:szCs w:val="21"/>
-        </w:rPr>
-        <w:t>身份证号</w:t>
-      </w:r>
-    </w:p>
-    <w:p>
-      <w:pPr>
-        <w:pBdr>
-          <w:top w:val="single" w:sz="4" w:space="1" w:color="auto"/>
-          <w:left w:val="single" w:sz="4" w:space="1" w:color="auto"/>
-          <w:bottom w:val="single" w:sz="4" w:space="1" w:color="auto"/>
-          <w:right w:val="single" w:sz="4" w:space="1" w:color="auto"/>
-        </w:pBdr>
-        <w:rPr>
-          <w:rFonts w:ascii="Consolas" w:hAnsi="Consolas" w:cs="Consolas"/>
-          <w:kern w:val="0"/>
-          <w:szCs w:val="21"/>
-        </w:rPr>
-      </w:pPr>
-      <w:r>
-        <w:rPr>
-          <w:rFonts w:ascii="Consolas" w:hAnsi="Consolas" w:cs="Consolas" w:hint="eastAsia"/>
-          <w:kern w:val="0"/>
-          <w:szCs w:val="21"/>
-        </w:rPr>
-        <w:t xml:space="preserve">                    "personAddress":"</w:t>
-      </w:r>
-      <w:r>
-        <w:rPr>
-          <w:rFonts w:ascii="Consolas" w:hAnsi="Consolas" w:cs="Consolas" w:hint="eastAsia"/>
-          <w:kern w:val="0"/>
-          <w:szCs w:val="21"/>
-        </w:rPr>
-        <w:t>北京中研院</w:t>
-      </w:r>
-      <w:r>
-        <w:rPr>
-          <w:rFonts w:ascii="Consolas" w:hAnsi="Consolas" w:cs="Consolas" w:hint="eastAsia"/>
-          <w:kern w:val="0"/>
-          <w:szCs w:val="21"/>
-        </w:rPr>
-        <w:t>"</w:t>
-      </w:r>
-      <w:r>
-        <w:rPr>
-          <w:rFonts w:ascii="Consolas" w:hAnsi="Consolas" w:cs="Consolas"/>
-          <w:kern w:val="0"/>
-          <w:szCs w:val="21"/>
-        </w:rPr>
-        <w:t xml:space="preserve"> //</w:t>
-      </w:r>
-      <w:r>
-        <w:rPr>
-          <w:rFonts w:ascii="Consolas" w:hAnsi="Consolas" w:cs="Consolas" w:hint="eastAsia"/>
-          <w:kern w:val="0"/>
-          <w:szCs w:val="21"/>
-        </w:rPr>
-        <w:t>出行人</w:t>
-      </w:r>
-      <w:r>
-        <w:rPr>
-          <w:rFonts w:ascii="Consolas" w:hAnsi="Consolas" w:cs="Consolas"/>
-          <w:kern w:val="0"/>
-          <w:szCs w:val="21"/>
-        </w:rPr>
-        <w:t>地址</w:t>
-      </w:r>
-    </w:p>
-    <w:p>
-      <w:pPr>
-        <w:pBdr>
-          <w:top w:val="single" w:sz="4" w:space="1" w:color="auto"/>
-          <w:left w:val="single" w:sz="4" w:space="1" w:color="auto"/>
-          <w:bottom w:val="single" w:sz="4" w:space="1" w:color="auto"/>
-          <w:right w:val="single" w:sz="4" w:space="1" w:color="auto"/>
-        </w:pBdr>
-        <w:rPr>
-          <w:rFonts w:ascii="Consolas" w:hAnsi="Consolas" w:cs="Consolas"/>
-          <w:kern w:val="0"/>
-          <w:szCs w:val="21"/>
-        </w:rPr>
-      </w:pPr>
-      <w:r>
-        <w:rPr>
-          <w:rFonts w:ascii="Consolas" w:hAnsi="Consolas" w:cs="Consolas"/>
-          <w:kern w:val="0"/>
-          <w:szCs w:val="21"/>
-        </w:rPr>
-        <w:t xml:space="preserve">                }</w:t>
-      </w:r>
-    </w:p>
-    <w:p>
-      <w:pPr>
-        <w:pBdr>
-          <w:top w:val="single" w:sz="4" w:space="1" w:color="auto"/>
-          <w:left w:val="single" w:sz="4" w:space="1" w:color="auto"/>
-          <w:bottom w:val="single" w:sz="4" w:space="1" w:color="auto"/>
-          <w:right w:val="single" w:sz="4" w:space="1" w:color="auto"/>
-        </w:pBdr>
-        <w:rPr>
-          <w:rFonts w:ascii="Consolas" w:hAnsi="Consolas" w:cs="Consolas"/>
-          <w:kern w:val="0"/>
-          <w:szCs w:val="21"/>
-        </w:rPr>
-      </w:pPr>
-      <w:r>
-        <w:rPr>
-          <w:rFonts w:ascii="Consolas" w:hAnsi="Consolas" w:cs="Consolas"/>
-          <w:kern w:val="0"/>
-          <w:szCs w:val="21"/>
-        </w:rPr>
-        <w:t xml:space="preserve">            ]</w:t>
-      </w:r>
-    </w:p>
-    <w:p>
-      <w:pPr>
-        <w:pBdr>
-          <w:top w:val="single" w:sz="4" w:space="1" w:color="auto"/>
-          <w:left w:val="single" w:sz="4" w:space="1" w:color="auto"/>
-          <w:bottom w:val="single" w:sz="4" w:space="1" w:color="auto"/>
-          <w:right w:val="single" w:sz="4" w:space="1" w:color="auto"/>
-        </w:pBdr>
-        <w:rPr>
-          <w:rFonts w:ascii="Consolas" w:hAnsi="Consolas" w:cs="Consolas"/>
-          <w:kern w:val="0"/>
-          <w:szCs w:val="21"/>
-        </w:rPr>
-      </w:pPr>
-      <w:r>
-        <w:rPr>
-          <w:rFonts w:ascii="Consolas" w:hAnsi="Consolas" w:cs="Consolas"/>
-          <w:kern w:val="0"/>
-          <w:szCs w:val="21"/>
-        </w:rPr>
-        <w:t xml:space="preserve">        },</w:t>
-      </w:r>
-    </w:p>
-    <w:p>
-      <w:pPr>
-        <w:pBdr>
-          <w:top w:val="single" w:sz="4" w:space="1" w:color="auto"/>
-          <w:left w:val="single" w:sz="4" w:space="1" w:color="auto"/>
-          <w:bottom w:val="single" w:sz="4" w:space="1" w:color="auto"/>
-          <w:right w:val="single" w:sz="4" w:space="1" w:color="auto"/>
-        </w:pBdr>
-        <w:rPr>
-          <w:rFonts w:ascii="Consolas" w:hAnsi="Consolas" w:cs="Consolas"/>
-          <w:kern w:val="0"/>
-          <w:szCs w:val="21"/>
-        </w:rPr>
-      </w:pPr>
-      <w:r>
-        <w:rPr>
-          <w:rFonts w:ascii="Consolas" w:hAnsi="Consolas" w:cs="Consolas"/>
-          <w:kern w:val="0"/>
-          <w:szCs w:val="21"/>
-        </w:rPr>
-        <w:t xml:space="preserve">        {</w:t>
-      </w:r>
-    </w:p>
-    <w:p>
-      <w:pPr>
-        <w:pBdr>
-          <w:top w:val="single" w:sz="4" w:space="1" w:color="auto"/>
-          <w:left w:val="single" w:sz="4" w:space="1" w:color="auto"/>
-          <w:bottom w:val="single" w:sz="4" w:space="1" w:color="auto"/>
-          <w:right w:val="single" w:sz="4" w:space="1" w:color="auto"/>
-        </w:pBdr>
-        <w:rPr>
-          <w:rFonts w:ascii="Consolas" w:hAnsi="Consolas" w:cs="Consolas"/>
-          <w:kern w:val="0"/>
-          <w:szCs w:val="21"/>
-        </w:rPr>
-      </w:pPr>
-      <w:r>
-        <w:rPr>
-          <w:rFonts w:ascii="Consolas" w:hAnsi="Consolas" w:cs="Consolas"/>
-          <w:kern w:val="0"/>
-          <w:szCs w:val="21"/>
-        </w:rPr>
-        <w:t xml:space="preserve">            "campsId":"2",</w:t>
-      </w:r>
-    </w:p>
-    <w:p>
-      <w:pPr>
-        <w:pBdr>
-          <w:top w:val="single" w:sz="4" w:space="1" w:color="auto"/>
-          <w:left w:val="single" w:sz="4" w:space="1" w:color="auto"/>
-          <w:bottom w:val="single" w:sz="4" w:space="1" w:color="auto"/>
-          <w:right w:val="single" w:sz="4" w:space="1" w:color="auto"/>
-        </w:pBdr>
-        <w:rPr>
-          <w:rFonts w:ascii="Consolas" w:hAnsi="Consolas" w:cs="Consolas"/>
-          <w:kern w:val="0"/>
-          <w:szCs w:val="21"/>
-        </w:rPr>
-      </w:pPr>
-      <w:r>
-        <w:rPr>
-          <w:rFonts w:ascii="Consolas" w:hAnsi="Consolas" w:cs="Consolas"/>
-          <w:kern w:val="0"/>
-          <w:szCs w:val="21"/>
-        </w:rPr>
-        <w:tab/>
-        <w:t xml:space="preserve">    </w:t>
-      </w:r>
-      <w:r>
-        <w:rPr>
-          <w:rFonts w:ascii="Consolas" w:hAnsi="Consolas" w:cs="Consolas"/>
-          <w:kern w:val="0"/>
-          <w:szCs w:val="21"/>
-        </w:rPr>
-        <w:t xml:space="preserve">    </w:t>
-      </w:r>
-      <w:r>
-        <w:rPr>
-          <w:rFonts w:ascii="Consolas" w:hAnsi="Consolas" w:cs="Consolas"/>
-          <w:kern w:val="0"/>
-          <w:szCs w:val="21"/>
-        </w:rPr>
-        <w:t>"codeId":"10002",</w:t>
-      </w:r>
-    </w:p>
-    <w:p>
-      <w:pPr>
-        <w:pBdr>
-          <w:top w:val="single" w:sz="4" w:space="1" w:color="auto"/>
-          <w:left w:val="single" w:sz="4" w:space="1" w:color="auto"/>
-          <w:bottom w:val="single" w:sz="4" w:space="1" w:color="auto"/>
-          <w:right w:val="single" w:sz="4" w:space="1" w:color="auto"/>
-        </w:pBdr>
-        <w:rPr>
-          <w:rFonts w:ascii="Consolas" w:hAnsi="Consolas" w:cs="Consolas"/>
-          <w:kern w:val="0"/>
-          <w:szCs w:val="21"/>
-        </w:rPr>
-      </w:pPr>
-      <w:r>
-        <w:rPr>
-          <w:rFonts w:ascii="Consolas" w:hAnsi="Consolas" w:cs="Consolas"/>
-          <w:kern w:val="0"/>
-          <w:szCs w:val="21"/>
-        </w:rPr>
-        <w:t xml:space="preserve">            "totalCount":1,</w:t>
-      </w:r>
-    </w:p>
-    <w:p>
-      <w:pPr>
-        <w:pBdr>
-          <w:top w:val="single" w:sz="4" w:space="1" w:color="auto"/>
-          <w:left w:val="single" w:sz="4" w:space="1" w:color="auto"/>
-          <w:bottom w:val="single" w:sz="4" w:space="1" w:color="auto"/>
-          <w:right w:val="single" w:sz="4" w:space="1" w:color="auto"/>
-        </w:pBdr>
-        <w:rPr>
-          <w:rFonts w:ascii="Consolas" w:hAnsi="Consolas" w:cs="Consolas"/>
-          <w:kern w:val="0"/>
-          <w:szCs w:val="21"/>
-        </w:rPr>
-      </w:pPr>
-      <w:r>
-        <w:rPr>
-          <w:rFonts w:ascii="Consolas" w:hAnsi="Consolas" w:cs="Consolas" w:hint="eastAsia"/>
-          <w:kern w:val="0"/>
-          <w:szCs w:val="21"/>
-        </w:rPr>
-        <w:t xml:space="preserve">            "contactName":"</w:t>
-      </w:r>
-      <w:r>
-        <w:rPr>
-          <w:rFonts w:ascii="Consolas" w:hAnsi="Consolas" w:cs="Consolas" w:hint="eastAsia"/>
-          <w:kern w:val="0"/>
-          <w:szCs w:val="21"/>
-        </w:rPr>
-        <w:t>李二狗</w:t>
-      </w:r>
-      <w:r>
-        <w:rPr>
-          <w:rFonts w:ascii="Consolas" w:hAnsi="Consolas" w:cs="Consolas" w:hint="eastAsia"/>
-          <w:kern w:val="0"/>
-          <w:szCs w:val="21"/>
-        </w:rPr>
-        <w:t>",</w:t>
-      </w:r>
-    </w:p>
-    <w:p>
-      <w:pPr>
-        <w:pBdr>
-          <w:top w:val="single" w:sz="4" w:space="1" w:color="auto"/>
-          <w:left w:val="single" w:sz="4" w:space="1" w:color="auto"/>
-          <w:bottom w:val="single" w:sz="4" w:space="1" w:color="auto"/>
-          <w:right w:val="single" w:sz="4" w:space="1" w:color="auto"/>
-        </w:pBdr>
-        <w:rPr>
-          <w:rFonts w:ascii="Consolas" w:hAnsi="Consolas" w:cs="Consolas"/>
-          <w:kern w:val="0"/>
-          <w:szCs w:val="21"/>
-        </w:rPr>
-      </w:pPr>
-      <w:r>
-        <w:rPr>
-          <w:rFonts w:ascii="Consolas" w:hAnsi="Consolas" w:cs="Consolas"/>
-          <w:kern w:val="0"/>
-          <w:szCs w:val="21"/>
-        </w:rPr>
-        <w:t xml:space="preserve">            "contactEmail":"lkzlee@163.com",</w:t>
-      </w:r>
-    </w:p>
-    <w:p>
-      <w:pPr>
-        <w:pBdr>
-          <w:top w:val="single" w:sz="4" w:space="1" w:color="auto"/>
-          <w:left w:val="single" w:sz="4" w:space="1" w:color="auto"/>
-          <w:bottom w:val="single" w:sz="4" w:space="1" w:color="auto"/>
-          <w:right w:val="single" w:sz="4" w:space="1" w:color="auto"/>
-        </w:pBdr>
-        <w:rPr>
-          <w:rFonts w:ascii="Consolas" w:hAnsi="Consolas" w:cs="Consolas"/>
-          <w:kern w:val="0"/>
-          <w:szCs w:val="21"/>
-        </w:rPr>
-      </w:pPr>
-      <w:r>
-        <w:rPr>
-          <w:rFonts w:ascii="Consolas" w:hAnsi="Consolas" w:cs="Consolas"/>
-          <w:kern w:val="0"/>
-          <w:szCs w:val="21"/>
-        </w:rPr>
-        <w:t xml:space="preserve">            "contactPhone":"18810593012",</w:t>
-      </w:r>
-    </w:p>
-    <w:p>
-      <w:pPr>
-        <w:pBdr>
-          <w:top w:val="single" w:sz="4" w:space="1" w:color="auto"/>
-          <w:left w:val="single" w:sz="4" w:space="1" w:color="auto"/>
-          <w:bottom w:val="single" w:sz="4" w:space="1" w:color="auto"/>
-          <w:right w:val="single" w:sz="4" w:space="1" w:color="auto"/>
-        </w:pBdr>
-        <w:rPr>
-          <w:rFonts w:ascii="Consolas" w:hAnsi="Consolas" w:cs="Consolas"/>
-          <w:kern w:val="0"/>
-          <w:szCs w:val="21"/>
-        </w:rPr>
-      </w:pPr>
-      <w:r>
-        <w:rPr>
-          <w:rFonts w:ascii="Consolas" w:hAnsi="Consolas" w:cs="Consolas"/>
-          <w:kern w:val="0"/>
-          <w:szCs w:val="21"/>
-        </w:rPr>
-        <w:t xml:space="preserve">            "outPersonList":[</w:t>
-      </w:r>
-    </w:p>
-    <w:p>
-      <w:pPr>
-        <w:pBdr>
-          <w:top w:val="single" w:sz="4" w:space="1" w:color="auto"/>
-          <w:left w:val="single" w:sz="4" w:space="1" w:color="auto"/>
-          <w:bottom w:val="single" w:sz="4" w:space="1" w:color="auto"/>
-          <w:right w:val="single" w:sz="4" w:space="1" w:color="auto"/>
-        </w:pBdr>
-        <w:rPr>
-          <w:rFonts w:ascii="Consolas" w:hAnsi="Consolas" w:cs="Consolas"/>
-          <w:kern w:val="0"/>
-          <w:szCs w:val="21"/>
-        </w:rPr>
-      </w:pPr>
-      <w:r>
-        <w:rPr>
-          <w:rFonts w:ascii="Consolas" w:hAnsi="Consolas" w:cs="Consolas"/>
-          <w:kern w:val="0"/>
-          <w:szCs w:val="21"/>
-        </w:rPr>
-        <w:t xml:space="preserve">                {</w:t>
-      </w:r>
-    </w:p>
-    <w:p>
-      <w:pPr>
-        <w:pBdr>
-          <w:top w:val="single" w:sz="4" w:space="1" w:color="auto"/>
-          <w:left w:val="single" w:sz="4" w:space="1" w:color="auto"/>
-          <w:bottom w:val="single" w:sz="4" w:space="1" w:color="auto"/>
-          <w:right w:val="single" w:sz="4" w:space="1" w:color="auto"/>
-        </w:pBdr>
-        <w:rPr>
-          <w:rFonts w:ascii="Consolas" w:hAnsi="Consolas" w:cs="Consolas"/>
-          <w:kern w:val="0"/>
-          <w:szCs w:val="21"/>
-        </w:rPr>
-      </w:pPr>
-      <w:r>
-        <w:rPr>
-          <w:rFonts w:ascii="Consolas" w:hAnsi="Consolas" w:cs="Consolas" w:hint="eastAsia"/>
-          <w:kern w:val="0"/>
-          <w:szCs w:val="21"/>
-        </w:rPr>
-        <w:t xml:space="preserve">                    "personName":"</w:t>
-      </w:r>
-      <w:r>
-        <w:rPr>
-          <w:rFonts w:ascii="Consolas" w:hAnsi="Consolas" w:cs="Consolas" w:hint="eastAsia"/>
-          <w:kern w:val="0"/>
-          <w:szCs w:val="21"/>
-        </w:rPr>
-        <w:t>赵日天</w:t>
-      </w:r>
-      <w:r>
-        <w:rPr>
-          <w:rFonts w:ascii="Consolas" w:hAnsi="Consolas" w:cs="Consolas" w:hint="eastAsia"/>
-          <w:kern w:val="0"/>
-          <w:szCs w:val="21"/>
-        </w:rPr>
-        <w:t>",</w:t>
-      </w:r>
-    </w:p>
-    <w:p>
-      <w:pPr>
-        <w:pBdr>
-          <w:top w:val="single" w:sz="4" w:space="1" w:color="auto"/>
-          <w:left w:val="single" w:sz="4" w:space="1" w:color="auto"/>
-          <w:bottom w:val="single" w:sz="4" w:space="1" w:color="auto"/>
-          <w:right w:val="single" w:sz="4" w:space="1" w:color="auto"/>
-        </w:pBdr>
-        <w:rPr>
-          <w:rFonts w:ascii="Consolas" w:hAnsi="Consolas" w:cs="Consolas"/>
-          <w:kern w:val="0"/>
-          <w:szCs w:val="21"/>
-        </w:rPr>
-      </w:pPr>
-      <w:r>
-        <w:rPr>
-          <w:rFonts w:ascii="Consolas" w:hAnsi="Consolas" w:cs="Consolas"/>
-          <w:kern w:val="0"/>
-          <w:szCs w:val="21"/>
-        </w:rPr>
-        <w:t xml:space="preserve">                    "personPhone":"18810593012",</w:t>
-      </w:r>
-    </w:p>
-    <w:p>
-      <w:pPr>
-        <w:pBdr>
-          <w:top w:val="single" w:sz="4" w:space="1" w:color="auto"/>
-          <w:left w:val="single" w:sz="4" w:space="1" w:color="auto"/>
-          <w:bottom w:val="single" w:sz="4" w:space="1" w:color="auto"/>
-          <w:right w:val="single" w:sz="4" w:space="1" w:color="auto"/>
-        </w:pBdr>
-        <w:rPr>
-          <w:rFonts w:ascii="Consolas" w:hAnsi="Consolas" w:cs="Consolas"/>
-          <w:kern w:val="0"/>
-          <w:szCs w:val="21"/>
-        </w:rPr>
-      </w:pPr>
-      <w:r>
-        <w:rPr>
-          <w:rFonts w:ascii="Consolas" w:hAnsi="Consolas" w:cs="Consolas"/>
-          <w:kern w:val="0"/>
-          <w:szCs w:val="21"/>
-        </w:rPr>
-        <w:lastRenderedPageBreak/>
-        <w:t xml:space="preserve">                    "personIdno":"61032212123412",</w:t>
-      </w:r>
-    </w:p>
-    <w:p>
-      <w:pPr>
-        <w:pBdr>
-          <w:top w:val="single" w:sz="4" w:space="1" w:color="auto"/>
-          <w:left w:val="single" w:sz="4" w:space="1" w:color="auto"/>
-          <w:bottom w:val="single" w:sz="4" w:space="1" w:color="auto"/>
-          <w:right w:val="single" w:sz="4" w:space="1" w:color="auto"/>
-        </w:pBdr>
-        <w:rPr>
-          <w:rFonts w:ascii="Consolas" w:hAnsi="Consolas" w:cs="Consolas"/>
-          <w:kern w:val="0"/>
-          <w:szCs w:val="21"/>
-        </w:rPr>
-      </w:pPr>
-      <w:r>
-        <w:rPr>
-          <w:rFonts w:ascii="Consolas" w:hAnsi="Consolas" w:cs="Consolas" w:hint="eastAsia"/>
-          <w:kern w:val="0"/>
-          <w:szCs w:val="21"/>
-        </w:rPr>
-        <w:t xml:space="preserve">                    "personAddress":"</w:t>
-      </w:r>
-      <w:r>
-        <w:rPr>
-          <w:rFonts w:ascii="Consolas" w:hAnsi="Consolas" w:cs="Consolas" w:hint="eastAsia"/>
-          <w:kern w:val="0"/>
-          <w:szCs w:val="21"/>
-        </w:rPr>
-        <w:t>北京中研院</w:t>
-      </w:r>
-      <w:r>
-        <w:rPr>
-          <w:rFonts w:ascii="Consolas" w:hAnsi="Consolas" w:cs="Consolas" w:hint="eastAsia"/>
-          <w:kern w:val="0"/>
-          <w:szCs w:val="21"/>
-        </w:rPr>
-        <w:t>"</w:t>
-      </w:r>
-    </w:p>
-    <w:p>
-      <w:pPr>
-        <w:pBdr>
-          <w:top w:val="single" w:sz="4" w:space="1" w:color="auto"/>
-          <w:left w:val="single" w:sz="4" w:space="1" w:color="auto"/>
-          <w:bottom w:val="single" w:sz="4" w:space="1" w:color="auto"/>
-          <w:right w:val="single" w:sz="4" w:space="1" w:color="auto"/>
-        </w:pBdr>
-        <w:rPr>
-          <w:rFonts w:ascii="Consolas" w:hAnsi="Consolas" w:cs="Consolas"/>
-          <w:kern w:val="0"/>
-          <w:szCs w:val="21"/>
-        </w:rPr>
-      </w:pPr>
-      <w:r>
-        <w:rPr>
-          <w:rFonts w:ascii="Consolas" w:hAnsi="Consolas" w:cs="Consolas"/>
-          <w:kern w:val="0"/>
-          <w:szCs w:val="21"/>
-        </w:rPr>
-        <w:t xml:space="preserve">                }</w:t>
-      </w:r>
-    </w:p>
-    <w:p>
-      <w:pPr>
-        <w:pBdr>
-          <w:top w:val="single" w:sz="4" w:space="1" w:color="auto"/>
-          <w:left w:val="single" w:sz="4" w:space="1" w:color="auto"/>
-          <w:bottom w:val="single" w:sz="4" w:space="1" w:color="auto"/>
-          <w:right w:val="single" w:sz="4" w:space="1" w:color="auto"/>
-        </w:pBdr>
-        <w:rPr>
-          <w:rFonts w:ascii="Consolas" w:hAnsi="Consolas" w:cs="Consolas"/>
-          <w:kern w:val="0"/>
-          <w:szCs w:val="21"/>
-        </w:rPr>
-      </w:pPr>
-      <w:r>
-        <w:rPr>
-          <w:rFonts w:ascii="Consolas" w:hAnsi="Consolas" w:cs="Consolas"/>
-          <w:kern w:val="0"/>
-          <w:szCs w:val="21"/>
-        </w:rPr>
-        <w:t xml:space="preserve">            ]</w:t>
-      </w:r>
-    </w:p>
-    <w:p>
-      <w:pPr>
-        <w:pBdr>
-          <w:top w:val="single" w:sz="4" w:space="1" w:color="auto"/>
-          <w:left w:val="single" w:sz="4" w:space="1" w:color="auto"/>
-          <w:bottom w:val="single" w:sz="4" w:space="1" w:color="auto"/>
-          <w:right w:val="single" w:sz="4" w:space="1" w:color="auto"/>
-        </w:pBdr>
-        <w:rPr>
-          <w:rFonts w:ascii="Consolas" w:hAnsi="Consolas" w:cs="Consolas"/>
-          <w:kern w:val="0"/>
-          <w:szCs w:val="21"/>
-        </w:rPr>
-      </w:pPr>
-      <w:r>
-        <w:rPr>
-          <w:rFonts w:ascii="Consolas" w:hAnsi="Consolas" w:cs="Consolas"/>
-          <w:kern w:val="0"/>
-          <w:szCs w:val="21"/>
-        </w:rPr>
-        <w:t xml:space="preserve">        }</w:t>
-      </w:r>
-    </w:p>
-    <w:p>
-      <w:pPr>
-        <w:pBdr>
-          <w:top w:val="single" w:sz="4" w:space="1" w:color="auto"/>
-          <w:left w:val="single" w:sz="4" w:space="1" w:color="auto"/>
-          <w:bottom w:val="single" w:sz="4" w:space="1" w:color="auto"/>
-          <w:right w:val="single" w:sz="4" w:space="1" w:color="auto"/>
-        </w:pBdr>
-        <w:rPr>
-          <w:rFonts w:ascii="Consolas" w:hAnsi="Consolas" w:cs="Consolas"/>
-          <w:kern w:val="0"/>
-          <w:szCs w:val="21"/>
-        </w:rPr>
-      </w:pPr>
-      <w:r>
-        <w:rPr>
-          <w:rFonts w:ascii="Consolas" w:hAnsi="Consolas" w:cs="Consolas"/>
-          <w:kern w:val="0"/>
-          <w:szCs w:val="21"/>
-        </w:rPr>
-        <w:t xml:space="preserve">    ]</w:t>
-      </w:r>
-    </w:p>
-    <w:p>
-      <w:pPr>
-        <w:pBdr>
-          <w:top w:val="single" w:sz="4" w:space="1" w:color="auto"/>
-          <w:left w:val="single" w:sz="4" w:space="1" w:color="auto"/>
-          <w:bottom w:val="single" w:sz="4" w:space="1" w:color="auto"/>
-          <w:right w:val="single" w:sz="4" w:space="1" w:color="auto"/>
-        </w:pBdr>
-        <w:rPr>
-          <w:rFonts w:ascii="Consolas" w:hAnsi="Consolas" w:cs="Consolas"/>
-          <w:kern w:val="0"/>
-          <w:szCs w:val="21"/>
-        </w:rPr>
-      </w:pPr>
-      <w:r>
-        <w:rPr>
-          <w:rFonts w:ascii="Consolas" w:hAnsi="Consolas" w:cs="Consolas"/>
-          <w:kern w:val="0"/>
-          <w:szCs w:val="21"/>
-        </w:rPr>
-        <w:t>}</w:t>
-      </w:r>
-    </w:p>
-    <w:p>
-      <w:pPr>
-        <w:pBdr>
-          <w:top w:val="single" w:sz="4" w:space="1" w:color="auto"/>
-          <w:left w:val="single" w:sz="4" w:space="1" w:color="auto"/>
-          <w:bottom w:val="single" w:sz="4" w:space="1" w:color="auto"/>
-          <w:right w:val="single" w:sz="4" w:space="1" w:color="auto"/>
-        </w:pBdr>
+        <w:t>/</w:t>
+      </w:r>
+      <w:r>
         <w:rPr>
           <w:rFonts w:ascii="Consolas" w:hAnsi="Consolas" w:cs="Consolas"/>
           <w:kern w:val="0"/>
           <w:sz w:val="24"/>
           <w:szCs w:val="24"/>
         </w:rPr>
-      </w:pPr>
-    </w:p>
-    <w:p>
-      <w:pPr>
-        <w:pBdr>
-          <w:top w:val="single" w:sz="4" w:space="1" w:color="auto"/>
-          <w:left w:val="single" w:sz="4" w:space="1" w:color="auto"/>
-          <w:bottom w:val="single" w:sz="4" w:space="1" w:color="auto"/>
-          <w:right w:val="single" w:sz="4" w:space="1" w:color="auto"/>
-        </w:pBdr>
+        <w:t>uc/markmessage.do</w:t>
+      </w:r>
+    </w:p>
+    <w:p>
+      <w:pPr>
+        <w:pBdr>
+          <w:top w:val="single" w:sz="4" w:space="1" w:color="auto"/>
+          <w:left w:val="single" w:sz="4" w:space="1" w:color="auto"/>
+          <w:bottom w:val="single" w:sz="4" w:space="1" w:color="auto"/>
+          <w:right w:val="single" w:sz="4" w:space="1" w:color="auto"/>
+        </w:pBdr>
+      </w:pPr>
+      <w:r>
+        <w:rPr>
+          <w:rFonts w:hint="eastAsia"/>
+          <w:b/>
+        </w:rPr>
+        <w:t>上行</w:t>
+      </w:r>
+      <w:r>
+        <w:rPr>
+          <w:b/>
+        </w:rPr>
+        <w:t>参</w:t>
+      </w:r>
+      <w:r>
+        <w:rPr>
+          <w:b/>
+        </w:rPr>
+        <w:t>数：</w:t>
+      </w:r>
+      <w:r>
+        <w:rPr>
+          <w:rFonts w:ascii="Consolas" w:hAnsi="Consolas" w:cs="Consolas"/>
+          <w:kern w:val="0"/>
+          <w:szCs w:val="21"/>
+        </w:rPr>
+        <w:t>messageId</w:t>
+      </w:r>
+      <w:r>
+        <w:rPr>
+          <w:rFonts w:ascii="Consolas" w:hAnsi="Consolas" w:cs="Consolas" w:hint="eastAsia"/>
+          <w:kern w:val="0"/>
+          <w:szCs w:val="21"/>
+        </w:rPr>
+        <w:t>用户头像</w:t>
+      </w:r>
+      <w:r>
+        <w:rPr>
+          <w:rFonts w:ascii="Consolas" w:hAnsi="Consolas" w:cs="Consolas"/>
+          <w:kern w:val="0"/>
+          <w:szCs w:val="21"/>
+        </w:rPr>
+        <w:t>地址</w:t>
+      </w:r>
+    </w:p>
+    <w:p>
+      <w:pPr>
+        <w:pBdr>
+          <w:top w:val="single" w:sz="4" w:space="1" w:color="auto"/>
+          <w:left w:val="single" w:sz="4" w:space="1" w:color="auto"/>
+          <w:bottom w:val="single" w:sz="4" w:space="1" w:color="auto"/>
+          <w:right w:val="single" w:sz="4" w:space="1" w:color="auto"/>
+        </w:pBdr>
+        <w:rPr>
+          <w:b/>
+        </w:rPr>
+      </w:pPr>
+      <w:r>
+        <w:rPr>
+          <w:rFonts w:hint="eastAsia"/>
+          <w:b/>
+        </w:rPr>
+        <w:t>下行</w:t>
+      </w:r>
+      <w:r>
+        <w:rPr>
+          <w:b/>
+        </w:rPr>
+        <w:t>参数：</w:t>
+      </w:r>
+    </w:p>
+    <w:p>
+      <w:pPr>
+        <w:pBdr>
+          <w:top w:val="single" w:sz="4" w:space="1" w:color="auto"/>
+          <w:left w:val="single" w:sz="4" w:space="1" w:color="auto"/>
+          <w:bottom w:val="single" w:sz="4" w:space="1" w:color="auto"/>
+          <w:right w:val="single" w:sz="4" w:space="1" w:color="auto"/>
+        </w:pBdr>
+        <w:rPr>
+          <w:b/>
+        </w:rPr>
+      </w:pPr>
+      <w:r>
+        <w:rPr>
+          <w:b/>
+        </w:rPr>
+        <w:t>J</w:t>
+      </w:r>
+      <w:r>
+        <w:rPr>
+          <w:rFonts w:hint="eastAsia"/>
+          <w:b/>
+        </w:rPr>
+        <w:t>son</w:t>
+      </w:r>
+      <w:r>
+        <w:rPr>
+          <w:b/>
+        </w:rPr>
+        <w:t>返回：</w:t>
+      </w:r>
+    </w:p>
+    <w:p>
+      <w:pPr>
+        <w:pBdr>
+          <w:top w:val="single" w:sz="4" w:space="1" w:color="auto"/>
+          <w:left w:val="single" w:sz="4" w:space="1" w:color="auto"/>
+          <w:bottom w:val="single" w:sz="4" w:space="1" w:color="auto"/>
+          <w:right w:val="single" w:sz="4" w:space="1" w:color="auto"/>
+        </w:pBdr>
+        <w:autoSpaceDE w:val="0"/>
+        <w:autoSpaceDN w:val="0"/>
+        <w:adjustRightInd w:val="0"/>
+        <w:ind w:firstLine="420"/>
+        <w:jc w:val="left"/>
+        <w:rPr>
+          <w:rFonts w:ascii="Consolas" w:hAnsi="Consolas" w:cs="Consolas"/>
+          <w:kern w:val="0"/>
+          <w:szCs w:val="21"/>
+        </w:rPr>
+      </w:pPr>
+      <w:r>
+        <w:rPr>
+          <w:rFonts w:ascii="Consolas" w:hAnsi="Consolas" w:cs="Consolas"/>
+          <w:kern w:val="0"/>
+          <w:szCs w:val="21"/>
+        </w:rPr>
+        <w:t>{</w:t>
+      </w:r>
+    </w:p>
+    <w:p>
+      <w:pPr>
+        <w:pBdr>
+          <w:top w:val="single" w:sz="4" w:space="1" w:color="auto"/>
+          <w:left w:val="single" w:sz="4" w:space="1" w:color="auto"/>
+          <w:bottom w:val="single" w:sz="4" w:space="1" w:color="auto"/>
+          <w:right w:val="single" w:sz="4" w:space="1" w:color="auto"/>
+        </w:pBdr>
+        <w:autoSpaceDE w:val="0"/>
+        <w:autoSpaceDN w:val="0"/>
+        <w:adjustRightInd w:val="0"/>
+        <w:ind w:firstLine="420"/>
+        <w:jc w:val="left"/>
+        <w:rPr>
+          <w:rFonts w:ascii="Consolas" w:hAnsi="Consolas" w:cs="Consolas"/>
+          <w:kern w:val="0"/>
+          <w:szCs w:val="21"/>
+        </w:rPr>
+      </w:pPr>
+      <w:r>
+        <w:rPr>
+          <w:rFonts w:ascii="Consolas" w:hAnsi="Consolas" w:cs="Consolas"/>
+          <w:kern w:val="0"/>
+          <w:szCs w:val="21"/>
+        </w:rPr>
+        <w:tab/>
+        <w:t>"result": 100</w:t>
+      </w:r>
+      <w:r>
+        <w:rPr>
+          <w:rFonts w:ascii="Consolas" w:hAnsi="Consolas" w:cs="Consolas"/>
+          <w:kern w:val="0"/>
+          <w:szCs w:val="21"/>
+        </w:rPr>
+        <w:t>,</w:t>
+      </w:r>
+      <w:r>
+        <w:rPr>
+          <w:rFonts w:ascii="Consolas" w:hAnsi="Consolas" w:cs="Consolas"/>
+          <w:kern w:val="0"/>
+          <w:szCs w:val="21"/>
+        </w:rPr>
+        <w:t xml:space="preserve"> // 100</w:t>
+      </w:r>
+      <w:r>
+        <w:rPr>
+          <w:rFonts w:ascii="Consolas" w:hAnsi="Consolas" w:cs="Consolas" w:hint="eastAsia"/>
+          <w:kern w:val="0"/>
+          <w:szCs w:val="21"/>
+        </w:rPr>
+        <w:t>为</w:t>
+      </w:r>
+      <w:r>
+        <w:rPr>
+          <w:rFonts w:ascii="Consolas" w:hAnsi="Consolas" w:cs="Consolas"/>
+          <w:kern w:val="0"/>
+          <w:szCs w:val="21"/>
+        </w:rPr>
+        <w:t>成功，其余为失败</w:t>
+      </w:r>
+    </w:p>
+    <w:p>
+      <w:pPr>
+        <w:pBdr>
+          <w:top w:val="single" w:sz="4" w:space="1" w:color="auto"/>
+          <w:left w:val="single" w:sz="4" w:space="1" w:color="auto"/>
+          <w:bottom w:val="single" w:sz="4" w:space="1" w:color="auto"/>
+          <w:right w:val="single" w:sz="4" w:space="1" w:color="auto"/>
+        </w:pBdr>
+        <w:autoSpaceDE w:val="0"/>
+        <w:autoSpaceDN w:val="0"/>
+        <w:adjustRightInd w:val="0"/>
+        <w:ind w:firstLine="420"/>
+        <w:jc w:val="left"/>
+        <w:rPr>
+          <w:rFonts w:ascii="Consolas" w:hAnsi="Consolas" w:cs="Consolas"/>
+          <w:kern w:val="0"/>
+          <w:szCs w:val="21"/>
+        </w:rPr>
+      </w:pPr>
+      <w:r>
+        <w:rPr>
+          <w:rFonts w:ascii="Consolas" w:hAnsi="Consolas" w:cs="Consolas" w:hint="eastAsia"/>
+          <w:kern w:val="0"/>
+          <w:szCs w:val="21"/>
+        </w:rPr>
+        <w:tab/>
+        <w:t>"resultDesc": "</w:t>
+      </w:r>
+      <w:r>
+        <w:rPr>
+          <w:rFonts w:ascii="Consolas" w:hAnsi="Consolas" w:cs="Consolas" w:hint="eastAsia"/>
+          <w:kern w:val="0"/>
+          <w:szCs w:val="21"/>
+        </w:rPr>
+        <w:t>处理</w:t>
+      </w:r>
+      <w:r>
+        <w:rPr>
+          <w:rFonts w:ascii="Consolas" w:hAnsi="Consolas" w:cs="Consolas"/>
+          <w:kern w:val="0"/>
+          <w:szCs w:val="21"/>
+        </w:rPr>
+        <w:t>成功</w:t>
+      </w:r>
+      <w:r>
+        <w:rPr>
+          <w:rFonts w:ascii="Consolas" w:hAnsi="Consolas" w:cs="Consolas" w:hint="eastAsia"/>
+          <w:kern w:val="0"/>
+          <w:szCs w:val="21"/>
+        </w:rPr>
+        <w:t>",</w:t>
+      </w:r>
+    </w:p>
+    <w:p>
+      <w:pPr>
+        <w:pBdr>
+          <w:top w:val="single" w:sz="4" w:space="1" w:color="auto"/>
+          <w:left w:val="single" w:sz="4" w:space="1" w:color="auto"/>
+          <w:bottom w:val="single" w:sz="4" w:space="1" w:color="auto"/>
+          <w:right w:val="single" w:sz="4" w:space="1" w:color="auto"/>
+        </w:pBdr>
+        <w:autoSpaceDE w:val="0"/>
+        <w:autoSpaceDN w:val="0"/>
+        <w:adjustRightInd w:val="0"/>
+        <w:ind w:firstLine="420"/>
+        <w:jc w:val="left"/>
+        <w:rPr>
+          <w:rFonts w:ascii="Consolas" w:hAnsi="Consolas" w:cs="Consolas" w:hint="eastAsia"/>
+          <w:kern w:val="0"/>
+          <w:szCs w:val="21"/>
+        </w:rPr>
+      </w:pPr>
+      <w:r>
+        <w:rPr>
+          <w:rFonts w:ascii="Consolas" w:hAnsi="Consolas" w:cs="Consolas"/>
+          <w:kern w:val="0"/>
+          <w:szCs w:val="21"/>
+        </w:rPr>
+        <w:tab/>
+        <w:t xml:space="preserve">"success": </w:t>
+      </w:r>
+      <w:r>
+        <w:rPr>
+          <w:rFonts w:ascii="Consolas" w:hAnsi="Consolas" w:cs="Consolas"/>
+          <w:kern w:val="0"/>
+          <w:szCs w:val="21"/>
+        </w:rPr>
+        <w:t>true</w:t>
+      </w:r>
+    </w:p>
+    <w:p>
+      <w:pPr>
+        <w:pBdr>
+          <w:top w:val="single" w:sz="4" w:space="1" w:color="auto"/>
+          <w:left w:val="single" w:sz="4" w:space="1" w:color="auto"/>
+          <w:bottom w:val="single" w:sz="4" w:space="1" w:color="auto"/>
+          <w:right w:val="single" w:sz="4" w:space="1" w:color="auto"/>
+        </w:pBdr>
+        <w:autoSpaceDE w:val="0"/>
+        <w:autoSpaceDN w:val="0"/>
+        <w:adjustRightInd w:val="0"/>
+        <w:ind w:firstLine="420"/>
+        <w:jc w:val="left"/>
+        <w:rPr>
+          <w:rFonts w:ascii="Consolas" w:hAnsi="Consolas" w:cs="Consolas"/>
+          <w:kern w:val="0"/>
+          <w:szCs w:val="21"/>
+        </w:rPr>
+      </w:pPr>
+      <w:r>
+        <w:rPr>
+          <w:rFonts w:ascii="Consolas" w:hAnsi="Consolas" w:cs="Consolas"/>
+          <w:kern w:val="0"/>
+          <w:szCs w:val="21"/>
+        </w:rPr>
+        <w:t>}</w:t>
+      </w:r>
+    </w:p>
+    <w:p>
+      <w:pPr>
+        <w:pBdr>
+          <w:top w:val="single" w:sz="4" w:space="1" w:color="auto"/>
+          <w:left w:val="single" w:sz="4" w:space="1" w:color="auto"/>
+          <w:bottom w:val="single" w:sz="4" w:space="1" w:color="auto"/>
+          <w:right w:val="single" w:sz="4" w:space="1" w:color="auto"/>
+        </w:pBdr>
+        <w:rPr>
+          <w:b/>
+        </w:rPr>
+      </w:pPr>
+    </w:p>
+    <w:p/>
+    <w:p/>
+    <w:p>
+      <w:pPr>
+        <w:rPr>
+          <w:rFonts w:hint="eastAsia"/>
+        </w:rPr>
+      </w:pPr>
+    </w:p>
+    <w:p>
+      <w:r>
+        <w:rPr>
+          <w:rFonts w:hint="eastAsia"/>
+          <w:b/>
+        </w:rPr>
+        <w:t>用户支付</w:t>
+      </w:r>
+      <w:r>
+        <w:rPr>
+          <w:b/>
+        </w:rPr>
+        <w:t>下单接口：</w:t>
+      </w:r>
+    </w:p>
+    <w:p>
+      <w:pPr>
+        <w:pBdr>
+          <w:top w:val="single" w:sz="4" w:space="1" w:color="auto"/>
+          <w:left w:val="single" w:sz="4" w:space="1" w:color="auto"/>
+          <w:bottom w:val="single" w:sz="4" w:space="1" w:color="auto"/>
+          <w:right w:val="single" w:sz="4" w:space="1" w:color="auto"/>
+        </w:pBdr>
+      </w:pPr>
+      <w:r>
+        <w:rPr>
+          <w:rFonts w:hint="eastAsia"/>
+          <w:b/>
+        </w:rPr>
+        <w:t>接口</w:t>
+      </w:r>
+      <w:r>
+        <w:rPr>
+          <w:b/>
+        </w:rPr>
+        <w:t>地址：</w:t>
+      </w:r>
+      <w:r>
         <w:rPr>
           <w:rFonts w:ascii="Consolas" w:hAnsi="Consolas" w:cs="Consolas"/>
           <w:kern w:val="0"/>
           <w:sz w:val="24"/>
           <w:szCs w:val="24"/>
         </w:rPr>
+        <w:t>http:/localhost:8080</w:t>
+      </w:r>
+      <w:r>
+        <w:rPr>
+          <w:rFonts w:ascii="Consolas" w:hAnsi="Consolas" w:cs="Consolas"/>
+          <w:kern w:val="0"/>
+          <w:sz w:val="24"/>
+          <w:szCs w:val="24"/>
+        </w:rPr>
+        <w:t>/pay/addTradeOrder.do</w:t>
+      </w:r>
+    </w:p>
+    <w:p>
+      <w:pPr>
+        <w:pBdr>
+          <w:top w:val="single" w:sz="4" w:space="1" w:color="auto"/>
+          <w:left w:val="single" w:sz="4" w:space="1" w:color="auto"/>
+          <w:bottom w:val="single" w:sz="4" w:space="1" w:color="auto"/>
+          <w:right w:val="single" w:sz="4" w:space="1" w:color="auto"/>
+        </w:pBdr>
+        <w:rPr>
+          <w:rFonts w:ascii="Consolas" w:hAnsi="Consolas" w:cs="Consolas"/>
+          <w:kern w:val="0"/>
+          <w:szCs w:val="21"/>
+        </w:rPr>
+      </w:pPr>
+      <w:r>
+        <w:rPr>
+          <w:rFonts w:hint="eastAsia"/>
+          <w:b/>
+        </w:rPr>
+        <w:t>上行</w:t>
+      </w:r>
+      <w:r>
+        <w:rPr>
+          <w:b/>
+        </w:rPr>
+        <w:t>参数：</w:t>
+      </w:r>
+      <w:r>
+        <w:rPr>
+          <w:rFonts w:ascii="Consolas" w:hAnsi="Consolas" w:cs="Consolas" w:hint="eastAsia"/>
+          <w:kern w:val="0"/>
+          <w:szCs w:val="21"/>
+        </w:rPr>
+        <w:t xml:space="preserve"> </w:t>
+      </w:r>
+      <w:r>
+        <w:rPr>
+          <w:rFonts w:ascii="Consolas" w:hAnsi="Consolas" w:cs="Consolas" w:hint="eastAsia"/>
+          <w:kern w:val="0"/>
+          <w:szCs w:val="21"/>
+        </w:rPr>
+        <w:t>只支持</w:t>
+      </w:r>
+      <w:r>
+        <w:rPr>
+          <w:rFonts w:ascii="Consolas" w:hAnsi="Consolas" w:cs="Consolas"/>
+          <w:kern w:val="0"/>
+          <w:szCs w:val="21"/>
+        </w:rPr>
+        <w:t>post</w:t>
+      </w:r>
+      <w:r>
+        <w:rPr>
+          <w:rFonts w:ascii="Consolas" w:hAnsi="Consolas" w:cs="Consolas"/>
+          <w:kern w:val="0"/>
+          <w:szCs w:val="21"/>
+        </w:rPr>
+        <w:t>请求，并且数据</w:t>
+      </w:r>
+      <w:r>
+        <w:rPr>
+          <w:rFonts w:ascii="Consolas" w:hAnsi="Consolas" w:cs="Consolas" w:hint="eastAsia"/>
+          <w:kern w:val="0"/>
+          <w:szCs w:val="21"/>
+        </w:rPr>
+        <w:t>为</w:t>
+      </w:r>
+      <w:r>
+        <w:rPr>
+          <w:rFonts w:ascii="Consolas" w:hAnsi="Consolas" w:cs="Consolas"/>
+          <w:kern w:val="0"/>
+          <w:szCs w:val="21"/>
+        </w:rPr>
+        <w:t>json</w:t>
+      </w:r>
+      <w:r>
+        <w:rPr>
+          <w:rFonts w:ascii="Consolas" w:hAnsi="Consolas" w:cs="Consolas" w:hint="eastAsia"/>
+          <w:kern w:val="0"/>
+          <w:szCs w:val="21"/>
+        </w:rPr>
+        <w:t>，如</w:t>
+      </w:r>
+      <w:r>
+        <w:rPr>
+          <w:rFonts w:ascii="Consolas" w:hAnsi="Consolas" w:cs="Consolas"/>
+          <w:kern w:val="0"/>
+          <w:szCs w:val="21"/>
+        </w:rPr>
+        <w:t>：</w:t>
+      </w:r>
+    </w:p>
+    <w:p>
+      <w:pPr>
+        <w:pBdr>
+          <w:top w:val="single" w:sz="4" w:space="1" w:color="auto"/>
+          <w:left w:val="single" w:sz="4" w:space="1" w:color="auto"/>
+          <w:bottom w:val="single" w:sz="4" w:space="1" w:color="auto"/>
+          <w:right w:val="single" w:sz="4" w:space="1" w:color="auto"/>
+        </w:pBdr>
+        <w:rPr>
+          <w:rFonts w:ascii="Consolas" w:hAnsi="Consolas" w:cs="Consolas"/>
+          <w:kern w:val="0"/>
+          <w:szCs w:val="21"/>
+        </w:rPr>
+      </w:pPr>
+      <w:r>
+        <w:rPr>
+          <w:rFonts w:ascii="Consolas" w:hAnsi="Consolas" w:cs="Consolas"/>
+          <w:kern w:val="0"/>
+          <w:szCs w:val="21"/>
+        </w:rPr>
+        <w:t>{</w:t>
+      </w:r>
+    </w:p>
+    <w:p>
+      <w:pPr>
+        <w:pBdr>
+          <w:top w:val="single" w:sz="4" w:space="1" w:color="auto"/>
+          <w:left w:val="single" w:sz="4" w:space="1" w:color="auto"/>
+          <w:bottom w:val="single" w:sz="4" w:space="1" w:color="auto"/>
+          <w:right w:val="single" w:sz="4" w:space="1" w:color="auto"/>
+        </w:pBdr>
+        <w:rPr>
+          <w:rFonts w:ascii="Consolas" w:hAnsi="Consolas" w:cs="Consolas"/>
+          <w:kern w:val="0"/>
+          <w:szCs w:val="21"/>
+        </w:rPr>
+      </w:pPr>
+      <w:r>
+        <w:rPr>
+          <w:rFonts w:ascii="Consolas" w:hAnsi="Consolas" w:cs="Consolas"/>
+          <w:kern w:val="0"/>
+          <w:szCs w:val="21"/>
+        </w:rPr>
+        <w:t xml:space="preserve">    "payType":1,</w:t>
+      </w:r>
+      <w:r>
+        <w:rPr>
+          <w:rFonts w:ascii="Consolas" w:hAnsi="Consolas" w:cs="Consolas"/>
+          <w:kern w:val="0"/>
+          <w:szCs w:val="21"/>
+        </w:rPr>
+        <w:t xml:space="preserve"> //</w:t>
+      </w:r>
+      <w:r>
+        <w:rPr>
+          <w:rFonts w:ascii="Consolas" w:hAnsi="Consolas" w:cs="Consolas" w:hint="eastAsia"/>
+          <w:kern w:val="0"/>
+          <w:szCs w:val="21"/>
+        </w:rPr>
+        <w:t>支付方式</w:t>
+      </w:r>
+      <w:r>
+        <w:rPr>
+          <w:rFonts w:ascii="Consolas" w:hAnsi="Consolas" w:cs="Consolas"/>
+          <w:kern w:val="0"/>
+          <w:szCs w:val="21"/>
+        </w:rPr>
+        <w:t>：</w:t>
+      </w:r>
+      <w:r>
+        <w:rPr>
+          <w:rFonts w:ascii="Consolas" w:hAnsi="Consolas" w:cs="Consolas" w:hint="eastAsia"/>
+          <w:kern w:val="0"/>
+          <w:szCs w:val="21"/>
+        </w:rPr>
+        <w:t xml:space="preserve">1 </w:t>
+      </w:r>
+      <w:r>
+        <w:rPr>
+          <w:rFonts w:ascii="Consolas" w:hAnsi="Consolas" w:cs="Consolas" w:hint="eastAsia"/>
+          <w:kern w:val="0"/>
+          <w:szCs w:val="21"/>
+        </w:rPr>
+        <w:t>支付宝</w:t>
+      </w:r>
+      <w:r>
+        <w:rPr>
+          <w:rFonts w:ascii="Consolas" w:hAnsi="Consolas" w:cs="Consolas" w:hint="eastAsia"/>
+          <w:kern w:val="0"/>
+          <w:szCs w:val="21"/>
+        </w:rPr>
+        <w:t xml:space="preserve"> 2 </w:t>
+      </w:r>
+      <w:r>
+        <w:rPr>
+          <w:rFonts w:ascii="Consolas" w:hAnsi="Consolas" w:cs="Consolas" w:hint="eastAsia"/>
+          <w:kern w:val="0"/>
+          <w:szCs w:val="21"/>
+        </w:rPr>
+        <w:t>微信</w:t>
+      </w:r>
+    </w:p>
+    <w:p>
+      <w:pPr>
+        <w:pBdr>
+          <w:top w:val="single" w:sz="4" w:space="1" w:color="auto"/>
+          <w:left w:val="single" w:sz="4" w:space="1" w:color="auto"/>
+          <w:bottom w:val="single" w:sz="4" w:space="1" w:color="auto"/>
+          <w:right w:val="single" w:sz="4" w:space="1" w:color="auto"/>
+        </w:pBdr>
+        <w:rPr>
+          <w:rFonts w:ascii="Consolas" w:hAnsi="Consolas" w:cs="Consolas"/>
+          <w:kern w:val="0"/>
+          <w:szCs w:val="21"/>
+        </w:rPr>
+      </w:pPr>
+      <w:r>
+        <w:rPr>
+          <w:rFonts w:ascii="Consolas" w:hAnsi="Consolas" w:cs="Consolas"/>
+          <w:kern w:val="0"/>
+          <w:szCs w:val="21"/>
+        </w:rPr>
+        <w:t xml:space="preserve">    "orderList":[</w:t>
+      </w:r>
+    </w:p>
+    <w:p>
+      <w:pPr>
+        <w:pBdr>
+          <w:top w:val="single" w:sz="4" w:space="1" w:color="auto"/>
+          <w:left w:val="single" w:sz="4" w:space="1" w:color="auto"/>
+          <w:bottom w:val="single" w:sz="4" w:space="1" w:color="auto"/>
+          <w:right w:val="single" w:sz="4" w:space="1" w:color="auto"/>
+        </w:pBdr>
+        <w:rPr>
+          <w:rFonts w:ascii="Consolas" w:hAnsi="Consolas" w:cs="Consolas"/>
+          <w:kern w:val="0"/>
+          <w:szCs w:val="21"/>
+        </w:rPr>
+      </w:pPr>
+      <w:r>
+        <w:rPr>
+          <w:rFonts w:ascii="Consolas" w:hAnsi="Consolas" w:cs="Consolas"/>
+          <w:kern w:val="0"/>
+          <w:szCs w:val="21"/>
+        </w:rPr>
+        <w:t xml:space="preserve">        {</w:t>
+      </w:r>
+    </w:p>
+    <w:p>
+      <w:pPr>
+        <w:pBdr>
+          <w:top w:val="single" w:sz="4" w:space="1" w:color="auto"/>
+          <w:left w:val="single" w:sz="4" w:space="1" w:color="auto"/>
+          <w:bottom w:val="single" w:sz="4" w:space="1" w:color="auto"/>
+          <w:right w:val="single" w:sz="4" w:space="1" w:color="auto"/>
+        </w:pBdr>
+        <w:rPr>
+          <w:rFonts w:ascii="Consolas" w:hAnsi="Consolas" w:cs="Consolas"/>
+          <w:kern w:val="0"/>
+          <w:szCs w:val="21"/>
+        </w:rPr>
+      </w:pPr>
+      <w:r>
+        <w:rPr>
+          <w:rFonts w:ascii="Consolas" w:hAnsi="Consolas" w:cs="Consolas"/>
+          <w:kern w:val="0"/>
+          <w:szCs w:val="21"/>
+        </w:rPr>
+        <w:t xml:space="preserve">            "campsId":"1",</w:t>
+      </w:r>
+      <w:r>
+        <w:rPr>
+          <w:rFonts w:ascii="Consolas" w:hAnsi="Consolas" w:cs="Consolas"/>
+          <w:kern w:val="0"/>
+          <w:szCs w:val="21"/>
+        </w:rPr>
+        <w:t xml:space="preserve"> </w:t>
+      </w:r>
+      <w:r>
+        <w:rPr>
+          <w:rFonts w:ascii="Consolas" w:hAnsi="Consolas" w:cs="Consolas" w:hint="eastAsia"/>
+          <w:kern w:val="0"/>
+          <w:szCs w:val="21"/>
+        </w:rPr>
+        <w:t>//</w:t>
+      </w:r>
+      <w:r>
+        <w:rPr>
+          <w:rFonts w:ascii="Consolas" w:hAnsi="Consolas" w:cs="Consolas" w:hint="eastAsia"/>
+          <w:kern w:val="0"/>
+          <w:szCs w:val="21"/>
+        </w:rPr>
+        <w:t>营地</w:t>
+      </w:r>
+      <w:r>
+        <w:rPr>
+          <w:rFonts w:ascii="Consolas" w:hAnsi="Consolas" w:cs="Consolas"/>
+          <w:kern w:val="0"/>
+          <w:szCs w:val="21"/>
+        </w:rPr>
+        <w:t>id</w:t>
+      </w:r>
+    </w:p>
+    <w:p>
+      <w:pPr>
+        <w:pBdr>
+          <w:top w:val="single" w:sz="4" w:space="1" w:color="auto"/>
+          <w:left w:val="single" w:sz="4" w:space="1" w:color="auto"/>
+          <w:bottom w:val="single" w:sz="4" w:space="1" w:color="auto"/>
+          <w:right w:val="single" w:sz="4" w:space="1" w:color="auto"/>
+        </w:pBdr>
+        <w:rPr>
+          <w:rFonts w:ascii="Consolas" w:hAnsi="Consolas" w:cs="Consolas"/>
+          <w:kern w:val="0"/>
+          <w:szCs w:val="21"/>
+        </w:rPr>
+      </w:pPr>
+      <w:r>
+        <w:rPr>
+          <w:rFonts w:ascii="Consolas" w:hAnsi="Consolas" w:cs="Consolas"/>
+          <w:kern w:val="0"/>
+          <w:szCs w:val="21"/>
+        </w:rPr>
+        <w:tab/>
+        <w:t xml:space="preserve">    </w:t>
+      </w:r>
+      <w:r>
+        <w:rPr>
+          <w:rFonts w:ascii="Consolas" w:hAnsi="Consolas" w:cs="Consolas"/>
+          <w:kern w:val="0"/>
+          <w:szCs w:val="21"/>
+        </w:rPr>
+        <w:t xml:space="preserve">    </w:t>
+      </w:r>
+      <w:r>
+        <w:rPr>
+          <w:rFonts w:ascii="Consolas" w:hAnsi="Consolas" w:cs="Consolas"/>
+          <w:kern w:val="0"/>
+          <w:szCs w:val="21"/>
+        </w:rPr>
+        <w:t>"codeId":"10002",</w:t>
+      </w:r>
+      <w:r>
+        <w:rPr>
+          <w:rFonts w:ascii="Consolas" w:hAnsi="Consolas" w:cs="Consolas"/>
+          <w:kern w:val="0"/>
+          <w:szCs w:val="21"/>
+        </w:rPr>
+        <w:t xml:space="preserve"> //</w:t>
+      </w:r>
+      <w:r>
+        <w:rPr>
+          <w:rFonts w:ascii="Consolas" w:hAnsi="Consolas" w:cs="Consolas" w:hint="eastAsia"/>
+          <w:kern w:val="0"/>
+          <w:szCs w:val="21"/>
+        </w:rPr>
+        <w:t>订单</w:t>
+      </w:r>
+      <w:r>
+        <w:rPr>
+          <w:rFonts w:ascii="Consolas" w:hAnsi="Consolas" w:cs="Consolas"/>
+          <w:kern w:val="0"/>
+          <w:szCs w:val="21"/>
+        </w:rPr>
+        <w:t>使用</w:t>
+      </w:r>
+      <w:r>
+        <w:rPr>
+          <w:rFonts w:ascii="Consolas" w:hAnsi="Consolas" w:cs="Consolas" w:hint="eastAsia"/>
+          <w:kern w:val="0"/>
+          <w:szCs w:val="21"/>
+        </w:rPr>
+        <w:t>优惠码</w:t>
+      </w:r>
+    </w:p>
+    <w:p>
+      <w:pPr>
+        <w:pBdr>
+          <w:top w:val="single" w:sz="4" w:space="1" w:color="auto"/>
+          <w:left w:val="single" w:sz="4" w:space="1" w:color="auto"/>
+          <w:bottom w:val="single" w:sz="4" w:space="1" w:color="auto"/>
+          <w:right w:val="single" w:sz="4" w:space="1" w:color="auto"/>
+        </w:pBdr>
+        <w:rPr>
+          <w:rFonts w:ascii="Consolas" w:hAnsi="Consolas" w:cs="Consolas"/>
+          <w:kern w:val="0"/>
+          <w:szCs w:val="21"/>
+        </w:rPr>
+      </w:pPr>
+      <w:r>
+        <w:rPr>
+          <w:rFonts w:ascii="Consolas" w:hAnsi="Consolas" w:cs="Consolas"/>
+          <w:kern w:val="0"/>
+          <w:szCs w:val="21"/>
+        </w:rPr>
+        <w:t xml:space="preserve">            "totalCount":1,</w:t>
+      </w:r>
+      <w:r>
+        <w:rPr>
+          <w:rFonts w:ascii="Consolas" w:hAnsi="Consolas" w:cs="Consolas"/>
+          <w:kern w:val="0"/>
+          <w:szCs w:val="21"/>
+        </w:rPr>
+        <w:t xml:space="preserve"> //</w:t>
+      </w:r>
+      <w:r>
+        <w:rPr>
+          <w:rFonts w:ascii="Consolas" w:hAnsi="Consolas" w:cs="Consolas" w:hint="eastAsia"/>
+          <w:kern w:val="0"/>
+          <w:szCs w:val="21"/>
+        </w:rPr>
+        <w:t>购买</w:t>
+      </w:r>
+      <w:r>
+        <w:rPr>
+          <w:rFonts w:ascii="Consolas" w:hAnsi="Consolas" w:cs="Consolas"/>
+          <w:kern w:val="0"/>
+          <w:szCs w:val="21"/>
+        </w:rPr>
+        <w:t>总人数</w:t>
+      </w:r>
+    </w:p>
+    <w:p>
+      <w:pPr>
+        <w:pBdr>
+          <w:top w:val="single" w:sz="4" w:space="1" w:color="auto"/>
+          <w:left w:val="single" w:sz="4" w:space="1" w:color="auto"/>
+          <w:bottom w:val="single" w:sz="4" w:space="1" w:color="auto"/>
+          <w:right w:val="single" w:sz="4" w:space="1" w:color="auto"/>
+        </w:pBdr>
+        <w:rPr>
+          <w:rFonts w:ascii="Consolas" w:hAnsi="Consolas" w:cs="Consolas"/>
+          <w:kern w:val="0"/>
+          <w:szCs w:val="21"/>
+        </w:rPr>
+      </w:pPr>
+      <w:r>
+        <w:rPr>
+          <w:rFonts w:ascii="Consolas" w:hAnsi="Consolas" w:cs="Consolas" w:hint="eastAsia"/>
+          <w:kern w:val="0"/>
+          <w:szCs w:val="21"/>
+        </w:rPr>
+        <w:t xml:space="preserve">            "contactName":"</w:t>
+      </w:r>
+      <w:r>
+        <w:rPr>
+          <w:rFonts w:ascii="Consolas" w:hAnsi="Consolas" w:cs="Consolas" w:hint="eastAsia"/>
+          <w:kern w:val="0"/>
+          <w:szCs w:val="21"/>
+        </w:rPr>
+        <w:t>李二狗</w:t>
+      </w:r>
+      <w:r>
+        <w:rPr>
+          <w:rFonts w:ascii="Consolas" w:hAnsi="Consolas" w:cs="Consolas" w:hint="eastAsia"/>
+          <w:kern w:val="0"/>
+          <w:szCs w:val="21"/>
+        </w:rPr>
+        <w:t>",</w:t>
+      </w:r>
+      <w:r>
+        <w:rPr>
+          <w:rFonts w:ascii="Consolas" w:hAnsi="Consolas" w:cs="Consolas"/>
+          <w:kern w:val="0"/>
+          <w:szCs w:val="21"/>
+        </w:rPr>
+        <w:t xml:space="preserve"> //</w:t>
+      </w:r>
+      <w:r>
+        <w:rPr>
+          <w:rFonts w:ascii="Consolas" w:hAnsi="Consolas" w:cs="Consolas" w:hint="eastAsia"/>
+          <w:kern w:val="0"/>
+          <w:szCs w:val="21"/>
+        </w:rPr>
+        <w:t>联系</w:t>
+      </w:r>
+      <w:r>
+        <w:rPr>
+          <w:rFonts w:ascii="Consolas" w:hAnsi="Consolas" w:cs="Consolas"/>
+          <w:kern w:val="0"/>
+          <w:szCs w:val="21"/>
+        </w:rPr>
+        <w:t>人姓名</w:t>
+      </w:r>
+    </w:p>
+    <w:p>
+      <w:pPr>
+        <w:pBdr>
+          <w:top w:val="single" w:sz="4" w:space="1" w:color="auto"/>
+          <w:left w:val="single" w:sz="4" w:space="1" w:color="auto"/>
+          <w:bottom w:val="single" w:sz="4" w:space="1" w:color="auto"/>
+          <w:right w:val="single" w:sz="4" w:space="1" w:color="auto"/>
+        </w:pBdr>
+        <w:rPr>
+          <w:rFonts w:ascii="Consolas" w:hAnsi="Consolas" w:cs="Consolas"/>
+          <w:kern w:val="0"/>
+          <w:szCs w:val="21"/>
+        </w:rPr>
+      </w:pPr>
+      <w:r>
+        <w:rPr>
+          <w:rFonts w:ascii="Consolas" w:hAnsi="Consolas" w:cs="Consolas"/>
+          <w:kern w:val="0"/>
+          <w:szCs w:val="21"/>
+        </w:rPr>
+        <w:lastRenderedPageBreak/>
+        <w:t xml:space="preserve">            "contactEmail":"lkzlee@163.com",</w:t>
+      </w:r>
+      <w:r>
+        <w:rPr>
+          <w:rFonts w:ascii="Consolas" w:hAnsi="Consolas" w:cs="Consolas"/>
+          <w:kern w:val="0"/>
+          <w:szCs w:val="21"/>
+        </w:rPr>
+        <w:t xml:space="preserve"> //</w:t>
+      </w:r>
+      <w:r>
+        <w:rPr>
+          <w:rFonts w:ascii="Consolas" w:hAnsi="Consolas" w:cs="Consolas" w:hint="eastAsia"/>
+          <w:kern w:val="0"/>
+          <w:szCs w:val="21"/>
+        </w:rPr>
+        <w:t>联系</w:t>
+      </w:r>
+      <w:r>
+        <w:rPr>
+          <w:rFonts w:ascii="Consolas" w:hAnsi="Consolas" w:cs="Consolas"/>
+          <w:kern w:val="0"/>
+          <w:szCs w:val="21"/>
+        </w:rPr>
+        <w:t>人</w:t>
+      </w:r>
+      <w:r>
+        <w:rPr>
+          <w:rFonts w:ascii="Consolas" w:hAnsi="Consolas" w:cs="Consolas"/>
+          <w:kern w:val="0"/>
+          <w:szCs w:val="21"/>
+        </w:rPr>
+        <w:t>email</w:t>
+      </w:r>
+    </w:p>
+    <w:p>
+      <w:pPr>
+        <w:pBdr>
+          <w:top w:val="single" w:sz="4" w:space="1" w:color="auto"/>
+          <w:left w:val="single" w:sz="4" w:space="1" w:color="auto"/>
+          <w:bottom w:val="single" w:sz="4" w:space="1" w:color="auto"/>
+          <w:right w:val="single" w:sz="4" w:space="1" w:color="auto"/>
+        </w:pBdr>
+        <w:rPr>
+          <w:rFonts w:ascii="Consolas" w:hAnsi="Consolas" w:cs="Consolas"/>
+          <w:kern w:val="0"/>
+          <w:szCs w:val="21"/>
+        </w:rPr>
+      </w:pPr>
+      <w:r>
+        <w:rPr>
+          <w:rFonts w:ascii="Consolas" w:hAnsi="Consolas" w:cs="Consolas"/>
+          <w:kern w:val="0"/>
+          <w:szCs w:val="21"/>
+        </w:rPr>
+        <w:t xml:space="preserve">            "contactPhone":"18810593012",</w:t>
+      </w:r>
+      <w:r>
+        <w:rPr>
+          <w:rFonts w:ascii="Consolas" w:hAnsi="Consolas" w:cs="Consolas"/>
+          <w:kern w:val="0"/>
+          <w:szCs w:val="21"/>
+        </w:rPr>
+        <w:t xml:space="preserve"> //</w:t>
+      </w:r>
+      <w:r>
+        <w:rPr>
+          <w:rFonts w:ascii="Consolas" w:hAnsi="Consolas" w:cs="Consolas" w:hint="eastAsia"/>
+          <w:kern w:val="0"/>
+          <w:szCs w:val="21"/>
+        </w:rPr>
+        <w:t>联系人</w:t>
+      </w:r>
+      <w:r>
+        <w:rPr>
+          <w:rFonts w:ascii="Consolas" w:hAnsi="Consolas" w:cs="Consolas"/>
+          <w:kern w:val="0"/>
+          <w:szCs w:val="21"/>
+        </w:rPr>
+        <w:t>电话</w:t>
+      </w:r>
+    </w:p>
+    <w:p>
+      <w:pPr>
+        <w:pBdr>
+          <w:top w:val="single" w:sz="4" w:space="1" w:color="auto"/>
+          <w:left w:val="single" w:sz="4" w:space="1" w:color="auto"/>
+          <w:bottom w:val="single" w:sz="4" w:space="1" w:color="auto"/>
+          <w:right w:val="single" w:sz="4" w:space="1" w:color="auto"/>
+        </w:pBdr>
+        <w:rPr>
+          <w:rFonts w:ascii="Consolas" w:hAnsi="Consolas" w:cs="Consolas"/>
+          <w:kern w:val="0"/>
+          <w:szCs w:val="21"/>
+        </w:rPr>
+      </w:pPr>
+      <w:r>
+        <w:rPr>
+          <w:rFonts w:ascii="Consolas" w:hAnsi="Consolas" w:cs="Consolas"/>
+          <w:kern w:val="0"/>
+          <w:szCs w:val="21"/>
+        </w:rPr>
+        <w:t xml:space="preserve">            "outPersonList":[</w:t>
+      </w:r>
+      <w:r>
+        <w:rPr>
+          <w:rFonts w:ascii="Consolas" w:hAnsi="Consolas" w:cs="Consolas"/>
+          <w:kern w:val="0"/>
+          <w:szCs w:val="21"/>
+        </w:rPr>
+        <w:t xml:space="preserve"> //</w:t>
+      </w:r>
+      <w:r>
+        <w:rPr>
+          <w:rFonts w:ascii="Consolas" w:hAnsi="Consolas" w:cs="Consolas" w:hint="eastAsia"/>
+          <w:kern w:val="0"/>
+          <w:szCs w:val="21"/>
+        </w:rPr>
+        <w:t>出行</w:t>
+      </w:r>
+      <w:r>
+        <w:rPr>
+          <w:rFonts w:ascii="Consolas" w:hAnsi="Consolas" w:cs="Consolas"/>
+          <w:kern w:val="0"/>
+          <w:szCs w:val="21"/>
+        </w:rPr>
+        <w:t>人信息</w:t>
+      </w:r>
+    </w:p>
+    <w:p>
+      <w:pPr>
+        <w:pBdr>
+          <w:top w:val="single" w:sz="4" w:space="1" w:color="auto"/>
+          <w:left w:val="single" w:sz="4" w:space="1" w:color="auto"/>
+          <w:bottom w:val="single" w:sz="4" w:space="1" w:color="auto"/>
+          <w:right w:val="single" w:sz="4" w:space="1" w:color="auto"/>
+        </w:pBdr>
+        <w:rPr>
+          <w:rFonts w:ascii="Consolas" w:hAnsi="Consolas" w:cs="Consolas"/>
+          <w:kern w:val="0"/>
+          <w:szCs w:val="21"/>
+        </w:rPr>
+      </w:pPr>
+      <w:r>
+        <w:rPr>
+          <w:rFonts w:ascii="Consolas" w:hAnsi="Consolas" w:cs="Consolas"/>
+          <w:kern w:val="0"/>
+          <w:szCs w:val="21"/>
+        </w:rPr>
+        <w:t xml:space="preserve">                {</w:t>
+      </w:r>
+    </w:p>
+    <w:p>
+      <w:pPr>
+        <w:pBdr>
+          <w:top w:val="single" w:sz="4" w:space="1" w:color="auto"/>
+          <w:left w:val="single" w:sz="4" w:space="1" w:color="auto"/>
+          <w:bottom w:val="single" w:sz="4" w:space="1" w:color="auto"/>
+          <w:right w:val="single" w:sz="4" w:space="1" w:color="auto"/>
+        </w:pBdr>
+        <w:rPr>
+          <w:rFonts w:ascii="Consolas" w:hAnsi="Consolas" w:cs="Consolas"/>
+          <w:kern w:val="0"/>
+          <w:szCs w:val="21"/>
+        </w:rPr>
+      </w:pPr>
+      <w:r>
+        <w:rPr>
+          <w:rFonts w:ascii="Consolas" w:hAnsi="Consolas" w:cs="Consolas" w:hint="eastAsia"/>
+          <w:kern w:val="0"/>
+          <w:szCs w:val="21"/>
+        </w:rPr>
+        <w:t xml:space="preserve">                    "personName":"</w:t>
+      </w:r>
+      <w:r>
+        <w:rPr>
+          <w:rFonts w:ascii="Consolas" w:hAnsi="Consolas" w:cs="Consolas" w:hint="eastAsia"/>
+          <w:kern w:val="0"/>
+          <w:szCs w:val="21"/>
+        </w:rPr>
+        <w:t>赵日天</w:t>
+      </w:r>
+      <w:r>
+        <w:rPr>
+          <w:rFonts w:ascii="Consolas" w:hAnsi="Consolas" w:cs="Consolas" w:hint="eastAsia"/>
+          <w:kern w:val="0"/>
+          <w:szCs w:val="21"/>
+        </w:rPr>
+        <w:t>",</w:t>
+      </w:r>
+      <w:r>
+        <w:rPr>
+          <w:rFonts w:ascii="Consolas" w:hAnsi="Consolas" w:cs="Consolas"/>
+          <w:kern w:val="0"/>
+          <w:szCs w:val="21"/>
+        </w:rPr>
+        <w:t xml:space="preserve"> //</w:t>
+      </w:r>
+      <w:r>
+        <w:rPr>
+          <w:rFonts w:ascii="Consolas" w:hAnsi="Consolas" w:cs="Consolas" w:hint="eastAsia"/>
+          <w:kern w:val="0"/>
+          <w:szCs w:val="21"/>
+        </w:rPr>
+        <w:t>出行</w:t>
+      </w:r>
+      <w:r>
+        <w:rPr>
+          <w:rFonts w:ascii="Consolas" w:hAnsi="Consolas" w:cs="Consolas"/>
+          <w:kern w:val="0"/>
+          <w:szCs w:val="21"/>
+        </w:rPr>
+        <w:t>人</w:t>
+      </w:r>
+      <w:r>
+        <w:rPr>
+          <w:rFonts w:ascii="Consolas" w:hAnsi="Consolas" w:cs="Consolas" w:hint="eastAsia"/>
+          <w:kern w:val="0"/>
+          <w:szCs w:val="21"/>
+        </w:rPr>
+        <w:t>姓名</w:t>
+      </w:r>
+    </w:p>
+    <w:p>
+      <w:pPr>
+        <w:pBdr>
+          <w:top w:val="single" w:sz="4" w:space="1" w:color="auto"/>
+          <w:left w:val="single" w:sz="4" w:space="1" w:color="auto"/>
+          <w:bottom w:val="single" w:sz="4" w:space="1" w:color="auto"/>
+          <w:right w:val="single" w:sz="4" w:space="1" w:color="auto"/>
+        </w:pBdr>
+        <w:rPr>
+          <w:rFonts w:ascii="Consolas" w:hAnsi="Consolas" w:cs="Consolas"/>
+          <w:kern w:val="0"/>
+          <w:szCs w:val="21"/>
+        </w:rPr>
+      </w:pPr>
+      <w:r>
+        <w:rPr>
+          <w:rFonts w:ascii="Consolas" w:hAnsi="Consolas" w:cs="Consolas"/>
+          <w:kern w:val="0"/>
+          <w:szCs w:val="21"/>
+        </w:rPr>
+        <w:t xml:space="preserve">                    "personPhone":"18810593012",</w:t>
+      </w:r>
+      <w:r>
+        <w:rPr>
+          <w:rFonts w:ascii="Consolas" w:hAnsi="Consolas" w:cs="Consolas"/>
+          <w:kern w:val="0"/>
+          <w:szCs w:val="21"/>
+        </w:rPr>
+        <w:t xml:space="preserve"> //</w:t>
+      </w:r>
+      <w:r>
+        <w:rPr>
+          <w:rFonts w:ascii="Consolas" w:hAnsi="Consolas" w:cs="Consolas" w:hint="eastAsia"/>
+          <w:kern w:val="0"/>
+          <w:szCs w:val="21"/>
+        </w:rPr>
+        <w:t>出行人</w:t>
+      </w:r>
+      <w:r>
+        <w:rPr>
+          <w:rFonts w:ascii="Consolas" w:hAnsi="Consolas" w:cs="Consolas"/>
+          <w:kern w:val="0"/>
+          <w:szCs w:val="21"/>
+        </w:rPr>
+        <w:t>电话</w:t>
+      </w:r>
+    </w:p>
+    <w:p>
+      <w:pPr>
+        <w:pBdr>
+          <w:top w:val="single" w:sz="4" w:space="1" w:color="auto"/>
+          <w:left w:val="single" w:sz="4" w:space="1" w:color="auto"/>
+          <w:bottom w:val="single" w:sz="4" w:space="1" w:color="auto"/>
+          <w:right w:val="single" w:sz="4" w:space="1" w:color="auto"/>
+        </w:pBdr>
+        <w:rPr>
+          <w:rFonts w:ascii="Consolas" w:hAnsi="Consolas" w:cs="Consolas"/>
+          <w:kern w:val="0"/>
+          <w:szCs w:val="21"/>
+        </w:rPr>
+      </w:pPr>
+      <w:r>
+        <w:rPr>
+          <w:rFonts w:ascii="Consolas" w:hAnsi="Consolas" w:cs="Consolas"/>
+          <w:kern w:val="0"/>
+          <w:szCs w:val="21"/>
+        </w:rPr>
+        <w:t xml:space="preserve">                    "personIdno":"61032212123412",</w:t>
+      </w:r>
+      <w:r>
+        <w:rPr>
+          <w:rFonts w:ascii="Consolas" w:hAnsi="Consolas" w:cs="Consolas"/>
+          <w:kern w:val="0"/>
+          <w:szCs w:val="21"/>
+        </w:rPr>
+        <w:t xml:space="preserve"> //</w:t>
+      </w:r>
+      <w:r>
+        <w:rPr>
+          <w:rFonts w:ascii="Consolas" w:hAnsi="Consolas" w:cs="Consolas" w:hint="eastAsia"/>
+          <w:kern w:val="0"/>
+          <w:szCs w:val="21"/>
+        </w:rPr>
+        <w:t>出行人</w:t>
+      </w:r>
+      <w:r>
+        <w:rPr>
+          <w:rFonts w:ascii="Consolas" w:hAnsi="Consolas" w:cs="Consolas"/>
+          <w:kern w:val="0"/>
+          <w:szCs w:val="21"/>
+        </w:rPr>
+        <w:t>身份证号</w:t>
+      </w:r>
+    </w:p>
+    <w:p>
+      <w:pPr>
+        <w:pBdr>
+          <w:top w:val="single" w:sz="4" w:space="1" w:color="auto"/>
+          <w:left w:val="single" w:sz="4" w:space="1" w:color="auto"/>
+          <w:bottom w:val="single" w:sz="4" w:space="1" w:color="auto"/>
+          <w:right w:val="single" w:sz="4" w:space="1" w:color="auto"/>
+        </w:pBdr>
+        <w:rPr>
+          <w:rFonts w:ascii="Consolas" w:hAnsi="Consolas" w:cs="Consolas"/>
+          <w:kern w:val="0"/>
+          <w:szCs w:val="21"/>
+        </w:rPr>
+      </w:pPr>
+      <w:r>
+        <w:rPr>
+          <w:rFonts w:ascii="Consolas" w:hAnsi="Consolas" w:cs="Consolas" w:hint="eastAsia"/>
+          <w:kern w:val="0"/>
+          <w:szCs w:val="21"/>
+        </w:rPr>
+        <w:t xml:space="preserve">                    "personAddress":"</w:t>
+      </w:r>
+      <w:r>
+        <w:rPr>
+          <w:rFonts w:ascii="Consolas" w:hAnsi="Consolas" w:cs="Consolas" w:hint="eastAsia"/>
+          <w:kern w:val="0"/>
+          <w:szCs w:val="21"/>
+        </w:rPr>
+        <w:t>北京中研院</w:t>
+      </w:r>
+      <w:r>
+        <w:rPr>
+          <w:rFonts w:ascii="Consolas" w:hAnsi="Consolas" w:cs="Consolas" w:hint="eastAsia"/>
+          <w:kern w:val="0"/>
+          <w:szCs w:val="21"/>
+        </w:rPr>
+        <w:t>"</w:t>
+      </w:r>
+      <w:r>
+        <w:rPr>
+          <w:rFonts w:ascii="Consolas" w:hAnsi="Consolas" w:cs="Consolas"/>
+          <w:kern w:val="0"/>
+          <w:szCs w:val="21"/>
+        </w:rPr>
+        <w:t xml:space="preserve"> //</w:t>
+      </w:r>
+      <w:r>
+        <w:rPr>
+          <w:rFonts w:ascii="Consolas" w:hAnsi="Consolas" w:cs="Consolas" w:hint="eastAsia"/>
+          <w:kern w:val="0"/>
+          <w:szCs w:val="21"/>
+        </w:rPr>
+        <w:t>出行人</w:t>
+      </w:r>
+      <w:r>
+        <w:rPr>
+          <w:rFonts w:ascii="Consolas" w:hAnsi="Consolas" w:cs="Consolas"/>
+          <w:kern w:val="0"/>
+          <w:szCs w:val="21"/>
+        </w:rPr>
+        <w:t>地址</w:t>
+      </w:r>
+    </w:p>
+    <w:p>
+      <w:pPr>
+        <w:pBdr>
+          <w:top w:val="single" w:sz="4" w:space="1" w:color="auto"/>
+          <w:left w:val="single" w:sz="4" w:space="1" w:color="auto"/>
+          <w:bottom w:val="single" w:sz="4" w:space="1" w:color="auto"/>
+          <w:right w:val="single" w:sz="4" w:space="1" w:color="auto"/>
+        </w:pBdr>
+        <w:rPr>
+          <w:rFonts w:ascii="Consolas" w:hAnsi="Consolas" w:cs="Consolas"/>
+          <w:kern w:val="0"/>
+          <w:szCs w:val="21"/>
+        </w:rPr>
+      </w:pPr>
+      <w:r>
+        <w:rPr>
+          <w:rFonts w:ascii="Consolas" w:hAnsi="Consolas" w:cs="Consolas"/>
+          <w:kern w:val="0"/>
+          <w:szCs w:val="21"/>
+        </w:rPr>
+        <w:t xml:space="preserve">                }</w:t>
+      </w:r>
+    </w:p>
+    <w:p>
+      <w:pPr>
+        <w:pBdr>
+          <w:top w:val="single" w:sz="4" w:space="1" w:color="auto"/>
+          <w:left w:val="single" w:sz="4" w:space="1" w:color="auto"/>
+          <w:bottom w:val="single" w:sz="4" w:space="1" w:color="auto"/>
+          <w:right w:val="single" w:sz="4" w:space="1" w:color="auto"/>
+        </w:pBdr>
+        <w:rPr>
+          <w:rFonts w:ascii="Consolas" w:hAnsi="Consolas" w:cs="Consolas"/>
+          <w:kern w:val="0"/>
+          <w:szCs w:val="21"/>
+        </w:rPr>
+      </w:pPr>
+      <w:r>
+        <w:rPr>
+          <w:rFonts w:ascii="Consolas" w:hAnsi="Consolas" w:cs="Consolas"/>
+          <w:kern w:val="0"/>
+          <w:szCs w:val="21"/>
+        </w:rPr>
+        <w:t xml:space="preserve">            ]</w:t>
+      </w:r>
+    </w:p>
+    <w:p>
+      <w:pPr>
+        <w:pBdr>
+          <w:top w:val="single" w:sz="4" w:space="1" w:color="auto"/>
+          <w:left w:val="single" w:sz="4" w:space="1" w:color="auto"/>
+          <w:bottom w:val="single" w:sz="4" w:space="1" w:color="auto"/>
+          <w:right w:val="single" w:sz="4" w:space="1" w:color="auto"/>
+        </w:pBdr>
+        <w:rPr>
+          <w:rFonts w:ascii="Consolas" w:hAnsi="Consolas" w:cs="Consolas"/>
+          <w:kern w:val="0"/>
+          <w:szCs w:val="21"/>
+        </w:rPr>
+      </w:pPr>
+      <w:r>
+        <w:rPr>
+          <w:rFonts w:ascii="Consolas" w:hAnsi="Consolas" w:cs="Consolas"/>
+          <w:kern w:val="0"/>
+          <w:szCs w:val="21"/>
+        </w:rPr>
+        <w:t xml:space="preserve">        },</w:t>
+      </w:r>
+    </w:p>
+    <w:p>
+      <w:pPr>
+        <w:pBdr>
+          <w:top w:val="single" w:sz="4" w:space="1" w:color="auto"/>
+          <w:left w:val="single" w:sz="4" w:space="1" w:color="auto"/>
+          <w:bottom w:val="single" w:sz="4" w:space="1" w:color="auto"/>
+          <w:right w:val="single" w:sz="4" w:space="1" w:color="auto"/>
+        </w:pBdr>
+        <w:rPr>
+          <w:rFonts w:ascii="Consolas" w:hAnsi="Consolas" w:cs="Consolas"/>
+          <w:kern w:val="0"/>
+          <w:szCs w:val="21"/>
+        </w:rPr>
+      </w:pPr>
+      <w:r>
+        <w:rPr>
+          <w:rFonts w:ascii="Consolas" w:hAnsi="Consolas" w:cs="Consolas"/>
+          <w:kern w:val="0"/>
+          <w:szCs w:val="21"/>
+        </w:rPr>
+        <w:t xml:space="preserve">        {</w:t>
+      </w:r>
+    </w:p>
+    <w:p>
+      <w:pPr>
+        <w:pBdr>
+          <w:top w:val="single" w:sz="4" w:space="1" w:color="auto"/>
+          <w:left w:val="single" w:sz="4" w:space="1" w:color="auto"/>
+          <w:bottom w:val="single" w:sz="4" w:space="1" w:color="auto"/>
+          <w:right w:val="single" w:sz="4" w:space="1" w:color="auto"/>
+        </w:pBdr>
+        <w:rPr>
+          <w:rFonts w:ascii="Consolas" w:hAnsi="Consolas" w:cs="Consolas"/>
+          <w:kern w:val="0"/>
+          <w:szCs w:val="21"/>
+        </w:rPr>
+      </w:pPr>
+      <w:r>
+        <w:rPr>
+          <w:rFonts w:ascii="Consolas" w:hAnsi="Consolas" w:cs="Consolas"/>
+          <w:kern w:val="0"/>
+          <w:szCs w:val="21"/>
+        </w:rPr>
+        <w:t xml:space="preserve">            "campsId":"2",</w:t>
+      </w:r>
+    </w:p>
+    <w:p>
+      <w:pPr>
+        <w:pBdr>
+          <w:top w:val="single" w:sz="4" w:space="1" w:color="auto"/>
+          <w:left w:val="single" w:sz="4" w:space="1" w:color="auto"/>
+          <w:bottom w:val="single" w:sz="4" w:space="1" w:color="auto"/>
+          <w:right w:val="single" w:sz="4" w:space="1" w:color="auto"/>
+        </w:pBdr>
+        <w:rPr>
+          <w:rFonts w:ascii="Consolas" w:hAnsi="Consolas" w:cs="Consolas"/>
+          <w:kern w:val="0"/>
+          <w:szCs w:val="21"/>
+        </w:rPr>
+      </w:pPr>
+      <w:r>
+        <w:rPr>
+          <w:rFonts w:ascii="Consolas" w:hAnsi="Consolas" w:cs="Consolas"/>
+          <w:kern w:val="0"/>
+          <w:szCs w:val="21"/>
+        </w:rPr>
+        <w:tab/>
+        <w:t xml:space="preserve">    </w:t>
+      </w:r>
+      <w:r>
+        <w:rPr>
+          <w:rFonts w:ascii="Consolas" w:hAnsi="Consolas" w:cs="Consolas"/>
+          <w:kern w:val="0"/>
+          <w:szCs w:val="21"/>
+        </w:rPr>
+        <w:t xml:space="preserve">    </w:t>
+      </w:r>
+      <w:r>
+        <w:rPr>
+          <w:rFonts w:ascii="Consolas" w:hAnsi="Consolas" w:cs="Consolas"/>
+          <w:kern w:val="0"/>
+          <w:szCs w:val="21"/>
+        </w:rPr>
+        <w:t>"codeId":"10002",</w:t>
+      </w:r>
+    </w:p>
+    <w:p>
+      <w:pPr>
+        <w:pBdr>
+          <w:top w:val="single" w:sz="4" w:space="1" w:color="auto"/>
+          <w:left w:val="single" w:sz="4" w:space="1" w:color="auto"/>
+          <w:bottom w:val="single" w:sz="4" w:space="1" w:color="auto"/>
+          <w:right w:val="single" w:sz="4" w:space="1" w:color="auto"/>
+        </w:pBdr>
+        <w:rPr>
+          <w:rFonts w:ascii="Consolas" w:hAnsi="Consolas" w:cs="Consolas"/>
+          <w:kern w:val="0"/>
+          <w:szCs w:val="21"/>
+        </w:rPr>
+      </w:pPr>
+      <w:r>
+        <w:rPr>
+          <w:rFonts w:ascii="Consolas" w:hAnsi="Consolas" w:cs="Consolas"/>
+          <w:kern w:val="0"/>
+          <w:szCs w:val="21"/>
+        </w:rPr>
+        <w:t xml:space="preserve">            "totalCount":1,</w:t>
+      </w:r>
+    </w:p>
+    <w:p>
+      <w:pPr>
+        <w:pBdr>
+          <w:top w:val="single" w:sz="4" w:space="1" w:color="auto"/>
+          <w:left w:val="single" w:sz="4" w:space="1" w:color="auto"/>
+          <w:bottom w:val="single" w:sz="4" w:space="1" w:color="auto"/>
+          <w:right w:val="single" w:sz="4" w:space="1" w:color="auto"/>
+        </w:pBdr>
+        <w:rPr>
+          <w:rFonts w:ascii="Consolas" w:hAnsi="Consolas" w:cs="Consolas"/>
+          <w:kern w:val="0"/>
+          <w:szCs w:val="21"/>
+        </w:rPr>
+      </w:pPr>
+      <w:r>
+        <w:rPr>
+          <w:rFonts w:ascii="Consolas" w:hAnsi="Consolas" w:cs="Consolas" w:hint="eastAsia"/>
+          <w:kern w:val="0"/>
+          <w:szCs w:val="21"/>
+        </w:rPr>
+        <w:t xml:space="preserve">            "contactName":"</w:t>
+      </w:r>
+      <w:r>
+        <w:rPr>
+          <w:rFonts w:ascii="Consolas" w:hAnsi="Consolas" w:cs="Consolas" w:hint="eastAsia"/>
+          <w:kern w:val="0"/>
+          <w:szCs w:val="21"/>
+        </w:rPr>
+        <w:t>李二狗</w:t>
+      </w:r>
+      <w:r>
+        <w:rPr>
+          <w:rFonts w:ascii="Consolas" w:hAnsi="Consolas" w:cs="Consolas" w:hint="eastAsia"/>
+          <w:kern w:val="0"/>
+          <w:szCs w:val="21"/>
+        </w:rPr>
+        <w:t>",</w:t>
+      </w:r>
+    </w:p>
+    <w:p>
+      <w:pPr>
+        <w:pBdr>
+          <w:top w:val="single" w:sz="4" w:space="1" w:color="auto"/>
+          <w:left w:val="single" w:sz="4" w:space="1" w:color="auto"/>
+          <w:bottom w:val="single" w:sz="4" w:space="1" w:color="auto"/>
+          <w:right w:val="single" w:sz="4" w:space="1" w:color="auto"/>
+        </w:pBdr>
+        <w:rPr>
+          <w:rFonts w:ascii="Consolas" w:hAnsi="Consolas" w:cs="Consolas"/>
+          <w:kern w:val="0"/>
+          <w:szCs w:val="21"/>
+        </w:rPr>
+      </w:pPr>
+      <w:r>
+        <w:rPr>
+          <w:rFonts w:ascii="Consolas" w:hAnsi="Consolas" w:cs="Consolas"/>
+          <w:kern w:val="0"/>
+          <w:szCs w:val="21"/>
+        </w:rPr>
+        <w:t xml:space="preserve">            "contactEmail":"lkzlee@163.com",</w:t>
+      </w:r>
+    </w:p>
+    <w:p>
+      <w:pPr>
+        <w:pBdr>
+          <w:top w:val="single" w:sz="4" w:space="1" w:color="auto"/>
+          <w:left w:val="single" w:sz="4" w:space="1" w:color="auto"/>
+          <w:bottom w:val="single" w:sz="4" w:space="1" w:color="auto"/>
+          <w:right w:val="single" w:sz="4" w:space="1" w:color="auto"/>
+        </w:pBdr>
+        <w:rPr>
+          <w:rFonts w:ascii="Consolas" w:hAnsi="Consolas" w:cs="Consolas"/>
+          <w:kern w:val="0"/>
+          <w:szCs w:val="21"/>
+        </w:rPr>
+      </w:pPr>
+      <w:r>
+        <w:rPr>
+          <w:rFonts w:ascii="Consolas" w:hAnsi="Consolas" w:cs="Consolas"/>
+          <w:kern w:val="0"/>
+          <w:szCs w:val="21"/>
+        </w:rPr>
+        <w:t xml:space="preserve">            "contactPhone":"18810593012",</w:t>
+      </w:r>
+    </w:p>
+    <w:p>
+      <w:pPr>
+        <w:pBdr>
+          <w:top w:val="single" w:sz="4" w:space="1" w:color="auto"/>
+          <w:left w:val="single" w:sz="4" w:space="1" w:color="auto"/>
+          <w:bottom w:val="single" w:sz="4" w:space="1" w:color="auto"/>
+          <w:right w:val="single" w:sz="4" w:space="1" w:color="auto"/>
+        </w:pBdr>
+        <w:rPr>
+          <w:rFonts w:ascii="Consolas" w:hAnsi="Consolas" w:cs="Consolas"/>
+          <w:kern w:val="0"/>
+          <w:szCs w:val="21"/>
+        </w:rPr>
+      </w:pPr>
+      <w:r>
+        <w:rPr>
+          <w:rFonts w:ascii="Consolas" w:hAnsi="Consolas" w:cs="Consolas"/>
+          <w:kern w:val="0"/>
+          <w:szCs w:val="21"/>
+        </w:rPr>
+        <w:t xml:space="preserve">            "outPersonList":[</w:t>
+      </w:r>
+    </w:p>
+    <w:p>
+      <w:pPr>
+        <w:pBdr>
+          <w:top w:val="single" w:sz="4" w:space="1" w:color="auto"/>
+          <w:left w:val="single" w:sz="4" w:space="1" w:color="auto"/>
+          <w:bottom w:val="single" w:sz="4" w:space="1" w:color="auto"/>
+          <w:right w:val="single" w:sz="4" w:space="1" w:color="auto"/>
+        </w:pBdr>
+        <w:rPr>
+          <w:rFonts w:ascii="Consolas" w:hAnsi="Consolas" w:cs="Consolas"/>
+          <w:kern w:val="0"/>
+          <w:szCs w:val="21"/>
+        </w:rPr>
+      </w:pPr>
+      <w:r>
+        <w:rPr>
+          <w:rFonts w:ascii="Consolas" w:hAnsi="Consolas" w:cs="Consolas"/>
+          <w:kern w:val="0"/>
+          <w:szCs w:val="21"/>
+        </w:rPr>
+        <w:t xml:space="preserve">                {</w:t>
+      </w:r>
+    </w:p>
+    <w:p>
+      <w:pPr>
+        <w:pBdr>
+          <w:top w:val="single" w:sz="4" w:space="1" w:color="auto"/>
+          <w:left w:val="single" w:sz="4" w:space="1" w:color="auto"/>
+          <w:bottom w:val="single" w:sz="4" w:space="1" w:color="auto"/>
+          <w:right w:val="single" w:sz="4" w:space="1" w:color="auto"/>
+        </w:pBdr>
+        <w:rPr>
+          <w:rFonts w:ascii="Consolas" w:hAnsi="Consolas" w:cs="Consolas"/>
+          <w:kern w:val="0"/>
+          <w:szCs w:val="21"/>
+        </w:rPr>
+      </w:pPr>
+      <w:r>
+        <w:rPr>
+          <w:rFonts w:ascii="Consolas" w:hAnsi="Consolas" w:cs="Consolas" w:hint="eastAsia"/>
+          <w:kern w:val="0"/>
+          <w:szCs w:val="21"/>
+        </w:rPr>
+        <w:t xml:space="preserve">                    "personName":"</w:t>
+      </w:r>
+      <w:r>
+        <w:rPr>
+          <w:rFonts w:ascii="Consolas" w:hAnsi="Consolas" w:cs="Consolas" w:hint="eastAsia"/>
+          <w:kern w:val="0"/>
+          <w:szCs w:val="21"/>
+        </w:rPr>
+        <w:t>赵日天</w:t>
+      </w:r>
+      <w:r>
+        <w:rPr>
+          <w:rFonts w:ascii="Consolas" w:hAnsi="Consolas" w:cs="Consolas" w:hint="eastAsia"/>
+          <w:kern w:val="0"/>
+          <w:szCs w:val="21"/>
+        </w:rPr>
+        <w:t>",</w:t>
+      </w:r>
+    </w:p>
+    <w:p>
+      <w:pPr>
+        <w:pBdr>
+          <w:top w:val="single" w:sz="4" w:space="1" w:color="auto"/>
+          <w:left w:val="single" w:sz="4" w:space="1" w:color="auto"/>
+          <w:bottom w:val="single" w:sz="4" w:space="1" w:color="auto"/>
+          <w:right w:val="single" w:sz="4" w:space="1" w:color="auto"/>
+        </w:pBdr>
+        <w:rPr>
+          <w:rFonts w:ascii="Consolas" w:hAnsi="Consolas" w:cs="Consolas"/>
+          <w:kern w:val="0"/>
+          <w:szCs w:val="21"/>
+        </w:rPr>
+      </w:pPr>
+      <w:r>
+        <w:rPr>
+          <w:rFonts w:ascii="Consolas" w:hAnsi="Consolas" w:cs="Consolas"/>
+          <w:kern w:val="0"/>
+          <w:szCs w:val="21"/>
+        </w:rPr>
+        <w:t xml:space="preserve">                    "personPhone":"18810593012",</w:t>
+      </w:r>
+    </w:p>
+    <w:p>
+      <w:pPr>
+        <w:pBdr>
+          <w:top w:val="single" w:sz="4" w:space="1" w:color="auto"/>
+          <w:left w:val="single" w:sz="4" w:space="1" w:color="auto"/>
+          <w:bottom w:val="single" w:sz="4" w:space="1" w:color="auto"/>
+          <w:right w:val="single" w:sz="4" w:space="1" w:color="auto"/>
+        </w:pBdr>
+        <w:rPr>
+          <w:rFonts w:ascii="Consolas" w:hAnsi="Consolas" w:cs="Consolas"/>
+          <w:kern w:val="0"/>
+          <w:szCs w:val="21"/>
+        </w:rPr>
+      </w:pPr>
+      <w:r>
+        <w:rPr>
+          <w:rFonts w:ascii="Consolas" w:hAnsi="Consolas" w:cs="Consolas"/>
+          <w:kern w:val="0"/>
+          <w:szCs w:val="21"/>
+        </w:rPr>
+        <w:t xml:space="preserve">                    "personIdno":"61032212123412",</w:t>
+      </w:r>
+    </w:p>
+    <w:p>
+      <w:pPr>
+        <w:pBdr>
+          <w:top w:val="single" w:sz="4" w:space="1" w:color="auto"/>
+          <w:left w:val="single" w:sz="4" w:space="1" w:color="auto"/>
+          <w:bottom w:val="single" w:sz="4" w:space="1" w:color="auto"/>
+          <w:right w:val="single" w:sz="4" w:space="1" w:color="auto"/>
+        </w:pBdr>
+        <w:rPr>
+          <w:rFonts w:ascii="Consolas" w:hAnsi="Consolas" w:cs="Consolas"/>
+          <w:kern w:val="0"/>
+          <w:szCs w:val="21"/>
+        </w:rPr>
+      </w:pPr>
+      <w:r>
+        <w:rPr>
+          <w:rFonts w:ascii="Consolas" w:hAnsi="Consolas" w:cs="Consolas" w:hint="eastAsia"/>
+          <w:kern w:val="0"/>
+          <w:szCs w:val="21"/>
+        </w:rPr>
+        <w:t xml:space="preserve">                    "personAddress":"</w:t>
+      </w:r>
+      <w:r>
+        <w:rPr>
+          <w:rFonts w:ascii="Consolas" w:hAnsi="Consolas" w:cs="Consolas" w:hint="eastAsia"/>
+          <w:kern w:val="0"/>
+          <w:szCs w:val="21"/>
+        </w:rPr>
+        <w:t>北京中研院</w:t>
+      </w:r>
+      <w:r>
+        <w:rPr>
+          <w:rFonts w:ascii="Consolas" w:hAnsi="Consolas" w:cs="Consolas" w:hint="eastAsia"/>
+          <w:kern w:val="0"/>
+          <w:szCs w:val="21"/>
+        </w:rPr>
+        <w:t>"</w:t>
+      </w:r>
+    </w:p>
+    <w:p>
+      <w:pPr>
+        <w:pBdr>
+          <w:top w:val="single" w:sz="4" w:space="1" w:color="auto"/>
+          <w:left w:val="single" w:sz="4" w:space="1" w:color="auto"/>
+          <w:bottom w:val="single" w:sz="4" w:space="1" w:color="auto"/>
+          <w:right w:val="single" w:sz="4" w:space="1" w:color="auto"/>
+        </w:pBdr>
+        <w:rPr>
+          <w:rFonts w:ascii="Consolas" w:hAnsi="Consolas" w:cs="Consolas"/>
+          <w:kern w:val="0"/>
+          <w:szCs w:val="21"/>
+        </w:rPr>
+      </w:pPr>
+      <w:r>
+        <w:rPr>
+          <w:rFonts w:ascii="Consolas" w:hAnsi="Consolas" w:cs="Consolas"/>
+          <w:kern w:val="0"/>
+          <w:szCs w:val="21"/>
+        </w:rPr>
+        <w:t xml:space="preserve">                }</w:t>
+      </w:r>
+    </w:p>
+    <w:p>
+      <w:pPr>
+        <w:pBdr>
+          <w:top w:val="single" w:sz="4" w:space="1" w:color="auto"/>
+          <w:left w:val="single" w:sz="4" w:space="1" w:color="auto"/>
+          <w:bottom w:val="single" w:sz="4" w:space="1" w:color="auto"/>
+          <w:right w:val="single" w:sz="4" w:space="1" w:color="auto"/>
+        </w:pBdr>
+        <w:rPr>
+          <w:rFonts w:ascii="Consolas" w:hAnsi="Consolas" w:cs="Consolas"/>
+          <w:kern w:val="0"/>
+          <w:szCs w:val="21"/>
+        </w:rPr>
+      </w:pPr>
+      <w:r>
+        <w:rPr>
+          <w:rFonts w:ascii="Consolas" w:hAnsi="Consolas" w:cs="Consolas"/>
+          <w:kern w:val="0"/>
+          <w:szCs w:val="21"/>
+        </w:rPr>
+        <w:t xml:space="preserve">            ]</w:t>
+      </w:r>
+    </w:p>
+    <w:p>
+      <w:pPr>
+        <w:pBdr>
+          <w:top w:val="single" w:sz="4" w:space="1" w:color="auto"/>
+          <w:left w:val="single" w:sz="4" w:space="1" w:color="auto"/>
+          <w:bottom w:val="single" w:sz="4" w:space="1" w:color="auto"/>
+          <w:right w:val="single" w:sz="4" w:space="1" w:color="auto"/>
+        </w:pBdr>
+        <w:rPr>
+          <w:rFonts w:ascii="Consolas" w:hAnsi="Consolas" w:cs="Consolas"/>
+          <w:kern w:val="0"/>
+          <w:szCs w:val="21"/>
+        </w:rPr>
+      </w:pPr>
+      <w:r>
+        <w:rPr>
+          <w:rFonts w:ascii="Consolas" w:hAnsi="Consolas" w:cs="Consolas"/>
+          <w:kern w:val="0"/>
+          <w:szCs w:val="21"/>
+        </w:rPr>
+        <w:t xml:space="preserve">        }</w:t>
+      </w:r>
+    </w:p>
+    <w:p>
+      <w:pPr>
+        <w:pBdr>
+          <w:top w:val="single" w:sz="4" w:space="1" w:color="auto"/>
+          <w:left w:val="single" w:sz="4" w:space="1" w:color="auto"/>
+          <w:bottom w:val="single" w:sz="4" w:space="1" w:color="auto"/>
+          <w:right w:val="single" w:sz="4" w:space="1" w:color="auto"/>
+        </w:pBdr>
+        <w:rPr>
+          <w:rFonts w:ascii="Consolas" w:hAnsi="Consolas" w:cs="Consolas"/>
+          <w:kern w:val="0"/>
+          <w:szCs w:val="21"/>
+        </w:rPr>
+      </w:pPr>
+      <w:r>
+        <w:rPr>
+          <w:rFonts w:ascii="Consolas" w:hAnsi="Consolas" w:cs="Consolas"/>
+          <w:kern w:val="0"/>
+          <w:szCs w:val="21"/>
+        </w:rPr>
+        <w:t xml:space="preserve">    ]</w:t>
+      </w:r>
+    </w:p>
+    <w:p>
+      <w:pPr>
+        <w:pBdr>
+          <w:top w:val="single" w:sz="4" w:space="1" w:color="auto"/>
+          <w:left w:val="single" w:sz="4" w:space="1" w:color="auto"/>
+          <w:bottom w:val="single" w:sz="4" w:space="1" w:color="auto"/>
+          <w:right w:val="single" w:sz="4" w:space="1" w:color="auto"/>
+        </w:pBdr>
+        <w:rPr>
+          <w:rFonts w:ascii="Consolas" w:hAnsi="Consolas" w:cs="Consolas"/>
+          <w:kern w:val="0"/>
+          <w:szCs w:val="21"/>
+        </w:rPr>
+      </w:pPr>
+      <w:r>
+        <w:rPr>
+          <w:rFonts w:ascii="Consolas" w:hAnsi="Consolas" w:cs="Consolas"/>
+          <w:kern w:val="0"/>
+          <w:szCs w:val="21"/>
+        </w:rPr>
+        <w:t>}</w:t>
+      </w:r>
+    </w:p>
+    <w:p>
+      <w:pPr>
+        <w:pBdr>
+          <w:top w:val="single" w:sz="4" w:space="1" w:color="auto"/>
+          <w:left w:val="single" w:sz="4" w:space="1" w:color="auto"/>
+          <w:bottom w:val="single" w:sz="4" w:space="1" w:color="auto"/>
+          <w:right w:val="single" w:sz="4" w:space="1" w:color="auto"/>
+        </w:pBdr>
+        <w:rPr>
+          <w:rFonts w:ascii="Consolas" w:hAnsi="Consolas" w:cs="Consolas"/>
+          <w:kern w:val="0"/>
+          <w:sz w:val="24"/>
+          <w:szCs w:val="24"/>
+        </w:rPr>
+      </w:pPr>
+    </w:p>
+    <w:p>
+      <w:pPr>
+        <w:pBdr>
+          <w:top w:val="single" w:sz="4" w:space="1" w:color="auto"/>
+          <w:left w:val="single" w:sz="4" w:space="1" w:color="auto"/>
+          <w:bottom w:val="single" w:sz="4" w:space="1" w:color="auto"/>
+          <w:right w:val="single" w:sz="4" w:space="1" w:color="auto"/>
+        </w:pBdr>
+        <w:rPr>
+          <w:rFonts w:ascii="Consolas" w:hAnsi="Consolas" w:cs="Consolas"/>
+          <w:kern w:val="0"/>
+          <w:sz w:val="24"/>
+          <w:szCs w:val="24"/>
+        </w:rPr>
       </w:pPr>
       <w:r>
         <w:rPr>
@@ -6041,6 +6756,61 @@
           <w:right w:val="single" w:sz="4" w:space="1" w:color="auto"/>
         </w:pBdr>
         <w:rPr>
+          <w:rFonts w:ascii="Consolas" w:hAnsi="Consolas" w:cs="Consolas"/>
+          <w:kern w:val="0"/>
+          <w:szCs w:val="21"/>
+        </w:rPr>
+      </w:pPr>
+    </w:p>
+    <w:p>
+      <w:pPr>
+        <w:pBdr>
+          <w:top w:val="single" w:sz="4" w:space="1" w:color="auto"/>
+          <w:left w:val="single" w:sz="4" w:space="1" w:color="auto"/>
+          <w:bottom w:val="single" w:sz="4" w:space="1" w:color="auto"/>
+          <w:right w:val="single" w:sz="4" w:space="1" w:color="auto"/>
+        </w:pBdr>
+        <w:rPr>
+          <w:rFonts w:ascii="Consolas" w:hAnsi="Consolas" w:cs="Consolas"/>
+          <w:kern w:val="0"/>
+          <w:szCs w:val="21"/>
+        </w:rPr>
+      </w:pPr>
+      <w:r>
+        <w:rPr>
+          <w:rFonts w:ascii="Consolas" w:hAnsi="Consolas" w:cs="Consolas"/>
+          <w:kern w:val="0"/>
+          <w:szCs w:val="21"/>
+        </w:rPr>
+        <w:t>"{\"result\":-1,\"resultDesc\":\"</w:t>
+      </w:r>
+      <w:r>
+        <w:rPr>
+          <w:rFonts w:ascii="Consolas" w:hAnsi="Consolas" w:cs="Consolas" w:hint="eastAsia"/>
+          <w:kern w:val="0"/>
+          <w:szCs w:val="21"/>
+        </w:rPr>
+        <w:t>用户未登录，请检查</w:t>
+      </w:r>
+      <w:r>
+        <w:rPr>
+          <w:rFonts w:ascii="Consolas" w:hAnsi="Consolas" w:cs="Consolas"/>
+          <w:kern w:val="0"/>
+          <w:szCs w:val="21"/>
+        </w:rPr>
+        <w:t>\",\"success\":false}"</w:t>
+      </w:r>
+    </w:p>
+    <w:p>
+      <w:pPr>
+        <w:pBdr>
+          <w:top w:val="single" w:sz="4" w:space="1" w:color="auto"/>
+          <w:left w:val="single" w:sz="4" w:space="1" w:color="auto"/>
+          <w:bottom w:val="single" w:sz="4" w:space="1" w:color="auto"/>
+          <w:right w:val="single" w:sz="4" w:space="1" w:color="auto"/>
+        </w:pBdr>
+        <w:rPr>
+          <w:rFonts w:hint="eastAsia"/>
           <w:b/>
         </w:rPr>
       </w:pPr>
@@ -6055,6 +6825,44 @@
     </w:sectPr>
   </w:body>
 </w:document>
+</file>
+
+<file path=word/endnotes.xml><?xml version="1.0" encoding="utf-8"?>
+<w:endnotes xmlns:wpc="http://schemas.microsoft.com/office/word/2010/wordprocessingCanvas" xmlns:mc="http://schemas.openxmlformats.org/markup-compatibility/2006" xmlns:o="urn:schemas-microsoft-com:office:office" xmlns:r="http://schemas.openxmlformats.org/officeDocument/2006/relationships" xmlns:m="http://schemas.openxmlformats.org/officeDocument/2006/math" xmlns:v="urn:schemas-microsoft-com:vml" xmlns:wp14="http://schemas.microsoft.com/office/word/2010/wordprocessingDrawing" xmlns:wp="http://schemas.openxmlformats.org/drawingml/2006/wordprocessingDrawing" xmlns:w10="urn:schemas-microsoft-com:office:word" xmlns:w="http://schemas.openxmlformats.org/wordprocessingml/2006/main" xmlns:w14="http://schemas.microsoft.com/office/word/2010/wordml" xmlns:w15="http://schemas.microsoft.com/office/word/2012/wordml" xmlns:wpg="http://schemas.microsoft.com/office/word/2010/wordprocessingGroup" xmlns:wpi="http://schemas.microsoft.com/office/word/2010/wordprocessingInk" xmlns:wne="http://schemas.microsoft.com/office/word/2006/wordml" xmlns:wps="http://schemas.microsoft.com/office/word/2010/wordprocessingShape" mc:Ignorable="w14 w15 wp14">
+  <w:endnote w:type="separator" w:id="-1">
+    <w:p>
+      <w:r>
+        <w:separator/>
+      </w:r>
+    </w:p>
+  </w:endnote>
+  <w:endnote w:type="continuationSeparator" w:id="0">
+    <w:p>
+      <w:r>
+        <w:continuationSeparator/>
+      </w:r>
+    </w:p>
+  </w:endnote>
+</w:endnotes>
+</file>
+
+<file path=word/footnotes.xml><?xml version="1.0" encoding="utf-8"?>
+<w:footnotes xmlns:wpc="http://schemas.microsoft.com/office/word/2010/wordprocessingCanvas" xmlns:mc="http://schemas.openxmlformats.org/markup-compatibility/2006" xmlns:o="urn:schemas-microsoft-com:office:office" xmlns:r="http://schemas.openxmlformats.org/officeDocument/2006/relationships" xmlns:m="http://schemas.openxmlformats.org/officeDocument/2006/math" xmlns:v="urn:schemas-microsoft-com:vml" xmlns:wp14="http://schemas.microsoft.com/office/word/2010/wordprocessingDrawing" xmlns:wp="http://schemas.openxmlformats.org/drawingml/2006/wordprocessingDrawing" xmlns:w10="urn:schemas-microsoft-com:office:word" xmlns:w="http://schemas.openxmlformats.org/wordprocessingml/2006/main" xmlns:w14="http://schemas.microsoft.com/office/word/2010/wordml" xmlns:w15="http://schemas.microsoft.com/office/word/2012/wordml" xmlns:wpg="http://schemas.microsoft.com/office/word/2010/wordprocessingGroup" xmlns:wpi="http://schemas.microsoft.com/office/word/2010/wordprocessingInk" xmlns:wne="http://schemas.microsoft.com/office/word/2006/wordml" xmlns:wps="http://schemas.microsoft.com/office/word/2010/wordprocessingShape" mc:Ignorable="w14 w15 wp14">
+  <w:footnote w:type="separator" w:id="-1">
+    <w:p>
+      <w:r>
+        <w:separator/>
+      </w:r>
+    </w:p>
+  </w:footnote>
+  <w:footnote w:type="continuationSeparator" w:id="0">
+    <w:p>
+      <w:r>
+        <w:continuationSeparator/>
+      </w:r>
+    </w:p>
+  </w:footnote>
+</w:footnotes>
 </file>
 
 <file path=word/numbering.xml><?xml version="1.0" encoding="utf-8"?>
@@ -6586,6 +7394,71 @@
       <w:ind w:firstLineChars="200" w:firstLine="420"/>
     </w:pPr>
   </w:style>
+  <w:style w:type="paragraph" w:styleId="a4">
+    <w:name w:val="header"/>
+    <w:basedOn w:val="a"/>
+    <w:link w:val="Char"/>
+    <w:uiPriority w:val="99"/>
+    <w:unhideWhenUsed/>
+    <w:rsid w:val="009B4B88"/>
+    <w:pPr>
+      <w:pBdr>
+        <w:bottom w:val="single" w:sz="6" w:space="1" w:color="auto"/>
+      </w:pBdr>
+      <w:tabs>
+        <w:tab w:val="center" w:pos="4153"/>
+        <w:tab w:val="right" w:pos="8306"/>
+      </w:tabs>
+      <w:snapToGrid w:val="0"/>
+      <w:jc w:val="center"/>
+    </w:pPr>
+    <w:rPr>
+      <w:sz w:val="18"/>
+      <w:szCs w:val="18"/>
+    </w:rPr>
+  </w:style>
+  <w:style w:type="character" w:customStyle="1" w:styleId="Char">
+    <w:name w:val="页眉 Char"/>
+    <w:basedOn w:val="a0"/>
+    <w:link w:val="a4"/>
+    <w:uiPriority w:val="99"/>
+    <w:rsid w:val="009B4B88"/>
+    <w:rPr>
+      <w:sz w:val="18"/>
+      <w:szCs w:val="18"/>
+    </w:rPr>
+  </w:style>
+  <w:style w:type="paragraph" w:styleId="a5">
+    <w:name w:val="footer"/>
+    <w:basedOn w:val="a"/>
+    <w:link w:val="Char0"/>
+    <w:uiPriority w:val="99"/>
+    <w:unhideWhenUsed/>
+    <w:rsid w:val="009B4B88"/>
+    <w:pPr>
+      <w:tabs>
+        <w:tab w:val="center" w:pos="4153"/>
+        <w:tab w:val="right" w:pos="8306"/>
+      </w:tabs>
+      <w:snapToGrid w:val="0"/>
+      <w:jc w:val="left"/>
+    </w:pPr>
+    <w:rPr>
+      <w:sz w:val="18"/>
+      <w:szCs w:val="18"/>
+    </w:rPr>
+  </w:style>
+  <w:style w:type="character" w:customStyle="1" w:styleId="Char0">
+    <w:name w:val="页脚 Char"/>
+    <w:basedOn w:val="a0"/>
+    <w:link w:val="a5"/>
+    <w:uiPriority w:val="99"/>
+    <w:rsid w:val="009B4B88"/>
+    <w:rPr>
+      <w:sz w:val="18"/>
+      <w:szCs w:val="18"/>
+    </w:rPr>
+  </w:style>
 </w:styles>
 </file>
 

--- a/doc/前后端对接接口文档.docx
+++ b/doc/前后端对接接口文档.docx
@@ -2341,8 +2341,6 @@
         </w:rPr>
         <w:t>待定</w:t>
       </w:r>
-      <w:bookmarkStart w:id="0" w:name="_GoBack"/>
-      <w:bookmarkEnd w:id="0"/>
       <w:r>
         <w:rPr>
           <w:rFonts w:hint="eastAsia"/>
@@ -2617,7 +2615,6 @@
           <w:kern w:val="0"/>
           <w:szCs w:val="21"/>
         </w:rPr>
-        <w:lastRenderedPageBreak/>
         <w:t>完成状态</w:t>
       </w:r>
       <w:r>
@@ -2662,6 +2659,7 @@
           <w:kern w:val="0"/>
           <w:szCs w:val="21"/>
         </w:rPr>
+        <w:lastRenderedPageBreak/>
         <w:t>取消状态</w:t>
       </w:r>
       <w:r>
@@ -2920,9 +2918,6 @@
           <w:bottom w:val="single" w:sz="4" w:space="1" w:color="auto"/>
           <w:right w:val="single" w:sz="4" w:space="1" w:color="auto"/>
         </w:pBdr>
-        <w:rPr>
-          <w:rFonts w:hint="eastAsia"/>
-        </w:rPr>
       </w:pPr>
       <w:r>
         <w:rPr>
@@ -3585,24 +3580,24 @@
         </w:pBdr>
       </w:pPr>
       <w:r>
+        <w:tab/>
+      </w:r>
+      <w:r>
+        <w:tab/>
+        <w:t>"status": 2,</w:t>
+      </w:r>
+    </w:p>
+    <w:p>
+      <w:pPr>
+        <w:pBdr>
+          <w:top w:val="single" w:sz="4" w:space="1" w:color="auto"/>
+          <w:left w:val="single" w:sz="4" w:space="1" w:color="auto"/>
+          <w:bottom w:val="single" w:sz="4" w:space="1" w:color="auto"/>
+          <w:right w:val="single" w:sz="4" w:space="1" w:color="auto"/>
+        </w:pBdr>
+      </w:pPr>
+      <w:r>
         <w:lastRenderedPageBreak/>
-        <w:tab/>
-      </w:r>
-      <w:r>
-        <w:tab/>
-        <w:t>"status": 2,</w:t>
-      </w:r>
-    </w:p>
-    <w:p>
-      <w:pPr>
-        <w:pBdr>
-          <w:top w:val="single" w:sz="4" w:space="1" w:color="auto"/>
-          <w:left w:val="single" w:sz="4" w:space="1" w:color="auto"/>
-          <w:bottom w:val="single" w:sz="4" w:space="1" w:color="auto"/>
-          <w:right w:val="single" w:sz="4" w:space="1" w:color="auto"/>
-        </w:pBdr>
-      </w:pPr>
-      <w:r>
         <w:tab/>
       </w:r>
       <w:r>
@@ -4325,9 +4320,6 @@
           <w:bottom w:val="single" w:sz="4" w:space="1" w:color="auto"/>
           <w:right w:val="single" w:sz="4" w:space="1" w:color="auto"/>
         </w:pBdr>
-        <w:rPr>
-          <w:rFonts w:hint="eastAsia"/>
-        </w:rPr>
       </w:pPr>
       <w:r>
         <w:rPr>
@@ -4493,39 +4485,39 @@
         <w:rPr>
           <w:rFonts w:hint="eastAsia"/>
         </w:rPr>
+        <w:tab/>
+      </w:r>
+      <w:r>
+        <w:rPr>
+          <w:rFonts w:hint="eastAsia"/>
+        </w:rPr>
+        <w:tab/>
+        <w:t>"messageTitle": "</w:t>
+      </w:r>
+      <w:r>
+        <w:rPr>
+          <w:rFonts w:hint="eastAsia"/>
+        </w:rPr>
+        <w:t>已读消息</w:t>
+      </w:r>
+      <w:r>
+        <w:rPr>
+          <w:rFonts w:hint="eastAsia"/>
+        </w:rPr>
+        <w:t>",</w:t>
+      </w:r>
+    </w:p>
+    <w:p>
+      <w:pPr>
+        <w:pBdr>
+          <w:top w:val="single" w:sz="4" w:space="1" w:color="auto"/>
+          <w:left w:val="single" w:sz="4" w:space="1" w:color="auto"/>
+          <w:bottom w:val="single" w:sz="4" w:space="1" w:color="auto"/>
+          <w:right w:val="single" w:sz="4" w:space="1" w:color="auto"/>
+        </w:pBdr>
+      </w:pPr>
+      <w:r>
         <w:lastRenderedPageBreak/>
-        <w:tab/>
-      </w:r>
-      <w:r>
-        <w:rPr>
-          <w:rFonts w:hint="eastAsia"/>
-        </w:rPr>
-        <w:tab/>
-        <w:t>"messageTitle": "</w:t>
-      </w:r>
-      <w:r>
-        <w:rPr>
-          <w:rFonts w:hint="eastAsia"/>
-        </w:rPr>
-        <w:t>已读消息</w:t>
-      </w:r>
-      <w:r>
-        <w:rPr>
-          <w:rFonts w:hint="eastAsia"/>
-        </w:rPr>
-        <w:t>",</w:t>
-      </w:r>
-    </w:p>
-    <w:p>
-      <w:pPr>
-        <w:pBdr>
-          <w:top w:val="single" w:sz="4" w:space="1" w:color="auto"/>
-          <w:left w:val="single" w:sz="4" w:space="1" w:color="auto"/>
-          <w:bottom w:val="single" w:sz="4" w:space="1" w:color="auto"/>
-          <w:right w:val="single" w:sz="4" w:space="1" w:color="auto"/>
-        </w:pBdr>
-      </w:pPr>
-      <w:r>
         <w:tab/>
       </w:r>
       <w:r>
@@ -5147,7 +5139,7 @@
         <w:ind w:firstLine="420"/>
         <w:jc w:val="left"/>
         <w:rPr>
-          <w:rFonts w:ascii="Consolas" w:hAnsi="Consolas" w:cs="Consolas" w:hint="eastAsia"/>
+          <w:rFonts w:ascii="Consolas" w:hAnsi="Consolas" w:cs="Consolas"/>
           <w:kern w:val="0"/>
           <w:szCs w:val="21"/>
         </w:rPr>
@@ -5213,13 +5205,7 @@
     </w:p>
     <w:p/>
     <w:p/>
-    <w:p>
-      <w:pPr>
-        <w:rPr>
-          <w:rFonts w:hint="eastAsia"/>
-        </w:rPr>
-      </w:pPr>
-    </w:p>
+    <w:p/>
     <w:p>
       <w:r>
         <w:rPr>
@@ -5773,62 +5759,62 @@
           <w:kern w:val="0"/>
           <w:szCs w:val="21"/>
         </w:rPr>
+        <w:t xml:space="preserve">            "contactEmail":"lkzlee@163.com",</w:t>
+      </w:r>
+      <w:r>
+        <w:rPr>
+          <w:rFonts w:ascii="Consolas" w:hAnsi="Consolas" w:cs="Consolas"/>
+          <w:kern w:val="0"/>
+          <w:szCs w:val="21"/>
+        </w:rPr>
+        <w:t xml:space="preserve"> //</w:t>
+      </w:r>
+      <w:r>
+        <w:rPr>
+          <w:rFonts w:ascii="Consolas" w:hAnsi="Consolas" w:cs="Consolas" w:hint="eastAsia"/>
+          <w:kern w:val="0"/>
+          <w:szCs w:val="21"/>
+        </w:rPr>
+        <w:t>联系</w:t>
+      </w:r>
+      <w:r>
+        <w:rPr>
+          <w:rFonts w:ascii="Consolas" w:hAnsi="Consolas" w:cs="Consolas"/>
+          <w:kern w:val="0"/>
+          <w:szCs w:val="21"/>
+        </w:rPr>
+        <w:t>人</w:t>
+      </w:r>
+      <w:r>
+        <w:rPr>
+          <w:rFonts w:ascii="Consolas" w:hAnsi="Consolas" w:cs="Consolas"/>
+          <w:kern w:val="0"/>
+          <w:szCs w:val="21"/>
+        </w:rPr>
+        <w:t>email</w:t>
+      </w:r>
+    </w:p>
+    <w:p>
+      <w:pPr>
+        <w:pBdr>
+          <w:top w:val="single" w:sz="4" w:space="1" w:color="auto"/>
+          <w:left w:val="single" w:sz="4" w:space="1" w:color="auto"/>
+          <w:bottom w:val="single" w:sz="4" w:space="1" w:color="auto"/>
+          <w:right w:val="single" w:sz="4" w:space="1" w:color="auto"/>
+        </w:pBdr>
+        <w:rPr>
+          <w:rFonts w:ascii="Consolas" w:hAnsi="Consolas" w:cs="Consolas"/>
+          <w:kern w:val="0"/>
+          <w:szCs w:val="21"/>
+        </w:rPr>
+      </w:pPr>
+      <w:r>
+        <w:rPr>
+          <w:rFonts w:ascii="Consolas" w:hAnsi="Consolas" w:cs="Consolas"/>
+          <w:kern w:val="0"/>
+          <w:szCs w:val="21"/>
+        </w:rPr>
         <w:lastRenderedPageBreak/>
-        <w:t xml:space="preserve">            "contactEmail":"lkzlee@163.com",</w:t>
-      </w:r>
-      <w:r>
-        <w:rPr>
-          <w:rFonts w:ascii="Consolas" w:hAnsi="Consolas" w:cs="Consolas"/>
-          <w:kern w:val="0"/>
-          <w:szCs w:val="21"/>
-        </w:rPr>
-        <w:t xml:space="preserve"> //</w:t>
-      </w:r>
-      <w:r>
-        <w:rPr>
-          <w:rFonts w:ascii="Consolas" w:hAnsi="Consolas" w:cs="Consolas" w:hint="eastAsia"/>
-          <w:kern w:val="0"/>
-          <w:szCs w:val="21"/>
-        </w:rPr>
-        <w:t>联系</w:t>
-      </w:r>
-      <w:r>
-        <w:rPr>
-          <w:rFonts w:ascii="Consolas" w:hAnsi="Consolas" w:cs="Consolas"/>
-          <w:kern w:val="0"/>
-          <w:szCs w:val="21"/>
-        </w:rPr>
-        <w:t>人</w:t>
-      </w:r>
-      <w:r>
-        <w:rPr>
-          <w:rFonts w:ascii="Consolas" w:hAnsi="Consolas" w:cs="Consolas"/>
-          <w:kern w:val="0"/>
-          <w:szCs w:val="21"/>
-        </w:rPr>
-        <w:t>email</w:t>
-      </w:r>
-    </w:p>
-    <w:p>
-      <w:pPr>
-        <w:pBdr>
-          <w:top w:val="single" w:sz="4" w:space="1" w:color="auto"/>
-          <w:left w:val="single" w:sz="4" w:space="1" w:color="auto"/>
-          <w:bottom w:val="single" w:sz="4" w:space="1" w:color="auto"/>
-          <w:right w:val="single" w:sz="4" w:space="1" w:color="auto"/>
-        </w:pBdr>
-        <w:rPr>
-          <w:rFonts w:ascii="Consolas" w:hAnsi="Consolas" w:cs="Consolas"/>
-          <w:kern w:val="0"/>
-          <w:szCs w:val="21"/>
-        </w:rPr>
-      </w:pPr>
-      <w:r>
-        <w:rPr>
-          <w:rFonts w:ascii="Consolas" w:hAnsi="Consolas" w:cs="Consolas"/>
-          <w:kern w:val="0"/>
-          <w:szCs w:val="21"/>
-        </w:rPr>
         <w:t xml:space="preserve">            "contactPhone":"18810593012",</w:t>
       </w:r>
       <w:r>
@@ -6810,13 +6796,674 @@
           <w:right w:val="single" w:sz="4" w:space="1" w:color="auto"/>
         </w:pBdr>
         <w:rPr>
-          <w:rFonts w:hint="eastAsia"/>
           <w:b/>
         </w:rPr>
       </w:pPr>
     </w:p>
     <w:p/>
     <w:p/>
+    <w:p/>
+    <w:p/>
+    <w:p>
+      <w:pPr>
+        <w:rPr>
+          <w:b/>
+        </w:rPr>
+      </w:pPr>
+      <w:r>
+        <w:rPr>
+          <w:rFonts w:hint="eastAsia"/>
+          <w:b/>
+        </w:rPr>
+        <w:t>图片上传</w:t>
+      </w:r>
+      <w:r>
+        <w:rPr>
+          <w:b/>
+        </w:rPr>
+        <w:t>：</w:t>
+      </w:r>
+    </w:p>
+    <w:p>
+      <w:pPr>
+        <w:pBdr>
+          <w:top w:val="single" w:sz="4" w:space="1" w:color="auto"/>
+          <w:left w:val="single" w:sz="4" w:space="1" w:color="auto"/>
+          <w:bottom w:val="single" w:sz="4" w:space="1" w:color="auto"/>
+          <w:right w:val="single" w:sz="4" w:space="1" w:color="auto"/>
+        </w:pBdr>
+        <w:rPr>
+          <w:b/>
+        </w:rPr>
+      </w:pPr>
+    </w:p>
+    <w:p>
+      <w:pPr>
+        <w:pBdr>
+          <w:top w:val="single" w:sz="4" w:space="1" w:color="auto"/>
+          <w:left w:val="single" w:sz="4" w:space="1" w:color="auto"/>
+          <w:bottom w:val="single" w:sz="4" w:space="1" w:color="auto"/>
+          <w:right w:val="single" w:sz="4" w:space="1" w:color="auto"/>
+        </w:pBdr>
+        <w:rPr>
+          <w:b/>
+        </w:rPr>
+      </w:pPr>
+      <w:r>
+        <w:rPr>
+          <w:rFonts w:hint="eastAsia"/>
+          <w:b/>
+        </w:rPr>
+        <w:t>接口</w:t>
+      </w:r>
+      <w:r>
+        <w:rPr>
+          <w:b/>
+        </w:rPr>
+        <w:t>地址：</w:t>
+      </w:r>
+      <w:r>
+        <w:rPr>
+          <w:rFonts w:ascii="Consolas" w:hAnsi="Consolas" w:cs="Consolas"/>
+          <w:kern w:val="0"/>
+          <w:sz w:val="24"/>
+          <w:szCs w:val="24"/>
+        </w:rPr>
+        <w:t>http:/localhost:</w:t>
+      </w:r>
+      <w:r>
+        <w:rPr>
+          <w:b/>
+        </w:rPr>
+        <w:t>8080/</w:t>
+      </w:r>
+      <w:r>
+        <w:rPr>
+          <w:b/>
+        </w:rPr>
+        <w:t xml:space="preserve"> </w:t>
+      </w:r>
+      <w:r>
+        <w:rPr>
+          <w:b/>
+        </w:rPr>
+        <w:t>/img/uploadImg.html</w:t>
+      </w:r>
+    </w:p>
+    <w:p>
+      <w:pPr>
+        <w:pBdr>
+          <w:top w:val="single" w:sz="4" w:space="1" w:color="auto"/>
+          <w:left w:val="single" w:sz="4" w:space="1" w:color="auto"/>
+          <w:bottom w:val="single" w:sz="4" w:space="1" w:color="auto"/>
+          <w:right w:val="single" w:sz="4" w:space="1" w:color="auto"/>
+        </w:pBdr>
+        <w:rPr>
+          <w:b/>
+        </w:rPr>
+      </w:pPr>
+    </w:p>
+    <w:p>
+      <w:pPr>
+        <w:pBdr>
+          <w:top w:val="single" w:sz="4" w:space="1" w:color="auto"/>
+          <w:left w:val="single" w:sz="4" w:space="1" w:color="auto"/>
+          <w:bottom w:val="single" w:sz="4" w:space="1" w:color="auto"/>
+          <w:right w:val="single" w:sz="4" w:space="1" w:color="auto"/>
+        </w:pBdr>
+        <w:rPr>
+          <w:rFonts w:hint="eastAsia"/>
+        </w:rPr>
+      </w:pPr>
+      <w:r>
+        <w:rPr>
+          <w:rFonts w:hint="eastAsia"/>
+          <w:b/>
+        </w:rPr>
+        <w:t>上行</w:t>
+      </w:r>
+      <w:r>
+        <w:rPr>
+          <w:b/>
+        </w:rPr>
+        <w:t>参</w:t>
+      </w:r>
+      <w:r>
+        <w:rPr>
+          <w:b/>
+        </w:rPr>
+        <w:t>数：</w:t>
+      </w:r>
+      <w:r>
+        <w:rPr>
+          <w:rFonts w:ascii="Consolas" w:hAnsi="Consolas" w:cs="Consolas"/>
+          <w:kern w:val="0"/>
+          <w:szCs w:val="21"/>
+        </w:rPr>
+        <w:t>uploadFile</w:t>
+      </w:r>
+      <w:r>
+        <w:rPr>
+          <w:rFonts w:ascii="Consolas" w:hAnsi="Consolas" w:cs="Consolas"/>
+          <w:kern w:val="0"/>
+          <w:szCs w:val="21"/>
+        </w:rPr>
+        <w:t xml:space="preserve"> </w:t>
+      </w:r>
+      <w:r>
+        <w:rPr>
+          <w:rFonts w:ascii="Consolas" w:hAnsi="Consolas" w:cs="Consolas" w:hint="eastAsia"/>
+          <w:kern w:val="0"/>
+          <w:szCs w:val="21"/>
+        </w:rPr>
+        <w:t>文件</w:t>
+      </w:r>
+      <w:r>
+        <w:rPr>
+          <w:rFonts w:ascii="Consolas" w:hAnsi="Consolas" w:cs="Consolas"/>
+          <w:kern w:val="0"/>
+          <w:szCs w:val="21"/>
+        </w:rPr>
+        <w:t>类型参数</w:t>
+      </w:r>
+    </w:p>
+    <w:p>
+      <w:pPr>
+        <w:pBdr>
+          <w:top w:val="single" w:sz="4" w:space="1" w:color="auto"/>
+          <w:left w:val="single" w:sz="4" w:space="1" w:color="auto"/>
+          <w:bottom w:val="single" w:sz="4" w:space="1" w:color="auto"/>
+          <w:right w:val="single" w:sz="4" w:space="1" w:color="auto"/>
+        </w:pBdr>
+        <w:rPr>
+          <w:b/>
+        </w:rPr>
+      </w:pPr>
+      <w:r>
+        <w:rPr>
+          <w:rFonts w:hint="eastAsia"/>
+          <w:b/>
+        </w:rPr>
+        <w:t>下行</w:t>
+      </w:r>
+      <w:r>
+        <w:rPr>
+          <w:b/>
+        </w:rPr>
+        <w:t>参数：</w:t>
+      </w:r>
+    </w:p>
+    <w:p>
+      <w:pPr>
+        <w:pBdr>
+          <w:top w:val="single" w:sz="4" w:space="1" w:color="auto"/>
+          <w:left w:val="single" w:sz="4" w:space="1" w:color="auto"/>
+          <w:bottom w:val="single" w:sz="4" w:space="1" w:color="auto"/>
+          <w:right w:val="single" w:sz="4" w:space="1" w:color="auto"/>
+        </w:pBdr>
+        <w:rPr>
+          <w:b/>
+        </w:rPr>
+      </w:pPr>
+      <w:r>
+        <w:rPr>
+          <w:b/>
+        </w:rPr>
+        <w:t>J</w:t>
+      </w:r>
+      <w:r>
+        <w:rPr>
+          <w:rFonts w:hint="eastAsia"/>
+          <w:b/>
+        </w:rPr>
+        <w:t>son</w:t>
+      </w:r>
+      <w:r>
+        <w:rPr>
+          <w:b/>
+        </w:rPr>
+        <w:t>返回：</w:t>
+      </w:r>
+    </w:p>
+    <w:p>
+      <w:pPr>
+        <w:pBdr>
+          <w:top w:val="single" w:sz="4" w:space="1" w:color="auto"/>
+          <w:left w:val="single" w:sz="4" w:space="1" w:color="auto"/>
+          <w:bottom w:val="single" w:sz="4" w:space="1" w:color="auto"/>
+          <w:right w:val="single" w:sz="4" w:space="1" w:color="auto"/>
+        </w:pBdr>
+        <w:rPr>
+          <w:rFonts w:ascii="Consolas" w:hAnsi="Consolas" w:cs="Consolas"/>
+          <w:kern w:val="0"/>
+          <w:szCs w:val="21"/>
+        </w:rPr>
+      </w:pPr>
+      <w:r>
+        <w:rPr>
+          <w:rFonts w:ascii="Consolas" w:hAnsi="Consolas" w:cs="Consolas"/>
+          <w:kern w:val="0"/>
+          <w:szCs w:val="21"/>
+        </w:rPr>
+        <w:lastRenderedPageBreak/>
+        <w:t>"{\"imageUlr\":\"http://101.200.148.203:8000/youxue-img-0.0.1-SNAPSHOT/upload/Hydrangeas_20161217204443.jpg\",\"result\":100,\"resultDesc\":\"</w:t>
+      </w:r>
+      <w:r>
+        <w:rPr>
+          <w:rFonts w:ascii="Consolas" w:hAnsi="Consolas" w:cs="Consolas"/>
+          <w:kern w:val="0"/>
+          <w:szCs w:val="21"/>
+        </w:rPr>
+        <w:t>上传成功</w:t>
+      </w:r>
+      <w:r>
+        <w:rPr>
+          <w:rFonts w:ascii="Consolas" w:hAnsi="Consolas" w:cs="Consolas"/>
+          <w:kern w:val="0"/>
+          <w:szCs w:val="21"/>
+        </w:rPr>
+        <w:t>\",\"success\":true}"</w:t>
+      </w:r>
+    </w:p>
+    <w:p>
+      <w:pPr>
+        <w:rPr>
+          <w:rFonts w:hint="eastAsia"/>
+        </w:rPr>
+      </w:pPr>
+    </w:p>
+    <w:p/>
+    <w:p>
+      <w:pPr>
+        <w:rPr>
+          <w:b/>
+        </w:rPr>
+      </w:pPr>
+      <w:r>
+        <w:rPr>
+          <w:rFonts w:hint="eastAsia"/>
+          <w:b/>
+        </w:rPr>
+        <w:t>邮箱是否</w:t>
+      </w:r>
+      <w:r>
+        <w:rPr>
+          <w:b/>
+        </w:rPr>
+        <w:t>可用</w:t>
+      </w:r>
+      <w:r>
+        <w:rPr>
+          <w:b/>
+        </w:rPr>
+        <w:t>：</w:t>
+      </w:r>
+    </w:p>
+    <w:p>
+      <w:pPr>
+        <w:pBdr>
+          <w:top w:val="single" w:sz="4" w:space="1" w:color="auto"/>
+          <w:left w:val="single" w:sz="4" w:space="1" w:color="auto"/>
+          <w:bottom w:val="single" w:sz="4" w:space="1" w:color="auto"/>
+          <w:right w:val="single" w:sz="4" w:space="1" w:color="auto"/>
+        </w:pBdr>
+        <w:rPr>
+          <w:b/>
+        </w:rPr>
+      </w:pPr>
+    </w:p>
+    <w:p>
+      <w:pPr>
+        <w:pBdr>
+          <w:top w:val="single" w:sz="4" w:space="1" w:color="auto"/>
+          <w:left w:val="single" w:sz="4" w:space="1" w:color="auto"/>
+          <w:bottom w:val="single" w:sz="4" w:space="1" w:color="auto"/>
+          <w:right w:val="single" w:sz="4" w:space="1" w:color="auto"/>
+        </w:pBdr>
+        <w:rPr>
+          <w:b/>
+        </w:rPr>
+      </w:pPr>
+      <w:r>
+        <w:rPr>
+          <w:rFonts w:hint="eastAsia"/>
+          <w:b/>
+        </w:rPr>
+        <w:t>接口</w:t>
+      </w:r>
+      <w:r>
+        <w:rPr>
+          <w:b/>
+        </w:rPr>
+        <w:t>地址：</w:t>
+      </w:r>
+      <w:r>
+        <w:rPr>
+          <w:rFonts w:ascii="Consolas" w:hAnsi="Consolas" w:cs="Consolas"/>
+          <w:kern w:val="0"/>
+          <w:sz w:val="24"/>
+          <w:szCs w:val="24"/>
+        </w:rPr>
+        <w:t>http:/localhost:</w:t>
+      </w:r>
+      <w:r>
+        <w:rPr>
+          <w:b/>
+        </w:rPr>
+        <w:t>8080/</w:t>
+      </w:r>
+      <w:r>
+        <w:rPr>
+          <w:b/>
+        </w:rPr>
+        <w:t>uc/isUsable</w:t>
+      </w:r>
+      <w:bookmarkStart w:id="0" w:name="_GoBack"/>
+      <w:bookmarkEnd w:id="0"/>
+      <w:r>
+        <w:rPr>
+          <w:b/>
+        </w:rPr>
+        <w:t>.html</w:t>
+      </w:r>
+    </w:p>
+    <w:p>
+      <w:pPr>
+        <w:pBdr>
+          <w:top w:val="single" w:sz="4" w:space="1" w:color="auto"/>
+          <w:left w:val="single" w:sz="4" w:space="1" w:color="auto"/>
+          <w:bottom w:val="single" w:sz="4" w:space="1" w:color="auto"/>
+          <w:right w:val="single" w:sz="4" w:space="1" w:color="auto"/>
+        </w:pBdr>
+        <w:rPr>
+          <w:b/>
+        </w:rPr>
+      </w:pPr>
+    </w:p>
+    <w:p>
+      <w:pPr>
+        <w:pBdr>
+          <w:top w:val="single" w:sz="4" w:space="1" w:color="auto"/>
+          <w:left w:val="single" w:sz="4" w:space="1" w:color="auto"/>
+          <w:bottom w:val="single" w:sz="4" w:space="1" w:color="auto"/>
+          <w:right w:val="single" w:sz="4" w:space="1" w:color="auto"/>
+        </w:pBdr>
+        <w:rPr>
+          <w:rFonts w:hint="eastAsia"/>
+        </w:rPr>
+      </w:pPr>
+      <w:r>
+        <w:rPr>
+          <w:rFonts w:hint="eastAsia"/>
+          <w:b/>
+        </w:rPr>
+        <w:t>上行</w:t>
+      </w:r>
+      <w:r>
+        <w:rPr>
+          <w:b/>
+        </w:rPr>
+        <w:t>参</w:t>
+      </w:r>
+      <w:r>
+        <w:rPr>
+          <w:b/>
+        </w:rPr>
+        <w:t>数</w:t>
+      </w:r>
+      <w:r>
+        <w:rPr>
+          <w:rFonts w:hint="eastAsia"/>
+          <w:b/>
+        </w:rPr>
+        <w:t>：</w:t>
+      </w:r>
+      <w:r>
+        <w:rPr>
+          <w:b/>
+        </w:rPr>
+        <w:t>email</w:t>
+      </w:r>
+      <w:r>
+        <w:rPr>
+          <w:rFonts w:ascii="Consolas" w:hAnsi="Consolas" w:cs="Consolas"/>
+          <w:kern w:val="0"/>
+          <w:szCs w:val="21"/>
+        </w:rPr>
+        <w:t xml:space="preserve"> </w:t>
+      </w:r>
+      <w:r>
+        <w:rPr>
+          <w:rFonts w:ascii="Consolas" w:hAnsi="Consolas" w:cs="Consolas"/>
+          <w:kern w:val="0"/>
+          <w:szCs w:val="21"/>
+        </w:rPr>
+        <w:t>参数</w:t>
+      </w:r>
+    </w:p>
+    <w:p>
+      <w:pPr>
+        <w:pBdr>
+          <w:top w:val="single" w:sz="4" w:space="1" w:color="auto"/>
+          <w:left w:val="single" w:sz="4" w:space="1" w:color="auto"/>
+          <w:bottom w:val="single" w:sz="4" w:space="1" w:color="auto"/>
+          <w:right w:val="single" w:sz="4" w:space="1" w:color="auto"/>
+        </w:pBdr>
+        <w:rPr>
+          <w:b/>
+        </w:rPr>
+      </w:pPr>
+      <w:r>
+        <w:rPr>
+          <w:rFonts w:hint="eastAsia"/>
+          <w:b/>
+        </w:rPr>
+        <w:t>下行</w:t>
+      </w:r>
+      <w:r>
+        <w:rPr>
+          <w:b/>
+        </w:rPr>
+        <w:t>参数：</w:t>
+      </w:r>
+    </w:p>
+    <w:p>
+      <w:pPr>
+        <w:pBdr>
+          <w:top w:val="single" w:sz="4" w:space="1" w:color="auto"/>
+          <w:left w:val="single" w:sz="4" w:space="1" w:color="auto"/>
+          <w:bottom w:val="single" w:sz="4" w:space="1" w:color="auto"/>
+          <w:right w:val="single" w:sz="4" w:space="1" w:color="auto"/>
+        </w:pBdr>
+        <w:rPr>
+          <w:b/>
+        </w:rPr>
+      </w:pPr>
+      <w:r>
+        <w:rPr>
+          <w:b/>
+        </w:rPr>
+        <w:t>J</w:t>
+      </w:r>
+      <w:r>
+        <w:rPr>
+          <w:rFonts w:hint="eastAsia"/>
+          <w:b/>
+        </w:rPr>
+        <w:t>son</w:t>
+      </w:r>
+      <w:r>
+        <w:rPr>
+          <w:b/>
+        </w:rPr>
+        <w:t>返回：</w:t>
+      </w:r>
+    </w:p>
+    <w:p>
+      <w:pPr>
+        <w:pBdr>
+          <w:top w:val="single" w:sz="4" w:space="1" w:color="auto"/>
+          <w:left w:val="single" w:sz="4" w:space="1" w:color="auto"/>
+          <w:bottom w:val="single" w:sz="4" w:space="1" w:color="auto"/>
+          <w:right w:val="single" w:sz="4" w:space="1" w:color="auto"/>
+        </w:pBdr>
+        <w:rPr>
+          <w:b/>
+        </w:rPr>
+      </w:pPr>
+    </w:p>
+    <w:p>
+      <w:pPr>
+        <w:pBdr>
+          <w:top w:val="single" w:sz="4" w:space="1" w:color="auto"/>
+          <w:left w:val="single" w:sz="4" w:space="1" w:color="auto"/>
+          <w:bottom w:val="single" w:sz="4" w:space="1" w:color="auto"/>
+          <w:right w:val="single" w:sz="4" w:space="1" w:color="auto"/>
+        </w:pBdr>
+        <w:rPr>
+          <w:rFonts w:hint="eastAsia"/>
+          <w:b/>
+        </w:rPr>
+      </w:pPr>
+      <w:r>
+        <w:rPr>
+          <w:rFonts w:hint="eastAsia"/>
+          <w:b/>
+        </w:rPr>
+        <w:t>isUsed</w:t>
+      </w:r>
+      <w:r>
+        <w:rPr>
+          <w:b/>
+        </w:rPr>
+        <w:t xml:space="preserve"> true </w:t>
+      </w:r>
+      <w:r>
+        <w:rPr>
+          <w:rFonts w:hint="eastAsia"/>
+          <w:b/>
+        </w:rPr>
+        <w:t>为</w:t>
+      </w:r>
+      <w:r>
+        <w:rPr>
+          <w:b/>
+        </w:rPr>
+        <w:t>已使用</w:t>
+      </w:r>
+      <w:r>
+        <w:rPr>
+          <w:rFonts w:hint="eastAsia"/>
+          <w:b/>
+        </w:rPr>
+        <w:t xml:space="preserve">  </w:t>
+      </w:r>
+      <w:r>
+        <w:rPr>
+          <w:rFonts w:hint="eastAsia"/>
+          <w:b/>
+        </w:rPr>
+        <w:t>为</w:t>
+      </w:r>
+      <w:r>
+        <w:rPr>
+          <w:b/>
+        </w:rPr>
+        <w:t xml:space="preserve">false </w:t>
+      </w:r>
+      <w:r>
+        <w:rPr>
+          <w:rFonts w:hint="eastAsia"/>
+          <w:b/>
+        </w:rPr>
+        <w:t>未</w:t>
+      </w:r>
+      <w:r>
+        <w:rPr>
+          <w:b/>
+        </w:rPr>
+        <w:t>使用</w:t>
+      </w:r>
+    </w:p>
+    <w:p>
+      <w:pPr>
+        <w:pBdr>
+          <w:top w:val="single" w:sz="4" w:space="1" w:color="auto"/>
+          <w:left w:val="single" w:sz="4" w:space="1" w:color="auto"/>
+          <w:bottom w:val="single" w:sz="4" w:space="1" w:color="auto"/>
+          <w:right w:val="single" w:sz="4" w:space="1" w:color="auto"/>
+        </w:pBdr>
+      </w:pPr>
+      <w:r>
+        <w:rPr>
+          <w:rFonts w:ascii="Consolas" w:hAnsi="Consolas" w:cs="Consolas"/>
+          <w:kern w:val="0"/>
+          <w:szCs w:val="21"/>
+        </w:rPr>
+        <w:t>{\"result\":</w:t>
+      </w:r>
+      <w:r>
+        <w:rPr>
+          <w:rFonts w:ascii="Consolas" w:hAnsi="Consolas" w:cs="Consolas"/>
+          <w:kern w:val="0"/>
+          <w:szCs w:val="21"/>
+        </w:rPr>
+        <w:t>100</w:t>
+      </w:r>
+      <w:r>
+        <w:rPr>
+          <w:rFonts w:ascii="Consolas" w:hAnsi="Consolas" w:cs="Consolas"/>
+          <w:kern w:val="0"/>
+          <w:szCs w:val="21"/>
+        </w:rPr>
+        <w:t>,\"resultDesc\":\"</w:t>
+      </w:r>
+      <w:r>
+        <w:rPr>
+          <w:rFonts w:ascii="Consolas" w:hAnsi="Consolas" w:cs="Consolas" w:hint="eastAsia"/>
+          <w:kern w:val="0"/>
+          <w:szCs w:val="21"/>
+        </w:rPr>
+        <w:t>查询成功</w:t>
+      </w:r>
+      <w:r>
+        <w:rPr>
+          <w:rFonts w:ascii="Consolas" w:hAnsi="Consolas" w:cs="Consolas"/>
+          <w:kern w:val="0"/>
+          <w:szCs w:val="21"/>
+        </w:rPr>
+        <w:t>\",\"</w:t>
+      </w:r>
+      <w:r>
+        <w:rPr>
+          <w:rFonts w:ascii="Consolas" w:hAnsi="Consolas" w:cs="Consolas"/>
+          <w:kern w:val="0"/>
+          <w:szCs w:val="21"/>
+        </w:rPr>
+        <w:t>isUsed</w:t>
+      </w:r>
+      <w:r>
+        <w:rPr>
+          <w:rFonts w:ascii="Consolas" w:hAnsi="Consolas" w:cs="Consolas"/>
+          <w:kern w:val="0"/>
+          <w:szCs w:val="21"/>
+        </w:rPr>
+        <w:t>\":false}"</w:t>
+      </w:r>
+    </w:p>
+    <w:p>
+      <w:pPr>
+        <w:pBdr>
+          <w:top w:val="single" w:sz="4" w:space="1" w:color="auto"/>
+          <w:left w:val="single" w:sz="4" w:space="1" w:color="auto"/>
+          <w:bottom w:val="single" w:sz="4" w:space="1" w:color="auto"/>
+          <w:right w:val="single" w:sz="4" w:space="1" w:color="auto"/>
+        </w:pBdr>
+        <w:rPr>
+          <w:rFonts w:hint="eastAsia"/>
+        </w:rPr>
+      </w:pPr>
+    </w:p>
     <w:sectPr>
       <w:pgSz w:w="11906" w:h="16838"/>
       <w:pgMar w:top="1440" w:right="1800" w:bottom="1440" w:left="1800" w:header="851" w:footer="992" w:gutter="0"/>

--- a/doc/前后端对接接口文档.docx
+++ b/doc/前后端对接接口文档.docx
@@ -6875,45 +6875,30 @@
         <w:rPr>
           <w:b/>
         </w:rPr>
-        <w:t>8080/</w:t>
-      </w:r>
-      <w:r>
-        <w:rPr>
-          <w:b/>
-        </w:rPr>
-        <w:t xml:space="preserve"> </w:t>
-      </w:r>
-      <w:r>
-        <w:rPr>
-          <w:b/>
-        </w:rPr>
-        <w:t>/img/uploadImg.html</w:t>
-      </w:r>
-    </w:p>
-    <w:p>
-      <w:pPr>
-        <w:pBdr>
-          <w:top w:val="single" w:sz="4" w:space="1" w:color="auto"/>
-          <w:left w:val="single" w:sz="4" w:space="1" w:color="auto"/>
-          <w:bottom w:val="single" w:sz="4" w:space="1" w:color="auto"/>
-          <w:right w:val="single" w:sz="4" w:space="1" w:color="auto"/>
-        </w:pBdr>
-        <w:rPr>
-          <w:b/>
-        </w:rPr>
-      </w:pPr>
-    </w:p>
-    <w:p>
-      <w:pPr>
-        <w:pBdr>
-          <w:top w:val="single" w:sz="4" w:space="1" w:color="auto"/>
-          <w:left w:val="single" w:sz="4" w:space="1" w:color="auto"/>
-          <w:bottom w:val="single" w:sz="4" w:space="1" w:color="auto"/>
-          <w:right w:val="single" w:sz="4" w:space="1" w:color="auto"/>
-        </w:pBdr>
-        <w:rPr>
-          <w:rFonts w:hint="eastAsia"/>
-        </w:rPr>
+        <w:t>8080/ /img/uploadImg.html</w:t>
+      </w:r>
+    </w:p>
+    <w:p>
+      <w:pPr>
+        <w:pBdr>
+          <w:top w:val="single" w:sz="4" w:space="1" w:color="auto"/>
+          <w:left w:val="single" w:sz="4" w:space="1" w:color="auto"/>
+          <w:bottom w:val="single" w:sz="4" w:space="1" w:color="auto"/>
+          <w:right w:val="single" w:sz="4" w:space="1" w:color="auto"/>
+        </w:pBdr>
+        <w:rPr>
+          <w:b/>
+        </w:rPr>
+      </w:pPr>
+    </w:p>
+    <w:p>
+      <w:pPr>
+        <w:pBdr>
+          <w:top w:val="single" w:sz="4" w:space="1" w:color="auto"/>
+          <w:left w:val="single" w:sz="4" w:space="1" w:color="auto"/>
+          <w:bottom w:val="single" w:sz="4" w:space="1" w:color="auto"/>
+          <w:right w:val="single" w:sz="4" w:space="1" w:color="auto"/>
+        </w:pBdr>
       </w:pPr>
       <w:r>
         <w:rPr>
@@ -7065,13 +7050,7 @@
         <w:t>\",\"success\":true}"</w:t>
       </w:r>
     </w:p>
-    <w:p>
-      <w:pPr>
-        <w:rPr>
-          <w:rFonts w:hint="eastAsia"/>
-        </w:rPr>
-      </w:pPr>
-    </w:p>
+    <w:p/>
     <w:p/>
     <w:p>
       <w:pPr>
@@ -7158,39 +7137,36 @@
         </w:rPr>
         <w:t>uc/isUsable</w:t>
       </w:r>
+      <w:r>
+        <w:rPr>
+          <w:b/>
+        </w:rPr>
+        <w:t>.do</w:t>
+      </w:r>
       <w:bookmarkStart w:id="0" w:name="_GoBack"/>
       <w:bookmarkEnd w:id="0"/>
-      <w:r>
-        <w:rPr>
-          <w:b/>
-        </w:rPr>
-        <w:t>.html</w:t>
-      </w:r>
-    </w:p>
-    <w:p>
-      <w:pPr>
-        <w:pBdr>
-          <w:top w:val="single" w:sz="4" w:space="1" w:color="auto"/>
-          <w:left w:val="single" w:sz="4" w:space="1" w:color="auto"/>
-          <w:bottom w:val="single" w:sz="4" w:space="1" w:color="auto"/>
-          <w:right w:val="single" w:sz="4" w:space="1" w:color="auto"/>
-        </w:pBdr>
-        <w:rPr>
-          <w:b/>
-        </w:rPr>
-      </w:pPr>
-    </w:p>
-    <w:p>
-      <w:pPr>
-        <w:pBdr>
-          <w:top w:val="single" w:sz="4" w:space="1" w:color="auto"/>
-          <w:left w:val="single" w:sz="4" w:space="1" w:color="auto"/>
-          <w:bottom w:val="single" w:sz="4" w:space="1" w:color="auto"/>
-          <w:right w:val="single" w:sz="4" w:space="1" w:color="auto"/>
-        </w:pBdr>
-        <w:rPr>
-          <w:rFonts w:hint="eastAsia"/>
-        </w:rPr>
+    </w:p>
+    <w:p>
+      <w:pPr>
+        <w:pBdr>
+          <w:top w:val="single" w:sz="4" w:space="1" w:color="auto"/>
+          <w:left w:val="single" w:sz="4" w:space="1" w:color="auto"/>
+          <w:bottom w:val="single" w:sz="4" w:space="1" w:color="auto"/>
+          <w:right w:val="single" w:sz="4" w:space="1" w:color="auto"/>
+        </w:pBdr>
+        <w:rPr>
+          <w:b/>
+        </w:rPr>
+      </w:pPr>
+    </w:p>
+    <w:p>
+      <w:pPr>
+        <w:pBdr>
+          <w:top w:val="single" w:sz="4" w:space="1" w:color="auto"/>
+          <w:left w:val="single" w:sz="4" w:space="1" w:color="auto"/>
+          <w:bottom w:val="single" w:sz="4" w:space="1" w:color="auto"/>
+          <w:right w:val="single" w:sz="4" w:space="1" w:color="auto"/>
+        </w:pBdr>
       </w:pPr>
       <w:r>
         <w:rPr>
@@ -7321,7 +7297,6 @@
           <w:right w:val="single" w:sz="4" w:space="1" w:color="auto"/>
         </w:pBdr>
         <w:rPr>
-          <w:rFonts w:hint="eastAsia"/>
           <w:b/>
         </w:rPr>
       </w:pPr>
@@ -7459,9 +7434,6 @@
           <w:bottom w:val="single" w:sz="4" w:space="1" w:color="auto"/>
           <w:right w:val="single" w:sz="4" w:space="1" w:color="auto"/>
         </w:pBdr>
-        <w:rPr>
-          <w:rFonts w:hint="eastAsia"/>
-        </w:rPr>
       </w:pPr>
     </w:p>
     <w:sectPr>

--- a/doc/前后端对接接口文档.docx
+++ b/doc/前后端对接接口文档.docx
@@ -23,20 +23,24 @@
     </w:p>
     <w:p>
       <w:pPr>
-        <w:rPr>
-          <w:b/>
-        </w:rPr>
-      </w:pPr>
-      <w:r>
-        <w:rPr>
-          <w:rFonts w:hint="eastAsia"/>
-          <w:b/>
+        <w:pStyle w:val="1"/>
+        <w:rPr>
+          <w:sz w:val="30"/>
+          <w:szCs w:val="30"/>
+        </w:rPr>
+      </w:pPr>
+      <w:r>
+        <w:rPr>
+          <w:rFonts w:hint="eastAsia"/>
+          <w:sz w:val="30"/>
+          <w:szCs w:val="30"/>
         </w:rPr>
         <w:t>个人</w:t>
       </w:r>
       <w:r>
         <w:rPr>
-          <w:b/>
+          <w:sz w:val="30"/>
+          <w:szCs w:val="30"/>
         </w:rPr>
         <w:t>信息：</w:t>
       </w:r>
@@ -818,33 +822,39 @@
     <w:p/>
     <w:p>
       <w:pPr>
-        <w:rPr>
-          <w:b/>
-        </w:rPr>
-      </w:pPr>
-      <w:r>
-        <w:rPr>
-          <w:rFonts w:hint="eastAsia"/>
-          <w:b/>
+        <w:pStyle w:val="1"/>
+        <w:rPr>
+          <w:sz w:val="30"/>
+          <w:szCs w:val="30"/>
+        </w:rPr>
+      </w:pPr>
+      <w:r>
+        <w:rPr>
+          <w:rFonts w:hint="eastAsia"/>
+          <w:sz w:val="30"/>
+          <w:szCs w:val="30"/>
         </w:rPr>
         <w:t>个人</w:t>
       </w:r>
       <w:r>
         <w:rPr>
-          <w:b/>
+          <w:sz w:val="30"/>
+          <w:szCs w:val="30"/>
         </w:rPr>
         <w:t>信息</w:t>
       </w:r>
       <w:r>
         <w:rPr>
           <w:rFonts w:hint="eastAsia"/>
-          <w:b/>
+          <w:sz w:val="30"/>
+          <w:szCs w:val="30"/>
         </w:rPr>
         <w:t>修改</w:t>
       </w:r>
       <w:r>
         <w:rPr>
-          <w:b/>
+          <w:sz w:val="30"/>
+          <w:szCs w:val="30"/>
         </w:rPr>
         <w:t>：</w:t>
       </w:r>
@@ -1255,28 +1265,26 @@
     <w:p/>
     <w:p>
       <w:pPr>
-        <w:rPr>
-          <w:b/>
-        </w:rPr>
-      </w:pPr>
-      <w:r>
-        <w:rPr>
-          <w:rFonts w:hint="eastAsia"/>
-          <w:b/>
+        <w:pStyle w:val="1"/>
+        <w:rPr>
+          <w:sz w:val="30"/>
+          <w:szCs w:val="30"/>
+        </w:rPr>
+      </w:pPr>
+      <w:r>
+        <w:rPr>
+          <w:rFonts w:hint="eastAsia"/>
+          <w:sz w:val="30"/>
+          <w:szCs w:val="30"/>
         </w:rPr>
         <w:t>头像</w:t>
       </w:r>
       <w:r>
         <w:rPr>
-          <w:b/>
-        </w:rPr>
-        <w:t>修改</w:t>
-      </w:r>
-      <w:r>
-        <w:rPr>
-          <w:b/>
-        </w:rPr>
-        <w:t>：</w:t>
+          <w:sz w:val="30"/>
+          <w:szCs w:val="30"/>
+        </w:rPr>
+        <w:t>修改：</w:t>
       </w:r>
     </w:p>
     <w:p>
@@ -1423,7 +1431,6 @@
         <w:rPr>
           <w:b/>
         </w:rPr>
-        <w:lastRenderedPageBreak/>
         <w:t>J</w:t>
       </w:r>
       <w:r>
@@ -1639,33 +1646,39 @@
     <w:p/>
     <w:p>
       <w:pPr>
-        <w:rPr>
-          <w:b/>
-        </w:rPr>
-      </w:pPr>
-      <w:r>
-        <w:rPr>
-          <w:rFonts w:hint="eastAsia"/>
-          <w:b/>
+        <w:pStyle w:val="1"/>
+        <w:rPr>
+          <w:sz w:val="30"/>
+          <w:szCs w:val="30"/>
+        </w:rPr>
+      </w:pPr>
+      <w:r>
+        <w:rPr>
+          <w:rFonts w:hint="eastAsia"/>
+          <w:sz w:val="30"/>
+          <w:szCs w:val="30"/>
         </w:rPr>
         <w:t>邮箱</w:t>
       </w:r>
       <w:r>
         <w:rPr>
-          <w:b/>
+          <w:sz w:val="30"/>
+          <w:szCs w:val="30"/>
         </w:rPr>
         <w:t>验证</w:t>
       </w:r>
       <w:r>
         <w:rPr>
           <w:rFonts w:hint="eastAsia"/>
-          <w:b/>
+          <w:sz w:val="30"/>
+          <w:szCs w:val="30"/>
         </w:rPr>
         <w:t>激活</w:t>
       </w:r>
       <w:r>
         <w:rPr>
-          <w:b/>
+          <w:sz w:val="30"/>
+          <w:szCs w:val="30"/>
         </w:rPr>
         <w:t>：</w:t>
       </w:r>
@@ -1979,20 +1992,24 @@
     <w:p/>
     <w:p>
       <w:pPr>
-        <w:rPr>
-          <w:b/>
-        </w:rPr>
-      </w:pPr>
-      <w:r>
-        <w:rPr>
-          <w:rFonts w:hint="eastAsia"/>
-          <w:b/>
+        <w:pStyle w:val="1"/>
+        <w:rPr>
+          <w:sz w:val="30"/>
+          <w:szCs w:val="30"/>
+        </w:rPr>
+      </w:pPr>
+      <w:r>
+        <w:rPr>
+          <w:rFonts w:hint="eastAsia"/>
+          <w:sz w:val="30"/>
+          <w:szCs w:val="30"/>
         </w:rPr>
         <w:t>邮箱信息</w:t>
       </w:r>
       <w:r>
         <w:rPr>
-          <w:b/>
+          <w:sz w:val="30"/>
+          <w:szCs w:val="30"/>
         </w:rPr>
         <w:t>：</w:t>
       </w:r>
@@ -2182,6 +2199,7 @@
         </w:pBdr>
       </w:pPr>
       <w:r>
+        <w:lastRenderedPageBreak/>
         <w:tab/>
         <w:t>"activeEmail": "",</w:t>
       </w:r>
@@ -2291,64 +2309,76 @@
     <w:p/>
     <w:p>
       <w:pPr>
+        <w:pStyle w:val="1"/>
         <w:rPr>
           <w:color w:val="FF0000"/>
-        </w:rPr>
-      </w:pPr>
-      <w:r>
-        <w:rPr>
-          <w:rFonts w:hint="eastAsia"/>
-          <w:b/>
+          <w:sz w:val="30"/>
+          <w:szCs w:val="30"/>
+        </w:rPr>
+      </w:pPr>
+      <w:r>
+        <w:rPr>
+          <w:rFonts w:hint="eastAsia"/>
           <w:color w:val="FF0000"/>
+          <w:sz w:val="30"/>
+          <w:szCs w:val="30"/>
         </w:rPr>
         <w:t>订单列表</w:t>
       </w:r>
       <w:r>
         <w:rPr>
-          <w:b/>
           <w:color w:val="FF0000"/>
+          <w:sz w:val="30"/>
+          <w:szCs w:val="30"/>
         </w:rPr>
         <w:t>：</w:t>
       </w:r>
       <w:r>
         <w:rPr>
           <w:rFonts w:hint="eastAsia"/>
-          <w:b/>
           <w:color w:val="FF0000"/>
+          <w:sz w:val="30"/>
+          <w:szCs w:val="30"/>
         </w:rPr>
         <w:t>(</w:t>
       </w:r>
       <w:r>
         <w:rPr>
           <w:rFonts w:hint="eastAsia"/>
-          <w:b/>
           <w:color w:val="FF0000"/>
+          <w:sz w:val="30"/>
+          <w:szCs w:val="30"/>
         </w:rPr>
         <w:t>订单</w:t>
       </w:r>
       <w:r>
         <w:rPr>
-          <w:b/>
           <w:color w:val="FF0000"/>
+          <w:sz w:val="30"/>
+          <w:szCs w:val="30"/>
         </w:rPr>
         <w:t>列表</w:t>
       </w:r>
       <w:r>
         <w:rPr>
           <w:rFonts w:hint="eastAsia"/>
-          <w:b/>
           <w:color w:val="FF0000"/>
+          <w:sz w:val="30"/>
+          <w:szCs w:val="30"/>
         </w:rPr>
         <w:t>待定</w:t>
       </w:r>
       <w:r>
         <w:rPr>
           <w:rFonts w:hint="eastAsia"/>
-          <w:b/>
           <w:color w:val="FF0000"/>
+          <w:sz w:val="30"/>
+          <w:szCs w:val="30"/>
         </w:rPr>
         <w:t>)</w:t>
       </w:r>
+      <w:bookmarkStart w:id="0" w:name="_GoBack"/>
+      <w:bookmarkEnd w:id="0"/>
     </w:p>
     <w:p>
       <w:pPr>
@@ -2659,7 +2689,6 @@
           <w:kern w:val="0"/>
           <w:szCs w:val="21"/>
         </w:rPr>
-        <w:lastRenderedPageBreak/>
         <w:t>取消状态</w:t>
       </w:r>
       <w:r>
@@ -3205,6 +3234,7 @@
         </w:pBdr>
       </w:pPr>
       <w:r>
+        <w:lastRenderedPageBreak/>
         <w:tab/>
       </w:r>
       <w:r>
@@ -3597,393 +3627,393 @@
         </w:pBdr>
       </w:pPr>
       <w:r>
+        <w:tab/>
+      </w:r>
+      <w:r>
+        <w:tab/>
+        <w:t>"totalCount": 1,</w:t>
+      </w:r>
+    </w:p>
+    <w:p>
+      <w:pPr>
+        <w:pBdr>
+          <w:top w:val="single" w:sz="4" w:space="1" w:color="auto"/>
+          <w:left w:val="single" w:sz="4" w:space="1" w:color="auto"/>
+          <w:bottom w:val="single" w:sz="4" w:space="1" w:color="auto"/>
+          <w:right w:val="single" w:sz="4" w:space="1" w:color="auto"/>
+        </w:pBdr>
+      </w:pPr>
+      <w:r>
+        <w:tab/>
+      </w:r>
+      <w:r>
+        <w:tab/>
+        <w:t>"totalPrice": 10,</w:t>
+      </w:r>
+    </w:p>
+    <w:p>
+      <w:pPr>
+        <w:pBdr>
+          <w:top w:val="single" w:sz="4" w:space="1" w:color="auto"/>
+          <w:left w:val="single" w:sz="4" w:space="1" w:color="auto"/>
+          <w:bottom w:val="single" w:sz="4" w:space="1" w:color="auto"/>
+          <w:right w:val="single" w:sz="4" w:space="1" w:color="auto"/>
+        </w:pBdr>
+      </w:pPr>
+      <w:r>
+        <w:tab/>
+      </w:r>
+      <w:r>
+        <w:tab/>
+        <w:t>"updateTime": ""</w:t>
+      </w:r>
+    </w:p>
+    <w:p>
+      <w:pPr>
+        <w:pBdr>
+          <w:top w:val="single" w:sz="4" w:space="1" w:color="auto"/>
+          <w:left w:val="single" w:sz="4" w:space="1" w:color="auto"/>
+          <w:bottom w:val="single" w:sz="4" w:space="1" w:color="auto"/>
+          <w:right w:val="single" w:sz="4" w:space="1" w:color="auto"/>
+        </w:pBdr>
+      </w:pPr>
+      <w:r>
+        <w:tab/>
+        <w:t>},</w:t>
+      </w:r>
+    </w:p>
+    <w:p>
+      <w:pPr>
+        <w:pBdr>
+          <w:top w:val="single" w:sz="4" w:space="1" w:color="auto"/>
+          <w:left w:val="single" w:sz="4" w:space="1" w:color="auto"/>
+          <w:bottom w:val="single" w:sz="4" w:space="1" w:color="auto"/>
+          <w:right w:val="single" w:sz="4" w:space="1" w:color="auto"/>
+        </w:pBdr>
+      </w:pPr>
+      <w:r>
+        <w:tab/>
+        <w:t>{</w:t>
+      </w:r>
+    </w:p>
+    <w:p>
+      <w:pPr>
+        <w:pBdr>
+          <w:top w:val="single" w:sz="4" w:space="1" w:color="auto"/>
+          <w:left w:val="single" w:sz="4" w:space="1" w:color="auto"/>
+          <w:bottom w:val="single" w:sz="4" w:space="1" w:color="auto"/>
+          <w:right w:val="single" w:sz="4" w:space="1" w:color="auto"/>
+        </w:pBdr>
+      </w:pPr>
+      <w:r>
+        <w:tab/>
+      </w:r>
+      <w:r>
+        <w:tab/>
+        <w:t>"accountId": "18810497384",</w:t>
+      </w:r>
+    </w:p>
+    <w:p>
+      <w:pPr>
+        <w:pBdr>
+          <w:top w:val="single" w:sz="4" w:space="1" w:color="auto"/>
+          <w:left w:val="single" w:sz="4" w:space="1" w:color="auto"/>
+          <w:bottom w:val="single" w:sz="4" w:space="1" w:color="auto"/>
+          <w:right w:val="single" w:sz="4" w:space="1" w:color="auto"/>
+        </w:pBdr>
+      </w:pPr>
+      <w:r>
+        <w:tab/>
+      </w:r>
+      <w:r>
+        <w:tab/>
+        <w:t>"campsId": "2",</w:t>
+      </w:r>
+    </w:p>
+    <w:p>
+      <w:pPr>
+        <w:pBdr>
+          <w:top w:val="single" w:sz="4" w:space="1" w:color="auto"/>
+          <w:left w:val="single" w:sz="4" w:space="1" w:color="auto"/>
+          <w:bottom w:val="single" w:sz="4" w:space="1" w:color="auto"/>
+          <w:right w:val="single" w:sz="4" w:space="1" w:color="auto"/>
+        </w:pBdr>
+      </w:pPr>
+      <w:r>
+        <w:tab/>
+      </w:r>
+      <w:r>
+        <w:tab/>
+        <w:t>"codeId": "",</w:t>
+      </w:r>
+    </w:p>
+    <w:p>
+      <w:pPr>
+        <w:pBdr>
+          <w:top w:val="single" w:sz="4" w:space="1" w:color="auto"/>
+          <w:left w:val="single" w:sz="4" w:space="1" w:color="auto"/>
+          <w:bottom w:val="single" w:sz="4" w:space="1" w:color="auto"/>
+          <w:right w:val="single" w:sz="4" w:space="1" w:color="auto"/>
+        </w:pBdr>
+      </w:pPr>
+      <w:r>
+        <w:tab/>
+      </w:r>
+      <w:r>
+        <w:tab/>
+        <w:t>"codePrice": 0,</w:t>
+      </w:r>
+    </w:p>
+    <w:p>
+      <w:pPr>
+        <w:pBdr>
+          <w:top w:val="single" w:sz="4" w:space="1" w:color="auto"/>
+          <w:left w:val="single" w:sz="4" w:space="1" w:color="auto"/>
+          <w:bottom w:val="single" w:sz="4" w:space="1" w:color="auto"/>
+          <w:right w:val="single" w:sz="4" w:space="1" w:color="auto"/>
+        </w:pBdr>
+      </w:pPr>
+      <w:r>
+        <w:tab/>
+      </w:r>
+      <w:r>
+        <w:tab/>
+        <w:t>"codeStatus": 0,</w:t>
+      </w:r>
+    </w:p>
+    <w:p>
+      <w:pPr>
+        <w:pBdr>
+          <w:top w:val="single" w:sz="4" w:space="1" w:color="auto"/>
+          <w:left w:val="single" w:sz="4" w:space="1" w:color="auto"/>
+          <w:bottom w:val="single" w:sz="4" w:space="1" w:color="auto"/>
+          <w:right w:val="single" w:sz="4" w:space="1" w:color="auto"/>
+        </w:pBdr>
+      </w:pPr>
+      <w:r>
+        <w:tab/>
+      </w:r>
+      <w:r>
+        <w:tab/>
+        <w:t>"contactEmail": "lkzlee@163.com",</w:t>
+      </w:r>
+    </w:p>
+    <w:p>
+      <w:pPr>
+        <w:pBdr>
+          <w:top w:val="single" w:sz="4" w:space="1" w:color="auto"/>
+          <w:left w:val="single" w:sz="4" w:space="1" w:color="auto"/>
+          <w:bottom w:val="single" w:sz="4" w:space="1" w:color="auto"/>
+          <w:right w:val="single" w:sz="4" w:space="1" w:color="auto"/>
+        </w:pBdr>
+      </w:pPr>
+      <w:r>
+        <w:rPr>
+          <w:rFonts w:hint="eastAsia"/>
+        </w:rPr>
+        <w:tab/>
+      </w:r>
+      <w:r>
+        <w:rPr>
+          <w:rFonts w:hint="eastAsia"/>
+        </w:rPr>
+        <w:tab/>
+        <w:t>"contactName": "</w:t>
+      </w:r>
+      <w:r>
+        <w:rPr>
+          <w:rFonts w:hint="eastAsia"/>
+        </w:rPr>
+        <w:t>李永超</w:t>
+      </w:r>
+      <w:r>
+        <w:rPr>
+          <w:rFonts w:hint="eastAsia"/>
+        </w:rPr>
+        <w:t>",</w:t>
+      </w:r>
+    </w:p>
+    <w:p>
+      <w:pPr>
+        <w:pBdr>
+          <w:top w:val="single" w:sz="4" w:space="1" w:color="auto"/>
+          <w:left w:val="single" w:sz="4" w:space="1" w:color="auto"/>
+          <w:bottom w:val="single" w:sz="4" w:space="1" w:color="auto"/>
+          <w:right w:val="single" w:sz="4" w:space="1" w:color="auto"/>
+        </w:pBdr>
+      </w:pPr>
+      <w:r>
+        <w:tab/>
+      </w:r>
+      <w:r>
+        <w:tab/>
+        <w:t>"contactPhone": "18810593012",</w:t>
+      </w:r>
+    </w:p>
+    <w:p>
+      <w:pPr>
+        <w:pBdr>
+          <w:top w:val="single" w:sz="4" w:space="1" w:color="auto"/>
+          <w:left w:val="single" w:sz="4" w:space="1" w:color="auto"/>
+          <w:bottom w:val="single" w:sz="4" w:space="1" w:color="auto"/>
+          <w:right w:val="single" w:sz="4" w:space="1" w:color="auto"/>
+        </w:pBdr>
+      </w:pPr>
+      <w:r>
+        <w:tab/>
+      </w:r>
+      <w:r>
+        <w:tab/>
+        <w:t>"creatTime": "2016-11-27 00:33:53",</w:t>
+      </w:r>
+    </w:p>
+    <w:p>
+      <w:pPr>
+        <w:pBdr>
+          <w:top w:val="single" w:sz="4" w:space="1" w:color="auto"/>
+          <w:left w:val="single" w:sz="4" w:space="1" w:color="auto"/>
+          <w:bottom w:val="single" w:sz="4" w:space="1" w:color="auto"/>
+          <w:right w:val="single" w:sz="4" w:space="1" w:color="auto"/>
+        </w:pBdr>
+      </w:pPr>
+      <w:r>
+        <w:tab/>
+      </w:r>
+      <w:r>
+        <w:tab/>
+        <w:t>"logicOrderId": "2016112700LD99d6a0924f67",</w:t>
+      </w:r>
+    </w:p>
+    <w:p>
+      <w:pPr>
+        <w:pBdr>
+          <w:top w:val="single" w:sz="4" w:space="1" w:color="auto"/>
+          <w:left w:val="single" w:sz="4" w:space="1" w:color="auto"/>
+          <w:bottom w:val="single" w:sz="4" w:space="1" w:color="auto"/>
+          <w:right w:val="single" w:sz="4" w:space="1" w:color="auto"/>
+        </w:pBdr>
+      </w:pPr>
+      <w:r>
+        <w:tab/>
+      </w:r>
+      <w:r>
+        <w:tab/>
+        <w:t>"orderId": "2016112700OD3f79aa6c7985",</w:t>
+      </w:r>
+    </w:p>
+    <w:p>
+      <w:pPr>
+        <w:pBdr>
+          <w:top w:val="single" w:sz="4" w:space="1" w:color="auto"/>
+          <w:left w:val="single" w:sz="4" w:space="1" w:color="auto"/>
+          <w:bottom w:val="single" w:sz="4" w:space="1" w:color="auto"/>
+          <w:right w:val="single" w:sz="4" w:space="1" w:color="auto"/>
+        </w:pBdr>
+      </w:pPr>
+      <w:r>
+        <w:tab/>
+      </w:r>
+      <w:r>
+        <w:tab/>
+        <w:t>"orderIp": "127.0.0.1",</w:t>
+      </w:r>
+    </w:p>
+    <w:p>
+      <w:pPr>
+        <w:pBdr>
+          <w:top w:val="single" w:sz="4" w:space="1" w:color="auto"/>
+          <w:left w:val="single" w:sz="4" w:space="1" w:color="auto"/>
+          <w:bottom w:val="single" w:sz="4" w:space="1" w:color="auto"/>
+          <w:right w:val="single" w:sz="4" w:space="1" w:color="auto"/>
+        </w:pBdr>
+      </w:pPr>
+      <w:r>
+        <w:tab/>
+      </w:r>
+      <w:r>
+        <w:tab/>
+        <w:t>"payPrice": 10,</w:t>
+      </w:r>
+    </w:p>
+    <w:p>
+      <w:pPr>
+        <w:pBdr>
+          <w:top w:val="single" w:sz="4" w:space="1" w:color="auto"/>
+          <w:left w:val="single" w:sz="4" w:space="1" w:color="auto"/>
+          <w:bottom w:val="single" w:sz="4" w:space="1" w:color="auto"/>
+          <w:right w:val="single" w:sz="4" w:space="1" w:color="auto"/>
+        </w:pBdr>
+      </w:pPr>
+      <w:r>
+        <w:tab/>
+      </w:r>
+      <w:r>
+        <w:tab/>
+        <w:t>"status": 2,</w:t>
+      </w:r>
+    </w:p>
+    <w:p>
+      <w:pPr>
+        <w:pBdr>
+          <w:top w:val="single" w:sz="4" w:space="1" w:color="auto"/>
+          <w:left w:val="single" w:sz="4" w:space="1" w:color="auto"/>
+          <w:bottom w:val="single" w:sz="4" w:space="1" w:color="auto"/>
+          <w:right w:val="single" w:sz="4" w:space="1" w:color="auto"/>
+        </w:pBdr>
+      </w:pPr>
+      <w:r>
+        <w:tab/>
+      </w:r>
+      <w:r>
+        <w:tab/>
+        <w:t>"totalCount": 1,</w:t>
+      </w:r>
+    </w:p>
+    <w:p>
+      <w:pPr>
+        <w:pBdr>
+          <w:top w:val="single" w:sz="4" w:space="1" w:color="auto"/>
+          <w:left w:val="single" w:sz="4" w:space="1" w:color="auto"/>
+          <w:bottom w:val="single" w:sz="4" w:space="1" w:color="auto"/>
+          <w:right w:val="single" w:sz="4" w:space="1" w:color="auto"/>
+        </w:pBdr>
+      </w:pPr>
+      <w:r>
+        <w:tab/>
+      </w:r>
+      <w:r>
+        <w:tab/>
+        <w:t>"totalPrice": 10,</w:t>
+      </w:r>
+    </w:p>
+    <w:p>
+      <w:pPr>
+        <w:pBdr>
+          <w:top w:val="single" w:sz="4" w:space="1" w:color="auto"/>
+          <w:left w:val="single" w:sz="4" w:space="1" w:color="auto"/>
+          <w:bottom w:val="single" w:sz="4" w:space="1" w:color="auto"/>
+          <w:right w:val="single" w:sz="4" w:space="1" w:color="auto"/>
+        </w:pBdr>
+      </w:pPr>
+      <w:r>
+        <w:tab/>
+      </w:r>
+      <w:r>
+        <w:tab/>
+        <w:t>"updateTime": ""</w:t>
+      </w:r>
+    </w:p>
+    <w:p>
+      <w:pPr>
+        <w:pBdr>
+          <w:top w:val="single" w:sz="4" w:space="1" w:color="auto"/>
+          <w:left w:val="single" w:sz="4" w:space="1" w:color="auto"/>
+          <w:bottom w:val="single" w:sz="4" w:space="1" w:color="auto"/>
+          <w:right w:val="single" w:sz="4" w:space="1" w:color="auto"/>
+        </w:pBdr>
+      </w:pPr>
+      <w:r>
         <w:lastRenderedPageBreak/>
-        <w:tab/>
-      </w:r>
-      <w:r>
-        <w:tab/>
-        <w:t>"totalCount": 1,</w:t>
-      </w:r>
-    </w:p>
-    <w:p>
-      <w:pPr>
-        <w:pBdr>
-          <w:top w:val="single" w:sz="4" w:space="1" w:color="auto"/>
-          <w:left w:val="single" w:sz="4" w:space="1" w:color="auto"/>
-          <w:bottom w:val="single" w:sz="4" w:space="1" w:color="auto"/>
-          <w:right w:val="single" w:sz="4" w:space="1" w:color="auto"/>
-        </w:pBdr>
-      </w:pPr>
-      <w:r>
-        <w:tab/>
-      </w:r>
-      <w:r>
-        <w:tab/>
-        <w:t>"totalPrice": 10,</w:t>
-      </w:r>
-    </w:p>
-    <w:p>
-      <w:pPr>
-        <w:pBdr>
-          <w:top w:val="single" w:sz="4" w:space="1" w:color="auto"/>
-          <w:left w:val="single" w:sz="4" w:space="1" w:color="auto"/>
-          <w:bottom w:val="single" w:sz="4" w:space="1" w:color="auto"/>
-          <w:right w:val="single" w:sz="4" w:space="1" w:color="auto"/>
-        </w:pBdr>
-      </w:pPr>
-      <w:r>
-        <w:tab/>
-      </w:r>
-      <w:r>
-        <w:tab/>
-        <w:t>"updateTime": ""</w:t>
-      </w:r>
-    </w:p>
-    <w:p>
-      <w:pPr>
-        <w:pBdr>
-          <w:top w:val="single" w:sz="4" w:space="1" w:color="auto"/>
-          <w:left w:val="single" w:sz="4" w:space="1" w:color="auto"/>
-          <w:bottom w:val="single" w:sz="4" w:space="1" w:color="auto"/>
-          <w:right w:val="single" w:sz="4" w:space="1" w:color="auto"/>
-        </w:pBdr>
-      </w:pPr>
-      <w:r>
-        <w:tab/>
-        <w:t>},</w:t>
-      </w:r>
-    </w:p>
-    <w:p>
-      <w:pPr>
-        <w:pBdr>
-          <w:top w:val="single" w:sz="4" w:space="1" w:color="auto"/>
-          <w:left w:val="single" w:sz="4" w:space="1" w:color="auto"/>
-          <w:bottom w:val="single" w:sz="4" w:space="1" w:color="auto"/>
-          <w:right w:val="single" w:sz="4" w:space="1" w:color="auto"/>
-        </w:pBdr>
-      </w:pPr>
-      <w:r>
-        <w:tab/>
-        <w:t>{</w:t>
-      </w:r>
-    </w:p>
-    <w:p>
-      <w:pPr>
-        <w:pBdr>
-          <w:top w:val="single" w:sz="4" w:space="1" w:color="auto"/>
-          <w:left w:val="single" w:sz="4" w:space="1" w:color="auto"/>
-          <w:bottom w:val="single" w:sz="4" w:space="1" w:color="auto"/>
-          <w:right w:val="single" w:sz="4" w:space="1" w:color="auto"/>
-        </w:pBdr>
-      </w:pPr>
-      <w:r>
-        <w:tab/>
-      </w:r>
-      <w:r>
-        <w:tab/>
-        <w:t>"accountId": "18810497384",</w:t>
-      </w:r>
-    </w:p>
-    <w:p>
-      <w:pPr>
-        <w:pBdr>
-          <w:top w:val="single" w:sz="4" w:space="1" w:color="auto"/>
-          <w:left w:val="single" w:sz="4" w:space="1" w:color="auto"/>
-          <w:bottom w:val="single" w:sz="4" w:space="1" w:color="auto"/>
-          <w:right w:val="single" w:sz="4" w:space="1" w:color="auto"/>
-        </w:pBdr>
-      </w:pPr>
-      <w:r>
-        <w:tab/>
-      </w:r>
-      <w:r>
-        <w:tab/>
-        <w:t>"campsId": "2",</w:t>
-      </w:r>
-    </w:p>
-    <w:p>
-      <w:pPr>
-        <w:pBdr>
-          <w:top w:val="single" w:sz="4" w:space="1" w:color="auto"/>
-          <w:left w:val="single" w:sz="4" w:space="1" w:color="auto"/>
-          <w:bottom w:val="single" w:sz="4" w:space="1" w:color="auto"/>
-          <w:right w:val="single" w:sz="4" w:space="1" w:color="auto"/>
-        </w:pBdr>
-      </w:pPr>
-      <w:r>
-        <w:tab/>
-      </w:r>
-      <w:r>
-        <w:tab/>
-        <w:t>"codeId": "",</w:t>
-      </w:r>
-    </w:p>
-    <w:p>
-      <w:pPr>
-        <w:pBdr>
-          <w:top w:val="single" w:sz="4" w:space="1" w:color="auto"/>
-          <w:left w:val="single" w:sz="4" w:space="1" w:color="auto"/>
-          <w:bottom w:val="single" w:sz="4" w:space="1" w:color="auto"/>
-          <w:right w:val="single" w:sz="4" w:space="1" w:color="auto"/>
-        </w:pBdr>
-      </w:pPr>
-      <w:r>
-        <w:tab/>
-      </w:r>
-      <w:r>
-        <w:tab/>
-        <w:t>"codePrice": 0,</w:t>
-      </w:r>
-    </w:p>
-    <w:p>
-      <w:pPr>
-        <w:pBdr>
-          <w:top w:val="single" w:sz="4" w:space="1" w:color="auto"/>
-          <w:left w:val="single" w:sz="4" w:space="1" w:color="auto"/>
-          <w:bottom w:val="single" w:sz="4" w:space="1" w:color="auto"/>
-          <w:right w:val="single" w:sz="4" w:space="1" w:color="auto"/>
-        </w:pBdr>
-      </w:pPr>
-      <w:r>
-        <w:tab/>
-      </w:r>
-      <w:r>
-        <w:tab/>
-        <w:t>"codeStatus": 0,</w:t>
-      </w:r>
-    </w:p>
-    <w:p>
-      <w:pPr>
-        <w:pBdr>
-          <w:top w:val="single" w:sz="4" w:space="1" w:color="auto"/>
-          <w:left w:val="single" w:sz="4" w:space="1" w:color="auto"/>
-          <w:bottom w:val="single" w:sz="4" w:space="1" w:color="auto"/>
-          <w:right w:val="single" w:sz="4" w:space="1" w:color="auto"/>
-        </w:pBdr>
-      </w:pPr>
-      <w:r>
-        <w:tab/>
-      </w:r>
-      <w:r>
-        <w:tab/>
-        <w:t>"contactEmail": "lkzlee@163.com",</w:t>
-      </w:r>
-    </w:p>
-    <w:p>
-      <w:pPr>
-        <w:pBdr>
-          <w:top w:val="single" w:sz="4" w:space="1" w:color="auto"/>
-          <w:left w:val="single" w:sz="4" w:space="1" w:color="auto"/>
-          <w:bottom w:val="single" w:sz="4" w:space="1" w:color="auto"/>
-          <w:right w:val="single" w:sz="4" w:space="1" w:color="auto"/>
-        </w:pBdr>
-      </w:pPr>
-      <w:r>
-        <w:rPr>
-          <w:rFonts w:hint="eastAsia"/>
-        </w:rPr>
-        <w:tab/>
-      </w:r>
-      <w:r>
-        <w:rPr>
-          <w:rFonts w:hint="eastAsia"/>
-        </w:rPr>
-        <w:tab/>
-        <w:t>"contactName": "</w:t>
-      </w:r>
-      <w:r>
-        <w:rPr>
-          <w:rFonts w:hint="eastAsia"/>
-        </w:rPr>
-        <w:t>李永超</w:t>
-      </w:r>
-      <w:r>
-        <w:rPr>
-          <w:rFonts w:hint="eastAsia"/>
-        </w:rPr>
-        <w:t>",</w:t>
-      </w:r>
-    </w:p>
-    <w:p>
-      <w:pPr>
-        <w:pBdr>
-          <w:top w:val="single" w:sz="4" w:space="1" w:color="auto"/>
-          <w:left w:val="single" w:sz="4" w:space="1" w:color="auto"/>
-          <w:bottom w:val="single" w:sz="4" w:space="1" w:color="auto"/>
-          <w:right w:val="single" w:sz="4" w:space="1" w:color="auto"/>
-        </w:pBdr>
-      </w:pPr>
-      <w:r>
-        <w:tab/>
-      </w:r>
-      <w:r>
-        <w:tab/>
-        <w:t>"contactPhone": "18810593012",</w:t>
-      </w:r>
-    </w:p>
-    <w:p>
-      <w:pPr>
-        <w:pBdr>
-          <w:top w:val="single" w:sz="4" w:space="1" w:color="auto"/>
-          <w:left w:val="single" w:sz="4" w:space="1" w:color="auto"/>
-          <w:bottom w:val="single" w:sz="4" w:space="1" w:color="auto"/>
-          <w:right w:val="single" w:sz="4" w:space="1" w:color="auto"/>
-        </w:pBdr>
-      </w:pPr>
-      <w:r>
-        <w:tab/>
-      </w:r>
-      <w:r>
-        <w:tab/>
-        <w:t>"creatTime": "2016-11-27 00:33:53",</w:t>
-      </w:r>
-    </w:p>
-    <w:p>
-      <w:pPr>
-        <w:pBdr>
-          <w:top w:val="single" w:sz="4" w:space="1" w:color="auto"/>
-          <w:left w:val="single" w:sz="4" w:space="1" w:color="auto"/>
-          <w:bottom w:val="single" w:sz="4" w:space="1" w:color="auto"/>
-          <w:right w:val="single" w:sz="4" w:space="1" w:color="auto"/>
-        </w:pBdr>
-      </w:pPr>
-      <w:r>
-        <w:tab/>
-      </w:r>
-      <w:r>
-        <w:tab/>
-        <w:t>"logicOrderId": "2016112700LD99d6a0924f67",</w:t>
-      </w:r>
-    </w:p>
-    <w:p>
-      <w:pPr>
-        <w:pBdr>
-          <w:top w:val="single" w:sz="4" w:space="1" w:color="auto"/>
-          <w:left w:val="single" w:sz="4" w:space="1" w:color="auto"/>
-          <w:bottom w:val="single" w:sz="4" w:space="1" w:color="auto"/>
-          <w:right w:val="single" w:sz="4" w:space="1" w:color="auto"/>
-        </w:pBdr>
-      </w:pPr>
-      <w:r>
-        <w:tab/>
-      </w:r>
-      <w:r>
-        <w:tab/>
-        <w:t>"orderId": "2016112700OD3f79aa6c7985",</w:t>
-      </w:r>
-    </w:p>
-    <w:p>
-      <w:pPr>
-        <w:pBdr>
-          <w:top w:val="single" w:sz="4" w:space="1" w:color="auto"/>
-          <w:left w:val="single" w:sz="4" w:space="1" w:color="auto"/>
-          <w:bottom w:val="single" w:sz="4" w:space="1" w:color="auto"/>
-          <w:right w:val="single" w:sz="4" w:space="1" w:color="auto"/>
-        </w:pBdr>
-      </w:pPr>
-      <w:r>
-        <w:tab/>
-      </w:r>
-      <w:r>
-        <w:tab/>
-        <w:t>"orderIp": "127.0.0.1",</w:t>
-      </w:r>
-    </w:p>
-    <w:p>
-      <w:pPr>
-        <w:pBdr>
-          <w:top w:val="single" w:sz="4" w:space="1" w:color="auto"/>
-          <w:left w:val="single" w:sz="4" w:space="1" w:color="auto"/>
-          <w:bottom w:val="single" w:sz="4" w:space="1" w:color="auto"/>
-          <w:right w:val="single" w:sz="4" w:space="1" w:color="auto"/>
-        </w:pBdr>
-      </w:pPr>
-      <w:r>
-        <w:tab/>
-      </w:r>
-      <w:r>
-        <w:tab/>
-        <w:t>"payPrice": 10,</w:t>
-      </w:r>
-    </w:p>
-    <w:p>
-      <w:pPr>
-        <w:pBdr>
-          <w:top w:val="single" w:sz="4" w:space="1" w:color="auto"/>
-          <w:left w:val="single" w:sz="4" w:space="1" w:color="auto"/>
-          <w:bottom w:val="single" w:sz="4" w:space="1" w:color="auto"/>
-          <w:right w:val="single" w:sz="4" w:space="1" w:color="auto"/>
-        </w:pBdr>
-      </w:pPr>
-      <w:r>
-        <w:tab/>
-      </w:r>
-      <w:r>
-        <w:tab/>
-        <w:t>"status": 2,</w:t>
-      </w:r>
-    </w:p>
-    <w:p>
-      <w:pPr>
-        <w:pBdr>
-          <w:top w:val="single" w:sz="4" w:space="1" w:color="auto"/>
-          <w:left w:val="single" w:sz="4" w:space="1" w:color="auto"/>
-          <w:bottom w:val="single" w:sz="4" w:space="1" w:color="auto"/>
-          <w:right w:val="single" w:sz="4" w:space="1" w:color="auto"/>
-        </w:pBdr>
-      </w:pPr>
-      <w:r>
-        <w:tab/>
-      </w:r>
-      <w:r>
-        <w:tab/>
-        <w:t>"totalCount": 1,</w:t>
-      </w:r>
-    </w:p>
-    <w:p>
-      <w:pPr>
-        <w:pBdr>
-          <w:top w:val="single" w:sz="4" w:space="1" w:color="auto"/>
-          <w:left w:val="single" w:sz="4" w:space="1" w:color="auto"/>
-          <w:bottom w:val="single" w:sz="4" w:space="1" w:color="auto"/>
-          <w:right w:val="single" w:sz="4" w:space="1" w:color="auto"/>
-        </w:pBdr>
-      </w:pPr>
-      <w:r>
-        <w:tab/>
-      </w:r>
-      <w:r>
-        <w:tab/>
-        <w:t>"totalPrice": 10,</w:t>
-      </w:r>
-    </w:p>
-    <w:p>
-      <w:pPr>
-        <w:pBdr>
-          <w:top w:val="single" w:sz="4" w:space="1" w:color="auto"/>
-          <w:left w:val="single" w:sz="4" w:space="1" w:color="auto"/>
-          <w:bottom w:val="single" w:sz="4" w:space="1" w:color="auto"/>
-          <w:right w:val="single" w:sz="4" w:space="1" w:color="auto"/>
-        </w:pBdr>
-      </w:pPr>
-      <w:r>
-        <w:tab/>
-      </w:r>
-      <w:r>
-        <w:tab/>
-        <w:t>"updateTime": ""</w:t>
-      </w:r>
-    </w:p>
-    <w:p>
-      <w:pPr>
-        <w:pBdr>
-          <w:top w:val="single" w:sz="4" w:space="1" w:color="auto"/>
-          <w:left w:val="single" w:sz="4" w:space="1" w:color="auto"/>
-          <w:bottom w:val="single" w:sz="4" w:space="1" w:color="auto"/>
-          <w:right w:val="single" w:sz="4" w:space="1" w:color="auto"/>
-        </w:pBdr>
-      </w:pPr>
-      <w:r>
         <w:tab/>
         <w:t>}],</w:t>
       </w:r>
@@ -4032,23 +4062,33 @@
     <w:p/>
     <w:p/>
     <w:p>
-      <w:r>
-        <w:rPr>
-          <w:rFonts w:hint="eastAsia"/>
-          <w:b/>
+      <w:pPr>
+        <w:pStyle w:val="1"/>
+        <w:rPr>
+          <w:sz w:val="30"/>
+          <w:szCs w:val="30"/>
+        </w:rPr>
+      </w:pPr>
+      <w:r>
+        <w:rPr>
+          <w:rFonts w:hint="eastAsia"/>
+          <w:sz w:val="30"/>
+          <w:szCs w:val="30"/>
         </w:rPr>
         <w:t>站内信</w:t>
       </w:r>
       <w:r>
         <w:rPr>
           <w:rFonts w:hint="eastAsia"/>
-          <w:b/>
+          <w:sz w:val="30"/>
+          <w:szCs w:val="30"/>
         </w:rPr>
         <w:t>列表</w:t>
       </w:r>
       <w:r>
         <w:rPr>
-          <w:b/>
+          <w:sz w:val="30"/>
+          <w:szCs w:val="30"/>
         </w:rPr>
         <w:t>：</w:t>
       </w:r>
@@ -4517,7 +4557,6 @@
         </w:pBdr>
       </w:pPr>
       <w:r>
-        <w:lastRenderedPageBreak/>
         <w:tab/>
       </w:r>
       <w:r>
@@ -4798,28 +4837,27 @@
     <w:p/>
     <w:p>
       <w:pPr>
-        <w:rPr>
-          <w:b/>
-        </w:rPr>
-      </w:pPr>
-      <w:r>
-        <w:rPr>
-          <w:rFonts w:hint="eastAsia"/>
-          <w:b/>
-        </w:rPr>
+        <w:pStyle w:val="1"/>
+        <w:rPr>
+          <w:sz w:val="30"/>
+          <w:szCs w:val="30"/>
+        </w:rPr>
+      </w:pPr>
+      <w:r>
+        <w:rPr>
+          <w:rFonts w:hint="eastAsia"/>
+          <w:sz w:val="30"/>
+          <w:szCs w:val="30"/>
+        </w:rPr>
+        <w:lastRenderedPageBreak/>
         <w:t>站内信</w:t>
       </w:r>
       <w:r>
         <w:rPr>
-          <w:b/>
-        </w:rPr>
-        <w:t>标记为已读</w:t>
-      </w:r>
-      <w:r>
-        <w:rPr>
-          <w:b/>
-        </w:rPr>
-        <w:t>：</w:t>
+          <w:sz w:val="30"/>
+          <w:szCs w:val="30"/>
+        </w:rPr>
+        <w:t>标记为已读：</w:t>
       </w:r>
     </w:p>
     <w:p>
@@ -5207,16 +5245,25 @@
     <w:p/>
     <w:p/>
     <w:p>
-      <w:r>
-        <w:rPr>
-          <w:rFonts w:hint="eastAsia"/>
-          <w:b/>
+      <w:pPr>
+        <w:pStyle w:val="1"/>
+        <w:rPr>
+          <w:sz w:val="30"/>
+          <w:szCs w:val="30"/>
+        </w:rPr>
+      </w:pPr>
+      <w:r>
+        <w:rPr>
+          <w:rFonts w:hint="eastAsia"/>
+          <w:sz w:val="30"/>
+          <w:szCs w:val="30"/>
         </w:rPr>
         <w:t>用户支付</w:t>
       </w:r>
       <w:r>
         <w:rPr>
-          <w:b/>
+          <w:sz w:val="30"/>
+          <w:szCs w:val="30"/>
         </w:rPr>
         <w:t>下单接口：</w:t>
       </w:r>
@@ -5814,467 +5861,467 @@
           <w:kern w:val="0"/>
           <w:szCs w:val="21"/>
         </w:rPr>
+        <w:t xml:space="preserve">            "contactPhone":"18810593012",</w:t>
+      </w:r>
+      <w:r>
+        <w:rPr>
+          <w:rFonts w:ascii="Consolas" w:hAnsi="Consolas" w:cs="Consolas"/>
+          <w:kern w:val="0"/>
+          <w:szCs w:val="21"/>
+        </w:rPr>
+        <w:t xml:space="preserve"> //</w:t>
+      </w:r>
+      <w:r>
+        <w:rPr>
+          <w:rFonts w:ascii="Consolas" w:hAnsi="Consolas" w:cs="Consolas" w:hint="eastAsia"/>
+          <w:kern w:val="0"/>
+          <w:szCs w:val="21"/>
+        </w:rPr>
+        <w:t>联系人</w:t>
+      </w:r>
+      <w:r>
+        <w:rPr>
+          <w:rFonts w:ascii="Consolas" w:hAnsi="Consolas" w:cs="Consolas"/>
+          <w:kern w:val="0"/>
+          <w:szCs w:val="21"/>
+        </w:rPr>
+        <w:t>电话</w:t>
+      </w:r>
+    </w:p>
+    <w:p>
+      <w:pPr>
+        <w:pBdr>
+          <w:top w:val="single" w:sz="4" w:space="1" w:color="auto"/>
+          <w:left w:val="single" w:sz="4" w:space="1" w:color="auto"/>
+          <w:bottom w:val="single" w:sz="4" w:space="1" w:color="auto"/>
+          <w:right w:val="single" w:sz="4" w:space="1" w:color="auto"/>
+        </w:pBdr>
+        <w:rPr>
+          <w:rFonts w:ascii="Consolas" w:hAnsi="Consolas" w:cs="Consolas"/>
+          <w:kern w:val="0"/>
+          <w:szCs w:val="21"/>
+        </w:rPr>
+      </w:pPr>
+      <w:r>
+        <w:rPr>
+          <w:rFonts w:ascii="Consolas" w:hAnsi="Consolas" w:cs="Consolas"/>
+          <w:kern w:val="0"/>
+          <w:szCs w:val="21"/>
+        </w:rPr>
+        <w:t xml:space="preserve">            "outPersonList":[</w:t>
+      </w:r>
+      <w:r>
+        <w:rPr>
+          <w:rFonts w:ascii="Consolas" w:hAnsi="Consolas" w:cs="Consolas"/>
+          <w:kern w:val="0"/>
+          <w:szCs w:val="21"/>
+        </w:rPr>
+        <w:t xml:space="preserve"> //</w:t>
+      </w:r>
+      <w:r>
+        <w:rPr>
+          <w:rFonts w:ascii="Consolas" w:hAnsi="Consolas" w:cs="Consolas" w:hint="eastAsia"/>
+          <w:kern w:val="0"/>
+          <w:szCs w:val="21"/>
+        </w:rPr>
+        <w:t>出行</w:t>
+      </w:r>
+      <w:r>
+        <w:rPr>
+          <w:rFonts w:ascii="Consolas" w:hAnsi="Consolas" w:cs="Consolas"/>
+          <w:kern w:val="0"/>
+          <w:szCs w:val="21"/>
+        </w:rPr>
+        <w:t>人信息</w:t>
+      </w:r>
+    </w:p>
+    <w:p>
+      <w:pPr>
+        <w:pBdr>
+          <w:top w:val="single" w:sz="4" w:space="1" w:color="auto"/>
+          <w:left w:val="single" w:sz="4" w:space="1" w:color="auto"/>
+          <w:bottom w:val="single" w:sz="4" w:space="1" w:color="auto"/>
+          <w:right w:val="single" w:sz="4" w:space="1" w:color="auto"/>
+        </w:pBdr>
+        <w:rPr>
+          <w:rFonts w:ascii="Consolas" w:hAnsi="Consolas" w:cs="Consolas"/>
+          <w:kern w:val="0"/>
+          <w:szCs w:val="21"/>
+        </w:rPr>
+      </w:pPr>
+      <w:r>
+        <w:rPr>
+          <w:rFonts w:ascii="Consolas" w:hAnsi="Consolas" w:cs="Consolas"/>
+          <w:kern w:val="0"/>
+          <w:szCs w:val="21"/>
+        </w:rPr>
+        <w:t xml:space="preserve">                {</w:t>
+      </w:r>
+    </w:p>
+    <w:p>
+      <w:pPr>
+        <w:pBdr>
+          <w:top w:val="single" w:sz="4" w:space="1" w:color="auto"/>
+          <w:left w:val="single" w:sz="4" w:space="1" w:color="auto"/>
+          <w:bottom w:val="single" w:sz="4" w:space="1" w:color="auto"/>
+          <w:right w:val="single" w:sz="4" w:space="1" w:color="auto"/>
+        </w:pBdr>
+        <w:rPr>
+          <w:rFonts w:ascii="Consolas" w:hAnsi="Consolas" w:cs="Consolas"/>
+          <w:kern w:val="0"/>
+          <w:szCs w:val="21"/>
+        </w:rPr>
+      </w:pPr>
+      <w:r>
+        <w:rPr>
+          <w:rFonts w:ascii="Consolas" w:hAnsi="Consolas" w:cs="Consolas" w:hint="eastAsia"/>
+          <w:kern w:val="0"/>
+          <w:szCs w:val="21"/>
+        </w:rPr>
+        <w:t xml:space="preserve">                    "personName":"</w:t>
+      </w:r>
+      <w:r>
+        <w:rPr>
+          <w:rFonts w:ascii="Consolas" w:hAnsi="Consolas" w:cs="Consolas" w:hint="eastAsia"/>
+          <w:kern w:val="0"/>
+          <w:szCs w:val="21"/>
+        </w:rPr>
+        <w:t>赵日天</w:t>
+      </w:r>
+      <w:r>
+        <w:rPr>
+          <w:rFonts w:ascii="Consolas" w:hAnsi="Consolas" w:cs="Consolas" w:hint="eastAsia"/>
+          <w:kern w:val="0"/>
+          <w:szCs w:val="21"/>
+        </w:rPr>
+        <w:t>",</w:t>
+      </w:r>
+      <w:r>
+        <w:rPr>
+          <w:rFonts w:ascii="Consolas" w:hAnsi="Consolas" w:cs="Consolas"/>
+          <w:kern w:val="0"/>
+          <w:szCs w:val="21"/>
+        </w:rPr>
+        <w:t xml:space="preserve"> //</w:t>
+      </w:r>
+      <w:r>
+        <w:rPr>
+          <w:rFonts w:ascii="Consolas" w:hAnsi="Consolas" w:cs="Consolas" w:hint="eastAsia"/>
+          <w:kern w:val="0"/>
+          <w:szCs w:val="21"/>
+        </w:rPr>
+        <w:t>出行</w:t>
+      </w:r>
+      <w:r>
+        <w:rPr>
+          <w:rFonts w:ascii="Consolas" w:hAnsi="Consolas" w:cs="Consolas"/>
+          <w:kern w:val="0"/>
+          <w:szCs w:val="21"/>
+        </w:rPr>
+        <w:t>人</w:t>
+      </w:r>
+      <w:r>
+        <w:rPr>
+          <w:rFonts w:ascii="Consolas" w:hAnsi="Consolas" w:cs="Consolas" w:hint="eastAsia"/>
+          <w:kern w:val="0"/>
+          <w:szCs w:val="21"/>
+        </w:rPr>
+        <w:t>姓名</w:t>
+      </w:r>
+    </w:p>
+    <w:p>
+      <w:pPr>
+        <w:pBdr>
+          <w:top w:val="single" w:sz="4" w:space="1" w:color="auto"/>
+          <w:left w:val="single" w:sz="4" w:space="1" w:color="auto"/>
+          <w:bottom w:val="single" w:sz="4" w:space="1" w:color="auto"/>
+          <w:right w:val="single" w:sz="4" w:space="1" w:color="auto"/>
+        </w:pBdr>
+        <w:rPr>
+          <w:rFonts w:ascii="Consolas" w:hAnsi="Consolas" w:cs="Consolas"/>
+          <w:kern w:val="0"/>
+          <w:szCs w:val="21"/>
+        </w:rPr>
+      </w:pPr>
+      <w:r>
+        <w:rPr>
+          <w:rFonts w:ascii="Consolas" w:hAnsi="Consolas" w:cs="Consolas"/>
+          <w:kern w:val="0"/>
+          <w:szCs w:val="21"/>
+        </w:rPr>
+        <w:t xml:space="preserve">                    "personPhone":"18810593012",</w:t>
+      </w:r>
+      <w:r>
+        <w:rPr>
+          <w:rFonts w:ascii="Consolas" w:hAnsi="Consolas" w:cs="Consolas"/>
+          <w:kern w:val="0"/>
+          <w:szCs w:val="21"/>
+        </w:rPr>
+        <w:t xml:space="preserve"> //</w:t>
+      </w:r>
+      <w:r>
+        <w:rPr>
+          <w:rFonts w:ascii="Consolas" w:hAnsi="Consolas" w:cs="Consolas" w:hint="eastAsia"/>
+          <w:kern w:val="0"/>
+          <w:szCs w:val="21"/>
+        </w:rPr>
+        <w:t>出行人</w:t>
+      </w:r>
+      <w:r>
+        <w:rPr>
+          <w:rFonts w:ascii="Consolas" w:hAnsi="Consolas" w:cs="Consolas"/>
+          <w:kern w:val="0"/>
+          <w:szCs w:val="21"/>
+        </w:rPr>
+        <w:t>电话</w:t>
+      </w:r>
+    </w:p>
+    <w:p>
+      <w:pPr>
+        <w:pBdr>
+          <w:top w:val="single" w:sz="4" w:space="1" w:color="auto"/>
+          <w:left w:val="single" w:sz="4" w:space="1" w:color="auto"/>
+          <w:bottom w:val="single" w:sz="4" w:space="1" w:color="auto"/>
+          <w:right w:val="single" w:sz="4" w:space="1" w:color="auto"/>
+        </w:pBdr>
+        <w:rPr>
+          <w:rFonts w:ascii="Consolas" w:hAnsi="Consolas" w:cs="Consolas"/>
+          <w:kern w:val="0"/>
+          <w:szCs w:val="21"/>
+        </w:rPr>
+      </w:pPr>
+      <w:r>
+        <w:rPr>
+          <w:rFonts w:ascii="Consolas" w:hAnsi="Consolas" w:cs="Consolas"/>
+          <w:kern w:val="0"/>
+          <w:szCs w:val="21"/>
+        </w:rPr>
+        <w:t xml:space="preserve">                    "personIdno":"61032212123412",</w:t>
+      </w:r>
+      <w:r>
+        <w:rPr>
+          <w:rFonts w:ascii="Consolas" w:hAnsi="Consolas" w:cs="Consolas"/>
+          <w:kern w:val="0"/>
+          <w:szCs w:val="21"/>
+        </w:rPr>
+        <w:t xml:space="preserve"> //</w:t>
+      </w:r>
+      <w:r>
+        <w:rPr>
+          <w:rFonts w:ascii="Consolas" w:hAnsi="Consolas" w:cs="Consolas" w:hint="eastAsia"/>
+          <w:kern w:val="0"/>
+          <w:szCs w:val="21"/>
+        </w:rPr>
+        <w:t>出行人</w:t>
+      </w:r>
+      <w:r>
+        <w:rPr>
+          <w:rFonts w:ascii="Consolas" w:hAnsi="Consolas" w:cs="Consolas"/>
+          <w:kern w:val="0"/>
+          <w:szCs w:val="21"/>
+        </w:rPr>
+        <w:t>身份证号</w:t>
+      </w:r>
+    </w:p>
+    <w:p>
+      <w:pPr>
+        <w:pBdr>
+          <w:top w:val="single" w:sz="4" w:space="1" w:color="auto"/>
+          <w:left w:val="single" w:sz="4" w:space="1" w:color="auto"/>
+          <w:bottom w:val="single" w:sz="4" w:space="1" w:color="auto"/>
+          <w:right w:val="single" w:sz="4" w:space="1" w:color="auto"/>
+        </w:pBdr>
+        <w:rPr>
+          <w:rFonts w:ascii="Consolas" w:hAnsi="Consolas" w:cs="Consolas"/>
+          <w:kern w:val="0"/>
+          <w:szCs w:val="21"/>
+        </w:rPr>
+      </w:pPr>
+      <w:r>
+        <w:rPr>
+          <w:rFonts w:ascii="Consolas" w:hAnsi="Consolas" w:cs="Consolas" w:hint="eastAsia"/>
+          <w:kern w:val="0"/>
+          <w:szCs w:val="21"/>
+        </w:rPr>
+        <w:t xml:space="preserve">                    "personAddress":"</w:t>
+      </w:r>
+      <w:r>
+        <w:rPr>
+          <w:rFonts w:ascii="Consolas" w:hAnsi="Consolas" w:cs="Consolas" w:hint="eastAsia"/>
+          <w:kern w:val="0"/>
+          <w:szCs w:val="21"/>
+        </w:rPr>
+        <w:t>北京中研院</w:t>
+      </w:r>
+      <w:r>
+        <w:rPr>
+          <w:rFonts w:ascii="Consolas" w:hAnsi="Consolas" w:cs="Consolas" w:hint="eastAsia"/>
+          <w:kern w:val="0"/>
+          <w:szCs w:val="21"/>
+        </w:rPr>
+        <w:t>"</w:t>
+      </w:r>
+      <w:r>
+        <w:rPr>
+          <w:rFonts w:ascii="Consolas" w:hAnsi="Consolas" w:cs="Consolas"/>
+          <w:kern w:val="0"/>
+          <w:szCs w:val="21"/>
+        </w:rPr>
+        <w:t xml:space="preserve"> //</w:t>
+      </w:r>
+      <w:r>
+        <w:rPr>
+          <w:rFonts w:ascii="Consolas" w:hAnsi="Consolas" w:cs="Consolas" w:hint="eastAsia"/>
+          <w:kern w:val="0"/>
+          <w:szCs w:val="21"/>
+        </w:rPr>
+        <w:t>出行人</w:t>
+      </w:r>
+      <w:r>
+        <w:rPr>
+          <w:rFonts w:ascii="Consolas" w:hAnsi="Consolas" w:cs="Consolas"/>
+          <w:kern w:val="0"/>
+          <w:szCs w:val="21"/>
+        </w:rPr>
+        <w:t>地址</w:t>
+      </w:r>
+    </w:p>
+    <w:p>
+      <w:pPr>
+        <w:pBdr>
+          <w:top w:val="single" w:sz="4" w:space="1" w:color="auto"/>
+          <w:left w:val="single" w:sz="4" w:space="1" w:color="auto"/>
+          <w:bottom w:val="single" w:sz="4" w:space="1" w:color="auto"/>
+          <w:right w:val="single" w:sz="4" w:space="1" w:color="auto"/>
+        </w:pBdr>
+        <w:rPr>
+          <w:rFonts w:ascii="Consolas" w:hAnsi="Consolas" w:cs="Consolas"/>
+          <w:kern w:val="0"/>
+          <w:szCs w:val="21"/>
+        </w:rPr>
+      </w:pPr>
+      <w:r>
+        <w:rPr>
+          <w:rFonts w:ascii="Consolas" w:hAnsi="Consolas" w:cs="Consolas"/>
+          <w:kern w:val="0"/>
+          <w:szCs w:val="21"/>
+        </w:rPr>
+        <w:t xml:space="preserve">                }</w:t>
+      </w:r>
+    </w:p>
+    <w:p>
+      <w:pPr>
+        <w:pBdr>
+          <w:top w:val="single" w:sz="4" w:space="1" w:color="auto"/>
+          <w:left w:val="single" w:sz="4" w:space="1" w:color="auto"/>
+          <w:bottom w:val="single" w:sz="4" w:space="1" w:color="auto"/>
+          <w:right w:val="single" w:sz="4" w:space="1" w:color="auto"/>
+        </w:pBdr>
+        <w:rPr>
+          <w:rFonts w:ascii="Consolas" w:hAnsi="Consolas" w:cs="Consolas"/>
+          <w:kern w:val="0"/>
+          <w:szCs w:val="21"/>
+        </w:rPr>
+      </w:pPr>
+      <w:r>
+        <w:rPr>
+          <w:rFonts w:ascii="Consolas" w:hAnsi="Consolas" w:cs="Consolas"/>
+          <w:kern w:val="0"/>
+          <w:szCs w:val="21"/>
+        </w:rPr>
+        <w:t xml:space="preserve">            ]</w:t>
+      </w:r>
+    </w:p>
+    <w:p>
+      <w:pPr>
+        <w:pBdr>
+          <w:top w:val="single" w:sz="4" w:space="1" w:color="auto"/>
+          <w:left w:val="single" w:sz="4" w:space="1" w:color="auto"/>
+          <w:bottom w:val="single" w:sz="4" w:space="1" w:color="auto"/>
+          <w:right w:val="single" w:sz="4" w:space="1" w:color="auto"/>
+        </w:pBdr>
+        <w:rPr>
+          <w:rFonts w:ascii="Consolas" w:hAnsi="Consolas" w:cs="Consolas"/>
+          <w:kern w:val="0"/>
+          <w:szCs w:val="21"/>
+        </w:rPr>
+      </w:pPr>
+      <w:r>
+        <w:rPr>
+          <w:rFonts w:ascii="Consolas" w:hAnsi="Consolas" w:cs="Consolas"/>
+          <w:kern w:val="0"/>
+          <w:szCs w:val="21"/>
+        </w:rPr>
+        <w:t xml:space="preserve">        },</w:t>
+      </w:r>
+    </w:p>
+    <w:p>
+      <w:pPr>
+        <w:pBdr>
+          <w:top w:val="single" w:sz="4" w:space="1" w:color="auto"/>
+          <w:left w:val="single" w:sz="4" w:space="1" w:color="auto"/>
+          <w:bottom w:val="single" w:sz="4" w:space="1" w:color="auto"/>
+          <w:right w:val="single" w:sz="4" w:space="1" w:color="auto"/>
+        </w:pBdr>
+        <w:rPr>
+          <w:rFonts w:ascii="Consolas" w:hAnsi="Consolas" w:cs="Consolas"/>
+          <w:kern w:val="0"/>
+          <w:szCs w:val="21"/>
+        </w:rPr>
+      </w:pPr>
+      <w:r>
+        <w:rPr>
+          <w:rFonts w:ascii="Consolas" w:hAnsi="Consolas" w:cs="Consolas"/>
+          <w:kern w:val="0"/>
+          <w:szCs w:val="21"/>
+        </w:rPr>
+        <w:t xml:space="preserve">        {</w:t>
+      </w:r>
+    </w:p>
+    <w:p>
+      <w:pPr>
+        <w:pBdr>
+          <w:top w:val="single" w:sz="4" w:space="1" w:color="auto"/>
+          <w:left w:val="single" w:sz="4" w:space="1" w:color="auto"/>
+          <w:bottom w:val="single" w:sz="4" w:space="1" w:color="auto"/>
+          <w:right w:val="single" w:sz="4" w:space="1" w:color="auto"/>
+        </w:pBdr>
+        <w:rPr>
+          <w:rFonts w:ascii="Consolas" w:hAnsi="Consolas" w:cs="Consolas"/>
+          <w:kern w:val="0"/>
+          <w:szCs w:val="21"/>
+        </w:rPr>
+      </w:pPr>
+      <w:r>
+        <w:rPr>
+          <w:rFonts w:ascii="Consolas" w:hAnsi="Consolas" w:cs="Consolas"/>
+          <w:kern w:val="0"/>
+          <w:szCs w:val="21"/>
+        </w:rPr>
+        <w:t xml:space="preserve">            "campsId":"2",</w:t>
+      </w:r>
+    </w:p>
+    <w:p>
+      <w:pPr>
+        <w:pBdr>
+          <w:top w:val="single" w:sz="4" w:space="1" w:color="auto"/>
+          <w:left w:val="single" w:sz="4" w:space="1" w:color="auto"/>
+          <w:bottom w:val="single" w:sz="4" w:space="1" w:color="auto"/>
+          <w:right w:val="single" w:sz="4" w:space="1" w:color="auto"/>
+        </w:pBdr>
+        <w:rPr>
+          <w:rFonts w:ascii="Consolas" w:hAnsi="Consolas" w:cs="Consolas"/>
+          <w:kern w:val="0"/>
+          <w:szCs w:val="21"/>
+        </w:rPr>
+      </w:pPr>
+      <w:r>
+        <w:rPr>
+          <w:rFonts w:ascii="Consolas" w:hAnsi="Consolas" w:cs="Consolas"/>
+          <w:kern w:val="0"/>
+          <w:szCs w:val="21"/>
+        </w:rPr>
         <w:lastRenderedPageBreak/>
-        <w:t xml:space="preserve">            "contactPhone":"18810593012",</w:t>
-      </w:r>
-      <w:r>
-        <w:rPr>
-          <w:rFonts w:ascii="Consolas" w:hAnsi="Consolas" w:cs="Consolas"/>
-          <w:kern w:val="0"/>
-          <w:szCs w:val="21"/>
-        </w:rPr>
-        <w:t xml:space="preserve"> //</w:t>
-      </w:r>
-      <w:r>
-        <w:rPr>
-          <w:rFonts w:ascii="Consolas" w:hAnsi="Consolas" w:cs="Consolas" w:hint="eastAsia"/>
-          <w:kern w:val="0"/>
-          <w:szCs w:val="21"/>
-        </w:rPr>
-        <w:t>联系人</w:t>
-      </w:r>
-      <w:r>
-        <w:rPr>
-          <w:rFonts w:ascii="Consolas" w:hAnsi="Consolas" w:cs="Consolas"/>
-          <w:kern w:val="0"/>
-          <w:szCs w:val="21"/>
-        </w:rPr>
-        <w:t>电话</w:t>
-      </w:r>
-    </w:p>
-    <w:p>
-      <w:pPr>
-        <w:pBdr>
-          <w:top w:val="single" w:sz="4" w:space="1" w:color="auto"/>
-          <w:left w:val="single" w:sz="4" w:space="1" w:color="auto"/>
-          <w:bottom w:val="single" w:sz="4" w:space="1" w:color="auto"/>
-          <w:right w:val="single" w:sz="4" w:space="1" w:color="auto"/>
-        </w:pBdr>
-        <w:rPr>
-          <w:rFonts w:ascii="Consolas" w:hAnsi="Consolas" w:cs="Consolas"/>
-          <w:kern w:val="0"/>
-          <w:szCs w:val="21"/>
-        </w:rPr>
-      </w:pPr>
-      <w:r>
-        <w:rPr>
-          <w:rFonts w:ascii="Consolas" w:hAnsi="Consolas" w:cs="Consolas"/>
-          <w:kern w:val="0"/>
-          <w:szCs w:val="21"/>
-        </w:rPr>
-        <w:t xml:space="preserve">            "outPersonList":[</w:t>
-      </w:r>
-      <w:r>
-        <w:rPr>
-          <w:rFonts w:ascii="Consolas" w:hAnsi="Consolas" w:cs="Consolas"/>
-          <w:kern w:val="0"/>
-          <w:szCs w:val="21"/>
-        </w:rPr>
-        <w:t xml:space="preserve"> //</w:t>
-      </w:r>
-      <w:r>
-        <w:rPr>
-          <w:rFonts w:ascii="Consolas" w:hAnsi="Consolas" w:cs="Consolas" w:hint="eastAsia"/>
-          <w:kern w:val="0"/>
-          <w:szCs w:val="21"/>
-        </w:rPr>
-        <w:t>出行</w:t>
-      </w:r>
-      <w:r>
-        <w:rPr>
-          <w:rFonts w:ascii="Consolas" w:hAnsi="Consolas" w:cs="Consolas"/>
-          <w:kern w:val="0"/>
-          <w:szCs w:val="21"/>
-        </w:rPr>
-        <w:t>人信息</w:t>
-      </w:r>
-    </w:p>
-    <w:p>
-      <w:pPr>
-        <w:pBdr>
-          <w:top w:val="single" w:sz="4" w:space="1" w:color="auto"/>
-          <w:left w:val="single" w:sz="4" w:space="1" w:color="auto"/>
-          <w:bottom w:val="single" w:sz="4" w:space="1" w:color="auto"/>
-          <w:right w:val="single" w:sz="4" w:space="1" w:color="auto"/>
-        </w:pBdr>
-        <w:rPr>
-          <w:rFonts w:ascii="Consolas" w:hAnsi="Consolas" w:cs="Consolas"/>
-          <w:kern w:val="0"/>
-          <w:szCs w:val="21"/>
-        </w:rPr>
-      </w:pPr>
-      <w:r>
-        <w:rPr>
-          <w:rFonts w:ascii="Consolas" w:hAnsi="Consolas" w:cs="Consolas"/>
-          <w:kern w:val="0"/>
-          <w:szCs w:val="21"/>
-        </w:rPr>
-        <w:t xml:space="preserve">                {</w:t>
-      </w:r>
-    </w:p>
-    <w:p>
-      <w:pPr>
-        <w:pBdr>
-          <w:top w:val="single" w:sz="4" w:space="1" w:color="auto"/>
-          <w:left w:val="single" w:sz="4" w:space="1" w:color="auto"/>
-          <w:bottom w:val="single" w:sz="4" w:space="1" w:color="auto"/>
-          <w:right w:val="single" w:sz="4" w:space="1" w:color="auto"/>
-        </w:pBdr>
-        <w:rPr>
-          <w:rFonts w:ascii="Consolas" w:hAnsi="Consolas" w:cs="Consolas"/>
-          <w:kern w:val="0"/>
-          <w:szCs w:val="21"/>
-        </w:rPr>
-      </w:pPr>
-      <w:r>
-        <w:rPr>
-          <w:rFonts w:ascii="Consolas" w:hAnsi="Consolas" w:cs="Consolas" w:hint="eastAsia"/>
-          <w:kern w:val="0"/>
-          <w:szCs w:val="21"/>
-        </w:rPr>
-        <w:t xml:space="preserve">                    "personName":"</w:t>
-      </w:r>
-      <w:r>
-        <w:rPr>
-          <w:rFonts w:ascii="Consolas" w:hAnsi="Consolas" w:cs="Consolas" w:hint="eastAsia"/>
-          <w:kern w:val="0"/>
-          <w:szCs w:val="21"/>
-        </w:rPr>
-        <w:t>赵日天</w:t>
-      </w:r>
-      <w:r>
-        <w:rPr>
-          <w:rFonts w:ascii="Consolas" w:hAnsi="Consolas" w:cs="Consolas" w:hint="eastAsia"/>
-          <w:kern w:val="0"/>
-          <w:szCs w:val="21"/>
-        </w:rPr>
-        <w:t>",</w:t>
-      </w:r>
-      <w:r>
-        <w:rPr>
-          <w:rFonts w:ascii="Consolas" w:hAnsi="Consolas" w:cs="Consolas"/>
-          <w:kern w:val="0"/>
-          <w:szCs w:val="21"/>
-        </w:rPr>
-        <w:t xml:space="preserve"> //</w:t>
-      </w:r>
-      <w:r>
-        <w:rPr>
-          <w:rFonts w:ascii="Consolas" w:hAnsi="Consolas" w:cs="Consolas" w:hint="eastAsia"/>
-          <w:kern w:val="0"/>
-          <w:szCs w:val="21"/>
-        </w:rPr>
-        <w:t>出行</w:t>
-      </w:r>
-      <w:r>
-        <w:rPr>
-          <w:rFonts w:ascii="Consolas" w:hAnsi="Consolas" w:cs="Consolas"/>
-          <w:kern w:val="0"/>
-          <w:szCs w:val="21"/>
-        </w:rPr>
-        <w:t>人</w:t>
-      </w:r>
-      <w:r>
-        <w:rPr>
-          <w:rFonts w:ascii="Consolas" w:hAnsi="Consolas" w:cs="Consolas" w:hint="eastAsia"/>
-          <w:kern w:val="0"/>
-          <w:szCs w:val="21"/>
-        </w:rPr>
-        <w:t>姓名</w:t>
-      </w:r>
-    </w:p>
-    <w:p>
-      <w:pPr>
-        <w:pBdr>
-          <w:top w:val="single" w:sz="4" w:space="1" w:color="auto"/>
-          <w:left w:val="single" w:sz="4" w:space="1" w:color="auto"/>
-          <w:bottom w:val="single" w:sz="4" w:space="1" w:color="auto"/>
-          <w:right w:val="single" w:sz="4" w:space="1" w:color="auto"/>
-        </w:pBdr>
-        <w:rPr>
-          <w:rFonts w:ascii="Consolas" w:hAnsi="Consolas" w:cs="Consolas"/>
-          <w:kern w:val="0"/>
-          <w:szCs w:val="21"/>
-        </w:rPr>
-      </w:pPr>
-      <w:r>
-        <w:rPr>
-          <w:rFonts w:ascii="Consolas" w:hAnsi="Consolas" w:cs="Consolas"/>
-          <w:kern w:val="0"/>
-          <w:szCs w:val="21"/>
-        </w:rPr>
-        <w:t xml:space="preserve">                    "personPhone":"18810593012",</w:t>
-      </w:r>
-      <w:r>
-        <w:rPr>
-          <w:rFonts w:ascii="Consolas" w:hAnsi="Consolas" w:cs="Consolas"/>
-          <w:kern w:val="0"/>
-          <w:szCs w:val="21"/>
-        </w:rPr>
-        <w:t xml:space="preserve"> //</w:t>
-      </w:r>
-      <w:r>
-        <w:rPr>
-          <w:rFonts w:ascii="Consolas" w:hAnsi="Consolas" w:cs="Consolas" w:hint="eastAsia"/>
-          <w:kern w:val="0"/>
-          <w:szCs w:val="21"/>
-        </w:rPr>
-        <w:t>出行人</w:t>
-      </w:r>
-      <w:r>
-        <w:rPr>
-          <w:rFonts w:ascii="Consolas" w:hAnsi="Consolas" w:cs="Consolas"/>
-          <w:kern w:val="0"/>
-          <w:szCs w:val="21"/>
-        </w:rPr>
-        <w:t>电话</w:t>
-      </w:r>
-    </w:p>
-    <w:p>
-      <w:pPr>
-        <w:pBdr>
-          <w:top w:val="single" w:sz="4" w:space="1" w:color="auto"/>
-          <w:left w:val="single" w:sz="4" w:space="1" w:color="auto"/>
-          <w:bottom w:val="single" w:sz="4" w:space="1" w:color="auto"/>
-          <w:right w:val="single" w:sz="4" w:space="1" w:color="auto"/>
-        </w:pBdr>
-        <w:rPr>
-          <w:rFonts w:ascii="Consolas" w:hAnsi="Consolas" w:cs="Consolas"/>
-          <w:kern w:val="0"/>
-          <w:szCs w:val="21"/>
-        </w:rPr>
-      </w:pPr>
-      <w:r>
-        <w:rPr>
-          <w:rFonts w:ascii="Consolas" w:hAnsi="Consolas" w:cs="Consolas"/>
-          <w:kern w:val="0"/>
-          <w:szCs w:val="21"/>
-        </w:rPr>
-        <w:t xml:space="preserve">                    "personIdno":"61032212123412",</w:t>
-      </w:r>
-      <w:r>
-        <w:rPr>
-          <w:rFonts w:ascii="Consolas" w:hAnsi="Consolas" w:cs="Consolas"/>
-          <w:kern w:val="0"/>
-          <w:szCs w:val="21"/>
-        </w:rPr>
-        <w:t xml:space="preserve"> //</w:t>
-      </w:r>
-      <w:r>
-        <w:rPr>
-          <w:rFonts w:ascii="Consolas" w:hAnsi="Consolas" w:cs="Consolas" w:hint="eastAsia"/>
-          <w:kern w:val="0"/>
-          <w:szCs w:val="21"/>
-        </w:rPr>
-        <w:t>出行人</w:t>
-      </w:r>
-      <w:r>
-        <w:rPr>
-          <w:rFonts w:ascii="Consolas" w:hAnsi="Consolas" w:cs="Consolas"/>
-          <w:kern w:val="0"/>
-          <w:szCs w:val="21"/>
-        </w:rPr>
-        <w:t>身份证号</w:t>
-      </w:r>
-    </w:p>
-    <w:p>
-      <w:pPr>
-        <w:pBdr>
-          <w:top w:val="single" w:sz="4" w:space="1" w:color="auto"/>
-          <w:left w:val="single" w:sz="4" w:space="1" w:color="auto"/>
-          <w:bottom w:val="single" w:sz="4" w:space="1" w:color="auto"/>
-          <w:right w:val="single" w:sz="4" w:space="1" w:color="auto"/>
-        </w:pBdr>
-        <w:rPr>
-          <w:rFonts w:ascii="Consolas" w:hAnsi="Consolas" w:cs="Consolas"/>
-          <w:kern w:val="0"/>
-          <w:szCs w:val="21"/>
-        </w:rPr>
-      </w:pPr>
-      <w:r>
-        <w:rPr>
-          <w:rFonts w:ascii="Consolas" w:hAnsi="Consolas" w:cs="Consolas" w:hint="eastAsia"/>
-          <w:kern w:val="0"/>
-          <w:szCs w:val="21"/>
-        </w:rPr>
-        <w:t xml:space="preserve">                    "personAddress":"</w:t>
-      </w:r>
-      <w:r>
-        <w:rPr>
-          <w:rFonts w:ascii="Consolas" w:hAnsi="Consolas" w:cs="Consolas" w:hint="eastAsia"/>
-          <w:kern w:val="0"/>
-          <w:szCs w:val="21"/>
-        </w:rPr>
-        <w:t>北京中研院</w:t>
-      </w:r>
-      <w:r>
-        <w:rPr>
-          <w:rFonts w:ascii="Consolas" w:hAnsi="Consolas" w:cs="Consolas" w:hint="eastAsia"/>
-          <w:kern w:val="0"/>
-          <w:szCs w:val="21"/>
-        </w:rPr>
-        <w:t>"</w:t>
-      </w:r>
-      <w:r>
-        <w:rPr>
-          <w:rFonts w:ascii="Consolas" w:hAnsi="Consolas" w:cs="Consolas"/>
-          <w:kern w:val="0"/>
-          <w:szCs w:val="21"/>
-        </w:rPr>
-        <w:t xml:space="preserve"> //</w:t>
-      </w:r>
-      <w:r>
-        <w:rPr>
-          <w:rFonts w:ascii="Consolas" w:hAnsi="Consolas" w:cs="Consolas" w:hint="eastAsia"/>
-          <w:kern w:val="0"/>
-          <w:szCs w:val="21"/>
-        </w:rPr>
-        <w:t>出行人</w:t>
-      </w:r>
-      <w:r>
-        <w:rPr>
-          <w:rFonts w:ascii="Consolas" w:hAnsi="Consolas" w:cs="Consolas"/>
-          <w:kern w:val="0"/>
-          <w:szCs w:val="21"/>
-        </w:rPr>
-        <w:t>地址</w:t>
-      </w:r>
-    </w:p>
-    <w:p>
-      <w:pPr>
-        <w:pBdr>
-          <w:top w:val="single" w:sz="4" w:space="1" w:color="auto"/>
-          <w:left w:val="single" w:sz="4" w:space="1" w:color="auto"/>
-          <w:bottom w:val="single" w:sz="4" w:space="1" w:color="auto"/>
-          <w:right w:val="single" w:sz="4" w:space="1" w:color="auto"/>
-        </w:pBdr>
-        <w:rPr>
-          <w:rFonts w:ascii="Consolas" w:hAnsi="Consolas" w:cs="Consolas"/>
-          <w:kern w:val="0"/>
-          <w:szCs w:val="21"/>
-        </w:rPr>
-      </w:pPr>
-      <w:r>
-        <w:rPr>
-          <w:rFonts w:ascii="Consolas" w:hAnsi="Consolas" w:cs="Consolas"/>
-          <w:kern w:val="0"/>
-          <w:szCs w:val="21"/>
-        </w:rPr>
-        <w:t xml:space="preserve">                }</w:t>
-      </w:r>
-    </w:p>
-    <w:p>
-      <w:pPr>
-        <w:pBdr>
-          <w:top w:val="single" w:sz="4" w:space="1" w:color="auto"/>
-          <w:left w:val="single" w:sz="4" w:space="1" w:color="auto"/>
-          <w:bottom w:val="single" w:sz="4" w:space="1" w:color="auto"/>
-          <w:right w:val="single" w:sz="4" w:space="1" w:color="auto"/>
-        </w:pBdr>
-        <w:rPr>
-          <w:rFonts w:ascii="Consolas" w:hAnsi="Consolas" w:cs="Consolas"/>
-          <w:kern w:val="0"/>
-          <w:szCs w:val="21"/>
-        </w:rPr>
-      </w:pPr>
-      <w:r>
-        <w:rPr>
-          <w:rFonts w:ascii="Consolas" w:hAnsi="Consolas" w:cs="Consolas"/>
-          <w:kern w:val="0"/>
-          <w:szCs w:val="21"/>
-        </w:rPr>
-        <w:t xml:space="preserve">            ]</w:t>
-      </w:r>
-    </w:p>
-    <w:p>
-      <w:pPr>
-        <w:pBdr>
-          <w:top w:val="single" w:sz="4" w:space="1" w:color="auto"/>
-          <w:left w:val="single" w:sz="4" w:space="1" w:color="auto"/>
-          <w:bottom w:val="single" w:sz="4" w:space="1" w:color="auto"/>
-          <w:right w:val="single" w:sz="4" w:space="1" w:color="auto"/>
-        </w:pBdr>
-        <w:rPr>
-          <w:rFonts w:ascii="Consolas" w:hAnsi="Consolas" w:cs="Consolas"/>
-          <w:kern w:val="0"/>
-          <w:szCs w:val="21"/>
-        </w:rPr>
-      </w:pPr>
-      <w:r>
-        <w:rPr>
-          <w:rFonts w:ascii="Consolas" w:hAnsi="Consolas" w:cs="Consolas"/>
-          <w:kern w:val="0"/>
-          <w:szCs w:val="21"/>
-        </w:rPr>
-        <w:t xml:space="preserve">        },</w:t>
-      </w:r>
-    </w:p>
-    <w:p>
-      <w:pPr>
-        <w:pBdr>
-          <w:top w:val="single" w:sz="4" w:space="1" w:color="auto"/>
-          <w:left w:val="single" w:sz="4" w:space="1" w:color="auto"/>
-          <w:bottom w:val="single" w:sz="4" w:space="1" w:color="auto"/>
-          <w:right w:val="single" w:sz="4" w:space="1" w:color="auto"/>
-        </w:pBdr>
-        <w:rPr>
-          <w:rFonts w:ascii="Consolas" w:hAnsi="Consolas" w:cs="Consolas"/>
-          <w:kern w:val="0"/>
-          <w:szCs w:val="21"/>
-        </w:rPr>
-      </w:pPr>
-      <w:r>
-        <w:rPr>
-          <w:rFonts w:ascii="Consolas" w:hAnsi="Consolas" w:cs="Consolas"/>
-          <w:kern w:val="0"/>
-          <w:szCs w:val="21"/>
-        </w:rPr>
-        <w:t xml:space="preserve">        {</w:t>
-      </w:r>
-    </w:p>
-    <w:p>
-      <w:pPr>
-        <w:pBdr>
-          <w:top w:val="single" w:sz="4" w:space="1" w:color="auto"/>
-          <w:left w:val="single" w:sz="4" w:space="1" w:color="auto"/>
-          <w:bottom w:val="single" w:sz="4" w:space="1" w:color="auto"/>
-          <w:right w:val="single" w:sz="4" w:space="1" w:color="auto"/>
-        </w:pBdr>
-        <w:rPr>
-          <w:rFonts w:ascii="Consolas" w:hAnsi="Consolas" w:cs="Consolas"/>
-          <w:kern w:val="0"/>
-          <w:szCs w:val="21"/>
-        </w:rPr>
-      </w:pPr>
-      <w:r>
-        <w:rPr>
-          <w:rFonts w:ascii="Consolas" w:hAnsi="Consolas" w:cs="Consolas"/>
-          <w:kern w:val="0"/>
-          <w:szCs w:val="21"/>
-        </w:rPr>
-        <w:t xml:space="preserve">            "campsId":"2",</w:t>
-      </w:r>
-    </w:p>
-    <w:p>
-      <w:pPr>
-        <w:pBdr>
-          <w:top w:val="single" w:sz="4" w:space="1" w:color="auto"/>
-          <w:left w:val="single" w:sz="4" w:space="1" w:color="auto"/>
-          <w:bottom w:val="single" w:sz="4" w:space="1" w:color="auto"/>
-          <w:right w:val="single" w:sz="4" w:space="1" w:color="auto"/>
-        </w:pBdr>
-        <w:rPr>
-          <w:rFonts w:ascii="Consolas" w:hAnsi="Consolas" w:cs="Consolas"/>
-          <w:kern w:val="0"/>
-          <w:szCs w:val="21"/>
-        </w:rPr>
-      </w:pPr>
-      <w:r>
-        <w:rPr>
-          <w:rFonts w:ascii="Consolas" w:hAnsi="Consolas" w:cs="Consolas"/>
-          <w:kern w:val="0"/>
-          <w:szCs w:val="21"/>
-        </w:rPr>
         <w:tab/>
         <w:t xml:space="preserve">    </w:t>
       </w:r>
@@ -6799,641 +6846,2373 @@
           <w:b/>
         </w:rPr>
       </w:pPr>
+    </w:p>
+    <w:p>
+      <w:pPr>
+        <w:rPr>
+          <w:rFonts w:hint="eastAsia"/>
+        </w:rPr>
+      </w:pPr>
+    </w:p>
+    <w:p>
+      <w:pPr>
+        <w:pStyle w:val="1"/>
+        <w:rPr>
+          <w:sz w:val="30"/>
+          <w:szCs w:val="30"/>
+        </w:rPr>
+      </w:pPr>
+      <w:r>
+        <w:rPr>
+          <w:rFonts w:hint="eastAsia"/>
+          <w:sz w:val="30"/>
+          <w:szCs w:val="30"/>
+        </w:rPr>
+        <w:t>图片上传</w:t>
+      </w:r>
+      <w:r>
+        <w:rPr>
+          <w:sz w:val="30"/>
+          <w:szCs w:val="30"/>
+        </w:rPr>
+        <w:t>：</w:t>
+      </w:r>
+    </w:p>
+    <w:p>
+      <w:pPr>
+        <w:pBdr>
+          <w:top w:val="single" w:sz="4" w:space="1" w:color="auto"/>
+          <w:left w:val="single" w:sz="4" w:space="1" w:color="auto"/>
+          <w:bottom w:val="single" w:sz="4" w:space="1" w:color="auto"/>
+          <w:right w:val="single" w:sz="4" w:space="1" w:color="auto"/>
+        </w:pBdr>
+        <w:rPr>
+          <w:b/>
+        </w:rPr>
+      </w:pPr>
+    </w:p>
+    <w:p>
+      <w:pPr>
+        <w:pBdr>
+          <w:top w:val="single" w:sz="4" w:space="1" w:color="auto"/>
+          <w:left w:val="single" w:sz="4" w:space="1" w:color="auto"/>
+          <w:bottom w:val="single" w:sz="4" w:space="1" w:color="auto"/>
+          <w:right w:val="single" w:sz="4" w:space="1" w:color="auto"/>
+        </w:pBdr>
+        <w:rPr>
+          <w:b/>
+        </w:rPr>
+      </w:pPr>
+      <w:r>
+        <w:rPr>
+          <w:rFonts w:hint="eastAsia"/>
+          <w:b/>
+        </w:rPr>
+        <w:t>接口</w:t>
+      </w:r>
+      <w:r>
+        <w:rPr>
+          <w:b/>
+        </w:rPr>
+        <w:t>地址：</w:t>
+      </w:r>
+      <w:r>
+        <w:rPr>
+          <w:rFonts w:ascii="Consolas" w:hAnsi="Consolas" w:cs="Consolas"/>
+          <w:kern w:val="0"/>
+          <w:sz w:val="24"/>
+          <w:szCs w:val="24"/>
+        </w:rPr>
+        <w:t>http:/localhost:</w:t>
+      </w:r>
+      <w:r>
+        <w:rPr>
+          <w:b/>
+        </w:rPr>
+        <w:t>8080/ /img/uploadImg.html</w:t>
+      </w:r>
+    </w:p>
+    <w:p>
+      <w:pPr>
+        <w:pBdr>
+          <w:top w:val="single" w:sz="4" w:space="1" w:color="auto"/>
+          <w:left w:val="single" w:sz="4" w:space="1" w:color="auto"/>
+          <w:bottom w:val="single" w:sz="4" w:space="1" w:color="auto"/>
+          <w:right w:val="single" w:sz="4" w:space="1" w:color="auto"/>
+        </w:pBdr>
+        <w:rPr>
+          <w:b/>
+        </w:rPr>
+      </w:pPr>
+    </w:p>
+    <w:p>
+      <w:pPr>
+        <w:pBdr>
+          <w:top w:val="single" w:sz="4" w:space="1" w:color="auto"/>
+          <w:left w:val="single" w:sz="4" w:space="1" w:color="auto"/>
+          <w:bottom w:val="single" w:sz="4" w:space="1" w:color="auto"/>
+          <w:right w:val="single" w:sz="4" w:space="1" w:color="auto"/>
+        </w:pBdr>
+      </w:pPr>
+      <w:r>
+        <w:rPr>
+          <w:rFonts w:hint="eastAsia"/>
+          <w:b/>
+        </w:rPr>
+        <w:t>上行</w:t>
+      </w:r>
+      <w:r>
+        <w:rPr>
+          <w:b/>
+        </w:rPr>
+        <w:t>参</w:t>
+      </w:r>
+      <w:r>
+        <w:rPr>
+          <w:b/>
+        </w:rPr>
+        <w:t>数：</w:t>
+      </w:r>
+      <w:r>
+        <w:rPr>
+          <w:rFonts w:ascii="Consolas" w:hAnsi="Consolas" w:cs="Consolas"/>
+          <w:kern w:val="0"/>
+          <w:szCs w:val="21"/>
+        </w:rPr>
+        <w:t>uploadFile</w:t>
+      </w:r>
+      <w:r>
+        <w:rPr>
+          <w:rFonts w:ascii="Consolas" w:hAnsi="Consolas" w:cs="Consolas"/>
+          <w:kern w:val="0"/>
+          <w:szCs w:val="21"/>
+        </w:rPr>
+        <w:t xml:space="preserve"> </w:t>
+      </w:r>
+      <w:r>
+        <w:rPr>
+          <w:rFonts w:ascii="Consolas" w:hAnsi="Consolas" w:cs="Consolas" w:hint="eastAsia"/>
+          <w:kern w:val="0"/>
+          <w:szCs w:val="21"/>
+        </w:rPr>
+        <w:t>文件</w:t>
+      </w:r>
+      <w:r>
+        <w:rPr>
+          <w:rFonts w:ascii="Consolas" w:hAnsi="Consolas" w:cs="Consolas"/>
+          <w:kern w:val="0"/>
+          <w:szCs w:val="21"/>
+        </w:rPr>
+        <w:t>类型参数</w:t>
+      </w:r>
+    </w:p>
+    <w:p>
+      <w:pPr>
+        <w:pBdr>
+          <w:top w:val="single" w:sz="4" w:space="1" w:color="auto"/>
+          <w:left w:val="single" w:sz="4" w:space="1" w:color="auto"/>
+          <w:bottom w:val="single" w:sz="4" w:space="1" w:color="auto"/>
+          <w:right w:val="single" w:sz="4" w:space="1" w:color="auto"/>
+        </w:pBdr>
+        <w:rPr>
+          <w:b/>
+        </w:rPr>
+      </w:pPr>
+      <w:r>
+        <w:rPr>
+          <w:rFonts w:hint="eastAsia"/>
+          <w:b/>
+        </w:rPr>
+        <w:t>下行</w:t>
+      </w:r>
+      <w:r>
+        <w:rPr>
+          <w:b/>
+        </w:rPr>
+        <w:t>参数：</w:t>
+      </w:r>
+    </w:p>
+    <w:p>
+      <w:pPr>
+        <w:pBdr>
+          <w:top w:val="single" w:sz="4" w:space="1" w:color="auto"/>
+          <w:left w:val="single" w:sz="4" w:space="1" w:color="auto"/>
+          <w:bottom w:val="single" w:sz="4" w:space="1" w:color="auto"/>
+          <w:right w:val="single" w:sz="4" w:space="1" w:color="auto"/>
+        </w:pBdr>
+        <w:rPr>
+          <w:b/>
+        </w:rPr>
+      </w:pPr>
+      <w:r>
+        <w:rPr>
+          <w:b/>
+        </w:rPr>
+        <w:t>J</w:t>
+      </w:r>
+      <w:r>
+        <w:rPr>
+          <w:rFonts w:hint="eastAsia"/>
+          <w:b/>
+        </w:rPr>
+        <w:t>son</w:t>
+      </w:r>
+      <w:r>
+        <w:rPr>
+          <w:b/>
+        </w:rPr>
+        <w:t>返回：</w:t>
+      </w:r>
+    </w:p>
+    <w:p>
+      <w:pPr>
+        <w:pBdr>
+          <w:top w:val="single" w:sz="4" w:space="1" w:color="auto"/>
+          <w:left w:val="single" w:sz="4" w:space="1" w:color="auto"/>
+          <w:bottom w:val="single" w:sz="4" w:space="1" w:color="auto"/>
+          <w:right w:val="single" w:sz="4" w:space="1" w:color="auto"/>
+        </w:pBdr>
+        <w:rPr>
+          <w:rFonts w:ascii="Consolas" w:hAnsi="Consolas" w:cs="Consolas"/>
+          <w:kern w:val="0"/>
+          <w:szCs w:val="21"/>
+        </w:rPr>
+      </w:pPr>
+      <w:r>
+        <w:rPr>
+          <w:rFonts w:ascii="Consolas" w:hAnsi="Consolas" w:cs="Consolas"/>
+          <w:kern w:val="0"/>
+          <w:szCs w:val="21"/>
+        </w:rPr>
+        <w:t>"{\"imageUlr\":\"http://101.200.148.203:8000/youxue-img-0.0.1-SNAPSHOT/upload/Hydrangeas_20161217204443.jpg\",\"result\":100,\"resultDesc\":\"</w:t>
+      </w:r>
+      <w:r>
+        <w:rPr>
+          <w:rFonts w:ascii="Consolas" w:hAnsi="Consolas" w:cs="Consolas"/>
+          <w:kern w:val="0"/>
+          <w:szCs w:val="21"/>
+        </w:rPr>
+        <w:t>上传成功</w:t>
+      </w:r>
+      <w:r>
+        <w:rPr>
+          <w:rFonts w:ascii="Consolas" w:hAnsi="Consolas" w:cs="Consolas"/>
+          <w:kern w:val="0"/>
+          <w:szCs w:val="21"/>
+        </w:rPr>
+        <w:t>\",\"success\":true}"</w:t>
+      </w:r>
+    </w:p>
+    <w:p/>
+    <w:p/>
+    <w:p>
+      <w:pPr>
+        <w:pStyle w:val="1"/>
+        <w:rPr>
+          <w:sz w:val="30"/>
+          <w:szCs w:val="30"/>
+        </w:rPr>
+      </w:pPr>
+      <w:r>
+        <w:rPr>
+          <w:rFonts w:hint="eastAsia"/>
+          <w:sz w:val="30"/>
+          <w:szCs w:val="30"/>
+        </w:rPr>
+        <w:t>邮箱是否</w:t>
+      </w:r>
+      <w:r>
+        <w:rPr>
+          <w:sz w:val="30"/>
+          <w:szCs w:val="30"/>
+        </w:rPr>
+        <w:t>可用：</w:t>
+      </w:r>
+    </w:p>
+    <w:p>
+      <w:pPr>
+        <w:pBdr>
+          <w:top w:val="single" w:sz="4" w:space="1" w:color="auto"/>
+          <w:left w:val="single" w:sz="4" w:space="4" w:color="auto"/>
+          <w:bottom w:val="single" w:sz="4" w:space="1" w:color="auto"/>
+          <w:right w:val="single" w:sz="4" w:space="4" w:color="auto"/>
+        </w:pBdr>
+        <w:rPr>
+          <w:b/>
+        </w:rPr>
+      </w:pPr>
+    </w:p>
+    <w:p>
+      <w:pPr>
+        <w:pBdr>
+          <w:top w:val="single" w:sz="4" w:space="1" w:color="auto"/>
+          <w:left w:val="single" w:sz="4" w:space="4" w:color="auto"/>
+          <w:bottom w:val="single" w:sz="4" w:space="1" w:color="auto"/>
+          <w:right w:val="single" w:sz="4" w:space="4" w:color="auto"/>
+        </w:pBdr>
+        <w:rPr>
+          <w:b/>
+        </w:rPr>
+      </w:pPr>
+      <w:r>
+        <w:rPr>
+          <w:rFonts w:hint="eastAsia"/>
+          <w:b/>
+        </w:rPr>
+        <w:t>接口</w:t>
+      </w:r>
+      <w:r>
+        <w:rPr>
+          <w:b/>
+        </w:rPr>
+        <w:t>地址：</w:t>
+      </w:r>
+      <w:r>
+        <w:rPr>
+          <w:rFonts w:ascii="Consolas" w:hAnsi="Consolas" w:cs="Consolas"/>
+          <w:kern w:val="0"/>
+          <w:sz w:val="24"/>
+          <w:szCs w:val="24"/>
+        </w:rPr>
+        <w:t>http:/localhost:</w:t>
+      </w:r>
+      <w:r>
+        <w:rPr>
+          <w:b/>
+        </w:rPr>
+        <w:t>8080/</w:t>
+      </w:r>
+      <w:r>
+        <w:rPr>
+          <w:b/>
+        </w:rPr>
+        <w:t>uc/isUsable</w:t>
+      </w:r>
+      <w:r>
+        <w:rPr>
+          <w:b/>
+        </w:rPr>
+        <w:t>.do</w:t>
+      </w:r>
+    </w:p>
+    <w:p>
+      <w:pPr>
+        <w:pBdr>
+          <w:top w:val="single" w:sz="4" w:space="1" w:color="auto"/>
+          <w:left w:val="single" w:sz="4" w:space="4" w:color="auto"/>
+          <w:bottom w:val="single" w:sz="4" w:space="1" w:color="auto"/>
+          <w:right w:val="single" w:sz="4" w:space="4" w:color="auto"/>
+        </w:pBdr>
+        <w:rPr>
+          <w:b/>
+        </w:rPr>
+      </w:pPr>
+    </w:p>
+    <w:p>
+      <w:pPr>
+        <w:pBdr>
+          <w:top w:val="single" w:sz="4" w:space="1" w:color="auto"/>
+          <w:left w:val="single" w:sz="4" w:space="4" w:color="auto"/>
+          <w:bottom w:val="single" w:sz="4" w:space="1" w:color="auto"/>
+          <w:right w:val="single" w:sz="4" w:space="4" w:color="auto"/>
+        </w:pBdr>
+      </w:pPr>
+      <w:r>
+        <w:rPr>
+          <w:rFonts w:hint="eastAsia"/>
+          <w:b/>
+        </w:rPr>
+        <w:t>上行</w:t>
+      </w:r>
+      <w:r>
+        <w:rPr>
+          <w:b/>
+        </w:rPr>
+        <w:t>参</w:t>
+      </w:r>
+      <w:r>
+        <w:rPr>
+          <w:b/>
+        </w:rPr>
+        <w:t>数</w:t>
+      </w:r>
+      <w:r>
+        <w:rPr>
+          <w:rFonts w:hint="eastAsia"/>
+          <w:b/>
+        </w:rPr>
+        <w:t>：</w:t>
+      </w:r>
+      <w:r>
+        <w:rPr>
+          <w:b/>
+        </w:rPr>
+        <w:t>email</w:t>
+      </w:r>
+      <w:r>
+        <w:rPr>
+          <w:rFonts w:ascii="Consolas" w:hAnsi="Consolas" w:cs="Consolas"/>
+          <w:kern w:val="0"/>
+          <w:szCs w:val="21"/>
+        </w:rPr>
+        <w:t xml:space="preserve"> </w:t>
+      </w:r>
+      <w:r>
+        <w:rPr>
+          <w:rFonts w:ascii="Consolas" w:hAnsi="Consolas" w:cs="Consolas"/>
+          <w:kern w:val="0"/>
+          <w:szCs w:val="21"/>
+        </w:rPr>
+        <w:t>参数</w:t>
+      </w:r>
+    </w:p>
+    <w:p>
+      <w:pPr>
+        <w:pBdr>
+          <w:top w:val="single" w:sz="4" w:space="1" w:color="auto"/>
+          <w:left w:val="single" w:sz="4" w:space="4" w:color="auto"/>
+          <w:bottom w:val="single" w:sz="4" w:space="1" w:color="auto"/>
+          <w:right w:val="single" w:sz="4" w:space="4" w:color="auto"/>
+        </w:pBdr>
+        <w:rPr>
+          <w:b/>
+        </w:rPr>
+      </w:pPr>
+      <w:r>
+        <w:rPr>
+          <w:rFonts w:hint="eastAsia"/>
+          <w:b/>
+        </w:rPr>
+        <w:t>下行</w:t>
+      </w:r>
+      <w:r>
+        <w:rPr>
+          <w:b/>
+        </w:rPr>
+        <w:t>参数：</w:t>
+      </w:r>
+    </w:p>
+    <w:p>
+      <w:pPr>
+        <w:pBdr>
+          <w:top w:val="single" w:sz="4" w:space="1" w:color="auto"/>
+          <w:left w:val="single" w:sz="4" w:space="4" w:color="auto"/>
+          <w:bottom w:val="single" w:sz="4" w:space="1" w:color="auto"/>
+          <w:right w:val="single" w:sz="4" w:space="4" w:color="auto"/>
+        </w:pBdr>
+        <w:rPr>
+          <w:b/>
+        </w:rPr>
+      </w:pPr>
+      <w:r>
+        <w:rPr>
+          <w:b/>
+        </w:rPr>
+        <w:t>J</w:t>
+      </w:r>
+      <w:r>
+        <w:rPr>
+          <w:rFonts w:hint="eastAsia"/>
+          <w:b/>
+        </w:rPr>
+        <w:t>son</w:t>
+      </w:r>
+      <w:r>
+        <w:rPr>
+          <w:b/>
+        </w:rPr>
+        <w:t>返回：</w:t>
+      </w:r>
+    </w:p>
+    <w:p>
+      <w:pPr>
+        <w:pBdr>
+          <w:top w:val="single" w:sz="4" w:space="1" w:color="auto"/>
+          <w:left w:val="single" w:sz="4" w:space="4" w:color="auto"/>
+          <w:bottom w:val="single" w:sz="4" w:space="1" w:color="auto"/>
+          <w:right w:val="single" w:sz="4" w:space="4" w:color="auto"/>
+        </w:pBdr>
+        <w:rPr>
+          <w:b/>
+        </w:rPr>
+      </w:pPr>
+    </w:p>
+    <w:p>
+      <w:pPr>
+        <w:pBdr>
+          <w:top w:val="single" w:sz="4" w:space="1" w:color="auto"/>
+          <w:left w:val="single" w:sz="4" w:space="4" w:color="auto"/>
+          <w:bottom w:val="single" w:sz="4" w:space="1" w:color="auto"/>
+          <w:right w:val="single" w:sz="4" w:space="4" w:color="auto"/>
+        </w:pBdr>
+        <w:rPr>
+          <w:b/>
+        </w:rPr>
+      </w:pPr>
+      <w:r>
+        <w:rPr>
+          <w:rFonts w:hint="eastAsia"/>
+          <w:b/>
+        </w:rPr>
+        <w:t>isUsed</w:t>
+      </w:r>
+      <w:r>
+        <w:rPr>
+          <w:b/>
+        </w:rPr>
+        <w:t xml:space="preserve"> true </w:t>
+      </w:r>
+      <w:r>
+        <w:rPr>
+          <w:rFonts w:hint="eastAsia"/>
+          <w:b/>
+        </w:rPr>
+        <w:t>为</w:t>
+      </w:r>
+      <w:r>
+        <w:rPr>
+          <w:b/>
+        </w:rPr>
+        <w:t>已使用</w:t>
+      </w:r>
+      <w:r>
+        <w:rPr>
+          <w:rFonts w:hint="eastAsia"/>
+          <w:b/>
+        </w:rPr>
+        <w:t xml:space="preserve">  </w:t>
+      </w:r>
+      <w:r>
+        <w:rPr>
+          <w:rFonts w:hint="eastAsia"/>
+          <w:b/>
+        </w:rPr>
+        <w:t>为</w:t>
+      </w:r>
+      <w:r>
+        <w:rPr>
+          <w:b/>
+        </w:rPr>
+        <w:t xml:space="preserve">false </w:t>
+      </w:r>
+      <w:r>
+        <w:rPr>
+          <w:rFonts w:hint="eastAsia"/>
+          <w:b/>
+        </w:rPr>
+        <w:t>未</w:t>
+      </w:r>
+      <w:r>
+        <w:rPr>
+          <w:b/>
+        </w:rPr>
+        <w:t>使用</w:t>
+      </w:r>
+    </w:p>
+    <w:p>
+      <w:pPr>
+        <w:pBdr>
+          <w:top w:val="single" w:sz="4" w:space="1" w:color="auto"/>
+          <w:left w:val="single" w:sz="4" w:space="4" w:color="auto"/>
+          <w:bottom w:val="single" w:sz="4" w:space="1" w:color="auto"/>
+          <w:right w:val="single" w:sz="4" w:space="4" w:color="auto"/>
+        </w:pBdr>
+      </w:pPr>
+      <w:r>
+        <w:rPr>
+          <w:rFonts w:ascii="Consolas" w:hAnsi="Consolas" w:cs="Consolas"/>
+          <w:kern w:val="0"/>
+          <w:szCs w:val="21"/>
+        </w:rPr>
+        <w:t>{\"result\":</w:t>
+      </w:r>
+      <w:r>
+        <w:rPr>
+          <w:rFonts w:ascii="Consolas" w:hAnsi="Consolas" w:cs="Consolas"/>
+          <w:kern w:val="0"/>
+          <w:szCs w:val="21"/>
+        </w:rPr>
+        <w:t>100</w:t>
+      </w:r>
+      <w:r>
+        <w:rPr>
+          <w:rFonts w:ascii="Consolas" w:hAnsi="Consolas" w:cs="Consolas"/>
+          <w:kern w:val="0"/>
+          <w:szCs w:val="21"/>
+        </w:rPr>
+        <w:t>,\"resultDesc\":\"</w:t>
+      </w:r>
+      <w:r>
+        <w:rPr>
+          <w:rFonts w:ascii="Consolas" w:hAnsi="Consolas" w:cs="Consolas" w:hint="eastAsia"/>
+          <w:kern w:val="0"/>
+          <w:szCs w:val="21"/>
+        </w:rPr>
+        <w:t>查询成功</w:t>
+      </w:r>
+      <w:r>
+        <w:rPr>
+          <w:rFonts w:ascii="Consolas" w:hAnsi="Consolas" w:cs="Consolas"/>
+          <w:kern w:val="0"/>
+          <w:szCs w:val="21"/>
+        </w:rPr>
+        <w:t>\",\"</w:t>
+      </w:r>
+      <w:r>
+        <w:rPr>
+          <w:rFonts w:ascii="Consolas" w:hAnsi="Consolas" w:cs="Consolas"/>
+          <w:kern w:val="0"/>
+          <w:szCs w:val="21"/>
+        </w:rPr>
+        <w:t>isUsed</w:t>
+      </w:r>
+      <w:r>
+        <w:rPr>
+          <w:rFonts w:ascii="Consolas" w:hAnsi="Consolas" w:cs="Consolas"/>
+          <w:kern w:val="0"/>
+          <w:szCs w:val="21"/>
+        </w:rPr>
+        <w:t>\":false}"</w:t>
+      </w:r>
+    </w:p>
+    <w:p>
+      <w:pPr>
+        <w:pBdr>
+          <w:top w:val="single" w:sz="4" w:space="1" w:color="auto"/>
+          <w:left w:val="single" w:sz="4" w:space="4" w:color="auto"/>
+          <w:bottom w:val="single" w:sz="4" w:space="1" w:color="auto"/>
+          <w:right w:val="single" w:sz="4" w:space="4" w:color="auto"/>
+        </w:pBdr>
+      </w:pPr>
+    </w:p>
+    <w:p>
+      <w:pPr>
+        <w:pBdr>
+          <w:top w:val="single" w:sz="4" w:space="1" w:color="auto"/>
+          <w:left w:val="single" w:sz="4" w:space="4" w:color="auto"/>
+          <w:bottom w:val="single" w:sz="4" w:space="1" w:color="auto"/>
+          <w:right w:val="single" w:sz="4" w:space="4" w:color="auto"/>
+        </w:pBdr>
+      </w:pPr>
+    </w:p>
+    <w:p/>
+    <w:p>
+      <w:pPr>
+        <w:rPr>
+          <w:rFonts w:hint="eastAsia"/>
+        </w:rPr>
+      </w:pPr>
+    </w:p>
+    <w:p>
+      <w:pPr>
+        <w:pStyle w:val="1"/>
+        <w:rPr>
+          <w:sz w:val="30"/>
+          <w:szCs w:val="30"/>
+        </w:rPr>
+      </w:pPr>
+      <w:r>
+        <w:rPr>
+          <w:rFonts w:hint="eastAsia"/>
+          <w:sz w:val="30"/>
+          <w:szCs w:val="30"/>
+        </w:rPr>
+        <w:t>购物车列表</w:t>
+      </w:r>
+      <w:r>
+        <w:rPr>
+          <w:sz w:val="30"/>
+          <w:szCs w:val="30"/>
+        </w:rPr>
+        <w:t>：</w:t>
+      </w:r>
+    </w:p>
+    <w:p>
+      <w:pPr>
+        <w:pBdr>
+          <w:top w:val="single" w:sz="4" w:space="1" w:color="auto"/>
+          <w:left w:val="single" w:sz="4" w:space="1" w:color="auto"/>
+          <w:bottom w:val="single" w:sz="4" w:space="1" w:color="auto"/>
+          <w:right w:val="single" w:sz="4" w:space="1" w:color="auto"/>
+        </w:pBdr>
+        <w:rPr>
+          <w:b/>
+        </w:rPr>
+      </w:pPr>
+    </w:p>
+    <w:p>
+      <w:pPr>
+        <w:pBdr>
+          <w:top w:val="single" w:sz="4" w:space="1" w:color="auto"/>
+          <w:left w:val="single" w:sz="4" w:space="1" w:color="auto"/>
+          <w:bottom w:val="single" w:sz="4" w:space="1" w:color="auto"/>
+          <w:right w:val="single" w:sz="4" w:space="1" w:color="auto"/>
+        </w:pBdr>
+        <w:rPr>
+          <w:b/>
+        </w:rPr>
+      </w:pPr>
+      <w:r>
+        <w:rPr>
+          <w:rFonts w:hint="eastAsia"/>
+          <w:b/>
+        </w:rPr>
+        <w:t>接口</w:t>
+      </w:r>
+      <w:r>
+        <w:rPr>
+          <w:b/>
+        </w:rPr>
+        <w:t>地址：</w:t>
+      </w:r>
+      <w:r>
+        <w:rPr>
+          <w:rFonts w:ascii="Consolas" w:hAnsi="Consolas" w:cs="Consolas"/>
+          <w:kern w:val="0"/>
+          <w:sz w:val="24"/>
+          <w:szCs w:val="24"/>
+        </w:rPr>
+        <w:t>http:/localhost:</w:t>
+      </w:r>
+      <w:r>
+        <w:rPr>
+          <w:b/>
+        </w:rPr>
+        <w:t>8080/</w:t>
+      </w:r>
+      <w:r>
+        <w:t xml:space="preserve"> </w:t>
+      </w:r>
+      <w:r>
+        <w:rPr>
+          <w:b/>
+        </w:rPr>
+        <w:t>shopCartDetailList.do</w:t>
+      </w:r>
+    </w:p>
+    <w:p>
+      <w:pPr>
+        <w:pBdr>
+          <w:top w:val="single" w:sz="4" w:space="1" w:color="auto"/>
+          <w:left w:val="single" w:sz="4" w:space="1" w:color="auto"/>
+          <w:bottom w:val="single" w:sz="4" w:space="1" w:color="auto"/>
+          <w:right w:val="single" w:sz="4" w:space="1" w:color="auto"/>
+        </w:pBdr>
+        <w:rPr>
+          <w:b/>
+        </w:rPr>
+      </w:pPr>
+    </w:p>
+    <w:p>
+      <w:pPr>
+        <w:pBdr>
+          <w:top w:val="single" w:sz="4" w:space="1" w:color="auto"/>
+          <w:left w:val="single" w:sz="4" w:space="1" w:color="auto"/>
+          <w:bottom w:val="single" w:sz="4" w:space="1" w:color="auto"/>
+          <w:right w:val="single" w:sz="4" w:space="1" w:color="auto"/>
+        </w:pBdr>
+      </w:pPr>
+      <w:r>
+        <w:rPr>
+          <w:rFonts w:hint="eastAsia"/>
+          <w:b/>
+        </w:rPr>
+        <w:t>上行</w:t>
+      </w:r>
+      <w:r>
+        <w:rPr>
+          <w:b/>
+        </w:rPr>
+        <w:t>参</w:t>
+      </w:r>
+      <w:r>
+        <w:rPr>
+          <w:b/>
+        </w:rPr>
+        <w:t>数</w:t>
+      </w:r>
+      <w:r>
+        <w:rPr>
+          <w:rFonts w:hint="eastAsia"/>
+          <w:b/>
+        </w:rPr>
+        <w:t>：</w:t>
+      </w:r>
+    </w:p>
+    <w:p>
+      <w:pPr>
+        <w:pBdr>
+          <w:top w:val="single" w:sz="4" w:space="1" w:color="auto"/>
+          <w:left w:val="single" w:sz="4" w:space="1" w:color="auto"/>
+          <w:bottom w:val="single" w:sz="4" w:space="1" w:color="auto"/>
+          <w:right w:val="single" w:sz="4" w:space="1" w:color="auto"/>
+        </w:pBdr>
+        <w:rPr>
+          <w:b/>
+        </w:rPr>
+      </w:pPr>
+      <w:r>
+        <w:rPr>
+          <w:rFonts w:hint="eastAsia"/>
+          <w:b/>
+        </w:rPr>
+        <w:t>下行</w:t>
+      </w:r>
+      <w:r>
+        <w:rPr>
+          <w:b/>
+        </w:rPr>
+        <w:t>参数：</w:t>
+      </w:r>
+    </w:p>
+    <w:p>
+      <w:pPr>
+        <w:pBdr>
+          <w:top w:val="single" w:sz="4" w:space="1" w:color="auto"/>
+          <w:left w:val="single" w:sz="4" w:space="1" w:color="auto"/>
+          <w:bottom w:val="single" w:sz="4" w:space="1" w:color="auto"/>
+          <w:right w:val="single" w:sz="4" w:space="1" w:color="auto"/>
+        </w:pBdr>
+        <w:rPr>
+          <w:b/>
+        </w:rPr>
+      </w:pPr>
+      <w:r>
+        <w:rPr>
+          <w:b/>
+        </w:rPr>
+        <w:t>J</w:t>
+      </w:r>
+      <w:r>
+        <w:rPr>
+          <w:rFonts w:hint="eastAsia"/>
+          <w:b/>
+        </w:rPr>
+        <w:t>son</w:t>
+      </w:r>
+      <w:r>
+        <w:rPr>
+          <w:b/>
+        </w:rPr>
+        <w:t>返回：</w:t>
+      </w:r>
+    </w:p>
+    <w:p>
+      <w:pPr>
+        <w:pBdr>
+          <w:top w:val="single" w:sz="4" w:space="1" w:color="auto"/>
+          <w:left w:val="single" w:sz="4" w:space="1" w:color="auto"/>
+          <w:bottom w:val="single" w:sz="4" w:space="1" w:color="auto"/>
+          <w:right w:val="single" w:sz="4" w:space="1" w:color="auto"/>
+        </w:pBdr>
+        <w:rPr>
+          <w:b/>
+        </w:rPr>
+      </w:pPr>
+    </w:p>
+    <w:p>
+      <w:pPr>
+        <w:pBdr>
+          <w:top w:val="single" w:sz="4" w:space="1" w:color="auto"/>
+          <w:left w:val="single" w:sz="4" w:space="1" w:color="auto"/>
+          <w:bottom w:val="single" w:sz="4" w:space="1" w:color="auto"/>
+          <w:right w:val="single" w:sz="4" w:space="1" w:color="auto"/>
+        </w:pBdr>
+        <w:rPr>
+          <w:b/>
+        </w:rPr>
+      </w:pPr>
+      <w:r>
+        <w:rPr>
+          <w:rFonts w:hint="eastAsia"/>
+          <w:b/>
+        </w:rPr>
+        <w:t>isUsed</w:t>
+      </w:r>
+      <w:r>
+        <w:rPr>
+          <w:b/>
+        </w:rPr>
+        <w:t xml:space="preserve"> true </w:t>
+      </w:r>
+      <w:r>
+        <w:rPr>
+          <w:rFonts w:hint="eastAsia"/>
+          <w:b/>
+        </w:rPr>
+        <w:t>为</w:t>
+      </w:r>
+      <w:r>
+        <w:rPr>
+          <w:b/>
+        </w:rPr>
+        <w:t>已使用</w:t>
+      </w:r>
+      <w:r>
+        <w:rPr>
+          <w:rFonts w:hint="eastAsia"/>
+          <w:b/>
+        </w:rPr>
+        <w:t xml:space="preserve">  </w:t>
+      </w:r>
+      <w:r>
+        <w:rPr>
+          <w:rFonts w:hint="eastAsia"/>
+          <w:b/>
+        </w:rPr>
+        <w:t>为</w:t>
+      </w:r>
+      <w:r>
+        <w:rPr>
+          <w:b/>
+        </w:rPr>
+        <w:t xml:space="preserve">false </w:t>
+      </w:r>
+      <w:r>
+        <w:rPr>
+          <w:rFonts w:hint="eastAsia"/>
+          <w:b/>
+        </w:rPr>
+        <w:t>未</w:t>
+      </w:r>
+      <w:r>
+        <w:rPr>
+          <w:b/>
+        </w:rPr>
+        <w:t>使用</w:t>
+      </w:r>
+    </w:p>
+    <w:p>
+      <w:pPr>
+        <w:pBdr>
+          <w:top w:val="single" w:sz="4" w:space="1" w:color="auto"/>
+          <w:left w:val="single" w:sz="4" w:space="1" w:color="auto"/>
+          <w:bottom w:val="single" w:sz="4" w:space="1" w:color="auto"/>
+          <w:right w:val="single" w:sz="4" w:space="1" w:color="auto"/>
+        </w:pBdr>
+        <w:rPr>
+          <w:rFonts w:ascii="Consolas" w:hAnsi="Consolas" w:cs="Consolas"/>
+          <w:kern w:val="0"/>
+          <w:szCs w:val="21"/>
+        </w:rPr>
+      </w:pPr>
+      <w:r>
+        <w:rPr>
+          <w:rFonts w:ascii="Consolas" w:hAnsi="Consolas" w:cs="Consolas"/>
+          <w:kern w:val="0"/>
+          <w:szCs w:val="21"/>
+        </w:rPr>
+        <w:t>{</w:t>
+      </w:r>
+    </w:p>
+    <w:p>
+      <w:pPr>
+        <w:pBdr>
+          <w:top w:val="single" w:sz="4" w:space="1" w:color="auto"/>
+          <w:left w:val="single" w:sz="4" w:space="1" w:color="auto"/>
+          <w:bottom w:val="single" w:sz="4" w:space="1" w:color="auto"/>
+          <w:right w:val="single" w:sz="4" w:space="1" w:color="auto"/>
+        </w:pBdr>
+        <w:rPr>
+          <w:rFonts w:ascii="Consolas" w:hAnsi="Consolas" w:cs="Consolas"/>
+          <w:kern w:val="0"/>
+          <w:szCs w:val="21"/>
+        </w:rPr>
+      </w:pPr>
+      <w:r>
+        <w:rPr>
+          <w:rFonts w:ascii="Consolas" w:hAnsi="Consolas" w:cs="Consolas"/>
+          <w:kern w:val="0"/>
+          <w:szCs w:val="21"/>
+        </w:rPr>
+        <w:tab/>
+        <w:t>"result": 100,</w:t>
+      </w:r>
+    </w:p>
+    <w:p>
+      <w:pPr>
+        <w:pBdr>
+          <w:top w:val="single" w:sz="4" w:space="1" w:color="auto"/>
+          <w:left w:val="single" w:sz="4" w:space="1" w:color="auto"/>
+          <w:bottom w:val="single" w:sz="4" w:space="1" w:color="auto"/>
+          <w:right w:val="single" w:sz="4" w:space="1" w:color="auto"/>
+        </w:pBdr>
+        <w:rPr>
+          <w:rFonts w:ascii="Consolas" w:hAnsi="Consolas" w:cs="Consolas" w:hint="eastAsia"/>
+          <w:kern w:val="0"/>
+          <w:szCs w:val="21"/>
+        </w:rPr>
+      </w:pPr>
+      <w:r>
+        <w:rPr>
+          <w:rFonts w:ascii="Consolas" w:hAnsi="Consolas" w:cs="Consolas" w:hint="eastAsia"/>
+          <w:kern w:val="0"/>
+          <w:szCs w:val="21"/>
+        </w:rPr>
+        <w:tab/>
+        <w:t>"resultDesc": "</w:t>
+      </w:r>
+      <w:r>
+        <w:rPr>
+          <w:rFonts w:ascii="Consolas" w:hAnsi="Consolas" w:cs="Consolas" w:hint="eastAsia"/>
+          <w:kern w:val="0"/>
+          <w:szCs w:val="21"/>
+        </w:rPr>
+        <w:t>查询成功</w:t>
+      </w:r>
+      <w:r>
+        <w:rPr>
+          <w:rFonts w:ascii="Consolas" w:hAnsi="Consolas" w:cs="Consolas" w:hint="eastAsia"/>
+          <w:kern w:val="0"/>
+          <w:szCs w:val="21"/>
+        </w:rPr>
+        <w:t>",</w:t>
+      </w:r>
+    </w:p>
+    <w:p>
+      <w:pPr>
+        <w:pBdr>
+          <w:top w:val="single" w:sz="4" w:space="1" w:color="auto"/>
+          <w:left w:val="single" w:sz="4" w:space="1" w:color="auto"/>
+          <w:bottom w:val="single" w:sz="4" w:space="1" w:color="auto"/>
+          <w:right w:val="single" w:sz="4" w:space="1" w:color="auto"/>
+        </w:pBdr>
+        <w:rPr>
+          <w:rFonts w:ascii="Consolas" w:hAnsi="Consolas" w:cs="Consolas"/>
+          <w:kern w:val="0"/>
+          <w:szCs w:val="21"/>
+        </w:rPr>
+      </w:pPr>
+      <w:r>
+        <w:rPr>
+          <w:rFonts w:ascii="Consolas" w:hAnsi="Consolas" w:cs="Consolas"/>
+          <w:kern w:val="0"/>
+          <w:szCs w:val="21"/>
+        </w:rPr>
+        <w:tab/>
+        <w:t>"shopCartList": [{</w:t>
+      </w:r>
+    </w:p>
+    <w:p>
+      <w:pPr>
+        <w:pBdr>
+          <w:top w:val="single" w:sz="4" w:space="1" w:color="auto"/>
+          <w:left w:val="single" w:sz="4" w:space="1" w:color="auto"/>
+          <w:bottom w:val="single" w:sz="4" w:space="1" w:color="auto"/>
+          <w:right w:val="single" w:sz="4" w:space="1" w:color="auto"/>
+        </w:pBdr>
+        <w:rPr>
+          <w:rFonts w:ascii="Consolas" w:hAnsi="Consolas" w:cs="Consolas" w:hint="eastAsia"/>
+          <w:kern w:val="0"/>
+          <w:szCs w:val="21"/>
+        </w:rPr>
+      </w:pPr>
+      <w:r>
+        <w:rPr>
+          <w:rFonts w:ascii="Consolas" w:hAnsi="Consolas" w:cs="Consolas"/>
+          <w:kern w:val="0"/>
+          <w:szCs w:val="21"/>
+        </w:rPr>
+        <w:tab/>
+      </w:r>
+      <w:r>
+        <w:rPr>
+          <w:rFonts w:ascii="Consolas" w:hAnsi="Consolas" w:cs="Consolas"/>
+          <w:kern w:val="0"/>
+          <w:szCs w:val="21"/>
+        </w:rPr>
+        <w:tab/>
+      </w:r>
+      <w:r>
+        <w:rPr>
+          <w:rFonts w:ascii="Consolas" w:hAnsi="Consolas" w:cs="Consolas"/>
+          <w:kern w:val="0"/>
+          <w:szCs w:val="21"/>
+        </w:rPr>
+        <w:tab/>
+        <w:t>"campsId": "1"</w:t>
+      </w:r>
+      <w:r>
+        <w:rPr>
+          <w:rFonts w:ascii="Consolas" w:hAnsi="Consolas" w:cs="Consolas"/>
+          <w:color w:val="FF0000"/>
+          <w:kern w:val="0"/>
+          <w:szCs w:val="21"/>
+        </w:rPr>
+        <w:t>,</w:t>
+      </w:r>
+      <w:r>
+        <w:rPr>
+          <w:rFonts w:ascii="Consolas" w:hAnsi="Consolas" w:cs="Consolas"/>
+          <w:color w:val="FF0000"/>
+          <w:kern w:val="0"/>
+          <w:szCs w:val="21"/>
+        </w:rPr>
+        <w:t xml:space="preserve"> </w:t>
+      </w:r>
+      <w:r>
+        <w:rPr>
+          <w:rFonts w:ascii="Consolas" w:hAnsi="Consolas" w:cs="Consolas" w:hint="eastAsia"/>
+          <w:color w:val="FF0000"/>
+          <w:kern w:val="0"/>
+          <w:szCs w:val="21"/>
+        </w:rPr>
+        <w:t>营地</w:t>
+      </w:r>
+      <w:r>
+        <w:rPr>
+          <w:rFonts w:ascii="Consolas" w:hAnsi="Consolas" w:cs="Consolas"/>
+          <w:color w:val="FF0000"/>
+          <w:kern w:val="0"/>
+          <w:szCs w:val="21"/>
+        </w:rPr>
+        <w:t>Id</w:t>
+      </w:r>
+    </w:p>
+    <w:p>
+      <w:pPr>
+        <w:pBdr>
+          <w:top w:val="single" w:sz="4" w:space="1" w:color="auto"/>
+          <w:left w:val="single" w:sz="4" w:space="1" w:color="auto"/>
+          <w:bottom w:val="single" w:sz="4" w:space="1" w:color="auto"/>
+          <w:right w:val="single" w:sz="4" w:space="1" w:color="auto"/>
+        </w:pBdr>
+        <w:rPr>
+          <w:rFonts w:ascii="Consolas" w:hAnsi="Consolas" w:cs="Consolas" w:hint="eastAsia"/>
+          <w:kern w:val="0"/>
+          <w:szCs w:val="21"/>
+        </w:rPr>
+      </w:pPr>
+      <w:r>
+        <w:rPr>
+          <w:rFonts w:ascii="Consolas" w:hAnsi="Consolas" w:cs="Consolas"/>
+          <w:kern w:val="0"/>
+          <w:szCs w:val="21"/>
+        </w:rPr>
+        <w:tab/>
+      </w:r>
+      <w:r>
+        <w:rPr>
+          <w:rFonts w:ascii="Consolas" w:hAnsi="Consolas" w:cs="Consolas"/>
+          <w:kern w:val="0"/>
+          <w:szCs w:val="21"/>
+        </w:rPr>
+        <w:tab/>
+      </w:r>
+      <w:r>
+        <w:rPr>
+          <w:rFonts w:ascii="Consolas" w:hAnsi="Consolas" w:cs="Consolas"/>
+          <w:kern w:val="0"/>
+          <w:szCs w:val="21"/>
+        </w:rPr>
+        <w:tab/>
+        <w:t>"campsImages": "png/2,png/1",</w:t>
+      </w:r>
+      <w:r>
+        <w:rPr>
+          <w:rFonts w:ascii="Consolas" w:hAnsi="Consolas" w:cs="Consolas"/>
+          <w:kern w:val="0"/>
+          <w:szCs w:val="21"/>
+        </w:rPr>
+        <w:t xml:space="preserve"> </w:t>
+      </w:r>
+      <w:r>
+        <w:rPr>
+          <w:rFonts w:ascii="Consolas" w:hAnsi="Consolas" w:cs="Consolas" w:hint="eastAsia"/>
+          <w:color w:val="FF0000"/>
+          <w:kern w:val="0"/>
+          <w:szCs w:val="21"/>
+        </w:rPr>
+        <w:t>营地</w:t>
+      </w:r>
+      <w:r>
+        <w:rPr>
+          <w:rFonts w:ascii="Consolas" w:hAnsi="Consolas" w:cs="Consolas"/>
+          <w:color w:val="FF0000"/>
+          <w:kern w:val="0"/>
+          <w:szCs w:val="21"/>
+        </w:rPr>
+        <w:t>图片</w:t>
+      </w:r>
+    </w:p>
+    <w:p>
+      <w:pPr>
+        <w:pBdr>
+          <w:top w:val="single" w:sz="4" w:space="1" w:color="auto"/>
+          <w:left w:val="single" w:sz="4" w:space="1" w:color="auto"/>
+          <w:bottom w:val="single" w:sz="4" w:space="1" w:color="auto"/>
+          <w:right w:val="single" w:sz="4" w:space="1" w:color="auto"/>
+        </w:pBdr>
+        <w:rPr>
+          <w:rFonts w:ascii="Consolas" w:hAnsi="Consolas" w:cs="Consolas" w:hint="eastAsia"/>
+          <w:kern w:val="0"/>
+          <w:szCs w:val="21"/>
+        </w:rPr>
+      </w:pPr>
+      <w:r>
+        <w:rPr>
+          <w:rFonts w:ascii="Consolas" w:hAnsi="Consolas" w:cs="Consolas" w:hint="eastAsia"/>
+          <w:kern w:val="0"/>
+          <w:szCs w:val="21"/>
+        </w:rPr>
+        <w:tab/>
+      </w:r>
+      <w:r>
+        <w:rPr>
+          <w:rFonts w:ascii="Consolas" w:hAnsi="Consolas" w:cs="Consolas" w:hint="eastAsia"/>
+          <w:kern w:val="0"/>
+          <w:szCs w:val="21"/>
+        </w:rPr>
+        <w:tab/>
+      </w:r>
+      <w:r>
+        <w:rPr>
+          <w:rFonts w:ascii="Consolas" w:hAnsi="Consolas" w:cs="Consolas" w:hint="eastAsia"/>
+          <w:kern w:val="0"/>
+          <w:szCs w:val="21"/>
+        </w:rPr>
+        <w:tab/>
+        <w:t>"campsName": "</w:t>
+      </w:r>
+      <w:r>
+        <w:rPr>
+          <w:rFonts w:ascii="Consolas" w:hAnsi="Consolas" w:cs="Consolas" w:hint="eastAsia"/>
+          <w:kern w:val="0"/>
+          <w:szCs w:val="21"/>
+        </w:rPr>
+        <w:t>营地</w:t>
+      </w:r>
+      <w:r>
+        <w:rPr>
+          <w:rFonts w:ascii="Consolas" w:hAnsi="Consolas" w:cs="Consolas" w:hint="eastAsia"/>
+          <w:kern w:val="0"/>
+          <w:szCs w:val="21"/>
+        </w:rPr>
+        <w:t>1",</w:t>
+      </w:r>
+      <w:r>
+        <w:rPr>
+          <w:rFonts w:ascii="Consolas" w:hAnsi="Consolas" w:cs="Consolas"/>
+          <w:color w:val="FF0000"/>
+          <w:kern w:val="0"/>
+          <w:szCs w:val="21"/>
+        </w:rPr>
+        <w:t xml:space="preserve"> </w:t>
+      </w:r>
+      <w:r>
+        <w:rPr>
+          <w:rFonts w:ascii="Consolas" w:hAnsi="Consolas" w:cs="Consolas" w:hint="eastAsia"/>
+          <w:color w:val="FF0000"/>
+          <w:kern w:val="0"/>
+          <w:szCs w:val="21"/>
+        </w:rPr>
+        <w:t>营地</w:t>
+      </w:r>
+      <w:r>
+        <w:rPr>
+          <w:rFonts w:ascii="Consolas" w:hAnsi="Consolas" w:cs="Consolas"/>
+          <w:color w:val="FF0000"/>
+          <w:kern w:val="0"/>
+          <w:szCs w:val="21"/>
+        </w:rPr>
+        <w:t>名称</w:t>
+      </w:r>
+    </w:p>
+    <w:p>
+      <w:pPr>
+        <w:pBdr>
+          <w:top w:val="single" w:sz="4" w:space="1" w:color="auto"/>
+          <w:left w:val="single" w:sz="4" w:space="1" w:color="auto"/>
+          <w:bottom w:val="single" w:sz="4" w:space="1" w:color="auto"/>
+          <w:right w:val="single" w:sz="4" w:space="1" w:color="auto"/>
+        </w:pBdr>
+        <w:rPr>
+          <w:rFonts w:ascii="Consolas" w:hAnsi="Consolas" w:cs="Consolas" w:hint="eastAsia"/>
+          <w:kern w:val="0"/>
+          <w:szCs w:val="21"/>
+        </w:rPr>
+      </w:pPr>
+      <w:r>
+        <w:rPr>
+          <w:rFonts w:ascii="Consolas" w:hAnsi="Consolas" w:cs="Consolas" w:hint="eastAsia"/>
+          <w:kern w:val="0"/>
+          <w:szCs w:val="21"/>
+        </w:rPr>
+        <w:tab/>
+      </w:r>
+      <w:r>
+        <w:rPr>
+          <w:rFonts w:ascii="Consolas" w:hAnsi="Consolas" w:cs="Consolas" w:hint="eastAsia"/>
+          <w:kern w:val="0"/>
+          <w:szCs w:val="21"/>
+        </w:rPr>
+        <w:tab/>
+      </w:r>
+      <w:r>
+        <w:rPr>
+          <w:rFonts w:ascii="Consolas" w:hAnsi="Consolas" w:cs="Consolas" w:hint="eastAsia"/>
+          <w:kern w:val="0"/>
+          <w:szCs w:val="21"/>
+        </w:rPr>
+        <w:tab/>
+        <w:t>"campsTitle": "</w:t>
+      </w:r>
+      <w:r>
+        <w:rPr>
+          <w:rFonts w:ascii="Consolas" w:hAnsi="Consolas" w:cs="Consolas" w:hint="eastAsia"/>
+          <w:kern w:val="0"/>
+          <w:szCs w:val="21"/>
+        </w:rPr>
+        <w:t>营地</w:t>
+      </w:r>
+      <w:r>
+        <w:rPr>
+          <w:rFonts w:ascii="Consolas" w:hAnsi="Consolas" w:cs="Consolas" w:hint="eastAsia"/>
+          <w:kern w:val="0"/>
+          <w:szCs w:val="21"/>
+        </w:rPr>
+        <w:t>1",</w:t>
+      </w:r>
+      <w:r>
+        <w:rPr>
+          <w:rFonts w:ascii="Consolas" w:hAnsi="Consolas" w:cs="Consolas"/>
+          <w:kern w:val="0"/>
+          <w:szCs w:val="21"/>
+        </w:rPr>
+        <w:t xml:space="preserve"> </w:t>
+      </w:r>
+      <w:r>
+        <w:rPr>
+          <w:rFonts w:ascii="Consolas" w:hAnsi="Consolas" w:cs="Consolas" w:hint="eastAsia"/>
+          <w:color w:val="FF0000"/>
+          <w:kern w:val="0"/>
+          <w:szCs w:val="21"/>
+        </w:rPr>
+        <w:t>营地</w:t>
+      </w:r>
+      <w:r>
+        <w:rPr>
+          <w:rFonts w:ascii="Consolas" w:hAnsi="Consolas" w:cs="Consolas"/>
+          <w:color w:val="FF0000"/>
+          <w:kern w:val="0"/>
+          <w:szCs w:val="21"/>
+        </w:rPr>
+        <w:t>标题</w:t>
+      </w:r>
+    </w:p>
+    <w:p>
+      <w:pPr>
+        <w:pBdr>
+          <w:top w:val="single" w:sz="4" w:space="1" w:color="auto"/>
+          <w:left w:val="single" w:sz="4" w:space="1" w:color="auto"/>
+          <w:bottom w:val="single" w:sz="4" w:space="1" w:color="auto"/>
+          <w:right w:val="single" w:sz="4" w:space="1" w:color="auto"/>
+        </w:pBdr>
+        <w:rPr>
+          <w:rFonts w:ascii="Consolas" w:hAnsi="Consolas" w:cs="Consolas" w:hint="eastAsia"/>
+          <w:color w:val="FF0000"/>
+          <w:kern w:val="0"/>
+          <w:szCs w:val="21"/>
+        </w:rPr>
+      </w:pPr>
+      <w:r>
+        <w:rPr>
+          <w:rFonts w:ascii="Consolas" w:hAnsi="Consolas" w:cs="Consolas"/>
+          <w:kern w:val="0"/>
+          <w:szCs w:val="21"/>
+        </w:rPr>
+        <w:tab/>
+      </w:r>
+      <w:r>
+        <w:rPr>
+          <w:rFonts w:ascii="Consolas" w:hAnsi="Consolas" w:cs="Consolas"/>
+          <w:kern w:val="0"/>
+          <w:szCs w:val="21"/>
+        </w:rPr>
+        <w:tab/>
+      </w:r>
+      <w:r>
+        <w:rPr>
+          <w:rFonts w:ascii="Consolas" w:hAnsi="Consolas" w:cs="Consolas"/>
+          <w:kern w:val="0"/>
+          <w:szCs w:val="21"/>
+        </w:rPr>
+        <w:tab/>
+        <w:t>"cartBuyCount": 4,</w:t>
+      </w:r>
+      <w:r>
+        <w:rPr>
+          <w:rFonts w:ascii="Consolas" w:hAnsi="Consolas" w:cs="Consolas"/>
+          <w:kern w:val="0"/>
+          <w:szCs w:val="21"/>
+        </w:rPr>
+        <w:t xml:space="preserve">   </w:t>
+      </w:r>
+      <w:r>
+        <w:rPr>
+          <w:rFonts w:ascii="Consolas" w:hAnsi="Consolas" w:cs="Consolas" w:hint="eastAsia"/>
+          <w:color w:val="FF0000"/>
+          <w:kern w:val="0"/>
+          <w:szCs w:val="21"/>
+        </w:rPr>
+        <w:t>加入</w:t>
+      </w:r>
+      <w:r>
+        <w:rPr>
+          <w:rFonts w:ascii="Consolas" w:hAnsi="Consolas" w:cs="Consolas"/>
+          <w:color w:val="FF0000"/>
+          <w:kern w:val="0"/>
+          <w:szCs w:val="21"/>
+        </w:rPr>
+        <w:t>购物车数量</w:t>
+      </w:r>
+    </w:p>
+    <w:p>
+      <w:pPr>
+        <w:pBdr>
+          <w:top w:val="single" w:sz="4" w:space="1" w:color="auto"/>
+          <w:left w:val="single" w:sz="4" w:space="1" w:color="auto"/>
+          <w:bottom w:val="single" w:sz="4" w:space="1" w:color="auto"/>
+          <w:right w:val="single" w:sz="4" w:space="1" w:color="auto"/>
+        </w:pBdr>
+        <w:rPr>
+          <w:rFonts w:ascii="Consolas" w:hAnsi="Consolas" w:cs="Consolas" w:hint="eastAsia"/>
+          <w:color w:val="FF0000"/>
+          <w:kern w:val="0"/>
+          <w:szCs w:val="21"/>
+        </w:rPr>
+      </w:pPr>
+      <w:r>
+        <w:rPr>
+          <w:rFonts w:ascii="Consolas" w:hAnsi="Consolas" w:cs="Consolas"/>
+          <w:kern w:val="0"/>
+          <w:szCs w:val="21"/>
+        </w:rPr>
+        <w:tab/>
+      </w:r>
+      <w:r>
+        <w:rPr>
+          <w:rFonts w:ascii="Consolas" w:hAnsi="Consolas" w:cs="Consolas"/>
+          <w:kern w:val="0"/>
+          <w:szCs w:val="21"/>
+        </w:rPr>
+        <w:tab/>
+      </w:r>
+      <w:r>
+        <w:rPr>
+          <w:rFonts w:ascii="Consolas" w:hAnsi="Consolas" w:cs="Consolas"/>
+          <w:kern w:val="0"/>
+          <w:szCs w:val="21"/>
+        </w:rPr>
+        <w:tab/>
+        <w:t>"realCampsImages": "http://101.200.148.203:8000/youxue-img-0.0.1-SNAPSHOT/img/png/2,http://101.200.148.203:8000/youxue-img-0.0.1-SNAPSHOT/img/png/1",</w:t>
+      </w:r>
+      <w:r>
+        <w:rPr>
+          <w:rFonts w:ascii="Consolas" w:hAnsi="Consolas" w:cs="Consolas"/>
+          <w:kern w:val="0"/>
+          <w:szCs w:val="21"/>
+        </w:rPr>
+        <w:t xml:space="preserve">   /</w:t>
+      </w:r>
+      <w:r>
+        <w:rPr>
+          <w:rFonts w:ascii="Consolas" w:hAnsi="Consolas" w:cs="Consolas"/>
+          <w:color w:val="FF0000"/>
+          <w:kern w:val="0"/>
+          <w:szCs w:val="21"/>
+        </w:rPr>
+        <w:t>/</w:t>
+      </w:r>
+      <w:r>
+        <w:rPr>
+          <w:rFonts w:ascii="Consolas" w:hAnsi="Consolas" w:cs="Consolas" w:hint="eastAsia"/>
+          <w:color w:val="FF0000"/>
+          <w:kern w:val="0"/>
+          <w:szCs w:val="21"/>
+        </w:rPr>
+        <w:t>营地</w:t>
+      </w:r>
+      <w:r>
+        <w:rPr>
+          <w:rFonts w:ascii="Consolas" w:hAnsi="Consolas" w:cs="Consolas"/>
+          <w:color w:val="FF0000"/>
+          <w:kern w:val="0"/>
+          <w:szCs w:val="21"/>
+        </w:rPr>
+        <w:t>真实图片地址</w:t>
+      </w:r>
+    </w:p>
+    <w:p>
+      <w:pPr>
+        <w:pBdr>
+          <w:top w:val="single" w:sz="4" w:space="1" w:color="auto"/>
+          <w:left w:val="single" w:sz="4" w:space="1" w:color="auto"/>
+          <w:bottom w:val="single" w:sz="4" w:space="1" w:color="auto"/>
+          <w:right w:val="single" w:sz="4" w:space="1" w:color="auto"/>
+        </w:pBdr>
+        <w:rPr>
+          <w:rFonts w:ascii="Consolas" w:hAnsi="Consolas" w:cs="Consolas" w:hint="eastAsia"/>
+          <w:kern w:val="0"/>
+          <w:szCs w:val="21"/>
+        </w:rPr>
+      </w:pPr>
+      <w:r>
+        <w:rPr>
+          <w:rFonts w:ascii="Consolas" w:hAnsi="Consolas" w:cs="Consolas"/>
+          <w:kern w:val="0"/>
+          <w:szCs w:val="21"/>
+        </w:rPr>
+        <w:tab/>
+      </w:r>
+      <w:r>
+        <w:rPr>
+          <w:rFonts w:ascii="Consolas" w:hAnsi="Consolas" w:cs="Consolas"/>
+          <w:kern w:val="0"/>
+          <w:szCs w:val="21"/>
+        </w:rPr>
+        <w:tab/>
+      </w:r>
+      <w:r>
+        <w:rPr>
+          <w:rFonts w:ascii="Consolas" w:hAnsi="Consolas" w:cs="Consolas"/>
+          <w:kern w:val="0"/>
+          <w:szCs w:val="21"/>
+        </w:rPr>
+        <w:tab/>
+        <w:t>"totalPrice": 10</w:t>
+      </w:r>
+      <w:r>
+        <w:rPr>
+          <w:rFonts w:ascii="Consolas" w:hAnsi="Consolas" w:cs="Consolas"/>
+          <w:color w:val="FF0000"/>
+          <w:kern w:val="0"/>
+          <w:szCs w:val="21"/>
+        </w:rPr>
+        <w:t xml:space="preserve">  </w:t>
+      </w:r>
+      <w:r>
+        <w:rPr>
+          <w:rFonts w:ascii="Consolas" w:hAnsi="Consolas" w:cs="Consolas" w:hint="eastAsia"/>
+          <w:color w:val="FF0000"/>
+          <w:kern w:val="0"/>
+          <w:szCs w:val="21"/>
+        </w:rPr>
+        <w:t>营地</w:t>
+      </w:r>
+      <w:r>
+        <w:rPr>
+          <w:rFonts w:ascii="Consolas" w:hAnsi="Consolas" w:cs="Consolas"/>
+          <w:color w:val="FF0000"/>
+          <w:kern w:val="0"/>
+          <w:szCs w:val="21"/>
+        </w:rPr>
+        <w:t>总价格</w:t>
+      </w:r>
+    </w:p>
+    <w:p>
+      <w:pPr>
+        <w:pBdr>
+          <w:top w:val="single" w:sz="4" w:space="1" w:color="auto"/>
+          <w:left w:val="single" w:sz="4" w:space="1" w:color="auto"/>
+          <w:bottom w:val="single" w:sz="4" w:space="1" w:color="auto"/>
+          <w:right w:val="single" w:sz="4" w:space="1" w:color="auto"/>
+        </w:pBdr>
+        <w:rPr>
+          <w:rFonts w:ascii="Consolas" w:hAnsi="Consolas" w:cs="Consolas"/>
+          <w:kern w:val="0"/>
+          <w:szCs w:val="21"/>
+        </w:rPr>
+      </w:pPr>
+      <w:r>
+        <w:rPr>
+          <w:rFonts w:ascii="Consolas" w:hAnsi="Consolas" w:cs="Consolas"/>
+          <w:kern w:val="0"/>
+          <w:szCs w:val="21"/>
+        </w:rPr>
+        <w:tab/>
+      </w:r>
+      <w:r>
+        <w:rPr>
+          <w:rFonts w:ascii="Consolas" w:hAnsi="Consolas" w:cs="Consolas"/>
+          <w:kern w:val="0"/>
+          <w:szCs w:val="21"/>
+        </w:rPr>
+        <w:tab/>
+        <w:t>}, {</w:t>
+      </w:r>
+    </w:p>
+    <w:p>
+      <w:pPr>
+        <w:pBdr>
+          <w:top w:val="single" w:sz="4" w:space="1" w:color="auto"/>
+          <w:left w:val="single" w:sz="4" w:space="1" w:color="auto"/>
+          <w:bottom w:val="single" w:sz="4" w:space="1" w:color="auto"/>
+          <w:right w:val="single" w:sz="4" w:space="1" w:color="auto"/>
+        </w:pBdr>
+        <w:rPr>
+          <w:rFonts w:ascii="Consolas" w:hAnsi="Consolas" w:cs="Consolas"/>
+          <w:kern w:val="0"/>
+          <w:szCs w:val="21"/>
+        </w:rPr>
+      </w:pPr>
+      <w:r>
+        <w:rPr>
+          <w:rFonts w:ascii="Consolas" w:hAnsi="Consolas" w:cs="Consolas"/>
+          <w:kern w:val="0"/>
+          <w:szCs w:val="21"/>
+        </w:rPr>
+        <w:tab/>
+      </w:r>
+      <w:r>
+        <w:rPr>
+          <w:rFonts w:ascii="Consolas" w:hAnsi="Consolas" w:cs="Consolas"/>
+          <w:kern w:val="0"/>
+          <w:szCs w:val="21"/>
+        </w:rPr>
+        <w:tab/>
+      </w:r>
+      <w:r>
+        <w:rPr>
+          <w:rFonts w:ascii="Consolas" w:hAnsi="Consolas" w:cs="Consolas"/>
+          <w:kern w:val="0"/>
+          <w:szCs w:val="21"/>
+        </w:rPr>
+        <w:tab/>
+        <w:t>"campsId": "2",</w:t>
+      </w:r>
+    </w:p>
+    <w:p>
+      <w:pPr>
+        <w:pBdr>
+          <w:top w:val="single" w:sz="4" w:space="1" w:color="auto"/>
+          <w:left w:val="single" w:sz="4" w:space="1" w:color="auto"/>
+          <w:bottom w:val="single" w:sz="4" w:space="1" w:color="auto"/>
+          <w:right w:val="single" w:sz="4" w:space="1" w:color="auto"/>
+        </w:pBdr>
+        <w:rPr>
+          <w:rFonts w:ascii="Consolas" w:hAnsi="Consolas" w:cs="Consolas"/>
+          <w:kern w:val="0"/>
+          <w:szCs w:val="21"/>
+        </w:rPr>
+      </w:pPr>
+      <w:r>
+        <w:rPr>
+          <w:rFonts w:ascii="Consolas" w:hAnsi="Consolas" w:cs="Consolas"/>
+          <w:kern w:val="0"/>
+          <w:szCs w:val="21"/>
+        </w:rPr>
+        <w:tab/>
+      </w:r>
+      <w:r>
+        <w:rPr>
+          <w:rFonts w:ascii="Consolas" w:hAnsi="Consolas" w:cs="Consolas"/>
+          <w:kern w:val="0"/>
+          <w:szCs w:val="21"/>
+        </w:rPr>
+        <w:tab/>
+      </w:r>
+      <w:r>
+        <w:rPr>
+          <w:rFonts w:ascii="Consolas" w:hAnsi="Consolas" w:cs="Consolas"/>
+          <w:kern w:val="0"/>
+          <w:szCs w:val="21"/>
+        </w:rPr>
+        <w:tab/>
+        <w:t>"campsImages": "png/2,png/1",</w:t>
+      </w:r>
+    </w:p>
+    <w:p>
+      <w:pPr>
+        <w:pBdr>
+          <w:top w:val="single" w:sz="4" w:space="1" w:color="auto"/>
+          <w:left w:val="single" w:sz="4" w:space="1" w:color="auto"/>
+          <w:bottom w:val="single" w:sz="4" w:space="1" w:color="auto"/>
+          <w:right w:val="single" w:sz="4" w:space="1" w:color="auto"/>
+        </w:pBdr>
+        <w:rPr>
+          <w:rFonts w:ascii="Consolas" w:hAnsi="Consolas" w:cs="Consolas" w:hint="eastAsia"/>
+          <w:kern w:val="0"/>
+          <w:szCs w:val="21"/>
+        </w:rPr>
+      </w:pPr>
+      <w:r>
+        <w:rPr>
+          <w:rFonts w:ascii="Consolas" w:hAnsi="Consolas" w:cs="Consolas" w:hint="eastAsia"/>
+          <w:kern w:val="0"/>
+          <w:szCs w:val="21"/>
+        </w:rPr>
+        <w:tab/>
+      </w:r>
+      <w:r>
+        <w:rPr>
+          <w:rFonts w:ascii="Consolas" w:hAnsi="Consolas" w:cs="Consolas" w:hint="eastAsia"/>
+          <w:kern w:val="0"/>
+          <w:szCs w:val="21"/>
+        </w:rPr>
+        <w:tab/>
+      </w:r>
+      <w:r>
+        <w:rPr>
+          <w:rFonts w:ascii="Consolas" w:hAnsi="Consolas" w:cs="Consolas" w:hint="eastAsia"/>
+          <w:kern w:val="0"/>
+          <w:szCs w:val="21"/>
+        </w:rPr>
+        <w:tab/>
+        <w:t>"campsName": "</w:t>
+      </w:r>
+      <w:r>
+        <w:rPr>
+          <w:rFonts w:ascii="Consolas" w:hAnsi="Consolas" w:cs="Consolas" w:hint="eastAsia"/>
+          <w:kern w:val="0"/>
+          <w:szCs w:val="21"/>
+        </w:rPr>
+        <w:t>营地</w:t>
+      </w:r>
+      <w:r>
+        <w:rPr>
+          <w:rFonts w:ascii="Consolas" w:hAnsi="Consolas" w:cs="Consolas" w:hint="eastAsia"/>
+          <w:kern w:val="0"/>
+          <w:szCs w:val="21"/>
+        </w:rPr>
+        <w:t>2",</w:t>
+      </w:r>
+    </w:p>
+    <w:p>
+      <w:pPr>
+        <w:pBdr>
+          <w:top w:val="single" w:sz="4" w:space="1" w:color="auto"/>
+          <w:left w:val="single" w:sz="4" w:space="1" w:color="auto"/>
+          <w:bottom w:val="single" w:sz="4" w:space="1" w:color="auto"/>
+          <w:right w:val="single" w:sz="4" w:space="1" w:color="auto"/>
+        </w:pBdr>
+        <w:rPr>
+          <w:rFonts w:ascii="Consolas" w:hAnsi="Consolas" w:cs="Consolas" w:hint="eastAsia"/>
+          <w:kern w:val="0"/>
+          <w:szCs w:val="21"/>
+        </w:rPr>
+      </w:pPr>
+      <w:r>
+        <w:rPr>
+          <w:rFonts w:ascii="Consolas" w:hAnsi="Consolas" w:cs="Consolas" w:hint="eastAsia"/>
+          <w:kern w:val="0"/>
+          <w:szCs w:val="21"/>
+        </w:rPr>
+        <w:tab/>
+      </w:r>
+      <w:r>
+        <w:rPr>
+          <w:rFonts w:ascii="Consolas" w:hAnsi="Consolas" w:cs="Consolas" w:hint="eastAsia"/>
+          <w:kern w:val="0"/>
+          <w:szCs w:val="21"/>
+        </w:rPr>
+        <w:tab/>
+      </w:r>
+      <w:r>
+        <w:rPr>
+          <w:rFonts w:ascii="Consolas" w:hAnsi="Consolas" w:cs="Consolas" w:hint="eastAsia"/>
+          <w:kern w:val="0"/>
+          <w:szCs w:val="21"/>
+        </w:rPr>
+        <w:tab/>
+        <w:t>"campsTitle": "</w:t>
+      </w:r>
+      <w:r>
+        <w:rPr>
+          <w:rFonts w:ascii="Consolas" w:hAnsi="Consolas" w:cs="Consolas" w:hint="eastAsia"/>
+          <w:kern w:val="0"/>
+          <w:szCs w:val="21"/>
+        </w:rPr>
+        <w:t>营地</w:t>
+      </w:r>
+      <w:r>
+        <w:rPr>
+          <w:rFonts w:ascii="Consolas" w:hAnsi="Consolas" w:cs="Consolas" w:hint="eastAsia"/>
+          <w:kern w:val="0"/>
+          <w:szCs w:val="21"/>
+        </w:rPr>
+        <w:t>2",</w:t>
+      </w:r>
+    </w:p>
+    <w:p>
+      <w:pPr>
+        <w:pBdr>
+          <w:top w:val="single" w:sz="4" w:space="1" w:color="auto"/>
+          <w:left w:val="single" w:sz="4" w:space="1" w:color="auto"/>
+          <w:bottom w:val="single" w:sz="4" w:space="1" w:color="auto"/>
+          <w:right w:val="single" w:sz="4" w:space="1" w:color="auto"/>
+        </w:pBdr>
+        <w:rPr>
+          <w:rFonts w:ascii="Consolas" w:hAnsi="Consolas" w:cs="Consolas"/>
+          <w:kern w:val="0"/>
+          <w:szCs w:val="21"/>
+        </w:rPr>
+      </w:pPr>
+      <w:r>
+        <w:rPr>
+          <w:rFonts w:ascii="Consolas" w:hAnsi="Consolas" w:cs="Consolas"/>
+          <w:kern w:val="0"/>
+          <w:szCs w:val="21"/>
+        </w:rPr>
+        <w:tab/>
+      </w:r>
+      <w:r>
+        <w:rPr>
+          <w:rFonts w:ascii="Consolas" w:hAnsi="Consolas" w:cs="Consolas"/>
+          <w:kern w:val="0"/>
+          <w:szCs w:val="21"/>
+        </w:rPr>
+        <w:tab/>
+      </w:r>
+      <w:r>
+        <w:rPr>
+          <w:rFonts w:ascii="Consolas" w:hAnsi="Consolas" w:cs="Consolas"/>
+          <w:kern w:val="0"/>
+          <w:szCs w:val="21"/>
+        </w:rPr>
+        <w:tab/>
+        <w:t>"cartBuyCount": 1,</w:t>
+      </w:r>
+    </w:p>
+    <w:p>
+      <w:pPr>
+        <w:pBdr>
+          <w:top w:val="single" w:sz="4" w:space="1" w:color="auto"/>
+          <w:left w:val="single" w:sz="4" w:space="1" w:color="auto"/>
+          <w:bottom w:val="single" w:sz="4" w:space="1" w:color="auto"/>
+          <w:right w:val="single" w:sz="4" w:space="1" w:color="auto"/>
+        </w:pBdr>
+        <w:rPr>
+          <w:rFonts w:ascii="Consolas" w:hAnsi="Consolas" w:cs="Consolas"/>
+          <w:kern w:val="0"/>
+          <w:szCs w:val="21"/>
+        </w:rPr>
+      </w:pPr>
+      <w:r>
+        <w:rPr>
+          <w:rFonts w:ascii="Consolas" w:hAnsi="Consolas" w:cs="Consolas"/>
+          <w:kern w:val="0"/>
+          <w:szCs w:val="21"/>
+        </w:rPr>
+        <w:tab/>
+      </w:r>
+      <w:r>
+        <w:rPr>
+          <w:rFonts w:ascii="Consolas" w:hAnsi="Consolas" w:cs="Consolas"/>
+          <w:kern w:val="0"/>
+          <w:szCs w:val="21"/>
+        </w:rPr>
+        <w:tab/>
+      </w:r>
+      <w:r>
+        <w:rPr>
+          <w:rFonts w:ascii="Consolas" w:hAnsi="Consolas" w:cs="Consolas"/>
+          <w:kern w:val="0"/>
+          <w:szCs w:val="21"/>
+        </w:rPr>
+        <w:tab/>
+        <w:t>"realCampsImages": "http://101.200.148.203:8000/youxue-img-</w:t>
+      </w:r>
+      <w:r>
+        <w:rPr>
+          <w:rFonts w:ascii="Consolas" w:hAnsi="Consolas" w:cs="Consolas"/>
+          <w:kern w:val="0"/>
+          <w:szCs w:val="21"/>
+        </w:rPr>
+        <w:lastRenderedPageBreak/>
+        <w:t>0.0.1-SNAPSHOT/img/png/2,http://101.200.148.203:8000/youxue-img-0.0.1-SNAPSHOT/img/png/1",</w:t>
+      </w:r>
+    </w:p>
+    <w:p>
+      <w:pPr>
+        <w:pBdr>
+          <w:top w:val="single" w:sz="4" w:space="1" w:color="auto"/>
+          <w:left w:val="single" w:sz="4" w:space="1" w:color="auto"/>
+          <w:bottom w:val="single" w:sz="4" w:space="1" w:color="auto"/>
+          <w:right w:val="single" w:sz="4" w:space="1" w:color="auto"/>
+        </w:pBdr>
+        <w:rPr>
+          <w:rFonts w:ascii="Consolas" w:hAnsi="Consolas" w:cs="Consolas"/>
+          <w:kern w:val="0"/>
+          <w:szCs w:val="21"/>
+        </w:rPr>
+      </w:pPr>
+      <w:r>
+        <w:rPr>
+          <w:rFonts w:ascii="Consolas" w:hAnsi="Consolas" w:cs="Consolas"/>
+          <w:kern w:val="0"/>
+          <w:szCs w:val="21"/>
+        </w:rPr>
+        <w:tab/>
+      </w:r>
+      <w:r>
+        <w:rPr>
+          <w:rFonts w:ascii="Consolas" w:hAnsi="Consolas" w:cs="Consolas"/>
+          <w:kern w:val="0"/>
+          <w:szCs w:val="21"/>
+        </w:rPr>
+        <w:tab/>
+      </w:r>
+      <w:r>
+        <w:rPr>
+          <w:rFonts w:ascii="Consolas" w:hAnsi="Consolas" w:cs="Consolas"/>
+          <w:kern w:val="0"/>
+          <w:szCs w:val="21"/>
+        </w:rPr>
+        <w:tab/>
+        <w:t>"totalPrice": 10</w:t>
+      </w:r>
+    </w:p>
+    <w:p>
+      <w:pPr>
+        <w:pBdr>
+          <w:top w:val="single" w:sz="4" w:space="1" w:color="auto"/>
+          <w:left w:val="single" w:sz="4" w:space="1" w:color="auto"/>
+          <w:bottom w:val="single" w:sz="4" w:space="1" w:color="auto"/>
+          <w:right w:val="single" w:sz="4" w:space="1" w:color="auto"/>
+        </w:pBdr>
+        <w:rPr>
+          <w:rFonts w:ascii="Consolas" w:hAnsi="Consolas" w:cs="Consolas"/>
+          <w:kern w:val="0"/>
+          <w:szCs w:val="21"/>
+        </w:rPr>
+      </w:pPr>
+      <w:r>
+        <w:rPr>
+          <w:rFonts w:ascii="Consolas" w:hAnsi="Consolas" w:cs="Consolas"/>
+          <w:kern w:val="0"/>
+          <w:szCs w:val="21"/>
+        </w:rPr>
+        <w:tab/>
+      </w:r>
+      <w:r>
+        <w:rPr>
+          <w:rFonts w:ascii="Consolas" w:hAnsi="Consolas" w:cs="Consolas"/>
+          <w:kern w:val="0"/>
+          <w:szCs w:val="21"/>
+        </w:rPr>
+        <w:tab/>
+        <w:t>}, {</w:t>
+      </w:r>
+    </w:p>
+    <w:p>
+      <w:pPr>
+        <w:pBdr>
+          <w:top w:val="single" w:sz="4" w:space="1" w:color="auto"/>
+          <w:left w:val="single" w:sz="4" w:space="1" w:color="auto"/>
+          <w:bottom w:val="single" w:sz="4" w:space="1" w:color="auto"/>
+          <w:right w:val="single" w:sz="4" w:space="1" w:color="auto"/>
+        </w:pBdr>
+        <w:rPr>
+          <w:rFonts w:ascii="Consolas" w:hAnsi="Consolas" w:cs="Consolas"/>
+          <w:kern w:val="0"/>
+          <w:szCs w:val="21"/>
+        </w:rPr>
+      </w:pPr>
+      <w:r>
+        <w:rPr>
+          <w:rFonts w:ascii="Consolas" w:hAnsi="Consolas" w:cs="Consolas"/>
+          <w:kern w:val="0"/>
+          <w:szCs w:val="21"/>
+        </w:rPr>
+        <w:tab/>
+      </w:r>
+      <w:r>
+        <w:rPr>
+          <w:rFonts w:ascii="Consolas" w:hAnsi="Consolas" w:cs="Consolas"/>
+          <w:kern w:val="0"/>
+          <w:szCs w:val="21"/>
+        </w:rPr>
+        <w:tab/>
+      </w:r>
+      <w:r>
+        <w:rPr>
+          <w:rFonts w:ascii="Consolas" w:hAnsi="Consolas" w:cs="Consolas"/>
+          <w:kern w:val="0"/>
+          <w:szCs w:val="21"/>
+        </w:rPr>
+        <w:tab/>
+        <w:t>"campsId": "4",</w:t>
+      </w:r>
+    </w:p>
+    <w:p>
+      <w:pPr>
+        <w:pBdr>
+          <w:top w:val="single" w:sz="4" w:space="1" w:color="auto"/>
+          <w:left w:val="single" w:sz="4" w:space="1" w:color="auto"/>
+          <w:bottom w:val="single" w:sz="4" w:space="1" w:color="auto"/>
+          <w:right w:val="single" w:sz="4" w:space="1" w:color="auto"/>
+        </w:pBdr>
+        <w:rPr>
+          <w:rFonts w:ascii="Consolas" w:hAnsi="Consolas" w:cs="Consolas"/>
+          <w:kern w:val="0"/>
+          <w:szCs w:val="21"/>
+        </w:rPr>
+      </w:pPr>
+      <w:r>
+        <w:rPr>
+          <w:rFonts w:ascii="Consolas" w:hAnsi="Consolas" w:cs="Consolas"/>
+          <w:kern w:val="0"/>
+          <w:szCs w:val="21"/>
+        </w:rPr>
+        <w:tab/>
+      </w:r>
+      <w:r>
+        <w:rPr>
+          <w:rFonts w:ascii="Consolas" w:hAnsi="Consolas" w:cs="Consolas"/>
+          <w:kern w:val="0"/>
+          <w:szCs w:val="21"/>
+        </w:rPr>
+        <w:tab/>
+      </w:r>
+      <w:r>
+        <w:rPr>
+          <w:rFonts w:ascii="Consolas" w:hAnsi="Consolas" w:cs="Consolas"/>
+          <w:kern w:val="0"/>
+          <w:szCs w:val="21"/>
+        </w:rPr>
+        <w:tab/>
+        <w:t>"campsImages": "png/2,png/1",</w:t>
+      </w:r>
+    </w:p>
+    <w:p>
+      <w:pPr>
+        <w:pBdr>
+          <w:top w:val="single" w:sz="4" w:space="1" w:color="auto"/>
+          <w:left w:val="single" w:sz="4" w:space="1" w:color="auto"/>
+          <w:bottom w:val="single" w:sz="4" w:space="1" w:color="auto"/>
+          <w:right w:val="single" w:sz="4" w:space="1" w:color="auto"/>
+        </w:pBdr>
+        <w:rPr>
+          <w:rFonts w:ascii="Consolas" w:hAnsi="Consolas" w:cs="Consolas" w:hint="eastAsia"/>
+          <w:kern w:val="0"/>
+          <w:szCs w:val="21"/>
+        </w:rPr>
+      </w:pPr>
+      <w:r>
+        <w:rPr>
+          <w:rFonts w:ascii="Consolas" w:hAnsi="Consolas" w:cs="Consolas" w:hint="eastAsia"/>
+          <w:kern w:val="0"/>
+          <w:szCs w:val="21"/>
+        </w:rPr>
+        <w:tab/>
+      </w:r>
+      <w:r>
+        <w:rPr>
+          <w:rFonts w:ascii="Consolas" w:hAnsi="Consolas" w:cs="Consolas" w:hint="eastAsia"/>
+          <w:kern w:val="0"/>
+          <w:szCs w:val="21"/>
+        </w:rPr>
+        <w:tab/>
+      </w:r>
+      <w:r>
+        <w:rPr>
+          <w:rFonts w:ascii="Consolas" w:hAnsi="Consolas" w:cs="Consolas" w:hint="eastAsia"/>
+          <w:kern w:val="0"/>
+          <w:szCs w:val="21"/>
+        </w:rPr>
+        <w:tab/>
+        <w:t>"campsName": "</w:t>
+      </w:r>
+      <w:r>
+        <w:rPr>
+          <w:rFonts w:ascii="Consolas" w:hAnsi="Consolas" w:cs="Consolas" w:hint="eastAsia"/>
+          <w:kern w:val="0"/>
+          <w:szCs w:val="21"/>
+        </w:rPr>
+        <w:t>营地</w:t>
+      </w:r>
+      <w:r>
+        <w:rPr>
+          <w:rFonts w:ascii="Consolas" w:hAnsi="Consolas" w:cs="Consolas" w:hint="eastAsia"/>
+          <w:kern w:val="0"/>
+          <w:szCs w:val="21"/>
+        </w:rPr>
+        <w:t>4",</w:t>
+      </w:r>
+    </w:p>
+    <w:p>
+      <w:pPr>
+        <w:pBdr>
+          <w:top w:val="single" w:sz="4" w:space="1" w:color="auto"/>
+          <w:left w:val="single" w:sz="4" w:space="1" w:color="auto"/>
+          <w:bottom w:val="single" w:sz="4" w:space="1" w:color="auto"/>
+          <w:right w:val="single" w:sz="4" w:space="1" w:color="auto"/>
+        </w:pBdr>
+        <w:rPr>
+          <w:rFonts w:ascii="Consolas" w:hAnsi="Consolas" w:cs="Consolas" w:hint="eastAsia"/>
+          <w:kern w:val="0"/>
+          <w:szCs w:val="21"/>
+        </w:rPr>
+      </w:pPr>
+      <w:r>
+        <w:rPr>
+          <w:rFonts w:ascii="Consolas" w:hAnsi="Consolas" w:cs="Consolas" w:hint="eastAsia"/>
+          <w:kern w:val="0"/>
+          <w:szCs w:val="21"/>
+        </w:rPr>
+        <w:tab/>
+      </w:r>
+      <w:r>
+        <w:rPr>
+          <w:rFonts w:ascii="Consolas" w:hAnsi="Consolas" w:cs="Consolas" w:hint="eastAsia"/>
+          <w:kern w:val="0"/>
+          <w:szCs w:val="21"/>
+        </w:rPr>
+        <w:tab/>
+      </w:r>
+      <w:r>
+        <w:rPr>
+          <w:rFonts w:ascii="Consolas" w:hAnsi="Consolas" w:cs="Consolas" w:hint="eastAsia"/>
+          <w:kern w:val="0"/>
+          <w:szCs w:val="21"/>
+        </w:rPr>
+        <w:tab/>
+        <w:t>"campsTitle": "</w:t>
+      </w:r>
+      <w:r>
+        <w:rPr>
+          <w:rFonts w:ascii="Consolas" w:hAnsi="Consolas" w:cs="Consolas" w:hint="eastAsia"/>
+          <w:kern w:val="0"/>
+          <w:szCs w:val="21"/>
+        </w:rPr>
+        <w:t>营地</w:t>
+      </w:r>
+      <w:r>
+        <w:rPr>
+          <w:rFonts w:ascii="Consolas" w:hAnsi="Consolas" w:cs="Consolas" w:hint="eastAsia"/>
+          <w:kern w:val="0"/>
+          <w:szCs w:val="21"/>
+        </w:rPr>
+        <w:t>4",</w:t>
+      </w:r>
+    </w:p>
+    <w:p>
+      <w:pPr>
+        <w:pBdr>
+          <w:top w:val="single" w:sz="4" w:space="1" w:color="auto"/>
+          <w:left w:val="single" w:sz="4" w:space="1" w:color="auto"/>
+          <w:bottom w:val="single" w:sz="4" w:space="1" w:color="auto"/>
+          <w:right w:val="single" w:sz="4" w:space="1" w:color="auto"/>
+        </w:pBdr>
+        <w:rPr>
+          <w:rFonts w:ascii="Consolas" w:hAnsi="Consolas" w:cs="Consolas"/>
+          <w:kern w:val="0"/>
+          <w:szCs w:val="21"/>
+        </w:rPr>
+      </w:pPr>
+      <w:r>
+        <w:rPr>
+          <w:rFonts w:ascii="Consolas" w:hAnsi="Consolas" w:cs="Consolas"/>
+          <w:kern w:val="0"/>
+          <w:szCs w:val="21"/>
+        </w:rPr>
+        <w:tab/>
+      </w:r>
+      <w:r>
+        <w:rPr>
+          <w:rFonts w:ascii="Consolas" w:hAnsi="Consolas" w:cs="Consolas"/>
+          <w:kern w:val="0"/>
+          <w:szCs w:val="21"/>
+        </w:rPr>
+        <w:tab/>
+      </w:r>
+      <w:r>
+        <w:rPr>
+          <w:rFonts w:ascii="Consolas" w:hAnsi="Consolas" w:cs="Consolas"/>
+          <w:kern w:val="0"/>
+          <w:szCs w:val="21"/>
+        </w:rPr>
+        <w:tab/>
+        <w:t>"cartBuyCount": 3,</w:t>
+      </w:r>
+    </w:p>
+    <w:p>
+      <w:pPr>
+        <w:pBdr>
+          <w:top w:val="single" w:sz="4" w:space="1" w:color="auto"/>
+          <w:left w:val="single" w:sz="4" w:space="1" w:color="auto"/>
+          <w:bottom w:val="single" w:sz="4" w:space="1" w:color="auto"/>
+          <w:right w:val="single" w:sz="4" w:space="1" w:color="auto"/>
+        </w:pBdr>
+        <w:rPr>
+          <w:rFonts w:ascii="Consolas" w:hAnsi="Consolas" w:cs="Consolas"/>
+          <w:kern w:val="0"/>
+          <w:szCs w:val="21"/>
+        </w:rPr>
+      </w:pPr>
+      <w:r>
+        <w:rPr>
+          <w:rFonts w:ascii="Consolas" w:hAnsi="Consolas" w:cs="Consolas"/>
+          <w:kern w:val="0"/>
+          <w:szCs w:val="21"/>
+        </w:rPr>
+        <w:tab/>
+      </w:r>
+      <w:r>
+        <w:rPr>
+          <w:rFonts w:ascii="Consolas" w:hAnsi="Consolas" w:cs="Consolas"/>
+          <w:kern w:val="0"/>
+          <w:szCs w:val="21"/>
+        </w:rPr>
+        <w:tab/>
+      </w:r>
+      <w:r>
+        <w:rPr>
+          <w:rFonts w:ascii="Consolas" w:hAnsi="Consolas" w:cs="Consolas"/>
+          <w:kern w:val="0"/>
+          <w:szCs w:val="21"/>
+        </w:rPr>
+        <w:tab/>
+        <w:t>"realCampsImages": "http://101.200.148.203:8000/youxue-img-0.0.1-SNAPSHOT/img/png/2,http://101.200.148.203:8000/youxue-img-0.0.1-SNAPSHOT/img/png/1",</w:t>
+      </w:r>
+    </w:p>
+    <w:p>
+      <w:pPr>
+        <w:pBdr>
+          <w:top w:val="single" w:sz="4" w:space="1" w:color="auto"/>
+          <w:left w:val="single" w:sz="4" w:space="1" w:color="auto"/>
+          <w:bottom w:val="single" w:sz="4" w:space="1" w:color="auto"/>
+          <w:right w:val="single" w:sz="4" w:space="1" w:color="auto"/>
+        </w:pBdr>
+        <w:rPr>
+          <w:rFonts w:ascii="Consolas" w:hAnsi="Consolas" w:cs="Consolas"/>
+          <w:kern w:val="0"/>
+          <w:szCs w:val="21"/>
+        </w:rPr>
+      </w:pPr>
+      <w:r>
+        <w:rPr>
+          <w:rFonts w:ascii="Consolas" w:hAnsi="Consolas" w:cs="Consolas"/>
+          <w:kern w:val="0"/>
+          <w:szCs w:val="21"/>
+        </w:rPr>
+        <w:tab/>
+      </w:r>
+      <w:r>
+        <w:rPr>
+          <w:rFonts w:ascii="Consolas" w:hAnsi="Consolas" w:cs="Consolas"/>
+          <w:kern w:val="0"/>
+          <w:szCs w:val="21"/>
+        </w:rPr>
+        <w:tab/>
+      </w:r>
+      <w:r>
+        <w:rPr>
+          <w:rFonts w:ascii="Consolas" w:hAnsi="Consolas" w:cs="Consolas"/>
+          <w:kern w:val="0"/>
+          <w:szCs w:val="21"/>
+        </w:rPr>
+        <w:tab/>
+        <w:t>"totalPrice": 10</w:t>
+      </w:r>
+    </w:p>
+    <w:p>
+      <w:pPr>
+        <w:pBdr>
+          <w:top w:val="single" w:sz="4" w:space="1" w:color="auto"/>
+          <w:left w:val="single" w:sz="4" w:space="1" w:color="auto"/>
+          <w:bottom w:val="single" w:sz="4" w:space="1" w:color="auto"/>
+          <w:right w:val="single" w:sz="4" w:space="1" w:color="auto"/>
+        </w:pBdr>
+        <w:rPr>
+          <w:rFonts w:ascii="Consolas" w:hAnsi="Consolas" w:cs="Consolas"/>
+          <w:kern w:val="0"/>
+          <w:szCs w:val="21"/>
+        </w:rPr>
+      </w:pPr>
+      <w:r>
+        <w:rPr>
+          <w:rFonts w:ascii="Consolas" w:hAnsi="Consolas" w:cs="Consolas"/>
+          <w:kern w:val="0"/>
+          <w:szCs w:val="21"/>
+        </w:rPr>
+        <w:tab/>
+      </w:r>
+      <w:r>
+        <w:rPr>
+          <w:rFonts w:ascii="Consolas" w:hAnsi="Consolas" w:cs="Consolas"/>
+          <w:kern w:val="0"/>
+          <w:szCs w:val="21"/>
+        </w:rPr>
+        <w:tab/>
+        <w:t>}</w:t>
+      </w:r>
+    </w:p>
+    <w:p>
+      <w:pPr>
+        <w:pBdr>
+          <w:top w:val="single" w:sz="4" w:space="1" w:color="auto"/>
+          <w:left w:val="single" w:sz="4" w:space="1" w:color="auto"/>
+          <w:bottom w:val="single" w:sz="4" w:space="1" w:color="auto"/>
+          <w:right w:val="single" w:sz="4" w:space="1" w:color="auto"/>
+        </w:pBdr>
+        <w:rPr>
+          <w:rFonts w:ascii="Consolas" w:hAnsi="Consolas" w:cs="Consolas"/>
+          <w:kern w:val="0"/>
+          <w:szCs w:val="21"/>
+        </w:rPr>
+      </w:pPr>
+      <w:r>
+        <w:rPr>
+          <w:rFonts w:ascii="Consolas" w:hAnsi="Consolas" w:cs="Consolas"/>
+          <w:kern w:val="0"/>
+          <w:szCs w:val="21"/>
+        </w:rPr>
+        <w:tab/>
+        <w:t>],</w:t>
+      </w:r>
+    </w:p>
+    <w:p>
+      <w:pPr>
+        <w:pBdr>
+          <w:top w:val="single" w:sz="4" w:space="1" w:color="auto"/>
+          <w:left w:val="single" w:sz="4" w:space="1" w:color="auto"/>
+          <w:bottom w:val="single" w:sz="4" w:space="1" w:color="auto"/>
+          <w:right w:val="single" w:sz="4" w:space="1" w:color="auto"/>
+        </w:pBdr>
+        <w:rPr>
+          <w:rFonts w:ascii="Consolas" w:hAnsi="Consolas" w:cs="Consolas"/>
+          <w:kern w:val="0"/>
+          <w:szCs w:val="21"/>
+        </w:rPr>
+      </w:pPr>
+      <w:r>
+        <w:rPr>
+          <w:rFonts w:ascii="Consolas" w:hAnsi="Consolas" w:cs="Consolas"/>
+          <w:kern w:val="0"/>
+          <w:szCs w:val="21"/>
+        </w:rPr>
+        <w:tab/>
+        <w:t>"success": true</w:t>
+      </w:r>
+    </w:p>
+    <w:p>
+      <w:pPr>
+        <w:pBdr>
+          <w:top w:val="single" w:sz="4" w:space="1" w:color="auto"/>
+          <w:left w:val="single" w:sz="4" w:space="1" w:color="auto"/>
+          <w:bottom w:val="single" w:sz="4" w:space="1" w:color="auto"/>
+          <w:right w:val="single" w:sz="4" w:space="1" w:color="auto"/>
+        </w:pBdr>
+      </w:pPr>
+      <w:r>
+        <w:rPr>
+          <w:rFonts w:ascii="Consolas" w:hAnsi="Consolas" w:cs="Consolas"/>
+          <w:kern w:val="0"/>
+          <w:szCs w:val="21"/>
+        </w:rPr>
+        <w:t>}</w:t>
+      </w:r>
     </w:p>
     <w:p/>
     <w:p/>
     <w:p/>
-    <w:p/>
-    <w:p>
-      <w:pPr>
-        <w:rPr>
-          <w:b/>
-        </w:rPr>
-      </w:pPr>
-      <w:r>
-        <w:rPr>
-          <w:rFonts w:hint="eastAsia"/>
-          <w:b/>
-        </w:rPr>
-        <w:t>图片上传</w:t>
-      </w:r>
-      <w:r>
-        <w:rPr>
-          <w:b/>
-        </w:rPr>
-        <w:t>：</w:t>
-      </w:r>
-    </w:p>
-    <w:p>
-      <w:pPr>
-        <w:pBdr>
-          <w:top w:val="single" w:sz="4" w:space="1" w:color="auto"/>
-          <w:left w:val="single" w:sz="4" w:space="1" w:color="auto"/>
-          <w:bottom w:val="single" w:sz="4" w:space="1" w:color="auto"/>
-          <w:right w:val="single" w:sz="4" w:space="1" w:color="auto"/>
-        </w:pBdr>
-        <w:rPr>
-          <w:b/>
-        </w:rPr>
-      </w:pPr>
-    </w:p>
-    <w:p>
-      <w:pPr>
-        <w:pBdr>
-          <w:top w:val="single" w:sz="4" w:space="1" w:color="auto"/>
-          <w:left w:val="single" w:sz="4" w:space="1" w:color="auto"/>
-          <w:bottom w:val="single" w:sz="4" w:space="1" w:color="auto"/>
-          <w:right w:val="single" w:sz="4" w:space="1" w:color="auto"/>
-        </w:pBdr>
-        <w:rPr>
-          <w:b/>
-        </w:rPr>
-      </w:pPr>
-      <w:r>
-        <w:rPr>
-          <w:rFonts w:hint="eastAsia"/>
-          <w:b/>
-        </w:rPr>
-        <w:t>接口</w:t>
-      </w:r>
-      <w:r>
-        <w:rPr>
-          <w:b/>
-        </w:rPr>
-        <w:t>地址：</w:t>
-      </w:r>
-      <w:r>
-        <w:rPr>
-          <w:rFonts w:ascii="Consolas" w:hAnsi="Consolas" w:cs="Consolas"/>
-          <w:kern w:val="0"/>
-          <w:sz w:val="24"/>
-          <w:szCs w:val="24"/>
-        </w:rPr>
-        <w:t>http:/localhost:</w:t>
-      </w:r>
-      <w:r>
-        <w:rPr>
-          <w:b/>
-        </w:rPr>
-        <w:t>8080/ /img/uploadImg.html</w:t>
-      </w:r>
-    </w:p>
-    <w:p>
-      <w:pPr>
-        <w:pBdr>
-          <w:top w:val="single" w:sz="4" w:space="1" w:color="auto"/>
-          <w:left w:val="single" w:sz="4" w:space="1" w:color="auto"/>
-          <w:bottom w:val="single" w:sz="4" w:space="1" w:color="auto"/>
-          <w:right w:val="single" w:sz="4" w:space="1" w:color="auto"/>
-        </w:pBdr>
-        <w:rPr>
-          <w:b/>
-        </w:rPr>
-      </w:pPr>
-    </w:p>
-    <w:p>
-      <w:pPr>
-        <w:pBdr>
-          <w:top w:val="single" w:sz="4" w:space="1" w:color="auto"/>
-          <w:left w:val="single" w:sz="4" w:space="1" w:color="auto"/>
-          <w:bottom w:val="single" w:sz="4" w:space="1" w:color="auto"/>
-          <w:right w:val="single" w:sz="4" w:space="1" w:color="auto"/>
-        </w:pBdr>
-      </w:pPr>
-      <w:r>
-        <w:rPr>
-          <w:rFonts w:hint="eastAsia"/>
-          <w:b/>
-        </w:rPr>
-        <w:t>上行</w:t>
-      </w:r>
-      <w:r>
-        <w:rPr>
-          <w:b/>
-        </w:rPr>
-        <w:t>参</w:t>
-      </w:r>
-      <w:r>
-        <w:rPr>
-          <w:b/>
-        </w:rPr>
-        <w:t>数：</w:t>
-      </w:r>
-      <w:r>
-        <w:rPr>
-          <w:rFonts w:ascii="Consolas" w:hAnsi="Consolas" w:cs="Consolas"/>
-          <w:kern w:val="0"/>
-          <w:szCs w:val="21"/>
-        </w:rPr>
-        <w:t>uploadFile</w:t>
-      </w:r>
-      <w:r>
-        <w:rPr>
-          <w:rFonts w:ascii="Consolas" w:hAnsi="Consolas" w:cs="Consolas"/>
-          <w:kern w:val="0"/>
-          <w:szCs w:val="21"/>
-        </w:rPr>
-        <w:t xml:space="preserve"> </w:t>
-      </w:r>
-      <w:r>
-        <w:rPr>
-          <w:rFonts w:ascii="Consolas" w:hAnsi="Consolas" w:cs="Consolas" w:hint="eastAsia"/>
-          <w:kern w:val="0"/>
-          <w:szCs w:val="21"/>
-        </w:rPr>
-        <w:t>文件</w:t>
-      </w:r>
-      <w:r>
-        <w:rPr>
-          <w:rFonts w:ascii="Consolas" w:hAnsi="Consolas" w:cs="Consolas"/>
-          <w:kern w:val="0"/>
-          <w:szCs w:val="21"/>
-        </w:rPr>
-        <w:t>类型参数</w:t>
-      </w:r>
-    </w:p>
-    <w:p>
-      <w:pPr>
-        <w:pBdr>
-          <w:top w:val="single" w:sz="4" w:space="1" w:color="auto"/>
-          <w:left w:val="single" w:sz="4" w:space="1" w:color="auto"/>
-          <w:bottom w:val="single" w:sz="4" w:space="1" w:color="auto"/>
-          <w:right w:val="single" w:sz="4" w:space="1" w:color="auto"/>
-        </w:pBdr>
-        <w:rPr>
-          <w:b/>
-        </w:rPr>
-      </w:pPr>
-      <w:r>
-        <w:rPr>
-          <w:rFonts w:hint="eastAsia"/>
-          <w:b/>
-        </w:rPr>
-        <w:t>下行</w:t>
-      </w:r>
-      <w:r>
-        <w:rPr>
-          <w:b/>
-        </w:rPr>
-        <w:t>参数：</w:t>
-      </w:r>
-    </w:p>
-    <w:p>
-      <w:pPr>
-        <w:pBdr>
-          <w:top w:val="single" w:sz="4" w:space="1" w:color="auto"/>
-          <w:left w:val="single" w:sz="4" w:space="1" w:color="auto"/>
-          <w:bottom w:val="single" w:sz="4" w:space="1" w:color="auto"/>
-          <w:right w:val="single" w:sz="4" w:space="1" w:color="auto"/>
-        </w:pBdr>
-        <w:rPr>
-          <w:b/>
-        </w:rPr>
-      </w:pPr>
-      <w:r>
-        <w:rPr>
-          <w:b/>
-        </w:rPr>
-        <w:t>J</w:t>
-      </w:r>
-      <w:r>
-        <w:rPr>
-          <w:rFonts w:hint="eastAsia"/>
-          <w:b/>
-        </w:rPr>
-        <w:t>son</w:t>
-      </w:r>
-      <w:r>
-        <w:rPr>
-          <w:b/>
-        </w:rPr>
-        <w:t>返回：</w:t>
-      </w:r>
-    </w:p>
-    <w:p>
-      <w:pPr>
-        <w:pBdr>
-          <w:top w:val="single" w:sz="4" w:space="1" w:color="auto"/>
-          <w:left w:val="single" w:sz="4" w:space="1" w:color="auto"/>
-          <w:bottom w:val="single" w:sz="4" w:space="1" w:color="auto"/>
-          <w:right w:val="single" w:sz="4" w:space="1" w:color="auto"/>
-        </w:pBdr>
-        <w:rPr>
-          <w:rFonts w:ascii="Consolas" w:hAnsi="Consolas" w:cs="Consolas"/>
-          <w:kern w:val="0"/>
-          <w:szCs w:val="21"/>
-        </w:rPr>
-      </w:pPr>
-      <w:r>
-        <w:rPr>
-          <w:rFonts w:ascii="Consolas" w:hAnsi="Consolas" w:cs="Consolas"/>
-          <w:kern w:val="0"/>
-          <w:szCs w:val="21"/>
-        </w:rPr>
-        <w:lastRenderedPageBreak/>
-        <w:t>"{\"imageUlr\":\"http://101.200.148.203:8000/youxue-img-0.0.1-SNAPSHOT/upload/Hydrangeas_20161217204443.jpg\",\"result\":100,\"resultDesc\":\"</w:t>
-      </w:r>
-      <w:r>
-        <w:rPr>
-          <w:rFonts w:ascii="Consolas" w:hAnsi="Consolas" w:cs="Consolas"/>
-          <w:kern w:val="0"/>
-          <w:szCs w:val="21"/>
-        </w:rPr>
-        <w:t>上传成功</w:t>
-      </w:r>
-      <w:r>
-        <w:rPr>
-          <w:rFonts w:ascii="Consolas" w:hAnsi="Consolas" w:cs="Consolas"/>
-          <w:kern w:val="0"/>
-          <w:szCs w:val="21"/>
-        </w:rPr>
-        <w:t>\",\"success\":true}"</w:t>
-      </w:r>
-    </w:p>
-    <w:p/>
-    <w:p/>
-    <w:p>
-      <w:pPr>
-        <w:rPr>
-          <w:b/>
-        </w:rPr>
-      </w:pPr>
-      <w:r>
-        <w:rPr>
-          <w:rFonts w:hint="eastAsia"/>
-          <w:b/>
-        </w:rPr>
-        <w:t>邮箱是否</w:t>
-      </w:r>
-      <w:r>
-        <w:rPr>
-          <w:b/>
-        </w:rPr>
-        <w:t>可用</w:t>
-      </w:r>
-      <w:r>
-        <w:rPr>
-          <w:b/>
-        </w:rPr>
-        <w:t>：</w:t>
-      </w:r>
-    </w:p>
-    <w:p>
-      <w:pPr>
-        <w:pBdr>
-          <w:top w:val="single" w:sz="4" w:space="1" w:color="auto"/>
-          <w:left w:val="single" w:sz="4" w:space="1" w:color="auto"/>
-          <w:bottom w:val="single" w:sz="4" w:space="1" w:color="auto"/>
-          <w:right w:val="single" w:sz="4" w:space="1" w:color="auto"/>
-        </w:pBdr>
-        <w:rPr>
-          <w:b/>
-        </w:rPr>
-      </w:pPr>
-    </w:p>
-    <w:p>
-      <w:pPr>
-        <w:pBdr>
-          <w:top w:val="single" w:sz="4" w:space="1" w:color="auto"/>
-          <w:left w:val="single" w:sz="4" w:space="1" w:color="auto"/>
-          <w:bottom w:val="single" w:sz="4" w:space="1" w:color="auto"/>
-          <w:right w:val="single" w:sz="4" w:space="1" w:color="auto"/>
-        </w:pBdr>
-        <w:rPr>
-          <w:b/>
-        </w:rPr>
-      </w:pPr>
-      <w:r>
-        <w:rPr>
-          <w:rFonts w:hint="eastAsia"/>
-          <w:b/>
-        </w:rPr>
-        <w:t>接口</w:t>
-      </w:r>
-      <w:r>
-        <w:rPr>
-          <w:b/>
-        </w:rPr>
-        <w:t>地址：</w:t>
-      </w:r>
-      <w:r>
-        <w:rPr>
-          <w:rFonts w:ascii="Consolas" w:hAnsi="Consolas" w:cs="Consolas"/>
-          <w:kern w:val="0"/>
-          <w:sz w:val="24"/>
-          <w:szCs w:val="24"/>
-        </w:rPr>
-        <w:t>http:/localhost:</w:t>
-      </w:r>
-      <w:r>
-        <w:rPr>
-          <w:b/>
-        </w:rPr>
-        <w:t>8080/</w:t>
-      </w:r>
-      <w:r>
-        <w:rPr>
-          <w:b/>
-        </w:rPr>
-        <w:t>uc/isUsable</w:t>
-      </w:r>
-      <w:r>
-        <w:rPr>
-          <w:b/>
-        </w:rPr>
-        <w:t>.do</w:t>
-      </w:r>
-      <w:bookmarkStart w:id="0" w:name="_GoBack"/>
-      <w:bookmarkEnd w:id="0"/>
-    </w:p>
-    <w:p>
-      <w:pPr>
-        <w:pBdr>
-          <w:top w:val="single" w:sz="4" w:space="1" w:color="auto"/>
-          <w:left w:val="single" w:sz="4" w:space="1" w:color="auto"/>
-          <w:bottom w:val="single" w:sz="4" w:space="1" w:color="auto"/>
-          <w:right w:val="single" w:sz="4" w:space="1" w:color="auto"/>
-        </w:pBdr>
-        <w:rPr>
-          <w:b/>
-        </w:rPr>
-      </w:pPr>
-    </w:p>
-    <w:p>
-      <w:pPr>
-        <w:pBdr>
-          <w:top w:val="single" w:sz="4" w:space="1" w:color="auto"/>
-          <w:left w:val="single" w:sz="4" w:space="1" w:color="auto"/>
-          <w:bottom w:val="single" w:sz="4" w:space="1" w:color="auto"/>
-          <w:right w:val="single" w:sz="4" w:space="1" w:color="auto"/>
-        </w:pBdr>
-      </w:pPr>
-      <w:r>
-        <w:rPr>
-          <w:rFonts w:hint="eastAsia"/>
-          <w:b/>
-        </w:rPr>
-        <w:t>上行</w:t>
-      </w:r>
-      <w:r>
-        <w:rPr>
-          <w:b/>
-        </w:rPr>
-        <w:t>参</w:t>
-      </w:r>
-      <w:r>
-        <w:rPr>
-          <w:b/>
-        </w:rPr>
-        <w:t>数</w:t>
-      </w:r>
-      <w:r>
-        <w:rPr>
-          <w:rFonts w:hint="eastAsia"/>
-          <w:b/>
-        </w:rPr>
-        <w:t>：</w:t>
-      </w:r>
-      <w:r>
-        <w:rPr>
-          <w:b/>
-        </w:rPr>
-        <w:t>email</w:t>
-      </w:r>
-      <w:r>
-        <w:rPr>
-          <w:rFonts w:ascii="Consolas" w:hAnsi="Consolas" w:cs="Consolas"/>
-          <w:kern w:val="0"/>
-          <w:szCs w:val="21"/>
-        </w:rPr>
-        <w:t xml:space="preserve"> </w:t>
-      </w:r>
-      <w:r>
-        <w:rPr>
-          <w:rFonts w:ascii="Consolas" w:hAnsi="Consolas" w:cs="Consolas"/>
-          <w:kern w:val="0"/>
-          <w:szCs w:val="21"/>
-        </w:rPr>
-        <w:t>参数</w:t>
-      </w:r>
-    </w:p>
-    <w:p>
-      <w:pPr>
-        <w:pBdr>
-          <w:top w:val="single" w:sz="4" w:space="1" w:color="auto"/>
-          <w:left w:val="single" w:sz="4" w:space="1" w:color="auto"/>
-          <w:bottom w:val="single" w:sz="4" w:space="1" w:color="auto"/>
-          <w:right w:val="single" w:sz="4" w:space="1" w:color="auto"/>
-        </w:pBdr>
-        <w:rPr>
-          <w:b/>
-        </w:rPr>
-      </w:pPr>
-      <w:r>
-        <w:rPr>
-          <w:rFonts w:hint="eastAsia"/>
-          <w:b/>
-        </w:rPr>
-        <w:t>下行</w:t>
-      </w:r>
-      <w:r>
-        <w:rPr>
-          <w:b/>
-        </w:rPr>
-        <w:t>参数：</w:t>
-      </w:r>
-    </w:p>
-    <w:p>
-      <w:pPr>
-        <w:pBdr>
-          <w:top w:val="single" w:sz="4" w:space="1" w:color="auto"/>
-          <w:left w:val="single" w:sz="4" w:space="1" w:color="auto"/>
-          <w:bottom w:val="single" w:sz="4" w:space="1" w:color="auto"/>
-          <w:right w:val="single" w:sz="4" w:space="1" w:color="auto"/>
-        </w:pBdr>
-        <w:rPr>
-          <w:b/>
-        </w:rPr>
-      </w:pPr>
-      <w:r>
-        <w:rPr>
-          <w:b/>
-        </w:rPr>
-        <w:t>J</w:t>
-      </w:r>
-      <w:r>
-        <w:rPr>
-          <w:rFonts w:hint="eastAsia"/>
-          <w:b/>
-        </w:rPr>
-        <w:t>son</w:t>
-      </w:r>
-      <w:r>
-        <w:rPr>
-          <w:b/>
-        </w:rPr>
-        <w:t>返回：</w:t>
-      </w:r>
-    </w:p>
-    <w:p>
-      <w:pPr>
-        <w:pBdr>
-          <w:top w:val="single" w:sz="4" w:space="1" w:color="auto"/>
-          <w:left w:val="single" w:sz="4" w:space="1" w:color="auto"/>
-          <w:bottom w:val="single" w:sz="4" w:space="1" w:color="auto"/>
-          <w:right w:val="single" w:sz="4" w:space="1" w:color="auto"/>
-        </w:pBdr>
-        <w:rPr>
-          <w:b/>
-        </w:rPr>
-      </w:pPr>
-    </w:p>
-    <w:p>
-      <w:pPr>
-        <w:pBdr>
-          <w:top w:val="single" w:sz="4" w:space="1" w:color="auto"/>
-          <w:left w:val="single" w:sz="4" w:space="1" w:color="auto"/>
-          <w:bottom w:val="single" w:sz="4" w:space="1" w:color="auto"/>
-          <w:right w:val="single" w:sz="4" w:space="1" w:color="auto"/>
-        </w:pBdr>
-        <w:rPr>
-          <w:b/>
-        </w:rPr>
-      </w:pPr>
-      <w:r>
-        <w:rPr>
-          <w:rFonts w:hint="eastAsia"/>
-          <w:b/>
-        </w:rPr>
-        <w:t>isUsed</w:t>
-      </w:r>
-      <w:r>
-        <w:rPr>
-          <w:b/>
-        </w:rPr>
-        <w:t xml:space="preserve"> true </w:t>
-      </w:r>
-      <w:r>
-        <w:rPr>
-          <w:rFonts w:hint="eastAsia"/>
-          <w:b/>
-        </w:rPr>
-        <w:t>为</w:t>
-      </w:r>
-      <w:r>
-        <w:rPr>
-          <w:b/>
-        </w:rPr>
-        <w:t>已使用</w:t>
-      </w:r>
-      <w:r>
-        <w:rPr>
-          <w:rFonts w:hint="eastAsia"/>
-          <w:b/>
-        </w:rPr>
-        <w:t xml:space="preserve">  </w:t>
-      </w:r>
-      <w:r>
-        <w:rPr>
-          <w:rFonts w:hint="eastAsia"/>
-          <w:b/>
-        </w:rPr>
-        <w:t>为</w:t>
-      </w:r>
-      <w:r>
-        <w:rPr>
-          <w:b/>
-        </w:rPr>
-        <w:t xml:space="preserve">false </w:t>
-      </w:r>
-      <w:r>
-        <w:rPr>
-          <w:rFonts w:hint="eastAsia"/>
-          <w:b/>
-        </w:rPr>
-        <w:t>未</w:t>
-      </w:r>
-      <w:r>
-        <w:rPr>
-          <w:b/>
-        </w:rPr>
-        <w:t>使用</w:t>
-      </w:r>
-    </w:p>
-    <w:p>
-      <w:pPr>
-        <w:pBdr>
-          <w:top w:val="single" w:sz="4" w:space="1" w:color="auto"/>
-          <w:left w:val="single" w:sz="4" w:space="1" w:color="auto"/>
-          <w:bottom w:val="single" w:sz="4" w:space="1" w:color="auto"/>
-          <w:right w:val="single" w:sz="4" w:space="1" w:color="auto"/>
-        </w:pBdr>
-      </w:pPr>
-      <w:r>
-        <w:rPr>
-          <w:rFonts w:ascii="Consolas" w:hAnsi="Consolas" w:cs="Consolas"/>
-          <w:kern w:val="0"/>
-          <w:szCs w:val="21"/>
-        </w:rPr>
-        <w:t>{\"result\":</w:t>
-      </w:r>
-      <w:r>
-        <w:rPr>
-          <w:rFonts w:ascii="Consolas" w:hAnsi="Consolas" w:cs="Consolas"/>
-          <w:kern w:val="0"/>
-          <w:szCs w:val="21"/>
-        </w:rPr>
-        <w:t>100</w:t>
-      </w:r>
-      <w:r>
-        <w:rPr>
-          <w:rFonts w:ascii="Consolas" w:hAnsi="Consolas" w:cs="Consolas"/>
-          <w:kern w:val="0"/>
-          <w:szCs w:val="21"/>
-        </w:rPr>
-        <w:t>,\"resultDesc\":\"</w:t>
-      </w:r>
-      <w:r>
-        <w:rPr>
-          <w:rFonts w:ascii="Consolas" w:hAnsi="Consolas" w:cs="Consolas" w:hint="eastAsia"/>
-          <w:kern w:val="0"/>
-          <w:szCs w:val="21"/>
-        </w:rPr>
-        <w:t>查询成功</w:t>
-      </w:r>
-      <w:r>
-        <w:rPr>
-          <w:rFonts w:ascii="Consolas" w:hAnsi="Consolas" w:cs="Consolas"/>
-          <w:kern w:val="0"/>
-          <w:szCs w:val="21"/>
-        </w:rPr>
-        <w:t>\",\"</w:t>
-      </w:r>
-      <w:r>
-        <w:rPr>
-          <w:rFonts w:ascii="Consolas" w:hAnsi="Consolas" w:cs="Consolas"/>
-          <w:kern w:val="0"/>
-          <w:szCs w:val="21"/>
-        </w:rPr>
-        <w:t>isUsed</w:t>
-      </w:r>
-      <w:r>
-        <w:rPr>
-          <w:rFonts w:ascii="Consolas" w:hAnsi="Consolas" w:cs="Consolas"/>
-          <w:kern w:val="0"/>
-          <w:szCs w:val="21"/>
-        </w:rPr>
-        <w:t>\":false}"</w:t>
-      </w:r>
-    </w:p>
-    <w:p>
-      <w:pPr>
-        <w:pBdr>
-          <w:top w:val="single" w:sz="4" w:space="1" w:color="auto"/>
-          <w:left w:val="single" w:sz="4" w:space="1" w:color="auto"/>
-          <w:bottom w:val="single" w:sz="4" w:space="1" w:color="auto"/>
-          <w:right w:val="single" w:sz="4" w:space="1" w:color="auto"/>
-        </w:pBdr>
+    <w:p>
+      <w:pPr>
+        <w:rPr>
+          <w:rFonts w:hint="eastAsia"/>
+        </w:rPr>
       </w:pPr>
     </w:p>
     <w:sectPr>
@@ -7976,6 +9755,28 @@
       <w:jc w:val="both"/>
     </w:pPr>
   </w:style>
+  <w:style w:type="paragraph" w:styleId="1">
+    <w:name w:val="heading 1"/>
+    <w:basedOn w:val="a"/>
+    <w:next w:val="a"/>
+    <w:link w:val="1Char"/>
+    <w:uiPriority w:val="9"/>
+    <w:qFormat/>
+    <w:rsid w:val="00522AFF"/>
+    <w:pPr>
+      <w:keepNext/>
+      <w:keepLines/>
+      <w:spacing w:before="340" w:after="330" w:line="578" w:lineRule="auto"/>
+      <w:outlineLvl w:val="0"/>
+    </w:pPr>
+    <w:rPr>
+      <w:b/>
+      <w:bCs/>
+      <w:kern w:val="44"/>
+      <w:sz w:val="44"/>
+      <w:szCs w:val="44"/>
+    </w:rPr>
+  </w:style>
   <w:style w:type="character" w:default="1" w:styleId="a0">
     <w:name w:val="Default Paragraph Font"/>
     <w:uiPriority w:val="1"/>
@@ -8076,6 +9877,20 @@
     <w:rPr>
       <w:sz w:val="18"/>
       <w:szCs w:val="18"/>
+    </w:rPr>
+  </w:style>
+  <w:style w:type="character" w:customStyle="1" w:styleId="1Char">
+    <w:name w:val="标题 1 Char"/>
+    <w:basedOn w:val="a0"/>
+    <w:link w:val="1"/>
+    <w:uiPriority w:val="9"/>
+    <w:rsid w:val="00522AFF"/>
+    <w:rPr>
+      <w:b/>
+      <w:bCs/>
+      <w:kern w:val="44"/>
+      <w:sz w:val="44"/>
+      <w:szCs w:val="44"/>
     </w:rPr>
   </w:style>
 </w:styles>

--- a/doc/前后端对接接口文档.docx
+++ b/doc/前后端对接接口文档.docx
@@ -2377,8 +2377,6 @@
         </w:rPr>
         <w:t>)</w:t>
       </w:r>
-      <w:bookmarkStart w:id="0" w:name="_GoBack"/>
-      <w:bookmarkEnd w:id="0"/>
     </w:p>
     <w:p>
       <w:pPr>
@@ -6847,13 +6845,7 @@
         </w:rPr>
       </w:pPr>
     </w:p>
-    <w:p>
-      <w:pPr>
-        <w:rPr>
-          <w:rFonts w:hint="eastAsia"/>
-        </w:rPr>
-      </w:pPr>
-    </w:p>
+    <w:p/>
     <w:p>
       <w:pPr>
         <w:pStyle w:val="1"/>
@@ -7496,13 +7488,7 @@
       </w:pPr>
     </w:p>
     <w:p/>
-    <w:p>
-      <w:pPr>
-        <w:rPr>
-          <w:rFonts w:hint="eastAsia"/>
-        </w:rPr>
-      </w:pPr>
-    </w:p>
+    <w:p/>
     <w:p>
       <w:pPr>
         <w:pStyle w:val="1"/>
@@ -7838,7 +7824,7 @@
           <w:right w:val="single" w:sz="4" w:space="1" w:color="auto"/>
         </w:pBdr>
         <w:rPr>
-          <w:rFonts w:ascii="Consolas" w:hAnsi="Consolas" w:cs="Consolas" w:hint="eastAsia"/>
+          <w:rFonts w:ascii="Consolas" w:hAnsi="Consolas" w:cs="Consolas"/>
           <w:kern w:val="0"/>
           <w:szCs w:val="21"/>
         </w:rPr>
@@ -7902,7 +7888,7 @@
           <w:right w:val="single" w:sz="4" w:space="1" w:color="auto"/>
         </w:pBdr>
         <w:rPr>
-          <w:rFonts w:ascii="Consolas" w:hAnsi="Consolas" w:cs="Consolas" w:hint="eastAsia"/>
+          <w:rFonts w:ascii="Consolas" w:hAnsi="Consolas" w:cs="Consolas"/>
           <w:kern w:val="0"/>
           <w:szCs w:val="21"/>
         </w:rPr>
@@ -7978,7 +7964,7 @@
           <w:right w:val="single" w:sz="4" w:space="1" w:color="auto"/>
         </w:pBdr>
         <w:rPr>
-          <w:rFonts w:ascii="Consolas" w:hAnsi="Consolas" w:cs="Consolas" w:hint="eastAsia"/>
+          <w:rFonts w:ascii="Consolas" w:hAnsi="Consolas" w:cs="Consolas"/>
           <w:kern w:val="0"/>
           <w:szCs w:val="21"/>
         </w:rPr>
@@ -8044,7 +8030,7 @@
           <w:right w:val="single" w:sz="4" w:space="1" w:color="auto"/>
         </w:pBdr>
         <w:rPr>
-          <w:rFonts w:ascii="Consolas" w:hAnsi="Consolas" w:cs="Consolas" w:hint="eastAsia"/>
+          <w:rFonts w:ascii="Consolas" w:hAnsi="Consolas" w:cs="Consolas"/>
           <w:kern w:val="0"/>
           <w:szCs w:val="21"/>
         </w:rPr>
@@ -8127,7 +8113,7 @@
           <w:right w:val="single" w:sz="4" w:space="1" w:color="auto"/>
         </w:pBdr>
         <w:rPr>
-          <w:rFonts w:ascii="Consolas" w:hAnsi="Consolas" w:cs="Consolas" w:hint="eastAsia"/>
+          <w:rFonts w:ascii="Consolas" w:hAnsi="Consolas" w:cs="Consolas"/>
           <w:kern w:val="0"/>
           <w:szCs w:val="21"/>
         </w:rPr>
@@ -8209,7 +8195,7 @@
           <w:right w:val="single" w:sz="4" w:space="1" w:color="auto"/>
         </w:pBdr>
         <w:rPr>
-          <w:rFonts w:ascii="Consolas" w:hAnsi="Consolas" w:cs="Consolas" w:hint="eastAsia"/>
+          <w:rFonts w:ascii="Consolas" w:hAnsi="Consolas" w:cs="Consolas"/>
           <w:color w:val="FF0000"/>
           <w:kern w:val="0"/>
           <w:szCs w:val="21"/>
@@ -8276,7 +8262,7 @@
           <w:right w:val="single" w:sz="4" w:space="1" w:color="auto"/>
         </w:pBdr>
         <w:rPr>
-          <w:rFonts w:ascii="Consolas" w:hAnsi="Consolas" w:cs="Consolas" w:hint="eastAsia"/>
+          <w:rFonts w:ascii="Consolas" w:hAnsi="Consolas" w:cs="Consolas"/>
           <w:color w:val="FF0000"/>
           <w:kern w:val="0"/>
           <w:szCs w:val="21"/>
@@ -8352,7 +8338,7 @@
           <w:right w:val="single" w:sz="4" w:space="1" w:color="auto"/>
         </w:pBdr>
         <w:rPr>
-          <w:rFonts w:ascii="Consolas" w:hAnsi="Consolas" w:cs="Consolas" w:hint="eastAsia"/>
+          <w:rFonts w:ascii="Consolas" w:hAnsi="Consolas" w:cs="Consolas"/>
           <w:kern w:val="0"/>
           <w:szCs w:val="21"/>
         </w:rPr>
@@ -8531,7 +8517,7 @@
           <w:right w:val="single" w:sz="4" w:space="1" w:color="auto"/>
         </w:pBdr>
         <w:rPr>
-          <w:rFonts w:ascii="Consolas" w:hAnsi="Consolas" w:cs="Consolas" w:hint="eastAsia"/>
+          <w:rFonts w:ascii="Consolas" w:hAnsi="Consolas" w:cs="Consolas"/>
           <w:kern w:val="0"/>
           <w:szCs w:val="21"/>
         </w:rPr>
@@ -8587,7 +8573,7 @@
           <w:right w:val="single" w:sz="4" w:space="1" w:color="auto"/>
         </w:pBdr>
         <w:rPr>
-          <w:rFonts w:ascii="Consolas" w:hAnsi="Consolas" w:cs="Consolas" w:hint="eastAsia"/>
+          <w:rFonts w:ascii="Consolas" w:hAnsi="Consolas" w:cs="Consolas"/>
           <w:kern w:val="0"/>
           <w:szCs w:val="21"/>
         </w:rPr>
@@ -8884,7 +8870,7 @@
           <w:right w:val="single" w:sz="4" w:space="1" w:color="auto"/>
         </w:pBdr>
         <w:rPr>
-          <w:rFonts w:ascii="Consolas" w:hAnsi="Consolas" w:cs="Consolas" w:hint="eastAsia"/>
+          <w:rFonts w:ascii="Consolas" w:hAnsi="Consolas" w:cs="Consolas"/>
           <w:kern w:val="0"/>
           <w:szCs w:val="21"/>
         </w:rPr>
@@ -8940,7 +8926,7 @@
           <w:right w:val="single" w:sz="4" w:space="1" w:color="auto"/>
         </w:pBdr>
         <w:rPr>
-          <w:rFonts w:ascii="Consolas" w:hAnsi="Consolas" w:cs="Consolas" w:hint="eastAsia"/>
+          <w:rFonts w:ascii="Consolas" w:hAnsi="Consolas" w:cs="Consolas"/>
           <w:kern w:val="0"/>
           <w:szCs w:val="21"/>
         </w:rPr>
@@ -9210,11 +9196,388 @@
     <w:p/>
     <w:p>
       <w:pPr>
-        <w:rPr>
-          <w:rFonts w:hint="eastAsia"/>
-        </w:rPr>
-      </w:pPr>
-    </w:p>
+        <w:pStyle w:val="1"/>
+        <w:rPr>
+          <w:sz w:val="30"/>
+          <w:szCs w:val="30"/>
+        </w:rPr>
+      </w:pPr>
+      <w:r>
+        <w:rPr>
+          <w:rFonts w:hint="eastAsia"/>
+          <w:sz w:val="30"/>
+          <w:szCs w:val="30"/>
+        </w:rPr>
+        <w:t>立即购买</w:t>
+      </w:r>
+      <w:r>
+        <w:rPr>
+          <w:sz w:val="30"/>
+          <w:szCs w:val="30"/>
+        </w:rPr>
+        <w:t>：</w:t>
+      </w:r>
+    </w:p>
+    <w:p>
+      <w:pPr>
+        <w:pBdr>
+          <w:top w:val="single" w:sz="4" w:space="1" w:color="auto"/>
+          <w:left w:val="single" w:sz="4" w:space="4" w:color="auto"/>
+          <w:bottom w:val="single" w:sz="4" w:space="1" w:color="auto"/>
+          <w:right w:val="single" w:sz="4" w:space="4" w:color="auto"/>
+        </w:pBdr>
+        <w:rPr>
+          <w:b/>
+        </w:rPr>
+      </w:pPr>
+    </w:p>
+    <w:p>
+      <w:pPr>
+        <w:pBdr>
+          <w:top w:val="single" w:sz="4" w:space="1" w:color="auto"/>
+          <w:left w:val="single" w:sz="4" w:space="4" w:color="auto"/>
+          <w:bottom w:val="single" w:sz="4" w:space="1" w:color="auto"/>
+          <w:right w:val="single" w:sz="4" w:space="4" w:color="auto"/>
+        </w:pBdr>
+        <w:rPr>
+          <w:rFonts w:ascii="Consolas" w:hAnsi="Consolas" w:cs="Consolas"/>
+          <w:kern w:val="0"/>
+          <w:sz w:val="24"/>
+          <w:szCs w:val="24"/>
+        </w:rPr>
+      </w:pPr>
+      <w:r>
+        <w:rPr>
+          <w:rFonts w:hint="eastAsia"/>
+          <w:b/>
+        </w:rPr>
+        <w:t>接口</w:t>
+      </w:r>
+      <w:r>
+        <w:rPr>
+          <w:b/>
+        </w:rPr>
+        <w:t>地址：</w:t>
+      </w:r>
+      <w:r>
+        <w:rPr>
+          <w:rFonts w:ascii="Consolas" w:hAnsi="Consolas" w:cs="Consolas"/>
+          <w:kern w:val="0"/>
+          <w:sz w:val="24"/>
+          <w:szCs w:val="24"/>
+        </w:rPr>
+        <w:t>http:/localhost:</w:t>
+      </w:r>
+      <w:r>
+        <w:rPr>
+          <w:b/>
+        </w:rPr>
+        <w:t>8080/</w:t>
+      </w:r>
+      <w:r>
+        <w:rPr>
+          <w:rFonts w:ascii="Consolas" w:hAnsi="Consolas" w:cs="Consolas"/>
+          <w:kern w:val="0"/>
+          <w:sz w:val="24"/>
+          <w:szCs w:val="24"/>
+        </w:rPr>
+        <w:t>pay/addTradeOrderById.do</w:t>
+      </w:r>
+    </w:p>
+    <w:p>
+      <w:pPr>
+        <w:pBdr>
+          <w:top w:val="single" w:sz="4" w:space="1" w:color="auto"/>
+          <w:left w:val="single" w:sz="4" w:space="4" w:color="auto"/>
+          <w:bottom w:val="single" w:sz="4" w:space="1" w:color="auto"/>
+          <w:right w:val="single" w:sz="4" w:space="4" w:color="auto"/>
+        </w:pBdr>
+        <w:rPr>
+          <w:b/>
+        </w:rPr>
+      </w:pPr>
+    </w:p>
+    <w:p>
+      <w:pPr>
+        <w:pBdr>
+          <w:top w:val="single" w:sz="4" w:space="1" w:color="auto"/>
+          <w:left w:val="single" w:sz="4" w:space="4" w:color="auto"/>
+          <w:bottom w:val="single" w:sz="4" w:space="1" w:color="auto"/>
+          <w:right w:val="single" w:sz="4" w:space="4" w:color="auto"/>
+        </w:pBdr>
+        <w:rPr>
+          <w:rFonts w:hint="eastAsia"/>
+        </w:rPr>
+      </w:pPr>
+      <w:r>
+        <w:rPr>
+          <w:rFonts w:hint="eastAsia"/>
+          <w:b/>
+        </w:rPr>
+        <w:t>上行</w:t>
+      </w:r>
+      <w:r>
+        <w:rPr>
+          <w:b/>
+        </w:rPr>
+        <w:t>参</w:t>
+      </w:r>
+      <w:r>
+        <w:rPr>
+          <w:b/>
+        </w:rPr>
+        <w:t>数</w:t>
+      </w:r>
+      <w:r>
+        <w:rPr>
+          <w:rFonts w:hint="eastAsia"/>
+          <w:b/>
+        </w:rPr>
+        <w:t>：</w:t>
+      </w:r>
+      <w:r>
+        <w:rPr>
+          <w:rFonts w:ascii="Consolas" w:hAnsi="Consolas" w:cs="Consolas"/>
+          <w:kern w:val="0"/>
+          <w:szCs w:val="21"/>
+        </w:rPr>
+        <w:t>logicOrderId</w:t>
+      </w:r>
+      <w:r>
+        <w:rPr>
+          <w:rFonts w:ascii="Consolas" w:hAnsi="Consolas" w:cs="Consolas"/>
+          <w:kern w:val="0"/>
+          <w:szCs w:val="21"/>
+        </w:rPr>
+        <w:t>参数</w:t>
+      </w:r>
+      <w:r>
+        <w:rPr>
+          <w:rFonts w:ascii="Consolas" w:hAnsi="Consolas" w:cs="Consolas" w:hint="eastAsia"/>
+          <w:kern w:val="0"/>
+          <w:szCs w:val="21"/>
+        </w:rPr>
+        <w:t xml:space="preserve"> </w:t>
+      </w:r>
+    </w:p>
+    <w:p>
+      <w:pPr>
+        <w:pBdr>
+          <w:top w:val="single" w:sz="4" w:space="1" w:color="auto"/>
+          <w:left w:val="single" w:sz="4" w:space="4" w:color="auto"/>
+          <w:bottom w:val="single" w:sz="4" w:space="1" w:color="auto"/>
+          <w:right w:val="single" w:sz="4" w:space="4" w:color="auto"/>
+        </w:pBdr>
+        <w:rPr>
+          <w:b/>
+        </w:rPr>
+      </w:pPr>
+      <w:r>
+        <w:rPr>
+          <w:rFonts w:hint="eastAsia"/>
+          <w:b/>
+        </w:rPr>
+        <w:t>下行</w:t>
+      </w:r>
+      <w:r>
+        <w:rPr>
+          <w:b/>
+        </w:rPr>
+        <w:t>参数：</w:t>
+      </w:r>
+    </w:p>
+    <w:p>
+      <w:pPr>
+        <w:pBdr>
+          <w:top w:val="single" w:sz="4" w:space="1" w:color="auto"/>
+          <w:left w:val="single" w:sz="4" w:space="4" w:color="auto"/>
+          <w:bottom w:val="single" w:sz="4" w:space="1" w:color="auto"/>
+          <w:right w:val="single" w:sz="4" w:space="4" w:color="auto"/>
+        </w:pBdr>
+        <w:rPr>
+          <w:b/>
+        </w:rPr>
+      </w:pPr>
+      <w:r>
+        <w:rPr>
+          <w:b/>
+        </w:rPr>
+        <w:t>J</w:t>
+      </w:r>
+      <w:r>
+        <w:rPr>
+          <w:rFonts w:hint="eastAsia"/>
+          <w:b/>
+        </w:rPr>
+        <w:t>son</w:t>
+      </w:r>
+      <w:r>
+        <w:rPr>
+          <w:b/>
+        </w:rPr>
+        <w:t>返回：</w:t>
+      </w:r>
+    </w:p>
+    <w:p>
+      <w:pPr>
+        <w:pBdr>
+          <w:top w:val="single" w:sz="4" w:space="1" w:color="auto"/>
+          <w:left w:val="single" w:sz="4" w:space="4" w:color="auto"/>
+          <w:bottom w:val="single" w:sz="4" w:space="1" w:color="auto"/>
+          <w:right w:val="single" w:sz="4" w:space="4" w:color="auto"/>
+        </w:pBdr>
+        <w:rPr>
+          <w:b/>
+        </w:rPr>
+      </w:pPr>
+    </w:p>
+    <w:p>
+      <w:pPr>
+        <w:pBdr>
+          <w:top w:val="single" w:sz="4" w:space="1" w:color="auto"/>
+          <w:left w:val="single" w:sz="4" w:space="4" w:color="auto"/>
+          <w:bottom w:val="single" w:sz="4" w:space="1" w:color="auto"/>
+          <w:right w:val="single" w:sz="4" w:space="4" w:color="auto"/>
+        </w:pBdr>
+        <w:rPr>
+          <w:rFonts w:hint="eastAsia"/>
+          <w:b/>
+        </w:rPr>
+      </w:pPr>
+      <w:r>
+        <w:rPr>
+          <w:b/>
+        </w:rPr>
+        <w:t>payUrl</w:t>
+      </w:r>
+      <w:r>
+        <w:rPr>
+          <w:rFonts w:hint="eastAsia"/>
+          <w:b/>
+        </w:rPr>
+        <w:t>支付</w:t>
+      </w:r>
+      <w:r>
+        <w:rPr>
+          <w:b/>
+        </w:rPr>
+        <w:t>链接</w:t>
+      </w:r>
+    </w:p>
+    <w:p>
+      <w:pPr>
+        <w:pBdr>
+          <w:top w:val="single" w:sz="4" w:space="1" w:color="auto"/>
+          <w:left w:val="single" w:sz="4" w:space="4" w:color="auto"/>
+          <w:bottom w:val="single" w:sz="4" w:space="1" w:color="auto"/>
+          <w:right w:val="single" w:sz="4" w:space="4" w:color="auto"/>
+        </w:pBdr>
+      </w:pPr>
+      <w:r>
+        <w:rPr>
+          <w:rFonts w:ascii="Consolas" w:hAnsi="Consolas" w:cs="Consolas"/>
+          <w:kern w:val="0"/>
+          <w:szCs w:val="21"/>
+        </w:rPr>
+        <w:t>{\"result\":</w:t>
+      </w:r>
+      <w:r>
+        <w:rPr>
+          <w:rFonts w:ascii="Consolas" w:hAnsi="Consolas" w:cs="Consolas"/>
+          <w:kern w:val="0"/>
+          <w:szCs w:val="21"/>
+        </w:rPr>
+        <w:t>100</w:t>
+      </w:r>
+      <w:r>
+        <w:rPr>
+          <w:rFonts w:ascii="Consolas" w:hAnsi="Consolas" w:cs="Consolas"/>
+          <w:kern w:val="0"/>
+          <w:szCs w:val="21"/>
+        </w:rPr>
+        <w:t>,\"resultDesc\":\"</w:t>
+      </w:r>
+      <w:r>
+        <w:rPr>
+          <w:rFonts w:ascii="Consolas" w:hAnsi="Consolas" w:cs="Consolas" w:hint="eastAsia"/>
+          <w:kern w:val="0"/>
+          <w:szCs w:val="21"/>
+        </w:rPr>
+        <w:t>下单</w:t>
+      </w:r>
+      <w:bookmarkStart w:id="0" w:name="_GoBack"/>
+      <w:bookmarkEnd w:id="0"/>
+      <w:r>
+        <w:rPr>
+          <w:rFonts w:ascii="Consolas" w:hAnsi="Consolas" w:cs="Consolas" w:hint="eastAsia"/>
+          <w:kern w:val="0"/>
+          <w:szCs w:val="21"/>
+        </w:rPr>
+        <w:t>成功</w:t>
+      </w:r>
+      <w:r>
+        <w:rPr>
+          <w:rFonts w:ascii="Consolas" w:hAnsi="Consolas" w:cs="Consolas"/>
+          <w:kern w:val="0"/>
+          <w:szCs w:val="21"/>
+        </w:rPr>
+        <w:t>\",”</w:t>
+      </w:r>
+      <w:r>
+        <w:rPr>
+          <w:rFonts w:ascii="Consolas" w:hAnsi="Consolas" w:cs="Consolas"/>
+          <w:kern w:val="0"/>
+          <w:szCs w:val="21"/>
+        </w:rPr>
+        <w:t xml:space="preserve"> </w:t>
+      </w:r>
+      <w:r>
+        <w:rPr>
+          <w:rFonts w:ascii="Consolas" w:hAnsi="Consolas" w:cs="Consolas"/>
+          <w:kern w:val="0"/>
+          <w:szCs w:val="21"/>
+        </w:rPr>
+        <w:t>payUrl</w:t>
+      </w:r>
+      <w:r>
+        <w:rPr>
+          <w:rFonts w:ascii="Consolas" w:hAnsi="Consolas" w:cs="Consolas"/>
+          <w:kern w:val="0"/>
+          <w:szCs w:val="21"/>
+        </w:rPr>
+        <w:t>”:””</w:t>
+      </w:r>
+      <w:r>
+        <w:rPr>
+          <w:rFonts w:ascii="Consolas" w:hAnsi="Consolas" w:cs="Consolas"/>
+          <w:kern w:val="0"/>
+          <w:szCs w:val="21"/>
+        </w:rPr>
+        <w:t>}"</w:t>
+      </w:r>
+    </w:p>
+    <w:p>
+      <w:pPr>
+        <w:pBdr>
+          <w:top w:val="single" w:sz="4" w:space="1" w:color="auto"/>
+          <w:left w:val="single" w:sz="4" w:space="4" w:color="auto"/>
+          <w:bottom w:val="single" w:sz="4" w:space="1" w:color="auto"/>
+          <w:right w:val="single" w:sz="4" w:space="4" w:color="auto"/>
+        </w:pBdr>
+      </w:pPr>
+    </w:p>
+    <w:p>
+      <w:pPr>
+        <w:pBdr>
+          <w:top w:val="single" w:sz="4" w:space="1" w:color="auto"/>
+          <w:left w:val="single" w:sz="4" w:space="4" w:color="auto"/>
+          <w:bottom w:val="single" w:sz="4" w:space="1" w:color="auto"/>
+          <w:right w:val="single" w:sz="4" w:space="4" w:color="auto"/>
+        </w:pBdr>
+      </w:pPr>
+    </w:p>
+    <w:p/>
+    <w:p/>
     <w:sectPr>
       <w:pgSz w:w="11906" w:h="16838"/>
       <w:pgMar w:top="1440" w:right="1800" w:bottom="1440" w:left="1800" w:header="851" w:footer="992" w:gutter="0"/>

--- a/doc/前后端对接接口文档.docx
+++ b/doc/前后端对接接口文档.docx
@@ -2893,6 +2893,7 @@
           <w:right w:val="single" w:sz="4" w:space="1" w:color="auto"/>
         </w:pBdr>
         <w:rPr>
+          <w:rFonts w:hint="eastAsia"/>
           <w:b/>
         </w:rPr>
       </w:pPr>
@@ -2931,20 +2932,96 @@
           <w:bottom w:val="single" w:sz="4" w:space="1" w:color="auto"/>
           <w:right w:val="single" w:sz="4" w:space="1" w:color="auto"/>
         </w:pBdr>
-        <w:ind w:firstLineChars="200" w:firstLine="420"/>
-      </w:pPr>
-      <w:r>
+        <w:rPr>
+          <w:rFonts w:hint="eastAsia"/>
+        </w:rPr>
+      </w:pPr>
+      <w:r>
+        <w:tab/>
+        <w:t>"pageNo": 1,</w:t>
+      </w:r>
+      <w:r>
+        <w:t xml:space="preserve"> //</w:t>
+      </w:r>
+      <w:r>
+        <w:rPr>
+          <w:rFonts w:hint="eastAsia"/>
+        </w:rPr>
+        <w:t>当前</w:t>
+      </w:r>
+      <w:r>
+        <w:t>页</w:t>
+      </w:r>
+    </w:p>
+    <w:p>
+      <w:pPr>
+        <w:pBdr>
+          <w:top w:val="single" w:sz="4" w:space="1" w:color="auto"/>
+          <w:left w:val="single" w:sz="4" w:space="1" w:color="auto"/>
+          <w:bottom w:val="single" w:sz="4" w:space="1" w:color="auto"/>
+          <w:right w:val="single" w:sz="4" w:space="1" w:color="auto"/>
+        </w:pBdr>
+        <w:rPr>
+          <w:rFonts w:hint="eastAsia"/>
+        </w:rPr>
+      </w:pPr>
+      <w:r>
+        <w:tab/>
+        <w:t>"pageSize": 10,</w:t>
+      </w:r>
+      <w:r>
+        <w:t xml:space="preserve"> //</w:t>
+      </w:r>
+      <w:r>
+        <w:rPr>
+          <w:rFonts w:hint="eastAsia"/>
+        </w:rPr>
+        <w:t>共多少页</w:t>
+      </w:r>
+    </w:p>
+    <w:p>
+      <w:pPr>
+        <w:pBdr>
+          <w:top w:val="single" w:sz="4" w:space="1" w:color="auto"/>
+          <w:left w:val="single" w:sz="4" w:space="1" w:color="auto"/>
+          <w:bottom w:val="single" w:sz="4" w:space="1" w:color="auto"/>
+          <w:right w:val="single" w:sz="4" w:space="1" w:color="auto"/>
+        </w:pBdr>
+        <w:rPr>
+          <w:rFonts w:hint="eastAsia"/>
+        </w:rPr>
+      </w:pPr>
+      <w:r>
+        <w:tab/>
         <w:t>"result": 100,</w:t>
       </w:r>
-    </w:p>
-    <w:p>
-      <w:pPr>
-        <w:pBdr>
-          <w:top w:val="single" w:sz="4" w:space="1" w:color="auto"/>
-          <w:left w:val="single" w:sz="4" w:space="1" w:color="auto"/>
-          <w:bottom w:val="single" w:sz="4" w:space="1" w:color="auto"/>
-          <w:right w:val="single" w:sz="4" w:space="1" w:color="auto"/>
-        </w:pBdr>
+      <w:r>
+        <w:t xml:space="preserve"> //</w:t>
+      </w:r>
+      <w:r>
+        <w:rPr>
+          <w:rFonts w:hint="eastAsia"/>
+        </w:rPr>
+        <w:t>状态</w:t>
+      </w:r>
+      <w:r>
+        <w:rPr>
+          <w:rFonts w:hint="eastAsia"/>
+        </w:rPr>
+        <w:t>码</w:t>
+      </w:r>
+    </w:p>
+    <w:p>
+      <w:pPr>
+        <w:pBdr>
+          <w:top w:val="single" w:sz="4" w:space="1" w:color="auto"/>
+          <w:left w:val="single" w:sz="4" w:space="1" w:color="auto"/>
+          <w:bottom w:val="single" w:sz="4" w:space="1" w:color="auto"/>
+          <w:right w:val="single" w:sz="4" w:space="1" w:color="auto"/>
+        </w:pBdr>
+        <w:rPr>
+          <w:rFonts w:hint="eastAsia"/>
+        </w:rPr>
       </w:pPr>
       <w:r>
         <w:rPr>
@@ -2957,10 +3034,7 @@
         <w:rPr>
           <w:rFonts w:hint="eastAsia"/>
         </w:rPr>
-        <w:t>操作</w:t>
-      </w:r>
-      <w:r>
-        <w:t>成功</w:t>
+        <w:t>查询成功</w:t>
       </w:r>
       <w:r>
         <w:rPr>
@@ -2980,120 +3054,540 @@
       </w:pPr>
       <w:r>
         <w:tab/>
-        <w:t>"pageNo": 1,</w:t>
-      </w:r>
-    </w:p>
-    <w:p>
-      <w:pPr>
-        <w:pBdr>
-          <w:top w:val="single" w:sz="4" w:space="1" w:color="auto"/>
-          <w:left w:val="single" w:sz="4" w:space="1" w:color="auto"/>
-          <w:bottom w:val="single" w:sz="4" w:space="1" w:color="auto"/>
-          <w:right w:val="single" w:sz="4" w:space="1" w:color="auto"/>
-        </w:pBdr>
-      </w:pPr>
-      <w:r>
-        <w:tab/>
-        <w:t>"pageSize": 10,</w:t>
-      </w:r>
-    </w:p>
-    <w:p>
-      <w:pPr>
-        <w:pBdr>
-          <w:top w:val="single" w:sz="4" w:space="1" w:color="auto"/>
-          <w:left w:val="single" w:sz="4" w:space="1" w:color="auto"/>
-          <w:bottom w:val="single" w:sz="4" w:space="1" w:color="auto"/>
-          <w:right w:val="single" w:sz="4" w:space="1" w:color="auto"/>
-        </w:pBdr>
-      </w:pPr>
-      <w:r>
-        <w:tab/>
-        <w:t>"result</w:t>
-      </w:r>
-      <w:r>
-        <w:t>List</w:t>
-      </w:r>
-      <w:r>
-        <w:t>": [{</w:t>
-      </w:r>
-    </w:p>
-    <w:p>
-      <w:pPr>
-        <w:pBdr>
-          <w:top w:val="single" w:sz="4" w:space="1" w:color="auto"/>
-          <w:left w:val="single" w:sz="4" w:space="1" w:color="auto"/>
-          <w:bottom w:val="single" w:sz="4" w:space="1" w:color="auto"/>
-          <w:right w:val="single" w:sz="4" w:space="1" w:color="auto"/>
-        </w:pBdr>
-      </w:pPr>
-      <w:r>
-        <w:tab/>
-      </w:r>
-      <w:r>
-        <w:tab/>
-        <w:t>"accountId": "18810497384",</w:t>
-      </w:r>
-    </w:p>
-    <w:p>
-      <w:pPr>
-        <w:pBdr>
-          <w:top w:val="single" w:sz="4" w:space="1" w:color="auto"/>
-          <w:left w:val="single" w:sz="4" w:space="1" w:color="auto"/>
-          <w:bottom w:val="single" w:sz="4" w:space="1" w:color="auto"/>
-          <w:right w:val="single" w:sz="4" w:space="1" w:color="auto"/>
-        </w:pBdr>
-      </w:pPr>
-      <w:r>
-        <w:tab/>
-      </w:r>
-      <w:r>
-        <w:tab/>
-        <w:t>"campsId": "2",</w:t>
-      </w:r>
-    </w:p>
-    <w:p>
-      <w:pPr>
-        <w:pBdr>
-          <w:top w:val="single" w:sz="4" w:space="1" w:color="auto"/>
-          <w:left w:val="single" w:sz="4" w:space="1" w:color="auto"/>
-          <w:bottom w:val="single" w:sz="4" w:space="1" w:color="auto"/>
-          <w:right w:val="single" w:sz="4" w:space="1" w:color="auto"/>
-        </w:pBdr>
-      </w:pPr>
-      <w:r>
-        <w:tab/>
-      </w:r>
-      <w:r>
-        <w:tab/>
-        <w:t>"codeId": "",</w:t>
-      </w:r>
-    </w:p>
-    <w:p>
-      <w:pPr>
-        <w:pBdr>
-          <w:top w:val="single" w:sz="4" w:space="1" w:color="auto"/>
-          <w:left w:val="single" w:sz="4" w:space="1" w:color="auto"/>
-          <w:bottom w:val="single" w:sz="4" w:space="1" w:color="auto"/>
-          <w:right w:val="single" w:sz="4" w:space="1" w:color="auto"/>
-        </w:pBdr>
-      </w:pPr>
-      <w:r>
-        <w:tab/>
-      </w:r>
-      <w:r>
-        <w:tab/>
-        <w:t>"codePrice": 0,</w:t>
-      </w:r>
-    </w:p>
-    <w:p>
-      <w:pPr>
-        <w:pBdr>
-          <w:top w:val="single" w:sz="4" w:space="1" w:color="auto"/>
-          <w:left w:val="single" w:sz="4" w:space="1" w:color="auto"/>
-          <w:bottom w:val="single" w:sz="4" w:space="1" w:color="auto"/>
-          <w:right w:val="single" w:sz="4" w:space="1" w:color="auto"/>
-        </w:pBdr>
-      </w:pPr>
+        <w:t>"resultList": [{</w:t>
+      </w:r>
+    </w:p>
+    <w:p>
+      <w:pPr>
+        <w:pBdr>
+          <w:top w:val="single" w:sz="4" w:space="1" w:color="auto"/>
+          <w:left w:val="single" w:sz="4" w:space="1" w:color="auto"/>
+          <w:bottom w:val="single" w:sz="4" w:space="1" w:color="auto"/>
+          <w:right w:val="single" w:sz="4" w:space="1" w:color="auto"/>
+        </w:pBdr>
+        <w:rPr>
+          <w:color w:val="FF0000"/>
+        </w:rPr>
+      </w:pPr>
+      <w:r>
+        <w:tab/>
+      </w:r>
+      <w:r>
+        <w:tab/>
+      </w:r>
+      <w:r>
+        <w:rPr>
+          <w:color w:val="FF0000"/>
+        </w:rPr>
+        <w:tab/>
+        <w:t>"logicOrderId": "20161217172807LD8e850555",</w:t>
+      </w:r>
+      <w:r>
+        <w:rPr>
+          <w:color w:val="FF0000"/>
+        </w:rPr>
+        <w:t xml:space="preserve"> //</w:t>
+      </w:r>
+      <w:r>
+        <w:rPr>
+          <w:rFonts w:hint="eastAsia"/>
+          <w:color w:val="FF0000"/>
+        </w:rPr>
+        <w:t>父订单</w:t>
+      </w:r>
+      <w:r>
+        <w:rPr>
+          <w:color w:val="FF0000"/>
+        </w:rPr>
+        <w:t>Id</w:t>
+      </w:r>
+    </w:p>
+    <w:p>
+      <w:pPr>
+        <w:pBdr>
+          <w:top w:val="single" w:sz="4" w:space="1" w:color="auto"/>
+          <w:left w:val="single" w:sz="4" w:space="1" w:color="auto"/>
+          <w:bottom w:val="single" w:sz="4" w:space="1" w:color="auto"/>
+          <w:right w:val="single" w:sz="4" w:space="1" w:color="auto"/>
+        </w:pBdr>
+        <w:ind w:firstLineChars="600" w:firstLine="1260"/>
+        <w:rPr>
+          <w:rFonts w:hint="eastAsia"/>
+          <w:color w:val="FF0000"/>
+        </w:rPr>
+      </w:pPr>
+      <w:r>
+        <w:rPr>
+          <w:color w:val="FF0000"/>
+        </w:rPr>
+        <w:t>"payStatus": 0 //</w:t>
+      </w:r>
+      <w:r>
+        <w:rPr>
+          <w:rFonts w:hint="eastAsia"/>
+          <w:color w:val="FF0000"/>
+        </w:rPr>
+        <w:t>父订单</w:t>
+      </w:r>
+      <w:r>
+        <w:rPr>
+          <w:color w:val="FF0000"/>
+        </w:rPr>
+        <w:t>状态</w:t>
+      </w:r>
+      <w:r>
+        <w:rPr>
+          <w:rFonts w:hint="eastAsia"/>
+          <w:color w:val="FF0000"/>
+        </w:rPr>
+        <w:t xml:space="preserve"> 0</w:t>
+      </w:r>
+      <w:r>
+        <w:rPr>
+          <w:rFonts w:hint="eastAsia"/>
+          <w:color w:val="FF0000"/>
+        </w:rPr>
+        <w:t>未支付</w:t>
+      </w:r>
+      <w:r>
+        <w:rPr>
+          <w:rFonts w:hint="eastAsia"/>
+          <w:color w:val="FF0000"/>
+        </w:rPr>
+        <w:t xml:space="preserve"> 1 </w:t>
+      </w:r>
+      <w:r>
+        <w:rPr>
+          <w:rFonts w:hint="eastAsia"/>
+          <w:color w:val="FF0000"/>
+        </w:rPr>
+        <w:t>已支付</w:t>
+      </w:r>
+      <w:r>
+        <w:rPr>
+          <w:rFonts w:hint="eastAsia"/>
+          <w:color w:val="FF0000"/>
+        </w:rPr>
+        <w:t xml:space="preserve"> 2 </w:t>
+      </w:r>
+      <w:r>
+        <w:rPr>
+          <w:rFonts w:hint="eastAsia"/>
+          <w:color w:val="FF0000"/>
+        </w:rPr>
+        <w:t>已退款</w:t>
+      </w:r>
+    </w:p>
+    <w:p>
+      <w:pPr>
+        <w:pBdr>
+          <w:top w:val="single" w:sz="4" w:space="1" w:color="auto"/>
+          <w:left w:val="single" w:sz="4" w:space="1" w:color="auto"/>
+          <w:bottom w:val="single" w:sz="4" w:space="1" w:color="auto"/>
+          <w:right w:val="single" w:sz="4" w:space="1" w:color="auto"/>
+        </w:pBdr>
+        <w:rPr>
+          <w:color w:val="FF0000"/>
+        </w:rPr>
+      </w:pPr>
+      <w:r>
+        <w:rPr>
+          <w:color w:val="FF0000"/>
+        </w:rPr>
+        <w:tab/>
+      </w:r>
+      <w:r>
+        <w:rPr>
+          <w:color w:val="FF0000"/>
+        </w:rPr>
+        <w:tab/>
+      </w:r>
+      <w:r>
+        <w:rPr>
+          <w:color w:val="FF0000"/>
+        </w:rPr>
+        <w:tab/>
+        <w:t>"orderList": [{</w:t>
+      </w:r>
+    </w:p>
+    <w:p>
+      <w:pPr>
+        <w:pBdr>
+          <w:top w:val="single" w:sz="4" w:space="1" w:color="auto"/>
+          <w:left w:val="single" w:sz="4" w:space="1" w:color="auto"/>
+          <w:bottom w:val="single" w:sz="4" w:space="1" w:color="auto"/>
+          <w:right w:val="single" w:sz="4" w:space="1" w:color="auto"/>
+        </w:pBdr>
+        <w:rPr>
+          <w:rFonts w:hint="eastAsia"/>
+          <w:color w:val="FF0000"/>
+        </w:rPr>
+      </w:pPr>
+      <w:r>
+        <w:rPr>
+          <w:color w:val="FF0000"/>
+        </w:rPr>
+        <w:tab/>
+      </w:r>
+      <w:r>
+        <w:rPr>
+          <w:color w:val="FF0000"/>
+        </w:rPr>
+        <w:tab/>
+      </w:r>
+      <w:r>
+        <w:rPr>
+          <w:color w:val="FF0000"/>
+        </w:rPr>
+        <w:tab/>
+      </w:r>
+      <w:r>
+        <w:rPr>
+          <w:color w:val="FF0000"/>
+        </w:rPr>
+        <w:tab/>
+      </w:r>
+      <w:r>
+        <w:rPr>
+          <w:color w:val="FF0000"/>
+        </w:rPr>
+        <w:tab/>
+        <w:t>"accountId": "13718340933",</w:t>
+      </w:r>
+      <w:r>
+        <w:rPr>
+          <w:color w:val="FF0000"/>
+        </w:rPr>
+        <w:t xml:space="preserve"> /</w:t>
+      </w:r>
+      <w:r>
+        <w:rPr>
+          <w:rFonts w:hint="eastAsia"/>
+          <w:color w:val="FF0000"/>
+        </w:rPr>
+        <w:t>/</w:t>
+      </w:r>
+      <w:r>
+        <w:rPr>
+          <w:rFonts w:hint="eastAsia"/>
+          <w:color w:val="FF0000"/>
+        </w:rPr>
+        <w:t>用户</w:t>
+      </w:r>
+      <w:r>
+        <w:rPr>
+          <w:rFonts w:hint="eastAsia"/>
+          <w:color w:val="FF0000"/>
+        </w:rPr>
+        <w:t>账户</w:t>
+      </w:r>
+    </w:p>
+    <w:p>
+      <w:pPr>
+        <w:pBdr>
+          <w:top w:val="single" w:sz="4" w:space="1" w:color="auto"/>
+          <w:left w:val="single" w:sz="4" w:space="1" w:color="auto"/>
+          <w:bottom w:val="single" w:sz="4" w:space="1" w:color="auto"/>
+          <w:right w:val="single" w:sz="4" w:space="1" w:color="auto"/>
+        </w:pBdr>
+        <w:rPr>
+          <w:rFonts w:hint="eastAsia"/>
+          <w:color w:val="FF0000"/>
+        </w:rPr>
+      </w:pPr>
+      <w:r>
+        <w:rPr>
+          <w:color w:val="FF0000"/>
+        </w:rPr>
+        <w:tab/>
+      </w:r>
+      <w:r>
+        <w:rPr>
+          <w:color w:val="FF0000"/>
+        </w:rPr>
+        <w:tab/>
+      </w:r>
+      <w:r>
+        <w:rPr>
+          <w:color w:val="FF0000"/>
+        </w:rPr>
+        <w:tab/>
+      </w:r>
+      <w:r>
+        <w:rPr>
+          <w:color w:val="FF0000"/>
+        </w:rPr>
+        <w:tab/>
+      </w:r>
+      <w:r>
+        <w:rPr>
+          <w:color w:val="FF0000"/>
+        </w:rPr>
+        <w:tab/>
+        <w:t>"campsId": "1",</w:t>
+      </w:r>
+      <w:r>
+        <w:rPr>
+          <w:color w:val="FF0000"/>
+        </w:rPr>
+        <w:t xml:space="preserve"> //</w:t>
+      </w:r>
+      <w:r>
+        <w:rPr>
+          <w:rFonts w:hint="eastAsia"/>
+          <w:color w:val="FF0000"/>
+        </w:rPr>
+        <w:t>营地</w:t>
+      </w:r>
+      <w:r>
+        <w:rPr>
+          <w:color w:val="FF0000"/>
+        </w:rPr>
+        <w:t>标题</w:t>
+      </w:r>
+    </w:p>
+    <w:p>
+      <w:pPr>
+        <w:pBdr>
+          <w:top w:val="single" w:sz="4" w:space="1" w:color="auto"/>
+          <w:left w:val="single" w:sz="4" w:space="1" w:color="auto"/>
+          <w:bottom w:val="single" w:sz="4" w:space="1" w:color="auto"/>
+          <w:right w:val="single" w:sz="4" w:space="1" w:color="auto"/>
+        </w:pBdr>
+        <w:rPr>
+          <w:color w:val="FF0000"/>
+        </w:rPr>
+      </w:pPr>
+      <w:r>
+        <w:rPr>
+          <w:color w:val="FF0000"/>
+        </w:rPr>
+        <w:tab/>
+      </w:r>
+      <w:r>
+        <w:rPr>
+          <w:color w:val="FF0000"/>
+        </w:rPr>
+        <w:tab/>
+      </w:r>
+      <w:r>
+        <w:rPr>
+          <w:color w:val="FF0000"/>
+        </w:rPr>
+        <w:tab/>
+      </w:r>
+      <w:r>
+        <w:rPr>
+          <w:color w:val="FF0000"/>
+        </w:rPr>
+        <w:tab/>
+      </w:r>
+      <w:r>
+        <w:rPr>
+          <w:color w:val="FF0000"/>
+        </w:rPr>
+        <w:tab/>
+        <w:t>"campsImages": "png/2,png/1",</w:t>
+      </w:r>
+    </w:p>
+    <w:p>
+      <w:pPr>
+        <w:pBdr>
+          <w:top w:val="single" w:sz="4" w:space="1" w:color="auto"/>
+          <w:left w:val="single" w:sz="4" w:space="1" w:color="auto"/>
+          <w:bottom w:val="single" w:sz="4" w:space="1" w:color="auto"/>
+          <w:right w:val="single" w:sz="4" w:space="1" w:color="auto"/>
+        </w:pBdr>
+        <w:rPr>
+          <w:rFonts w:hint="eastAsia"/>
+          <w:color w:val="FF0000"/>
+        </w:rPr>
+      </w:pPr>
+      <w:r>
+        <w:rPr>
+          <w:rFonts w:hint="eastAsia"/>
+          <w:color w:val="FF0000"/>
+        </w:rPr>
+        <w:tab/>
+      </w:r>
+      <w:r>
+        <w:rPr>
+          <w:rFonts w:hint="eastAsia"/>
+          <w:color w:val="FF0000"/>
+        </w:rPr>
+        <w:tab/>
+      </w:r>
+      <w:r>
+        <w:rPr>
+          <w:rFonts w:hint="eastAsia"/>
+          <w:color w:val="FF0000"/>
+        </w:rPr>
+        <w:tab/>
+      </w:r>
+      <w:r>
+        <w:rPr>
+          <w:rFonts w:hint="eastAsia"/>
+          <w:color w:val="FF0000"/>
+        </w:rPr>
+        <w:tab/>
+      </w:r>
+      <w:r>
+        <w:rPr>
+          <w:rFonts w:hint="eastAsia"/>
+          <w:color w:val="FF0000"/>
+        </w:rPr>
+        <w:tab/>
+        <w:t>"campsName": "</w:t>
+      </w:r>
+      <w:r>
+        <w:rPr>
+          <w:rFonts w:hint="eastAsia"/>
+          <w:color w:val="FF0000"/>
+        </w:rPr>
+        <w:t>营地</w:t>
+      </w:r>
+      <w:r>
+        <w:rPr>
+          <w:rFonts w:hint="eastAsia"/>
+          <w:color w:val="FF0000"/>
+        </w:rPr>
+        <w:t>1",</w:t>
+      </w:r>
+    </w:p>
+    <w:p>
+      <w:pPr>
+        <w:pBdr>
+          <w:top w:val="single" w:sz="4" w:space="1" w:color="auto"/>
+          <w:left w:val="single" w:sz="4" w:space="1" w:color="auto"/>
+          <w:bottom w:val="single" w:sz="4" w:space="1" w:color="auto"/>
+          <w:right w:val="single" w:sz="4" w:space="1" w:color="auto"/>
+        </w:pBdr>
+        <w:rPr>
+          <w:rFonts w:hint="eastAsia"/>
+          <w:color w:val="FF0000"/>
+        </w:rPr>
+      </w:pPr>
+      <w:r>
+        <w:rPr>
+          <w:rFonts w:hint="eastAsia"/>
+          <w:color w:val="FF0000"/>
+        </w:rPr>
+        <w:tab/>
+      </w:r>
+      <w:r>
+        <w:rPr>
+          <w:rFonts w:hint="eastAsia"/>
+          <w:color w:val="FF0000"/>
+        </w:rPr>
+        <w:tab/>
+      </w:r>
+      <w:r>
+        <w:rPr>
+          <w:rFonts w:hint="eastAsia"/>
+          <w:color w:val="FF0000"/>
+        </w:rPr>
+        <w:tab/>
+      </w:r>
+      <w:r>
+        <w:rPr>
+          <w:rFonts w:hint="eastAsia"/>
+          <w:color w:val="FF0000"/>
+        </w:rPr>
+        <w:tab/>
+      </w:r>
+      <w:r>
+        <w:rPr>
+          <w:rFonts w:hint="eastAsia"/>
+          <w:color w:val="FF0000"/>
+        </w:rPr>
+        <w:tab/>
+        <w:t>"campsTitle": "</w:t>
+      </w:r>
+      <w:r>
+        <w:rPr>
+          <w:rFonts w:hint="eastAsia"/>
+          <w:color w:val="FF0000"/>
+        </w:rPr>
+        <w:t>营地</w:t>
+      </w:r>
+      <w:r>
+        <w:rPr>
+          <w:rFonts w:hint="eastAsia"/>
+          <w:color w:val="FF0000"/>
+        </w:rPr>
+        <w:t>1",</w:t>
+      </w:r>
+    </w:p>
+    <w:p>
+      <w:pPr>
+        <w:pBdr>
+          <w:top w:val="single" w:sz="4" w:space="1" w:color="auto"/>
+          <w:left w:val="single" w:sz="4" w:space="1" w:color="auto"/>
+          <w:bottom w:val="single" w:sz="4" w:space="1" w:color="auto"/>
+          <w:right w:val="single" w:sz="4" w:space="1" w:color="auto"/>
+        </w:pBdr>
+      </w:pPr>
+      <w:r>
+        <w:tab/>
+      </w:r>
+      <w:r>
+        <w:tab/>
+      </w:r>
+      <w:r>
+        <w:tab/>
+      </w:r>
+      <w:r>
+        <w:tab/>
+      </w:r>
+      <w:r>
+        <w:tab/>
+        <w:t>"codeId": "10002",</w:t>
+      </w:r>
+    </w:p>
+    <w:p>
+      <w:pPr>
+        <w:pBdr>
+          <w:top w:val="single" w:sz="4" w:space="1" w:color="auto"/>
+          <w:left w:val="single" w:sz="4" w:space="1" w:color="auto"/>
+          <w:bottom w:val="single" w:sz="4" w:space="1" w:color="auto"/>
+          <w:right w:val="single" w:sz="4" w:space="1" w:color="auto"/>
+        </w:pBdr>
+      </w:pPr>
+      <w:r>
+        <w:tab/>
+      </w:r>
+      <w:r>
+        <w:tab/>
+      </w:r>
+      <w:r>
+        <w:tab/>
+      </w:r>
+      <w:r>
+        <w:tab/>
+      </w:r>
+      <w:r>
+        <w:tab/>
+        <w:t>"codePrice": 2,</w:t>
+      </w:r>
+    </w:p>
+    <w:p>
+      <w:pPr>
+        <w:pBdr>
+          <w:top w:val="single" w:sz="4" w:space="1" w:color="auto"/>
+          <w:left w:val="single" w:sz="4" w:space="1" w:color="auto"/>
+          <w:bottom w:val="single" w:sz="4" w:space="1" w:color="auto"/>
+          <w:right w:val="single" w:sz="4" w:space="1" w:color="auto"/>
+        </w:pBdr>
+      </w:pPr>
+      <w:r>
+        <w:tab/>
+      </w:r>
+      <w:r>
+        <w:tab/>
+      </w:r>
+      <w:r>
+        <w:tab/>
+      </w:r>
       <w:r>
         <w:tab/>
       </w:r>
@@ -3112,6 +3606,16 @@
         </w:pBdr>
       </w:pPr>
       <w:r>
+        <w:lastRenderedPageBreak/>
+        <w:tab/>
+      </w:r>
+      <w:r>
+        <w:tab/>
+      </w:r>
+      <w:r>
+        <w:tab/>
+      </w:r>
+      <w:r>
         <w:tab/>
       </w:r>
       <w:r>
@@ -3127,7 +3631,28 @@
           <w:bottom w:val="single" w:sz="4" w:space="1" w:color="auto"/>
           <w:right w:val="single" w:sz="4" w:space="1" w:color="auto"/>
         </w:pBdr>
-      </w:pPr>
+        <w:rPr>
+          <w:rFonts w:hint="eastAsia"/>
+        </w:rPr>
+      </w:pPr>
+      <w:r>
+        <w:rPr>
+          <w:rFonts w:hint="eastAsia"/>
+        </w:rPr>
+        <w:tab/>
+      </w:r>
+      <w:r>
+        <w:rPr>
+          <w:rFonts w:hint="eastAsia"/>
+        </w:rPr>
+        <w:tab/>
+      </w:r>
+      <w:r>
+        <w:rPr>
+          <w:rFonts w:hint="eastAsia"/>
+        </w:rPr>
+        <w:tab/>
+      </w:r>
       <w:r>
         <w:rPr>
           <w:rFonts w:hint="eastAsia"/>
@@ -3145,7 +3670,7 @@
         <w:rPr>
           <w:rFonts w:hint="eastAsia"/>
         </w:rPr>
-        <w:t>李二狗</w:t>
+        <w:t>二狗</w:t>
       </w:r>
       <w:r>
         <w:rPr>
@@ -3168,6 +3693,15 @@
       </w:r>
       <w:r>
         <w:tab/>
+      </w:r>
+      <w:r>
+        <w:tab/>
+      </w:r>
+      <w:r>
+        <w:tab/>
+      </w:r>
+      <w:r>
+        <w:tab/>
         <w:t>"contactPhone": "18810593012",</w:t>
       </w:r>
     </w:p>
@@ -3185,54 +3719,246 @@
       </w:r>
       <w:r>
         <w:tab/>
-        <w:t>"creatTime": "2016-11-27 00:43:34",</w:t>
-      </w:r>
-    </w:p>
-    <w:p>
-      <w:pPr>
-        <w:pBdr>
-          <w:top w:val="single" w:sz="4" w:space="1" w:color="auto"/>
-          <w:left w:val="single" w:sz="4" w:space="1" w:color="auto"/>
-          <w:bottom w:val="single" w:sz="4" w:space="1" w:color="auto"/>
-          <w:right w:val="single" w:sz="4" w:space="1" w:color="auto"/>
-        </w:pBdr>
-      </w:pPr>
-      <w:r>
-        <w:tab/>
-      </w:r>
-      <w:r>
-        <w:tab/>
-        <w:t>"logicOrderId": "2016112700LDe3ac1e139ce0",</w:t>
-      </w:r>
-    </w:p>
-    <w:p>
-      <w:pPr>
-        <w:pBdr>
-          <w:top w:val="single" w:sz="4" w:space="1" w:color="auto"/>
-          <w:left w:val="single" w:sz="4" w:space="1" w:color="auto"/>
-          <w:bottom w:val="single" w:sz="4" w:space="1" w:color="auto"/>
-          <w:right w:val="single" w:sz="4" w:space="1" w:color="auto"/>
-        </w:pBdr>
-      </w:pPr>
-      <w:r>
-        <w:tab/>
-      </w:r>
-      <w:r>
-        <w:tab/>
-        <w:t>"orderId": "2016112700OD91125f672d3f",</w:t>
-      </w:r>
-    </w:p>
-    <w:p>
-      <w:pPr>
-        <w:pBdr>
-          <w:top w:val="single" w:sz="4" w:space="1" w:color="auto"/>
-          <w:left w:val="single" w:sz="4" w:space="1" w:color="auto"/>
-          <w:bottom w:val="single" w:sz="4" w:space="1" w:color="auto"/>
-          <w:right w:val="single" w:sz="4" w:space="1" w:color="auto"/>
-        </w:pBdr>
-      </w:pPr>
-      <w:r>
-        <w:lastRenderedPageBreak/>
+      </w:r>
+      <w:r>
+        <w:tab/>
+      </w:r>
+      <w:r>
+        <w:tab/>
+      </w:r>
+      <w:r>
+        <w:tab/>
+        <w:t>"creatTime": "2016-12-17 17:28:07",</w:t>
+      </w:r>
+    </w:p>
+    <w:p>
+      <w:pPr>
+        <w:pBdr>
+          <w:top w:val="single" w:sz="4" w:space="1" w:color="auto"/>
+          <w:left w:val="single" w:sz="4" w:space="1" w:color="auto"/>
+          <w:bottom w:val="single" w:sz="4" w:space="1" w:color="auto"/>
+          <w:right w:val="single" w:sz="4" w:space="1" w:color="auto"/>
+        </w:pBdr>
+      </w:pPr>
+      <w:r>
+        <w:tab/>
+      </w:r>
+      <w:r>
+        <w:tab/>
+      </w:r>
+      <w:r>
+        <w:tab/>
+      </w:r>
+      <w:r>
+        <w:tab/>
+      </w:r>
+      <w:r>
+        <w:tab/>
+        <w:t>"deadlineDate": "",</w:t>
+      </w:r>
+    </w:p>
+    <w:p>
+      <w:pPr>
+        <w:pBdr>
+          <w:top w:val="single" w:sz="4" w:space="1" w:color="auto"/>
+          <w:left w:val="single" w:sz="4" w:space="1" w:color="auto"/>
+          <w:bottom w:val="single" w:sz="4" w:space="1" w:color="auto"/>
+          <w:right w:val="single" w:sz="4" w:space="1" w:color="auto"/>
+        </w:pBdr>
+      </w:pPr>
+      <w:r>
+        <w:tab/>
+      </w:r>
+      <w:r>
+        <w:tab/>
+      </w:r>
+      <w:r>
+        <w:tab/>
+      </w:r>
+      <w:r>
+        <w:tab/>
+      </w:r>
+      <w:r>
+        <w:tab/>
+      </w:r>
+      <w:r>
+        <w:rPr>
+          <w:color w:val="5B9BD5" w:themeColor="accent1"/>
+        </w:rPr>
+        <w:t>"departureDate": "2016-11-25 00:00:00",</w:t>
+      </w:r>
+      <w:r>
+        <w:rPr>
+          <w:color w:val="5B9BD5" w:themeColor="accent1"/>
+        </w:rPr>
+        <w:t xml:space="preserve"> </w:t>
+      </w:r>
+      <w:r>
+        <w:rPr>
+          <w:color w:val="5B9BD5" w:themeColor="accent1"/>
+        </w:rPr>
+        <w:t>/</w:t>
+      </w:r>
+      <w:r>
+        <w:rPr>
+          <w:rFonts w:hint="eastAsia"/>
+          <w:color w:val="5B9BD5" w:themeColor="accent1"/>
+        </w:rPr>
+        <w:t>出发</w:t>
+      </w:r>
+      <w:r>
+        <w:rPr>
+          <w:color w:val="5B9BD5" w:themeColor="accent1"/>
+        </w:rPr>
+        <w:t>时间</w:t>
+      </w:r>
+      <w:r>
+        <w:rPr>
+          <w:rFonts w:hint="eastAsia"/>
+          <w:color w:val="5B9BD5" w:themeColor="accent1"/>
+        </w:rPr>
+        <w:t xml:space="preserve"> </w:t>
+      </w:r>
+      <w:r>
+        <w:rPr>
+          <w:rFonts w:hint="eastAsia"/>
+          <w:color w:val="5B9BD5" w:themeColor="accent1"/>
+        </w:rPr>
+        <w:t>？</w:t>
+      </w:r>
+      <w:r>
+        <w:rPr>
+          <w:color w:val="5B9BD5" w:themeColor="accent1"/>
+        </w:rPr>
+        <w:t>？？</w:t>
+      </w:r>
+    </w:p>
+    <w:p>
+      <w:pPr>
+        <w:pBdr>
+          <w:top w:val="single" w:sz="4" w:space="1" w:color="auto"/>
+          <w:left w:val="single" w:sz="4" w:space="1" w:color="auto"/>
+          <w:bottom w:val="single" w:sz="4" w:space="1" w:color="auto"/>
+          <w:right w:val="single" w:sz="4" w:space="1" w:color="auto"/>
+        </w:pBdr>
+      </w:pPr>
+      <w:r>
+        <w:tab/>
+      </w:r>
+      <w:r>
+        <w:tab/>
+      </w:r>
+      <w:r>
+        <w:tab/>
+      </w:r>
+      <w:r>
+        <w:tab/>
+      </w:r>
+      <w:r>
+        <w:tab/>
+        <w:t>"durationTime": 0,</w:t>
+      </w:r>
+      <w:bookmarkStart w:id="0" w:name="_GoBack"/>
+      <w:bookmarkEnd w:id="0"/>
+    </w:p>
+    <w:p>
+      <w:pPr>
+        <w:pBdr>
+          <w:top w:val="single" w:sz="4" w:space="1" w:color="auto"/>
+          <w:left w:val="single" w:sz="4" w:space="1" w:color="auto"/>
+          <w:bottom w:val="single" w:sz="4" w:space="1" w:color="auto"/>
+          <w:right w:val="single" w:sz="4" w:space="1" w:color="auto"/>
+        </w:pBdr>
+      </w:pPr>
+      <w:r>
+        <w:tab/>
+      </w:r>
+      <w:r>
+        <w:tab/>
+      </w:r>
+      <w:r>
+        <w:tab/>
+      </w:r>
+      <w:r>
+        <w:tab/>
+      </w:r>
+      <w:r>
+        <w:tab/>
+        <w:t>"logicOrderId": "20161217172807LD8e850555",</w:t>
+      </w:r>
+    </w:p>
+    <w:p>
+      <w:pPr>
+        <w:pBdr>
+          <w:top w:val="single" w:sz="4" w:space="1" w:color="auto"/>
+          <w:left w:val="single" w:sz="4" w:space="1" w:color="auto"/>
+          <w:bottom w:val="single" w:sz="4" w:space="1" w:color="auto"/>
+          <w:right w:val="single" w:sz="4" w:space="1" w:color="auto"/>
+        </w:pBdr>
+        <w:rPr>
+          <w:rFonts w:hint="eastAsia"/>
+        </w:rPr>
+      </w:pPr>
+      <w:r>
+        <w:tab/>
+      </w:r>
+      <w:r>
+        <w:tab/>
+      </w:r>
+      <w:r>
+        <w:tab/>
+      </w:r>
+      <w:r>
+        <w:tab/>
+      </w:r>
+      <w:r>
+        <w:tab/>
+      </w:r>
+      <w:r>
+        <w:rPr>
+          <w:color w:val="FF0000"/>
+        </w:rPr>
+        <w:t>"orderId": "20161217172807OD969fd55b",</w:t>
+      </w:r>
+      <w:r>
+        <w:rPr>
+          <w:color w:val="FF0000"/>
+        </w:rPr>
+        <w:t xml:space="preserve"> //</w:t>
+      </w:r>
+      <w:r>
+        <w:rPr>
+          <w:rFonts w:hint="eastAsia"/>
+          <w:color w:val="FF0000"/>
+        </w:rPr>
+        <w:t>订单</w:t>
+      </w:r>
+      <w:r>
+        <w:rPr>
+          <w:color w:val="FF0000"/>
+        </w:rPr>
+        <w:t>号</w:t>
+      </w:r>
+    </w:p>
+    <w:p>
+      <w:pPr>
+        <w:pBdr>
+          <w:top w:val="single" w:sz="4" w:space="1" w:color="auto"/>
+          <w:left w:val="single" w:sz="4" w:space="1" w:color="auto"/>
+          <w:bottom w:val="single" w:sz="4" w:space="1" w:color="auto"/>
+          <w:right w:val="single" w:sz="4" w:space="1" w:color="auto"/>
+        </w:pBdr>
+      </w:pPr>
+      <w:r>
+        <w:tab/>
+      </w:r>
+      <w:r>
+        <w:tab/>
+      </w:r>
+      <w:r>
+        <w:tab/>
+      </w:r>
+      <w:r>
         <w:tab/>
       </w:r>
       <w:r>
@@ -3254,35 +3980,252 @@
       </w:r>
       <w:r>
         <w:tab/>
-        <w:t>"payPrice": 10,</w:t>
-      </w:r>
-    </w:p>
-    <w:p>
-      <w:pPr>
-        <w:pBdr>
-          <w:top w:val="single" w:sz="4" w:space="1" w:color="auto"/>
-          <w:left w:val="single" w:sz="4" w:space="1" w:color="auto"/>
-          <w:bottom w:val="single" w:sz="4" w:space="1" w:color="auto"/>
-          <w:right w:val="single" w:sz="4" w:space="1" w:color="auto"/>
-        </w:pBdr>
-      </w:pPr>
-      <w:r>
-        <w:tab/>
-      </w:r>
-      <w:r>
-        <w:tab/>
-        <w:t>"status": 2,</w:t>
-      </w:r>
-    </w:p>
-    <w:p>
-      <w:pPr>
-        <w:pBdr>
-          <w:top w:val="single" w:sz="4" w:space="1" w:color="auto"/>
-          <w:left w:val="single" w:sz="4" w:space="1" w:color="auto"/>
-          <w:bottom w:val="single" w:sz="4" w:space="1" w:color="auto"/>
-          <w:right w:val="single" w:sz="4" w:space="1" w:color="auto"/>
-        </w:pBdr>
-      </w:pPr>
+      </w:r>
+      <w:r>
+        <w:tab/>
+      </w:r>
+      <w:r>
+        <w:tab/>
+      </w:r>
+      <w:r>
+        <w:tab/>
+        <w:t>"payPrice": 8,</w:t>
+      </w:r>
+    </w:p>
+    <w:p>
+      <w:pPr>
+        <w:pBdr>
+          <w:top w:val="single" w:sz="4" w:space="1" w:color="auto"/>
+          <w:left w:val="single" w:sz="4" w:space="1" w:color="auto"/>
+          <w:bottom w:val="single" w:sz="4" w:space="1" w:color="auto"/>
+          <w:right w:val="single" w:sz="4" w:space="1" w:color="auto"/>
+        </w:pBdr>
+      </w:pPr>
+      <w:r>
+        <w:tab/>
+      </w:r>
+      <w:r>
+        <w:tab/>
+      </w:r>
+      <w:r>
+        <w:tab/>
+      </w:r>
+      <w:r>
+        <w:tab/>
+      </w:r>
+      <w:r>
+        <w:tab/>
+        <w:t>"payStatus": 0,</w:t>
+      </w:r>
+    </w:p>
+    <w:p>
+      <w:pPr>
+        <w:pBdr>
+          <w:top w:val="single" w:sz="4" w:space="1" w:color="auto"/>
+          <w:left w:val="single" w:sz="4" w:space="1" w:color="auto"/>
+          <w:bottom w:val="single" w:sz="4" w:space="1" w:color="auto"/>
+          <w:right w:val="single" w:sz="4" w:space="1" w:color="auto"/>
+        </w:pBdr>
+        <w:rPr>
+          <w:rFonts w:hint="eastAsia"/>
+        </w:rPr>
+      </w:pPr>
+      <w:r>
+        <w:tab/>
+      </w:r>
+      <w:r>
+        <w:tab/>
+      </w:r>
+      <w:r>
+        <w:tab/>
+      </w:r>
+      <w:r>
+        <w:tab/>
+      </w:r>
+      <w:r>
+        <w:tab/>
+        <w:t>"realCampsImages": "http://101.200.148.203:8000/youxue-img-0.0.1-SNAPSHOT/img/png/2,http://101.200.148.203:8000/youxue-img-0.0.1-SNAPSHOT/img/png/1",</w:t>
+      </w:r>
+      <w:r>
+        <w:t xml:space="preserve"> //</w:t>
+      </w:r>
+      <w:r>
+        <w:rPr>
+          <w:rFonts w:hint="eastAsia"/>
+        </w:rPr>
+        <w:t>营地</w:t>
+      </w:r>
+      <w:r>
+        <w:t>图片</w:t>
+      </w:r>
+      <w:r>
+        <w:rPr>
+          <w:rFonts w:hint="eastAsia"/>
+        </w:rPr>
+        <w:t xml:space="preserve"> </w:t>
+      </w:r>
+      <w:r>
+        <w:rPr>
+          <w:rFonts w:hint="eastAsia"/>
+        </w:rPr>
+        <w:t>逗号</w:t>
+      </w:r>
+      <w:r>
+        <w:t>分隔</w:t>
+      </w:r>
+    </w:p>
+    <w:p>
+      <w:pPr>
+        <w:pBdr>
+          <w:top w:val="single" w:sz="4" w:space="1" w:color="auto"/>
+          <w:left w:val="single" w:sz="4" w:space="1" w:color="auto"/>
+          <w:bottom w:val="single" w:sz="4" w:space="1" w:color="auto"/>
+          <w:right w:val="single" w:sz="4" w:space="1" w:color="auto"/>
+        </w:pBdr>
+        <w:rPr>
+          <w:rFonts w:hint="eastAsia"/>
+        </w:rPr>
+      </w:pPr>
+      <w:r>
+        <w:tab/>
+      </w:r>
+      <w:r>
+        <w:tab/>
+      </w:r>
+      <w:r>
+        <w:tab/>
+      </w:r>
+      <w:r>
+        <w:tab/>
+      </w:r>
+      <w:r>
+        <w:tab/>
+      </w:r>
+      <w:r>
+        <w:rPr>
+          <w:color w:val="5B9BD5" w:themeColor="accent1"/>
+        </w:rPr>
+        <w:t>"startDate": "",</w:t>
+      </w:r>
+      <w:r>
+        <w:rPr>
+          <w:color w:val="5B9BD5" w:themeColor="accent1"/>
+        </w:rPr>
+        <w:t xml:space="preserve"> //</w:t>
+      </w:r>
+      <w:r>
+        <w:rPr>
+          <w:rFonts w:hint="eastAsia"/>
+          <w:color w:val="5B9BD5" w:themeColor="accent1"/>
+        </w:rPr>
+        <w:t>预定</w:t>
+      </w:r>
+      <w:r>
+        <w:rPr>
+          <w:color w:val="5B9BD5" w:themeColor="accent1"/>
+        </w:rPr>
+        <w:t>时间</w:t>
+      </w:r>
+      <w:r>
+        <w:rPr>
+          <w:rFonts w:hint="eastAsia"/>
+          <w:color w:val="5B9BD5" w:themeColor="accent1"/>
+        </w:rPr>
+        <w:t xml:space="preserve"> </w:t>
+      </w:r>
+      <w:r>
+        <w:rPr>
+          <w:rFonts w:hint="eastAsia"/>
+          <w:color w:val="5B9BD5" w:themeColor="accent1"/>
+        </w:rPr>
+        <w:t>？</w:t>
+      </w:r>
+      <w:r>
+        <w:rPr>
+          <w:color w:val="5B9BD5" w:themeColor="accent1"/>
+        </w:rPr>
+        <w:t>？？</w:t>
+      </w:r>
+      <w:r>
+        <w:rPr>
+          <w:rFonts w:hint="eastAsia"/>
+          <w:color w:val="5B9BD5" w:themeColor="accent1"/>
+        </w:rPr>
+        <w:t xml:space="preserve"> </w:t>
+      </w:r>
+    </w:p>
+    <w:p>
+      <w:pPr>
+        <w:pBdr>
+          <w:top w:val="single" w:sz="4" w:space="1" w:color="auto"/>
+          <w:left w:val="single" w:sz="4" w:space="1" w:color="auto"/>
+          <w:bottom w:val="single" w:sz="4" w:space="1" w:color="auto"/>
+          <w:right w:val="single" w:sz="4" w:space="1" w:color="auto"/>
+        </w:pBdr>
+        <w:rPr>
+          <w:rFonts w:hint="eastAsia"/>
+          <w:color w:val="FF0000"/>
+        </w:rPr>
+      </w:pPr>
+      <w:r>
+        <w:tab/>
+      </w:r>
+      <w:r>
+        <w:tab/>
+      </w:r>
+      <w:r>
+        <w:tab/>
+      </w:r>
+      <w:r>
+        <w:tab/>
+      </w:r>
+      <w:r>
+        <w:tab/>
+      </w:r>
+      <w:r>
+        <w:rPr>
+          <w:color w:val="FF0000"/>
+        </w:rPr>
+        <w:t>"status": 0,</w:t>
+      </w:r>
+      <w:r>
+        <w:rPr>
+          <w:color w:val="FF0000"/>
+        </w:rPr>
+        <w:t xml:space="preserve"> //</w:t>
+      </w:r>
+      <w:r>
+        <w:rPr>
+          <w:rFonts w:hint="eastAsia"/>
+          <w:color w:val="FF0000"/>
+        </w:rPr>
+        <w:t>订单</w:t>
+      </w:r>
+      <w:r>
+        <w:rPr>
+          <w:color w:val="FF0000"/>
+        </w:rPr>
+        <w:t>状态</w:t>
+      </w:r>
+    </w:p>
+    <w:p>
+      <w:pPr>
+        <w:pBdr>
+          <w:top w:val="single" w:sz="4" w:space="1" w:color="auto"/>
+          <w:left w:val="single" w:sz="4" w:space="1" w:color="auto"/>
+          <w:bottom w:val="single" w:sz="4" w:space="1" w:color="auto"/>
+          <w:right w:val="single" w:sz="4" w:space="1" w:color="auto"/>
+        </w:pBdr>
+      </w:pPr>
+      <w:r>
+        <w:tab/>
+      </w:r>
+      <w:r>
+        <w:tab/>
+      </w:r>
+      <w:r>
+        <w:tab/>
+      </w:r>
       <w:r>
         <w:tab/>
       </w:r>
@@ -3305,6 +4248,15 @@
       </w:r>
       <w:r>
         <w:tab/>
+      </w:r>
+      <w:r>
+        <w:tab/>
+      </w:r>
+      <w:r>
+        <w:tab/>
+      </w:r>
+      <w:r>
+        <w:tab/>
         <w:t>"totalPrice": 10,</w:t>
       </w:r>
     </w:p>
@@ -3322,6 +4274,15 @@
       </w:r>
       <w:r>
         <w:tab/>
+      </w:r>
+      <w:r>
+        <w:tab/>
+      </w:r>
+      <w:r>
+        <w:tab/>
+      </w:r>
+      <w:r>
+        <w:tab/>
         <w:t>"updateTime": ""</w:t>
       </w:r>
     </w:p>
@@ -3336,722 +4297,110 @@
       </w:pPr>
       <w:r>
         <w:tab/>
-        <w:t>},</w:t>
-      </w:r>
-    </w:p>
-    <w:p>
-      <w:pPr>
-        <w:pBdr>
-          <w:top w:val="single" w:sz="4" w:space="1" w:color="auto"/>
-          <w:left w:val="single" w:sz="4" w:space="1" w:color="auto"/>
-          <w:bottom w:val="single" w:sz="4" w:space="1" w:color="auto"/>
-          <w:right w:val="single" w:sz="4" w:space="1" w:color="auto"/>
-        </w:pBdr>
-      </w:pPr>
-      <w:r>
-        <w:tab/>
-        <w:t>{</w:t>
-      </w:r>
-    </w:p>
-    <w:p>
-      <w:pPr>
-        <w:pBdr>
-          <w:top w:val="single" w:sz="4" w:space="1" w:color="auto"/>
-          <w:left w:val="single" w:sz="4" w:space="1" w:color="auto"/>
-          <w:bottom w:val="single" w:sz="4" w:space="1" w:color="auto"/>
-          <w:right w:val="single" w:sz="4" w:space="1" w:color="auto"/>
-        </w:pBdr>
-      </w:pPr>
-      <w:r>
-        <w:tab/>
-      </w:r>
-      <w:r>
-        <w:tab/>
-        <w:t>"accountId": "18810497384",</w:t>
-      </w:r>
-    </w:p>
-    <w:p>
-      <w:pPr>
-        <w:pBdr>
-          <w:top w:val="single" w:sz="4" w:space="1" w:color="auto"/>
-          <w:left w:val="single" w:sz="4" w:space="1" w:color="auto"/>
-          <w:bottom w:val="single" w:sz="4" w:space="1" w:color="auto"/>
-          <w:right w:val="single" w:sz="4" w:space="1" w:color="auto"/>
-        </w:pBdr>
-      </w:pPr>
-      <w:r>
-        <w:tab/>
-      </w:r>
-      <w:r>
-        <w:tab/>
-        <w:t>"campsId": "1",</w:t>
-      </w:r>
-    </w:p>
-    <w:p>
-      <w:pPr>
-        <w:pBdr>
-          <w:top w:val="single" w:sz="4" w:space="1" w:color="auto"/>
-          <w:left w:val="single" w:sz="4" w:space="1" w:color="auto"/>
-          <w:bottom w:val="single" w:sz="4" w:space="1" w:color="auto"/>
-          <w:right w:val="single" w:sz="4" w:space="1" w:color="auto"/>
-        </w:pBdr>
-      </w:pPr>
-      <w:r>
-        <w:tab/>
-      </w:r>
-      <w:r>
-        <w:tab/>
-        <w:t>"codeId": "",</w:t>
-      </w:r>
-    </w:p>
-    <w:p>
-      <w:pPr>
-        <w:pBdr>
-          <w:top w:val="single" w:sz="4" w:space="1" w:color="auto"/>
-          <w:left w:val="single" w:sz="4" w:space="1" w:color="auto"/>
-          <w:bottom w:val="single" w:sz="4" w:space="1" w:color="auto"/>
-          <w:right w:val="single" w:sz="4" w:space="1" w:color="auto"/>
-        </w:pBdr>
-      </w:pPr>
-      <w:r>
-        <w:tab/>
-      </w:r>
-      <w:r>
-        <w:tab/>
-        <w:t>"codePrice": 0,</w:t>
-      </w:r>
-    </w:p>
-    <w:p>
-      <w:pPr>
-        <w:pBdr>
-          <w:top w:val="single" w:sz="4" w:space="1" w:color="auto"/>
-          <w:left w:val="single" w:sz="4" w:space="1" w:color="auto"/>
-          <w:bottom w:val="single" w:sz="4" w:space="1" w:color="auto"/>
-          <w:right w:val="single" w:sz="4" w:space="1" w:color="auto"/>
-        </w:pBdr>
-      </w:pPr>
-      <w:r>
-        <w:tab/>
-      </w:r>
-      <w:r>
-        <w:tab/>
-        <w:t>"codeStatus": 0,</w:t>
-      </w:r>
-    </w:p>
-    <w:p>
-      <w:pPr>
-        <w:pBdr>
-          <w:top w:val="single" w:sz="4" w:space="1" w:color="auto"/>
-          <w:left w:val="single" w:sz="4" w:space="1" w:color="auto"/>
-          <w:bottom w:val="single" w:sz="4" w:space="1" w:color="auto"/>
-          <w:right w:val="single" w:sz="4" w:space="1" w:color="auto"/>
-        </w:pBdr>
-      </w:pPr>
-      <w:r>
-        <w:tab/>
-      </w:r>
-      <w:r>
-        <w:tab/>
-        <w:t>"contactEmail": "lkzlee@163.com",</w:t>
-      </w:r>
-    </w:p>
-    <w:p>
-      <w:pPr>
-        <w:pBdr>
-          <w:top w:val="single" w:sz="4" w:space="1" w:color="auto"/>
-          <w:left w:val="single" w:sz="4" w:space="1" w:color="auto"/>
-          <w:bottom w:val="single" w:sz="4" w:space="1" w:color="auto"/>
-          <w:right w:val="single" w:sz="4" w:space="1" w:color="auto"/>
-        </w:pBdr>
-      </w:pPr>
-      <w:r>
-        <w:rPr>
-          <w:rFonts w:hint="eastAsia"/>
-        </w:rPr>
-        <w:tab/>
-      </w:r>
-      <w:r>
-        <w:rPr>
-          <w:rFonts w:hint="eastAsia"/>
-        </w:rPr>
-        <w:tab/>
-        <w:t>"contactName": "</w:t>
-      </w:r>
-      <w:r>
-        <w:rPr>
-          <w:rFonts w:hint="eastAsia"/>
-        </w:rPr>
-        <w:t>李</w:t>
-      </w:r>
-      <w:r>
-        <w:rPr>
-          <w:rFonts w:hint="eastAsia"/>
-        </w:rPr>
-        <w:t>二狗</w:t>
-      </w:r>
-      <w:r>
-        <w:rPr>
-          <w:rFonts w:hint="eastAsia"/>
-        </w:rPr>
-        <w:t>",</w:t>
-      </w:r>
-    </w:p>
-    <w:p>
-      <w:pPr>
-        <w:pBdr>
-          <w:top w:val="single" w:sz="4" w:space="1" w:color="auto"/>
-          <w:left w:val="single" w:sz="4" w:space="1" w:color="auto"/>
-          <w:bottom w:val="single" w:sz="4" w:space="1" w:color="auto"/>
-          <w:right w:val="single" w:sz="4" w:space="1" w:color="auto"/>
-        </w:pBdr>
-      </w:pPr>
-      <w:r>
-        <w:tab/>
-      </w:r>
-      <w:r>
-        <w:tab/>
-        <w:t>"contactPhone": "18810593012",</w:t>
-      </w:r>
-    </w:p>
-    <w:p>
-      <w:pPr>
-        <w:pBdr>
-          <w:top w:val="single" w:sz="4" w:space="1" w:color="auto"/>
-          <w:left w:val="single" w:sz="4" w:space="1" w:color="auto"/>
-          <w:bottom w:val="single" w:sz="4" w:space="1" w:color="auto"/>
-          <w:right w:val="single" w:sz="4" w:space="1" w:color="auto"/>
-        </w:pBdr>
-      </w:pPr>
-      <w:r>
-        <w:tab/>
-      </w:r>
-      <w:r>
-        <w:tab/>
-        <w:t>"creatTime": "2016-11-27 00:37:39",</w:t>
-      </w:r>
-    </w:p>
-    <w:p>
-      <w:pPr>
-        <w:pBdr>
-          <w:top w:val="single" w:sz="4" w:space="1" w:color="auto"/>
-          <w:left w:val="single" w:sz="4" w:space="1" w:color="auto"/>
-          <w:bottom w:val="single" w:sz="4" w:space="1" w:color="auto"/>
-          <w:right w:val="single" w:sz="4" w:space="1" w:color="auto"/>
-        </w:pBdr>
-      </w:pPr>
-      <w:r>
-        <w:tab/>
-      </w:r>
-      <w:r>
-        <w:tab/>
-        <w:t>"logicOrderId": "2016112700LDef685f93137f",</w:t>
-      </w:r>
-    </w:p>
-    <w:p>
-      <w:pPr>
-        <w:pBdr>
-          <w:top w:val="single" w:sz="4" w:space="1" w:color="auto"/>
-          <w:left w:val="single" w:sz="4" w:space="1" w:color="auto"/>
-          <w:bottom w:val="single" w:sz="4" w:space="1" w:color="auto"/>
-          <w:right w:val="single" w:sz="4" w:space="1" w:color="auto"/>
-        </w:pBdr>
-      </w:pPr>
-      <w:r>
-        <w:tab/>
-      </w:r>
-      <w:r>
-        <w:tab/>
-        <w:t>"orderId": "2016112700OD42482b493fdb",</w:t>
-      </w:r>
-    </w:p>
-    <w:p>
-      <w:pPr>
-        <w:pBdr>
-          <w:top w:val="single" w:sz="4" w:space="1" w:color="auto"/>
-          <w:left w:val="single" w:sz="4" w:space="1" w:color="auto"/>
-          <w:bottom w:val="single" w:sz="4" w:space="1" w:color="auto"/>
-          <w:right w:val="single" w:sz="4" w:space="1" w:color="auto"/>
-        </w:pBdr>
-      </w:pPr>
-      <w:r>
-        <w:tab/>
-      </w:r>
-      <w:r>
-        <w:tab/>
-        <w:t>"orderIp": "127.0.0.1",</w:t>
-      </w:r>
-    </w:p>
-    <w:p>
-      <w:pPr>
-        <w:pBdr>
-          <w:top w:val="single" w:sz="4" w:space="1" w:color="auto"/>
-          <w:left w:val="single" w:sz="4" w:space="1" w:color="auto"/>
-          <w:bottom w:val="single" w:sz="4" w:space="1" w:color="auto"/>
-          <w:right w:val="single" w:sz="4" w:space="1" w:color="auto"/>
-        </w:pBdr>
-      </w:pPr>
-      <w:r>
-        <w:tab/>
-      </w:r>
-      <w:r>
-        <w:tab/>
-        <w:t>"payPrice": 10,</w:t>
-      </w:r>
-    </w:p>
-    <w:p>
-      <w:pPr>
-        <w:pBdr>
-          <w:top w:val="single" w:sz="4" w:space="1" w:color="auto"/>
-          <w:left w:val="single" w:sz="4" w:space="1" w:color="auto"/>
-          <w:bottom w:val="single" w:sz="4" w:space="1" w:color="auto"/>
-          <w:right w:val="single" w:sz="4" w:space="1" w:color="auto"/>
-        </w:pBdr>
-      </w:pPr>
-      <w:r>
-        <w:tab/>
-      </w:r>
-      <w:r>
-        <w:tab/>
-        <w:t>"status": 2,</w:t>
-      </w:r>
-    </w:p>
-    <w:p>
-      <w:pPr>
-        <w:pBdr>
-          <w:top w:val="single" w:sz="4" w:space="1" w:color="auto"/>
-          <w:left w:val="single" w:sz="4" w:space="1" w:color="auto"/>
-          <w:bottom w:val="single" w:sz="4" w:space="1" w:color="auto"/>
-          <w:right w:val="single" w:sz="4" w:space="1" w:color="auto"/>
-        </w:pBdr>
-      </w:pPr>
-      <w:r>
-        <w:tab/>
-      </w:r>
-      <w:r>
-        <w:tab/>
-        <w:t>"totalCount": 1,</w:t>
-      </w:r>
-    </w:p>
-    <w:p>
-      <w:pPr>
-        <w:pBdr>
-          <w:top w:val="single" w:sz="4" w:space="1" w:color="auto"/>
-          <w:left w:val="single" w:sz="4" w:space="1" w:color="auto"/>
-          <w:bottom w:val="single" w:sz="4" w:space="1" w:color="auto"/>
-          <w:right w:val="single" w:sz="4" w:space="1" w:color="auto"/>
-        </w:pBdr>
-      </w:pPr>
-      <w:r>
-        <w:tab/>
-      </w:r>
-      <w:r>
-        <w:tab/>
-        <w:t>"totalPrice": 10,</w:t>
-      </w:r>
-    </w:p>
-    <w:p>
-      <w:pPr>
-        <w:pBdr>
-          <w:top w:val="single" w:sz="4" w:space="1" w:color="auto"/>
-          <w:left w:val="single" w:sz="4" w:space="1" w:color="auto"/>
-          <w:bottom w:val="single" w:sz="4" w:space="1" w:color="auto"/>
-          <w:right w:val="single" w:sz="4" w:space="1" w:color="auto"/>
-        </w:pBdr>
-      </w:pPr>
-      <w:r>
-        <w:tab/>
-      </w:r>
-      <w:r>
-        <w:tab/>
-        <w:t>"updateTime": ""</w:t>
-      </w:r>
-    </w:p>
-    <w:p>
-      <w:pPr>
-        <w:pBdr>
-          <w:top w:val="single" w:sz="4" w:space="1" w:color="auto"/>
-          <w:left w:val="single" w:sz="4" w:space="1" w:color="auto"/>
-          <w:bottom w:val="single" w:sz="4" w:space="1" w:color="auto"/>
-          <w:right w:val="single" w:sz="4" w:space="1" w:color="auto"/>
-        </w:pBdr>
-      </w:pPr>
-      <w:r>
-        <w:tab/>
-        <w:t>},</w:t>
-      </w:r>
-    </w:p>
-    <w:p>
-      <w:pPr>
-        <w:pBdr>
-          <w:top w:val="single" w:sz="4" w:space="1" w:color="auto"/>
-          <w:left w:val="single" w:sz="4" w:space="1" w:color="auto"/>
-          <w:bottom w:val="single" w:sz="4" w:space="1" w:color="auto"/>
-          <w:right w:val="single" w:sz="4" w:space="1" w:color="auto"/>
-        </w:pBdr>
-      </w:pPr>
-      <w:r>
-        <w:tab/>
-        <w:t>{</w:t>
-      </w:r>
-    </w:p>
-    <w:p>
-      <w:pPr>
-        <w:pBdr>
-          <w:top w:val="single" w:sz="4" w:space="1" w:color="auto"/>
-          <w:left w:val="single" w:sz="4" w:space="1" w:color="auto"/>
-          <w:bottom w:val="single" w:sz="4" w:space="1" w:color="auto"/>
-          <w:right w:val="single" w:sz="4" w:space="1" w:color="auto"/>
-        </w:pBdr>
-      </w:pPr>
-      <w:r>
-        <w:tab/>
-      </w:r>
-      <w:r>
-        <w:tab/>
-        <w:t>"accountId": "18810497384",</w:t>
-      </w:r>
-    </w:p>
-    <w:p>
-      <w:pPr>
-        <w:pBdr>
-          <w:top w:val="single" w:sz="4" w:space="1" w:color="auto"/>
-          <w:left w:val="single" w:sz="4" w:space="1" w:color="auto"/>
-          <w:bottom w:val="single" w:sz="4" w:space="1" w:color="auto"/>
-          <w:right w:val="single" w:sz="4" w:space="1" w:color="auto"/>
-        </w:pBdr>
-      </w:pPr>
-      <w:r>
-        <w:tab/>
-      </w:r>
-      <w:r>
-        <w:tab/>
-        <w:t>"campsId": "2",</w:t>
-      </w:r>
-    </w:p>
-    <w:p>
-      <w:pPr>
-        <w:pBdr>
-          <w:top w:val="single" w:sz="4" w:space="1" w:color="auto"/>
-          <w:left w:val="single" w:sz="4" w:space="1" w:color="auto"/>
-          <w:bottom w:val="single" w:sz="4" w:space="1" w:color="auto"/>
-          <w:right w:val="single" w:sz="4" w:space="1" w:color="auto"/>
-        </w:pBdr>
-      </w:pPr>
-      <w:r>
-        <w:tab/>
-      </w:r>
-      <w:r>
-        <w:tab/>
-        <w:t>"codeId": "",</w:t>
-      </w:r>
-    </w:p>
-    <w:p>
-      <w:pPr>
-        <w:pBdr>
-          <w:top w:val="single" w:sz="4" w:space="1" w:color="auto"/>
-          <w:left w:val="single" w:sz="4" w:space="1" w:color="auto"/>
-          <w:bottom w:val="single" w:sz="4" w:space="1" w:color="auto"/>
-          <w:right w:val="single" w:sz="4" w:space="1" w:color="auto"/>
-        </w:pBdr>
-      </w:pPr>
-      <w:r>
-        <w:tab/>
-      </w:r>
-      <w:r>
-        <w:tab/>
-        <w:t>"codePrice": 0,</w:t>
-      </w:r>
-    </w:p>
-    <w:p>
-      <w:pPr>
-        <w:pBdr>
-          <w:top w:val="single" w:sz="4" w:space="1" w:color="auto"/>
-          <w:left w:val="single" w:sz="4" w:space="1" w:color="auto"/>
-          <w:bottom w:val="single" w:sz="4" w:space="1" w:color="auto"/>
-          <w:right w:val="single" w:sz="4" w:space="1" w:color="auto"/>
-        </w:pBdr>
-      </w:pPr>
-      <w:r>
-        <w:tab/>
-      </w:r>
-      <w:r>
-        <w:tab/>
-        <w:t>"codeStatus": 0,</w:t>
-      </w:r>
-    </w:p>
-    <w:p>
-      <w:pPr>
-        <w:pBdr>
-          <w:top w:val="single" w:sz="4" w:space="1" w:color="auto"/>
-          <w:left w:val="single" w:sz="4" w:space="1" w:color="auto"/>
-          <w:bottom w:val="single" w:sz="4" w:space="1" w:color="auto"/>
-          <w:right w:val="single" w:sz="4" w:space="1" w:color="auto"/>
-        </w:pBdr>
-      </w:pPr>
-      <w:r>
-        <w:tab/>
-      </w:r>
-      <w:r>
-        <w:tab/>
-        <w:t>"contactEmail": "lkzlee@163.com",</w:t>
-      </w:r>
-    </w:p>
-    <w:p>
-      <w:pPr>
-        <w:pBdr>
-          <w:top w:val="single" w:sz="4" w:space="1" w:color="auto"/>
-          <w:left w:val="single" w:sz="4" w:space="1" w:color="auto"/>
-          <w:bottom w:val="single" w:sz="4" w:space="1" w:color="auto"/>
-          <w:right w:val="single" w:sz="4" w:space="1" w:color="auto"/>
-        </w:pBdr>
-      </w:pPr>
-      <w:r>
-        <w:rPr>
-          <w:rFonts w:hint="eastAsia"/>
-        </w:rPr>
-        <w:tab/>
-      </w:r>
-      <w:r>
-        <w:rPr>
-          <w:rFonts w:hint="eastAsia"/>
-        </w:rPr>
-        <w:tab/>
-        <w:t>"contactName": "</w:t>
-      </w:r>
-      <w:r>
-        <w:rPr>
-          <w:rFonts w:hint="eastAsia"/>
-        </w:rPr>
-        <w:t>李永超</w:t>
-      </w:r>
-      <w:r>
-        <w:rPr>
-          <w:rFonts w:hint="eastAsia"/>
-        </w:rPr>
-        <w:t>",</w:t>
-      </w:r>
-    </w:p>
-    <w:p>
-      <w:pPr>
-        <w:pBdr>
-          <w:top w:val="single" w:sz="4" w:space="1" w:color="auto"/>
-          <w:left w:val="single" w:sz="4" w:space="1" w:color="auto"/>
-          <w:bottom w:val="single" w:sz="4" w:space="1" w:color="auto"/>
-          <w:right w:val="single" w:sz="4" w:space="1" w:color="auto"/>
-        </w:pBdr>
-      </w:pPr>
-      <w:r>
-        <w:tab/>
-      </w:r>
-      <w:r>
-        <w:tab/>
-        <w:t>"contactPhone": "18810593012",</w:t>
-      </w:r>
-    </w:p>
-    <w:p>
-      <w:pPr>
-        <w:pBdr>
-          <w:top w:val="single" w:sz="4" w:space="1" w:color="auto"/>
-          <w:left w:val="single" w:sz="4" w:space="1" w:color="auto"/>
-          <w:bottom w:val="single" w:sz="4" w:space="1" w:color="auto"/>
-          <w:right w:val="single" w:sz="4" w:space="1" w:color="auto"/>
-        </w:pBdr>
-      </w:pPr>
-      <w:r>
-        <w:tab/>
-      </w:r>
-      <w:r>
-        <w:tab/>
-        <w:t>"creatTime": "2016-11-27 00:33:53",</w:t>
-      </w:r>
-    </w:p>
-    <w:p>
-      <w:pPr>
-        <w:pBdr>
-          <w:top w:val="single" w:sz="4" w:space="1" w:color="auto"/>
-          <w:left w:val="single" w:sz="4" w:space="1" w:color="auto"/>
-          <w:bottom w:val="single" w:sz="4" w:space="1" w:color="auto"/>
-          <w:right w:val="single" w:sz="4" w:space="1" w:color="auto"/>
-        </w:pBdr>
-      </w:pPr>
-      <w:r>
-        <w:tab/>
-      </w:r>
-      <w:r>
-        <w:tab/>
-        <w:t>"logicOrderId": "2016112700LD99d6a0924f67",</w:t>
-      </w:r>
-    </w:p>
-    <w:p>
-      <w:pPr>
-        <w:pBdr>
-          <w:top w:val="single" w:sz="4" w:space="1" w:color="auto"/>
-          <w:left w:val="single" w:sz="4" w:space="1" w:color="auto"/>
-          <w:bottom w:val="single" w:sz="4" w:space="1" w:color="auto"/>
-          <w:right w:val="single" w:sz="4" w:space="1" w:color="auto"/>
-        </w:pBdr>
-      </w:pPr>
-      <w:r>
-        <w:tab/>
-      </w:r>
-      <w:r>
-        <w:tab/>
-        <w:t>"orderId": "2016112700OD3f79aa6c7985",</w:t>
-      </w:r>
-    </w:p>
-    <w:p>
-      <w:pPr>
-        <w:pBdr>
-          <w:top w:val="single" w:sz="4" w:space="1" w:color="auto"/>
-          <w:left w:val="single" w:sz="4" w:space="1" w:color="auto"/>
-          <w:bottom w:val="single" w:sz="4" w:space="1" w:color="auto"/>
-          <w:right w:val="single" w:sz="4" w:space="1" w:color="auto"/>
-        </w:pBdr>
-      </w:pPr>
-      <w:r>
-        <w:tab/>
-      </w:r>
-      <w:r>
-        <w:tab/>
-        <w:t>"orderIp": "127.0.0.1",</w:t>
-      </w:r>
-    </w:p>
-    <w:p>
-      <w:pPr>
-        <w:pBdr>
-          <w:top w:val="single" w:sz="4" w:space="1" w:color="auto"/>
-          <w:left w:val="single" w:sz="4" w:space="1" w:color="auto"/>
-          <w:bottom w:val="single" w:sz="4" w:space="1" w:color="auto"/>
-          <w:right w:val="single" w:sz="4" w:space="1" w:color="auto"/>
-        </w:pBdr>
-      </w:pPr>
-      <w:r>
-        <w:tab/>
-      </w:r>
-      <w:r>
-        <w:tab/>
-        <w:t>"payPrice": 10,</w:t>
-      </w:r>
-    </w:p>
-    <w:p>
-      <w:pPr>
-        <w:pBdr>
-          <w:top w:val="single" w:sz="4" w:space="1" w:color="auto"/>
-          <w:left w:val="single" w:sz="4" w:space="1" w:color="auto"/>
-          <w:bottom w:val="single" w:sz="4" w:space="1" w:color="auto"/>
-          <w:right w:val="single" w:sz="4" w:space="1" w:color="auto"/>
-        </w:pBdr>
-      </w:pPr>
-      <w:r>
-        <w:tab/>
-      </w:r>
-      <w:r>
-        <w:tab/>
-        <w:t>"status": 2,</w:t>
-      </w:r>
-    </w:p>
-    <w:p>
-      <w:pPr>
-        <w:pBdr>
-          <w:top w:val="single" w:sz="4" w:space="1" w:color="auto"/>
-          <w:left w:val="single" w:sz="4" w:space="1" w:color="auto"/>
-          <w:bottom w:val="single" w:sz="4" w:space="1" w:color="auto"/>
-          <w:right w:val="single" w:sz="4" w:space="1" w:color="auto"/>
-        </w:pBdr>
-      </w:pPr>
-      <w:r>
-        <w:tab/>
-      </w:r>
-      <w:r>
-        <w:tab/>
-        <w:t>"totalCount": 1,</w:t>
-      </w:r>
-    </w:p>
-    <w:p>
-      <w:pPr>
-        <w:pBdr>
-          <w:top w:val="single" w:sz="4" w:space="1" w:color="auto"/>
-          <w:left w:val="single" w:sz="4" w:space="1" w:color="auto"/>
-          <w:bottom w:val="single" w:sz="4" w:space="1" w:color="auto"/>
-          <w:right w:val="single" w:sz="4" w:space="1" w:color="auto"/>
-        </w:pBdr>
-      </w:pPr>
-      <w:r>
-        <w:tab/>
-      </w:r>
-      <w:r>
-        <w:tab/>
-        <w:t>"totalPrice": 10,</w:t>
-      </w:r>
-    </w:p>
-    <w:p>
-      <w:pPr>
-        <w:pBdr>
-          <w:top w:val="single" w:sz="4" w:space="1" w:color="auto"/>
-          <w:left w:val="single" w:sz="4" w:space="1" w:color="auto"/>
-          <w:bottom w:val="single" w:sz="4" w:space="1" w:color="auto"/>
-          <w:right w:val="single" w:sz="4" w:space="1" w:color="auto"/>
-        </w:pBdr>
-      </w:pPr>
-      <w:r>
-        <w:tab/>
-      </w:r>
-      <w:r>
-        <w:tab/>
-        <w:t>"updateTime": ""</w:t>
-      </w:r>
-    </w:p>
-    <w:p>
-      <w:pPr>
-        <w:pBdr>
-          <w:top w:val="single" w:sz="4" w:space="1" w:color="auto"/>
-          <w:left w:val="single" w:sz="4" w:space="1" w:color="auto"/>
-          <w:bottom w:val="single" w:sz="4" w:space="1" w:color="auto"/>
-          <w:right w:val="single" w:sz="4" w:space="1" w:color="auto"/>
-        </w:pBdr>
-      </w:pPr>
-      <w:r>
-        <w:lastRenderedPageBreak/>
-        <w:tab/>
-        <w:t>}],</w:t>
-      </w:r>
-    </w:p>
-    <w:p>
-      <w:pPr>
-        <w:pBdr>
-          <w:top w:val="single" w:sz="4" w:space="1" w:color="auto"/>
-          <w:left w:val="single" w:sz="4" w:space="1" w:color="auto"/>
-          <w:bottom w:val="single" w:sz="4" w:space="1" w:color="auto"/>
-          <w:right w:val="single" w:sz="4" w:space="1" w:color="auto"/>
-        </w:pBdr>
-      </w:pPr>
-      <w:r>
-        <w:tab/>
-        <w:t>"totalCount": 3,</w:t>
-      </w:r>
-    </w:p>
-    <w:p>
-      <w:pPr>
-        <w:pBdr>
-          <w:top w:val="single" w:sz="4" w:space="1" w:color="auto"/>
-          <w:left w:val="single" w:sz="4" w:space="1" w:color="auto"/>
-          <w:bottom w:val="single" w:sz="4" w:space="1" w:color="auto"/>
-          <w:right w:val="single" w:sz="4" w:space="1" w:color="auto"/>
-        </w:pBdr>
-      </w:pPr>
-      <w:r>
-        <w:tab/>
-        <w:t>"totalPage": 1</w:t>
-      </w:r>
-    </w:p>
-    <w:p>
-      <w:pPr>
-        <w:pBdr>
-          <w:top w:val="single" w:sz="4" w:space="1" w:color="auto"/>
-          <w:left w:val="single" w:sz="4" w:space="1" w:color="auto"/>
-          <w:bottom w:val="single" w:sz="4" w:space="1" w:color="auto"/>
-          <w:right w:val="single" w:sz="4" w:space="1" w:color="auto"/>
-        </w:pBdr>
+      </w:r>
+      <w:r>
+        <w:tab/>
+      </w:r>
+      <w:r>
+        <w:tab/>
+      </w:r>
+      <w:r>
+        <w:tab/>
+        <w:t>}</w:t>
+      </w:r>
+    </w:p>
+    <w:p>
+      <w:pPr>
+        <w:pBdr>
+          <w:top w:val="single" w:sz="4" w:space="1" w:color="auto"/>
+          <w:left w:val="single" w:sz="4" w:space="1" w:color="auto"/>
+          <w:bottom w:val="single" w:sz="4" w:space="1" w:color="auto"/>
+          <w:right w:val="single" w:sz="4" w:space="1" w:color="auto"/>
+        </w:pBdr>
+      </w:pPr>
+      <w:r>
+        <w:tab/>
+      </w:r>
+      <w:r>
+        <w:tab/>
+      </w:r>
+      <w:r>
+        <w:tab/>
+        <w:t>]</w:t>
+      </w:r>
+    </w:p>
+    <w:p>
+      <w:pPr>
+        <w:pBdr>
+          <w:top w:val="single" w:sz="4" w:space="1" w:color="auto"/>
+          <w:left w:val="single" w:sz="4" w:space="1" w:color="auto"/>
+          <w:bottom w:val="single" w:sz="4" w:space="1" w:color="auto"/>
+          <w:right w:val="single" w:sz="4" w:space="1" w:color="auto"/>
+        </w:pBdr>
+      </w:pPr>
+      <w:r>
+        <w:tab/>
+      </w:r>
+      <w:r>
+        <w:tab/>
+      </w:r>
+      <w:r>
+        <w:t>}</w:t>
+      </w:r>
+    </w:p>
+    <w:p>
+      <w:pPr>
+        <w:pBdr>
+          <w:top w:val="single" w:sz="4" w:space="1" w:color="auto"/>
+          <w:left w:val="single" w:sz="4" w:space="1" w:color="auto"/>
+          <w:bottom w:val="single" w:sz="4" w:space="1" w:color="auto"/>
+          <w:right w:val="single" w:sz="4" w:space="1" w:color="auto"/>
+        </w:pBdr>
+      </w:pPr>
+      <w:r>
+        <w:tab/>
+        <w:t>],</w:t>
+      </w:r>
+    </w:p>
+    <w:p>
+      <w:pPr>
+        <w:pBdr>
+          <w:top w:val="single" w:sz="4" w:space="1" w:color="auto"/>
+          <w:left w:val="single" w:sz="4" w:space="1" w:color="auto"/>
+          <w:bottom w:val="single" w:sz="4" w:space="1" w:color="auto"/>
+          <w:right w:val="single" w:sz="4" w:space="1" w:color="auto"/>
+        </w:pBdr>
+      </w:pPr>
+      <w:r>
+        <w:tab/>
+        <w:t>"totalCount": 46,</w:t>
+      </w:r>
+    </w:p>
+    <w:p>
+      <w:pPr>
+        <w:pBdr>
+          <w:top w:val="single" w:sz="4" w:space="1" w:color="auto"/>
+          <w:left w:val="single" w:sz="4" w:space="1" w:color="auto"/>
+          <w:bottom w:val="single" w:sz="4" w:space="1" w:color="auto"/>
+          <w:right w:val="single" w:sz="4" w:space="1" w:color="auto"/>
+        </w:pBdr>
+      </w:pPr>
+      <w:r>
+        <w:tab/>
+        <w:t>"totalPage": 5</w:t>
+      </w:r>
+    </w:p>
+    <w:p>
+      <w:pPr>
+        <w:pBdr>
+          <w:top w:val="single" w:sz="4" w:space="1" w:color="auto"/>
+          <w:left w:val="single" w:sz="4" w:space="1" w:color="auto"/>
+          <w:bottom w:val="single" w:sz="4" w:space="1" w:color="auto"/>
+          <w:right w:val="single" w:sz="4" w:space="1" w:color="auto"/>
+        </w:pBdr>
+        <w:rPr>
+          <w:rFonts w:hint="eastAsia"/>
+        </w:rPr>
       </w:pPr>
       <w:r>
         <w:t>}</w:t>
@@ -4434,6 +4783,7 @@
         </w:pBdr>
       </w:pPr>
       <w:r>
+        <w:lastRenderedPageBreak/>
         <w:tab/>
       </w:r>
       <w:r>
@@ -4847,7 +5197,6 @@
           <w:sz w:val="30"/>
           <w:szCs w:val="30"/>
         </w:rPr>
-        <w:lastRenderedPageBreak/>
         <w:t>站内信</w:t>
       </w:r>
       <w:r>
@@ -5256,6 +5605,7 @@
           <w:sz w:val="30"/>
           <w:szCs w:val="30"/>
         </w:rPr>
+        <w:lastRenderedPageBreak/>
         <w:t>用户支付</w:t>
       </w:r>
       <w:r>
@@ -6319,7 +6669,6 @@
           <w:kern w:val="0"/>
           <w:szCs w:val="21"/>
         </w:rPr>
-        <w:lastRenderedPageBreak/>
         <w:tab/>
         <w:t xml:space="preserve">    </w:t>
       </w:r>
@@ -8697,16 +9046,7 @@
           <w:szCs w:val="21"/>
         </w:rPr>
         <w:tab/>
-        <w:t>"realCampsImages": "http://101.200.148.203:8000/youxue-img-</w:t>
-      </w:r>
-      <w:r>
-        <w:rPr>
-          <w:rFonts w:ascii="Consolas" w:hAnsi="Consolas" w:cs="Consolas"/>
-          <w:kern w:val="0"/>
-          <w:szCs w:val="21"/>
-        </w:rPr>
-        <w:lastRenderedPageBreak/>
-        <w:t>0.0.1-SNAPSHOT/img/png/2,http://101.200.148.203:8000/youxue-img-0.0.1-SNAPSHOT/img/png/1",</w:t>
+        <w:t>"realCampsImages": "http://101.200.148.203:8000/youxue-img-0.0.1-SNAPSHOT/img/png/2,http://101.200.148.203:8000/youxue-img-0.0.1-SNAPSHOT/img/png/1",</w:t>
       </w:r>
     </w:p>
     <w:p>
@@ -9305,9 +9645,6 @@
           <w:bottom w:val="single" w:sz="4" w:space="1" w:color="auto"/>
           <w:right w:val="single" w:sz="4" w:space="4" w:color="auto"/>
         </w:pBdr>
-        <w:rPr>
-          <w:rFonts w:hint="eastAsia"/>
-        </w:rPr>
       </w:pPr>
       <w:r>
         <w:rPr>
@@ -9440,7 +9777,6 @@
           <w:right w:val="single" w:sz="4" w:space="4" w:color="auto"/>
         </w:pBdr>
         <w:rPr>
-          <w:rFonts w:hint="eastAsia"/>
           <w:b/>
         </w:rPr>
       </w:pPr>
@@ -9505,8 +9841,6 @@
         </w:rPr>
         <w:t>下单</w:t>
       </w:r>
-      <w:bookmarkStart w:id="0" w:name="_GoBack"/>
-      <w:bookmarkEnd w:id="0"/>
       <w:r>
         <w:rPr>
           <w:rFonts w:ascii="Consolas" w:hAnsi="Consolas" w:cs="Consolas" w:hint="eastAsia"/>
@@ -9529,15 +9863,7 @@
           <w:kern w:val="0"/>
           <w:szCs w:val="21"/>
         </w:rPr>
-        <w:t xml:space="preserve"> </w:t>
-      </w:r>
-      <w:r>
-        <w:rPr>
-          <w:rFonts w:ascii="Consolas" w:hAnsi="Consolas" w:cs="Consolas"/>
-          <w:kern w:val="0"/>
-          <w:szCs w:val="21"/>
-        </w:rPr>
-        <w:t>payUrl</w:t>
+        <w:t xml:space="preserve"> payUrl</w:t>
       </w:r>
       <w:r>
         <w:rPr>

--- a/doc/前后端对接接口文档.docx
+++ b/doc/前后端对接接口文档.docx
@@ -2893,7 +2893,6 @@
           <w:right w:val="single" w:sz="4" w:space="1" w:color="auto"/>
         </w:pBdr>
         <w:rPr>
-          <w:rFonts w:hint="eastAsia"/>
           <w:b/>
         </w:rPr>
       </w:pPr>
@@ -2932,9 +2931,6 @@
           <w:bottom w:val="single" w:sz="4" w:space="1" w:color="auto"/>
           <w:right w:val="single" w:sz="4" w:space="1" w:color="auto"/>
         </w:pBdr>
-        <w:rPr>
-          <w:rFonts w:hint="eastAsia"/>
-        </w:rPr>
       </w:pPr>
       <w:r>
         <w:tab/>
@@ -2961,9 +2957,6 @@
           <w:bottom w:val="single" w:sz="4" w:space="1" w:color="auto"/>
           <w:right w:val="single" w:sz="4" w:space="1" w:color="auto"/>
         </w:pBdr>
-        <w:rPr>
-          <w:rFonts w:hint="eastAsia"/>
-        </w:rPr>
       </w:pPr>
       <w:r>
         <w:tab/>
@@ -2987,9 +2980,6 @@
           <w:bottom w:val="single" w:sz="4" w:space="1" w:color="auto"/>
           <w:right w:val="single" w:sz="4" w:space="1" w:color="auto"/>
         </w:pBdr>
-        <w:rPr>
-          <w:rFonts w:hint="eastAsia"/>
-        </w:rPr>
       </w:pPr>
       <w:r>
         <w:tab/>
@@ -3019,9 +3009,6 @@
           <w:bottom w:val="single" w:sz="4" w:space="1" w:color="auto"/>
           <w:right w:val="single" w:sz="4" w:space="1" w:color="auto"/>
         </w:pBdr>
-        <w:rPr>
-          <w:rFonts w:hint="eastAsia"/>
-        </w:rPr>
       </w:pPr>
       <w:r>
         <w:rPr>
@@ -3112,7 +3099,6 @@
         </w:pBdr>
         <w:ind w:firstLineChars="600" w:firstLine="1260"/>
         <w:rPr>
-          <w:rFonts w:hint="eastAsia"/>
           <w:color w:val="FF0000"/>
         </w:rPr>
       </w:pPr>
@@ -3219,7 +3205,6 @@
           <w:right w:val="single" w:sz="4" w:space="1" w:color="auto"/>
         </w:pBdr>
         <w:rPr>
-          <w:rFonts w:hint="eastAsia"/>
           <w:color w:val="FF0000"/>
         </w:rPr>
       </w:pPr>
@@ -3291,7 +3276,6 @@
           <w:right w:val="single" w:sz="4" w:space="1" w:color="auto"/>
         </w:pBdr>
         <w:rPr>
-          <w:rFonts w:hint="eastAsia"/>
           <w:color w:val="FF0000"/>
         </w:rPr>
       </w:pPr>
@@ -3399,7 +3383,6 @@
           <w:right w:val="single" w:sz="4" w:space="1" w:color="auto"/>
         </w:pBdr>
         <w:rPr>
-          <w:rFonts w:hint="eastAsia"/>
           <w:color w:val="FF0000"/>
         </w:rPr>
       </w:pPr>
@@ -3463,7 +3446,6 @@
           <w:right w:val="single" w:sz="4" w:space="1" w:color="auto"/>
         </w:pBdr>
         <w:rPr>
-          <w:rFonts w:hint="eastAsia"/>
           <w:color w:val="FF0000"/>
         </w:rPr>
       </w:pPr>
@@ -3631,9 +3613,6 @@
           <w:bottom w:val="single" w:sz="4" w:space="1" w:color="auto"/>
           <w:right w:val="single" w:sz="4" w:space="1" w:color="auto"/>
         </w:pBdr>
-        <w:rPr>
-          <w:rFonts w:hint="eastAsia"/>
-        </w:rPr>
       </w:pPr>
       <w:r>
         <w:rPr>
@@ -3791,25 +3770,322 @@
         <w:rPr>
           <w:color w:val="5B9BD5" w:themeColor="accent1"/>
         </w:rPr>
+        <w:t xml:space="preserve"> /</w:t>
+      </w:r>
+      <w:r>
+        <w:rPr>
+          <w:rFonts w:hint="eastAsia"/>
+          <w:color w:val="5B9BD5" w:themeColor="accent1"/>
+        </w:rPr>
+        <w:t>出发</w:t>
+      </w:r>
+      <w:r>
+        <w:rPr>
+          <w:color w:val="5B9BD5" w:themeColor="accent1"/>
+        </w:rPr>
+        <w:t>时间</w:t>
+      </w:r>
+      <w:r>
+        <w:rPr>
+          <w:rFonts w:hint="eastAsia"/>
+          <w:color w:val="5B9BD5" w:themeColor="accent1"/>
+        </w:rPr>
         <w:t xml:space="preserve"> </w:t>
       </w:r>
       <w:r>
         <w:rPr>
+          <w:rFonts w:hint="eastAsia"/>
           <w:color w:val="5B9BD5" w:themeColor="accent1"/>
         </w:rPr>
-        <w:t>/</w:t>
-      </w:r>
-      <w:r>
-        <w:rPr>
-          <w:rFonts w:hint="eastAsia"/>
+        <w:t>？</w:t>
+      </w:r>
+      <w:r>
+        <w:rPr>
           <w:color w:val="5B9BD5" w:themeColor="accent1"/>
         </w:rPr>
-        <w:t>出发</w:t>
+        <w:t>？？</w:t>
+      </w:r>
+    </w:p>
+    <w:p>
+      <w:pPr>
+        <w:pBdr>
+          <w:top w:val="single" w:sz="4" w:space="1" w:color="auto"/>
+          <w:left w:val="single" w:sz="4" w:space="1" w:color="auto"/>
+          <w:bottom w:val="single" w:sz="4" w:space="1" w:color="auto"/>
+          <w:right w:val="single" w:sz="4" w:space="1" w:color="auto"/>
+        </w:pBdr>
+      </w:pPr>
+      <w:r>
+        <w:tab/>
+      </w:r>
+      <w:r>
+        <w:tab/>
+      </w:r>
+      <w:r>
+        <w:tab/>
+      </w:r>
+      <w:r>
+        <w:tab/>
+      </w:r>
+      <w:r>
+        <w:tab/>
+        <w:t>"durationTime": 0,</w:t>
+      </w:r>
+    </w:p>
+    <w:p>
+      <w:pPr>
+        <w:pBdr>
+          <w:top w:val="single" w:sz="4" w:space="1" w:color="auto"/>
+          <w:left w:val="single" w:sz="4" w:space="1" w:color="auto"/>
+          <w:bottom w:val="single" w:sz="4" w:space="1" w:color="auto"/>
+          <w:right w:val="single" w:sz="4" w:space="1" w:color="auto"/>
+        </w:pBdr>
+      </w:pPr>
+      <w:r>
+        <w:tab/>
+      </w:r>
+      <w:r>
+        <w:tab/>
+      </w:r>
+      <w:r>
+        <w:tab/>
+      </w:r>
+      <w:r>
+        <w:tab/>
+      </w:r>
+      <w:r>
+        <w:tab/>
+        <w:t>"logicOrderId": "20161217172807LD8e850555",</w:t>
+      </w:r>
+    </w:p>
+    <w:p>
+      <w:pPr>
+        <w:pBdr>
+          <w:top w:val="single" w:sz="4" w:space="1" w:color="auto"/>
+          <w:left w:val="single" w:sz="4" w:space="1" w:color="auto"/>
+          <w:bottom w:val="single" w:sz="4" w:space="1" w:color="auto"/>
+          <w:right w:val="single" w:sz="4" w:space="1" w:color="auto"/>
+        </w:pBdr>
+      </w:pPr>
+      <w:r>
+        <w:tab/>
+      </w:r>
+      <w:r>
+        <w:tab/>
+      </w:r>
+      <w:r>
+        <w:tab/>
+      </w:r>
+      <w:r>
+        <w:tab/>
+      </w:r>
+      <w:r>
+        <w:tab/>
+      </w:r>
+      <w:r>
+        <w:rPr>
+          <w:color w:val="FF0000"/>
+        </w:rPr>
+        <w:t>"orderId": "20161217172807OD969fd55b",</w:t>
+      </w:r>
+      <w:r>
+        <w:rPr>
+          <w:color w:val="FF0000"/>
+        </w:rPr>
+        <w:t xml:space="preserve"> //</w:t>
+      </w:r>
+      <w:r>
+        <w:rPr>
+          <w:rFonts w:hint="eastAsia"/>
+          <w:color w:val="FF0000"/>
+        </w:rPr>
+        <w:t>订单</w:t>
+      </w:r>
+      <w:r>
+        <w:rPr>
+          <w:color w:val="FF0000"/>
+        </w:rPr>
+        <w:t>号</w:t>
+      </w:r>
+    </w:p>
+    <w:p>
+      <w:pPr>
+        <w:pBdr>
+          <w:top w:val="single" w:sz="4" w:space="1" w:color="auto"/>
+          <w:left w:val="single" w:sz="4" w:space="1" w:color="auto"/>
+          <w:bottom w:val="single" w:sz="4" w:space="1" w:color="auto"/>
+          <w:right w:val="single" w:sz="4" w:space="1" w:color="auto"/>
+        </w:pBdr>
+      </w:pPr>
+      <w:r>
+        <w:tab/>
+      </w:r>
+      <w:r>
+        <w:tab/>
+      </w:r>
+      <w:r>
+        <w:tab/>
+      </w:r>
+      <w:r>
+        <w:tab/>
+      </w:r>
+      <w:r>
+        <w:tab/>
+        <w:t>"orderIp": "127.0.0.1",</w:t>
+      </w:r>
+    </w:p>
+    <w:p>
+      <w:pPr>
+        <w:pBdr>
+          <w:top w:val="single" w:sz="4" w:space="1" w:color="auto"/>
+          <w:left w:val="single" w:sz="4" w:space="1" w:color="auto"/>
+          <w:bottom w:val="single" w:sz="4" w:space="1" w:color="auto"/>
+          <w:right w:val="single" w:sz="4" w:space="1" w:color="auto"/>
+        </w:pBdr>
+      </w:pPr>
+      <w:r>
+        <w:tab/>
+      </w:r>
+      <w:r>
+        <w:tab/>
+      </w:r>
+      <w:r>
+        <w:tab/>
+      </w:r>
+      <w:r>
+        <w:tab/>
+      </w:r>
+      <w:r>
+        <w:tab/>
+        <w:t>"payPrice": 8,</w:t>
+      </w:r>
+    </w:p>
+    <w:p>
+      <w:pPr>
+        <w:pBdr>
+          <w:top w:val="single" w:sz="4" w:space="1" w:color="auto"/>
+          <w:left w:val="single" w:sz="4" w:space="1" w:color="auto"/>
+          <w:bottom w:val="single" w:sz="4" w:space="1" w:color="auto"/>
+          <w:right w:val="single" w:sz="4" w:space="1" w:color="auto"/>
+        </w:pBdr>
+      </w:pPr>
+      <w:r>
+        <w:tab/>
+      </w:r>
+      <w:r>
+        <w:tab/>
+      </w:r>
+      <w:r>
+        <w:tab/>
+      </w:r>
+      <w:r>
+        <w:tab/>
+      </w:r>
+      <w:r>
+        <w:tab/>
+        <w:t>"payStatus": 0,</w:t>
+      </w:r>
+    </w:p>
+    <w:p>
+      <w:pPr>
+        <w:pBdr>
+          <w:top w:val="single" w:sz="4" w:space="1" w:color="auto"/>
+          <w:left w:val="single" w:sz="4" w:space="1" w:color="auto"/>
+          <w:bottom w:val="single" w:sz="4" w:space="1" w:color="auto"/>
+          <w:right w:val="single" w:sz="4" w:space="1" w:color="auto"/>
+        </w:pBdr>
+      </w:pPr>
+      <w:r>
+        <w:tab/>
+      </w:r>
+      <w:r>
+        <w:tab/>
+      </w:r>
+      <w:r>
+        <w:tab/>
+      </w:r>
+      <w:r>
+        <w:tab/>
+      </w:r>
+      <w:r>
+        <w:tab/>
+        <w:t>"realCampsImages": "http://101.200.148.203:8000/youxue-img-0.0.1-SNAPSHOT/img/png/2,http://101.200.148.203:8000/youxue-img-0.0.1-SNAPSHOT/img/png/1",</w:t>
+      </w:r>
+      <w:r>
+        <w:t xml:space="preserve"> //</w:t>
+      </w:r>
+      <w:r>
+        <w:rPr>
+          <w:rFonts w:hint="eastAsia"/>
+        </w:rPr>
+        <w:t>营地</w:t>
+      </w:r>
+      <w:r>
+        <w:t>图片</w:t>
+      </w:r>
+      <w:r>
+        <w:rPr>
+          <w:rFonts w:hint="eastAsia"/>
+        </w:rPr>
+        <w:t xml:space="preserve"> </w:t>
+      </w:r>
+      <w:r>
+        <w:rPr>
+          <w:rFonts w:hint="eastAsia"/>
+        </w:rPr>
+        <w:t>逗号</w:t>
+      </w:r>
+      <w:r>
+        <w:t>分隔</w:t>
+      </w:r>
+    </w:p>
+    <w:p>
+      <w:pPr>
+        <w:pBdr>
+          <w:top w:val="single" w:sz="4" w:space="1" w:color="auto"/>
+          <w:left w:val="single" w:sz="4" w:space="1" w:color="auto"/>
+          <w:bottom w:val="single" w:sz="4" w:space="1" w:color="auto"/>
+          <w:right w:val="single" w:sz="4" w:space="1" w:color="auto"/>
+        </w:pBdr>
+      </w:pPr>
+      <w:r>
+        <w:tab/>
+      </w:r>
+      <w:r>
+        <w:tab/>
+      </w:r>
+      <w:r>
+        <w:tab/>
+      </w:r>
+      <w:r>
+        <w:tab/>
+      </w:r>
+      <w:r>
+        <w:tab/>
       </w:r>
       <w:r>
         <w:rPr>
           <w:color w:val="5B9BD5" w:themeColor="accent1"/>
         </w:rPr>
+        <w:t>"startDate": "",</w:t>
+      </w:r>
+      <w:r>
+        <w:rPr>
+          <w:color w:val="5B9BD5" w:themeColor="accent1"/>
+        </w:rPr>
+        <w:t xml:space="preserve"> //</w:t>
+      </w:r>
+      <w:r>
+        <w:rPr>
+          <w:rFonts w:hint="eastAsia"/>
+          <w:color w:val="5B9BD5" w:themeColor="accent1"/>
+        </w:rPr>
+        <w:t>预定</w:t>
+      </w:r>
+      <w:r>
+        <w:rPr>
+          <w:color w:val="5B9BD5" w:themeColor="accent1"/>
+        </w:rPr>
         <w:t>时间</w:t>
       </w:r>
       <w:r>
@@ -3832,98 +4108,51 @@
         </w:rPr>
         <w:t>？？</w:t>
       </w:r>
-    </w:p>
-    <w:p>
-      <w:pPr>
-        <w:pBdr>
-          <w:top w:val="single" w:sz="4" w:space="1" w:color="auto"/>
-          <w:left w:val="single" w:sz="4" w:space="1" w:color="auto"/>
-          <w:bottom w:val="single" w:sz="4" w:space="1" w:color="auto"/>
-          <w:right w:val="single" w:sz="4" w:space="1" w:color="auto"/>
-        </w:pBdr>
-      </w:pPr>
-      <w:r>
-        <w:tab/>
-      </w:r>
-      <w:r>
-        <w:tab/>
-      </w:r>
-      <w:r>
-        <w:tab/>
-      </w:r>
-      <w:r>
-        <w:tab/>
-      </w:r>
-      <w:r>
-        <w:tab/>
-        <w:t>"durationTime": 0,</w:t>
-      </w:r>
-      <w:bookmarkStart w:id="0" w:name="_GoBack"/>
-      <w:bookmarkEnd w:id="0"/>
-    </w:p>
-    <w:p>
-      <w:pPr>
-        <w:pBdr>
-          <w:top w:val="single" w:sz="4" w:space="1" w:color="auto"/>
-          <w:left w:val="single" w:sz="4" w:space="1" w:color="auto"/>
-          <w:bottom w:val="single" w:sz="4" w:space="1" w:color="auto"/>
-          <w:right w:val="single" w:sz="4" w:space="1" w:color="auto"/>
-        </w:pBdr>
-      </w:pPr>
-      <w:r>
-        <w:tab/>
-      </w:r>
-      <w:r>
-        <w:tab/>
-      </w:r>
-      <w:r>
-        <w:tab/>
-      </w:r>
-      <w:r>
-        <w:tab/>
-      </w:r>
-      <w:r>
-        <w:tab/>
-        <w:t>"logicOrderId": "20161217172807LD8e850555",</w:t>
-      </w:r>
-    </w:p>
-    <w:p>
-      <w:pPr>
-        <w:pBdr>
-          <w:top w:val="single" w:sz="4" w:space="1" w:color="auto"/>
-          <w:left w:val="single" w:sz="4" w:space="1" w:color="auto"/>
-          <w:bottom w:val="single" w:sz="4" w:space="1" w:color="auto"/>
-          <w:right w:val="single" w:sz="4" w:space="1" w:color="auto"/>
-        </w:pBdr>
-        <w:rPr>
-          <w:rFonts w:hint="eastAsia"/>
-        </w:rPr>
-      </w:pPr>
-      <w:r>
-        <w:tab/>
-      </w:r>
-      <w:r>
-        <w:tab/>
-      </w:r>
-      <w:r>
-        <w:tab/>
-      </w:r>
-      <w:r>
-        <w:tab/>
-      </w:r>
-      <w:r>
-        <w:tab/>
-      </w:r>
-      <w:r>
+      <w:r>
+        <w:rPr>
+          <w:rFonts w:hint="eastAsia"/>
+          <w:color w:val="5B9BD5" w:themeColor="accent1"/>
+        </w:rPr>
+        <w:t xml:space="preserve"> </w:t>
+      </w:r>
+    </w:p>
+    <w:p>
+      <w:pPr>
+        <w:pBdr>
+          <w:top w:val="single" w:sz="4" w:space="1" w:color="auto"/>
+          <w:left w:val="single" w:sz="4" w:space="1" w:color="auto"/>
+          <w:bottom w:val="single" w:sz="4" w:space="1" w:color="auto"/>
+          <w:right w:val="single" w:sz="4" w:space="1" w:color="auto"/>
+        </w:pBdr>
         <w:rPr>
           <w:color w:val="FF0000"/>
         </w:rPr>
-        <w:t>"orderId": "20161217172807OD969fd55b",</w:t>
+      </w:pPr>
+      <w:r>
+        <w:tab/>
+      </w:r>
+      <w:r>
+        <w:tab/>
+      </w:r>
+      <w:r>
+        <w:tab/>
+      </w:r>
+      <w:r>
+        <w:tab/>
+      </w:r>
+      <w:r>
+        <w:tab/>
       </w:r>
       <w:r>
         <w:rPr>
           <w:color w:val="FF0000"/>
         </w:rPr>
+        <w:t>"status": 0,</w:t>
+      </w:r>
+      <w:r>
+        <w:rPr>
+          <w:color w:val="FF0000"/>
+        </w:rPr>
         <w:t xml:space="preserve"> //</w:t>
       </w:r>
       <w:r>
@@ -3937,274 +4166,6 @@
         <w:rPr>
           <w:color w:val="FF0000"/>
         </w:rPr>
-        <w:t>号</w:t>
-      </w:r>
-    </w:p>
-    <w:p>
-      <w:pPr>
-        <w:pBdr>
-          <w:top w:val="single" w:sz="4" w:space="1" w:color="auto"/>
-          <w:left w:val="single" w:sz="4" w:space="1" w:color="auto"/>
-          <w:bottom w:val="single" w:sz="4" w:space="1" w:color="auto"/>
-          <w:right w:val="single" w:sz="4" w:space="1" w:color="auto"/>
-        </w:pBdr>
-      </w:pPr>
-      <w:r>
-        <w:tab/>
-      </w:r>
-      <w:r>
-        <w:tab/>
-      </w:r>
-      <w:r>
-        <w:tab/>
-      </w:r>
-      <w:r>
-        <w:tab/>
-      </w:r>
-      <w:r>
-        <w:tab/>
-        <w:t>"orderIp": "127.0.0.1",</w:t>
-      </w:r>
-    </w:p>
-    <w:p>
-      <w:pPr>
-        <w:pBdr>
-          <w:top w:val="single" w:sz="4" w:space="1" w:color="auto"/>
-          <w:left w:val="single" w:sz="4" w:space="1" w:color="auto"/>
-          <w:bottom w:val="single" w:sz="4" w:space="1" w:color="auto"/>
-          <w:right w:val="single" w:sz="4" w:space="1" w:color="auto"/>
-        </w:pBdr>
-      </w:pPr>
-      <w:r>
-        <w:tab/>
-      </w:r>
-      <w:r>
-        <w:tab/>
-      </w:r>
-      <w:r>
-        <w:tab/>
-      </w:r>
-      <w:r>
-        <w:tab/>
-      </w:r>
-      <w:r>
-        <w:tab/>
-        <w:t>"payPrice": 8,</w:t>
-      </w:r>
-    </w:p>
-    <w:p>
-      <w:pPr>
-        <w:pBdr>
-          <w:top w:val="single" w:sz="4" w:space="1" w:color="auto"/>
-          <w:left w:val="single" w:sz="4" w:space="1" w:color="auto"/>
-          <w:bottom w:val="single" w:sz="4" w:space="1" w:color="auto"/>
-          <w:right w:val="single" w:sz="4" w:space="1" w:color="auto"/>
-        </w:pBdr>
-      </w:pPr>
-      <w:r>
-        <w:tab/>
-      </w:r>
-      <w:r>
-        <w:tab/>
-      </w:r>
-      <w:r>
-        <w:tab/>
-      </w:r>
-      <w:r>
-        <w:tab/>
-      </w:r>
-      <w:r>
-        <w:tab/>
-        <w:t>"payStatus": 0,</w:t>
-      </w:r>
-    </w:p>
-    <w:p>
-      <w:pPr>
-        <w:pBdr>
-          <w:top w:val="single" w:sz="4" w:space="1" w:color="auto"/>
-          <w:left w:val="single" w:sz="4" w:space="1" w:color="auto"/>
-          <w:bottom w:val="single" w:sz="4" w:space="1" w:color="auto"/>
-          <w:right w:val="single" w:sz="4" w:space="1" w:color="auto"/>
-        </w:pBdr>
-        <w:rPr>
-          <w:rFonts w:hint="eastAsia"/>
-        </w:rPr>
-      </w:pPr>
-      <w:r>
-        <w:tab/>
-      </w:r>
-      <w:r>
-        <w:tab/>
-      </w:r>
-      <w:r>
-        <w:tab/>
-      </w:r>
-      <w:r>
-        <w:tab/>
-      </w:r>
-      <w:r>
-        <w:tab/>
-        <w:t>"realCampsImages": "http://101.200.148.203:8000/youxue-img-0.0.1-SNAPSHOT/img/png/2,http://101.200.148.203:8000/youxue-img-0.0.1-SNAPSHOT/img/png/1",</w:t>
-      </w:r>
-      <w:r>
-        <w:t xml:space="preserve"> //</w:t>
-      </w:r>
-      <w:r>
-        <w:rPr>
-          <w:rFonts w:hint="eastAsia"/>
-        </w:rPr>
-        <w:t>营地</w:t>
-      </w:r>
-      <w:r>
-        <w:t>图片</w:t>
-      </w:r>
-      <w:r>
-        <w:rPr>
-          <w:rFonts w:hint="eastAsia"/>
-        </w:rPr>
-        <w:t xml:space="preserve"> </w:t>
-      </w:r>
-      <w:r>
-        <w:rPr>
-          <w:rFonts w:hint="eastAsia"/>
-        </w:rPr>
-        <w:t>逗号</w:t>
-      </w:r>
-      <w:r>
-        <w:t>分隔</w:t>
-      </w:r>
-    </w:p>
-    <w:p>
-      <w:pPr>
-        <w:pBdr>
-          <w:top w:val="single" w:sz="4" w:space="1" w:color="auto"/>
-          <w:left w:val="single" w:sz="4" w:space="1" w:color="auto"/>
-          <w:bottom w:val="single" w:sz="4" w:space="1" w:color="auto"/>
-          <w:right w:val="single" w:sz="4" w:space="1" w:color="auto"/>
-        </w:pBdr>
-        <w:rPr>
-          <w:rFonts w:hint="eastAsia"/>
-        </w:rPr>
-      </w:pPr>
-      <w:r>
-        <w:tab/>
-      </w:r>
-      <w:r>
-        <w:tab/>
-      </w:r>
-      <w:r>
-        <w:tab/>
-      </w:r>
-      <w:r>
-        <w:tab/>
-      </w:r>
-      <w:r>
-        <w:tab/>
-      </w:r>
-      <w:r>
-        <w:rPr>
-          <w:color w:val="5B9BD5" w:themeColor="accent1"/>
-        </w:rPr>
-        <w:t>"startDate": "",</w:t>
-      </w:r>
-      <w:r>
-        <w:rPr>
-          <w:color w:val="5B9BD5" w:themeColor="accent1"/>
-        </w:rPr>
-        <w:t xml:space="preserve"> //</w:t>
-      </w:r>
-      <w:r>
-        <w:rPr>
-          <w:rFonts w:hint="eastAsia"/>
-          <w:color w:val="5B9BD5" w:themeColor="accent1"/>
-        </w:rPr>
-        <w:t>预定</w:t>
-      </w:r>
-      <w:r>
-        <w:rPr>
-          <w:color w:val="5B9BD5" w:themeColor="accent1"/>
-        </w:rPr>
-        <w:t>时间</w:t>
-      </w:r>
-      <w:r>
-        <w:rPr>
-          <w:rFonts w:hint="eastAsia"/>
-          <w:color w:val="5B9BD5" w:themeColor="accent1"/>
-        </w:rPr>
-        <w:t xml:space="preserve"> </w:t>
-      </w:r>
-      <w:r>
-        <w:rPr>
-          <w:rFonts w:hint="eastAsia"/>
-          <w:color w:val="5B9BD5" w:themeColor="accent1"/>
-        </w:rPr>
-        <w:t>？</w:t>
-      </w:r>
-      <w:r>
-        <w:rPr>
-          <w:color w:val="5B9BD5" w:themeColor="accent1"/>
-        </w:rPr>
-        <w:t>？？</w:t>
-      </w:r>
-      <w:r>
-        <w:rPr>
-          <w:rFonts w:hint="eastAsia"/>
-          <w:color w:val="5B9BD5" w:themeColor="accent1"/>
-        </w:rPr>
-        <w:t xml:space="preserve"> </w:t>
-      </w:r>
-    </w:p>
-    <w:p>
-      <w:pPr>
-        <w:pBdr>
-          <w:top w:val="single" w:sz="4" w:space="1" w:color="auto"/>
-          <w:left w:val="single" w:sz="4" w:space="1" w:color="auto"/>
-          <w:bottom w:val="single" w:sz="4" w:space="1" w:color="auto"/>
-          <w:right w:val="single" w:sz="4" w:space="1" w:color="auto"/>
-        </w:pBdr>
-        <w:rPr>
-          <w:rFonts w:hint="eastAsia"/>
-          <w:color w:val="FF0000"/>
-        </w:rPr>
-      </w:pPr>
-      <w:r>
-        <w:tab/>
-      </w:r>
-      <w:r>
-        <w:tab/>
-      </w:r>
-      <w:r>
-        <w:tab/>
-      </w:r>
-      <w:r>
-        <w:tab/>
-      </w:r>
-      <w:r>
-        <w:tab/>
-      </w:r>
-      <w:r>
-        <w:rPr>
-          <w:color w:val="FF0000"/>
-        </w:rPr>
-        <w:t>"status": 0,</w:t>
-      </w:r>
-      <w:r>
-        <w:rPr>
-          <w:color w:val="FF0000"/>
-        </w:rPr>
-        <w:t xml:space="preserve"> //</w:t>
-      </w:r>
-      <w:r>
-        <w:rPr>
-          <w:rFonts w:hint="eastAsia"/>
-          <w:color w:val="FF0000"/>
-        </w:rPr>
-        <w:t>订单</w:t>
-      </w:r>
-      <w:r>
-        <w:rPr>
-          <w:color w:val="FF0000"/>
-        </w:rPr>
         <w:t>状态</w:t>
       </w:r>
     </w:p>
@@ -4398,9 +4359,6 @@
           <w:bottom w:val="single" w:sz="4" w:space="1" w:color="auto"/>
           <w:right w:val="single" w:sz="4" w:space="1" w:color="auto"/>
         </w:pBdr>
-        <w:rPr>
-          <w:rFonts w:hint="eastAsia"/>
-        </w:rPr>
       </w:pPr>
       <w:r>
         <w:t>}</w:t>
@@ -9902,6 +9860,386 @@
         </w:pBdr>
       </w:pPr>
     </w:p>
+    <w:p/>
+    <w:p>
+      <w:pPr>
+        <w:pStyle w:val="1"/>
+        <w:rPr>
+          <w:sz w:val="30"/>
+          <w:szCs w:val="30"/>
+        </w:rPr>
+      </w:pPr>
+      <w:r>
+        <w:rPr>
+          <w:rFonts w:hint="eastAsia"/>
+          <w:sz w:val="30"/>
+          <w:szCs w:val="30"/>
+        </w:rPr>
+        <w:t>删除</w:t>
+      </w:r>
+      <w:r>
+        <w:rPr>
+          <w:sz w:val="30"/>
+          <w:szCs w:val="30"/>
+        </w:rPr>
+        <w:t>订单</w:t>
+      </w:r>
+      <w:bookmarkStart w:id="0" w:name="_GoBack"/>
+      <w:bookmarkEnd w:id="0"/>
+      <w:r>
+        <w:rPr>
+          <w:sz w:val="30"/>
+          <w:szCs w:val="30"/>
+        </w:rPr>
+        <w:t>：</w:t>
+      </w:r>
+    </w:p>
+    <w:p>
+      <w:pPr>
+        <w:pBdr>
+          <w:top w:val="single" w:sz="4" w:space="1" w:color="auto"/>
+          <w:left w:val="single" w:sz="4" w:space="4" w:color="auto"/>
+          <w:bottom w:val="single" w:sz="4" w:space="1" w:color="auto"/>
+          <w:right w:val="single" w:sz="4" w:space="4" w:color="auto"/>
+        </w:pBdr>
+        <w:rPr>
+          <w:b/>
+        </w:rPr>
+      </w:pPr>
+    </w:p>
+    <w:p>
+      <w:pPr>
+        <w:pBdr>
+          <w:top w:val="single" w:sz="4" w:space="1" w:color="auto"/>
+          <w:left w:val="single" w:sz="4" w:space="4" w:color="auto"/>
+          <w:bottom w:val="single" w:sz="4" w:space="1" w:color="auto"/>
+          <w:right w:val="single" w:sz="4" w:space="4" w:color="auto"/>
+        </w:pBdr>
+        <w:rPr>
+          <w:rFonts w:ascii="Consolas" w:hAnsi="Consolas" w:cs="Consolas"/>
+          <w:kern w:val="0"/>
+          <w:sz w:val="24"/>
+          <w:szCs w:val="24"/>
+        </w:rPr>
+      </w:pPr>
+      <w:r>
+        <w:rPr>
+          <w:rFonts w:hint="eastAsia"/>
+          <w:b/>
+        </w:rPr>
+        <w:t>接口</w:t>
+      </w:r>
+      <w:r>
+        <w:rPr>
+          <w:b/>
+        </w:rPr>
+        <w:t>地址：</w:t>
+      </w:r>
+      <w:r>
+        <w:rPr>
+          <w:rFonts w:ascii="Consolas" w:hAnsi="Consolas" w:cs="Consolas"/>
+          <w:kern w:val="0"/>
+          <w:sz w:val="24"/>
+          <w:szCs w:val="24"/>
+        </w:rPr>
+        <w:t>http:/localhost:</w:t>
+      </w:r>
+      <w:r>
+        <w:rPr>
+          <w:b/>
+        </w:rPr>
+        <w:t>8</w:t>
+      </w:r>
+      <w:r>
+        <w:rPr>
+          <w:rFonts w:ascii="Consolas" w:hAnsi="Consolas" w:cs="Consolas"/>
+          <w:kern w:val="0"/>
+          <w:sz w:val="24"/>
+          <w:szCs w:val="24"/>
+        </w:rPr>
+        <w:t>080/</w:t>
+      </w:r>
+      <w:r>
+        <w:rPr>
+          <w:rFonts w:ascii="Consolas" w:hAnsi="Consolas" w:cs="Consolas"/>
+          <w:kern w:val="0"/>
+          <w:sz w:val="24"/>
+          <w:szCs w:val="24"/>
+        </w:rPr>
+        <w:t>uc/deleteorder.do</w:t>
+      </w:r>
+    </w:p>
+    <w:p>
+      <w:pPr>
+        <w:pBdr>
+          <w:top w:val="single" w:sz="4" w:space="1" w:color="auto"/>
+          <w:left w:val="single" w:sz="4" w:space="4" w:color="auto"/>
+          <w:bottom w:val="single" w:sz="4" w:space="1" w:color="auto"/>
+          <w:right w:val="single" w:sz="4" w:space="4" w:color="auto"/>
+        </w:pBdr>
+        <w:rPr>
+          <w:b/>
+        </w:rPr>
+      </w:pPr>
+    </w:p>
+    <w:p>
+      <w:pPr>
+        <w:pBdr>
+          <w:top w:val="single" w:sz="4" w:space="1" w:color="auto"/>
+          <w:left w:val="single" w:sz="4" w:space="4" w:color="auto"/>
+          <w:bottom w:val="single" w:sz="4" w:space="1" w:color="auto"/>
+          <w:right w:val="single" w:sz="4" w:space="4" w:color="auto"/>
+        </w:pBdr>
+      </w:pPr>
+      <w:r>
+        <w:rPr>
+          <w:rFonts w:hint="eastAsia"/>
+          <w:b/>
+        </w:rPr>
+        <w:t>上行</w:t>
+      </w:r>
+      <w:r>
+        <w:rPr>
+          <w:b/>
+        </w:rPr>
+        <w:t>参</w:t>
+      </w:r>
+      <w:r>
+        <w:rPr>
+          <w:b/>
+        </w:rPr>
+        <w:t>数</w:t>
+      </w:r>
+      <w:r>
+        <w:rPr>
+          <w:rFonts w:hint="eastAsia"/>
+          <w:b/>
+        </w:rPr>
+        <w:t>：</w:t>
+      </w:r>
+      <w:r>
+        <w:rPr>
+          <w:rFonts w:ascii="Consolas" w:hAnsi="Consolas" w:cs="Consolas"/>
+          <w:kern w:val="0"/>
+          <w:szCs w:val="21"/>
+        </w:rPr>
+        <w:t>orderId</w:t>
+      </w:r>
+      <w:r>
+        <w:rPr>
+          <w:rFonts w:ascii="Consolas" w:hAnsi="Consolas" w:cs="Consolas"/>
+          <w:kern w:val="0"/>
+          <w:szCs w:val="21"/>
+        </w:rPr>
+        <w:t>参数</w:t>
+      </w:r>
+      <w:r>
+        <w:rPr>
+          <w:rFonts w:ascii="Consolas" w:hAnsi="Consolas" w:cs="Consolas" w:hint="eastAsia"/>
+          <w:kern w:val="0"/>
+          <w:szCs w:val="21"/>
+        </w:rPr>
+        <w:t xml:space="preserve"> </w:t>
+      </w:r>
+    </w:p>
+    <w:p>
+      <w:pPr>
+        <w:pBdr>
+          <w:top w:val="single" w:sz="4" w:space="1" w:color="auto"/>
+          <w:left w:val="single" w:sz="4" w:space="4" w:color="auto"/>
+          <w:bottom w:val="single" w:sz="4" w:space="1" w:color="auto"/>
+          <w:right w:val="single" w:sz="4" w:space="4" w:color="auto"/>
+        </w:pBdr>
+        <w:rPr>
+          <w:b/>
+        </w:rPr>
+      </w:pPr>
+      <w:r>
+        <w:rPr>
+          <w:rFonts w:hint="eastAsia"/>
+          <w:b/>
+        </w:rPr>
+        <w:t>下行</w:t>
+      </w:r>
+      <w:r>
+        <w:rPr>
+          <w:b/>
+        </w:rPr>
+        <w:t>参数：</w:t>
+      </w:r>
+    </w:p>
+    <w:p>
+      <w:pPr>
+        <w:pBdr>
+          <w:top w:val="single" w:sz="4" w:space="1" w:color="auto"/>
+          <w:left w:val="single" w:sz="4" w:space="4" w:color="auto"/>
+          <w:bottom w:val="single" w:sz="4" w:space="1" w:color="auto"/>
+          <w:right w:val="single" w:sz="4" w:space="4" w:color="auto"/>
+        </w:pBdr>
+        <w:rPr>
+          <w:b/>
+        </w:rPr>
+      </w:pPr>
+      <w:r>
+        <w:rPr>
+          <w:b/>
+        </w:rPr>
+        <w:t>J</w:t>
+      </w:r>
+      <w:r>
+        <w:rPr>
+          <w:rFonts w:hint="eastAsia"/>
+          <w:b/>
+        </w:rPr>
+        <w:t>son</w:t>
+      </w:r>
+      <w:r>
+        <w:rPr>
+          <w:b/>
+        </w:rPr>
+        <w:t>返回：</w:t>
+      </w:r>
+    </w:p>
+    <w:p>
+      <w:pPr>
+        <w:pBdr>
+          <w:top w:val="single" w:sz="4" w:space="1" w:color="auto"/>
+          <w:left w:val="single" w:sz="4" w:space="4" w:color="auto"/>
+          <w:bottom w:val="single" w:sz="4" w:space="1" w:color="auto"/>
+          <w:right w:val="single" w:sz="4" w:space="4" w:color="auto"/>
+        </w:pBdr>
+        <w:rPr>
+          <w:b/>
+        </w:rPr>
+      </w:pPr>
+    </w:p>
+    <w:p>
+      <w:pPr>
+        <w:pBdr>
+          <w:top w:val="single" w:sz="4" w:space="1" w:color="auto"/>
+          <w:left w:val="single" w:sz="4" w:space="4" w:color="auto"/>
+          <w:bottom w:val="single" w:sz="4" w:space="1" w:color="auto"/>
+          <w:right w:val="single" w:sz="4" w:space="4" w:color="auto"/>
+        </w:pBdr>
+        <w:rPr>
+          <w:b/>
+        </w:rPr>
+      </w:pPr>
+      <w:r>
+        <w:rPr>
+          <w:b/>
+        </w:rPr>
+        <w:t>payUrl</w:t>
+      </w:r>
+      <w:r>
+        <w:rPr>
+          <w:rFonts w:hint="eastAsia"/>
+          <w:b/>
+        </w:rPr>
+        <w:t>支付</w:t>
+      </w:r>
+      <w:r>
+        <w:rPr>
+          <w:b/>
+        </w:rPr>
+        <w:t>链接</w:t>
+      </w:r>
+    </w:p>
+    <w:p>
+      <w:pPr>
+        <w:pBdr>
+          <w:top w:val="single" w:sz="4" w:space="1" w:color="auto"/>
+          <w:left w:val="single" w:sz="4" w:space="4" w:color="auto"/>
+          <w:bottom w:val="single" w:sz="4" w:space="1" w:color="auto"/>
+          <w:right w:val="single" w:sz="4" w:space="4" w:color="auto"/>
+        </w:pBdr>
+      </w:pPr>
+      <w:r>
+        <w:rPr>
+          <w:rFonts w:ascii="Consolas" w:hAnsi="Consolas" w:cs="Consolas"/>
+          <w:kern w:val="0"/>
+          <w:szCs w:val="21"/>
+        </w:rPr>
+        <w:t>{\"result\":</w:t>
+      </w:r>
+      <w:r>
+        <w:rPr>
+          <w:rFonts w:ascii="Consolas" w:hAnsi="Consolas" w:cs="Consolas"/>
+          <w:kern w:val="0"/>
+          <w:szCs w:val="21"/>
+        </w:rPr>
+        <w:t>100</w:t>
+      </w:r>
+      <w:r>
+        <w:rPr>
+          <w:rFonts w:ascii="Consolas" w:hAnsi="Consolas" w:cs="Consolas"/>
+          <w:kern w:val="0"/>
+          <w:szCs w:val="21"/>
+        </w:rPr>
+        <w:t>,\"resultDesc\":\"</w:t>
+      </w:r>
+      <w:r>
+        <w:rPr>
+          <w:rFonts w:ascii="Consolas" w:hAnsi="Consolas" w:cs="Consolas" w:hint="eastAsia"/>
+          <w:kern w:val="0"/>
+          <w:szCs w:val="21"/>
+        </w:rPr>
+        <w:t>删除</w:t>
+      </w:r>
+      <w:r>
+        <w:rPr>
+          <w:rFonts w:ascii="Consolas" w:hAnsi="Consolas" w:cs="Consolas" w:hint="eastAsia"/>
+          <w:kern w:val="0"/>
+          <w:szCs w:val="21"/>
+        </w:rPr>
+        <w:t>成功</w:t>
+      </w:r>
+      <w:r>
+        <w:rPr>
+          <w:rFonts w:ascii="Consolas" w:hAnsi="Consolas" w:cs="Consolas"/>
+          <w:kern w:val="0"/>
+          <w:szCs w:val="21"/>
+        </w:rPr>
+        <w:t>\"</w:t>
+      </w:r>
+      <w:r>
+        <w:rPr>
+          <w:rFonts w:ascii="Consolas" w:hAnsi="Consolas" w:cs="Consolas"/>
+          <w:kern w:val="0"/>
+          <w:szCs w:val="21"/>
+        </w:rPr>
+        <w:t xml:space="preserve"> </w:t>
+      </w:r>
+      <w:r>
+        <w:rPr>
+          <w:rFonts w:ascii="Consolas" w:hAnsi="Consolas" w:cs="Consolas"/>
+          <w:kern w:val="0"/>
+          <w:szCs w:val="21"/>
+        </w:rPr>
+        <w:t>}"</w:t>
+      </w:r>
+    </w:p>
+    <w:p>
+      <w:pPr>
+        <w:pBdr>
+          <w:top w:val="single" w:sz="4" w:space="1" w:color="auto"/>
+          <w:left w:val="single" w:sz="4" w:space="4" w:color="auto"/>
+          <w:bottom w:val="single" w:sz="4" w:space="1" w:color="auto"/>
+          <w:right w:val="single" w:sz="4" w:space="4" w:color="auto"/>
+        </w:pBdr>
+      </w:pPr>
+    </w:p>
+    <w:p>
+      <w:pPr>
+        <w:pBdr>
+          <w:top w:val="single" w:sz="4" w:space="1" w:color="auto"/>
+          <w:left w:val="single" w:sz="4" w:space="4" w:color="auto"/>
+          <w:bottom w:val="single" w:sz="4" w:space="1" w:color="auto"/>
+          <w:right w:val="single" w:sz="4" w:space="4" w:color="auto"/>
+        </w:pBdr>
+      </w:pPr>
+    </w:p>
+    <w:p/>
     <w:p/>
     <w:p/>
     <w:sectPr>

--- a/doc/前后端对接接口文档.docx
+++ b/doc/前后端对接接口文档.docx
@@ -1,6 +1,6 @@
 
 <file path=word/document.xml><?xml version="1.0" encoding="utf-8"?>
-<w:document xmlns:wpc="http://schemas.microsoft.com/office/word/2010/wordprocessingCanvas" xmlns:mc="http://schemas.openxmlformats.org/markup-compatibility/2006" xmlns:o="urn:schemas-microsoft-com:office:office" xmlns:r="http://schemas.openxmlformats.org/officeDocument/2006/relationships" xmlns:m="http://schemas.openxmlformats.org/officeDocument/2006/math" xmlns:v="urn:schemas-microsoft-com:vml" xmlns:wp14="http://schemas.microsoft.com/office/word/2010/wordprocessingDrawing" xmlns:wp="http://schemas.openxmlformats.org/drawingml/2006/wordprocessingDrawing" xmlns:w10="urn:schemas-microsoft-com:office:word" xmlns:w="http://schemas.openxmlformats.org/wordprocessingml/2006/main" xmlns:w14="http://schemas.microsoft.com/office/word/2010/wordml" xmlns:w15="http://schemas.microsoft.com/office/word/2012/wordml" xmlns:wpg="http://schemas.microsoft.com/office/word/2010/wordprocessingGroup" xmlns:wpi="http://schemas.microsoft.com/office/word/2010/wordprocessingInk" xmlns:wne="http://schemas.microsoft.com/office/word/2006/wordml" xmlns:wps="http://schemas.microsoft.com/office/word/2010/wordprocessingShape" mc:Ignorable="w14 w15 wp14">
+<w:document xmlns:ve="http://schemas.openxmlformats.org/markup-compatibility/2006" xmlns:o="urn:schemas-microsoft-com:office:office" xmlns:r="http://schemas.openxmlformats.org/officeDocument/2006/relationships" xmlns:m="http://schemas.openxmlformats.org/officeDocument/2006/math" xmlns:v="urn:schemas-microsoft-com:vml" xmlns:wp="http://schemas.openxmlformats.org/drawingml/2006/wordprocessingDrawing" xmlns:w10="urn:schemas-microsoft-com:office:word" xmlns:w="http://schemas.openxmlformats.org/wordprocessingml/2006/main" xmlns:wne="http://schemas.microsoft.com/office/word/2006/wordml">
   <w:body>
     <w:p>
       <w:pPr>
@@ -119,12 +119,6 @@
         <w:rPr>
           <w:rFonts w:hint="eastAsia"/>
         </w:rPr>
-        <w:t xml:space="preserve"> </w:t>
-      </w:r>
-      <w:r>
-        <w:rPr>
-          <w:rFonts w:hint="eastAsia"/>
-        </w:rPr>
         <w:t>无</w:t>
       </w:r>
     </w:p>
@@ -432,14 +426,6 @@
         <w:tab/>
         <w:t>"emailActiveStatus": 2,</w:t>
       </w:r>
-      <w:r>
-        <w:rPr>
-          <w:rFonts w:ascii="Consolas" w:hAnsi="Consolas" w:cs="Consolas"/>
-          <w:kern w:val="0"/>
-          <w:szCs w:val="21"/>
-        </w:rPr>
-        <w:t xml:space="preserve"> </w:t>
-      </w:r>
     </w:p>
     <w:p>
       <w:pPr>
@@ -471,14 +457,6 @@
       </w:r>
       <w:r>
         <w:rPr>
-          <w:rFonts w:ascii="Consolas" w:hAnsi="Consolas" w:cs="Consolas"/>
-          <w:kern w:val="0"/>
-          <w:szCs w:val="21"/>
-        </w:rPr>
-        <w:t xml:space="preserve"> </w:t>
-      </w:r>
-      <w:r>
-        <w:rPr>
           <w:rFonts w:ascii="Consolas" w:hAnsi="Consolas" w:cs="Consolas" w:hint="eastAsia"/>
           <w:kern w:val="0"/>
           <w:szCs w:val="21"/>
@@ -744,21 +722,6 @@
           <w:szCs w:val="21"/>
         </w:rPr>
         <w:tab/>
-      </w:r>
-      <w:r>
-        <w:rPr>
-          <w:rFonts w:ascii="Consolas" w:hAnsi="Consolas" w:cs="Consolas"/>
-          <w:kern w:val="0"/>
-          <w:szCs w:val="21"/>
-        </w:rPr>
-        <w:t xml:space="preserve"> </w:t>
-      </w:r>
-      <w:r>
-        <w:rPr>
-          <w:rFonts w:ascii="Consolas" w:hAnsi="Consolas" w:cs="Consolas" w:hint="eastAsia"/>
-          <w:kern w:val="0"/>
-          <w:szCs w:val="21"/>
-        </w:rPr>
         <w:t>loveCity:</w:t>
       </w:r>
       <w:r>
@@ -992,14 +955,6 @@
           <w:kern w:val="0"/>
           <w:szCs w:val="21"/>
         </w:rPr>
-        <w:t xml:space="preserve"> </w:t>
-      </w:r>
-      <w:r>
-        <w:rPr>
-          <w:rFonts w:ascii="Consolas" w:hAnsi="Consolas" w:cs="Consolas" w:hint="eastAsia"/>
-          <w:kern w:val="0"/>
-          <w:szCs w:val="21"/>
-        </w:rPr>
         <w:t>loveCity</w:t>
       </w:r>
     </w:p>
@@ -1352,25 +1307,11 @@
       </w:r>
       <w:r>
         <w:rPr>
-          <w:rFonts w:hint="eastAsia"/>
-        </w:rPr>
-        <w:t xml:space="preserve"> </w:t>
-      </w:r>
-      <w:r>
-        <w:rPr>
           <w:rFonts w:ascii="Consolas" w:hAnsi="Consolas" w:cs="Consolas"/>
           <w:kern w:val="0"/>
           <w:szCs w:val="21"/>
         </w:rPr>
         <w:t>userPhotoUrl</w:t>
-      </w:r>
-      <w:r>
-        <w:rPr>
-          <w:rFonts w:ascii="Consolas" w:hAnsi="Consolas" w:cs="Consolas"/>
-          <w:kern w:val="0"/>
-          <w:szCs w:val="21"/>
-        </w:rPr>
-        <w:t xml:space="preserve"> </w:t>
       </w:r>
       <w:r>
         <w:rPr>
@@ -1748,14 +1689,6 @@
       </w:r>
       <w:r>
         <w:rPr>
-          <w:rFonts w:ascii="Consolas" w:hAnsi="Consolas" w:cs="Consolas" w:hint="eastAsia"/>
-          <w:kern w:val="0"/>
-          <w:szCs w:val="21"/>
-        </w:rPr>
-        <w:t xml:space="preserve"> </w:t>
-      </w:r>
-      <w:r>
-        <w:rPr>
           <w:rFonts w:ascii="Consolas" w:hAnsi="Consolas" w:cs="Consolas"/>
           <w:kern w:val="0"/>
           <w:szCs w:val="21"/>
@@ -2111,25 +2044,7 @@
           <w:sz w:val="24"/>
           <w:szCs w:val="24"/>
         </w:rPr>
-        <w:t>说明已激活成功的，重新设置</w:t>
-      </w:r>
-      <w:r>
-        <w:rPr>
-          <w:rFonts w:ascii="Consolas" w:hAnsi="Consolas" w:cs="Consolas" w:hint="eastAsia"/>
-          <w:kern w:val="0"/>
-          <w:sz w:val="24"/>
-          <w:szCs w:val="24"/>
-        </w:rPr>
-        <w:t xml:space="preserve"> </w:t>
-      </w:r>
-      <w:r>
-        <w:rPr>
-          <w:rFonts w:ascii="Consolas" w:hAnsi="Consolas" w:cs="Consolas" w:hint="eastAsia"/>
-          <w:kern w:val="0"/>
-          <w:sz w:val="24"/>
-          <w:szCs w:val="24"/>
-        </w:rPr>
-        <w:t>不传或者为</w:t>
+        <w:t>说明已激活成功的，重新设置不传或者为</w:t>
       </w:r>
       <w:r>
         <w:rPr>
@@ -2444,12 +2359,6 @@
           <w:b/>
         </w:rPr>
         <w:t>参数：</w:t>
-      </w:r>
-      <w:r>
-        <w:rPr>
-          <w:rFonts w:hint="eastAsia"/>
-        </w:rPr>
-        <w:t xml:space="preserve"> </w:t>
       </w:r>
     </w:p>
     <w:p>
@@ -2507,14 +2416,6 @@
       </w:r>
       <w:r>
         <w:rPr>
-          <w:rFonts w:ascii="Consolas" w:hAnsi="Consolas" w:cs="Consolas" w:hint="eastAsia"/>
-          <w:kern w:val="0"/>
-          <w:szCs w:val="21"/>
-        </w:rPr>
-        <w:t xml:space="preserve"> </w:t>
-      </w:r>
-      <w:r>
-        <w:rPr>
           <w:rFonts w:ascii="Consolas" w:hAnsi="Consolas" w:cs="Consolas"/>
           <w:kern w:val="0"/>
           <w:szCs w:val="21"/>
@@ -2559,14 +2460,6 @@
       </w:r>
       <w:r>
         <w:rPr>
-          <w:rFonts w:ascii="Consolas" w:hAnsi="Consolas" w:cs="Consolas" w:hint="eastAsia"/>
-          <w:kern w:val="0"/>
-          <w:szCs w:val="21"/>
-        </w:rPr>
-        <w:t xml:space="preserve"> </w:t>
-      </w:r>
-      <w:r>
-        <w:rPr>
           <w:rFonts w:ascii="Consolas" w:hAnsi="Consolas" w:cs="Consolas"/>
           <w:kern w:val="0"/>
           <w:szCs w:val="21"/>
@@ -2603,14 +2496,6 @@
       </w:r>
       <w:r>
         <w:rPr>
-          <w:rFonts w:ascii="Consolas" w:hAnsi="Consolas" w:cs="Consolas" w:hint="eastAsia"/>
-          <w:kern w:val="0"/>
-          <w:szCs w:val="21"/>
-        </w:rPr>
-        <w:t xml:space="preserve"> </w:t>
-      </w:r>
-      <w:r>
-        <w:rPr>
           <w:rFonts w:ascii="Consolas" w:hAnsi="Consolas" w:cs="Consolas"/>
           <w:kern w:val="0"/>
           <w:szCs w:val="21"/>
@@ -2647,14 +2532,6 @@
       </w:r>
       <w:r>
         <w:rPr>
-          <w:rFonts w:ascii="Consolas" w:hAnsi="Consolas" w:cs="Consolas" w:hint="eastAsia"/>
-          <w:kern w:val="0"/>
-          <w:szCs w:val="21"/>
-        </w:rPr>
-        <w:t xml:space="preserve"> </w:t>
-      </w:r>
-      <w:r>
-        <w:rPr>
           <w:rFonts w:ascii="Consolas" w:hAnsi="Consolas" w:cs="Consolas"/>
           <w:kern w:val="0"/>
           <w:szCs w:val="21"/>
@@ -2691,14 +2568,6 @@
       </w:r>
       <w:r>
         <w:rPr>
-          <w:rFonts w:ascii="Consolas" w:hAnsi="Consolas" w:cs="Consolas" w:hint="eastAsia"/>
-          <w:kern w:val="0"/>
-          <w:szCs w:val="21"/>
-        </w:rPr>
-        <w:t xml:space="preserve"> </w:t>
-      </w:r>
-      <w:r>
-        <w:rPr>
           <w:rFonts w:ascii="Consolas" w:hAnsi="Consolas" w:cs="Consolas"/>
           <w:kern w:val="0"/>
           <w:szCs w:val="21"/>
@@ -2736,15 +2605,6 @@
       </w:r>
       <w:r>
         <w:rPr>
-          <w:rFonts w:ascii="Consolas" w:hAnsi="Consolas" w:cs="Consolas"/>
-          <w:kern w:val="0"/>
-          <w:sz w:val="24"/>
-          <w:szCs w:val="24"/>
-        </w:rPr>
-        <w:t xml:space="preserve"> </w:t>
-      </w:r>
-      <w:r>
-        <w:rPr>
           <w:rFonts w:ascii="Consolas" w:hAnsi="Consolas" w:cs="Consolas" w:hint="eastAsia"/>
           <w:kern w:val="0"/>
           <w:szCs w:val="21"/>
@@ -2765,14 +2625,6 @@
           <w:kern w:val="0"/>
           <w:szCs w:val="21"/>
         </w:rPr>
-        <w:t xml:space="preserve"> </w:t>
-      </w:r>
-      <w:r>
-        <w:rPr>
-          <w:rFonts w:ascii="Consolas" w:hAnsi="Consolas" w:cs="Consolas" w:hint="eastAsia"/>
-          <w:kern w:val="0"/>
-          <w:szCs w:val="21"/>
-        </w:rPr>
         <w:t>默认</w:t>
       </w:r>
       <w:r>
@@ -2789,23 +2641,7 @@
           <w:kern w:val="0"/>
           <w:szCs w:val="21"/>
         </w:rPr>
-        <w:t>页</w:t>
-      </w:r>
-      <w:r>
-        <w:rPr>
-          <w:rFonts w:ascii="Consolas" w:hAnsi="Consolas" w:cs="Consolas" w:hint="eastAsia"/>
-          <w:kern w:val="0"/>
-          <w:szCs w:val="21"/>
-        </w:rPr>
-        <w:t xml:space="preserve"> </w:t>
-      </w:r>
-      <w:r>
-        <w:rPr>
-          <w:rFonts w:ascii="Consolas" w:hAnsi="Consolas" w:cs="Consolas" w:hint="eastAsia"/>
-          <w:kern w:val="0"/>
-          <w:szCs w:val="21"/>
-        </w:rPr>
-        <w:t>可不传</w:t>
+        <w:t>页可不传</w:t>
       </w:r>
       <w:r>
         <w:rPr>
@@ -3588,39 +3424,39 @@
         </w:pBdr>
       </w:pPr>
       <w:r>
+        <w:tab/>
+      </w:r>
+      <w:r>
+        <w:tab/>
+      </w:r>
+      <w:r>
+        <w:tab/>
+      </w:r>
+      <w:r>
+        <w:tab/>
+      </w:r>
+      <w:r>
+        <w:tab/>
+        <w:t>"contactEmail": "lkzlee@163.com",</w:t>
+      </w:r>
+    </w:p>
+    <w:p>
+      <w:pPr>
+        <w:pBdr>
+          <w:top w:val="single" w:sz="4" w:space="1" w:color="auto"/>
+          <w:left w:val="single" w:sz="4" w:space="1" w:color="auto"/>
+          <w:bottom w:val="single" w:sz="4" w:space="1" w:color="auto"/>
+          <w:right w:val="single" w:sz="4" w:space="1" w:color="auto"/>
+        </w:pBdr>
+      </w:pPr>
+      <w:r>
+        <w:rPr>
+          <w:rFonts w:hint="eastAsia"/>
+        </w:rPr>
         <w:lastRenderedPageBreak/>
         <w:tab/>
       </w:r>
       <w:r>
-        <w:tab/>
-      </w:r>
-      <w:r>
-        <w:tab/>
-      </w:r>
-      <w:r>
-        <w:tab/>
-      </w:r>
-      <w:r>
-        <w:tab/>
-        <w:t>"contactEmail": "lkzlee@163.com",</w:t>
-      </w:r>
-    </w:p>
-    <w:p>
-      <w:pPr>
-        <w:pBdr>
-          <w:top w:val="single" w:sz="4" w:space="1" w:color="auto"/>
-          <w:left w:val="single" w:sz="4" w:space="1" w:color="auto"/>
-          <w:bottom w:val="single" w:sz="4" w:space="1" w:color="auto"/>
-          <w:right w:val="single" w:sz="4" w:space="1" w:color="auto"/>
-        </w:pBdr>
-      </w:pPr>
-      <w:r>
-        <w:rPr>
-          <w:rFonts w:hint="eastAsia"/>
-        </w:rPr>
-        <w:tab/>
-      </w:r>
-      <w:r>
         <w:rPr>
           <w:rFonts w:hint="eastAsia"/>
         </w:rPr>
@@ -3790,13 +3626,296 @@
           <w:rFonts w:hint="eastAsia"/>
           <w:color w:val="5B9BD5" w:themeColor="accent1"/>
         </w:rPr>
-        <w:t xml:space="preserve"> </w:t>
-      </w:r>
-      <w:r>
-        <w:rPr>
-          <w:rFonts w:hint="eastAsia"/>
+        <w:t>？</w:t>
+      </w:r>
+      <w:r>
+        <w:rPr>
           <w:color w:val="5B9BD5" w:themeColor="accent1"/>
         </w:rPr>
+        <w:t>？？</w:t>
+      </w:r>
+    </w:p>
+    <w:p>
+      <w:pPr>
+        <w:pBdr>
+          <w:top w:val="single" w:sz="4" w:space="1" w:color="auto"/>
+          <w:left w:val="single" w:sz="4" w:space="1" w:color="auto"/>
+          <w:bottom w:val="single" w:sz="4" w:space="1" w:color="auto"/>
+          <w:right w:val="single" w:sz="4" w:space="1" w:color="auto"/>
+        </w:pBdr>
+      </w:pPr>
+      <w:r>
+        <w:tab/>
+      </w:r>
+      <w:r>
+        <w:tab/>
+      </w:r>
+      <w:r>
+        <w:tab/>
+      </w:r>
+      <w:r>
+        <w:tab/>
+      </w:r>
+      <w:r>
+        <w:tab/>
+        <w:t>"durationTime": 0,</w:t>
+      </w:r>
+    </w:p>
+    <w:p>
+      <w:pPr>
+        <w:pBdr>
+          <w:top w:val="single" w:sz="4" w:space="1" w:color="auto"/>
+          <w:left w:val="single" w:sz="4" w:space="1" w:color="auto"/>
+          <w:bottom w:val="single" w:sz="4" w:space="1" w:color="auto"/>
+          <w:right w:val="single" w:sz="4" w:space="1" w:color="auto"/>
+        </w:pBdr>
+      </w:pPr>
+      <w:r>
+        <w:tab/>
+      </w:r>
+      <w:r>
+        <w:tab/>
+      </w:r>
+      <w:r>
+        <w:tab/>
+      </w:r>
+      <w:r>
+        <w:tab/>
+      </w:r>
+      <w:r>
+        <w:tab/>
+        <w:t>"logicOrderId": "20161217172807LD8e850555",</w:t>
+      </w:r>
+    </w:p>
+    <w:p>
+      <w:pPr>
+        <w:pBdr>
+          <w:top w:val="single" w:sz="4" w:space="1" w:color="auto"/>
+          <w:left w:val="single" w:sz="4" w:space="1" w:color="auto"/>
+          <w:bottom w:val="single" w:sz="4" w:space="1" w:color="auto"/>
+          <w:right w:val="single" w:sz="4" w:space="1" w:color="auto"/>
+        </w:pBdr>
+      </w:pPr>
+      <w:r>
+        <w:tab/>
+      </w:r>
+      <w:r>
+        <w:tab/>
+      </w:r>
+      <w:r>
+        <w:tab/>
+      </w:r>
+      <w:r>
+        <w:tab/>
+      </w:r>
+      <w:r>
+        <w:tab/>
+      </w:r>
+      <w:r>
+        <w:rPr>
+          <w:color w:val="FF0000"/>
+        </w:rPr>
+        <w:t>"orderId": "20161217172807OD969fd55b",</w:t>
+      </w:r>
+      <w:r>
+        <w:rPr>
+          <w:color w:val="FF0000"/>
+        </w:rPr>
+        <w:t xml:space="preserve"> //</w:t>
+      </w:r>
+      <w:r>
+        <w:rPr>
+          <w:rFonts w:hint="eastAsia"/>
+          <w:color w:val="FF0000"/>
+        </w:rPr>
+        <w:t>订单</w:t>
+      </w:r>
+      <w:r>
+        <w:rPr>
+          <w:color w:val="FF0000"/>
+        </w:rPr>
+        <w:t>号</w:t>
+      </w:r>
+    </w:p>
+    <w:p>
+      <w:pPr>
+        <w:pBdr>
+          <w:top w:val="single" w:sz="4" w:space="1" w:color="auto"/>
+          <w:left w:val="single" w:sz="4" w:space="1" w:color="auto"/>
+          <w:bottom w:val="single" w:sz="4" w:space="1" w:color="auto"/>
+          <w:right w:val="single" w:sz="4" w:space="1" w:color="auto"/>
+        </w:pBdr>
+      </w:pPr>
+      <w:r>
+        <w:tab/>
+      </w:r>
+      <w:r>
+        <w:tab/>
+      </w:r>
+      <w:r>
+        <w:tab/>
+      </w:r>
+      <w:r>
+        <w:tab/>
+      </w:r>
+      <w:r>
+        <w:tab/>
+        <w:t>"orderIp": "127.0.0.1",</w:t>
+      </w:r>
+    </w:p>
+    <w:p>
+      <w:pPr>
+        <w:pBdr>
+          <w:top w:val="single" w:sz="4" w:space="1" w:color="auto"/>
+          <w:left w:val="single" w:sz="4" w:space="1" w:color="auto"/>
+          <w:bottom w:val="single" w:sz="4" w:space="1" w:color="auto"/>
+          <w:right w:val="single" w:sz="4" w:space="1" w:color="auto"/>
+        </w:pBdr>
+      </w:pPr>
+      <w:r>
+        <w:tab/>
+      </w:r>
+      <w:r>
+        <w:tab/>
+      </w:r>
+      <w:r>
+        <w:tab/>
+      </w:r>
+      <w:r>
+        <w:tab/>
+      </w:r>
+      <w:r>
+        <w:tab/>
+        <w:t>"payPrice": 8,</w:t>
+      </w:r>
+    </w:p>
+    <w:p>
+      <w:pPr>
+        <w:pBdr>
+          <w:top w:val="single" w:sz="4" w:space="1" w:color="auto"/>
+          <w:left w:val="single" w:sz="4" w:space="1" w:color="auto"/>
+          <w:bottom w:val="single" w:sz="4" w:space="1" w:color="auto"/>
+          <w:right w:val="single" w:sz="4" w:space="1" w:color="auto"/>
+        </w:pBdr>
+      </w:pPr>
+      <w:r>
+        <w:tab/>
+      </w:r>
+      <w:r>
+        <w:tab/>
+      </w:r>
+      <w:r>
+        <w:tab/>
+      </w:r>
+      <w:r>
+        <w:tab/>
+      </w:r>
+      <w:r>
+        <w:tab/>
+        <w:t>"payStatus": 0,</w:t>
+      </w:r>
+    </w:p>
+    <w:p>
+      <w:pPr>
+        <w:pBdr>
+          <w:top w:val="single" w:sz="4" w:space="1" w:color="auto"/>
+          <w:left w:val="single" w:sz="4" w:space="1" w:color="auto"/>
+          <w:bottom w:val="single" w:sz="4" w:space="1" w:color="auto"/>
+          <w:right w:val="single" w:sz="4" w:space="1" w:color="auto"/>
+        </w:pBdr>
+      </w:pPr>
+      <w:r>
+        <w:tab/>
+      </w:r>
+      <w:r>
+        <w:tab/>
+      </w:r>
+      <w:r>
+        <w:tab/>
+      </w:r>
+      <w:r>
+        <w:tab/>
+      </w:r>
+      <w:r>
+        <w:tab/>
+        <w:t>"realCampsImages": "http://101.200.148.203:8000/youxue-img-0.0.1-SNAPSHOT/img/png/2,http://101.200.148.203:8000/youxue-img-0.0.1-SNAPSHOT/img/png/1",</w:t>
+      </w:r>
+      <w:r>
+        <w:t xml:space="preserve"> //</w:t>
+      </w:r>
+      <w:r>
+        <w:rPr>
+          <w:rFonts w:hint="eastAsia"/>
+        </w:rPr>
+        <w:t>营地</w:t>
+      </w:r>
+      <w:r>
+        <w:t>图片</w:t>
+      </w:r>
+      <w:r>
+        <w:rPr>
+          <w:rFonts w:hint="eastAsia"/>
+        </w:rPr>
+        <w:t>逗号</w:t>
+      </w:r>
+      <w:r>
+        <w:t>分隔</w:t>
+      </w:r>
+    </w:p>
+    <w:p>
+      <w:pPr>
+        <w:pBdr>
+          <w:top w:val="single" w:sz="4" w:space="1" w:color="auto"/>
+          <w:left w:val="single" w:sz="4" w:space="1" w:color="auto"/>
+          <w:bottom w:val="single" w:sz="4" w:space="1" w:color="auto"/>
+          <w:right w:val="single" w:sz="4" w:space="1" w:color="auto"/>
+        </w:pBdr>
+      </w:pPr>
+      <w:r>
+        <w:tab/>
+      </w:r>
+      <w:r>
+        <w:tab/>
+      </w:r>
+      <w:r>
+        <w:tab/>
+      </w:r>
+      <w:r>
+        <w:tab/>
+      </w:r>
+      <w:r>
+        <w:tab/>
+      </w:r>
+      <w:r>
+        <w:rPr>
+          <w:color w:val="5B9BD5" w:themeColor="accent1"/>
+        </w:rPr>
+        <w:t>"startDate": "",</w:t>
+      </w:r>
+      <w:r>
+        <w:rPr>
+          <w:color w:val="5B9BD5" w:themeColor="accent1"/>
+        </w:rPr>
+        <w:t xml:space="preserve"> //</w:t>
+      </w:r>
+      <w:r>
+        <w:rPr>
+          <w:rFonts w:hint="eastAsia"/>
+          <w:color w:val="5B9BD5" w:themeColor="accent1"/>
+        </w:rPr>
+        <w:t>预定</w:t>
+      </w:r>
+      <w:r>
+        <w:rPr>
+          <w:color w:val="5B9BD5" w:themeColor="accent1"/>
+        </w:rPr>
+        <w:t>时间</w:t>
+      </w:r>
+      <w:r>
+        <w:rPr>
+          <w:rFonts w:hint="eastAsia"/>
+          <w:color w:val="5B9BD5" w:themeColor="accent1"/>
+        </w:rPr>
         <w:t>？</w:t>
       </w:r>
       <w:r>
@@ -3804,316 +3923,6 @@
           <w:color w:val="5B9BD5" w:themeColor="accent1"/>
         </w:rPr>
         <w:t>？？</w:t>
-      </w:r>
-    </w:p>
-    <w:p>
-      <w:pPr>
-        <w:pBdr>
-          <w:top w:val="single" w:sz="4" w:space="1" w:color="auto"/>
-          <w:left w:val="single" w:sz="4" w:space="1" w:color="auto"/>
-          <w:bottom w:val="single" w:sz="4" w:space="1" w:color="auto"/>
-          <w:right w:val="single" w:sz="4" w:space="1" w:color="auto"/>
-        </w:pBdr>
-      </w:pPr>
-      <w:r>
-        <w:tab/>
-      </w:r>
-      <w:r>
-        <w:tab/>
-      </w:r>
-      <w:r>
-        <w:tab/>
-      </w:r>
-      <w:r>
-        <w:tab/>
-      </w:r>
-      <w:r>
-        <w:tab/>
-        <w:t>"durationTime": 0,</w:t>
-      </w:r>
-    </w:p>
-    <w:p>
-      <w:pPr>
-        <w:pBdr>
-          <w:top w:val="single" w:sz="4" w:space="1" w:color="auto"/>
-          <w:left w:val="single" w:sz="4" w:space="1" w:color="auto"/>
-          <w:bottom w:val="single" w:sz="4" w:space="1" w:color="auto"/>
-          <w:right w:val="single" w:sz="4" w:space="1" w:color="auto"/>
-        </w:pBdr>
-      </w:pPr>
-      <w:r>
-        <w:tab/>
-      </w:r>
-      <w:r>
-        <w:tab/>
-      </w:r>
-      <w:r>
-        <w:tab/>
-      </w:r>
-      <w:r>
-        <w:tab/>
-      </w:r>
-      <w:r>
-        <w:tab/>
-        <w:t>"logicOrderId": "20161217172807LD8e850555",</w:t>
-      </w:r>
-    </w:p>
-    <w:p>
-      <w:pPr>
-        <w:pBdr>
-          <w:top w:val="single" w:sz="4" w:space="1" w:color="auto"/>
-          <w:left w:val="single" w:sz="4" w:space="1" w:color="auto"/>
-          <w:bottom w:val="single" w:sz="4" w:space="1" w:color="auto"/>
-          <w:right w:val="single" w:sz="4" w:space="1" w:color="auto"/>
-        </w:pBdr>
-      </w:pPr>
-      <w:r>
-        <w:tab/>
-      </w:r>
-      <w:r>
-        <w:tab/>
-      </w:r>
-      <w:r>
-        <w:tab/>
-      </w:r>
-      <w:r>
-        <w:tab/>
-      </w:r>
-      <w:r>
-        <w:tab/>
-      </w:r>
-      <w:r>
-        <w:rPr>
-          <w:color w:val="FF0000"/>
-        </w:rPr>
-        <w:t>"orderId": "20161217172807OD969fd55b",</w:t>
-      </w:r>
-      <w:r>
-        <w:rPr>
-          <w:color w:val="FF0000"/>
-        </w:rPr>
-        <w:t xml:space="preserve"> //</w:t>
-      </w:r>
-      <w:r>
-        <w:rPr>
-          <w:rFonts w:hint="eastAsia"/>
-          <w:color w:val="FF0000"/>
-        </w:rPr>
-        <w:t>订单</w:t>
-      </w:r>
-      <w:r>
-        <w:rPr>
-          <w:color w:val="FF0000"/>
-        </w:rPr>
-        <w:t>号</w:t>
-      </w:r>
-    </w:p>
-    <w:p>
-      <w:pPr>
-        <w:pBdr>
-          <w:top w:val="single" w:sz="4" w:space="1" w:color="auto"/>
-          <w:left w:val="single" w:sz="4" w:space="1" w:color="auto"/>
-          <w:bottom w:val="single" w:sz="4" w:space="1" w:color="auto"/>
-          <w:right w:val="single" w:sz="4" w:space="1" w:color="auto"/>
-        </w:pBdr>
-      </w:pPr>
-      <w:r>
-        <w:tab/>
-      </w:r>
-      <w:r>
-        <w:tab/>
-      </w:r>
-      <w:r>
-        <w:tab/>
-      </w:r>
-      <w:r>
-        <w:tab/>
-      </w:r>
-      <w:r>
-        <w:tab/>
-        <w:t>"orderIp": "127.0.0.1",</w:t>
-      </w:r>
-    </w:p>
-    <w:p>
-      <w:pPr>
-        <w:pBdr>
-          <w:top w:val="single" w:sz="4" w:space="1" w:color="auto"/>
-          <w:left w:val="single" w:sz="4" w:space="1" w:color="auto"/>
-          <w:bottom w:val="single" w:sz="4" w:space="1" w:color="auto"/>
-          <w:right w:val="single" w:sz="4" w:space="1" w:color="auto"/>
-        </w:pBdr>
-      </w:pPr>
-      <w:r>
-        <w:tab/>
-      </w:r>
-      <w:r>
-        <w:tab/>
-      </w:r>
-      <w:r>
-        <w:tab/>
-      </w:r>
-      <w:r>
-        <w:tab/>
-      </w:r>
-      <w:r>
-        <w:tab/>
-        <w:t>"payPrice": 8,</w:t>
-      </w:r>
-    </w:p>
-    <w:p>
-      <w:pPr>
-        <w:pBdr>
-          <w:top w:val="single" w:sz="4" w:space="1" w:color="auto"/>
-          <w:left w:val="single" w:sz="4" w:space="1" w:color="auto"/>
-          <w:bottom w:val="single" w:sz="4" w:space="1" w:color="auto"/>
-          <w:right w:val="single" w:sz="4" w:space="1" w:color="auto"/>
-        </w:pBdr>
-      </w:pPr>
-      <w:r>
-        <w:tab/>
-      </w:r>
-      <w:r>
-        <w:tab/>
-      </w:r>
-      <w:r>
-        <w:tab/>
-      </w:r>
-      <w:r>
-        <w:tab/>
-      </w:r>
-      <w:r>
-        <w:tab/>
-        <w:t>"payStatus": 0,</w:t>
-      </w:r>
-    </w:p>
-    <w:p>
-      <w:pPr>
-        <w:pBdr>
-          <w:top w:val="single" w:sz="4" w:space="1" w:color="auto"/>
-          <w:left w:val="single" w:sz="4" w:space="1" w:color="auto"/>
-          <w:bottom w:val="single" w:sz="4" w:space="1" w:color="auto"/>
-          <w:right w:val="single" w:sz="4" w:space="1" w:color="auto"/>
-        </w:pBdr>
-      </w:pPr>
-      <w:r>
-        <w:tab/>
-      </w:r>
-      <w:r>
-        <w:tab/>
-      </w:r>
-      <w:r>
-        <w:tab/>
-      </w:r>
-      <w:r>
-        <w:tab/>
-      </w:r>
-      <w:r>
-        <w:tab/>
-        <w:t>"realCampsImages": "http://101.200.148.203:8000/youxue-img-0.0.1-SNAPSHOT/img/png/2,http://101.200.148.203:8000/youxue-img-0.0.1-SNAPSHOT/img/png/1",</w:t>
-      </w:r>
-      <w:r>
-        <w:t xml:space="preserve"> //</w:t>
-      </w:r>
-      <w:r>
-        <w:rPr>
-          <w:rFonts w:hint="eastAsia"/>
-        </w:rPr>
-        <w:t>营地</w:t>
-      </w:r>
-      <w:r>
-        <w:t>图片</w:t>
-      </w:r>
-      <w:r>
-        <w:rPr>
-          <w:rFonts w:hint="eastAsia"/>
-        </w:rPr>
-        <w:t xml:space="preserve"> </w:t>
-      </w:r>
-      <w:r>
-        <w:rPr>
-          <w:rFonts w:hint="eastAsia"/>
-        </w:rPr>
-        <w:t>逗号</w:t>
-      </w:r>
-      <w:r>
-        <w:t>分隔</w:t>
-      </w:r>
-    </w:p>
-    <w:p>
-      <w:pPr>
-        <w:pBdr>
-          <w:top w:val="single" w:sz="4" w:space="1" w:color="auto"/>
-          <w:left w:val="single" w:sz="4" w:space="1" w:color="auto"/>
-          <w:bottom w:val="single" w:sz="4" w:space="1" w:color="auto"/>
-          <w:right w:val="single" w:sz="4" w:space="1" w:color="auto"/>
-        </w:pBdr>
-      </w:pPr>
-      <w:r>
-        <w:tab/>
-      </w:r>
-      <w:r>
-        <w:tab/>
-      </w:r>
-      <w:r>
-        <w:tab/>
-      </w:r>
-      <w:r>
-        <w:tab/>
-      </w:r>
-      <w:r>
-        <w:tab/>
-      </w:r>
-      <w:r>
-        <w:rPr>
-          <w:color w:val="5B9BD5" w:themeColor="accent1"/>
-        </w:rPr>
-        <w:t>"startDate": "",</w:t>
-      </w:r>
-      <w:r>
-        <w:rPr>
-          <w:color w:val="5B9BD5" w:themeColor="accent1"/>
-        </w:rPr>
-        <w:t xml:space="preserve"> //</w:t>
-      </w:r>
-      <w:r>
-        <w:rPr>
-          <w:rFonts w:hint="eastAsia"/>
-          <w:color w:val="5B9BD5" w:themeColor="accent1"/>
-        </w:rPr>
-        <w:t>预定</w:t>
-      </w:r>
-      <w:r>
-        <w:rPr>
-          <w:color w:val="5B9BD5" w:themeColor="accent1"/>
-        </w:rPr>
-        <w:t>时间</w:t>
-      </w:r>
-      <w:r>
-        <w:rPr>
-          <w:rFonts w:hint="eastAsia"/>
-          <w:color w:val="5B9BD5" w:themeColor="accent1"/>
-        </w:rPr>
-        <w:t xml:space="preserve"> </w:t>
-      </w:r>
-      <w:r>
-        <w:rPr>
-          <w:rFonts w:hint="eastAsia"/>
-          <w:color w:val="5B9BD5" w:themeColor="accent1"/>
-        </w:rPr>
-        <w:t>？</w:t>
-      </w:r>
-      <w:r>
-        <w:rPr>
-          <w:color w:val="5B9BD5" w:themeColor="accent1"/>
-        </w:rPr>
-        <w:t>？？</w:t>
-      </w:r>
-      <w:r>
-        <w:rPr>
-          <w:rFonts w:hint="eastAsia"/>
-          <w:color w:val="5B9BD5" w:themeColor="accent1"/>
-        </w:rPr>
-        <w:t xml:space="preserve"> </w:t>
       </w:r>
     </w:p>
     <w:p>
@@ -4482,27 +4291,11 @@
       </w:r>
       <w:r>
         <w:rPr>
-          <w:rFonts w:ascii="Consolas" w:hAnsi="Consolas" w:cs="Consolas" w:hint="eastAsia"/>
-          <w:kern w:val="0"/>
-          <w:szCs w:val="21"/>
-        </w:rPr>
-        <w:t xml:space="preserve"> </w:t>
-      </w:r>
-      <w:r>
-        <w:rPr>
           <w:rFonts w:ascii="Consolas" w:hAnsi="Consolas" w:cs="Consolas"/>
           <w:kern w:val="0"/>
           <w:szCs w:val="21"/>
         </w:rPr>
         <w:t>startDate</w:t>
-      </w:r>
-      <w:r>
-        <w:rPr>
-          <w:rFonts w:ascii="Consolas" w:hAnsi="Consolas" w:cs="Consolas"/>
-          <w:kern w:val="0"/>
-          <w:szCs w:val="21"/>
-        </w:rPr>
-        <w:t xml:space="preserve"> </w:t>
       </w:r>
       <w:r>
         <w:rPr>
@@ -4741,24 +4534,24 @@
         </w:pBdr>
       </w:pPr>
       <w:r>
+        <w:tab/>
+      </w:r>
+      <w:r>
+        <w:tab/>
+        <w:t>"accountId": "18810497384",</w:t>
+      </w:r>
+    </w:p>
+    <w:p>
+      <w:pPr>
+        <w:pBdr>
+          <w:top w:val="single" w:sz="4" w:space="1" w:color="auto"/>
+          <w:left w:val="single" w:sz="4" w:space="1" w:color="auto"/>
+          <w:bottom w:val="single" w:sz="4" w:space="1" w:color="auto"/>
+          <w:right w:val="single" w:sz="4" w:space="1" w:color="auto"/>
+        </w:pBdr>
+      </w:pPr>
+      <w:r>
         <w:lastRenderedPageBreak/>
-        <w:tab/>
-      </w:r>
-      <w:r>
-        <w:tab/>
-        <w:t>"accountId": "18810497384",</w:t>
-      </w:r>
-    </w:p>
-    <w:p>
-      <w:pPr>
-        <w:pBdr>
-          <w:top w:val="single" w:sz="4" w:space="1" w:color="auto"/>
-          <w:left w:val="single" w:sz="4" w:space="1" w:color="auto"/>
-          <w:bottom w:val="single" w:sz="4" w:space="1" w:color="auto"/>
-          <w:right w:val="single" w:sz="4" w:space="1" w:color="auto"/>
-        </w:pBdr>
-      </w:pPr>
-      <w:r>
         <w:tab/>
       </w:r>
       <w:r>
@@ -5648,6 +5441,795 @@
           <w:kern w:val="0"/>
           <w:szCs w:val="21"/>
         </w:rPr>
+        <w:t>只支持</w:t>
+      </w:r>
+      <w:r>
+        <w:rPr>
+          <w:rFonts w:ascii="Consolas" w:hAnsi="Consolas" w:cs="Consolas"/>
+          <w:kern w:val="0"/>
+          <w:szCs w:val="21"/>
+        </w:rPr>
+        <w:t>post</w:t>
+      </w:r>
+      <w:r>
+        <w:rPr>
+          <w:rFonts w:ascii="Consolas" w:hAnsi="Consolas" w:cs="Consolas"/>
+          <w:kern w:val="0"/>
+          <w:szCs w:val="21"/>
+        </w:rPr>
+        <w:t>请求，并且数据</w:t>
+      </w:r>
+      <w:r>
+        <w:rPr>
+          <w:rFonts w:ascii="Consolas" w:hAnsi="Consolas" w:cs="Consolas" w:hint="eastAsia"/>
+          <w:kern w:val="0"/>
+          <w:szCs w:val="21"/>
+        </w:rPr>
+        <w:t>为</w:t>
+      </w:r>
+      <w:r>
+        <w:rPr>
+          <w:rFonts w:ascii="Consolas" w:hAnsi="Consolas" w:cs="Consolas"/>
+          <w:kern w:val="0"/>
+          <w:szCs w:val="21"/>
+        </w:rPr>
+        <w:t>json</w:t>
+      </w:r>
+      <w:r>
+        <w:rPr>
+          <w:rFonts w:ascii="Consolas" w:hAnsi="Consolas" w:cs="Consolas" w:hint="eastAsia"/>
+          <w:kern w:val="0"/>
+          <w:szCs w:val="21"/>
+        </w:rPr>
+        <w:t>，如</w:t>
+      </w:r>
+      <w:r>
+        <w:rPr>
+          <w:rFonts w:ascii="Consolas" w:hAnsi="Consolas" w:cs="Consolas"/>
+          <w:kern w:val="0"/>
+          <w:szCs w:val="21"/>
+        </w:rPr>
+        <w:t>：</w:t>
+      </w:r>
+    </w:p>
+    <w:p>
+      <w:pPr>
+        <w:pBdr>
+          <w:top w:val="single" w:sz="4" w:space="1" w:color="auto"/>
+          <w:left w:val="single" w:sz="4" w:space="1" w:color="auto"/>
+          <w:bottom w:val="single" w:sz="4" w:space="1" w:color="auto"/>
+          <w:right w:val="single" w:sz="4" w:space="1" w:color="auto"/>
+        </w:pBdr>
+        <w:rPr>
+          <w:rFonts w:ascii="Consolas" w:hAnsi="Consolas" w:cs="Consolas"/>
+          <w:kern w:val="0"/>
+          <w:szCs w:val="21"/>
+        </w:rPr>
+      </w:pPr>
+      <w:r>
+        <w:rPr>
+          <w:rFonts w:ascii="Consolas" w:hAnsi="Consolas" w:cs="Consolas"/>
+          <w:kern w:val="0"/>
+          <w:szCs w:val="21"/>
+        </w:rPr>
+        <w:t>{</w:t>
+      </w:r>
+      <w:r>
+        <w:rPr>
+          <w:rFonts w:ascii="Consolas" w:hAnsi="Consolas" w:cs="Consolas" w:hint="eastAsia"/>
+          <w:color w:val="FF0000"/>
+          <w:kern w:val="0"/>
+          <w:szCs w:val="21"/>
+        </w:rPr>
+        <w:t>//</w:t>
+      </w:r>
+      <w:r>
+        <w:rPr>
+          <w:rFonts w:ascii="Consolas" w:hAnsi="Consolas" w:cs="Consolas" w:hint="eastAsia"/>
+          <w:color w:val="FF0000"/>
+          <w:kern w:val="0"/>
+          <w:szCs w:val="21"/>
+        </w:rPr>
+        <w:t>以下参数均为字符串类型</w:t>
+      </w:r>
+    </w:p>
+    <w:p>
+      <w:pPr>
+        <w:pBdr>
+          <w:top w:val="single" w:sz="4" w:space="1" w:color="auto"/>
+          <w:left w:val="single" w:sz="4" w:space="1" w:color="auto"/>
+          <w:bottom w:val="single" w:sz="4" w:space="1" w:color="auto"/>
+          <w:right w:val="single" w:sz="4" w:space="1" w:color="auto"/>
+        </w:pBdr>
+        <w:rPr>
+          <w:rFonts w:ascii="Consolas" w:hAnsi="Consolas" w:cs="Consolas"/>
+          <w:kern w:val="0"/>
+          <w:szCs w:val="21"/>
+        </w:rPr>
+      </w:pPr>
+      <w:r>
+        <w:rPr>
+          <w:rFonts w:ascii="Consolas" w:hAnsi="Consolas" w:cs="Consolas"/>
+          <w:kern w:val="0"/>
+          <w:szCs w:val="21"/>
+        </w:rPr>
+        <w:t xml:space="preserve">    "payType":1,</w:t>
+      </w:r>
+      <w:r>
+        <w:rPr>
+          <w:rFonts w:ascii="Consolas" w:hAnsi="Consolas" w:cs="Consolas"/>
+          <w:kern w:val="0"/>
+          <w:szCs w:val="21"/>
+        </w:rPr>
+        <w:t xml:space="preserve"> //</w:t>
+      </w:r>
+      <w:r>
+        <w:rPr>
+          <w:rFonts w:ascii="Consolas" w:hAnsi="Consolas" w:cs="Consolas" w:hint="eastAsia"/>
+          <w:kern w:val="0"/>
+          <w:szCs w:val="21"/>
+        </w:rPr>
+        <w:t>支付方式</w:t>
+      </w:r>
+      <w:r>
+        <w:rPr>
+          <w:rFonts w:ascii="Consolas" w:hAnsi="Consolas" w:cs="Consolas"/>
+          <w:kern w:val="0"/>
+          <w:szCs w:val="21"/>
+        </w:rPr>
+        <w:t>：</w:t>
+      </w:r>
+      <w:r>
+        <w:rPr>
+          <w:rFonts w:ascii="Consolas" w:hAnsi="Consolas" w:cs="Consolas" w:hint="eastAsia"/>
+          <w:kern w:val="0"/>
+          <w:szCs w:val="21"/>
+        </w:rPr>
+        <w:t xml:space="preserve">1 </w:t>
+      </w:r>
+      <w:r>
+        <w:rPr>
+          <w:rFonts w:ascii="Consolas" w:hAnsi="Consolas" w:cs="Consolas" w:hint="eastAsia"/>
+          <w:kern w:val="0"/>
+          <w:szCs w:val="21"/>
+        </w:rPr>
+        <w:t>支付宝</w:t>
+      </w:r>
+      <w:r>
+        <w:rPr>
+          <w:rFonts w:ascii="Consolas" w:hAnsi="Consolas" w:cs="Consolas" w:hint="eastAsia"/>
+          <w:kern w:val="0"/>
+          <w:szCs w:val="21"/>
+        </w:rPr>
+        <w:t xml:space="preserve"> 2 </w:t>
+      </w:r>
+      <w:r>
+        <w:rPr>
+          <w:rFonts w:ascii="Consolas" w:hAnsi="Consolas" w:cs="Consolas" w:hint="eastAsia"/>
+          <w:kern w:val="0"/>
+          <w:szCs w:val="21"/>
+        </w:rPr>
+        <w:t>微信</w:t>
+      </w:r>
+    </w:p>
+    <w:p>
+      <w:pPr>
+        <w:pBdr>
+          <w:top w:val="single" w:sz="4" w:space="1" w:color="auto"/>
+          <w:left w:val="single" w:sz="4" w:space="1" w:color="auto"/>
+          <w:bottom w:val="single" w:sz="4" w:space="1" w:color="auto"/>
+          <w:right w:val="single" w:sz="4" w:space="1" w:color="auto"/>
+        </w:pBdr>
+        <w:rPr>
+          <w:rFonts w:ascii="Consolas" w:hAnsi="Consolas" w:cs="Consolas"/>
+          <w:kern w:val="0"/>
+          <w:szCs w:val="21"/>
+        </w:rPr>
+      </w:pPr>
+      <w:r>
+        <w:rPr>
+          <w:rFonts w:ascii="Consolas" w:hAnsi="Consolas" w:cs="Consolas"/>
+          <w:kern w:val="0"/>
+          <w:szCs w:val="21"/>
+        </w:rPr>
+        <w:t xml:space="preserve">    "orderList":[</w:t>
+      </w:r>
+    </w:p>
+    <w:p>
+      <w:pPr>
+        <w:pBdr>
+          <w:top w:val="single" w:sz="4" w:space="1" w:color="auto"/>
+          <w:left w:val="single" w:sz="4" w:space="1" w:color="auto"/>
+          <w:bottom w:val="single" w:sz="4" w:space="1" w:color="auto"/>
+          <w:right w:val="single" w:sz="4" w:space="1" w:color="auto"/>
+        </w:pBdr>
+        <w:rPr>
+          <w:rFonts w:ascii="Consolas" w:hAnsi="Consolas" w:cs="Consolas"/>
+          <w:kern w:val="0"/>
+          <w:szCs w:val="21"/>
+        </w:rPr>
+      </w:pPr>
+      <w:r>
+        <w:rPr>
+          <w:rFonts w:ascii="Consolas" w:hAnsi="Consolas" w:cs="Consolas"/>
+          <w:kern w:val="0"/>
+          <w:szCs w:val="21"/>
+        </w:rPr>
+        <w:t xml:space="preserve">        {</w:t>
+      </w:r>
+    </w:p>
+    <w:p>
+      <w:pPr>
+        <w:pBdr>
+          <w:top w:val="single" w:sz="4" w:space="1" w:color="auto"/>
+          <w:left w:val="single" w:sz="4" w:space="1" w:color="auto"/>
+          <w:bottom w:val="single" w:sz="4" w:space="1" w:color="auto"/>
+          <w:right w:val="single" w:sz="4" w:space="1" w:color="auto"/>
+        </w:pBdr>
+        <w:rPr>
+          <w:rFonts w:ascii="Consolas" w:hAnsi="Consolas" w:cs="Consolas"/>
+          <w:kern w:val="0"/>
+          <w:szCs w:val="21"/>
+        </w:rPr>
+      </w:pPr>
+      <w:r>
+        <w:rPr>
+          <w:rFonts w:ascii="Consolas" w:hAnsi="Consolas" w:cs="Consolas"/>
+          <w:kern w:val="0"/>
+          <w:szCs w:val="21"/>
+        </w:rPr>
+        <w:t xml:space="preserve">            "campsId":"1",</w:t>
+      </w:r>
+      <w:r>
+        <w:rPr>
+          <w:rFonts w:ascii="Consolas" w:hAnsi="Consolas" w:cs="Consolas" w:hint="eastAsia"/>
+          <w:kern w:val="0"/>
+          <w:szCs w:val="21"/>
+        </w:rPr>
+        <w:t>//</w:t>
+      </w:r>
+      <w:r>
+        <w:rPr>
+          <w:rFonts w:ascii="Consolas" w:hAnsi="Consolas" w:cs="Consolas" w:hint="eastAsia"/>
+          <w:kern w:val="0"/>
+          <w:szCs w:val="21"/>
+        </w:rPr>
+        <w:t>营地</w:t>
+      </w:r>
+      <w:r>
+        <w:rPr>
+          <w:rFonts w:ascii="Consolas" w:hAnsi="Consolas" w:cs="Consolas"/>
+          <w:kern w:val="0"/>
+          <w:szCs w:val="21"/>
+        </w:rPr>
+        <w:t>id</w:t>
+      </w:r>
+    </w:p>
+    <w:p>
+      <w:pPr>
+        <w:pBdr>
+          <w:top w:val="single" w:sz="4" w:space="1" w:color="auto"/>
+          <w:left w:val="single" w:sz="4" w:space="1" w:color="auto"/>
+          <w:bottom w:val="single" w:sz="4" w:space="1" w:color="auto"/>
+          <w:right w:val="single" w:sz="4" w:space="1" w:color="auto"/>
+        </w:pBdr>
+        <w:rPr>
+          <w:rFonts w:ascii="Consolas" w:hAnsi="Consolas" w:cs="Consolas"/>
+          <w:kern w:val="0"/>
+          <w:szCs w:val="21"/>
+        </w:rPr>
+      </w:pPr>
+      <w:r>
+        <w:rPr>
+          <w:rFonts w:ascii="Consolas" w:hAnsi="Consolas" w:cs="Consolas"/>
+          <w:kern w:val="0"/>
+          <w:szCs w:val="21"/>
+        </w:rPr>
+        <w:tab/>
+        <w:t>"codeId":"10002",</w:t>
+      </w:r>
+      <w:r>
+        <w:rPr>
+          <w:rFonts w:ascii="Consolas" w:hAnsi="Consolas" w:cs="Consolas"/>
+          <w:kern w:val="0"/>
+          <w:szCs w:val="21"/>
+        </w:rPr>
+        <w:t xml:space="preserve"> //</w:t>
+      </w:r>
+      <w:r>
+        <w:rPr>
+          <w:rFonts w:ascii="Consolas" w:hAnsi="Consolas" w:cs="Consolas" w:hint="eastAsia"/>
+          <w:kern w:val="0"/>
+          <w:szCs w:val="21"/>
+        </w:rPr>
+        <w:t>订单</w:t>
+      </w:r>
+      <w:r>
+        <w:rPr>
+          <w:rFonts w:ascii="Consolas" w:hAnsi="Consolas" w:cs="Consolas"/>
+          <w:kern w:val="0"/>
+          <w:szCs w:val="21"/>
+        </w:rPr>
+        <w:t>使用</w:t>
+      </w:r>
+      <w:r>
+        <w:rPr>
+          <w:rFonts w:ascii="Consolas" w:hAnsi="Consolas" w:cs="Consolas" w:hint="eastAsia"/>
+          <w:kern w:val="0"/>
+          <w:szCs w:val="21"/>
+        </w:rPr>
+        <w:t>优惠码</w:t>
+      </w:r>
+    </w:p>
+    <w:p>
+      <w:pPr>
+        <w:pBdr>
+          <w:top w:val="single" w:sz="4" w:space="1" w:color="auto"/>
+          <w:left w:val="single" w:sz="4" w:space="1" w:color="auto"/>
+          <w:bottom w:val="single" w:sz="4" w:space="1" w:color="auto"/>
+          <w:right w:val="single" w:sz="4" w:space="1" w:color="auto"/>
+        </w:pBdr>
+        <w:rPr>
+          <w:rFonts w:ascii="Consolas" w:hAnsi="Consolas" w:cs="Consolas"/>
+          <w:kern w:val="0"/>
+          <w:szCs w:val="21"/>
+        </w:rPr>
+      </w:pPr>
+      <w:r>
+        <w:rPr>
+          <w:rFonts w:ascii="Consolas" w:hAnsi="Consolas" w:cs="Consolas"/>
+          <w:kern w:val="0"/>
+          <w:szCs w:val="21"/>
+        </w:rPr>
+        <w:t xml:space="preserve">            "totalCount":1,</w:t>
+      </w:r>
+      <w:r>
+        <w:rPr>
+          <w:rFonts w:ascii="Consolas" w:hAnsi="Consolas" w:cs="Consolas"/>
+          <w:kern w:val="0"/>
+          <w:szCs w:val="21"/>
+        </w:rPr>
+        <w:t xml:space="preserve"> //</w:t>
+      </w:r>
+      <w:r>
+        <w:rPr>
+          <w:rFonts w:ascii="Consolas" w:hAnsi="Consolas" w:cs="Consolas" w:hint="eastAsia"/>
+          <w:kern w:val="0"/>
+          <w:szCs w:val="21"/>
+        </w:rPr>
+        <w:t>购买</w:t>
+      </w:r>
+      <w:r>
+        <w:rPr>
+          <w:rFonts w:ascii="Consolas" w:hAnsi="Consolas" w:cs="Consolas"/>
+          <w:kern w:val="0"/>
+          <w:szCs w:val="21"/>
+        </w:rPr>
+        <w:t>总人数</w:t>
+      </w:r>
+    </w:p>
+    <w:p>
+      <w:pPr>
+        <w:pBdr>
+          <w:top w:val="single" w:sz="4" w:space="1" w:color="auto"/>
+          <w:left w:val="single" w:sz="4" w:space="1" w:color="auto"/>
+          <w:bottom w:val="single" w:sz="4" w:space="1" w:color="auto"/>
+          <w:right w:val="single" w:sz="4" w:space="1" w:color="auto"/>
+        </w:pBdr>
+        <w:rPr>
+          <w:rFonts w:ascii="Consolas" w:hAnsi="Consolas" w:cs="Consolas"/>
+          <w:kern w:val="0"/>
+          <w:szCs w:val="21"/>
+        </w:rPr>
+      </w:pPr>
+      <w:r>
+        <w:rPr>
+          <w:rFonts w:ascii="Consolas" w:hAnsi="Consolas" w:cs="Consolas" w:hint="eastAsia"/>
+          <w:kern w:val="0"/>
+          <w:szCs w:val="21"/>
+        </w:rPr>
+        <w:t xml:space="preserve">            "contactName":"</w:t>
+      </w:r>
+      <w:r>
+        <w:rPr>
+          <w:rFonts w:ascii="Consolas" w:hAnsi="Consolas" w:cs="Consolas" w:hint="eastAsia"/>
+          <w:kern w:val="0"/>
+          <w:szCs w:val="21"/>
+        </w:rPr>
+        <w:t>李二狗</w:t>
+      </w:r>
+      <w:r>
+        <w:rPr>
+          <w:rFonts w:ascii="Consolas" w:hAnsi="Consolas" w:cs="Consolas" w:hint="eastAsia"/>
+          <w:kern w:val="0"/>
+          <w:szCs w:val="21"/>
+        </w:rPr>
+        <w:t>",</w:t>
+      </w:r>
+      <w:r>
+        <w:rPr>
+          <w:rFonts w:ascii="Consolas" w:hAnsi="Consolas" w:cs="Consolas"/>
+          <w:kern w:val="0"/>
+          <w:szCs w:val="21"/>
+        </w:rPr>
+        <w:t xml:space="preserve"> //</w:t>
+      </w:r>
+      <w:r>
+        <w:rPr>
+          <w:rFonts w:ascii="Consolas" w:hAnsi="Consolas" w:cs="Consolas" w:hint="eastAsia"/>
+          <w:kern w:val="0"/>
+          <w:szCs w:val="21"/>
+        </w:rPr>
+        <w:t>联系</w:t>
+      </w:r>
+      <w:r>
+        <w:rPr>
+          <w:rFonts w:ascii="Consolas" w:hAnsi="Consolas" w:cs="Consolas"/>
+          <w:kern w:val="0"/>
+          <w:szCs w:val="21"/>
+        </w:rPr>
+        <w:t>人姓名</w:t>
+      </w:r>
+    </w:p>
+    <w:p>
+      <w:pPr>
+        <w:pBdr>
+          <w:top w:val="single" w:sz="4" w:space="1" w:color="auto"/>
+          <w:left w:val="single" w:sz="4" w:space="1" w:color="auto"/>
+          <w:bottom w:val="single" w:sz="4" w:space="1" w:color="auto"/>
+          <w:right w:val="single" w:sz="4" w:space="1" w:color="auto"/>
+        </w:pBdr>
+        <w:rPr>
+          <w:rFonts w:ascii="Consolas" w:hAnsi="Consolas" w:cs="Consolas"/>
+          <w:kern w:val="0"/>
+          <w:szCs w:val="21"/>
+        </w:rPr>
+      </w:pPr>
+      <w:r>
+        <w:rPr>
+          <w:rFonts w:ascii="Consolas" w:hAnsi="Consolas" w:cs="Consolas"/>
+          <w:kern w:val="0"/>
+          <w:szCs w:val="21"/>
+        </w:rPr>
+        <w:t xml:space="preserve">            "contactEmail":"lkzlee@163.com",</w:t>
+      </w:r>
+      <w:r>
+        <w:rPr>
+          <w:rFonts w:ascii="Consolas" w:hAnsi="Consolas" w:cs="Consolas"/>
+          <w:kern w:val="0"/>
+          <w:szCs w:val="21"/>
+        </w:rPr>
+        <w:t xml:space="preserve"> //</w:t>
+      </w:r>
+      <w:r>
+        <w:rPr>
+          <w:rFonts w:ascii="Consolas" w:hAnsi="Consolas" w:cs="Consolas" w:hint="eastAsia"/>
+          <w:kern w:val="0"/>
+          <w:szCs w:val="21"/>
+        </w:rPr>
+        <w:t>联系</w:t>
+      </w:r>
+      <w:r>
+        <w:rPr>
+          <w:rFonts w:ascii="Consolas" w:hAnsi="Consolas" w:cs="Consolas"/>
+          <w:kern w:val="0"/>
+          <w:szCs w:val="21"/>
+        </w:rPr>
+        <w:t>人</w:t>
+      </w:r>
+      <w:r>
+        <w:rPr>
+          <w:rFonts w:ascii="Consolas" w:hAnsi="Consolas" w:cs="Consolas"/>
+          <w:kern w:val="0"/>
+          <w:szCs w:val="21"/>
+        </w:rPr>
+        <w:t>email</w:t>
+      </w:r>
+    </w:p>
+    <w:p>
+      <w:pPr>
+        <w:pBdr>
+          <w:top w:val="single" w:sz="4" w:space="1" w:color="auto"/>
+          <w:left w:val="single" w:sz="4" w:space="1" w:color="auto"/>
+          <w:bottom w:val="single" w:sz="4" w:space="1" w:color="auto"/>
+          <w:right w:val="single" w:sz="4" w:space="1" w:color="auto"/>
+        </w:pBdr>
+        <w:rPr>
+          <w:rFonts w:ascii="Consolas" w:hAnsi="Consolas" w:cs="Consolas"/>
+          <w:kern w:val="0"/>
+          <w:szCs w:val="21"/>
+        </w:rPr>
+      </w:pPr>
+      <w:r>
+        <w:rPr>
+          <w:rFonts w:ascii="Consolas" w:hAnsi="Consolas" w:cs="Consolas"/>
+          <w:kern w:val="0"/>
+          <w:szCs w:val="21"/>
+        </w:rPr>
+        <w:t xml:space="preserve">            "contactPhone":"18810593012",</w:t>
+      </w:r>
+      <w:r>
+        <w:rPr>
+          <w:rFonts w:ascii="Consolas" w:hAnsi="Consolas" w:cs="Consolas"/>
+          <w:kern w:val="0"/>
+          <w:szCs w:val="21"/>
+        </w:rPr>
+        <w:t xml:space="preserve"> //</w:t>
+      </w:r>
+      <w:r>
+        <w:rPr>
+          <w:rFonts w:ascii="Consolas" w:hAnsi="Consolas" w:cs="Consolas" w:hint="eastAsia"/>
+          <w:kern w:val="0"/>
+          <w:szCs w:val="21"/>
+        </w:rPr>
+        <w:t>联系人</w:t>
+      </w:r>
+      <w:r>
+        <w:rPr>
+          <w:rFonts w:ascii="Consolas" w:hAnsi="Consolas" w:cs="Consolas"/>
+          <w:kern w:val="0"/>
+          <w:szCs w:val="21"/>
+        </w:rPr>
+        <w:t>电话</w:t>
+      </w:r>
+    </w:p>
+    <w:p>
+      <w:pPr>
+        <w:pBdr>
+          <w:top w:val="single" w:sz="4" w:space="1" w:color="auto"/>
+          <w:left w:val="single" w:sz="4" w:space="1" w:color="auto"/>
+          <w:bottom w:val="single" w:sz="4" w:space="1" w:color="auto"/>
+          <w:right w:val="single" w:sz="4" w:space="1" w:color="auto"/>
+        </w:pBdr>
+        <w:rPr>
+          <w:rFonts w:ascii="Consolas" w:hAnsi="Consolas" w:cs="Consolas"/>
+          <w:kern w:val="0"/>
+          <w:szCs w:val="21"/>
+        </w:rPr>
+      </w:pPr>
+      <w:r>
+        <w:rPr>
+          <w:rFonts w:ascii="Consolas" w:hAnsi="Consolas" w:cs="Consolas"/>
+          <w:kern w:val="0"/>
+          <w:szCs w:val="21"/>
+        </w:rPr>
+        <w:t xml:space="preserve">            "outPersonList":[</w:t>
+      </w:r>
+      <w:r>
+        <w:rPr>
+          <w:rFonts w:ascii="Consolas" w:hAnsi="Consolas" w:cs="Consolas"/>
+          <w:kern w:val="0"/>
+          <w:szCs w:val="21"/>
+        </w:rPr>
+        <w:t xml:space="preserve"> //</w:t>
+      </w:r>
+      <w:r>
+        <w:rPr>
+          <w:rFonts w:ascii="Consolas" w:hAnsi="Consolas" w:cs="Consolas" w:hint="eastAsia"/>
+          <w:kern w:val="0"/>
+          <w:szCs w:val="21"/>
+        </w:rPr>
+        <w:t>出行</w:t>
+      </w:r>
+      <w:r>
+        <w:rPr>
+          <w:rFonts w:ascii="Consolas" w:hAnsi="Consolas" w:cs="Consolas"/>
+          <w:kern w:val="0"/>
+          <w:szCs w:val="21"/>
+        </w:rPr>
+        <w:t>人信息</w:t>
+      </w:r>
+    </w:p>
+    <w:p>
+      <w:pPr>
+        <w:pBdr>
+          <w:top w:val="single" w:sz="4" w:space="1" w:color="auto"/>
+          <w:left w:val="single" w:sz="4" w:space="1" w:color="auto"/>
+          <w:bottom w:val="single" w:sz="4" w:space="1" w:color="auto"/>
+          <w:right w:val="single" w:sz="4" w:space="1" w:color="auto"/>
+        </w:pBdr>
+        <w:rPr>
+          <w:rFonts w:ascii="Consolas" w:hAnsi="Consolas" w:cs="Consolas"/>
+          <w:kern w:val="0"/>
+          <w:szCs w:val="21"/>
+        </w:rPr>
+      </w:pPr>
+      <w:r>
+        <w:rPr>
+          <w:rFonts w:ascii="Consolas" w:hAnsi="Consolas" w:cs="Consolas"/>
+          <w:kern w:val="0"/>
+          <w:szCs w:val="21"/>
+        </w:rPr>
+        <w:t xml:space="preserve">                {</w:t>
+      </w:r>
+    </w:p>
+    <w:p>
+      <w:pPr>
+        <w:pBdr>
+          <w:top w:val="single" w:sz="4" w:space="1" w:color="auto"/>
+          <w:left w:val="single" w:sz="4" w:space="1" w:color="auto"/>
+          <w:bottom w:val="single" w:sz="4" w:space="1" w:color="auto"/>
+          <w:right w:val="single" w:sz="4" w:space="1" w:color="auto"/>
+        </w:pBdr>
+        <w:rPr>
+          <w:rFonts w:ascii="Consolas" w:hAnsi="Consolas" w:cs="Consolas" w:hint="eastAsia"/>
+          <w:kern w:val="0"/>
+          <w:szCs w:val="21"/>
+        </w:rPr>
+      </w:pPr>
+      <w:r>
+        <w:rPr>
+          <w:rFonts w:ascii="Consolas" w:hAnsi="Consolas" w:cs="Consolas" w:hint="eastAsia"/>
+          <w:kern w:val="0"/>
+          <w:szCs w:val="21"/>
+        </w:rPr>
+        <w:t xml:space="preserve">                    "personName":"</w:t>
+      </w:r>
+      <w:r>
+        <w:rPr>
+          <w:rFonts w:ascii="Consolas" w:hAnsi="Consolas" w:cs="Consolas" w:hint="eastAsia"/>
+          <w:kern w:val="0"/>
+          <w:szCs w:val="21"/>
+        </w:rPr>
+        <w:t>赵日天</w:t>
+      </w:r>
+      <w:r>
+        <w:rPr>
+          <w:rFonts w:ascii="Consolas" w:hAnsi="Consolas" w:cs="Consolas" w:hint="eastAsia"/>
+          <w:kern w:val="0"/>
+          <w:szCs w:val="21"/>
+        </w:rPr>
+        <w:t>",</w:t>
+      </w:r>
+      <w:r>
+        <w:rPr>
+          <w:rFonts w:ascii="Consolas" w:hAnsi="Consolas" w:cs="Consolas"/>
+          <w:kern w:val="0"/>
+          <w:szCs w:val="21"/>
+        </w:rPr>
+        <w:t xml:space="preserve"> //</w:t>
+      </w:r>
+      <w:r>
+        <w:rPr>
+          <w:rFonts w:ascii="Consolas" w:hAnsi="Consolas" w:cs="Consolas" w:hint="eastAsia"/>
+          <w:kern w:val="0"/>
+          <w:szCs w:val="21"/>
+        </w:rPr>
+        <w:t>出行</w:t>
+      </w:r>
+      <w:r>
+        <w:rPr>
+          <w:rFonts w:ascii="Consolas" w:hAnsi="Consolas" w:cs="Consolas"/>
+          <w:kern w:val="0"/>
+          <w:szCs w:val="21"/>
+        </w:rPr>
+        <w:t>人</w:t>
+      </w:r>
+      <w:r>
+        <w:rPr>
+          <w:rFonts w:ascii="Consolas" w:hAnsi="Consolas" w:cs="Consolas" w:hint="eastAsia"/>
+          <w:kern w:val="0"/>
+          <w:szCs w:val="21"/>
+        </w:rPr>
+        <w:t>姓名</w:t>
+      </w:r>
+    </w:p>
+    <w:p>
+      <w:pPr>
+        <w:pBdr>
+          <w:top w:val="single" w:sz="4" w:space="1" w:color="auto"/>
+          <w:left w:val="single" w:sz="4" w:space="1" w:color="auto"/>
+          <w:bottom w:val="single" w:sz="4" w:space="1" w:color="auto"/>
+          <w:right w:val="single" w:sz="4" w:space="1" w:color="auto"/>
+        </w:pBdr>
+        <w:rPr>
+          <w:rFonts w:ascii="Consolas" w:hAnsi="Consolas" w:cs="Consolas"/>
+          <w:kern w:val="0"/>
+          <w:szCs w:val="21"/>
+        </w:rPr>
+      </w:pPr>
+      <w:r>
+        <w:rPr>
+          <w:rFonts w:ascii="Consolas" w:hAnsi="Consolas" w:cs="Consolas" w:hint="eastAsia"/>
+          <w:kern w:val="0"/>
+          <w:szCs w:val="21"/>
+        </w:rPr>
+        <w:tab/>
+      </w:r>
+      <w:r>
+        <w:rPr>
+          <w:rFonts w:ascii="Consolas" w:hAnsi="Consolas" w:cs="Consolas" w:hint="eastAsia"/>
+          <w:kern w:val="0"/>
+          <w:szCs w:val="21"/>
+        </w:rPr>
+        <w:tab/>
+      </w:r>
+      <w:r>
+        <w:rPr>
+          <w:rFonts w:ascii="Consolas" w:hAnsi="Consolas" w:cs="Consolas" w:hint="eastAsia"/>
+          <w:kern w:val="0"/>
+          <w:szCs w:val="21"/>
+        </w:rPr>
+        <w:tab/>
+      </w:r>
+      <w:r>
+        <w:rPr>
+          <w:rFonts w:ascii="Consolas" w:hAnsi="Consolas" w:cs="Consolas" w:hint="eastAsia"/>
+          <w:kern w:val="0"/>
+          <w:szCs w:val="21"/>
+        </w:rPr>
+        <w:tab/>
+      </w:r>
+      <w:r>
+        <w:rPr>
+          <w:rFonts w:ascii="Consolas" w:hAnsi="Consolas" w:cs="Consolas" w:hint="eastAsia"/>
+          <w:kern w:val="0"/>
+          <w:szCs w:val="21"/>
+        </w:rPr>
+        <w:tab/>
+      </w:r>
+      <w:r>
+        <w:rPr>
+          <w:rFonts w:ascii="Consolas" w:hAnsi="Consolas" w:cs="Consolas" w:hint="eastAsia"/>
+          <w:kern w:val="0"/>
+          <w:szCs w:val="21"/>
+        </w:rPr>
+        <w:t>"</w:t>
+      </w:r>
+      <w:r>
+        <w:rPr>
+          <w:rFonts w:ascii="Consolas" w:hAnsi="Consolas" w:cs="Consolas"/>
+          <w:kern w:val="0"/>
+          <w:szCs w:val="21"/>
+        </w:rPr>
+        <w:t>personSex</w:t>
+      </w:r>
+      <w:r>
+        <w:rPr>
+          <w:rFonts w:ascii="Consolas" w:hAnsi="Consolas" w:cs="Consolas" w:hint="eastAsia"/>
+          <w:kern w:val="0"/>
+          <w:szCs w:val="21"/>
+        </w:rPr>
+        <w:t>":"</w:t>
+      </w:r>
+      <w:r>
+        <w:rPr>
+          <w:rFonts w:ascii="Consolas" w:hAnsi="Consolas" w:cs="Consolas" w:hint="eastAsia"/>
+          <w:kern w:val="0"/>
+          <w:szCs w:val="21"/>
+        </w:rPr>
+        <w:t>0</w:t>
+      </w:r>
+      <w:r>
+        <w:rPr>
+          <w:rFonts w:ascii="Consolas" w:hAnsi="Consolas" w:cs="Consolas" w:hint="eastAsia"/>
+          <w:kern w:val="0"/>
+          <w:szCs w:val="21"/>
+        </w:rPr>
+        <w:t>",</w:t>
+      </w:r>
+      <w:r>
+        <w:rPr>
+          <w:rFonts w:ascii="Consolas" w:hAnsi="Consolas" w:cs="Consolas"/>
+          <w:kern w:val="0"/>
+          <w:szCs w:val="21"/>
+        </w:rPr>
+        <w:t xml:space="preserve"> //</w:t>
+      </w:r>
+      <w:r>
+        <w:rPr>
+          <w:rFonts w:ascii="Consolas" w:hAnsi="Consolas" w:cs="Consolas" w:hint="eastAsia"/>
+          <w:kern w:val="0"/>
+          <w:szCs w:val="21"/>
+        </w:rPr>
+        <w:t>出行人性别</w:t>
+      </w:r>
+      <w:r>
+        <w:rPr>
+          <w:rFonts w:ascii="Consolas" w:hAnsi="Consolas" w:cs="Consolas" w:hint="eastAsia"/>
+          <w:kern w:val="0"/>
+          <w:szCs w:val="21"/>
+        </w:rPr>
         <w:t xml:space="preserve"> </w:t>
       </w:r>
       <w:r>
@@ -5656,101 +6238,126 @@
           <w:kern w:val="0"/>
           <w:szCs w:val="21"/>
         </w:rPr>
-        <w:t>只支持</w:t>
-      </w:r>
-      <w:r>
-        <w:rPr>
-          <w:rFonts w:ascii="Consolas" w:hAnsi="Consolas" w:cs="Consolas"/>
-          <w:kern w:val="0"/>
-          <w:szCs w:val="21"/>
-        </w:rPr>
-        <w:t>post</w:t>
-      </w:r>
-      <w:r>
-        <w:rPr>
-          <w:rFonts w:ascii="Consolas" w:hAnsi="Consolas" w:cs="Consolas"/>
-          <w:kern w:val="0"/>
-          <w:szCs w:val="21"/>
-        </w:rPr>
-        <w:t>请求，并且数据</w:t>
-      </w:r>
-      <w:r>
-        <w:rPr>
-          <w:rFonts w:ascii="Consolas" w:hAnsi="Consolas" w:cs="Consolas" w:hint="eastAsia"/>
-          <w:kern w:val="0"/>
-          <w:szCs w:val="21"/>
-        </w:rPr>
-        <w:t>为</w:t>
-      </w:r>
-      <w:r>
-        <w:rPr>
-          <w:rFonts w:ascii="Consolas" w:hAnsi="Consolas" w:cs="Consolas"/>
-          <w:kern w:val="0"/>
-          <w:szCs w:val="21"/>
-        </w:rPr>
-        <w:t>json</w:t>
-      </w:r>
-      <w:r>
-        <w:rPr>
-          <w:rFonts w:ascii="Consolas" w:hAnsi="Consolas" w:cs="Consolas" w:hint="eastAsia"/>
-          <w:kern w:val="0"/>
-          <w:szCs w:val="21"/>
-        </w:rPr>
-        <w:t>，如</w:t>
-      </w:r>
-      <w:r>
-        <w:rPr>
-          <w:rFonts w:ascii="Consolas" w:hAnsi="Consolas" w:cs="Consolas"/>
-          <w:kern w:val="0"/>
-          <w:szCs w:val="21"/>
-        </w:rPr>
-        <w:t>：</w:t>
-      </w:r>
-    </w:p>
-    <w:p>
-      <w:pPr>
-        <w:pBdr>
-          <w:top w:val="single" w:sz="4" w:space="1" w:color="auto"/>
-          <w:left w:val="single" w:sz="4" w:space="1" w:color="auto"/>
-          <w:bottom w:val="single" w:sz="4" w:space="1" w:color="auto"/>
-          <w:right w:val="single" w:sz="4" w:space="1" w:color="auto"/>
-        </w:pBdr>
-        <w:rPr>
-          <w:rFonts w:ascii="Consolas" w:hAnsi="Consolas" w:cs="Consolas"/>
-          <w:kern w:val="0"/>
-          <w:szCs w:val="21"/>
-        </w:rPr>
-      </w:pPr>
-      <w:r>
-        <w:rPr>
-          <w:rFonts w:ascii="Consolas" w:hAnsi="Consolas" w:cs="Consolas"/>
-          <w:kern w:val="0"/>
-          <w:szCs w:val="21"/>
-        </w:rPr>
-        <w:t>{</w:t>
-      </w:r>
-    </w:p>
-    <w:p>
-      <w:pPr>
-        <w:pBdr>
-          <w:top w:val="single" w:sz="4" w:space="1" w:color="auto"/>
-          <w:left w:val="single" w:sz="4" w:space="1" w:color="auto"/>
-          <w:bottom w:val="single" w:sz="4" w:space="1" w:color="auto"/>
-          <w:right w:val="single" w:sz="4" w:space="1" w:color="auto"/>
-        </w:pBdr>
-        <w:rPr>
-          <w:rFonts w:ascii="Consolas" w:hAnsi="Consolas" w:cs="Consolas"/>
-          <w:kern w:val="0"/>
-          <w:szCs w:val="21"/>
-        </w:rPr>
-      </w:pPr>
-      <w:r>
-        <w:rPr>
-          <w:rFonts w:ascii="Consolas" w:hAnsi="Consolas" w:cs="Consolas"/>
-          <w:kern w:val="0"/>
-          <w:szCs w:val="21"/>
-        </w:rPr>
-        <w:t xml:space="preserve">    "payType":1,</w:t>
+        <w:t>男为</w:t>
+      </w:r>
+      <w:r>
+        <w:rPr>
+          <w:rFonts w:ascii="Consolas" w:hAnsi="Consolas" w:cs="Consolas" w:hint="eastAsia"/>
+          <w:kern w:val="0"/>
+          <w:szCs w:val="21"/>
+        </w:rPr>
+        <w:t xml:space="preserve">0 </w:t>
+      </w:r>
+      <w:r>
+        <w:rPr>
+          <w:rFonts w:ascii="Consolas" w:hAnsi="Consolas" w:cs="Consolas" w:hint="eastAsia"/>
+          <w:kern w:val="0"/>
+          <w:szCs w:val="21"/>
+        </w:rPr>
+        <w:t>女为</w:t>
+      </w:r>
+      <w:r>
+        <w:rPr>
+          <w:rFonts w:ascii="Consolas" w:hAnsi="Consolas" w:cs="Consolas" w:hint="eastAsia"/>
+          <w:kern w:val="0"/>
+          <w:szCs w:val="21"/>
+        </w:rPr>
+        <w:t>1</w:t>
+      </w:r>
+    </w:p>
+    <w:p>
+      <w:pPr>
+        <w:pBdr>
+          <w:top w:val="single" w:sz="4" w:space="1" w:color="auto"/>
+          <w:left w:val="single" w:sz="4" w:space="1" w:color="auto"/>
+          <w:bottom w:val="single" w:sz="4" w:space="1" w:color="auto"/>
+          <w:right w:val="single" w:sz="4" w:space="1" w:color="auto"/>
+        </w:pBdr>
+        <w:rPr>
+          <w:rFonts w:ascii="Consolas" w:hAnsi="Consolas" w:cs="Consolas"/>
+          <w:kern w:val="0"/>
+          <w:szCs w:val="21"/>
+        </w:rPr>
+      </w:pPr>
+      <w:r>
+        <w:rPr>
+          <w:rFonts w:ascii="Consolas" w:hAnsi="Consolas" w:cs="Consolas" w:hint="eastAsia"/>
+          <w:kern w:val="0"/>
+          <w:szCs w:val="21"/>
+        </w:rPr>
+        <w:tab/>
+      </w:r>
+      <w:r>
+        <w:rPr>
+          <w:rFonts w:ascii="Consolas" w:hAnsi="Consolas" w:cs="Consolas" w:hint="eastAsia"/>
+          <w:kern w:val="0"/>
+          <w:szCs w:val="21"/>
+        </w:rPr>
+        <w:tab/>
+      </w:r>
+      <w:r>
+        <w:rPr>
+          <w:rFonts w:ascii="Consolas" w:hAnsi="Consolas" w:cs="Consolas" w:hint="eastAsia"/>
+          <w:kern w:val="0"/>
+          <w:szCs w:val="21"/>
+        </w:rPr>
+        <w:tab/>
+      </w:r>
+      <w:r>
+        <w:rPr>
+          <w:rFonts w:ascii="Consolas" w:hAnsi="Consolas" w:cs="Consolas" w:hint="eastAsia"/>
+          <w:kern w:val="0"/>
+          <w:szCs w:val="21"/>
+        </w:rPr>
+        <w:tab/>
+      </w:r>
+      <w:r>
+        <w:rPr>
+          <w:rFonts w:ascii="Consolas" w:hAnsi="Consolas" w:cs="Consolas" w:hint="eastAsia"/>
+          <w:kern w:val="0"/>
+          <w:szCs w:val="21"/>
+        </w:rPr>
+        <w:tab/>
+      </w:r>
+      <w:r>
+        <w:rPr>
+          <w:rFonts w:ascii="Consolas" w:hAnsi="Consolas" w:cs="Consolas" w:hint="eastAsia"/>
+          <w:kern w:val="0"/>
+          <w:szCs w:val="21"/>
+        </w:rPr>
+        <w:t>"</w:t>
+      </w:r>
+      <w:r>
+        <w:rPr>
+          <w:rFonts w:ascii="Consolas" w:hAnsi="Consolas" w:cs="Consolas"/>
+          <w:kern w:val="0"/>
+          <w:szCs w:val="21"/>
+        </w:rPr>
+        <w:t>personAge</w:t>
+      </w:r>
+      <w:r>
+        <w:rPr>
+          <w:rFonts w:ascii="Consolas" w:hAnsi="Consolas" w:cs="Consolas" w:hint="eastAsia"/>
+          <w:kern w:val="0"/>
+          <w:szCs w:val="21"/>
+        </w:rPr>
+        <w:t>":"</w:t>
+      </w:r>
+      <w:r>
+        <w:rPr>
+          <w:rFonts w:ascii="Consolas" w:hAnsi="Consolas" w:cs="Consolas" w:hint="eastAsia"/>
+          <w:kern w:val="0"/>
+          <w:szCs w:val="21"/>
+        </w:rPr>
+        <w:t>18</w:t>
+      </w:r>
+      <w:r>
+        <w:rPr>
+          <w:rFonts w:ascii="Consolas" w:hAnsi="Consolas" w:cs="Consolas" w:hint="eastAsia"/>
+          <w:kern w:val="0"/>
+          <w:szCs w:val="21"/>
+        </w:rPr>
+        <w:t>",</w:t>
       </w:r>
       <w:r>
         <w:rPr>
@@ -5766,70 +6373,249 @@
           <w:kern w:val="0"/>
           <w:szCs w:val="21"/>
         </w:rPr>
-        <w:t>支付方式</w:t>
-      </w:r>
-      <w:r>
-        <w:rPr>
-          <w:rFonts w:ascii="Consolas" w:hAnsi="Consolas" w:cs="Consolas"/>
-          <w:kern w:val="0"/>
-          <w:szCs w:val="21"/>
-        </w:rPr>
-        <w:t>：</w:t>
-      </w:r>
-      <w:r>
-        <w:rPr>
-          <w:rFonts w:ascii="Consolas" w:hAnsi="Consolas" w:cs="Consolas" w:hint="eastAsia"/>
-          <w:kern w:val="0"/>
-          <w:szCs w:val="21"/>
-        </w:rPr>
-        <w:t xml:space="preserve">1 </w:t>
-      </w:r>
-      <w:r>
-        <w:rPr>
-          <w:rFonts w:ascii="Consolas" w:hAnsi="Consolas" w:cs="Consolas" w:hint="eastAsia"/>
-          <w:kern w:val="0"/>
-          <w:szCs w:val="21"/>
-        </w:rPr>
-        <w:t>支付宝</w:t>
-      </w:r>
-      <w:r>
-        <w:rPr>
-          <w:rFonts w:ascii="Consolas" w:hAnsi="Consolas" w:cs="Consolas" w:hint="eastAsia"/>
-          <w:kern w:val="0"/>
-          <w:szCs w:val="21"/>
-        </w:rPr>
-        <w:t xml:space="preserve"> 2 </w:t>
-      </w:r>
-      <w:r>
-        <w:rPr>
-          <w:rFonts w:ascii="Consolas" w:hAnsi="Consolas" w:cs="Consolas" w:hint="eastAsia"/>
-          <w:kern w:val="0"/>
-          <w:szCs w:val="21"/>
-        </w:rPr>
-        <w:t>微信</w:t>
-      </w:r>
-    </w:p>
-    <w:p>
-      <w:pPr>
-        <w:pBdr>
-          <w:top w:val="single" w:sz="4" w:space="1" w:color="auto"/>
-          <w:left w:val="single" w:sz="4" w:space="1" w:color="auto"/>
-          <w:bottom w:val="single" w:sz="4" w:space="1" w:color="auto"/>
-          <w:right w:val="single" w:sz="4" w:space="1" w:color="auto"/>
-        </w:pBdr>
-        <w:rPr>
-          <w:rFonts w:ascii="Consolas" w:hAnsi="Consolas" w:cs="Consolas"/>
-          <w:kern w:val="0"/>
-          <w:szCs w:val="21"/>
-        </w:rPr>
-      </w:pPr>
-      <w:r>
-        <w:rPr>
-          <w:rFonts w:ascii="Consolas" w:hAnsi="Consolas" w:cs="Consolas"/>
-          <w:kern w:val="0"/>
-          <w:szCs w:val="21"/>
-        </w:rPr>
-        <w:t xml:space="preserve">    "orderList":[</w:t>
+        <w:t>出行</w:t>
+      </w:r>
+      <w:r>
+        <w:rPr>
+          <w:rFonts w:ascii="Consolas" w:hAnsi="Consolas" w:cs="Consolas"/>
+          <w:kern w:val="0"/>
+          <w:szCs w:val="21"/>
+        </w:rPr>
+        <w:t>人</w:t>
+      </w:r>
+      <w:r>
+        <w:rPr>
+          <w:rFonts w:ascii="Consolas" w:hAnsi="Consolas" w:cs="Consolas" w:hint="eastAsia"/>
+          <w:kern w:val="0"/>
+          <w:szCs w:val="21"/>
+        </w:rPr>
+        <w:t>年龄</w:t>
+      </w:r>
+    </w:p>
+    <w:p>
+      <w:pPr>
+        <w:pBdr>
+          <w:top w:val="single" w:sz="4" w:space="1" w:color="auto"/>
+          <w:left w:val="single" w:sz="4" w:space="1" w:color="auto"/>
+          <w:bottom w:val="single" w:sz="4" w:space="1" w:color="auto"/>
+          <w:right w:val="single" w:sz="4" w:space="1" w:color="auto"/>
+        </w:pBdr>
+        <w:rPr>
+          <w:rFonts w:ascii="Consolas" w:hAnsi="Consolas" w:cs="Consolas"/>
+          <w:kern w:val="0"/>
+          <w:szCs w:val="21"/>
+        </w:rPr>
+      </w:pPr>
+      <w:r>
+        <w:rPr>
+          <w:rFonts w:ascii="Consolas" w:hAnsi="Consolas" w:cs="Consolas"/>
+          <w:kern w:val="0"/>
+          <w:szCs w:val="21"/>
+        </w:rPr>
+        <w:t xml:space="preserve">                    "personPhone":"18810593012",</w:t>
+      </w:r>
+      <w:r>
+        <w:rPr>
+          <w:rFonts w:ascii="Consolas" w:hAnsi="Consolas" w:cs="Consolas"/>
+          <w:kern w:val="0"/>
+          <w:szCs w:val="21"/>
+        </w:rPr>
+        <w:t xml:space="preserve"> //</w:t>
+      </w:r>
+      <w:r>
+        <w:rPr>
+          <w:rFonts w:ascii="Consolas" w:hAnsi="Consolas" w:cs="Consolas" w:hint="eastAsia"/>
+          <w:kern w:val="0"/>
+          <w:szCs w:val="21"/>
+        </w:rPr>
+        <w:t>出行人</w:t>
+      </w:r>
+      <w:r>
+        <w:rPr>
+          <w:rFonts w:ascii="Consolas" w:hAnsi="Consolas" w:cs="Consolas"/>
+          <w:kern w:val="0"/>
+          <w:szCs w:val="21"/>
+        </w:rPr>
+        <w:t>电话</w:t>
+      </w:r>
+    </w:p>
+    <w:p>
+      <w:pPr>
+        <w:pBdr>
+          <w:top w:val="single" w:sz="4" w:space="1" w:color="auto"/>
+          <w:left w:val="single" w:sz="4" w:space="1" w:color="auto"/>
+          <w:bottom w:val="single" w:sz="4" w:space="1" w:color="auto"/>
+          <w:right w:val="single" w:sz="4" w:space="1" w:color="auto"/>
+        </w:pBdr>
+        <w:rPr>
+          <w:rFonts w:ascii="Consolas" w:hAnsi="Consolas" w:cs="Consolas"/>
+          <w:kern w:val="0"/>
+          <w:szCs w:val="21"/>
+        </w:rPr>
+      </w:pPr>
+      <w:r>
+        <w:rPr>
+          <w:rFonts w:ascii="Consolas" w:hAnsi="Consolas" w:cs="Consolas"/>
+          <w:kern w:val="0"/>
+          <w:szCs w:val="21"/>
+        </w:rPr>
+        <w:t xml:space="preserve">                    "personIdno":"61032212123412",</w:t>
+      </w:r>
+      <w:r>
+        <w:rPr>
+          <w:rFonts w:ascii="Consolas" w:hAnsi="Consolas" w:cs="Consolas"/>
+          <w:kern w:val="0"/>
+          <w:szCs w:val="21"/>
+        </w:rPr>
+        <w:t xml:space="preserve"> //</w:t>
+      </w:r>
+      <w:r>
+        <w:rPr>
+          <w:rFonts w:ascii="Consolas" w:hAnsi="Consolas" w:cs="Consolas" w:hint="eastAsia"/>
+          <w:kern w:val="0"/>
+          <w:szCs w:val="21"/>
+        </w:rPr>
+        <w:t>出行人</w:t>
+      </w:r>
+      <w:r>
+        <w:rPr>
+          <w:rFonts w:ascii="Consolas" w:hAnsi="Consolas" w:cs="Consolas"/>
+          <w:kern w:val="0"/>
+          <w:szCs w:val="21"/>
+        </w:rPr>
+        <w:t>身份证号</w:t>
+      </w:r>
+    </w:p>
+    <w:p>
+      <w:pPr>
+        <w:pBdr>
+          <w:top w:val="single" w:sz="4" w:space="1" w:color="auto"/>
+          <w:left w:val="single" w:sz="4" w:space="1" w:color="auto"/>
+          <w:bottom w:val="single" w:sz="4" w:space="1" w:color="auto"/>
+          <w:right w:val="single" w:sz="4" w:space="1" w:color="auto"/>
+        </w:pBdr>
+        <w:rPr>
+          <w:rFonts w:ascii="Consolas" w:hAnsi="Consolas" w:cs="Consolas"/>
+          <w:kern w:val="0"/>
+          <w:szCs w:val="21"/>
+        </w:rPr>
+      </w:pPr>
+      <w:r>
+        <w:rPr>
+          <w:rFonts w:ascii="Consolas" w:hAnsi="Consolas" w:cs="Consolas" w:hint="eastAsia"/>
+          <w:kern w:val="0"/>
+          <w:szCs w:val="21"/>
+        </w:rPr>
+        <w:t xml:space="preserve">                    "personAddress":"</w:t>
+      </w:r>
+      <w:r>
+        <w:rPr>
+          <w:rFonts w:ascii="Consolas" w:hAnsi="Consolas" w:cs="Consolas" w:hint="eastAsia"/>
+          <w:kern w:val="0"/>
+          <w:szCs w:val="21"/>
+        </w:rPr>
+        <w:t>北京中研院</w:t>
+      </w:r>
+      <w:r>
+        <w:rPr>
+          <w:rFonts w:ascii="Consolas" w:hAnsi="Consolas" w:cs="Consolas" w:hint="eastAsia"/>
+          <w:kern w:val="0"/>
+          <w:szCs w:val="21"/>
+        </w:rPr>
+        <w:t>"</w:t>
+      </w:r>
+      <w:r>
+        <w:rPr>
+          <w:rFonts w:ascii="Consolas" w:hAnsi="Consolas" w:cs="Consolas"/>
+          <w:kern w:val="0"/>
+          <w:szCs w:val="21"/>
+        </w:rPr>
+        <w:t xml:space="preserve"> //</w:t>
+      </w:r>
+      <w:r>
+        <w:rPr>
+          <w:rFonts w:ascii="Consolas" w:hAnsi="Consolas" w:cs="Consolas" w:hint="eastAsia"/>
+          <w:kern w:val="0"/>
+          <w:szCs w:val="21"/>
+        </w:rPr>
+        <w:t>出行人</w:t>
+      </w:r>
+      <w:r>
+        <w:rPr>
+          <w:rFonts w:ascii="Consolas" w:hAnsi="Consolas" w:cs="Consolas"/>
+          <w:kern w:val="0"/>
+          <w:szCs w:val="21"/>
+        </w:rPr>
+        <w:t>地址</w:t>
+      </w:r>
+    </w:p>
+    <w:p>
+      <w:pPr>
+        <w:pBdr>
+          <w:top w:val="single" w:sz="4" w:space="1" w:color="auto"/>
+          <w:left w:val="single" w:sz="4" w:space="1" w:color="auto"/>
+          <w:bottom w:val="single" w:sz="4" w:space="1" w:color="auto"/>
+          <w:right w:val="single" w:sz="4" w:space="1" w:color="auto"/>
+        </w:pBdr>
+        <w:rPr>
+          <w:rFonts w:ascii="Consolas" w:hAnsi="Consolas" w:cs="Consolas"/>
+          <w:kern w:val="0"/>
+          <w:szCs w:val="21"/>
+        </w:rPr>
+      </w:pPr>
+      <w:r>
+        <w:rPr>
+          <w:rFonts w:ascii="Consolas" w:hAnsi="Consolas" w:cs="Consolas"/>
+          <w:kern w:val="0"/>
+          <w:szCs w:val="21"/>
+        </w:rPr>
+        <w:t xml:space="preserve">                }</w:t>
+      </w:r>
+    </w:p>
+    <w:p>
+      <w:pPr>
+        <w:pBdr>
+          <w:top w:val="single" w:sz="4" w:space="1" w:color="auto"/>
+          <w:left w:val="single" w:sz="4" w:space="1" w:color="auto"/>
+          <w:bottom w:val="single" w:sz="4" w:space="1" w:color="auto"/>
+          <w:right w:val="single" w:sz="4" w:space="1" w:color="auto"/>
+        </w:pBdr>
+        <w:rPr>
+          <w:rFonts w:ascii="Consolas" w:hAnsi="Consolas" w:cs="Consolas"/>
+          <w:kern w:val="0"/>
+          <w:szCs w:val="21"/>
+        </w:rPr>
+      </w:pPr>
+      <w:r>
+        <w:rPr>
+          <w:rFonts w:ascii="Consolas" w:hAnsi="Consolas" w:cs="Consolas"/>
+          <w:kern w:val="0"/>
+          <w:szCs w:val="21"/>
+        </w:rPr>
+        <w:t xml:space="preserve">            ]</w:t>
+      </w:r>
+    </w:p>
+    <w:p>
+      <w:pPr>
+        <w:pBdr>
+          <w:top w:val="single" w:sz="4" w:space="1" w:color="auto"/>
+          <w:left w:val="single" w:sz="4" w:space="1" w:color="auto"/>
+          <w:bottom w:val="single" w:sz="4" w:space="1" w:color="auto"/>
+          <w:right w:val="single" w:sz="4" w:space="1" w:color="auto"/>
+        </w:pBdr>
+        <w:rPr>
+          <w:rFonts w:ascii="Consolas" w:hAnsi="Consolas" w:cs="Consolas"/>
+          <w:kern w:val="0"/>
+          <w:szCs w:val="21"/>
+        </w:rPr>
+      </w:pPr>
+      <w:r>
+        <w:rPr>
+          <w:rFonts w:ascii="Consolas" w:hAnsi="Consolas" w:cs="Consolas"/>
+          <w:kern w:val="0"/>
+          <w:szCs w:val="21"/>
+        </w:rPr>
+        <w:t xml:space="preserve">        },</w:t>
       </w:r>
     </w:p>
     <w:p>
@@ -5875,11 +6661,339 @@
           <w:kern w:val="0"/>
           <w:szCs w:val="21"/>
         </w:rPr>
-        <w:t xml:space="preserve">            "campsId":"1",</w:t>
-      </w:r>
-      <w:r>
-        <w:rPr>
-          <w:rFonts w:ascii="Consolas" w:hAnsi="Consolas" w:cs="Consolas"/>
+        <w:t xml:space="preserve">            "campsId":"2",</w:t>
+      </w:r>
+    </w:p>
+    <w:p>
+      <w:pPr>
+        <w:pBdr>
+          <w:top w:val="single" w:sz="4" w:space="1" w:color="auto"/>
+          <w:left w:val="single" w:sz="4" w:space="1" w:color="auto"/>
+          <w:bottom w:val="single" w:sz="4" w:space="1" w:color="auto"/>
+          <w:right w:val="single" w:sz="4" w:space="1" w:color="auto"/>
+        </w:pBdr>
+        <w:rPr>
+          <w:rFonts w:ascii="Consolas" w:hAnsi="Consolas" w:cs="Consolas"/>
+          <w:kern w:val="0"/>
+          <w:szCs w:val="21"/>
+        </w:rPr>
+      </w:pPr>
+      <w:r>
+        <w:rPr>
+          <w:rFonts w:ascii="Consolas" w:hAnsi="Consolas" w:cs="Consolas"/>
+          <w:kern w:val="0"/>
+          <w:szCs w:val="21"/>
+        </w:rPr>
+        <w:tab/>
+        <w:t>"codeId":"10002",</w:t>
+      </w:r>
+    </w:p>
+    <w:p>
+      <w:pPr>
+        <w:pBdr>
+          <w:top w:val="single" w:sz="4" w:space="1" w:color="auto"/>
+          <w:left w:val="single" w:sz="4" w:space="1" w:color="auto"/>
+          <w:bottom w:val="single" w:sz="4" w:space="1" w:color="auto"/>
+          <w:right w:val="single" w:sz="4" w:space="1" w:color="auto"/>
+        </w:pBdr>
+        <w:rPr>
+          <w:rFonts w:ascii="Consolas" w:hAnsi="Consolas" w:cs="Consolas"/>
+          <w:kern w:val="0"/>
+          <w:szCs w:val="21"/>
+        </w:rPr>
+      </w:pPr>
+      <w:r>
+        <w:rPr>
+          <w:rFonts w:ascii="Consolas" w:hAnsi="Consolas" w:cs="Consolas"/>
+          <w:kern w:val="0"/>
+          <w:szCs w:val="21"/>
+        </w:rPr>
+        <w:t xml:space="preserve">            "totalCount":1,</w:t>
+      </w:r>
+    </w:p>
+    <w:p>
+      <w:pPr>
+        <w:pBdr>
+          <w:top w:val="single" w:sz="4" w:space="1" w:color="auto"/>
+          <w:left w:val="single" w:sz="4" w:space="1" w:color="auto"/>
+          <w:bottom w:val="single" w:sz="4" w:space="1" w:color="auto"/>
+          <w:right w:val="single" w:sz="4" w:space="1" w:color="auto"/>
+        </w:pBdr>
+        <w:rPr>
+          <w:rFonts w:ascii="Consolas" w:hAnsi="Consolas" w:cs="Consolas"/>
+          <w:kern w:val="0"/>
+          <w:szCs w:val="21"/>
+        </w:rPr>
+      </w:pPr>
+      <w:r>
+        <w:rPr>
+          <w:rFonts w:ascii="Consolas" w:hAnsi="Consolas" w:cs="Consolas" w:hint="eastAsia"/>
+          <w:kern w:val="0"/>
+          <w:szCs w:val="21"/>
+        </w:rPr>
+        <w:t xml:space="preserve">            "contactName":"</w:t>
+      </w:r>
+      <w:r>
+        <w:rPr>
+          <w:rFonts w:ascii="Consolas" w:hAnsi="Consolas" w:cs="Consolas" w:hint="eastAsia"/>
+          <w:kern w:val="0"/>
+          <w:szCs w:val="21"/>
+        </w:rPr>
+        <w:t>李二狗</w:t>
+      </w:r>
+      <w:r>
+        <w:rPr>
+          <w:rFonts w:ascii="Consolas" w:hAnsi="Consolas" w:cs="Consolas" w:hint="eastAsia"/>
+          <w:kern w:val="0"/>
+          <w:szCs w:val="21"/>
+        </w:rPr>
+        <w:t>",</w:t>
+      </w:r>
+    </w:p>
+    <w:p>
+      <w:pPr>
+        <w:pBdr>
+          <w:top w:val="single" w:sz="4" w:space="1" w:color="auto"/>
+          <w:left w:val="single" w:sz="4" w:space="1" w:color="auto"/>
+          <w:bottom w:val="single" w:sz="4" w:space="1" w:color="auto"/>
+          <w:right w:val="single" w:sz="4" w:space="1" w:color="auto"/>
+        </w:pBdr>
+        <w:rPr>
+          <w:rFonts w:ascii="Consolas" w:hAnsi="Consolas" w:cs="Consolas"/>
+          <w:kern w:val="0"/>
+          <w:szCs w:val="21"/>
+        </w:rPr>
+      </w:pPr>
+      <w:r>
+        <w:rPr>
+          <w:rFonts w:ascii="Consolas" w:hAnsi="Consolas" w:cs="Consolas"/>
+          <w:kern w:val="0"/>
+          <w:szCs w:val="21"/>
+        </w:rPr>
+        <w:t xml:space="preserve">            "contactEmail":"lkzlee@163.com",</w:t>
+      </w:r>
+    </w:p>
+    <w:p>
+      <w:pPr>
+        <w:pBdr>
+          <w:top w:val="single" w:sz="4" w:space="1" w:color="auto"/>
+          <w:left w:val="single" w:sz="4" w:space="1" w:color="auto"/>
+          <w:bottom w:val="single" w:sz="4" w:space="1" w:color="auto"/>
+          <w:right w:val="single" w:sz="4" w:space="1" w:color="auto"/>
+        </w:pBdr>
+        <w:rPr>
+          <w:rFonts w:ascii="Consolas" w:hAnsi="Consolas" w:cs="Consolas"/>
+          <w:kern w:val="0"/>
+          <w:szCs w:val="21"/>
+        </w:rPr>
+      </w:pPr>
+      <w:r>
+        <w:rPr>
+          <w:rFonts w:ascii="Consolas" w:hAnsi="Consolas" w:cs="Consolas"/>
+          <w:kern w:val="0"/>
+          <w:szCs w:val="21"/>
+        </w:rPr>
+        <w:t xml:space="preserve">            "contactPhone":"18810593012",</w:t>
+      </w:r>
+    </w:p>
+    <w:p>
+      <w:pPr>
+        <w:pBdr>
+          <w:top w:val="single" w:sz="4" w:space="1" w:color="auto"/>
+          <w:left w:val="single" w:sz="4" w:space="1" w:color="auto"/>
+          <w:bottom w:val="single" w:sz="4" w:space="1" w:color="auto"/>
+          <w:right w:val="single" w:sz="4" w:space="1" w:color="auto"/>
+        </w:pBdr>
+        <w:rPr>
+          <w:rFonts w:ascii="Consolas" w:hAnsi="Consolas" w:cs="Consolas"/>
+          <w:kern w:val="0"/>
+          <w:szCs w:val="21"/>
+        </w:rPr>
+      </w:pPr>
+      <w:r>
+        <w:rPr>
+          <w:rFonts w:ascii="Consolas" w:hAnsi="Consolas" w:cs="Consolas"/>
+          <w:kern w:val="0"/>
+          <w:szCs w:val="21"/>
+        </w:rPr>
+        <w:t xml:space="preserve">            "outPersonList":[</w:t>
+      </w:r>
+    </w:p>
+    <w:p>
+      <w:pPr>
+        <w:pBdr>
+          <w:top w:val="single" w:sz="4" w:space="1" w:color="auto"/>
+          <w:left w:val="single" w:sz="4" w:space="1" w:color="auto"/>
+          <w:bottom w:val="single" w:sz="4" w:space="1" w:color="auto"/>
+          <w:right w:val="single" w:sz="4" w:space="1" w:color="auto"/>
+        </w:pBdr>
+        <w:rPr>
+          <w:rFonts w:ascii="Consolas" w:hAnsi="Consolas" w:cs="Consolas"/>
+          <w:kern w:val="0"/>
+          <w:szCs w:val="21"/>
+        </w:rPr>
+      </w:pPr>
+      <w:r>
+        <w:rPr>
+          <w:rFonts w:ascii="Consolas" w:hAnsi="Consolas" w:cs="Consolas"/>
+          <w:kern w:val="0"/>
+          <w:szCs w:val="21"/>
+        </w:rPr>
+        <w:t xml:space="preserve">                {</w:t>
+      </w:r>
+    </w:p>
+    <w:p>
+      <w:pPr>
+        <w:pBdr>
+          <w:top w:val="single" w:sz="4" w:space="1" w:color="auto"/>
+          <w:left w:val="single" w:sz="4" w:space="1" w:color="auto"/>
+          <w:bottom w:val="single" w:sz="4" w:space="1" w:color="auto"/>
+          <w:right w:val="single" w:sz="4" w:space="1" w:color="auto"/>
+        </w:pBdr>
+        <w:rPr>
+          <w:rFonts w:ascii="Consolas" w:hAnsi="Consolas" w:cs="Consolas" w:hint="eastAsia"/>
+          <w:kern w:val="0"/>
+          <w:szCs w:val="21"/>
+        </w:rPr>
+      </w:pPr>
+      <w:r>
+        <w:rPr>
+          <w:rFonts w:ascii="Consolas" w:hAnsi="Consolas" w:cs="Consolas" w:hint="eastAsia"/>
+          <w:kern w:val="0"/>
+          <w:szCs w:val="21"/>
+        </w:rPr>
+        <w:t xml:space="preserve">                    "personName":"</w:t>
+      </w:r>
+      <w:r>
+        <w:rPr>
+          <w:rFonts w:ascii="Consolas" w:hAnsi="Consolas" w:cs="Consolas" w:hint="eastAsia"/>
+          <w:kern w:val="0"/>
+          <w:szCs w:val="21"/>
+        </w:rPr>
+        <w:t>赵日天</w:t>
+      </w:r>
+      <w:r>
+        <w:rPr>
+          <w:rFonts w:ascii="Consolas" w:hAnsi="Consolas" w:cs="Consolas" w:hint="eastAsia"/>
+          <w:kern w:val="0"/>
+          <w:szCs w:val="21"/>
+        </w:rPr>
+        <w:t>",</w:t>
+      </w:r>
+    </w:p>
+    <w:p>
+      <w:pPr>
+        <w:pBdr>
+          <w:top w:val="single" w:sz="4" w:space="1" w:color="auto"/>
+          <w:left w:val="single" w:sz="4" w:space="1" w:color="auto"/>
+          <w:bottom w:val="single" w:sz="4" w:space="1" w:color="auto"/>
+          <w:right w:val="single" w:sz="4" w:space="1" w:color="auto"/>
+        </w:pBdr>
+        <w:rPr>
+          <w:rFonts w:ascii="Consolas" w:hAnsi="Consolas" w:cs="Consolas"/>
+          <w:kern w:val="0"/>
+          <w:szCs w:val="21"/>
+        </w:rPr>
+      </w:pPr>
+      <w:r>
+        <w:rPr>
+          <w:rFonts w:ascii="Consolas" w:hAnsi="Consolas" w:cs="Consolas" w:hint="eastAsia"/>
+          <w:kern w:val="0"/>
+          <w:szCs w:val="21"/>
+        </w:rPr>
+        <w:tab/>
+      </w:r>
+      <w:r>
+        <w:rPr>
+          <w:rFonts w:ascii="Consolas" w:hAnsi="Consolas" w:cs="Consolas" w:hint="eastAsia"/>
+          <w:kern w:val="0"/>
+          <w:szCs w:val="21"/>
+        </w:rPr>
+        <w:tab/>
+      </w:r>
+      <w:r>
+        <w:rPr>
+          <w:rFonts w:ascii="Consolas" w:hAnsi="Consolas" w:cs="Consolas" w:hint="eastAsia"/>
+          <w:kern w:val="0"/>
+          <w:szCs w:val="21"/>
+        </w:rPr>
+        <w:tab/>
+      </w:r>
+      <w:r>
+        <w:rPr>
+          <w:rFonts w:ascii="Consolas" w:hAnsi="Consolas" w:cs="Consolas" w:hint="eastAsia"/>
+          <w:kern w:val="0"/>
+          <w:szCs w:val="21"/>
+        </w:rPr>
+        <w:tab/>
+      </w:r>
+      <w:r>
+        <w:rPr>
+          <w:rFonts w:ascii="Consolas" w:hAnsi="Consolas" w:cs="Consolas" w:hint="eastAsia"/>
+          <w:kern w:val="0"/>
+          <w:szCs w:val="21"/>
+        </w:rPr>
+        <w:tab/>
+      </w:r>
+      <w:r>
+        <w:rPr>
+          <w:rFonts w:ascii="Consolas" w:hAnsi="Consolas" w:cs="Consolas" w:hint="eastAsia"/>
+          <w:kern w:val="0"/>
+          <w:szCs w:val="21"/>
+        </w:rPr>
+        <w:t>"</w:t>
+      </w:r>
+      <w:r>
+        <w:rPr>
+          <w:rFonts w:ascii="Consolas" w:hAnsi="Consolas" w:cs="Consolas"/>
+          <w:kern w:val="0"/>
+          <w:szCs w:val="21"/>
+        </w:rPr>
+        <w:t>personSex</w:t>
+      </w:r>
+      <w:r>
+        <w:rPr>
+          <w:rFonts w:ascii="Consolas" w:hAnsi="Consolas" w:cs="Consolas" w:hint="eastAsia"/>
+          <w:kern w:val="0"/>
+          <w:szCs w:val="21"/>
+        </w:rPr>
+        <w:t>":"</w:t>
+      </w:r>
+      <w:r>
+        <w:rPr>
+          <w:rFonts w:ascii="Consolas" w:hAnsi="Consolas" w:cs="Consolas" w:hint="eastAsia"/>
+          <w:kern w:val="0"/>
+          <w:szCs w:val="21"/>
+        </w:rPr>
+        <w:t>1</w:t>
+      </w:r>
+      <w:r>
+        <w:rPr>
+          <w:rFonts w:ascii="Consolas" w:hAnsi="Consolas" w:cs="Consolas" w:hint="eastAsia"/>
+          <w:kern w:val="0"/>
+          <w:szCs w:val="21"/>
+        </w:rPr>
+        <w:t>",</w:t>
+      </w:r>
+      <w:r>
+        <w:rPr>
+          <w:rFonts w:ascii="Consolas" w:hAnsi="Consolas" w:cs="Consolas"/>
+          <w:kern w:val="0"/>
+          <w:szCs w:val="21"/>
+        </w:rPr>
+        <w:t xml:space="preserve"> //</w:t>
+      </w:r>
+      <w:r>
+        <w:rPr>
+          <w:rFonts w:ascii="Consolas" w:hAnsi="Consolas" w:cs="Consolas" w:hint="eastAsia"/>
+          <w:kern w:val="0"/>
+          <w:szCs w:val="21"/>
+        </w:rPr>
+        <w:t>出行人性别</w:t>
+      </w:r>
+      <w:r>
+        <w:rPr>
+          <w:rFonts w:ascii="Consolas" w:hAnsi="Consolas" w:cs="Consolas" w:hint="eastAsia"/>
           <w:kern w:val="0"/>
           <w:szCs w:val="21"/>
         </w:rPr>
@@ -5891,63 +7005,126 @@
           <w:kern w:val="0"/>
           <w:szCs w:val="21"/>
         </w:rPr>
-        <w:t>//</w:t>
-      </w:r>
-      <w:r>
-        <w:rPr>
-          <w:rFonts w:ascii="Consolas" w:hAnsi="Consolas" w:cs="Consolas" w:hint="eastAsia"/>
-          <w:kern w:val="0"/>
-          <w:szCs w:val="21"/>
-        </w:rPr>
-        <w:t>营地</w:t>
-      </w:r>
-      <w:r>
-        <w:rPr>
-          <w:rFonts w:ascii="Consolas" w:hAnsi="Consolas" w:cs="Consolas"/>
-          <w:kern w:val="0"/>
-          <w:szCs w:val="21"/>
-        </w:rPr>
-        <w:t>id</w:t>
-      </w:r>
-    </w:p>
-    <w:p>
-      <w:pPr>
-        <w:pBdr>
-          <w:top w:val="single" w:sz="4" w:space="1" w:color="auto"/>
-          <w:left w:val="single" w:sz="4" w:space="1" w:color="auto"/>
-          <w:bottom w:val="single" w:sz="4" w:space="1" w:color="auto"/>
-          <w:right w:val="single" w:sz="4" w:space="1" w:color="auto"/>
-        </w:pBdr>
-        <w:rPr>
-          <w:rFonts w:ascii="Consolas" w:hAnsi="Consolas" w:cs="Consolas"/>
-          <w:kern w:val="0"/>
-          <w:szCs w:val="21"/>
-        </w:rPr>
-      </w:pPr>
-      <w:r>
-        <w:rPr>
-          <w:rFonts w:ascii="Consolas" w:hAnsi="Consolas" w:cs="Consolas"/>
-          <w:kern w:val="0"/>
-          <w:szCs w:val="21"/>
-        </w:rPr>
-        <w:tab/>
-        <w:t xml:space="preserve">    </w:t>
-      </w:r>
-      <w:r>
-        <w:rPr>
-          <w:rFonts w:ascii="Consolas" w:hAnsi="Consolas" w:cs="Consolas"/>
-          <w:kern w:val="0"/>
-          <w:szCs w:val="21"/>
-        </w:rPr>
-        <w:t xml:space="preserve">    </w:t>
-      </w:r>
-      <w:r>
-        <w:rPr>
-          <w:rFonts w:ascii="Consolas" w:hAnsi="Consolas" w:cs="Consolas"/>
-          <w:kern w:val="0"/>
-          <w:szCs w:val="21"/>
-        </w:rPr>
-        <w:t>"codeId":"10002",</w:t>
+        <w:t>男为</w:t>
+      </w:r>
+      <w:r>
+        <w:rPr>
+          <w:rFonts w:ascii="Consolas" w:hAnsi="Consolas" w:cs="Consolas" w:hint="eastAsia"/>
+          <w:kern w:val="0"/>
+          <w:szCs w:val="21"/>
+        </w:rPr>
+        <w:t xml:space="preserve">0 </w:t>
+      </w:r>
+      <w:r>
+        <w:rPr>
+          <w:rFonts w:ascii="Consolas" w:hAnsi="Consolas" w:cs="Consolas" w:hint="eastAsia"/>
+          <w:kern w:val="0"/>
+          <w:szCs w:val="21"/>
+        </w:rPr>
+        <w:t>女为</w:t>
+      </w:r>
+      <w:r>
+        <w:rPr>
+          <w:rFonts w:ascii="Consolas" w:hAnsi="Consolas" w:cs="Consolas" w:hint="eastAsia"/>
+          <w:kern w:val="0"/>
+          <w:szCs w:val="21"/>
+        </w:rPr>
+        <w:t>1</w:t>
+      </w:r>
+    </w:p>
+    <w:p>
+      <w:pPr>
+        <w:pBdr>
+          <w:top w:val="single" w:sz="4" w:space="1" w:color="auto"/>
+          <w:left w:val="single" w:sz="4" w:space="1" w:color="auto"/>
+          <w:bottom w:val="single" w:sz="4" w:space="1" w:color="auto"/>
+          <w:right w:val="single" w:sz="4" w:space="1" w:color="auto"/>
+        </w:pBdr>
+        <w:rPr>
+          <w:rFonts w:ascii="Consolas" w:hAnsi="Consolas" w:cs="Consolas"/>
+          <w:kern w:val="0"/>
+          <w:szCs w:val="21"/>
+        </w:rPr>
+      </w:pPr>
+      <w:r>
+        <w:rPr>
+          <w:rFonts w:ascii="Consolas" w:hAnsi="Consolas" w:cs="Consolas" w:hint="eastAsia"/>
+          <w:kern w:val="0"/>
+          <w:szCs w:val="21"/>
+        </w:rPr>
+        <w:tab/>
+      </w:r>
+      <w:r>
+        <w:rPr>
+          <w:rFonts w:ascii="Consolas" w:hAnsi="Consolas" w:cs="Consolas" w:hint="eastAsia"/>
+          <w:kern w:val="0"/>
+          <w:szCs w:val="21"/>
+        </w:rPr>
+        <w:tab/>
+      </w:r>
+      <w:r>
+        <w:rPr>
+          <w:rFonts w:ascii="Consolas" w:hAnsi="Consolas" w:cs="Consolas" w:hint="eastAsia"/>
+          <w:kern w:val="0"/>
+          <w:szCs w:val="21"/>
+        </w:rPr>
+        <w:tab/>
+      </w:r>
+      <w:r>
+        <w:rPr>
+          <w:rFonts w:ascii="Consolas" w:hAnsi="Consolas" w:cs="Consolas" w:hint="eastAsia"/>
+          <w:kern w:val="0"/>
+          <w:szCs w:val="21"/>
+        </w:rPr>
+        <w:tab/>
+      </w:r>
+      <w:r>
+        <w:rPr>
+          <w:rFonts w:ascii="Consolas" w:hAnsi="Consolas" w:cs="Consolas" w:hint="eastAsia"/>
+          <w:kern w:val="0"/>
+          <w:szCs w:val="21"/>
+        </w:rPr>
+        <w:tab/>
+      </w:r>
+      <w:r>
+        <w:rPr>
+          <w:rFonts w:ascii="Consolas" w:hAnsi="Consolas" w:cs="Consolas" w:hint="eastAsia"/>
+          <w:kern w:val="0"/>
+          <w:szCs w:val="21"/>
+        </w:rPr>
+        <w:t>"</w:t>
+      </w:r>
+      <w:r>
+        <w:rPr>
+          <w:rFonts w:ascii="Consolas" w:hAnsi="Consolas" w:cs="Consolas"/>
+          <w:kern w:val="0"/>
+          <w:szCs w:val="21"/>
+        </w:rPr>
+        <w:t>personAge</w:t>
+      </w:r>
+      <w:r>
+        <w:rPr>
+          <w:rFonts w:ascii="Consolas" w:hAnsi="Consolas" w:cs="Consolas" w:hint="eastAsia"/>
+          <w:kern w:val="0"/>
+          <w:szCs w:val="21"/>
+        </w:rPr>
+        <w:t>":"</w:t>
+      </w:r>
+      <w:r>
+        <w:rPr>
+          <w:rFonts w:ascii="Consolas" w:hAnsi="Consolas" w:cs="Consolas" w:hint="eastAsia"/>
+          <w:kern w:val="0"/>
+          <w:szCs w:val="21"/>
+        </w:rPr>
+        <w:t>18</w:t>
+      </w:r>
+      <w:r>
+        <w:rPr>
+          <w:rFonts w:ascii="Consolas" w:hAnsi="Consolas" w:cs="Consolas" w:hint="eastAsia"/>
+          <w:kern w:val="0"/>
+          <w:szCs w:val="21"/>
+        </w:rPr>
+        <w:t>",</w:t>
       </w:r>
       <w:r>
         <w:rPr>
@@ -5963,172 +7140,7 @@
           <w:kern w:val="0"/>
           <w:szCs w:val="21"/>
         </w:rPr>
-        <w:t>订单</w:t>
-      </w:r>
-      <w:r>
-        <w:rPr>
-          <w:rFonts w:ascii="Consolas" w:hAnsi="Consolas" w:cs="Consolas"/>
-          <w:kern w:val="0"/>
-          <w:szCs w:val="21"/>
-        </w:rPr>
-        <w:t>使用</w:t>
-      </w:r>
-      <w:r>
-        <w:rPr>
-          <w:rFonts w:ascii="Consolas" w:hAnsi="Consolas" w:cs="Consolas" w:hint="eastAsia"/>
-          <w:kern w:val="0"/>
-          <w:szCs w:val="21"/>
-        </w:rPr>
-        <w:t>优惠码</w:t>
-      </w:r>
-    </w:p>
-    <w:p>
-      <w:pPr>
-        <w:pBdr>
-          <w:top w:val="single" w:sz="4" w:space="1" w:color="auto"/>
-          <w:left w:val="single" w:sz="4" w:space="1" w:color="auto"/>
-          <w:bottom w:val="single" w:sz="4" w:space="1" w:color="auto"/>
-          <w:right w:val="single" w:sz="4" w:space="1" w:color="auto"/>
-        </w:pBdr>
-        <w:rPr>
-          <w:rFonts w:ascii="Consolas" w:hAnsi="Consolas" w:cs="Consolas"/>
-          <w:kern w:val="0"/>
-          <w:szCs w:val="21"/>
-        </w:rPr>
-      </w:pPr>
-      <w:r>
-        <w:rPr>
-          <w:rFonts w:ascii="Consolas" w:hAnsi="Consolas" w:cs="Consolas"/>
-          <w:kern w:val="0"/>
-          <w:szCs w:val="21"/>
-        </w:rPr>
-        <w:t xml:space="preserve">            "totalCount":1,</w:t>
-      </w:r>
-      <w:r>
-        <w:rPr>
-          <w:rFonts w:ascii="Consolas" w:hAnsi="Consolas" w:cs="Consolas"/>
-          <w:kern w:val="0"/>
-          <w:szCs w:val="21"/>
-        </w:rPr>
-        <w:t xml:space="preserve"> //</w:t>
-      </w:r>
-      <w:r>
-        <w:rPr>
-          <w:rFonts w:ascii="Consolas" w:hAnsi="Consolas" w:cs="Consolas" w:hint="eastAsia"/>
-          <w:kern w:val="0"/>
-          <w:szCs w:val="21"/>
-        </w:rPr>
-        <w:t>购买</w:t>
-      </w:r>
-      <w:r>
-        <w:rPr>
-          <w:rFonts w:ascii="Consolas" w:hAnsi="Consolas" w:cs="Consolas"/>
-          <w:kern w:val="0"/>
-          <w:szCs w:val="21"/>
-        </w:rPr>
-        <w:t>总人数</w:t>
-      </w:r>
-    </w:p>
-    <w:p>
-      <w:pPr>
-        <w:pBdr>
-          <w:top w:val="single" w:sz="4" w:space="1" w:color="auto"/>
-          <w:left w:val="single" w:sz="4" w:space="1" w:color="auto"/>
-          <w:bottom w:val="single" w:sz="4" w:space="1" w:color="auto"/>
-          <w:right w:val="single" w:sz="4" w:space="1" w:color="auto"/>
-        </w:pBdr>
-        <w:rPr>
-          <w:rFonts w:ascii="Consolas" w:hAnsi="Consolas" w:cs="Consolas"/>
-          <w:kern w:val="0"/>
-          <w:szCs w:val="21"/>
-        </w:rPr>
-      </w:pPr>
-      <w:r>
-        <w:rPr>
-          <w:rFonts w:ascii="Consolas" w:hAnsi="Consolas" w:cs="Consolas" w:hint="eastAsia"/>
-          <w:kern w:val="0"/>
-          <w:szCs w:val="21"/>
-        </w:rPr>
-        <w:t xml:space="preserve">            "contactName":"</w:t>
-      </w:r>
-      <w:r>
-        <w:rPr>
-          <w:rFonts w:ascii="Consolas" w:hAnsi="Consolas" w:cs="Consolas" w:hint="eastAsia"/>
-          <w:kern w:val="0"/>
-          <w:szCs w:val="21"/>
-        </w:rPr>
-        <w:t>李二狗</w:t>
-      </w:r>
-      <w:r>
-        <w:rPr>
-          <w:rFonts w:ascii="Consolas" w:hAnsi="Consolas" w:cs="Consolas" w:hint="eastAsia"/>
-          <w:kern w:val="0"/>
-          <w:szCs w:val="21"/>
-        </w:rPr>
-        <w:t>",</w:t>
-      </w:r>
-      <w:r>
-        <w:rPr>
-          <w:rFonts w:ascii="Consolas" w:hAnsi="Consolas" w:cs="Consolas"/>
-          <w:kern w:val="0"/>
-          <w:szCs w:val="21"/>
-        </w:rPr>
-        <w:t xml:space="preserve"> //</w:t>
-      </w:r>
-      <w:r>
-        <w:rPr>
-          <w:rFonts w:ascii="Consolas" w:hAnsi="Consolas" w:cs="Consolas" w:hint="eastAsia"/>
-          <w:kern w:val="0"/>
-          <w:szCs w:val="21"/>
-        </w:rPr>
-        <w:t>联系</w:t>
-      </w:r>
-      <w:r>
-        <w:rPr>
-          <w:rFonts w:ascii="Consolas" w:hAnsi="Consolas" w:cs="Consolas"/>
-          <w:kern w:val="0"/>
-          <w:szCs w:val="21"/>
-        </w:rPr>
-        <w:t>人姓名</w:t>
-      </w:r>
-    </w:p>
-    <w:p>
-      <w:pPr>
-        <w:pBdr>
-          <w:top w:val="single" w:sz="4" w:space="1" w:color="auto"/>
-          <w:left w:val="single" w:sz="4" w:space="1" w:color="auto"/>
-          <w:bottom w:val="single" w:sz="4" w:space="1" w:color="auto"/>
-          <w:right w:val="single" w:sz="4" w:space="1" w:color="auto"/>
-        </w:pBdr>
-        <w:rPr>
-          <w:rFonts w:ascii="Consolas" w:hAnsi="Consolas" w:cs="Consolas"/>
-          <w:kern w:val="0"/>
-          <w:szCs w:val="21"/>
-        </w:rPr>
-      </w:pPr>
-      <w:r>
-        <w:rPr>
-          <w:rFonts w:ascii="Consolas" w:hAnsi="Consolas" w:cs="Consolas"/>
-          <w:kern w:val="0"/>
-          <w:szCs w:val="21"/>
-        </w:rPr>
-        <w:t xml:space="preserve">            "contactEmail":"lkzlee@163.com",</w:t>
-      </w:r>
-      <w:r>
-        <w:rPr>
-          <w:rFonts w:ascii="Consolas" w:hAnsi="Consolas" w:cs="Consolas"/>
-          <w:kern w:val="0"/>
-          <w:szCs w:val="21"/>
-        </w:rPr>
-        <w:t xml:space="preserve"> //</w:t>
-      </w:r>
-      <w:r>
-        <w:rPr>
-          <w:rFonts w:ascii="Consolas" w:hAnsi="Consolas" w:cs="Consolas" w:hint="eastAsia"/>
-          <w:kern w:val="0"/>
-          <w:szCs w:val="21"/>
-        </w:rPr>
-        <w:t>联系</w:t>
+        <w:t>出行</w:t>
       </w:r>
       <w:r>
         <w:rPr>
@@ -6140,199 +7152,11 @@
       </w:r>
       <w:r>
         <w:rPr>
-          <w:rFonts w:ascii="Consolas" w:hAnsi="Consolas" w:cs="Consolas"/>
-          <w:kern w:val="0"/>
-          <w:szCs w:val="21"/>
-        </w:rPr>
-        <w:t>email</w:t>
-      </w:r>
-    </w:p>
-    <w:p>
-      <w:pPr>
-        <w:pBdr>
-          <w:top w:val="single" w:sz="4" w:space="1" w:color="auto"/>
-          <w:left w:val="single" w:sz="4" w:space="1" w:color="auto"/>
-          <w:bottom w:val="single" w:sz="4" w:space="1" w:color="auto"/>
-          <w:right w:val="single" w:sz="4" w:space="1" w:color="auto"/>
-        </w:pBdr>
-        <w:rPr>
-          <w:rFonts w:ascii="Consolas" w:hAnsi="Consolas" w:cs="Consolas"/>
-          <w:kern w:val="0"/>
-          <w:szCs w:val="21"/>
-        </w:rPr>
-      </w:pPr>
-      <w:r>
-        <w:rPr>
-          <w:rFonts w:ascii="Consolas" w:hAnsi="Consolas" w:cs="Consolas"/>
-          <w:kern w:val="0"/>
-          <w:szCs w:val="21"/>
-        </w:rPr>
-        <w:t xml:space="preserve">            "contactPhone":"18810593012",</w:t>
-      </w:r>
-      <w:r>
-        <w:rPr>
-          <w:rFonts w:ascii="Consolas" w:hAnsi="Consolas" w:cs="Consolas"/>
-          <w:kern w:val="0"/>
-          <w:szCs w:val="21"/>
-        </w:rPr>
-        <w:t xml:space="preserve"> //</w:t>
-      </w:r>
-      <w:r>
-        <w:rPr>
-          <w:rFonts w:ascii="Consolas" w:hAnsi="Consolas" w:cs="Consolas" w:hint="eastAsia"/>
-          <w:kern w:val="0"/>
-          <w:szCs w:val="21"/>
-        </w:rPr>
-        <w:t>联系人</w:t>
-      </w:r>
-      <w:r>
-        <w:rPr>
-          <w:rFonts w:ascii="Consolas" w:hAnsi="Consolas" w:cs="Consolas"/>
-          <w:kern w:val="0"/>
-          <w:szCs w:val="21"/>
-        </w:rPr>
-        <w:t>电话</w:t>
-      </w:r>
-    </w:p>
-    <w:p>
-      <w:pPr>
-        <w:pBdr>
-          <w:top w:val="single" w:sz="4" w:space="1" w:color="auto"/>
-          <w:left w:val="single" w:sz="4" w:space="1" w:color="auto"/>
-          <w:bottom w:val="single" w:sz="4" w:space="1" w:color="auto"/>
-          <w:right w:val="single" w:sz="4" w:space="1" w:color="auto"/>
-        </w:pBdr>
-        <w:rPr>
-          <w:rFonts w:ascii="Consolas" w:hAnsi="Consolas" w:cs="Consolas"/>
-          <w:kern w:val="0"/>
-          <w:szCs w:val="21"/>
-        </w:rPr>
-      </w:pPr>
-      <w:r>
-        <w:rPr>
-          <w:rFonts w:ascii="Consolas" w:hAnsi="Consolas" w:cs="Consolas"/>
-          <w:kern w:val="0"/>
-          <w:szCs w:val="21"/>
-        </w:rPr>
-        <w:t xml:space="preserve">            "outPersonList":[</w:t>
-      </w:r>
-      <w:r>
-        <w:rPr>
-          <w:rFonts w:ascii="Consolas" w:hAnsi="Consolas" w:cs="Consolas"/>
-          <w:kern w:val="0"/>
-          <w:szCs w:val="21"/>
-        </w:rPr>
-        <w:t xml:space="preserve"> //</w:t>
-      </w:r>
-      <w:r>
-        <w:rPr>
-          <w:rFonts w:ascii="Consolas" w:hAnsi="Consolas" w:cs="Consolas" w:hint="eastAsia"/>
-          <w:kern w:val="0"/>
-          <w:szCs w:val="21"/>
-        </w:rPr>
-        <w:t>出行</w:t>
-      </w:r>
-      <w:r>
-        <w:rPr>
-          <w:rFonts w:ascii="Consolas" w:hAnsi="Consolas" w:cs="Consolas"/>
-          <w:kern w:val="0"/>
-          <w:szCs w:val="21"/>
-        </w:rPr>
-        <w:t>人信息</w:t>
-      </w:r>
-    </w:p>
-    <w:p>
-      <w:pPr>
-        <w:pBdr>
-          <w:top w:val="single" w:sz="4" w:space="1" w:color="auto"/>
-          <w:left w:val="single" w:sz="4" w:space="1" w:color="auto"/>
-          <w:bottom w:val="single" w:sz="4" w:space="1" w:color="auto"/>
-          <w:right w:val="single" w:sz="4" w:space="1" w:color="auto"/>
-        </w:pBdr>
-        <w:rPr>
-          <w:rFonts w:ascii="Consolas" w:hAnsi="Consolas" w:cs="Consolas"/>
-          <w:kern w:val="0"/>
-          <w:szCs w:val="21"/>
-        </w:rPr>
-      </w:pPr>
-      <w:r>
-        <w:rPr>
-          <w:rFonts w:ascii="Consolas" w:hAnsi="Consolas" w:cs="Consolas"/>
-          <w:kern w:val="0"/>
-          <w:szCs w:val="21"/>
-        </w:rPr>
-        <w:t xml:space="preserve">                {</w:t>
-      </w:r>
-    </w:p>
-    <w:p>
-      <w:pPr>
-        <w:pBdr>
-          <w:top w:val="single" w:sz="4" w:space="1" w:color="auto"/>
-          <w:left w:val="single" w:sz="4" w:space="1" w:color="auto"/>
-          <w:bottom w:val="single" w:sz="4" w:space="1" w:color="auto"/>
-          <w:right w:val="single" w:sz="4" w:space="1" w:color="auto"/>
-        </w:pBdr>
-        <w:rPr>
-          <w:rFonts w:ascii="Consolas" w:hAnsi="Consolas" w:cs="Consolas"/>
-          <w:kern w:val="0"/>
-          <w:szCs w:val="21"/>
-        </w:rPr>
-      </w:pPr>
-      <w:r>
-        <w:rPr>
-          <w:rFonts w:ascii="Consolas" w:hAnsi="Consolas" w:cs="Consolas" w:hint="eastAsia"/>
-          <w:kern w:val="0"/>
-          <w:szCs w:val="21"/>
-        </w:rPr>
-        <w:t xml:space="preserve">                    "personName":"</w:t>
-      </w:r>
-      <w:r>
-        <w:rPr>
-          <w:rFonts w:ascii="Consolas" w:hAnsi="Consolas" w:cs="Consolas" w:hint="eastAsia"/>
-          <w:kern w:val="0"/>
-          <w:szCs w:val="21"/>
-        </w:rPr>
-        <w:t>赵日天</w:t>
-      </w:r>
-      <w:r>
-        <w:rPr>
-          <w:rFonts w:ascii="Consolas" w:hAnsi="Consolas" w:cs="Consolas" w:hint="eastAsia"/>
-          <w:kern w:val="0"/>
-          <w:szCs w:val="21"/>
-        </w:rPr>
-        <w:t>",</w:t>
-      </w:r>
-      <w:r>
-        <w:rPr>
-          <w:rFonts w:ascii="Consolas" w:hAnsi="Consolas" w:cs="Consolas"/>
-          <w:kern w:val="0"/>
-          <w:szCs w:val="21"/>
-        </w:rPr>
-        <w:t xml:space="preserve"> //</w:t>
-      </w:r>
-      <w:r>
-        <w:rPr>
-          <w:rFonts w:ascii="Consolas" w:hAnsi="Consolas" w:cs="Consolas" w:hint="eastAsia"/>
-          <w:kern w:val="0"/>
-          <w:szCs w:val="21"/>
-        </w:rPr>
-        <w:t>出行</w:t>
-      </w:r>
-      <w:r>
-        <w:rPr>
-          <w:rFonts w:ascii="Consolas" w:hAnsi="Consolas" w:cs="Consolas"/>
-          <w:kern w:val="0"/>
-          <w:szCs w:val="21"/>
-        </w:rPr>
-        <w:t>人</w:t>
-      </w:r>
-      <w:r>
-        <w:rPr>
-          <w:rFonts w:ascii="Consolas" w:hAnsi="Consolas" w:cs="Consolas" w:hint="eastAsia"/>
-          <w:kern w:val="0"/>
-          <w:szCs w:val="21"/>
-        </w:rPr>
-        <w:t>姓名</w:t>
+          <w:rFonts w:ascii="Consolas" w:hAnsi="Consolas" w:cs="Consolas" w:hint="eastAsia"/>
+          <w:kern w:val="0"/>
+          <w:szCs w:val="21"/>
+        </w:rPr>
+        <w:t>年龄</w:t>
       </w:r>
     </w:p>
     <w:p>
@@ -6357,30 +7181,6 @@
         </w:rPr>
         <w:t xml:space="preserve">                    "personPhone":"18810593012",</w:t>
       </w:r>
-      <w:r>
-        <w:rPr>
-          <w:rFonts w:ascii="Consolas" w:hAnsi="Consolas" w:cs="Consolas"/>
-          <w:kern w:val="0"/>
-          <w:szCs w:val="21"/>
-        </w:rPr>
-        <w:t xml:space="preserve"> //</w:t>
-      </w:r>
-      <w:r>
-        <w:rPr>
-          <w:rFonts w:ascii="Consolas" w:hAnsi="Consolas" w:cs="Consolas" w:hint="eastAsia"/>
-          <w:kern w:val="0"/>
-          <w:szCs w:val="21"/>
-        </w:rPr>
-        <w:t>出行人</w:t>
-      </w:r>
-      <w:r>
-        <w:rPr>
-          <w:rFonts w:ascii="Consolas" w:hAnsi="Consolas" w:cs="Consolas"/>
-          <w:kern w:val="0"/>
-          <w:szCs w:val="21"/>
-        </w:rPr>
-        <w:t>电话</w:t>
-      </w:r>
     </w:p>
     <w:p>
       <w:pPr>
@@ -6404,30 +7204,6 @@
         </w:rPr>
         <w:t xml:space="preserve">                    "personIdno":"61032212123412",</w:t>
       </w:r>
-      <w:r>
-        <w:rPr>
-          <w:rFonts w:ascii="Consolas" w:hAnsi="Consolas" w:cs="Consolas"/>
-          <w:kern w:val="0"/>
-          <w:szCs w:val="21"/>
-        </w:rPr>
-        <w:t xml:space="preserve"> //</w:t>
-      </w:r>
-      <w:r>
-        <w:rPr>
-          <w:rFonts w:ascii="Consolas" w:hAnsi="Consolas" w:cs="Consolas" w:hint="eastAsia"/>
-          <w:kern w:val="0"/>
-          <w:szCs w:val="21"/>
-        </w:rPr>
-        <w:t>出行人</w:t>
-      </w:r>
-      <w:r>
-        <w:rPr>
-          <w:rFonts w:ascii="Consolas" w:hAnsi="Consolas" w:cs="Consolas"/>
-          <w:kern w:val="0"/>
-          <w:szCs w:val="21"/>
-        </w:rPr>
-        <w:t>身份证号</w:t>
-      </w:r>
     </w:p>
     <w:p>
       <w:pPr>
@@ -6467,30 +7243,6 @@
         </w:rPr>
         <w:t>"</w:t>
       </w:r>
-      <w:r>
-        <w:rPr>
-          <w:rFonts w:ascii="Consolas" w:hAnsi="Consolas" w:cs="Consolas"/>
-          <w:kern w:val="0"/>
-          <w:szCs w:val="21"/>
-        </w:rPr>
-        <w:t xml:space="preserve"> //</w:t>
-      </w:r>
-      <w:r>
-        <w:rPr>
-          <w:rFonts w:ascii="Consolas" w:hAnsi="Consolas" w:cs="Consolas" w:hint="eastAsia"/>
-          <w:kern w:val="0"/>
-          <w:szCs w:val="21"/>
-        </w:rPr>
-        <w:t>出行人</w:t>
-      </w:r>
-      <w:r>
-        <w:rPr>
-          <w:rFonts w:ascii="Consolas" w:hAnsi="Consolas" w:cs="Consolas"/>
-          <w:kern w:val="0"/>
-          <w:szCs w:val="21"/>
-        </w:rPr>
-        <w:t>地址</w:t>
-      </w:r>
     </w:p>
     <w:p>
       <w:pPr>
@@ -6558,439 +7310,6 @@
           <w:kern w:val="0"/>
           <w:szCs w:val="21"/>
         </w:rPr>
-        <w:t xml:space="preserve">        },</w:t>
-      </w:r>
-    </w:p>
-    <w:p>
-      <w:pPr>
-        <w:pBdr>
-          <w:top w:val="single" w:sz="4" w:space="1" w:color="auto"/>
-          <w:left w:val="single" w:sz="4" w:space="1" w:color="auto"/>
-          <w:bottom w:val="single" w:sz="4" w:space="1" w:color="auto"/>
-          <w:right w:val="single" w:sz="4" w:space="1" w:color="auto"/>
-        </w:pBdr>
-        <w:rPr>
-          <w:rFonts w:ascii="Consolas" w:hAnsi="Consolas" w:cs="Consolas"/>
-          <w:kern w:val="0"/>
-          <w:szCs w:val="21"/>
-        </w:rPr>
-      </w:pPr>
-      <w:r>
-        <w:rPr>
-          <w:rFonts w:ascii="Consolas" w:hAnsi="Consolas" w:cs="Consolas"/>
-          <w:kern w:val="0"/>
-          <w:szCs w:val="21"/>
-        </w:rPr>
-        <w:t xml:space="preserve">        {</w:t>
-      </w:r>
-    </w:p>
-    <w:p>
-      <w:pPr>
-        <w:pBdr>
-          <w:top w:val="single" w:sz="4" w:space="1" w:color="auto"/>
-          <w:left w:val="single" w:sz="4" w:space="1" w:color="auto"/>
-          <w:bottom w:val="single" w:sz="4" w:space="1" w:color="auto"/>
-          <w:right w:val="single" w:sz="4" w:space="1" w:color="auto"/>
-        </w:pBdr>
-        <w:rPr>
-          <w:rFonts w:ascii="Consolas" w:hAnsi="Consolas" w:cs="Consolas"/>
-          <w:kern w:val="0"/>
-          <w:szCs w:val="21"/>
-        </w:rPr>
-      </w:pPr>
-      <w:r>
-        <w:rPr>
-          <w:rFonts w:ascii="Consolas" w:hAnsi="Consolas" w:cs="Consolas"/>
-          <w:kern w:val="0"/>
-          <w:szCs w:val="21"/>
-        </w:rPr>
-        <w:t xml:space="preserve">            "campsId":"2",</w:t>
-      </w:r>
-    </w:p>
-    <w:p>
-      <w:pPr>
-        <w:pBdr>
-          <w:top w:val="single" w:sz="4" w:space="1" w:color="auto"/>
-          <w:left w:val="single" w:sz="4" w:space="1" w:color="auto"/>
-          <w:bottom w:val="single" w:sz="4" w:space="1" w:color="auto"/>
-          <w:right w:val="single" w:sz="4" w:space="1" w:color="auto"/>
-        </w:pBdr>
-        <w:rPr>
-          <w:rFonts w:ascii="Consolas" w:hAnsi="Consolas" w:cs="Consolas"/>
-          <w:kern w:val="0"/>
-          <w:szCs w:val="21"/>
-        </w:rPr>
-      </w:pPr>
-      <w:r>
-        <w:rPr>
-          <w:rFonts w:ascii="Consolas" w:hAnsi="Consolas" w:cs="Consolas"/>
-          <w:kern w:val="0"/>
-          <w:szCs w:val="21"/>
-        </w:rPr>
-        <w:tab/>
-        <w:t xml:space="preserve">    </w:t>
-      </w:r>
-      <w:r>
-        <w:rPr>
-          <w:rFonts w:ascii="Consolas" w:hAnsi="Consolas" w:cs="Consolas"/>
-          <w:kern w:val="0"/>
-          <w:szCs w:val="21"/>
-        </w:rPr>
-        <w:t xml:space="preserve">    </w:t>
-      </w:r>
-      <w:r>
-        <w:rPr>
-          <w:rFonts w:ascii="Consolas" w:hAnsi="Consolas" w:cs="Consolas"/>
-          <w:kern w:val="0"/>
-          <w:szCs w:val="21"/>
-        </w:rPr>
-        <w:t>"codeId":"10002",</w:t>
-      </w:r>
-    </w:p>
-    <w:p>
-      <w:pPr>
-        <w:pBdr>
-          <w:top w:val="single" w:sz="4" w:space="1" w:color="auto"/>
-          <w:left w:val="single" w:sz="4" w:space="1" w:color="auto"/>
-          <w:bottom w:val="single" w:sz="4" w:space="1" w:color="auto"/>
-          <w:right w:val="single" w:sz="4" w:space="1" w:color="auto"/>
-        </w:pBdr>
-        <w:rPr>
-          <w:rFonts w:ascii="Consolas" w:hAnsi="Consolas" w:cs="Consolas"/>
-          <w:kern w:val="0"/>
-          <w:szCs w:val="21"/>
-        </w:rPr>
-      </w:pPr>
-      <w:r>
-        <w:rPr>
-          <w:rFonts w:ascii="Consolas" w:hAnsi="Consolas" w:cs="Consolas"/>
-          <w:kern w:val="0"/>
-          <w:szCs w:val="21"/>
-        </w:rPr>
-        <w:t xml:space="preserve">            "totalCount":1,</w:t>
-      </w:r>
-    </w:p>
-    <w:p>
-      <w:pPr>
-        <w:pBdr>
-          <w:top w:val="single" w:sz="4" w:space="1" w:color="auto"/>
-          <w:left w:val="single" w:sz="4" w:space="1" w:color="auto"/>
-          <w:bottom w:val="single" w:sz="4" w:space="1" w:color="auto"/>
-          <w:right w:val="single" w:sz="4" w:space="1" w:color="auto"/>
-        </w:pBdr>
-        <w:rPr>
-          <w:rFonts w:ascii="Consolas" w:hAnsi="Consolas" w:cs="Consolas"/>
-          <w:kern w:val="0"/>
-          <w:szCs w:val="21"/>
-        </w:rPr>
-      </w:pPr>
-      <w:r>
-        <w:rPr>
-          <w:rFonts w:ascii="Consolas" w:hAnsi="Consolas" w:cs="Consolas" w:hint="eastAsia"/>
-          <w:kern w:val="0"/>
-          <w:szCs w:val="21"/>
-        </w:rPr>
-        <w:t xml:space="preserve">            "contactName":"</w:t>
-      </w:r>
-      <w:r>
-        <w:rPr>
-          <w:rFonts w:ascii="Consolas" w:hAnsi="Consolas" w:cs="Consolas" w:hint="eastAsia"/>
-          <w:kern w:val="0"/>
-          <w:szCs w:val="21"/>
-        </w:rPr>
-        <w:t>李二狗</w:t>
-      </w:r>
-      <w:r>
-        <w:rPr>
-          <w:rFonts w:ascii="Consolas" w:hAnsi="Consolas" w:cs="Consolas" w:hint="eastAsia"/>
-          <w:kern w:val="0"/>
-          <w:szCs w:val="21"/>
-        </w:rPr>
-        <w:t>",</w:t>
-      </w:r>
-    </w:p>
-    <w:p>
-      <w:pPr>
-        <w:pBdr>
-          <w:top w:val="single" w:sz="4" w:space="1" w:color="auto"/>
-          <w:left w:val="single" w:sz="4" w:space="1" w:color="auto"/>
-          <w:bottom w:val="single" w:sz="4" w:space="1" w:color="auto"/>
-          <w:right w:val="single" w:sz="4" w:space="1" w:color="auto"/>
-        </w:pBdr>
-        <w:rPr>
-          <w:rFonts w:ascii="Consolas" w:hAnsi="Consolas" w:cs="Consolas"/>
-          <w:kern w:val="0"/>
-          <w:szCs w:val="21"/>
-        </w:rPr>
-      </w:pPr>
-      <w:r>
-        <w:rPr>
-          <w:rFonts w:ascii="Consolas" w:hAnsi="Consolas" w:cs="Consolas"/>
-          <w:kern w:val="0"/>
-          <w:szCs w:val="21"/>
-        </w:rPr>
-        <w:t xml:space="preserve">            "contactEmail":"lkzlee@163.com",</w:t>
-      </w:r>
-    </w:p>
-    <w:p>
-      <w:pPr>
-        <w:pBdr>
-          <w:top w:val="single" w:sz="4" w:space="1" w:color="auto"/>
-          <w:left w:val="single" w:sz="4" w:space="1" w:color="auto"/>
-          <w:bottom w:val="single" w:sz="4" w:space="1" w:color="auto"/>
-          <w:right w:val="single" w:sz="4" w:space="1" w:color="auto"/>
-        </w:pBdr>
-        <w:rPr>
-          <w:rFonts w:ascii="Consolas" w:hAnsi="Consolas" w:cs="Consolas"/>
-          <w:kern w:val="0"/>
-          <w:szCs w:val="21"/>
-        </w:rPr>
-      </w:pPr>
-      <w:r>
-        <w:rPr>
-          <w:rFonts w:ascii="Consolas" w:hAnsi="Consolas" w:cs="Consolas"/>
-          <w:kern w:val="0"/>
-          <w:szCs w:val="21"/>
-        </w:rPr>
-        <w:t xml:space="preserve">            "contactPhone":"18810593012",</w:t>
-      </w:r>
-    </w:p>
-    <w:p>
-      <w:pPr>
-        <w:pBdr>
-          <w:top w:val="single" w:sz="4" w:space="1" w:color="auto"/>
-          <w:left w:val="single" w:sz="4" w:space="1" w:color="auto"/>
-          <w:bottom w:val="single" w:sz="4" w:space="1" w:color="auto"/>
-          <w:right w:val="single" w:sz="4" w:space="1" w:color="auto"/>
-        </w:pBdr>
-        <w:rPr>
-          <w:rFonts w:ascii="Consolas" w:hAnsi="Consolas" w:cs="Consolas"/>
-          <w:kern w:val="0"/>
-          <w:szCs w:val="21"/>
-        </w:rPr>
-      </w:pPr>
-      <w:r>
-        <w:rPr>
-          <w:rFonts w:ascii="Consolas" w:hAnsi="Consolas" w:cs="Consolas"/>
-          <w:kern w:val="0"/>
-          <w:szCs w:val="21"/>
-        </w:rPr>
-        <w:t xml:space="preserve">            "outPersonList":[</w:t>
-      </w:r>
-    </w:p>
-    <w:p>
-      <w:pPr>
-        <w:pBdr>
-          <w:top w:val="single" w:sz="4" w:space="1" w:color="auto"/>
-          <w:left w:val="single" w:sz="4" w:space="1" w:color="auto"/>
-          <w:bottom w:val="single" w:sz="4" w:space="1" w:color="auto"/>
-          <w:right w:val="single" w:sz="4" w:space="1" w:color="auto"/>
-        </w:pBdr>
-        <w:rPr>
-          <w:rFonts w:ascii="Consolas" w:hAnsi="Consolas" w:cs="Consolas"/>
-          <w:kern w:val="0"/>
-          <w:szCs w:val="21"/>
-        </w:rPr>
-      </w:pPr>
-      <w:r>
-        <w:rPr>
-          <w:rFonts w:ascii="Consolas" w:hAnsi="Consolas" w:cs="Consolas"/>
-          <w:kern w:val="0"/>
-          <w:szCs w:val="21"/>
-        </w:rPr>
-        <w:t xml:space="preserve">                {</w:t>
-      </w:r>
-    </w:p>
-    <w:p>
-      <w:pPr>
-        <w:pBdr>
-          <w:top w:val="single" w:sz="4" w:space="1" w:color="auto"/>
-          <w:left w:val="single" w:sz="4" w:space="1" w:color="auto"/>
-          <w:bottom w:val="single" w:sz="4" w:space="1" w:color="auto"/>
-          <w:right w:val="single" w:sz="4" w:space="1" w:color="auto"/>
-        </w:pBdr>
-        <w:rPr>
-          <w:rFonts w:ascii="Consolas" w:hAnsi="Consolas" w:cs="Consolas"/>
-          <w:kern w:val="0"/>
-          <w:szCs w:val="21"/>
-        </w:rPr>
-      </w:pPr>
-      <w:r>
-        <w:rPr>
-          <w:rFonts w:ascii="Consolas" w:hAnsi="Consolas" w:cs="Consolas" w:hint="eastAsia"/>
-          <w:kern w:val="0"/>
-          <w:szCs w:val="21"/>
-        </w:rPr>
-        <w:t xml:space="preserve">                    "personName":"</w:t>
-      </w:r>
-      <w:r>
-        <w:rPr>
-          <w:rFonts w:ascii="Consolas" w:hAnsi="Consolas" w:cs="Consolas" w:hint="eastAsia"/>
-          <w:kern w:val="0"/>
-          <w:szCs w:val="21"/>
-        </w:rPr>
-        <w:t>赵日天</w:t>
-      </w:r>
-      <w:r>
-        <w:rPr>
-          <w:rFonts w:ascii="Consolas" w:hAnsi="Consolas" w:cs="Consolas" w:hint="eastAsia"/>
-          <w:kern w:val="0"/>
-          <w:szCs w:val="21"/>
-        </w:rPr>
-        <w:t>",</w:t>
-      </w:r>
-    </w:p>
-    <w:p>
-      <w:pPr>
-        <w:pBdr>
-          <w:top w:val="single" w:sz="4" w:space="1" w:color="auto"/>
-          <w:left w:val="single" w:sz="4" w:space="1" w:color="auto"/>
-          <w:bottom w:val="single" w:sz="4" w:space="1" w:color="auto"/>
-          <w:right w:val="single" w:sz="4" w:space="1" w:color="auto"/>
-        </w:pBdr>
-        <w:rPr>
-          <w:rFonts w:ascii="Consolas" w:hAnsi="Consolas" w:cs="Consolas"/>
-          <w:kern w:val="0"/>
-          <w:szCs w:val="21"/>
-        </w:rPr>
-      </w:pPr>
-      <w:r>
-        <w:rPr>
-          <w:rFonts w:ascii="Consolas" w:hAnsi="Consolas" w:cs="Consolas"/>
-          <w:kern w:val="0"/>
-          <w:szCs w:val="21"/>
-        </w:rPr>
-        <w:t xml:space="preserve">                    "personPhone":"18810593012",</w:t>
-      </w:r>
-    </w:p>
-    <w:p>
-      <w:pPr>
-        <w:pBdr>
-          <w:top w:val="single" w:sz="4" w:space="1" w:color="auto"/>
-          <w:left w:val="single" w:sz="4" w:space="1" w:color="auto"/>
-          <w:bottom w:val="single" w:sz="4" w:space="1" w:color="auto"/>
-          <w:right w:val="single" w:sz="4" w:space="1" w:color="auto"/>
-        </w:pBdr>
-        <w:rPr>
-          <w:rFonts w:ascii="Consolas" w:hAnsi="Consolas" w:cs="Consolas"/>
-          <w:kern w:val="0"/>
-          <w:szCs w:val="21"/>
-        </w:rPr>
-      </w:pPr>
-      <w:r>
-        <w:rPr>
-          <w:rFonts w:ascii="Consolas" w:hAnsi="Consolas" w:cs="Consolas"/>
-          <w:kern w:val="0"/>
-          <w:szCs w:val="21"/>
-        </w:rPr>
-        <w:t xml:space="preserve">                    "personIdno":"61032212123412",</w:t>
-      </w:r>
-    </w:p>
-    <w:p>
-      <w:pPr>
-        <w:pBdr>
-          <w:top w:val="single" w:sz="4" w:space="1" w:color="auto"/>
-          <w:left w:val="single" w:sz="4" w:space="1" w:color="auto"/>
-          <w:bottom w:val="single" w:sz="4" w:space="1" w:color="auto"/>
-          <w:right w:val="single" w:sz="4" w:space="1" w:color="auto"/>
-        </w:pBdr>
-        <w:rPr>
-          <w:rFonts w:ascii="Consolas" w:hAnsi="Consolas" w:cs="Consolas"/>
-          <w:kern w:val="0"/>
-          <w:szCs w:val="21"/>
-        </w:rPr>
-      </w:pPr>
-      <w:r>
-        <w:rPr>
-          <w:rFonts w:ascii="Consolas" w:hAnsi="Consolas" w:cs="Consolas" w:hint="eastAsia"/>
-          <w:kern w:val="0"/>
-          <w:szCs w:val="21"/>
-        </w:rPr>
-        <w:t xml:space="preserve">                    "personAddress":"</w:t>
-      </w:r>
-      <w:r>
-        <w:rPr>
-          <w:rFonts w:ascii="Consolas" w:hAnsi="Consolas" w:cs="Consolas" w:hint="eastAsia"/>
-          <w:kern w:val="0"/>
-          <w:szCs w:val="21"/>
-        </w:rPr>
-        <w:t>北京中研院</w:t>
-      </w:r>
-      <w:r>
-        <w:rPr>
-          <w:rFonts w:ascii="Consolas" w:hAnsi="Consolas" w:cs="Consolas" w:hint="eastAsia"/>
-          <w:kern w:val="0"/>
-          <w:szCs w:val="21"/>
-        </w:rPr>
-        <w:t>"</w:t>
-      </w:r>
-    </w:p>
-    <w:p>
-      <w:pPr>
-        <w:pBdr>
-          <w:top w:val="single" w:sz="4" w:space="1" w:color="auto"/>
-          <w:left w:val="single" w:sz="4" w:space="1" w:color="auto"/>
-          <w:bottom w:val="single" w:sz="4" w:space="1" w:color="auto"/>
-          <w:right w:val="single" w:sz="4" w:space="1" w:color="auto"/>
-        </w:pBdr>
-        <w:rPr>
-          <w:rFonts w:ascii="Consolas" w:hAnsi="Consolas" w:cs="Consolas"/>
-          <w:kern w:val="0"/>
-          <w:szCs w:val="21"/>
-        </w:rPr>
-      </w:pPr>
-      <w:r>
-        <w:rPr>
-          <w:rFonts w:ascii="Consolas" w:hAnsi="Consolas" w:cs="Consolas"/>
-          <w:kern w:val="0"/>
-          <w:szCs w:val="21"/>
-        </w:rPr>
-        <w:t xml:space="preserve">                }</w:t>
-      </w:r>
-    </w:p>
-    <w:p>
-      <w:pPr>
-        <w:pBdr>
-          <w:top w:val="single" w:sz="4" w:space="1" w:color="auto"/>
-          <w:left w:val="single" w:sz="4" w:space="1" w:color="auto"/>
-          <w:bottom w:val="single" w:sz="4" w:space="1" w:color="auto"/>
-          <w:right w:val="single" w:sz="4" w:space="1" w:color="auto"/>
-        </w:pBdr>
-        <w:rPr>
-          <w:rFonts w:ascii="Consolas" w:hAnsi="Consolas" w:cs="Consolas"/>
-          <w:kern w:val="0"/>
-          <w:szCs w:val="21"/>
-        </w:rPr>
-      </w:pPr>
-      <w:r>
-        <w:rPr>
-          <w:rFonts w:ascii="Consolas" w:hAnsi="Consolas" w:cs="Consolas"/>
-          <w:kern w:val="0"/>
-          <w:szCs w:val="21"/>
-        </w:rPr>
-        <w:t xml:space="preserve">            ]</w:t>
-      </w:r>
-    </w:p>
-    <w:p>
-      <w:pPr>
-        <w:pBdr>
-          <w:top w:val="single" w:sz="4" w:space="1" w:color="auto"/>
-          <w:left w:val="single" w:sz="4" w:space="1" w:color="auto"/>
-          <w:bottom w:val="single" w:sz="4" w:space="1" w:color="auto"/>
-          <w:right w:val="single" w:sz="4" w:space="1" w:color="auto"/>
-        </w:pBdr>
-        <w:rPr>
-          <w:rFonts w:ascii="Consolas" w:hAnsi="Consolas" w:cs="Consolas"/>
-          <w:kern w:val="0"/>
-          <w:szCs w:val="21"/>
-        </w:rPr>
-      </w:pPr>
-      <w:r>
-        <w:rPr>
-          <w:rFonts w:ascii="Consolas" w:hAnsi="Consolas" w:cs="Consolas"/>
-          <w:kern w:val="0"/>
-          <w:szCs w:val="21"/>
-        </w:rPr>
         <w:t xml:space="preserve">        }</w:t>
       </w:r>
     </w:p>
@@ -7014,6 +7333,7 @@
           <w:kern w:val="0"/>
           <w:szCs w:val="21"/>
         </w:rPr>
+        <w:lastRenderedPageBreak/>
         <w:t xml:space="preserve">    ]</w:t>
       </w:r>
     </w:p>
@@ -7282,14 +7602,6 @@
       </w:r>
       <w:r>
         <w:rPr>
-          <w:rFonts w:ascii="Consolas" w:hAnsi="Consolas" w:cs="Consolas"/>
-          <w:kern w:val="0"/>
-          <w:szCs w:val="21"/>
-        </w:rPr>
-        <w:t xml:space="preserve"> </w:t>
-      </w:r>
-      <w:r>
-        <w:rPr>
           <w:rFonts w:ascii="Consolas" w:hAnsi="Consolas" w:cs="Consolas" w:hint="eastAsia"/>
           <w:kern w:val="0"/>
           <w:szCs w:val="21"/>
@@ -7554,14 +7866,6 @@
           <w:kern w:val="0"/>
           <w:szCs w:val="21"/>
         </w:rPr>
-        <w:t xml:space="preserve"> </w:t>
-      </w:r>
-      <w:r>
-        <w:rPr>
-          <w:rFonts w:ascii="Consolas" w:hAnsi="Consolas" w:cs="Consolas"/>
-          <w:kern w:val="0"/>
-          <w:szCs w:val="21"/>
-        </w:rPr>
         <w:t>参数</w:t>
       </w:r>
     </w:p>
@@ -7673,13 +7977,6 @@
           <w:b/>
         </w:rPr>
         <w:t>已使用</w:t>
-      </w:r>
-      <w:r>
-        <w:rPr>
-          <w:rFonts w:hint="eastAsia"/>
-          <w:b/>
-        </w:rPr>
-        <w:t xml:space="preserve">  </w:t>
       </w:r>
       <w:r>
         <w:rPr>
@@ -7810,6 +8107,7 @@
           <w:sz w:val="30"/>
           <w:szCs w:val="30"/>
         </w:rPr>
+        <w:lastRenderedPageBreak/>
         <w:t>购物车列表</w:t>
       </w:r>
       <w:r>
@@ -7874,9 +8172,6 @@
         <w:t>8080/</w:t>
       </w:r>
       <w:r>
-        <w:t xml:space="preserve"> </w:t>
-      </w:r>
-      <w:r>
         <w:rPr>
           <w:b/>
         </w:rPr>
@@ -8046,13 +8341,6 @@
           <w:rFonts w:hint="eastAsia"/>
           <w:b/>
         </w:rPr>
-        <w:t xml:space="preserve">  </w:t>
-      </w:r>
-      <w:r>
-        <w:rPr>
-          <w:rFonts w:hint="eastAsia"/>
-          <w:b/>
-        </w:rPr>
         <w:t>为</w:t>
       </w:r>
       <w:r>
@@ -8236,20 +8524,69 @@
       </w:r>
       <w:r>
         <w:rPr>
-          <w:rFonts w:ascii="Consolas" w:hAnsi="Consolas" w:cs="Consolas"/>
+          <w:rFonts w:ascii="Consolas" w:hAnsi="Consolas" w:cs="Consolas" w:hint="eastAsia"/>
           <w:color w:val="FF0000"/>
           <w:kern w:val="0"/>
           <w:szCs w:val="21"/>
         </w:rPr>
-        <w:t xml:space="preserve"> </w:t>
-      </w:r>
-      <w:r>
-        <w:rPr>
-          <w:rFonts w:ascii="Consolas" w:hAnsi="Consolas" w:cs="Consolas" w:hint="eastAsia"/>
+        <w:t>营地</w:t>
+      </w:r>
+      <w:r>
+        <w:rPr>
+          <w:rFonts w:ascii="Consolas" w:hAnsi="Consolas" w:cs="Consolas"/>
           <w:color w:val="FF0000"/>
           <w:kern w:val="0"/>
           <w:szCs w:val="21"/>
         </w:rPr>
+        <w:t>Id</w:t>
+      </w:r>
+    </w:p>
+    <w:p>
+      <w:pPr>
+        <w:pBdr>
+          <w:top w:val="single" w:sz="4" w:space="1" w:color="auto"/>
+          <w:left w:val="single" w:sz="4" w:space="1" w:color="auto"/>
+          <w:bottom w:val="single" w:sz="4" w:space="1" w:color="auto"/>
+          <w:right w:val="single" w:sz="4" w:space="1" w:color="auto"/>
+        </w:pBdr>
+        <w:rPr>
+          <w:rFonts w:ascii="Consolas" w:hAnsi="Consolas" w:cs="Consolas"/>
+          <w:kern w:val="0"/>
+          <w:szCs w:val="21"/>
+        </w:rPr>
+      </w:pPr>
+      <w:r>
+        <w:rPr>
+          <w:rFonts w:ascii="Consolas" w:hAnsi="Consolas" w:cs="Consolas"/>
+          <w:kern w:val="0"/>
+          <w:szCs w:val="21"/>
+        </w:rPr>
+        <w:tab/>
+      </w:r>
+      <w:r>
+        <w:rPr>
+          <w:rFonts w:ascii="Consolas" w:hAnsi="Consolas" w:cs="Consolas"/>
+          <w:kern w:val="0"/>
+          <w:szCs w:val="21"/>
+        </w:rPr>
+        <w:tab/>
+      </w:r>
+      <w:r>
+        <w:rPr>
+          <w:rFonts w:ascii="Consolas" w:hAnsi="Consolas" w:cs="Consolas"/>
+          <w:kern w:val="0"/>
+          <w:szCs w:val="21"/>
+        </w:rPr>
+        <w:tab/>
+        <w:t>"campsImages": "png/2,png/1",</w:t>
+      </w:r>
+      <w:r>
+        <w:rPr>
+          <w:rFonts w:ascii="Consolas" w:hAnsi="Consolas" w:cs="Consolas" w:hint="eastAsia"/>
+          <w:color w:val="FF0000"/>
+          <w:kern w:val="0"/>
+          <w:szCs w:val="21"/>
+        </w:rPr>
         <w:t>营地</w:t>
       </w:r>
       <w:r>
@@ -8259,7 +8596,420 @@
           <w:kern w:val="0"/>
           <w:szCs w:val="21"/>
         </w:rPr>
-        <w:t>Id</w:t>
+        <w:t>图片</w:t>
+      </w:r>
+    </w:p>
+    <w:p>
+      <w:pPr>
+        <w:pBdr>
+          <w:top w:val="single" w:sz="4" w:space="1" w:color="auto"/>
+          <w:left w:val="single" w:sz="4" w:space="1" w:color="auto"/>
+          <w:bottom w:val="single" w:sz="4" w:space="1" w:color="auto"/>
+          <w:right w:val="single" w:sz="4" w:space="1" w:color="auto"/>
+        </w:pBdr>
+        <w:rPr>
+          <w:rFonts w:ascii="Consolas" w:hAnsi="Consolas" w:cs="Consolas"/>
+          <w:kern w:val="0"/>
+          <w:szCs w:val="21"/>
+        </w:rPr>
+      </w:pPr>
+      <w:r>
+        <w:rPr>
+          <w:rFonts w:ascii="Consolas" w:hAnsi="Consolas" w:cs="Consolas" w:hint="eastAsia"/>
+          <w:kern w:val="0"/>
+          <w:szCs w:val="21"/>
+        </w:rPr>
+        <w:tab/>
+      </w:r>
+      <w:r>
+        <w:rPr>
+          <w:rFonts w:ascii="Consolas" w:hAnsi="Consolas" w:cs="Consolas" w:hint="eastAsia"/>
+          <w:kern w:val="0"/>
+          <w:szCs w:val="21"/>
+        </w:rPr>
+        <w:tab/>
+      </w:r>
+      <w:r>
+        <w:rPr>
+          <w:rFonts w:ascii="Consolas" w:hAnsi="Consolas" w:cs="Consolas" w:hint="eastAsia"/>
+          <w:kern w:val="0"/>
+          <w:szCs w:val="21"/>
+        </w:rPr>
+        <w:tab/>
+        <w:t>"campsName": "</w:t>
+      </w:r>
+      <w:r>
+        <w:rPr>
+          <w:rFonts w:ascii="Consolas" w:hAnsi="Consolas" w:cs="Consolas" w:hint="eastAsia"/>
+          <w:kern w:val="0"/>
+          <w:szCs w:val="21"/>
+        </w:rPr>
+        <w:t>营地</w:t>
+      </w:r>
+      <w:r>
+        <w:rPr>
+          <w:rFonts w:ascii="Consolas" w:hAnsi="Consolas" w:cs="Consolas" w:hint="eastAsia"/>
+          <w:kern w:val="0"/>
+          <w:szCs w:val="21"/>
+        </w:rPr>
+        <w:t>1",</w:t>
+      </w:r>
+      <w:r>
+        <w:rPr>
+          <w:rFonts w:ascii="Consolas" w:hAnsi="Consolas" w:cs="Consolas" w:hint="eastAsia"/>
+          <w:color w:val="FF0000"/>
+          <w:kern w:val="0"/>
+          <w:szCs w:val="21"/>
+        </w:rPr>
+        <w:t>营地</w:t>
+      </w:r>
+      <w:r>
+        <w:rPr>
+          <w:rFonts w:ascii="Consolas" w:hAnsi="Consolas" w:cs="Consolas"/>
+          <w:color w:val="FF0000"/>
+          <w:kern w:val="0"/>
+          <w:szCs w:val="21"/>
+        </w:rPr>
+        <w:t>名称</w:t>
+      </w:r>
+    </w:p>
+    <w:p>
+      <w:pPr>
+        <w:pBdr>
+          <w:top w:val="single" w:sz="4" w:space="1" w:color="auto"/>
+          <w:left w:val="single" w:sz="4" w:space="1" w:color="auto"/>
+          <w:bottom w:val="single" w:sz="4" w:space="1" w:color="auto"/>
+          <w:right w:val="single" w:sz="4" w:space="1" w:color="auto"/>
+        </w:pBdr>
+        <w:rPr>
+          <w:rFonts w:ascii="Consolas" w:hAnsi="Consolas" w:cs="Consolas"/>
+          <w:kern w:val="0"/>
+          <w:szCs w:val="21"/>
+        </w:rPr>
+      </w:pPr>
+      <w:r>
+        <w:rPr>
+          <w:rFonts w:ascii="Consolas" w:hAnsi="Consolas" w:cs="Consolas" w:hint="eastAsia"/>
+          <w:kern w:val="0"/>
+          <w:szCs w:val="21"/>
+        </w:rPr>
+        <w:tab/>
+      </w:r>
+      <w:r>
+        <w:rPr>
+          <w:rFonts w:ascii="Consolas" w:hAnsi="Consolas" w:cs="Consolas" w:hint="eastAsia"/>
+          <w:kern w:val="0"/>
+          <w:szCs w:val="21"/>
+        </w:rPr>
+        <w:tab/>
+      </w:r>
+      <w:r>
+        <w:rPr>
+          <w:rFonts w:ascii="Consolas" w:hAnsi="Consolas" w:cs="Consolas" w:hint="eastAsia"/>
+          <w:kern w:val="0"/>
+          <w:szCs w:val="21"/>
+        </w:rPr>
+        <w:tab/>
+        <w:t>"campsTitle": "</w:t>
+      </w:r>
+      <w:r>
+        <w:rPr>
+          <w:rFonts w:ascii="Consolas" w:hAnsi="Consolas" w:cs="Consolas" w:hint="eastAsia"/>
+          <w:kern w:val="0"/>
+          <w:szCs w:val="21"/>
+        </w:rPr>
+        <w:t>营地</w:t>
+      </w:r>
+      <w:r>
+        <w:rPr>
+          <w:rFonts w:ascii="Consolas" w:hAnsi="Consolas" w:cs="Consolas" w:hint="eastAsia"/>
+          <w:kern w:val="0"/>
+          <w:szCs w:val="21"/>
+        </w:rPr>
+        <w:t>1",</w:t>
+      </w:r>
+      <w:r>
+        <w:rPr>
+          <w:rFonts w:ascii="Consolas" w:hAnsi="Consolas" w:cs="Consolas" w:hint="eastAsia"/>
+          <w:color w:val="FF0000"/>
+          <w:kern w:val="0"/>
+          <w:szCs w:val="21"/>
+        </w:rPr>
+        <w:t>营地</w:t>
+      </w:r>
+      <w:r>
+        <w:rPr>
+          <w:rFonts w:ascii="Consolas" w:hAnsi="Consolas" w:cs="Consolas"/>
+          <w:color w:val="FF0000"/>
+          <w:kern w:val="0"/>
+          <w:szCs w:val="21"/>
+        </w:rPr>
+        <w:t>标题</w:t>
+      </w:r>
+    </w:p>
+    <w:p>
+      <w:pPr>
+        <w:pBdr>
+          <w:top w:val="single" w:sz="4" w:space="1" w:color="auto"/>
+          <w:left w:val="single" w:sz="4" w:space="1" w:color="auto"/>
+          <w:bottom w:val="single" w:sz="4" w:space="1" w:color="auto"/>
+          <w:right w:val="single" w:sz="4" w:space="1" w:color="auto"/>
+        </w:pBdr>
+        <w:rPr>
+          <w:rFonts w:ascii="Consolas" w:hAnsi="Consolas" w:cs="Consolas"/>
+          <w:color w:val="FF0000"/>
+          <w:kern w:val="0"/>
+          <w:szCs w:val="21"/>
+        </w:rPr>
+      </w:pPr>
+      <w:r>
+        <w:rPr>
+          <w:rFonts w:ascii="Consolas" w:hAnsi="Consolas" w:cs="Consolas"/>
+          <w:kern w:val="0"/>
+          <w:szCs w:val="21"/>
+        </w:rPr>
+        <w:tab/>
+      </w:r>
+      <w:r>
+        <w:rPr>
+          <w:rFonts w:ascii="Consolas" w:hAnsi="Consolas" w:cs="Consolas"/>
+          <w:kern w:val="0"/>
+          <w:szCs w:val="21"/>
+        </w:rPr>
+        <w:tab/>
+      </w:r>
+      <w:r>
+        <w:rPr>
+          <w:rFonts w:ascii="Consolas" w:hAnsi="Consolas" w:cs="Consolas"/>
+          <w:kern w:val="0"/>
+          <w:szCs w:val="21"/>
+        </w:rPr>
+        <w:tab/>
+        <w:t>"cartBuyCount": 4,</w:t>
+      </w:r>
+      <w:r>
+        <w:rPr>
+          <w:rFonts w:ascii="Consolas" w:hAnsi="Consolas" w:cs="Consolas" w:hint="eastAsia"/>
+          <w:color w:val="FF0000"/>
+          <w:kern w:val="0"/>
+          <w:szCs w:val="21"/>
+        </w:rPr>
+        <w:t>加入</w:t>
+      </w:r>
+      <w:r>
+        <w:rPr>
+          <w:rFonts w:ascii="Consolas" w:hAnsi="Consolas" w:cs="Consolas"/>
+          <w:color w:val="FF0000"/>
+          <w:kern w:val="0"/>
+          <w:szCs w:val="21"/>
+        </w:rPr>
+        <w:t>购物车数量</w:t>
+      </w:r>
+    </w:p>
+    <w:p>
+      <w:pPr>
+        <w:pBdr>
+          <w:top w:val="single" w:sz="4" w:space="1" w:color="auto"/>
+          <w:left w:val="single" w:sz="4" w:space="1" w:color="auto"/>
+          <w:bottom w:val="single" w:sz="4" w:space="1" w:color="auto"/>
+          <w:right w:val="single" w:sz="4" w:space="1" w:color="auto"/>
+        </w:pBdr>
+        <w:rPr>
+          <w:rFonts w:ascii="Consolas" w:hAnsi="Consolas" w:cs="Consolas"/>
+          <w:color w:val="FF0000"/>
+          <w:kern w:val="0"/>
+          <w:szCs w:val="21"/>
+        </w:rPr>
+      </w:pPr>
+      <w:r>
+        <w:rPr>
+          <w:rFonts w:ascii="Consolas" w:hAnsi="Consolas" w:cs="Consolas"/>
+          <w:kern w:val="0"/>
+          <w:szCs w:val="21"/>
+        </w:rPr>
+        <w:tab/>
+      </w:r>
+      <w:r>
+        <w:rPr>
+          <w:rFonts w:ascii="Consolas" w:hAnsi="Consolas" w:cs="Consolas"/>
+          <w:kern w:val="0"/>
+          <w:szCs w:val="21"/>
+        </w:rPr>
+        <w:tab/>
+      </w:r>
+      <w:r>
+        <w:rPr>
+          <w:rFonts w:ascii="Consolas" w:hAnsi="Consolas" w:cs="Consolas"/>
+          <w:kern w:val="0"/>
+          <w:szCs w:val="21"/>
+        </w:rPr>
+        <w:tab/>
+        <w:t>"realCampsImages": "http://101.200.148.203:8000/youxue-img-0.0.1-SNAPSHOT/img/png/2,http://101.200.148.203:8000/youxue-img-0.0.1-SNAPSHOT/img/png/1",</w:t>
+      </w:r>
+      <w:r>
+        <w:rPr>
+          <w:rFonts w:ascii="Consolas" w:hAnsi="Consolas" w:cs="Consolas"/>
+          <w:kern w:val="0"/>
+          <w:szCs w:val="21"/>
+        </w:rPr>
+        <w:t xml:space="preserve">   /</w:t>
+      </w:r>
+      <w:r>
+        <w:rPr>
+          <w:rFonts w:ascii="Consolas" w:hAnsi="Consolas" w:cs="Consolas"/>
+          <w:color w:val="FF0000"/>
+          <w:kern w:val="0"/>
+          <w:szCs w:val="21"/>
+        </w:rPr>
+        <w:t>/</w:t>
+      </w:r>
+      <w:r>
+        <w:rPr>
+          <w:rFonts w:ascii="Consolas" w:hAnsi="Consolas" w:cs="Consolas" w:hint="eastAsia"/>
+          <w:color w:val="FF0000"/>
+          <w:kern w:val="0"/>
+          <w:szCs w:val="21"/>
+        </w:rPr>
+        <w:t>营地</w:t>
+      </w:r>
+      <w:r>
+        <w:rPr>
+          <w:rFonts w:ascii="Consolas" w:hAnsi="Consolas" w:cs="Consolas"/>
+          <w:color w:val="FF0000"/>
+          <w:kern w:val="0"/>
+          <w:szCs w:val="21"/>
+        </w:rPr>
+        <w:t>真实图片地址</w:t>
+      </w:r>
+    </w:p>
+    <w:p>
+      <w:pPr>
+        <w:pBdr>
+          <w:top w:val="single" w:sz="4" w:space="1" w:color="auto"/>
+          <w:left w:val="single" w:sz="4" w:space="1" w:color="auto"/>
+          <w:bottom w:val="single" w:sz="4" w:space="1" w:color="auto"/>
+          <w:right w:val="single" w:sz="4" w:space="1" w:color="auto"/>
+        </w:pBdr>
+        <w:rPr>
+          <w:rFonts w:ascii="Consolas" w:hAnsi="Consolas" w:cs="Consolas"/>
+          <w:kern w:val="0"/>
+          <w:szCs w:val="21"/>
+        </w:rPr>
+      </w:pPr>
+      <w:r>
+        <w:rPr>
+          <w:rFonts w:ascii="Consolas" w:hAnsi="Consolas" w:cs="Consolas"/>
+          <w:kern w:val="0"/>
+          <w:szCs w:val="21"/>
+        </w:rPr>
+        <w:tab/>
+      </w:r>
+      <w:r>
+        <w:rPr>
+          <w:rFonts w:ascii="Consolas" w:hAnsi="Consolas" w:cs="Consolas"/>
+          <w:kern w:val="0"/>
+          <w:szCs w:val="21"/>
+        </w:rPr>
+        <w:tab/>
+      </w:r>
+      <w:r>
+        <w:rPr>
+          <w:rFonts w:ascii="Consolas" w:hAnsi="Consolas" w:cs="Consolas"/>
+          <w:kern w:val="0"/>
+          <w:szCs w:val="21"/>
+        </w:rPr>
+        <w:tab/>
+        <w:t>"totalPrice": 10</w:t>
+      </w:r>
+      <w:r>
+        <w:rPr>
+          <w:rFonts w:ascii="Consolas" w:hAnsi="Consolas" w:cs="Consolas" w:hint="eastAsia"/>
+          <w:color w:val="FF0000"/>
+          <w:kern w:val="0"/>
+          <w:szCs w:val="21"/>
+        </w:rPr>
+        <w:t>营地</w:t>
+      </w:r>
+      <w:r>
+        <w:rPr>
+          <w:rFonts w:ascii="Consolas" w:hAnsi="Consolas" w:cs="Consolas"/>
+          <w:color w:val="FF0000"/>
+          <w:kern w:val="0"/>
+          <w:szCs w:val="21"/>
+        </w:rPr>
+        <w:t>总价格</w:t>
+      </w:r>
+    </w:p>
+    <w:p>
+      <w:pPr>
+        <w:pBdr>
+          <w:top w:val="single" w:sz="4" w:space="1" w:color="auto"/>
+          <w:left w:val="single" w:sz="4" w:space="1" w:color="auto"/>
+          <w:bottom w:val="single" w:sz="4" w:space="1" w:color="auto"/>
+          <w:right w:val="single" w:sz="4" w:space="1" w:color="auto"/>
+        </w:pBdr>
+        <w:rPr>
+          <w:rFonts w:ascii="Consolas" w:hAnsi="Consolas" w:cs="Consolas"/>
+          <w:kern w:val="0"/>
+          <w:szCs w:val="21"/>
+        </w:rPr>
+      </w:pPr>
+      <w:r>
+        <w:rPr>
+          <w:rFonts w:ascii="Consolas" w:hAnsi="Consolas" w:cs="Consolas"/>
+          <w:kern w:val="0"/>
+          <w:szCs w:val="21"/>
+        </w:rPr>
+        <w:tab/>
+      </w:r>
+      <w:r>
+        <w:rPr>
+          <w:rFonts w:ascii="Consolas" w:hAnsi="Consolas" w:cs="Consolas"/>
+          <w:kern w:val="0"/>
+          <w:szCs w:val="21"/>
+        </w:rPr>
+        <w:tab/>
+        <w:t>}, {</w:t>
+      </w:r>
+    </w:p>
+    <w:p>
+      <w:pPr>
+        <w:pBdr>
+          <w:top w:val="single" w:sz="4" w:space="1" w:color="auto"/>
+          <w:left w:val="single" w:sz="4" w:space="1" w:color="auto"/>
+          <w:bottom w:val="single" w:sz="4" w:space="1" w:color="auto"/>
+          <w:right w:val="single" w:sz="4" w:space="1" w:color="auto"/>
+        </w:pBdr>
+        <w:rPr>
+          <w:rFonts w:ascii="Consolas" w:hAnsi="Consolas" w:cs="Consolas"/>
+          <w:kern w:val="0"/>
+          <w:szCs w:val="21"/>
+        </w:rPr>
+      </w:pPr>
+      <w:r>
+        <w:rPr>
+          <w:rFonts w:ascii="Consolas" w:hAnsi="Consolas" w:cs="Consolas"/>
+          <w:kern w:val="0"/>
+          <w:szCs w:val="21"/>
+        </w:rPr>
+        <w:tab/>
+      </w:r>
+      <w:r>
+        <w:rPr>
+          <w:rFonts w:ascii="Consolas" w:hAnsi="Consolas" w:cs="Consolas"/>
+          <w:kern w:val="0"/>
+          <w:szCs w:val="21"/>
+        </w:rPr>
+        <w:tab/>
+      </w:r>
+      <w:r>
+        <w:rPr>
+          <w:rFonts w:ascii="Consolas" w:hAnsi="Consolas" w:cs="Consolas"/>
+          <w:kern w:val="0"/>
+          <w:szCs w:val="21"/>
+        </w:rPr>
+        <w:tab/>
+        <w:t>"campsId": "2",</w:t>
       </w:r>
     </w:p>
     <w:p>
@@ -8301,18 +9051,49 @@
         <w:tab/>
         <w:t>"campsImages": "png/2,png/1",</w:t>
       </w:r>
-      <w:r>
-        <w:rPr>
-          <w:rFonts w:ascii="Consolas" w:hAnsi="Consolas" w:cs="Consolas"/>
-          <w:kern w:val="0"/>
-          <w:szCs w:val="21"/>
-        </w:rPr>
-        <w:t xml:space="preserve"> </w:t>
-      </w:r>
-      <w:r>
-        <w:rPr>
-          <w:rFonts w:ascii="Consolas" w:hAnsi="Consolas" w:cs="Consolas" w:hint="eastAsia"/>
-          <w:color w:val="FF0000"/>
+    </w:p>
+    <w:p>
+      <w:pPr>
+        <w:pBdr>
+          <w:top w:val="single" w:sz="4" w:space="1" w:color="auto"/>
+          <w:left w:val="single" w:sz="4" w:space="1" w:color="auto"/>
+          <w:bottom w:val="single" w:sz="4" w:space="1" w:color="auto"/>
+          <w:right w:val="single" w:sz="4" w:space="1" w:color="auto"/>
+        </w:pBdr>
+        <w:rPr>
+          <w:rFonts w:ascii="Consolas" w:hAnsi="Consolas" w:cs="Consolas"/>
+          <w:kern w:val="0"/>
+          <w:szCs w:val="21"/>
+        </w:rPr>
+      </w:pPr>
+      <w:r>
+        <w:rPr>
+          <w:rFonts w:ascii="Consolas" w:hAnsi="Consolas" w:cs="Consolas" w:hint="eastAsia"/>
+          <w:kern w:val="0"/>
+          <w:szCs w:val="21"/>
+        </w:rPr>
+        <w:tab/>
+      </w:r>
+      <w:r>
+        <w:rPr>
+          <w:rFonts w:ascii="Consolas" w:hAnsi="Consolas" w:cs="Consolas" w:hint="eastAsia"/>
+          <w:kern w:val="0"/>
+          <w:szCs w:val="21"/>
+        </w:rPr>
+        <w:tab/>
+      </w:r>
+      <w:r>
+        <w:rPr>
+          <w:rFonts w:ascii="Consolas" w:hAnsi="Consolas" w:cs="Consolas" w:hint="eastAsia"/>
+          <w:kern w:val="0"/>
+          <w:szCs w:val="21"/>
+        </w:rPr>
+        <w:tab/>
+        <w:t>"campsName": "</w:t>
+      </w:r>
+      <w:r>
+        <w:rPr>
+          <w:rFonts w:ascii="Consolas" w:hAnsi="Consolas" w:cs="Consolas" w:hint="eastAsia"/>
           <w:kern w:val="0"/>
           <w:szCs w:val="21"/>
         </w:rPr>
@@ -8320,12 +9101,299 @@
       </w:r>
       <w:r>
         <w:rPr>
-          <w:rFonts w:ascii="Consolas" w:hAnsi="Consolas" w:cs="Consolas"/>
-          <w:color w:val="FF0000"/>
-          <w:kern w:val="0"/>
-          <w:szCs w:val="21"/>
-        </w:rPr>
-        <w:t>图片</w:t>
+          <w:rFonts w:ascii="Consolas" w:hAnsi="Consolas" w:cs="Consolas" w:hint="eastAsia"/>
+          <w:kern w:val="0"/>
+          <w:szCs w:val="21"/>
+        </w:rPr>
+        <w:t>2",</w:t>
+      </w:r>
+    </w:p>
+    <w:p>
+      <w:pPr>
+        <w:pBdr>
+          <w:top w:val="single" w:sz="4" w:space="1" w:color="auto"/>
+          <w:left w:val="single" w:sz="4" w:space="1" w:color="auto"/>
+          <w:bottom w:val="single" w:sz="4" w:space="1" w:color="auto"/>
+          <w:right w:val="single" w:sz="4" w:space="1" w:color="auto"/>
+        </w:pBdr>
+        <w:rPr>
+          <w:rFonts w:ascii="Consolas" w:hAnsi="Consolas" w:cs="Consolas"/>
+          <w:kern w:val="0"/>
+          <w:szCs w:val="21"/>
+        </w:rPr>
+      </w:pPr>
+      <w:r>
+        <w:rPr>
+          <w:rFonts w:ascii="Consolas" w:hAnsi="Consolas" w:cs="Consolas" w:hint="eastAsia"/>
+          <w:kern w:val="0"/>
+          <w:szCs w:val="21"/>
+        </w:rPr>
+        <w:tab/>
+      </w:r>
+      <w:r>
+        <w:rPr>
+          <w:rFonts w:ascii="Consolas" w:hAnsi="Consolas" w:cs="Consolas" w:hint="eastAsia"/>
+          <w:kern w:val="0"/>
+          <w:szCs w:val="21"/>
+        </w:rPr>
+        <w:tab/>
+      </w:r>
+      <w:r>
+        <w:rPr>
+          <w:rFonts w:ascii="Consolas" w:hAnsi="Consolas" w:cs="Consolas" w:hint="eastAsia"/>
+          <w:kern w:val="0"/>
+          <w:szCs w:val="21"/>
+        </w:rPr>
+        <w:tab/>
+        <w:t>"campsTitle": "</w:t>
+      </w:r>
+      <w:r>
+        <w:rPr>
+          <w:rFonts w:ascii="Consolas" w:hAnsi="Consolas" w:cs="Consolas" w:hint="eastAsia"/>
+          <w:kern w:val="0"/>
+          <w:szCs w:val="21"/>
+        </w:rPr>
+        <w:t>营地</w:t>
+      </w:r>
+      <w:r>
+        <w:rPr>
+          <w:rFonts w:ascii="Consolas" w:hAnsi="Consolas" w:cs="Consolas" w:hint="eastAsia"/>
+          <w:kern w:val="0"/>
+          <w:szCs w:val="21"/>
+        </w:rPr>
+        <w:t>2",</w:t>
+      </w:r>
+    </w:p>
+    <w:p>
+      <w:pPr>
+        <w:pBdr>
+          <w:top w:val="single" w:sz="4" w:space="1" w:color="auto"/>
+          <w:left w:val="single" w:sz="4" w:space="1" w:color="auto"/>
+          <w:bottom w:val="single" w:sz="4" w:space="1" w:color="auto"/>
+          <w:right w:val="single" w:sz="4" w:space="1" w:color="auto"/>
+        </w:pBdr>
+        <w:rPr>
+          <w:rFonts w:ascii="Consolas" w:hAnsi="Consolas" w:cs="Consolas"/>
+          <w:kern w:val="0"/>
+          <w:szCs w:val="21"/>
+        </w:rPr>
+      </w:pPr>
+      <w:r>
+        <w:rPr>
+          <w:rFonts w:ascii="Consolas" w:hAnsi="Consolas" w:cs="Consolas"/>
+          <w:kern w:val="0"/>
+          <w:szCs w:val="21"/>
+        </w:rPr>
+        <w:tab/>
+      </w:r>
+      <w:r>
+        <w:rPr>
+          <w:rFonts w:ascii="Consolas" w:hAnsi="Consolas" w:cs="Consolas"/>
+          <w:kern w:val="0"/>
+          <w:szCs w:val="21"/>
+        </w:rPr>
+        <w:tab/>
+      </w:r>
+      <w:r>
+        <w:rPr>
+          <w:rFonts w:ascii="Consolas" w:hAnsi="Consolas" w:cs="Consolas"/>
+          <w:kern w:val="0"/>
+          <w:szCs w:val="21"/>
+        </w:rPr>
+        <w:tab/>
+        <w:t>"cartBuyCount": 1,</w:t>
+      </w:r>
+    </w:p>
+    <w:p>
+      <w:pPr>
+        <w:pBdr>
+          <w:top w:val="single" w:sz="4" w:space="1" w:color="auto"/>
+          <w:left w:val="single" w:sz="4" w:space="1" w:color="auto"/>
+          <w:bottom w:val="single" w:sz="4" w:space="1" w:color="auto"/>
+          <w:right w:val="single" w:sz="4" w:space="1" w:color="auto"/>
+        </w:pBdr>
+        <w:rPr>
+          <w:rFonts w:ascii="Consolas" w:hAnsi="Consolas" w:cs="Consolas"/>
+          <w:kern w:val="0"/>
+          <w:szCs w:val="21"/>
+        </w:rPr>
+      </w:pPr>
+      <w:r>
+        <w:rPr>
+          <w:rFonts w:ascii="Consolas" w:hAnsi="Consolas" w:cs="Consolas"/>
+          <w:kern w:val="0"/>
+          <w:szCs w:val="21"/>
+        </w:rPr>
+        <w:tab/>
+      </w:r>
+      <w:r>
+        <w:rPr>
+          <w:rFonts w:ascii="Consolas" w:hAnsi="Consolas" w:cs="Consolas"/>
+          <w:kern w:val="0"/>
+          <w:szCs w:val="21"/>
+        </w:rPr>
+        <w:tab/>
+      </w:r>
+      <w:r>
+        <w:rPr>
+          <w:rFonts w:ascii="Consolas" w:hAnsi="Consolas" w:cs="Consolas"/>
+          <w:kern w:val="0"/>
+          <w:szCs w:val="21"/>
+        </w:rPr>
+        <w:tab/>
+        <w:t>"realCampsImages": "http://101.200.148.203:8000/youxue-img-0.0.1-SNAPSHOT/img/png/2,http://101.200.148.203:8000/youxue-img-0.0.1-SNAPSHOT/img/png/1",</w:t>
+      </w:r>
+    </w:p>
+    <w:p>
+      <w:pPr>
+        <w:pBdr>
+          <w:top w:val="single" w:sz="4" w:space="1" w:color="auto"/>
+          <w:left w:val="single" w:sz="4" w:space="1" w:color="auto"/>
+          <w:bottom w:val="single" w:sz="4" w:space="1" w:color="auto"/>
+          <w:right w:val="single" w:sz="4" w:space="1" w:color="auto"/>
+        </w:pBdr>
+        <w:rPr>
+          <w:rFonts w:ascii="Consolas" w:hAnsi="Consolas" w:cs="Consolas"/>
+          <w:kern w:val="0"/>
+          <w:szCs w:val="21"/>
+        </w:rPr>
+      </w:pPr>
+      <w:r>
+        <w:rPr>
+          <w:rFonts w:ascii="Consolas" w:hAnsi="Consolas" w:cs="Consolas"/>
+          <w:kern w:val="0"/>
+          <w:szCs w:val="21"/>
+        </w:rPr>
+        <w:tab/>
+      </w:r>
+      <w:r>
+        <w:rPr>
+          <w:rFonts w:ascii="Consolas" w:hAnsi="Consolas" w:cs="Consolas"/>
+          <w:kern w:val="0"/>
+          <w:szCs w:val="21"/>
+        </w:rPr>
+        <w:tab/>
+      </w:r>
+      <w:r>
+        <w:rPr>
+          <w:rFonts w:ascii="Consolas" w:hAnsi="Consolas" w:cs="Consolas"/>
+          <w:kern w:val="0"/>
+          <w:szCs w:val="21"/>
+        </w:rPr>
+        <w:tab/>
+        <w:t>"totalPrice": 10</w:t>
+      </w:r>
+    </w:p>
+    <w:p>
+      <w:pPr>
+        <w:pBdr>
+          <w:top w:val="single" w:sz="4" w:space="1" w:color="auto"/>
+          <w:left w:val="single" w:sz="4" w:space="1" w:color="auto"/>
+          <w:bottom w:val="single" w:sz="4" w:space="1" w:color="auto"/>
+          <w:right w:val="single" w:sz="4" w:space="1" w:color="auto"/>
+        </w:pBdr>
+        <w:rPr>
+          <w:rFonts w:ascii="Consolas" w:hAnsi="Consolas" w:cs="Consolas"/>
+          <w:kern w:val="0"/>
+          <w:szCs w:val="21"/>
+        </w:rPr>
+      </w:pPr>
+      <w:r>
+        <w:rPr>
+          <w:rFonts w:ascii="Consolas" w:hAnsi="Consolas" w:cs="Consolas"/>
+          <w:kern w:val="0"/>
+          <w:szCs w:val="21"/>
+        </w:rPr>
+        <w:tab/>
+      </w:r>
+      <w:r>
+        <w:rPr>
+          <w:rFonts w:ascii="Consolas" w:hAnsi="Consolas" w:cs="Consolas"/>
+          <w:kern w:val="0"/>
+          <w:szCs w:val="21"/>
+        </w:rPr>
+        <w:tab/>
+        <w:t>}, {</w:t>
+      </w:r>
+    </w:p>
+    <w:p>
+      <w:pPr>
+        <w:pBdr>
+          <w:top w:val="single" w:sz="4" w:space="1" w:color="auto"/>
+          <w:left w:val="single" w:sz="4" w:space="1" w:color="auto"/>
+          <w:bottom w:val="single" w:sz="4" w:space="1" w:color="auto"/>
+          <w:right w:val="single" w:sz="4" w:space="1" w:color="auto"/>
+        </w:pBdr>
+        <w:rPr>
+          <w:rFonts w:ascii="Consolas" w:hAnsi="Consolas" w:cs="Consolas"/>
+          <w:kern w:val="0"/>
+          <w:szCs w:val="21"/>
+        </w:rPr>
+      </w:pPr>
+      <w:r>
+        <w:rPr>
+          <w:rFonts w:ascii="Consolas" w:hAnsi="Consolas" w:cs="Consolas"/>
+          <w:kern w:val="0"/>
+          <w:szCs w:val="21"/>
+        </w:rPr>
+        <w:tab/>
+      </w:r>
+      <w:r>
+        <w:rPr>
+          <w:rFonts w:ascii="Consolas" w:hAnsi="Consolas" w:cs="Consolas"/>
+          <w:kern w:val="0"/>
+          <w:szCs w:val="21"/>
+        </w:rPr>
+        <w:tab/>
+      </w:r>
+      <w:r>
+        <w:rPr>
+          <w:rFonts w:ascii="Consolas" w:hAnsi="Consolas" w:cs="Consolas"/>
+          <w:kern w:val="0"/>
+          <w:szCs w:val="21"/>
+        </w:rPr>
+        <w:tab/>
+        <w:t>"campsId": "4",</w:t>
+      </w:r>
+    </w:p>
+    <w:p>
+      <w:pPr>
+        <w:pBdr>
+          <w:top w:val="single" w:sz="4" w:space="1" w:color="auto"/>
+          <w:left w:val="single" w:sz="4" w:space="1" w:color="auto"/>
+          <w:bottom w:val="single" w:sz="4" w:space="1" w:color="auto"/>
+          <w:right w:val="single" w:sz="4" w:space="1" w:color="auto"/>
+        </w:pBdr>
+        <w:rPr>
+          <w:rFonts w:ascii="Consolas" w:hAnsi="Consolas" w:cs="Consolas"/>
+          <w:kern w:val="0"/>
+          <w:szCs w:val="21"/>
+        </w:rPr>
+      </w:pPr>
+      <w:r>
+        <w:rPr>
+          <w:rFonts w:ascii="Consolas" w:hAnsi="Consolas" w:cs="Consolas"/>
+          <w:kern w:val="0"/>
+          <w:szCs w:val="21"/>
+        </w:rPr>
+        <w:tab/>
+      </w:r>
+      <w:r>
+        <w:rPr>
+          <w:rFonts w:ascii="Consolas" w:hAnsi="Consolas" w:cs="Consolas"/>
+          <w:kern w:val="0"/>
+          <w:szCs w:val="21"/>
+        </w:rPr>
+        <w:tab/>
+      </w:r>
+      <w:r>
+        <w:rPr>
+          <w:rFonts w:ascii="Consolas" w:hAnsi="Consolas" w:cs="Consolas"/>
+          <w:kern w:val="0"/>
+          <w:szCs w:val="21"/>
+        </w:rPr>
+        <w:tab/>
+        <w:t>"campsImages": "png/2,png/1",</w:t>
       </w:r>
     </w:p>
     <w:p>
@@ -8381,21 +9449,51 @@
           <w:kern w:val="0"/>
           <w:szCs w:val="21"/>
         </w:rPr>
-        <w:t>1",</w:t>
-      </w:r>
-      <w:r>
-        <w:rPr>
-          <w:rFonts w:ascii="Consolas" w:hAnsi="Consolas" w:cs="Consolas"/>
-          <w:color w:val="FF0000"/>
-          <w:kern w:val="0"/>
-          <w:szCs w:val="21"/>
-        </w:rPr>
-        <w:t xml:space="preserve"> </w:t>
-      </w:r>
-      <w:r>
-        <w:rPr>
-          <w:rFonts w:ascii="Consolas" w:hAnsi="Consolas" w:cs="Consolas" w:hint="eastAsia"/>
-          <w:color w:val="FF0000"/>
+        <w:t>4",</w:t>
+      </w:r>
+    </w:p>
+    <w:p>
+      <w:pPr>
+        <w:pBdr>
+          <w:top w:val="single" w:sz="4" w:space="1" w:color="auto"/>
+          <w:left w:val="single" w:sz="4" w:space="1" w:color="auto"/>
+          <w:bottom w:val="single" w:sz="4" w:space="1" w:color="auto"/>
+          <w:right w:val="single" w:sz="4" w:space="1" w:color="auto"/>
+        </w:pBdr>
+        <w:rPr>
+          <w:rFonts w:ascii="Consolas" w:hAnsi="Consolas" w:cs="Consolas"/>
+          <w:kern w:val="0"/>
+          <w:szCs w:val="21"/>
+        </w:rPr>
+      </w:pPr>
+      <w:r>
+        <w:rPr>
+          <w:rFonts w:ascii="Consolas" w:hAnsi="Consolas" w:cs="Consolas" w:hint="eastAsia"/>
+          <w:kern w:val="0"/>
+          <w:szCs w:val="21"/>
+        </w:rPr>
+        <w:tab/>
+      </w:r>
+      <w:r>
+        <w:rPr>
+          <w:rFonts w:ascii="Consolas" w:hAnsi="Consolas" w:cs="Consolas" w:hint="eastAsia"/>
+          <w:kern w:val="0"/>
+          <w:szCs w:val="21"/>
+        </w:rPr>
+        <w:tab/>
+      </w:r>
+      <w:r>
+        <w:rPr>
+          <w:rFonts w:ascii="Consolas" w:hAnsi="Consolas" w:cs="Consolas" w:hint="eastAsia"/>
+          <w:kern w:val="0"/>
+          <w:szCs w:val="21"/>
+        </w:rPr>
+        <w:tab/>
+        <w:t>"campsTitle": "</w:t>
+      </w:r>
+      <w:r>
+        <w:rPr>
+          <w:rFonts w:ascii="Consolas" w:hAnsi="Consolas" w:cs="Consolas" w:hint="eastAsia"/>
           <w:kern w:val="0"/>
           <w:szCs w:val="21"/>
         </w:rPr>
@@ -8403,174 +9501,63 @@
       </w:r>
       <w:r>
         <w:rPr>
-          <w:rFonts w:ascii="Consolas" w:hAnsi="Consolas" w:cs="Consolas"/>
-          <w:color w:val="FF0000"/>
-          <w:kern w:val="0"/>
-          <w:szCs w:val="21"/>
-        </w:rPr>
-        <w:t>名称</w:t>
-      </w:r>
-    </w:p>
-    <w:p>
-      <w:pPr>
-        <w:pBdr>
-          <w:top w:val="single" w:sz="4" w:space="1" w:color="auto"/>
-          <w:left w:val="single" w:sz="4" w:space="1" w:color="auto"/>
-          <w:bottom w:val="single" w:sz="4" w:space="1" w:color="auto"/>
-          <w:right w:val="single" w:sz="4" w:space="1" w:color="auto"/>
-        </w:pBdr>
-        <w:rPr>
-          <w:rFonts w:ascii="Consolas" w:hAnsi="Consolas" w:cs="Consolas"/>
-          <w:kern w:val="0"/>
-          <w:szCs w:val="21"/>
-        </w:rPr>
-      </w:pPr>
-      <w:r>
-        <w:rPr>
-          <w:rFonts w:ascii="Consolas" w:hAnsi="Consolas" w:cs="Consolas" w:hint="eastAsia"/>
-          <w:kern w:val="0"/>
-          <w:szCs w:val="21"/>
-        </w:rPr>
-        <w:tab/>
-      </w:r>
-      <w:r>
-        <w:rPr>
-          <w:rFonts w:ascii="Consolas" w:hAnsi="Consolas" w:cs="Consolas" w:hint="eastAsia"/>
-          <w:kern w:val="0"/>
-          <w:szCs w:val="21"/>
-        </w:rPr>
-        <w:tab/>
-      </w:r>
-      <w:r>
-        <w:rPr>
-          <w:rFonts w:ascii="Consolas" w:hAnsi="Consolas" w:cs="Consolas" w:hint="eastAsia"/>
-          <w:kern w:val="0"/>
-          <w:szCs w:val="21"/>
-        </w:rPr>
-        <w:tab/>
-        <w:t>"campsTitle": "</w:t>
-      </w:r>
-      <w:r>
-        <w:rPr>
-          <w:rFonts w:ascii="Consolas" w:hAnsi="Consolas" w:cs="Consolas" w:hint="eastAsia"/>
-          <w:kern w:val="0"/>
-          <w:szCs w:val="21"/>
-        </w:rPr>
-        <w:t>营地</w:t>
-      </w:r>
-      <w:r>
-        <w:rPr>
-          <w:rFonts w:ascii="Consolas" w:hAnsi="Consolas" w:cs="Consolas" w:hint="eastAsia"/>
-          <w:kern w:val="0"/>
-          <w:szCs w:val="21"/>
-        </w:rPr>
-        <w:t>1",</w:t>
-      </w:r>
-      <w:r>
-        <w:rPr>
-          <w:rFonts w:ascii="Consolas" w:hAnsi="Consolas" w:cs="Consolas"/>
-          <w:kern w:val="0"/>
-          <w:szCs w:val="21"/>
-        </w:rPr>
-        <w:t xml:space="preserve"> </w:t>
-      </w:r>
-      <w:r>
-        <w:rPr>
-          <w:rFonts w:ascii="Consolas" w:hAnsi="Consolas" w:cs="Consolas" w:hint="eastAsia"/>
-          <w:color w:val="FF0000"/>
-          <w:kern w:val="0"/>
-          <w:szCs w:val="21"/>
-        </w:rPr>
-        <w:t>营地</w:t>
-      </w:r>
-      <w:r>
-        <w:rPr>
-          <w:rFonts w:ascii="Consolas" w:hAnsi="Consolas" w:cs="Consolas"/>
-          <w:color w:val="FF0000"/>
-          <w:kern w:val="0"/>
-          <w:szCs w:val="21"/>
-        </w:rPr>
-        <w:t>标题</w:t>
-      </w:r>
-    </w:p>
-    <w:p>
-      <w:pPr>
-        <w:pBdr>
-          <w:top w:val="single" w:sz="4" w:space="1" w:color="auto"/>
-          <w:left w:val="single" w:sz="4" w:space="1" w:color="auto"/>
-          <w:bottom w:val="single" w:sz="4" w:space="1" w:color="auto"/>
-          <w:right w:val="single" w:sz="4" w:space="1" w:color="auto"/>
-        </w:pBdr>
-        <w:rPr>
-          <w:rFonts w:ascii="Consolas" w:hAnsi="Consolas" w:cs="Consolas"/>
-          <w:color w:val="FF0000"/>
-          <w:kern w:val="0"/>
-          <w:szCs w:val="21"/>
-        </w:rPr>
-      </w:pPr>
-      <w:r>
-        <w:rPr>
-          <w:rFonts w:ascii="Consolas" w:hAnsi="Consolas" w:cs="Consolas"/>
-          <w:kern w:val="0"/>
-          <w:szCs w:val="21"/>
-        </w:rPr>
-        <w:tab/>
-      </w:r>
-      <w:r>
-        <w:rPr>
-          <w:rFonts w:ascii="Consolas" w:hAnsi="Consolas" w:cs="Consolas"/>
-          <w:kern w:val="0"/>
-          <w:szCs w:val="21"/>
-        </w:rPr>
-        <w:tab/>
-      </w:r>
-      <w:r>
-        <w:rPr>
-          <w:rFonts w:ascii="Consolas" w:hAnsi="Consolas" w:cs="Consolas"/>
-          <w:kern w:val="0"/>
-          <w:szCs w:val="21"/>
-        </w:rPr>
-        <w:tab/>
-        <w:t>"cartBuyCount": 4,</w:t>
-      </w:r>
-      <w:r>
-        <w:rPr>
-          <w:rFonts w:ascii="Consolas" w:hAnsi="Consolas" w:cs="Consolas"/>
-          <w:kern w:val="0"/>
-          <w:szCs w:val="21"/>
-        </w:rPr>
-        <w:t xml:space="preserve">   </w:t>
-      </w:r>
-      <w:r>
-        <w:rPr>
-          <w:rFonts w:ascii="Consolas" w:hAnsi="Consolas" w:cs="Consolas" w:hint="eastAsia"/>
-          <w:color w:val="FF0000"/>
-          <w:kern w:val="0"/>
-          <w:szCs w:val="21"/>
-        </w:rPr>
-        <w:t>加入</w:t>
-      </w:r>
-      <w:r>
-        <w:rPr>
-          <w:rFonts w:ascii="Consolas" w:hAnsi="Consolas" w:cs="Consolas"/>
-          <w:color w:val="FF0000"/>
-          <w:kern w:val="0"/>
-          <w:szCs w:val="21"/>
-        </w:rPr>
-        <w:t>购物车数量</w:t>
-      </w:r>
-    </w:p>
-    <w:p>
-      <w:pPr>
-        <w:pBdr>
-          <w:top w:val="single" w:sz="4" w:space="1" w:color="auto"/>
-          <w:left w:val="single" w:sz="4" w:space="1" w:color="auto"/>
-          <w:bottom w:val="single" w:sz="4" w:space="1" w:color="auto"/>
-          <w:right w:val="single" w:sz="4" w:space="1" w:color="auto"/>
-        </w:pBdr>
-        <w:rPr>
-          <w:rFonts w:ascii="Consolas" w:hAnsi="Consolas" w:cs="Consolas"/>
-          <w:color w:val="FF0000"/>
+          <w:rFonts w:ascii="Consolas" w:hAnsi="Consolas" w:cs="Consolas" w:hint="eastAsia"/>
+          <w:kern w:val="0"/>
+          <w:szCs w:val="21"/>
+        </w:rPr>
+        <w:t>4",</w:t>
+      </w:r>
+    </w:p>
+    <w:p>
+      <w:pPr>
+        <w:pBdr>
+          <w:top w:val="single" w:sz="4" w:space="1" w:color="auto"/>
+          <w:left w:val="single" w:sz="4" w:space="1" w:color="auto"/>
+          <w:bottom w:val="single" w:sz="4" w:space="1" w:color="auto"/>
+          <w:right w:val="single" w:sz="4" w:space="1" w:color="auto"/>
+        </w:pBdr>
+        <w:rPr>
+          <w:rFonts w:ascii="Consolas" w:hAnsi="Consolas" w:cs="Consolas"/>
+          <w:kern w:val="0"/>
+          <w:szCs w:val="21"/>
+        </w:rPr>
+      </w:pPr>
+      <w:r>
+        <w:rPr>
+          <w:rFonts w:ascii="Consolas" w:hAnsi="Consolas" w:cs="Consolas"/>
+          <w:kern w:val="0"/>
+          <w:szCs w:val="21"/>
+        </w:rPr>
+        <w:tab/>
+      </w:r>
+      <w:r>
+        <w:rPr>
+          <w:rFonts w:ascii="Consolas" w:hAnsi="Consolas" w:cs="Consolas"/>
+          <w:kern w:val="0"/>
+          <w:szCs w:val="21"/>
+        </w:rPr>
+        <w:tab/>
+      </w:r>
+      <w:r>
+        <w:rPr>
+          <w:rFonts w:ascii="Consolas" w:hAnsi="Consolas" w:cs="Consolas"/>
+          <w:kern w:val="0"/>
+          <w:szCs w:val="21"/>
+        </w:rPr>
+        <w:tab/>
+        <w:t>"cartBuyCount": 3,</w:t>
+      </w:r>
+    </w:p>
+    <w:p>
+      <w:pPr>
+        <w:pBdr>
+          <w:top w:val="single" w:sz="4" w:space="1" w:color="auto"/>
+          <w:left w:val="single" w:sz="4" w:space="1" w:color="auto"/>
+          <w:bottom w:val="single" w:sz="4" w:space="1" w:color="auto"/>
+          <w:right w:val="single" w:sz="4" w:space="1" w:color="auto"/>
+        </w:pBdr>
+        <w:rPr>
+          <w:rFonts w:ascii="Consolas" w:hAnsi="Consolas" w:cs="Consolas"/>
           <w:kern w:val="0"/>
           <w:szCs w:val="21"/>
         </w:rPr>
@@ -8600,777 +9587,28 @@
         <w:tab/>
         <w:t>"realCampsImages": "http://101.200.148.203:8000/youxue-img-0.0.1-SNAPSHOT/img/png/2,http://101.200.148.203:8000/youxue-img-0.0.1-SNAPSHOT/img/png/1",</w:t>
       </w:r>
-      <w:r>
-        <w:rPr>
-          <w:rFonts w:ascii="Consolas" w:hAnsi="Consolas" w:cs="Consolas"/>
-          <w:kern w:val="0"/>
-          <w:szCs w:val="21"/>
-        </w:rPr>
-        <w:t xml:space="preserve">   /</w:t>
-      </w:r>
-      <w:r>
-        <w:rPr>
-          <w:rFonts w:ascii="Consolas" w:hAnsi="Consolas" w:cs="Consolas"/>
-          <w:color w:val="FF0000"/>
-          <w:kern w:val="0"/>
-          <w:szCs w:val="21"/>
-        </w:rPr>
-        <w:t>/</w:t>
-      </w:r>
-      <w:r>
-        <w:rPr>
-          <w:rFonts w:ascii="Consolas" w:hAnsi="Consolas" w:cs="Consolas" w:hint="eastAsia"/>
-          <w:color w:val="FF0000"/>
-          <w:kern w:val="0"/>
-          <w:szCs w:val="21"/>
-        </w:rPr>
-        <w:t>营地</w:t>
-      </w:r>
-      <w:r>
-        <w:rPr>
-          <w:rFonts w:ascii="Consolas" w:hAnsi="Consolas" w:cs="Consolas"/>
-          <w:color w:val="FF0000"/>
-          <w:kern w:val="0"/>
-          <w:szCs w:val="21"/>
-        </w:rPr>
-        <w:t>真实图片地址</w:t>
-      </w:r>
-    </w:p>
-    <w:p>
-      <w:pPr>
-        <w:pBdr>
-          <w:top w:val="single" w:sz="4" w:space="1" w:color="auto"/>
-          <w:left w:val="single" w:sz="4" w:space="1" w:color="auto"/>
-          <w:bottom w:val="single" w:sz="4" w:space="1" w:color="auto"/>
-          <w:right w:val="single" w:sz="4" w:space="1" w:color="auto"/>
-        </w:pBdr>
-        <w:rPr>
-          <w:rFonts w:ascii="Consolas" w:hAnsi="Consolas" w:cs="Consolas"/>
-          <w:kern w:val="0"/>
-          <w:szCs w:val="21"/>
-        </w:rPr>
-      </w:pPr>
-      <w:r>
-        <w:rPr>
-          <w:rFonts w:ascii="Consolas" w:hAnsi="Consolas" w:cs="Consolas"/>
-          <w:kern w:val="0"/>
-          <w:szCs w:val="21"/>
-        </w:rPr>
-        <w:tab/>
-      </w:r>
-      <w:r>
-        <w:rPr>
-          <w:rFonts w:ascii="Consolas" w:hAnsi="Consolas" w:cs="Consolas"/>
-          <w:kern w:val="0"/>
-          <w:szCs w:val="21"/>
-        </w:rPr>
-        <w:tab/>
-      </w:r>
-      <w:r>
-        <w:rPr>
-          <w:rFonts w:ascii="Consolas" w:hAnsi="Consolas" w:cs="Consolas"/>
-          <w:kern w:val="0"/>
-          <w:szCs w:val="21"/>
-        </w:rPr>
-        <w:tab/>
-        <w:t>"totalPrice": 10</w:t>
-      </w:r>
-      <w:r>
-        <w:rPr>
-          <w:rFonts w:ascii="Consolas" w:hAnsi="Consolas" w:cs="Consolas"/>
-          <w:color w:val="FF0000"/>
-          <w:kern w:val="0"/>
-          <w:szCs w:val="21"/>
-        </w:rPr>
-        <w:t xml:space="preserve">  </w:t>
-      </w:r>
-      <w:r>
-        <w:rPr>
-          <w:rFonts w:ascii="Consolas" w:hAnsi="Consolas" w:cs="Consolas" w:hint="eastAsia"/>
-          <w:color w:val="FF0000"/>
-          <w:kern w:val="0"/>
-          <w:szCs w:val="21"/>
-        </w:rPr>
-        <w:t>营地</w:t>
-      </w:r>
-      <w:r>
-        <w:rPr>
-          <w:rFonts w:ascii="Consolas" w:hAnsi="Consolas" w:cs="Consolas"/>
-          <w:color w:val="FF0000"/>
-          <w:kern w:val="0"/>
-          <w:szCs w:val="21"/>
-        </w:rPr>
-        <w:t>总价格</w:t>
-      </w:r>
-    </w:p>
-    <w:p>
-      <w:pPr>
-        <w:pBdr>
-          <w:top w:val="single" w:sz="4" w:space="1" w:color="auto"/>
-          <w:left w:val="single" w:sz="4" w:space="1" w:color="auto"/>
-          <w:bottom w:val="single" w:sz="4" w:space="1" w:color="auto"/>
-          <w:right w:val="single" w:sz="4" w:space="1" w:color="auto"/>
-        </w:pBdr>
-        <w:rPr>
-          <w:rFonts w:ascii="Consolas" w:hAnsi="Consolas" w:cs="Consolas"/>
-          <w:kern w:val="0"/>
-          <w:szCs w:val="21"/>
-        </w:rPr>
-      </w:pPr>
-      <w:r>
-        <w:rPr>
-          <w:rFonts w:ascii="Consolas" w:hAnsi="Consolas" w:cs="Consolas"/>
-          <w:kern w:val="0"/>
-          <w:szCs w:val="21"/>
-        </w:rPr>
-        <w:tab/>
-      </w:r>
-      <w:r>
-        <w:rPr>
-          <w:rFonts w:ascii="Consolas" w:hAnsi="Consolas" w:cs="Consolas"/>
-          <w:kern w:val="0"/>
-          <w:szCs w:val="21"/>
-        </w:rPr>
-        <w:tab/>
-        <w:t>}, {</w:t>
-      </w:r>
-    </w:p>
-    <w:p>
-      <w:pPr>
-        <w:pBdr>
-          <w:top w:val="single" w:sz="4" w:space="1" w:color="auto"/>
-          <w:left w:val="single" w:sz="4" w:space="1" w:color="auto"/>
-          <w:bottom w:val="single" w:sz="4" w:space="1" w:color="auto"/>
-          <w:right w:val="single" w:sz="4" w:space="1" w:color="auto"/>
-        </w:pBdr>
-        <w:rPr>
-          <w:rFonts w:ascii="Consolas" w:hAnsi="Consolas" w:cs="Consolas"/>
-          <w:kern w:val="0"/>
-          <w:szCs w:val="21"/>
-        </w:rPr>
-      </w:pPr>
-      <w:r>
-        <w:rPr>
-          <w:rFonts w:ascii="Consolas" w:hAnsi="Consolas" w:cs="Consolas"/>
-          <w:kern w:val="0"/>
-          <w:szCs w:val="21"/>
-        </w:rPr>
-        <w:tab/>
-      </w:r>
-      <w:r>
-        <w:rPr>
-          <w:rFonts w:ascii="Consolas" w:hAnsi="Consolas" w:cs="Consolas"/>
-          <w:kern w:val="0"/>
-          <w:szCs w:val="21"/>
-        </w:rPr>
-        <w:tab/>
-      </w:r>
-      <w:r>
-        <w:rPr>
-          <w:rFonts w:ascii="Consolas" w:hAnsi="Consolas" w:cs="Consolas"/>
-          <w:kern w:val="0"/>
-          <w:szCs w:val="21"/>
-        </w:rPr>
-        <w:tab/>
-        <w:t>"campsId": "2",</w:t>
-      </w:r>
-    </w:p>
-    <w:p>
-      <w:pPr>
-        <w:pBdr>
-          <w:top w:val="single" w:sz="4" w:space="1" w:color="auto"/>
-          <w:left w:val="single" w:sz="4" w:space="1" w:color="auto"/>
-          <w:bottom w:val="single" w:sz="4" w:space="1" w:color="auto"/>
-          <w:right w:val="single" w:sz="4" w:space="1" w:color="auto"/>
-        </w:pBdr>
-        <w:rPr>
-          <w:rFonts w:ascii="Consolas" w:hAnsi="Consolas" w:cs="Consolas"/>
-          <w:kern w:val="0"/>
-          <w:szCs w:val="21"/>
-        </w:rPr>
-      </w:pPr>
-      <w:r>
-        <w:rPr>
-          <w:rFonts w:ascii="Consolas" w:hAnsi="Consolas" w:cs="Consolas"/>
-          <w:kern w:val="0"/>
-          <w:szCs w:val="21"/>
-        </w:rPr>
-        <w:tab/>
-      </w:r>
-      <w:r>
-        <w:rPr>
-          <w:rFonts w:ascii="Consolas" w:hAnsi="Consolas" w:cs="Consolas"/>
-          <w:kern w:val="0"/>
-          <w:szCs w:val="21"/>
-        </w:rPr>
-        <w:tab/>
-      </w:r>
-      <w:r>
-        <w:rPr>
-          <w:rFonts w:ascii="Consolas" w:hAnsi="Consolas" w:cs="Consolas"/>
-          <w:kern w:val="0"/>
-          <w:szCs w:val="21"/>
-        </w:rPr>
-        <w:tab/>
-        <w:t>"campsImages": "png/2,png/1",</w:t>
-      </w:r>
-    </w:p>
-    <w:p>
-      <w:pPr>
-        <w:pBdr>
-          <w:top w:val="single" w:sz="4" w:space="1" w:color="auto"/>
-          <w:left w:val="single" w:sz="4" w:space="1" w:color="auto"/>
-          <w:bottom w:val="single" w:sz="4" w:space="1" w:color="auto"/>
-          <w:right w:val="single" w:sz="4" w:space="1" w:color="auto"/>
-        </w:pBdr>
-        <w:rPr>
-          <w:rFonts w:ascii="Consolas" w:hAnsi="Consolas" w:cs="Consolas"/>
-          <w:kern w:val="0"/>
-          <w:szCs w:val="21"/>
-        </w:rPr>
-      </w:pPr>
-      <w:r>
-        <w:rPr>
-          <w:rFonts w:ascii="Consolas" w:hAnsi="Consolas" w:cs="Consolas" w:hint="eastAsia"/>
-          <w:kern w:val="0"/>
-          <w:szCs w:val="21"/>
-        </w:rPr>
-        <w:tab/>
-      </w:r>
-      <w:r>
-        <w:rPr>
-          <w:rFonts w:ascii="Consolas" w:hAnsi="Consolas" w:cs="Consolas" w:hint="eastAsia"/>
-          <w:kern w:val="0"/>
-          <w:szCs w:val="21"/>
-        </w:rPr>
-        <w:tab/>
-      </w:r>
-      <w:r>
-        <w:rPr>
-          <w:rFonts w:ascii="Consolas" w:hAnsi="Consolas" w:cs="Consolas" w:hint="eastAsia"/>
-          <w:kern w:val="0"/>
-          <w:szCs w:val="21"/>
-        </w:rPr>
-        <w:tab/>
-        <w:t>"campsName": "</w:t>
-      </w:r>
-      <w:r>
-        <w:rPr>
-          <w:rFonts w:ascii="Consolas" w:hAnsi="Consolas" w:cs="Consolas" w:hint="eastAsia"/>
-          <w:kern w:val="0"/>
-          <w:szCs w:val="21"/>
-        </w:rPr>
-        <w:t>营地</w:t>
-      </w:r>
-      <w:r>
-        <w:rPr>
-          <w:rFonts w:ascii="Consolas" w:hAnsi="Consolas" w:cs="Consolas" w:hint="eastAsia"/>
-          <w:kern w:val="0"/>
-          <w:szCs w:val="21"/>
-        </w:rPr>
-        <w:t>2",</w:t>
-      </w:r>
-    </w:p>
-    <w:p>
-      <w:pPr>
-        <w:pBdr>
-          <w:top w:val="single" w:sz="4" w:space="1" w:color="auto"/>
-          <w:left w:val="single" w:sz="4" w:space="1" w:color="auto"/>
-          <w:bottom w:val="single" w:sz="4" w:space="1" w:color="auto"/>
-          <w:right w:val="single" w:sz="4" w:space="1" w:color="auto"/>
-        </w:pBdr>
-        <w:rPr>
-          <w:rFonts w:ascii="Consolas" w:hAnsi="Consolas" w:cs="Consolas"/>
-          <w:kern w:val="0"/>
-          <w:szCs w:val="21"/>
-        </w:rPr>
-      </w:pPr>
-      <w:r>
-        <w:rPr>
-          <w:rFonts w:ascii="Consolas" w:hAnsi="Consolas" w:cs="Consolas" w:hint="eastAsia"/>
-          <w:kern w:val="0"/>
-          <w:szCs w:val="21"/>
-        </w:rPr>
-        <w:tab/>
-      </w:r>
-      <w:r>
-        <w:rPr>
-          <w:rFonts w:ascii="Consolas" w:hAnsi="Consolas" w:cs="Consolas" w:hint="eastAsia"/>
-          <w:kern w:val="0"/>
-          <w:szCs w:val="21"/>
-        </w:rPr>
-        <w:tab/>
-      </w:r>
-      <w:r>
-        <w:rPr>
-          <w:rFonts w:ascii="Consolas" w:hAnsi="Consolas" w:cs="Consolas" w:hint="eastAsia"/>
-          <w:kern w:val="0"/>
-          <w:szCs w:val="21"/>
-        </w:rPr>
-        <w:tab/>
-        <w:t>"campsTitle": "</w:t>
-      </w:r>
-      <w:r>
-        <w:rPr>
-          <w:rFonts w:ascii="Consolas" w:hAnsi="Consolas" w:cs="Consolas" w:hint="eastAsia"/>
-          <w:kern w:val="0"/>
-          <w:szCs w:val="21"/>
-        </w:rPr>
-        <w:t>营地</w:t>
-      </w:r>
-      <w:r>
-        <w:rPr>
-          <w:rFonts w:ascii="Consolas" w:hAnsi="Consolas" w:cs="Consolas" w:hint="eastAsia"/>
-          <w:kern w:val="0"/>
-          <w:szCs w:val="21"/>
-        </w:rPr>
-        <w:t>2",</w:t>
-      </w:r>
-    </w:p>
-    <w:p>
-      <w:pPr>
-        <w:pBdr>
-          <w:top w:val="single" w:sz="4" w:space="1" w:color="auto"/>
-          <w:left w:val="single" w:sz="4" w:space="1" w:color="auto"/>
-          <w:bottom w:val="single" w:sz="4" w:space="1" w:color="auto"/>
-          <w:right w:val="single" w:sz="4" w:space="1" w:color="auto"/>
-        </w:pBdr>
-        <w:rPr>
-          <w:rFonts w:ascii="Consolas" w:hAnsi="Consolas" w:cs="Consolas"/>
-          <w:kern w:val="0"/>
-          <w:szCs w:val="21"/>
-        </w:rPr>
-      </w:pPr>
-      <w:r>
-        <w:rPr>
-          <w:rFonts w:ascii="Consolas" w:hAnsi="Consolas" w:cs="Consolas"/>
-          <w:kern w:val="0"/>
-          <w:szCs w:val="21"/>
-        </w:rPr>
-        <w:tab/>
-      </w:r>
-      <w:r>
-        <w:rPr>
-          <w:rFonts w:ascii="Consolas" w:hAnsi="Consolas" w:cs="Consolas"/>
-          <w:kern w:val="0"/>
-          <w:szCs w:val="21"/>
-        </w:rPr>
-        <w:tab/>
-      </w:r>
-      <w:r>
-        <w:rPr>
-          <w:rFonts w:ascii="Consolas" w:hAnsi="Consolas" w:cs="Consolas"/>
-          <w:kern w:val="0"/>
-          <w:szCs w:val="21"/>
-        </w:rPr>
-        <w:tab/>
-        <w:t>"cartBuyCount": 1,</w:t>
-      </w:r>
-    </w:p>
-    <w:p>
-      <w:pPr>
-        <w:pBdr>
-          <w:top w:val="single" w:sz="4" w:space="1" w:color="auto"/>
-          <w:left w:val="single" w:sz="4" w:space="1" w:color="auto"/>
-          <w:bottom w:val="single" w:sz="4" w:space="1" w:color="auto"/>
-          <w:right w:val="single" w:sz="4" w:space="1" w:color="auto"/>
-        </w:pBdr>
-        <w:rPr>
-          <w:rFonts w:ascii="Consolas" w:hAnsi="Consolas" w:cs="Consolas"/>
-          <w:kern w:val="0"/>
-          <w:szCs w:val="21"/>
-        </w:rPr>
-      </w:pPr>
-      <w:r>
-        <w:rPr>
-          <w:rFonts w:ascii="Consolas" w:hAnsi="Consolas" w:cs="Consolas"/>
-          <w:kern w:val="0"/>
-          <w:szCs w:val="21"/>
-        </w:rPr>
-        <w:tab/>
-      </w:r>
-      <w:r>
-        <w:rPr>
-          <w:rFonts w:ascii="Consolas" w:hAnsi="Consolas" w:cs="Consolas"/>
-          <w:kern w:val="0"/>
-          <w:szCs w:val="21"/>
-        </w:rPr>
-        <w:tab/>
-      </w:r>
-      <w:r>
-        <w:rPr>
-          <w:rFonts w:ascii="Consolas" w:hAnsi="Consolas" w:cs="Consolas"/>
-          <w:kern w:val="0"/>
-          <w:szCs w:val="21"/>
-        </w:rPr>
-        <w:tab/>
-        <w:t>"realCampsImages": "http://101.200.148.203:8000/youxue-img-0.0.1-SNAPSHOT/img/png/2,http://101.200.148.203:8000/youxue-img-0.0.1-SNAPSHOT/img/png/1",</w:t>
-      </w:r>
-    </w:p>
-    <w:p>
-      <w:pPr>
-        <w:pBdr>
-          <w:top w:val="single" w:sz="4" w:space="1" w:color="auto"/>
-          <w:left w:val="single" w:sz="4" w:space="1" w:color="auto"/>
-          <w:bottom w:val="single" w:sz="4" w:space="1" w:color="auto"/>
-          <w:right w:val="single" w:sz="4" w:space="1" w:color="auto"/>
-        </w:pBdr>
-        <w:rPr>
-          <w:rFonts w:ascii="Consolas" w:hAnsi="Consolas" w:cs="Consolas"/>
-          <w:kern w:val="0"/>
-          <w:szCs w:val="21"/>
-        </w:rPr>
-      </w:pPr>
-      <w:r>
-        <w:rPr>
-          <w:rFonts w:ascii="Consolas" w:hAnsi="Consolas" w:cs="Consolas"/>
-          <w:kern w:val="0"/>
-          <w:szCs w:val="21"/>
-        </w:rPr>
-        <w:tab/>
-      </w:r>
-      <w:r>
-        <w:rPr>
-          <w:rFonts w:ascii="Consolas" w:hAnsi="Consolas" w:cs="Consolas"/>
-          <w:kern w:val="0"/>
-          <w:szCs w:val="21"/>
-        </w:rPr>
-        <w:tab/>
-      </w:r>
-      <w:r>
-        <w:rPr>
-          <w:rFonts w:ascii="Consolas" w:hAnsi="Consolas" w:cs="Consolas"/>
-          <w:kern w:val="0"/>
-          <w:szCs w:val="21"/>
-        </w:rPr>
-        <w:tab/>
-        <w:t>"totalPrice": 10</w:t>
-      </w:r>
-    </w:p>
-    <w:p>
-      <w:pPr>
-        <w:pBdr>
-          <w:top w:val="single" w:sz="4" w:space="1" w:color="auto"/>
-          <w:left w:val="single" w:sz="4" w:space="1" w:color="auto"/>
-          <w:bottom w:val="single" w:sz="4" w:space="1" w:color="auto"/>
-          <w:right w:val="single" w:sz="4" w:space="1" w:color="auto"/>
-        </w:pBdr>
-        <w:rPr>
-          <w:rFonts w:ascii="Consolas" w:hAnsi="Consolas" w:cs="Consolas"/>
-          <w:kern w:val="0"/>
-          <w:szCs w:val="21"/>
-        </w:rPr>
-      </w:pPr>
-      <w:r>
-        <w:rPr>
-          <w:rFonts w:ascii="Consolas" w:hAnsi="Consolas" w:cs="Consolas"/>
-          <w:kern w:val="0"/>
-          <w:szCs w:val="21"/>
-        </w:rPr>
-        <w:tab/>
-      </w:r>
-      <w:r>
-        <w:rPr>
-          <w:rFonts w:ascii="Consolas" w:hAnsi="Consolas" w:cs="Consolas"/>
-          <w:kern w:val="0"/>
-          <w:szCs w:val="21"/>
-        </w:rPr>
-        <w:tab/>
-        <w:t>}, {</w:t>
-      </w:r>
-    </w:p>
-    <w:p>
-      <w:pPr>
-        <w:pBdr>
-          <w:top w:val="single" w:sz="4" w:space="1" w:color="auto"/>
-          <w:left w:val="single" w:sz="4" w:space="1" w:color="auto"/>
-          <w:bottom w:val="single" w:sz="4" w:space="1" w:color="auto"/>
-          <w:right w:val="single" w:sz="4" w:space="1" w:color="auto"/>
-        </w:pBdr>
-        <w:rPr>
-          <w:rFonts w:ascii="Consolas" w:hAnsi="Consolas" w:cs="Consolas"/>
-          <w:kern w:val="0"/>
-          <w:szCs w:val="21"/>
-        </w:rPr>
-      </w:pPr>
-      <w:r>
-        <w:rPr>
-          <w:rFonts w:ascii="Consolas" w:hAnsi="Consolas" w:cs="Consolas"/>
-          <w:kern w:val="0"/>
-          <w:szCs w:val="21"/>
-        </w:rPr>
-        <w:tab/>
-      </w:r>
-      <w:r>
-        <w:rPr>
-          <w:rFonts w:ascii="Consolas" w:hAnsi="Consolas" w:cs="Consolas"/>
-          <w:kern w:val="0"/>
-          <w:szCs w:val="21"/>
-        </w:rPr>
-        <w:tab/>
-      </w:r>
-      <w:r>
-        <w:rPr>
-          <w:rFonts w:ascii="Consolas" w:hAnsi="Consolas" w:cs="Consolas"/>
-          <w:kern w:val="0"/>
-          <w:szCs w:val="21"/>
-        </w:rPr>
-        <w:tab/>
-        <w:t>"campsId": "4",</w:t>
-      </w:r>
-    </w:p>
-    <w:p>
-      <w:pPr>
-        <w:pBdr>
-          <w:top w:val="single" w:sz="4" w:space="1" w:color="auto"/>
-          <w:left w:val="single" w:sz="4" w:space="1" w:color="auto"/>
-          <w:bottom w:val="single" w:sz="4" w:space="1" w:color="auto"/>
-          <w:right w:val="single" w:sz="4" w:space="1" w:color="auto"/>
-        </w:pBdr>
-        <w:rPr>
-          <w:rFonts w:ascii="Consolas" w:hAnsi="Consolas" w:cs="Consolas"/>
-          <w:kern w:val="0"/>
-          <w:szCs w:val="21"/>
-        </w:rPr>
-      </w:pPr>
-      <w:r>
-        <w:rPr>
-          <w:rFonts w:ascii="Consolas" w:hAnsi="Consolas" w:cs="Consolas"/>
-          <w:kern w:val="0"/>
-          <w:szCs w:val="21"/>
-        </w:rPr>
-        <w:tab/>
-      </w:r>
-      <w:r>
-        <w:rPr>
-          <w:rFonts w:ascii="Consolas" w:hAnsi="Consolas" w:cs="Consolas"/>
-          <w:kern w:val="0"/>
-          <w:szCs w:val="21"/>
-        </w:rPr>
-        <w:tab/>
-      </w:r>
-      <w:r>
-        <w:rPr>
-          <w:rFonts w:ascii="Consolas" w:hAnsi="Consolas" w:cs="Consolas"/>
-          <w:kern w:val="0"/>
-          <w:szCs w:val="21"/>
-        </w:rPr>
-        <w:tab/>
-        <w:t>"campsImages": "png/2,png/1",</w:t>
-      </w:r>
-    </w:p>
-    <w:p>
-      <w:pPr>
-        <w:pBdr>
-          <w:top w:val="single" w:sz="4" w:space="1" w:color="auto"/>
-          <w:left w:val="single" w:sz="4" w:space="1" w:color="auto"/>
-          <w:bottom w:val="single" w:sz="4" w:space="1" w:color="auto"/>
-          <w:right w:val="single" w:sz="4" w:space="1" w:color="auto"/>
-        </w:pBdr>
-        <w:rPr>
-          <w:rFonts w:ascii="Consolas" w:hAnsi="Consolas" w:cs="Consolas"/>
-          <w:kern w:val="0"/>
-          <w:szCs w:val="21"/>
-        </w:rPr>
-      </w:pPr>
-      <w:r>
-        <w:rPr>
-          <w:rFonts w:ascii="Consolas" w:hAnsi="Consolas" w:cs="Consolas" w:hint="eastAsia"/>
-          <w:kern w:val="0"/>
-          <w:szCs w:val="21"/>
-        </w:rPr>
-        <w:tab/>
-      </w:r>
-      <w:r>
-        <w:rPr>
-          <w:rFonts w:ascii="Consolas" w:hAnsi="Consolas" w:cs="Consolas" w:hint="eastAsia"/>
-          <w:kern w:val="0"/>
-          <w:szCs w:val="21"/>
-        </w:rPr>
-        <w:tab/>
-      </w:r>
-      <w:r>
-        <w:rPr>
-          <w:rFonts w:ascii="Consolas" w:hAnsi="Consolas" w:cs="Consolas" w:hint="eastAsia"/>
-          <w:kern w:val="0"/>
-          <w:szCs w:val="21"/>
-        </w:rPr>
-        <w:tab/>
-        <w:t>"campsName": "</w:t>
-      </w:r>
-      <w:r>
-        <w:rPr>
-          <w:rFonts w:ascii="Consolas" w:hAnsi="Consolas" w:cs="Consolas" w:hint="eastAsia"/>
-          <w:kern w:val="0"/>
-          <w:szCs w:val="21"/>
-        </w:rPr>
-        <w:t>营地</w:t>
-      </w:r>
-      <w:r>
-        <w:rPr>
-          <w:rFonts w:ascii="Consolas" w:hAnsi="Consolas" w:cs="Consolas" w:hint="eastAsia"/>
-          <w:kern w:val="0"/>
-          <w:szCs w:val="21"/>
-        </w:rPr>
-        <w:t>4",</w:t>
-      </w:r>
-    </w:p>
-    <w:p>
-      <w:pPr>
-        <w:pBdr>
-          <w:top w:val="single" w:sz="4" w:space="1" w:color="auto"/>
-          <w:left w:val="single" w:sz="4" w:space="1" w:color="auto"/>
-          <w:bottom w:val="single" w:sz="4" w:space="1" w:color="auto"/>
-          <w:right w:val="single" w:sz="4" w:space="1" w:color="auto"/>
-        </w:pBdr>
-        <w:rPr>
-          <w:rFonts w:ascii="Consolas" w:hAnsi="Consolas" w:cs="Consolas"/>
-          <w:kern w:val="0"/>
-          <w:szCs w:val="21"/>
-        </w:rPr>
-      </w:pPr>
-      <w:r>
-        <w:rPr>
-          <w:rFonts w:ascii="Consolas" w:hAnsi="Consolas" w:cs="Consolas" w:hint="eastAsia"/>
-          <w:kern w:val="0"/>
-          <w:szCs w:val="21"/>
-        </w:rPr>
-        <w:tab/>
-      </w:r>
-      <w:r>
-        <w:rPr>
-          <w:rFonts w:ascii="Consolas" w:hAnsi="Consolas" w:cs="Consolas" w:hint="eastAsia"/>
-          <w:kern w:val="0"/>
-          <w:szCs w:val="21"/>
-        </w:rPr>
-        <w:tab/>
-      </w:r>
-      <w:r>
-        <w:rPr>
-          <w:rFonts w:ascii="Consolas" w:hAnsi="Consolas" w:cs="Consolas" w:hint="eastAsia"/>
-          <w:kern w:val="0"/>
-          <w:szCs w:val="21"/>
-        </w:rPr>
-        <w:tab/>
-        <w:t>"campsTitle": "</w:t>
-      </w:r>
-      <w:r>
-        <w:rPr>
-          <w:rFonts w:ascii="Consolas" w:hAnsi="Consolas" w:cs="Consolas" w:hint="eastAsia"/>
-          <w:kern w:val="0"/>
-          <w:szCs w:val="21"/>
-        </w:rPr>
-        <w:t>营地</w:t>
-      </w:r>
-      <w:r>
-        <w:rPr>
-          <w:rFonts w:ascii="Consolas" w:hAnsi="Consolas" w:cs="Consolas" w:hint="eastAsia"/>
-          <w:kern w:val="0"/>
-          <w:szCs w:val="21"/>
-        </w:rPr>
-        <w:t>4",</w:t>
-      </w:r>
-    </w:p>
-    <w:p>
-      <w:pPr>
-        <w:pBdr>
-          <w:top w:val="single" w:sz="4" w:space="1" w:color="auto"/>
-          <w:left w:val="single" w:sz="4" w:space="1" w:color="auto"/>
-          <w:bottom w:val="single" w:sz="4" w:space="1" w:color="auto"/>
-          <w:right w:val="single" w:sz="4" w:space="1" w:color="auto"/>
-        </w:pBdr>
-        <w:rPr>
-          <w:rFonts w:ascii="Consolas" w:hAnsi="Consolas" w:cs="Consolas"/>
-          <w:kern w:val="0"/>
-          <w:szCs w:val="21"/>
-        </w:rPr>
-      </w:pPr>
-      <w:r>
-        <w:rPr>
-          <w:rFonts w:ascii="Consolas" w:hAnsi="Consolas" w:cs="Consolas"/>
-          <w:kern w:val="0"/>
-          <w:szCs w:val="21"/>
-        </w:rPr>
-        <w:tab/>
-      </w:r>
-      <w:r>
-        <w:rPr>
-          <w:rFonts w:ascii="Consolas" w:hAnsi="Consolas" w:cs="Consolas"/>
-          <w:kern w:val="0"/>
-          <w:szCs w:val="21"/>
-        </w:rPr>
-        <w:tab/>
-      </w:r>
-      <w:r>
-        <w:rPr>
-          <w:rFonts w:ascii="Consolas" w:hAnsi="Consolas" w:cs="Consolas"/>
-          <w:kern w:val="0"/>
-          <w:szCs w:val="21"/>
-        </w:rPr>
-        <w:tab/>
-        <w:t>"cartBuyCount": 3,</w:t>
-      </w:r>
-    </w:p>
-    <w:p>
-      <w:pPr>
-        <w:pBdr>
-          <w:top w:val="single" w:sz="4" w:space="1" w:color="auto"/>
-          <w:left w:val="single" w:sz="4" w:space="1" w:color="auto"/>
-          <w:bottom w:val="single" w:sz="4" w:space="1" w:color="auto"/>
-          <w:right w:val="single" w:sz="4" w:space="1" w:color="auto"/>
-        </w:pBdr>
-        <w:rPr>
-          <w:rFonts w:ascii="Consolas" w:hAnsi="Consolas" w:cs="Consolas"/>
-          <w:kern w:val="0"/>
-          <w:szCs w:val="21"/>
-        </w:rPr>
-      </w:pPr>
-      <w:r>
-        <w:rPr>
-          <w:rFonts w:ascii="Consolas" w:hAnsi="Consolas" w:cs="Consolas"/>
-          <w:kern w:val="0"/>
-          <w:szCs w:val="21"/>
-        </w:rPr>
-        <w:tab/>
-      </w:r>
-      <w:r>
-        <w:rPr>
-          <w:rFonts w:ascii="Consolas" w:hAnsi="Consolas" w:cs="Consolas"/>
-          <w:kern w:val="0"/>
-          <w:szCs w:val="21"/>
-        </w:rPr>
-        <w:tab/>
-      </w:r>
-      <w:r>
-        <w:rPr>
-          <w:rFonts w:ascii="Consolas" w:hAnsi="Consolas" w:cs="Consolas"/>
-          <w:kern w:val="0"/>
-          <w:szCs w:val="21"/>
-        </w:rPr>
-        <w:tab/>
-        <w:t>"realCampsImages": "http://101.200.148.203:8000/youxue-img-0.0.1-SNAPSHOT/img/png/2,http://101.200.148.203:8000/youxue-img-0.0.1-SNAPSHOT/img/png/1",</w:t>
-      </w:r>
-    </w:p>
-    <w:p>
-      <w:pPr>
-        <w:pBdr>
-          <w:top w:val="single" w:sz="4" w:space="1" w:color="auto"/>
-          <w:left w:val="single" w:sz="4" w:space="1" w:color="auto"/>
-          <w:bottom w:val="single" w:sz="4" w:space="1" w:color="auto"/>
-          <w:right w:val="single" w:sz="4" w:space="1" w:color="auto"/>
-        </w:pBdr>
-        <w:rPr>
-          <w:rFonts w:ascii="Consolas" w:hAnsi="Consolas" w:cs="Consolas"/>
-          <w:kern w:val="0"/>
-          <w:szCs w:val="21"/>
-        </w:rPr>
-      </w:pPr>
-      <w:r>
-        <w:rPr>
-          <w:rFonts w:ascii="Consolas" w:hAnsi="Consolas" w:cs="Consolas"/>
-          <w:kern w:val="0"/>
-          <w:szCs w:val="21"/>
-        </w:rPr>
+    </w:p>
+    <w:p>
+      <w:pPr>
+        <w:pBdr>
+          <w:top w:val="single" w:sz="4" w:space="1" w:color="auto"/>
+          <w:left w:val="single" w:sz="4" w:space="1" w:color="auto"/>
+          <w:bottom w:val="single" w:sz="4" w:space="1" w:color="auto"/>
+          <w:right w:val="single" w:sz="4" w:space="1" w:color="auto"/>
+        </w:pBdr>
+        <w:rPr>
+          <w:rFonts w:ascii="Consolas" w:hAnsi="Consolas" w:cs="Consolas"/>
+          <w:kern w:val="0"/>
+          <w:szCs w:val="21"/>
+        </w:rPr>
+      </w:pPr>
+      <w:r>
+        <w:rPr>
+          <w:rFonts w:ascii="Consolas" w:hAnsi="Consolas" w:cs="Consolas"/>
+          <w:kern w:val="0"/>
+          <w:szCs w:val="21"/>
+        </w:rPr>
+        <w:lastRenderedPageBreak/>
         <w:tab/>
       </w:r>
       <w:r>
@@ -9646,14 +9884,6 @@
         </w:rPr>
         <w:t>参数</w:t>
       </w:r>
-      <w:r>
-        <w:rPr>
-          <w:rFonts w:ascii="Consolas" w:hAnsi="Consolas" w:cs="Consolas" w:hint="eastAsia"/>
-          <w:kern w:val="0"/>
-          <w:szCs w:val="21"/>
-        </w:rPr>
-        <w:t xml:space="preserve"> </w:t>
-      </w:r>
     </w:p>
     <w:p>
       <w:pPr>
@@ -10033,14 +10263,6 @@
         </w:rPr>
         <w:t>参数</w:t>
       </w:r>
-      <w:r>
-        <w:rPr>
-          <w:rFonts w:ascii="Consolas" w:hAnsi="Consolas" w:cs="Consolas" w:hint="eastAsia"/>
-          <w:kern w:val="0"/>
-          <w:szCs w:val="21"/>
-        </w:rPr>
-        <w:t xml:space="preserve"> </w:t>
-      </w:r>
     </w:p>
     <w:p>
       <w:pPr>
@@ -10201,14 +10423,6 @@
           <w:szCs w:val="21"/>
         </w:rPr>
         <w:t>\"</w:t>
-      </w:r>
-      <w:r>
-        <w:rPr>
-          <w:rFonts w:ascii="Consolas" w:hAnsi="Consolas" w:cs="Consolas"/>
-          <w:kern w:val="0"/>
-          <w:szCs w:val="21"/>
-        </w:rPr>
-        <w:t xml:space="preserve"> </w:t>
       </w:r>
       <w:r>
         <w:rPr>
@@ -10253,15 +10467,15 @@
 </file>
 
 <file path=word/endnotes.xml><?xml version="1.0" encoding="utf-8"?>
-<w:endnotes xmlns:wpc="http://schemas.microsoft.com/office/word/2010/wordprocessingCanvas" xmlns:mc="http://schemas.openxmlformats.org/markup-compatibility/2006" xmlns:o="urn:schemas-microsoft-com:office:office" xmlns:r="http://schemas.openxmlformats.org/officeDocument/2006/relationships" xmlns:m="http://schemas.openxmlformats.org/officeDocument/2006/math" xmlns:v="urn:schemas-microsoft-com:vml" xmlns:wp14="http://schemas.microsoft.com/office/word/2010/wordprocessingDrawing" xmlns:wp="http://schemas.openxmlformats.org/drawingml/2006/wordprocessingDrawing" xmlns:w10="urn:schemas-microsoft-com:office:word" xmlns:w="http://schemas.openxmlformats.org/wordprocessingml/2006/main" xmlns:w14="http://schemas.microsoft.com/office/word/2010/wordml" xmlns:w15="http://schemas.microsoft.com/office/word/2012/wordml" xmlns:wpg="http://schemas.microsoft.com/office/word/2010/wordprocessingGroup" xmlns:wpi="http://schemas.microsoft.com/office/word/2010/wordprocessingInk" xmlns:wne="http://schemas.microsoft.com/office/word/2006/wordml" xmlns:wps="http://schemas.microsoft.com/office/word/2010/wordprocessingShape" mc:Ignorable="w14 w15 wp14">
-  <w:endnote w:type="separator" w:id="-1">
+<w:endnotes xmlns:ve="http://schemas.openxmlformats.org/markup-compatibility/2006" xmlns:o="urn:schemas-microsoft-com:office:office" xmlns:r="http://schemas.openxmlformats.org/officeDocument/2006/relationships" xmlns:m="http://schemas.openxmlformats.org/officeDocument/2006/math" xmlns:v="urn:schemas-microsoft-com:vml" xmlns:wp="http://schemas.openxmlformats.org/drawingml/2006/wordprocessingDrawing" xmlns:w10="urn:schemas-microsoft-com:office:word" xmlns:w="http://schemas.openxmlformats.org/wordprocessingml/2006/main" xmlns:wne="http://schemas.microsoft.com/office/word/2006/wordml">
+  <w:endnote w:type="separator" w:id="0">
     <w:p>
       <w:r>
         <w:separator/>
       </w:r>
     </w:p>
   </w:endnote>
-  <w:endnote w:type="continuationSeparator" w:id="0">
+  <w:endnote w:type="continuationSeparator" w:id="1">
     <w:p>
       <w:r>
         <w:continuationSeparator/>
@@ -10272,15 +10486,15 @@
 </file>
 
 <file path=word/footnotes.xml><?xml version="1.0" encoding="utf-8"?>
-<w:footnotes xmlns:wpc="http://schemas.microsoft.com/office/word/2010/wordprocessingCanvas" xmlns:mc="http://schemas.openxmlformats.org/markup-compatibility/2006" xmlns:o="urn:schemas-microsoft-com:office:office" xmlns:r="http://schemas.openxmlformats.org/officeDocument/2006/relationships" xmlns:m="http://schemas.openxmlformats.org/officeDocument/2006/math" xmlns:v="urn:schemas-microsoft-com:vml" xmlns:wp14="http://schemas.microsoft.com/office/word/2010/wordprocessingDrawing" xmlns:wp="http://schemas.openxmlformats.org/drawingml/2006/wordprocessingDrawing" xmlns:w10="urn:schemas-microsoft-com:office:word" xmlns:w="http://schemas.openxmlformats.org/wordprocessingml/2006/main" xmlns:w14="http://schemas.microsoft.com/office/word/2010/wordml" xmlns:w15="http://schemas.microsoft.com/office/word/2012/wordml" xmlns:wpg="http://schemas.microsoft.com/office/word/2010/wordprocessingGroup" xmlns:wpi="http://schemas.microsoft.com/office/word/2010/wordprocessingInk" xmlns:wne="http://schemas.microsoft.com/office/word/2006/wordml" xmlns:wps="http://schemas.microsoft.com/office/word/2010/wordprocessingShape" mc:Ignorable="w14 w15 wp14">
-  <w:footnote w:type="separator" w:id="-1">
+<w:footnotes xmlns:ve="http://schemas.openxmlformats.org/markup-compatibility/2006" xmlns:o="urn:schemas-microsoft-com:office:office" xmlns:r="http://schemas.openxmlformats.org/officeDocument/2006/relationships" xmlns:m="http://schemas.openxmlformats.org/officeDocument/2006/math" xmlns:v="urn:schemas-microsoft-com:vml" xmlns:wp="http://schemas.openxmlformats.org/drawingml/2006/wordprocessingDrawing" xmlns:w10="urn:schemas-microsoft-com:office:word" xmlns:w="http://schemas.openxmlformats.org/wordprocessingml/2006/main" xmlns:wne="http://schemas.microsoft.com/office/word/2006/wordml">
+  <w:footnote w:type="separator" w:id="0">
     <w:p>
       <w:r>
         <w:separator/>
       </w:r>
     </w:p>
   </w:footnote>
-  <w:footnote w:type="continuationSeparator" w:id="0">
+  <w:footnote w:type="continuationSeparator" w:id="1">
     <w:p>
       <w:r>
         <w:continuationSeparator/>
@@ -10291,7 +10505,7 @@
 </file>
 
 <file path=word/numbering.xml><?xml version="1.0" encoding="utf-8"?>
-<w:numbering xmlns:wpc="http://schemas.microsoft.com/office/word/2010/wordprocessingCanvas" xmlns:mc="http://schemas.openxmlformats.org/markup-compatibility/2006" xmlns:o="urn:schemas-microsoft-com:office:office" xmlns:r="http://schemas.openxmlformats.org/officeDocument/2006/relationships" xmlns:m="http://schemas.openxmlformats.org/officeDocument/2006/math" xmlns:v="urn:schemas-microsoft-com:vml" xmlns:wp14="http://schemas.microsoft.com/office/word/2010/wordprocessingDrawing" xmlns:wp="http://schemas.openxmlformats.org/drawingml/2006/wordprocessingDrawing" xmlns:w10="urn:schemas-microsoft-com:office:word" xmlns:w="http://schemas.openxmlformats.org/wordprocessingml/2006/main" xmlns:w14="http://schemas.microsoft.com/office/word/2010/wordml" xmlns:w15="http://schemas.microsoft.com/office/word/2012/wordml" xmlns:wpg="http://schemas.microsoft.com/office/word/2010/wordprocessingGroup" xmlns:wpi="http://schemas.microsoft.com/office/word/2010/wordprocessingInk" xmlns:wne="http://schemas.microsoft.com/office/word/2006/wordml" xmlns:wps="http://schemas.microsoft.com/office/word/2010/wordprocessingShape" mc:Ignorable="w14 w15 wp14">
+<w:numbering xmlns:ve="http://schemas.openxmlformats.org/markup-compatibility/2006" xmlns:o="urn:schemas-microsoft-com:office:office" xmlns:r="http://schemas.openxmlformats.org/officeDocument/2006/relationships" xmlns:m="http://schemas.openxmlformats.org/officeDocument/2006/math" xmlns:v="urn:schemas-microsoft-com:vml" xmlns:wp="http://schemas.openxmlformats.org/drawingml/2006/wordprocessingDrawing" xmlns:w10="urn:schemas-microsoft-com:office:word" xmlns:w="http://schemas.openxmlformats.org/wordprocessingml/2006/main" xmlns:wne="http://schemas.microsoft.com/office/word/2006/wordml">
   <w:abstractNum w:abstractNumId="0">
     <w:nsid w:val="11D83DBB"/>
     <w:multiLevelType w:val="hybridMultilevel"/>
@@ -10388,7 +10602,7 @@
 </file>
 
 <file path=word/styles.xml><?xml version="1.0" encoding="utf-8"?>
-<w:styles xmlns:mc="http://schemas.openxmlformats.org/markup-compatibility/2006" xmlns:r="http://schemas.openxmlformats.org/officeDocument/2006/relationships" xmlns:w="http://schemas.openxmlformats.org/wordprocessingml/2006/main" xmlns:w14="http://schemas.microsoft.com/office/word/2010/wordml" xmlns:w15="http://schemas.microsoft.com/office/word/2012/wordml" mc:Ignorable="w14 w15">
+<w:styles xmlns:r="http://schemas.openxmlformats.org/officeDocument/2006/relationships" xmlns:w="http://schemas.openxmlformats.org/wordprocessingml/2006/main">
   <w:docDefaults>
     <w:rPrDefault>
       <w:rPr>
@@ -10401,382 +10615,149 @@
     </w:rPrDefault>
     <w:pPrDefault/>
   </w:docDefaults>
-  <w:latentStyles w:defLockedState="0" w:defUIPriority="99" w:defSemiHidden="0" w:defUnhideWhenUsed="0" w:defQFormat="0" w:count="371">
-    <w:lsdException w:name="Normal" w:uiPriority="0" w:qFormat="1"/>
-    <w:lsdException w:name="heading 1" w:uiPriority="9" w:qFormat="1"/>
-    <w:lsdException w:name="heading 2" w:semiHidden="1" w:uiPriority="9" w:unhideWhenUsed="1" w:qFormat="1"/>
-    <w:lsdException w:name="heading 3" w:semiHidden="1" w:uiPriority="9" w:unhideWhenUsed="1" w:qFormat="1"/>
-    <w:lsdException w:name="heading 4" w:semiHidden="1" w:uiPriority="9" w:unhideWhenUsed="1" w:qFormat="1"/>
-    <w:lsdException w:name="heading 5" w:semiHidden="1" w:uiPriority="9" w:unhideWhenUsed="1" w:qFormat="1"/>
-    <w:lsdException w:name="heading 6" w:semiHidden="1" w:uiPriority="9" w:unhideWhenUsed="1" w:qFormat="1"/>
-    <w:lsdException w:name="heading 7" w:semiHidden="1" w:uiPriority="9" w:unhideWhenUsed="1" w:qFormat="1"/>
-    <w:lsdException w:name="heading 8" w:semiHidden="1" w:uiPriority="9" w:unhideWhenUsed="1" w:qFormat="1"/>
-    <w:lsdException w:name="heading 9" w:semiHidden="1" w:uiPriority="9" w:unhideWhenUsed="1" w:qFormat="1"/>
-    <w:lsdException w:name="index 1" w:semiHidden="1" w:unhideWhenUsed="1"/>
-    <w:lsdException w:name="index 2" w:semiHidden="1" w:unhideWhenUsed="1"/>
-    <w:lsdException w:name="index 3" w:semiHidden="1" w:unhideWhenUsed="1"/>
-    <w:lsdException w:name="index 4" w:semiHidden="1" w:unhideWhenUsed="1"/>
-    <w:lsdException w:name="index 5" w:semiHidden="1" w:unhideWhenUsed="1"/>
-    <w:lsdException w:name="index 6" w:semiHidden="1" w:unhideWhenUsed="1"/>
-    <w:lsdException w:name="index 7" w:semiHidden="1" w:unhideWhenUsed="1"/>
-    <w:lsdException w:name="index 8" w:semiHidden="1" w:unhideWhenUsed="1"/>
-    <w:lsdException w:name="index 9" w:semiHidden="1" w:unhideWhenUsed="1"/>
-    <w:lsdException w:name="toc 1" w:semiHidden="1" w:uiPriority="39" w:unhideWhenUsed="1"/>
-    <w:lsdException w:name="toc 2" w:semiHidden="1" w:uiPriority="39" w:unhideWhenUsed="1"/>
-    <w:lsdException w:name="toc 3" w:semiHidden="1" w:uiPriority="39" w:unhideWhenUsed="1"/>
-    <w:lsdException w:name="toc 4" w:semiHidden="1" w:uiPriority="39" w:unhideWhenUsed="1"/>
-    <w:lsdException w:name="toc 5" w:semiHidden="1" w:uiPriority="39" w:unhideWhenUsed="1"/>
-    <w:lsdException w:name="toc 6" w:semiHidden="1" w:uiPriority="39" w:unhideWhenUsed="1"/>
-    <w:lsdException w:name="toc 7" w:semiHidden="1" w:uiPriority="39" w:unhideWhenUsed="1"/>
-    <w:lsdException w:name="toc 8" w:semiHidden="1" w:uiPriority="39" w:unhideWhenUsed="1"/>
-    <w:lsdException w:name="toc 9" w:semiHidden="1" w:uiPriority="39" w:unhideWhenUsed="1"/>
-    <w:lsdException w:name="Normal Indent" w:semiHidden="1" w:unhideWhenUsed="1"/>
-    <w:lsdException w:name="footnote text" w:semiHidden="1" w:unhideWhenUsed="1"/>
-    <w:lsdException w:name="annotation text" w:semiHidden="1" w:unhideWhenUsed="1"/>
-    <w:lsdException w:name="header" w:semiHidden="1" w:unhideWhenUsed="1"/>
-    <w:lsdException w:name="footer" w:semiHidden="1" w:unhideWhenUsed="1"/>
-    <w:lsdException w:name="index heading" w:semiHidden="1" w:unhideWhenUsed="1"/>
-    <w:lsdException w:name="caption" w:semiHidden="1" w:uiPriority="35" w:unhideWhenUsed="1" w:qFormat="1"/>
-    <w:lsdException w:name="table of figures" w:semiHidden="1" w:unhideWhenUsed="1"/>
-    <w:lsdException w:name="envelope address" w:semiHidden="1" w:unhideWhenUsed="1"/>
-    <w:lsdException w:name="envelope return" w:semiHidden="1" w:unhideWhenUsed="1"/>
-    <w:lsdException w:name="footnote reference" w:semiHidden="1" w:unhideWhenUsed="1"/>
-    <w:lsdException w:name="annotation reference" w:semiHidden="1" w:unhideWhenUsed="1"/>
-    <w:lsdException w:name="line number" w:semiHidden="1" w:unhideWhenUsed="1"/>
-    <w:lsdException w:name="page number" w:semiHidden="1" w:unhideWhenUsed="1"/>
-    <w:lsdException w:name="endnote reference" w:semiHidden="1" w:unhideWhenUsed="1"/>
-    <w:lsdException w:name="endnote text" w:semiHidden="1" w:unhideWhenUsed="1"/>
-    <w:lsdException w:name="table of authorities" w:semiHidden="1" w:unhideWhenUsed="1"/>
-    <w:lsdException w:name="macro" w:semiHidden="1" w:unhideWhenUsed="1"/>
-    <w:lsdException w:name="toa heading" w:semiHidden="1" w:unhideWhenUsed="1"/>
-    <w:lsdException w:name="List" w:semiHidden="1" w:unhideWhenUsed="1"/>
-    <w:lsdException w:name="List Bullet" w:semiHidden="1" w:unhideWhenUsed="1"/>
-    <w:lsdException w:name="List Number" w:semiHidden="1" w:unhideWhenUsed="1"/>
-    <w:lsdException w:name="List 2" w:semiHidden="1" w:unhideWhenUsed="1"/>
-    <w:lsdException w:name="List 3" w:semiHidden="1" w:unhideWhenUsed="1"/>
-    <w:lsdException w:name="List 4" w:semiHidden="1" w:unhideWhenUsed="1"/>
-    <w:lsdException w:name="List 5" w:semiHidden="1" w:unhideWhenUsed="1"/>
-    <w:lsdException w:name="List Bullet 2" w:semiHidden="1" w:unhideWhenUsed="1"/>
-    <w:lsdException w:name="List Bullet 3" w:semiHidden="1" w:unhideWhenUsed="1"/>
-    <w:lsdException w:name="List Bullet 4" w:semiHidden="1" w:unhideWhenUsed="1"/>
-    <w:lsdException w:name="List Bullet 5" w:semiHidden="1" w:unhideWhenUsed="1"/>
-    <w:lsdException w:name="List Number 2" w:semiHidden="1" w:unhideWhenUsed="1"/>
-    <w:lsdException w:name="List Number 3" w:semiHidden="1" w:unhideWhenUsed="1"/>
-    <w:lsdException w:name="List Number 4" w:semiHidden="1" w:unhideWhenUsed="1"/>
-    <w:lsdException w:name="List Number 5" w:semiHidden="1" w:unhideWhenUsed="1"/>
-    <w:lsdException w:name="Title" w:uiPriority="10" w:qFormat="1"/>
-    <w:lsdException w:name="Closing" w:semiHidden="1" w:unhideWhenUsed="1"/>
-    <w:lsdException w:name="Signature" w:semiHidden="1" w:unhideWhenUsed="1"/>
-    <w:lsdException w:name="Default Paragraph Font" w:semiHidden="1" w:uiPriority="1" w:unhideWhenUsed="1"/>
-    <w:lsdException w:name="Body Text" w:semiHidden="1" w:unhideWhenUsed="1"/>
-    <w:lsdException w:name="Body Text Indent" w:semiHidden="1" w:unhideWhenUsed="1"/>
-    <w:lsdException w:name="List Continue" w:semiHidden="1" w:unhideWhenUsed="1"/>
-    <w:lsdException w:name="List Continue 2" w:semiHidden="1" w:unhideWhenUsed="1"/>
-    <w:lsdException w:name="List Continue 3" w:semiHidden="1" w:unhideWhenUsed="1"/>
-    <w:lsdException w:name="List Continue 4" w:semiHidden="1" w:unhideWhenUsed="1"/>
-    <w:lsdException w:name="List Continue 5" w:semiHidden="1" w:unhideWhenUsed="1"/>
-    <w:lsdException w:name="Message Header" w:semiHidden="1" w:unhideWhenUsed="1"/>
-    <w:lsdException w:name="Subtitle" w:uiPriority="11" w:qFormat="1"/>
-    <w:lsdException w:name="Salutation" w:semiHidden="1" w:unhideWhenUsed="1"/>
-    <w:lsdException w:name="Date" w:semiHidden="1" w:unhideWhenUsed="1"/>
-    <w:lsdException w:name="Body Text First Indent" w:semiHidden="1" w:unhideWhenUsed="1"/>
-    <w:lsdException w:name="Body Text First Indent 2" w:semiHidden="1" w:unhideWhenUsed="1"/>
-    <w:lsdException w:name="Note Heading" w:semiHidden="1" w:unhideWhenUsed="1"/>
-    <w:lsdException w:name="Body Text 2" w:semiHidden="1" w:unhideWhenUsed="1"/>
-    <w:lsdException w:name="Body Text 3" w:semiHidden="1" w:unhideWhenUsed="1"/>
-    <w:lsdException w:name="Body Text Indent 2" w:semiHidden="1" w:unhideWhenUsed="1"/>
-    <w:lsdException w:name="Body Text Indent 3" w:semiHidden="1" w:unhideWhenUsed="1"/>
-    <w:lsdException w:name="Block Text" w:semiHidden="1" w:unhideWhenUsed="1"/>
-    <w:lsdException w:name="Hyperlink" w:semiHidden="1" w:unhideWhenUsed="1"/>
-    <w:lsdException w:name="FollowedHyperlink" w:semiHidden="1" w:unhideWhenUsed="1"/>
-    <w:lsdException w:name="Strong" w:uiPriority="22" w:qFormat="1"/>
-    <w:lsdException w:name="Emphasis" w:uiPriority="20" w:qFormat="1"/>
-    <w:lsdException w:name="Document Map" w:semiHidden="1" w:unhideWhenUsed="1"/>
-    <w:lsdException w:name="Plain Text" w:semiHidden="1" w:unhideWhenUsed="1"/>
-    <w:lsdException w:name="E-mail Signature" w:semiHidden="1" w:unhideWhenUsed="1"/>
-    <w:lsdException w:name="HTML Top of Form" w:semiHidden="1" w:unhideWhenUsed="1"/>
-    <w:lsdException w:name="HTML Bottom of Form" w:semiHidden="1" w:unhideWhenUsed="1"/>
-    <w:lsdException w:name="Normal (Web)" w:semiHidden="1" w:unhideWhenUsed="1"/>
-    <w:lsdException w:name="HTML Acronym" w:semiHidden="1" w:unhideWhenUsed="1"/>
-    <w:lsdException w:name="HTML Address" w:semiHidden="1" w:unhideWhenUsed="1"/>
-    <w:lsdException w:name="HTML Cite" w:semiHidden="1" w:unhideWhenUsed="1"/>
-    <w:lsdException w:name="HTML Code" w:semiHidden="1" w:unhideWhenUsed="1"/>
-    <w:lsdException w:name="HTML Definition" w:semiHidden="1" w:unhideWhenUsed="1"/>
-    <w:lsdException w:name="HTML Keyboard" w:semiHidden="1" w:unhideWhenUsed="1"/>
-    <w:lsdException w:name="HTML Preformatted" w:semiHidden="1" w:unhideWhenUsed="1"/>
-    <w:lsdException w:name="HTML Sample" w:semiHidden="1" w:unhideWhenUsed="1"/>
-    <w:lsdException w:name="HTML Typewriter" w:semiHidden="1" w:unhideWhenUsed="1"/>
-    <w:lsdException w:name="HTML Variable" w:semiHidden="1" w:unhideWhenUsed="1"/>
-    <w:lsdException w:name="Normal Table" w:semiHidden="1" w:unhideWhenUsed="1"/>
-    <w:lsdException w:name="annotation subject" w:semiHidden="1" w:unhideWhenUsed="1"/>
-    <w:lsdException w:name="No List" w:semiHidden="1" w:unhideWhenUsed="1"/>
-    <w:lsdException w:name="Outline List 1" w:semiHidden="1" w:unhideWhenUsed="1"/>
-    <w:lsdException w:name="Outline List 2" w:semiHidden="1" w:unhideWhenUsed="1"/>
-    <w:lsdException w:name="Outline List 3" w:semiHidden="1" w:unhideWhenUsed="1"/>
-    <w:lsdException w:name="Table Simple 1" w:semiHidden="1" w:unhideWhenUsed="1"/>
-    <w:lsdException w:name="Table Simple 2" w:semiHidden="1" w:unhideWhenUsed="1"/>
-    <w:lsdException w:name="Table Simple 3" w:semiHidden="1" w:unhideWhenUsed="1"/>
-    <w:lsdException w:name="Table Classic 1" w:semiHidden="1" w:unhideWhenUsed="1"/>
-    <w:lsdException w:name="Table Classic 2" w:semiHidden="1" w:unhideWhenUsed="1"/>
-    <w:lsdException w:name="Table Classic 3" w:semiHidden="1" w:unhideWhenUsed="1"/>
-    <w:lsdException w:name="Table Classic 4" w:semiHidden="1" w:unhideWhenUsed="1"/>
-    <w:lsdException w:name="Table Colorful 1" w:semiHidden="1" w:unhideWhenUsed="1"/>
-    <w:lsdException w:name="Table Colorful 2" w:semiHidden="1" w:unhideWhenUsed="1"/>
-    <w:lsdException w:name="Table Colorful 3" w:semiHidden="1" w:unhideWhenUsed="1"/>
-    <w:lsdException w:name="Table Columns 1" w:semiHidden="1" w:unhideWhenUsed="1"/>
-    <w:lsdException w:name="Table Columns 2" w:semiHidden="1" w:unhideWhenUsed="1"/>
-    <w:lsdException w:name="Table Columns 3" w:semiHidden="1" w:unhideWhenUsed="1"/>
-    <w:lsdException w:name="Table Columns 4" w:semiHidden="1" w:unhideWhenUsed="1"/>
-    <w:lsdException w:name="Table Columns 5" w:semiHidden="1" w:unhideWhenUsed="1"/>
-    <w:lsdException w:name="Table Grid 1" w:semiHidden="1" w:unhideWhenUsed="1"/>
-    <w:lsdException w:name="Table Grid 2" w:semiHidden="1" w:unhideWhenUsed="1"/>
-    <w:lsdException w:name="Table Grid 3" w:semiHidden="1" w:unhideWhenUsed="1"/>
-    <w:lsdException w:name="Table Grid 4" w:semiHidden="1" w:unhideWhenUsed="1"/>
-    <w:lsdException w:name="Table Grid 5" w:semiHidden="1" w:unhideWhenUsed="1"/>
-    <w:lsdException w:name="Table Grid 6" w:semiHidden="1" w:unhideWhenUsed="1"/>
-    <w:lsdException w:name="Table Grid 7" w:semiHidden="1" w:unhideWhenUsed="1"/>
-    <w:lsdException w:name="Table Grid 8" w:semiHidden="1" w:unhideWhenUsed="1"/>
-    <w:lsdException w:name="Table List 1" w:semiHidden="1" w:unhideWhenUsed="1"/>
-    <w:lsdException w:name="Table List 2" w:semiHidden="1" w:unhideWhenUsed="1"/>
-    <w:lsdException w:name="Table List 3" w:semiHidden="1" w:unhideWhenUsed="1"/>
-    <w:lsdException w:name="Table List 4" w:semiHidden="1" w:unhideWhenUsed="1"/>
-    <w:lsdException w:name="Table List 5" w:semiHidden="1" w:unhideWhenUsed="1"/>
-    <w:lsdException w:name="Table List 6" w:semiHidden="1" w:unhideWhenUsed="1"/>
-    <w:lsdException w:name="Table List 7" w:semiHidden="1" w:unhideWhenUsed="1"/>
-    <w:lsdException w:name="Table List 8" w:semiHidden="1" w:unhideWhenUsed="1"/>
-    <w:lsdException w:name="Table 3D effects 1" w:semiHidden="1" w:unhideWhenUsed="1"/>
-    <w:lsdException w:name="Table 3D effects 2" w:semiHidden="1" w:unhideWhenUsed="1"/>
-    <w:lsdException w:name="Table 3D effects 3" w:semiHidden="1" w:unhideWhenUsed="1"/>
-    <w:lsdException w:name="Table Contemporary" w:semiHidden="1" w:unhideWhenUsed="1"/>
-    <w:lsdException w:name="Table Elegant" w:semiHidden="1" w:unhideWhenUsed="1"/>
-    <w:lsdException w:name="Table Professional" w:semiHidden="1" w:unhideWhenUsed="1"/>
-    <w:lsdException w:name="Table Subtle 1" w:semiHidden="1" w:unhideWhenUsed="1"/>
-    <w:lsdException w:name="Table Subtle 2" w:semiHidden="1" w:unhideWhenUsed="1"/>
-    <w:lsdException w:name="Table Web 1" w:semiHidden="1" w:unhideWhenUsed="1"/>
-    <w:lsdException w:name="Table Web 2" w:semiHidden="1" w:unhideWhenUsed="1"/>
-    <w:lsdException w:name="Table Web 3" w:semiHidden="1" w:unhideWhenUsed="1"/>
-    <w:lsdException w:name="Balloon Text" w:semiHidden="1" w:unhideWhenUsed="1"/>
-    <w:lsdException w:name="Table Grid" w:uiPriority="39"/>
-    <w:lsdException w:name="Table Theme" w:semiHidden="1" w:unhideWhenUsed="1"/>
-    <w:lsdException w:name="Placeholder Text" w:semiHidden="1"/>
-    <w:lsdException w:name="No Spacing" w:uiPriority="1" w:qFormat="1"/>
-    <w:lsdException w:name="Light Shading" w:uiPriority="60"/>
-    <w:lsdException w:name="Light List" w:uiPriority="61"/>
-    <w:lsdException w:name="Light Grid" w:uiPriority="62"/>
-    <w:lsdException w:name="Medium Shading 1" w:uiPriority="63"/>
-    <w:lsdException w:name="Medium Shading 2" w:uiPriority="64"/>
-    <w:lsdException w:name="Medium List 1" w:uiPriority="65"/>
-    <w:lsdException w:name="Medium List 2" w:uiPriority="66"/>
-    <w:lsdException w:name="Medium Grid 1" w:uiPriority="67"/>
-    <w:lsdException w:name="Medium Grid 2" w:uiPriority="68"/>
-    <w:lsdException w:name="Medium Grid 3" w:uiPriority="69"/>
-    <w:lsdException w:name="Dark List" w:uiPriority="70"/>
-    <w:lsdException w:name="Colorful Shading" w:uiPriority="71"/>
-    <w:lsdException w:name="Colorful List" w:uiPriority="72"/>
-    <w:lsdException w:name="Colorful Grid" w:uiPriority="73"/>
-    <w:lsdException w:name="Light Shading Accent 1" w:uiPriority="60"/>
-    <w:lsdException w:name="Light List Accent 1" w:uiPriority="61"/>
-    <w:lsdException w:name="Light Grid Accent 1" w:uiPriority="62"/>
-    <w:lsdException w:name="Medium Shading 1 Accent 1" w:uiPriority="63"/>
-    <w:lsdException w:name="Medium Shading 2 Accent 1" w:uiPriority="64"/>
-    <w:lsdException w:name="Medium List 1 Accent 1" w:uiPriority="65"/>
-    <w:lsdException w:name="Revision" w:semiHidden="1"/>
-    <w:lsdException w:name="List Paragraph" w:uiPriority="34" w:qFormat="1"/>
-    <w:lsdException w:name="Quote" w:uiPriority="29" w:qFormat="1"/>
-    <w:lsdException w:name="Intense Quote" w:uiPriority="30" w:qFormat="1"/>
-    <w:lsdException w:name="Medium List 2 Accent 1" w:uiPriority="66"/>
-    <w:lsdException w:name="Medium Grid 1 Accent 1" w:uiPriority="67"/>
-    <w:lsdException w:name="Medium Grid 2 Accent 1" w:uiPriority="68"/>
-    <w:lsdException w:name="Medium Grid 3 Accent 1" w:uiPriority="69"/>
-    <w:lsdException w:name="Dark List Accent 1" w:uiPriority="70"/>
-    <w:lsdException w:name="Colorful Shading Accent 1" w:uiPriority="71"/>
-    <w:lsdException w:name="Colorful List Accent 1" w:uiPriority="72"/>
-    <w:lsdException w:name="Colorful Grid Accent 1" w:uiPriority="73"/>
-    <w:lsdException w:name="Light Shading Accent 2" w:uiPriority="60"/>
-    <w:lsdException w:name="Light List Accent 2" w:uiPriority="61"/>
-    <w:lsdException w:name="Light Grid Accent 2" w:uiPriority="62"/>
-    <w:lsdException w:name="Medium Shading 1 Accent 2" w:uiPriority="63"/>
-    <w:lsdException w:name="Medium Shading 2 Accent 2" w:uiPriority="64"/>
-    <w:lsdException w:name="Medium List 1 Accent 2" w:uiPriority="65"/>
-    <w:lsdException w:name="Medium List 2 Accent 2" w:uiPriority="66"/>
-    <w:lsdException w:name="Medium Grid 1 Accent 2" w:uiPriority="67"/>
-    <w:lsdException w:name="Medium Grid 2 Accent 2" w:uiPriority="68"/>
-    <w:lsdException w:name="Medium Grid 3 Accent 2" w:uiPriority="69"/>
-    <w:lsdException w:name="Dark List Accent 2" w:uiPriority="70"/>
-    <w:lsdException w:name="Colorful Shading Accent 2" w:uiPriority="71"/>
-    <w:lsdException w:name="Colorful List Accent 2" w:uiPriority="72"/>
-    <w:lsdException w:name="Colorful Grid Accent 2" w:uiPriority="73"/>
-    <w:lsdException w:name="Light Shading Accent 3" w:uiPriority="60"/>
-    <w:lsdException w:name="Light List Accent 3" w:uiPriority="61"/>
-    <w:lsdException w:name="Light Grid Accent 3" w:uiPriority="62"/>
-    <w:lsdException w:name="Medium Shading 1 Accent 3" w:uiPriority="63"/>
-    <w:lsdException w:name="Medium Shading 2 Accent 3" w:uiPriority="64"/>
-    <w:lsdException w:name="Medium List 1 Accent 3" w:uiPriority="65"/>
-    <w:lsdException w:name="Medium List 2 Accent 3" w:uiPriority="66"/>
-    <w:lsdException w:name="Medium Grid 1 Accent 3" w:uiPriority="67"/>
-    <w:lsdException w:name="Medium Grid 2 Accent 3" w:uiPriority="68"/>
-    <w:lsdException w:name="Medium Grid 3 Accent 3" w:uiPriority="69"/>
-    <w:lsdException w:name="Dark List Accent 3" w:uiPriority="70"/>
-    <w:lsdException w:name="Colorful Shading Accent 3" w:uiPriority="71"/>
-    <w:lsdException w:name="Colorful List Accent 3" w:uiPriority="72"/>
-    <w:lsdException w:name="Colorful Grid Accent 3" w:uiPriority="73"/>
-    <w:lsdException w:name="Light Shading Accent 4" w:uiPriority="60"/>
-    <w:lsdException w:name="Light List Accent 4" w:uiPriority="61"/>
-    <w:lsdException w:name="Light Grid Accent 4" w:uiPriority="62"/>
-    <w:lsdException w:name="Medium Shading 1 Accent 4" w:uiPriority="63"/>
-    <w:lsdException w:name="Medium Shading 2 Accent 4" w:uiPriority="64"/>
-    <w:lsdException w:name="Medium List 1 Accent 4" w:uiPriority="65"/>
-    <w:lsdException w:name="Medium List 2 Accent 4" w:uiPriority="66"/>
-    <w:lsdException w:name="Medium Grid 1 Accent 4" w:uiPriority="67"/>
-    <w:lsdException w:name="Medium Grid 2 Accent 4" w:uiPriority="68"/>
-    <w:lsdException w:name="Medium Grid 3 Accent 4" w:uiPriority="69"/>
-    <w:lsdException w:name="Dark List Accent 4" w:uiPriority="70"/>
-    <w:lsdException w:name="Colorful Shading Accent 4" w:uiPriority="71"/>
-    <w:lsdException w:name="Colorful List Accent 4" w:uiPriority="72"/>
-    <w:lsdException w:name="Colorful Grid Accent 4" w:uiPriority="73"/>
-    <w:lsdException w:name="Light Shading Accent 5" w:uiPriority="60"/>
-    <w:lsdException w:name="Light List Accent 5" w:uiPriority="61"/>
-    <w:lsdException w:name="Light Grid Accent 5" w:uiPriority="62"/>
-    <w:lsdException w:name="Medium Shading 1 Accent 5" w:uiPriority="63"/>
-    <w:lsdException w:name="Medium Shading 2 Accent 5" w:uiPriority="64"/>
-    <w:lsdException w:name="Medium List 1 Accent 5" w:uiPriority="65"/>
-    <w:lsdException w:name="Medium List 2 Accent 5" w:uiPriority="66"/>
-    <w:lsdException w:name="Medium Grid 1 Accent 5" w:uiPriority="67"/>
-    <w:lsdException w:name="Medium Grid 2 Accent 5" w:uiPriority="68"/>
-    <w:lsdException w:name="Medium Grid 3 Accent 5" w:uiPriority="69"/>
-    <w:lsdException w:name="Dark List Accent 5" w:uiPriority="70"/>
-    <w:lsdException w:name="Colorful Shading Accent 5" w:uiPriority="71"/>
-    <w:lsdException w:name="Colorful List Accent 5" w:uiPriority="72"/>
-    <w:lsdException w:name="Colorful Grid Accent 5" w:uiPriority="73"/>
-    <w:lsdException w:name="Light Shading Accent 6" w:uiPriority="60"/>
-    <w:lsdException w:name="Light List Accent 6" w:uiPriority="61"/>
-    <w:lsdException w:name="Light Grid Accent 6" w:uiPriority="62"/>
-    <w:lsdException w:name="Medium Shading 1 Accent 6" w:uiPriority="63"/>
-    <w:lsdException w:name="Medium Shading 2 Accent 6" w:uiPriority="64"/>
-    <w:lsdException w:name="Medium List 1 Accent 6" w:uiPriority="65"/>
-    <w:lsdException w:name="Medium List 2 Accent 6" w:uiPriority="66"/>
-    <w:lsdException w:name="Medium Grid 1 Accent 6" w:uiPriority="67"/>
-    <w:lsdException w:name="Medium Grid 2 Accent 6" w:uiPriority="68"/>
-    <w:lsdException w:name="Medium Grid 3 Accent 6" w:uiPriority="69"/>
-    <w:lsdException w:name="Dark List Accent 6" w:uiPriority="70"/>
-    <w:lsdException w:name="Colorful Shading Accent 6" w:uiPriority="71"/>
-    <w:lsdException w:name="Colorful List Accent 6" w:uiPriority="72"/>
-    <w:lsdException w:name="Colorful Grid Accent 6" w:uiPriority="73"/>
-    <w:lsdException w:name="Subtle Emphasis" w:uiPriority="19" w:qFormat="1"/>
-    <w:lsdException w:name="Intense Emphasis" w:uiPriority="21" w:qFormat="1"/>
-    <w:lsdException w:name="Subtle Reference" w:uiPriority="31" w:qFormat="1"/>
-    <w:lsdException w:name="Intense Reference" w:uiPriority="32" w:qFormat="1"/>
-    <w:lsdException w:name="Book Title" w:uiPriority="33" w:qFormat="1"/>
-    <w:lsdException w:name="Bibliography" w:semiHidden="1" w:uiPriority="37" w:unhideWhenUsed="1"/>
-    <w:lsdException w:name="TOC Heading" w:semiHidden="1" w:uiPriority="39" w:unhideWhenUsed="1" w:qFormat="1"/>
-    <w:lsdException w:name="Plain Table 1" w:uiPriority="41"/>
-    <w:lsdException w:name="Plain Table 2" w:uiPriority="42"/>
-    <w:lsdException w:name="Plain Table 3" w:uiPriority="43"/>
-    <w:lsdException w:name="Plain Table 4" w:uiPriority="44"/>
-    <w:lsdException w:name="Plain Table 5" w:uiPriority="45"/>
-    <w:lsdException w:name="Grid Table Light" w:uiPriority="40"/>
-    <w:lsdException w:name="Grid Table 1 Light" w:uiPriority="46"/>
-    <w:lsdException w:name="Grid Table 2" w:uiPriority="47"/>
-    <w:lsdException w:name="Grid Table 3" w:uiPriority="48"/>
-    <w:lsdException w:name="Grid Table 4" w:uiPriority="49"/>
-    <w:lsdException w:name="Grid Table 5 Dark" w:uiPriority="50"/>
-    <w:lsdException w:name="Grid Table 6 Colorful" w:uiPriority="51"/>
-    <w:lsdException w:name="Grid Table 7 Colorful" w:uiPriority="52"/>
-    <w:lsdException w:name="Grid Table 1 Light Accent 1" w:uiPriority="46"/>
-    <w:lsdException w:name="Grid Table 2 Accent 1" w:uiPriority="47"/>
-    <w:lsdException w:name="Grid Table 3 Accent 1" w:uiPriority="48"/>
-    <w:lsdException w:name="Grid Table 4 Accent 1" w:uiPriority="49"/>
-    <w:lsdException w:name="Grid Table 5 Dark Accent 1" w:uiPriority="50"/>
-    <w:lsdException w:name="Grid Table 6 Colorful Accent 1" w:uiPriority="51"/>
-    <w:lsdException w:name="Grid Table 7 Colorful Accent 1" w:uiPriority="52"/>
-    <w:lsdException w:name="Grid Table 1 Light Accent 2" w:uiPriority="46"/>
-    <w:lsdException w:name="Grid Table 2 Accent 2" w:uiPriority="47"/>
-    <w:lsdException w:name="Grid Table 3 Accent 2" w:uiPriority="48"/>
-    <w:lsdException w:name="Grid Table 4 Accent 2" w:uiPriority="49"/>
-    <w:lsdException w:name="Grid Table 5 Dark Accent 2" w:uiPriority="50"/>
-    <w:lsdException w:name="Grid Table 6 Colorful Accent 2" w:uiPriority="51"/>
-    <w:lsdException w:name="Grid Table 7 Colorful Accent 2" w:uiPriority="52"/>
-    <w:lsdException w:name="Grid Table 1 Light Accent 3" w:uiPriority="46"/>
-    <w:lsdException w:name="Grid Table 2 Accent 3" w:uiPriority="47"/>
-    <w:lsdException w:name="Grid Table 3 Accent 3" w:uiPriority="48"/>
-    <w:lsdException w:name="Grid Table 4 Accent 3" w:uiPriority="49"/>
-    <w:lsdException w:name="Grid Table 5 Dark Accent 3" w:uiPriority="50"/>
-    <w:lsdException w:name="Grid Table 6 Colorful Accent 3" w:uiPriority="51"/>
-    <w:lsdException w:name="Grid Table 7 Colorful Accent 3" w:uiPriority="52"/>
-    <w:lsdException w:name="Grid Table 1 Light Accent 4" w:uiPriority="46"/>
-    <w:lsdException w:name="Grid Table 2 Accent 4" w:uiPriority="47"/>
-    <w:lsdException w:name="Grid Table 3 Accent 4" w:uiPriority="48"/>
-    <w:lsdException w:name="Grid Table 4 Accent 4" w:uiPriority="49"/>
-    <w:lsdException w:name="Grid Table 5 Dark Accent 4" w:uiPriority="50"/>
-    <w:lsdException w:name="Grid Table 6 Colorful Accent 4" w:uiPriority="51"/>
-    <w:lsdException w:name="Grid Table 7 Colorful Accent 4" w:uiPriority="52"/>
-    <w:lsdException w:name="Grid Table 1 Light Accent 5" w:uiPriority="46"/>
-    <w:lsdException w:name="Grid Table 2 Accent 5" w:uiPriority="47"/>
-    <w:lsdException w:name="Grid Table 3 Accent 5" w:uiPriority="48"/>
-    <w:lsdException w:name="Grid Table 4 Accent 5" w:uiPriority="49"/>
-    <w:lsdException w:name="Grid Table 5 Dark Accent 5" w:uiPriority="50"/>
-    <w:lsdException w:name="Grid Table 6 Colorful Accent 5" w:uiPriority="51"/>
-    <w:lsdException w:name="Grid Table 7 Colorful Accent 5" w:uiPriority="52"/>
-    <w:lsdException w:name="Grid Table 1 Light Accent 6" w:uiPriority="46"/>
-    <w:lsdException w:name="Grid Table 2 Accent 6" w:uiPriority="47"/>
-    <w:lsdException w:name="Grid Table 3 Accent 6" w:uiPriority="48"/>
-    <w:lsdException w:name="Grid Table 4 Accent 6" w:uiPriority="49"/>
-    <w:lsdException w:name="Grid Table 5 Dark Accent 6" w:uiPriority="50"/>
-    <w:lsdException w:name="Grid Table 6 Colorful Accent 6" w:uiPriority="51"/>
-    <w:lsdException w:name="Grid Table 7 Colorful Accent 6" w:uiPriority="52"/>
-    <w:lsdException w:name="List Table 1 Light" w:uiPriority="46"/>
-    <w:lsdException w:name="List Table 2" w:uiPriority="47"/>
-    <w:lsdException w:name="List Table 3" w:uiPriority="48"/>
-    <w:lsdException w:name="List Table 4" w:uiPriority="49"/>
-    <w:lsdException w:name="List Table 5 Dark" w:uiPriority="50"/>
-    <w:lsdException w:name="List Table 6 Colorful" w:uiPriority="51"/>
-    <w:lsdException w:name="List Table 7 Colorful" w:uiPriority="52"/>
-    <w:lsdException w:name="List Table 1 Light Accent 1" w:uiPriority="46"/>
-    <w:lsdException w:name="List Table 2 Accent 1" w:uiPriority="47"/>
-    <w:lsdException w:name="List Table 3 Accent 1" w:uiPriority="48"/>
-    <w:lsdException w:name="List Table 4 Accent 1" w:uiPriority="49"/>
-    <w:lsdException w:name="List Table 5 Dark Accent 1" w:uiPriority="50"/>
-    <w:lsdException w:name="List Table 6 Colorful Accent 1" w:uiPriority="51"/>
-    <w:lsdException w:name="List Table 7 Colorful Accent 1" w:uiPriority="52"/>
-    <w:lsdException w:name="List Table 1 Light Accent 2" w:uiPriority="46"/>
-    <w:lsdException w:name="List Table 2 Accent 2" w:uiPriority="47"/>
-    <w:lsdException w:name="List Table 3 Accent 2" w:uiPriority="48"/>
-    <w:lsdException w:name="List Table 4 Accent 2" w:uiPriority="49"/>
-    <w:lsdException w:name="List Table 5 Dark Accent 2" w:uiPriority="50"/>
-    <w:lsdException w:name="List Table 6 Colorful Accent 2" w:uiPriority="51"/>
-    <w:lsdException w:name="List Table 7 Colorful Accent 2" w:uiPriority="52"/>
-    <w:lsdException w:name="List Table 1 Light Accent 3" w:uiPriority="46"/>
-    <w:lsdException w:name="List Table 2 Accent 3" w:uiPriority="47"/>
-    <w:lsdException w:name="List Table 3 Accent 3" w:uiPriority="48"/>
-    <w:lsdException w:name="List Table 4 Accent 3" w:uiPriority="49"/>
-    <w:lsdException w:name="List Table 5 Dark Accent 3" w:uiPriority="50"/>
-    <w:lsdException w:name="List Table 6 Colorful Accent 3" w:uiPriority="51"/>
-    <w:lsdException w:name="List Table 7 Colorful Accent 3" w:uiPriority="52"/>
-    <w:lsdException w:name="List Table 1 Light Accent 4" w:uiPriority="46"/>
-    <w:lsdException w:name="List Table 2 Accent 4" w:uiPriority="47"/>
-    <w:lsdException w:name="List Table 3 Accent 4" w:uiPriority="48"/>
-    <w:lsdException w:name="List Table 4 Accent 4" w:uiPriority="49"/>
-    <w:lsdException w:name="List Table 5 Dark Accent 4" w:uiPriority="50"/>
-    <w:lsdException w:name="List Table 6 Colorful Accent 4" w:uiPriority="51"/>
-    <w:lsdException w:name="List Table 7 Colorful Accent 4" w:uiPriority="52"/>
-    <w:lsdException w:name="List Table 1 Light Accent 5" w:uiPriority="46"/>
-    <w:lsdException w:name="List Table 2 Accent 5" w:uiPriority="47"/>
-    <w:lsdException w:name="List Table 3 Accent 5" w:uiPriority="48"/>
-    <w:lsdException w:name="List Table 4 Accent 5" w:uiPriority="49"/>
-    <w:lsdException w:name="List Table 5 Dark Accent 5" w:uiPriority="50"/>
-    <w:lsdException w:name="List Table 6 Colorful Accent 5" w:uiPriority="51"/>
-    <w:lsdException w:name="List Table 7 Colorful Accent 5" w:uiPriority="52"/>
-    <w:lsdException w:name="List Table 1 Light Accent 6" w:uiPriority="46"/>
-    <w:lsdException w:name="List Table 2 Accent 6" w:uiPriority="47"/>
-    <w:lsdException w:name="List Table 3 Accent 6" w:uiPriority="48"/>
-    <w:lsdException w:name="List Table 4 Accent 6" w:uiPriority="49"/>
-    <w:lsdException w:name="List Table 5 Dark Accent 6" w:uiPriority="50"/>
-    <w:lsdException w:name="List Table 6 Colorful Accent 6" w:uiPriority="51"/>
-    <w:lsdException w:name="List Table 7 Colorful Accent 6" w:uiPriority="52"/>
+  <w:latentStyles w:defLockedState="0" w:defUIPriority="99" w:defSemiHidden="1" w:defUnhideWhenUsed="1" w:defQFormat="0" w:count="267">
+    <w:lsdException w:name="Normal" w:semiHidden="0" w:uiPriority="0" w:unhideWhenUsed="0" w:qFormat="1"/>
+    <w:lsdException w:name="heading 1" w:semiHidden="0" w:uiPriority="9" w:unhideWhenUsed="0" w:qFormat="1"/>
+    <w:lsdException w:name="heading 2" w:uiPriority="9" w:qFormat="1"/>
+    <w:lsdException w:name="heading 3" w:uiPriority="9" w:qFormat="1"/>
+    <w:lsdException w:name="heading 4" w:uiPriority="9" w:qFormat="1"/>
+    <w:lsdException w:name="heading 5" w:uiPriority="9" w:qFormat="1"/>
+    <w:lsdException w:name="heading 6" w:uiPriority="9" w:qFormat="1"/>
+    <w:lsdException w:name="heading 7" w:uiPriority="9" w:qFormat="1"/>
+    <w:lsdException w:name="heading 8" w:uiPriority="9" w:qFormat="1"/>
+    <w:lsdException w:name="heading 9" w:uiPriority="9" w:qFormat="1"/>
+    <w:lsdException w:name="toc 1" w:uiPriority="39"/>
+    <w:lsdException w:name="toc 2" w:uiPriority="39"/>
+    <w:lsdException w:name="toc 3" w:uiPriority="39"/>
+    <w:lsdException w:name="toc 4" w:uiPriority="39"/>
+    <w:lsdException w:name="toc 5" w:uiPriority="39"/>
+    <w:lsdException w:name="toc 6" w:uiPriority="39"/>
+    <w:lsdException w:name="toc 7" w:uiPriority="39"/>
+    <w:lsdException w:name="toc 8" w:uiPriority="39"/>
+    <w:lsdException w:name="toc 9" w:uiPriority="39"/>
+    <w:lsdException w:name="caption" w:uiPriority="35" w:qFormat="1"/>
+    <w:lsdException w:name="Title" w:semiHidden="0" w:uiPriority="10" w:unhideWhenUsed="0" w:qFormat="1"/>
+    <w:lsdException w:name="Default Paragraph Font" w:uiPriority="1"/>
+    <w:lsdException w:name="Subtitle" w:semiHidden="0" w:uiPriority="11" w:unhideWhenUsed="0" w:qFormat="1"/>
+    <w:lsdException w:name="Strong" w:semiHidden="0" w:uiPriority="22" w:unhideWhenUsed="0" w:qFormat="1"/>
+    <w:lsdException w:name="Emphasis" w:semiHidden="0" w:uiPriority="20" w:unhideWhenUsed="0" w:qFormat="1"/>
+    <w:lsdException w:name="Table Grid" w:semiHidden="0" w:uiPriority="39" w:unhideWhenUsed="0"/>
+    <w:lsdException w:name="Placeholder Text" w:unhideWhenUsed="0"/>
+    <w:lsdException w:name="No Spacing" w:semiHidden="0" w:uiPriority="1" w:unhideWhenUsed="0" w:qFormat="1"/>
+    <w:lsdException w:name="Light Shading" w:semiHidden="0" w:uiPriority="60" w:unhideWhenUsed="0"/>
+    <w:lsdException w:name="Light List" w:semiHidden="0" w:uiPriority="61" w:unhideWhenUsed="0"/>
+    <w:lsdException w:name="Light Grid" w:semiHidden="0" w:uiPriority="62" w:unhideWhenUsed="0"/>
+    <w:lsdException w:name="Medium Shading 1" w:semiHidden="0" w:uiPriority="63" w:unhideWhenUsed="0"/>
+    <w:lsdException w:name="Medium Shading 2" w:semiHidden="0" w:uiPriority="64" w:unhideWhenUsed="0"/>
+    <w:lsdException w:name="Medium List 1" w:semiHidden="0" w:uiPriority="65" w:unhideWhenUsed="0"/>
+    <w:lsdException w:name="Medium List 2" w:semiHidden="0" w:uiPriority="66" w:unhideWhenUsed="0"/>
+    <w:lsdException w:name="Medium Grid 1" w:semiHidden="0" w:uiPriority="67" w:unhideWhenUsed="0"/>
+    <w:lsdException w:name="Medium Grid 2" w:semiHidden="0" w:uiPriority="68" w:unhideWhenUsed="0"/>
+    <w:lsdException w:name="Medium Grid 3" w:semiHidden="0" w:uiPriority="69" w:unhideWhenUsed="0"/>
+    <w:lsdException w:name="Dark List" w:semiHidden="0" w:uiPriority="70" w:unhideWhenUsed="0"/>
+    <w:lsdException w:name="Colorful Shading" w:semiHidden="0" w:uiPriority="71" w:unhideWhenUsed="0"/>
+    <w:lsdException w:name="Colorful List" w:semiHidden="0" w:uiPriority="72" w:unhideWhenUsed="0"/>
+    <w:lsdException w:name="Colorful Grid" w:semiHidden="0" w:uiPriority="73" w:unhideWhenUsed="0"/>
+    <w:lsdException w:name="Light Shading Accent 1" w:semiHidden="0" w:uiPriority="60" w:unhideWhenUsed="0"/>
+    <w:lsdException w:name="Light List Accent 1" w:semiHidden="0" w:uiPriority="61" w:unhideWhenUsed="0"/>
+    <w:lsdException w:name="Light Grid Accent 1" w:semiHidden="0" w:uiPriority="62" w:unhideWhenUsed="0"/>
+    <w:lsdException w:name="Medium Shading 1 Accent 1" w:semiHidden="0" w:uiPriority="63" w:unhideWhenUsed="0"/>
+    <w:lsdException w:name="Medium Shading 2 Accent 1" w:semiHidden="0" w:uiPriority="64" w:unhideWhenUsed="0"/>
+    <w:lsdException w:name="Medium List 1 Accent 1" w:semiHidden="0" w:uiPriority="65" w:unhideWhenUsed="0"/>
+    <w:lsdException w:name="Revision" w:unhideWhenUsed="0"/>
+    <w:lsdException w:name="List Paragraph" w:semiHidden="0" w:uiPriority="34" w:unhideWhenUsed="0" w:qFormat="1"/>
+    <w:lsdException w:name="Quote" w:semiHidden="0" w:uiPriority="29" w:unhideWhenUsed="0" w:qFormat="1"/>
+    <w:lsdException w:name="Intense Quote" w:semiHidden="0" w:uiPriority="30" w:unhideWhenUsed="0" w:qFormat="1"/>
+    <w:lsdException w:name="Medium List 2 Accent 1" w:semiHidden="0" w:uiPriority="66" w:unhideWhenUsed="0"/>
+    <w:lsdException w:name="Medium Grid 1 Accent 1" w:semiHidden="0" w:uiPriority="67" w:unhideWhenUsed="0"/>
+    <w:lsdException w:name="Medium Grid 2 Accent 1" w:semiHidden="0" w:uiPriority="68" w:unhideWhenUsed="0"/>
+    <w:lsdException w:name="Medium Grid 3 Accent 1" w:semiHidden="0" w:uiPriority="69" w:unhideWhenUsed="0"/>
+    <w:lsdException w:name="Dark List Accent 1" w:semiHidden="0" w:uiPriority="70" w:unhideWhenUsed="0"/>
+    <w:lsdException w:name="Colorful Shading Accent 1" w:semiHidden="0" w:uiPriority="71" w:unhideWhenUsed="0"/>
+    <w:lsdException w:name="Colorful List Accent 1" w:semiHidden="0" w:uiPriority="72" w:unhideWhenUsed="0"/>
+    <w:lsdException w:name="Colorful Grid Accent 1" w:semiHidden="0" w:uiPriority="73" w:unhideWhenUsed="0"/>
+    <w:lsdException w:name="Light Shading Accent 2" w:semiHidden="0" w:uiPriority="60" w:unhideWhenUsed="0"/>
+    <w:lsdException w:name="Light List Accent 2" w:semiHidden="0" w:uiPriority="61" w:unhideWhenUsed="0"/>
+    <w:lsdException w:name="Light Grid Accent 2" w:semiHidden="0" w:uiPriority="62" w:unhideWhenUsed="0"/>
+    <w:lsdException w:name="Medium Shading 1 Accent 2" w:semiHidden="0" w:uiPriority="63" w:unhideWhenUsed="0"/>
+    <w:lsdException w:name="Medium Shading 2 Accent 2" w:semiHidden="0" w:uiPriority="64" w:unhideWhenUsed="0"/>
+    <w:lsdException w:name="Medium List 1 Accent 2" w:semiHidden="0" w:uiPriority="65" w:unhideWhenUsed="0"/>
+    <w:lsdException w:name="Medium List 2 Accent 2" w:semiHidden="0" w:uiPriority="66" w:unhideWhenUsed="0"/>
+    <w:lsdException w:name="Medium Grid 1 Accent 2" w:semiHidden="0" w:uiPriority="67" w:unhideWhenUsed="0"/>
+    <w:lsdException w:name="Medium Grid 2 Accent 2" w:semiHidden="0" w:uiPriority="68" w:unhideWhenUsed="0"/>
+    <w:lsdException w:name="Medium Grid 3 Accent 2" w:semiHidden="0" w:uiPriority="69" w:unhideWhenUsed="0"/>
+    <w:lsdException w:name="Dark List Accent 2" w:semiHidden="0" w:uiPriority="70" w:unhideWhenUsed="0"/>
+    <w:lsdException w:name="Colorful Shading Accent 2" w:semiHidden="0" w:uiPriority="71" w:unhideWhenUsed="0"/>
+    <w:lsdException w:name="Colorful List Accent 2" w:semiHidden="0" w:uiPriority="72" w:unhideWhenUsed="0"/>
+    <w:lsdException w:name="Colorful Grid Accent 2" w:semiHidden="0" w:uiPriority="73" w:unhideWhenUsed="0"/>
+    <w:lsdException w:name="Light Shading Accent 3" w:semiHidden="0" w:uiPriority="60" w:unhideWhenUsed="0"/>
+    <w:lsdException w:name="Light List Accent 3" w:semiHidden="0" w:uiPriority="61" w:unhideWhenUsed="0"/>
+    <w:lsdException w:name="Light Grid Accent 3" w:semiHidden="0" w:uiPriority="62" w:unhideWhenUsed="0"/>
+    <w:lsdException w:name="Medium Shading 1 Accent 3" w:semiHidden="0" w:uiPriority="63" w:unhideWhenUsed="0"/>
+    <w:lsdException w:name="Medium Shading 2 Accent 3" w:semiHidden="0" w:uiPriority="64" w:unhideWhenUsed="0"/>
+    <w:lsdException w:name="Medium List 1 Accent 3" w:semiHidden="0" w:uiPriority="65" w:unhideWhenUsed="0"/>
+    <w:lsdException w:name="Medium List 2 Accent 3" w:semiHidden="0" w:uiPriority="66" w:unhideWhenUsed="0"/>
+    <w:lsdException w:name="Medium Grid 1 Accent 3" w:semiHidden="0" w:uiPriority="67" w:unhideWhenUsed="0"/>
+    <w:lsdException w:name="Medium Grid 2 Accent 3" w:semiHidden="0" w:uiPriority="68" w:unhideWhenUsed="0"/>
+    <w:lsdException w:name="Medium Grid 3 Accent 3" w:semiHidden="0" w:uiPriority="69" w:unhideWhenUsed="0"/>
+    <w:lsdException w:name="Dark List Accent 3" w:semiHidden="0" w:uiPriority="70" w:unhideWhenUsed="0"/>
+    <w:lsdException w:name="Colorful Shading Accent 3" w:semiHidden="0" w:uiPriority="71" w:unhideWhenUsed="0"/>
+    <w:lsdException w:name="Colorful List Accent 3" w:semiHidden="0" w:uiPriority="72" w:unhideWhenUsed="0"/>
+    <w:lsdException w:name="Colorful Grid Accent 3" w:semiHidden="0" w:uiPriority="73" w:unhideWhenUsed="0"/>
+    <w:lsdException w:name="Light Shading Accent 4" w:semiHidden="0" w:uiPriority="60" w:unhideWhenUsed="0"/>
+    <w:lsdException w:name="Light List Accent 4" w:semiHidden="0" w:uiPriority="61" w:unhideWhenUsed="0"/>
+    <w:lsdException w:name="Light Grid Accent 4" w:semiHidden="0" w:uiPriority="62" w:unhideWhenUsed="0"/>
+    <w:lsdException w:name="Medium Shading 1 Accent 4" w:semiHidden="0" w:uiPriority="63" w:unhideWhenUsed="0"/>
+    <w:lsdException w:name="Medium Shading 2 Accent 4" w:semiHidden="0" w:uiPriority="64" w:unhideWhenUsed="0"/>
+    <w:lsdException w:name="Medium List 1 Accent 4" w:semiHidden="0" w:uiPriority="65" w:unhideWhenUsed="0"/>
+    <w:lsdException w:name="Medium List 2 Accent 4" w:semiHidden="0" w:uiPriority="66" w:unhideWhenUsed="0"/>
+    <w:lsdException w:name="Medium Grid 1 Accent 4" w:semiHidden="0" w:uiPriority="67" w:unhideWhenUsed="0"/>
+    <w:lsdException w:name="Medium Grid 2 Accent 4" w:semiHidden="0" w:uiPriority="68" w:unhideWhenUsed="0"/>
+    <w:lsdException w:name="Medium Grid 3 Accent 4" w:semiHidden="0" w:uiPriority="69" w:unhideWhenUsed="0"/>
+    <w:lsdException w:name="Dark List Accent 4" w:semiHidden="0" w:uiPriority="70" w:unhideWhenUsed="0"/>
+    <w:lsdException w:name="Colorful Shading Accent 4" w:semiHidden="0" w:uiPriority="71" w:unhideWhenUsed="0"/>
+    <w:lsdException w:name="Colorful List Accent 4" w:semiHidden="0" w:uiPriority="72" w:unhideWhenUsed="0"/>
+    <w:lsdException w:name="Colorful Grid Accent 4" w:semiHidden="0" w:uiPriority="73" w:unhideWhenUsed="0"/>
+    <w:lsdException w:name="Light Shading Accent 5" w:semiHidden="0" w:uiPriority="60" w:unhideWhenUsed="0"/>
+    <w:lsdException w:name="Light List Accent 5" w:semiHidden="0" w:uiPriority="61" w:unhideWhenUsed="0"/>
+    <w:lsdException w:name="Light Grid Accent 5" w:semiHidden="0" w:uiPriority="62" w:unhideWhenUsed="0"/>
+    <w:lsdException w:name="Medium Shading 1 Accent 5" w:semiHidden="0" w:uiPriority="63" w:unhideWhenUsed="0"/>
+    <w:lsdException w:name="Medium Shading 2 Accent 5" w:semiHidden="0" w:uiPriority="64" w:unhideWhenUsed="0"/>
+    <w:lsdException w:name="Medium List 1 Accent 5" w:semiHidden="0" w:uiPriority="65" w:unhideWhenUsed="0"/>
+    <w:lsdException w:name="Medium List 2 Accent 5" w:semiHidden="0" w:uiPriority="66" w:unhideWhenUsed="0"/>
+    <w:lsdException w:name="Medium Grid 1 Accent 5" w:semiHidden="0" w:uiPriority="67" w:unhideWhenUsed="0"/>
+    <w:lsdException w:name="Medium Grid 2 Accent 5" w:semiHidden="0" w:uiPriority="68" w:unhideWhenUsed="0"/>
+    <w:lsdException w:name="Medium Grid 3 Accent 5" w:semiHidden="0" w:uiPriority="69" w:unhideWhenUsed="0"/>
+    <w:lsdException w:name="Dark List Accent 5" w:semiHidden="0" w:uiPriority="70" w:unhideWhenUsed="0"/>
+    <w:lsdException w:name="Colorful Shading Accent 5" w:semiHidden="0" w:uiPriority="71" w:unhideWhenUsed="0"/>
+    <w:lsdException w:name="Colorful List Accent 5" w:semiHidden="0" w:uiPriority="72" w:unhideWhenUsed="0"/>
+    <w:lsdException w:name="Colorful Grid Accent 5" w:semiHidden="0" w:uiPriority="73" w:unhideWhenUsed="0"/>
+    <w:lsdException w:name="Light Shading Accent 6" w:semiHidden="0" w:uiPriority="60" w:unhideWhenUsed="0"/>
+    <w:lsdException w:name="Light List Accent 6" w:semiHidden="0" w:uiPriority="61" w:unhideWhenUsed="0"/>
+    <w:lsdException w:name="Light Grid Accent 6" w:semiHidden="0" w:uiPriority="62" w:unhideWhenUsed="0"/>
+    <w:lsdException w:name="Medium Shading 1 Accent 6" w:semiHidden="0" w:uiPriority="63" w:unhideWhenUsed="0"/>
+    <w:lsdException w:name="Medium Shading 2 Accent 6" w:semiHidden="0" w:uiPriority="64" w:unhideWhenUsed="0"/>
+    <w:lsdException w:name="Medium List 1 Accent 6" w:semiHidden="0" w:uiPriority="65" w:unhideWhenUsed="0"/>
+    <w:lsdException w:name="Medium List 2 Accent 6" w:semiHidden="0" w:uiPriority="66" w:unhideWhenUsed="0"/>
+    <w:lsdException w:name="Medium Grid 1 Accent 6" w:semiHidden="0" w:uiPriority="67" w:unhideWhenUsed="0"/>
+    <w:lsdException w:name="Medium Grid 2 Accent 6" w:semiHidden="0" w:uiPriority="68" w:unhideWhenUsed="0"/>
+    <w:lsdException w:name="Medium Grid 3 Accent 6" w:semiHidden="0" w:uiPriority="69" w:unhideWhenUsed="0"/>
+    <w:lsdException w:name="Dark List Accent 6" w:semiHidden="0" w:uiPriority="70" w:unhideWhenUsed="0"/>
+    <w:lsdException w:name="Colorful Shading Accent 6" w:semiHidden="0" w:uiPriority="71" w:unhideWhenUsed="0"/>
+    <w:lsdException w:name="Colorful List Accent 6" w:semiHidden="0" w:uiPriority="72" w:unhideWhenUsed="0"/>
+    <w:lsdException w:name="Colorful Grid Accent 6" w:semiHidden="0" w:uiPriority="73" w:unhideWhenUsed="0"/>
+    <w:lsdException w:name="Subtle Emphasis" w:semiHidden="0" w:uiPriority="19" w:unhideWhenUsed="0" w:qFormat="1"/>
+    <w:lsdException w:name="Intense Emphasis" w:semiHidden="0" w:uiPriority="21" w:unhideWhenUsed="0" w:qFormat="1"/>
+    <w:lsdException w:name="Subtle Reference" w:semiHidden="0" w:uiPriority="31" w:unhideWhenUsed="0" w:qFormat="1"/>
+    <w:lsdException w:name="Intense Reference" w:semiHidden="0" w:uiPriority="32" w:unhideWhenUsed="0" w:qFormat="1"/>
+    <w:lsdException w:name="Book Title" w:semiHidden="0" w:uiPriority="33" w:unhideWhenUsed="0" w:qFormat="1"/>
+    <w:lsdException w:name="Bibliography" w:uiPriority="37"/>
+    <w:lsdException w:name="TOC Heading" w:uiPriority="39" w:qFormat="1"/>
   </w:latentStyles>
   <w:style w:type="paragraph" w:default="1" w:styleId="a">
     <w:name w:val="Normal"/>
     <w:qFormat/>
+    <w:rsid w:val="009B51D7"/>
     <w:pPr>
       <w:widowControl w:val="0"/>
       <w:jc w:val="both"/>
@@ -10815,6 +10796,7 @@
     <w:uiPriority w:val="99"/>
     <w:semiHidden/>
     <w:unhideWhenUsed/>
+    <w:qFormat/>
     <w:tblPr>
       <w:tblInd w:w="0" w:type="dxa"/>
       <w:tblCellMar>
@@ -10966,7 +10948,7 @@
     </a:clrScheme>
     <a:fontScheme name="Office">
       <a:majorFont>
-        <a:latin typeface="Calibri Light" panose="020F0302020204030204"/>
+        <a:latin typeface="Calibri Light"/>
         <a:ea typeface=""/>
         <a:cs typeface=""/>
         <a:font script="Jpan" typeface="ＭＳ ゴシック"/>
@@ -11001,7 +10983,7 @@
         <a:font script="Geor" typeface="Sylfaen"/>
       </a:majorFont>
       <a:minorFont>
-        <a:latin typeface="Calibri" panose="020F0502020204030204"/>
+        <a:latin typeface="Calibri"/>
         <a:ea typeface=""/>
         <a:cs typeface=""/>
         <a:font script="Jpan" typeface="ＭＳ 明朝"/>
@@ -11178,7 +11160,7 @@
   <a:extraClrSchemeLst/>
   <a:extLst>
     <a:ext uri="{05A4C25C-085E-4340-85A3-A5531E510DB2}">
-      <thm15:themeFamily xmlns:thm15="http://schemas.microsoft.com/office/thememl/2012/main" name="Office Theme" id="{62F939B6-93AF-4DB8-9C6B-D6C7DFDC589F}" vid="{4A3C46E8-61CC-4603-A589-7422A47A8E4A}"/>
+      <thm15:themeFamily xmlns:thm15="http://schemas.microsoft.com/office/thememl/2012/main" xmlns="" name="Office Theme" id="{62F939B6-93AF-4DB8-9C6B-D6C7DFDC589F}" vid="{4A3C46E8-61CC-4603-A589-7422A47A8E4A}"/>
     </a:ext>
   </a:extLst>
 </a:theme>

--- a/doc/前后端对接接口文档.docx
+++ b/doc/前后端对接接口文档.docx
@@ -1,6 +1,6 @@
 
 <file path=word/document.xml><?xml version="1.0" encoding="utf-8"?>
-<w:document xmlns:ve="http://schemas.openxmlformats.org/markup-compatibility/2006" xmlns:o="urn:schemas-microsoft-com:office:office" xmlns:r="http://schemas.openxmlformats.org/officeDocument/2006/relationships" xmlns:m="http://schemas.openxmlformats.org/officeDocument/2006/math" xmlns:v="urn:schemas-microsoft-com:vml" xmlns:wp="http://schemas.openxmlformats.org/drawingml/2006/wordprocessingDrawing" xmlns:w10="urn:schemas-microsoft-com:office:word" xmlns:w="http://schemas.openxmlformats.org/wordprocessingml/2006/main" xmlns:wne="http://schemas.microsoft.com/office/word/2006/wordml">
+<w:document xmlns:wpc="http://schemas.microsoft.com/office/word/2010/wordprocessingCanvas" xmlns:mc="http://schemas.openxmlformats.org/markup-compatibility/2006" xmlns:o="urn:schemas-microsoft-com:office:office" xmlns:r="http://schemas.openxmlformats.org/officeDocument/2006/relationships" xmlns:m="http://schemas.openxmlformats.org/officeDocument/2006/math" xmlns:v="urn:schemas-microsoft-com:vml" xmlns:wp14="http://schemas.microsoft.com/office/word/2010/wordprocessingDrawing" xmlns:wp="http://schemas.openxmlformats.org/drawingml/2006/wordprocessingDrawing" xmlns:w10="urn:schemas-microsoft-com:office:word" xmlns:w="http://schemas.openxmlformats.org/wordprocessingml/2006/main" xmlns:w14="http://schemas.microsoft.com/office/word/2010/wordml" xmlns:w15="http://schemas.microsoft.com/office/word/2012/wordml" xmlns:wpg="http://schemas.microsoft.com/office/word/2010/wordprocessingGroup" xmlns:wpi="http://schemas.microsoft.com/office/word/2010/wordprocessingInk" xmlns:wne="http://schemas.microsoft.com/office/word/2006/wordml" xmlns:wps="http://schemas.microsoft.com/office/word/2010/wordprocessingShape" mc:Ignorable="w14 w15 wp14">
   <w:body>
     <w:p>
       <w:pPr>
@@ -6052,7 +6052,7 @@
           <w:right w:val="single" w:sz="4" w:space="1" w:color="auto"/>
         </w:pBdr>
         <w:rPr>
-          <w:rFonts w:ascii="Consolas" w:hAnsi="Consolas" w:cs="Consolas" w:hint="eastAsia"/>
+          <w:rFonts w:ascii="Consolas" w:hAnsi="Consolas" w:cs="Consolas"/>
           <w:kern w:val="0"/>
           <w:szCs w:val="21"/>
         </w:rPr>
@@ -6851,7 +6851,7 @@
           <w:right w:val="single" w:sz="4" w:space="1" w:color="auto"/>
         </w:pBdr>
         <w:rPr>
-          <w:rFonts w:ascii="Consolas" w:hAnsi="Consolas" w:cs="Consolas" w:hint="eastAsia"/>
+          <w:rFonts w:ascii="Consolas" w:hAnsi="Consolas" w:cs="Consolas"/>
           <w:kern w:val="0"/>
           <w:szCs w:val="21"/>
         </w:rPr>
@@ -10114,15 +10114,796 @@
         </w:rPr>
         <w:t>订单</w:t>
       </w:r>
+      <w:r>
+        <w:rPr>
+          <w:sz w:val="30"/>
+          <w:szCs w:val="30"/>
+        </w:rPr>
+        <w:t>：</w:t>
+      </w:r>
+    </w:p>
+    <w:p>
+      <w:pPr>
+        <w:pBdr>
+          <w:top w:val="single" w:sz="4" w:space="1" w:color="auto"/>
+          <w:left w:val="single" w:sz="4" w:space="4" w:color="auto"/>
+          <w:bottom w:val="single" w:sz="4" w:space="1" w:color="auto"/>
+          <w:right w:val="single" w:sz="4" w:space="4" w:color="auto"/>
+        </w:pBdr>
+        <w:rPr>
+          <w:b/>
+        </w:rPr>
+      </w:pPr>
+    </w:p>
+    <w:p>
+      <w:pPr>
+        <w:pBdr>
+          <w:top w:val="single" w:sz="4" w:space="1" w:color="auto"/>
+          <w:left w:val="single" w:sz="4" w:space="4" w:color="auto"/>
+          <w:bottom w:val="single" w:sz="4" w:space="1" w:color="auto"/>
+          <w:right w:val="single" w:sz="4" w:space="4" w:color="auto"/>
+        </w:pBdr>
+        <w:rPr>
+          <w:rFonts w:ascii="Consolas" w:hAnsi="Consolas" w:cs="Consolas"/>
+          <w:kern w:val="0"/>
+          <w:sz w:val="24"/>
+          <w:szCs w:val="24"/>
+        </w:rPr>
+      </w:pPr>
+      <w:r>
+        <w:rPr>
+          <w:rFonts w:hint="eastAsia"/>
+          <w:b/>
+        </w:rPr>
+        <w:t>接口</w:t>
+      </w:r>
+      <w:r>
+        <w:rPr>
+          <w:b/>
+        </w:rPr>
+        <w:t>地址：</w:t>
+      </w:r>
+      <w:r>
+        <w:rPr>
+          <w:rFonts w:ascii="Consolas" w:hAnsi="Consolas" w:cs="Consolas"/>
+          <w:kern w:val="0"/>
+          <w:sz w:val="24"/>
+          <w:szCs w:val="24"/>
+        </w:rPr>
+        <w:t>http:/localhost:</w:t>
+      </w:r>
+      <w:r>
+        <w:rPr>
+          <w:b/>
+        </w:rPr>
+        <w:t>8</w:t>
+      </w:r>
+      <w:r>
+        <w:rPr>
+          <w:rFonts w:ascii="Consolas" w:hAnsi="Consolas" w:cs="Consolas"/>
+          <w:kern w:val="0"/>
+          <w:sz w:val="24"/>
+          <w:szCs w:val="24"/>
+        </w:rPr>
+        <w:t>080/</w:t>
+      </w:r>
+      <w:r>
+        <w:rPr>
+          <w:rFonts w:ascii="Consolas" w:hAnsi="Consolas" w:cs="Consolas"/>
+          <w:kern w:val="0"/>
+          <w:sz w:val="24"/>
+          <w:szCs w:val="24"/>
+        </w:rPr>
+        <w:t>uc/deleteorder.do</w:t>
+      </w:r>
+    </w:p>
+    <w:p>
+      <w:pPr>
+        <w:pBdr>
+          <w:top w:val="single" w:sz="4" w:space="1" w:color="auto"/>
+          <w:left w:val="single" w:sz="4" w:space="4" w:color="auto"/>
+          <w:bottom w:val="single" w:sz="4" w:space="1" w:color="auto"/>
+          <w:right w:val="single" w:sz="4" w:space="4" w:color="auto"/>
+        </w:pBdr>
+        <w:rPr>
+          <w:b/>
+        </w:rPr>
+      </w:pPr>
+    </w:p>
+    <w:p>
+      <w:pPr>
+        <w:pBdr>
+          <w:top w:val="single" w:sz="4" w:space="1" w:color="auto"/>
+          <w:left w:val="single" w:sz="4" w:space="4" w:color="auto"/>
+          <w:bottom w:val="single" w:sz="4" w:space="1" w:color="auto"/>
+          <w:right w:val="single" w:sz="4" w:space="4" w:color="auto"/>
+        </w:pBdr>
+      </w:pPr>
+      <w:r>
+        <w:rPr>
+          <w:rFonts w:hint="eastAsia"/>
+          <w:b/>
+        </w:rPr>
+        <w:t>上行</w:t>
+      </w:r>
+      <w:r>
+        <w:rPr>
+          <w:b/>
+        </w:rPr>
+        <w:t>参</w:t>
+      </w:r>
+      <w:r>
+        <w:rPr>
+          <w:b/>
+        </w:rPr>
+        <w:t>数</w:t>
+      </w:r>
+      <w:r>
+        <w:rPr>
+          <w:rFonts w:hint="eastAsia"/>
+          <w:b/>
+        </w:rPr>
+        <w:t>：</w:t>
+      </w:r>
+      <w:r>
+        <w:rPr>
+          <w:rFonts w:ascii="Consolas" w:hAnsi="Consolas" w:cs="Consolas"/>
+          <w:kern w:val="0"/>
+          <w:szCs w:val="21"/>
+        </w:rPr>
+        <w:t>orderId</w:t>
+      </w:r>
+      <w:r>
+        <w:rPr>
+          <w:rFonts w:ascii="Consolas" w:hAnsi="Consolas" w:cs="Consolas"/>
+          <w:kern w:val="0"/>
+          <w:szCs w:val="21"/>
+        </w:rPr>
+        <w:t>参数</w:t>
+      </w:r>
+    </w:p>
+    <w:p>
+      <w:pPr>
+        <w:pBdr>
+          <w:top w:val="single" w:sz="4" w:space="1" w:color="auto"/>
+          <w:left w:val="single" w:sz="4" w:space="4" w:color="auto"/>
+          <w:bottom w:val="single" w:sz="4" w:space="1" w:color="auto"/>
+          <w:right w:val="single" w:sz="4" w:space="4" w:color="auto"/>
+        </w:pBdr>
+        <w:rPr>
+          <w:b/>
+        </w:rPr>
+      </w:pPr>
+      <w:r>
+        <w:rPr>
+          <w:rFonts w:hint="eastAsia"/>
+          <w:b/>
+        </w:rPr>
+        <w:t>下行</w:t>
+      </w:r>
+      <w:r>
+        <w:rPr>
+          <w:b/>
+        </w:rPr>
+        <w:t>参数：</w:t>
+      </w:r>
+    </w:p>
+    <w:p>
+      <w:pPr>
+        <w:pBdr>
+          <w:top w:val="single" w:sz="4" w:space="1" w:color="auto"/>
+          <w:left w:val="single" w:sz="4" w:space="4" w:color="auto"/>
+          <w:bottom w:val="single" w:sz="4" w:space="1" w:color="auto"/>
+          <w:right w:val="single" w:sz="4" w:space="4" w:color="auto"/>
+        </w:pBdr>
+        <w:rPr>
+          <w:b/>
+        </w:rPr>
+      </w:pPr>
+      <w:r>
+        <w:rPr>
+          <w:b/>
+        </w:rPr>
+        <w:t>J</w:t>
+      </w:r>
+      <w:r>
+        <w:rPr>
+          <w:rFonts w:hint="eastAsia"/>
+          <w:b/>
+        </w:rPr>
+        <w:t>son</w:t>
+      </w:r>
+      <w:r>
+        <w:rPr>
+          <w:b/>
+        </w:rPr>
+        <w:t>返回：</w:t>
+      </w:r>
+    </w:p>
+    <w:p>
+      <w:pPr>
+        <w:pBdr>
+          <w:top w:val="single" w:sz="4" w:space="1" w:color="auto"/>
+          <w:left w:val="single" w:sz="4" w:space="4" w:color="auto"/>
+          <w:bottom w:val="single" w:sz="4" w:space="1" w:color="auto"/>
+          <w:right w:val="single" w:sz="4" w:space="4" w:color="auto"/>
+        </w:pBdr>
+        <w:rPr>
+          <w:b/>
+        </w:rPr>
+      </w:pPr>
+    </w:p>
+    <w:p>
+      <w:pPr>
+        <w:pBdr>
+          <w:top w:val="single" w:sz="4" w:space="1" w:color="auto"/>
+          <w:left w:val="single" w:sz="4" w:space="4" w:color="auto"/>
+          <w:bottom w:val="single" w:sz="4" w:space="1" w:color="auto"/>
+          <w:right w:val="single" w:sz="4" w:space="4" w:color="auto"/>
+        </w:pBdr>
+        <w:rPr>
+          <w:b/>
+        </w:rPr>
+      </w:pPr>
+      <w:r>
+        <w:rPr>
+          <w:b/>
+        </w:rPr>
+        <w:t>payUrl</w:t>
+      </w:r>
+      <w:r>
+        <w:rPr>
+          <w:rFonts w:hint="eastAsia"/>
+          <w:b/>
+        </w:rPr>
+        <w:t>支付</w:t>
+      </w:r>
+      <w:r>
+        <w:rPr>
+          <w:b/>
+        </w:rPr>
+        <w:t>链接</w:t>
+      </w:r>
+    </w:p>
+    <w:p>
+      <w:pPr>
+        <w:pBdr>
+          <w:top w:val="single" w:sz="4" w:space="1" w:color="auto"/>
+          <w:left w:val="single" w:sz="4" w:space="4" w:color="auto"/>
+          <w:bottom w:val="single" w:sz="4" w:space="1" w:color="auto"/>
+          <w:right w:val="single" w:sz="4" w:space="4" w:color="auto"/>
+        </w:pBdr>
+      </w:pPr>
+      <w:r>
+        <w:rPr>
+          <w:rFonts w:ascii="Consolas" w:hAnsi="Consolas" w:cs="Consolas"/>
+          <w:kern w:val="0"/>
+          <w:szCs w:val="21"/>
+        </w:rPr>
+        <w:t>{\"result\":</w:t>
+      </w:r>
+      <w:r>
+        <w:rPr>
+          <w:rFonts w:ascii="Consolas" w:hAnsi="Consolas" w:cs="Consolas"/>
+          <w:kern w:val="0"/>
+          <w:szCs w:val="21"/>
+        </w:rPr>
+        <w:t>100</w:t>
+      </w:r>
+      <w:r>
+        <w:rPr>
+          <w:rFonts w:ascii="Consolas" w:hAnsi="Consolas" w:cs="Consolas"/>
+          <w:kern w:val="0"/>
+          <w:szCs w:val="21"/>
+        </w:rPr>
+        <w:t>,\"resultDesc\":\"</w:t>
+      </w:r>
+      <w:r>
+        <w:rPr>
+          <w:rFonts w:ascii="Consolas" w:hAnsi="Consolas" w:cs="Consolas" w:hint="eastAsia"/>
+          <w:kern w:val="0"/>
+          <w:szCs w:val="21"/>
+        </w:rPr>
+        <w:t>删除</w:t>
+      </w:r>
+      <w:r>
+        <w:rPr>
+          <w:rFonts w:ascii="Consolas" w:hAnsi="Consolas" w:cs="Consolas" w:hint="eastAsia"/>
+          <w:kern w:val="0"/>
+          <w:szCs w:val="21"/>
+        </w:rPr>
+        <w:t>成功</w:t>
+      </w:r>
+      <w:r>
+        <w:rPr>
+          <w:rFonts w:ascii="Consolas" w:hAnsi="Consolas" w:cs="Consolas"/>
+          <w:kern w:val="0"/>
+          <w:szCs w:val="21"/>
+        </w:rPr>
+        <w:t>\"</w:t>
+      </w:r>
+      <w:r>
+        <w:rPr>
+          <w:rFonts w:ascii="Consolas" w:hAnsi="Consolas" w:cs="Consolas"/>
+          <w:kern w:val="0"/>
+          <w:szCs w:val="21"/>
+        </w:rPr>
+        <w:t>}"</w:t>
+      </w:r>
+    </w:p>
+    <w:p>
+      <w:pPr>
+        <w:pBdr>
+          <w:top w:val="single" w:sz="4" w:space="1" w:color="auto"/>
+          <w:left w:val="single" w:sz="4" w:space="4" w:color="auto"/>
+          <w:bottom w:val="single" w:sz="4" w:space="1" w:color="auto"/>
+          <w:right w:val="single" w:sz="4" w:space="4" w:color="auto"/>
+        </w:pBdr>
+      </w:pPr>
+    </w:p>
+    <w:p>
+      <w:pPr>
+        <w:pBdr>
+          <w:top w:val="single" w:sz="4" w:space="1" w:color="auto"/>
+          <w:left w:val="single" w:sz="4" w:space="4" w:color="auto"/>
+          <w:bottom w:val="single" w:sz="4" w:space="1" w:color="auto"/>
+          <w:right w:val="single" w:sz="4" w:space="4" w:color="auto"/>
+        </w:pBdr>
+      </w:pPr>
+    </w:p>
+    <w:p/>
+    <w:p/>
+    <w:p>
+      <w:pPr>
+        <w:pStyle w:val="1"/>
+        <w:rPr>
+          <w:sz w:val="30"/>
+          <w:szCs w:val="30"/>
+        </w:rPr>
+      </w:pPr>
+      <w:r>
+        <w:rPr>
+          <w:rFonts w:hint="eastAsia"/>
+          <w:sz w:val="30"/>
+          <w:szCs w:val="30"/>
+        </w:rPr>
+        <w:lastRenderedPageBreak/>
+        <w:t>获取</w:t>
+      </w:r>
+      <w:r>
+        <w:rPr>
+          <w:sz w:val="30"/>
+          <w:szCs w:val="30"/>
+        </w:rPr>
+        <w:t>优惠券接口</w:t>
+      </w:r>
+      <w:r>
+        <w:rPr>
+          <w:sz w:val="30"/>
+          <w:szCs w:val="30"/>
+        </w:rPr>
+        <w:t>：</w:t>
+      </w:r>
+    </w:p>
+    <w:p>
+      <w:pPr>
+        <w:pBdr>
+          <w:top w:val="single" w:sz="4" w:space="1" w:color="auto"/>
+          <w:left w:val="single" w:sz="4" w:space="4" w:color="auto"/>
+          <w:bottom w:val="single" w:sz="4" w:space="1" w:color="auto"/>
+          <w:right w:val="single" w:sz="4" w:space="4" w:color="auto"/>
+        </w:pBdr>
+        <w:rPr>
+          <w:b/>
+        </w:rPr>
+      </w:pPr>
+    </w:p>
+    <w:p>
+      <w:pPr>
+        <w:pBdr>
+          <w:top w:val="single" w:sz="4" w:space="1" w:color="auto"/>
+          <w:left w:val="single" w:sz="4" w:space="4" w:color="auto"/>
+          <w:bottom w:val="single" w:sz="4" w:space="1" w:color="auto"/>
+          <w:right w:val="single" w:sz="4" w:space="4" w:color="auto"/>
+        </w:pBdr>
+        <w:rPr>
+          <w:rFonts w:ascii="Consolas" w:hAnsi="Consolas" w:cs="Consolas"/>
+          <w:kern w:val="0"/>
+          <w:sz w:val="24"/>
+          <w:szCs w:val="24"/>
+        </w:rPr>
+      </w:pPr>
+      <w:r>
+        <w:rPr>
+          <w:rFonts w:hint="eastAsia"/>
+          <w:b/>
+        </w:rPr>
+        <w:t>接口</w:t>
+      </w:r>
+      <w:r>
+        <w:rPr>
+          <w:b/>
+        </w:rPr>
+        <w:t>地址：</w:t>
+      </w:r>
+      <w:r>
+        <w:rPr>
+          <w:rFonts w:ascii="Consolas" w:hAnsi="Consolas" w:cs="Consolas"/>
+          <w:kern w:val="0"/>
+          <w:sz w:val="24"/>
+          <w:szCs w:val="24"/>
+        </w:rPr>
+        <w:t>http:/localhost:</w:t>
+      </w:r>
+      <w:r>
+        <w:rPr>
+          <w:b/>
+        </w:rPr>
+        <w:t>8</w:t>
+      </w:r>
+      <w:r>
+        <w:rPr>
+          <w:rFonts w:ascii="Consolas" w:hAnsi="Consolas" w:cs="Consolas"/>
+          <w:kern w:val="0"/>
+          <w:sz w:val="24"/>
+          <w:szCs w:val="24"/>
+        </w:rPr>
+        <w:t>080</w:t>
+      </w:r>
+      <w:r>
+        <w:rPr>
+          <w:rFonts w:ascii="Consolas" w:hAnsi="Consolas" w:cs="Consolas"/>
+          <w:kern w:val="0"/>
+          <w:sz w:val="24"/>
+          <w:szCs w:val="24"/>
+        </w:rPr>
+        <w:t>/coupon/getCouponByCode.do</w:t>
+      </w:r>
+    </w:p>
+    <w:p>
+      <w:pPr>
+        <w:pBdr>
+          <w:top w:val="single" w:sz="4" w:space="1" w:color="auto"/>
+          <w:left w:val="single" w:sz="4" w:space="4" w:color="auto"/>
+          <w:bottom w:val="single" w:sz="4" w:space="1" w:color="auto"/>
+          <w:right w:val="single" w:sz="4" w:space="4" w:color="auto"/>
+        </w:pBdr>
+        <w:rPr>
+          <w:b/>
+        </w:rPr>
+      </w:pPr>
+    </w:p>
+    <w:p>
+      <w:pPr>
+        <w:pBdr>
+          <w:top w:val="single" w:sz="4" w:space="1" w:color="auto"/>
+          <w:left w:val="single" w:sz="4" w:space="4" w:color="auto"/>
+          <w:bottom w:val="single" w:sz="4" w:space="1" w:color="auto"/>
+          <w:right w:val="single" w:sz="4" w:space="4" w:color="auto"/>
+        </w:pBdr>
+      </w:pPr>
+      <w:r>
+        <w:rPr>
+          <w:rFonts w:hint="eastAsia"/>
+          <w:b/>
+        </w:rPr>
+        <w:t>上行</w:t>
+      </w:r>
+      <w:r>
+        <w:rPr>
+          <w:b/>
+        </w:rPr>
+        <w:t>参</w:t>
+      </w:r>
+      <w:r>
+        <w:rPr>
+          <w:b/>
+        </w:rPr>
+        <w:t>数</w:t>
+      </w:r>
+      <w:r>
+        <w:rPr>
+          <w:rFonts w:hint="eastAsia"/>
+          <w:b/>
+        </w:rPr>
+        <w:t>：</w:t>
+      </w:r>
+      <w:r>
+        <w:rPr>
+          <w:rFonts w:ascii="Consolas" w:hAnsi="Consolas" w:cs="Consolas"/>
+          <w:kern w:val="0"/>
+          <w:szCs w:val="21"/>
+        </w:rPr>
+        <w:t>code</w:t>
+      </w:r>
+      <w:r>
+        <w:rPr>
+          <w:rFonts w:ascii="Consolas" w:hAnsi="Consolas" w:cs="Consolas"/>
+          <w:kern w:val="0"/>
+          <w:szCs w:val="21"/>
+        </w:rPr>
+        <w:t>Id</w:t>
+      </w:r>
+      <w:r>
+        <w:rPr>
+          <w:rFonts w:ascii="Consolas" w:hAnsi="Consolas" w:cs="Consolas"/>
+          <w:kern w:val="0"/>
+          <w:szCs w:val="21"/>
+        </w:rPr>
+        <w:t>参数</w:t>
+      </w:r>
+    </w:p>
+    <w:p>
+      <w:pPr>
+        <w:pBdr>
+          <w:top w:val="single" w:sz="4" w:space="1" w:color="auto"/>
+          <w:left w:val="single" w:sz="4" w:space="4" w:color="auto"/>
+          <w:bottom w:val="single" w:sz="4" w:space="1" w:color="auto"/>
+          <w:right w:val="single" w:sz="4" w:space="4" w:color="auto"/>
+        </w:pBdr>
+        <w:rPr>
+          <w:b/>
+        </w:rPr>
+      </w:pPr>
+      <w:r>
+        <w:rPr>
+          <w:rFonts w:hint="eastAsia"/>
+          <w:b/>
+        </w:rPr>
+        <w:t>下行</w:t>
+      </w:r>
+      <w:r>
+        <w:rPr>
+          <w:b/>
+        </w:rPr>
+        <w:t>参数：</w:t>
+      </w:r>
+    </w:p>
+    <w:p>
+      <w:pPr>
+        <w:pBdr>
+          <w:top w:val="single" w:sz="4" w:space="1" w:color="auto"/>
+          <w:left w:val="single" w:sz="4" w:space="4" w:color="auto"/>
+          <w:bottom w:val="single" w:sz="4" w:space="1" w:color="auto"/>
+          <w:right w:val="single" w:sz="4" w:space="4" w:color="auto"/>
+        </w:pBdr>
+        <w:rPr>
+          <w:b/>
+        </w:rPr>
+      </w:pPr>
+      <w:r>
+        <w:rPr>
+          <w:b/>
+        </w:rPr>
+        <w:t>J</w:t>
+      </w:r>
+      <w:r>
+        <w:rPr>
+          <w:rFonts w:hint="eastAsia"/>
+          <w:b/>
+        </w:rPr>
+        <w:t>son</w:t>
+      </w:r>
+      <w:r>
+        <w:rPr>
+          <w:b/>
+        </w:rPr>
+        <w:t>返回：</w:t>
+      </w:r>
+    </w:p>
+    <w:p>
+      <w:pPr>
+        <w:pBdr>
+          <w:top w:val="single" w:sz="4" w:space="1" w:color="auto"/>
+          <w:left w:val="single" w:sz="4" w:space="4" w:color="auto"/>
+          <w:bottom w:val="single" w:sz="4" w:space="1" w:color="auto"/>
+          <w:right w:val="single" w:sz="4" w:space="4" w:color="auto"/>
+        </w:pBdr>
+        <w:rPr>
+          <w:b/>
+        </w:rPr>
+      </w:pPr>
+    </w:p>
+    <w:p>
+      <w:pPr>
+        <w:pBdr>
+          <w:top w:val="single" w:sz="4" w:space="1" w:color="auto"/>
+          <w:left w:val="single" w:sz="4" w:space="4" w:color="auto"/>
+          <w:bottom w:val="single" w:sz="4" w:space="1" w:color="auto"/>
+          <w:right w:val="single" w:sz="4" w:space="4" w:color="auto"/>
+        </w:pBdr>
+      </w:pPr>
+      <w:r>
+        <w:t>{</w:t>
+      </w:r>
+    </w:p>
+    <w:p>
+      <w:pPr>
+        <w:pBdr>
+          <w:top w:val="single" w:sz="4" w:space="1" w:color="auto"/>
+          <w:left w:val="single" w:sz="4" w:space="4" w:color="auto"/>
+          <w:bottom w:val="single" w:sz="4" w:space="1" w:color="auto"/>
+          <w:right w:val="single" w:sz="4" w:space="4" w:color="auto"/>
+        </w:pBdr>
+      </w:pPr>
+      <w:r>
+        <w:tab/>
+        <w:t>"categoryIds": "1,3,4,5",</w:t>
+      </w:r>
+    </w:p>
+    <w:p>
+      <w:pPr>
+        <w:pBdr>
+          <w:top w:val="single" w:sz="4" w:space="1" w:color="auto"/>
+          <w:left w:val="single" w:sz="4" w:space="4" w:color="auto"/>
+          <w:bottom w:val="single" w:sz="4" w:space="1" w:color="auto"/>
+          <w:right w:val="single" w:sz="4" w:space="4" w:color="auto"/>
+        </w:pBdr>
+        <w:rPr>
+          <w:rFonts w:hint="eastAsia"/>
+        </w:rPr>
+      </w:pPr>
+      <w:r>
+        <w:tab/>
+        <w:t>"codeAmount": 1,</w:t>
+      </w:r>
+      <w:r>
+        <w:rPr>
+          <w:color w:val="FF0000"/>
+        </w:rPr>
+        <w:t xml:space="preserve"> //</w:t>
+      </w:r>
+      <w:r>
+        <w:rPr>
+          <w:rFonts w:hint="eastAsia"/>
+          <w:color w:val="FF0000"/>
+        </w:rPr>
+        <w:t>优惠</w:t>
+      </w:r>
+      <w:r>
+        <w:rPr>
+          <w:color w:val="FF0000"/>
+        </w:rPr>
+        <w:t>券金额</w:t>
+      </w:r>
+    </w:p>
+    <w:p>
+      <w:pPr>
+        <w:pBdr>
+          <w:top w:val="single" w:sz="4" w:space="1" w:color="auto"/>
+          <w:left w:val="single" w:sz="4" w:space="4" w:color="auto"/>
+          <w:bottom w:val="single" w:sz="4" w:space="1" w:color="auto"/>
+          <w:right w:val="single" w:sz="4" w:space="4" w:color="auto"/>
+        </w:pBdr>
+      </w:pPr>
+      <w:r>
+        <w:tab/>
+        <w:t>"codeId": "1112",</w:t>
+      </w:r>
+    </w:p>
+    <w:p>
+      <w:pPr>
+        <w:pBdr>
+          <w:top w:val="single" w:sz="4" w:space="1" w:color="auto"/>
+          <w:left w:val="single" w:sz="4" w:space="4" w:color="auto"/>
+          <w:bottom w:val="single" w:sz="4" w:space="1" w:color="auto"/>
+          <w:right w:val="single" w:sz="4" w:space="4" w:color="auto"/>
+        </w:pBdr>
+      </w:pPr>
+      <w:r>
+        <w:tab/>
+        <w:t>"codeValue": "10001",</w:t>
+      </w:r>
+    </w:p>
+    <w:p>
+      <w:pPr>
+        <w:pBdr>
+          <w:top w:val="single" w:sz="4" w:space="1" w:color="auto"/>
+          <w:left w:val="single" w:sz="4" w:space="4" w:color="auto"/>
+          <w:bottom w:val="single" w:sz="4" w:space="1" w:color="auto"/>
+          <w:right w:val="single" w:sz="4" w:space="4" w:color="auto"/>
+        </w:pBdr>
+      </w:pPr>
+      <w:r>
+        <w:tab/>
+        <w:t>"createTime": "2016-11-27 00:45:50",</w:t>
+      </w:r>
+    </w:p>
+    <w:p>
+      <w:pPr>
+        <w:pBdr>
+          <w:top w:val="single" w:sz="4" w:space="1" w:color="auto"/>
+          <w:left w:val="single" w:sz="4" w:space="4" w:color="auto"/>
+          <w:bottom w:val="single" w:sz="4" w:space="1" w:color="auto"/>
+          <w:right w:val="single" w:sz="4" w:space="4" w:color="auto"/>
+        </w:pBdr>
+      </w:pPr>
+      <w:r>
+        <w:tab/>
+        <w:t>"endTime": "2017-09-29 00:45:39",</w:t>
+      </w:r>
+    </w:p>
+    <w:p>
+      <w:pPr>
+        <w:pBdr>
+          <w:top w:val="single" w:sz="4" w:space="1" w:color="auto"/>
+          <w:left w:val="single" w:sz="4" w:space="4" w:color="auto"/>
+          <w:bottom w:val="single" w:sz="4" w:space="1" w:color="auto"/>
+          <w:right w:val="single" w:sz="4" w:space="4" w:color="auto"/>
+        </w:pBdr>
+      </w:pPr>
+      <w:r>
+        <w:tab/>
+        <w:t>"result": 100,</w:t>
+      </w:r>
+    </w:p>
+    <w:p>
+      <w:pPr>
+        <w:pBdr>
+          <w:top w:val="single" w:sz="4" w:space="1" w:color="auto"/>
+          <w:left w:val="single" w:sz="4" w:space="4" w:color="auto"/>
+          <w:bottom w:val="single" w:sz="4" w:space="1" w:color="auto"/>
+          <w:right w:val="single" w:sz="4" w:space="4" w:color="auto"/>
+        </w:pBdr>
+        <w:rPr>
+          <w:rFonts w:hint="eastAsia"/>
+        </w:rPr>
+      </w:pPr>
+      <w:r>
+        <w:rPr>
+          <w:rFonts w:hint="eastAsia"/>
+        </w:rPr>
+        <w:tab/>
+        <w:t>"resultDesc": "</w:t>
+      </w:r>
+      <w:r>
+        <w:rPr>
+          <w:rFonts w:hint="eastAsia"/>
+        </w:rPr>
+        <w:t>查询成功</w:t>
+      </w:r>
+      <w:r>
+        <w:rPr>
+          <w:rFonts w:hint="eastAsia"/>
+        </w:rPr>
+        <w:t>",</w:t>
+      </w:r>
+    </w:p>
+    <w:p>
+      <w:pPr>
+        <w:pBdr>
+          <w:top w:val="single" w:sz="4" w:space="1" w:color="auto"/>
+          <w:left w:val="single" w:sz="4" w:space="4" w:color="auto"/>
+          <w:bottom w:val="single" w:sz="4" w:space="1" w:color="auto"/>
+          <w:right w:val="single" w:sz="4" w:space="4" w:color="auto"/>
+        </w:pBdr>
+      </w:pPr>
+      <w:r>
+        <w:tab/>
+        <w:t>"startTime": "2016-11-27 00:45:48",</w:t>
+      </w:r>
+    </w:p>
+    <w:p>
+      <w:pPr>
+        <w:pBdr>
+          <w:top w:val="single" w:sz="4" w:space="1" w:color="auto"/>
+          <w:left w:val="single" w:sz="4" w:space="4" w:color="auto"/>
+          <w:bottom w:val="single" w:sz="4" w:space="1" w:color="auto"/>
+          <w:right w:val="single" w:sz="4" w:space="4" w:color="auto"/>
+        </w:pBdr>
+        <w:rPr>
+          <w:rFonts w:hint="eastAsia"/>
+        </w:rPr>
+      </w:pPr>
+      <w:r>
+        <w:tab/>
+        <w:t>"status": 1,</w:t>
+      </w:r>
+      <w:r>
+        <w:t xml:space="preserve">  </w:t>
+      </w:r>
       <w:bookmarkStart w:id="0" w:name="_GoBack"/>
       <w:bookmarkEnd w:id="0"/>
-      <w:r>
-        <w:rPr>
-          <w:sz w:val="30"/>
-          <w:szCs w:val="30"/>
-        </w:rPr>
-        <w:t>：</w:t>
-      </w:r>
     </w:p>
     <w:p>
       <w:pPr>
@@ -10132,10 +10913,11 @@
           <w:bottom w:val="single" w:sz="4" w:space="1" w:color="auto"/>
           <w:right w:val="single" w:sz="4" w:space="4" w:color="auto"/>
         </w:pBdr>
-        <w:rPr>
-          <w:b/>
-        </w:rPr>
-      </w:pPr>
+      </w:pPr>
+      <w:r>
+        <w:tab/>
+        <w:t>"useCount": 0</w:t>
+      </w:r>
     </w:p>
     <w:p>
       <w:pPr>
@@ -10145,58 +10927,9 @@
           <w:bottom w:val="single" w:sz="4" w:space="1" w:color="auto"/>
           <w:right w:val="single" w:sz="4" w:space="4" w:color="auto"/>
         </w:pBdr>
-        <w:rPr>
-          <w:rFonts w:ascii="Consolas" w:hAnsi="Consolas" w:cs="Consolas"/>
-          <w:kern w:val="0"/>
-          <w:sz w:val="24"/>
-          <w:szCs w:val="24"/>
-        </w:rPr>
-      </w:pPr>
-      <w:r>
-        <w:rPr>
-          <w:rFonts w:hint="eastAsia"/>
-          <w:b/>
-        </w:rPr>
-        <w:t>接口</w:t>
-      </w:r>
-      <w:r>
-        <w:rPr>
-          <w:b/>
-        </w:rPr>
-        <w:t>地址：</w:t>
-      </w:r>
-      <w:r>
-        <w:rPr>
-          <w:rFonts w:ascii="Consolas" w:hAnsi="Consolas" w:cs="Consolas"/>
-          <w:kern w:val="0"/>
-          <w:sz w:val="24"/>
-          <w:szCs w:val="24"/>
-        </w:rPr>
-        <w:t>http:/localhost:</w:t>
-      </w:r>
-      <w:r>
-        <w:rPr>
-          <w:b/>
-        </w:rPr>
-        <w:t>8</w:t>
-      </w:r>
-      <w:r>
-        <w:rPr>
-          <w:rFonts w:ascii="Consolas" w:hAnsi="Consolas" w:cs="Consolas"/>
-          <w:kern w:val="0"/>
-          <w:sz w:val="24"/>
-          <w:szCs w:val="24"/>
-        </w:rPr>
-        <w:t>080/</w:t>
-      </w:r>
-      <w:r>
-        <w:rPr>
-          <w:rFonts w:ascii="Consolas" w:hAnsi="Consolas" w:cs="Consolas"/>
-          <w:kern w:val="0"/>
-          <w:sz w:val="24"/>
-          <w:szCs w:val="24"/>
-        </w:rPr>
-        <w:t>uc/deleteorder.do</w:t>
+      </w:pPr>
+      <w:r>
+        <w:t>}</w:t>
       </w:r>
     </w:p>
     <w:p>
@@ -10207,253 +10940,8 @@
           <w:bottom w:val="single" w:sz="4" w:space="1" w:color="auto"/>
           <w:right w:val="single" w:sz="4" w:space="4" w:color="auto"/>
         </w:pBdr>
-        <w:rPr>
-          <w:b/>
-        </w:rPr>
-      </w:pPr>
-    </w:p>
-    <w:p>
-      <w:pPr>
-        <w:pBdr>
-          <w:top w:val="single" w:sz="4" w:space="1" w:color="auto"/>
-          <w:left w:val="single" w:sz="4" w:space="4" w:color="auto"/>
-          <w:bottom w:val="single" w:sz="4" w:space="1" w:color="auto"/>
-          <w:right w:val="single" w:sz="4" w:space="4" w:color="auto"/>
-        </w:pBdr>
-      </w:pPr>
-      <w:r>
-        <w:rPr>
-          <w:rFonts w:hint="eastAsia"/>
-          <w:b/>
-        </w:rPr>
-        <w:t>上行</w:t>
-      </w:r>
-      <w:r>
-        <w:rPr>
-          <w:b/>
-        </w:rPr>
-        <w:t>参</w:t>
-      </w:r>
-      <w:r>
-        <w:rPr>
-          <w:b/>
-        </w:rPr>
-        <w:t>数</w:t>
-      </w:r>
-      <w:r>
-        <w:rPr>
-          <w:rFonts w:hint="eastAsia"/>
-          <w:b/>
-        </w:rPr>
-        <w:t>：</w:t>
-      </w:r>
-      <w:r>
-        <w:rPr>
-          <w:rFonts w:ascii="Consolas" w:hAnsi="Consolas" w:cs="Consolas"/>
-          <w:kern w:val="0"/>
-          <w:szCs w:val="21"/>
-        </w:rPr>
-        <w:t>orderId</w:t>
-      </w:r>
-      <w:r>
-        <w:rPr>
-          <w:rFonts w:ascii="Consolas" w:hAnsi="Consolas" w:cs="Consolas"/>
-          <w:kern w:val="0"/>
-          <w:szCs w:val="21"/>
-        </w:rPr>
-        <w:t>参数</w:t>
-      </w:r>
-    </w:p>
-    <w:p>
-      <w:pPr>
-        <w:pBdr>
-          <w:top w:val="single" w:sz="4" w:space="1" w:color="auto"/>
-          <w:left w:val="single" w:sz="4" w:space="4" w:color="auto"/>
-          <w:bottom w:val="single" w:sz="4" w:space="1" w:color="auto"/>
-          <w:right w:val="single" w:sz="4" w:space="4" w:color="auto"/>
-        </w:pBdr>
-        <w:rPr>
-          <w:b/>
-        </w:rPr>
-      </w:pPr>
-      <w:r>
-        <w:rPr>
-          <w:rFonts w:hint="eastAsia"/>
-          <w:b/>
-        </w:rPr>
-        <w:t>下行</w:t>
-      </w:r>
-      <w:r>
-        <w:rPr>
-          <w:b/>
-        </w:rPr>
-        <w:t>参数：</w:t>
-      </w:r>
-    </w:p>
-    <w:p>
-      <w:pPr>
-        <w:pBdr>
-          <w:top w:val="single" w:sz="4" w:space="1" w:color="auto"/>
-          <w:left w:val="single" w:sz="4" w:space="4" w:color="auto"/>
-          <w:bottom w:val="single" w:sz="4" w:space="1" w:color="auto"/>
-          <w:right w:val="single" w:sz="4" w:space="4" w:color="auto"/>
-        </w:pBdr>
-        <w:rPr>
-          <w:b/>
-        </w:rPr>
-      </w:pPr>
-      <w:r>
-        <w:rPr>
-          <w:b/>
-        </w:rPr>
-        <w:t>J</w:t>
-      </w:r>
-      <w:r>
-        <w:rPr>
-          <w:rFonts w:hint="eastAsia"/>
-          <w:b/>
-        </w:rPr>
-        <w:t>son</w:t>
-      </w:r>
-      <w:r>
-        <w:rPr>
-          <w:b/>
-        </w:rPr>
-        <w:t>返回：</w:t>
-      </w:r>
-    </w:p>
-    <w:p>
-      <w:pPr>
-        <w:pBdr>
-          <w:top w:val="single" w:sz="4" w:space="1" w:color="auto"/>
-          <w:left w:val="single" w:sz="4" w:space="4" w:color="auto"/>
-          <w:bottom w:val="single" w:sz="4" w:space="1" w:color="auto"/>
-          <w:right w:val="single" w:sz="4" w:space="4" w:color="auto"/>
-        </w:pBdr>
-        <w:rPr>
-          <w:b/>
-        </w:rPr>
-      </w:pPr>
-    </w:p>
-    <w:p>
-      <w:pPr>
-        <w:pBdr>
-          <w:top w:val="single" w:sz="4" w:space="1" w:color="auto"/>
-          <w:left w:val="single" w:sz="4" w:space="4" w:color="auto"/>
-          <w:bottom w:val="single" w:sz="4" w:space="1" w:color="auto"/>
-          <w:right w:val="single" w:sz="4" w:space="4" w:color="auto"/>
-        </w:pBdr>
-        <w:rPr>
-          <w:b/>
-        </w:rPr>
-      </w:pPr>
-      <w:r>
-        <w:rPr>
-          <w:b/>
-        </w:rPr>
-        <w:t>payUrl</w:t>
-      </w:r>
-      <w:r>
-        <w:rPr>
-          <w:rFonts w:hint="eastAsia"/>
-          <w:b/>
-        </w:rPr>
-        <w:t>支付</w:t>
-      </w:r>
-      <w:r>
-        <w:rPr>
-          <w:b/>
-        </w:rPr>
-        <w:t>链接</w:t>
-      </w:r>
-    </w:p>
-    <w:p>
-      <w:pPr>
-        <w:pBdr>
-          <w:top w:val="single" w:sz="4" w:space="1" w:color="auto"/>
-          <w:left w:val="single" w:sz="4" w:space="4" w:color="auto"/>
-          <w:bottom w:val="single" w:sz="4" w:space="1" w:color="auto"/>
-          <w:right w:val="single" w:sz="4" w:space="4" w:color="auto"/>
-        </w:pBdr>
-      </w:pPr>
-      <w:r>
-        <w:rPr>
-          <w:rFonts w:ascii="Consolas" w:hAnsi="Consolas" w:cs="Consolas"/>
-          <w:kern w:val="0"/>
-          <w:szCs w:val="21"/>
-        </w:rPr>
-        <w:t>{\"result\":</w:t>
-      </w:r>
-      <w:r>
-        <w:rPr>
-          <w:rFonts w:ascii="Consolas" w:hAnsi="Consolas" w:cs="Consolas"/>
-          <w:kern w:val="0"/>
-          <w:szCs w:val="21"/>
-        </w:rPr>
-        <w:t>100</w:t>
-      </w:r>
-      <w:r>
-        <w:rPr>
-          <w:rFonts w:ascii="Consolas" w:hAnsi="Consolas" w:cs="Consolas"/>
-          <w:kern w:val="0"/>
-          <w:szCs w:val="21"/>
-        </w:rPr>
-        <w:t>,\"resultDesc\":\"</w:t>
-      </w:r>
-      <w:r>
-        <w:rPr>
-          <w:rFonts w:ascii="Consolas" w:hAnsi="Consolas" w:cs="Consolas" w:hint="eastAsia"/>
-          <w:kern w:val="0"/>
-          <w:szCs w:val="21"/>
-        </w:rPr>
-        <w:t>删除</w:t>
-      </w:r>
-      <w:r>
-        <w:rPr>
-          <w:rFonts w:ascii="Consolas" w:hAnsi="Consolas" w:cs="Consolas" w:hint="eastAsia"/>
-          <w:kern w:val="0"/>
-          <w:szCs w:val="21"/>
-        </w:rPr>
-        <w:t>成功</w:t>
-      </w:r>
-      <w:r>
-        <w:rPr>
-          <w:rFonts w:ascii="Consolas" w:hAnsi="Consolas" w:cs="Consolas"/>
-          <w:kern w:val="0"/>
-          <w:szCs w:val="21"/>
-        </w:rPr>
-        <w:t>\"</w:t>
-      </w:r>
-      <w:r>
-        <w:rPr>
-          <w:rFonts w:ascii="Consolas" w:hAnsi="Consolas" w:cs="Consolas"/>
-          <w:kern w:val="0"/>
-          <w:szCs w:val="21"/>
-        </w:rPr>
-        <w:t>}"</w:t>
-      </w:r>
-    </w:p>
-    <w:p>
-      <w:pPr>
-        <w:pBdr>
-          <w:top w:val="single" w:sz="4" w:space="1" w:color="auto"/>
-          <w:left w:val="single" w:sz="4" w:space="4" w:color="auto"/>
-          <w:bottom w:val="single" w:sz="4" w:space="1" w:color="auto"/>
-          <w:right w:val="single" w:sz="4" w:space="4" w:color="auto"/>
-        </w:pBdr>
-      </w:pPr>
-    </w:p>
-    <w:p>
-      <w:pPr>
-        <w:pBdr>
-          <w:top w:val="single" w:sz="4" w:space="1" w:color="auto"/>
-          <w:left w:val="single" w:sz="4" w:space="4" w:color="auto"/>
-          <w:bottom w:val="single" w:sz="4" w:space="1" w:color="auto"/>
-          <w:right w:val="single" w:sz="4" w:space="4" w:color="auto"/>
-        </w:pBdr>
-      </w:pPr>
-    </w:p>
-    <w:p/>
+      </w:pPr>
+    </w:p>
     <w:p/>
     <w:p/>
     <w:sectPr>
@@ -10467,15 +10955,15 @@
 </file>
 
 <file path=word/endnotes.xml><?xml version="1.0" encoding="utf-8"?>
-<w:endnotes xmlns:ve="http://schemas.openxmlformats.org/markup-compatibility/2006" xmlns:o="urn:schemas-microsoft-com:office:office" xmlns:r="http://schemas.openxmlformats.org/officeDocument/2006/relationships" xmlns:m="http://schemas.openxmlformats.org/officeDocument/2006/math" xmlns:v="urn:schemas-microsoft-com:vml" xmlns:wp="http://schemas.openxmlformats.org/drawingml/2006/wordprocessingDrawing" xmlns:w10="urn:schemas-microsoft-com:office:word" xmlns:w="http://schemas.openxmlformats.org/wordprocessingml/2006/main" xmlns:wne="http://schemas.microsoft.com/office/word/2006/wordml">
-  <w:endnote w:type="separator" w:id="0">
+<w:endnotes xmlns:wpc="http://schemas.microsoft.com/office/word/2010/wordprocessingCanvas" xmlns:mc="http://schemas.openxmlformats.org/markup-compatibility/2006" xmlns:o="urn:schemas-microsoft-com:office:office" xmlns:r="http://schemas.openxmlformats.org/officeDocument/2006/relationships" xmlns:m="http://schemas.openxmlformats.org/officeDocument/2006/math" xmlns:v="urn:schemas-microsoft-com:vml" xmlns:wp14="http://schemas.microsoft.com/office/word/2010/wordprocessingDrawing" xmlns:wp="http://schemas.openxmlformats.org/drawingml/2006/wordprocessingDrawing" xmlns:w10="urn:schemas-microsoft-com:office:word" xmlns:w="http://schemas.openxmlformats.org/wordprocessingml/2006/main" xmlns:w14="http://schemas.microsoft.com/office/word/2010/wordml" xmlns:w15="http://schemas.microsoft.com/office/word/2012/wordml" xmlns:wpg="http://schemas.microsoft.com/office/word/2010/wordprocessingGroup" xmlns:wpi="http://schemas.microsoft.com/office/word/2010/wordprocessingInk" xmlns:wne="http://schemas.microsoft.com/office/word/2006/wordml" xmlns:wps="http://schemas.microsoft.com/office/word/2010/wordprocessingShape" mc:Ignorable="w14 w15 wp14">
+  <w:endnote w:type="separator" w:id="-1">
     <w:p>
       <w:r>
         <w:separator/>
       </w:r>
     </w:p>
   </w:endnote>
-  <w:endnote w:type="continuationSeparator" w:id="1">
+  <w:endnote w:type="continuationSeparator" w:id="0">
     <w:p>
       <w:r>
         <w:continuationSeparator/>
@@ -10486,15 +10974,15 @@
 </file>
 
 <file path=word/footnotes.xml><?xml version="1.0" encoding="utf-8"?>
-<w:footnotes xmlns:ve="http://schemas.openxmlformats.org/markup-compatibility/2006" xmlns:o="urn:schemas-microsoft-com:office:office" xmlns:r="http://schemas.openxmlformats.org/officeDocument/2006/relationships" xmlns:m="http://schemas.openxmlformats.org/officeDocument/2006/math" xmlns:v="urn:schemas-microsoft-com:vml" xmlns:wp="http://schemas.openxmlformats.org/drawingml/2006/wordprocessingDrawing" xmlns:w10="urn:schemas-microsoft-com:office:word" xmlns:w="http://schemas.openxmlformats.org/wordprocessingml/2006/main" xmlns:wne="http://schemas.microsoft.com/office/word/2006/wordml">
-  <w:footnote w:type="separator" w:id="0">
+<w:footnotes xmlns:wpc="http://schemas.microsoft.com/office/word/2010/wordprocessingCanvas" xmlns:mc="http://schemas.openxmlformats.org/markup-compatibility/2006" xmlns:o="urn:schemas-microsoft-com:office:office" xmlns:r="http://schemas.openxmlformats.org/officeDocument/2006/relationships" xmlns:m="http://schemas.openxmlformats.org/officeDocument/2006/math" xmlns:v="urn:schemas-microsoft-com:vml" xmlns:wp14="http://schemas.microsoft.com/office/word/2010/wordprocessingDrawing" xmlns:wp="http://schemas.openxmlformats.org/drawingml/2006/wordprocessingDrawing" xmlns:w10="urn:schemas-microsoft-com:office:word" xmlns:w="http://schemas.openxmlformats.org/wordprocessingml/2006/main" xmlns:w14="http://schemas.microsoft.com/office/word/2010/wordml" xmlns:w15="http://schemas.microsoft.com/office/word/2012/wordml" xmlns:wpg="http://schemas.microsoft.com/office/word/2010/wordprocessingGroup" xmlns:wpi="http://schemas.microsoft.com/office/word/2010/wordprocessingInk" xmlns:wne="http://schemas.microsoft.com/office/word/2006/wordml" xmlns:wps="http://schemas.microsoft.com/office/word/2010/wordprocessingShape" mc:Ignorable="w14 w15 wp14">
+  <w:footnote w:type="separator" w:id="-1">
     <w:p>
       <w:r>
         <w:separator/>
       </w:r>
     </w:p>
   </w:footnote>
-  <w:footnote w:type="continuationSeparator" w:id="1">
+  <w:footnote w:type="continuationSeparator" w:id="0">
     <w:p>
       <w:r>
         <w:continuationSeparator/>
@@ -10505,7 +10993,7 @@
 </file>
 
 <file path=word/numbering.xml><?xml version="1.0" encoding="utf-8"?>
-<w:numbering xmlns:ve="http://schemas.openxmlformats.org/markup-compatibility/2006" xmlns:o="urn:schemas-microsoft-com:office:office" xmlns:r="http://schemas.openxmlformats.org/officeDocument/2006/relationships" xmlns:m="http://schemas.openxmlformats.org/officeDocument/2006/math" xmlns:v="urn:schemas-microsoft-com:vml" xmlns:wp="http://schemas.openxmlformats.org/drawingml/2006/wordprocessingDrawing" xmlns:w10="urn:schemas-microsoft-com:office:word" xmlns:w="http://schemas.openxmlformats.org/wordprocessingml/2006/main" xmlns:wne="http://schemas.microsoft.com/office/word/2006/wordml">
+<w:numbering xmlns:wpc="http://schemas.microsoft.com/office/word/2010/wordprocessingCanvas" xmlns:mc="http://schemas.openxmlformats.org/markup-compatibility/2006" xmlns:o="urn:schemas-microsoft-com:office:office" xmlns:r="http://schemas.openxmlformats.org/officeDocument/2006/relationships" xmlns:m="http://schemas.openxmlformats.org/officeDocument/2006/math" xmlns:v="urn:schemas-microsoft-com:vml" xmlns:wp14="http://schemas.microsoft.com/office/word/2010/wordprocessingDrawing" xmlns:wp="http://schemas.openxmlformats.org/drawingml/2006/wordprocessingDrawing" xmlns:w10="urn:schemas-microsoft-com:office:word" xmlns:w="http://schemas.openxmlformats.org/wordprocessingml/2006/main" xmlns:w14="http://schemas.microsoft.com/office/word/2010/wordml" xmlns:w15="http://schemas.microsoft.com/office/word/2012/wordml" xmlns:wpg="http://schemas.microsoft.com/office/word/2010/wordprocessingGroup" xmlns:wpi="http://schemas.microsoft.com/office/word/2010/wordprocessingInk" xmlns:wne="http://schemas.microsoft.com/office/word/2006/wordml" xmlns:wps="http://schemas.microsoft.com/office/word/2010/wordprocessingShape" mc:Ignorable="w14 w15 wp14">
   <w:abstractNum w:abstractNumId="0">
     <w:nsid w:val="11D83DBB"/>
     <w:multiLevelType w:val="hybridMultilevel"/>
@@ -10602,7 +11090,7 @@
 </file>
 
 <file path=word/styles.xml><?xml version="1.0" encoding="utf-8"?>
-<w:styles xmlns:r="http://schemas.openxmlformats.org/officeDocument/2006/relationships" xmlns:w="http://schemas.openxmlformats.org/wordprocessingml/2006/main">
+<w:styles xmlns:mc="http://schemas.openxmlformats.org/markup-compatibility/2006" xmlns:r="http://schemas.openxmlformats.org/officeDocument/2006/relationships" xmlns:w="http://schemas.openxmlformats.org/wordprocessingml/2006/main" xmlns:w14="http://schemas.microsoft.com/office/word/2010/wordml" xmlns:w15="http://schemas.microsoft.com/office/word/2012/wordml" mc:Ignorable="w14 w15">
   <w:docDefaults>
     <w:rPrDefault>
       <w:rPr>
@@ -10615,144 +11103,378 @@
     </w:rPrDefault>
     <w:pPrDefault/>
   </w:docDefaults>
-  <w:latentStyles w:defLockedState="0" w:defUIPriority="99" w:defSemiHidden="1" w:defUnhideWhenUsed="1" w:defQFormat="0" w:count="267">
-    <w:lsdException w:name="Normal" w:semiHidden="0" w:uiPriority="0" w:unhideWhenUsed="0" w:qFormat="1"/>
-    <w:lsdException w:name="heading 1" w:semiHidden="0" w:uiPriority="9" w:unhideWhenUsed="0" w:qFormat="1"/>
-    <w:lsdException w:name="heading 2" w:uiPriority="9" w:qFormat="1"/>
-    <w:lsdException w:name="heading 3" w:uiPriority="9" w:qFormat="1"/>
-    <w:lsdException w:name="heading 4" w:uiPriority="9" w:qFormat="1"/>
-    <w:lsdException w:name="heading 5" w:uiPriority="9" w:qFormat="1"/>
-    <w:lsdException w:name="heading 6" w:uiPriority="9" w:qFormat="1"/>
-    <w:lsdException w:name="heading 7" w:uiPriority="9" w:qFormat="1"/>
-    <w:lsdException w:name="heading 8" w:uiPriority="9" w:qFormat="1"/>
-    <w:lsdException w:name="heading 9" w:uiPriority="9" w:qFormat="1"/>
-    <w:lsdException w:name="toc 1" w:uiPriority="39"/>
-    <w:lsdException w:name="toc 2" w:uiPriority="39"/>
-    <w:lsdException w:name="toc 3" w:uiPriority="39"/>
-    <w:lsdException w:name="toc 4" w:uiPriority="39"/>
-    <w:lsdException w:name="toc 5" w:uiPriority="39"/>
-    <w:lsdException w:name="toc 6" w:uiPriority="39"/>
-    <w:lsdException w:name="toc 7" w:uiPriority="39"/>
-    <w:lsdException w:name="toc 8" w:uiPriority="39"/>
-    <w:lsdException w:name="toc 9" w:uiPriority="39"/>
-    <w:lsdException w:name="caption" w:uiPriority="35" w:qFormat="1"/>
-    <w:lsdException w:name="Title" w:semiHidden="0" w:uiPriority="10" w:unhideWhenUsed="0" w:qFormat="1"/>
-    <w:lsdException w:name="Default Paragraph Font" w:uiPriority="1"/>
-    <w:lsdException w:name="Subtitle" w:semiHidden="0" w:uiPriority="11" w:unhideWhenUsed="0" w:qFormat="1"/>
-    <w:lsdException w:name="Strong" w:semiHidden="0" w:uiPriority="22" w:unhideWhenUsed="0" w:qFormat="1"/>
-    <w:lsdException w:name="Emphasis" w:semiHidden="0" w:uiPriority="20" w:unhideWhenUsed="0" w:qFormat="1"/>
-    <w:lsdException w:name="Table Grid" w:semiHidden="0" w:uiPriority="39" w:unhideWhenUsed="0"/>
-    <w:lsdException w:name="Placeholder Text" w:unhideWhenUsed="0"/>
-    <w:lsdException w:name="No Spacing" w:semiHidden="0" w:uiPriority="1" w:unhideWhenUsed="0" w:qFormat="1"/>
-    <w:lsdException w:name="Light Shading" w:semiHidden="0" w:uiPriority="60" w:unhideWhenUsed="0"/>
-    <w:lsdException w:name="Light List" w:semiHidden="0" w:uiPriority="61" w:unhideWhenUsed="0"/>
-    <w:lsdException w:name="Light Grid" w:semiHidden="0" w:uiPriority="62" w:unhideWhenUsed="0"/>
-    <w:lsdException w:name="Medium Shading 1" w:semiHidden="0" w:uiPriority="63" w:unhideWhenUsed="0"/>
-    <w:lsdException w:name="Medium Shading 2" w:semiHidden="0" w:uiPriority="64" w:unhideWhenUsed="0"/>
-    <w:lsdException w:name="Medium List 1" w:semiHidden="0" w:uiPriority="65" w:unhideWhenUsed="0"/>
-    <w:lsdException w:name="Medium List 2" w:semiHidden="0" w:uiPriority="66" w:unhideWhenUsed="0"/>
-    <w:lsdException w:name="Medium Grid 1" w:semiHidden="0" w:uiPriority="67" w:unhideWhenUsed="0"/>
-    <w:lsdException w:name="Medium Grid 2" w:semiHidden="0" w:uiPriority="68" w:unhideWhenUsed="0"/>
-    <w:lsdException w:name="Medium Grid 3" w:semiHidden="0" w:uiPriority="69" w:unhideWhenUsed="0"/>
-    <w:lsdException w:name="Dark List" w:semiHidden="0" w:uiPriority="70" w:unhideWhenUsed="0"/>
-    <w:lsdException w:name="Colorful Shading" w:semiHidden="0" w:uiPriority="71" w:unhideWhenUsed="0"/>
-    <w:lsdException w:name="Colorful List" w:semiHidden="0" w:uiPriority="72" w:unhideWhenUsed="0"/>
-    <w:lsdException w:name="Colorful Grid" w:semiHidden="0" w:uiPriority="73" w:unhideWhenUsed="0"/>
-    <w:lsdException w:name="Light Shading Accent 1" w:semiHidden="0" w:uiPriority="60" w:unhideWhenUsed="0"/>
-    <w:lsdException w:name="Light List Accent 1" w:semiHidden="0" w:uiPriority="61" w:unhideWhenUsed="0"/>
-    <w:lsdException w:name="Light Grid Accent 1" w:semiHidden="0" w:uiPriority="62" w:unhideWhenUsed="0"/>
-    <w:lsdException w:name="Medium Shading 1 Accent 1" w:semiHidden="0" w:uiPriority="63" w:unhideWhenUsed="0"/>
-    <w:lsdException w:name="Medium Shading 2 Accent 1" w:semiHidden="0" w:uiPriority="64" w:unhideWhenUsed="0"/>
-    <w:lsdException w:name="Medium List 1 Accent 1" w:semiHidden="0" w:uiPriority="65" w:unhideWhenUsed="0"/>
-    <w:lsdException w:name="Revision" w:unhideWhenUsed="0"/>
-    <w:lsdException w:name="List Paragraph" w:semiHidden="0" w:uiPriority="34" w:unhideWhenUsed="0" w:qFormat="1"/>
-    <w:lsdException w:name="Quote" w:semiHidden="0" w:uiPriority="29" w:unhideWhenUsed="0" w:qFormat="1"/>
-    <w:lsdException w:name="Intense Quote" w:semiHidden="0" w:uiPriority="30" w:unhideWhenUsed="0" w:qFormat="1"/>
-    <w:lsdException w:name="Medium List 2 Accent 1" w:semiHidden="0" w:uiPriority="66" w:unhideWhenUsed="0"/>
-    <w:lsdException w:name="Medium Grid 1 Accent 1" w:semiHidden="0" w:uiPriority="67" w:unhideWhenUsed="0"/>
-    <w:lsdException w:name="Medium Grid 2 Accent 1" w:semiHidden="0" w:uiPriority="68" w:unhideWhenUsed="0"/>
-    <w:lsdException w:name="Medium Grid 3 Accent 1" w:semiHidden="0" w:uiPriority="69" w:unhideWhenUsed="0"/>
-    <w:lsdException w:name="Dark List Accent 1" w:semiHidden="0" w:uiPriority="70" w:unhideWhenUsed="0"/>
-    <w:lsdException w:name="Colorful Shading Accent 1" w:semiHidden="0" w:uiPriority="71" w:unhideWhenUsed="0"/>
-    <w:lsdException w:name="Colorful List Accent 1" w:semiHidden="0" w:uiPriority="72" w:unhideWhenUsed="0"/>
-    <w:lsdException w:name="Colorful Grid Accent 1" w:semiHidden="0" w:uiPriority="73" w:unhideWhenUsed="0"/>
-    <w:lsdException w:name="Light Shading Accent 2" w:semiHidden="0" w:uiPriority="60" w:unhideWhenUsed="0"/>
-    <w:lsdException w:name="Light List Accent 2" w:semiHidden="0" w:uiPriority="61" w:unhideWhenUsed="0"/>
-    <w:lsdException w:name="Light Grid Accent 2" w:semiHidden="0" w:uiPriority="62" w:unhideWhenUsed="0"/>
-    <w:lsdException w:name="Medium Shading 1 Accent 2" w:semiHidden="0" w:uiPriority="63" w:unhideWhenUsed="0"/>
-    <w:lsdException w:name="Medium Shading 2 Accent 2" w:semiHidden="0" w:uiPriority="64" w:unhideWhenUsed="0"/>
-    <w:lsdException w:name="Medium List 1 Accent 2" w:semiHidden="0" w:uiPriority="65" w:unhideWhenUsed="0"/>
-    <w:lsdException w:name="Medium List 2 Accent 2" w:semiHidden="0" w:uiPriority="66" w:unhideWhenUsed="0"/>
-    <w:lsdException w:name="Medium Grid 1 Accent 2" w:semiHidden="0" w:uiPriority="67" w:unhideWhenUsed="0"/>
-    <w:lsdException w:name="Medium Grid 2 Accent 2" w:semiHidden="0" w:uiPriority="68" w:unhideWhenUsed="0"/>
-    <w:lsdException w:name="Medium Grid 3 Accent 2" w:semiHidden="0" w:uiPriority="69" w:unhideWhenUsed="0"/>
-    <w:lsdException w:name="Dark List Accent 2" w:semiHidden="0" w:uiPriority="70" w:unhideWhenUsed="0"/>
-    <w:lsdException w:name="Colorful Shading Accent 2" w:semiHidden="0" w:uiPriority="71" w:unhideWhenUsed="0"/>
-    <w:lsdException w:name="Colorful List Accent 2" w:semiHidden="0" w:uiPriority="72" w:unhideWhenUsed="0"/>
-    <w:lsdException w:name="Colorful Grid Accent 2" w:semiHidden="0" w:uiPriority="73" w:unhideWhenUsed="0"/>
-    <w:lsdException w:name="Light Shading Accent 3" w:semiHidden="0" w:uiPriority="60" w:unhideWhenUsed="0"/>
-    <w:lsdException w:name="Light List Accent 3" w:semiHidden="0" w:uiPriority="61" w:unhideWhenUsed="0"/>
-    <w:lsdException w:name="Light Grid Accent 3" w:semiHidden="0" w:uiPriority="62" w:unhideWhenUsed="0"/>
-    <w:lsdException w:name="Medium Shading 1 Accent 3" w:semiHidden="0" w:uiPriority="63" w:unhideWhenUsed="0"/>
-    <w:lsdException w:name="Medium Shading 2 Accent 3" w:semiHidden="0" w:uiPriority="64" w:unhideWhenUsed="0"/>
-    <w:lsdException w:name="Medium List 1 Accent 3" w:semiHidden="0" w:uiPriority="65" w:unhideWhenUsed="0"/>
-    <w:lsdException w:name="Medium List 2 Accent 3" w:semiHidden="0" w:uiPriority="66" w:unhideWhenUsed="0"/>
-    <w:lsdException w:name="Medium Grid 1 Accent 3" w:semiHidden="0" w:uiPriority="67" w:unhideWhenUsed="0"/>
-    <w:lsdException w:name="Medium Grid 2 Accent 3" w:semiHidden="0" w:uiPriority="68" w:unhideWhenUsed="0"/>
-    <w:lsdException w:name="Medium Grid 3 Accent 3" w:semiHidden="0" w:uiPriority="69" w:unhideWhenUsed="0"/>
-    <w:lsdException w:name="Dark List Accent 3" w:semiHidden="0" w:uiPriority="70" w:unhideWhenUsed="0"/>
-    <w:lsdException w:name="Colorful Shading Accent 3" w:semiHidden="0" w:uiPriority="71" w:unhideWhenUsed="0"/>
-    <w:lsdException w:name="Colorful List Accent 3" w:semiHidden="0" w:uiPriority="72" w:unhideWhenUsed="0"/>
-    <w:lsdException w:name="Colorful Grid Accent 3" w:semiHidden="0" w:uiPriority="73" w:unhideWhenUsed="0"/>
-    <w:lsdException w:name="Light Shading Accent 4" w:semiHidden="0" w:uiPriority="60" w:unhideWhenUsed="0"/>
-    <w:lsdException w:name="Light List Accent 4" w:semiHidden="0" w:uiPriority="61" w:unhideWhenUsed="0"/>
-    <w:lsdException w:name="Light Grid Accent 4" w:semiHidden="0" w:uiPriority="62" w:unhideWhenUsed="0"/>
-    <w:lsdException w:name="Medium Shading 1 Accent 4" w:semiHidden="0" w:uiPriority="63" w:unhideWhenUsed="0"/>
-    <w:lsdException w:name="Medium Shading 2 Accent 4" w:semiHidden="0" w:uiPriority="64" w:unhideWhenUsed="0"/>
-    <w:lsdException w:name="Medium List 1 Accent 4" w:semiHidden="0" w:uiPriority="65" w:unhideWhenUsed="0"/>
-    <w:lsdException w:name="Medium List 2 Accent 4" w:semiHidden="0" w:uiPriority="66" w:unhideWhenUsed="0"/>
-    <w:lsdException w:name="Medium Grid 1 Accent 4" w:semiHidden="0" w:uiPriority="67" w:unhideWhenUsed="0"/>
-    <w:lsdException w:name="Medium Grid 2 Accent 4" w:semiHidden="0" w:uiPriority="68" w:unhideWhenUsed="0"/>
-    <w:lsdException w:name="Medium Grid 3 Accent 4" w:semiHidden="0" w:uiPriority="69" w:unhideWhenUsed="0"/>
-    <w:lsdException w:name="Dark List Accent 4" w:semiHidden="0" w:uiPriority="70" w:unhideWhenUsed="0"/>
-    <w:lsdException w:name="Colorful Shading Accent 4" w:semiHidden="0" w:uiPriority="71" w:unhideWhenUsed="0"/>
-    <w:lsdException w:name="Colorful List Accent 4" w:semiHidden="0" w:uiPriority="72" w:unhideWhenUsed="0"/>
-    <w:lsdException w:name="Colorful Grid Accent 4" w:semiHidden="0" w:uiPriority="73" w:unhideWhenUsed="0"/>
-    <w:lsdException w:name="Light Shading Accent 5" w:semiHidden="0" w:uiPriority="60" w:unhideWhenUsed="0"/>
-    <w:lsdException w:name="Light List Accent 5" w:semiHidden="0" w:uiPriority="61" w:unhideWhenUsed="0"/>
-    <w:lsdException w:name="Light Grid Accent 5" w:semiHidden="0" w:uiPriority="62" w:unhideWhenUsed="0"/>
-    <w:lsdException w:name="Medium Shading 1 Accent 5" w:semiHidden="0" w:uiPriority="63" w:unhideWhenUsed="0"/>
-    <w:lsdException w:name="Medium Shading 2 Accent 5" w:semiHidden="0" w:uiPriority="64" w:unhideWhenUsed="0"/>
-    <w:lsdException w:name="Medium List 1 Accent 5" w:semiHidden="0" w:uiPriority="65" w:unhideWhenUsed="0"/>
-    <w:lsdException w:name="Medium List 2 Accent 5" w:semiHidden="0" w:uiPriority="66" w:unhideWhenUsed="0"/>
-    <w:lsdException w:name="Medium Grid 1 Accent 5" w:semiHidden="0" w:uiPriority="67" w:unhideWhenUsed="0"/>
-    <w:lsdException w:name="Medium Grid 2 Accent 5" w:semiHidden="0" w:uiPriority="68" w:unhideWhenUsed="0"/>
-    <w:lsdException w:name="Medium Grid 3 Accent 5" w:semiHidden="0" w:uiPriority="69" w:unhideWhenUsed="0"/>
-    <w:lsdException w:name="Dark List Accent 5" w:semiHidden="0" w:uiPriority="70" w:unhideWhenUsed="0"/>
-    <w:lsdException w:name="Colorful Shading Accent 5" w:semiHidden="0" w:uiPriority="71" w:unhideWhenUsed="0"/>
-    <w:lsdException w:name="Colorful List Accent 5" w:semiHidden="0" w:uiPriority="72" w:unhideWhenUsed="0"/>
-    <w:lsdException w:name="Colorful Grid Accent 5" w:semiHidden="0" w:uiPriority="73" w:unhideWhenUsed="0"/>
-    <w:lsdException w:name="Light Shading Accent 6" w:semiHidden="0" w:uiPriority="60" w:unhideWhenUsed="0"/>
-    <w:lsdException w:name="Light List Accent 6" w:semiHidden="0" w:uiPriority="61" w:unhideWhenUsed="0"/>
-    <w:lsdException w:name="Light Grid Accent 6" w:semiHidden="0" w:uiPriority="62" w:unhideWhenUsed="0"/>
-    <w:lsdException w:name="Medium Shading 1 Accent 6" w:semiHidden="0" w:uiPriority="63" w:unhideWhenUsed="0"/>
-    <w:lsdException w:name="Medium Shading 2 Accent 6" w:semiHidden="0" w:uiPriority="64" w:unhideWhenUsed="0"/>
-    <w:lsdException w:name="Medium List 1 Accent 6" w:semiHidden="0" w:uiPriority="65" w:unhideWhenUsed="0"/>
-    <w:lsdException w:name="Medium List 2 Accent 6" w:semiHidden="0" w:uiPriority="66" w:unhideWhenUsed="0"/>
-    <w:lsdException w:name="Medium Grid 1 Accent 6" w:semiHidden="0" w:uiPriority="67" w:unhideWhenUsed="0"/>
-    <w:lsdException w:name="Medium Grid 2 Accent 6" w:semiHidden="0" w:uiPriority="68" w:unhideWhenUsed="0"/>
-    <w:lsdException w:name="Medium Grid 3 Accent 6" w:semiHidden="0" w:uiPriority="69" w:unhideWhenUsed="0"/>
-    <w:lsdException w:name="Dark List Accent 6" w:semiHidden="0" w:uiPriority="70" w:unhideWhenUsed="0"/>
-    <w:lsdException w:name="Colorful Shading Accent 6" w:semiHidden="0" w:uiPriority="71" w:unhideWhenUsed="0"/>
-    <w:lsdException w:name="Colorful List Accent 6" w:semiHidden="0" w:uiPriority="72" w:unhideWhenUsed="0"/>
-    <w:lsdException w:name="Colorful Grid Accent 6" w:semiHidden="0" w:uiPriority="73" w:unhideWhenUsed="0"/>
-    <w:lsdException w:name="Subtle Emphasis" w:semiHidden="0" w:uiPriority="19" w:unhideWhenUsed="0" w:qFormat="1"/>
-    <w:lsdException w:name="Intense Emphasis" w:semiHidden="0" w:uiPriority="21" w:unhideWhenUsed="0" w:qFormat="1"/>
-    <w:lsdException w:name="Subtle Reference" w:semiHidden="0" w:uiPriority="31" w:unhideWhenUsed="0" w:qFormat="1"/>
-    <w:lsdException w:name="Intense Reference" w:semiHidden="0" w:uiPriority="32" w:unhideWhenUsed="0" w:qFormat="1"/>
-    <w:lsdException w:name="Book Title" w:semiHidden="0" w:uiPriority="33" w:unhideWhenUsed="0" w:qFormat="1"/>
-    <w:lsdException w:name="Bibliography" w:uiPriority="37"/>
-    <w:lsdException w:name="TOC Heading" w:uiPriority="39" w:qFormat="1"/>
+  <w:latentStyles w:defLockedState="0" w:defUIPriority="99" w:defSemiHidden="0" w:defUnhideWhenUsed="0" w:defQFormat="0" w:count="371">
+    <w:lsdException w:name="Normal" w:uiPriority="0" w:qFormat="1"/>
+    <w:lsdException w:name="heading 1" w:uiPriority="9" w:qFormat="1"/>
+    <w:lsdException w:name="heading 2" w:semiHidden="1" w:uiPriority="9" w:unhideWhenUsed="1" w:qFormat="1"/>
+    <w:lsdException w:name="heading 3" w:semiHidden="1" w:uiPriority="9" w:unhideWhenUsed="1" w:qFormat="1"/>
+    <w:lsdException w:name="heading 4" w:semiHidden="1" w:uiPriority="9" w:unhideWhenUsed="1" w:qFormat="1"/>
+    <w:lsdException w:name="heading 5" w:semiHidden="1" w:uiPriority="9" w:unhideWhenUsed="1" w:qFormat="1"/>
+    <w:lsdException w:name="heading 6" w:semiHidden="1" w:uiPriority="9" w:unhideWhenUsed="1" w:qFormat="1"/>
+    <w:lsdException w:name="heading 7" w:semiHidden="1" w:uiPriority="9" w:unhideWhenUsed="1" w:qFormat="1"/>
+    <w:lsdException w:name="heading 8" w:semiHidden="1" w:uiPriority="9" w:unhideWhenUsed="1" w:qFormat="1"/>
+    <w:lsdException w:name="heading 9" w:semiHidden="1" w:uiPriority="9" w:unhideWhenUsed="1" w:qFormat="1"/>
+    <w:lsdException w:name="index 1" w:semiHidden="1" w:unhideWhenUsed="1"/>
+    <w:lsdException w:name="index 2" w:semiHidden="1" w:unhideWhenUsed="1"/>
+    <w:lsdException w:name="index 3" w:semiHidden="1" w:unhideWhenUsed="1"/>
+    <w:lsdException w:name="index 4" w:semiHidden="1" w:unhideWhenUsed="1"/>
+    <w:lsdException w:name="index 5" w:semiHidden="1" w:unhideWhenUsed="1"/>
+    <w:lsdException w:name="index 6" w:semiHidden="1" w:unhideWhenUsed="1"/>
+    <w:lsdException w:name="index 7" w:semiHidden="1" w:unhideWhenUsed="1"/>
+    <w:lsdException w:name="index 8" w:semiHidden="1" w:unhideWhenUsed="1"/>
+    <w:lsdException w:name="index 9" w:semiHidden="1" w:unhideWhenUsed="1"/>
+    <w:lsdException w:name="toc 1" w:semiHidden="1" w:uiPriority="39" w:unhideWhenUsed="1"/>
+    <w:lsdException w:name="toc 2" w:semiHidden="1" w:uiPriority="39" w:unhideWhenUsed="1"/>
+    <w:lsdException w:name="toc 3" w:semiHidden="1" w:uiPriority="39" w:unhideWhenUsed="1"/>
+    <w:lsdException w:name="toc 4" w:semiHidden="1" w:uiPriority="39" w:unhideWhenUsed="1"/>
+    <w:lsdException w:name="toc 5" w:semiHidden="1" w:uiPriority="39" w:unhideWhenUsed="1"/>
+    <w:lsdException w:name="toc 6" w:semiHidden="1" w:uiPriority="39" w:unhideWhenUsed="1"/>
+    <w:lsdException w:name="toc 7" w:semiHidden="1" w:uiPriority="39" w:unhideWhenUsed="1"/>
+    <w:lsdException w:name="toc 8" w:semiHidden="1" w:uiPriority="39" w:unhideWhenUsed="1"/>
+    <w:lsdException w:name="toc 9" w:semiHidden="1" w:uiPriority="39" w:unhideWhenUsed="1"/>
+    <w:lsdException w:name="Normal Indent" w:semiHidden="1" w:unhideWhenUsed="1"/>
+    <w:lsdException w:name="footnote text" w:semiHidden="1" w:unhideWhenUsed="1"/>
+    <w:lsdException w:name="annotation text" w:semiHidden="1" w:unhideWhenUsed="1"/>
+    <w:lsdException w:name="header" w:semiHidden="1" w:unhideWhenUsed="1"/>
+    <w:lsdException w:name="footer" w:semiHidden="1" w:unhideWhenUsed="1"/>
+    <w:lsdException w:name="index heading" w:semiHidden="1" w:unhideWhenUsed="1"/>
+    <w:lsdException w:name="caption" w:semiHidden="1" w:uiPriority="35" w:unhideWhenUsed="1" w:qFormat="1"/>
+    <w:lsdException w:name="table of figures" w:semiHidden="1" w:unhideWhenUsed="1"/>
+    <w:lsdException w:name="envelope address" w:semiHidden="1" w:unhideWhenUsed="1"/>
+    <w:lsdException w:name="envelope return" w:semiHidden="1" w:unhideWhenUsed="1"/>
+    <w:lsdException w:name="footnote reference" w:semiHidden="1" w:unhideWhenUsed="1"/>
+    <w:lsdException w:name="annotation reference" w:semiHidden="1" w:unhideWhenUsed="1"/>
+    <w:lsdException w:name="line number" w:semiHidden="1" w:unhideWhenUsed="1"/>
+    <w:lsdException w:name="page number" w:semiHidden="1" w:unhideWhenUsed="1"/>
+    <w:lsdException w:name="endnote reference" w:semiHidden="1" w:unhideWhenUsed="1"/>
+    <w:lsdException w:name="endnote text" w:semiHidden="1" w:unhideWhenUsed="1"/>
+    <w:lsdException w:name="table of authorities" w:semiHidden="1" w:unhideWhenUsed="1"/>
+    <w:lsdException w:name="macro" w:semiHidden="1" w:unhideWhenUsed="1"/>
+    <w:lsdException w:name="toa heading" w:semiHidden="1" w:unhideWhenUsed="1"/>
+    <w:lsdException w:name="List" w:semiHidden="1" w:unhideWhenUsed="1"/>
+    <w:lsdException w:name="List Bullet" w:semiHidden="1" w:unhideWhenUsed="1"/>
+    <w:lsdException w:name="List Number" w:semiHidden="1" w:unhideWhenUsed="1"/>
+    <w:lsdException w:name="List 2" w:semiHidden="1" w:unhideWhenUsed="1"/>
+    <w:lsdException w:name="List 3" w:semiHidden="1" w:unhideWhenUsed="1"/>
+    <w:lsdException w:name="List 4" w:semiHidden="1" w:unhideWhenUsed="1"/>
+    <w:lsdException w:name="List 5" w:semiHidden="1" w:unhideWhenUsed="1"/>
+    <w:lsdException w:name="List Bullet 2" w:semiHidden="1" w:unhideWhenUsed="1"/>
+    <w:lsdException w:name="List Bullet 3" w:semiHidden="1" w:unhideWhenUsed="1"/>
+    <w:lsdException w:name="List Bullet 4" w:semiHidden="1" w:unhideWhenUsed="1"/>
+    <w:lsdException w:name="List Bullet 5" w:semiHidden="1" w:unhideWhenUsed="1"/>
+    <w:lsdException w:name="List Number 2" w:semiHidden="1" w:unhideWhenUsed="1"/>
+    <w:lsdException w:name="List Number 3" w:semiHidden="1" w:unhideWhenUsed="1"/>
+    <w:lsdException w:name="List Number 4" w:semiHidden="1" w:unhideWhenUsed="1"/>
+    <w:lsdException w:name="List Number 5" w:semiHidden="1" w:unhideWhenUsed="1"/>
+    <w:lsdException w:name="Title" w:uiPriority="10" w:qFormat="1"/>
+    <w:lsdException w:name="Closing" w:semiHidden="1" w:unhideWhenUsed="1"/>
+    <w:lsdException w:name="Signature" w:semiHidden="1" w:unhideWhenUsed="1"/>
+    <w:lsdException w:name="Default Paragraph Font" w:semiHidden="1" w:uiPriority="1" w:unhideWhenUsed="1"/>
+    <w:lsdException w:name="Body Text" w:semiHidden="1" w:unhideWhenUsed="1"/>
+    <w:lsdException w:name="Body Text Indent" w:semiHidden="1" w:unhideWhenUsed="1"/>
+    <w:lsdException w:name="List Continue" w:semiHidden="1" w:unhideWhenUsed="1"/>
+    <w:lsdException w:name="List Continue 2" w:semiHidden="1" w:unhideWhenUsed="1"/>
+    <w:lsdException w:name="List Continue 3" w:semiHidden="1" w:unhideWhenUsed="1"/>
+    <w:lsdException w:name="List Continue 4" w:semiHidden="1" w:unhideWhenUsed="1"/>
+    <w:lsdException w:name="List Continue 5" w:semiHidden="1" w:unhideWhenUsed="1"/>
+    <w:lsdException w:name="Message Header" w:semiHidden="1" w:unhideWhenUsed="1"/>
+    <w:lsdException w:name="Subtitle" w:uiPriority="11" w:qFormat="1"/>
+    <w:lsdException w:name="Salutation" w:semiHidden="1" w:unhideWhenUsed="1"/>
+    <w:lsdException w:name="Date" w:semiHidden="1" w:unhideWhenUsed="1"/>
+    <w:lsdException w:name="Body Text First Indent" w:semiHidden="1" w:unhideWhenUsed="1"/>
+    <w:lsdException w:name="Body Text First Indent 2" w:semiHidden="1" w:unhideWhenUsed="1"/>
+    <w:lsdException w:name="Note Heading" w:semiHidden="1" w:unhideWhenUsed="1"/>
+    <w:lsdException w:name="Body Text 2" w:semiHidden="1" w:unhideWhenUsed="1"/>
+    <w:lsdException w:name="Body Text 3" w:semiHidden="1" w:unhideWhenUsed="1"/>
+    <w:lsdException w:name="Body Text Indent 2" w:semiHidden="1" w:unhideWhenUsed="1"/>
+    <w:lsdException w:name="Body Text Indent 3" w:semiHidden="1" w:unhideWhenUsed="1"/>
+    <w:lsdException w:name="Block Text" w:semiHidden="1" w:unhideWhenUsed="1"/>
+    <w:lsdException w:name="Hyperlink" w:semiHidden="1" w:unhideWhenUsed="1"/>
+    <w:lsdException w:name="FollowedHyperlink" w:semiHidden="1" w:unhideWhenUsed="1"/>
+    <w:lsdException w:name="Strong" w:uiPriority="22" w:qFormat="1"/>
+    <w:lsdException w:name="Emphasis" w:uiPriority="20" w:qFormat="1"/>
+    <w:lsdException w:name="Document Map" w:semiHidden="1" w:unhideWhenUsed="1"/>
+    <w:lsdException w:name="Plain Text" w:semiHidden="1" w:unhideWhenUsed="1"/>
+    <w:lsdException w:name="E-mail Signature" w:semiHidden="1" w:unhideWhenUsed="1"/>
+    <w:lsdException w:name="HTML Top of Form" w:semiHidden="1" w:unhideWhenUsed="1"/>
+    <w:lsdException w:name="HTML Bottom of Form" w:semiHidden="1" w:unhideWhenUsed="1"/>
+    <w:lsdException w:name="Normal (Web)" w:semiHidden="1" w:unhideWhenUsed="1"/>
+    <w:lsdException w:name="HTML Acronym" w:semiHidden="1" w:unhideWhenUsed="1"/>
+    <w:lsdException w:name="HTML Address" w:semiHidden="1" w:unhideWhenUsed="1"/>
+    <w:lsdException w:name="HTML Cite" w:semiHidden="1" w:unhideWhenUsed="1"/>
+    <w:lsdException w:name="HTML Code" w:semiHidden="1" w:unhideWhenUsed="1"/>
+    <w:lsdException w:name="HTML Definition" w:semiHidden="1" w:unhideWhenUsed="1"/>
+    <w:lsdException w:name="HTML Keyboard" w:semiHidden="1" w:unhideWhenUsed="1"/>
+    <w:lsdException w:name="HTML Preformatted" w:semiHidden="1" w:unhideWhenUsed="1"/>
+    <w:lsdException w:name="HTML Sample" w:semiHidden="1" w:unhideWhenUsed="1"/>
+    <w:lsdException w:name="HTML Typewriter" w:semiHidden="1" w:unhideWhenUsed="1"/>
+    <w:lsdException w:name="HTML Variable" w:semiHidden="1" w:unhideWhenUsed="1"/>
+    <w:lsdException w:name="Normal Table" w:semiHidden="1" w:unhideWhenUsed="1"/>
+    <w:lsdException w:name="annotation subject" w:semiHidden="1" w:unhideWhenUsed="1"/>
+    <w:lsdException w:name="No List" w:semiHidden="1" w:unhideWhenUsed="1"/>
+    <w:lsdException w:name="Outline List 1" w:semiHidden="1" w:unhideWhenUsed="1"/>
+    <w:lsdException w:name="Outline List 2" w:semiHidden="1" w:unhideWhenUsed="1"/>
+    <w:lsdException w:name="Outline List 3" w:semiHidden="1" w:unhideWhenUsed="1"/>
+    <w:lsdException w:name="Table Simple 1" w:semiHidden="1" w:unhideWhenUsed="1"/>
+    <w:lsdException w:name="Table Simple 2" w:semiHidden="1" w:unhideWhenUsed="1"/>
+    <w:lsdException w:name="Table Simple 3" w:semiHidden="1" w:unhideWhenUsed="1"/>
+    <w:lsdException w:name="Table Classic 1" w:semiHidden="1" w:unhideWhenUsed="1"/>
+    <w:lsdException w:name="Table Classic 2" w:semiHidden="1" w:unhideWhenUsed="1"/>
+    <w:lsdException w:name="Table Classic 3" w:semiHidden="1" w:unhideWhenUsed="1"/>
+    <w:lsdException w:name="Table Classic 4" w:semiHidden="1" w:unhideWhenUsed="1"/>
+    <w:lsdException w:name="Table Colorful 1" w:semiHidden="1" w:unhideWhenUsed="1"/>
+    <w:lsdException w:name="Table Colorful 2" w:semiHidden="1" w:unhideWhenUsed="1"/>
+    <w:lsdException w:name="Table Colorful 3" w:semiHidden="1" w:unhideWhenUsed="1"/>
+    <w:lsdException w:name="Table Columns 1" w:semiHidden="1" w:unhideWhenUsed="1"/>
+    <w:lsdException w:name="Table Columns 2" w:semiHidden="1" w:unhideWhenUsed="1"/>
+    <w:lsdException w:name="Table Columns 3" w:semiHidden="1" w:unhideWhenUsed="1"/>
+    <w:lsdException w:name="Table Columns 4" w:semiHidden="1" w:unhideWhenUsed="1"/>
+    <w:lsdException w:name="Table Columns 5" w:semiHidden="1" w:unhideWhenUsed="1"/>
+    <w:lsdException w:name="Table Grid 1" w:semiHidden="1" w:unhideWhenUsed="1"/>
+    <w:lsdException w:name="Table Grid 2" w:semiHidden="1" w:unhideWhenUsed="1"/>
+    <w:lsdException w:name="Table Grid 3" w:semiHidden="1" w:unhideWhenUsed="1"/>
+    <w:lsdException w:name="Table Grid 4" w:semiHidden="1" w:unhideWhenUsed="1"/>
+    <w:lsdException w:name="Table Grid 5" w:semiHidden="1" w:unhideWhenUsed="1"/>
+    <w:lsdException w:name="Table Grid 6" w:semiHidden="1" w:unhideWhenUsed="1"/>
+    <w:lsdException w:name="Table Grid 7" w:semiHidden="1" w:unhideWhenUsed="1"/>
+    <w:lsdException w:name="Table Grid 8" w:semiHidden="1" w:unhideWhenUsed="1"/>
+    <w:lsdException w:name="Table List 1" w:semiHidden="1" w:unhideWhenUsed="1"/>
+    <w:lsdException w:name="Table List 2" w:semiHidden="1" w:unhideWhenUsed="1"/>
+    <w:lsdException w:name="Table List 3" w:semiHidden="1" w:unhideWhenUsed="1"/>
+    <w:lsdException w:name="Table List 4" w:semiHidden="1" w:unhideWhenUsed="1"/>
+    <w:lsdException w:name="Table List 5" w:semiHidden="1" w:unhideWhenUsed="1"/>
+    <w:lsdException w:name="Table List 6" w:semiHidden="1" w:unhideWhenUsed="1"/>
+    <w:lsdException w:name="Table List 7" w:semiHidden="1" w:unhideWhenUsed="1"/>
+    <w:lsdException w:name="Table List 8" w:semiHidden="1" w:unhideWhenUsed="1"/>
+    <w:lsdException w:name="Table 3D effects 1" w:semiHidden="1" w:unhideWhenUsed="1"/>
+    <w:lsdException w:name="Table 3D effects 2" w:semiHidden="1" w:unhideWhenUsed="1"/>
+    <w:lsdException w:name="Table 3D effects 3" w:semiHidden="1" w:unhideWhenUsed="1"/>
+    <w:lsdException w:name="Table Contemporary" w:semiHidden="1" w:unhideWhenUsed="1"/>
+    <w:lsdException w:name="Table Elegant" w:semiHidden="1" w:unhideWhenUsed="1"/>
+    <w:lsdException w:name="Table Professional" w:semiHidden="1" w:unhideWhenUsed="1"/>
+    <w:lsdException w:name="Table Subtle 1" w:semiHidden="1" w:unhideWhenUsed="1"/>
+    <w:lsdException w:name="Table Subtle 2" w:semiHidden="1" w:unhideWhenUsed="1"/>
+    <w:lsdException w:name="Table Web 1" w:semiHidden="1" w:unhideWhenUsed="1"/>
+    <w:lsdException w:name="Table Web 2" w:semiHidden="1" w:unhideWhenUsed="1"/>
+    <w:lsdException w:name="Table Web 3" w:semiHidden="1" w:unhideWhenUsed="1"/>
+    <w:lsdException w:name="Balloon Text" w:semiHidden="1" w:unhideWhenUsed="1"/>
+    <w:lsdException w:name="Table Grid" w:uiPriority="39"/>
+    <w:lsdException w:name="Table Theme" w:semiHidden="1" w:unhideWhenUsed="1"/>
+    <w:lsdException w:name="Placeholder Text" w:semiHidden="1"/>
+    <w:lsdException w:name="No Spacing" w:uiPriority="1" w:qFormat="1"/>
+    <w:lsdException w:name="Light Shading" w:uiPriority="60"/>
+    <w:lsdException w:name="Light List" w:uiPriority="61"/>
+    <w:lsdException w:name="Light Grid" w:uiPriority="62"/>
+    <w:lsdException w:name="Medium Shading 1" w:uiPriority="63"/>
+    <w:lsdException w:name="Medium Shading 2" w:uiPriority="64"/>
+    <w:lsdException w:name="Medium List 1" w:uiPriority="65"/>
+    <w:lsdException w:name="Medium List 2" w:uiPriority="66"/>
+    <w:lsdException w:name="Medium Grid 1" w:uiPriority="67"/>
+    <w:lsdException w:name="Medium Grid 2" w:uiPriority="68"/>
+    <w:lsdException w:name="Medium Grid 3" w:uiPriority="69"/>
+    <w:lsdException w:name="Dark List" w:uiPriority="70"/>
+    <w:lsdException w:name="Colorful Shading" w:uiPriority="71"/>
+    <w:lsdException w:name="Colorful List" w:uiPriority="72"/>
+    <w:lsdException w:name="Colorful Grid" w:uiPriority="73"/>
+    <w:lsdException w:name="Light Shading Accent 1" w:uiPriority="60"/>
+    <w:lsdException w:name="Light List Accent 1" w:uiPriority="61"/>
+    <w:lsdException w:name="Light Grid Accent 1" w:uiPriority="62"/>
+    <w:lsdException w:name="Medium Shading 1 Accent 1" w:uiPriority="63"/>
+    <w:lsdException w:name="Medium Shading 2 Accent 1" w:uiPriority="64"/>
+    <w:lsdException w:name="Medium List 1 Accent 1" w:uiPriority="65"/>
+    <w:lsdException w:name="Revision" w:semiHidden="1"/>
+    <w:lsdException w:name="List Paragraph" w:uiPriority="34" w:qFormat="1"/>
+    <w:lsdException w:name="Quote" w:uiPriority="29" w:qFormat="1"/>
+    <w:lsdException w:name="Intense Quote" w:uiPriority="30" w:qFormat="1"/>
+    <w:lsdException w:name="Medium List 2 Accent 1" w:uiPriority="66"/>
+    <w:lsdException w:name="Medium Grid 1 Accent 1" w:uiPriority="67"/>
+    <w:lsdException w:name="Medium Grid 2 Accent 1" w:uiPriority="68"/>
+    <w:lsdException w:name="Medium Grid 3 Accent 1" w:uiPriority="69"/>
+    <w:lsdException w:name="Dark List Accent 1" w:uiPriority="70"/>
+    <w:lsdException w:name="Colorful Shading Accent 1" w:uiPriority="71"/>
+    <w:lsdException w:name="Colorful List Accent 1" w:uiPriority="72"/>
+    <w:lsdException w:name="Colorful Grid Accent 1" w:uiPriority="73"/>
+    <w:lsdException w:name="Light Shading Accent 2" w:uiPriority="60"/>
+    <w:lsdException w:name="Light List Accent 2" w:uiPriority="61"/>
+    <w:lsdException w:name="Light Grid Accent 2" w:uiPriority="62"/>
+    <w:lsdException w:name="Medium Shading 1 Accent 2" w:uiPriority="63"/>
+    <w:lsdException w:name="Medium Shading 2 Accent 2" w:uiPriority="64"/>
+    <w:lsdException w:name="Medium List 1 Accent 2" w:uiPriority="65"/>
+    <w:lsdException w:name="Medium List 2 Accent 2" w:uiPriority="66"/>
+    <w:lsdException w:name="Medium Grid 1 Accent 2" w:uiPriority="67"/>
+    <w:lsdException w:name="Medium Grid 2 Accent 2" w:uiPriority="68"/>
+    <w:lsdException w:name="Medium Grid 3 Accent 2" w:uiPriority="69"/>
+    <w:lsdException w:name="Dark List Accent 2" w:uiPriority="70"/>
+    <w:lsdException w:name="Colorful Shading Accent 2" w:uiPriority="71"/>
+    <w:lsdException w:name="Colorful List Accent 2" w:uiPriority="72"/>
+    <w:lsdException w:name="Colorful Grid Accent 2" w:uiPriority="73"/>
+    <w:lsdException w:name="Light Shading Accent 3" w:uiPriority="60"/>
+    <w:lsdException w:name="Light List Accent 3" w:uiPriority="61"/>
+    <w:lsdException w:name="Light Grid Accent 3" w:uiPriority="62"/>
+    <w:lsdException w:name="Medium Shading 1 Accent 3" w:uiPriority="63"/>
+    <w:lsdException w:name="Medium Shading 2 Accent 3" w:uiPriority="64"/>
+    <w:lsdException w:name="Medium List 1 Accent 3" w:uiPriority="65"/>
+    <w:lsdException w:name="Medium List 2 Accent 3" w:uiPriority="66"/>
+    <w:lsdException w:name="Medium Grid 1 Accent 3" w:uiPriority="67"/>
+    <w:lsdException w:name="Medium Grid 2 Accent 3" w:uiPriority="68"/>
+    <w:lsdException w:name="Medium Grid 3 Accent 3" w:uiPriority="69"/>
+    <w:lsdException w:name="Dark List Accent 3" w:uiPriority="70"/>
+    <w:lsdException w:name="Colorful Shading Accent 3" w:uiPriority="71"/>
+    <w:lsdException w:name="Colorful List Accent 3" w:uiPriority="72"/>
+    <w:lsdException w:name="Colorful Grid Accent 3" w:uiPriority="73"/>
+    <w:lsdException w:name="Light Shading Accent 4" w:uiPriority="60"/>
+    <w:lsdException w:name="Light List Accent 4" w:uiPriority="61"/>
+    <w:lsdException w:name="Light Grid Accent 4" w:uiPriority="62"/>
+    <w:lsdException w:name="Medium Shading 1 Accent 4" w:uiPriority="63"/>
+    <w:lsdException w:name="Medium Shading 2 Accent 4" w:uiPriority="64"/>
+    <w:lsdException w:name="Medium List 1 Accent 4" w:uiPriority="65"/>
+    <w:lsdException w:name="Medium List 2 Accent 4" w:uiPriority="66"/>
+    <w:lsdException w:name="Medium Grid 1 Accent 4" w:uiPriority="67"/>
+    <w:lsdException w:name="Medium Grid 2 Accent 4" w:uiPriority="68"/>
+    <w:lsdException w:name="Medium Grid 3 Accent 4" w:uiPriority="69"/>
+    <w:lsdException w:name="Dark List Accent 4" w:uiPriority="70"/>
+    <w:lsdException w:name="Colorful Shading Accent 4" w:uiPriority="71"/>
+    <w:lsdException w:name="Colorful List Accent 4" w:uiPriority="72"/>
+    <w:lsdException w:name="Colorful Grid Accent 4" w:uiPriority="73"/>
+    <w:lsdException w:name="Light Shading Accent 5" w:uiPriority="60"/>
+    <w:lsdException w:name="Light List Accent 5" w:uiPriority="61"/>
+    <w:lsdException w:name="Light Grid Accent 5" w:uiPriority="62"/>
+    <w:lsdException w:name="Medium Shading 1 Accent 5" w:uiPriority="63"/>
+    <w:lsdException w:name="Medium Shading 2 Accent 5" w:uiPriority="64"/>
+    <w:lsdException w:name="Medium List 1 Accent 5" w:uiPriority="65"/>
+    <w:lsdException w:name="Medium List 2 Accent 5" w:uiPriority="66"/>
+    <w:lsdException w:name="Medium Grid 1 Accent 5" w:uiPriority="67"/>
+    <w:lsdException w:name="Medium Grid 2 Accent 5" w:uiPriority="68"/>
+    <w:lsdException w:name="Medium Grid 3 Accent 5" w:uiPriority="69"/>
+    <w:lsdException w:name="Dark List Accent 5" w:uiPriority="70"/>
+    <w:lsdException w:name="Colorful Shading Accent 5" w:uiPriority="71"/>
+    <w:lsdException w:name="Colorful List Accent 5" w:uiPriority="72"/>
+    <w:lsdException w:name="Colorful Grid Accent 5" w:uiPriority="73"/>
+    <w:lsdException w:name="Light Shading Accent 6" w:uiPriority="60"/>
+    <w:lsdException w:name="Light List Accent 6" w:uiPriority="61"/>
+    <w:lsdException w:name="Light Grid Accent 6" w:uiPriority="62"/>
+    <w:lsdException w:name="Medium Shading 1 Accent 6" w:uiPriority="63"/>
+    <w:lsdException w:name="Medium Shading 2 Accent 6" w:uiPriority="64"/>
+    <w:lsdException w:name="Medium List 1 Accent 6" w:uiPriority="65"/>
+    <w:lsdException w:name="Medium List 2 Accent 6" w:uiPriority="66"/>
+    <w:lsdException w:name="Medium Grid 1 Accent 6" w:uiPriority="67"/>
+    <w:lsdException w:name="Medium Grid 2 Accent 6" w:uiPriority="68"/>
+    <w:lsdException w:name="Medium Grid 3 Accent 6" w:uiPriority="69"/>
+    <w:lsdException w:name="Dark List Accent 6" w:uiPriority="70"/>
+    <w:lsdException w:name="Colorful Shading Accent 6" w:uiPriority="71"/>
+    <w:lsdException w:name="Colorful List Accent 6" w:uiPriority="72"/>
+    <w:lsdException w:name="Colorful Grid Accent 6" w:uiPriority="73"/>
+    <w:lsdException w:name="Subtle Emphasis" w:uiPriority="19" w:qFormat="1"/>
+    <w:lsdException w:name="Intense Emphasis" w:uiPriority="21" w:qFormat="1"/>
+    <w:lsdException w:name="Subtle Reference" w:uiPriority="31" w:qFormat="1"/>
+    <w:lsdException w:name="Intense Reference" w:uiPriority="32" w:qFormat="1"/>
+    <w:lsdException w:name="Book Title" w:uiPriority="33" w:qFormat="1"/>
+    <w:lsdException w:name="Bibliography" w:semiHidden="1" w:uiPriority="37" w:unhideWhenUsed="1"/>
+    <w:lsdException w:name="TOC Heading" w:semiHidden="1" w:uiPriority="39" w:unhideWhenUsed="1" w:qFormat="1"/>
+    <w:lsdException w:name="Plain Table 1" w:uiPriority="41"/>
+    <w:lsdException w:name="Plain Table 2" w:uiPriority="42"/>
+    <w:lsdException w:name="Plain Table 3" w:uiPriority="43"/>
+    <w:lsdException w:name="Plain Table 4" w:uiPriority="44"/>
+    <w:lsdException w:name="Plain Table 5" w:uiPriority="45"/>
+    <w:lsdException w:name="Grid Table Light" w:uiPriority="40"/>
+    <w:lsdException w:name="Grid Table 1 Light" w:uiPriority="46"/>
+    <w:lsdException w:name="Grid Table 2" w:uiPriority="47"/>
+    <w:lsdException w:name="Grid Table 3" w:uiPriority="48"/>
+    <w:lsdException w:name="Grid Table 4" w:uiPriority="49"/>
+    <w:lsdException w:name="Grid Table 5 Dark" w:uiPriority="50"/>
+    <w:lsdException w:name="Grid Table 6 Colorful" w:uiPriority="51"/>
+    <w:lsdException w:name="Grid Table 7 Colorful" w:uiPriority="52"/>
+    <w:lsdException w:name="Grid Table 1 Light Accent 1" w:uiPriority="46"/>
+    <w:lsdException w:name="Grid Table 2 Accent 1" w:uiPriority="47"/>
+    <w:lsdException w:name="Grid Table 3 Accent 1" w:uiPriority="48"/>
+    <w:lsdException w:name="Grid Table 4 Accent 1" w:uiPriority="49"/>
+    <w:lsdException w:name="Grid Table 5 Dark Accent 1" w:uiPriority="50"/>
+    <w:lsdException w:name="Grid Table 6 Colorful Accent 1" w:uiPriority="51"/>
+    <w:lsdException w:name="Grid Table 7 Colorful Accent 1" w:uiPriority="52"/>
+    <w:lsdException w:name="Grid Table 1 Light Accent 2" w:uiPriority="46"/>
+    <w:lsdException w:name="Grid Table 2 Accent 2" w:uiPriority="47"/>
+    <w:lsdException w:name="Grid Table 3 Accent 2" w:uiPriority="48"/>
+    <w:lsdException w:name="Grid Table 4 Accent 2" w:uiPriority="49"/>
+    <w:lsdException w:name="Grid Table 5 Dark Accent 2" w:uiPriority="50"/>
+    <w:lsdException w:name="Grid Table 6 Colorful Accent 2" w:uiPriority="51"/>
+    <w:lsdException w:name="Grid Table 7 Colorful Accent 2" w:uiPriority="52"/>
+    <w:lsdException w:name="Grid Table 1 Light Accent 3" w:uiPriority="46"/>
+    <w:lsdException w:name="Grid Table 2 Accent 3" w:uiPriority="47"/>
+    <w:lsdException w:name="Grid Table 3 Accent 3" w:uiPriority="48"/>
+    <w:lsdException w:name="Grid Table 4 Accent 3" w:uiPriority="49"/>
+    <w:lsdException w:name="Grid Table 5 Dark Accent 3" w:uiPriority="50"/>
+    <w:lsdException w:name="Grid Table 6 Colorful Accent 3" w:uiPriority="51"/>
+    <w:lsdException w:name="Grid Table 7 Colorful Accent 3" w:uiPriority="52"/>
+    <w:lsdException w:name="Grid Table 1 Light Accent 4" w:uiPriority="46"/>
+    <w:lsdException w:name="Grid Table 2 Accent 4" w:uiPriority="47"/>
+    <w:lsdException w:name="Grid Table 3 Accent 4" w:uiPriority="48"/>
+    <w:lsdException w:name="Grid Table 4 Accent 4" w:uiPriority="49"/>
+    <w:lsdException w:name="Grid Table 5 Dark Accent 4" w:uiPriority="50"/>
+    <w:lsdException w:name="Grid Table 6 Colorful Accent 4" w:uiPriority="51"/>
+    <w:lsdException w:name="Grid Table 7 Colorful Accent 4" w:uiPriority="52"/>
+    <w:lsdException w:name="Grid Table 1 Light Accent 5" w:uiPriority="46"/>
+    <w:lsdException w:name="Grid Table 2 Accent 5" w:uiPriority="47"/>
+    <w:lsdException w:name="Grid Table 3 Accent 5" w:uiPriority="48"/>
+    <w:lsdException w:name="Grid Table 4 Accent 5" w:uiPriority="49"/>
+    <w:lsdException w:name="Grid Table 5 Dark Accent 5" w:uiPriority="50"/>
+    <w:lsdException w:name="Grid Table 6 Colorful Accent 5" w:uiPriority="51"/>
+    <w:lsdException w:name="Grid Table 7 Colorful Accent 5" w:uiPriority="52"/>
+    <w:lsdException w:name="Grid Table 1 Light Accent 6" w:uiPriority="46"/>
+    <w:lsdException w:name="Grid Table 2 Accent 6" w:uiPriority="47"/>
+    <w:lsdException w:name="Grid Table 3 Accent 6" w:uiPriority="48"/>
+    <w:lsdException w:name="Grid Table 4 Accent 6" w:uiPriority="49"/>
+    <w:lsdException w:name="Grid Table 5 Dark Accent 6" w:uiPriority="50"/>
+    <w:lsdException w:name="Grid Table 6 Colorful Accent 6" w:uiPriority="51"/>
+    <w:lsdException w:name="Grid Table 7 Colorful Accent 6" w:uiPriority="52"/>
+    <w:lsdException w:name="List Table 1 Light" w:uiPriority="46"/>
+    <w:lsdException w:name="List Table 2" w:uiPriority="47"/>
+    <w:lsdException w:name="List Table 3" w:uiPriority="48"/>
+    <w:lsdException w:name="List Table 4" w:uiPriority="49"/>
+    <w:lsdException w:name="List Table 5 Dark" w:uiPriority="50"/>
+    <w:lsdException w:name="List Table 6 Colorful" w:uiPriority="51"/>
+    <w:lsdException w:name="List Table 7 Colorful" w:uiPriority="52"/>
+    <w:lsdException w:name="List Table 1 Light Accent 1" w:uiPriority="46"/>
+    <w:lsdException w:name="List Table 2 Accent 1" w:uiPriority="47"/>
+    <w:lsdException w:name="List Table 3 Accent 1" w:uiPriority="48"/>
+    <w:lsdException w:name="List Table 4 Accent 1" w:uiPriority="49"/>
+    <w:lsdException w:name="List Table 5 Dark Accent 1" w:uiPriority="50"/>
+    <w:lsdException w:name="List Table 6 Colorful Accent 1" w:uiPriority="51"/>
+    <w:lsdException w:name="List Table 7 Colorful Accent 1" w:uiPriority="52"/>
+    <w:lsdException w:name="List Table 1 Light Accent 2" w:uiPriority="46"/>
+    <w:lsdException w:name="List Table 2 Accent 2" w:uiPriority="47"/>
+    <w:lsdException w:name="List Table 3 Accent 2" w:uiPriority="48"/>
+    <w:lsdException w:name="List Table 4 Accent 2" w:uiPriority="49"/>
+    <w:lsdException w:name="List Table 5 Dark Accent 2" w:uiPriority="50"/>
+    <w:lsdException w:name="List Table 6 Colorful Accent 2" w:uiPriority="51"/>
+    <w:lsdException w:name="List Table 7 Colorful Accent 2" w:uiPriority="52"/>
+    <w:lsdException w:name="List Table 1 Light Accent 3" w:uiPriority="46"/>
+    <w:lsdException w:name="List Table 2 Accent 3" w:uiPriority="47"/>
+    <w:lsdException w:name="List Table 3 Accent 3" w:uiPriority="48"/>
+    <w:lsdException w:name="List Table 4 Accent 3" w:uiPriority="49"/>
+    <w:lsdException w:name="List Table 5 Dark Accent 3" w:uiPriority="50"/>
+    <w:lsdException w:name="List Table 6 Colorful Accent 3" w:uiPriority="51"/>
+    <w:lsdException w:name="List Table 7 Colorful Accent 3" w:uiPriority="52"/>
+    <w:lsdException w:name="List Table 1 Light Accent 4" w:uiPriority="46"/>
+    <w:lsdException w:name="List Table 2 Accent 4" w:uiPriority="47"/>
+    <w:lsdException w:name="List Table 3 Accent 4" w:uiPriority="48"/>
+    <w:lsdException w:name="List Table 4 Accent 4" w:uiPriority="49"/>
+    <w:lsdException w:name="List Table 5 Dark Accent 4" w:uiPriority="50"/>
+    <w:lsdException w:name="List Table 6 Colorful Accent 4" w:uiPriority="51"/>
+    <w:lsdException w:name="List Table 7 Colorful Accent 4" w:uiPriority="52"/>
+    <w:lsdException w:name="List Table 1 Light Accent 5" w:uiPriority="46"/>
+    <w:lsdException w:name="List Table 2 Accent 5" w:uiPriority="47"/>
+    <w:lsdException w:name="List Table 3 Accent 5" w:uiPriority="48"/>
+    <w:lsdException w:name="List Table 4 Accent 5" w:uiPriority="49"/>
+    <w:lsdException w:name="List Table 5 Dark Accent 5" w:uiPriority="50"/>
+    <w:lsdException w:name="List Table 6 Colorful Accent 5" w:uiPriority="51"/>
+    <w:lsdException w:name="List Table 7 Colorful Accent 5" w:uiPriority="52"/>
+    <w:lsdException w:name="List Table 1 Light Accent 6" w:uiPriority="46"/>
+    <w:lsdException w:name="List Table 2 Accent 6" w:uiPriority="47"/>
+    <w:lsdException w:name="List Table 3 Accent 6" w:uiPriority="48"/>
+    <w:lsdException w:name="List Table 4 Accent 6" w:uiPriority="49"/>
+    <w:lsdException w:name="List Table 5 Dark Accent 6" w:uiPriority="50"/>
+    <w:lsdException w:name="List Table 6 Colorful Accent 6" w:uiPriority="51"/>
+    <w:lsdException w:name="List Table 7 Colorful Accent 6" w:uiPriority="52"/>
   </w:latentStyles>
   <w:style w:type="paragraph" w:default="1" w:styleId="a">
     <w:name w:val="Normal"/>
@@ -10796,7 +11518,6 @@
     <w:uiPriority w:val="99"/>
     <w:semiHidden/>
     <w:unhideWhenUsed/>
-    <w:qFormat/>
     <w:tblPr>
       <w:tblInd w:w="0" w:type="dxa"/>
       <w:tblCellMar>
@@ -11160,7 +11881,7 @@
   <a:extraClrSchemeLst/>
   <a:extLst>
     <a:ext uri="{05A4C25C-085E-4340-85A3-A5531E510DB2}">
-      <thm15:themeFamily xmlns:thm15="http://schemas.microsoft.com/office/thememl/2012/main" xmlns="" name="Office Theme" id="{62F939B6-93AF-4DB8-9C6B-D6C7DFDC589F}" vid="{4A3C46E8-61CC-4603-A589-7422A47A8E4A}"/>
+      <thm15:themeFamily xmlns:thm15="http://schemas.microsoft.com/office/thememl/2012/main" name="Office Theme" id="{62F939B6-93AF-4DB8-9C6B-D6C7DFDC589F}" vid="{4A3C46E8-61CC-4603-A589-7422A47A8E4A}"/>
     </a:ext>
   </a:extLst>
 </a:theme>

--- a/doc/前后端对接接口文档.docx
+++ b/doc/前后端对接接口文档.docx
@@ -5341,7 +5341,6 @@
     </w:p>
     <w:p/>
     <w:p/>
-    <w:p/>
     <w:p>
       <w:pPr>
         <w:pStyle w:val="1"/>
@@ -5356,15 +5355,22 @@
           <w:sz w:val="30"/>
           <w:szCs w:val="30"/>
         </w:rPr>
-        <w:lastRenderedPageBreak/>
-        <w:t>用户支付</w:t>
-      </w:r>
-      <w:r>
-        <w:rPr>
+        <w:t>站内信</w:t>
+      </w:r>
+      <w:r>
+        <w:rPr>
+          <w:rFonts w:hint="eastAsia"/>
           <w:sz w:val="30"/>
           <w:szCs w:val="30"/>
         </w:rPr>
-        <w:t>下单接口：</w:t>
+        <w:t>删除</w:t>
+      </w:r>
+      <w:r>
+        <w:rPr>
+          <w:sz w:val="30"/>
+          <w:szCs w:val="30"/>
+        </w:rPr>
+        <w:t>：</w:t>
       </w:r>
     </w:p>
     <w:p>
@@ -5405,1991 +5411,2428 @@
           <w:sz w:val="24"/>
           <w:szCs w:val="24"/>
         </w:rPr>
-        <w:t>/pay/addTradeOrder.do</w:t>
-      </w:r>
-    </w:p>
-    <w:p>
-      <w:pPr>
-        <w:pBdr>
-          <w:top w:val="single" w:sz="4" w:space="1" w:color="auto"/>
-          <w:left w:val="single" w:sz="4" w:space="1" w:color="auto"/>
-          <w:bottom w:val="single" w:sz="4" w:space="1" w:color="auto"/>
-          <w:right w:val="single" w:sz="4" w:space="1" w:color="auto"/>
-        </w:pBdr>
-        <w:rPr>
-          <w:rFonts w:ascii="Consolas" w:hAnsi="Consolas" w:cs="Consolas"/>
-          <w:kern w:val="0"/>
-          <w:szCs w:val="21"/>
-        </w:rPr>
-      </w:pPr>
-      <w:r>
-        <w:rPr>
-          <w:rFonts w:hint="eastAsia"/>
-          <w:b/>
-        </w:rPr>
-        <w:t>上行</w:t>
-      </w:r>
-      <w:r>
-        <w:rPr>
-          <w:b/>
-        </w:rPr>
-        <w:t>参数：</w:t>
-      </w:r>
-      <w:r>
-        <w:rPr>
-          <w:rFonts w:ascii="Consolas" w:hAnsi="Consolas" w:cs="Consolas" w:hint="eastAsia"/>
-          <w:kern w:val="0"/>
-          <w:szCs w:val="21"/>
-        </w:rPr>
-        <w:t>只支持</w:t>
-      </w:r>
-      <w:r>
-        <w:rPr>
-          <w:rFonts w:ascii="Consolas" w:hAnsi="Consolas" w:cs="Consolas"/>
-          <w:kern w:val="0"/>
-          <w:szCs w:val="21"/>
-        </w:rPr>
-        <w:t>post</w:t>
-      </w:r>
-      <w:r>
-        <w:rPr>
-          <w:rFonts w:ascii="Consolas" w:hAnsi="Consolas" w:cs="Consolas"/>
-          <w:kern w:val="0"/>
-          <w:szCs w:val="21"/>
-        </w:rPr>
-        <w:t>请求，并且数据</w:t>
-      </w:r>
-      <w:r>
-        <w:rPr>
-          <w:rFonts w:ascii="Consolas" w:hAnsi="Consolas" w:cs="Consolas" w:hint="eastAsia"/>
-          <w:kern w:val="0"/>
-          <w:szCs w:val="21"/>
-        </w:rPr>
-        <w:t>为</w:t>
-      </w:r>
-      <w:r>
-        <w:rPr>
-          <w:rFonts w:ascii="Consolas" w:hAnsi="Consolas" w:cs="Consolas"/>
-          <w:kern w:val="0"/>
-          <w:szCs w:val="21"/>
-        </w:rPr>
-        <w:t>json</w:t>
-      </w:r>
-      <w:r>
-        <w:rPr>
-          <w:rFonts w:ascii="Consolas" w:hAnsi="Consolas" w:cs="Consolas" w:hint="eastAsia"/>
-          <w:kern w:val="0"/>
-          <w:szCs w:val="21"/>
-        </w:rPr>
-        <w:t>，如</w:t>
-      </w:r>
-      <w:r>
-        <w:rPr>
-          <w:rFonts w:ascii="Consolas" w:hAnsi="Consolas" w:cs="Consolas"/>
-          <w:kern w:val="0"/>
-          <w:szCs w:val="21"/>
-        </w:rPr>
-        <w:t>：</w:t>
-      </w:r>
-    </w:p>
-    <w:p>
-      <w:pPr>
-        <w:pBdr>
-          <w:top w:val="single" w:sz="4" w:space="1" w:color="auto"/>
-          <w:left w:val="single" w:sz="4" w:space="1" w:color="auto"/>
-          <w:bottom w:val="single" w:sz="4" w:space="1" w:color="auto"/>
-          <w:right w:val="single" w:sz="4" w:space="1" w:color="auto"/>
-        </w:pBdr>
-        <w:rPr>
-          <w:rFonts w:ascii="Consolas" w:hAnsi="Consolas" w:cs="Consolas"/>
-          <w:kern w:val="0"/>
-          <w:szCs w:val="21"/>
-        </w:rPr>
-      </w:pPr>
-      <w:r>
-        <w:rPr>
-          <w:rFonts w:ascii="Consolas" w:hAnsi="Consolas" w:cs="Consolas"/>
-          <w:kern w:val="0"/>
-          <w:szCs w:val="21"/>
-        </w:rPr>
-        <w:t>{</w:t>
-      </w:r>
-      <w:r>
-        <w:rPr>
-          <w:rFonts w:ascii="Consolas" w:hAnsi="Consolas" w:cs="Consolas" w:hint="eastAsia"/>
-          <w:color w:val="FF0000"/>
-          <w:kern w:val="0"/>
-          <w:szCs w:val="21"/>
-        </w:rPr>
-        <w:t>//</w:t>
-      </w:r>
-      <w:r>
-        <w:rPr>
-          <w:rFonts w:ascii="Consolas" w:hAnsi="Consolas" w:cs="Consolas" w:hint="eastAsia"/>
-          <w:color w:val="FF0000"/>
-          <w:kern w:val="0"/>
-          <w:szCs w:val="21"/>
-        </w:rPr>
-        <w:t>以下参数均为字符串类型</w:t>
-      </w:r>
-    </w:p>
-    <w:p>
-      <w:pPr>
-        <w:pBdr>
-          <w:top w:val="single" w:sz="4" w:space="1" w:color="auto"/>
-          <w:left w:val="single" w:sz="4" w:space="1" w:color="auto"/>
-          <w:bottom w:val="single" w:sz="4" w:space="1" w:color="auto"/>
-          <w:right w:val="single" w:sz="4" w:space="1" w:color="auto"/>
-        </w:pBdr>
-        <w:rPr>
-          <w:rFonts w:ascii="Consolas" w:hAnsi="Consolas" w:cs="Consolas"/>
-          <w:kern w:val="0"/>
-          <w:szCs w:val="21"/>
-        </w:rPr>
-      </w:pPr>
-      <w:r>
-        <w:rPr>
-          <w:rFonts w:ascii="Consolas" w:hAnsi="Consolas" w:cs="Consolas"/>
-          <w:kern w:val="0"/>
-          <w:szCs w:val="21"/>
-        </w:rPr>
-        <w:t xml:space="preserve">    "payType":1,</w:t>
-      </w:r>
-      <w:r>
-        <w:rPr>
-          <w:rFonts w:ascii="Consolas" w:hAnsi="Consolas" w:cs="Consolas"/>
-          <w:kern w:val="0"/>
-          <w:szCs w:val="21"/>
-        </w:rPr>
-        <w:t xml:space="preserve"> //</w:t>
-      </w:r>
-      <w:r>
-        <w:rPr>
-          <w:rFonts w:ascii="Consolas" w:hAnsi="Consolas" w:cs="Consolas" w:hint="eastAsia"/>
-          <w:kern w:val="0"/>
-          <w:szCs w:val="21"/>
-        </w:rPr>
-        <w:t>支付方式</w:t>
-      </w:r>
-      <w:r>
-        <w:rPr>
-          <w:rFonts w:ascii="Consolas" w:hAnsi="Consolas" w:cs="Consolas"/>
-          <w:kern w:val="0"/>
-          <w:szCs w:val="21"/>
-        </w:rPr>
-        <w:t>：</w:t>
-      </w:r>
-      <w:r>
-        <w:rPr>
-          <w:rFonts w:ascii="Consolas" w:hAnsi="Consolas" w:cs="Consolas" w:hint="eastAsia"/>
-          <w:kern w:val="0"/>
-          <w:szCs w:val="21"/>
-        </w:rPr>
-        <w:t xml:space="preserve">1 </w:t>
-      </w:r>
-      <w:r>
-        <w:rPr>
-          <w:rFonts w:ascii="Consolas" w:hAnsi="Consolas" w:cs="Consolas" w:hint="eastAsia"/>
-          <w:kern w:val="0"/>
-          <w:szCs w:val="21"/>
-        </w:rPr>
-        <w:t>支付宝</w:t>
-      </w:r>
-      <w:r>
-        <w:rPr>
-          <w:rFonts w:ascii="Consolas" w:hAnsi="Consolas" w:cs="Consolas" w:hint="eastAsia"/>
-          <w:kern w:val="0"/>
-          <w:szCs w:val="21"/>
-        </w:rPr>
-        <w:t xml:space="preserve"> 2 </w:t>
-      </w:r>
-      <w:r>
-        <w:rPr>
-          <w:rFonts w:ascii="Consolas" w:hAnsi="Consolas" w:cs="Consolas" w:hint="eastAsia"/>
-          <w:kern w:val="0"/>
-          <w:szCs w:val="21"/>
-        </w:rPr>
-        <w:t>微信</w:t>
-      </w:r>
-    </w:p>
-    <w:p>
-      <w:pPr>
-        <w:pBdr>
-          <w:top w:val="single" w:sz="4" w:space="1" w:color="auto"/>
-          <w:left w:val="single" w:sz="4" w:space="1" w:color="auto"/>
-          <w:bottom w:val="single" w:sz="4" w:space="1" w:color="auto"/>
-          <w:right w:val="single" w:sz="4" w:space="1" w:color="auto"/>
-        </w:pBdr>
-        <w:rPr>
-          <w:rFonts w:ascii="Consolas" w:hAnsi="Consolas" w:cs="Consolas"/>
-          <w:kern w:val="0"/>
-          <w:szCs w:val="21"/>
-        </w:rPr>
-      </w:pPr>
-      <w:r>
-        <w:rPr>
-          <w:rFonts w:ascii="Consolas" w:hAnsi="Consolas" w:cs="Consolas"/>
-          <w:kern w:val="0"/>
-          <w:szCs w:val="21"/>
-        </w:rPr>
-        <w:t xml:space="preserve">    "orderList":[</w:t>
-      </w:r>
-    </w:p>
-    <w:p>
-      <w:pPr>
-        <w:pBdr>
-          <w:top w:val="single" w:sz="4" w:space="1" w:color="auto"/>
-          <w:left w:val="single" w:sz="4" w:space="1" w:color="auto"/>
-          <w:bottom w:val="single" w:sz="4" w:space="1" w:color="auto"/>
-          <w:right w:val="single" w:sz="4" w:space="1" w:color="auto"/>
-        </w:pBdr>
-        <w:rPr>
-          <w:rFonts w:ascii="Consolas" w:hAnsi="Consolas" w:cs="Consolas"/>
-          <w:kern w:val="0"/>
-          <w:szCs w:val="21"/>
-        </w:rPr>
-      </w:pPr>
-      <w:r>
-        <w:rPr>
-          <w:rFonts w:ascii="Consolas" w:hAnsi="Consolas" w:cs="Consolas"/>
-          <w:kern w:val="0"/>
-          <w:szCs w:val="21"/>
-        </w:rPr>
-        <w:t xml:space="preserve">        {</w:t>
-      </w:r>
-    </w:p>
-    <w:p>
-      <w:pPr>
-        <w:pBdr>
-          <w:top w:val="single" w:sz="4" w:space="1" w:color="auto"/>
-          <w:left w:val="single" w:sz="4" w:space="1" w:color="auto"/>
-          <w:bottom w:val="single" w:sz="4" w:space="1" w:color="auto"/>
-          <w:right w:val="single" w:sz="4" w:space="1" w:color="auto"/>
-        </w:pBdr>
-        <w:rPr>
-          <w:rFonts w:ascii="Consolas" w:hAnsi="Consolas" w:cs="Consolas"/>
-          <w:kern w:val="0"/>
-          <w:szCs w:val="21"/>
-        </w:rPr>
-      </w:pPr>
-      <w:r>
-        <w:rPr>
-          <w:rFonts w:ascii="Consolas" w:hAnsi="Consolas" w:cs="Consolas"/>
-          <w:kern w:val="0"/>
-          <w:szCs w:val="21"/>
-        </w:rPr>
-        <w:t xml:space="preserve">            "campsId":"1",</w:t>
-      </w:r>
-      <w:r>
-        <w:rPr>
-          <w:rFonts w:ascii="Consolas" w:hAnsi="Consolas" w:cs="Consolas" w:hint="eastAsia"/>
-          <w:kern w:val="0"/>
-          <w:szCs w:val="21"/>
-        </w:rPr>
-        <w:t>//</w:t>
-      </w:r>
-      <w:r>
-        <w:rPr>
-          <w:rFonts w:ascii="Consolas" w:hAnsi="Consolas" w:cs="Consolas" w:hint="eastAsia"/>
-          <w:kern w:val="0"/>
-          <w:szCs w:val="21"/>
-        </w:rPr>
-        <w:t>营地</w:t>
-      </w:r>
-      <w:r>
-        <w:rPr>
-          <w:rFonts w:ascii="Consolas" w:hAnsi="Consolas" w:cs="Consolas"/>
-          <w:kern w:val="0"/>
-          <w:szCs w:val="21"/>
-        </w:rPr>
-        <w:t>id</w:t>
-      </w:r>
-    </w:p>
-    <w:p>
-      <w:pPr>
-        <w:pBdr>
-          <w:top w:val="single" w:sz="4" w:space="1" w:color="auto"/>
-          <w:left w:val="single" w:sz="4" w:space="1" w:color="auto"/>
-          <w:bottom w:val="single" w:sz="4" w:space="1" w:color="auto"/>
-          <w:right w:val="single" w:sz="4" w:space="1" w:color="auto"/>
-        </w:pBdr>
-        <w:rPr>
-          <w:rFonts w:ascii="Consolas" w:hAnsi="Consolas" w:cs="Consolas"/>
-          <w:kern w:val="0"/>
-          <w:szCs w:val="21"/>
-        </w:rPr>
-      </w:pPr>
-      <w:r>
-        <w:rPr>
-          <w:rFonts w:ascii="Consolas" w:hAnsi="Consolas" w:cs="Consolas"/>
-          <w:kern w:val="0"/>
-          <w:szCs w:val="21"/>
-        </w:rPr>
-        <w:tab/>
-        <w:t>"codeId":"10002",</w:t>
-      </w:r>
-      <w:r>
-        <w:rPr>
-          <w:rFonts w:ascii="Consolas" w:hAnsi="Consolas" w:cs="Consolas"/>
-          <w:kern w:val="0"/>
-          <w:szCs w:val="21"/>
-        </w:rPr>
-        <w:t xml:space="preserve"> //</w:t>
-      </w:r>
-      <w:r>
-        <w:rPr>
-          <w:rFonts w:ascii="Consolas" w:hAnsi="Consolas" w:cs="Consolas" w:hint="eastAsia"/>
-          <w:kern w:val="0"/>
-          <w:szCs w:val="21"/>
-        </w:rPr>
-        <w:t>订单</w:t>
-      </w:r>
-      <w:r>
-        <w:rPr>
-          <w:rFonts w:ascii="Consolas" w:hAnsi="Consolas" w:cs="Consolas"/>
-          <w:kern w:val="0"/>
-          <w:szCs w:val="21"/>
-        </w:rPr>
-        <w:t>使用</w:t>
-      </w:r>
-      <w:r>
-        <w:rPr>
-          <w:rFonts w:ascii="Consolas" w:hAnsi="Consolas" w:cs="Consolas" w:hint="eastAsia"/>
-          <w:kern w:val="0"/>
-          <w:szCs w:val="21"/>
-        </w:rPr>
-        <w:t>优惠码</w:t>
-      </w:r>
-    </w:p>
-    <w:p>
-      <w:pPr>
-        <w:pBdr>
-          <w:top w:val="single" w:sz="4" w:space="1" w:color="auto"/>
-          <w:left w:val="single" w:sz="4" w:space="1" w:color="auto"/>
-          <w:bottom w:val="single" w:sz="4" w:space="1" w:color="auto"/>
-          <w:right w:val="single" w:sz="4" w:space="1" w:color="auto"/>
-        </w:pBdr>
-        <w:rPr>
-          <w:rFonts w:ascii="Consolas" w:hAnsi="Consolas" w:cs="Consolas"/>
-          <w:kern w:val="0"/>
-          <w:szCs w:val="21"/>
-        </w:rPr>
-      </w:pPr>
-      <w:r>
-        <w:rPr>
-          <w:rFonts w:ascii="Consolas" w:hAnsi="Consolas" w:cs="Consolas"/>
-          <w:kern w:val="0"/>
-          <w:szCs w:val="21"/>
-        </w:rPr>
-        <w:t xml:space="preserve">            "totalCount":1,</w:t>
-      </w:r>
-      <w:r>
-        <w:rPr>
-          <w:rFonts w:ascii="Consolas" w:hAnsi="Consolas" w:cs="Consolas"/>
-          <w:kern w:val="0"/>
-          <w:szCs w:val="21"/>
-        </w:rPr>
-        <w:t xml:space="preserve"> //</w:t>
-      </w:r>
-      <w:r>
-        <w:rPr>
-          <w:rFonts w:ascii="Consolas" w:hAnsi="Consolas" w:cs="Consolas" w:hint="eastAsia"/>
-          <w:kern w:val="0"/>
-          <w:szCs w:val="21"/>
-        </w:rPr>
-        <w:t>购买</w:t>
-      </w:r>
-      <w:r>
-        <w:rPr>
-          <w:rFonts w:ascii="Consolas" w:hAnsi="Consolas" w:cs="Consolas"/>
-          <w:kern w:val="0"/>
-          <w:szCs w:val="21"/>
-        </w:rPr>
-        <w:t>总人数</w:t>
-      </w:r>
-    </w:p>
-    <w:p>
-      <w:pPr>
-        <w:pBdr>
-          <w:top w:val="single" w:sz="4" w:space="1" w:color="auto"/>
-          <w:left w:val="single" w:sz="4" w:space="1" w:color="auto"/>
-          <w:bottom w:val="single" w:sz="4" w:space="1" w:color="auto"/>
-          <w:right w:val="single" w:sz="4" w:space="1" w:color="auto"/>
-        </w:pBdr>
-        <w:rPr>
-          <w:rFonts w:ascii="Consolas" w:hAnsi="Consolas" w:cs="Consolas"/>
-          <w:kern w:val="0"/>
-          <w:szCs w:val="21"/>
-        </w:rPr>
-      </w:pPr>
-      <w:r>
-        <w:rPr>
-          <w:rFonts w:ascii="Consolas" w:hAnsi="Consolas" w:cs="Consolas" w:hint="eastAsia"/>
-          <w:kern w:val="0"/>
-          <w:szCs w:val="21"/>
-        </w:rPr>
-        <w:t xml:space="preserve">            "contactName":"</w:t>
-      </w:r>
-      <w:r>
-        <w:rPr>
-          <w:rFonts w:ascii="Consolas" w:hAnsi="Consolas" w:cs="Consolas" w:hint="eastAsia"/>
-          <w:kern w:val="0"/>
-          <w:szCs w:val="21"/>
-        </w:rPr>
-        <w:t>李二狗</w:t>
-      </w:r>
-      <w:r>
-        <w:rPr>
-          <w:rFonts w:ascii="Consolas" w:hAnsi="Consolas" w:cs="Consolas" w:hint="eastAsia"/>
-          <w:kern w:val="0"/>
-          <w:szCs w:val="21"/>
-        </w:rPr>
-        <w:t>",</w:t>
-      </w:r>
-      <w:r>
-        <w:rPr>
-          <w:rFonts w:ascii="Consolas" w:hAnsi="Consolas" w:cs="Consolas"/>
-          <w:kern w:val="0"/>
-          <w:szCs w:val="21"/>
-        </w:rPr>
-        <w:t xml:space="preserve"> //</w:t>
-      </w:r>
-      <w:r>
-        <w:rPr>
-          <w:rFonts w:ascii="Consolas" w:hAnsi="Consolas" w:cs="Consolas" w:hint="eastAsia"/>
-          <w:kern w:val="0"/>
-          <w:szCs w:val="21"/>
-        </w:rPr>
-        <w:t>联系</w:t>
-      </w:r>
-      <w:r>
-        <w:rPr>
-          <w:rFonts w:ascii="Consolas" w:hAnsi="Consolas" w:cs="Consolas"/>
-          <w:kern w:val="0"/>
-          <w:szCs w:val="21"/>
-        </w:rPr>
-        <w:t>人姓名</w:t>
-      </w:r>
-    </w:p>
-    <w:p>
-      <w:pPr>
-        <w:pBdr>
-          <w:top w:val="single" w:sz="4" w:space="1" w:color="auto"/>
-          <w:left w:val="single" w:sz="4" w:space="1" w:color="auto"/>
-          <w:bottom w:val="single" w:sz="4" w:space="1" w:color="auto"/>
-          <w:right w:val="single" w:sz="4" w:space="1" w:color="auto"/>
-        </w:pBdr>
-        <w:rPr>
-          <w:rFonts w:ascii="Consolas" w:hAnsi="Consolas" w:cs="Consolas"/>
-          <w:kern w:val="0"/>
-          <w:szCs w:val="21"/>
-        </w:rPr>
-      </w:pPr>
-      <w:r>
-        <w:rPr>
-          <w:rFonts w:ascii="Consolas" w:hAnsi="Consolas" w:cs="Consolas"/>
-          <w:kern w:val="0"/>
-          <w:szCs w:val="21"/>
-        </w:rPr>
-        <w:t xml:space="preserve">            "contactEmail":"lkzlee@163.com",</w:t>
-      </w:r>
-      <w:r>
-        <w:rPr>
-          <w:rFonts w:ascii="Consolas" w:hAnsi="Consolas" w:cs="Consolas"/>
-          <w:kern w:val="0"/>
-          <w:szCs w:val="21"/>
-        </w:rPr>
-        <w:t xml:space="preserve"> //</w:t>
-      </w:r>
-      <w:r>
-        <w:rPr>
-          <w:rFonts w:ascii="Consolas" w:hAnsi="Consolas" w:cs="Consolas" w:hint="eastAsia"/>
-          <w:kern w:val="0"/>
-          <w:szCs w:val="21"/>
-        </w:rPr>
-        <w:t>联系</w:t>
-      </w:r>
-      <w:r>
-        <w:rPr>
-          <w:rFonts w:ascii="Consolas" w:hAnsi="Consolas" w:cs="Consolas"/>
-          <w:kern w:val="0"/>
-          <w:szCs w:val="21"/>
-        </w:rPr>
-        <w:t>人</w:t>
-      </w:r>
-      <w:r>
-        <w:rPr>
-          <w:rFonts w:ascii="Consolas" w:hAnsi="Consolas" w:cs="Consolas"/>
-          <w:kern w:val="0"/>
-          <w:szCs w:val="21"/>
-        </w:rPr>
-        <w:t>email</w:t>
-      </w:r>
-    </w:p>
-    <w:p>
-      <w:pPr>
-        <w:pBdr>
-          <w:top w:val="single" w:sz="4" w:space="1" w:color="auto"/>
-          <w:left w:val="single" w:sz="4" w:space="1" w:color="auto"/>
-          <w:bottom w:val="single" w:sz="4" w:space="1" w:color="auto"/>
-          <w:right w:val="single" w:sz="4" w:space="1" w:color="auto"/>
-        </w:pBdr>
-        <w:rPr>
-          <w:rFonts w:ascii="Consolas" w:hAnsi="Consolas" w:cs="Consolas"/>
-          <w:kern w:val="0"/>
-          <w:szCs w:val="21"/>
-        </w:rPr>
-      </w:pPr>
-      <w:r>
-        <w:rPr>
-          <w:rFonts w:ascii="Consolas" w:hAnsi="Consolas" w:cs="Consolas"/>
-          <w:kern w:val="0"/>
-          <w:szCs w:val="21"/>
-        </w:rPr>
-        <w:t xml:space="preserve">            "contactPhone":"18810593012",</w:t>
-      </w:r>
-      <w:r>
-        <w:rPr>
-          <w:rFonts w:ascii="Consolas" w:hAnsi="Consolas" w:cs="Consolas"/>
-          <w:kern w:val="0"/>
-          <w:szCs w:val="21"/>
-        </w:rPr>
-        <w:t xml:space="preserve"> //</w:t>
-      </w:r>
-      <w:r>
-        <w:rPr>
-          <w:rFonts w:ascii="Consolas" w:hAnsi="Consolas" w:cs="Consolas" w:hint="eastAsia"/>
-          <w:kern w:val="0"/>
-          <w:szCs w:val="21"/>
-        </w:rPr>
-        <w:t>联系人</w:t>
-      </w:r>
-      <w:r>
-        <w:rPr>
-          <w:rFonts w:ascii="Consolas" w:hAnsi="Consolas" w:cs="Consolas"/>
-          <w:kern w:val="0"/>
-          <w:szCs w:val="21"/>
-        </w:rPr>
-        <w:t>电话</w:t>
-      </w:r>
-    </w:p>
-    <w:p>
-      <w:pPr>
-        <w:pBdr>
-          <w:top w:val="single" w:sz="4" w:space="1" w:color="auto"/>
-          <w:left w:val="single" w:sz="4" w:space="1" w:color="auto"/>
-          <w:bottom w:val="single" w:sz="4" w:space="1" w:color="auto"/>
-          <w:right w:val="single" w:sz="4" w:space="1" w:color="auto"/>
-        </w:pBdr>
-        <w:rPr>
-          <w:rFonts w:ascii="Consolas" w:hAnsi="Consolas" w:cs="Consolas"/>
-          <w:kern w:val="0"/>
-          <w:szCs w:val="21"/>
-        </w:rPr>
-      </w:pPr>
-      <w:r>
-        <w:rPr>
-          <w:rFonts w:ascii="Consolas" w:hAnsi="Consolas" w:cs="Consolas"/>
-          <w:kern w:val="0"/>
-          <w:szCs w:val="21"/>
-        </w:rPr>
-        <w:t xml:space="preserve">            "outPersonList":[</w:t>
-      </w:r>
-      <w:r>
-        <w:rPr>
-          <w:rFonts w:ascii="Consolas" w:hAnsi="Consolas" w:cs="Consolas"/>
-          <w:kern w:val="0"/>
-          <w:szCs w:val="21"/>
-        </w:rPr>
-        <w:t xml:space="preserve"> //</w:t>
-      </w:r>
-      <w:r>
-        <w:rPr>
-          <w:rFonts w:ascii="Consolas" w:hAnsi="Consolas" w:cs="Consolas" w:hint="eastAsia"/>
-          <w:kern w:val="0"/>
-          <w:szCs w:val="21"/>
-        </w:rPr>
-        <w:t>出行</w:t>
-      </w:r>
-      <w:r>
-        <w:rPr>
-          <w:rFonts w:ascii="Consolas" w:hAnsi="Consolas" w:cs="Consolas"/>
-          <w:kern w:val="0"/>
-          <w:szCs w:val="21"/>
-        </w:rPr>
-        <w:t>人信息</w:t>
-      </w:r>
-    </w:p>
-    <w:p>
-      <w:pPr>
-        <w:pBdr>
-          <w:top w:val="single" w:sz="4" w:space="1" w:color="auto"/>
-          <w:left w:val="single" w:sz="4" w:space="1" w:color="auto"/>
-          <w:bottom w:val="single" w:sz="4" w:space="1" w:color="auto"/>
-          <w:right w:val="single" w:sz="4" w:space="1" w:color="auto"/>
-        </w:pBdr>
-        <w:rPr>
-          <w:rFonts w:ascii="Consolas" w:hAnsi="Consolas" w:cs="Consolas"/>
-          <w:kern w:val="0"/>
-          <w:szCs w:val="21"/>
-        </w:rPr>
-      </w:pPr>
-      <w:r>
-        <w:rPr>
-          <w:rFonts w:ascii="Consolas" w:hAnsi="Consolas" w:cs="Consolas"/>
-          <w:kern w:val="0"/>
-          <w:szCs w:val="21"/>
-        </w:rPr>
-        <w:t xml:space="preserve">                {</w:t>
-      </w:r>
-    </w:p>
-    <w:p>
-      <w:pPr>
-        <w:pBdr>
-          <w:top w:val="single" w:sz="4" w:space="1" w:color="auto"/>
-          <w:left w:val="single" w:sz="4" w:space="1" w:color="auto"/>
-          <w:bottom w:val="single" w:sz="4" w:space="1" w:color="auto"/>
-          <w:right w:val="single" w:sz="4" w:space="1" w:color="auto"/>
-        </w:pBdr>
-        <w:rPr>
-          <w:rFonts w:ascii="Consolas" w:hAnsi="Consolas" w:cs="Consolas"/>
-          <w:kern w:val="0"/>
-          <w:szCs w:val="21"/>
-        </w:rPr>
-      </w:pPr>
-      <w:r>
-        <w:rPr>
-          <w:rFonts w:ascii="Consolas" w:hAnsi="Consolas" w:cs="Consolas" w:hint="eastAsia"/>
-          <w:kern w:val="0"/>
-          <w:szCs w:val="21"/>
-        </w:rPr>
-        <w:t xml:space="preserve">                    "personName":"</w:t>
-      </w:r>
-      <w:r>
-        <w:rPr>
-          <w:rFonts w:ascii="Consolas" w:hAnsi="Consolas" w:cs="Consolas" w:hint="eastAsia"/>
-          <w:kern w:val="0"/>
-          <w:szCs w:val="21"/>
-        </w:rPr>
-        <w:t>赵日天</w:t>
-      </w:r>
-      <w:r>
-        <w:rPr>
-          <w:rFonts w:ascii="Consolas" w:hAnsi="Consolas" w:cs="Consolas" w:hint="eastAsia"/>
-          <w:kern w:val="0"/>
-          <w:szCs w:val="21"/>
-        </w:rPr>
-        <w:t>",</w:t>
-      </w:r>
-      <w:r>
-        <w:rPr>
-          <w:rFonts w:ascii="Consolas" w:hAnsi="Consolas" w:cs="Consolas"/>
-          <w:kern w:val="0"/>
-          <w:szCs w:val="21"/>
-        </w:rPr>
-        <w:t xml:space="preserve"> //</w:t>
-      </w:r>
-      <w:r>
-        <w:rPr>
-          <w:rFonts w:ascii="Consolas" w:hAnsi="Consolas" w:cs="Consolas" w:hint="eastAsia"/>
-          <w:kern w:val="0"/>
-          <w:szCs w:val="21"/>
-        </w:rPr>
-        <w:t>出行</w:t>
-      </w:r>
-      <w:r>
-        <w:rPr>
-          <w:rFonts w:ascii="Consolas" w:hAnsi="Consolas" w:cs="Consolas"/>
-          <w:kern w:val="0"/>
-          <w:szCs w:val="21"/>
-        </w:rPr>
-        <w:t>人</w:t>
-      </w:r>
-      <w:r>
-        <w:rPr>
-          <w:rFonts w:ascii="Consolas" w:hAnsi="Consolas" w:cs="Consolas" w:hint="eastAsia"/>
-          <w:kern w:val="0"/>
-          <w:szCs w:val="21"/>
-        </w:rPr>
-        <w:t>姓名</w:t>
-      </w:r>
-    </w:p>
-    <w:p>
-      <w:pPr>
-        <w:pBdr>
-          <w:top w:val="single" w:sz="4" w:space="1" w:color="auto"/>
-          <w:left w:val="single" w:sz="4" w:space="1" w:color="auto"/>
-          <w:bottom w:val="single" w:sz="4" w:space="1" w:color="auto"/>
-          <w:right w:val="single" w:sz="4" w:space="1" w:color="auto"/>
-        </w:pBdr>
-        <w:rPr>
-          <w:rFonts w:ascii="Consolas" w:hAnsi="Consolas" w:cs="Consolas"/>
-          <w:kern w:val="0"/>
-          <w:szCs w:val="21"/>
-        </w:rPr>
-      </w:pPr>
-      <w:r>
-        <w:rPr>
-          <w:rFonts w:ascii="Consolas" w:hAnsi="Consolas" w:cs="Consolas" w:hint="eastAsia"/>
-          <w:kern w:val="0"/>
-          <w:szCs w:val="21"/>
-        </w:rPr>
-        <w:tab/>
-      </w:r>
-      <w:r>
-        <w:rPr>
-          <w:rFonts w:ascii="Consolas" w:hAnsi="Consolas" w:cs="Consolas" w:hint="eastAsia"/>
-          <w:kern w:val="0"/>
-          <w:szCs w:val="21"/>
-        </w:rPr>
-        <w:tab/>
-      </w:r>
-      <w:r>
-        <w:rPr>
-          <w:rFonts w:ascii="Consolas" w:hAnsi="Consolas" w:cs="Consolas" w:hint="eastAsia"/>
-          <w:kern w:val="0"/>
-          <w:szCs w:val="21"/>
-        </w:rPr>
-        <w:tab/>
-      </w:r>
-      <w:r>
-        <w:rPr>
-          <w:rFonts w:ascii="Consolas" w:hAnsi="Consolas" w:cs="Consolas" w:hint="eastAsia"/>
-          <w:kern w:val="0"/>
-          <w:szCs w:val="21"/>
-        </w:rPr>
-        <w:tab/>
-      </w:r>
-      <w:r>
-        <w:rPr>
-          <w:rFonts w:ascii="Consolas" w:hAnsi="Consolas" w:cs="Consolas" w:hint="eastAsia"/>
-          <w:kern w:val="0"/>
-          <w:szCs w:val="21"/>
-        </w:rPr>
-        <w:tab/>
-      </w:r>
-      <w:r>
-        <w:rPr>
-          <w:rFonts w:ascii="Consolas" w:hAnsi="Consolas" w:cs="Consolas" w:hint="eastAsia"/>
-          <w:kern w:val="0"/>
-          <w:szCs w:val="21"/>
-        </w:rPr>
-        <w:t>"</w:t>
-      </w:r>
-      <w:r>
-        <w:rPr>
-          <w:rFonts w:ascii="Consolas" w:hAnsi="Consolas" w:cs="Consolas"/>
-          <w:kern w:val="0"/>
-          <w:szCs w:val="21"/>
-        </w:rPr>
-        <w:t>personSex</w:t>
-      </w:r>
-      <w:r>
-        <w:rPr>
-          <w:rFonts w:ascii="Consolas" w:hAnsi="Consolas" w:cs="Consolas" w:hint="eastAsia"/>
-          <w:kern w:val="0"/>
-          <w:szCs w:val="21"/>
-        </w:rPr>
-        <w:t>":"</w:t>
-      </w:r>
-      <w:r>
-        <w:rPr>
-          <w:rFonts w:ascii="Consolas" w:hAnsi="Consolas" w:cs="Consolas" w:hint="eastAsia"/>
-          <w:kern w:val="0"/>
-          <w:szCs w:val="21"/>
-        </w:rPr>
-        <w:t>0</w:t>
-      </w:r>
-      <w:r>
-        <w:rPr>
-          <w:rFonts w:ascii="Consolas" w:hAnsi="Consolas" w:cs="Consolas" w:hint="eastAsia"/>
-          <w:kern w:val="0"/>
-          <w:szCs w:val="21"/>
-        </w:rPr>
-        <w:t>",</w:t>
-      </w:r>
-      <w:r>
-        <w:rPr>
-          <w:rFonts w:ascii="Consolas" w:hAnsi="Consolas" w:cs="Consolas"/>
-          <w:kern w:val="0"/>
-          <w:szCs w:val="21"/>
-        </w:rPr>
-        <w:t xml:space="preserve"> //</w:t>
-      </w:r>
-      <w:r>
-        <w:rPr>
-          <w:rFonts w:ascii="Consolas" w:hAnsi="Consolas" w:cs="Consolas" w:hint="eastAsia"/>
-          <w:kern w:val="0"/>
-          <w:szCs w:val="21"/>
-        </w:rPr>
-        <w:t>出行人性别</w:t>
-      </w:r>
-      <w:r>
-        <w:rPr>
-          <w:rFonts w:ascii="Consolas" w:hAnsi="Consolas" w:cs="Consolas" w:hint="eastAsia"/>
-          <w:kern w:val="0"/>
-          <w:szCs w:val="21"/>
-        </w:rPr>
-        <w:t xml:space="preserve"> </w:t>
-      </w:r>
-      <w:r>
-        <w:rPr>
-          <w:rFonts w:ascii="Consolas" w:hAnsi="Consolas" w:cs="Consolas" w:hint="eastAsia"/>
-          <w:kern w:val="0"/>
-          <w:szCs w:val="21"/>
-        </w:rPr>
-        <w:t>男为</w:t>
-      </w:r>
-      <w:r>
-        <w:rPr>
-          <w:rFonts w:ascii="Consolas" w:hAnsi="Consolas" w:cs="Consolas" w:hint="eastAsia"/>
-          <w:kern w:val="0"/>
-          <w:szCs w:val="21"/>
-        </w:rPr>
-        <w:t xml:space="preserve">0 </w:t>
-      </w:r>
-      <w:r>
-        <w:rPr>
-          <w:rFonts w:ascii="Consolas" w:hAnsi="Consolas" w:cs="Consolas" w:hint="eastAsia"/>
-          <w:kern w:val="0"/>
-          <w:szCs w:val="21"/>
-        </w:rPr>
-        <w:t>女为</w:t>
-      </w:r>
-      <w:r>
-        <w:rPr>
-          <w:rFonts w:ascii="Consolas" w:hAnsi="Consolas" w:cs="Consolas" w:hint="eastAsia"/>
-          <w:kern w:val="0"/>
-          <w:szCs w:val="21"/>
-        </w:rPr>
-        <w:t>1</w:t>
-      </w:r>
-    </w:p>
-    <w:p>
-      <w:pPr>
-        <w:pBdr>
-          <w:top w:val="single" w:sz="4" w:space="1" w:color="auto"/>
-          <w:left w:val="single" w:sz="4" w:space="1" w:color="auto"/>
-          <w:bottom w:val="single" w:sz="4" w:space="1" w:color="auto"/>
-          <w:right w:val="single" w:sz="4" w:space="1" w:color="auto"/>
-        </w:pBdr>
-        <w:rPr>
-          <w:rFonts w:ascii="Consolas" w:hAnsi="Consolas" w:cs="Consolas"/>
-          <w:kern w:val="0"/>
-          <w:szCs w:val="21"/>
-        </w:rPr>
-      </w:pPr>
-      <w:r>
-        <w:rPr>
-          <w:rFonts w:ascii="Consolas" w:hAnsi="Consolas" w:cs="Consolas" w:hint="eastAsia"/>
-          <w:kern w:val="0"/>
-          <w:szCs w:val="21"/>
-        </w:rPr>
-        <w:tab/>
-      </w:r>
-      <w:r>
-        <w:rPr>
-          <w:rFonts w:ascii="Consolas" w:hAnsi="Consolas" w:cs="Consolas" w:hint="eastAsia"/>
-          <w:kern w:val="0"/>
-          <w:szCs w:val="21"/>
-        </w:rPr>
-        <w:tab/>
-      </w:r>
-      <w:r>
-        <w:rPr>
-          <w:rFonts w:ascii="Consolas" w:hAnsi="Consolas" w:cs="Consolas" w:hint="eastAsia"/>
-          <w:kern w:val="0"/>
-          <w:szCs w:val="21"/>
-        </w:rPr>
-        <w:tab/>
-      </w:r>
-      <w:r>
-        <w:rPr>
-          <w:rFonts w:ascii="Consolas" w:hAnsi="Consolas" w:cs="Consolas" w:hint="eastAsia"/>
-          <w:kern w:val="0"/>
-          <w:szCs w:val="21"/>
-        </w:rPr>
-        <w:tab/>
-      </w:r>
-      <w:r>
-        <w:rPr>
-          <w:rFonts w:ascii="Consolas" w:hAnsi="Consolas" w:cs="Consolas" w:hint="eastAsia"/>
-          <w:kern w:val="0"/>
-          <w:szCs w:val="21"/>
-        </w:rPr>
-        <w:tab/>
-      </w:r>
-      <w:r>
-        <w:rPr>
-          <w:rFonts w:ascii="Consolas" w:hAnsi="Consolas" w:cs="Consolas" w:hint="eastAsia"/>
-          <w:kern w:val="0"/>
-          <w:szCs w:val="21"/>
-        </w:rPr>
-        <w:t>"</w:t>
-      </w:r>
-      <w:r>
-        <w:rPr>
-          <w:rFonts w:ascii="Consolas" w:hAnsi="Consolas" w:cs="Consolas"/>
-          <w:kern w:val="0"/>
-          <w:szCs w:val="21"/>
-        </w:rPr>
-        <w:t>personAge</w:t>
-      </w:r>
-      <w:r>
-        <w:rPr>
-          <w:rFonts w:ascii="Consolas" w:hAnsi="Consolas" w:cs="Consolas" w:hint="eastAsia"/>
-          <w:kern w:val="0"/>
-          <w:szCs w:val="21"/>
-        </w:rPr>
-        <w:t>":"</w:t>
-      </w:r>
-      <w:r>
-        <w:rPr>
-          <w:rFonts w:ascii="Consolas" w:hAnsi="Consolas" w:cs="Consolas" w:hint="eastAsia"/>
-          <w:kern w:val="0"/>
-          <w:szCs w:val="21"/>
-        </w:rPr>
-        <w:t>18</w:t>
-      </w:r>
-      <w:r>
-        <w:rPr>
-          <w:rFonts w:ascii="Consolas" w:hAnsi="Consolas" w:cs="Consolas" w:hint="eastAsia"/>
-          <w:kern w:val="0"/>
-          <w:szCs w:val="21"/>
-        </w:rPr>
-        <w:t>",</w:t>
-      </w:r>
-      <w:r>
-        <w:rPr>
-          <w:rFonts w:ascii="Consolas" w:hAnsi="Consolas" w:cs="Consolas"/>
-          <w:kern w:val="0"/>
-          <w:szCs w:val="21"/>
-        </w:rPr>
-        <w:t xml:space="preserve"> //</w:t>
-      </w:r>
-      <w:r>
-        <w:rPr>
-          <w:rFonts w:ascii="Consolas" w:hAnsi="Consolas" w:cs="Consolas" w:hint="eastAsia"/>
-          <w:kern w:val="0"/>
-          <w:szCs w:val="21"/>
-        </w:rPr>
-        <w:t>出行</w:t>
-      </w:r>
-      <w:r>
-        <w:rPr>
-          <w:rFonts w:ascii="Consolas" w:hAnsi="Consolas" w:cs="Consolas"/>
-          <w:kern w:val="0"/>
-          <w:szCs w:val="21"/>
-        </w:rPr>
-        <w:t>人</w:t>
-      </w:r>
-      <w:r>
-        <w:rPr>
-          <w:rFonts w:ascii="Consolas" w:hAnsi="Consolas" w:cs="Consolas" w:hint="eastAsia"/>
-          <w:kern w:val="0"/>
-          <w:szCs w:val="21"/>
-        </w:rPr>
-        <w:t>年龄</w:t>
-      </w:r>
-    </w:p>
-    <w:p>
-      <w:pPr>
-        <w:pBdr>
-          <w:top w:val="single" w:sz="4" w:space="1" w:color="auto"/>
-          <w:left w:val="single" w:sz="4" w:space="1" w:color="auto"/>
-          <w:bottom w:val="single" w:sz="4" w:space="1" w:color="auto"/>
-          <w:right w:val="single" w:sz="4" w:space="1" w:color="auto"/>
-        </w:pBdr>
-        <w:rPr>
-          <w:rFonts w:ascii="Consolas" w:hAnsi="Consolas" w:cs="Consolas"/>
-          <w:kern w:val="0"/>
-          <w:szCs w:val="21"/>
-        </w:rPr>
-      </w:pPr>
-      <w:r>
-        <w:rPr>
-          <w:rFonts w:ascii="Consolas" w:hAnsi="Consolas" w:cs="Consolas"/>
-          <w:kern w:val="0"/>
-          <w:szCs w:val="21"/>
-        </w:rPr>
-        <w:t xml:space="preserve">                    "personPhone":"18810593012",</w:t>
-      </w:r>
-      <w:r>
-        <w:rPr>
-          <w:rFonts w:ascii="Consolas" w:hAnsi="Consolas" w:cs="Consolas"/>
-          <w:kern w:val="0"/>
-          <w:szCs w:val="21"/>
-        </w:rPr>
-        <w:t xml:space="preserve"> //</w:t>
-      </w:r>
-      <w:r>
-        <w:rPr>
-          <w:rFonts w:ascii="Consolas" w:hAnsi="Consolas" w:cs="Consolas" w:hint="eastAsia"/>
-          <w:kern w:val="0"/>
-          <w:szCs w:val="21"/>
-        </w:rPr>
-        <w:t>出行人</w:t>
-      </w:r>
-      <w:r>
-        <w:rPr>
-          <w:rFonts w:ascii="Consolas" w:hAnsi="Consolas" w:cs="Consolas"/>
-          <w:kern w:val="0"/>
-          <w:szCs w:val="21"/>
-        </w:rPr>
-        <w:t>电话</w:t>
-      </w:r>
-    </w:p>
-    <w:p>
-      <w:pPr>
-        <w:pBdr>
-          <w:top w:val="single" w:sz="4" w:space="1" w:color="auto"/>
-          <w:left w:val="single" w:sz="4" w:space="1" w:color="auto"/>
-          <w:bottom w:val="single" w:sz="4" w:space="1" w:color="auto"/>
-          <w:right w:val="single" w:sz="4" w:space="1" w:color="auto"/>
-        </w:pBdr>
-        <w:rPr>
-          <w:rFonts w:ascii="Consolas" w:hAnsi="Consolas" w:cs="Consolas"/>
-          <w:kern w:val="0"/>
-          <w:szCs w:val="21"/>
-        </w:rPr>
-      </w:pPr>
-      <w:r>
-        <w:rPr>
-          <w:rFonts w:ascii="Consolas" w:hAnsi="Consolas" w:cs="Consolas"/>
-          <w:kern w:val="0"/>
-          <w:szCs w:val="21"/>
-        </w:rPr>
-        <w:t xml:space="preserve">                    "personIdno":"61032212123412",</w:t>
-      </w:r>
-      <w:r>
-        <w:rPr>
-          <w:rFonts w:ascii="Consolas" w:hAnsi="Consolas" w:cs="Consolas"/>
-          <w:kern w:val="0"/>
-          <w:szCs w:val="21"/>
-        </w:rPr>
-        <w:t xml:space="preserve"> //</w:t>
-      </w:r>
-      <w:r>
-        <w:rPr>
-          <w:rFonts w:ascii="Consolas" w:hAnsi="Consolas" w:cs="Consolas" w:hint="eastAsia"/>
-          <w:kern w:val="0"/>
-          <w:szCs w:val="21"/>
-        </w:rPr>
-        <w:t>出行人</w:t>
-      </w:r>
-      <w:r>
-        <w:rPr>
-          <w:rFonts w:ascii="Consolas" w:hAnsi="Consolas" w:cs="Consolas"/>
-          <w:kern w:val="0"/>
-          <w:szCs w:val="21"/>
-        </w:rPr>
-        <w:t>身份证号</w:t>
-      </w:r>
-    </w:p>
-    <w:p>
-      <w:pPr>
-        <w:pBdr>
-          <w:top w:val="single" w:sz="4" w:space="1" w:color="auto"/>
-          <w:left w:val="single" w:sz="4" w:space="1" w:color="auto"/>
-          <w:bottom w:val="single" w:sz="4" w:space="1" w:color="auto"/>
-          <w:right w:val="single" w:sz="4" w:space="1" w:color="auto"/>
-        </w:pBdr>
-        <w:rPr>
-          <w:rFonts w:ascii="Consolas" w:hAnsi="Consolas" w:cs="Consolas"/>
-          <w:kern w:val="0"/>
-          <w:szCs w:val="21"/>
-        </w:rPr>
-      </w:pPr>
-      <w:r>
-        <w:rPr>
-          <w:rFonts w:ascii="Consolas" w:hAnsi="Consolas" w:cs="Consolas" w:hint="eastAsia"/>
-          <w:kern w:val="0"/>
-          <w:szCs w:val="21"/>
-        </w:rPr>
-        <w:t xml:space="preserve">                    "personAddress":"</w:t>
-      </w:r>
-      <w:r>
-        <w:rPr>
-          <w:rFonts w:ascii="Consolas" w:hAnsi="Consolas" w:cs="Consolas" w:hint="eastAsia"/>
-          <w:kern w:val="0"/>
-          <w:szCs w:val="21"/>
-        </w:rPr>
-        <w:t>北京中研院</w:t>
-      </w:r>
-      <w:r>
-        <w:rPr>
-          <w:rFonts w:ascii="Consolas" w:hAnsi="Consolas" w:cs="Consolas" w:hint="eastAsia"/>
-          <w:kern w:val="0"/>
-          <w:szCs w:val="21"/>
-        </w:rPr>
-        <w:t>"</w:t>
-      </w:r>
-      <w:r>
-        <w:rPr>
-          <w:rFonts w:ascii="Consolas" w:hAnsi="Consolas" w:cs="Consolas"/>
-          <w:kern w:val="0"/>
-          <w:szCs w:val="21"/>
-        </w:rPr>
-        <w:t xml:space="preserve"> //</w:t>
-      </w:r>
-      <w:r>
-        <w:rPr>
-          <w:rFonts w:ascii="Consolas" w:hAnsi="Consolas" w:cs="Consolas" w:hint="eastAsia"/>
-          <w:kern w:val="0"/>
-          <w:szCs w:val="21"/>
-        </w:rPr>
-        <w:t>出行人</w:t>
-      </w:r>
-      <w:r>
-        <w:rPr>
-          <w:rFonts w:ascii="Consolas" w:hAnsi="Consolas" w:cs="Consolas"/>
-          <w:kern w:val="0"/>
-          <w:szCs w:val="21"/>
-        </w:rPr>
-        <w:t>地址</w:t>
-      </w:r>
-    </w:p>
-    <w:p>
-      <w:pPr>
-        <w:pBdr>
-          <w:top w:val="single" w:sz="4" w:space="1" w:color="auto"/>
-          <w:left w:val="single" w:sz="4" w:space="1" w:color="auto"/>
-          <w:bottom w:val="single" w:sz="4" w:space="1" w:color="auto"/>
-          <w:right w:val="single" w:sz="4" w:space="1" w:color="auto"/>
-        </w:pBdr>
-        <w:rPr>
-          <w:rFonts w:ascii="Consolas" w:hAnsi="Consolas" w:cs="Consolas"/>
-          <w:kern w:val="0"/>
-          <w:szCs w:val="21"/>
-        </w:rPr>
-      </w:pPr>
-      <w:r>
-        <w:rPr>
-          <w:rFonts w:ascii="Consolas" w:hAnsi="Consolas" w:cs="Consolas"/>
-          <w:kern w:val="0"/>
-          <w:szCs w:val="21"/>
-        </w:rPr>
-        <w:t xml:space="preserve">                }</w:t>
-      </w:r>
-    </w:p>
-    <w:p>
-      <w:pPr>
-        <w:pBdr>
-          <w:top w:val="single" w:sz="4" w:space="1" w:color="auto"/>
-          <w:left w:val="single" w:sz="4" w:space="1" w:color="auto"/>
-          <w:bottom w:val="single" w:sz="4" w:space="1" w:color="auto"/>
-          <w:right w:val="single" w:sz="4" w:space="1" w:color="auto"/>
-        </w:pBdr>
-        <w:rPr>
-          <w:rFonts w:ascii="Consolas" w:hAnsi="Consolas" w:cs="Consolas"/>
-          <w:kern w:val="0"/>
-          <w:szCs w:val="21"/>
-        </w:rPr>
-      </w:pPr>
-      <w:r>
-        <w:rPr>
-          <w:rFonts w:ascii="Consolas" w:hAnsi="Consolas" w:cs="Consolas"/>
-          <w:kern w:val="0"/>
-          <w:szCs w:val="21"/>
-        </w:rPr>
-        <w:t xml:space="preserve">            ]</w:t>
-      </w:r>
-    </w:p>
-    <w:p>
-      <w:pPr>
-        <w:pBdr>
-          <w:top w:val="single" w:sz="4" w:space="1" w:color="auto"/>
-          <w:left w:val="single" w:sz="4" w:space="1" w:color="auto"/>
-          <w:bottom w:val="single" w:sz="4" w:space="1" w:color="auto"/>
-          <w:right w:val="single" w:sz="4" w:space="1" w:color="auto"/>
-        </w:pBdr>
-        <w:rPr>
-          <w:rFonts w:ascii="Consolas" w:hAnsi="Consolas" w:cs="Consolas"/>
-          <w:kern w:val="0"/>
-          <w:szCs w:val="21"/>
-        </w:rPr>
-      </w:pPr>
-      <w:r>
-        <w:rPr>
-          <w:rFonts w:ascii="Consolas" w:hAnsi="Consolas" w:cs="Consolas"/>
-          <w:kern w:val="0"/>
-          <w:szCs w:val="21"/>
-        </w:rPr>
-        <w:t xml:space="preserve">        },</w:t>
-      </w:r>
-    </w:p>
-    <w:p>
-      <w:pPr>
-        <w:pBdr>
-          <w:top w:val="single" w:sz="4" w:space="1" w:color="auto"/>
-          <w:left w:val="single" w:sz="4" w:space="1" w:color="auto"/>
-          <w:bottom w:val="single" w:sz="4" w:space="1" w:color="auto"/>
-          <w:right w:val="single" w:sz="4" w:space="1" w:color="auto"/>
-        </w:pBdr>
-        <w:rPr>
-          <w:rFonts w:ascii="Consolas" w:hAnsi="Consolas" w:cs="Consolas"/>
-          <w:kern w:val="0"/>
-          <w:szCs w:val="21"/>
-        </w:rPr>
-      </w:pPr>
-      <w:r>
-        <w:rPr>
-          <w:rFonts w:ascii="Consolas" w:hAnsi="Consolas" w:cs="Consolas"/>
-          <w:kern w:val="0"/>
-          <w:szCs w:val="21"/>
-        </w:rPr>
-        <w:t xml:space="preserve">        {</w:t>
-      </w:r>
-    </w:p>
-    <w:p>
-      <w:pPr>
-        <w:pBdr>
-          <w:top w:val="single" w:sz="4" w:space="1" w:color="auto"/>
-          <w:left w:val="single" w:sz="4" w:space="1" w:color="auto"/>
-          <w:bottom w:val="single" w:sz="4" w:space="1" w:color="auto"/>
-          <w:right w:val="single" w:sz="4" w:space="1" w:color="auto"/>
-        </w:pBdr>
-        <w:rPr>
-          <w:rFonts w:ascii="Consolas" w:hAnsi="Consolas" w:cs="Consolas"/>
-          <w:kern w:val="0"/>
-          <w:szCs w:val="21"/>
-        </w:rPr>
-      </w:pPr>
-      <w:r>
-        <w:rPr>
-          <w:rFonts w:ascii="Consolas" w:hAnsi="Consolas" w:cs="Consolas"/>
-          <w:kern w:val="0"/>
-          <w:szCs w:val="21"/>
-        </w:rPr>
-        <w:t xml:space="preserve">            "campsId":"2",</w:t>
-      </w:r>
-    </w:p>
-    <w:p>
-      <w:pPr>
-        <w:pBdr>
-          <w:top w:val="single" w:sz="4" w:space="1" w:color="auto"/>
-          <w:left w:val="single" w:sz="4" w:space="1" w:color="auto"/>
-          <w:bottom w:val="single" w:sz="4" w:space="1" w:color="auto"/>
-          <w:right w:val="single" w:sz="4" w:space="1" w:color="auto"/>
-        </w:pBdr>
-        <w:rPr>
-          <w:rFonts w:ascii="Consolas" w:hAnsi="Consolas" w:cs="Consolas"/>
-          <w:kern w:val="0"/>
-          <w:szCs w:val="21"/>
-        </w:rPr>
-      </w:pPr>
-      <w:r>
-        <w:rPr>
-          <w:rFonts w:ascii="Consolas" w:hAnsi="Consolas" w:cs="Consolas"/>
-          <w:kern w:val="0"/>
-          <w:szCs w:val="21"/>
-        </w:rPr>
-        <w:tab/>
-        <w:t>"codeId":"10002",</w:t>
-      </w:r>
-    </w:p>
-    <w:p>
-      <w:pPr>
-        <w:pBdr>
-          <w:top w:val="single" w:sz="4" w:space="1" w:color="auto"/>
-          <w:left w:val="single" w:sz="4" w:space="1" w:color="auto"/>
-          <w:bottom w:val="single" w:sz="4" w:space="1" w:color="auto"/>
-          <w:right w:val="single" w:sz="4" w:space="1" w:color="auto"/>
-        </w:pBdr>
-        <w:rPr>
-          <w:rFonts w:ascii="Consolas" w:hAnsi="Consolas" w:cs="Consolas"/>
-          <w:kern w:val="0"/>
-          <w:szCs w:val="21"/>
-        </w:rPr>
-      </w:pPr>
-      <w:r>
-        <w:rPr>
-          <w:rFonts w:ascii="Consolas" w:hAnsi="Consolas" w:cs="Consolas"/>
-          <w:kern w:val="0"/>
-          <w:szCs w:val="21"/>
-        </w:rPr>
-        <w:t xml:space="preserve">            "totalCount":1,</w:t>
-      </w:r>
-    </w:p>
-    <w:p>
-      <w:pPr>
-        <w:pBdr>
-          <w:top w:val="single" w:sz="4" w:space="1" w:color="auto"/>
-          <w:left w:val="single" w:sz="4" w:space="1" w:color="auto"/>
-          <w:bottom w:val="single" w:sz="4" w:space="1" w:color="auto"/>
-          <w:right w:val="single" w:sz="4" w:space="1" w:color="auto"/>
-        </w:pBdr>
-        <w:rPr>
-          <w:rFonts w:ascii="Consolas" w:hAnsi="Consolas" w:cs="Consolas"/>
-          <w:kern w:val="0"/>
-          <w:szCs w:val="21"/>
-        </w:rPr>
-      </w:pPr>
-      <w:r>
-        <w:rPr>
-          <w:rFonts w:ascii="Consolas" w:hAnsi="Consolas" w:cs="Consolas" w:hint="eastAsia"/>
-          <w:kern w:val="0"/>
-          <w:szCs w:val="21"/>
-        </w:rPr>
-        <w:t xml:space="preserve">            "contactName":"</w:t>
-      </w:r>
-      <w:r>
-        <w:rPr>
-          <w:rFonts w:ascii="Consolas" w:hAnsi="Consolas" w:cs="Consolas" w:hint="eastAsia"/>
-          <w:kern w:val="0"/>
-          <w:szCs w:val="21"/>
-        </w:rPr>
-        <w:t>李二狗</w:t>
-      </w:r>
-      <w:r>
-        <w:rPr>
-          <w:rFonts w:ascii="Consolas" w:hAnsi="Consolas" w:cs="Consolas" w:hint="eastAsia"/>
-          <w:kern w:val="0"/>
-          <w:szCs w:val="21"/>
-        </w:rPr>
-        <w:t>",</w:t>
-      </w:r>
-    </w:p>
-    <w:p>
-      <w:pPr>
-        <w:pBdr>
-          <w:top w:val="single" w:sz="4" w:space="1" w:color="auto"/>
-          <w:left w:val="single" w:sz="4" w:space="1" w:color="auto"/>
-          <w:bottom w:val="single" w:sz="4" w:space="1" w:color="auto"/>
-          <w:right w:val="single" w:sz="4" w:space="1" w:color="auto"/>
-        </w:pBdr>
-        <w:rPr>
-          <w:rFonts w:ascii="Consolas" w:hAnsi="Consolas" w:cs="Consolas"/>
-          <w:kern w:val="0"/>
-          <w:szCs w:val="21"/>
-        </w:rPr>
-      </w:pPr>
-      <w:r>
-        <w:rPr>
-          <w:rFonts w:ascii="Consolas" w:hAnsi="Consolas" w:cs="Consolas"/>
-          <w:kern w:val="0"/>
-          <w:szCs w:val="21"/>
-        </w:rPr>
-        <w:t xml:space="preserve">            "contactEmail":"lkzlee@163.com",</w:t>
-      </w:r>
-    </w:p>
-    <w:p>
-      <w:pPr>
-        <w:pBdr>
-          <w:top w:val="single" w:sz="4" w:space="1" w:color="auto"/>
-          <w:left w:val="single" w:sz="4" w:space="1" w:color="auto"/>
-          <w:bottom w:val="single" w:sz="4" w:space="1" w:color="auto"/>
-          <w:right w:val="single" w:sz="4" w:space="1" w:color="auto"/>
-        </w:pBdr>
-        <w:rPr>
-          <w:rFonts w:ascii="Consolas" w:hAnsi="Consolas" w:cs="Consolas"/>
-          <w:kern w:val="0"/>
-          <w:szCs w:val="21"/>
-        </w:rPr>
-      </w:pPr>
-      <w:r>
-        <w:rPr>
-          <w:rFonts w:ascii="Consolas" w:hAnsi="Consolas" w:cs="Consolas"/>
-          <w:kern w:val="0"/>
-          <w:szCs w:val="21"/>
-        </w:rPr>
-        <w:t xml:space="preserve">            "contactPhone":"18810593012",</w:t>
-      </w:r>
-    </w:p>
-    <w:p>
-      <w:pPr>
-        <w:pBdr>
-          <w:top w:val="single" w:sz="4" w:space="1" w:color="auto"/>
-          <w:left w:val="single" w:sz="4" w:space="1" w:color="auto"/>
-          <w:bottom w:val="single" w:sz="4" w:space="1" w:color="auto"/>
-          <w:right w:val="single" w:sz="4" w:space="1" w:color="auto"/>
-        </w:pBdr>
-        <w:rPr>
-          <w:rFonts w:ascii="Consolas" w:hAnsi="Consolas" w:cs="Consolas"/>
-          <w:kern w:val="0"/>
-          <w:szCs w:val="21"/>
-        </w:rPr>
-      </w:pPr>
-      <w:r>
-        <w:rPr>
-          <w:rFonts w:ascii="Consolas" w:hAnsi="Consolas" w:cs="Consolas"/>
-          <w:kern w:val="0"/>
-          <w:szCs w:val="21"/>
-        </w:rPr>
-        <w:t xml:space="preserve">            "outPersonList":[</w:t>
-      </w:r>
-    </w:p>
-    <w:p>
-      <w:pPr>
-        <w:pBdr>
-          <w:top w:val="single" w:sz="4" w:space="1" w:color="auto"/>
-          <w:left w:val="single" w:sz="4" w:space="1" w:color="auto"/>
-          <w:bottom w:val="single" w:sz="4" w:space="1" w:color="auto"/>
-          <w:right w:val="single" w:sz="4" w:space="1" w:color="auto"/>
-        </w:pBdr>
-        <w:rPr>
-          <w:rFonts w:ascii="Consolas" w:hAnsi="Consolas" w:cs="Consolas"/>
-          <w:kern w:val="0"/>
-          <w:szCs w:val="21"/>
-        </w:rPr>
-      </w:pPr>
-      <w:r>
-        <w:rPr>
-          <w:rFonts w:ascii="Consolas" w:hAnsi="Consolas" w:cs="Consolas"/>
-          <w:kern w:val="0"/>
-          <w:szCs w:val="21"/>
-        </w:rPr>
-        <w:t xml:space="preserve">                {</w:t>
-      </w:r>
-    </w:p>
-    <w:p>
-      <w:pPr>
-        <w:pBdr>
-          <w:top w:val="single" w:sz="4" w:space="1" w:color="auto"/>
-          <w:left w:val="single" w:sz="4" w:space="1" w:color="auto"/>
-          <w:bottom w:val="single" w:sz="4" w:space="1" w:color="auto"/>
-          <w:right w:val="single" w:sz="4" w:space="1" w:color="auto"/>
-        </w:pBdr>
-        <w:rPr>
-          <w:rFonts w:ascii="Consolas" w:hAnsi="Consolas" w:cs="Consolas"/>
-          <w:kern w:val="0"/>
-          <w:szCs w:val="21"/>
-        </w:rPr>
-      </w:pPr>
-      <w:r>
-        <w:rPr>
-          <w:rFonts w:ascii="Consolas" w:hAnsi="Consolas" w:cs="Consolas" w:hint="eastAsia"/>
-          <w:kern w:val="0"/>
-          <w:szCs w:val="21"/>
-        </w:rPr>
-        <w:t xml:space="preserve">                    "personName":"</w:t>
-      </w:r>
-      <w:r>
-        <w:rPr>
-          <w:rFonts w:ascii="Consolas" w:hAnsi="Consolas" w:cs="Consolas" w:hint="eastAsia"/>
-          <w:kern w:val="0"/>
-          <w:szCs w:val="21"/>
-        </w:rPr>
-        <w:t>赵日天</w:t>
-      </w:r>
-      <w:r>
-        <w:rPr>
-          <w:rFonts w:ascii="Consolas" w:hAnsi="Consolas" w:cs="Consolas" w:hint="eastAsia"/>
-          <w:kern w:val="0"/>
-          <w:szCs w:val="21"/>
-        </w:rPr>
-        <w:t>",</w:t>
-      </w:r>
-    </w:p>
-    <w:p>
-      <w:pPr>
-        <w:pBdr>
-          <w:top w:val="single" w:sz="4" w:space="1" w:color="auto"/>
-          <w:left w:val="single" w:sz="4" w:space="1" w:color="auto"/>
-          <w:bottom w:val="single" w:sz="4" w:space="1" w:color="auto"/>
-          <w:right w:val="single" w:sz="4" w:space="1" w:color="auto"/>
-        </w:pBdr>
-        <w:rPr>
-          <w:rFonts w:ascii="Consolas" w:hAnsi="Consolas" w:cs="Consolas"/>
-          <w:kern w:val="0"/>
-          <w:szCs w:val="21"/>
-        </w:rPr>
-      </w:pPr>
-      <w:r>
-        <w:rPr>
-          <w:rFonts w:ascii="Consolas" w:hAnsi="Consolas" w:cs="Consolas" w:hint="eastAsia"/>
-          <w:kern w:val="0"/>
-          <w:szCs w:val="21"/>
-        </w:rPr>
-        <w:tab/>
-      </w:r>
-      <w:r>
-        <w:rPr>
-          <w:rFonts w:ascii="Consolas" w:hAnsi="Consolas" w:cs="Consolas" w:hint="eastAsia"/>
-          <w:kern w:val="0"/>
-          <w:szCs w:val="21"/>
-        </w:rPr>
-        <w:tab/>
-      </w:r>
-      <w:r>
-        <w:rPr>
-          <w:rFonts w:ascii="Consolas" w:hAnsi="Consolas" w:cs="Consolas" w:hint="eastAsia"/>
-          <w:kern w:val="0"/>
-          <w:szCs w:val="21"/>
-        </w:rPr>
-        <w:tab/>
-      </w:r>
-      <w:r>
-        <w:rPr>
-          <w:rFonts w:ascii="Consolas" w:hAnsi="Consolas" w:cs="Consolas" w:hint="eastAsia"/>
-          <w:kern w:val="0"/>
-          <w:szCs w:val="21"/>
-        </w:rPr>
-        <w:tab/>
-      </w:r>
-      <w:r>
-        <w:rPr>
-          <w:rFonts w:ascii="Consolas" w:hAnsi="Consolas" w:cs="Consolas" w:hint="eastAsia"/>
-          <w:kern w:val="0"/>
-          <w:szCs w:val="21"/>
-        </w:rPr>
-        <w:tab/>
-      </w:r>
-      <w:r>
-        <w:rPr>
-          <w:rFonts w:ascii="Consolas" w:hAnsi="Consolas" w:cs="Consolas" w:hint="eastAsia"/>
-          <w:kern w:val="0"/>
-          <w:szCs w:val="21"/>
-        </w:rPr>
-        <w:t>"</w:t>
-      </w:r>
-      <w:r>
-        <w:rPr>
-          <w:rFonts w:ascii="Consolas" w:hAnsi="Consolas" w:cs="Consolas"/>
-          <w:kern w:val="0"/>
-          <w:szCs w:val="21"/>
-        </w:rPr>
-        <w:t>personSex</w:t>
-      </w:r>
-      <w:r>
-        <w:rPr>
-          <w:rFonts w:ascii="Consolas" w:hAnsi="Consolas" w:cs="Consolas" w:hint="eastAsia"/>
-          <w:kern w:val="0"/>
-          <w:szCs w:val="21"/>
-        </w:rPr>
-        <w:t>":"</w:t>
-      </w:r>
-      <w:r>
-        <w:rPr>
-          <w:rFonts w:ascii="Consolas" w:hAnsi="Consolas" w:cs="Consolas" w:hint="eastAsia"/>
-          <w:kern w:val="0"/>
-          <w:szCs w:val="21"/>
-        </w:rPr>
-        <w:t>1</w:t>
-      </w:r>
-      <w:r>
-        <w:rPr>
-          <w:rFonts w:ascii="Consolas" w:hAnsi="Consolas" w:cs="Consolas" w:hint="eastAsia"/>
-          <w:kern w:val="0"/>
-          <w:szCs w:val="21"/>
-        </w:rPr>
-        <w:t>",</w:t>
-      </w:r>
-      <w:r>
-        <w:rPr>
-          <w:rFonts w:ascii="Consolas" w:hAnsi="Consolas" w:cs="Consolas"/>
-          <w:kern w:val="0"/>
-          <w:szCs w:val="21"/>
-        </w:rPr>
-        <w:t xml:space="preserve"> //</w:t>
-      </w:r>
-      <w:r>
-        <w:rPr>
-          <w:rFonts w:ascii="Consolas" w:hAnsi="Consolas" w:cs="Consolas" w:hint="eastAsia"/>
-          <w:kern w:val="0"/>
-          <w:szCs w:val="21"/>
-        </w:rPr>
-        <w:t>出行人性别</w:t>
-      </w:r>
-      <w:r>
-        <w:rPr>
-          <w:rFonts w:ascii="Consolas" w:hAnsi="Consolas" w:cs="Consolas" w:hint="eastAsia"/>
-          <w:kern w:val="0"/>
-          <w:szCs w:val="21"/>
-        </w:rPr>
-        <w:t xml:space="preserve"> </w:t>
-      </w:r>
-      <w:r>
-        <w:rPr>
-          <w:rFonts w:ascii="Consolas" w:hAnsi="Consolas" w:cs="Consolas" w:hint="eastAsia"/>
-          <w:kern w:val="0"/>
-          <w:szCs w:val="21"/>
-        </w:rPr>
-        <w:t>男为</w:t>
-      </w:r>
-      <w:r>
-        <w:rPr>
-          <w:rFonts w:ascii="Consolas" w:hAnsi="Consolas" w:cs="Consolas" w:hint="eastAsia"/>
-          <w:kern w:val="0"/>
-          <w:szCs w:val="21"/>
-        </w:rPr>
-        <w:t xml:space="preserve">0 </w:t>
-      </w:r>
-      <w:r>
-        <w:rPr>
-          <w:rFonts w:ascii="Consolas" w:hAnsi="Consolas" w:cs="Consolas" w:hint="eastAsia"/>
-          <w:kern w:val="0"/>
-          <w:szCs w:val="21"/>
-        </w:rPr>
-        <w:t>女为</w:t>
-      </w:r>
-      <w:r>
-        <w:rPr>
-          <w:rFonts w:ascii="Consolas" w:hAnsi="Consolas" w:cs="Consolas" w:hint="eastAsia"/>
-          <w:kern w:val="0"/>
-          <w:szCs w:val="21"/>
-        </w:rPr>
-        <w:t>1</w:t>
-      </w:r>
-    </w:p>
-    <w:p>
-      <w:pPr>
-        <w:pBdr>
-          <w:top w:val="single" w:sz="4" w:space="1" w:color="auto"/>
-          <w:left w:val="single" w:sz="4" w:space="1" w:color="auto"/>
-          <w:bottom w:val="single" w:sz="4" w:space="1" w:color="auto"/>
-          <w:right w:val="single" w:sz="4" w:space="1" w:color="auto"/>
-        </w:pBdr>
-        <w:rPr>
-          <w:rFonts w:ascii="Consolas" w:hAnsi="Consolas" w:cs="Consolas"/>
-          <w:kern w:val="0"/>
-          <w:szCs w:val="21"/>
-        </w:rPr>
-      </w:pPr>
-      <w:r>
-        <w:rPr>
-          <w:rFonts w:ascii="Consolas" w:hAnsi="Consolas" w:cs="Consolas" w:hint="eastAsia"/>
-          <w:kern w:val="0"/>
-          <w:szCs w:val="21"/>
-        </w:rPr>
-        <w:tab/>
-      </w:r>
-      <w:r>
-        <w:rPr>
-          <w:rFonts w:ascii="Consolas" w:hAnsi="Consolas" w:cs="Consolas" w:hint="eastAsia"/>
-          <w:kern w:val="0"/>
-          <w:szCs w:val="21"/>
-        </w:rPr>
-        <w:tab/>
-      </w:r>
-      <w:r>
-        <w:rPr>
-          <w:rFonts w:ascii="Consolas" w:hAnsi="Consolas" w:cs="Consolas" w:hint="eastAsia"/>
-          <w:kern w:val="0"/>
-          <w:szCs w:val="21"/>
-        </w:rPr>
-        <w:tab/>
-      </w:r>
-      <w:r>
-        <w:rPr>
-          <w:rFonts w:ascii="Consolas" w:hAnsi="Consolas" w:cs="Consolas" w:hint="eastAsia"/>
-          <w:kern w:val="0"/>
-          <w:szCs w:val="21"/>
-        </w:rPr>
-        <w:tab/>
-      </w:r>
-      <w:r>
-        <w:rPr>
-          <w:rFonts w:ascii="Consolas" w:hAnsi="Consolas" w:cs="Consolas" w:hint="eastAsia"/>
-          <w:kern w:val="0"/>
-          <w:szCs w:val="21"/>
-        </w:rPr>
-        <w:tab/>
-      </w:r>
-      <w:r>
-        <w:rPr>
-          <w:rFonts w:ascii="Consolas" w:hAnsi="Consolas" w:cs="Consolas" w:hint="eastAsia"/>
-          <w:kern w:val="0"/>
-          <w:szCs w:val="21"/>
-        </w:rPr>
-        <w:t>"</w:t>
-      </w:r>
-      <w:r>
-        <w:rPr>
-          <w:rFonts w:ascii="Consolas" w:hAnsi="Consolas" w:cs="Consolas"/>
-          <w:kern w:val="0"/>
-          <w:szCs w:val="21"/>
-        </w:rPr>
-        <w:t>personAge</w:t>
-      </w:r>
-      <w:r>
-        <w:rPr>
-          <w:rFonts w:ascii="Consolas" w:hAnsi="Consolas" w:cs="Consolas" w:hint="eastAsia"/>
-          <w:kern w:val="0"/>
-          <w:szCs w:val="21"/>
-        </w:rPr>
-        <w:t>":"</w:t>
-      </w:r>
-      <w:r>
-        <w:rPr>
-          <w:rFonts w:ascii="Consolas" w:hAnsi="Consolas" w:cs="Consolas" w:hint="eastAsia"/>
-          <w:kern w:val="0"/>
-          <w:szCs w:val="21"/>
-        </w:rPr>
-        <w:t>18</w:t>
-      </w:r>
-      <w:r>
-        <w:rPr>
-          <w:rFonts w:ascii="Consolas" w:hAnsi="Consolas" w:cs="Consolas" w:hint="eastAsia"/>
-          <w:kern w:val="0"/>
-          <w:szCs w:val="21"/>
-        </w:rPr>
-        <w:t>",</w:t>
-      </w:r>
-      <w:r>
-        <w:rPr>
-          <w:rFonts w:ascii="Consolas" w:hAnsi="Consolas" w:cs="Consolas"/>
-          <w:kern w:val="0"/>
-          <w:szCs w:val="21"/>
-        </w:rPr>
-        <w:t xml:space="preserve"> //</w:t>
-      </w:r>
-      <w:r>
-        <w:rPr>
-          <w:rFonts w:ascii="Consolas" w:hAnsi="Consolas" w:cs="Consolas" w:hint="eastAsia"/>
-          <w:kern w:val="0"/>
-          <w:szCs w:val="21"/>
-        </w:rPr>
-        <w:t>出行</w:t>
-      </w:r>
-      <w:r>
-        <w:rPr>
-          <w:rFonts w:ascii="Consolas" w:hAnsi="Consolas" w:cs="Consolas"/>
-          <w:kern w:val="0"/>
-          <w:szCs w:val="21"/>
-        </w:rPr>
-        <w:t>人</w:t>
-      </w:r>
-      <w:r>
-        <w:rPr>
-          <w:rFonts w:ascii="Consolas" w:hAnsi="Consolas" w:cs="Consolas" w:hint="eastAsia"/>
-          <w:kern w:val="0"/>
-          <w:szCs w:val="21"/>
-        </w:rPr>
-        <w:t>年龄</w:t>
-      </w:r>
-    </w:p>
-    <w:p>
-      <w:pPr>
-        <w:pBdr>
-          <w:top w:val="single" w:sz="4" w:space="1" w:color="auto"/>
-          <w:left w:val="single" w:sz="4" w:space="1" w:color="auto"/>
-          <w:bottom w:val="single" w:sz="4" w:space="1" w:color="auto"/>
-          <w:right w:val="single" w:sz="4" w:space="1" w:color="auto"/>
-        </w:pBdr>
-        <w:rPr>
-          <w:rFonts w:ascii="Consolas" w:hAnsi="Consolas" w:cs="Consolas"/>
-          <w:kern w:val="0"/>
-          <w:szCs w:val="21"/>
-        </w:rPr>
-      </w:pPr>
-      <w:r>
-        <w:rPr>
-          <w:rFonts w:ascii="Consolas" w:hAnsi="Consolas" w:cs="Consolas"/>
-          <w:kern w:val="0"/>
-          <w:szCs w:val="21"/>
-        </w:rPr>
-        <w:t xml:space="preserve">                    "personPhone":"18810593012",</w:t>
-      </w:r>
-    </w:p>
-    <w:p>
-      <w:pPr>
-        <w:pBdr>
-          <w:top w:val="single" w:sz="4" w:space="1" w:color="auto"/>
-          <w:left w:val="single" w:sz="4" w:space="1" w:color="auto"/>
-          <w:bottom w:val="single" w:sz="4" w:space="1" w:color="auto"/>
-          <w:right w:val="single" w:sz="4" w:space="1" w:color="auto"/>
-        </w:pBdr>
-        <w:rPr>
-          <w:rFonts w:ascii="Consolas" w:hAnsi="Consolas" w:cs="Consolas"/>
-          <w:kern w:val="0"/>
-          <w:szCs w:val="21"/>
-        </w:rPr>
-      </w:pPr>
-      <w:r>
-        <w:rPr>
-          <w:rFonts w:ascii="Consolas" w:hAnsi="Consolas" w:cs="Consolas"/>
-          <w:kern w:val="0"/>
-          <w:szCs w:val="21"/>
-        </w:rPr>
-        <w:t xml:space="preserve">                    "personIdno":"61032212123412",</w:t>
-      </w:r>
-    </w:p>
-    <w:p>
-      <w:pPr>
-        <w:pBdr>
-          <w:top w:val="single" w:sz="4" w:space="1" w:color="auto"/>
-          <w:left w:val="single" w:sz="4" w:space="1" w:color="auto"/>
-          <w:bottom w:val="single" w:sz="4" w:space="1" w:color="auto"/>
-          <w:right w:val="single" w:sz="4" w:space="1" w:color="auto"/>
-        </w:pBdr>
-        <w:rPr>
-          <w:rFonts w:ascii="Consolas" w:hAnsi="Consolas" w:cs="Consolas"/>
-          <w:kern w:val="0"/>
-          <w:szCs w:val="21"/>
-        </w:rPr>
-      </w:pPr>
-      <w:r>
-        <w:rPr>
-          <w:rFonts w:ascii="Consolas" w:hAnsi="Consolas" w:cs="Consolas" w:hint="eastAsia"/>
-          <w:kern w:val="0"/>
-          <w:szCs w:val="21"/>
-        </w:rPr>
-        <w:t xml:space="preserve">                    "personAddress":"</w:t>
-      </w:r>
-      <w:r>
-        <w:rPr>
-          <w:rFonts w:ascii="Consolas" w:hAnsi="Consolas" w:cs="Consolas" w:hint="eastAsia"/>
-          <w:kern w:val="0"/>
-          <w:szCs w:val="21"/>
-        </w:rPr>
-        <w:t>北京中研院</w:t>
-      </w:r>
-      <w:r>
-        <w:rPr>
-          <w:rFonts w:ascii="Consolas" w:hAnsi="Consolas" w:cs="Consolas" w:hint="eastAsia"/>
-          <w:kern w:val="0"/>
-          <w:szCs w:val="21"/>
-        </w:rPr>
-        <w:t>"</w:t>
-      </w:r>
-    </w:p>
-    <w:p>
-      <w:pPr>
-        <w:pBdr>
-          <w:top w:val="single" w:sz="4" w:space="1" w:color="auto"/>
-          <w:left w:val="single" w:sz="4" w:space="1" w:color="auto"/>
-          <w:bottom w:val="single" w:sz="4" w:space="1" w:color="auto"/>
-          <w:right w:val="single" w:sz="4" w:space="1" w:color="auto"/>
-        </w:pBdr>
-        <w:rPr>
-          <w:rFonts w:ascii="Consolas" w:hAnsi="Consolas" w:cs="Consolas"/>
-          <w:kern w:val="0"/>
-          <w:szCs w:val="21"/>
-        </w:rPr>
-      </w:pPr>
-      <w:r>
-        <w:rPr>
-          <w:rFonts w:ascii="Consolas" w:hAnsi="Consolas" w:cs="Consolas"/>
-          <w:kern w:val="0"/>
-          <w:szCs w:val="21"/>
-        </w:rPr>
-        <w:t xml:space="preserve">                }</w:t>
-      </w:r>
-    </w:p>
-    <w:p>
-      <w:pPr>
-        <w:pBdr>
-          <w:top w:val="single" w:sz="4" w:space="1" w:color="auto"/>
-          <w:left w:val="single" w:sz="4" w:space="1" w:color="auto"/>
-          <w:bottom w:val="single" w:sz="4" w:space="1" w:color="auto"/>
-          <w:right w:val="single" w:sz="4" w:space="1" w:color="auto"/>
-        </w:pBdr>
-        <w:rPr>
-          <w:rFonts w:ascii="Consolas" w:hAnsi="Consolas" w:cs="Consolas"/>
-          <w:kern w:val="0"/>
-          <w:szCs w:val="21"/>
-        </w:rPr>
-      </w:pPr>
-      <w:r>
-        <w:rPr>
-          <w:rFonts w:ascii="Consolas" w:hAnsi="Consolas" w:cs="Consolas"/>
-          <w:kern w:val="0"/>
-          <w:szCs w:val="21"/>
-        </w:rPr>
-        <w:t xml:space="preserve">            ]</w:t>
-      </w:r>
-    </w:p>
-    <w:p>
-      <w:pPr>
-        <w:pBdr>
-          <w:top w:val="single" w:sz="4" w:space="1" w:color="auto"/>
-          <w:left w:val="single" w:sz="4" w:space="1" w:color="auto"/>
-          <w:bottom w:val="single" w:sz="4" w:space="1" w:color="auto"/>
-          <w:right w:val="single" w:sz="4" w:space="1" w:color="auto"/>
-        </w:pBdr>
-        <w:rPr>
-          <w:rFonts w:ascii="Consolas" w:hAnsi="Consolas" w:cs="Consolas"/>
-          <w:kern w:val="0"/>
-          <w:szCs w:val="21"/>
-        </w:rPr>
-      </w:pPr>
-      <w:r>
-        <w:rPr>
-          <w:rFonts w:ascii="Consolas" w:hAnsi="Consolas" w:cs="Consolas"/>
-          <w:kern w:val="0"/>
-          <w:szCs w:val="21"/>
-        </w:rPr>
-        <w:t xml:space="preserve">        }</w:t>
-      </w:r>
-    </w:p>
-    <w:p>
-      <w:pPr>
-        <w:pBdr>
-          <w:top w:val="single" w:sz="4" w:space="1" w:color="auto"/>
-          <w:left w:val="single" w:sz="4" w:space="1" w:color="auto"/>
-          <w:bottom w:val="single" w:sz="4" w:space="1" w:color="auto"/>
-          <w:right w:val="single" w:sz="4" w:space="1" w:color="auto"/>
-        </w:pBdr>
-        <w:rPr>
-          <w:rFonts w:ascii="Consolas" w:hAnsi="Consolas" w:cs="Consolas"/>
-          <w:kern w:val="0"/>
-          <w:szCs w:val="21"/>
-        </w:rPr>
-      </w:pPr>
-      <w:r>
-        <w:rPr>
-          <w:rFonts w:ascii="Consolas" w:hAnsi="Consolas" w:cs="Consolas"/>
-          <w:kern w:val="0"/>
-          <w:szCs w:val="21"/>
-        </w:rPr>
-        <w:lastRenderedPageBreak/>
-        <w:t xml:space="preserve">    ]</w:t>
-      </w:r>
-    </w:p>
-    <w:p>
-      <w:pPr>
-        <w:pBdr>
-          <w:top w:val="single" w:sz="4" w:space="1" w:color="auto"/>
-          <w:left w:val="single" w:sz="4" w:space="1" w:color="auto"/>
-          <w:bottom w:val="single" w:sz="4" w:space="1" w:color="auto"/>
-          <w:right w:val="single" w:sz="4" w:space="1" w:color="auto"/>
-        </w:pBdr>
-        <w:rPr>
-          <w:rFonts w:ascii="Consolas" w:hAnsi="Consolas" w:cs="Consolas"/>
-          <w:kern w:val="0"/>
-          <w:szCs w:val="21"/>
-        </w:rPr>
-      </w:pPr>
-      <w:r>
-        <w:rPr>
-          <w:rFonts w:ascii="Consolas" w:hAnsi="Consolas" w:cs="Consolas"/>
-          <w:kern w:val="0"/>
-          <w:szCs w:val="21"/>
-        </w:rPr>
-        <w:t>}</w:t>
-      </w:r>
-    </w:p>
-    <w:p>
-      <w:pPr>
-        <w:pBdr>
-          <w:top w:val="single" w:sz="4" w:space="1" w:color="auto"/>
-          <w:left w:val="single" w:sz="4" w:space="1" w:color="auto"/>
-          <w:bottom w:val="single" w:sz="4" w:space="1" w:color="auto"/>
-          <w:right w:val="single" w:sz="4" w:space="1" w:color="auto"/>
-        </w:pBdr>
+        <w:t>/</w:t>
+      </w:r>
+      <w:r>
         <w:rPr>
           <w:rFonts w:ascii="Consolas" w:hAnsi="Consolas" w:cs="Consolas"/>
           <w:kern w:val="0"/>
           <w:sz w:val="24"/>
           <w:szCs w:val="24"/>
         </w:rPr>
-      </w:pPr>
-    </w:p>
-    <w:p>
-      <w:pPr>
-        <w:pBdr>
-          <w:top w:val="single" w:sz="4" w:space="1" w:color="auto"/>
-          <w:left w:val="single" w:sz="4" w:space="1" w:color="auto"/>
-          <w:bottom w:val="single" w:sz="4" w:space="1" w:color="auto"/>
-          <w:right w:val="single" w:sz="4" w:space="1" w:color="auto"/>
-        </w:pBdr>
+        <w:t>uc</w:t>
+      </w:r>
+      <w:r>
+        <w:rPr>
+          <w:b/>
+        </w:rPr>
+        <w:t>/delmessage.do</w:t>
+      </w:r>
+    </w:p>
+    <w:p>
+      <w:pPr>
+        <w:pBdr>
+          <w:top w:val="single" w:sz="4" w:space="1" w:color="auto"/>
+          <w:left w:val="single" w:sz="4" w:space="1" w:color="auto"/>
+          <w:bottom w:val="single" w:sz="4" w:space="1" w:color="auto"/>
+          <w:right w:val="single" w:sz="4" w:space="1" w:color="auto"/>
+        </w:pBdr>
+        <w:rPr>
+          <w:rFonts w:ascii="Consolas" w:hAnsi="Consolas" w:cs="Consolas" w:hint="eastAsia"/>
+          <w:kern w:val="0"/>
+          <w:szCs w:val="21"/>
+        </w:rPr>
+      </w:pPr>
+      <w:r>
+        <w:rPr>
+          <w:rFonts w:hint="eastAsia"/>
+          <w:b/>
+        </w:rPr>
+        <w:lastRenderedPageBreak/>
+        <w:t>上行</w:t>
+      </w:r>
+      <w:r>
+        <w:rPr>
+          <w:b/>
+        </w:rPr>
+        <w:t>参</w:t>
+      </w:r>
+      <w:r>
+        <w:rPr>
+          <w:b/>
+        </w:rPr>
+        <w:t>数：</w:t>
+      </w:r>
+      <w:r>
+        <w:rPr>
+          <w:rFonts w:ascii="Consolas" w:hAnsi="Consolas" w:cs="Consolas"/>
+          <w:kern w:val="0"/>
+          <w:szCs w:val="21"/>
+        </w:rPr>
+        <w:t>messageId</w:t>
+      </w:r>
+      <w:r>
+        <w:rPr>
+          <w:rFonts w:ascii="Consolas" w:hAnsi="Consolas" w:cs="Consolas"/>
+          <w:kern w:val="0"/>
+          <w:szCs w:val="21"/>
+        </w:rPr>
+        <w:t xml:space="preserve"> </w:t>
+      </w:r>
+      <w:r>
+        <w:rPr>
+          <w:rFonts w:ascii="Consolas" w:hAnsi="Consolas" w:cs="Consolas" w:hint="eastAsia"/>
+          <w:kern w:val="0"/>
+          <w:szCs w:val="21"/>
+        </w:rPr>
+        <w:t xml:space="preserve"> </w:t>
+      </w:r>
+      <w:r>
+        <w:rPr>
+          <w:rFonts w:ascii="Consolas" w:hAnsi="Consolas" w:cs="Consolas" w:hint="eastAsia"/>
+          <w:kern w:val="0"/>
+          <w:szCs w:val="21"/>
+        </w:rPr>
+        <w:t>与</w:t>
+      </w:r>
+      <w:r>
+        <w:rPr>
+          <w:rFonts w:ascii="Consolas" w:hAnsi="Consolas" w:cs="Consolas"/>
+          <w:kern w:val="0"/>
+          <w:szCs w:val="21"/>
+        </w:rPr>
+        <w:t>标记已读参数类似</w:t>
+      </w:r>
+      <w:bookmarkStart w:id="0" w:name="_GoBack"/>
+      <w:bookmarkEnd w:id="0"/>
+    </w:p>
+    <w:p>
+      <w:pPr>
+        <w:pBdr>
+          <w:top w:val="single" w:sz="4" w:space="1" w:color="auto"/>
+          <w:left w:val="single" w:sz="4" w:space="1" w:color="auto"/>
+          <w:bottom w:val="single" w:sz="4" w:space="1" w:color="auto"/>
+          <w:right w:val="single" w:sz="4" w:space="1" w:color="auto"/>
+        </w:pBdr>
+        <w:rPr>
+          <w:b/>
+        </w:rPr>
+      </w:pPr>
+      <w:r>
+        <w:rPr>
+          <w:rFonts w:hint="eastAsia"/>
+          <w:b/>
+        </w:rPr>
+        <w:t>下行</w:t>
+      </w:r>
+      <w:r>
+        <w:rPr>
+          <w:b/>
+        </w:rPr>
+        <w:t>参数：</w:t>
+      </w:r>
+    </w:p>
+    <w:p>
+      <w:pPr>
+        <w:pBdr>
+          <w:top w:val="single" w:sz="4" w:space="1" w:color="auto"/>
+          <w:left w:val="single" w:sz="4" w:space="1" w:color="auto"/>
+          <w:bottom w:val="single" w:sz="4" w:space="1" w:color="auto"/>
+          <w:right w:val="single" w:sz="4" w:space="1" w:color="auto"/>
+        </w:pBdr>
+        <w:rPr>
+          <w:b/>
+        </w:rPr>
+      </w:pPr>
+      <w:r>
+        <w:rPr>
+          <w:b/>
+        </w:rPr>
+        <w:t>J</w:t>
+      </w:r>
+      <w:r>
+        <w:rPr>
+          <w:rFonts w:hint="eastAsia"/>
+          <w:b/>
+        </w:rPr>
+        <w:t>son</w:t>
+      </w:r>
+      <w:r>
+        <w:rPr>
+          <w:b/>
+        </w:rPr>
+        <w:t>返回：</w:t>
+      </w:r>
+    </w:p>
+    <w:p>
+      <w:pPr>
+        <w:pBdr>
+          <w:top w:val="single" w:sz="4" w:space="1" w:color="auto"/>
+          <w:left w:val="single" w:sz="4" w:space="1" w:color="auto"/>
+          <w:bottom w:val="single" w:sz="4" w:space="1" w:color="auto"/>
+          <w:right w:val="single" w:sz="4" w:space="1" w:color="auto"/>
+        </w:pBdr>
+        <w:autoSpaceDE w:val="0"/>
+        <w:autoSpaceDN w:val="0"/>
+        <w:adjustRightInd w:val="0"/>
+        <w:ind w:firstLine="420"/>
+        <w:jc w:val="left"/>
+        <w:rPr>
+          <w:rFonts w:ascii="Consolas" w:hAnsi="Consolas" w:cs="Consolas"/>
+          <w:kern w:val="0"/>
+          <w:szCs w:val="21"/>
+        </w:rPr>
+      </w:pPr>
+      <w:r>
+        <w:rPr>
+          <w:rFonts w:ascii="Consolas" w:hAnsi="Consolas" w:cs="Consolas"/>
+          <w:kern w:val="0"/>
+          <w:szCs w:val="21"/>
+        </w:rPr>
+        <w:t>{</w:t>
+      </w:r>
+    </w:p>
+    <w:p>
+      <w:pPr>
+        <w:pBdr>
+          <w:top w:val="single" w:sz="4" w:space="1" w:color="auto"/>
+          <w:left w:val="single" w:sz="4" w:space="1" w:color="auto"/>
+          <w:bottom w:val="single" w:sz="4" w:space="1" w:color="auto"/>
+          <w:right w:val="single" w:sz="4" w:space="1" w:color="auto"/>
+        </w:pBdr>
+        <w:autoSpaceDE w:val="0"/>
+        <w:autoSpaceDN w:val="0"/>
+        <w:adjustRightInd w:val="0"/>
+        <w:ind w:firstLine="420"/>
+        <w:jc w:val="left"/>
+        <w:rPr>
+          <w:rFonts w:ascii="Consolas" w:hAnsi="Consolas" w:cs="Consolas"/>
+          <w:kern w:val="0"/>
+          <w:szCs w:val="21"/>
+        </w:rPr>
+      </w:pPr>
+      <w:r>
+        <w:rPr>
+          <w:rFonts w:ascii="Consolas" w:hAnsi="Consolas" w:cs="Consolas"/>
+          <w:kern w:val="0"/>
+          <w:szCs w:val="21"/>
+        </w:rPr>
+        <w:tab/>
+        <w:t>"result": 100</w:t>
+      </w:r>
+      <w:r>
+        <w:rPr>
+          <w:rFonts w:ascii="Consolas" w:hAnsi="Consolas" w:cs="Consolas"/>
+          <w:kern w:val="0"/>
+          <w:szCs w:val="21"/>
+        </w:rPr>
+        <w:t>,</w:t>
+      </w:r>
+      <w:r>
+        <w:rPr>
+          <w:rFonts w:ascii="Consolas" w:hAnsi="Consolas" w:cs="Consolas"/>
+          <w:kern w:val="0"/>
+          <w:szCs w:val="21"/>
+        </w:rPr>
+        <w:t xml:space="preserve"> // 100</w:t>
+      </w:r>
+      <w:r>
+        <w:rPr>
+          <w:rFonts w:ascii="Consolas" w:hAnsi="Consolas" w:cs="Consolas" w:hint="eastAsia"/>
+          <w:kern w:val="0"/>
+          <w:szCs w:val="21"/>
+        </w:rPr>
+        <w:t>为</w:t>
+      </w:r>
+      <w:r>
+        <w:rPr>
+          <w:rFonts w:ascii="Consolas" w:hAnsi="Consolas" w:cs="Consolas"/>
+          <w:kern w:val="0"/>
+          <w:szCs w:val="21"/>
+        </w:rPr>
+        <w:t>成功，其余为失败</w:t>
+      </w:r>
+    </w:p>
+    <w:p>
+      <w:pPr>
+        <w:pBdr>
+          <w:top w:val="single" w:sz="4" w:space="1" w:color="auto"/>
+          <w:left w:val="single" w:sz="4" w:space="1" w:color="auto"/>
+          <w:bottom w:val="single" w:sz="4" w:space="1" w:color="auto"/>
+          <w:right w:val="single" w:sz="4" w:space="1" w:color="auto"/>
+        </w:pBdr>
+        <w:autoSpaceDE w:val="0"/>
+        <w:autoSpaceDN w:val="0"/>
+        <w:adjustRightInd w:val="0"/>
+        <w:ind w:firstLine="420"/>
+        <w:jc w:val="left"/>
+        <w:rPr>
+          <w:rFonts w:ascii="Consolas" w:hAnsi="Consolas" w:cs="Consolas"/>
+          <w:kern w:val="0"/>
+          <w:szCs w:val="21"/>
+        </w:rPr>
+      </w:pPr>
+      <w:r>
+        <w:rPr>
+          <w:rFonts w:ascii="Consolas" w:hAnsi="Consolas" w:cs="Consolas" w:hint="eastAsia"/>
+          <w:kern w:val="0"/>
+          <w:szCs w:val="21"/>
+        </w:rPr>
+        <w:tab/>
+        <w:t>"resultDesc": "</w:t>
+      </w:r>
+      <w:r>
+        <w:rPr>
+          <w:rFonts w:ascii="Consolas" w:hAnsi="Consolas" w:cs="Consolas" w:hint="eastAsia"/>
+          <w:kern w:val="0"/>
+          <w:szCs w:val="21"/>
+        </w:rPr>
+        <w:t>处理</w:t>
+      </w:r>
+      <w:r>
+        <w:rPr>
+          <w:rFonts w:ascii="Consolas" w:hAnsi="Consolas" w:cs="Consolas"/>
+          <w:kern w:val="0"/>
+          <w:szCs w:val="21"/>
+        </w:rPr>
+        <w:t>成功</w:t>
+      </w:r>
+      <w:r>
+        <w:rPr>
+          <w:rFonts w:ascii="Consolas" w:hAnsi="Consolas" w:cs="Consolas" w:hint="eastAsia"/>
+          <w:kern w:val="0"/>
+          <w:szCs w:val="21"/>
+        </w:rPr>
+        <w:t>",</w:t>
+      </w:r>
+    </w:p>
+    <w:p>
+      <w:pPr>
+        <w:pBdr>
+          <w:top w:val="single" w:sz="4" w:space="1" w:color="auto"/>
+          <w:left w:val="single" w:sz="4" w:space="1" w:color="auto"/>
+          <w:bottom w:val="single" w:sz="4" w:space="1" w:color="auto"/>
+          <w:right w:val="single" w:sz="4" w:space="1" w:color="auto"/>
+        </w:pBdr>
+        <w:autoSpaceDE w:val="0"/>
+        <w:autoSpaceDN w:val="0"/>
+        <w:adjustRightInd w:val="0"/>
+        <w:ind w:firstLine="420"/>
+        <w:jc w:val="left"/>
+        <w:rPr>
+          <w:rFonts w:ascii="Consolas" w:hAnsi="Consolas" w:cs="Consolas"/>
+          <w:kern w:val="0"/>
+          <w:szCs w:val="21"/>
+        </w:rPr>
+      </w:pPr>
+      <w:r>
+        <w:rPr>
+          <w:rFonts w:ascii="Consolas" w:hAnsi="Consolas" w:cs="Consolas"/>
+          <w:kern w:val="0"/>
+          <w:szCs w:val="21"/>
+        </w:rPr>
+        <w:tab/>
+        <w:t xml:space="preserve">"success": </w:t>
+      </w:r>
+      <w:r>
+        <w:rPr>
+          <w:rFonts w:ascii="Consolas" w:hAnsi="Consolas" w:cs="Consolas"/>
+          <w:kern w:val="0"/>
+          <w:szCs w:val="21"/>
+        </w:rPr>
+        <w:t>true</w:t>
+      </w:r>
+    </w:p>
+    <w:p>
+      <w:pPr>
+        <w:pBdr>
+          <w:top w:val="single" w:sz="4" w:space="1" w:color="auto"/>
+          <w:left w:val="single" w:sz="4" w:space="1" w:color="auto"/>
+          <w:bottom w:val="single" w:sz="4" w:space="1" w:color="auto"/>
+          <w:right w:val="single" w:sz="4" w:space="1" w:color="auto"/>
+        </w:pBdr>
+        <w:autoSpaceDE w:val="0"/>
+        <w:autoSpaceDN w:val="0"/>
+        <w:adjustRightInd w:val="0"/>
+        <w:ind w:firstLine="420"/>
+        <w:jc w:val="left"/>
+        <w:rPr>
+          <w:rFonts w:ascii="Consolas" w:hAnsi="Consolas" w:cs="Consolas"/>
+          <w:kern w:val="0"/>
+          <w:szCs w:val="21"/>
+        </w:rPr>
+      </w:pPr>
+      <w:r>
+        <w:rPr>
+          <w:rFonts w:ascii="Consolas" w:hAnsi="Consolas" w:cs="Consolas"/>
+          <w:kern w:val="0"/>
+          <w:szCs w:val="21"/>
+        </w:rPr>
+        <w:t>}</w:t>
+      </w:r>
+    </w:p>
+    <w:p>
+      <w:pPr>
+        <w:pBdr>
+          <w:top w:val="single" w:sz="4" w:space="1" w:color="auto"/>
+          <w:left w:val="single" w:sz="4" w:space="1" w:color="auto"/>
+          <w:bottom w:val="single" w:sz="4" w:space="1" w:color="auto"/>
+          <w:right w:val="single" w:sz="4" w:space="1" w:color="auto"/>
+        </w:pBdr>
+        <w:rPr>
+          <w:b/>
+        </w:rPr>
+      </w:pPr>
+    </w:p>
+    <w:p/>
+    <w:p/>
+    <w:p>
+      <w:pPr>
+        <w:pStyle w:val="1"/>
+        <w:rPr>
+          <w:sz w:val="30"/>
+          <w:szCs w:val="30"/>
+        </w:rPr>
+      </w:pPr>
+      <w:r>
+        <w:rPr>
+          <w:rFonts w:hint="eastAsia"/>
+          <w:sz w:val="30"/>
+          <w:szCs w:val="30"/>
+        </w:rPr>
+        <w:t>用户支付</w:t>
+      </w:r>
+      <w:r>
+        <w:rPr>
+          <w:sz w:val="30"/>
+          <w:szCs w:val="30"/>
+        </w:rPr>
+        <w:t>下单接口：</w:t>
+      </w:r>
+    </w:p>
+    <w:p>
+      <w:pPr>
+        <w:pBdr>
+          <w:top w:val="single" w:sz="4" w:space="1" w:color="auto"/>
+          <w:left w:val="single" w:sz="4" w:space="1" w:color="auto"/>
+          <w:bottom w:val="single" w:sz="4" w:space="1" w:color="auto"/>
+          <w:right w:val="single" w:sz="4" w:space="1" w:color="auto"/>
+        </w:pBdr>
+      </w:pPr>
+      <w:r>
+        <w:rPr>
+          <w:rFonts w:hint="eastAsia"/>
+          <w:b/>
+        </w:rPr>
+        <w:t>接口</w:t>
+      </w:r>
+      <w:r>
+        <w:rPr>
+          <w:b/>
+        </w:rPr>
+        <w:t>地址：</w:t>
+      </w:r>
+      <w:r>
         <w:rPr>
           <w:rFonts w:ascii="Consolas" w:hAnsi="Consolas" w:cs="Consolas"/>
           <w:kern w:val="0"/>
           <w:sz w:val="24"/>
           <w:szCs w:val="24"/>
         </w:rPr>
+        <w:t>http:/localhost:8080</w:t>
+      </w:r>
+      <w:r>
+        <w:rPr>
+          <w:rFonts w:ascii="Consolas" w:hAnsi="Consolas" w:cs="Consolas"/>
+          <w:kern w:val="0"/>
+          <w:sz w:val="24"/>
+          <w:szCs w:val="24"/>
+        </w:rPr>
+        <w:t>/pay/addTradeOrder.do</w:t>
+      </w:r>
+    </w:p>
+    <w:p>
+      <w:pPr>
+        <w:pBdr>
+          <w:top w:val="single" w:sz="4" w:space="1" w:color="auto"/>
+          <w:left w:val="single" w:sz="4" w:space="1" w:color="auto"/>
+          <w:bottom w:val="single" w:sz="4" w:space="1" w:color="auto"/>
+          <w:right w:val="single" w:sz="4" w:space="1" w:color="auto"/>
+        </w:pBdr>
+        <w:rPr>
+          <w:rFonts w:ascii="Consolas" w:hAnsi="Consolas" w:cs="Consolas"/>
+          <w:kern w:val="0"/>
+          <w:szCs w:val="21"/>
+        </w:rPr>
+      </w:pPr>
+      <w:r>
+        <w:rPr>
+          <w:rFonts w:hint="eastAsia"/>
+          <w:b/>
+        </w:rPr>
+        <w:t>上行</w:t>
+      </w:r>
+      <w:r>
+        <w:rPr>
+          <w:b/>
+        </w:rPr>
+        <w:t>参数：</w:t>
+      </w:r>
+      <w:r>
+        <w:rPr>
+          <w:rFonts w:ascii="Consolas" w:hAnsi="Consolas" w:cs="Consolas" w:hint="eastAsia"/>
+          <w:kern w:val="0"/>
+          <w:szCs w:val="21"/>
+        </w:rPr>
+        <w:t>只支持</w:t>
+      </w:r>
+      <w:r>
+        <w:rPr>
+          <w:rFonts w:ascii="Consolas" w:hAnsi="Consolas" w:cs="Consolas"/>
+          <w:kern w:val="0"/>
+          <w:szCs w:val="21"/>
+        </w:rPr>
+        <w:t>post</w:t>
+      </w:r>
+      <w:r>
+        <w:rPr>
+          <w:rFonts w:ascii="Consolas" w:hAnsi="Consolas" w:cs="Consolas"/>
+          <w:kern w:val="0"/>
+          <w:szCs w:val="21"/>
+        </w:rPr>
+        <w:t>请求，并且数据</w:t>
+      </w:r>
+      <w:r>
+        <w:rPr>
+          <w:rFonts w:ascii="Consolas" w:hAnsi="Consolas" w:cs="Consolas" w:hint="eastAsia"/>
+          <w:kern w:val="0"/>
+          <w:szCs w:val="21"/>
+        </w:rPr>
+        <w:t>为</w:t>
+      </w:r>
+      <w:r>
+        <w:rPr>
+          <w:rFonts w:ascii="Consolas" w:hAnsi="Consolas" w:cs="Consolas"/>
+          <w:kern w:val="0"/>
+          <w:szCs w:val="21"/>
+        </w:rPr>
+        <w:t>json</w:t>
+      </w:r>
+      <w:r>
+        <w:rPr>
+          <w:rFonts w:ascii="Consolas" w:hAnsi="Consolas" w:cs="Consolas" w:hint="eastAsia"/>
+          <w:kern w:val="0"/>
+          <w:szCs w:val="21"/>
+        </w:rPr>
+        <w:t>，如</w:t>
+      </w:r>
+      <w:r>
+        <w:rPr>
+          <w:rFonts w:ascii="Consolas" w:hAnsi="Consolas" w:cs="Consolas"/>
+          <w:kern w:val="0"/>
+          <w:szCs w:val="21"/>
+        </w:rPr>
+        <w:t>：</w:t>
+      </w:r>
+    </w:p>
+    <w:p>
+      <w:pPr>
+        <w:pBdr>
+          <w:top w:val="single" w:sz="4" w:space="1" w:color="auto"/>
+          <w:left w:val="single" w:sz="4" w:space="1" w:color="auto"/>
+          <w:bottom w:val="single" w:sz="4" w:space="1" w:color="auto"/>
+          <w:right w:val="single" w:sz="4" w:space="1" w:color="auto"/>
+        </w:pBdr>
+        <w:rPr>
+          <w:rFonts w:ascii="Consolas" w:hAnsi="Consolas" w:cs="Consolas"/>
+          <w:kern w:val="0"/>
+          <w:szCs w:val="21"/>
+        </w:rPr>
+      </w:pPr>
+      <w:r>
+        <w:rPr>
+          <w:rFonts w:ascii="Consolas" w:hAnsi="Consolas" w:cs="Consolas"/>
+          <w:kern w:val="0"/>
+          <w:szCs w:val="21"/>
+        </w:rPr>
+        <w:t>{</w:t>
+      </w:r>
+      <w:r>
+        <w:rPr>
+          <w:rFonts w:ascii="Consolas" w:hAnsi="Consolas" w:cs="Consolas" w:hint="eastAsia"/>
+          <w:color w:val="FF0000"/>
+          <w:kern w:val="0"/>
+          <w:szCs w:val="21"/>
+        </w:rPr>
+        <w:t>//</w:t>
+      </w:r>
+      <w:r>
+        <w:rPr>
+          <w:rFonts w:ascii="Consolas" w:hAnsi="Consolas" w:cs="Consolas" w:hint="eastAsia"/>
+          <w:color w:val="FF0000"/>
+          <w:kern w:val="0"/>
+          <w:szCs w:val="21"/>
+        </w:rPr>
+        <w:t>以下参数均为字符串类型</w:t>
+      </w:r>
+    </w:p>
+    <w:p>
+      <w:pPr>
+        <w:pBdr>
+          <w:top w:val="single" w:sz="4" w:space="1" w:color="auto"/>
+          <w:left w:val="single" w:sz="4" w:space="1" w:color="auto"/>
+          <w:bottom w:val="single" w:sz="4" w:space="1" w:color="auto"/>
+          <w:right w:val="single" w:sz="4" w:space="1" w:color="auto"/>
+        </w:pBdr>
+        <w:rPr>
+          <w:rFonts w:ascii="Consolas" w:hAnsi="Consolas" w:cs="Consolas"/>
+          <w:kern w:val="0"/>
+          <w:szCs w:val="21"/>
+        </w:rPr>
+      </w:pPr>
+      <w:r>
+        <w:rPr>
+          <w:rFonts w:ascii="Consolas" w:hAnsi="Consolas" w:cs="Consolas"/>
+          <w:kern w:val="0"/>
+          <w:szCs w:val="21"/>
+        </w:rPr>
+        <w:t xml:space="preserve">    "payType":1,</w:t>
+      </w:r>
+      <w:r>
+        <w:rPr>
+          <w:rFonts w:ascii="Consolas" w:hAnsi="Consolas" w:cs="Consolas"/>
+          <w:kern w:val="0"/>
+          <w:szCs w:val="21"/>
+        </w:rPr>
+        <w:t xml:space="preserve"> //</w:t>
+      </w:r>
+      <w:r>
+        <w:rPr>
+          <w:rFonts w:ascii="Consolas" w:hAnsi="Consolas" w:cs="Consolas" w:hint="eastAsia"/>
+          <w:kern w:val="0"/>
+          <w:szCs w:val="21"/>
+        </w:rPr>
+        <w:t>支付方式</w:t>
+      </w:r>
+      <w:r>
+        <w:rPr>
+          <w:rFonts w:ascii="Consolas" w:hAnsi="Consolas" w:cs="Consolas"/>
+          <w:kern w:val="0"/>
+          <w:szCs w:val="21"/>
+        </w:rPr>
+        <w:t>：</w:t>
+      </w:r>
+      <w:r>
+        <w:rPr>
+          <w:rFonts w:ascii="Consolas" w:hAnsi="Consolas" w:cs="Consolas" w:hint="eastAsia"/>
+          <w:kern w:val="0"/>
+          <w:szCs w:val="21"/>
+        </w:rPr>
+        <w:t xml:space="preserve">1 </w:t>
+      </w:r>
+      <w:r>
+        <w:rPr>
+          <w:rFonts w:ascii="Consolas" w:hAnsi="Consolas" w:cs="Consolas" w:hint="eastAsia"/>
+          <w:kern w:val="0"/>
+          <w:szCs w:val="21"/>
+        </w:rPr>
+        <w:t>支付宝</w:t>
+      </w:r>
+      <w:r>
+        <w:rPr>
+          <w:rFonts w:ascii="Consolas" w:hAnsi="Consolas" w:cs="Consolas" w:hint="eastAsia"/>
+          <w:kern w:val="0"/>
+          <w:szCs w:val="21"/>
+        </w:rPr>
+        <w:t xml:space="preserve"> 2 </w:t>
+      </w:r>
+      <w:r>
+        <w:rPr>
+          <w:rFonts w:ascii="Consolas" w:hAnsi="Consolas" w:cs="Consolas" w:hint="eastAsia"/>
+          <w:kern w:val="0"/>
+          <w:szCs w:val="21"/>
+        </w:rPr>
+        <w:t>微信</w:t>
+      </w:r>
+    </w:p>
+    <w:p>
+      <w:pPr>
+        <w:pBdr>
+          <w:top w:val="single" w:sz="4" w:space="1" w:color="auto"/>
+          <w:left w:val="single" w:sz="4" w:space="1" w:color="auto"/>
+          <w:bottom w:val="single" w:sz="4" w:space="1" w:color="auto"/>
+          <w:right w:val="single" w:sz="4" w:space="1" w:color="auto"/>
+        </w:pBdr>
+        <w:rPr>
+          <w:rFonts w:ascii="Consolas" w:hAnsi="Consolas" w:cs="Consolas"/>
+          <w:kern w:val="0"/>
+          <w:szCs w:val="21"/>
+        </w:rPr>
+      </w:pPr>
+      <w:r>
+        <w:rPr>
+          <w:rFonts w:ascii="Consolas" w:hAnsi="Consolas" w:cs="Consolas"/>
+          <w:kern w:val="0"/>
+          <w:szCs w:val="21"/>
+        </w:rPr>
+        <w:t xml:space="preserve">    "orderList":[</w:t>
+      </w:r>
+    </w:p>
+    <w:p>
+      <w:pPr>
+        <w:pBdr>
+          <w:top w:val="single" w:sz="4" w:space="1" w:color="auto"/>
+          <w:left w:val="single" w:sz="4" w:space="1" w:color="auto"/>
+          <w:bottom w:val="single" w:sz="4" w:space="1" w:color="auto"/>
+          <w:right w:val="single" w:sz="4" w:space="1" w:color="auto"/>
+        </w:pBdr>
+        <w:rPr>
+          <w:rFonts w:ascii="Consolas" w:hAnsi="Consolas" w:cs="Consolas"/>
+          <w:kern w:val="0"/>
+          <w:szCs w:val="21"/>
+        </w:rPr>
+      </w:pPr>
+      <w:r>
+        <w:rPr>
+          <w:rFonts w:ascii="Consolas" w:hAnsi="Consolas" w:cs="Consolas"/>
+          <w:kern w:val="0"/>
+          <w:szCs w:val="21"/>
+        </w:rPr>
+        <w:t xml:space="preserve">        {</w:t>
+      </w:r>
+    </w:p>
+    <w:p>
+      <w:pPr>
+        <w:pBdr>
+          <w:top w:val="single" w:sz="4" w:space="1" w:color="auto"/>
+          <w:left w:val="single" w:sz="4" w:space="1" w:color="auto"/>
+          <w:bottom w:val="single" w:sz="4" w:space="1" w:color="auto"/>
+          <w:right w:val="single" w:sz="4" w:space="1" w:color="auto"/>
+        </w:pBdr>
+        <w:rPr>
+          <w:rFonts w:ascii="Consolas" w:hAnsi="Consolas" w:cs="Consolas"/>
+          <w:kern w:val="0"/>
+          <w:szCs w:val="21"/>
+        </w:rPr>
+      </w:pPr>
+      <w:r>
+        <w:rPr>
+          <w:rFonts w:ascii="Consolas" w:hAnsi="Consolas" w:cs="Consolas"/>
+          <w:kern w:val="0"/>
+          <w:szCs w:val="21"/>
+        </w:rPr>
+        <w:t xml:space="preserve">            "campsId":"1",</w:t>
+      </w:r>
+      <w:r>
+        <w:rPr>
+          <w:rFonts w:ascii="Consolas" w:hAnsi="Consolas" w:cs="Consolas" w:hint="eastAsia"/>
+          <w:kern w:val="0"/>
+          <w:szCs w:val="21"/>
+        </w:rPr>
+        <w:t>//</w:t>
+      </w:r>
+      <w:r>
+        <w:rPr>
+          <w:rFonts w:ascii="Consolas" w:hAnsi="Consolas" w:cs="Consolas" w:hint="eastAsia"/>
+          <w:kern w:val="0"/>
+          <w:szCs w:val="21"/>
+        </w:rPr>
+        <w:t>营地</w:t>
+      </w:r>
+      <w:r>
+        <w:rPr>
+          <w:rFonts w:ascii="Consolas" w:hAnsi="Consolas" w:cs="Consolas"/>
+          <w:kern w:val="0"/>
+          <w:szCs w:val="21"/>
+        </w:rPr>
+        <w:t>id</w:t>
+      </w:r>
+    </w:p>
+    <w:p>
+      <w:pPr>
+        <w:pBdr>
+          <w:top w:val="single" w:sz="4" w:space="1" w:color="auto"/>
+          <w:left w:val="single" w:sz="4" w:space="1" w:color="auto"/>
+          <w:bottom w:val="single" w:sz="4" w:space="1" w:color="auto"/>
+          <w:right w:val="single" w:sz="4" w:space="1" w:color="auto"/>
+        </w:pBdr>
+        <w:rPr>
+          <w:rFonts w:ascii="Consolas" w:hAnsi="Consolas" w:cs="Consolas"/>
+          <w:kern w:val="0"/>
+          <w:szCs w:val="21"/>
+        </w:rPr>
+      </w:pPr>
+      <w:r>
+        <w:rPr>
+          <w:rFonts w:ascii="Consolas" w:hAnsi="Consolas" w:cs="Consolas"/>
+          <w:kern w:val="0"/>
+          <w:szCs w:val="21"/>
+        </w:rPr>
+        <w:tab/>
+        <w:t>"codeId":"10002",</w:t>
+      </w:r>
+      <w:r>
+        <w:rPr>
+          <w:rFonts w:ascii="Consolas" w:hAnsi="Consolas" w:cs="Consolas"/>
+          <w:kern w:val="0"/>
+          <w:szCs w:val="21"/>
+        </w:rPr>
+        <w:t xml:space="preserve"> //</w:t>
+      </w:r>
+      <w:r>
+        <w:rPr>
+          <w:rFonts w:ascii="Consolas" w:hAnsi="Consolas" w:cs="Consolas" w:hint="eastAsia"/>
+          <w:kern w:val="0"/>
+          <w:szCs w:val="21"/>
+        </w:rPr>
+        <w:t>订单</w:t>
+      </w:r>
+      <w:r>
+        <w:rPr>
+          <w:rFonts w:ascii="Consolas" w:hAnsi="Consolas" w:cs="Consolas"/>
+          <w:kern w:val="0"/>
+          <w:szCs w:val="21"/>
+        </w:rPr>
+        <w:t>使用</w:t>
+      </w:r>
+      <w:r>
+        <w:rPr>
+          <w:rFonts w:ascii="Consolas" w:hAnsi="Consolas" w:cs="Consolas" w:hint="eastAsia"/>
+          <w:kern w:val="0"/>
+          <w:szCs w:val="21"/>
+        </w:rPr>
+        <w:t>优惠码</w:t>
+      </w:r>
+    </w:p>
+    <w:p>
+      <w:pPr>
+        <w:pBdr>
+          <w:top w:val="single" w:sz="4" w:space="1" w:color="auto"/>
+          <w:left w:val="single" w:sz="4" w:space="1" w:color="auto"/>
+          <w:bottom w:val="single" w:sz="4" w:space="1" w:color="auto"/>
+          <w:right w:val="single" w:sz="4" w:space="1" w:color="auto"/>
+        </w:pBdr>
+        <w:rPr>
+          <w:rFonts w:ascii="Consolas" w:hAnsi="Consolas" w:cs="Consolas"/>
+          <w:kern w:val="0"/>
+          <w:szCs w:val="21"/>
+        </w:rPr>
+      </w:pPr>
+      <w:r>
+        <w:rPr>
+          <w:rFonts w:ascii="Consolas" w:hAnsi="Consolas" w:cs="Consolas"/>
+          <w:kern w:val="0"/>
+          <w:szCs w:val="21"/>
+        </w:rPr>
+        <w:t xml:space="preserve">            "totalCount":1,</w:t>
+      </w:r>
+      <w:r>
+        <w:rPr>
+          <w:rFonts w:ascii="Consolas" w:hAnsi="Consolas" w:cs="Consolas"/>
+          <w:kern w:val="0"/>
+          <w:szCs w:val="21"/>
+        </w:rPr>
+        <w:t xml:space="preserve"> //</w:t>
+      </w:r>
+      <w:r>
+        <w:rPr>
+          <w:rFonts w:ascii="Consolas" w:hAnsi="Consolas" w:cs="Consolas" w:hint="eastAsia"/>
+          <w:kern w:val="0"/>
+          <w:szCs w:val="21"/>
+        </w:rPr>
+        <w:t>购买</w:t>
+      </w:r>
+      <w:r>
+        <w:rPr>
+          <w:rFonts w:ascii="Consolas" w:hAnsi="Consolas" w:cs="Consolas"/>
+          <w:kern w:val="0"/>
+          <w:szCs w:val="21"/>
+        </w:rPr>
+        <w:t>总人数</w:t>
+      </w:r>
+    </w:p>
+    <w:p>
+      <w:pPr>
+        <w:pBdr>
+          <w:top w:val="single" w:sz="4" w:space="1" w:color="auto"/>
+          <w:left w:val="single" w:sz="4" w:space="1" w:color="auto"/>
+          <w:bottom w:val="single" w:sz="4" w:space="1" w:color="auto"/>
+          <w:right w:val="single" w:sz="4" w:space="1" w:color="auto"/>
+        </w:pBdr>
+        <w:rPr>
+          <w:rFonts w:ascii="Consolas" w:hAnsi="Consolas" w:cs="Consolas"/>
+          <w:kern w:val="0"/>
+          <w:szCs w:val="21"/>
+        </w:rPr>
+      </w:pPr>
+      <w:r>
+        <w:rPr>
+          <w:rFonts w:ascii="Consolas" w:hAnsi="Consolas" w:cs="Consolas" w:hint="eastAsia"/>
+          <w:kern w:val="0"/>
+          <w:szCs w:val="21"/>
+        </w:rPr>
+        <w:t xml:space="preserve">            "contactName":"</w:t>
+      </w:r>
+      <w:r>
+        <w:rPr>
+          <w:rFonts w:ascii="Consolas" w:hAnsi="Consolas" w:cs="Consolas" w:hint="eastAsia"/>
+          <w:kern w:val="0"/>
+          <w:szCs w:val="21"/>
+        </w:rPr>
+        <w:t>李二狗</w:t>
+      </w:r>
+      <w:r>
+        <w:rPr>
+          <w:rFonts w:ascii="Consolas" w:hAnsi="Consolas" w:cs="Consolas" w:hint="eastAsia"/>
+          <w:kern w:val="0"/>
+          <w:szCs w:val="21"/>
+        </w:rPr>
+        <w:t>",</w:t>
+      </w:r>
+      <w:r>
+        <w:rPr>
+          <w:rFonts w:ascii="Consolas" w:hAnsi="Consolas" w:cs="Consolas"/>
+          <w:kern w:val="0"/>
+          <w:szCs w:val="21"/>
+        </w:rPr>
+        <w:t xml:space="preserve"> //</w:t>
+      </w:r>
+      <w:r>
+        <w:rPr>
+          <w:rFonts w:ascii="Consolas" w:hAnsi="Consolas" w:cs="Consolas" w:hint="eastAsia"/>
+          <w:kern w:val="0"/>
+          <w:szCs w:val="21"/>
+        </w:rPr>
+        <w:t>联系</w:t>
+      </w:r>
+      <w:r>
+        <w:rPr>
+          <w:rFonts w:ascii="Consolas" w:hAnsi="Consolas" w:cs="Consolas"/>
+          <w:kern w:val="0"/>
+          <w:szCs w:val="21"/>
+        </w:rPr>
+        <w:t>人姓名</w:t>
+      </w:r>
+    </w:p>
+    <w:p>
+      <w:pPr>
+        <w:pBdr>
+          <w:top w:val="single" w:sz="4" w:space="1" w:color="auto"/>
+          <w:left w:val="single" w:sz="4" w:space="1" w:color="auto"/>
+          <w:bottom w:val="single" w:sz="4" w:space="1" w:color="auto"/>
+          <w:right w:val="single" w:sz="4" w:space="1" w:color="auto"/>
+        </w:pBdr>
+        <w:rPr>
+          <w:rFonts w:ascii="Consolas" w:hAnsi="Consolas" w:cs="Consolas"/>
+          <w:kern w:val="0"/>
+          <w:szCs w:val="21"/>
+        </w:rPr>
+      </w:pPr>
+      <w:r>
+        <w:rPr>
+          <w:rFonts w:ascii="Consolas" w:hAnsi="Consolas" w:cs="Consolas"/>
+          <w:kern w:val="0"/>
+          <w:szCs w:val="21"/>
+        </w:rPr>
+        <w:t xml:space="preserve">            "contactEmail":"lkzlee@163.com",</w:t>
+      </w:r>
+      <w:r>
+        <w:rPr>
+          <w:rFonts w:ascii="Consolas" w:hAnsi="Consolas" w:cs="Consolas"/>
+          <w:kern w:val="0"/>
+          <w:szCs w:val="21"/>
+        </w:rPr>
+        <w:t xml:space="preserve"> //</w:t>
+      </w:r>
+      <w:r>
+        <w:rPr>
+          <w:rFonts w:ascii="Consolas" w:hAnsi="Consolas" w:cs="Consolas" w:hint="eastAsia"/>
+          <w:kern w:val="0"/>
+          <w:szCs w:val="21"/>
+        </w:rPr>
+        <w:t>联系</w:t>
+      </w:r>
+      <w:r>
+        <w:rPr>
+          <w:rFonts w:ascii="Consolas" w:hAnsi="Consolas" w:cs="Consolas"/>
+          <w:kern w:val="0"/>
+          <w:szCs w:val="21"/>
+        </w:rPr>
+        <w:t>人</w:t>
+      </w:r>
+      <w:r>
+        <w:rPr>
+          <w:rFonts w:ascii="Consolas" w:hAnsi="Consolas" w:cs="Consolas"/>
+          <w:kern w:val="0"/>
+          <w:szCs w:val="21"/>
+        </w:rPr>
+        <w:t>email</w:t>
+      </w:r>
+    </w:p>
+    <w:p>
+      <w:pPr>
+        <w:pBdr>
+          <w:top w:val="single" w:sz="4" w:space="1" w:color="auto"/>
+          <w:left w:val="single" w:sz="4" w:space="1" w:color="auto"/>
+          <w:bottom w:val="single" w:sz="4" w:space="1" w:color="auto"/>
+          <w:right w:val="single" w:sz="4" w:space="1" w:color="auto"/>
+        </w:pBdr>
+        <w:rPr>
+          <w:rFonts w:ascii="Consolas" w:hAnsi="Consolas" w:cs="Consolas"/>
+          <w:kern w:val="0"/>
+          <w:szCs w:val="21"/>
+        </w:rPr>
+      </w:pPr>
+      <w:r>
+        <w:rPr>
+          <w:rFonts w:ascii="Consolas" w:hAnsi="Consolas" w:cs="Consolas"/>
+          <w:kern w:val="0"/>
+          <w:szCs w:val="21"/>
+        </w:rPr>
+        <w:t xml:space="preserve">            "contactPhone":"18810593012",</w:t>
+      </w:r>
+      <w:r>
+        <w:rPr>
+          <w:rFonts w:ascii="Consolas" w:hAnsi="Consolas" w:cs="Consolas"/>
+          <w:kern w:val="0"/>
+          <w:szCs w:val="21"/>
+        </w:rPr>
+        <w:t xml:space="preserve"> //</w:t>
+      </w:r>
+      <w:r>
+        <w:rPr>
+          <w:rFonts w:ascii="Consolas" w:hAnsi="Consolas" w:cs="Consolas" w:hint="eastAsia"/>
+          <w:kern w:val="0"/>
+          <w:szCs w:val="21"/>
+        </w:rPr>
+        <w:t>联系人</w:t>
+      </w:r>
+      <w:r>
+        <w:rPr>
+          <w:rFonts w:ascii="Consolas" w:hAnsi="Consolas" w:cs="Consolas"/>
+          <w:kern w:val="0"/>
+          <w:szCs w:val="21"/>
+        </w:rPr>
+        <w:t>电话</w:t>
+      </w:r>
+    </w:p>
+    <w:p>
+      <w:pPr>
+        <w:pBdr>
+          <w:top w:val="single" w:sz="4" w:space="1" w:color="auto"/>
+          <w:left w:val="single" w:sz="4" w:space="1" w:color="auto"/>
+          <w:bottom w:val="single" w:sz="4" w:space="1" w:color="auto"/>
+          <w:right w:val="single" w:sz="4" w:space="1" w:color="auto"/>
+        </w:pBdr>
+        <w:rPr>
+          <w:rFonts w:ascii="Consolas" w:hAnsi="Consolas" w:cs="Consolas"/>
+          <w:kern w:val="0"/>
+          <w:szCs w:val="21"/>
+        </w:rPr>
+      </w:pPr>
+      <w:r>
+        <w:rPr>
+          <w:rFonts w:ascii="Consolas" w:hAnsi="Consolas" w:cs="Consolas"/>
+          <w:kern w:val="0"/>
+          <w:szCs w:val="21"/>
+        </w:rPr>
+        <w:t xml:space="preserve">            "outPersonList":[</w:t>
+      </w:r>
+      <w:r>
+        <w:rPr>
+          <w:rFonts w:ascii="Consolas" w:hAnsi="Consolas" w:cs="Consolas"/>
+          <w:kern w:val="0"/>
+          <w:szCs w:val="21"/>
+        </w:rPr>
+        <w:t xml:space="preserve"> //</w:t>
+      </w:r>
+      <w:r>
+        <w:rPr>
+          <w:rFonts w:ascii="Consolas" w:hAnsi="Consolas" w:cs="Consolas" w:hint="eastAsia"/>
+          <w:kern w:val="0"/>
+          <w:szCs w:val="21"/>
+        </w:rPr>
+        <w:t>出行</w:t>
+      </w:r>
+      <w:r>
+        <w:rPr>
+          <w:rFonts w:ascii="Consolas" w:hAnsi="Consolas" w:cs="Consolas"/>
+          <w:kern w:val="0"/>
+          <w:szCs w:val="21"/>
+        </w:rPr>
+        <w:t>人信息</w:t>
+      </w:r>
+    </w:p>
+    <w:p>
+      <w:pPr>
+        <w:pBdr>
+          <w:top w:val="single" w:sz="4" w:space="1" w:color="auto"/>
+          <w:left w:val="single" w:sz="4" w:space="1" w:color="auto"/>
+          <w:bottom w:val="single" w:sz="4" w:space="1" w:color="auto"/>
+          <w:right w:val="single" w:sz="4" w:space="1" w:color="auto"/>
+        </w:pBdr>
+        <w:rPr>
+          <w:rFonts w:ascii="Consolas" w:hAnsi="Consolas" w:cs="Consolas"/>
+          <w:kern w:val="0"/>
+          <w:szCs w:val="21"/>
+        </w:rPr>
+      </w:pPr>
+      <w:r>
+        <w:rPr>
+          <w:rFonts w:ascii="Consolas" w:hAnsi="Consolas" w:cs="Consolas"/>
+          <w:kern w:val="0"/>
+          <w:szCs w:val="21"/>
+        </w:rPr>
+        <w:t xml:space="preserve">                {</w:t>
+      </w:r>
+    </w:p>
+    <w:p>
+      <w:pPr>
+        <w:pBdr>
+          <w:top w:val="single" w:sz="4" w:space="1" w:color="auto"/>
+          <w:left w:val="single" w:sz="4" w:space="1" w:color="auto"/>
+          <w:bottom w:val="single" w:sz="4" w:space="1" w:color="auto"/>
+          <w:right w:val="single" w:sz="4" w:space="1" w:color="auto"/>
+        </w:pBdr>
+        <w:rPr>
+          <w:rFonts w:ascii="Consolas" w:hAnsi="Consolas" w:cs="Consolas"/>
+          <w:kern w:val="0"/>
+          <w:szCs w:val="21"/>
+        </w:rPr>
+      </w:pPr>
+      <w:r>
+        <w:rPr>
+          <w:rFonts w:ascii="Consolas" w:hAnsi="Consolas" w:cs="Consolas" w:hint="eastAsia"/>
+          <w:kern w:val="0"/>
+          <w:szCs w:val="21"/>
+        </w:rPr>
+        <w:t xml:space="preserve">                    "personName":"</w:t>
+      </w:r>
+      <w:r>
+        <w:rPr>
+          <w:rFonts w:ascii="Consolas" w:hAnsi="Consolas" w:cs="Consolas" w:hint="eastAsia"/>
+          <w:kern w:val="0"/>
+          <w:szCs w:val="21"/>
+        </w:rPr>
+        <w:t>赵日天</w:t>
+      </w:r>
+      <w:r>
+        <w:rPr>
+          <w:rFonts w:ascii="Consolas" w:hAnsi="Consolas" w:cs="Consolas" w:hint="eastAsia"/>
+          <w:kern w:val="0"/>
+          <w:szCs w:val="21"/>
+        </w:rPr>
+        <w:t>",</w:t>
+      </w:r>
+      <w:r>
+        <w:rPr>
+          <w:rFonts w:ascii="Consolas" w:hAnsi="Consolas" w:cs="Consolas"/>
+          <w:kern w:val="0"/>
+          <w:szCs w:val="21"/>
+        </w:rPr>
+        <w:t xml:space="preserve"> //</w:t>
+      </w:r>
+      <w:r>
+        <w:rPr>
+          <w:rFonts w:ascii="Consolas" w:hAnsi="Consolas" w:cs="Consolas" w:hint="eastAsia"/>
+          <w:kern w:val="0"/>
+          <w:szCs w:val="21"/>
+        </w:rPr>
+        <w:t>出行</w:t>
+      </w:r>
+      <w:r>
+        <w:rPr>
+          <w:rFonts w:ascii="Consolas" w:hAnsi="Consolas" w:cs="Consolas"/>
+          <w:kern w:val="0"/>
+          <w:szCs w:val="21"/>
+        </w:rPr>
+        <w:t>人</w:t>
+      </w:r>
+      <w:r>
+        <w:rPr>
+          <w:rFonts w:ascii="Consolas" w:hAnsi="Consolas" w:cs="Consolas" w:hint="eastAsia"/>
+          <w:kern w:val="0"/>
+          <w:szCs w:val="21"/>
+        </w:rPr>
+        <w:t>姓名</w:t>
+      </w:r>
+    </w:p>
+    <w:p>
+      <w:pPr>
+        <w:pBdr>
+          <w:top w:val="single" w:sz="4" w:space="1" w:color="auto"/>
+          <w:left w:val="single" w:sz="4" w:space="1" w:color="auto"/>
+          <w:bottom w:val="single" w:sz="4" w:space="1" w:color="auto"/>
+          <w:right w:val="single" w:sz="4" w:space="1" w:color="auto"/>
+        </w:pBdr>
+        <w:rPr>
+          <w:rFonts w:ascii="Consolas" w:hAnsi="Consolas" w:cs="Consolas"/>
+          <w:kern w:val="0"/>
+          <w:szCs w:val="21"/>
+        </w:rPr>
+      </w:pPr>
+      <w:r>
+        <w:rPr>
+          <w:rFonts w:ascii="Consolas" w:hAnsi="Consolas" w:cs="Consolas" w:hint="eastAsia"/>
+          <w:kern w:val="0"/>
+          <w:szCs w:val="21"/>
+        </w:rPr>
+        <w:tab/>
+      </w:r>
+      <w:r>
+        <w:rPr>
+          <w:rFonts w:ascii="Consolas" w:hAnsi="Consolas" w:cs="Consolas" w:hint="eastAsia"/>
+          <w:kern w:val="0"/>
+          <w:szCs w:val="21"/>
+        </w:rPr>
+        <w:tab/>
+      </w:r>
+      <w:r>
+        <w:rPr>
+          <w:rFonts w:ascii="Consolas" w:hAnsi="Consolas" w:cs="Consolas" w:hint="eastAsia"/>
+          <w:kern w:val="0"/>
+          <w:szCs w:val="21"/>
+        </w:rPr>
+        <w:tab/>
+      </w:r>
+      <w:r>
+        <w:rPr>
+          <w:rFonts w:ascii="Consolas" w:hAnsi="Consolas" w:cs="Consolas" w:hint="eastAsia"/>
+          <w:kern w:val="0"/>
+          <w:szCs w:val="21"/>
+        </w:rPr>
+        <w:tab/>
+      </w:r>
+      <w:r>
+        <w:rPr>
+          <w:rFonts w:ascii="Consolas" w:hAnsi="Consolas" w:cs="Consolas" w:hint="eastAsia"/>
+          <w:kern w:val="0"/>
+          <w:szCs w:val="21"/>
+        </w:rPr>
+        <w:tab/>
+      </w:r>
+      <w:r>
+        <w:rPr>
+          <w:rFonts w:ascii="Consolas" w:hAnsi="Consolas" w:cs="Consolas" w:hint="eastAsia"/>
+          <w:kern w:val="0"/>
+          <w:szCs w:val="21"/>
+        </w:rPr>
+        <w:t>"</w:t>
+      </w:r>
+      <w:r>
+        <w:rPr>
+          <w:rFonts w:ascii="Consolas" w:hAnsi="Consolas" w:cs="Consolas"/>
+          <w:kern w:val="0"/>
+          <w:szCs w:val="21"/>
+        </w:rPr>
+        <w:t>personSex</w:t>
+      </w:r>
+      <w:r>
+        <w:rPr>
+          <w:rFonts w:ascii="Consolas" w:hAnsi="Consolas" w:cs="Consolas" w:hint="eastAsia"/>
+          <w:kern w:val="0"/>
+          <w:szCs w:val="21"/>
+        </w:rPr>
+        <w:t>":"</w:t>
+      </w:r>
+      <w:r>
+        <w:rPr>
+          <w:rFonts w:ascii="Consolas" w:hAnsi="Consolas" w:cs="Consolas" w:hint="eastAsia"/>
+          <w:kern w:val="0"/>
+          <w:szCs w:val="21"/>
+        </w:rPr>
+        <w:t>0</w:t>
+      </w:r>
+      <w:r>
+        <w:rPr>
+          <w:rFonts w:ascii="Consolas" w:hAnsi="Consolas" w:cs="Consolas" w:hint="eastAsia"/>
+          <w:kern w:val="0"/>
+          <w:szCs w:val="21"/>
+        </w:rPr>
+        <w:t>",</w:t>
+      </w:r>
+      <w:r>
+        <w:rPr>
+          <w:rFonts w:ascii="Consolas" w:hAnsi="Consolas" w:cs="Consolas"/>
+          <w:kern w:val="0"/>
+          <w:szCs w:val="21"/>
+        </w:rPr>
+        <w:t xml:space="preserve"> //</w:t>
+      </w:r>
+      <w:r>
+        <w:rPr>
+          <w:rFonts w:ascii="Consolas" w:hAnsi="Consolas" w:cs="Consolas" w:hint="eastAsia"/>
+          <w:kern w:val="0"/>
+          <w:szCs w:val="21"/>
+        </w:rPr>
+        <w:t>出行人性别</w:t>
+      </w:r>
+      <w:r>
+        <w:rPr>
+          <w:rFonts w:ascii="Consolas" w:hAnsi="Consolas" w:cs="Consolas" w:hint="eastAsia"/>
+          <w:kern w:val="0"/>
+          <w:szCs w:val="21"/>
+        </w:rPr>
+        <w:t xml:space="preserve"> </w:t>
+      </w:r>
+      <w:r>
+        <w:rPr>
+          <w:rFonts w:ascii="Consolas" w:hAnsi="Consolas" w:cs="Consolas" w:hint="eastAsia"/>
+          <w:kern w:val="0"/>
+          <w:szCs w:val="21"/>
+        </w:rPr>
+        <w:t>男为</w:t>
+      </w:r>
+      <w:r>
+        <w:rPr>
+          <w:rFonts w:ascii="Consolas" w:hAnsi="Consolas" w:cs="Consolas" w:hint="eastAsia"/>
+          <w:kern w:val="0"/>
+          <w:szCs w:val="21"/>
+        </w:rPr>
+        <w:t xml:space="preserve">0 </w:t>
+      </w:r>
+      <w:r>
+        <w:rPr>
+          <w:rFonts w:ascii="Consolas" w:hAnsi="Consolas" w:cs="Consolas" w:hint="eastAsia"/>
+          <w:kern w:val="0"/>
+          <w:szCs w:val="21"/>
+        </w:rPr>
+        <w:t>女为</w:t>
+      </w:r>
+      <w:r>
+        <w:rPr>
+          <w:rFonts w:ascii="Consolas" w:hAnsi="Consolas" w:cs="Consolas" w:hint="eastAsia"/>
+          <w:kern w:val="0"/>
+          <w:szCs w:val="21"/>
+        </w:rPr>
+        <w:t>1</w:t>
+      </w:r>
+    </w:p>
+    <w:p>
+      <w:pPr>
+        <w:pBdr>
+          <w:top w:val="single" w:sz="4" w:space="1" w:color="auto"/>
+          <w:left w:val="single" w:sz="4" w:space="1" w:color="auto"/>
+          <w:bottom w:val="single" w:sz="4" w:space="1" w:color="auto"/>
+          <w:right w:val="single" w:sz="4" w:space="1" w:color="auto"/>
+        </w:pBdr>
+        <w:rPr>
+          <w:rFonts w:ascii="Consolas" w:hAnsi="Consolas" w:cs="Consolas"/>
+          <w:kern w:val="0"/>
+          <w:szCs w:val="21"/>
+        </w:rPr>
+      </w:pPr>
+      <w:r>
+        <w:rPr>
+          <w:rFonts w:ascii="Consolas" w:hAnsi="Consolas" w:cs="Consolas" w:hint="eastAsia"/>
+          <w:kern w:val="0"/>
+          <w:szCs w:val="21"/>
+        </w:rPr>
+        <w:tab/>
+      </w:r>
+      <w:r>
+        <w:rPr>
+          <w:rFonts w:ascii="Consolas" w:hAnsi="Consolas" w:cs="Consolas" w:hint="eastAsia"/>
+          <w:kern w:val="0"/>
+          <w:szCs w:val="21"/>
+        </w:rPr>
+        <w:tab/>
+      </w:r>
+      <w:r>
+        <w:rPr>
+          <w:rFonts w:ascii="Consolas" w:hAnsi="Consolas" w:cs="Consolas" w:hint="eastAsia"/>
+          <w:kern w:val="0"/>
+          <w:szCs w:val="21"/>
+        </w:rPr>
+        <w:tab/>
+      </w:r>
+      <w:r>
+        <w:rPr>
+          <w:rFonts w:ascii="Consolas" w:hAnsi="Consolas" w:cs="Consolas" w:hint="eastAsia"/>
+          <w:kern w:val="0"/>
+          <w:szCs w:val="21"/>
+        </w:rPr>
+        <w:tab/>
+      </w:r>
+      <w:r>
+        <w:rPr>
+          <w:rFonts w:ascii="Consolas" w:hAnsi="Consolas" w:cs="Consolas" w:hint="eastAsia"/>
+          <w:kern w:val="0"/>
+          <w:szCs w:val="21"/>
+        </w:rPr>
+        <w:tab/>
+      </w:r>
+      <w:r>
+        <w:rPr>
+          <w:rFonts w:ascii="Consolas" w:hAnsi="Consolas" w:cs="Consolas" w:hint="eastAsia"/>
+          <w:kern w:val="0"/>
+          <w:szCs w:val="21"/>
+        </w:rPr>
+        <w:t>"</w:t>
+      </w:r>
+      <w:r>
+        <w:rPr>
+          <w:rFonts w:ascii="Consolas" w:hAnsi="Consolas" w:cs="Consolas"/>
+          <w:kern w:val="0"/>
+          <w:szCs w:val="21"/>
+        </w:rPr>
+        <w:t>personAge</w:t>
+      </w:r>
+      <w:r>
+        <w:rPr>
+          <w:rFonts w:ascii="Consolas" w:hAnsi="Consolas" w:cs="Consolas" w:hint="eastAsia"/>
+          <w:kern w:val="0"/>
+          <w:szCs w:val="21"/>
+        </w:rPr>
+        <w:t>":"</w:t>
+      </w:r>
+      <w:r>
+        <w:rPr>
+          <w:rFonts w:ascii="Consolas" w:hAnsi="Consolas" w:cs="Consolas" w:hint="eastAsia"/>
+          <w:kern w:val="0"/>
+          <w:szCs w:val="21"/>
+        </w:rPr>
+        <w:t>18</w:t>
+      </w:r>
+      <w:r>
+        <w:rPr>
+          <w:rFonts w:ascii="Consolas" w:hAnsi="Consolas" w:cs="Consolas" w:hint="eastAsia"/>
+          <w:kern w:val="0"/>
+          <w:szCs w:val="21"/>
+        </w:rPr>
+        <w:t>",</w:t>
+      </w:r>
+      <w:r>
+        <w:rPr>
+          <w:rFonts w:ascii="Consolas" w:hAnsi="Consolas" w:cs="Consolas"/>
+          <w:kern w:val="0"/>
+          <w:szCs w:val="21"/>
+        </w:rPr>
+        <w:t xml:space="preserve"> //</w:t>
+      </w:r>
+      <w:r>
+        <w:rPr>
+          <w:rFonts w:ascii="Consolas" w:hAnsi="Consolas" w:cs="Consolas" w:hint="eastAsia"/>
+          <w:kern w:val="0"/>
+          <w:szCs w:val="21"/>
+        </w:rPr>
+        <w:t>出行</w:t>
+      </w:r>
+      <w:r>
+        <w:rPr>
+          <w:rFonts w:ascii="Consolas" w:hAnsi="Consolas" w:cs="Consolas"/>
+          <w:kern w:val="0"/>
+          <w:szCs w:val="21"/>
+        </w:rPr>
+        <w:t>人</w:t>
+      </w:r>
+      <w:r>
+        <w:rPr>
+          <w:rFonts w:ascii="Consolas" w:hAnsi="Consolas" w:cs="Consolas" w:hint="eastAsia"/>
+          <w:kern w:val="0"/>
+          <w:szCs w:val="21"/>
+        </w:rPr>
+        <w:t>年龄</w:t>
+      </w:r>
+    </w:p>
+    <w:p>
+      <w:pPr>
+        <w:pBdr>
+          <w:top w:val="single" w:sz="4" w:space="1" w:color="auto"/>
+          <w:left w:val="single" w:sz="4" w:space="1" w:color="auto"/>
+          <w:bottom w:val="single" w:sz="4" w:space="1" w:color="auto"/>
+          <w:right w:val="single" w:sz="4" w:space="1" w:color="auto"/>
+        </w:pBdr>
+        <w:rPr>
+          <w:rFonts w:ascii="Consolas" w:hAnsi="Consolas" w:cs="Consolas"/>
+          <w:kern w:val="0"/>
+          <w:szCs w:val="21"/>
+        </w:rPr>
+      </w:pPr>
+      <w:r>
+        <w:rPr>
+          <w:rFonts w:ascii="Consolas" w:hAnsi="Consolas" w:cs="Consolas"/>
+          <w:kern w:val="0"/>
+          <w:szCs w:val="21"/>
+        </w:rPr>
+        <w:t xml:space="preserve">                    "personPhone":"18810593012",</w:t>
+      </w:r>
+      <w:r>
+        <w:rPr>
+          <w:rFonts w:ascii="Consolas" w:hAnsi="Consolas" w:cs="Consolas"/>
+          <w:kern w:val="0"/>
+          <w:szCs w:val="21"/>
+        </w:rPr>
+        <w:t xml:space="preserve"> //</w:t>
+      </w:r>
+      <w:r>
+        <w:rPr>
+          <w:rFonts w:ascii="Consolas" w:hAnsi="Consolas" w:cs="Consolas" w:hint="eastAsia"/>
+          <w:kern w:val="0"/>
+          <w:szCs w:val="21"/>
+        </w:rPr>
+        <w:t>出行人</w:t>
+      </w:r>
+      <w:r>
+        <w:rPr>
+          <w:rFonts w:ascii="Consolas" w:hAnsi="Consolas" w:cs="Consolas"/>
+          <w:kern w:val="0"/>
+          <w:szCs w:val="21"/>
+        </w:rPr>
+        <w:t>电话</w:t>
+      </w:r>
+    </w:p>
+    <w:p>
+      <w:pPr>
+        <w:pBdr>
+          <w:top w:val="single" w:sz="4" w:space="1" w:color="auto"/>
+          <w:left w:val="single" w:sz="4" w:space="1" w:color="auto"/>
+          <w:bottom w:val="single" w:sz="4" w:space="1" w:color="auto"/>
+          <w:right w:val="single" w:sz="4" w:space="1" w:color="auto"/>
+        </w:pBdr>
+        <w:rPr>
+          <w:rFonts w:ascii="Consolas" w:hAnsi="Consolas" w:cs="Consolas"/>
+          <w:kern w:val="0"/>
+          <w:szCs w:val="21"/>
+        </w:rPr>
+      </w:pPr>
+      <w:r>
+        <w:rPr>
+          <w:rFonts w:ascii="Consolas" w:hAnsi="Consolas" w:cs="Consolas"/>
+          <w:kern w:val="0"/>
+          <w:szCs w:val="21"/>
+        </w:rPr>
+        <w:t xml:space="preserve">                    "personIdno":"61032212123412",</w:t>
+      </w:r>
+      <w:r>
+        <w:rPr>
+          <w:rFonts w:ascii="Consolas" w:hAnsi="Consolas" w:cs="Consolas"/>
+          <w:kern w:val="0"/>
+          <w:szCs w:val="21"/>
+        </w:rPr>
+        <w:t xml:space="preserve"> //</w:t>
+      </w:r>
+      <w:r>
+        <w:rPr>
+          <w:rFonts w:ascii="Consolas" w:hAnsi="Consolas" w:cs="Consolas" w:hint="eastAsia"/>
+          <w:kern w:val="0"/>
+          <w:szCs w:val="21"/>
+        </w:rPr>
+        <w:t>出行人</w:t>
+      </w:r>
+      <w:r>
+        <w:rPr>
+          <w:rFonts w:ascii="Consolas" w:hAnsi="Consolas" w:cs="Consolas"/>
+          <w:kern w:val="0"/>
+          <w:szCs w:val="21"/>
+        </w:rPr>
+        <w:t>身份证号</w:t>
+      </w:r>
+    </w:p>
+    <w:p>
+      <w:pPr>
+        <w:pBdr>
+          <w:top w:val="single" w:sz="4" w:space="1" w:color="auto"/>
+          <w:left w:val="single" w:sz="4" w:space="1" w:color="auto"/>
+          <w:bottom w:val="single" w:sz="4" w:space="1" w:color="auto"/>
+          <w:right w:val="single" w:sz="4" w:space="1" w:color="auto"/>
+        </w:pBdr>
+        <w:rPr>
+          <w:rFonts w:ascii="Consolas" w:hAnsi="Consolas" w:cs="Consolas"/>
+          <w:kern w:val="0"/>
+          <w:szCs w:val="21"/>
+        </w:rPr>
+      </w:pPr>
+      <w:r>
+        <w:rPr>
+          <w:rFonts w:ascii="Consolas" w:hAnsi="Consolas" w:cs="Consolas" w:hint="eastAsia"/>
+          <w:kern w:val="0"/>
+          <w:szCs w:val="21"/>
+        </w:rPr>
+        <w:t xml:space="preserve">                    "personAddress":"</w:t>
+      </w:r>
+      <w:r>
+        <w:rPr>
+          <w:rFonts w:ascii="Consolas" w:hAnsi="Consolas" w:cs="Consolas" w:hint="eastAsia"/>
+          <w:kern w:val="0"/>
+          <w:szCs w:val="21"/>
+        </w:rPr>
+        <w:t>北京中研院</w:t>
+      </w:r>
+      <w:r>
+        <w:rPr>
+          <w:rFonts w:ascii="Consolas" w:hAnsi="Consolas" w:cs="Consolas" w:hint="eastAsia"/>
+          <w:kern w:val="0"/>
+          <w:szCs w:val="21"/>
+        </w:rPr>
+        <w:t>"</w:t>
+      </w:r>
+      <w:r>
+        <w:rPr>
+          <w:rFonts w:ascii="Consolas" w:hAnsi="Consolas" w:cs="Consolas"/>
+          <w:kern w:val="0"/>
+          <w:szCs w:val="21"/>
+        </w:rPr>
+        <w:t xml:space="preserve"> //</w:t>
+      </w:r>
+      <w:r>
+        <w:rPr>
+          <w:rFonts w:ascii="Consolas" w:hAnsi="Consolas" w:cs="Consolas" w:hint="eastAsia"/>
+          <w:kern w:val="0"/>
+          <w:szCs w:val="21"/>
+        </w:rPr>
+        <w:t>出行人</w:t>
+      </w:r>
+      <w:r>
+        <w:rPr>
+          <w:rFonts w:ascii="Consolas" w:hAnsi="Consolas" w:cs="Consolas"/>
+          <w:kern w:val="0"/>
+          <w:szCs w:val="21"/>
+        </w:rPr>
+        <w:t>地址</w:t>
+      </w:r>
+    </w:p>
+    <w:p>
+      <w:pPr>
+        <w:pBdr>
+          <w:top w:val="single" w:sz="4" w:space="1" w:color="auto"/>
+          <w:left w:val="single" w:sz="4" w:space="1" w:color="auto"/>
+          <w:bottom w:val="single" w:sz="4" w:space="1" w:color="auto"/>
+          <w:right w:val="single" w:sz="4" w:space="1" w:color="auto"/>
+        </w:pBdr>
+        <w:rPr>
+          <w:rFonts w:ascii="Consolas" w:hAnsi="Consolas" w:cs="Consolas"/>
+          <w:kern w:val="0"/>
+          <w:szCs w:val="21"/>
+        </w:rPr>
+      </w:pPr>
+      <w:r>
+        <w:rPr>
+          <w:rFonts w:ascii="Consolas" w:hAnsi="Consolas" w:cs="Consolas"/>
+          <w:kern w:val="0"/>
+          <w:szCs w:val="21"/>
+        </w:rPr>
+        <w:t xml:space="preserve">                }</w:t>
+      </w:r>
+    </w:p>
+    <w:p>
+      <w:pPr>
+        <w:pBdr>
+          <w:top w:val="single" w:sz="4" w:space="1" w:color="auto"/>
+          <w:left w:val="single" w:sz="4" w:space="1" w:color="auto"/>
+          <w:bottom w:val="single" w:sz="4" w:space="1" w:color="auto"/>
+          <w:right w:val="single" w:sz="4" w:space="1" w:color="auto"/>
+        </w:pBdr>
+        <w:rPr>
+          <w:rFonts w:ascii="Consolas" w:hAnsi="Consolas" w:cs="Consolas"/>
+          <w:kern w:val="0"/>
+          <w:szCs w:val="21"/>
+        </w:rPr>
+      </w:pPr>
+      <w:r>
+        <w:rPr>
+          <w:rFonts w:ascii="Consolas" w:hAnsi="Consolas" w:cs="Consolas"/>
+          <w:kern w:val="0"/>
+          <w:szCs w:val="21"/>
+        </w:rPr>
+        <w:t xml:space="preserve">            ]</w:t>
+      </w:r>
+    </w:p>
+    <w:p>
+      <w:pPr>
+        <w:pBdr>
+          <w:top w:val="single" w:sz="4" w:space="1" w:color="auto"/>
+          <w:left w:val="single" w:sz="4" w:space="1" w:color="auto"/>
+          <w:bottom w:val="single" w:sz="4" w:space="1" w:color="auto"/>
+          <w:right w:val="single" w:sz="4" w:space="1" w:color="auto"/>
+        </w:pBdr>
+        <w:rPr>
+          <w:rFonts w:ascii="Consolas" w:hAnsi="Consolas" w:cs="Consolas"/>
+          <w:kern w:val="0"/>
+          <w:szCs w:val="21"/>
+        </w:rPr>
+      </w:pPr>
+      <w:r>
+        <w:rPr>
+          <w:rFonts w:ascii="Consolas" w:hAnsi="Consolas" w:cs="Consolas"/>
+          <w:kern w:val="0"/>
+          <w:szCs w:val="21"/>
+        </w:rPr>
+        <w:t xml:space="preserve">        },</w:t>
+      </w:r>
+    </w:p>
+    <w:p>
+      <w:pPr>
+        <w:pBdr>
+          <w:top w:val="single" w:sz="4" w:space="1" w:color="auto"/>
+          <w:left w:val="single" w:sz="4" w:space="1" w:color="auto"/>
+          <w:bottom w:val="single" w:sz="4" w:space="1" w:color="auto"/>
+          <w:right w:val="single" w:sz="4" w:space="1" w:color="auto"/>
+        </w:pBdr>
+        <w:rPr>
+          <w:rFonts w:ascii="Consolas" w:hAnsi="Consolas" w:cs="Consolas"/>
+          <w:kern w:val="0"/>
+          <w:szCs w:val="21"/>
+        </w:rPr>
+      </w:pPr>
+      <w:r>
+        <w:rPr>
+          <w:rFonts w:ascii="Consolas" w:hAnsi="Consolas" w:cs="Consolas"/>
+          <w:kern w:val="0"/>
+          <w:szCs w:val="21"/>
+        </w:rPr>
+        <w:t xml:space="preserve">        {</w:t>
+      </w:r>
+    </w:p>
+    <w:p>
+      <w:pPr>
+        <w:pBdr>
+          <w:top w:val="single" w:sz="4" w:space="1" w:color="auto"/>
+          <w:left w:val="single" w:sz="4" w:space="1" w:color="auto"/>
+          <w:bottom w:val="single" w:sz="4" w:space="1" w:color="auto"/>
+          <w:right w:val="single" w:sz="4" w:space="1" w:color="auto"/>
+        </w:pBdr>
+        <w:rPr>
+          <w:rFonts w:ascii="Consolas" w:hAnsi="Consolas" w:cs="Consolas"/>
+          <w:kern w:val="0"/>
+          <w:szCs w:val="21"/>
+        </w:rPr>
+      </w:pPr>
+      <w:r>
+        <w:rPr>
+          <w:rFonts w:ascii="Consolas" w:hAnsi="Consolas" w:cs="Consolas"/>
+          <w:kern w:val="0"/>
+          <w:szCs w:val="21"/>
+        </w:rPr>
+        <w:t xml:space="preserve">            "campsId":"2",</w:t>
+      </w:r>
+    </w:p>
+    <w:p>
+      <w:pPr>
+        <w:pBdr>
+          <w:top w:val="single" w:sz="4" w:space="1" w:color="auto"/>
+          <w:left w:val="single" w:sz="4" w:space="1" w:color="auto"/>
+          <w:bottom w:val="single" w:sz="4" w:space="1" w:color="auto"/>
+          <w:right w:val="single" w:sz="4" w:space="1" w:color="auto"/>
+        </w:pBdr>
+        <w:rPr>
+          <w:rFonts w:ascii="Consolas" w:hAnsi="Consolas" w:cs="Consolas"/>
+          <w:kern w:val="0"/>
+          <w:szCs w:val="21"/>
+        </w:rPr>
+      </w:pPr>
+      <w:r>
+        <w:rPr>
+          <w:rFonts w:ascii="Consolas" w:hAnsi="Consolas" w:cs="Consolas"/>
+          <w:kern w:val="0"/>
+          <w:szCs w:val="21"/>
+        </w:rPr>
+        <w:tab/>
+        <w:t>"codeId":"10002",</w:t>
+      </w:r>
+    </w:p>
+    <w:p>
+      <w:pPr>
+        <w:pBdr>
+          <w:top w:val="single" w:sz="4" w:space="1" w:color="auto"/>
+          <w:left w:val="single" w:sz="4" w:space="1" w:color="auto"/>
+          <w:bottom w:val="single" w:sz="4" w:space="1" w:color="auto"/>
+          <w:right w:val="single" w:sz="4" w:space="1" w:color="auto"/>
+        </w:pBdr>
+        <w:rPr>
+          <w:rFonts w:ascii="Consolas" w:hAnsi="Consolas" w:cs="Consolas"/>
+          <w:kern w:val="0"/>
+          <w:szCs w:val="21"/>
+        </w:rPr>
+      </w:pPr>
+      <w:r>
+        <w:rPr>
+          <w:rFonts w:ascii="Consolas" w:hAnsi="Consolas" w:cs="Consolas"/>
+          <w:kern w:val="0"/>
+          <w:szCs w:val="21"/>
+        </w:rPr>
+        <w:t xml:space="preserve">            "totalCount":1,</w:t>
+      </w:r>
+    </w:p>
+    <w:p>
+      <w:pPr>
+        <w:pBdr>
+          <w:top w:val="single" w:sz="4" w:space="1" w:color="auto"/>
+          <w:left w:val="single" w:sz="4" w:space="1" w:color="auto"/>
+          <w:bottom w:val="single" w:sz="4" w:space="1" w:color="auto"/>
+          <w:right w:val="single" w:sz="4" w:space="1" w:color="auto"/>
+        </w:pBdr>
+        <w:rPr>
+          <w:rFonts w:ascii="Consolas" w:hAnsi="Consolas" w:cs="Consolas"/>
+          <w:kern w:val="0"/>
+          <w:szCs w:val="21"/>
+        </w:rPr>
+      </w:pPr>
+      <w:r>
+        <w:rPr>
+          <w:rFonts w:ascii="Consolas" w:hAnsi="Consolas" w:cs="Consolas" w:hint="eastAsia"/>
+          <w:kern w:val="0"/>
+          <w:szCs w:val="21"/>
+        </w:rPr>
+        <w:t xml:space="preserve">            "contactName":"</w:t>
+      </w:r>
+      <w:r>
+        <w:rPr>
+          <w:rFonts w:ascii="Consolas" w:hAnsi="Consolas" w:cs="Consolas" w:hint="eastAsia"/>
+          <w:kern w:val="0"/>
+          <w:szCs w:val="21"/>
+        </w:rPr>
+        <w:t>李二狗</w:t>
+      </w:r>
+      <w:r>
+        <w:rPr>
+          <w:rFonts w:ascii="Consolas" w:hAnsi="Consolas" w:cs="Consolas" w:hint="eastAsia"/>
+          <w:kern w:val="0"/>
+          <w:szCs w:val="21"/>
+        </w:rPr>
+        <w:t>",</w:t>
+      </w:r>
+    </w:p>
+    <w:p>
+      <w:pPr>
+        <w:pBdr>
+          <w:top w:val="single" w:sz="4" w:space="1" w:color="auto"/>
+          <w:left w:val="single" w:sz="4" w:space="1" w:color="auto"/>
+          <w:bottom w:val="single" w:sz="4" w:space="1" w:color="auto"/>
+          <w:right w:val="single" w:sz="4" w:space="1" w:color="auto"/>
+        </w:pBdr>
+        <w:rPr>
+          <w:rFonts w:ascii="Consolas" w:hAnsi="Consolas" w:cs="Consolas"/>
+          <w:kern w:val="0"/>
+          <w:szCs w:val="21"/>
+        </w:rPr>
+      </w:pPr>
+      <w:r>
+        <w:rPr>
+          <w:rFonts w:ascii="Consolas" w:hAnsi="Consolas" w:cs="Consolas"/>
+          <w:kern w:val="0"/>
+          <w:szCs w:val="21"/>
+        </w:rPr>
+        <w:lastRenderedPageBreak/>
+        <w:t xml:space="preserve">            "contactEmail":"lkzlee@163.com",</w:t>
+      </w:r>
+    </w:p>
+    <w:p>
+      <w:pPr>
+        <w:pBdr>
+          <w:top w:val="single" w:sz="4" w:space="1" w:color="auto"/>
+          <w:left w:val="single" w:sz="4" w:space="1" w:color="auto"/>
+          <w:bottom w:val="single" w:sz="4" w:space="1" w:color="auto"/>
+          <w:right w:val="single" w:sz="4" w:space="1" w:color="auto"/>
+        </w:pBdr>
+        <w:rPr>
+          <w:rFonts w:ascii="Consolas" w:hAnsi="Consolas" w:cs="Consolas"/>
+          <w:kern w:val="0"/>
+          <w:szCs w:val="21"/>
+        </w:rPr>
+      </w:pPr>
+      <w:r>
+        <w:rPr>
+          <w:rFonts w:ascii="Consolas" w:hAnsi="Consolas" w:cs="Consolas"/>
+          <w:kern w:val="0"/>
+          <w:szCs w:val="21"/>
+        </w:rPr>
+        <w:t xml:space="preserve">            "contactPhone":"18810593012",</w:t>
+      </w:r>
+    </w:p>
+    <w:p>
+      <w:pPr>
+        <w:pBdr>
+          <w:top w:val="single" w:sz="4" w:space="1" w:color="auto"/>
+          <w:left w:val="single" w:sz="4" w:space="1" w:color="auto"/>
+          <w:bottom w:val="single" w:sz="4" w:space="1" w:color="auto"/>
+          <w:right w:val="single" w:sz="4" w:space="1" w:color="auto"/>
+        </w:pBdr>
+        <w:rPr>
+          <w:rFonts w:ascii="Consolas" w:hAnsi="Consolas" w:cs="Consolas"/>
+          <w:kern w:val="0"/>
+          <w:szCs w:val="21"/>
+        </w:rPr>
+      </w:pPr>
+      <w:r>
+        <w:rPr>
+          <w:rFonts w:ascii="Consolas" w:hAnsi="Consolas" w:cs="Consolas"/>
+          <w:kern w:val="0"/>
+          <w:szCs w:val="21"/>
+        </w:rPr>
+        <w:t xml:space="preserve">            "outPersonList":[</w:t>
+      </w:r>
+    </w:p>
+    <w:p>
+      <w:pPr>
+        <w:pBdr>
+          <w:top w:val="single" w:sz="4" w:space="1" w:color="auto"/>
+          <w:left w:val="single" w:sz="4" w:space="1" w:color="auto"/>
+          <w:bottom w:val="single" w:sz="4" w:space="1" w:color="auto"/>
+          <w:right w:val="single" w:sz="4" w:space="1" w:color="auto"/>
+        </w:pBdr>
+        <w:rPr>
+          <w:rFonts w:ascii="Consolas" w:hAnsi="Consolas" w:cs="Consolas"/>
+          <w:kern w:val="0"/>
+          <w:szCs w:val="21"/>
+        </w:rPr>
+      </w:pPr>
+      <w:r>
+        <w:rPr>
+          <w:rFonts w:ascii="Consolas" w:hAnsi="Consolas" w:cs="Consolas"/>
+          <w:kern w:val="0"/>
+          <w:szCs w:val="21"/>
+        </w:rPr>
+        <w:t xml:space="preserve">                {</w:t>
+      </w:r>
+    </w:p>
+    <w:p>
+      <w:pPr>
+        <w:pBdr>
+          <w:top w:val="single" w:sz="4" w:space="1" w:color="auto"/>
+          <w:left w:val="single" w:sz="4" w:space="1" w:color="auto"/>
+          <w:bottom w:val="single" w:sz="4" w:space="1" w:color="auto"/>
+          <w:right w:val="single" w:sz="4" w:space="1" w:color="auto"/>
+        </w:pBdr>
+        <w:rPr>
+          <w:rFonts w:ascii="Consolas" w:hAnsi="Consolas" w:cs="Consolas"/>
+          <w:kern w:val="0"/>
+          <w:szCs w:val="21"/>
+        </w:rPr>
+      </w:pPr>
+      <w:r>
+        <w:rPr>
+          <w:rFonts w:ascii="Consolas" w:hAnsi="Consolas" w:cs="Consolas" w:hint="eastAsia"/>
+          <w:kern w:val="0"/>
+          <w:szCs w:val="21"/>
+        </w:rPr>
+        <w:t xml:space="preserve">                    "personName":"</w:t>
+      </w:r>
+      <w:r>
+        <w:rPr>
+          <w:rFonts w:ascii="Consolas" w:hAnsi="Consolas" w:cs="Consolas" w:hint="eastAsia"/>
+          <w:kern w:val="0"/>
+          <w:szCs w:val="21"/>
+        </w:rPr>
+        <w:t>赵日天</w:t>
+      </w:r>
+      <w:r>
+        <w:rPr>
+          <w:rFonts w:ascii="Consolas" w:hAnsi="Consolas" w:cs="Consolas" w:hint="eastAsia"/>
+          <w:kern w:val="0"/>
+          <w:szCs w:val="21"/>
+        </w:rPr>
+        <w:t>",</w:t>
+      </w:r>
+    </w:p>
+    <w:p>
+      <w:pPr>
+        <w:pBdr>
+          <w:top w:val="single" w:sz="4" w:space="1" w:color="auto"/>
+          <w:left w:val="single" w:sz="4" w:space="1" w:color="auto"/>
+          <w:bottom w:val="single" w:sz="4" w:space="1" w:color="auto"/>
+          <w:right w:val="single" w:sz="4" w:space="1" w:color="auto"/>
+        </w:pBdr>
+        <w:rPr>
+          <w:rFonts w:ascii="Consolas" w:hAnsi="Consolas" w:cs="Consolas"/>
+          <w:kern w:val="0"/>
+          <w:szCs w:val="21"/>
+        </w:rPr>
+      </w:pPr>
+      <w:r>
+        <w:rPr>
+          <w:rFonts w:ascii="Consolas" w:hAnsi="Consolas" w:cs="Consolas" w:hint="eastAsia"/>
+          <w:kern w:val="0"/>
+          <w:szCs w:val="21"/>
+        </w:rPr>
+        <w:tab/>
+      </w:r>
+      <w:r>
+        <w:rPr>
+          <w:rFonts w:ascii="Consolas" w:hAnsi="Consolas" w:cs="Consolas" w:hint="eastAsia"/>
+          <w:kern w:val="0"/>
+          <w:szCs w:val="21"/>
+        </w:rPr>
+        <w:tab/>
+      </w:r>
+      <w:r>
+        <w:rPr>
+          <w:rFonts w:ascii="Consolas" w:hAnsi="Consolas" w:cs="Consolas" w:hint="eastAsia"/>
+          <w:kern w:val="0"/>
+          <w:szCs w:val="21"/>
+        </w:rPr>
+        <w:tab/>
+      </w:r>
+      <w:r>
+        <w:rPr>
+          <w:rFonts w:ascii="Consolas" w:hAnsi="Consolas" w:cs="Consolas" w:hint="eastAsia"/>
+          <w:kern w:val="0"/>
+          <w:szCs w:val="21"/>
+        </w:rPr>
+        <w:tab/>
+      </w:r>
+      <w:r>
+        <w:rPr>
+          <w:rFonts w:ascii="Consolas" w:hAnsi="Consolas" w:cs="Consolas" w:hint="eastAsia"/>
+          <w:kern w:val="0"/>
+          <w:szCs w:val="21"/>
+        </w:rPr>
+        <w:tab/>
+      </w:r>
+      <w:r>
+        <w:rPr>
+          <w:rFonts w:ascii="Consolas" w:hAnsi="Consolas" w:cs="Consolas" w:hint="eastAsia"/>
+          <w:kern w:val="0"/>
+          <w:szCs w:val="21"/>
+        </w:rPr>
+        <w:t>"</w:t>
+      </w:r>
+      <w:r>
+        <w:rPr>
+          <w:rFonts w:ascii="Consolas" w:hAnsi="Consolas" w:cs="Consolas"/>
+          <w:kern w:val="0"/>
+          <w:szCs w:val="21"/>
+        </w:rPr>
+        <w:t>personSex</w:t>
+      </w:r>
+      <w:r>
+        <w:rPr>
+          <w:rFonts w:ascii="Consolas" w:hAnsi="Consolas" w:cs="Consolas" w:hint="eastAsia"/>
+          <w:kern w:val="0"/>
+          <w:szCs w:val="21"/>
+        </w:rPr>
+        <w:t>":"</w:t>
+      </w:r>
+      <w:r>
+        <w:rPr>
+          <w:rFonts w:ascii="Consolas" w:hAnsi="Consolas" w:cs="Consolas" w:hint="eastAsia"/>
+          <w:kern w:val="0"/>
+          <w:szCs w:val="21"/>
+        </w:rPr>
+        <w:t>1</w:t>
+      </w:r>
+      <w:r>
+        <w:rPr>
+          <w:rFonts w:ascii="Consolas" w:hAnsi="Consolas" w:cs="Consolas" w:hint="eastAsia"/>
+          <w:kern w:val="0"/>
+          <w:szCs w:val="21"/>
+        </w:rPr>
+        <w:t>",</w:t>
+      </w:r>
+      <w:r>
+        <w:rPr>
+          <w:rFonts w:ascii="Consolas" w:hAnsi="Consolas" w:cs="Consolas"/>
+          <w:kern w:val="0"/>
+          <w:szCs w:val="21"/>
+        </w:rPr>
+        <w:t xml:space="preserve"> //</w:t>
+      </w:r>
+      <w:r>
+        <w:rPr>
+          <w:rFonts w:ascii="Consolas" w:hAnsi="Consolas" w:cs="Consolas" w:hint="eastAsia"/>
+          <w:kern w:val="0"/>
+          <w:szCs w:val="21"/>
+        </w:rPr>
+        <w:t>出行人性别</w:t>
+      </w:r>
+      <w:r>
+        <w:rPr>
+          <w:rFonts w:ascii="Consolas" w:hAnsi="Consolas" w:cs="Consolas" w:hint="eastAsia"/>
+          <w:kern w:val="0"/>
+          <w:szCs w:val="21"/>
+        </w:rPr>
+        <w:t xml:space="preserve"> </w:t>
+      </w:r>
+      <w:r>
+        <w:rPr>
+          <w:rFonts w:ascii="Consolas" w:hAnsi="Consolas" w:cs="Consolas" w:hint="eastAsia"/>
+          <w:kern w:val="0"/>
+          <w:szCs w:val="21"/>
+        </w:rPr>
+        <w:t>男为</w:t>
+      </w:r>
+      <w:r>
+        <w:rPr>
+          <w:rFonts w:ascii="Consolas" w:hAnsi="Consolas" w:cs="Consolas" w:hint="eastAsia"/>
+          <w:kern w:val="0"/>
+          <w:szCs w:val="21"/>
+        </w:rPr>
+        <w:t xml:space="preserve">0 </w:t>
+      </w:r>
+      <w:r>
+        <w:rPr>
+          <w:rFonts w:ascii="Consolas" w:hAnsi="Consolas" w:cs="Consolas" w:hint="eastAsia"/>
+          <w:kern w:val="0"/>
+          <w:szCs w:val="21"/>
+        </w:rPr>
+        <w:t>女为</w:t>
+      </w:r>
+      <w:r>
+        <w:rPr>
+          <w:rFonts w:ascii="Consolas" w:hAnsi="Consolas" w:cs="Consolas" w:hint="eastAsia"/>
+          <w:kern w:val="0"/>
+          <w:szCs w:val="21"/>
+        </w:rPr>
+        <w:t>1</w:t>
+      </w:r>
+    </w:p>
+    <w:p>
+      <w:pPr>
+        <w:pBdr>
+          <w:top w:val="single" w:sz="4" w:space="1" w:color="auto"/>
+          <w:left w:val="single" w:sz="4" w:space="1" w:color="auto"/>
+          <w:bottom w:val="single" w:sz="4" w:space="1" w:color="auto"/>
+          <w:right w:val="single" w:sz="4" w:space="1" w:color="auto"/>
+        </w:pBdr>
+        <w:rPr>
+          <w:rFonts w:ascii="Consolas" w:hAnsi="Consolas" w:cs="Consolas"/>
+          <w:kern w:val="0"/>
+          <w:szCs w:val="21"/>
+        </w:rPr>
+      </w:pPr>
+      <w:r>
+        <w:rPr>
+          <w:rFonts w:ascii="Consolas" w:hAnsi="Consolas" w:cs="Consolas" w:hint="eastAsia"/>
+          <w:kern w:val="0"/>
+          <w:szCs w:val="21"/>
+        </w:rPr>
+        <w:tab/>
+      </w:r>
+      <w:r>
+        <w:rPr>
+          <w:rFonts w:ascii="Consolas" w:hAnsi="Consolas" w:cs="Consolas" w:hint="eastAsia"/>
+          <w:kern w:val="0"/>
+          <w:szCs w:val="21"/>
+        </w:rPr>
+        <w:tab/>
+      </w:r>
+      <w:r>
+        <w:rPr>
+          <w:rFonts w:ascii="Consolas" w:hAnsi="Consolas" w:cs="Consolas" w:hint="eastAsia"/>
+          <w:kern w:val="0"/>
+          <w:szCs w:val="21"/>
+        </w:rPr>
+        <w:tab/>
+      </w:r>
+      <w:r>
+        <w:rPr>
+          <w:rFonts w:ascii="Consolas" w:hAnsi="Consolas" w:cs="Consolas" w:hint="eastAsia"/>
+          <w:kern w:val="0"/>
+          <w:szCs w:val="21"/>
+        </w:rPr>
+        <w:tab/>
+      </w:r>
+      <w:r>
+        <w:rPr>
+          <w:rFonts w:ascii="Consolas" w:hAnsi="Consolas" w:cs="Consolas" w:hint="eastAsia"/>
+          <w:kern w:val="0"/>
+          <w:szCs w:val="21"/>
+        </w:rPr>
+        <w:tab/>
+      </w:r>
+      <w:r>
+        <w:rPr>
+          <w:rFonts w:ascii="Consolas" w:hAnsi="Consolas" w:cs="Consolas" w:hint="eastAsia"/>
+          <w:kern w:val="0"/>
+          <w:szCs w:val="21"/>
+        </w:rPr>
+        <w:t>"</w:t>
+      </w:r>
+      <w:r>
+        <w:rPr>
+          <w:rFonts w:ascii="Consolas" w:hAnsi="Consolas" w:cs="Consolas"/>
+          <w:kern w:val="0"/>
+          <w:szCs w:val="21"/>
+        </w:rPr>
+        <w:t>personAge</w:t>
+      </w:r>
+      <w:r>
+        <w:rPr>
+          <w:rFonts w:ascii="Consolas" w:hAnsi="Consolas" w:cs="Consolas" w:hint="eastAsia"/>
+          <w:kern w:val="0"/>
+          <w:szCs w:val="21"/>
+        </w:rPr>
+        <w:t>":"</w:t>
+      </w:r>
+      <w:r>
+        <w:rPr>
+          <w:rFonts w:ascii="Consolas" w:hAnsi="Consolas" w:cs="Consolas" w:hint="eastAsia"/>
+          <w:kern w:val="0"/>
+          <w:szCs w:val="21"/>
+        </w:rPr>
+        <w:t>18</w:t>
+      </w:r>
+      <w:r>
+        <w:rPr>
+          <w:rFonts w:ascii="Consolas" w:hAnsi="Consolas" w:cs="Consolas" w:hint="eastAsia"/>
+          <w:kern w:val="0"/>
+          <w:szCs w:val="21"/>
+        </w:rPr>
+        <w:t>",</w:t>
+      </w:r>
+      <w:r>
+        <w:rPr>
+          <w:rFonts w:ascii="Consolas" w:hAnsi="Consolas" w:cs="Consolas"/>
+          <w:kern w:val="0"/>
+          <w:szCs w:val="21"/>
+        </w:rPr>
+        <w:t xml:space="preserve"> //</w:t>
+      </w:r>
+      <w:r>
+        <w:rPr>
+          <w:rFonts w:ascii="Consolas" w:hAnsi="Consolas" w:cs="Consolas" w:hint="eastAsia"/>
+          <w:kern w:val="0"/>
+          <w:szCs w:val="21"/>
+        </w:rPr>
+        <w:t>出行</w:t>
+      </w:r>
+      <w:r>
+        <w:rPr>
+          <w:rFonts w:ascii="Consolas" w:hAnsi="Consolas" w:cs="Consolas"/>
+          <w:kern w:val="0"/>
+          <w:szCs w:val="21"/>
+        </w:rPr>
+        <w:t>人</w:t>
+      </w:r>
+      <w:r>
+        <w:rPr>
+          <w:rFonts w:ascii="Consolas" w:hAnsi="Consolas" w:cs="Consolas" w:hint="eastAsia"/>
+          <w:kern w:val="0"/>
+          <w:szCs w:val="21"/>
+        </w:rPr>
+        <w:t>年龄</w:t>
+      </w:r>
+    </w:p>
+    <w:p>
+      <w:pPr>
+        <w:pBdr>
+          <w:top w:val="single" w:sz="4" w:space="1" w:color="auto"/>
+          <w:left w:val="single" w:sz="4" w:space="1" w:color="auto"/>
+          <w:bottom w:val="single" w:sz="4" w:space="1" w:color="auto"/>
+          <w:right w:val="single" w:sz="4" w:space="1" w:color="auto"/>
+        </w:pBdr>
+        <w:rPr>
+          <w:rFonts w:ascii="Consolas" w:hAnsi="Consolas" w:cs="Consolas"/>
+          <w:kern w:val="0"/>
+          <w:szCs w:val="21"/>
+        </w:rPr>
+      </w:pPr>
+      <w:r>
+        <w:rPr>
+          <w:rFonts w:ascii="Consolas" w:hAnsi="Consolas" w:cs="Consolas"/>
+          <w:kern w:val="0"/>
+          <w:szCs w:val="21"/>
+        </w:rPr>
+        <w:t xml:space="preserve">                    "personPhone":"18810593012",</w:t>
+      </w:r>
+    </w:p>
+    <w:p>
+      <w:pPr>
+        <w:pBdr>
+          <w:top w:val="single" w:sz="4" w:space="1" w:color="auto"/>
+          <w:left w:val="single" w:sz="4" w:space="1" w:color="auto"/>
+          <w:bottom w:val="single" w:sz="4" w:space="1" w:color="auto"/>
+          <w:right w:val="single" w:sz="4" w:space="1" w:color="auto"/>
+        </w:pBdr>
+        <w:rPr>
+          <w:rFonts w:ascii="Consolas" w:hAnsi="Consolas" w:cs="Consolas"/>
+          <w:kern w:val="0"/>
+          <w:szCs w:val="21"/>
+        </w:rPr>
+      </w:pPr>
+      <w:r>
+        <w:rPr>
+          <w:rFonts w:ascii="Consolas" w:hAnsi="Consolas" w:cs="Consolas"/>
+          <w:kern w:val="0"/>
+          <w:szCs w:val="21"/>
+        </w:rPr>
+        <w:t xml:space="preserve">                    "personIdno":"61032212123412",</w:t>
+      </w:r>
+    </w:p>
+    <w:p>
+      <w:pPr>
+        <w:pBdr>
+          <w:top w:val="single" w:sz="4" w:space="1" w:color="auto"/>
+          <w:left w:val="single" w:sz="4" w:space="1" w:color="auto"/>
+          <w:bottom w:val="single" w:sz="4" w:space="1" w:color="auto"/>
+          <w:right w:val="single" w:sz="4" w:space="1" w:color="auto"/>
+        </w:pBdr>
+        <w:rPr>
+          <w:rFonts w:ascii="Consolas" w:hAnsi="Consolas" w:cs="Consolas"/>
+          <w:kern w:val="0"/>
+          <w:szCs w:val="21"/>
+        </w:rPr>
+      </w:pPr>
+      <w:r>
+        <w:rPr>
+          <w:rFonts w:ascii="Consolas" w:hAnsi="Consolas" w:cs="Consolas" w:hint="eastAsia"/>
+          <w:kern w:val="0"/>
+          <w:szCs w:val="21"/>
+        </w:rPr>
+        <w:t xml:space="preserve">                    "personAddress":"</w:t>
+      </w:r>
+      <w:r>
+        <w:rPr>
+          <w:rFonts w:ascii="Consolas" w:hAnsi="Consolas" w:cs="Consolas" w:hint="eastAsia"/>
+          <w:kern w:val="0"/>
+          <w:szCs w:val="21"/>
+        </w:rPr>
+        <w:t>北京中研院</w:t>
+      </w:r>
+      <w:r>
+        <w:rPr>
+          <w:rFonts w:ascii="Consolas" w:hAnsi="Consolas" w:cs="Consolas" w:hint="eastAsia"/>
+          <w:kern w:val="0"/>
+          <w:szCs w:val="21"/>
+        </w:rPr>
+        <w:t>"</w:t>
+      </w:r>
+    </w:p>
+    <w:p>
+      <w:pPr>
+        <w:pBdr>
+          <w:top w:val="single" w:sz="4" w:space="1" w:color="auto"/>
+          <w:left w:val="single" w:sz="4" w:space="1" w:color="auto"/>
+          <w:bottom w:val="single" w:sz="4" w:space="1" w:color="auto"/>
+          <w:right w:val="single" w:sz="4" w:space="1" w:color="auto"/>
+        </w:pBdr>
+        <w:rPr>
+          <w:rFonts w:ascii="Consolas" w:hAnsi="Consolas" w:cs="Consolas"/>
+          <w:kern w:val="0"/>
+          <w:szCs w:val="21"/>
+        </w:rPr>
+      </w:pPr>
+      <w:r>
+        <w:rPr>
+          <w:rFonts w:ascii="Consolas" w:hAnsi="Consolas" w:cs="Consolas"/>
+          <w:kern w:val="0"/>
+          <w:szCs w:val="21"/>
+        </w:rPr>
+        <w:t xml:space="preserve">                }</w:t>
+      </w:r>
+    </w:p>
+    <w:p>
+      <w:pPr>
+        <w:pBdr>
+          <w:top w:val="single" w:sz="4" w:space="1" w:color="auto"/>
+          <w:left w:val="single" w:sz="4" w:space="1" w:color="auto"/>
+          <w:bottom w:val="single" w:sz="4" w:space="1" w:color="auto"/>
+          <w:right w:val="single" w:sz="4" w:space="1" w:color="auto"/>
+        </w:pBdr>
+        <w:rPr>
+          <w:rFonts w:ascii="Consolas" w:hAnsi="Consolas" w:cs="Consolas"/>
+          <w:kern w:val="0"/>
+          <w:szCs w:val="21"/>
+        </w:rPr>
+      </w:pPr>
+      <w:r>
+        <w:rPr>
+          <w:rFonts w:ascii="Consolas" w:hAnsi="Consolas" w:cs="Consolas"/>
+          <w:kern w:val="0"/>
+          <w:szCs w:val="21"/>
+        </w:rPr>
+        <w:t xml:space="preserve">            ]</w:t>
+      </w:r>
+    </w:p>
+    <w:p>
+      <w:pPr>
+        <w:pBdr>
+          <w:top w:val="single" w:sz="4" w:space="1" w:color="auto"/>
+          <w:left w:val="single" w:sz="4" w:space="1" w:color="auto"/>
+          <w:bottom w:val="single" w:sz="4" w:space="1" w:color="auto"/>
+          <w:right w:val="single" w:sz="4" w:space="1" w:color="auto"/>
+        </w:pBdr>
+        <w:rPr>
+          <w:rFonts w:ascii="Consolas" w:hAnsi="Consolas" w:cs="Consolas"/>
+          <w:kern w:val="0"/>
+          <w:szCs w:val="21"/>
+        </w:rPr>
+      </w:pPr>
+      <w:r>
+        <w:rPr>
+          <w:rFonts w:ascii="Consolas" w:hAnsi="Consolas" w:cs="Consolas"/>
+          <w:kern w:val="0"/>
+          <w:szCs w:val="21"/>
+        </w:rPr>
+        <w:t xml:space="preserve">        }</w:t>
+      </w:r>
+    </w:p>
+    <w:p>
+      <w:pPr>
+        <w:pBdr>
+          <w:top w:val="single" w:sz="4" w:space="1" w:color="auto"/>
+          <w:left w:val="single" w:sz="4" w:space="1" w:color="auto"/>
+          <w:bottom w:val="single" w:sz="4" w:space="1" w:color="auto"/>
+          <w:right w:val="single" w:sz="4" w:space="1" w:color="auto"/>
+        </w:pBdr>
+        <w:rPr>
+          <w:rFonts w:ascii="Consolas" w:hAnsi="Consolas" w:cs="Consolas"/>
+          <w:kern w:val="0"/>
+          <w:szCs w:val="21"/>
+        </w:rPr>
+      </w:pPr>
+      <w:r>
+        <w:rPr>
+          <w:rFonts w:ascii="Consolas" w:hAnsi="Consolas" w:cs="Consolas"/>
+          <w:kern w:val="0"/>
+          <w:szCs w:val="21"/>
+        </w:rPr>
+        <w:t xml:space="preserve">    ]</w:t>
+      </w:r>
+    </w:p>
+    <w:p>
+      <w:pPr>
+        <w:pBdr>
+          <w:top w:val="single" w:sz="4" w:space="1" w:color="auto"/>
+          <w:left w:val="single" w:sz="4" w:space="1" w:color="auto"/>
+          <w:bottom w:val="single" w:sz="4" w:space="1" w:color="auto"/>
+          <w:right w:val="single" w:sz="4" w:space="1" w:color="auto"/>
+        </w:pBdr>
+        <w:rPr>
+          <w:rFonts w:ascii="Consolas" w:hAnsi="Consolas" w:cs="Consolas"/>
+          <w:kern w:val="0"/>
+          <w:szCs w:val="21"/>
+        </w:rPr>
+      </w:pPr>
+      <w:r>
+        <w:rPr>
+          <w:rFonts w:ascii="Consolas" w:hAnsi="Consolas" w:cs="Consolas"/>
+          <w:kern w:val="0"/>
+          <w:szCs w:val="21"/>
+        </w:rPr>
+        <w:t>}</w:t>
+      </w:r>
+    </w:p>
+    <w:p>
+      <w:pPr>
+        <w:pBdr>
+          <w:top w:val="single" w:sz="4" w:space="1" w:color="auto"/>
+          <w:left w:val="single" w:sz="4" w:space="1" w:color="auto"/>
+          <w:bottom w:val="single" w:sz="4" w:space="1" w:color="auto"/>
+          <w:right w:val="single" w:sz="4" w:space="1" w:color="auto"/>
+        </w:pBdr>
+        <w:rPr>
+          <w:rFonts w:ascii="Consolas" w:hAnsi="Consolas" w:cs="Consolas"/>
+          <w:kern w:val="0"/>
+          <w:sz w:val="24"/>
+          <w:szCs w:val="24"/>
+        </w:rPr>
+      </w:pPr>
+    </w:p>
+    <w:p>
+      <w:pPr>
+        <w:pBdr>
+          <w:top w:val="single" w:sz="4" w:space="1" w:color="auto"/>
+          <w:left w:val="single" w:sz="4" w:space="1" w:color="auto"/>
+          <w:bottom w:val="single" w:sz="4" w:space="1" w:color="auto"/>
+          <w:right w:val="single" w:sz="4" w:space="1" w:color="auto"/>
+        </w:pBdr>
+        <w:rPr>
+          <w:rFonts w:ascii="Consolas" w:hAnsi="Consolas" w:cs="Consolas"/>
+          <w:kern w:val="0"/>
+          <w:sz w:val="24"/>
+          <w:szCs w:val="24"/>
+        </w:rPr>
       </w:pPr>
       <w:r>
         <w:rPr>
@@ -7833,6 +8276,7 @@
           <w:rFonts w:hint="eastAsia"/>
           <w:b/>
         </w:rPr>
+        <w:lastRenderedPageBreak/>
         <w:t>上行</w:t>
       </w:r>
       <w:r>
@@ -8107,7 +8551,6 @@
           <w:sz w:val="30"/>
           <w:szCs w:val="30"/>
         </w:rPr>
-        <w:lastRenderedPageBreak/>
         <w:t>购物车列表</w:t>
       </w:r>
       <w:r>
@@ -9241,6 +9684,359 @@
           <w:szCs w:val="21"/>
         </w:rPr>
         <w:tab/>
+        <w:t xml:space="preserve">"realCampsImages": </w:t>
+      </w:r>
+      <w:r>
+        <w:rPr>
+          <w:rFonts w:ascii="Consolas" w:hAnsi="Consolas" w:cs="Consolas"/>
+          <w:kern w:val="0"/>
+          <w:szCs w:val="21"/>
+        </w:rPr>
+        <w:lastRenderedPageBreak/>
+        <w:t>"http://101.200.148.203:8000/youxue-img-0.0.1-SNAPSHOT/img/png/2,http://101.200.148.203:8000/youxue-img-0.0.1-SNAPSHOT/img/png/1",</w:t>
+      </w:r>
+    </w:p>
+    <w:p>
+      <w:pPr>
+        <w:pBdr>
+          <w:top w:val="single" w:sz="4" w:space="1" w:color="auto"/>
+          <w:left w:val="single" w:sz="4" w:space="1" w:color="auto"/>
+          <w:bottom w:val="single" w:sz="4" w:space="1" w:color="auto"/>
+          <w:right w:val="single" w:sz="4" w:space="1" w:color="auto"/>
+        </w:pBdr>
+        <w:rPr>
+          <w:rFonts w:ascii="Consolas" w:hAnsi="Consolas" w:cs="Consolas"/>
+          <w:kern w:val="0"/>
+          <w:szCs w:val="21"/>
+        </w:rPr>
+      </w:pPr>
+      <w:r>
+        <w:rPr>
+          <w:rFonts w:ascii="Consolas" w:hAnsi="Consolas" w:cs="Consolas"/>
+          <w:kern w:val="0"/>
+          <w:szCs w:val="21"/>
+        </w:rPr>
+        <w:tab/>
+      </w:r>
+      <w:r>
+        <w:rPr>
+          <w:rFonts w:ascii="Consolas" w:hAnsi="Consolas" w:cs="Consolas"/>
+          <w:kern w:val="0"/>
+          <w:szCs w:val="21"/>
+        </w:rPr>
+        <w:tab/>
+      </w:r>
+      <w:r>
+        <w:rPr>
+          <w:rFonts w:ascii="Consolas" w:hAnsi="Consolas" w:cs="Consolas"/>
+          <w:kern w:val="0"/>
+          <w:szCs w:val="21"/>
+        </w:rPr>
+        <w:tab/>
+        <w:t>"totalPrice": 10</w:t>
+      </w:r>
+    </w:p>
+    <w:p>
+      <w:pPr>
+        <w:pBdr>
+          <w:top w:val="single" w:sz="4" w:space="1" w:color="auto"/>
+          <w:left w:val="single" w:sz="4" w:space="1" w:color="auto"/>
+          <w:bottom w:val="single" w:sz="4" w:space="1" w:color="auto"/>
+          <w:right w:val="single" w:sz="4" w:space="1" w:color="auto"/>
+        </w:pBdr>
+        <w:rPr>
+          <w:rFonts w:ascii="Consolas" w:hAnsi="Consolas" w:cs="Consolas"/>
+          <w:kern w:val="0"/>
+          <w:szCs w:val="21"/>
+        </w:rPr>
+      </w:pPr>
+      <w:r>
+        <w:rPr>
+          <w:rFonts w:ascii="Consolas" w:hAnsi="Consolas" w:cs="Consolas"/>
+          <w:kern w:val="0"/>
+          <w:szCs w:val="21"/>
+        </w:rPr>
+        <w:tab/>
+      </w:r>
+      <w:r>
+        <w:rPr>
+          <w:rFonts w:ascii="Consolas" w:hAnsi="Consolas" w:cs="Consolas"/>
+          <w:kern w:val="0"/>
+          <w:szCs w:val="21"/>
+        </w:rPr>
+        <w:tab/>
+        <w:t>}, {</w:t>
+      </w:r>
+    </w:p>
+    <w:p>
+      <w:pPr>
+        <w:pBdr>
+          <w:top w:val="single" w:sz="4" w:space="1" w:color="auto"/>
+          <w:left w:val="single" w:sz="4" w:space="1" w:color="auto"/>
+          <w:bottom w:val="single" w:sz="4" w:space="1" w:color="auto"/>
+          <w:right w:val="single" w:sz="4" w:space="1" w:color="auto"/>
+        </w:pBdr>
+        <w:rPr>
+          <w:rFonts w:ascii="Consolas" w:hAnsi="Consolas" w:cs="Consolas"/>
+          <w:kern w:val="0"/>
+          <w:szCs w:val="21"/>
+        </w:rPr>
+      </w:pPr>
+      <w:r>
+        <w:rPr>
+          <w:rFonts w:ascii="Consolas" w:hAnsi="Consolas" w:cs="Consolas"/>
+          <w:kern w:val="0"/>
+          <w:szCs w:val="21"/>
+        </w:rPr>
+        <w:tab/>
+      </w:r>
+      <w:r>
+        <w:rPr>
+          <w:rFonts w:ascii="Consolas" w:hAnsi="Consolas" w:cs="Consolas"/>
+          <w:kern w:val="0"/>
+          <w:szCs w:val="21"/>
+        </w:rPr>
+        <w:tab/>
+      </w:r>
+      <w:r>
+        <w:rPr>
+          <w:rFonts w:ascii="Consolas" w:hAnsi="Consolas" w:cs="Consolas"/>
+          <w:kern w:val="0"/>
+          <w:szCs w:val="21"/>
+        </w:rPr>
+        <w:tab/>
+        <w:t>"campsId": "4",</w:t>
+      </w:r>
+    </w:p>
+    <w:p>
+      <w:pPr>
+        <w:pBdr>
+          <w:top w:val="single" w:sz="4" w:space="1" w:color="auto"/>
+          <w:left w:val="single" w:sz="4" w:space="1" w:color="auto"/>
+          <w:bottom w:val="single" w:sz="4" w:space="1" w:color="auto"/>
+          <w:right w:val="single" w:sz="4" w:space="1" w:color="auto"/>
+        </w:pBdr>
+        <w:rPr>
+          <w:rFonts w:ascii="Consolas" w:hAnsi="Consolas" w:cs="Consolas"/>
+          <w:kern w:val="0"/>
+          <w:szCs w:val="21"/>
+        </w:rPr>
+      </w:pPr>
+      <w:r>
+        <w:rPr>
+          <w:rFonts w:ascii="Consolas" w:hAnsi="Consolas" w:cs="Consolas"/>
+          <w:kern w:val="0"/>
+          <w:szCs w:val="21"/>
+        </w:rPr>
+        <w:tab/>
+      </w:r>
+      <w:r>
+        <w:rPr>
+          <w:rFonts w:ascii="Consolas" w:hAnsi="Consolas" w:cs="Consolas"/>
+          <w:kern w:val="0"/>
+          <w:szCs w:val="21"/>
+        </w:rPr>
+        <w:tab/>
+      </w:r>
+      <w:r>
+        <w:rPr>
+          <w:rFonts w:ascii="Consolas" w:hAnsi="Consolas" w:cs="Consolas"/>
+          <w:kern w:val="0"/>
+          <w:szCs w:val="21"/>
+        </w:rPr>
+        <w:tab/>
+        <w:t>"campsImages": "png/2,png/1",</w:t>
+      </w:r>
+    </w:p>
+    <w:p>
+      <w:pPr>
+        <w:pBdr>
+          <w:top w:val="single" w:sz="4" w:space="1" w:color="auto"/>
+          <w:left w:val="single" w:sz="4" w:space="1" w:color="auto"/>
+          <w:bottom w:val="single" w:sz="4" w:space="1" w:color="auto"/>
+          <w:right w:val="single" w:sz="4" w:space="1" w:color="auto"/>
+        </w:pBdr>
+        <w:rPr>
+          <w:rFonts w:ascii="Consolas" w:hAnsi="Consolas" w:cs="Consolas"/>
+          <w:kern w:val="0"/>
+          <w:szCs w:val="21"/>
+        </w:rPr>
+      </w:pPr>
+      <w:r>
+        <w:rPr>
+          <w:rFonts w:ascii="Consolas" w:hAnsi="Consolas" w:cs="Consolas" w:hint="eastAsia"/>
+          <w:kern w:val="0"/>
+          <w:szCs w:val="21"/>
+        </w:rPr>
+        <w:tab/>
+      </w:r>
+      <w:r>
+        <w:rPr>
+          <w:rFonts w:ascii="Consolas" w:hAnsi="Consolas" w:cs="Consolas" w:hint="eastAsia"/>
+          <w:kern w:val="0"/>
+          <w:szCs w:val="21"/>
+        </w:rPr>
+        <w:tab/>
+      </w:r>
+      <w:r>
+        <w:rPr>
+          <w:rFonts w:ascii="Consolas" w:hAnsi="Consolas" w:cs="Consolas" w:hint="eastAsia"/>
+          <w:kern w:val="0"/>
+          <w:szCs w:val="21"/>
+        </w:rPr>
+        <w:tab/>
+        <w:t>"campsName": "</w:t>
+      </w:r>
+      <w:r>
+        <w:rPr>
+          <w:rFonts w:ascii="Consolas" w:hAnsi="Consolas" w:cs="Consolas" w:hint="eastAsia"/>
+          <w:kern w:val="0"/>
+          <w:szCs w:val="21"/>
+        </w:rPr>
+        <w:t>营地</w:t>
+      </w:r>
+      <w:r>
+        <w:rPr>
+          <w:rFonts w:ascii="Consolas" w:hAnsi="Consolas" w:cs="Consolas" w:hint="eastAsia"/>
+          <w:kern w:val="0"/>
+          <w:szCs w:val="21"/>
+        </w:rPr>
+        <w:t>4",</w:t>
+      </w:r>
+    </w:p>
+    <w:p>
+      <w:pPr>
+        <w:pBdr>
+          <w:top w:val="single" w:sz="4" w:space="1" w:color="auto"/>
+          <w:left w:val="single" w:sz="4" w:space="1" w:color="auto"/>
+          <w:bottom w:val="single" w:sz="4" w:space="1" w:color="auto"/>
+          <w:right w:val="single" w:sz="4" w:space="1" w:color="auto"/>
+        </w:pBdr>
+        <w:rPr>
+          <w:rFonts w:ascii="Consolas" w:hAnsi="Consolas" w:cs="Consolas"/>
+          <w:kern w:val="0"/>
+          <w:szCs w:val="21"/>
+        </w:rPr>
+      </w:pPr>
+      <w:r>
+        <w:rPr>
+          <w:rFonts w:ascii="Consolas" w:hAnsi="Consolas" w:cs="Consolas" w:hint="eastAsia"/>
+          <w:kern w:val="0"/>
+          <w:szCs w:val="21"/>
+        </w:rPr>
+        <w:tab/>
+      </w:r>
+      <w:r>
+        <w:rPr>
+          <w:rFonts w:ascii="Consolas" w:hAnsi="Consolas" w:cs="Consolas" w:hint="eastAsia"/>
+          <w:kern w:val="0"/>
+          <w:szCs w:val="21"/>
+        </w:rPr>
+        <w:tab/>
+      </w:r>
+      <w:r>
+        <w:rPr>
+          <w:rFonts w:ascii="Consolas" w:hAnsi="Consolas" w:cs="Consolas" w:hint="eastAsia"/>
+          <w:kern w:val="0"/>
+          <w:szCs w:val="21"/>
+        </w:rPr>
+        <w:tab/>
+        <w:t>"campsTitle": "</w:t>
+      </w:r>
+      <w:r>
+        <w:rPr>
+          <w:rFonts w:ascii="Consolas" w:hAnsi="Consolas" w:cs="Consolas" w:hint="eastAsia"/>
+          <w:kern w:val="0"/>
+          <w:szCs w:val="21"/>
+        </w:rPr>
+        <w:t>营地</w:t>
+      </w:r>
+      <w:r>
+        <w:rPr>
+          <w:rFonts w:ascii="Consolas" w:hAnsi="Consolas" w:cs="Consolas" w:hint="eastAsia"/>
+          <w:kern w:val="0"/>
+          <w:szCs w:val="21"/>
+        </w:rPr>
+        <w:t>4",</w:t>
+      </w:r>
+    </w:p>
+    <w:p>
+      <w:pPr>
+        <w:pBdr>
+          <w:top w:val="single" w:sz="4" w:space="1" w:color="auto"/>
+          <w:left w:val="single" w:sz="4" w:space="1" w:color="auto"/>
+          <w:bottom w:val="single" w:sz="4" w:space="1" w:color="auto"/>
+          <w:right w:val="single" w:sz="4" w:space="1" w:color="auto"/>
+        </w:pBdr>
+        <w:rPr>
+          <w:rFonts w:ascii="Consolas" w:hAnsi="Consolas" w:cs="Consolas"/>
+          <w:kern w:val="0"/>
+          <w:szCs w:val="21"/>
+        </w:rPr>
+      </w:pPr>
+      <w:r>
+        <w:rPr>
+          <w:rFonts w:ascii="Consolas" w:hAnsi="Consolas" w:cs="Consolas"/>
+          <w:kern w:val="0"/>
+          <w:szCs w:val="21"/>
+        </w:rPr>
+        <w:tab/>
+      </w:r>
+      <w:r>
+        <w:rPr>
+          <w:rFonts w:ascii="Consolas" w:hAnsi="Consolas" w:cs="Consolas"/>
+          <w:kern w:val="0"/>
+          <w:szCs w:val="21"/>
+        </w:rPr>
+        <w:tab/>
+      </w:r>
+      <w:r>
+        <w:rPr>
+          <w:rFonts w:ascii="Consolas" w:hAnsi="Consolas" w:cs="Consolas"/>
+          <w:kern w:val="0"/>
+          <w:szCs w:val="21"/>
+        </w:rPr>
+        <w:tab/>
+        <w:t>"cartBuyCount": 3,</w:t>
+      </w:r>
+    </w:p>
+    <w:p>
+      <w:pPr>
+        <w:pBdr>
+          <w:top w:val="single" w:sz="4" w:space="1" w:color="auto"/>
+          <w:left w:val="single" w:sz="4" w:space="1" w:color="auto"/>
+          <w:bottom w:val="single" w:sz="4" w:space="1" w:color="auto"/>
+          <w:right w:val="single" w:sz="4" w:space="1" w:color="auto"/>
+        </w:pBdr>
+        <w:rPr>
+          <w:rFonts w:ascii="Consolas" w:hAnsi="Consolas" w:cs="Consolas"/>
+          <w:kern w:val="0"/>
+          <w:szCs w:val="21"/>
+        </w:rPr>
+      </w:pPr>
+      <w:r>
+        <w:rPr>
+          <w:rFonts w:ascii="Consolas" w:hAnsi="Consolas" w:cs="Consolas"/>
+          <w:kern w:val="0"/>
+          <w:szCs w:val="21"/>
+        </w:rPr>
+        <w:tab/>
+      </w:r>
+      <w:r>
+        <w:rPr>
+          <w:rFonts w:ascii="Consolas" w:hAnsi="Consolas" w:cs="Consolas"/>
+          <w:kern w:val="0"/>
+          <w:szCs w:val="21"/>
+        </w:rPr>
+        <w:tab/>
+      </w:r>
+      <w:r>
+        <w:rPr>
+          <w:rFonts w:ascii="Consolas" w:hAnsi="Consolas" w:cs="Consolas"/>
+          <w:kern w:val="0"/>
+          <w:szCs w:val="21"/>
+        </w:rPr>
+        <w:tab/>
         <w:t>"realCampsImages": "http://101.200.148.203:8000/youxue-img-0.0.1-SNAPSHOT/img/png/2,http://101.200.148.203:8000/youxue-img-0.0.1-SNAPSHOT/img/png/1",</w:t>
       </w:r>
     </w:p>
@@ -9264,351 +10060,6 @@
           <w:kern w:val="0"/>
           <w:szCs w:val="21"/>
         </w:rPr>
-        <w:tab/>
-      </w:r>
-      <w:r>
-        <w:rPr>
-          <w:rFonts w:ascii="Consolas" w:hAnsi="Consolas" w:cs="Consolas"/>
-          <w:kern w:val="0"/>
-          <w:szCs w:val="21"/>
-        </w:rPr>
-        <w:tab/>
-      </w:r>
-      <w:r>
-        <w:rPr>
-          <w:rFonts w:ascii="Consolas" w:hAnsi="Consolas" w:cs="Consolas"/>
-          <w:kern w:val="0"/>
-          <w:szCs w:val="21"/>
-        </w:rPr>
-        <w:tab/>
-        <w:t>"totalPrice": 10</w:t>
-      </w:r>
-    </w:p>
-    <w:p>
-      <w:pPr>
-        <w:pBdr>
-          <w:top w:val="single" w:sz="4" w:space="1" w:color="auto"/>
-          <w:left w:val="single" w:sz="4" w:space="1" w:color="auto"/>
-          <w:bottom w:val="single" w:sz="4" w:space="1" w:color="auto"/>
-          <w:right w:val="single" w:sz="4" w:space="1" w:color="auto"/>
-        </w:pBdr>
-        <w:rPr>
-          <w:rFonts w:ascii="Consolas" w:hAnsi="Consolas" w:cs="Consolas"/>
-          <w:kern w:val="0"/>
-          <w:szCs w:val="21"/>
-        </w:rPr>
-      </w:pPr>
-      <w:r>
-        <w:rPr>
-          <w:rFonts w:ascii="Consolas" w:hAnsi="Consolas" w:cs="Consolas"/>
-          <w:kern w:val="0"/>
-          <w:szCs w:val="21"/>
-        </w:rPr>
-        <w:tab/>
-      </w:r>
-      <w:r>
-        <w:rPr>
-          <w:rFonts w:ascii="Consolas" w:hAnsi="Consolas" w:cs="Consolas"/>
-          <w:kern w:val="0"/>
-          <w:szCs w:val="21"/>
-        </w:rPr>
-        <w:tab/>
-        <w:t>}, {</w:t>
-      </w:r>
-    </w:p>
-    <w:p>
-      <w:pPr>
-        <w:pBdr>
-          <w:top w:val="single" w:sz="4" w:space="1" w:color="auto"/>
-          <w:left w:val="single" w:sz="4" w:space="1" w:color="auto"/>
-          <w:bottom w:val="single" w:sz="4" w:space="1" w:color="auto"/>
-          <w:right w:val="single" w:sz="4" w:space="1" w:color="auto"/>
-        </w:pBdr>
-        <w:rPr>
-          <w:rFonts w:ascii="Consolas" w:hAnsi="Consolas" w:cs="Consolas"/>
-          <w:kern w:val="0"/>
-          <w:szCs w:val="21"/>
-        </w:rPr>
-      </w:pPr>
-      <w:r>
-        <w:rPr>
-          <w:rFonts w:ascii="Consolas" w:hAnsi="Consolas" w:cs="Consolas"/>
-          <w:kern w:val="0"/>
-          <w:szCs w:val="21"/>
-        </w:rPr>
-        <w:tab/>
-      </w:r>
-      <w:r>
-        <w:rPr>
-          <w:rFonts w:ascii="Consolas" w:hAnsi="Consolas" w:cs="Consolas"/>
-          <w:kern w:val="0"/>
-          <w:szCs w:val="21"/>
-        </w:rPr>
-        <w:tab/>
-      </w:r>
-      <w:r>
-        <w:rPr>
-          <w:rFonts w:ascii="Consolas" w:hAnsi="Consolas" w:cs="Consolas"/>
-          <w:kern w:val="0"/>
-          <w:szCs w:val="21"/>
-        </w:rPr>
-        <w:tab/>
-        <w:t>"campsId": "4",</w:t>
-      </w:r>
-    </w:p>
-    <w:p>
-      <w:pPr>
-        <w:pBdr>
-          <w:top w:val="single" w:sz="4" w:space="1" w:color="auto"/>
-          <w:left w:val="single" w:sz="4" w:space="1" w:color="auto"/>
-          <w:bottom w:val="single" w:sz="4" w:space="1" w:color="auto"/>
-          <w:right w:val="single" w:sz="4" w:space="1" w:color="auto"/>
-        </w:pBdr>
-        <w:rPr>
-          <w:rFonts w:ascii="Consolas" w:hAnsi="Consolas" w:cs="Consolas"/>
-          <w:kern w:val="0"/>
-          <w:szCs w:val="21"/>
-        </w:rPr>
-      </w:pPr>
-      <w:r>
-        <w:rPr>
-          <w:rFonts w:ascii="Consolas" w:hAnsi="Consolas" w:cs="Consolas"/>
-          <w:kern w:val="0"/>
-          <w:szCs w:val="21"/>
-        </w:rPr>
-        <w:tab/>
-      </w:r>
-      <w:r>
-        <w:rPr>
-          <w:rFonts w:ascii="Consolas" w:hAnsi="Consolas" w:cs="Consolas"/>
-          <w:kern w:val="0"/>
-          <w:szCs w:val="21"/>
-        </w:rPr>
-        <w:tab/>
-      </w:r>
-      <w:r>
-        <w:rPr>
-          <w:rFonts w:ascii="Consolas" w:hAnsi="Consolas" w:cs="Consolas"/>
-          <w:kern w:val="0"/>
-          <w:szCs w:val="21"/>
-        </w:rPr>
-        <w:tab/>
-        <w:t>"campsImages": "png/2,png/1",</w:t>
-      </w:r>
-    </w:p>
-    <w:p>
-      <w:pPr>
-        <w:pBdr>
-          <w:top w:val="single" w:sz="4" w:space="1" w:color="auto"/>
-          <w:left w:val="single" w:sz="4" w:space="1" w:color="auto"/>
-          <w:bottom w:val="single" w:sz="4" w:space="1" w:color="auto"/>
-          <w:right w:val="single" w:sz="4" w:space="1" w:color="auto"/>
-        </w:pBdr>
-        <w:rPr>
-          <w:rFonts w:ascii="Consolas" w:hAnsi="Consolas" w:cs="Consolas"/>
-          <w:kern w:val="0"/>
-          <w:szCs w:val="21"/>
-        </w:rPr>
-      </w:pPr>
-      <w:r>
-        <w:rPr>
-          <w:rFonts w:ascii="Consolas" w:hAnsi="Consolas" w:cs="Consolas" w:hint="eastAsia"/>
-          <w:kern w:val="0"/>
-          <w:szCs w:val="21"/>
-        </w:rPr>
-        <w:tab/>
-      </w:r>
-      <w:r>
-        <w:rPr>
-          <w:rFonts w:ascii="Consolas" w:hAnsi="Consolas" w:cs="Consolas" w:hint="eastAsia"/>
-          <w:kern w:val="0"/>
-          <w:szCs w:val="21"/>
-        </w:rPr>
-        <w:tab/>
-      </w:r>
-      <w:r>
-        <w:rPr>
-          <w:rFonts w:ascii="Consolas" w:hAnsi="Consolas" w:cs="Consolas" w:hint="eastAsia"/>
-          <w:kern w:val="0"/>
-          <w:szCs w:val="21"/>
-        </w:rPr>
-        <w:tab/>
-        <w:t>"campsName": "</w:t>
-      </w:r>
-      <w:r>
-        <w:rPr>
-          <w:rFonts w:ascii="Consolas" w:hAnsi="Consolas" w:cs="Consolas" w:hint="eastAsia"/>
-          <w:kern w:val="0"/>
-          <w:szCs w:val="21"/>
-        </w:rPr>
-        <w:t>营地</w:t>
-      </w:r>
-      <w:r>
-        <w:rPr>
-          <w:rFonts w:ascii="Consolas" w:hAnsi="Consolas" w:cs="Consolas" w:hint="eastAsia"/>
-          <w:kern w:val="0"/>
-          <w:szCs w:val="21"/>
-        </w:rPr>
-        <w:t>4",</w:t>
-      </w:r>
-    </w:p>
-    <w:p>
-      <w:pPr>
-        <w:pBdr>
-          <w:top w:val="single" w:sz="4" w:space="1" w:color="auto"/>
-          <w:left w:val="single" w:sz="4" w:space="1" w:color="auto"/>
-          <w:bottom w:val="single" w:sz="4" w:space="1" w:color="auto"/>
-          <w:right w:val="single" w:sz="4" w:space="1" w:color="auto"/>
-        </w:pBdr>
-        <w:rPr>
-          <w:rFonts w:ascii="Consolas" w:hAnsi="Consolas" w:cs="Consolas"/>
-          <w:kern w:val="0"/>
-          <w:szCs w:val="21"/>
-        </w:rPr>
-      </w:pPr>
-      <w:r>
-        <w:rPr>
-          <w:rFonts w:ascii="Consolas" w:hAnsi="Consolas" w:cs="Consolas" w:hint="eastAsia"/>
-          <w:kern w:val="0"/>
-          <w:szCs w:val="21"/>
-        </w:rPr>
-        <w:tab/>
-      </w:r>
-      <w:r>
-        <w:rPr>
-          <w:rFonts w:ascii="Consolas" w:hAnsi="Consolas" w:cs="Consolas" w:hint="eastAsia"/>
-          <w:kern w:val="0"/>
-          <w:szCs w:val="21"/>
-        </w:rPr>
-        <w:tab/>
-      </w:r>
-      <w:r>
-        <w:rPr>
-          <w:rFonts w:ascii="Consolas" w:hAnsi="Consolas" w:cs="Consolas" w:hint="eastAsia"/>
-          <w:kern w:val="0"/>
-          <w:szCs w:val="21"/>
-        </w:rPr>
-        <w:tab/>
-        <w:t>"campsTitle": "</w:t>
-      </w:r>
-      <w:r>
-        <w:rPr>
-          <w:rFonts w:ascii="Consolas" w:hAnsi="Consolas" w:cs="Consolas" w:hint="eastAsia"/>
-          <w:kern w:val="0"/>
-          <w:szCs w:val="21"/>
-        </w:rPr>
-        <w:t>营地</w:t>
-      </w:r>
-      <w:r>
-        <w:rPr>
-          <w:rFonts w:ascii="Consolas" w:hAnsi="Consolas" w:cs="Consolas" w:hint="eastAsia"/>
-          <w:kern w:val="0"/>
-          <w:szCs w:val="21"/>
-        </w:rPr>
-        <w:t>4",</w:t>
-      </w:r>
-    </w:p>
-    <w:p>
-      <w:pPr>
-        <w:pBdr>
-          <w:top w:val="single" w:sz="4" w:space="1" w:color="auto"/>
-          <w:left w:val="single" w:sz="4" w:space="1" w:color="auto"/>
-          <w:bottom w:val="single" w:sz="4" w:space="1" w:color="auto"/>
-          <w:right w:val="single" w:sz="4" w:space="1" w:color="auto"/>
-        </w:pBdr>
-        <w:rPr>
-          <w:rFonts w:ascii="Consolas" w:hAnsi="Consolas" w:cs="Consolas"/>
-          <w:kern w:val="0"/>
-          <w:szCs w:val="21"/>
-        </w:rPr>
-      </w:pPr>
-      <w:r>
-        <w:rPr>
-          <w:rFonts w:ascii="Consolas" w:hAnsi="Consolas" w:cs="Consolas"/>
-          <w:kern w:val="0"/>
-          <w:szCs w:val="21"/>
-        </w:rPr>
-        <w:tab/>
-      </w:r>
-      <w:r>
-        <w:rPr>
-          <w:rFonts w:ascii="Consolas" w:hAnsi="Consolas" w:cs="Consolas"/>
-          <w:kern w:val="0"/>
-          <w:szCs w:val="21"/>
-        </w:rPr>
-        <w:tab/>
-      </w:r>
-      <w:r>
-        <w:rPr>
-          <w:rFonts w:ascii="Consolas" w:hAnsi="Consolas" w:cs="Consolas"/>
-          <w:kern w:val="0"/>
-          <w:szCs w:val="21"/>
-        </w:rPr>
-        <w:tab/>
-        <w:t>"cartBuyCount": 3,</w:t>
-      </w:r>
-    </w:p>
-    <w:p>
-      <w:pPr>
-        <w:pBdr>
-          <w:top w:val="single" w:sz="4" w:space="1" w:color="auto"/>
-          <w:left w:val="single" w:sz="4" w:space="1" w:color="auto"/>
-          <w:bottom w:val="single" w:sz="4" w:space="1" w:color="auto"/>
-          <w:right w:val="single" w:sz="4" w:space="1" w:color="auto"/>
-        </w:pBdr>
-        <w:rPr>
-          <w:rFonts w:ascii="Consolas" w:hAnsi="Consolas" w:cs="Consolas"/>
-          <w:kern w:val="0"/>
-          <w:szCs w:val="21"/>
-        </w:rPr>
-      </w:pPr>
-      <w:r>
-        <w:rPr>
-          <w:rFonts w:ascii="Consolas" w:hAnsi="Consolas" w:cs="Consolas"/>
-          <w:kern w:val="0"/>
-          <w:szCs w:val="21"/>
-        </w:rPr>
-        <w:tab/>
-      </w:r>
-      <w:r>
-        <w:rPr>
-          <w:rFonts w:ascii="Consolas" w:hAnsi="Consolas" w:cs="Consolas"/>
-          <w:kern w:val="0"/>
-          <w:szCs w:val="21"/>
-        </w:rPr>
-        <w:tab/>
-      </w:r>
-      <w:r>
-        <w:rPr>
-          <w:rFonts w:ascii="Consolas" w:hAnsi="Consolas" w:cs="Consolas"/>
-          <w:kern w:val="0"/>
-          <w:szCs w:val="21"/>
-        </w:rPr>
-        <w:tab/>
-        <w:t>"realCampsImages": "http://101.200.148.203:8000/youxue-img-0.0.1-SNAPSHOT/img/png/2,http://101.200.148.203:8000/youxue-img-0.0.1-SNAPSHOT/img/png/1",</w:t>
-      </w:r>
-    </w:p>
-    <w:p>
-      <w:pPr>
-        <w:pBdr>
-          <w:top w:val="single" w:sz="4" w:space="1" w:color="auto"/>
-          <w:left w:val="single" w:sz="4" w:space="1" w:color="auto"/>
-          <w:bottom w:val="single" w:sz="4" w:space="1" w:color="auto"/>
-          <w:right w:val="single" w:sz="4" w:space="1" w:color="auto"/>
-        </w:pBdr>
-        <w:rPr>
-          <w:rFonts w:ascii="Consolas" w:hAnsi="Consolas" w:cs="Consolas"/>
-          <w:kern w:val="0"/>
-          <w:szCs w:val="21"/>
-        </w:rPr>
-      </w:pPr>
-      <w:r>
-        <w:rPr>
-          <w:rFonts w:ascii="Consolas" w:hAnsi="Consolas" w:cs="Consolas"/>
-          <w:kern w:val="0"/>
-          <w:szCs w:val="21"/>
-        </w:rPr>
-        <w:lastRenderedPageBreak/>
         <w:tab/>
       </w:r>
       <w:r>
@@ -10224,6 +10675,7 @@
           <w:rFonts w:hint="eastAsia"/>
           <w:b/>
         </w:rPr>
+        <w:lastRenderedPageBreak/>
         <w:t>上行</w:t>
       </w:r>
       <w:r>
@@ -10467,7 +10919,6 @@
           <w:sz w:val="30"/>
           <w:szCs w:val="30"/>
         </w:rPr>
-        <w:lastRenderedPageBreak/>
         <w:t>获取</w:t>
       </w:r>
       <w:r>
@@ -10739,9 +11190,6 @@
           <w:bottom w:val="single" w:sz="4" w:space="1" w:color="auto"/>
           <w:right w:val="single" w:sz="4" w:space="4" w:color="auto"/>
         </w:pBdr>
-        <w:rPr>
-          <w:rFonts w:hint="eastAsia"/>
-        </w:rPr>
       </w:pPr>
       <w:r>
         <w:tab/>
@@ -10845,9 +11293,6 @@
           <w:bottom w:val="single" w:sz="4" w:space="1" w:color="auto"/>
           <w:right w:val="single" w:sz="4" w:space="4" w:color="auto"/>
         </w:pBdr>
-        <w:rPr>
-          <w:rFonts w:hint="eastAsia"/>
-        </w:rPr>
       </w:pPr>
       <w:r>
         <w:rPr>
@@ -10891,9 +11336,6 @@
           <w:bottom w:val="single" w:sz="4" w:space="1" w:color="auto"/>
           <w:right w:val="single" w:sz="4" w:space="4" w:color="auto"/>
         </w:pBdr>
-        <w:rPr>
-          <w:rFonts w:hint="eastAsia"/>
-        </w:rPr>
       </w:pPr>
       <w:r>
         <w:tab/>
@@ -10902,8 +11344,6 @@
       <w:r>
         <w:t xml:space="preserve">  </w:t>
       </w:r>
-      <w:bookmarkStart w:id="0" w:name="_GoBack"/>
-      <w:bookmarkEnd w:id="0"/>
     </w:p>
     <w:p>
       <w:pPr>

--- a/doc/前后端对接接口文档.docx
+++ b/doc/前后端对接接口文档.docx
@@ -5438,7 +5438,7 @@
           <w:right w:val="single" w:sz="4" w:space="1" w:color="auto"/>
         </w:pBdr>
         <w:rPr>
-          <w:rFonts w:ascii="Consolas" w:hAnsi="Consolas" w:cs="Consolas" w:hint="eastAsia"/>
+          <w:rFonts w:ascii="Consolas" w:hAnsi="Consolas" w:cs="Consolas"/>
           <w:kern w:val="0"/>
           <w:szCs w:val="21"/>
         </w:rPr>
@@ -5503,8 +5503,6 @@
         </w:rPr>
         <w:t>标记已读参数类似</w:t>
       </w:r>
-      <w:bookmarkStart w:id="0" w:name="_GoBack"/>
-      <w:bookmarkEnd w:id="0"/>
     </w:p>
     <w:p>
       <w:pPr>
@@ -11384,6 +11382,458 @@
     </w:p>
     <w:p/>
     <w:p/>
+    <w:p>
+      <w:pPr>
+        <w:pStyle w:val="1"/>
+        <w:rPr>
+          <w:sz w:val="30"/>
+          <w:szCs w:val="30"/>
+        </w:rPr>
+      </w:pPr>
+      <w:r>
+        <w:rPr>
+          <w:rFonts w:hint="eastAsia"/>
+          <w:sz w:val="30"/>
+          <w:szCs w:val="30"/>
+        </w:rPr>
+        <w:t>微信</w:t>
+      </w:r>
+      <w:r>
+        <w:rPr>
+          <w:sz w:val="30"/>
+          <w:szCs w:val="30"/>
+        </w:rPr>
+        <w:t>支付页轮询接口</w:t>
+      </w:r>
+      <w:r>
+        <w:rPr>
+          <w:sz w:val="30"/>
+          <w:szCs w:val="30"/>
+        </w:rPr>
+        <w:t>：</w:t>
+      </w:r>
+    </w:p>
+    <w:p>
+      <w:pPr>
+        <w:pBdr>
+          <w:top w:val="single" w:sz="4" w:space="1" w:color="auto"/>
+          <w:left w:val="single" w:sz="4" w:space="4" w:color="auto"/>
+          <w:bottom w:val="single" w:sz="4" w:space="1" w:color="auto"/>
+          <w:right w:val="single" w:sz="4" w:space="4" w:color="auto"/>
+        </w:pBdr>
+        <w:rPr>
+          <w:b/>
+        </w:rPr>
+      </w:pPr>
+    </w:p>
+    <w:p>
+      <w:pPr>
+        <w:pBdr>
+          <w:top w:val="single" w:sz="4" w:space="1" w:color="auto"/>
+          <w:left w:val="single" w:sz="4" w:space="4" w:color="auto"/>
+          <w:bottom w:val="single" w:sz="4" w:space="1" w:color="auto"/>
+          <w:right w:val="single" w:sz="4" w:space="4" w:color="auto"/>
+        </w:pBdr>
+        <w:rPr>
+          <w:rFonts w:ascii="Consolas" w:hAnsi="Consolas" w:cs="Consolas"/>
+          <w:kern w:val="0"/>
+          <w:sz w:val="24"/>
+          <w:szCs w:val="24"/>
+        </w:rPr>
+      </w:pPr>
+      <w:r>
+        <w:rPr>
+          <w:rFonts w:hint="eastAsia"/>
+          <w:b/>
+        </w:rPr>
+        <w:t>接口</w:t>
+      </w:r>
+      <w:r>
+        <w:rPr>
+          <w:b/>
+        </w:rPr>
+        <w:t>地址：</w:t>
+      </w:r>
+      <w:r>
+        <w:rPr>
+          <w:rFonts w:ascii="Consolas" w:hAnsi="Consolas" w:cs="Consolas"/>
+          <w:kern w:val="0"/>
+          <w:sz w:val="24"/>
+          <w:szCs w:val="24"/>
+        </w:rPr>
+        <w:t>http:/localhost:</w:t>
+      </w:r>
+      <w:r>
+        <w:rPr>
+          <w:b/>
+        </w:rPr>
+        <w:t>8</w:t>
+      </w:r>
+      <w:r>
+        <w:rPr>
+          <w:rFonts w:ascii="Consolas" w:hAnsi="Consolas" w:cs="Consolas"/>
+          <w:kern w:val="0"/>
+          <w:sz w:val="24"/>
+          <w:szCs w:val="24"/>
+        </w:rPr>
+        <w:t>080</w:t>
+      </w:r>
+      <w:r>
+        <w:rPr>
+          <w:b/>
+        </w:rPr>
+        <w:t>/pay/query.do</w:t>
+      </w:r>
+    </w:p>
+    <w:p>
+      <w:pPr>
+        <w:pBdr>
+          <w:top w:val="single" w:sz="4" w:space="1" w:color="auto"/>
+          <w:left w:val="single" w:sz="4" w:space="4" w:color="auto"/>
+          <w:bottom w:val="single" w:sz="4" w:space="1" w:color="auto"/>
+          <w:right w:val="single" w:sz="4" w:space="4" w:color="auto"/>
+        </w:pBdr>
+        <w:rPr>
+          <w:b/>
+        </w:rPr>
+      </w:pPr>
+    </w:p>
+    <w:p>
+      <w:pPr>
+        <w:pBdr>
+          <w:top w:val="single" w:sz="4" w:space="1" w:color="auto"/>
+          <w:left w:val="single" w:sz="4" w:space="4" w:color="auto"/>
+          <w:bottom w:val="single" w:sz="4" w:space="1" w:color="auto"/>
+          <w:right w:val="single" w:sz="4" w:space="4" w:color="auto"/>
+        </w:pBdr>
+      </w:pPr>
+      <w:r>
+        <w:rPr>
+          <w:rFonts w:hint="eastAsia"/>
+          <w:b/>
+        </w:rPr>
+        <w:t>上行</w:t>
+      </w:r>
+      <w:r>
+        <w:rPr>
+          <w:b/>
+        </w:rPr>
+        <w:t>参</w:t>
+      </w:r>
+      <w:r>
+        <w:rPr>
+          <w:b/>
+        </w:rPr>
+        <w:t>数</w:t>
+      </w:r>
+      <w:r>
+        <w:rPr>
+          <w:rFonts w:hint="eastAsia"/>
+          <w:b/>
+        </w:rPr>
+        <w:t>：</w:t>
+      </w:r>
+      <w:r>
+        <w:rPr>
+          <w:rFonts w:ascii="Consolas" w:hAnsi="Consolas" w:cs="Consolas"/>
+          <w:kern w:val="0"/>
+          <w:szCs w:val="21"/>
+        </w:rPr>
+        <w:t>logicOrderId</w:t>
+      </w:r>
+      <w:r>
+        <w:rPr>
+          <w:rFonts w:ascii="Consolas" w:hAnsi="Consolas" w:cs="Consolas"/>
+          <w:kern w:val="0"/>
+          <w:szCs w:val="21"/>
+        </w:rPr>
+        <w:t>参数</w:t>
+      </w:r>
+    </w:p>
+    <w:p>
+      <w:pPr>
+        <w:pBdr>
+          <w:top w:val="single" w:sz="4" w:space="1" w:color="auto"/>
+          <w:left w:val="single" w:sz="4" w:space="4" w:color="auto"/>
+          <w:bottom w:val="single" w:sz="4" w:space="1" w:color="auto"/>
+          <w:right w:val="single" w:sz="4" w:space="4" w:color="auto"/>
+        </w:pBdr>
+        <w:rPr>
+          <w:b/>
+        </w:rPr>
+      </w:pPr>
+      <w:r>
+        <w:rPr>
+          <w:rFonts w:hint="eastAsia"/>
+          <w:b/>
+        </w:rPr>
+        <w:t>下行</w:t>
+      </w:r>
+      <w:r>
+        <w:rPr>
+          <w:b/>
+        </w:rPr>
+        <w:t>参数：</w:t>
+      </w:r>
+      <w:bookmarkStart w:id="0" w:name="_GoBack"/>
+      <w:bookmarkEnd w:id="0"/>
+    </w:p>
+    <w:p>
+      <w:pPr>
+        <w:pBdr>
+          <w:top w:val="single" w:sz="4" w:space="1" w:color="auto"/>
+          <w:left w:val="single" w:sz="4" w:space="4" w:color="auto"/>
+          <w:bottom w:val="single" w:sz="4" w:space="1" w:color="auto"/>
+          <w:right w:val="single" w:sz="4" w:space="4" w:color="auto"/>
+        </w:pBdr>
+        <w:rPr>
+          <w:b/>
+        </w:rPr>
+      </w:pPr>
+      <w:r>
+        <w:rPr>
+          <w:b/>
+        </w:rPr>
+        <w:t>J</w:t>
+      </w:r>
+      <w:r>
+        <w:rPr>
+          <w:rFonts w:hint="eastAsia"/>
+          <w:b/>
+        </w:rPr>
+        <w:t>son</w:t>
+      </w:r>
+      <w:r>
+        <w:rPr>
+          <w:b/>
+        </w:rPr>
+        <w:t>返回：</w:t>
+      </w:r>
+    </w:p>
+    <w:p>
+      <w:pPr>
+        <w:pBdr>
+          <w:top w:val="single" w:sz="4" w:space="1" w:color="auto"/>
+          <w:left w:val="single" w:sz="4" w:space="4" w:color="auto"/>
+          <w:bottom w:val="single" w:sz="4" w:space="1" w:color="auto"/>
+          <w:right w:val="single" w:sz="4" w:space="4" w:color="auto"/>
+        </w:pBdr>
+        <w:rPr>
+          <w:b/>
+        </w:rPr>
+      </w:pPr>
+    </w:p>
+    <w:p>
+      <w:pPr>
+        <w:pBdr>
+          <w:top w:val="single" w:sz="4" w:space="1" w:color="auto"/>
+          <w:left w:val="single" w:sz="4" w:space="4" w:color="auto"/>
+          <w:bottom w:val="single" w:sz="4" w:space="1" w:color="auto"/>
+          <w:right w:val="single" w:sz="4" w:space="4" w:color="auto"/>
+        </w:pBdr>
+        <w:rPr>
+          <w:b/>
+        </w:rPr>
+      </w:pPr>
+      <w:r>
+        <w:rPr>
+          <w:b/>
+        </w:rPr>
+        <w:t>payUrl</w:t>
+      </w:r>
+      <w:r>
+        <w:rPr>
+          <w:rFonts w:hint="eastAsia"/>
+          <w:b/>
+        </w:rPr>
+        <w:t>支付</w:t>
+      </w:r>
+      <w:r>
+        <w:rPr>
+          <w:b/>
+        </w:rPr>
+        <w:t>链接</w:t>
+      </w:r>
+    </w:p>
+    <w:p>
+      <w:pPr>
+        <w:pBdr>
+          <w:top w:val="single" w:sz="4" w:space="1" w:color="auto"/>
+          <w:left w:val="single" w:sz="4" w:space="4" w:color="auto"/>
+          <w:bottom w:val="single" w:sz="4" w:space="1" w:color="auto"/>
+          <w:right w:val="single" w:sz="4" w:space="4" w:color="auto"/>
+        </w:pBdr>
+      </w:pPr>
+      <w:r>
+        <w:rPr>
+          <w:rFonts w:ascii="Consolas" w:hAnsi="Consolas" w:cs="Consolas"/>
+          <w:kern w:val="0"/>
+          <w:szCs w:val="21"/>
+        </w:rPr>
+        <w:t>{\"result\":</w:t>
+      </w:r>
+      <w:r>
+        <w:rPr>
+          <w:rFonts w:ascii="Consolas" w:hAnsi="Consolas" w:cs="Consolas"/>
+          <w:kern w:val="0"/>
+          <w:szCs w:val="21"/>
+        </w:rPr>
+        <w:t>100</w:t>
+      </w:r>
+      <w:r>
+        <w:rPr>
+          <w:rFonts w:ascii="Consolas" w:hAnsi="Consolas" w:cs="Consolas"/>
+          <w:kern w:val="0"/>
+          <w:szCs w:val="21"/>
+        </w:rPr>
+        <w:t>,\"resultDesc\":\"</w:t>
+      </w:r>
+      <w:r>
+        <w:rPr>
+          <w:rFonts w:ascii="Consolas" w:hAnsi="Consolas" w:cs="Consolas" w:hint="eastAsia"/>
+          <w:kern w:val="0"/>
+          <w:szCs w:val="21"/>
+        </w:rPr>
+        <w:t>支付</w:t>
+      </w:r>
+      <w:r>
+        <w:rPr>
+          <w:rFonts w:ascii="Consolas" w:hAnsi="Consolas" w:cs="Consolas" w:hint="eastAsia"/>
+          <w:kern w:val="0"/>
+          <w:szCs w:val="21"/>
+        </w:rPr>
+        <w:t>成功</w:t>
+      </w:r>
+      <w:r>
+        <w:rPr>
+          <w:rFonts w:ascii="Consolas" w:hAnsi="Consolas" w:cs="Consolas"/>
+          <w:kern w:val="0"/>
+          <w:szCs w:val="21"/>
+        </w:rPr>
+        <w:t>\"</w:t>
+      </w:r>
+      <w:r>
+        <w:rPr>
+          <w:rFonts w:ascii="Consolas" w:hAnsi="Consolas" w:cs="Consolas"/>
+          <w:kern w:val="0"/>
+          <w:szCs w:val="21"/>
+        </w:rPr>
+        <w:t>}"</w:t>
+      </w:r>
+    </w:p>
+    <w:p>
+      <w:pPr>
+        <w:pBdr>
+          <w:top w:val="single" w:sz="4" w:space="1" w:color="auto"/>
+          <w:left w:val="single" w:sz="4" w:space="4" w:color="auto"/>
+          <w:bottom w:val="single" w:sz="4" w:space="1" w:color="auto"/>
+          <w:right w:val="single" w:sz="4" w:space="4" w:color="auto"/>
+        </w:pBdr>
+      </w:pPr>
+      <w:r>
+        <w:rPr>
+          <w:rFonts w:hint="eastAsia"/>
+        </w:rPr>
+        <w:t>每</w:t>
+      </w:r>
+      <w:r>
+        <w:rPr>
+          <w:rFonts w:hint="eastAsia"/>
+        </w:rPr>
+        <w:t>5s</w:t>
+      </w:r>
+      <w:r>
+        <w:t>轮询一次</w:t>
+      </w:r>
+      <w:r>
+        <w:rPr>
+          <w:rFonts w:hint="eastAsia"/>
+        </w:rPr>
+        <w:t xml:space="preserve"> </w:t>
+      </w:r>
+      <w:r>
+        <w:rPr>
+          <w:rFonts w:hint="eastAsia"/>
+        </w:rPr>
+        <w:t>，</w:t>
+      </w:r>
+      <w:r>
+        <w:rPr>
+          <w:rFonts w:hint="eastAsia"/>
+        </w:rPr>
+        <w:t>100</w:t>
+      </w:r>
+      <w:r>
+        <w:rPr>
+          <w:rFonts w:hint="eastAsia"/>
+        </w:rPr>
+        <w:t>返回</w:t>
+      </w:r>
+      <w:r>
+        <w:rPr>
+          <w:rFonts w:hint="eastAsia"/>
+        </w:rPr>
+        <w:t xml:space="preserve"> </w:t>
+      </w:r>
+      <w:r>
+        <w:rPr>
+          <w:rFonts w:hint="eastAsia"/>
+        </w:rPr>
+        <w:t>时需要</w:t>
+      </w:r>
+      <w:r>
+        <w:t>跳转到</w:t>
+      </w:r>
+      <w:r>
+        <w:rPr>
+          <w:rFonts w:hint="eastAsia"/>
+        </w:rPr>
+        <w:t>个人</w:t>
+      </w:r>
+      <w:r>
+        <w:t>订单页，及地址为：</w:t>
+      </w:r>
+    </w:p>
+    <w:p>
+      <w:pPr>
+        <w:pBdr>
+          <w:top w:val="single" w:sz="4" w:space="1" w:color="auto"/>
+          <w:left w:val="single" w:sz="4" w:space="4" w:color="auto"/>
+          <w:bottom w:val="single" w:sz="4" w:space="1" w:color="auto"/>
+          <w:right w:val="single" w:sz="4" w:space="4" w:color="auto"/>
+        </w:pBdr>
+      </w:pPr>
+    </w:p>
+    <w:p>
+      <w:pPr>
+        <w:pBdr>
+          <w:top w:val="single" w:sz="4" w:space="1" w:color="auto"/>
+          <w:left w:val="single" w:sz="4" w:space="4" w:color="auto"/>
+          <w:bottom w:val="single" w:sz="4" w:space="1" w:color="auto"/>
+          <w:right w:val="single" w:sz="4" w:space="4" w:color="auto"/>
+        </w:pBdr>
+        <w:rPr>
+          <w:rFonts w:hint="eastAsia"/>
+        </w:rPr>
+      </w:pPr>
+    </w:p>
+    <w:p>
+      <w:pPr>
+        <w:pBdr>
+          <w:top w:val="single" w:sz="4" w:space="1" w:color="auto"/>
+          <w:left w:val="single" w:sz="4" w:space="4" w:color="auto"/>
+          <w:bottom w:val="single" w:sz="4" w:space="1" w:color="auto"/>
+          <w:right w:val="single" w:sz="4" w:space="4" w:color="auto"/>
+        </w:pBdr>
+      </w:pPr>
+    </w:p>
+    <w:p>
+      <w:pPr>
+        <w:rPr>
+          <w:rFonts w:hint="eastAsia"/>
+        </w:rPr>
+      </w:pPr>
+    </w:p>
     <w:sectPr>
       <w:pgSz w:w="11906" w:h="16838"/>
       <w:pgMar w:top="1440" w:right="1800" w:bottom="1440" w:left="1800" w:header="851" w:footer="992" w:gutter="0"/>

--- a/doc/前后端对接接口文档.docx
+++ b/doc/前后端对接接口文档.docx
@@ -10902,7 +10902,6 @@
       </w:pPr>
     </w:p>
     <w:p/>
-    <w:p/>
     <w:p>
       <w:pPr>
         <w:pStyle w:val="1"/>
@@ -10917,14 +10916,14 @@
           <w:sz w:val="30"/>
           <w:szCs w:val="30"/>
         </w:rPr>
-        <w:t>获取</w:t>
+        <w:t>取消</w:t>
       </w:r>
       <w:r>
         <w:rPr>
           <w:sz w:val="30"/>
           <w:szCs w:val="30"/>
         </w:rPr>
-        <w:t>优惠券接口</w:t>
+        <w:t>订单</w:t>
       </w:r>
       <w:r>
         <w:rPr>
@@ -10997,7 +10996,7 @@
           <w:sz w:val="24"/>
           <w:szCs w:val="24"/>
         </w:rPr>
-        <w:t>080</w:t>
+        <w:t>080/uc/</w:t>
       </w:r>
       <w:r>
         <w:rPr>
@@ -11006,6 +11005,369 @@
           <w:sz w:val="24"/>
           <w:szCs w:val="24"/>
         </w:rPr>
+        <w:t>cancelorder.do</w:t>
+      </w:r>
+    </w:p>
+    <w:p>
+      <w:pPr>
+        <w:pBdr>
+          <w:top w:val="single" w:sz="4" w:space="1" w:color="auto"/>
+          <w:left w:val="single" w:sz="4" w:space="4" w:color="auto"/>
+          <w:bottom w:val="single" w:sz="4" w:space="1" w:color="auto"/>
+          <w:right w:val="single" w:sz="4" w:space="4" w:color="auto"/>
+        </w:pBdr>
+        <w:rPr>
+          <w:b/>
+        </w:rPr>
+      </w:pPr>
+    </w:p>
+    <w:p>
+      <w:pPr>
+        <w:pBdr>
+          <w:top w:val="single" w:sz="4" w:space="1" w:color="auto"/>
+          <w:left w:val="single" w:sz="4" w:space="4" w:color="auto"/>
+          <w:bottom w:val="single" w:sz="4" w:space="1" w:color="auto"/>
+          <w:right w:val="single" w:sz="4" w:space="4" w:color="auto"/>
+        </w:pBdr>
+      </w:pPr>
+      <w:r>
+        <w:rPr>
+          <w:rFonts w:hint="eastAsia"/>
+          <w:b/>
+        </w:rPr>
+        <w:t>上行</w:t>
+      </w:r>
+      <w:r>
+        <w:rPr>
+          <w:b/>
+        </w:rPr>
+        <w:t>参</w:t>
+      </w:r>
+      <w:r>
+        <w:rPr>
+          <w:b/>
+        </w:rPr>
+        <w:t>数</w:t>
+      </w:r>
+      <w:r>
+        <w:rPr>
+          <w:rFonts w:hint="eastAsia"/>
+          <w:b/>
+        </w:rPr>
+        <w:t>：</w:t>
+      </w:r>
+      <w:r>
+        <w:rPr>
+          <w:rFonts w:ascii="Consolas" w:hAnsi="Consolas" w:cs="Consolas"/>
+          <w:kern w:val="0"/>
+          <w:szCs w:val="21"/>
+        </w:rPr>
+        <w:t>orderId</w:t>
+      </w:r>
+      <w:r>
+        <w:rPr>
+          <w:rFonts w:ascii="Consolas" w:hAnsi="Consolas" w:cs="Consolas"/>
+          <w:kern w:val="0"/>
+          <w:szCs w:val="21"/>
+        </w:rPr>
+        <w:t>参数</w:t>
+      </w:r>
+    </w:p>
+    <w:p>
+      <w:pPr>
+        <w:pBdr>
+          <w:top w:val="single" w:sz="4" w:space="1" w:color="auto"/>
+          <w:left w:val="single" w:sz="4" w:space="4" w:color="auto"/>
+          <w:bottom w:val="single" w:sz="4" w:space="1" w:color="auto"/>
+          <w:right w:val="single" w:sz="4" w:space="4" w:color="auto"/>
+        </w:pBdr>
+        <w:rPr>
+          <w:b/>
+        </w:rPr>
+      </w:pPr>
+      <w:r>
+        <w:rPr>
+          <w:rFonts w:hint="eastAsia"/>
+          <w:b/>
+        </w:rPr>
+        <w:t>下行</w:t>
+      </w:r>
+      <w:r>
+        <w:rPr>
+          <w:b/>
+        </w:rPr>
+        <w:t>参数：</w:t>
+      </w:r>
+    </w:p>
+    <w:p>
+      <w:pPr>
+        <w:pBdr>
+          <w:top w:val="single" w:sz="4" w:space="1" w:color="auto"/>
+          <w:left w:val="single" w:sz="4" w:space="4" w:color="auto"/>
+          <w:bottom w:val="single" w:sz="4" w:space="1" w:color="auto"/>
+          <w:right w:val="single" w:sz="4" w:space="4" w:color="auto"/>
+        </w:pBdr>
+        <w:rPr>
+          <w:b/>
+        </w:rPr>
+      </w:pPr>
+      <w:r>
+        <w:rPr>
+          <w:b/>
+        </w:rPr>
+        <w:t>J</w:t>
+      </w:r>
+      <w:r>
+        <w:rPr>
+          <w:rFonts w:hint="eastAsia"/>
+          <w:b/>
+        </w:rPr>
+        <w:t>son</w:t>
+      </w:r>
+      <w:r>
+        <w:rPr>
+          <w:b/>
+        </w:rPr>
+        <w:t>返回：</w:t>
+      </w:r>
+    </w:p>
+    <w:p>
+      <w:pPr>
+        <w:pBdr>
+          <w:top w:val="single" w:sz="4" w:space="1" w:color="auto"/>
+          <w:left w:val="single" w:sz="4" w:space="4" w:color="auto"/>
+          <w:bottom w:val="single" w:sz="4" w:space="1" w:color="auto"/>
+          <w:right w:val="single" w:sz="4" w:space="4" w:color="auto"/>
+        </w:pBdr>
+        <w:rPr>
+          <w:b/>
+        </w:rPr>
+      </w:pPr>
+    </w:p>
+    <w:p>
+      <w:pPr>
+        <w:pBdr>
+          <w:top w:val="single" w:sz="4" w:space="1" w:color="auto"/>
+          <w:left w:val="single" w:sz="4" w:space="4" w:color="auto"/>
+          <w:bottom w:val="single" w:sz="4" w:space="1" w:color="auto"/>
+          <w:right w:val="single" w:sz="4" w:space="4" w:color="auto"/>
+        </w:pBdr>
+        <w:rPr>
+          <w:b/>
+        </w:rPr>
+      </w:pPr>
+      <w:r>
+        <w:rPr>
+          <w:b/>
+        </w:rPr>
+        <w:t>payUrl</w:t>
+      </w:r>
+      <w:r>
+        <w:rPr>
+          <w:rFonts w:hint="eastAsia"/>
+          <w:b/>
+        </w:rPr>
+        <w:t>支付</w:t>
+      </w:r>
+      <w:r>
+        <w:rPr>
+          <w:b/>
+        </w:rPr>
+        <w:t>链接</w:t>
+      </w:r>
+    </w:p>
+    <w:p>
+      <w:pPr>
+        <w:pBdr>
+          <w:top w:val="single" w:sz="4" w:space="1" w:color="auto"/>
+          <w:left w:val="single" w:sz="4" w:space="4" w:color="auto"/>
+          <w:bottom w:val="single" w:sz="4" w:space="1" w:color="auto"/>
+          <w:right w:val="single" w:sz="4" w:space="4" w:color="auto"/>
+        </w:pBdr>
+      </w:pPr>
+      <w:r>
+        <w:rPr>
+          <w:rFonts w:ascii="Consolas" w:hAnsi="Consolas" w:cs="Consolas"/>
+          <w:kern w:val="0"/>
+          <w:szCs w:val="21"/>
+        </w:rPr>
+        <w:t>{\"result\":</w:t>
+      </w:r>
+      <w:r>
+        <w:rPr>
+          <w:rFonts w:ascii="Consolas" w:hAnsi="Consolas" w:cs="Consolas"/>
+          <w:kern w:val="0"/>
+          <w:szCs w:val="21"/>
+        </w:rPr>
+        <w:t>100</w:t>
+      </w:r>
+      <w:r>
+        <w:rPr>
+          <w:rFonts w:ascii="Consolas" w:hAnsi="Consolas" w:cs="Consolas"/>
+          <w:kern w:val="0"/>
+          <w:szCs w:val="21"/>
+        </w:rPr>
+        <w:t>,\"resultDesc\":\"</w:t>
+      </w:r>
+      <w:r>
+        <w:rPr>
+          <w:rFonts w:ascii="Consolas" w:hAnsi="Consolas" w:cs="Consolas"/>
+          <w:kern w:val="0"/>
+          <w:szCs w:val="21"/>
+        </w:rPr>
+        <w:t>取消</w:t>
+      </w:r>
+      <w:r>
+        <w:rPr>
+          <w:rFonts w:ascii="Consolas" w:hAnsi="Consolas" w:cs="Consolas" w:hint="eastAsia"/>
+          <w:kern w:val="0"/>
+          <w:szCs w:val="21"/>
+        </w:rPr>
+        <w:t>成功</w:t>
+      </w:r>
+      <w:bookmarkStart w:id="0" w:name="_GoBack"/>
+      <w:bookmarkEnd w:id="0"/>
+      <w:r>
+        <w:rPr>
+          <w:rFonts w:ascii="Consolas" w:hAnsi="Consolas" w:cs="Consolas"/>
+          <w:kern w:val="0"/>
+          <w:szCs w:val="21"/>
+        </w:rPr>
+        <w:t>\"</w:t>
+      </w:r>
+      <w:r>
+        <w:rPr>
+          <w:rFonts w:ascii="Consolas" w:hAnsi="Consolas" w:cs="Consolas"/>
+          <w:kern w:val="0"/>
+          <w:szCs w:val="21"/>
+        </w:rPr>
+        <w:t>}"</w:t>
+      </w:r>
+    </w:p>
+    <w:p>
+      <w:pPr>
+        <w:pBdr>
+          <w:top w:val="single" w:sz="4" w:space="1" w:color="auto"/>
+          <w:left w:val="single" w:sz="4" w:space="4" w:color="auto"/>
+          <w:bottom w:val="single" w:sz="4" w:space="1" w:color="auto"/>
+          <w:right w:val="single" w:sz="4" w:space="4" w:color="auto"/>
+        </w:pBdr>
+      </w:pPr>
+    </w:p>
+    <w:p>
+      <w:pPr>
+        <w:pBdr>
+          <w:top w:val="single" w:sz="4" w:space="1" w:color="auto"/>
+          <w:left w:val="single" w:sz="4" w:space="4" w:color="auto"/>
+          <w:bottom w:val="single" w:sz="4" w:space="1" w:color="auto"/>
+          <w:right w:val="single" w:sz="4" w:space="4" w:color="auto"/>
+        </w:pBdr>
+      </w:pPr>
+    </w:p>
+    <w:p/>
+    <w:p>
+      <w:pPr>
+        <w:pStyle w:val="1"/>
+        <w:rPr>
+          <w:sz w:val="30"/>
+          <w:szCs w:val="30"/>
+        </w:rPr>
+      </w:pPr>
+      <w:r>
+        <w:rPr>
+          <w:rFonts w:hint="eastAsia"/>
+          <w:sz w:val="30"/>
+          <w:szCs w:val="30"/>
+        </w:rPr>
+        <w:t>获取</w:t>
+      </w:r>
+      <w:r>
+        <w:rPr>
+          <w:sz w:val="30"/>
+          <w:szCs w:val="30"/>
+        </w:rPr>
+        <w:t>优惠券接口</w:t>
+      </w:r>
+      <w:r>
+        <w:rPr>
+          <w:sz w:val="30"/>
+          <w:szCs w:val="30"/>
+        </w:rPr>
+        <w:t>：</w:t>
+      </w:r>
+    </w:p>
+    <w:p>
+      <w:pPr>
+        <w:pBdr>
+          <w:top w:val="single" w:sz="4" w:space="1" w:color="auto"/>
+          <w:left w:val="single" w:sz="4" w:space="4" w:color="auto"/>
+          <w:bottom w:val="single" w:sz="4" w:space="1" w:color="auto"/>
+          <w:right w:val="single" w:sz="4" w:space="4" w:color="auto"/>
+        </w:pBdr>
+        <w:rPr>
+          <w:b/>
+        </w:rPr>
+      </w:pPr>
+    </w:p>
+    <w:p>
+      <w:pPr>
+        <w:pBdr>
+          <w:top w:val="single" w:sz="4" w:space="1" w:color="auto"/>
+          <w:left w:val="single" w:sz="4" w:space="4" w:color="auto"/>
+          <w:bottom w:val="single" w:sz="4" w:space="1" w:color="auto"/>
+          <w:right w:val="single" w:sz="4" w:space="4" w:color="auto"/>
+        </w:pBdr>
+        <w:rPr>
+          <w:rFonts w:ascii="Consolas" w:hAnsi="Consolas" w:cs="Consolas"/>
+          <w:kern w:val="0"/>
+          <w:sz w:val="24"/>
+          <w:szCs w:val="24"/>
+        </w:rPr>
+      </w:pPr>
+      <w:r>
+        <w:rPr>
+          <w:rFonts w:hint="eastAsia"/>
+          <w:b/>
+        </w:rPr>
+        <w:t>接口</w:t>
+      </w:r>
+      <w:r>
+        <w:rPr>
+          <w:b/>
+        </w:rPr>
+        <w:t>地址：</w:t>
+      </w:r>
+      <w:r>
+        <w:rPr>
+          <w:rFonts w:ascii="Consolas" w:hAnsi="Consolas" w:cs="Consolas"/>
+          <w:kern w:val="0"/>
+          <w:sz w:val="24"/>
+          <w:szCs w:val="24"/>
+        </w:rPr>
+        <w:t>http:/localhost:</w:t>
+      </w:r>
+      <w:r>
+        <w:rPr>
+          <w:b/>
+        </w:rPr>
+        <w:t>8</w:t>
+      </w:r>
+      <w:r>
+        <w:rPr>
+          <w:rFonts w:ascii="Consolas" w:hAnsi="Consolas" w:cs="Consolas"/>
+          <w:kern w:val="0"/>
+          <w:sz w:val="24"/>
+          <w:szCs w:val="24"/>
+        </w:rPr>
+        <w:t>080</w:t>
+      </w:r>
+      <w:r>
+        <w:rPr>
+          <w:rFonts w:ascii="Consolas" w:hAnsi="Consolas" w:cs="Consolas"/>
+          <w:kern w:val="0"/>
+          <w:sz w:val="24"/>
+          <w:szCs w:val="24"/>
+        </w:rPr>
         <w:t>/coupon/getCouponByCode.do</w:t>
       </w:r>
     </w:p>
@@ -11279,6 +11641,7 @@
         </w:pBdr>
       </w:pPr>
       <w:r>
+        <w:lastRenderedPageBreak/>
         <w:tab/>
         <w:t>"result": 100,</w:t>
       </w:r>
@@ -11575,8 +11938,6 @@
         </w:rPr>
         <w:t>参数：</w:t>
       </w:r>
-      <w:bookmarkStart w:id="0" w:name="_GoBack"/>
-      <w:bookmarkEnd w:id="0"/>
     </w:p>
     <w:p>
       <w:pPr>
@@ -11812,9 +12173,6 @@
           <w:bottom w:val="single" w:sz="4" w:space="1" w:color="auto"/>
           <w:right w:val="single" w:sz="4" w:space="4" w:color="auto"/>
         </w:pBdr>
-        <w:rPr>
-          <w:rFonts w:hint="eastAsia"/>
-        </w:rPr>
       </w:pPr>
     </w:p>
     <w:p>
@@ -11827,13 +12185,7 @@
         </w:pBdr>
       </w:pPr>
     </w:p>
-    <w:p>
-      <w:pPr>
-        <w:rPr>
-          <w:rFonts w:hint="eastAsia"/>
-        </w:rPr>
-      </w:pPr>
-    </w:p>
+    <w:p/>
     <w:sectPr>
       <w:pgSz w:w="11906" w:h="16838"/>
       <w:pgMar w:top="1440" w:right="1800" w:bottom="1440" w:left="1800" w:header="851" w:footer="992" w:gutter="0"/>

--- a/doc/前后端对接接口文档.docx
+++ b/doc/前后端对接接口文档.docx
@@ -11225,23 +11225,2436 @@
         </w:rPr>
         <w:t>成功</w:t>
       </w:r>
+      <w:r>
+        <w:rPr>
+          <w:rFonts w:ascii="Consolas" w:hAnsi="Consolas" w:cs="Consolas"/>
+          <w:kern w:val="0"/>
+          <w:szCs w:val="21"/>
+        </w:rPr>
+        <w:t>\"</w:t>
+      </w:r>
+      <w:r>
+        <w:rPr>
+          <w:rFonts w:ascii="Consolas" w:hAnsi="Consolas" w:cs="Consolas"/>
+          <w:kern w:val="0"/>
+          <w:szCs w:val="21"/>
+        </w:rPr>
+        <w:t>}"</w:t>
+      </w:r>
+    </w:p>
+    <w:p>
+      <w:pPr>
+        <w:pBdr>
+          <w:top w:val="single" w:sz="4" w:space="1" w:color="auto"/>
+          <w:left w:val="single" w:sz="4" w:space="4" w:color="auto"/>
+          <w:bottom w:val="single" w:sz="4" w:space="1" w:color="auto"/>
+          <w:right w:val="single" w:sz="4" w:space="4" w:color="auto"/>
+        </w:pBdr>
+      </w:pPr>
+    </w:p>
+    <w:p>
+      <w:pPr>
+        <w:pBdr>
+          <w:top w:val="single" w:sz="4" w:space="1" w:color="auto"/>
+          <w:left w:val="single" w:sz="4" w:space="4" w:color="auto"/>
+          <w:bottom w:val="single" w:sz="4" w:space="1" w:color="auto"/>
+          <w:right w:val="single" w:sz="4" w:space="4" w:color="auto"/>
+        </w:pBdr>
+      </w:pPr>
+    </w:p>
+    <w:p/>
+    <w:p>
+      <w:pPr>
+        <w:pStyle w:val="1"/>
+        <w:rPr>
+          <w:sz w:val="30"/>
+          <w:szCs w:val="30"/>
+        </w:rPr>
+      </w:pPr>
+      <w:r>
+        <w:rPr>
+          <w:rFonts w:hint="eastAsia"/>
+          <w:sz w:val="30"/>
+          <w:szCs w:val="30"/>
+        </w:rPr>
+        <w:t>获取</w:t>
+      </w:r>
+      <w:r>
+        <w:rPr>
+          <w:sz w:val="30"/>
+          <w:szCs w:val="30"/>
+        </w:rPr>
+        <w:t>优惠券接口</w:t>
+      </w:r>
+      <w:r>
+        <w:rPr>
+          <w:sz w:val="30"/>
+          <w:szCs w:val="30"/>
+        </w:rPr>
+        <w:t>：</w:t>
+      </w:r>
+    </w:p>
+    <w:p>
+      <w:pPr>
+        <w:pBdr>
+          <w:top w:val="single" w:sz="4" w:space="1" w:color="auto"/>
+          <w:left w:val="single" w:sz="4" w:space="4" w:color="auto"/>
+          <w:bottom w:val="single" w:sz="4" w:space="1" w:color="auto"/>
+          <w:right w:val="single" w:sz="4" w:space="4" w:color="auto"/>
+        </w:pBdr>
+        <w:rPr>
+          <w:b/>
+        </w:rPr>
+      </w:pPr>
+    </w:p>
+    <w:p>
+      <w:pPr>
+        <w:pBdr>
+          <w:top w:val="single" w:sz="4" w:space="1" w:color="auto"/>
+          <w:left w:val="single" w:sz="4" w:space="4" w:color="auto"/>
+          <w:bottom w:val="single" w:sz="4" w:space="1" w:color="auto"/>
+          <w:right w:val="single" w:sz="4" w:space="4" w:color="auto"/>
+        </w:pBdr>
+        <w:rPr>
+          <w:rFonts w:ascii="Consolas" w:hAnsi="Consolas" w:cs="Consolas"/>
+          <w:kern w:val="0"/>
+          <w:sz w:val="24"/>
+          <w:szCs w:val="24"/>
+        </w:rPr>
+      </w:pPr>
+      <w:r>
+        <w:rPr>
+          <w:rFonts w:hint="eastAsia"/>
+          <w:b/>
+        </w:rPr>
+        <w:t>接口</w:t>
+      </w:r>
+      <w:r>
+        <w:rPr>
+          <w:b/>
+        </w:rPr>
+        <w:t>地址：</w:t>
+      </w:r>
+      <w:r>
+        <w:rPr>
+          <w:rFonts w:ascii="Consolas" w:hAnsi="Consolas" w:cs="Consolas"/>
+          <w:kern w:val="0"/>
+          <w:sz w:val="24"/>
+          <w:szCs w:val="24"/>
+        </w:rPr>
+        <w:t>http:/localhost:</w:t>
+      </w:r>
+      <w:r>
+        <w:rPr>
+          <w:b/>
+        </w:rPr>
+        <w:t>8</w:t>
+      </w:r>
+      <w:r>
+        <w:rPr>
+          <w:rFonts w:ascii="Consolas" w:hAnsi="Consolas" w:cs="Consolas"/>
+          <w:kern w:val="0"/>
+          <w:sz w:val="24"/>
+          <w:szCs w:val="24"/>
+        </w:rPr>
+        <w:t>080</w:t>
+      </w:r>
+      <w:r>
+        <w:rPr>
+          <w:rFonts w:ascii="Consolas" w:hAnsi="Consolas" w:cs="Consolas"/>
+          <w:kern w:val="0"/>
+          <w:sz w:val="24"/>
+          <w:szCs w:val="24"/>
+        </w:rPr>
+        <w:t>/coupon/getCouponByCode.do</w:t>
+      </w:r>
+    </w:p>
+    <w:p>
+      <w:pPr>
+        <w:pBdr>
+          <w:top w:val="single" w:sz="4" w:space="1" w:color="auto"/>
+          <w:left w:val="single" w:sz="4" w:space="4" w:color="auto"/>
+          <w:bottom w:val="single" w:sz="4" w:space="1" w:color="auto"/>
+          <w:right w:val="single" w:sz="4" w:space="4" w:color="auto"/>
+        </w:pBdr>
+        <w:rPr>
+          <w:b/>
+        </w:rPr>
+      </w:pPr>
+    </w:p>
+    <w:p>
+      <w:pPr>
+        <w:pBdr>
+          <w:top w:val="single" w:sz="4" w:space="1" w:color="auto"/>
+          <w:left w:val="single" w:sz="4" w:space="4" w:color="auto"/>
+          <w:bottom w:val="single" w:sz="4" w:space="1" w:color="auto"/>
+          <w:right w:val="single" w:sz="4" w:space="4" w:color="auto"/>
+        </w:pBdr>
+      </w:pPr>
+      <w:r>
+        <w:rPr>
+          <w:rFonts w:hint="eastAsia"/>
+          <w:b/>
+        </w:rPr>
+        <w:t>上行</w:t>
+      </w:r>
+      <w:r>
+        <w:rPr>
+          <w:b/>
+        </w:rPr>
+        <w:t>参</w:t>
+      </w:r>
+      <w:r>
+        <w:rPr>
+          <w:b/>
+        </w:rPr>
+        <w:t>数</w:t>
+      </w:r>
+      <w:r>
+        <w:rPr>
+          <w:rFonts w:hint="eastAsia"/>
+          <w:b/>
+        </w:rPr>
+        <w:t>：</w:t>
+      </w:r>
+      <w:r>
+        <w:rPr>
+          <w:rFonts w:ascii="Consolas" w:hAnsi="Consolas" w:cs="Consolas"/>
+          <w:kern w:val="0"/>
+          <w:szCs w:val="21"/>
+        </w:rPr>
+        <w:t>code</w:t>
+      </w:r>
+      <w:r>
+        <w:rPr>
+          <w:rFonts w:ascii="Consolas" w:hAnsi="Consolas" w:cs="Consolas"/>
+          <w:kern w:val="0"/>
+          <w:szCs w:val="21"/>
+        </w:rPr>
+        <w:t>Id</w:t>
+      </w:r>
+      <w:r>
+        <w:rPr>
+          <w:rFonts w:ascii="Consolas" w:hAnsi="Consolas" w:cs="Consolas"/>
+          <w:kern w:val="0"/>
+          <w:szCs w:val="21"/>
+        </w:rPr>
+        <w:t>参数</w:t>
+      </w:r>
+    </w:p>
+    <w:p>
+      <w:pPr>
+        <w:pBdr>
+          <w:top w:val="single" w:sz="4" w:space="1" w:color="auto"/>
+          <w:left w:val="single" w:sz="4" w:space="4" w:color="auto"/>
+          <w:bottom w:val="single" w:sz="4" w:space="1" w:color="auto"/>
+          <w:right w:val="single" w:sz="4" w:space="4" w:color="auto"/>
+        </w:pBdr>
+        <w:rPr>
+          <w:b/>
+        </w:rPr>
+      </w:pPr>
+      <w:r>
+        <w:rPr>
+          <w:rFonts w:hint="eastAsia"/>
+          <w:b/>
+        </w:rPr>
+        <w:t>下行</w:t>
+      </w:r>
+      <w:r>
+        <w:rPr>
+          <w:b/>
+        </w:rPr>
+        <w:t>参数：</w:t>
+      </w:r>
+    </w:p>
+    <w:p>
+      <w:pPr>
+        <w:pBdr>
+          <w:top w:val="single" w:sz="4" w:space="1" w:color="auto"/>
+          <w:left w:val="single" w:sz="4" w:space="4" w:color="auto"/>
+          <w:bottom w:val="single" w:sz="4" w:space="1" w:color="auto"/>
+          <w:right w:val="single" w:sz="4" w:space="4" w:color="auto"/>
+        </w:pBdr>
+        <w:rPr>
+          <w:b/>
+        </w:rPr>
+      </w:pPr>
+      <w:r>
+        <w:rPr>
+          <w:b/>
+        </w:rPr>
+        <w:t>J</w:t>
+      </w:r>
+      <w:r>
+        <w:rPr>
+          <w:rFonts w:hint="eastAsia"/>
+          <w:b/>
+        </w:rPr>
+        <w:t>son</w:t>
+      </w:r>
+      <w:r>
+        <w:rPr>
+          <w:b/>
+        </w:rPr>
+        <w:t>返回：</w:t>
+      </w:r>
+    </w:p>
+    <w:p>
+      <w:pPr>
+        <w:pBdr>
+          <w:top w:val="single" w:sz="4" w:space="1" w:color="auto"/>
+          <w:left w:val="single" w:sz="4" w:space="4" w:color="auto"/>
+          <w:bottom w:val="single" w:sz="4" w:space="1" w:color="auto"/>
+          <w:right w:val="single" w:sz="4" w:space="4" w:color="auto"/>
+        </w:pBdr>
+        <w:rPr>
+          <w:b/>
+        </w:rPr>
+      </w:pPr>
+    </w:p>
+    <w:p>
+      <w:pPr>
+        <w:pBdr>
+          <w:top w:val="single" w:sz="4" w:space="1" w:color="auto"/>
+          <w:left w:val="single" w:sz="4" w:space="4" w:color="auto"/>
+          <w:bottom w:val="single" w:sz="4" w:space="1" w:color="auto"/>
+          <w:right w:val="single" w:sz="4" w:space="4" w:color="auto"/>
+        </w:pBdr>
+      </w:pPr>
+      <w:r>
+        <w:t>{</w:t>
+      </w:r>
+    </w:p>
+    <w:p>
+      <w:pPr>
+        <w:pBdr>
+          <w:top w:val="single" w:sz="4" w:space="1" w:color="auto"/>
+          <w:left w:val="single" w:sz="4" w:space="4" w:color="auto"/>
+          <w:bottom w:val="single" w:sz="4" w:space="1" w:color="auto"/>
+          <w:right w:val="single" w:sz="4" w:space="4" w:color="auto"/>
+        </w:pBdr>
+      </w:pPr>
+      <w:r>
+        <w:tab/>
+        <w:t>"categoryIds": "1,3,4,5",</w:t>
+      </w:r>
+    </w:p>
+    <w:p>
+      <w:pPr>
+        <w:pBdr>
+          <w:top w:val="single" w:sz="4" w:space="1" w:color="auto"/>
+          <w:left w:val="single" w:sz="4" w:space="4" w:color="auto"/>
+          <w:bottom w:val="single" w:sz="4" w:space="1" w:color="auto"/>
+          <w:right w:val="single" w:sz="4" w:space="4" w:color="auto"/>
+        </w:pBdr>
+      </w:pPr>
+      <w:r>
+        <w:tab/>
+        <w:t>"codeAmount": 1,</w:t>
+      </w:r>
+      <w:r>
+        <w:rPr>
+          <w:color w:val="FF0000"/>
+        </w:rPr>
+        <w:t xml:space="preserve"> //</w:t>
+      </w:r>
+      <w:r>
+        <w:rPr>
+          <w:rFonts w:hint="eastAsia"/>
+          <w:color w:val="FF0000"/>
+        </w:rPr>
+        <w:t>优惠</w:t>
+      </w:r>
+      <w:r>
+        <w:rPr>
+          <w:color w:val="FF0000"/>
+        </w:rPr>
+        <w:t>券金额</w:t>
+      </w:r>
+    </w:p>
+    <w:p>
+      <w:pPr>
+        <w:pBdr>
+          <w:top w:val="single" w:sz="4" w:space="1" w:color="auto"/>
+          <w:left w:val="single" w:sz="4" w:space="4" w:color="auto"/>
+          <w:bottom w:val="single" w:sz="4" w:space="1" w:color="auto"/>
+          <w:right w:val="single" w:sz="4" w:space="4" w:color="auto"/>
+        </w:pBdr>
+      </w:pPr>
+      <w:r>
+        <w:tab/>
+        <w:t>"codeId": "1112",</w:t>
+      </w:r>
+    </w:p>
+    <w:p>
+      <w:pPr>
+        <w:pBdr>
+          <w:top w:val="single" w:sz="4" w:space="1" w:color="auto"/>
+          <w:left w:val="single" w:sz="4" w:space="4" w:color="auto"/>
+          <w:bottom w:val="single" w:sz="4" w:space="1" w:color="auto"/>
+          <w:right w:val="single" w:sz="4" w:space="4" w:color="auto"/>
+        </w:pBdr>
+      </w:pPr>
+      <w:r>
+        <w:tab/>
+        <w:t>"codeValue": "10001",</w:t>
+      </w:r>
+    </w:p>
+    <w:p>
+      <w:pPr>
+        <w:pBdr>
+          <w:top w:val="single" w:sz="4" w:space="1" w:color="auto"/>
+          <w:left w:val="single" w:sz="4" w:space="4" w:color="auto"/>
+          <w:bottom w:val="single" w:sz="4" w:space="1" w:color="auto"/>
+          <w:right w:val="single" w:sz="4" w:space="4" w:color="auto"/>
+        </w:pBdr>
+      </w:pPr>
+      <w:r>
+        <w:tab/>
+        <w:t>"createTime": "2016-11-27 00:45:50",</w:t>
+      </w:r>
+    </w:p>
+    <w:p>
+      <w:pPr>
+        <w:pBdr>
+          <w:top w:val="single" w:sz="4" w:space="1" w:color="auto"/>
+          <w:left w:val="single" w:sz="4" w:space="4" w:color="auto"/>
+          <w:bottom w:val="single" w:sz="4" w:space="1" w:color="auto"/>
+          <w:right w:val="single" w:sz="4" w:space="4" w:color="auto"/>
+        </w:pBdr>
+      </w:pPr>
+      <w:r>
+        <w:tab/>
+        <w:t>"endTime": "2017-09-29 00:45:39",</w:t>
+      </w:r>
+    </w:p>
+    <w:p>
+      <w:pPr>
+        <w:pBdr>
+          <w:top w:val="single" w:sz="4" w:space="1" w:color="auto"/>
+          <w:left w:val="single" w:sz="4" w:space="4" w:color="auto"/>
+          <w:bottom w:val="single" w:sz="4" w:space="1" w:color="auto"/>
+          <w:right w:val="single" w:sz="4" w:space="4" w:color="auto"/>
+        </w:pBdr>
+      </w:pPr>
+      <w:r>
+        <w:lastRenderedPageBreak/>
+        <w:tab/>
+        <w:t>"result": 100,</w:t>
+      </w:r>
+    </w:p>
+    <w:p>
+      <w:pPr>
+        <w:pBdr>
+          <w:top w:val="single" w:sz="4" w:space="1" w:color="auto"/>
+          <w:left w:val="single" w:sz="4" w:space="4" w:color="auto"/>
+          <w:bottom w:val="single" w:sz="4" w:space="1" w:color="auto"/>
+          <w:right w:val="single" w:sz="4" w:space="4" w:color="auto"/>
+        </w:pBdr>
+      </w:pPr>
+      <w:r>
+        <w:rPr>
+          <w:rFonts w:hint="eastAsia"/>
+        </w:rPr>
+        <w:tab/>
+        <w:t>"resultDesc": "</w:t>
+      </w:r>
+      <w:r>
+        <w:rPr>
+          <w:rFonts w:hint="eastAsia"/>
+        </w:rPr>
+        <w:t>查询成功</w:t>
+      </w:r>
+      <w:r>
+        <w:rPr>
+          <w:rFonts w:hint="eastAsia"/>
+        </w:rPr>
+        <w:t>",</w:t>
+      </w:r>
+    </w:p>
+    <w:p>
+      <w:pPr>
+        <w:pBdr>
+          <w:top w:val="single" w:sz="4" w:space="1" w:color="auto"/>
+          <w:left w:val="single" w:sz="4" w:space="4" w:color="auto"/>
+          <w:bottom w:val="single" w:sz="4" w:space="1" w:color="auto"/>
+          <w:right w:val="single" w:sz="4" w:space="4" w:color="auto"/>
+        </w:pBdr>
+      </w:pPr>
+      <w:r>
+        <w:tab/>
+        <w:t>"startTime": "2016-11-27 00:45:48",</w:t>
+      </w:r>
+    </w:p>
+    <w:p>
+      <w:pPr>
+        <w:pBdr>
+          <w:top w:val="single" w:sz="4" w:space="1" w:color="auto"/>
+          <w:left w:val="single" w:sz="4" w:space="4" w:color="auto"/>
+          <w:bottom w:val="single" w:sz="4" w:space="1" w:color="auto"/>
+          <w:right w:val="single" w:sz="4" w:space="4" w:color="auto"/>
+        </w:pBdr>
+      </w:pPr>
+      <w:r>
+        <w:tab/>
+        <w:t>"status": 1,</w:t>
+      </w:r>
+      <w:r>
+        <w:t xml:space="preserve">  </w:t>
+      </w:r>
+    </w:p>
+    <w:p>
+      <w:pPr>
+        <w:pBdr>
+          <w:top w:val="single" w:sz="4" w:space="1" w:color="auto"/>
+          <w:left w:val="single" w:sz="4" w:space="4" w:color="auto"/>
+          <w:bottom w:val="single" w:sz="4" w:space="1" w:color="auto"/>
+          <w:right w:val="single" w:sz="4" w:space="4" w:color="auto"/>
+        </w:pBdr>
+      </w:pPr>
+      <w:r>
+        <w:tab/>
+        <w:t>"useCount": 0</w:t>
+      </w:r>
+    </w:p>
+    <w:p>
+      <w:pPr>
+        <w:pBdr>
+          <w:top w:val="single" w:sz="4" w:space="1" w:color="auto"/>
+          <w:left w:val="single" w:sz="4" w:space="4" w:color="auto"/>
+          <w:bottom w:val="single" w:sz="4" w:space="1" w:color="auto"/>
+          <w:right w:val="single" w:sz="4" w:space="4" w:color="auto"/>
+        </w:pBdr>
+      </w:pPr>
+      <w:r>
+        <w:t>}</w:t>
+      </w:r>
+    </w:p>
+    <w:p>
+      <w:pPr>
+        <w:pBdr>
+          <w:top w:val="single" w:sz="4" w:space="1" w:color="auto"/>
+          <w:left w:val="single" w:sz="4" w:space="4" w:color="auto"/>
+          <w:bottom w:val="single" w:sz="4" w:space="1" w:color="auto"/>
+          <w:right w:val="single" w:sz="4" w:space="4" w:color="auto"/>
+        </w:pBdr>
+      </w:pPr>
+    </w:p>
+    <w:p/>
+    <w:p/>
+    <w:p>
+      <w:pPr>
+        <w:pStyle w:val="1"/>
+        <w:rPr>
+          <w:sz w:val="30"/>
+          <w:szCs w:val="30"/>
+        </w:rPr>
+      </w:pPr>
+      <w:r>
+        <w:rPr>
+          <w:rFonts w:hint="eastAsia"/>
+          <w:sz w:val="30"/>
+          <w:szCs w:val="30"/>
+        </w:rPr>
+        <w:t>微信</w:t>
+      </w:r>
+      <w:r>
+        <w:rPr>
+          <w:sz w:val="30"/>
+          <w:szCs w:val="30"/>
+        </w:rPr>
+        <w:t>支付页轮询接口</w:t>
+      </w:r>
+      <w:r>
+        <w:rPr>
+          <w:sz w:val="30"/>
+          <w:szCs w:val="30"/>
+        </w:rPr>
+        <w:t>：</w:t>
+      </w:r>
+    </w:p>
+    <w:p>
+      <w:pPr>
+        <w:pBdr>
+          <w:top w:val="single" w:sz="4" w:space="1" w:color="auto"/>
+          <w:left w:val="single" w:sz="4" w:space="4" w:color="auto"/>
+          <w:bottom w:val="single" w:sz="4" w:space="1" w:color="auto"/>
+          <w:right w:val="single" w:sz="4" w:space="4" w:color="auto"/>
+        </w:pBdr>
+        <w:rPr>
+          <w:b/>
+        </w:rPr>
+      </w:pPr>
+    </w:p>
+    <w:p>
+      <w:pPr>
+        <w:pBdr>
+          <w:top w:val="single" w:sz="4" w:space="1" w:color="auto"/>
+          <w:left w:val="single" w:sz="4" w:space="4" w:color="auto"/>
+          <w:bottom w:val="single" w:sz="4" w:space="1" w:color="auto"/>
+          <w:right w:val="single" w:sz="4" w:space="4" w:color="auto"/>
+        </w:pBdr>
+        <w:rPr>
+          <w:rFonts w:ascii="Consolas" w:hAnsi="Consolas" w:cs="Consolas"/>
+          <w:kern w:val="0"/>
+          <w:sz w:val="24"/>
+          <w:szCs w:val="24"/>
+        </w:rPr>
+      </w:pPr>
+      <w:r>
+        <w:rPr>
+          <w:rFonts w:hint="eastAsia"/>
+          <w:b/>
+        </w:rPr>
+        <w:t>接口</w:t>
+      </w:r>
+      <w:r>
+        <w:rPr>
+          <w:b/>
+        </w:rPr>
+        <w:t>地址：</w:t>
+      </w:r>
+      <w:r>
+        <w:rPr>
+          <w:rFonts w:ascii="Consolas" w:hAnsi="Consolas" w:cs="Consolas"/>
+          <w:kern w:val="0"/>
+          <w:sz w:val="24"/>
+          <w:szCs w:val="24"/>
+        </w:rPr>
+        <w:t>http:/localhost:</w:t>
+      </w:r>
+      <w:r>
+        <w:rPr>
+          <w:b/>
+        </w:rPr>
+        <w:t>8</w:t>
+      </w:r>
+      <w:r>
+        <w:rPr>
+          <w:rFonts w:ascii="Consolas" w:hAnsi="Consolas" w:cs="Consolas"/>
+          <w:kern w:val="0"/>
+          <w:sz w:val="24"/>
+          <w:szCs w:val="24"/>
+        </w:rPr>
+        <w:t>080</w:t>
+      </w:r>
+      <w:r>
+        <w:rPr>
+          <w:b/>
+        </w:rPr>
+        <w:t>/pay/query.do</w:t>
+      </w:r>
+    </w:p>
+    <w:p>
+      <w:pPr>
+        <w:pBdr>
+          <w:top w:val="single" w:sz="4" w:space="1" w:color="auto"/>
+          <w:left w:val="single" w:sz="4" w:space="4" w:color="auto"/>
+          <w:bottom w:val="single" w:sz="4" w:space="1" w:color="auto"/>
+          <w:right w:val="single" w:sz="4" w:space="4" w:color="auto"/>
+        </w:pBdr>
+        <w:rPr>
+          <w:b/>
+        </w:rPr>
+      </w:pPr>
+    </w:p>
+    <w:p>
+      <w:pPr>
+        <w:pBdr>
+          <w:top w:val="single" w:sz="4" w:space="1" w:color="auto"/>
+          <w:left w:val="single" w:sz="4" w:space="4" w:color="auto"/>
+          <w:bottom w:val="single" w:sz="4" w:space="1" w:color="auto"/>
+          <w:right w:val="single" w:sz="4" w:space="4" w:color="auto"/>
+        </w:pBdr>
+      </w:pPr>
+      <w:r>
+        <w:rPr>
+          <w:rFonts w:hint="eastAsia"/>
+          <w:b/>
+        </w:rPr>
+        <w:t>上行</w:t>
+      </w:r>
+      <w:r>
+        <w:rPr>
+          <w:b/>
+        </w:rPr>
+        <w:t>参</w:t>
+      </w:r>
+      <w:r>
+        <w:rPr>
+          <w:b/>
+        </w:rPr>
+        <w:t>数</w:t>
+      </w:r>
+      <w:r>
+        <w:rPr>
+          <w:rFonts w:hint="eastAsia"/>
+          <w:b/>
+        </w:rPr>
+        <w:t>：</w:t>
+      </w:r>
+      <w:r>
+        <w:rPr>
+          <w:rFonts w:ascii="Consolas" w:hAnsi="Consolas" w:cs="Consolas"/>
+          <w:kern w:val="0"/>
+          <w:szCs w:val="21"/>
+        </w:rPr>
+        <w:t>logicOrderId</w:t>
+      </w:r>
+      <w:r>
+        <w:rPr>
+          <w:rFonts w:ascii="Consolas" w:hAnsi="Consolas" w:cs="Consolas"/>
+          <w:kern w:val="0"/>
+          <w:szCs w:val="21"/>
+        </w:rPr>
+        <w:t>参数</w:t>
+      </w:r>
+    </w:p>
+    <w:p>
+      <w:pPr>
+        <w:pBdr>
+          <w:top w:val="single" w:sz="4" w:space="1" w:color="auto"/>
+          <w:left w:val="single" w:sz="4" w:space="4" w:color="auto"/>
+          <w:bottom w:val="single" w:sz="4" w:space="1" w:color="auto"/>
+          <w:right w:val="single" w:sz="4" w:space="4" w:color="auto"/>
+        </w:pBdr>
+        <w:rPr>
+          <w:b/>
+        </w:rPr>
+      </w:pPr>
+      <w:r>
+        <w:rPr>
+          <w:rFonts w:hint="eastAsia"/>
+          <w:b/>
+        </w:rPr>
+        <w:t>下行</w:t>
+      </w:r>
+      <w:r>
+        <w:rPr>
+          <w:b/>
+        </w:rPr>
+        <w:t>参数：</w:t>
+      </w:r>
+    </w:p>
+    <w:p>
+      <w:pPr>
+        <w:pBdr>
+          <w:top w:val="single" w:sz="4" w:space="1" w:color="auto"/>
+          <w:left w:val="single" w:sz="4" w:space="4" w:color="auto"/>
+          <w:bottom w:val="single" w:sz="4" w:space="1" w:color="auto"/>
+          <w:right w:val="single" w:sz="4" w:space="4" w:color="auto"/>
+        </w:pBdr>
+        <w:rPr>
+          <w:b/>
+        </w:rPr>
+      </w:pPr>
+      <w:r>
+        <w:rPr>
+          <w:b/>
+        </w:rPr>
+        <w:t>J</w:t>
+      </w:r>
+      <w:r>
+        <w:rPr>
+          <w:rFonts w:hint="eastAsia"/>
+          <w:b/>
+        </w:rPr>
+        <w:t>son</w:t>
+      </w:r>
+      <w:r>
+        <w:rPr>
+          <w:b/>
+        </w:rPr>
+        <w:t>返回：</w:t>
+      </w:r>
+    </w:p>
+    <w:p>
+      <w:pPr>
+        <w:pBdr>
+          <w:top w:val="single" w:sz="4" w:space="1" w:color="auto"/>
+          <w:left w:val="single" w:sz="4" w:space="4" w:color="auto"/>
+          <w:bottom w:val="single" w:sz="4" w:space="1" w:color="auto"/>
+          <w:right w:val="single" w:sz="4" w:space="4" w:color="auto"/>
+        </w:pBdr>
+        <w:rPr>
+          <w:b/>
+        </w:rPr>
+      </w:pPr>
+    </w:p>
+    <w:p>
+      <w:pPr>
+        <w:pBdr>
+          <w:top w:val="single" w:sz="4" w:space="1" w:color="auto"/>
+          <w:left w:val="single" w:sz="4" w:space="4" w:color="auto"/>
+          <w:bottom w:val="single" w:sz="4" w:space="1" w:color="auto"/>
+          <w:right w:val="single" w:sz="4" w:space="4" w:color="auto"/>
+        </w:pBdr>
+        <w:rPr>
+          <w:b/>
+        </w:rPr>
+      </w:pPr>
+      <w:r>
+        <w:rPr>
+          <w:b/>
+        </w:rPr>
+        <w:t>payUrl</w:t>
+      </w:r>
+      <w:r>
+        <w:rPr>
+          <w:rFonts w:hint="eastAsia"/>
+          <w:b/>
+        </w:rPr>
+        <w:t>支付</w:t>
+      </w:r>
+      <w:r>
+        <w:rPr>
+          <w:b/>
+        </w:rPr>
+        <w:t>链接</w:t>
+      </w:r>
+    </w:p>
+    <w:p>
+      <w:pPr>
+        <w:pBdr>
+          <w:top w:val="single" w:sz="4" w:space="1" w:color="auto"/>
+          <w:left w:val="single" w:sz="4" w:space="4" w:color="auto"/>
+          <w:bottom w:val="single" w:sz="4" w:space="1" w:color="auto"/>
+          <w:right w:val="single" w:sz="4" w:space="4" w:color="auto"/>
+        </w:pBdr>
+      </w:pPr>
+      <w:r>
+        <w:rPr>
+          <w:rFonts w:ascii="Consolas" w:hAnsi="Consolas" w:cs="Consolas"/>
+          <w:kern w:val="0"/>
+          <w:szCs w:val="21"/>
+        </w:rPr>
+        <w:t>{\"result\":</w:t>
+      </w:r>
+      <w:r>
+        <w:rPr>
+          <w:rFonts w:ascii="Consolas" w:hAnsi="Consolas" w:cs="Consolas"/>
+          <w:kern w:val="0"/>
+          <w:szCs w:val="21"/>
+        </w:rPr>
+        <w:t>100</w:t>
+      </w:r>
+      <w:r>
+        <w:rPr>
+          <w:rFonts w:ascii="Consolas" w:hAnsi="Consolas" w:cs="Consolas"/>
+          <w:kern w:val="0"/>
+          <w:szCs w:val="21"/>
+        </w:rPr>
+        <w:t>,\"resultDesc\":\"</w:t>
+      </w:r>
+      <w:r>
+        <w:rPr>
+          <w:rFonts w:ascii="Consolas" w:hAnsi="Consolas" w:cs="Consolas" w:hint="eastAsia"/>
+          <w:kern w:val="0"/>
+          <w:szCs w:val="21"/>
+        </w:rPr>
+        <w:t>支付</w:t>
+      </w:r>
+      <w:r>
+        <w:rPr>
+          <w:rFonts w:ascii="Consolas" w:hAnsi="Consolas" w:cs="Consolas" w:hint="eastAsia"/>
+          <w:kern w:val="0"/>
+          <w:szCs w:val="21"/>
+        </w:rPr>
+        <w:t>成功</w:t>
+      </w:r>
+      <w:r>
+        <w:rPr>
+          <w:rFonts w:ascii="Consolas" w:hAnsi="Consolas" w:cs="Consolas"/>
+          <w:kern w:val="0"/>
+          <w:szCs w:val="21"/>
+        </w:rPr>
+        <w:t>\"</w:t>
+      </w:r>
+      <w:r>
+        <w:rPr>
+          <w:rFonts w:ascii="Consolas" w:hAnsi="Consolas" w:cs="Consolas"/>
+          <w:kern w:val="0"/>
+          <w:szCs w:val="21"/>
+        </w:rPr>
+        <w:t>}"</w:t>
+      </w:r>
+    </w:p>
+    <w:p>
+      <w:pPr>
+        <w:pBdr>
+          <w:top w:val="single" w:sz="4" w:space="1" w:color="auto"/>
+          <w:left w:val="single" w:sz="4" w:space="4" w:color="auto"/>
+          <w:bottom w:val="single" w:sz="4" w:space="1" w:color="auto"/>
+          <w:right w:val="single" w:sz="4" w:space="4" w:color="auto"/>
+        </w:pBdr>
+      </w:pPr>
+      <w:r>
+        <w:rPr>
+          <w:rFonts w:hint="eastAsia"/>
+        </w:rPr>
+        <w:t>每</w:t>
+      </w:r>
+      <w:r>
+        <w:rPr>
+          <w:rFonts w:hint="eastAsia"/>
+        </w:rPr>
+        <w:t>5s</w:t>
+      </w:r>
+      <w:r>
+        <w:t>轮询一次</w:t>
+      </w:r>
+      <w:r>
+        <w:rPr>
+          <w:rFonts w:hint="eastAsia"/>
+        </w:rPr>
+        <w:t xml:space="preserve"> </w:t>
+      </w:r>
+      <w:r>
+        <w:rPr>
+          <w:rFonts w:hint="eastAsia"/>
+        </w:rPr>
+        <w:t>，</w:t>
+      </w:r>
+      <w:r>
+        <w:rPr>
+          <w:rFonts w:hint="eastAsia"/>
+        </w:rPr>
+        <w:t>100</w:t>
+      </w:r>
+      <w:r>
+        <w:rPr>
+          <w:rFonts w:hint="eastAsia"/>
+        </w:rPr>
+        <w:t>返回</w:t>
+      </w:r>
+      <w:r>
+        <w:rPr>
+          <w:rFonts w:hint="eastAsia"/>
+        </w:rPr>
+        <w:t xml:space="preserve"> </w:t>
+      </w:r>
+      <w:r>
+        <w:rPr>
+          <w:rFonts w:hint="eastAsia"/>
+        </w:rPr>
+        <w:t>时需要</w:t>
+      </w:r>
+      <w:r>
+        <w:t>跳转到</w:t>
+      </w:r>
+      <w:r>
+        <w:rPr>
+          <w:rFonts w:hint="eastAsia"/>
+        </w:rPr>
+        <w:t>个人</w:t>
+      </w:r>
+      <w:r>
+        <w:t>订单页，及地址为：</w:t>
+      </w:r>
+    </w:p>
+    <w:p>
+      <w:pPr>
+        <w:pBdr>
+          <w:top w:val="single" w:sz="4" w:space="1" w:color="auto"/>
+          <w:left w:val="single" w:sz="4" w:space="4" w:color="auto"/>
+          <w:bottom w:val="single" w:sz="4" w:space="1" w:color="auto"/>
+          <w:right w:val="single" w:sz="4" w:space="4" w:color="auto"/>
+        </w:pBdr>
+      </w:pPr>
+    </w:p>
+    <w:p>
+      <w:pPr>
+        <w:pBdr>
+          <w:top w:val="single" w:sz="4" w:space="1" w:color="auto"/>
+          <w:left w:val="single" w:sz="4" w:space="4" w:color="auto"/>
+          <w:bottom w:val="single" w:sz="4" w:space="1" w:color="auto"/>
+          <w:right w:val="single" w:sz="4" w:space="4" w:color="auto"/>
+        </w:pBdr>
+      </w:pPr>
+    </w:p>
+    <w:p>
+      <w:pPr>
+        <w:pBdr>
+          <w:top w:val="single" w:sz="4" w:space="1" w:color="auto"/>
+          <w:left w:val="single" w:sz="4" w:space="4" w:color="auto"/>
+          <w:bottom w:val="single" w:sz="4" w:space="1" w:color="auto"/>
+          <w:right w:val="single" w:sz="4" w:space="4" w:color="auto"/>
+        </w:pBdr>
+      </w:pPr>
+    </w:p>
+    <w:p/>
+    <w:p/>
+    <w:p>
+      <w:pPr>
+        <w:pStyle w:val="1"/>
+        <w:rPr>
+          <w:sz w:val="30"/>
+          <w:szCs w:val="30"/>
+        </w:rPr>
+      </w:pPr>
+      <w:r>
+        <w:rPr>
+          <w:rFonts w:hint="eastAsia"/>
+          <w:sz w:val="30"/>
+          <w:szCs w:val="30"/>
+        </w:rPr>
+        <w:t>订单详情</w:t>
+      </w:r>
+      <w:r>
+        <w:rPr>
+          <w:sz w:val="30"/>
+          <w:szCs w:val="30"/>
+        </w:rPr>
+        <w:t>接口</w:t>
+      </w:r>
+      <w:r>
+        <w:rPr>
+          <w:sz w:val="30"/>
+          <w:szCs w:val="30"/>
+        </w:rPr>
+        <w:t>：</w:t>
+      </w:r>
+    </w:p>
+    <w:p>
+      <w:pPr>
+        <w:pBdr>
+          <w:top w:val="single" w:sz="4" w:space="1" w:color="auto"/>
+          <w:left w:val="single" w:sz="4" w:space="4" w:color="auto"/>
+          <w:bottom w:val="single" w:sz="4" w:space="1" w:color="auto"/>
+          <w:right w:val="single" w:sz="4" w:space="4" w:color="auto"/>
+        </w:pBdr>
+        <w:rPr>
+          <w:b/>
+        </w:rPr>
+      </w:pPr>
+    </w:p>
+    <w:p>
+      <w:pPr>
+        <w:pBdr>
+          <w:top w:val="single" w:sz="4" w:space="1" w:color="auto"/>
+          <w:left w:val="single" w:sz="4" w:space="4" w:color="auto"/>
+          <w:bottom w:val="single" w:sz="4" w:space="1" w:color="auto"/>
+          <w:right w:val="single" w:sz="4" w:space="4" w:color="auto"/>
+        </w:pBdr>
+        <w:rPr>
+          <w:rFonts w:ascii="Consolas" w:hAnsi="Consolas" w:cs="Consolas"/>
+          <w:kern w:val="0"/>
+          <w:sz w:val="24"/>
+          <w:szCs w:val="24"/>
+        </w:rPr>
+      </w:pPr>
+      <w:r>
+        <w:rPr>
+          <w:rFonts w:hint="eastAsia"/>
+          <w:b/>
+        </w:rPr>
+        <w:t>接口</w:t>
+      </w:r>
+      <w:r>
+        <w:rPr>
+          <w:b/>
+        </w:rPr>
+        <w:t>地址：</w:t>
+      </w:r>
+      <w:r>
+        <w:rPr>
+          <w:rFonts w:ascii="Consolas" w:hAnsi="Consolas" w:cs="Consolas"/>
+          <w:kern w:val="0"/>
+          <w:sz w:val="24"/>
+          <w:szCs w:val="24"/>
+        </w:rPr>
+        <w:t>http:/localhost:</w:t>
+      </w:r>
+      <w:r>
+        <w:rPr>
+          <w:rFonts w:ascii="Consolas" w:hAnsi="Consolas" w:cs="Consolas"/>
+          <w:kern w:val="0"/>
+          <w:sz w:val="24"/>
+          <w:szCs w:val="24"/>
+        </w:rPr>
+        <w:t>8</w:t>
+      </w:r>
+      <w:r>
+        <w:rPr>
+          <w:rFonts w:ascii="Consolas" w:hAnsi="Consolas" w:cs="Consolas"/>
+          <w:kern w:val="0"/>
+          <w:sz w:val="24"/>
+          <w:szCs w:val="24"/>
+        </w:rPr>
+        <w:t>080</w:t>
+      </w:r>
+      <w:r>
+        <w:rPr>
+          <w:rFonts w:ascii="Consolas" w:hAnsi="Consolas" w:cs="Consolas"/>
+          <w:kern w:val="0"/>
+          <w:sz w:val="24"/>
+          <w:szCs w:val="24"/>
+        </w:rPr>
+        <w:t>/uc/orderdetail.do</w:t>
+      </w:r>
+    </w:p>
+    <w:p>
+      <w:pPr>
+        <w:pBdr>
+          <w:top w:val="single" w:sz="4" w:space="1" w:color="auto"/>
+          <w:left w:val="single" w:sz="4" w:space="4" w:color="auto"/>
+          <w:bottom w:val="single" w:sz="4" w:space="1" w:color="auto"/>
+          <w:right w:val="single" w:sz="4" w:space="4" w:color="auto"/>
+        </w:pBdr>
+        <w:rPr>
+          <w:b/>
+        </w:rPr>
+      </w:pPr>
+    </w:p>
+    <w:p>
+      <w:pPr>
+        <w:pBdr>
+          <w:top w:val="single" w:sz="4" w:space="1" w:color="auto"/>
+          <w:left w:val="single" w:sz="4" w:space="4" w:color="auto"/>
+          <w:bottom w:val="single" w:sz="4" w:space="1" w:color="auto"/>
+          <w:right w:val="single" w:sz="4" w:space="4" w:color="auto"/>
+        </w:pBdr>
+      </w:pPr>
+      <w:r>
+        <w:rPr>
+          <w:rFonts w:hint="eastAsia"/>
+          <w:b/>
+        </w:rPr>
+        <w:t>上行</w:t>
+      </w:r>
+      <w:r>
+        <w:rPr>
+          <w:b/>
+        </w:rPr>
+        <w:t>参</w:t>
+      </w:r>
+      <w:r>
+        <w:rPr>
+          <w:b/>
+        </w:rPr>
+        <w:t>数</w:t>
+      </w:r>
+      <w:r>
+        <w:rPr>
+          <w:rFonts w:hint="eastAsia"/>
+          <w:b/>
+        </w:rPr>
+        <w:t>：</w:t>
+      </w:r>
+      <w:r>
+        <w:rPr>
+          <w:rFonts w:ascii="Consolas" w:hAnsi="Consolas" w:cs="Consolas"/>
+          <w:kern w:val="0"/>
+          <w:szCs w:val="21"/>
+        </w:rPr>
+        <w:t>orderId</w:t>
+      </w:r>
+      <w:r>
+        <w:rPr>
+          <w:rFonts w:ascii="Consolas" w:hAnsi="Consolas" w:cs="Consolas"/>
+          <w:kern w:val="0"/>
+          <w:szCs w:val="21"/>
+        </w:rPr>
+        <w:t>参数</w:t>
+      </w:r>
+    </w:p>
+    <w:p>
+      <w:pPr>
+        <w:pBdr>
+          <w:top w:val="single" w:sz="4" w:space="1" w:color="auto"/>
+          <w:left w:val="single" w:sz="4" w:space="4" w:color="auto"/>
+          <w:bottom w:val="single" w:sz="4" w:space="1" w:color="auto"/>
+          <w:right w:val="single" w:sz="4" w:space="4" w:color="auto"/>
+        </w:pBdr>
+        <w:rPr>
+          <w:b/>
+        </w:rPr>
+      </w:pPr>
+      <w:r>
+        <w:rPr>
+          <w:rFonts w:hint="eastAsia"/>
+          <w:b/>
+        </w:rPr>
+        <w:t>下行</w:t>
+      </w:r>
+      <w:r>
+        <w:rPr>
+          <w:b/>
+        </w:rPr>
+        <w:t>参数：</w:t>
+      </w:r>
+    </w:p>
+    <w:p>
+      <w:pPr>
+        <w:pBdr>
+          <w:top w:val="single" w:sz="4" w:space="1" w:color="auto"/>
+          <w:left w:val="single" w:sz="4" w:space="4" w:color="auto"/>
+          <w:bottom w:val="single" w:sz="4" w:space="1" w:color="auto"/>
+          <w:right w:val="single" w:sz="4" w:space="4" w:color="auto"/>
+        </w:pBdr>
+        <w:rPr>
+          <w:b/>
+        </w:rPr>
+      </w:pPr>
+      <w:r>
+        <w:rPr>
+          <w:b/>
+        </w:rPr>
+        <w:t>J</w:t>
+      </w:r>
+      <w:r>
+        <w:rPr>
+          <w:rFonts w:hint="eastAsia"/>
+          <w:b/>
+        </w:rPr>
+        <w:t>son</w:t>
+      </w:r>
+      <w:r>
+        <w:rPr>
+          <w:b/>
+        </w:rPr>
+        <w:t>返回：</w:t>
+      </w:r>
+    </w:p>
+    <w:p>
+      <w:pPr>
+        <w:pBdr>
+          <w:top w:val="single" w:sz="4" w:space="1" w:color="auto"/>
+          <w:left w:val="single" w:sz="4" w:space="4" w:color="auto"/>
+          <w:bottom w:val="single" w:sz="4" w:space="1" w:color="auto"/>
+          <w:right w:val="single" w:sz="4" w:space="4" w:color="auto"/>
+        </w:pBdr>
+        <w:rPr>
+          <w:b/>
+        </w:rPr>
+      </w:pPr>
+    </w:p>
+    <w:p>
+      <w:pPr>
+        <w:pBdr>
+          <w:top w:val="single" w:sz="4" w:space="1" w:color="auto"/>
+          <w:left w:val="single" w:sz="4" w:space="4" w:color="auto"/>
+          <w:bottom w:val="single" w:sz="4" w:space="1" w:color="auto"/>
+          <w:right w:val="single" w:sz="4" w:space="4" w:color="auto"/>
+        </w:pBdr>
+      </w:pPr>
+      <w:r>
+        <w:t>{</w:t>
+      </w:r>
+    </w:p>
+    <w:p>
+      <w:pPr>
+        <w:pBdr>
+          <w:top w:val="single" w:sz="4" w:space="1" w:color="auto"/>
+          <w:left w:val="single" w:sz="4" w:space="4" w:color="auto"/>
+          <w:bottom w:val="single" w:sz="4" w:space="1" w:color="auto"/>
+          <w:right w:val="single" w:sz="4" w:space="4" w:color="auto"/>
+        </w:pBdr>
+        <w:rPr>
+          <w:color w:val="FF0000"/>
+        </w:rPr>
+      </w:pPr>
+      <w:r>
+        <w:rPr>
+          <w:color w:val="FF0000"/>
+        </w:rPr>
+        <w:tab/>
+        <w:t xml:space="preserve">"accountId": "13718340933", // </w:t>
+      </w:r>
+      <w:r>
+        <w:rPr>
+          <w:rFonts w:hint="eastAsia"/>
+          <w:color w:val="FF0000"/>
+        </w:rPr>
+        <w:t>用户</w:t>
+      </w:r>
+      <w:r>
+        <w:rPr>
+          <w:color w:val="FF0000"/>
+        </w:rPr>
+        <w:t>id</w:t>
+      </w:r>
+    </w:p>
+    <w:p>
+      <w:pPr>
+        <w:pBdr>
+          <w:top w:val="single" w:sz="4" w:space="1" w:color="auto"/>
+          <w:left w:val="single" w:sz="4" w:space="4" w:color="auto"/>
+          <w:bottom w:val="single" w:sz="4" w:space="1" w:color="auto"/>
+          <w:right w:val="single" w:sz="4" w:space="4" w:color="auto"/>
+        </w:pBdr>
+        <w:rPr>
+          <w:color w:val="FF0000"/>
+        </w:rPr>
+      </w:pPr>
+      <w:r>
+        <w:rPr>
+          <w:color w:val="FF0000"/>
+        </w:rPr>
+        <w:tab/>
+        <w:t>"campsId": "20170108220106CAM1eaf186c", //</w:t>
+      </w:r>
+      <w:r>
+        <w:rPr>
+          <w:rFonts w:hint="eastAsia"/>
+          <w:color w:val="FF0000"/>
+        </w:rPr>
+        <w:t>营地</w:t>
+      </w:r>
+      <w:r>
+        <w:rPr>
+          <w:color w:val="FF0000"/>
+        </w:rPr>
+        <w:t>Id</w:t>
+      </w:r>
+    </w:p>
+    <w:p>
+      <w:pPr>
+        <w:pBdr>
+          <w:top w:val="single" w:sz="4" w:space="1" w:color="auto"/>
+          <w:left w:val="single" w:sz="4" w:space="4" w:color="auto"/>
+          <w:bottom w:val="single" w:sz="4" w:space="1" w:color="auto"/>
+          <w:right w:val="single" w:sz="4" w:space="4" w:color="auto"/>
+        </w:pBdr>
+      </w:pPr>
+      <w:r>
+        <w:tab/>
+        <w:t>"campsImages": "http://127.0.0.1:8081/img/camps/jpg/zb9_20170108220048",</w:t>
+      </w:r>
+    </w:p>
+    <w:p>
+      <w:pPr>
+        <w:pBdr>
+          <w:top w:val="single" w:sz="4" w:space="1" w:color="auto"/>
+          <w:left w:val="single" w:sz="4" w:space="4" w:color="auto"/>
+          <w:bottom w:val="single" w:sz="4" w:space="1" w:color="auto"/>
+          <w:right w:val="single" w:sz="4" w:space="4" w:color="auto"/>
+        </w:pBdr>
+        <w:rPr>
+          <w:color w:val="FF0000"/>
+        </w:rPr>
+      </w:pPr>
+      <w:r>
+        <w:rPr>
+          <w:rFonts w:hint="eastAsia"/>
+        </w:rPr>
+        <w:lastRenderedPageBreak/>
+        <w:tab/>
+      </w:r>
+      <w:r>
+        <w:rPr>
+          <w:rFonts w:hint="eastAsia"/>
+          <w:color w:val="FF0000"/>
+        </w:rPr>
+        <w:t>"campsName": "2</w:t>
+      </w:r>
+      <w:r>
+        <w:rPr>
+          <w:rFonts w:hint="eastAsia"/>
+          <w:color w:val="FF0000"/>
+        </w:rPr>
+        <w:t>分钱营地</w:t>
+      </w:r>
+      <w:r>
+        <w:rPr>
+          <w:rFonts w:hint="eastAsia"/>
+          <w:color w:val="FF0000"/>
+        </w:rPr>
+        <w:t>",</w:t>
+      </w:r>
+      <w:r>
+        <w:rPr>
+          <w:color w:val="FF0000"/>
+        </w:rPr>
+        <w:t xml:space="preserve"> //</w:t>
+      </w:r>
+      <w:r>
+        <w:rPr>
+          <w:rFonts w:hint="eastAsia"/>
+          <w:color w:val="FF0000"/>
+        </w:rPr>
+        <w:t>营地</w:t>
+      </w:r>
+      <w:r>
+        <w:rPr>
+          <w:color w:val="FF0000"/>
+        </w:rPr>
+        <w:t>名称</w:t>
+      </w:r>
+    </w:p>
+    <w:p>
+      <w:pPr>
+        <w:pBdr>
+          <w:top w:val="single" w:sz="4" w:space="1" w:color="auto"/>
+          <w:left w:val="single" w:sz="4" w:space="4" w:color="auto"/>
+          <w:bottom w:val="single" w:sz="4" w:space="1" w:color="auto"/>
+          <w:right w:val="single" w:sz="4" w:space="4" w:color="auto"/>
+        </w:pBdr>
+        <w:rPr>
+          <w:color w:val="FF0000"/>
+        </w:rPr>
+      </w:pPr>
+      <w:r>
+        <w:rPr>
+          <w:rFonts w:hint="eastAsia"/>
+          <w:color w:val="FF0000"/>
+        </w:rPr>
+        <w:tab/>
+        <w:t>"campsTitle": "</w:t>
+      </w:r>
+      <w:r>
+        <w:rPr>
+          <w:rFonts w:hint="eastAsia"/>
+          <w:color w:val="FF0000"/>
+        </w:rPr>
+        <w:t>测试营地</w:t>
+      </w:r>
+      <w:r>
+        <w:rPr>
+          <w:rFonts w:hint="eastAsia"/>
+          <w:color w:val="FF0000"/>
+        </w:rPr>
+        <w:t>3",</w:t>
+      </w:r>
+      <w:r>
+        <w:rPr>
+          <w:color w:val="FF0000"/>
+        </w:rPr>
+        <w:t xml:space="preserve"> //</w:t>
+      </w:r>
+      <w:r>
+        <w:rPr>
+          <w:rFonts w:hint="eastAsia"/>
+          <w:color w:val="FF0000"/>
+        </w:rPr>
+        <w:t>营地</w:t>
+      </w:r>
+      <w:r>
+        <w:rPr>
+          <w:color w:val="FF0000"/>
+        </w:rPr>
+        <w:t>标题</w:t>
+      </w:r>
+    </w:p>
+    <w:p>
+      <w:pPr>
+        <w:pBdr>
+          <w:top w:val="single" w:sz="4" w:space="1" w:color="auto"/>
+          <w:left w:val="single" w:sz="4" w:space="4" w:color="auto"/>
+          <w:bottom w:val="single" w:sz="4" w:space="1" w:color="auto"/>
+          <w:right w:val="single" w:sz="4" w:space="4" w:color="auto"/>
+        </w:pBdr>
+      </w:pPr>
+      <w:r>
+        <w:tab/>
+        <w:t>"codeId": "",</w:t>
+      </w:r>
+    </w:p>
+    <w:p>
+      <w:pPr>
+        <w:pBdr>
+          <w:top w:val="single" w:sz="4" w:space="1" w:color="auto"/>
+          <w:left w:val="single" w:sz="4" w:space="4" w:color="auto"/>
+          <w:bottom w:val="single" w:sz="4" w:space="1" w:color="auto"/>
+          <w:right w:val="single" w:sz="4" w:space="4" w:color="auto"/>
+        </w:pBdr>
+      </w:pPr>
+      <w:r>
+        <w:tab/>
+        <w:t>"codeName": "",</w:t>
+      </w:r>
+    </w:p>
+    <w:p>
+      <w:pPr>
+        <w:pBdr>
+          <w:top w:val="single" w:sz="4" w:space="1" w:color="auto"/>
+          <w:left w:val="single" w:sz="4" w:space="4" w:color="auto"/>
+          <w:bottom w:val="single" w:sz="4" w:space="1" w:color="auto"/>
+          <w:right w:val="single" w:sz="4" w:space="4" w:color="auto"/>
+        </w:pBdr>
+      </w:pPr>
+      <w:r>
+        <w:tab/>
+        <w:t>"codePrice": 0,</w:t>
+      </w:r>
+    </w:p>
+    <w:p>
+      <w:pPr>
+        <w:pBdr>
+          <w:top w:val="single" w:sz="4" w:space="1" w:color="auto"/>
+          <w:left w:val="single" w:sz="4" w:space="4" w:color="auto"/>
+          <w:bottom w:val="single" w:sz="4" w:space="1" w:color="auto"/>
+          <w:right w:val="single" w:sz="4" w:space="4" w:color="auto"/>
+        </w:pBdr>
+      </w:pPr>
+      <w:r>
+        <w:tab/>
+        <w:t>"codeStatus": 1,</w:t>
+      </w:r>
+    </w:p>
+    <w:p>
+      <w:pPr>
+        <w:pBdr>
+          <w:top w:val="single" w:sz="4" w:space="1" w:color="auto"/>
+          <w:left w:val="single" w:sz="4" w:space="4" w:color="auto"/>
+          <w:bottom w:val="single" w:sz="4" w:space="1" w:color="auto"/>
+          <w:right w:val="single" w:sz="4" w:space="4" w:color="auto"/>
+        </w:pBdr>
+        <w:rPr>
+          <w:color w:val="FF0000"/>
+        </w:rPr>
+      </w:pPr>
+      <w:r>
+        <w:tab/>
+      </w:r>
+      <w:r>
+        <w:rPr>
+          <w:color w:val="FF0000"/>
+        </w:rPr>
+        <w:t>"contactEmail": "13526311102@126.com", //</w:t>
+      </w:r>
+      <w:r>
+        <w:rPr>
+          <w:rFonts w:hint="eastAsia"/>
+          <w:color w:val="FF0000"/>
+        </w:rPr>
+        <w:t>联系人邮箱</w:t>
+      </w:r>
+    </w:p>
+    <w:p>
+      <w:pPr>
+        <w:pBdr>
+          <w:top w:val="single" w:sz="4" w:space="1" w:color="auto"/>
+          <w:left w:val="single" w:sz="4" w:space="4" w:color="auto"/>
+          <w:bottom w:val="single" w:sz="4" w:space="1" w:color="auto"/>
+          <w:right w:val="single" w:sz="4" w:space="4" w:color="auto"/>
+        </w:pBdr>
+        <w:rPr>
+          <w:color w:val="FF0000"/>
+        </w:rPr>
+      </w:pPr>
+      <w:r>
+        <w:rPr>
+          <w:rFonts w:hint="eastAsia"/>
+          <w:color w:val="FF0000"/>
+        </w:rPr>
+        <w:tab/>
+        <w:t>"contactName": "</w:t>
+      </w:r>
+      <w:r>
+        <w:rPr>
+          <w:rFonts w:hint="eastAsia"/>
+          <w:color w:val="FF0000"/>
+        </w:rPr>
+        <w:t>李大海</w:t>
+      </w:r>
+      <w:r>
+        <w:rPr>
+          <w:rFonts w:hint="eastAsia"/>
+          <w:color w:val="FF0000"/>
+        </w:rPr>
+        <w:t>",</w:t>
+      </w:r>
+      <w:r>
+        <w:rPr>
+          <w:color w:val="FF0000"/>
+        </w:rPr>
+        <w:t xml:space="preserve"> //</w:t>
+      </w:r>
+      <w:r>
+        <w:rPr>
+          <w:rFonts w:hint="eastAsia"/>
+          <w:color w:val="FF0000"/>
+        </w:rPr>
+        <w:t>联系人</w:t>
+      </w:r>
+      <w:r>
+        <w:rPr>
+          <w:color w:val="FF0000"/>
+        </w:rPr>
+        <w:t>姓名</w:t>
+      </w:r>
+    </w:p>
+    <w:p>
+      <w:pPr>
+        <w:pBdr>
+          <w:top w:val="single" w:sz="4" w:space="1" w:color="auto"/>
+          <w:left w:val="single" w:sz="4" w:space="4" w:color="auto"/>
+          <w:bottom w:val="single" w:sz="4" w:space="1" w:color="auto"/>
+          <w:right w:val="single" w:sz="4" w:space="4" w:color="auto"/>
+        </w:pBdr>
+        <w:rPr>
+          <w:color w:val="FF0000"/>
+        </w:rPr>
+      </w:pPr>
+      <w:r>
+        <w:rPr>
+          <w:color w:val="FF0000"/>
+        </w:rPr>
+        <w:tab/>
+        <w:t>"contactPhone": "13526311102", //</w:t>
+      </w:r>
+      <w:r>
+        <w:rPr>
+          <w:rFonts w:hint="eastAsia"/>
+          <w:color w:val="FF0000"/>
+        </w:rPr>
+        <w:t>联系人</w:t>
+      </w:r>
+      <w:r>
+        <w:rPr>
+          <w:color w:val="FF0000"/>
+        </w:rPr>
+        <w:t>电话</w:t>
+      </w:r>
+    </w:p>
+    <w:p>
+      <w:pPr>
+        <w:pBdr>
+          <w:top w:val="single" w:sz="4" w:space="1" w:color="auto"/>
+          <w:left w:val="single" w:sz="4" w:space="4" w:color="auto"/>
+          <w:bottom w:val="single" w:sz="4" w:space="1" w:color="auto"/>
+          <w:right w:val="single" w:sz="4" w:space="4" w:color="auto"/>
+        </w:pBdr>
+        <w:rPr>
+          <w:color w:val="FF0000"/>
+        </w:rPr>
+      </w:pPr>
+      <w:r>
+        <w:rPr>
+          <w:color w:val="FF0000"/>
+        </w:rPr>
+        <w:tab/>
+        <w:t>"creatTime": "2017-01-20 13:04:57", //</w:t>
+      </w:r>
+      <w:r>
+        <w:rPr>
+          <w:rFonts w:hint="eastAsia"/>
+          <w:color w:val="FF0000"/>
+        </w:rPr>
+        <w:t>下单</w:t>
+      </w:r>
+      <w:r>
+        <w:rPr>
+          <w:color w:val="FF0000"/>
+        </w:rPr>
+        <w:t>时间</w:t>
+      </w:r>
+    </w:p>
+    <w:p>
+      <w:pPr>
+        <w:pBdr>
+          <w:top w:val="single" w:sz="4" w:space="1" w:color="auto"/>
+          <w:left w:val="single" w:sz="4" w:space="4" w:color="auto"/>
+          <w:bottom w:val="single" w:sz="4" w:space="1" w:color="auto"/>
+          <w:right w:val="single" w:sz="4" w:space="4" w:color="auto"/>
+        </w:pBdr>
+      </w:pPr>
+      <w:r>
+        <w:tab/>
+        <w:t>"deadlineDate": "2017-01-25 00:00:00",</w:t>
+      </w:r>
+    </w:p>
+    <w:p>
+      <w:pPr>
+        <w:pBdr>
+          <w:top w:val="single" w:sz="4" w:space="1" w:color="auto"/>
+          <w:left w:val="single" w:sz="4" w:space="4" w:color="auto"/>
+          <w:bottom w:val="single" w:sz="4" w:space="1" w:color="auto"/>
+          <w:right w:val="single" w:sz="4" w:space="4" w:color="auto"/>
+        </w:pBdr>
+      </w:pPr>
+      <w:r>
+        <w:tab/>
+        <w:t>"departureDate": "",</w:t>
+      </w:r>
+    </w:p>
+    <w:p>
+      <w:pPr>
+        <w:pBdr>
+          <w:top w:val="single" w:sz="4" w:space="1" w:color="auto"/>
+          <w:left w:val="single" w:sz="4" w:space="4" w:color="auto"/>
+          <w:bottom w:val="single" w:sz="4" w:space="1" w:color="auto"/>
+          <w:right w:val="single" w:sz="4" w:space="4" w:color="auto"/>
+        </w:pBdr>
+      </w:pPr>
+      <w:r>
+        <w:tab/>
+        <w:t>"durationTime": 12,</w:t>
+      </w:r>
+    </w:p>
+    <w:p>
+      <w:pPr>
+        <w:pBdr>
+          <w:top w:val="single" w:sz="4" w:space="1" w:color="auto"/>
+          <w:left w:val="single" w:sz="4" w:space="4" w:color="auto"/>
+          <w:bottom w:val="single" w:sz="4" w:space="1" w:color="auto"/>
+          <w:right w:val="single" w:sz="4" w:space="4" w:color="auto"/>
+        </w:pBdr>
+        <w:rPr>
+          <w:color w:val="FF0000"/>
+        </w:rPr>
+      </w:pPr>
+      <w:r>
+        <w:tab/>
+      </w:r>
+      <w:r>
+        <w:rPr>
+          <w:color w:val="FF0000"/>
+        </w:rPr>
+        <w:t>"logicOrderId": "20170120130457LD9ce72fe4",</w:t>
+      </w:r>
+      <w:r>
+        <w:rPr>
+          <w:color w:val="FF0000"/>
+        </w:rPr>
+        <w:t xml:space="preserve"> //</w:t>
+      </w:r>
+      <w:r>
+        <w:rPr>
+          <w:rFonts w:hint="eastAsia"/>
+          <w:color w:val="FF0000"/>
+        </w:rPr>
+        <w:t>逻辑</w:t>
+      </w:r>
+      <w:r>
+        <w:rPr>
+          <w:color w:val="FF0000"/>
+        </w:rPr>
+        <w:t>订单</w:t>
+      </w:r>
+      <w:r>
+        <w:rPr>
+          <w:color w:val="FF0000"/>
+        </w:rPr>
+        <w:t>Id</w:t>
+      </w:r>
+    </w:p>
+    <w:p>
+      <w:pPr>
+        <w:pBdr>
+          <w:top w:val="single" w:sz="4" w:space="1" w:color="auto"/>
+          <w:left w:val="single" w:sz="4" w:space="4" w:color="auto"/>
+          <w:bottom w:val="single" w:sz="4" w:space="1" w:color="auto"/>
+          <w:right w:val="single" w:sz="4" w:space="4" w:color="auto"/>
+        </w:pBdr>
+        <w:rPr>
+          <w:color w:val="FF0000"/>
+        </w:rPr>
+      </w:pPr>
+      <w:r>
+        <w:rPr>
+          <w:color w:val="FF0000"/>
+        </w:rPr>
+        <w:tab/>
+        <w:t>"orderId": "20170120130457OD7cfeb16a",</w:t>
+      </w:r>
+      <w:r>
+        <w:rPr>
+          <w:color w:val="FF0000"/>
+        </w:rPr>
+        <w:t xml:space="preserve"> //</w:t>
+      </w:r>
+      <w:r>
+        <w:rPr>
+          <w:rFonts w:hint="eastAsia"/>
+          <w:color w:val="FF0000"/>
+        </w:rPr>
+        <w:t>订单</w:t>
+      </w:r>
+      <w:r>
+        <w:rPr>
+          <w:color w:val="FF0000"/>
+        </w:rPr>
+        <w:t>Id</w:t>
+      </w:r>
+    </w:p>
+    <w:p>
+      <w:pPr>
+        <w:pBdr>
+          <w:top w:val="single" w:sz="4" w:space="1" w:color="auto"/>
+          <w:left w:val="single" w:sz="4" w:space="4" w:color="auto"/>
+          <w:bottom w:val="single" w:sz="4" w:space="1" w:color="auto"/>
+          <w:right w:val="single" w:sz="4" w:space="4" w:color="auto"/>
+        </w:pBdr>
+      </w:pPr>
+      <w:r>
+        <w:tab/>
+        <w:t>"orderIp": "220.181.102.176",</w:t>
+      </w:r>
+    </w:p>
+    <w:p>
+      <w:pPr>
+        <w:pBdr>
+          <w:top w:val="single" w:sz="4" w:space="1" w:color="auto"/>
+          <w:left w:val="single" w:sz="4" w:space="4" w:color="auto"/>
+          <w:bottom w:val="single" w:sz="4" w:space="1" w:color="auto"/>
+          <w:right w:val="single" w:sz="4" w:space="4" w:color="auto"/>
+        </w:pBdr>
+        <w:rPr>
+          <w:color w:val="FF0000"/>
+        </w:rPr>
+      </w:pPr>
+      <w:r>
+        <w:tab/>
+      </w:r>
+      <w:r>
+        <w:rPr>
+          <w:color w:val="FF0000"/>
+        </w:rPr>
+        <w:t>"orderPersonList": [{</w:t>
+      </w:r>
+    </w:p>
+    <w:p>
+      <w:pPr>
+        <w:pBdr>
+          <w:top w:val="single" w:sz="4" w:space="1" w:color="auto"/>
+          <w:left w:val="single" w:sz="4" w:space="4" w:color="auto"/>
+          <w:bottom w:val="single" w:sz="4" w:space="1" w:color="auto"/>
+          <w:right w:val="single" w:sz="4" w:space="4" w:color="auto"/>
+        </w:pBdr>
+      </w:pPr>
+      <w:r>
+        <w:tab/>
+      </w:r>
+      <w:r>
+        <w:tab/>
+        <w:t>"orderId": "20170120130457OD7cfeb16a",</w:t>
+      </w:r>
+    </w:p>
+    <w:p>
+      <w:pPr>
+        <w:pBdr>
+          <w:top w:val="single" w:sz="4" w:space="1" w:color="auto"/>
+          <w:left w:val="single" w:sz="4" w:space="4" w:color="auto"/>
+          <w:bottom w:val="single" w:sz="4" w:space="1" w:color="auto"/>
+          <w:right w:val="single" w:sz="4" w:space="4" w:color="auto"/>
+        </w:pBdr>
+        <w:rPr>
+          <w:color w:val="FF0000"/>
+        </w:rPr>
+      </w:pPr>
+      <w:r>
+        <w:rPr>
+          <w:rFonts w:hint="eastAsia"/>
+        </w:rPr>
+        <w:tab/>
+      </w:r>
+      <w:r>
+        <w:rPr>
+          <w:rFonts w:hint="eastAsia"/>
+        </w:rPr>
+        <w:tab/>
+      </w:r>
+      <w:r>
+        <w:rPr>
+          <w:rFonts w:hint="eastAsia"/>
+          <w:color w:val="FF0000"/>
+        </w:rPr>
+        <w:t>"personAddress": "</w:t>
+      </w:r>
+      <w:r>
+        <w:rPr>
+          <w:rFonts w:hint="eastAsia"/>
+          <w:color w:val="FF0000"/>
+        </w:rPr>
+        <w:t>北京市北京市市辖区东城区</w:t>
+      </w:r>
+      <w:r>
+        <w:rPr>
+          <w:rFonts w:hint="eastAsia"/>
+          <w:color w:val="FF0000"/>
+        </w:rPr>
+        <w:t>13526311102",</w:t>
+      </w:r>
+      <w:r>
+        <w:rPr>
+          <w:color w:val="FF0000"/>
+        </w:rPr>
+        <w:t xml:space="preserve"> //</w:t>
+      </w:r>
+      <w:r>
+        <w:rPr>
+          <w:rFonts w:hint="eastAsia"/>
+          <w:color w:val="FF0000"/>
+        </w:rPr>
+        <w:t>出行人</w:t>
+      </w:r>
+      <w:r>
+        <w:rPr>
+          <w:color w:val="FF0000"/>
+        </w:rPr>
+        <w:t>地址</w:t>
+      </w:r>
+    </w:p>
+    <w:p>
+      <w:pPr>
+        <w:pBdr>
+          <w:top w:val="single" w:sz="4" w:space="1" w:color="auto"/>
+          <w:left w:val="single" w:sz="4" w:space="4" w:color="auto"/>
+          <w:bottom w:val="single" w:sz="4" w:space="1" w:color="auto"/>
+          <w:right w:val="single" w:sz="4" w:space="4" w:color="auto"/>
+        </w:pBdr>
+        <w:rPr>
+          <w:color w:val="FF0000"/>
+        </w:rPr>
+      </w:pPr>
+      <w:r>
+        <w:rPr>
+          <w:color w:val="FF0000"/>
+        </w:rPr>
+        <w:tab/>
+      </w:r>
+      <w:r>
+        <w:rPr>
+          <w:color w:val="FF0000"/>
+        </w:rPr>
+        <w:tab/>
+        <w:t>"personAge": 20,</w:t>
+      </w:r>
+      <w:r>
+        <w:rPr>
+          <w:color w:val="FF0000"/>
+        </w:rPr>
+        <w:t xml:space="preserve">  //</w:t>
+      </w:r>
+      <w:r>
+        <w:rPr>
+          <w:rFonts w:hint="eastAsia"/>
+          <w:color w:val="FF0000"/>
+        </w:rPr>
+        <w:t>出行人</w:t>
+      </w:r>
+      <w:r>
+        <w:rPr>
+          <w:color w:val="FF0000"/>
+        </w:rPr>
+        <w:t>年龄</w:t>
+      </w:r>
+    </w:p>
+    <w:p>
+      <w:pPr>
+        <w:pBdr>
+          <w:top w:val="single" w:sz="4" w:space="1" w:color="auto"/>
+          <w:left w:val="single" w:sz="4" w:space="4" w:color="auto"/>
+          <w:bottom w:val="single" w:sz="4" w:space="1" w:color="auto"/>
+          <w:right w:val="single" w:sz="4" w:space="4" w:color="auto"/>
+        </w:pBdr>
+        <w:rPr>
+          <w:color w:val="FF0000"/>
+        </w:rPr>
+      </w:pPr>
+      <w:r>
+        <w:rPr>
+          <w:color w:val="FF0000"/>
+        </w:rPr>
+        <w:tab/>
+      </w:r>
+      <w:r>
+        <w:rPr>
+          <w:color w:val="FF0000"/>
+        </w:rPr>
+        <w:tab/>
+        <w:t>"personIdno": "13526311102",</w:t>
+      </w:r>
+      <w:r>
+        <w:rPr>
+          <w:color w:val="FF0000"/>
+        </w:rPr>
+        <w:t xml:space="preserve"> //</w:t>
+      </w:r>
+      <w:r>
+        <w:rPr>
+          <w:rFonts w:hint="eastAsia"/>
+          <w:color w:val="FF0000"/>
+        </w:rPr>
+        <w:t>出行人</w:t>
+      </w:r>
+      <w:r>
+        <w:rPr>
+          <w:color w:val="FF0000"/>
+        </w:rPr>
+        <w:t>身份证号</w:t>
+      </w:r>
+    </w:p>
+    <w:p>
+      <w:pPr>
+        <w:pBdr>
+          <w:top w:val="single" w:sz="4" w:space="1" w:color="auto"/>
+          <w:left w:val="single" w:sz="4" w:space="4" w:color="auto"/>
+          <w:bottom w:val="single" w:sz="4" w:space="1" w:color="auto"/>
+          <w:right w:val="single" w:sz="4" w:space="4" w:color="auto"/>
+        </w:pBdr>
+        <w:rPr>
+          <w:color w:val="FF0000"/>
+        </w:rPr>
+      </w:pPr>
+      <w:r>
+        <w:rPr>
+          <w:color w:val="FF0000"/>
+        </w:rPr>
+        <w:tab/>
+      </w:r>
+      <w:r>
+        <w:rPr>
+          <w:color w:val="FF0000"/>
+        </w:rPr>
+        <w:tab/>
+        <w:t>"personName": "litianer",</w:t>
+      </w:r>
+      <w:r>
+        <w:rPr>
+          <w:color w:val="FF0000"/>
+        </w:rPr>
+        <w:t xml:space="preserve"> //</w:t>
+      </w:r>
+      <w:r>
+        <w:rPr>
+          <w:rFonts w:hint="eastAsia"/>
+          <w:color w:val="FF0000"/>
+        </w:rPr>
+        <w:t>出行人</w:t>
+      </w:r>
+      <w:r>
+        <w:rPr>
+          <w:color w:val="FF0000"/>
+        </w:rPr>
+        <w:t>名</w:t>
+      </w:r>
+      <w:r>
+        <w:rPr>
+          <w:rFonts w:hint="eastAsia"/>
+          <w:color w:val="FF0000"/>
+        </w:rPr>
+        <w:t>字</w:t>
+      </w:r>
+    </w:p>
+    <w:p>
+      <w:pPr>
+        <w:pBdr>
+          <w:top w:val="single" w:sz="4" w:space="1" w:color="auto"/>
+          <w:left w:val="single" w:sz="4" w:space="4" w:color="auto"/>
+          <w:bottom w:val="single" w:sz="4" w:space="1" w:color="auto"/>
+          <w:right w:val="single" w:sz="4" w:space="4" w:color="auto"/>
+        </w:pBdr>
+        <w:rPr>
+          <w:color w:val="FF0000"/>
+        </w:rPr>
+      </w:pPr>
+      <w:r>
+        <w:rPr>
+          <w:color w:val="FF0000"/>
+        </w:rPr>
+        <w:tab/>
+      </w:r>
+      <w:r>
+        <w:rPr>
+          <w:color w:val="FF0000"/>
+        </w:rPr>
+        <w:tab/>
+        <w:t>"personPhone": "13526311102",</w:t>
+      </w:r>
+      <w:r>
+        <w:rPr>
+          <w:color w:val="FF0000"/>
+        </w:rPr>
+        <w:t xml:space="preserve"> //</w:t>
+      </w:r>
+      <w:r>
+        <w:rPr>
+          <w:rFonts w:hint="eastAsia"/>
+          <w:color w:val="FF0000"/>
+        </w:rPr>
+        <w:t>出行人</w:t>
+      </w:r>
+      <w:r>
+        <w:rPr>
+          <w:color w:val="FF0000"/>
+        </w:rPr>
+        <w:t>手机</w:t>
+      </w:r>
+    </w:p>
+    <w:p>
+      <w:pPr>
+        <w:pBdr>
+          <w:top w:val="single" w:sz="4" w:space="1" w:color="auto"/>
+          <w:left w:val="single" w:sz="4" w:space="4" w:color="auto"/>
+          <w:bottom w:val="single" w:sz="4" w:space="1" w:color="auto"/>
+          <w:right w:val="single" w:sz="4" w:space="4" w:color="auto"/>
+        </w:pBdr>
+        <w:rPr>
+          <w:color w:val="FF0000"/>
+        </w:rPr>
+      </w:pPr>
+      <w:r>
+        <w:rPr>
+          <w:color w:val="FF0000"/>
+        </w:rPr>
+        <w:tab/>
+      </w:r>
+      <w:r>
+        <w:rPr>
+          <w:color w:val="FF0000"/>
+        </w:rPr>
+        <w:tab/>
+        <w:t>"personSex": 0</w:t>
+      </w:r>
+      <w:r>
+        <w:rPr>
+          <w:color w:val="FF0000"/>
+        </w:rPr>
+        <w:t xml:space="preserve"> //</w:t>
+      </w:r>
+      <w:r>
+        <w:rPr>
+          <w:rFonts w:hint="eastAsia"/>
+          <w:color w:val="FF0000"/>
+        </w:rPr>
+        <w:t>出行人</w:t>
+      </w:r>
+      <w:r>
+        <w:rPr>
+          <w:color w:val="FF0000"/>
+        </w:rPr>
+        <w:t>性别，</w:t>
+      </w:r>
+      <w:r>
+        <w:rPr>
+          <w:rFonts w:hint="eastAsia"/>
+          <w:color w:val="FF0000"/>
+        </w:rPr>
+        <w:t>同</w:t>
+      </w:r>
+      <w:r>
+        <w:rPr>
+          <w:color w:val="FF0000"/>
+        </w:rPr>
+        <w:t>其他接口</w:t>
+      </w:r>
+    </w:p>
+    <w:p>
+      <w:pPr>
+        <w:pBdr>
+          <w:top w:val="single" w:sz="4" w:space="1" w:color="auto"/>
+          <w:left w:val="single" w:sz="4" w:space="4" w:color="auto"/>
+          <w:bottom w:val="single" w:sz="4" w:space="1" w:color="auto"/>
+          <w:right w:val="single" w:sz="4" w:space="4" w:color="auto"/>
+        </w:pBdr>
+      </w:pPr>
+      <w:r>
+        <w:tab/>
+        <w:t>}],</w:t>
+      </w:r>
+    </w:p>
+    <w:p>
+      <w:pPr>
+        <w:pBdr>
+          <w:top w:val="single" w:sz="4" w:space="1" w:color="auto"/>
+          <w:left w:val="single" w:sz="4" w:space="4" w:color="auto"/>
+          <w:bottom w:val="single" w:sz="4" w:space="1" w:color="auto"/>
+          <w:right w:val="single" w:sz="4" w:space="4" w:color="auto"/>
+        </w:pBdr>
+      </w:pPr>
+      <w:r>
+        <w:tab/>
+      </w:r>
+      <w:r>
+        <w:rPr>
+          <w:color w:val="FF0000"/>
+        </w:rPr>
+        <w:t>"payPrice": 0.02,</w:t>
+      </w:r>
+      <w:r>
+        <w:rPr>
+          <w:color w:val="FF0000"/>
+        </w:rPr>
+        <w:t xml:space="preserve"> //</w:t>
+      </w:r>
+      <w:r>
+        <w:rPr>
+          <w:rFonts w:hint="eastAsia"/>
+          <w:color w:val="FF0000"/>
+        </w:rPr>
+        <w:t>实际</w:t>
+      </w:r>
+      <w:r>
+        <w:rPr>
+          <w:color w:val="FF0000"/>
+        </w:rPr>
+        <w:t>支付价格</w:t>
+      </w:r>
+    </w:p>
+    <w:p>
+      <w:pPr>
+        <w:pBdr>
+          <w:top w:val="single" w:sz="4" w:space="1" w:color="auto"/>
+          <w:left w:val="single" w:sz="4" w:space="4" w:color="auto"/>
+          <w:bottom w:val="single" w:sz="4" w:space="1" w:color="auto"/>
+          <w:right w:val="single" w:sz="4" w:space="4" w:color="auto"/>
+        </w:pBdr>
+      </w:pPr>
+      <w:r>
+        <w:tab/>
+        <w:t>"payStatus": 0,</w:t>
+      </w:r>
+    </w:p>
+    <w:p>
+      <w:pPr>
+        <w:pBdr>
+          <w:top w:val="single" w:sz="4" w:space="1" w:color="auto"/>
+          <w:left w:val="single" w:sz="4" w:space="4" w:color="auto"/>
+          <w:bottom w:val="single" w:sz="4" w:space="1" w:color="auto"/>
+          <w:right w:val="single" w:sz="4" w:space="4" w:color="auto"/>
+        </w:pBdr>
+        <w:rPr>
+          <w:rFonts w:hint="eastAsia"/>
+          <w:color w:val="FF0000"/>
+        </w:rPr>
+      </w:pPr>
+      <w:r>
+        <w:tab/>
+      </w:r>
+      <w:r>
+        <w:rPr>
+          <w:color w:val="FF0000"/>
+        </w:rPr>
+        <w:t>"payType": 0,</w:t>
+      </w:r>
+      <w:r>
+        <w:rPr>
+          <w:color w:val="FF0000"/>
+        </w:rPr>
+        <w:t xml:space="preserve"> //</w:t>
+      </w:r>
+      <w:r>
+        <w:rPr>
+          <w:rFonts w:hint="eastAsia"/>
+          <w:color w:val="FF0000"/>
+        </w:rPr>
+        <w:t>支付方式</w:t>
+      </w:r>
       <w:bookmarkStart w:id="0" w:name="_GoBack"/>
       <w:bookmarkEnd w:id="0"/>
-      <w:r>
-        <w:rPr>
-          <w:rFonts w:ascii="Consolas" w:hAnsi="Consolas" w:cs="Consolas"/>
-          <w:kern w:val="0"/>
-          <w:szCs w:val="21"/>
-        </w:rPr>
-        <w:t>\"</w:t>
-      </w:r>
-      <w:r>
-        <w:rPr>
-          <w:rFonts w:ascii="Consolas" w:hAnsi="Consolas" w:cs="Consolas"/>
-          <w:kern w:val="0"/>
-          <w:szCs w:val="21"/>
-        </w:rPr>
-        <w:t>}"</w:t>
+    </w:p>
+    <w:p>
+      <w:pPr>
+        <w:pBdr>
+          <w:top w:val="single" w:sz="4" w:space="1" w:color="auto"/>
+          <w:left w:val="single" w:sz="4" w:space="4" w:color="auto"/>
+          <w:bottom w:val="single" w:sz="4" w:space="1" w:color="auto"/>
+          <w:right w:val="single" w:sz="4" w:space="4" w:color="auto"/>
+        </w:pBdr>
+        <w:rPr>
+          <w:color w:val="FF0000"/>
+        </w:rPr>
+      </w:pPr>
+      <w:r>
+        <w:rPr>
+          <w:color w:val="FF0000"/>
+        </w:rPr>
+        <w:tab/>
+        <w:t>"</w:t>
+      </w:r>
+      <w:r>
+        <w:rPr>
+          <w:color w:val="FF0000"/>
+        </w:rPr>
+        <w:t>realCampsImages</w:t>
+      </w:r>
+      <w:r>
+        <w:rPr>
+          <w:color w:val="FF0000"/>
+        </w:rPr>
+        <w:t>": "http://127.0.0.1:8081/img/camps/jpg/zb9_20170108220048",</w:t>
+      </w:r>
+      <w:r>
+        <w:rPr>
+          <w:color w:val="FF0000"/>
+        </w:rPr>
+        <w:t xml:space="preserve"> //</w:t>
+      </w:r>
+      <w:r>
+        <w:rPr>
+          <w:rFonts w:hint="eastAsia"/>
+          <w:color w:val="FF0000"/>
+        </w:rPr>
+        <w:t>营地</w:t>
+      </w:r>
+      <w:r>
+        <w:rPr>
+          <w:color w:val="FF0000"/>
+        </w:rPr>
+        <w:t>图片</w:t>
+      </w:r>
+    </w:p>
+    <w:p>
+      <w:pPr>
+        <w:pBdr>
+          <w:top w:val="single" w:sz="4" w:space="1" w:color="auto"/>
+          <w:left w:val="single" w:sz="4" w:space="4" w:color="auto"/>
+          <w:bottom w:val="single" w:sz="4" w:space="1" w:color="auto"/>
+          <w:right w:val="single" w:sz="4" w:space="4" w:color="auto"/>
+        </w:pBdr>
+        <w:rPr>
+          <w:color w:val="FF0000"/>
+        </w:rPr>
+      </w:pPr>
+      <w:r>
+        <w:tab/>
+      </w:r>
+      <w:r>
+        <w:rPr>
+          <w:color w:val="FF0000"/>
+        </w:rPr>
+        <w:t>"result": 0,</w:t>
+      </w:r>
+    </w:p>
+    <w:p>
+      <w:pPr>
+        <w:pBdr>
+          <w:top w:val="single" w:sz="4" w:space="1" w:color="auto"/>
+          <w:left w:val="single" w:sz="4" w:space="4" w:color="auto"/>
+          <w:bottom w:val="single" w:sz="4" w:space="1" w:color="auto"/>
+          <w:right w:val="single" w:sz="4" w:space="4" w:color="auto"/>
+        </w:pBdr>
+        <w:rPr>
+          <w:color w:val="FF0000"/>
+        </w:rPr>
+      </w:pPr>
+      <w:r>
+        <w:rPr>
+          <w:color w:val="FF0000"/>
+        </w:rPr>
+        <w:tab/>
+        <w:t>"resultDesc": "",</w:t>
+      </w:r>
+    </w:p>
+    <w:p>
+      <w:pPr>
+        <w:pBdr>
+          <w:top w:val="single" w:sz="4" w:space="1" w:color="auto"/>
+          <w:left w:val="single" w:sz="4" w:space="4" w:color="auto"/>
+          <w:bottom w:val="single" w:sz="4" w:space="1" w:color="auto"/>
+          <w:right w:val="single" w:sz="4" w:space="4" w:color="auto"/>
+        </w:pBdr>
+      </w:pPr>
+      <w:r>
+        <w:tab/>
+        <w:t>"startDate": "2017-01-29 00:00:00",</w:t>
+      </w:r>
+    </w:p>
+    <w:p>
+      <w:pPr>
+        <w:pBdr>
+          <w:top w:val="single" w:sz="4" w:space="1" w:color="auto"/>
+          <w:left w:val="single" w:sz="4" w:space="4" w:color="auto"/>
+          <w:bottom w:val="single" w:sz="4" w:space="1" w:color="auto"/>
+          <w:right w:val="single" w:sz="4" w:space="4" w:color="auto"/>
+        </w:pBdr>
+      </w:pPr>
+      <w:r>
+        <w:tab/>
+        <w:t>"status": 1,</w:t>
+      </w:r>
+    </w:p>
+    <w:p>
+      <w:pPr>
+        <w:pBdr>
+          <w:top w:val="single" w:sz="4" w:space="1" w:color="auto"/>
+          <w:left w:val="single" w:sz="4" w:space="4" w:color="auto"/>
+          <w:bottom w:val="single" w:sz="4" w:space="1" w:color="auto"/>
+          <w:right w:val="single" w:sz="4" w:space="4" w:color="auto"/>
+        </w:pBdr>
+        <w:rPr>
+          <w:color w:val="FF0000"/>
+        </w:rPr>
+      </w:pPr>
+      <w:r>
+        <w:rPr>
+          <w:color w:val="FF0000"/>
+        </w:rPr>
+        <w:tab/>
+        <w:t>"totalCount": 1,</w:t>
+      </w:r>
+      <w:r>
+        <w:rPr>
+          <w:color w:val="FF0000"/>
+        </w:rPr>
+        <w:t xml:space="preserve"> //</w:t>
+      </w:r>
+      <w:r>
+        <w:rPr>
+          <w:rFonts w:hint="eastAsia"/>
+          <w:color w:val="FF0000"/>
+        </w:rPr>
+        <w:t>出行人</w:t>
+      </w:r>
+      <w:r>
+        <w:rPr>
+          <w:color w:val="FF0000"/>
+        </w:rPr>
+        <w:t>数</w:t>
+      </w:r>
+    </w:p>
+    <w:p>
+      <w:pPr>
+        <w:pBdr>
+          <w:top w:val="single" w:sz="4" w:space="1" w:color="auto"/>
+          <w:left w:val="single" w:sz="4" w:space="4" w:color="auto"/>
+          <w:bottom w:val="single" w:sz="4" w:space="1" w:color="auto"/>
+          <w:right w:val="single" w:sz="4" w:space="4" w:color="auto"/>
+        </w:pBdr>
+        <w:rPr>
+          <w:color w:val="FF0000"/>
+        </w:rPr>
+      </w:pPr>
+      <w:r>
+        <w:rPr>
+          <w:color w:val="FF0000"/>
+        </w:rPr>
+        <w:tab/>
+        <w:t>"totalPrice": 0.02,</w:t>
+      </w:r>
+      <w:r>
+        <w:rPr>
+          <w:color w:val="FF0000"/>
+        </w:rPr>
+        <w:t xml:space="preserve"> //</w:t>
+      </w:r>
+      <w:r>
+        <w:rPr>
+          <w:rFonts w:hint="eastAsia"/>
+          <w:color w:val="FF0000"/>
+        </w:rPr>
+        <w:t>总价</w:t>
+      </w:r>
+    </w:p>
+    <w:p>
+      <w:pPr>
+        <w:pBdr>
+          <w:top w:val="single" w:sz="4" w:space="1" w:color="auto"/>
+          <w:left w:val="single" w:sz="4" w:space="4" w:color="auto"/>
+          <w:bottom w:val="single" w:sz="4" w:space="1" w:color="auto"/>
+          <w:right w:val="single" w:sz="4" w:space="4" w:color="auto"/>
+        </w:pBdr>
+      </w:pPr>
+      <w:r>
+        <w:tab/>
+        <w:t>"updateTime": ""</w:t>
+      </w:r>
+    </w:p>
+    <w:p>
+      <w:pPr>
+        <w:pBdr>
+          <w:top w:val="single" w:sz="4" w:space="1" w:color="auto"/>
+          <w:left w:val="single" w:sz="4" w:space="4" w:color="auto"/>
+          <w:bottom w:val="single" w:sz="4" w:space="1" w:color="auto"/>
+          <w:right w:val="single" w:sz="4" w:space="4" w:color="auto"/>
+        </w:pBdr>
+      </w:pPr>
+      <w:r>
+        <w:t>}</w:t>
       </w:r>
     </w:p>
     <w:p>
@@ -11265,926 +13678,6 @@
       </w:pPr>
     </w:p>
     <w:p/>
-    <w:p>
-      <w:pPr>
-        <w:pStyle w:val="1"/>
-        <w:rPr>
-          <w:sz w:val="30"/>
-          <w:szCs w:val="30"/>
-        </w:rPr>
-      </w:pPr>
-      <w:r>
-        <w:rPr>
-          <w:rFonts w:hint="eastAsia"/>
-          <w:sz w:val="30"/>
-          <w:szCs w:val="30"/>
-        </w:rPr>
-        <w:t>获取</w:t>
-      </w:r>
-      <w:r>
-        <w:rPr>
-          <w:sz w:val="30"/>
-          <w:szCs w:val="30"/>
-        </w:rPr>
-        <w:t>优惠券接口</w:t>
-      </w:r>
-      <w:r>
-        <w:rPr>
-          <w:sz w:val="30"/>
-          <w:szCs w:val="30"/>
-        </w:rPr>
-        <w:t>：</w:t>
-      </w:r>
-    </w:p>
-    <w:p>
-      <w:pPr>
-        <w:pBdr>
-          <w:top w:val="single" w:sz="4" w:space="1" w:color="auto"/>
-          <w:left w:val="single" w:sz="4" w:space="4" w:color="auto"/>
-          <w:bottom w:val="single" w:sz="4" w:space="1" w:color="auto"/>
-          <w:right w:val="single" w:sz="4" w:space="4" w:color="auto"/>
-        </w:pBdr>
-        <w:rPr>
-          <w:b/>
-        </w:rPr>
-      </w:pPr>
-    </w:p>
-    <w:p>
-      <w:pPr>
-        <w:pBdr>
-          <w:top w:val="single" w:sz="4" w:space="1" w:color="auto"/>
-          <w:left w:val="single" w:sz="4" w:space="4" w:color="auto"/>
-          <w:bottom w:val="single" w:sz="4" w:space="1" w:color="auto"/>
-          <w:right w:val="single" w:sz="4" w:space="4" w:color="auto"/>
-        </w:pBdr>
-        <w:rPr>
-          <w:rFonts w:ascii="Consolas" w:hAnsi="Consolas" w:cs="Consolas"/>
-          <w:kern w:val="0"/>
-          <w:sz w:val="24"/>
-          <w:szCs w:val="24"/>
-        </w:rPr>
-      </w:pPr>
-      <w:r>
-        <w:rPr>
-          <w:rFonts w:hint="eastAsia"/>
-          <w:b/>
-        </w:rPr>
-        <w:t>接口</w:t>
-      </w:r>
-      <w:r>
-        <w:rPr>
-          <w:b/>
-        </w:rPr>
-        <w:t>地址：</w:t>
-      </w:r>
-      <w:r>
-        <w:rPr>
-          <w:rFonts w:ascii="Consolas" w:hAnsi="Consolas" w:cs="Consolas"/>
-          <w:kern w:val="0"/>
-          <w:sz w:val="24"/>
-          <w:szCs w:val="24"/>
-        </w:rPr>
-        <w:t>http:/localhost:</w:t>
-      </w:r>
-      <w:r>
-        <w:rPr>
-          <w:b/>
-        </w:rPr>
-        <w:t>8</w:t>
-      </w:r>
-      <w:r>
-        <w:rPr>
-          <w:rFonts w:ascii="Consolas" w:hAnsi="Consolas" w:cs="Consolas"/>
-          <w:kern w:val="0"/>
-          <w:sz w:val="24"/>
-          <w:szCs w:val="24"/>
-        </w:rPr>
-        <w:t>080</w:t>
-      </w:r>
-      <w:r>
-        <w:rPr>
-          <w:rFonts w:ascii="Consolas" w:hAnsi="Consolas" w:cs="Consolas"/>
-          <w:kern w:val="0"/>
-          <w:sz w:val="24"/>
-          <w:szCs w:val="24"/>
-        </w:rPr>
-        <w:t>/coupon/getCouponByCode.do</w:t>
-      </w:r>
-    </w:p>
-    <w:p>
-      <w:pPr>
-        <w:pBdr>
-          <w:top w:val="single" w:sz="4" w:space="1" w:color="auto"/>
-          <w:left w:val="single" w:sz="4" w:space="4" w:color="auto"/>
-          <w:bottom w:val="single" w:sz="4" w:space="1" w:color="auto"/>
-          <w:right w:val="single" w:sz="4" w:space="4" w:color="auto"/>
-        </w:pBdr>
-        <w:rPr>
-          <w:b/>
-        </w:rPr>
-      </w:pPr>
-    </w:p>
-    <w:p>
-      <w:pPr>
-        <w:pBdr>
-          <w:top w:val="single" w:sz="4" w:space="1" w:color="auto"/>
-          <w:left w:val="single" w:sz="4" w:space="4" w:color="auto"/>
-          <w:bottom w:val="single" w:sz="4" w:space="1" w:color="auto"/>
-          <w:right w:val="single" w:sz="4" w:space="4" w:color="auto"/>
-        </w:pBdr>
-      </w:pPr>
-      <w:r>
-        <w:rPr>
-          <w:rFonts w:hint="eastAsia"/>
-          <w:b/>
-        </w:rPr>
-        <w:t>上行</w:t>
-      </w:r>
-      <w:r>
-        <w:rPr>
-          <w:b/>
-        </w:rPr>
-        <w:t>参</w:t>
-      </w:r>
-      <w:r>
-        <w:rPr>
-          <w:b/>
-        </w:rPr>
-        <w:t>数</w:t>
-      </w:r>
-      <w:r>
-        <w:rPr>
-          <w:rFonts w:hint="eastAsia"/>
-          <w:b/>
-        </w:rPr>
-        <w:t>：</w:t>
-      </w:r>
-      <w:r>
-        <w:rPr>
-          <w:rFonts w:ascii="Consolas" w:hAnsi="Consolas" w:cs="Consolas"/>
-          <w:kern w:val="0"/>
-          <w:szCs w:val="21"/>
-        </w:rPr>
-        <w:t>code</w:t>
-      </w:r>
-      <w:r>
-        <w:rPr>
-          <w:rFonts w:ascii="Consolas" w:hAnsi="Consolas" w:cs="Consolas"/>
-          <w:kern w:val="0"/>
-          <w:szCs w:val="21"/>
-        </w:rPr>
-        <w:t>Id</w:t>
-      </w:r>
-      <w:r>
-        <w:rPr>
-          <w:rFonts w:ascii="Consolas" w:hAnsi="Consolas" w:cs="Consolas"/>
-          <w:kern w:val="0"/>
-          <w:szCs w:val="21"/>
-        </w:rPr>
-        <w:t>参数</w:t>
-      </w:r>
-    </w:p>
-    <w:p>
-      <w:pPr>
-        <w:pBdr>
-          <w:top w:val="single" w:sz="4" w:space="1" w:color="auto"/>
-          <w:left w:val="single" w:sz="4" w:space="4" w:color="auto"/>
-          <w:bottom w:val="single" w:sz="4" w:space="1" w:color="auto"/>
-          <w:right w:val="single" w:sz="4" w:space="4" w:color="auto"/>
-        </w:pBdr>
-        <w:rPr>
-          <w:b/>
-        </w:rPr>
-      </w:pPr>
-      <w:r>
-        <w:rPr>
-          <w:rFonts w:hint="eastAsia"/>
-          <w:b/>
-        </w:rPr>
-        <w:t>下行</w:t>
-      </w:r>
-      <w:r>
-        <w:rPr>
-          <w:b/>
-        </w:rPr>
-        <w:t>参数：</w:t>
-      </w:r>
-    </w:p>
-    <w:p>
-      <w:pPr>
-        <w:pBdr>
-          <w:top w:val="single" w:sz="4" w:space="1" w:color="auto"/>
-          <w:left w:val="single" w:sz="4" w:space="4" w:color="auto"/>
-          <w:bottom w:val="single" w:sz="4" w:space="1" w:color="auto"/>
-          <w:right w:val="single" w:sz="4" w:space="4" w:color="auto"/>
-        </w:pBdr>
-        <w:rPr>
-          <w:b/>
-        </w:rPr>
-      </w:pPr>
-      <w:r>
-        <w:rPr>
-          <w:b/>
-        </w:rPr>
-        <w:t>J</w:t>
-      </w:r>
-      <w:r>
-        <w:rPr>
-          <w:rFonts w:hint="eastAsia"/>
-          <w:b/>
-        </w:rPr>
-        <w:t>son</w:t>
-      </w:r>
-      <w:r>
-        <w:rPr>
-          <w:b/>
-        </w:rPr>
-        <w:t>返回：</w:t>
-      </w:r>
-    </w:p>
-    <w:p>
-      <w:pPr>
-        <w:pBdr>
-          <w:top w:val="single" w:sz="4" w:space="1" w:color="auto"/>
-          <w:left w:val="single" w:sz="4" w:space="4" w:color="auto"/>
-          <w:bottom w:val="single" w:sz="4" w:space="1" w:color="auto"/>
-          <w:right w:val="single" w:sz="4" w:space="4" w:color="auto"/>
-        </w:pBdr>
-        <w:rPr>
-          <w:b/>
-        </w:rPr>
-      </w:pPr>
-    </w:p>
-    <w:p>
-      <w:pPr>
-        <w:pBdr>
-          <w:top w:val="single" w:sz="4" w:space="1" w:color="auto"/>
-          <w:left w:val="single" w:sz="4" w:space="4" w:color="auto"/>
-          <w:bottom w:val="single" w:sz="4" w:space="1" w:color="auto"/>
-          <w:right w:val="single" w:sz="4" w:space="4" w:color="auto"/>
-        </w:pBdr>
-      </w:pPr>
-      <w:r>
-        <w:t>{</w:t>
-      </w:r>
-    </w:p>
-    <w:p>
-      <w:pPr>
-        <w:pBdr>
-          <w:top w:val="single" w:sz="4" w:space="1" w:color="auto"/>
-          <w:left w:val="single" w:sz="4" w:space="4" w:color="auto"/>
-          <w:bottom w:val="single" w:sz="4" w:space="1" w:color="auto"/>
-          <w:right w:val="single" w:sz="4" w:space="4" w:color="auto"/>
-        </w:pBdr>
-      </w:pPr>
-      <w:r>
-        <w:tab/>
-        <w:t>"categoryIds": "1,3,4,5",</w:t>
-      </w:r>
-    </w:p>
-    <w:p>
-      <w:pPr>
-        <w:pBdr>
-          <w:top w:val="single" w:sz="4" w:space="1" w:color="auto"/>
-          <w:left w:val="single" w:sz="4" w:space="4" w:color="auto"/>
-          <w:bottom w:val="single" w:sz="4" w:space="1" w:color="auto"/>
-          <w:right w:val="single" w:sz="4" w:space="4" w:color="auto"/>
-        </w:pBdr>
-      </w:pPr>
-      <w:r>
-        <w:tab/>
-        <w:t>"codeAmount": 1,</w:t>
-      </w:r>
-      <w:r>
-        <w:rPr>
-          <w:color w:val="FF0000"/>
-        </w:rPr>
-        <w:t xml:space="preserve"> //</w:t>
-      </w:r>
-      <w:r>
-        <w:rPr>
-          <w:rFonts w:hint="eastAsia"/>
-          <w:color w:val="FF0000"/>
-        </w:rPr>
-        <w:t>优惠</w:t>
-      </w:r>
-      <w:r>
-        <w:rPr>
-          <w:color w:val="FF0000"/>
-        </w:rPr>
-        <w:t>券金额</w:t>
-      </w:r>
-    </w:p>
-    <w:p>
-      <w:pPr>
-        <w:pBdr>
-          <w:top w:val="single" w:sz="4" w:space="1" w:color="auto"/>
-          <w:left w:val="single" w:sz="4" w:space="4" w:color="auto"/>
-          <w:bottom w:val="single" w:sz="4" w:space="1" w:color="auto"/>
-          <w:right w:val="single" w:sz="4" w:space="4" w:color="auto"/>
-        </w:pBdr>
-      </w:pPr>
-      <w:r>
-        <w:tab/>
-        <w:t>"codeId": "1112",</w:t>
-      </w:r>
-    </w:p>
-    <w:p>
-      <w:pPr>
-        <w:pBdr>
-          <w:top w:val="single" w:sz="4" w:space="1" w:color="auto"/>
-          <w:left w:val="single" w:sz="4" w:space="4" w:color="auto"/>
-          <w:bottom w:val="single" w:sz="4" w:space="1" w:color="auto"/>
-          <w:right w:val="single" w:sz="4" w:space="4" w:color="auto"/>
-        </w:pBdr>
-      </w:pPr>
-      <w:r>
-        <w:tab/>
-        <w:t>"codeValue": "10001",</w:t>
-      </w:r>
-    </w:p>
-    <w:p>
-      <w:pPr>
-        <w:pBdr>
-          <w:top w:val="single" w:sz="4" w:space="1" w:color="auto"/>
-          <w:left w:val="single" w:sz="4" w:space="4" w:color="auto"/>
-          <w:bottom w:val="single" w:sz="4" w:space="1" w:color="auto"/>
-          <w:right w:val="single" w:sz="4" w:space="4" w:color="auto"/>
-        </w:pBdr>
-      </w:pPr>
-      <w:r>
-        <w:tab/>
-        <w:t>"createTime": "2016-11-27 00:45:50",</w:t>
-      </w:r>
-    </w:p>
-    <w:p>
-      <w:pPr>
-        <w:pBdr>
-          <w:top w:val="single" w:sz="4" w:space="1" w:color="auto"/>
-          <w:left w:val="single" w:sz="4" w:space="4" w:color="auto"/>
-          <w:bottom w:val="single" w:sz="4" w:space="1" w:color="auto"/>
-          <w:right w:val="single" w:sz="4" w:space="4" w:color="auto"/>
-        </w:pBdr>
-      </w:pPr>
-      <w:r>
-        <w:tab/>
-        <w:t>"endTime": "2017-09-29 00:45:39",</w:t>
-      </w:r>
-    </w:p>
-    <w:p>
-      <w:pPr>
-        <w:pBdr>
-          <w:top w:val="single" w:sz="4" w:space="1" w:color="auto"/>
-          <w:left w:val="single" w:sz="4" w:space="4" w:color="auto"/>
-          <w:bottom w:val="single" w:sz="4" w:space="1" w:color="auto"/>
-          <w:right w:val="single" w:sz="4" w:space="4" w:color="auto"/>
-        </w:pBdr>
-      </w:pPr>
-      <w:r>
-        <w:lastRenderedPageBreak/>
-        <w:tab/>
-        <w:t>"result": 100,</w:t>
-      </w:r>
-    </w:p>
-    <w:p>
-      <w:pPr>
-        <w:pBdr>
-          <w:top w:val="single" w:sz="4" w:space="1" w:color="auto"/>
-          <w:left w:val="single" w:sz="4" w:space="4" w:color="auto"/>
-          <w:bottom w:val="single" w:sz="4" w:space="1" w:color="auto"/>
-          <w:right w:val="single" w:sz="4" w:space="4" w:color="auto"/>
-        </w:pBdr>
-      </w:pPr>
-      <w:r>
-        <w:rPr>
-          <w:rFonts w:hint="eastAsia"/>
-        </w:rPr>
-        <w:tab/>
-        <w:t>"resultDesc": "</w:t>
-      </w:r>
-      <w:r>
-        <w:rPr>
-          <w:rFonts w:hint="eastAsia"/>
-        </w:rPr>
-        <w:t>查询成功</w:t>
-      </w:r>
-      <w:r>
-        <w:rPr>
-          <w:rFonts w:hint="eastAsia"/>
-        </w:rPr>
-        <w:t>",</w:t>
-      </w:r>
-    </w:p>
-    <w:p>
-      <w:pPr>
-        <w:pBdr>
-          <w:top w:val="single" w:sz="4" w:space="1" w:color="auto"/>
-          <w:left w:val="single" w:sz="4" w:space="4" w:color="auto"/>
-          <w:bottom w:val="single" w:sz="4" w:space="1" w:color="auto"/>
-          <w:right w:val="single" w:sz="4" w:space="4" w:color="auto"/>
-        </w:pBdr>
-      </w:pPr>
-      <w:r>
-        <w:tab/>
-        <w:t>"startTime": "2016-11-27 00:45:48",</w:t>
-      </w:r>
-    </w:p>
-    <w:p>
-      <w:pPr>
-        <w:pBdr>
-          <w:top w:val="single" w:sz="4" w:space="1" w:color="auto"/>
-          <w:left w:val="single" w:sz="4" w:space="4" w:color="auto"/>
-          <w:bottom w:val="single" w:sz="4" w:space="1" w:color="auto"/>
-          <w:right w:val="single" w:sz="4" w:space="4" w:color="auto"/>
-        </w:pBdr>
-      </w:pPr>
-      <w:r>
-        <w:tab/>
-        <w:t>"status": 1,</w:t>
-      </w:r>
-      <w:r>
-        <w:t xml:space="preserve">  </w:t>
-      </w:r>
-    </w:p>
-    <w:p>
-      <w:pPr>
-        <w:pBdr>
-          <w:top w:val="single" w:sz="4" w:space="1" w:color="auto"/>
-          <w:left w:val="single" w:sz="4" w:space="4" w:color="auto"/>
-          <w:bottom w:val="single" w:sz="4" w:space="1" w:color="auto"/>
-          <w:right w:val="single" w:sz="4" w:space="4" w:color="auto"/>
-        </w:pBdr>
-      </w:pPr>
-      <w:r>
-        <w:tab/>
-        <w:t>"useCount": 0</w:t>
-      </w:r>
-    </w:p>
-    <w:p>
-      <w:pPr>
-        <w:pBdr>
-          <w:top w:val="single" w:sz="4" w:space="1" w:color="auto"/>
-          <w:left w:val="single" w:sz="4" w:space="4" w:color="auto"/>
-          <w:bottom w:val="single" w:sz="4" w:space="1" w:color="auto"/>
-          <w:right w:val="single" w:sz="4" w:space="4" w:color="auto"/>
-        </w:pBdr>
-      </w:pPr>
-      <w:r>
-        <w:t>}</w:t>
-      </w:r>
-    </w:p>
-    <w:p>
-      <w:pPr>
-        <w:pBdr>
-          <w:top w:val="single" w:sz="4" w:space="1" w:color="auto"/>
-          <w:left w:val="single" w:sz="4" w:space="4" w:color="auto"/>
-          <w:bottom w:val="single" w:sz="4" w:space="1" w:color="auto"/>
-          <w:right w:val="single" w:sz="4" w:space="4" w:color="auto"/>
-        </w:pBdr>
-      </w:pPr>
-    </w:p>
-    <w:p/>
-    <w:p/>
-    <w:p>
-      <w:pPr>
-        <w:pStyle w:val="1"/>
-        <w:rPr>
-          <w:sz w:val="30"/>
-          <w:szCs w:val="30"/>
-        </w:rPr>
-      </w:pPr>
-      <w:r>
-        <w:rPr>
-          <w:rFonts w:hint="eastAsia"/>
-          <w:sz w:val="30"/>
-          <w:szCs w:val="30"/>
-        </w:rPr>
-        <w:t>微信</w:t>
-      </w:r>
-      <w:r>
-        <w:rPr>
-          <w:sz w:val="30"/>
-          <w:szCs w:val="30"/>
-        </w:rPr>
-        <w:t>支付页轮询接口</w:t>
-      </w:r>
-      <w:r>
-        <w:rPr>
-          <w:sz w:val="30"/>
-          <w:szCs w:val="30"/>
-        </w:rPr>
-        <w:t>：</w:t>
-      </w:r>
-    </w:p>
-    <w:p>
-      <w:pPr>
-        <w:pBdr>
-          <w:top w:val="single" w:sz="4" w:space="1" w:color="auto"/>
-          <w:left w:val="single" w:sz="4" w:space="4" w:color="auto"/>
-          <w:bottom w:val="single" w:sz="4" w:space="1" w:color="auto"/>
-          <w:right w:val="single" w:sz="4" w:space="4" w:color="auto"/>
-        </w:pBdr>
-        <w:rPr>
-          <w:b/>
-        </w:rPr>
-      </w:pPr>
-    </w:p>
-    <w:p>
-      <w:pPr>
-        <w:pBdr>
-          <w:top w:val="single" w:sz="4" w:space="1" w:color="auto"/>
-          <w:left w:val="single" w:sz="4" w:space="4" w:color="auto"/>
-          <w:bottom w:val="single" w:sz="4" w:space="1" w:color="auto"/>
-          <w:right w:val="single" w:sz="4" w:space="4" w:color="auto"/>
-        </w:pBdr>
-        <w:rPr>
-          <w:rFonts w:ascii="Consolas" w:hAnsi="Consolas" w:cs="Consolas"/>
-          <w:kern w:val="0"/>
-          <w:sz w:val="24"/>
-          <w:szCs w:val="24"/>
-        </w:rPr>
-      </w:pPr>
-      <w:r>
-        <w:rPr>
-          <w:rFonts w:hint="eastAsia"/>
-          <w:b/>
-        </w:rPr>
-        <w:t>接口</w:t>
-      </w:r>
-      <w:r>
-        <w:rPr>
-          <w:b/>
-        </w:rPr>
-        <w:t>地址：</w:t>
-      </w:r>
-      <w:r>
-        <w:rPr>
-          <w:rFonts w:ascii="Consolas" w:hAnsi="Consolas" w:cs="Consolas"/>
-          <w:kern w:val="0"/>
-          <w:sz w:val="24"/>
-          <w:szCs w:val="24"/>
-        </w:rPr>
-        <w:t>http:/localhost:</w:t>
-      </w:r>
-      <w:r>
-        <w:rPr>
-          <w:b/>
-        </w:rPr>
-        <w:t>8</w:t>
-      </w:r>
-      <w:r>
-        <w:rPr>
-          <w:rFonts w:ascii="Consolas" w:hAnsi="Consolas" w:cs="Consolas"/>
-          <w:kern w:val="0"/>
-          <w:sz w:val="24"/>
-          <w:szCs w:val="24"/>
-        </w:rPr>
-        <w:t>080</w:t>
-      </w:r>
-      <w:r>
-        <w:rPr>
-          <w:b/>
-        </w:rPr>
-        <w:t>/pay/query.do</w:t>
-      </w:r>
-    </w:p>
-    <w:p>
-      <w:pPr>
-        <w:pBdr>
-          <w:top w:val="single" w:sz="4" w:space="1" w:color="auto"/>
-          <w:left w:val="single" w:sz="4" w:space="4" w:color="auto"/>
-          <w:bottom w:val="single" w:sz="4" w:space="1" w:color="auto"/>
-          <w:right w:val="single" w:sz="4" w:space="4" w:color="auto"/>
-        </w:pBdr>
-        <w:rPr>
-          <w:b/>
-        </w:rPr>
-      </w:pPr>
-    </w:p>
-    <w:p>
-      <w:pPr>
-        <w:pBdr>
-          <w:top w:val="single" w:sz="4" w:space="1" w:color="auto"/>
-          <w:left w:val="single" w:sz="4" w:space="4" w:color="auto"/>
-          <w:bottom w:val="single" w:sz="4" w:space="1" w:color="auto"/>
-          <w:right w:val="single" w:sz="4" w:space="4" w:color="auto"/>
-        </w:pBdr>
-      </w:pPr>
-      <w:r>
-        <w:rPr>
-          <w:rFonts w:hint="eastAsia"/>
-          <w:b/>
-        </w:rPr>
-        <w:t>上行</w:t>
-      </w:r>
-      <w:r>
-        <w:rPr>
-          <w:b/>
-        </w:rPr>
-        <w:t>参</w:t>
-      </w:r>
-      <w:r>
-        <w:rPr>
-          <w:b/>
-        </w:rPr>
-        <w:t>数</w:t>
-      </w:r>
-      <w:r>
-        <w:rPr>
-          <w:rFonts w:hint="eastAsia"/>
-          <w:b/>
-        </w:rPr>
-        <w:t>：</w:t>
-      </w:r>
-      <w:r>
-        <w:rPr>
-          <w:rFonts w:ascii="Consolas" w:hAnsi="Consolas" w:cs="Consolas"/>
-          <w:kern w:val="0"/>
-          <w:szCs w:val="21"/>
-        </w:rPr>
-        <w:t>logicOrderId</w:t>
-      </w:r>
-      <w:r>
-        <w:rPr>
-          <w:rFonts w:ascii="Consolas" w:hAnsi="Consolas" w:cs="Consolas"/>
-          <w:kern w:val="0"/>
-          <w:szCs w:val="21"/>
-        </w:rPr>
-        <w:t>参数</w:t>
-      </w:r>
-    </w:p>
-    <w:p>
-      <w:pPr>
-        <w:pBdr>
-          <w:top w:val="single" w:sz="4" w:space="1" w:color="auto"/>
-          <w:left w:val="single" w:sz="4" w:space="4" w:color="auto"/>
-          <w:bottom w:val="single" w:sz="4" w:space="1" w:color="auto"/>
-          <w:right w:val="single" w:sz="4" w:space="4" w:color="auto"/>
-        </w:pBdr>
-        <w:rPr>
-          <w:b/>
-        </w:rPr>
-      </w:pPr>
-      <w:r>
-        <w:rPr>
-          <w:rFonts w:hint="eastAsia"/>
-          <w:b/>
-        </w:rPr>
-        <w:t>下行</w:t>
-      </w:r>
-      <w:r>
-        <w:rPr>
-          <w:b/>
-        </w:rPr>
-        <w:t>参数：</w:t>
-      </w:r>
-    </w:p>
-    <w:p>
-      <w:pPr>
-        <w:pBdr>
-          <w:top w:val="single" w:sz="4" w:space="1" w:color="auto"/>
-          <w:left w:val="single" w:sz="4" w:space="4" w:color="auto"/>
-          <w:bottom w:val="single" w:sz="4" w:space="1" w:color="auto"/>
-          <w:right w:val="single" w:sz="4" w:space="4" w:color="auto"/>
-        </w:pBdr>
-        <w:rPr>
-          <w:b/>
-        </w:rPr>
-      </w:pPr>
-      <w:r>
-        <w:rPr>
-          <w:b/>
-        </w:rPr>
-        <w:t>J</w:t>
-      </w:r>
-      <w:r>
-        <w:rPr>
-          <w:rFonts w:hint="eastAsia"/>
-          <w:b/>
-        </w:rPr>
-        <w:t>son</w:t>
-      </w:r>
-      <w:r>
-        <w:rPr>
-          <w:b/>
-        </w:rPr>
-        <w:t>返回：</w:t>
-      </w:r>
-    </w:p>
-    <w:p>
-      <w:pPr>
-        <w:pBdr>
-          <w:top w:val="single" w:sz="4" w:space="1" w:color="auto"/>
-          <w:left w:val="single" w:sz="4" w:space="4" w:color="auto"/>
-          <w:bottom w:val="single" w:sz="4" w:space="1" w:color="auto"/>
-          <w:right w:val="single" w:sz="4" w:space="4" w:color="auto"/>
-        </w:pBdr>
-        <w:rPr>
-          <w:b/>
-        </w:rPr>
-      </w:pPr>
-    </w:p>
-    <w:p>
-      <w:pPr>
-        <w:pBdr>
-          <w:top w:val="single" w:sz="4" w:space="1" w:color="auto"/>
-          <w:left w:val="single" w:sz="4" w:space="4" w:color="auto"/>
-          <w:bottom w:val="single" w:sz="4" w:space="1" w:color="auto"/>
-          <w:right w:val="single" w:sz="4" w:space="4" w:color="auto"/>
-        </w:pBdr>
-        <w:rPr>
-          <w:b/>
-        </w:rPr>
-      </w:pPr>
-      <w:r>
-        <w:rPr>
-          <w:b/>
-        </w:rPr>
-        <w:t>payUrl</w:t>
-      </w:r>
-      <w:r>
-        <w:rPr>
-          <w:rFonts w:hint="eastAsia"/>
-          <w:b/>
-        </w:rPr>
-        <w:t>支付</w:t>
-      </w:r>
-      <w:r>
-        <w:rPr>
-          <w:b/>
-        </w:rPr>
-        <w:t>链接</w:t>
-      </w:r>
-    </w:p>
-    <w:p>
-      <w:pPr>
-        <w:pBdr>
-          <w:top w:val="single" w:sz="4" w:space="1" w:color="auto"/>
-          <w:left w:val="single" w:sz="4" w:space="4" w:color="auto"/>
-          <w:bottom w:val="single" w:sz="4" w:space="1" w:color="auto"/>
-          <w:right w:val="single" w:sz="4" w:space="4" w:color="auto"/>
-        </w:pBdr>
-      </w:pPr>
-      <w:r>
-        <w:rPr>
-          <w:rFonts w:ascii="Consolas" w:hAnsi="Consolas" w:cs="Consolas"/>
-          <w:kern w:val="0"/>
-          <w:szCs w:val="21"/>
-        </w:rPr>
-        <w:t>{\"result\":</w:t>
-      </w:r>
-      <w:r>
-        <w:rPr>
-          <w:rFonts w:ascii="Consolas" w:hAnsi="Consolas" w:cs="Consolas"/>
-          <w:kern w:val="0"/>
-          <w:szCs w:val="21"/>
-        </w:rPr>
-        <w:t>100</w:t>
-      </w:r>
-      <w:r>
-        <w:rPr>
-          <w:rFonts w:ascii="Consolas" w:hAnsi="Consolas" w:cs="Consolas"/>
-          <w:kern w:val="0"/>
-          <w:szCs w:val="21"/>
-        </w:rPr>
-        <w:t>,\"resultDesc\":\"</w:t>
-      </w:r>
-      <w:r>
-        <w:rPr>
-          <w:rFonts w:ascii="Consolas" w:hAnsi="Consolas" w:cs="Consolas" w:hint="eastAsia"/>
-          <w:kern w:val="0"/>
-          <w:szCs w:val="21"/>
-        </w:rPr>
-        <w:t>支付</w:t>
-      </w:r>
-      <w:r>
-        <w:rPr>
-          <w:rFonts w:ascii="Consolas" w:hAnsi="Consolas" w:cs="Consolas" w:hint="eastAsia"/>
-          <w:kern w:val="0"/>
-          <w:szCs w:val="21"/>
-        </w:rPr>
-        <w:t>成功</w:t>
-      </w:r>
-      <w:r>
-        <w:rPr>
-          <w:rFonts w:ascii="Consolas" w:hAnsi="Consolas" w:cs="Consolas"/>
-          <w:kern w:val="0"/>
-          <w:szCs w:val="21"/>
-        </w:rPr>
-        <w:t>\"</w:t>
-      </w:r>
-      <w:r>
-        <w:rPr>
-          <w:rFonts w:ascii="Consolas" w:hAnsi="Consolas" w:cs="Consolas"/>
-          <w:kern w:val="0"/>
-          <w:szCs w:val="21"/>
-        </w:rPr>
-        <w:t>}"</w:t>
-      </w:r>
-    </w:p>
-    <w:p>
-      <w:pPr>
-        <w:pBdr>
-          <w:top w:val="single" w:sz="4" w:space="1" w:color="auto"/>
-          <w:left w:val="single" w:sz="4" w:space="4" w:color="auto"/>
-          <w:bottom w:val="single" w:sz="4" w:space="1" w:color="auto"/>
-          <w:right w:val="single" w:sz="4" w:space="4" w:color="auto"/>
-        </w:pBdr>
-      </w:pPr>
-      <w:r>
-        <w:rPr>
-          <w:rFonts w:hint="eastAsia"/>
-        </w:rPr>
-        <w:t>每</w:t>
-      </w:r>
-      <w:r>
-        <w:rPr>
-          <w:rFonts w:hint="eastAsia"/>
-        </w:rPr>
-        <w:t>5s</w:t>
-      </w:r>
-      <w:r>
-        <w:t>轮询一次</w:t>
-      </w:r>
-      <w:r>
-        <w:rPr>
-          <w:rFonts w:hint="eastAsia"/>
-        </w:rPr>
-        <w:t xml:space="preserve"> </w:t>
-      </w:r>
-      <w:r>
-        <w:rPr>
-          <w:rFonts w:hint="eastAsia"/>
-        </w:rPr>
-        <w:t>，</w:t>
-      </w:r>
-      <w:r>
-        <w:rPr>
-          <w:rFonts w:hint="eastAsia"/>
-        </w:rPr>
-        <w:t>100</w:t>
-      </w:r>
-      <w:r>
-        <w:rPr>
-          <w:rFonts w:hint="eastAsia"/>
-        </w:rPr>
-        <w:t>返回</w:t>
-      </w:r>
-      <w:r>
-        <w:rPr>
-          <w:rFonts w:hint="eastAsia"/>
-        </w:rPr>
-        <w:t xml:space="preserve"> </w:t>
-      </w:r>
-      <w:r>
-        <w:rPr>
-          <w:rFonts w:hint="eastAsia"/>
-        </w:rPr>
-        <w:t>时需要</w:t>
-      </w:r>
-      <w:r>
-        <w:t>跳转到</w:t>
-      </w:r>
-      <w:r>
-        <w:rPr>
-          <w:rFonts w:hint="eastAsia"/>
-        </w:rPr>
-        <w:t>个人</w:t>
-      </w:r>
-      <w:r>
-        <w:t>订单页，及地址为：</w:t>
-      </w:r>
-    </w:p>
-    <w:p>
-      <w:pPr>
-        <w:pBdr>
-          <w:top w:val="single" w:sz="4" w:space="1" w:color="auto"/>
-          <w:left w:val="single" w:sz="4" w:space="4" w:color="auto"/>
-          <w:bottom w:val="single" w:sz="4" w:space="1" w:color="auto"/>
-          <w:right w:val="single" w:sz="4" w:space="4" w:color="auto"/>
-        </w:pBdr>
-      </w:pPr>
-    </w:p>
-    <w:p>
-      <w:pPr>
-        <w:pBdr>
-          <w:top w:val="single" w:sz="4" w:space="1" w:color="auto"/>
-          <w:left w:val="single" w:sz="4" w:space="4" w:color="auto"/>
-          <w:bottom w:val="single" w:sz="4" w:space="1" w:color="auto"/>
-          <w:right w:val="single" w:sz="4" w:space="4" w:color="auto"/>
-        </w:pBdr>
-      </w:pPr>
-    </w:p>
-    <w:p>
-      <w:pPr>
-        <w:pBdr>
-          <w:top w:val="single" w:sz="4" w:space="1" w:color="auto"/>
-          <w:left w:val="single" w:sz="4" w:space="4" w:color="auto"/>
-          <w:bottom w:val="single" w:sz="4" w:space="1" w:color="auto"/>
-          <w:right w:val="single" w:sz="4" w:space="4" w:color="auto"/>
-        </w:pBdr>
-      </w:pPr>
-    </w:p>
     <w:p/>
     <w:sectPr>
       <w:pgSz w:w="11906" w:h="16838"/>

--- a/doc/前后端对接接口文档.docx
+++ b/doc/前后端对接接口文档.docx
@@ -2395,6 +2395,61 @@
           <w:bottom w:val="single" w:sz="4" w:space="1" w:color="auto"/>
           <w:right w:val="single" w:sz="4" w:space="1" w:color="auto"/>
         </w:pBdr>
+        <w:ind w:firstLine="420"/>
+        <w:rPr>
+          <w:rFonts w:ascii="Consolas" w:hAnsi="Consolas" w:cs="Consolas" w:hint="eastAsia"/>
+          <w:kern w:val="0"/>
+          <w:sz w:val="24"/>
+          <w:szCs w:val="24"/>
+        </w:rPr>
+      </w:pPr>
+      <w:r>
+        <w:rPr>
+          <w:rFonts w:ascii="Consolas" w:hAnsi="Consolas" w:cs="Consolas"/>
+          <w:kern w:val="0"/>
+          <w:sz w:val="24"/>
+          <w:szCs w:val="24"/>
+        </w:rPr>
+        <w:t xml:space="preserve">-1 </w:t>
+      </w:r>
+      <w:r>
+        <w:rPr>
+          <w:rFonts w:ascii="Consolas" w:hAnsi="Consolas" w:cs="Consolas" w:hint="eastAsia"/>
+          <w:kern w:val="0"/>
+          <w:sz w:val="24"/>
+          <w:szCs w:val="24"/>
+        </w:rPr>
+        <w:t>全部</w:t>
+      </w:r>
+      <w:r>
+        <w:rPr>
+          <w:rFonts w:ascii="Consolas" w:hAnsi="Consolas" w:cs="Consolas"/>
+          <w:kern w:val="0"/>
+          <w:sz w:val="24"/>
+          <w:szCs w:val="24"/>
+        </w:rPr>
+        <w:t>订单，默认</w:t>
+      </w:r>
+      <w:r>
+        <w:rPr>
+          <w:rFonts w:ascii="Consolas" w:hAnsi="Consolas" w:cs="Consolas" w:hint="eastAsia"/>
+          <w:kern w:val="0"/>
+          <w:sz w:val="24"/>
+          <w:szCs w:val="24"/>
+        </w:rPr>
+        <w:t>值</w:t>
+      </w:r>
+      <w:bookmarkStart w:id="0" w:name="_GoBack"/>
+      <w:bookmarkEnd w:id="0"/>
+    </w:p>
+    <w:p>
+      <w:pPr>
+        <w:pBdr>
+          <w:top w:val="single" w:sz="4" w:space="1" w:color="auto"/>
+          <w:left w:val="single" w:sz="4" w:space="1" w:color="auto"/>
+          <w:bottom w:val="single" w:sz="4" w:space="1" w:color="auto"/>
+          <w:right w:val="single" w:sz="4" w:space="1" w:color="auto"/>
+        </w:pBdr>
         <w:autoSpaceDE w:val="0"/>
         <w:autoSpaceDN w:val="0"/>
         <w:adjustRightInd w:val="0"/>
@@ -3424,6 +3479,7 @@
         </w:pBdr>
       </w:pPr>
       <w:r>
+        <w:lastRenderedPageBreak/>
         <w:tab/>
       </w:r>
       <w:r>
@@ -3453,7 +3509,6 @@
         <w:rPr>
           <w:rFonts w:hint="eastAsia"/>
         </w:rPr>
-        <w:lastRenderedPageBreak/>
         <w:tab/>
       </w:r>
       <w:r>
@@ -4534,6 +4589,7 @@
         </w:pBdr>
       </w:pPr>
       <w:r>
+        <w:lastRenderedPageBreak/>
         <w:tab/>
       </w:r>
       <w:r>
@@ -4551,7 +4607,6 @@
         </w:pBdr>
       </w:pPr>
       <w:r>
-        <w:lastRenderedPageBreak/>
         <w:tab/>
       </w:r>
       <w:r>
@@ -5355,6 +5410,7 @@
           <w:sz w:val="30"/>
           <w:szCs w:val="30"/>
         </w:rPr>
+        <w:lastRenderedPageBreak/>
         <w:t>站内信</w:t>
       </w:r>
       <w:r>
@@ -5448,7 +5504,6 @@
           <w:rFonts w:hint="eastAsia"/>
           <w:b/>
         </w:rPr>
-        <w:lastRenderedPageBreak/>
         <w:t>上行</w:t>
       </w:r>
       <w:r>
@@ -7102,6 +7157,7 @@
           <w:kern w:val="0"/>
           <w:szCs w:val="21"/>
         </w:rPr>
+        <w:lastRenderedPageBreak/>
         <w:t xml:space="preserve">            "campsId":"2",</w:t>
       </w:r>
     </w:p>
@@ -7211,7 +7267,6 @@
           <w:kern w:val="0"/>
           <w:szCs w:val="21"/>
         </w:rPr>
-        <w:lastRenderedPageBreak/>
         <w:t xml:space="preserve">            "contactEmail":"lkzlee@163.com",</w:t>
       </w:r>
     </w:p>
@@ -8171,6 +8226,7 @@
           <w:sz w:val="30"/>
           <w:szCs w:val="30"/>
         </w:rPr>
+        <w:lastRenderedPageBreak/>
         <w:t>邮箱是否</w:t>
       </w:r>
       <w:r>
@@ -8274,7 +8330,6 @@
           <w:rFonts w:hint="eastAsia"/>
           <w:b/>
         </w:rPr>
-        <w:lastRenderedPageBreak/>
         <w:t>上行</w:t>
       </w:r>
       <w:r>
@@ -9433,6 +9488,7 @@
           <w:kern w:val="0"/>
           <w:szCs w:val="21"/>
         </w:rPr>
+        <w:lastRenderedPageBreak/>
         <w:tab/>
       </w:r>
       <w:r>
@@ -9682,16 +9738,7 @@
           <w:szCs w:val="21"/>
         </w:rPr>
         <w:tab/>
-        <w:t xml:space="preserve">"realCampsImages": </w:t>
-      </w:r>
-      <w:r>
-        <w:rPr>
-          <w:rFonts w:ascii="Consolas" w:hAnsi="Consolas" w:cs="Consolas"/>
-          <w:kern w:val="0"/>
-          <w:szCs w:val="21"/>
-        </w:rPr>
-        <w:lastRenderedPageBreak/>
-        <w:t>"http://101.200.148.203:8000/youxue-img-0.0.1-SNAPSHOT/img/png/2,http://101.200.148.203:8000/youxue-img-0.0.1-SNAPSHOT/img/png/1",</w:t>
+        <w:t>"realCampsImages": "http://101.200.148.203:8000/youxue-img-0.0.1-SNAPSHOT/img/png/2,http://101.200.148.203:8000/youxue-img-0.0.1-SNAPSHOT/img/png/1",</w:t>
       </w:r>
     </w:p>
     <w:p>
@@ -10554,6 +10601,7 @@
           <w:sz w:val="30"/>
           <w:szCs w:val="30"/>
         </w:rPr>
+        <w:lastRenderedPageBreak/>
         <w:t>删除</w:t>
       </w:r>
       <w:r>
@@ -10673,7 +10721,6 @@
           <w:rFonts w:hint="eastAsia"/>
           <w:b/>
         </w:rPr>
-        <w:lastRenderedPageBreak/>
         <w:t>上行</w:t>
       </w:r>
       <w:r>
@@ -11523,6 +11570,7 @@
         </w:pBdr>
       </w:pPr>
       <w:r>
+        <w:lastRenderedPageBreak/>
         <w:t>{</w:t>
       </w:r>
     </w:p>
@@ -11639,7 +11687,6 @@
         </w:pBdr>
       </w:pPr>
       <w:r>
-        <w:lastRenderedPageBreak/>
         <w:tab/>
         <w:t>"result": 100,</w:t>
       </w:r>
@@ -12376,6 +12423,7 @@
           <w:rFonts w:hint="eastAsia"/>
           <w:b/>
         </w:rPr>
+        <w:lastRenderedPageBreak/>
         <w:t>下行</w:t>
       </w:r>
       <w:r>
@@ -12539,1121 +12587,1118 @@
         <w:rPr>
           <w:rFonts w:hint="eastAsia"/>
         </w:rPr>
+        <w:tab/>
+      </w:r>
+      <w:r>
+        <w:rPr>
+          <w:rFonts w:hint="eastAsia"/>
+          <w:color w:val="FF0000"/>
+        </w:rPr>
+        <w:t>"campsName": "2</w:t>
+      </w:r>
+      <w:r>
+        <w:rPr>
+          <w:rFonts w:hint="eastAsia"/>
+          <w:color w:val="FF0000"/>
+        </w:rPr>
+        <w:t>分钱营地</w:t>
+      </w:r>
+      <w:r>
+        <w:rPr>
+          <w:rFonts w:hint="eastAsia"/>
+          <w:color w:val="FF0000"/>
+        </w:rPr>
+        <w:t>",</w:t>
+      </w:r>
+      <w:r>
+        <w:rPr>
+          <w:color w:val="FF0000"/>
+        </w:rPr>
+        <w:t xml:space="preserve"> //</w:t>
+      </w:r>
+      <w:r>
+        <w:rPr>
+          <w:rFonts w:hint="eastAsia"/>
+          <w:color w:val="FF0000"/>
+        </w:rPr>
+        <w:t>营地</w:t>
+      </w:r>
+      <w:r>
+        <w:rPr>
+          <w:color w:val="FF0000"/>
+        </w:rPr>
+        <w:t>名称</w:t>
+      </w:r>
+    </w:p>
+    <w:p>
+      <w:pPr>
+        <w:pBdr>
+          <w:top w:val="single" w:sz="4" w:space="1" w:color="auto"/>
+          <w:left w:val="single" w:sz="4" w:space="4" w:color="auto"/>
+          <w:bottom w:val="single" w:sz="4" w:space="1" w:color="auto"/>
+          <w:right w:val="single" w:sz="4" w:space="4" w:color="auto"/>
+        </w:pBdr>
+        <w:rPr>
+          <w:color w:val="FF0000"/>
+        </w:rPr>
+      </w:pPr>
+      <w:r>
+        <w:rPr>
+          <w:rFonts w:hint="eastAsia"/>
+          <w:color w:val="FF0000"/>
+        </w:rPr>
+        <w:tab/>
+        <w:t>"campsTitle": "</w:t>
+      </w:r>
+      <w:r>
+        <w:rPr>
+          <w:rFonts w:hint="eastAsia"/>
+          <w:color w:val="FF0000"/>
+        </w:rPr>
+        <w:t>测试营地</w:t>
+      </w:r>
+      <w:r>
+        <w:rPr>
+          <w:rFonts w:hint="eastAsia"/>
+          <w:color w:val="FF0000"/>
+        </w:rPr>
+        <w:t>3",</w:t>
+      </w:r>
+      <w:r>
+        <w:rPr>
+          <w:color w:val="FF0000"/>
+        </w:rPr>
+        <w:t xml:space="preserve"> //</w:t>
+      </w:r>
+      <w:r>
+        <w:rPr>
+          <w:rFonts w:hint="eastAsia"/>
+          <w:color w:val="FF0000"/>
+        </w:rPr>
+        <w:t>营地</w:t>
+      </w:r>
+      <w:r>
+        <w:rPr>
+          <w:color w:val="FF0000"/>
+        </w:rPr>
+        <w:t>标题</w:t>
+      </w:r>
+    </w:p>
+    <w:p>
+      <w:pPr>
+        <w:pBdr>
+          <w:top w:val="single" w:sz="4" w:space="1" w:color="auto"/>
+          <w:left w:val="single" w:sz="4" w:space="4" w:color="auto"/>
+          <w:bottom w:val="single" w:sz="4" w:space="1" w:color="auto"/>
+          <w:right w:val="single" w:sz="4" w:space="4" w:color="auto"/>
+        </w:pBdr>
+      </w:pPr>
+      <w:r>
+        <w:tab/>
+        <w:t>"codeId": "",</w:t>
+      </w:r>
+    </w:p>
+    <w:p>
+      <w:pPr>
+        <w:pBdr>
+          <w:top w:val="single" w:sz="4" w:space="1" w:color="auto"/>
+          <w:left w:val="single" w:sz="4" w:space="4" w:color="auto"/>
+          <w:bottom w:val="single" w:sz="4" w:space="1" w:color="auto"/>
+          <w:right w:val="single" w:sz="4" w:space="4" w:color="auto"/>
+        </w:pBdr>
+      </w:pPr>
+      <w:r>
+        <w:tab/>
+        <w:t>"codeName": "",</w:t>
+      </w:r>
+    </w:p>
+    <w:p>
+      <w:pPr>
+        <w:pBdr>
+          <w:top w:val="single" w:sz="4" w:space="1" w:color="auto"/>
+          <w:left w:val="single" w:sz="4" w:space="4" w:color="auto"/>
+          <w:bottom w:val="single" w:sz="4" w:space="1" w:color="auto"/>
+          <w:right w:val="single" w:sz="4" w:space="4" w:color="auto"/>
+        </w:pBdr>
+      </w:pPr>
+      <w:r>
+        <w:tab/>
+        <w:t>"codePrice": 0,</w:t>
+      </w:r>
+    </w:p>
+    <w:p>
+      <w:pPr>
+        <w:pBdr>
+          <w:top w:val="single" w:sz="4" w:space="1" w:color="auto"/>
+          <w:left w:val="single" w:sz="4" w:space="4" w:color="auto"/>
+          <w:bottom w:val="single" w:sz="4" w:space="1" w:color="auto"/>
+          <w:right w:val="single" w:sz="4" w:space="4" w:color="auto"/>
+        </w:pBdr>
+      </w:pPr>
+      <w:r>
+        <w:tab/>
+        <w:t>"codeStatus": 1,</w:t>
+      </w:r>
+    </w:p>
+    <w:p>
+      <w:pPr>
+        <w:pBdr>
+          <w:top w:val="single" w:sz="4" w:space="1" w:color="auto"/>
+          <w:left w:val="single" w:sz="4" w:space="4" w:color="auto"/>
+          <w:bottom w:val="single" w:sz="4" w:space="1" w:color="auto"/>
+          <w:right w:val="single" w:sz="4" w:space="4" w:color="auto"/>
+        </w:pBdr>
+        <w:rPr>
+          <w:color w:val="FF0000"/>
+        </w:rPr>
+      </w:pPr>
+      <w:r>
+        <w:tab/>
+      </w:r>
+      <w:r>
+        <w:rPr>
+          <w:color w:val="FF0000"/>
+        </w:rPr>
+        <w:t>"contactEmail": "13526311102@126.com", //</w:t>
+      </w:r>
+      <w:r>
+        <w:rPr>
+          <w:rFonts w:hint="eastAsia"/>
+          <w:color w:val="FF0000"/>
+        </w:rPr>
+        <w:t>联系人邮箱</w:t>
+      </w:r>
+    </w:p>
+    <w:p>
+      <w:pPr>
+        <w:pBdr>
+          <w:top w:val="single" w:sz="4" w:space="1" w:color="auto"/>
+          <w:left w:val="single" w:sz="4" w:space="4" w:color="auto"/>
+          <w:bottom w:val="single" w:sz="4" w:space="1" w:color="auto"/>
+          <w:right w:val="single" w:sz="4" w:space="4" w:color="auto"/>
+        </w:pBdr>
+        <w:rPr>
+          <w:color w:val="FF0000"/>
+        </w:rPr>
+      </w:pPr>
+      <w:r>
+        <w:rPr>
+          <w:rFonts w:hint="eastAsia"/>
+          <w:color w:val="FF0000"/>
+        </w:rPr>
+        <w:tab/>
+        <w:t>"contactName": "</w:t>
+      </w:r>
+      <w:r>
+        <w:rPr>
+          <w:rFonts w:hint="eastAsia"/>
+          <w:color w:val="FF0000"/>
+        </w:rPr>
+        <w:t>李大海</w:t>
+      </w:r>
+      <w:r>
+        <w:rPr>
+          <w:rFonts w:hint="eastAsia"/>
+          <w:color w:val="FF0000"/>
+        </w:rPr>
+        <w:t>",</w:t>
+      </w:r>
+      <w:r>
+        <w:rPr>
+          <w:color w:val="FF0000"/>
+        </w:rPr>
+        <w:t xml:space="preserve"> //</w:t>
+      </w:r>
+      <w:r>
+        <w:rPr>
+          <w:rFonts w:hint="eastAsia"/>
+          <w:color w:val="FF0000"/>
+        </w:rPr>
+        <w:t>联系人</w:t>
+      </w:r>
+      <w:r>
+        <w:rPr>
+          <w:color w:val="FF0000"/>
+        </w:rPr>
+        <w:t>姓名</w:t>
+      </w:r>
+    </w:p>
+    <w:p>
+      <w:pPr>
+        <w:pBdr>
+          <w:top w:val="single" w:sz="4" w:space="1" w:color="auto"/>
+          <w:left w:val="single" w:sz="4" w:space="4" w:color="auto"/>
+          <w:bottom w:val="single" w:sz="4" w:space="1" w:color="auto"/>
+          <w:right w:val="single" w:sz="4" w:space="4" w:color="auto"/>
+        </w:pBdr>
+        <w:rPr>
+          <w:color w:val="FF0000"/>
+        </w:rPr>
+      </w:pPr>
+      <w:r>
+        <w:rPr>
+          <w:color w:val="FF0000"/>
+        </w:rPr>
+        <w:tab/>
+        <w:t>"contactPhone": "13526311102", //</w:t>
+      </w:r>
+      <w:r>
+        <w:rPr>
+          <w:rFonts w:hint="eastAsia"/>
+          <w:color w:val="FF0000"/>
+        </w:rPr>
+        <w:t>联系人</w:t>
+      </w:r>
+      <w:r>
+        <w:rPr>
+          <w:color w:val="FF0000"/>
+        </w:rPr>
+        <w:t>电话</w:t>
+      </w:r>
+    </w:p>
+    <w:p>
+      <w:pPr>
+        <w:pBdr>
+          <w:top w:val="single" w:sz="4" w:space="1" w:color="auto"/>
+          <w:left w:val="single" w:sz="4" w:space="4" w:color="auto"/>
+          <w:bottom w:val="single" w:sz="4" w:space="1" w:color="auto"/>
+          <w:right w:val="single" w:sz="4" w:space="4" w:color="auto"/>
+        </w:pBdr>
+        <w:rPr>
+          <w:color w:val="FF0000"/>
+        </w:rPr>
+      </w:pPr>
+      <w:r>
+        <w:rPr>
+          <w:color w:val="FF0000"/>
+        </w:rPr>
+        <w:tab/>
+        <w:t>"creatTime": "2017-01-20 13:04:57", //</w:t>
+      </w:r>
+      <w:r>
+        <w:rPr>
+          <w:rFonts w:hint="eastAsia"/>
+          <w:color w:val="FF0000"/>
+        </w:rPr>
+        <w:t>下单</w:t>
+      </w:r>
+      <w:r>
+        <w:rPr>
+          <w:color w:val="FF0000"/>
+        </w:rPr>
+        <w:t>时间</w:t>
+      </w:r>
+    </w:p>
+    <w:p>
+      <w:pPr>
+        <w:pBdr>
+          <w:top w:val="single" w:sz="4" w:space="1" w:color="auto"/>
+          <w:left w:val="single" w:sz="4" w:space="4" w:color="auto"/>
+          <w:bottom w:val="single" w:sz="4" w:space="1" w:color="auto"/>
+          <w:right w:val="single" w:sz="4" w:space="4" w:color="auto"/>
+        </w:pBdr>
+      </w:pPr>
+      <w:r>
+        <w:tab/>
+        <w:t>"deadlineDate": "2017-01-25 00:00:00",</w:t>
+      </w:r>
+    </w:p>
+    <w:p>
+      <w:pPr>
+        <w:pBdr>
+          <w:top w:val="single" w:sz="4" w:space="1" w:color="auto"/>
+          <w:left w:val="single" w:sz="4" w:space="4" w:color="auto"/>
+          <w:bottom w:val="single" w:sz="4" w:space="1" w:color="auto"/>
+          <w:right w:val="single" w:sz="4" w:space="4" w:color="auto"/>
+        </w:pBdr>
+      </w:pPr>
+      <w:r>
+        <w:tab/>
+        <w:t>"departureDate": "",</w:t>
+      </w:r>
+    </w:p>
+    <w:p>
+      <w:pPr>
+        <w:pBdr>
+          <w:top w:val="single" w:sz="4" w:space="1" w:color="auto"/>
+          <w:left w:val="single" w:sz="4" w:space="4" w:color="auto"/>
+          <w:bottom w:val="single" w:sz="4" w:space="1" w:color="auto"/>
+          <w:right w:val="single" w:sz="4" w:space="4" w:color="auto"/>
+        </w:pBdr>
+      </w:pPr>
+      <w:r>
+        <w:tab/>
+        <w:t>"durationTime": 12,</w:t>
+      </w:r>
+    </w:p>
+    <w:p>
+      <w:pPr>
+        <w:pBdr>
+          <w:top w:val="single" w:sz="4" w:space="1" w:color="auto"/>
+          <w:left w:val="single" w:sz="4" w:space="4" w:color="auto"/>
+          <w:bottom w:val="single" w:sz="4" w:space="1" w:color="auto"/>
+          <w:right w:val="single" w:sz="4" w:space="4" w:color="auto"/>
+        </w:pBdr>
+        <w:rPr>
+          <w:color w:val="FF0000"/>
+        </w:rPr>
+      </w:pPr>
+      <w:r>
+        <w:tab/>
+      </w:r>
+      <w:r>
+        <w:rPr>
+          <w:color w:val="FF0000"/>
+        </w:rPr>
+        <w:t>"logicOrderId": "20170120130457LD9ce72fe4",</w:t>
+      </w:r>
+      <w:r>
+        <w:rPr>
+          <w:color w:val="FF0000"/>
+        </w:rPr>
+        <w:t xml:space="preserve"> //</w:t>
+      </w:r>
+      <w:r>
+        <w:rPr>
+          <w:rFonts w:hint="eastAsia"/>
+          <w:color w:val="FF0000"/>
+        </w:rPr>
+        <w:t>逻辑</w:t>
+      </w:r>
+      <w:r>
+        <w:rPr>
+          <w:color w:val="FF0000"/>
+        </w:rPr>
+        <w:t>订单</w:t>
+      </w:r>
+      <w:r>
+        <w:rPr>
+          <w:color w:val="FF0000"/>
+        </w:rPr>
+        <w:t>Id</w:t>
+      </w:r>
+    </w:p>
+    <w:p>
+      <w:pPr>
+        <w:pBdr>
+          <w:top w:val="single" w:sz="4" w:space="1" w:color="auto"/>
+          <w:left w:val="single" w:sz="4" w:space="4" w:color="auto"/>
+          <w:bottom w:val="single" w:sz="4" w:space="1" w:color="auto"/>
+          <w:right w:val="single" w:sz="4" w:space="4" w:color="auto"/>
+        </w:pBdr>
+        <w:rPr>
+          <w:color w:val="FF0000"/>
+        </w:rPr>
+      </w:pPr>
+      <w:r>
+        <w:rPr>
+          <w:color w:val="FF0000"/>
+        </w:rPr>
+        <w:tab/>
+        <w:t>"orderId": "20170120130457OD7cfeb16a",</w:t>
+      </w:r>
+      <w:r>
+        <w:rPr>
+          <w:color w:val="FF0000"/>
+        </w:rPr>
+        <w:t xml:space="preserve"> //</w:t>
+      </w:r>
+      <w:r>
+        <w:rPr>
+          <w:rFonts w:hint="eastAsia"/>
+          <w:color w:val="FF0000"/>
+        </w:rPr>
+        <w:t>订单</w:t>
+      </w:r>
+      <w:r>
+        <w:rPr>
+          <w:color w:val="FF0000"/>
+        </w:rPr>
+        <w:t>Id</w:t>
+      </w:r>
+    </w:p>
+    <w:p>
+      <w:pPr>
+        <w:pBdr>
+          <w:top w:val="single" w:sz="4" w:space="1" w:color="auto"/>
+          <w:left w:val="single" w:sz="4" w:space="4" w:color="auto"/>
+          <w:bottom w:val="single" w:sz="4" w:space="1" w:color="auto"/>
+          <w:right w:val="single" w:sz="4" w:space="4" w:color="auto"/>
+        </w:pBdr>
+      </w:pPr>
+      <w:r>
+        <w:tab/>
+        <w:t>"orderIp": "220.181.102.176",</w:t>
+      </w:r>
+    </w:p>
+    <w:p>
+      <w:pPr>
+        <w:pBdr>
+          <w:top w:val="single" w:sz="4" w:space="1" w:color="auto"/>
+          <w:left w:val="single" w:sz="4" w:space="4" w:color="auto"/>
+          <w:bottom w:val="single" w:sz="4" w:space="1" w:color="auto"/>
+          <w:right w:val="single" w:sz="4" w:space="4" w:color="auto"/>
+        </w:pBdr>
+        <w:rPr>
+          <w:color w:val="FF0000"/>
+        </w:rPr>
+      </w:pPr>
+      <w:r>
+        <w:tab/>
+      </w:r>
+      <w:r>
+        <w:rPr>
+          <w:color w:val="FF0000"/>
+        </w:rPr>
+        <w:t>"orderPersonList": [{</w:t>
+      </w:r>
+    </w:p>
+    <w:p>
+      <w:pPr>
+        <w:pBdr>
+          <w:top w:val="single" w:sz="4" w:space="1" w:color="auto"/>
+          <w:left w:val="single" w:sz="4" w:space="4" w:color="auto"/>
+          <w:bottom w:val="single" w:sz="4" w:space="1" w:color="auto"/>
+          <w:right w:val="single" w:sz="4" w:space="4" w:color="auto"/>
+        </w:pBdr>
+      </w:pPr>
+      <w:r>
+        <w:tab/>
+      </w:r>
+      <w:r>
+        <w:tab/>
+        <w:t>"orderId": "20170120130457OD7cfeb16a",</w:t>
+      </w:r>
+    </w:p>
+    <w:p>
+      <w:pPr>
+        <w:pBdr>
+          <w:top w:val="single" w:sz="4" w:space="1" w:color="auto"/>
+          <w:left w:val="single" w:sz="4" w:space="4" w:color="auto"/>
+          <w:bottom w:val="single" w:sz="4" w:space="1" w:color="auto"/>
+          <w:right w:val="single" w:sz="4" w:space="4" w:color="auto"/>
+        </w:pBdr>
+        <w:rPr>
+          <w:color w:val="FF0000"/>
+        </w:rPr>
+      </w:pPr>
+      <w:r>
+        <w:rPr>
+          <w:rFonts w:hint="eastAsia"/>
+        </w:rPr>
+        <w:tab/>
+      </w:r>
+      <w:r>
+        <w:rPr>
+          <w:rFonts w:hint="eastAsia"/>
+        </w:rPr>
+        <w:tab/>
+      </w:r>
+      <w:r>
+        <w:rPr>
+          <w:rFonts w:hint="eastAsia"/>
+          <w:color w:val="FF0000"/>
+        </w:rPr>
+        <w:t>"personAddress": "</w:t>
+      </w:r>
+      <w:r>
+        <w:rPr>
+          <w:rFonts w:hint="eastAsia"/>
+          <w:color w:val="FF0000"/>
+        </w:rPr>
+        <w:t>北京市北京市市辖区东城区</w:t>
+      </w:r>
+      <w:r>
+        <w:rPr>
+          <w:rFonts w:hint="eastAsia"/>
+          <w:color w:val="FF0000"/>
+        </w:rPr>
+        <w:t>13526311102",</w:t>
+      </w:r>
+      <w:r>
+        <w:rPr>
+          <w:color w:val="FF0000"/>
+        </w:rPr>
+        <w:t xml:space="preserve"> //</w:t>
+      </w:r>
+      <w:r>
+        <w:rPr>
+          <w:rFonts w:hint="eastAsia"/>
+          <w:color w:val="FF0000"/>
+        </w:rPr>
+        <w:t>出行人</w:t>
+      </w:r>
+      <w:r>
+        <w:rPr>
+          <w:color w:val="FF0000"/>
+        </w:rPr>
+        <w:t>地址</w:t>
+      </w:r>
+    </w:p>
+    <w:p>
+      <w:pPr>
+        <w:pBdr>
+          <w:top w:val="single" w:sz="4" w:space="1" w:color="auto"/>
+          <w:left w:val="single" w:sz="4" w:space="4" w:color="auto"/>
+          <w:bottom w:val="single" w:sz="4" w:space="1" w:color="auto"/>
+          <w:right w:val="single" w:sz="4" w:space="4" w:color="auto"/>
+        </w:pBdr>
+        <w:rPr>
+          <w:color w:val="FF0000"/>
+        </w:rPr>
+      </w:pPr>
+      <w:r>
+        <w:rPr>
+          <w:color w:val="FF0000"/>
+        </w:rPr>
+        <w:tab/>
+      </w:r>
+      <w:r>
+        <w:rPr>
+          <w:color w:val="FF0000"/>
+        </w:rPr>
+        <w:tab/>
+        <w:t>"personAge": 20,</w:t>
+      </w:r>
+      <w:r>
+        <w:rPr>
+          <w:color w:val="FF0000"/>
+        </w:rPr>
+        <w:t xml:space="preserve">  //</w:t>
+      </w:r>
+      <w:r>
+        <w:rPr>
+          <w:rFonts w:hint="eastAsia"/>
+          <w:color w:val="FF0000"/>
+        </w:rPr>
+        <w:t>出行人</w:t>
+      </w:r>
+      <w:r>
+        <w:rPr>
+          <w:color w:val="FF0000"/>
+        </w:rPr>
+        <w:t>年龄</w:t>
+      </w:r>
+    </w:p>
+    <w:p>
+      <w:pPr>
+        <w:pBdr>
+          <w:top w:val="single" w:sz="4" w:space="1" w:color="auto"/>
+          <w:left w:val="single" w:sz="4" w:space="4" w:color="auto"/>
+          <w:bottom w:val="single" w:sz="4" w:space="1" w:color="auto"/>
+          <w:right w:val="single" w:sz="4" w:space="4" w:color="auto"/>
+        </w:pBdr>
+        <w:rPr>
+          <w:color w:val="FF0000"/>
+        </w:rPr>
+      </w:pPr>
+      <w:r>
+        <w:rPr>
+          <w:color w:val="FF0000"/>
+        </w:rPr>
+        <w:tab/>
+      </w:r>
+      <w:r>
+        <w:rPr>
+          <w:color w:val="FF0000"/>
+        </w:rPr>
+        <w:tab/>
+        <w:t>"personIdno": "13526311102",</w:t>
+      </w:r>
+      <w:r>
+        <w:rPr>
+          <w:color w:val="FF0000"/>
+        </w:rPr>
+        <w:t xml:space="preserve"> //</w:t>
+      </w:r>
+      <w:r>
+        <w:rPr>
+          <w:rFonts w:hint="eastAsia"/>
+          <w:color w:val="FF0000"/>
+        </w:rPr>
+        <w:t>出行人</w:t>
+      </w:r>
+      <w:r>
+        <w:rPr>
+          <w:color w:val="FF0000"/>
+        </w:rPr>
+        <w:t>身份证号</w:t>
+      </w:r>
+    </w:p>
+    <w:p>
+      <w:pPr>
+        <w:pBdr>
+          <w:top w:val="single" w:sz="4" w:space="1" w:color="auto"/>
+          <w:left w:val="single" w:sz="4" w:space="4" w:color="auto"/>
+          <w:bottom w:val="single" w:sz="4" w:space="1" w:color="auto"/>
+          <w:right w:val="single" w:sz="4" w:space="4" w:color="auto"/>
+        </w:pBdr>
+        <w:rPr>
+          <w:color w:val="FF0000"/>
+        </w:rPr>
+      </w:pPr>
+      <w:r>
+        <w:rPr>
+          <w:color w:val="FF0000"/>
+        </w:rPr>
+        <w:tab/>
+      </w:r>
+      <w:r>
+        <w:rPr>
+          <w:color w:val="FF0000"/>
+        </w:rPr>
+        <w:tab/>
+        <w:t>"personName": "litianer",</w:t>
+      </w:r>
+      <w:r>
+        <w:rPr>
+          <w:color w:val="FF0000"/>
+        </w:rPr>
+        <w:t xml:space="preserve"> //</w:t>
+      </w:r>
+      <w:r>
+        <w:rPr>
+          <w:rFonts w:hint="eastAsia"/>
+          <w:color w:val="FF0000"/>
+        </w:rPr>
+        <w:t>出行人</w:t>
+      </w:r>
+      <w:r>
+        <w:rPr>
+          <w:color w:val="FF0000"/>
+        </w:rPr>
+        <w:t>名</w:t>
+      </w:r>
+      <w:r>
+        <w:rPr>
+          <w:rFonts w:hint="eastAsia"/>
+          <w:color w:val="FF0000"/>
+        </w:rPr>
+        <w:t>字</w:t>
+      </w:r>
+    </w:p>
+    <w:p>
+      <w:pPr>
+        <w:pBdr>
+          <w:top w:val="single" w:sz="4" w:space="1" w:color="auto"/>
+          <w:left w:val="single" w:sz="4" w:space="4" w:color="auto"/>
+          <w:bottom w:val="single" w:sz="4" w:space="1" w:color="auto"/>
+          <w:right w:val="single" w:sz="4" w:space="4" w:color="auto"/>
+        </w:pBdr>
+        <w:rPr>
+          <w:color w:val="FF0000"/>
+        </w:rPr>
+      </w:pPr>
+      <w:r>
+        <w:rPr>
+          <w:color w:val="FF0000"/>
+        </w:rPr>
+        <w:tab/>
+      </w:r>
+      <w:r>
+        <w:rPr>
+          <w:color w:val="FF0000"/>
+        </w:rPr>
+        <w:tab/>
+        <w:t>"personPhone": "13526311102",</w:t>
+      </w:r>
+      <w:r>
+        <w:rPr>
+          <w:color w:val="FF0000"/>
+        </w:rPr>
+        <w:t xml:space="preserve"> //</w:t>
+      </w:r>
+      <w:r>
+        <w:rPr>
+          <w:rFonts w:hint="eastAsia"/>
+          <w:color w:val="FF0000"/>
+        </w:rPr>
+        <w:t>出行人</w:t>
+      </w:r>
+      <w:r>
+        <w:rPr>
+          <w:color w:val="FF0000"/>
+        </w:rPr>
+        <w:t>手机</w:t>
+      </w:r>
+    </w:p>
+    <w:p>
+      <w:pPr>
+        <w:pBdr>
+          <w:top w:val="single" w:sz="4" w:space="1" w:color="auto"/>
+          <w:left w:val="single" w:sz="4" w:space="4" w:color="auto"/>
+          <w:bottom w:val="single" w:sz="4" w:space="1" w:color="auto"/>
+          <w:right w:val="single" w:sz="4" w:space="4" w:color="auto"/>
+        </w:pBdr>
+        <w:rPr>
+          <w:color w:val="FF0000"/>
+        </w:rPr>
+      </w:pPr>
+      <w:r>
+        <w:rPr>
+          <w:color w:val="FF0000"/>
+        </w:rPr>
+        <w:tab/>
+      </w:r>
+      <w:r>
+        <w:rPr>
+          <w:color w:val="FF0000"/>
+        </w:rPr>
+        <w:tab/>
+        <w:t>"personSex": 0</w:t>
+      </w:r>
+      <w:r>
+        <w:rPr>
+          <w:color w:val="FF0000"/>
+        </w:rPr>
+        <w:t xml:space="preserve"> //</w:t>
+      </w:r>
+      <w:r>
+        <w:rPr>
+          <w:rFonts w:hint="eastAsia"/>
+          <w:color w:val="FF0000"/>
+        </w:rPr>
+        <w:t>出行人</w:t>
+      </w:r>
+      <w:r>
+        <w:rPr>
+          <w:color w:val="FF0000"/>
+        </w:rPr>
+        <w:t>性别，</w:t>
+      </w:r>
+      <w:r>
+        <w:rPr>
+          <w:rFonts w:hint="eastAsia"/>
+          <w:color w:val="FF0000"/>
+        </w:rPr>
+        <w:t>同</w:t>
+      </w:r>
+      <w:r>
+        <w:rPr>
+          <w:color w:val="FF0000"/>
+        </w:rPr>
+        <w:t>其他接口</w:t>
+      </w:r>
+    </w:p>
+    <w:p>
+      <w:pPr>
+        <w:pBdr>
+          <w:top w:val="single" w:sz="4" w:space="1" w:color="auto"/>
+          <w:left w:val="single" w:sz="4" w:space="4" w:color="auto"/>
+          <w:bottom w:val="single" w:sz="4" w:space="1" w:color="auto"/>
+          <w:right w:val="single" w:sz="4" w:space="4" w:color="auto"/>
+        </w:pBdr>
+      </w:pPr>
+      <w:r>
+        <w:tab/>
+        <w:t>}],</w:t>
+      </w:r>
+    </w:p>
+    <w:p>
+      <w:pPr>
+        <w:pBdr>
+          <w:top w:val="single" w:sz="4" w:space="1" w:color="auto"/>
+          <w:left w:val="single" w:sz="4" w:space="4" w:color="auto"/>
+          <w:bottom w:val="single" w:sz="4" w:space="1" w:color="auto"/>
+          <w:right w:val="single" w:sz="4" w:space="4" w:color="auto"/>
+        </w:pBdr>
+      </w:pPr>
+      <w:r>
+        <w:tab/>
+      </w:r>
+      <w:r>
+        <w:rPr>
+          <w:color w:val="FF0000"/>
+        </w:rPr>
+        <w:t>"payPrice": 0.02,</w:t>
+      </w:r>
+      <w:r>
+        <w:rPr>
+          <w:color w:val="FF0000"/>
+        </w:rPr>
+        <w:t xml:space="preserve"> //</w:t>
+      </w:r>
+      <w:r>
+        <w:rPr>
+          <w:rFonts w:hint="eastAsia"/>
+          <w:color w:val="FF0000"/>
+        </w:rPr>
+        <w:t>实际</w:t>
+      </w:r>
+      <w:r>
+        <w:rPr>
+          <w:color w:val="FF0000"/>
+        </w:rPr>
+        <w:t>支付价格</w:t>
+      </w:r>
+    </w:p>
+    <w:p>
+      <w:pPr>
+        <w:pBdr>
+          <w:top w:val="single" w:sz="4" w:space="1" w:color="auto"/>
+          <w:left w:val="single" w:sz="4" w:space="4" w:color="auto"/>
+          <w:bottom w:val="single" w:sz="4" w:space="1" w:color="auto"/>
+          <w:right w:val="single" w:sz="4" w:space="4" w:color="auto"/>
+        </w:pBdr>
+      </w:pPr>
+      <w:r>
+        <w:tab/>
+        <w:t>"payStatus": 0,</w:t>
+      </w:r>
+    </w:p>
+    <w:p>
+      <w:pPr>
+        <w:pBdr>
+          <w:top w:val="single" w:sz="4" w:space="1" w:color="auto"/>
+          <w:left w:val="single" w:sz="4" w:space="4" w:color="auto"/>
+          <w:bottom w:val="single" w:sz="4" w:space="1" w:color="auto"/>
+          <w:right w:val="single" w:sz="4" w:space="4" w:color="auto"/>
+        </w:pBdr>
+        <w:rPr>
+          <w:color w:val="FF0000"/>
+        </w:rPr>
+      </w:pPr>
+      <w:r>
+        <w:tab/>
+      </w:r>
+      <w:r>
+        <w:rPr>
+          <w:color w:val="FF0000"/>
+        </w:rPr>
+        <w:t>"payType": 0,</w:t>
+      </w:r>
+      <w:r>
+        <w:rPr>
+          <w:color w:val="FF0000"/>
+        </w:rPr>
+        <w:t xml:space="preserve"> //</w:t>
+      </w:r>
+      <w:r>
+        <w:rPr>
+          <w:rFonts w:hint="eastAsia"/>
+          <w:color w:val="FF0000"/>
+        </w:rPr>
+        <w:t>支付方式</w:t>
+      </w:r>
+    </w:p>
+    <w:p>
+      <w:pPr>
+        <w:pBdr>
+          <w:top w:val="single" w:sz="4" w:space="1" w:color="auto"/>
+          <w:left w:val="single" w:sz="4" w:space="4" w:color="auto"/>
+          <w:bottom w:val="single" w:sz="4" w:space="1" w:color="auto"/>
+          <w:right w:val="single" w:sz="4" w:space="4" w:color="auto"/>
+        </w:pBdr>
+        <w:rPr>
+          <w:color w:val="FF0000"/>
+        </w:rPr>
+      </w:pPr>
+      <w:r>
+        <w:rPr>
+          <w:color w:val="FF0000"/>
+        </w:rPr>
+        <w:tab/>
+        <w:t>"</w:t>
+      </w:r>
+      <w:r>
+        <w:rPr>
+          <w:color w:val="FF0000"/>
+        </w:rPr>
+        <w:t>realCampsImages</w:t>
+      </w:r>
+      <w:r>
+        <w:rPr>
+          <w:color w:val="FF0000"/>
+        </w:rPr>
+        <w:t>": "http://127.0.0.1:8081/img/camps/jpg/zb9_20170108220048",</w:t>
+      </w:r>
+      <w:r>
+        <w:rPr>
+          <w:color w:val="FF0000"/>
+        </w:rPr>
+        <w:t xml:space="preserve"> //</w:t>
+      </w:r>
+      <w:r>
+        <w:rPr>
+          <w:rFonts w:hint="eastAsia"/>
+          <w:color w:val="FF0000"/>
+        </w:rPr>
+        <w:t>营地</w:t>
+      </w:r>
+      <w:r>
+        <w:rPr>
+          <w:color w:val="FF0000"/>
+        </w:rPr>
+        <w:t>图片</w:t>
+      </w:r>
+    </w:p>
+    <w:p>
+      <w:pPr>
+        <w:pBdr>
+          <w:top w:val="single" w:sz="4" w:space="1" w:color="auto"/>
+          <w:left w:val="single" w:sz="4" w:space="4" w:color="auto"/>
+          <w:bottom w:val="single" w:sz="4" w:space="1" w:color="auto"/>
+          <w:right w:val="single" w:sz="4" w:space="4" w:color="auto"/>
+        </w:pBdr>
+        <w:rPr>
+          <w:color w:val="FF0000"/>
+        </w:rPr>
+      </w:pPr>
+      <w:r>
+        <w:tab/>
+      </w:r>
+      <w:r>
+        <w:rPr>
+          <w:color w:val="FF0000"/>
+        </w:rPr>
+        <w:t>"result": 0,</w:t>
+      </w:r>
+    </w:p>
+    <w:p>
+      <w:pPr>
+        <w:pBdr>
+          <w:top w:val="single" w:sz="4" w:space="1" w:color="auto"/>
+          <w:left w:val="single" w:sz="4" w:space="4" w:color="auto"/>
+          <w:bottom w:val="single" w:sz="4" w:space="1" w:color="auto"/>
+          <w:right w:val="single" w:sz="4" w:space="4" w:color="auto"/>
+        </w:pBdr>
+        <w:rPr>
+          <w:color w:val="FF0000"/>
+        </w:rPr>
+      </w:pPr>
+      <w:r>
+        <w:rPr>
+          <w:color w:val="FF0000"/>
+        </w:rPr>
+        <w:tab/>
+        <w:t>"resultDesc": "",</w:t>
+      </w:r>
+    </w:p>
+    <w:p>
+      <w:pPr>
+        <w:pBdr>
+          <w:top w:val="single" w:sz="4" w:space="1" w:color="auto"/>
+          <w:left w:val="single" w:sz="4" w:space="4" w:color="auto"/>
+          <w:bottom w:val="single" w:sz="4" w:space="1" w:color="auto"/>
+          <w:right w:val="single" w:sz="4" w:space="4" w:color="auto"/>
+        </w:pBdr>
+      </w:pPr>
+      <w:r>
+        <w:tab/>
+        <w:t>"startDate": "2017-01-29 00:00:00",</w:t>
+      </w:r>
+    </w:p>
+    <w:p>
+      <w:pPr>
+        <w:pBdr>
+          <w:top w:val="single" w:sz="4" w:space="1" w:color="auto"/>
+          <w:left w:val="single" w:sz="4" w:space="4" w:color="auto"/>
+          <w:bottom w:val="single" w:sz="4" w:space="1" w:color="auto"/>
+          <w:right w:val="single" w:sz="4" w:space="4" w:color="auto"/>
+        </w:pBdr>
+      </w:pPr>
+      <w:r>
+        <w:tab/>
+        <w:t>"status": 1,</w:t>
+      </w:r>
+    </w:p>
+    <w:p>
+      <w:pPr>
+        <w:pBdr>
+          <w:top w:val="single" w:sz="4" w:space="1" w:color="auto"/>
+          <w:left w:val="single" w:sz="4" w:space="4" w:color="auto"/>
+          <w:bottom w:val="single" w:sz="4" w:space="1" w:color="auto"/>
+          <w:right w:val="single" w:sz="4" w:space="4" w:color="auto"/>
+        </w:pBdr>
+        <w:rPr>
+          <w:color w:val="FF0000"/>
+        </w:rPr>
+      </w:pPr>
+      <w:r>
+        <w:rPr>
+          <w:color w:val="FF0000"/>
+        </w:rPr>
+        <w:tab/>
+        <w:t>"totalCount": 1,</w:t>
+      </w:r>
+      <w:r>
+        <w:rPr>
+          <w:color w:val="FF0000"/>
+        </w:rPr>
+        <w:t xml:space="preserve"> //</w:t>
+      </w:r>
+      <w:r>
+        <w:rPr>
+          <w:rFonts w:hint="eastAsia"/>
+          <w:color w:val="FF0000"/>
+        </w:rPr>
+        <w:t>出行人</w:t>
+      </w:r>
+      <w:r>
+        <w:rPr>
+          <w:color w:val="FF0000"/>
+        </w:rPr>
+        <w:t>数</w:t>
+      </w:r>
+    </w:p>
+    <w:p>
+      <w:pPr>
+        <w:pBdr>
+          <w:top w:val="single" w:sz="4" w:space="1" w:color="auto"/>
+          <w:left w:val="single" w:sz="4" w:space="4" w:color="auto"/>
+          <w:bottom w:val="single" w:sz="4" w:space="1" w:color="auto"/>
+          <w:right w:val="single" w:sz="4" w:space="4" w:color="auto"/>
+        </w:pBdr>
+        <w:rPr>
+          <w:color w:val="FF0000"/>
+        </w:rPr>
+      </w:pPr>
+      <w:r>
+        <w:rPr>
+          <w:color w:val="FF0000"/>
+        </w:rPr>
+        <w:tab/>
+        <w:t>"totalPrice": 0.02,</w:t>
+      </w:r>
+      <w:r>
+        <w:rPr>
+          <w:color w:val="FF0000"/>
+        </w:rPr>
+        <w:t xml:space="preserve"> //</w:t>
+      </w:r>
+      <w:r>
+        <w:rPr>
+          <w:rFonts w:hint="eastAsia"/>
+          <w:color w:val="FF0000"/>
+        </w:rPr>
+        <w:t>总价</w:t>
+      </w:r>
+    </w:p>
+    <w:p>
+      <w:pPr>
+        <w:pBdr>
+          <w:top w:val="single" w:sz="4" w:space="1" w:color="auto"/>
+          <w:left w:val="single" w:sz="4" w:space="4" w:color="auto"/>
+          <w:bottom w:val="single" w:sz="4" w:space="1" w:color="auto"/>
+          <w:right w:val="single" w:sz="4" w:space="4" w:color="auto"/>
+        </w:pBdr>
+      </w:pPr>
+      <w:r>
+        <w:tab/>
+        <w:t>"updateTime": ""</w:t>
+      </w:r>
+    </w:p>
+    <w:p>
+      <w:pPr>
+        <w:pBdr>
+          <w:top w:val="single" w:sz="4" w:space="1" w:color="auto"/>
+          <w:left w:val="single" w:sz="4" w:space="4" w:color="auto"/>
+          <w:bottom w:val="single" w:sz="4" w:space="1" w:color="auto"/>
+          <w:right w:val="single" w:sz="4" w:space="4" w:color="auto"/>
+        </w:pBdr>
+      </w:pPr>
+      <w:r>
         <w:lastRenderedPageBreak/>
-        <w:tab/>
-      </w:r>
-      <w:r>
-        <w:rPr>
-          <w:rFonts w:hint="eastAsia"/>
-          <w:color w:val="FF0000"/>
-        </w:rPr>
-        <w:t>"campsName": "2</w:t>
-      </w:r>
-      <w:r>
-        <w:rPr>
-          <w:rFonts w:hint="eastAsia"/>
-          <w:color w:val="FF0000"/>
-        </w:rPr>
-        <w:t>分钱营地</w:t>
-      </w:r>
-      <w:r>
-        <w:rPr>
-          <w:rFonts w:hint="eastAsia"/>
-          <w:color w:val="FF0000"/>
-        </w:rPr>
-        <w:t>",</w:t>
-      </w:r>
-      <w:r>
-        <w:rPr>
-          <w:color w:val="FF0000"/>
-        </w:rPr>
-        <w:t xml:space="preserve"> //</w:t>
-      </w:r>
-      <w:r>
-        <w:rPr>
-          <w:rFonts w:hint="eastAsia"/>
-          <w:color w:val="FF0000"/>
-        </w:rPr>
-        <w:t>营地</w:t>
-      </w:r>
-      <w:r>
-        <w:rPr>
-          <w:color w:val="FF0000"/>
-        </w:rPr>
-        <w:t>名称</w:t>
-      </w:r>
-    </w:p>
-    <w:p>
-      <w:pPr>
-        <w:pBdr>
-          <w:top w:val="single" w:sz="4" w:space="1" w:color="auto"/>
-          <w:left w:val="single" w:sz="4" w:space="4" w:color="auto"/>
-          <w:bottom w:val="single" w:sz="4" w:space="1" w:color="auto"/>
-          <w:right w:val="single" w:sz="4" w:space="4" w:color="auto"/>
-        </w:pBdr>
-        <w:rPr>
-          <w:color w:val="FF0000"/>
-        </w:rPr>
-      </w:pPr>
-      <w:r>
-        <w:rPr>
-          <w:rFonts w:hint="eastAsia"/>
-          <w:color w:val="FF0000"/>
-        </w:rPr>
-        <w:tab/>
-        <w:t>"campsTitle": "</w:t>
-      </w:r>
-      <w:r>
-        <w:rPr>
-          <w:rFonts w:hint="eastAsia"/>
-          <w:color w:val="FF0000"/>
-        </w:rPr>
-        <w:t>测试营地</w:t>
-      </w:r>
-      <w:r>
-        <w:rPr>
-          <w:rFonts w:hint="eastAsia"/>
-          <w:color w:val="FF0000"/>
-        </w:rPr>
-        <w:t>3",</w:t>
-      </w:r>
-      <w:r>
-        <w:rPr>
-          <w:color w:val="FF0000"/>
-        </w:rPr>
-        <w:t xml:space="preserve"> //</w:t>
-      </w:r>
-      <w:r>
-        <w:rPr>
-          <w:rFonts w:hint="eastAsia"/>
-          <w:color w:val="FF0000"/>
-        </w:rPr>
-        <w:t>营地</w:t>
-      </w:r>
-      <w:r>
-        <w:rPr>
-          <w:color w:val="FF0000"/>
-        </w:rPr>
-        <w:t>标题</w:t>
-      </w:r>
-    </w:p>
-    <w:p>
-      <w:pPr>
-        <w:pBdr>
-          <w:top w:val="single" w:sz="4" w:space="1" w:color="auto"/>
-          <w:left w:val="single" w:sz="4" w:space="4" w:color="auto"/>
-          <w:bottom w:val="single" w:sz="4" w:space="1" w:color="auto"/>
-          <w:right w:val="single" w:sz="4" w:space="4" w:color="auto"/>
-        </w:pBdr>
-      </w:pPr>
-      <w:r>
-        <w:tab/>
-        <w:t>"codeId": "",</w:t>
-      </w:r>
-    </w:p>
-    <w:p>
-      <w:pPr>
-        <w:pBdr>
-          <w:top w:val="single" w:sz="4" w:space="1" w:color="auto"/>
-          <w:left w:val="single" w:sz="4" w:space="4" w:color="auto"/>
-          <w:bottom w:val="single" w:sz="4" w:space="1" w:color="auto"/>
-          <w:right w:val="single" w:sz="4" w:space="4" w:color="auto"/>
-        </w:pBdr>
-      </w:pPr>
-      <w:r>
-        <w:tab/>
-        <w:t>"codeName": "",</w:t>
-      </w:r>
-    </w:p>
-    <w:p>
-      <w:pPr>
-        <w:pBdr>
-          <w:top w:val="single" w:sz="4" w:space="1" w:color="auto"/>
-          <w:left w:val="single" w:sz="4" w:space="4" w:color="auto"/>
-          <w:bottom w:val="single" w:sz="4" w:space="1" w:color="auto"/>
-          <w:right w:val="single" w:sz="4" w:space="4" w:color="auto"/>
-        </w:pBdr>
-      </w:pPr>
-      <w:r>
-        <w:tab/>
-        <w:t>"codePrice": 0,</w:t>
-      </w:r>
-    </w:p>
-    <w:p>
-      <w:pPr>
-        <w:pBdr>
-          <w:top w:val="single" w:sz="4" w:space="1" w:color="auto"/>
-          <w:left w:val="single" w:sz="4" w:space="4" w:color="auto"/>
-          <w:bottom w:val="single" w:sz="4" w:space="1" w:color="auto"/>
-          <w:right w:val="single" w:sz="4" w:space="4" w:color="auto"/>
-        </w:pBdr>
-      </w:pPr>
-      <w:r>
-        <w:tab/>
-        <w:t>"codeStatus": 1,</w:t>
-      </w:r>
-    </w:p>
-    <w:p>
-      <w:pPr>
-        <w:pBdr>
-          <w:top w:val="single" w:sz="4" w:space="1" w:color="auto"/>
-          <w:left w:val="single" w:sz="4" w:space="4" w:color="auto"/>
-          <w:bottom w:val="single" w:sz="4" w:space="1" w:color="auto"/>
-          <w:right w:val="single" w:sz="4" w:space="4" w:color="auto"/>
-        </w:pBdr>
-        <w:rPr>
-          <w:color w:val="FF0000"/>
-        </w:rPr>
-      </w:pPr>
-      <w:r>
-        <w:tab/>
-      </w:r>
-      <w:r>
-        <w:rPr>
-          <w:color w:val="FF0000"/>
-        </w:rPr>
-        <w:t>"contactEmail": "13526311102@126.com", //</w:t>
-      </w:r>
-      <w:r>
-        <w:rPr>
-          <w:rFonts w:hint="eastAsia"/>
-          <w:color w:val="FF0000"/>
-        </w:rPr>
-        <w:t>联系人邮箱</w:t>
-      </w:r>
-    </w:p>
-    <w:p>
-      <w:pPr>
-        <w:pBdr>
-          <w:top w:val="single" w:sz="4" w:space="1" w:color="auto"/>
-          <w:left w:val="single" w:sz="4" w:space="4" w:color="auto"/>
-          <w:bottom w:val="single" w:sz="4" w:space="1" w:color="auto"/>
-          <w:right w:val="single" w:sz="4" w:space="4" w:color="auto"/>
-        </w:pBdr>
-        <w:rPr>
-          <w:color w:val="FF0000"/>
-        </w:rPr>
-      </w:pPr>
-      <w:r>
-        <w:rPr>
-          <w:rFonts w:hint="eastAsia"/>
-          <w:color w:val="FF0000"/>
-        </w:rPr>
-        <w:tab/>
-        <w:t>"contactName": "</w:t>
-      </w:r>
-      <w:r>
-        <w:rPr>
-          <w:rFonts w:hint="eastAsia"/>
-          <w:color w:val="FF0000"/>
-        </w:rPr>
-        <w:t>李大海</w:t>
-      </w:r>
-      <w:r>
-        <w:rPr>
-          <w:rFonts w:hint="eastAsia"/>
-          <w:color w:val="FF0000"/>
-        </w:rPr>
-        <w:t>",</w:t>
-      </w:r>
-      <w:r>
-        <w:rPr>
-          <w:color w:val="FF0000"/>
-        </w:rPr>
-        <w:t xml:space="preserve"> //</w:t>
-      </w:r>
-      <w:r>
-        <w:rPr>
-          <w:rFonts w:hint="eastAsia"/>
-          <w:color w:val="FF0000"/>
-        </w:rPr>
-        <w:t>联系人</w:t>
-      </w:r>
-      <w:r>
-        <w:rPr>
-          <w:color w:val="FF0000"/>
-        </w:rPr>
-        <w:t>姓名</w:t>
-      </w:r>
-    </w:p>
-    <w:p>
-      <w:pPr>
-        <w:pBdr>
-          <w:top w:val="single" w:sz="4" w:space="1" w:color="auto"/>
-          <w:left w:val="single" w:sz="4" w:space="4" w:color="auto"/>
-          <w:bottom w:val="single" w:sz="4" w:space="1" w:color="auto"/>
-          <w:right w:val="single" w:sz="4" w:space="4" w:color="auto"/>
-        </w:pBdr>
-        <w:rPr>
-          <w:color w:val="FF0000"/>
-        </w:rPr>
-      </w:pPr>
-      <w:r>
-        <w:rPr>
-          <w:color w:val="FF0000"/>
-        </w:rPr>
-        <w:tab/>
-        <w:t>"contactPhone": "13526311102", //</w:t>
-      </w:r>
-      <w:r>
-        <w:rPr>
-          <w:rFonts w:hint="eastAsia"/>
-          <w:color w:val="FF0000"/>
-        </w:rPr>
-        <w:t>联系人</w:t>
-      </w:r>
-      <w:r>
-        <w:rPr>
-          <w:color w:val="FF0000"/>
-        </w:rPr>
-        <w:t>电话</w:t>
-      </w:r>
-    </w:p>
-    <w:p>
-      <w:pPr>
-        <w:pBdr>
-          <w:top w:val="single" w:sz="4" w:space="1" w:color="auto"/>
-          <w:left w:val="single" w:sz="4" w:space="4" w:color="auto"/>
-          <w:bottom w:val="single" w:sz="4" w:space="1" w:color="auto"/>
-          <w:right w:val="single" w:sz="4" w:space="4" w:color="auto"/>
-        </w:pBdr>
-        <w:rPr>
-          <w:color w:val="FF0000"/>
-        </w:rPr>
-      </w:pPr>
-      <w:r>
-        <w:rPr>
-          <w:color w:val="FF0000"/>
-        </w:rPr>
-        <w:tab/>
-        <w:t>"creatTime": "2017-01-20 13:04:57", //</w:t>
-      </w:r>
-      <w:r>
-        <w:rPr>
-          <w:rFonts w:hint="eastAsia"/>
-          <w:color w:val="FF0000"/>
-        </w:rPr>
-        <w:t>下单</w:t>
-      </w:r>
-      <w:r>
-        <w:rPr>
-          <w:color w:val="FF0000"/>
-        </w:rPr>
-        <w:t>时间</w:t>
-      </w:r>
-    </w:p>
-    <w:p>
-      <w:pPr>
-        <w:pBdr>
-          <w:top w:val="single" w:sz="4" w:space="1" w:color="auto"/>
-          <w:left w:val="single" w:sz="4" w:space="4" w:color="auto"/>
-          <w:bottom w:val="single" w:sz="4" w:space="1" w:color="auto"/>
-          <w:right w:val="single" w:sz="4" w:space="4" w:color="auto"/>
-        </w:pBdr>
-      </w:pPr>
-      <w:r>
-        <w:tab/>
-        <w:t>"deadlineDate": "2017-01-25 00:00:00",</w:t>
-      </w:r>
-    </w:p>
-    <w:p>
-      <w:pPr>
-        <w:pBdr>
-          <w:top w:val="single" w:sz="4" w:space="1" w:color="auto"/>
-          <w:left w:val="single" w:sz="4" w:space="4" w:color="auto"/>
-          <w:bottom w:val="single" w:sz="4" w:space="1" w:color="auto"/>
-          <w:right w:val="single" w:sz="4" w:space="4" w:color="auto"/>
-        </w:pBdr>
-      </w:pPr>
-      <w:r>
-        <w:tab/>
-        <w:t>"departureDate": "",</w:t>
-      </w:r>
-    </w:p>
-    <w:p>
-      <w:pPr>
-        <w:pBdr>
-          <w:top w:val="single" w:sz="4" w:space="1" w:color="auto"/>
-          <w:left w:val="single" w:sz="4" w:space="4" w:color="auto"/>
-          <w:bottom w:val="single" w:sz="4" w:space="1" w:color="auto"/>
-          <w:right w:val="single" w:sz="4" w:space="4" w:color="auto"/>
-        </w:pBdr>
-      </w:pPr>
-      <w:r>
-        <w:tab/>
-        <w:t>"durationTime": 12,</w:t>
-      </w:r>
-    </w:p>
-    <w:p>
-      <w:pPr>
-        <w:pBdr>
-          <w:top w:val="single" w:sz="4" w:space="1" w:color="auto"/>
-          <w:left w:val="single" w:sz="4" w:space="4" w:color="auto"/>
-          <w:bottom w:val="single" w:sz="4" w:space="1" w:color="auto"/>
-          <w:right w:val="single" w:sz="4" w:space="4" w:color="auto"/>
-        </w:pBdr>
-        <w:rPr>
-          <w:color w:val="FF0000"/>
-        </w:rPr>
-      </w:pPr>
-      <w:r>
-        <w:tab/>
-      </w:r>
-      <w:r>
-        <w:rPr>
-          <w:color w:val="FF0000"/>
-        </w:rPr>
-        <w:t>"logicOrderId": "20170120130457LD9ce72fe4",</w:t>
-      </w:r>
-      <w:r>
-        <w:rPr>
-          <w:color w:val="FF0000"/>
-        </w:rPr>
-        <w:t xml:space="preserve"> //</w:t>
-      </w:r>
-      <w:r>
-        <w:rPr>
-          <w:rFonts w:hint="eastAsia"/>
-          <w:color w:val="FF0000"/>
-        </w:rPr>
-        <w:t>逻辑</w:t>
-      </w:r>
-      <w:r>
-        <w:rPr>
-          <w:color w:val="FF0000"/>
-        </w:rPr>
-        <w:t>订单</w:t>
-      </w:r>
-      <w:r>
-        <w:rPr>
-          <w:color w:val="FF0000"/>
-        </w:rPr>
-        <w:t>Id</w:t>
-      </w:r>
-    </w:p>
-    <w:p>
-      <w:pPr>
-        <w:pBdr>
-          <w:top w:val="single" w:sz="4" w:space="1" w:color="auto"/>
-          <w:left w:val="single" w:sz="4" w:space="4" w:color="auto"/>
-          <w:bottom w:val="single" w:sz="4" w:space="1" w:color="auto"/>
-          <w:right w:val="single" w:sz="4" w:space="4" w:color="auto"/>
-        </w:pBdr>
-        <w:rPr>
-          <w:color w:val="FF0000"/>
-        </w:rPr>
-      </w:pPr>
-      <w:r>
-        <w:rPr>
-          <w:color w:val="FF0000"/>
-        </w:rPr>
-        <w:tab/>
-        <w:t>"orderId": "20170120130457OD7cfeb16a",</w:t>
-      </w:r>
-      <w:r>
-        <w:rPr>
-          <w:color w:val="FF0000"/>
-        </w:rPr>
-        <w:t xml:space="preserve"> //</w:t>
-      </w:r>
-      <w:r>
-        <w:rPr>
-          <w:rFonts w:hint="eastAsia"/>
-          <w:color w:val="FF0000"/>
-        </w:rPr>
-        <w:t>订单</w:t>
-      </w:r>
-      <w:r>
-        <w:rPr>
-          <w:color w:val="FF0000"/>
-        </w:rPr>
-        <w:t>Id</w:t>
-      </w:r>
-    </w:p>
-    <w:p>
-      <w:pPr>
-        <w:pBdr>
-          <w:top w:val="single" w:sz="4" w:space="1" w:color="auto"/>
-          <w:left w:val="single" w:sz="4" w:space="4" w:color="auto"/>
-          <w:bottom w:val="single" w:sz="4" w:space="1" w:color="auto"/>
-          <w:right w:val="single" w:sz="4" w:space="4" w:color="auto"/>
-        </w:pBdr>
-      </w:pPr>
-      <w:r>
-        <w:tab/>
-        <w:t>"orderIp": "220.181.102.176",</w:t>
-      </w:r>
-    </w:p>
-    <w:p>
-      <w:pPr>
-        <w:pBdr>
-          <w:top w:val="single" w:sz="4" w:space="1" w:color="auto"/>
-          <w:left w:val="single" w:sz="4" w:space="4" w:color="auto"/>
-          <w:bottom w:val="single" w:sz="4" w:space="1" w:color="auto"/>
-          <w:right w:val="single" w:sz="4" w:space="4" w:color="auto"/>
-        </w:pBdr>
-        <w:rPr>
-          <w:color w:val="FF0000"/>
-        </w:rPr>
-      </w:pPr>
-      <w:r>
-        <w:tab/>
-      </w:r>
-      <w:r>
-        <w:rPr>
-          <w:color w:val="FF0000"/>
-        </w:rPr>
-        <w:t>"orderPersonList": [{</w:t>
-      </w:r>
-    </w:p>
-    <w:p>
-      <w:pPr>
-        <w:pBdr>
-          <w:top w:val="single" w:sz="4" w:space="1" w:color="auto"/>
-          <w:left w:val="single" w:sz="4" w:space="4" w:color="auto"/>
-          <w:bottom w:val="single" w:sz="4" w:space="1" w:color="auto"/>
-          <w:right w:val="single" w:sz="4" w:space="4" w:color="auto"/>
-        </w:pBdr>
-      </w:pPr>
-      <w:r>
-        <w:tab/>
-      </w:r>
-      <w:r>
-        <w:tab/>
-        <w:t>"orderId": "20170120130457OD7cfeb16a",</w:t>
-      </w:r>
-    </w:p>
-    <w:p>
-      <w:pPr>
-        <w:pBdr>
-          <w:top w:val="single" w:sz="4" w:space="1" w:color="auto"/>
-          <w:left w:val="single" w:sz="4" w:space="4" w:color="auto"/>
-          <w:bottom w:val="single" w:sz="4" w:space="1" w:color="auto"/>
-          <w:right w:val="single" w:sz="4" w:space="4" w:color="auto"/>
-        </w:pBdr>
-        <w:rPr>
-          <w:color w:val="FF0000"/>
-        </w:rPr>
-      </w:pPr>
-      <w:r>
-        <w:rPr>
-          <w:rFonts w:hint="eastAsia"/>
-        </w:rPr>
-        <w:tab/>
-      </w:r>
-      <w:r>
-        <w:rPr>
-          <w:rFonts w:hint="eastAsia"/>
-        </w:rPr>
-        <w:tab/>
-      </w:r>
-      <w:r>
-        <w:rPr>
-          <w:rFonts w:hint="eastAsia"/>
-          <w:color w:val="FF0000"/>
-        </w:rPr>
-        <w:t>"personAddress": "</w:t>
-      </w:r>
-      <w:r>
-        <w:rPr>
-          <w:rFonts w:hint="eastAsia"/>
-          <w:color w:val="FF0000"/>
-        </w:rPr>
-        <w:t>北京市北京市市辖区东城区</w:t>
-      </w:r>
-      <w:r>
-        <w:rPr>
-          <w:rFonts w:hint="eastAsia"/>
-          <w:color w:val="FF0000"/>
-        </w:rPr>
-        <w:t>13526311102",</w:t>
-      </w:r>
-      <w:r>
-        <w:rPr>
-          <w:color w:val="FF0000"/>
-        </w:rPr>
-        <w:t xml:space="preserve"> //</w:t>
-      </w:r>
-      <w:r>
-        <w:rPr>
-          <w:rFonts w:hint="eastAsia"/>
-          <w:color w:val="FF0000"/>
-        </w:rPr>
-        <w:t>出行人</w:t>
-      </w:r>
-      <w:r>
-        <w:rPr>
-          <w:color w:val="FF0000"/>
-        </w:rPr>
-        <w:t>地址</w:t>
-      </w:r>
-    </w:p>
-    <w:p>
-      <w:pPr>
-        <w:pBdr>
-          <w:top w:val="single" w:sz="4" w:space="1" w:color="auto"/>
-          <w:left w:val="single" w:sz="4" w:space="4" w:color="auto"/>
-          <w:bottom w:val="single" w:sz="4" w:space="1" w:color="auto"/>
-          <w:right w:val="single" w:sz="4" w:space="4" w:color="auto"/>
-        </w:pBdr>
-        <w:rPr>
-          <w:color w:val="FF0000"/>
-        </w:rPr>
-      </w:pPr>
-      <w:r>
-        <w:rPr>
-          <w:color w:val="FF0000"/>
-        </w:rPr>
-        <w:tab/>
-      </w:r>
-      <w:r>
-        <w:rPr>
-          <w:color w:val="FF0000"/>
-        </w:rPr>
-        <w:tab/>
-        <w:t>"personAge": 20,</w:t>
-      </w:r>
-      <w:r>
-        <w:rPr>
-          <w:color w:val="FF0000"/>
-        </w:rPr>
-        <w:t xml:space="preserve">  //</w:t>
-      </w:r>
-      <w:r>
-        <w:rPr>
-          <w:rFonts w:hint="eastAsia"/>
-          <w:color w:val="FF0000"/>
-        </w:rPr>
-        <w:t>出行人</w:t>
-      </w:r>
-      <w:r>
-        <w:rPr>
-          <w:color w:val="FF0000"/>
-        </w:rPr>
-        <w:t>年龄</w:t>
-      </w:r>
-    </w:p>
-    <w:p>
-      <w:pPr>
-        <w:pBdr>
-          <w:top w:val="single" w:sz="4" w:space="1" w:color="auto"/>
-          <w:left w:val="single" w:sz="4" w:space="4" w:color="auto"/>
-          <w:bottom w:val="single" w:sz="4" w:space="1" w:color="auto"/>
-          <w:right w:val="single" w:sz="4" w:space="4" w:color="auto"/>
-        </w:pBdr>
-        <w:rPr>
-          <w:color w:val="FF0000"/>
-        </w:rPr>
-      </w:pPr>
-      <w:r>
-        <w:rPr>
-          <w:color w:val="FF0000"/>
-        </w:rPr>
-        <w:tab/>
-      </w:r>
-      <w:r>
-        <w:rPr>
-          <w:color w:val="FF0000"/>
-        </w:rPr>
-        <w:tab/>
-        <w:t>"personIdno": "13526311102",</w:t>
-      </w:r>
-      <w:r>
-        <w:rPr>
-          <w:color w:val="FF0000"/>
-        </w:rPr>
-        <w:t xml:space="preserve"> //</w:t>
-      </w:r>
-      <w:r>
-        <w:rPr>
-          <w:rFonts w:hint="eastAsia"/>
-          <w:color w:val="FF0000"/>
-        </w:rPr>
-        <w:t>出行人</w:t>
-      </w:r>
-      <w:r>
-        <w:rPr>
-          <w:color w:val="FF0000"/>
-        </w:rPr>
-        <w:t>身份证号</w:t>
-      </w:r>
-    </w:p>
-    <w:p>
-      <w:pPr>
-        <w:pBdr>
-          <w:top w:val="single" w:sz="4" w:space="1" w:color="auto"/>
-          <w:left w:val="single" w:sz="4" w:space="4" w:color="auto"/>
-          <w:bottom w:val="single" w:sz="4" w:space="1" w:color="auto"/>
-          <w:right w:val="single" w:sz="4" w:space="4" w:color="auto"/>
-        </w:pBdr>
-        <w:rPr>
-          <w:color w:val="FF0000"/>
-        </w:rPr>
-      </w:pPr>
-      <w:r>
-        <w:rPr>
-          <w:color w:val="FF0000"/>
-        </w:rPr>
-        <w:tab/>
-      </w:r>
-      <w:r>
-        <w:rPr>
-          <w:color w:val="FF0000"/>
-        </w:rPr>
-        <w:tab/>
-        <w:t>"personName": "litianer",</w:t>
-      </w:r>
-      <w:r>
-        <w:rPr>
-          <w:color w:val="FF0000"/>
-        </w:rPr>
-        <w:t xml:space="preserve"> //</w:t>
-      </w:r>
-      <w:r>
-        <w:rPr>
-          <w:rFonts w:hint="eastAsia"/>
-          <w:color w:val="FF0000"/>
-        </w:rPr>
-        <w:t>出行人</w:t>
-      </w:r>
-      <w:r>
-        <w:rPr>
-          <w:color w:val="FF0000"/>
-        </w:rPr>
-        <w:t>名</w:t>
-      </w:r>
-      <w:r>
-        <w:rPr>
-          <w:rFonts w:hint="eastAsia"/>
-          <w:color w:val="FF0000"/>
-        </w:rPr>
-        <w:t>字</w:t>
-      </w:r>
-    </w:p>
-    <w:p>
-      <w:pPr>
-        <w:pBdr>
-          <w:top w:val="single" w:sz="4" w:space="1" w:color="auto"/>
-          <w:left w:val="single" w:sz="4" w:space="4" w:color="auto"/>
-          <w:bottom w:val="single" w:sz="4" w:space="1" w:color="auto"/>
-          <w:right w:val="single" w:sz="4" w:space="4" w:color="auto"/>
-        </w:pBdr>
-        <w:rPr>
-          <w:color w:val="FF0000"/>
-        </w:rPr>
-      </w:pPr>
-      <w:r>
-        <w:rPr>
-          <w:color w:val="FF0000"/>
-        </w:rPr>
-        <w:tab/>
-      </w:r>
-      <w:r>
-        <w:rPr>
-          <w:color w:val="FF0000"/>
-        </w:rPr>
-        <w:tab/>
-        <w:t>"personPhone": "13526311102",</w:t>
-      </w:r>
-      <w:r>
-        <w:rPr>
-          <w:color w:val="FF0000"/>
-        </w:rPr>
-        <w:t xml:space="preserve"> //</w:t>
-      </w:r>
-      <w:r>
-        <w:rPr>
-          <w:rFonts w:hint="eastAsia"/>
-          <w:color w:val="FF0000"/>
-        </w:rPr>
-        <w:t>出行人</w:t>
-      </w:r>
-      <w:r>
-        <w:rPr>
-          <w:color w:val="FF0000"/>
-        </w:rPr>
-        <w:t>手机</w:t>
-      </w:r>
-    </w:p>
-    <w:p>
-      <w:pPr>
-        <w:pBdr>
-          <w:top w:val="single" w:sz="4" w:space="1" w:color="auto"/>
-          <w:left w:val="single" w:sz="4" w:space="4" w:color="auto"/>
-          <w:bottom w:val="single" w:sz="4" w:space="1" w:color="auto"/>
-          <w:right w:val="single" w:sz="4" w:space="4" w:color="auto"/>
-        </w:pBdr>
-        <w:rPr>
-          <w:color w:val="FF0000"/>
-        </w:rPr>
-      </w:pPr>
-      <w:r>
-        <w:rPr>
-          <w:color w:val="FF0000"/>
-        </w:rPr>
-        <w:tab/>
-      </w:r>
-      <w:r>
-        <w:rPr>
-          <w:color w:val="FF0000"/>
-        </w:rPr>
-        <w:tab/>
-        <w:t>"personSex": 0</w:t>
-      </w:r>
-      <w:r>
-        <w:rPr>
-          <w:color w:val="FF0000"/>
-        </w:rPr>
-        <w:t xml:space="preserve"> //</w:t>
-      </w:r>
-      <w:r>
-        <w:rPr>
-          <w:rFonts w:hint="eastAsia"/>
-          <w:color w:val="FF0000"/>
-        </w:rPr>
-        <w:t>出行人</w:t>
-      </w:r>
-      <w:r>
-        <w:rPr>
-          <w:color w:val="FF0000"/>
-        </w:rPr>
-        <w:t>性别，</w:t>
-      </w:r>
-      <w:r>
-        <w:rPr>
-          <w:rFonts w:hint="eastAsia"/>
-          <w:color w:val="FF0000"/>
-        </w:rPr>
-        <w:t>同</w:t>
-      </w:r>
-      <w:r>
-        <w:rPr>
-          <w:color w:val="FF0000"/>
-        </w:rPr>
-        <w:t>其他接口</w:t>
-      </w:r>
-    </w:p>
-    <w:p>
-      <w:pPr>
-        <w:pBdr>
-          <w:top w:val="single" w:sz="4" w:space="1" w:color="auto"/>
-          <w:left w:val="single" w:sz="4" w:space="4" w:color="auto"/>
-          <w:bottom w:val="single" w:sz="4" w:space="1" w:color="auto"/>
-          <w:right w:val="single" w:sz="4" w:space="4" w:color="auto"/>
-        </w:pBdr>
-      </w:pPr>
-      <w:r>
-        <w:tab/>
-        <w:t>}],</w:t>
-      </w:r>
-    </w:p>
-    <w:p>
-      <w:pPr>
-        <w:pBdr>
-          <w:top w:val="single" w:sz="4" w:space="1" w:color="auto"/>
-          <w:left w:val="single" w:sz="4" w:space="4" w:color="auto"/>
-          <w:bottom w:val="single" w:sz="4" w:space="1" w:color="auto"/>
-          <w:right w:val="single" w:sz="4" w:space="4" w:color="auto"/>
-        </w:pBdr>
-      </w:pPr>
-      <w:r>
-        <w:tab/>
-      </w:r>
-      <w:r>
-        <w:rPr>
-          <w:color w:val="FF0000"/>
-        </w:rPr>
-        <w:t>"payPrice": 0.02,</w:t>
-      </w:r>
-      <w:r>
-        <w:rPr>
-          <w:color w:val="FF0000"/>
-        </w:rPr>
-        <w:t xml:space="preserve"> //</w:t>
-      </w:r>
-      <w:r>
-        <w:rPr>
-          <w:rFonts w:hint="eastAsia"/>
-          <w:color w:val="FF0000"/>
-        </w:rPr>
-        <w:t>实际</w:t>
-      </w:r>
-      <w:r>
-        <w:rPr>
-          <w:color w:val="FF0000"/>
-        </w:rPr>
-        <w:t>支付价格</w:t>
-      </w:r>
-    </w:p>
-    <w:p>
-      <w:pPr>
-        <w:pBdr>
-          <w:top w:val="single" w:sz="4" w:space="1" w:color="auto"/>
-          <w:left w:val="single" w:sz="4" w:space="4" w:color="auto"/>
-          <w:bottom w:val="single" w:sz="4" w:space="1" w:color="auto"/>
-          <w:right w:val="single" w:sz="4" w:space="4" w:color="auto"/>
-        </w:pBdr>
-      </w:pPr>
-      <w:r>
-        <w:tab/>
-        <w:t>"payStatus": 0,</w:t>
-      </w:r>
-    </w:p>
-    <w:p>
-      <w:pPr>
-        <w:pBdr>
-          <w:top w:val="single" w:sz="4" w:space="1" w:color="auto"/>
-          <w:left w:val="single" w:sz="4" w:space="4" w:color="auto"/>
-          <w:bottom w:val="single" w:sz="4" w:space="1" w:color="auto"/>
-          <w:right w:val="single" w:sz="4" w:space="4" w:color="auto"/>
-        </w:pBdr>
-        <w:rPr>
-          <w:rFonts w:hint="eastAsia"/>
-          <w:color w:val="FF0000"/>
-        </w:rPr>
-      </w:pPr>
-      <w:r>
-        <w:tab/>
-      </w:r>
-      <w:r>
-        <w:rPr>
-          <w:color w:val="FF0000"/>
-        </w:rPr>
-        <w:t>"payType": 0,</w:t>
-      </w:r>
-      <w:r>
-        <w:rPr>
-          <w:color w:val="FF0000"/>
-        </w:rPr>
-        <w:t xml:space="preserve"> //</w:t>
-      </w:r>
-      <w:r>
-        <w:rPr>
-          <w:rFonts w:hint="eastAsia"/>
-          <w:color w:val="FF0000"/>
-        </w:rPr>
-        <w:t>支付方式</w:t>
-      </w:r>
-      <w:bookmarkStart w:id="0" w:name="_GoBack"/>
-      <w:bookmarkEnd w:id="0"/>
-    </w:p>
-    <w:p>
-      <w:pPr>
-        <w:pBdr>
-          <w:top w:val="single" w:sz="4" w:space="1" w:color="auto"/>
-          <w:left w:val="single" w:sz="4" w:space="4" w:color="auto"/>
-          <w:bottom w:val="single" w:sz="4" w:space="1" w:color="auto"/>
-          <w:right w:val="single" w:sz="4" w:space="4" w:color="auto"/>
-        </w:pBdr>
-        <w:rPr>
-          <w:color w:val="FF0000"/>
-        </w:rPr>
-      </w:pPr>
-      <w:r>
-        <w:rPr>
-          <w:color w:val="FF0000"/>
-        </w:rPr>
-        <w:tab/>
-        <w:t>"</w:t>
-      </w:r>
-      <w:r>
-        <w:rPr>
-          <w:color w:val="FF0000"/>
-        </w:rPr>
-        <w:t>realCampsImages</w:t>
-      </w:r>
-      <w:r>
-        <w:rPr>
-          <w:color w:val="FF0000"/>
-        </w:rPr>
-        <w:t>": "http://127.0.0.1:8081/img/camps/jpg/zb9_20170108220048",</w:t>
-      </w:r>
-      <w:r>
-        <w:rPr>
-          <w:color w:val="FF0000"/>
-        </w:rPr>
-        <w:t xml:space="preserve"> //</w:t>
-      </w:r>
-      <w:r>
-        <w:rPr>
-          <w:rFonts w:hint="eastAsia"/>
-          <w:color w:val="FF0000"/>
-        </w:rPr>
-        <w:t>营地</w:t>
-      </w:r>
-      <w:r>
-        <w:rPr>
-          <w:color w:val="FF0000"/>
-        </w:rPr>
-        <w:t>图片</w:t>
-      </w:r>
-    </w:p>
-    <w:p>
-      <w:pPr>
-        <w:pBdr>
-          <w:top w:val="single" w:sz="4" w:space="1" w:color="auto"/>
-          <w:left w:val="single" w:sz="4" w:space="4" w:color="auto"/>
-          <w:bottom w:val="single" w:sz="4" w:space="1" w:color="auto"/>
-          <w:right w:val="single" w:sz="4" w:space="4" w:color="auto"/>
-        </w:pBdr>
-        <w:rPr>
-          <w:color w:val="FF0000"/>
-        </w:rPr>
-      </w:pPr>
-      <w:r>
-        <w:tab/>
-      </w:r>
-      <w:r>
-        <w:rPr>
-          <w:color w:val="FF0000"/>
-        </w:rPr>
-        <w:t>"result": 0,</w:t>
-      </w:r>
-    </w:p>
-    <w:p>
-      <w:pPr>
-        <w:pBdr>
-          <w:top w:val="single" w:sz="4" w:space="1" w:color="auto"/>
-          <w:left w:val="single" w:sz="4" w:space="4" w:color="auto"/>
-          <w:bottom w:val="single" w:sz="4" w:space="1" w:color="auto"/>
-          <w:right w:val="single" w:sz="4" w:space="4" w:color="auto"/>
-        </w:pBdr>
-        <w:rPr>
-          <w:color w:val="FF0000"/>
-        </w:rPr>
-      </w:pPr>
-      <w:r>
-        <w:rPr>
-          <w:color w:val="FF0000"/>
-        </w:rPr>
-        <w:tab/>
-        <w:t>"resultDesc": "",</w:t>
-      </w:r>
-    </w:p>
-    <w:p>
-      <w:pPr>
-        <w:pBdr>
-          <w:top w:val="single" w:sz="4" w:space="1" w:color="auto"/>
-          <w:left w:val="single" w:sz="4" w:space="4" w:color="auto"/>
-          <w:bottom w:val="single" w:sz="4" w:space="1" w:color="auto"/>
-          <w:right w:val="single" w:sz="4" w:space="4" w:color="auto"/>
-        </w:pBdr>
-      </w:pPr>
-      <w:r>
-        <w:tab/>
-        <w:t>"startDate": "2017-01-29 00:00:00",</w:t>
-      </w:r>
-    </w:p>
-    <w:p>
-      <w:pPr>
-        <w:pBdr>
-          <w:top w:val="single" w:sz="4" w:space="1" w:color="auto"/>
-          <w:left w:val="single" w:sz="4" w:space="4" w:color="auto"/>
-          <w:bottom w:val="single" w:sz="4" w:space="1" w:color="auto"/>
-          <w:right w:val="single" w:sz="4" w:space="4" w:color="auto"/>
-        </w:pBdr>
-      </w:pPr>
-      <w:r>
-        <w:tab/>
-        <w:t>"status": 1,</w:t>
-      </w:r>
-    </w:p>
-    <w:p>
-      <w:pPr>
-        <w:pBdr>
-          <w:top w:val="single" w:sz="4" w:space="1" w:color="auto"/>
-          <w:left w:val="single" w:sz="4" w:space="4" w:color="auto"/>
-          <w:bottom w:val="single" w:sz="4" w:space="1" w:color="auto"/>
-          <w:right w:val="single" w:sz="4" w:space="4" w:color="auto"/>
-        </w:pBdr>
-        <w:rPr>
-          <w:color w:val="FF0000"/>
-        </w:rPr>
-      </w:pPr>
-      <w:r>
-        <w:rPr>
-          <w:color w:val="FF0000"/>
-        </w:rPr>
-        <w:tab/>
-        <w:t>"totalCount": 1,</w:t>
-      </w:r>
-      <w:r>
-        <w:rPr>
-          <w:color w:val="FF0000"/>
-        </w:rPr>
-        <w:t xml:space="preserve"> //</w:t>
-      </w:r>
-      <w:r>
-        <w:rPr>
-          <w:rFonts w:hint="eastAsia"/>
-          <w:color w:val="FF0000"/>
-        </w:rPr>
-        <w:t>出行人</w:t>
-      </w:r>
-      <w:r>
-        <w:rPr>
-          <w:color w:val="FF0000"/>
-        </w:rPr>
-        <w:t>数</w:t>
-      </w:r>
-    </w:p>
-    <w:p>
-      <w:pPr>
-        <w:pBdr>
-          <w:top w:val="single" w:sz="4" w:space="1" w:color="auto"/>
-          <w:left w:val="single" w:sz="4" w:space="4" w:color="auto"/>
-          <w:bottom w:val="single" w:sz="4" w:space="1" w:color="auto"/>
-          <w:right w:val="single" w:sz="4" w:space="4" w:color="auto"/>
-        </w:pBdr>
-        <w:rPr>
-          <w:color w:val="FF0000"/>
-        </w:rPr>
-      </w:pPr>
-      <w:r>
-        <w:rPr>
-          <w:color w:val="FF0000"/>
-        </w:rPr>
-        <w:tab/>
-        <w:t>"totalPrice": 0.02,</w:t>
-      </w:r>
-      <w:r>
-        <w:rPr>
-          <w:color w:val="FF0000"/>
-        </w:rPr>
-        <w:t xml:space="preserve"> //</w:t>
-      </w:r>
-      <w:r>
-        <w:rPr>
-          <w:rFonts w:hint="eastAsia"/>
-          <w:color w:val="FF0000"/>
-        </w:rPr>
-        <w:t>总价</w:t>
-      </w:r>
-    </w:p>
-    <w:p>
-      <w:pPr>
-        <w:pBdr>
-          <w:top w:val="single" w:sz="4" w:space="1" w:color="auto"/>
-          <w:left w:val="single" w:sz="4" w:space="4" w:color="auto"/>
-          <w:bottom w:val="single" w:sz="4" w:space="1" w:color="auto"/>
-          <w:right w:val="single" w:sz="4" w:space="4" w:color="auto"/>
-        </w:pBdr>
-      </w:pPr>
-      <w:r>
-        <w:tab/>
-        <w:t>"updateTime": ""</w:t>
-      </w:r>
-    </w:p>
-    <w:p>
-      <w:pPr>
-        <w:pBdr>
-          <w:top w:val="single" w:sz="4" w:space="1" w:color="auto"/>
-          <w:left w:val="single" w:sz="4" w:space="4" w:color="auto"/>
-          <w:bottom w:val="single" w:sz="4" w:space="1" w:color="auto"/>
-          <w:right w:val="single" w:sz="4" w:space="4" w:color="auto"/>
-        </w:pBdr>
-      </w:pPr>
-      <w:r>
         <w:t>}</w:t>
       </w:r>
     </w:p>

--- a/doc/前后端对接接口文档.docx
+++ b/doc/前后端对接接口文档.docx
@@ -2397,7 +2397,7 @@
         </w:pBdr>
         <w:ind w:firstLine="420"/>
         <w:rPr>
-          <w:rFonts w:ascii="Consolas" w:hAnsi="Consolas" w:cs="Consolas" w:hint="eastAsia"/>
+          <w:rFonts w:ascii="Consolas" w:hAnsi="Consolas" w:cs="Consolas"/>
           <w:kern w:val="0"/>
           <w:sz w:val="24"/>
           <w:szCs w:val="24"/>
@@ -2439,8 +2439,6 @@
         </w:rPr>
         <w:t>值</w:t>
       </w:r>
-      <w:bookmarkStart w:id="0" w:name="_GoBack"/>
-      <w:bookmarkEnd w:id="0"/>
     </w:p>
     <w:p>
       <w:pPr>
@@ -13724,6 +13722,3165 @@
     </w:p>
     <w:p/>
     <w:p/>
+    <w:p>
+      <w:pPr>
+        <w:pStyle w:val="1"/>
+        <w:rPr>
+          <w:sz w:val="30"/>
+          <w:szCs w:val="30"/>
+        </w:rPr>
+      </w:pPr>
+      <w:r>
+        <w:rPr>
+          <w:rFonts w:hint="eastAsia"/>
+          <w:sz w:val="30"/>
+          <w:szCs w:val="30"/>
+        </w:rPr>
+        <w:t>用户</w:t>
+      </w:r>
+      <w:r>
+        <w:rPr>
+          <w:rFonts w:hint="eastAsia"/>
+          <w:sz w:val="30"/>
+          <w:szCs w:val="30"/>
+        </w:rPr>
+        <w:t>微信</w:t>
+      </w:r>
+      <w:r>
+        <w:rPr>
+          <w:sz w:val="30"/>
+          <w:szCs w:val="30"/>
+        </w:rPr>
+        <w:t>JSAPi</w:t>
+      </w:r>
+      <w:r>
+        <w:rPr>
+          <w:rFonts w:hint="eastAsia"/>
+          <w:sz w:val="30"/>
+          <w:szCs w:val="30"/>
+        </w:rPr>
+        <w:t>支付</w:t>
+      </w:r>
+      <w:r>
+        <w:rPr>
+          <w:sz w:val="30"/>
+          <w:szCs w:val="30"/>
+        </w:rPr>
+        <w:t>下单接口：</w:t>
+      </w:r>
+    </w:p>
+    <w:p>
+      <w:pPr>
+        <w:pBdr>
+          <w:top w:val="single" w:sz="4" w:space="1" w:color="auto"/>
+          <w:left w:val="single" w:sz="4" w:space="1" w:color="auto"/>
+          <w:bottom w:val="single" w:sz="4" w:space="1" w:color="auto"/>
+          <w:right w:val="single" w:sz="4" w:space="1" w:color="auto"/>
+        </w:pBdr>
+      </w:pPr>
+      <w:r>
+        <w:rPr>
+          <w:rFonts w:hint="eastAsia"/>
+          <w:b/>
+        </w:rPr>
+        <w:t>接口</w:t>
+      </w:r>
+      <w:r>
+        <w:rPr>
+          <w:b/>
+        </w:rPr>
+        <w:t>地址：</w:t>
+      </w:r>
+      <w:r>
+        <w:rPr>
+          <w:rFonts w:ascii="Consolas" w:hAnsi="Consolas" w:cs="Consolas"/>
+          <w:kern w:val="0"/>
+          <w:sz w:val="24"/>
+          <w:szCs w:val="24"/>
+        </w:rPr>
+        <w:t>http:/localhost:8080</w:t>
+      </w:r>
+      <w:r>
+        <w:rPr>
+          <w:rFonts w:ascii="Consolas" w:hAnsi="Consolas" w:cs="Consolas"/>
+          <w:kern w:val="0"/>
+          <w:sz w:val="24"/>
+          <w:szCs w:val="24"/>
+        </w:rPr>
+        <w:t>/</w:t>
+      </w:r>
+      <w:r>
+        <w:rPr>
+          <w:rFonts w:ascii="Consolas" w:hAnsi="Consolas" w:cs="Consolas"/>
+          <w:kern w:val="0"/>
+          <w:sz w:val="24"/>
+          <w:szCs w:val="24"/>
+        </w:rPr>
+        <w:t>wx</w:t>
+      </w:r>
+      <w:r>
+        <w:rPr>
+          <w:rFonts w:ascii="Consolas" w:hAnsi="Consolas" w:cs="Consolas"/>
+          <w:kern w:val="0"/>
+          <w:sz w:val="24"/>
+          <w:szCs w:val="24"/>
+        </w:rPr>
+        <w:t>pay/addTradeOrder.do</w:t>
+      </w:r>
+    </w:p>
+    <w:p>
+      <w:pPr>
+        <w:pBdr>
+          <w:top w:val="single" w:sz="4" w:space="1" w:color="auto"/>
+          <w:left w:val="single" w:sz="4" w:space="1" w:color="auto"/>
+          <w:bottom w:val="single" w:sz="4" w:space="1" w:color="auto"/>
+          <w:right w:val="single" w:sz="4" w:space="1" w:color="auto"/>
+        </w:pBdr>
+        <w:rPr>
+          <w:rFonts w:ascii="Consolas" w:hAnsi="Consolas" w:cs="Consolas"/>
+          <w:kern w:val="0"/>
+          <w:szCs w:val="21"/>
+        </w:rPr>
+      </w:pPr>
+      <w:r>
+        <w:rPr>
+          <w:rFonts w:hint="eastAsia"/>
+          <w:b/>
+        </w:rPr>
+        <w:t>上行</w:t>
+      </w:r>
+      <w:r>
+        <w:rPr>
+          <w:b/>
+        </w:rPr>
+        <w:t>参数：</w:t>
+      </w:r>
+      <w:r>
+        <w:rPr>
+          <w:rFonts w:ascii="Consolas" w:hAnsi="Consolas" w:cs="Consolas" w:hint="eastAsia"/>
+          <w:kern w:val="0"/>
+          <w:szCs w:val="21"/>
+        </w:rPr>
+        <w:t>只支持</w:t>
+      </w:r>
+      <w:r>
+        <w:rPr>
+          <w:rFonts w:ascii="Consolas" w:hAnsi="Consolas" w:cs="Consolas"/>
+          <w:kern w:val="0"/>
+          <w:szCs w:val="21"/>
+        </w:rPr>
+        <w:t>post</w:t>
+      </w:r>
+      <w:r>
+        <w:rPr>
+          <w:rFonts w:ascii="Consolas" w:hAnsi="Consolas" w:cs="Consolas"/>
+          <w:kern w:val="0"/>
+          <w:szCs w:val="21"/>
+        </w:rPr>
+        <w:t>请求，并且数据</w:t>
+      </w:r>
+      <w:r>
+        <w:rPr>
+          <w:rFonts w:ascii="Consolas" w:hAnsi="Consolas" w:cs="Consolas" w:hint="eastAsia"/>
+          <w:kern w:val="0"/>
+          <w:szCs w:val="21"/>
+        </w:rPr>
+        <w:t>为</w:t>
+      </w:r>
+      <w:r>
+        <w:rPr>
+          <w:rFonts w:ascii="Consolas" w:hAnsi="Consolas" w:cs="Consolas"/>
+          <w:kern w:val="0"/>
+          <w:szCs w:val="21"/>
+        </w:rPr>
+        <w:t>json</w:t>
+      </w:r>
+      <w:r>
+        <w:rPr>
+          <w:rFonts w:ascii="Consolas" w:hAnsi="Consolas" w:cs="Consolas" w:hint="eastAsia"/>
+          <w:kern w:val="0"/>
+          <w:szCs w:val="21"/>
+        </w:rPr>
+        <w:t>，如</w:t>
+      </w:r>
+      <w:r>
+        <w:rPr>
+          <w:rFonts w:ascii="Consolas" w:hAnsi="Consolas" w:cs="Consolas"/>
+          <w:kern w:val="0"/>
+          <w:szCs w:val="21"/>
+        </w:rPr>
+        <w:t>：</w:t>
+      </w:r>
+    </w:p>
+    <w:p>
+      <w:pPr>
+        <w:pBdr>
+          <w:top w:val="single" w:sz="4" w:space="1" w:color="auto"/>
+          <w:left w:val="single" w:sz="4" w:space="1" w:color="auto"/>
+          <w:bottom w:val="single" w:sz="4" w:space="1" w:color="auto"/>
+          <w:right w:val="single" w:sz="4" w:space="1" w:color="auto"/>
+        </w:pBdr>
+        <w:rPr>
+          <w:rFonts w:ascii="Consolas" w:hAnsi="Consolas" w:cs="Consolas"/>
+          <w:kern w:val="0"/>
+          <w:szCs w:val="21"/>
+        </w:rPr>
+      </w:pPr>
+      <w:r>
+        <w:rPr>
+          <w:rFonts w:ascii="Consolas" w:hAnsi="Consolas" w:cs="Consolas"/>
+          <w:kern w:val="0"/>
+          <w:szCs w:val="21"/>
+        </w:rPr>
+        <w:t>{</w:t>
+      </w:r>
+      <w:r>
+        <w:rPr>
+          <w:rFonts w:ascii="Consolas" w:hAnsi="Consolas" w:cs="Consolas" w:hint="eastAsia"/>
+          <w:color w:val="FF0000"/>
+          <w:kern w:val="0"/>
+          <w:szCs w:val="21"/>
+        </w:rPr>
+        <w:t>//</w:t>
+      </w:r>
+      <w:r>
+        <w:rPr>
+          <w:rFonts w:ascii="Consolas" w:hAnsi="Consolas" w:cs="Consolas" w:hint="eastAsia"/>
+          <w:color w:val="FF0000"/>
+          <w:kern w:val="0"/>
+          <w:szCs w:val="21"/>
+        </w:rPr>
+        <w:t>以下参数均为字符串类型</w:t>
+      </w:r>
+    </w:p>
+    <w:p>
+      <w:pPr>
+        <w:pBdr>
+          <w:top w:val="single" w:sz="4" w:space="1" w:color="auto"/>
+          <w:left w:val="single" w:sz="4" w:space="1" w:color="auto"/>
+          <w:bottom w:val="single" w:sz="4" w:space="1" w:color="auto"/>
+          <w:right w:val="single" w:sz="4" w:space="1" w:color="auto"/>
+        </w:pBdr>
+        <w:rPr>
+          <w:rFonts w:ascii="Consolas" w:hAnsi="Consolas" w:cs="Consolas" w:hint="eastAsia"/>
+          <w:kern w:val="0"/>
+          <w:szCs w:val="21"/>
+        </w:rPr>
+      </w:pPr>
+      <w:r>
+        <w:rPr>
+          <w:rFonts w:ascii="Consolas" w:hAnsi="Consolas" w:cs="Consolas"/>
+          <w:kern w:val="0"/>
+          <w:szCs w:val="21"/>
+        </w:rPr>
+        <w:t xml:space="preserve">    "payType":3</w:t>
+      </w:r>
+      <w:r>
+        <w:rPr>
+          <w:rFonts w:ascii="Consolas" w:hAnsi="Consolas" w:cs="Consolas"/>
+          <w:kern w:val="0"/>
+          <w:szCs w:val="21"/>
+        </w:rPr>
+        <w:t>,</w:t>
+      </w:r>
+      <w:r>
+        <w:rPr>
+          <w:rFonts w:ascii="Consolas" w:hAnsi="Consolas" w:cs="Consolas"/>
+          <w:kern w:val="0"/>
+          <w:szCs w:val="21"/>
+        </w:rPr>
+        <w:t xml:space="preserve"> //</w:t>
+      </w:r>
+      <w:r>
+        <w:rPr>
+          <w:rFonts w:ascii="Consolas" w:hAnsi="Consolas" w:cs="Consolas" w:hint="eastAsia"/>
+          <w:kern w:val="0"/>
+          <w:szCs w:val="21"/>
+        </w:rPr>
+        <w:t>支付方式</w:t>
+      </w:r>
+      <w:r>
+        <w:rPr>
+          <w:rFonts w:ascii="Consolas" w:hAnsi="Consolas" w:cs="Consolas"/>
+          <w:kern w:val="0"/>
+          <w:szCs w:val="21"/>
+        </w:rPr>
+        <w:t>：</w:t>
+      </w:r>
+      <w:r>
+        <w:rPr>
+          <w:rFonts w:ascii="Consolas" w:hAnsi="Consolas" w:cs="Consolas"/>
+          <w:kern w:val="0"/>
+          <w:szCs w:val="21"/>
+        </w:rPr>
+        <w:t xml:space="preserve">3 </w:t>
+      </w:r>
+      <w:r>
+        <w:rPr>
+          <w:rFonts w:ascii="Consolas" w:hAnsi="Consolas" w:cs="Consolas" w:hint="eastAsia"/>
+          <w:kern w:val="0"/>
+          <w:szCs w:val="21"/>
+        </w:rPr>
+        <w:t>微信</w:t>
+      </w:r>
+      <w:r>
+        <w:rPr>
+          <w:rFonts w:ascii="Consolas" w:hAnsi="Consolas" w:cs="Consolas"/>
+          <w:kern w:val="0"/>
+          <w:szCs w:val="21"/>
+        </w:rPr>
+        <w:t>公众号</w:t>
+      </w:r>
+      <w:r>
+        <w:rPr>
+          <w:rFonts w:ascii="Consolas" w:hAnsi="Consolas" w:cs="Consolas"/>
+          <w:kern w:val="0"/>
+          <w:szCs w:val="21"/>
+        </w:rPr>
+        <w:t>jsapi</w:t>
+      </w:r>
+      <w:r>
+        <w:rPr>
+          <w:rFonts w:ascii="Consolas" w:hAnsi="Consolas" w:cs="Consolas"/>
+          <w:kern w:val="0"/>
+          <w:szCs w:val="21"/>
+        </w:rPr>
+        <w:t>支付</w:t>
+      </w:r>
+    </w:p>
+    <w:p>
+      <w:pPr>
+        <w:pBdr>
+          <w:top w:val="single" w:sz="4" w:space="1" w:color="auto"/>
+          <w:left w:val="single" w:sz="4" w:space="1" w:color="auto"/>
+          <w:bottom w:val="single" w:sz="4" w:space="1" w:color="auto"/>
+          <w:right w:val="single" w:sz="4" w:space="1" w:color="auto"/>
+        </w:pBdr>
+        <w:rPr>
+          <w:rFonts w:ascii="Consolas" w:hAnsi="Consolas" w:cs="Consolas"/>
+          <w:kern w:val="0"/>
+          <w:szCs w:val="21"/>
+        </w:rPr>
+      </w:pPr>
+      <w:r>
+        <w:rPr>
+          <w:rFonts w:ascii="Consolas" w:hAnsi="Consolas" w:cs="Consolas"/>
+          <w:kern w:val="0"/>
+          <w:szCs w:val="21"/>
+        </w:rPr>
+        <w:t xml:space="preserve">    "orderList":[</w:t>
+      </w:r>
+    </w:p>
+    <w:p>
+      <w:pPr>
+        <w:pBdr>
+          <w:top w:val="single" w:sz="4" w:space="1" w:color="auto"/>
+          <w:left w:val="single" w:sz="4" w:space="1" w:color="auto"/>
+          <w:bottom w:val="single" w:sz="4" w:space="1" w:color="auto"/>
+          <w:right w:val="single" w:sz="4" w:space="1" w:color="auto"/>
+        </w:pBdr>
+        <w:rPr>
+          <w:rFonts w:ascii="Consolas" w:hAnsi="Consolas" w:cs="Consolas"/>
+          <w:kern w:val="0"/>
+          <w:szCs w:val="21"/>
+        </w:rPr>
+      </w:pPr>
+      <w:r>
+        <w:rPr>
+          <w:rFonts w:ascii="Consolas" w:hAnsi="Consolas" w:cs="Consolas"/>
+          <w:kern w:val="0"/>
+          <w:szCs w:val="21"/>
+        </w:rPr>
+        <w:t xml:space="preserve">        {</w:t>
+      </w:r>
+    </w:p>
+    <w:p>
+      <w:pPr>
+        <w:pBdr>
+          <w:top w:val="single" w:sz="4" w:space="1" w:color="auto"/>
+          <w:left w:val="single" w:sz="4" w:space="1" w:color="auto"/>
+          <w:bottom w:val="single" w:sz="4" w:space="1" w:color="auto"/>
+          <w:right w:val="single" w:sz="4" w:space="1" w:color="auto"/>
+        </w:pBdr>
+        <w:rPr>
+          <w:rFonts w:ascii="Consolas" w:hAnsi="Consolas" w:cs="Consolas"/>
+          <w:kern w:val="0"/>
+          <w:szCs w:val="21"/>
+        </w:rPr>
+      </w:pPr>
+      <w:r>
+        <w:rPr>
+          <w:rFonts w:ascii="Consolas" w:hAnsi="Consolas" w:cs="Consolas"/>
+          <w:kern w:val="0"/>
+          <w:szCs w:val="21"/>
+        </w:rPr>
+        <w:t xml:space="preserve">            "campsId":"1",</w:t>
+      </w:r>
+      <w:r>
+        <w:rPr>
+          <w:rFonts w:ascii="Consolas" w:hAnsi="Consolas" w:cs="Consolas" w:hint="eastAsia"/>
+          <w:kern w:val="0"/>
+          <w:szCs w:val="21"/>
+        </w:rPr>
+        <w:t>//</w:t>
+      </w:r>
+      <w:r>
+        <w:rPr>
+          <w:rFonts w:ascii="Consolas" w:hAnsi="Consolas" w:cs="Consolas" w:hint="eastAsia"/>
+          <w:kern w:val="0"/>
+          <w:szCs w:val="21"/>
+        </w:rPr>
+        <w:t>营地</w:t>
+      </w:r>
+      <w:r>
+        <w:rPr>
+          <w:rFonts w:ascii="Consolas" w:hAnsi="Consolas" w:cs="Consolas"/>
+          <w:kern w:val="0"/>
+          <w:szCs w:val="21"/>
+        </w:rPr>
+        <w:t>id</w:t>
+      </w:r>
+    </w:p>
+    <w:p>
+      <w:pPr>
+        <w:pBdr>
+          <w:top w:val="single" w:sz="4" w:space="1" w:color="auto"/>
+          <w:left w:val="single" w:sz="4" w:space="1" w:color="auto"/>
+          <w:bottom w:val="single" w:sz="4" w:space="1" w:color="auto"/>
+          <w:right w:val="single" w:sz="4" w:space="1" w:color="auto"/>
+        </w:pBdr>
+        <w:rPr>
+          <w:rFonts w:ascii="Consolas" w:hAnsi="Consolas" w:cs="Consolas"/>
+          <w:kern w:val="0"/>
+          <w:szCs w:val="21"/>
+        </w:rPr>
+      </w:pPr>
+      <w:r>
+        <w:rPr>
+          <w:rFonts w:ascii="Consolas" w:hAnsi="Consolas" w:cs="Consolas"/>
+          <w:kern w:val="0"/>
+          <w:szCs w:val="21"/>
+        </w:rPr>
+        <w:tab/>
+        <w:t>"codeId":"10002",</w:t>
+      </w:r>
+      <w:r>
+        <w:rPr>
+          <w:rFonts w:ascii="Consolas" w:hAnsi="Consolas" w:cs="Consolas"/>
+          <w:kern w:val="0"/>
+          <w:szCs w:val="21"/>
+        </w:rPr>
+        <w:t xml:space="preserve"> //</w:t>
+      </w:r>
+      <w:r>
+        <w:rPr>
+          <w:rFonts w:ascii="Consolas" w:hAnsi="Consolas" w:cs="Consolas" w:hint="eastAsia"/>
+          <w:kern w:val="0"/>
+          <w:szCs w:val="21"/>
+        </w:rPr>
+        <w:t>订单</w:t>
+      </w:r>
+      <w:r>
+        <w:rPr>
+          <w:rFonts w:ascii="Consolas" w:hAnsi="Consolas" w:cs="Consolas"/>
+          <w:kern w:val="0"/>
+          <w:szCs w:val="21"/>
+        </w:rPr>
+        <w:t>使用</w:t>
+      </w:r>
+      <w:r>
+        <w:rPr>
+          <w:rFonts w:ascii="Consolas" w:hAnsi="Consolas" w:cs="Consolas" w:hint="eastAsia"/>
+          <w:kern w:val="0"/>
+          <w:szCs w:val="21"/>
+        </w:rPr>
+        <w:t>优惠码</w:t>
+      </w:r>
+    </w:p>
+    <w:p>
+      <w:pPr>
+        <w:pBdr>
+          <w:top w:val="single" w:sz="4" w:space="1" w:color="auto"/>
+          <w:left w:val="single" w:sz="4" w:space="1" w:color="auto"/>
+          <w:bottom w:val="single" w:sz="4" w:space="1" w:color="auto"/>
+          <w:right w:val="single" w:sz="4" w:space="1" w:color="auto"/>
+        </w:pBdr>
+        <w:rPr>
+          <w:rFonts w:ascii="Consolas" w:hAnsi="Consolas" w:cs="Consolas"/>
+          <w:kern w:val="0"/>
+          <w:szCs w:val="21"/>
+        </w:rPr>
+      </w:pPr>
+      <w:r>
+        <w:rPr>
+          <w:rFonts w:ascii="Consolas" w:hAnsi="Consolas" w:cs="Consolas"/>
+          <w:kern w:val="0"/>
+          <w:szCs w:val="21"/>
+        </w:rPr>
+        <w:t xml:space="preserve">            "totalCount":1,</w:t>
+      </w:r>
+      <w:r>
+        <w:rPr>
+          <w:rFonts w:ascii="Consolas" w:hAnsi="Consolas" w:cs="Consolas"/>
+          <w:kern w:val="0"/>
+          <w:szCs w:val="21"/>
+        </w:rPr>
+        <w:t xml:space="preserve"> //</w:t>
+      </w:r>
+      <w:r>
+        <w:rPr>
+          <w:rFonts w:ascii="Consolas" w:hAnsi="Consolas" w:cs="Consolas" w:hint="eastAsia"/>
+          <w:kern w:val="0"/>
+          <w:szCs w:val="21"/>
+        </w:rPr>
+        <w:t>购买</w:t>
+      </w:r>
+      <w:r>
+        <w:rPr>
+          <w:rFonts w:ascii="Consolas" w:hAnsi="Consolas" w:cs="Consolas"/>
+          <w:kern w:val="0"/>
+          <w:szCs w:val="21"/>
+        </w:rPr>
+        <w:t>总人数</w:t>
+      </w:r>
+    </w:p>
+    <w:p>
+      <w:pPr>
+        <w:pBdr>
+          <w:top w:val="single" w:sz="4" w:space="1" w:color="auto"/>
+          <w:left w:val="single" w:sz="4" w:space="1" w:color="auto"/>
+          <w:bottom w:val="single" w:sz="4" w:space="1" w:color="auto"/>
+          <w:right w:val="single" w:sz="4" w:space="1" w:color="auto"/>
+        </w:pBdr>
+        <w:rPr>
+          <w:rFonts w:ascii="Consolas" w:hAnsi="Consolas" w:cs="Consolas"/>
+          <w:kern w:val="0"/>
+          <w:szCs w:val="21"/>
+        </w:rPr>
+      </w:pPr>
+      <w:r>
+        <w:rPr>
+          <w:rFonts w:ascii="Consolas" w:hAnsi="Consolas" w:cs="Consolas" w:hint="eastAsia"/>
+          <w:kern w:val="0"/>
+          <w:szCs w:val="21"/>
+        </w:rPr>
+        <w:t xml:space="preserve">            "contactName":"</w:t>
+      </w:r>
+      <w:r>
+        <w:rPr>
+          <w:rFonts w:ascii="Consolas" w:hAnsi="Consolas" w:cs="Consolas" w:hint="eastAsia"/>
+          <w:kern w:val="0"/>
+          <w:szCs w:val="21"/>
+        </w:rPr>
+        <w:t>李二狗</w:t>
+      </w:r>
+      <w:r>
+        <w:rPr>
+          <w:rFonts w:ascii="Consolas" w:hAnsi="Consolas" w:cs="Consolas" w:hint="eastAsia"/>
+          <w:kern w:val="0"/>
+          <w:szCs w:val="21"/>
+        </w:rPr>
+        <w:t>",</w:t>
+      </w:r>
+      <w:r>
+        <w:rPr>
+          <w:rFonts w:ascii="Consolas" w:hAnsi="Consolas" w:cs="Consolas"/>
+          <w:kern w:val="0"/>
+          <w:szCs w:val="21"/>
+        </w:rPr>
+        <w:t xml:space="preserve"> //</w:t>
+      </w:r>
+      <w:r>
+        <w:rPr>
+          <w:rFonts w:ascii="Consolas" w:hAnsi="Consolas" w:cs="Consolas" w:hint="eastAsia"/>
+          <w:kern w:val="0"/>
+          <w:szCs w:val="21"/>
+        </w:rPr>
+        <w:t>联系</w:t>
+      </w:r>
+      <w:r>
+        <w:rPr>
+          <w:rFonts w:ascii="Consolas" w:hAnsi="Consolas" w:cs="Consolas"/>
+          <w:kern w:val="0"/>
+          <w:szCs w:val="21"/>
+        </w:rPr>
+        <w:t>人姓名</w:t>
+      </w:r>
+    </w:p>
+    <w:p>
+      <w:pPr>
+        <w:pBdr>
+          <w:top w:val="single" w:sz="4" w:space="1" w:color="auto"/>
+          <w:left w:val="single" w:sz="4" w:space="1" w:color="auto"/>
+          <w:bottom w:val="single" w:sz="4" w:space="1" w:color="auto"/>
+          <w:right w:val="single" w:sz="4" w:space="1" w:color="auto"/>
+        </w:pBdr>
+        <w:rPr>
+          <w:rFonts w:ascii="Consolas" w:hAnsi="Consolas" w:cs="Consolas"/>
+          <w:kern w:val="0"/>
+          <w:szCs w:val="21"/>
+        </w:rPr>
+      </w:pPr>
+      <w:r>
+        <w:rPr>
+          <w:rFonts w:ascii="Consolas" w:hAnsi="Consolas" w:cs="Consolas"/>
+          <w:kern w:val="0"/>
+          <w:szCs w:val="21"/>
+        </w:rPr>
+        <w:t xml:space="preserve">            "contactEmail":"lkzlee@163.com",</w:t>
+      </w:r>
+      <w:r>
+        <w:rPr>
+          <w:rFonts w:ascii="Consolas" w:hAnsi="Consolas" w:cs="Consolas"/>
+          <w:kern w:val="0"/>
+          <w:szCs w:val="21"/>
+        </w:rPr>
+        <w:t xml:space="preserve"> //</w:t>
+      </w:r>
+      <w:r>
+        <w:rPr>
+          <w:rFonts w:ascii="Consolas" w:hAnsi="Consolas" w:cs="Consolas" w:hint="eastAsia"/>
+          <w:kern w:val="0"/>
+          <w:szCs w:val="21"/>
+        </w:rPr>
+        <w:t>联系</w:t>
+      </w:r>
+      <w:r>
+        <w:rPr>
+          <w:rFonts w:ascii="Consolas" w:hAnsi="Consolas" w:cs="Consolas"/>
+          <w:kern w:val="0"/>
+          <w:szCs w:val="21"/>
+        </w:rPr>
+        <w:t>人</w:t>
+      </w:r>
+      <w:r>
+        <w:rPr>
+          <w:rFonts w:ascii="Consolas" w:hAnsi="Consolas" w:cs="Consolas"/>
+          <w:kern w:val="0"/>
+          <w:szCs w:val="21"/>
+        </w:rPr>
+        <w:t>email</w:t>
+      </w:r>
+    </w:p>
+    <w:p>
+      <w:pPr>
+        <w:pBdr>
+          <w:top w:val="single" w:sz="4" w:space="1" w:color="auto"/>
+          <w:left w:val="single" w:sz="4" w:space="1" w:color="auto"/>
+          <w:bottom w:val="single" w:sz="4" w:space="1" w:color="auto"/>
+          <w:right w:val="single" w:sz="4" w:space="1" w:color="auto"/>
+        </w:pBdr>
+        <w:rPr>
+          <w:rFonts w:ascii="Consolas" w:hAnsi="Consolas" w:cs="Consolas"/>
+          <w:kern w:val="0"/>
+          <w:szCs w:val="21"/>
+        </w:rPr>
+      </w:pPr>
+      <w:r>
+        <w:rPr>
+          <w:rFonts w:ascii="Consolas" w:hAnsi="Consolas" w:cs="Consolas"/>
+          <w:kern w:val="0"/>
+          <w:szCs w:val="21"/>
+        </w:rPr>
+        <w:t xml:space="preserve">            "contactPhone":"18810593012",</w:t>
+      </w:r>
+      <w:r>
+        <w:rPr>
+          <w:rFonts w:ascii="Consolas" w:hAnsi="Consolas" w:cs="Consolas"/>
+          <w:kern w:val="0"/>
+          <w:szCs w:val="21"/>
+        </w:rPr>
+        <w:t xml:space="preserve"> //</w:t>
+      </w:r>
+      <w:r>
+        <w:rPr>
+          <w:rFonts w:ascii="Consolas" w:hAnsi="Consolas" w:cs="Consolas" w:hint="eastAsia"/>
+          <w:kern w:val="0"/>
+          <w:szCs w:val="21"/>
+        </w:rPr>
+        <w:t>联系人</w:t>
+      </w:r>
+      <w:r>
+        <w:rPr>
+          <w:rFonts w:ascii="Consolas" w:hAnsi="Consolas" w:cs="Consolas"/>
+          <w:kern w:val="0"/>
+          <w:szCs w:val="21"/>
+        </w:rPr>
+        <w:t>电话</w:t>
+      </w:r>
+    </w:p>
+    <w:p>
+      <w:pPr>
+        <w:pBdr>
+          <w:top w:val="single" w:sz="4" w:space="1" w:color="auto"/>
+          <w:left w:val="single" w:sz="4" w:space="1" w:color="auto"/>
+          <w:bottom w:val="single" w:sz="4" w:space="1" w:color="auto"/>
+          <w:right w:val="single" w:sz="4" w:space="1" w:color="auto"/>
+        </w:pBdr>
+        <w:rPr>
+          <w:rFonts w:ascii="Consolas" w:hAnsi="Consolas" w:cs="Consolas"/>
+          <w:kern w:val="0"/>
+          <w:szCs w:val="21"/>
+        </w:rPr>
+      </w:pPr>
+      <w:r>
+        <w:rPr>
+          <w:rFonts w:ascii="Consolas" w:hAnsi="Consolas" w:cs="Consolas"/>
+          <w:kern w:val="0"/>
+          <w:szCs w:val="21"/>
+        </w:rPr>
+        <w:t xml:space="preserve">            "outPersonList":[</w:t>
+      </w:r>
+      <w:r>
+        <w:rPr>
+          <w:rFonts w:ascii="Consolas" w:hAnsi="Consolas" w:cs="Consolas"/>
+          <w:kern w:val="0"/>
+          <w:szCs w:val="21"/>
+        </w:rPr>
+        <w:t xml:space="preserve"> //</w:t>
+      </w:r>
+      <w:r>
+        <w:rPr>
+          <w:rFonts w:ascii="Consolas" w:hAnsi="Consolas" w:cs="Consolas" w:hint="eastAsia"/>
+          <w:kern w:val="0"/>
+          <w:szCs w:val="21"/>
+        </w:rPr>
+        <w:t>出行</w:t>
+      </w:r>
+      <w:r>
+        <w:rPr>
+          <w:rFonts w:ascii="Consolas" w:hAnsi="Consolas" w:cs="Consolas"/>
+          <w:kern w:val="0"/>
+          <w:szCs w:val="21"/>
+        </w:rPr>
+        <w:t>人信息</w:t>
+      </w:r>
+    </w:p>
+    <w:p>
+      <w:pPr>
+        <w:pBdr>
+          <w:top w:val="single" w:sz="4" w:space="1" w:color="auto"/>
+          <w:left w:val="single" w:sz="4" w:space="1" w:color="auto"/>
+          <w:bottom w:val="single" w:sz="4" w:space="1" w:color="auto"/>
+          <w:right w:val="single" w:sz="4" w:space="1" w:color="auto"/>
+        </w:pBdr>
+        <w:rPr>
+          <w:rFonts w:ascii="Consolas" w:hAnsi="Consolas" w:cs="Consolas"/>
+          <w:kern w:val="0"/>
+          <w:szCs w:val="21"/>
+        </w:rPr>
+      </w:pPr>
+      <w:r>
+        <w:rPr>
+          <w:rFonts w:ascii="Consolas" w:hAnsi="Consolas" w:cs="Consolas"/>
+          <w:kern w:val="0"/>
+          <w:szCs w:val="21"/>
+        </w:rPr>
+        <w:t xml:space="preserve">                {</w:t>
+      </w:r>
+    </w:p>
+    <w:p>
+      <w:pPr>
+        <w:pBdr>
+          <w:top w:val="single" w:sz="4" w:space="1" w:color="auto"/>
+          <w:left w:val="single" w:sz="4" w:space="1" w:color="auto"/>
+          <w:bottom w:val="single" w:sz="4" w:space="1" w:color="auto"/>
+          <w:right w:val="single" w:sz="4" w:space="1" w:color="auto"/>
+        </w:pBdr>
+        <w:rPr>
+          <w:rFonts w:ascii="Consolas" w:hAnsi="Consolas" w:cs="Consolas"/>
+          <w:kern w:val="0"/>
+          <w:szCs w:val="21"/>
+        </w:rPr>
+      </w:pPr>
+      <w:r>
+        <w:rPr>
+          <w:rFonts w:ascii="Consolas" w:hAnsi="Consolas" w:cs="Consolas" w:hint="eastAsia"/>
+          <w:kern w:val="0"/>
+          <w:szCs w:val="21"/>
+        </w:rPr>
+        <w:t xml:space="preserve">                    "personName":"</w:t>
+      </w:r>
+      <w:r>
+        <w:rPr>
+          <w:rFonts w:ascii="Consolas" w:hAnsi="Consolas" w:cs="Consolas" w:hint="eastAsia"/>
+          <w:kern w:val="0"/>
+          <w:szCs w:val="21"/>
+        </w:rPr>
+        <w:t>赵日天</w:t>
+      </w:r>
+      <w:r>
+        <w:rPr>
+          <w:rFonts w:ascii="Consolas" w:hAnsi="Consolas" w:cs="Consolas" w:hint="eastAsia"/>
+          <w:kern w:val="0"/>
+          <w:szCs w:val="21"/>
+        </w:rPr>
+        <w:t>",</w:t>
+      </w:r>
+      <w:r>
+        <w:rPr>
+          <w:rFonts w:ascii="Consolas" w:hAnsi="Consolas" w:cs="Consolas"/>
+          <w:kern w:val="0"/>
+          <w:szCs w:val="21"/>
+        </w:rPr>
+        <w:t xml:space="preserve"> //</w:t>
+      </w:r>
+      <w:r>
+        <w:rPr>
+          <w:rFonts w:ascii="Consolas" w:hAnsi="Consolas" w:cs="Consolas" w:hint="eastAsia"/>
+          <w:kern w:val="0"/>
+          <w:szCs w:val="21"/>
+        </w:rPr>
+        <w:t>出行</w:t>
+      </w:r>
+      <w:r>
+        <w:rPr>
+          <w:rFonts w:ascii="Consolas" w:hAnsi="Consolas" w:cs="Consolas"/>
+          <w:kern w:val="0"/>
+          <w:szCs w:val="21"/>
+        </w:rPr>
+        <w:t>人</w:t>
+      </w:r>
+      <w:r>
+        <w:rPr>
+          <w:rFonts w:ascii="Consolas" w:hAnsi="Consolas" w:cs="Consolas" w:hint="eastAsia"/>
+          <w:kern w:val="0"/>
+          <w:szCs w:val="21"/>
+        </w:rPr>
+        <w:t>姓名</w:t>
+      </w:r>
+    </w:p>
+    <w:p>
+      <w:pPr>
+        <w:pBdr>
+          <w:top w:val="single" w:sz="4" w:space="1" w:color="auto"/>
+          <w:left w:val="single" w:sz="4" w:space="1" w:color="auto"/>
+          <w:bottom w:val="single" w:sz="4" w:space="1" w:color="auto"/>
+          <w:right w:val="single" w:sz="4" w:space="1" w:color="auto"/>
+        </w:pBdr>
+        <w:rPr>
+          <w:rFonts w:ascii="Consolas" w:hAnsi="Consolas" w:cs="Consolas"/>
+          <w:kern w:val="0"/>
+          <w:szCs w:val="21"/>
+        </w:rPr>
+      </w:pPr>
+      <w:r>
+        <w:rPr>
+          <w:rFonts w:ascii="Consolas" w:hAnsi="Consolas" w:cs="Consolas" w:hint="eastAsia"/>
+          <w:kern w:val="0"/>
+          <w:szCs w:val="21"/>
+        </w:rPr>
+        <w:tab/>
+      </w:r>
+      <w:r>
+        <w:rPr>
+          <w:rFonts w:ascii="Consolas" w:hAnsi="Consolas" w:cs="Consolas" w:hint="eastAsia"/>
+          <w:kern w:val="0"/>
+          <w:szCs w:val="21"/>
+        </w:rPr>
+        <w:tab/>
+      </w:r>
+      <w:r>
+        <w:rPr>
+          <w:rFonts w:ascii="Consolas" w:hAnsi="Consolas" w:cs="Consolas" w:hint="eastAsia"/>
+          <w:kern w:val="0"/>
+          <w:szCs w:val="21"/>
+        </w:rPr>
+        <w:tab/>
+      </w:r>
+      <w:r>
+        <w:rPr>
+          <w:rFonts w:ascii="Consolas" w:hAnsi="Consolas" w:cs="Consolas" w:hint="eastAsia"/>
+          <w:kern w:val="0"/>
+          <w:szCs w:val="21"/>
+        </w:rPr>
+        <w:tab/>
+      </w:r>
+      <w:r>
+        <w:rPr>
+          <w:rFonts w:ascii="Consolas" w:hAnsi="Consolas" w:cs="Consolas" w:hint="eastAsia"/>
+          <w:kern w:val="0"/>
+          <w:szCs w:val="21"/>
+        </w:rPr>
+        <w:tab/>
+      </w:r>
+      <w:r>
+        <w:rPr>
+          <w:rFonts w:ascii="Consolas" w:hAnsi="Consolas" w:cs="Consolas" w:hint="eastAsia"/>
+          <w:kern w:val="0"/>
+          <w:szCs w:val="21"/>
+        </w:rPr>
+        <w:t>"</w:t>
+      </w:r>
+      <w:r>
+        <w:rPr>
+          <w:rFonts w:ascii="Consolas" w:hAnsi="Consolas" w:cs="Consolas"/>
+          <w:kern w:val="0"/>
+          <w:szCs w:val="21"/>
+        </w:rPr>
+        <w:t>personSex</w:t>
+      </w:r>
+      <w:r>
+        <w:rPr>
+          <w:rFonts w:ascii="Consolas" w:hAnsi="Consolas" w:cs="Consolas" w:hint="eastAsia"/>
+          <w:kern w:val="0"/>
+          <w:szCs w:val="21"/>
+        </w:rPr>
+        <w:t>":"</w:t>
+      </w:r>
+      <w:r>
+        <w:rPr>
+          <w:rFonts w:ascii="Consolas" w:hAnsi="Consolas" w:cs="Consolas" w:hint="eastAsia"/>
+          <w:kern w:val="0"/>
+          <w:szCs w:val="21"/>
+        </w:rPr>
+        <w:t>0</w:t>
+      </w:r>
+      <w:r>
+        <w:rPr>
+          <w:rFonts w:ascii="Consolas" w:hAnsi="Consolas" w:cs="Consolas" w:hint="eastAsia"/>
+          <w:kern w:val="0"/>
+          <w:szCs w:val="21"/>
+        </w:rPr>
+        <w:t>",</w:t>
+      </w:r>
+      <w:r>
+        <w:rPr>
+          <w:rFonts w:ascii="Consolas" w:hAnsi="Consolas" w:cs="Consolas"/>
+          <w:kern w:val="0"/>
+          <w:szCs w:val="21"/>
+        </w:rPr>
+        <w:t xml:space="preserve"> //</w:t>
+      </w:r>
+      <w:r>
+        <w:rPr>
+          <w:rFonts w:ascii="Consolas" w:hAnsi="Consolas" w:cs="Consolas" w:hint="eastAsia"/>
+          <w:kern w:val="0"/>
+          <w:szCs w:val="21"/>
+        </w:rPr>
+        <w:t>出行人性别</w:t>
+      </w:r>
+      <w:r>
+        <w:rPr>
+          <w:rFonts w:ascii="Consolas" w:hAnsi="Consolas" w:cs="Consolas" w:hint="eastAsia"/>
+          <w:kern w:val="0"/>
+          <w:szCs w:val="21"/>
+        </w:rPr>
+        <w:t xml:space="preserve"> </w:t>
+      </w:r>
+      <w:r>
+        <w:rPr>
+          <w:rFonts w:ascii="Consolas" w:hAnsi="Consolas" w:cs="Consolas" w:hint="eastAsia"/>
+          <w:kern w:val="0"/>
+          <w:szCs w:val="21"/>
+        </w:rPr>
+        <w:t>男为</w:t>
+      </w:r>
+      <w:r>
+        <w:rPr>
+          <w:rFonts w:ascii="Consolas" w:hAnsi="Consolas" w:cs="Consolas" w:hint="eastAsia"/>
+          <w:kern w:val="0"/>
+          <w:szCs w:val="21"/>
+        </w:rPr>
+        <w:t xml:space="preserve">0 </w:t>
+      </w:r>
+      <w:r>
+        <w:rPr>
+          <w:rFonts w:ascii="Consolas" w:hAnsi="Consolas" w:cs="Consolas" w:hint="eastAsia"/>
+          <w:kern w:val="0"/>
+          <w:szCs w:val="21"/>
+        </w:rPr>
+        <w:t>女为</w:t>
+      </w:r>
+      <w:r>
+        <w:rPr>
+          <w:rFonts w:ascii="Consolas" w:hAnsi="Consolas" w:cs="Consolas" w:hint="eastAsia"/>
+          <w:kern w:val="0"/>
+          <w:szCs w:val="21"/>
+        </w:rPr>
+        <w:t>1</w:t>
+      </w:r>
+    </w:p>
+    <w:p>
+      <w:pPr>
+        <w:pBdr>
+          <w:top w:val="single" w:sz="4" w:space="1" w:color="auto"/>
+          <w:left w:val="single" w:sz="4" w:space="1" w:color="auto"/>
+          <w:bottom w:val="single" w:sz="4" w:space="1" w:color="auto"/>
+          <w:right w:val="single" w:sz="4" w:space="1" w:color="auto"/>
+        </w:pBdr>
+        <w:rPr>
+          <w:rFonts w:ascii="Consolas" w:hAnsi="Consolas" w:cs="Consolas"/>
+          <w:kern w:val="0"/>
+          <w:szCs w:val="21"/>
+        </w:rPr>
+      </w:pPr>
+      <w:r>
+        <w:rPr>
+          <w:rFonts w:ascii="Consolas" w:hAnsi="Consolas" w:cs="Consolas" w:hint="eastAsia"/>
+          <w:kern w:val="0"/>
+          <w:szCs w:val="21"/>
+        </w:rPr>
+        <w:tab/>
+      </w:r>
+      <w:r>
+        <w:rPr>
+          <w:rFonts w:ascii="Consolas" w:hAnsi="Consolas" w:cs="Consolas" w:hint="eastAsia"/>
+          <w:kern w:val="0"/>
+          <w:szCs w:val="21"/>
+        </w:rPr>
+        <w:tab/>
+      </w:r>
+      <w:r>
+        <w:rPr>
+          <w:rFonts w:ascii="Consolas" w:hAnsi="Consolas" w:cs="Consolas" w:hint="eastAsia"/>
+          <w:kern w:val="0"/>
+          <w:szCs w:val="21"/>
+        </w:rPr>
+        <w:tab/>
+      </w:r>
+      <w:r>
+        <w:rPr>
+          <w:rFonts w:ascii="Consolas" w:hAnsi="Consolas" w:cs="Consolas" w:hint="eastAsia"/>
+          <w:kern w:val="0"/>
+          <w:szCs w:val="21"/>
+        </w:rPr>
+        <w:tab/>
+      </w:r>
+      <w:r>
+        <w:rPr>
+          <w:rFonts w:ascii="Consolas" w:hAnsi="Consolas" w:cs="Consolas" w:hint="eastAsia"/>
+          <w:kern w:val="0"/>
+          <w:szCs w:val="21"/>
+        </w:rPr>
+        <w:tab/>
+      </w:r>
+      <w:r>
+        <w:rPr>
+          <w:rFonts w:ascii="Consolas" w:hAnsi="Consolas" w:cs="Consolas" w:hint="eastAsia"/>
+          <w:kern w:val="0"/>
+          <w:szCs w:val="21"/>
+        </w:rPr>
+        <w:t>"</w:t>
+      </w:r>
+      <w:r>
+        <w:rPr>
+          <w:rFonts w:ascii="Consolas" w:hAnsi="Consolas" w:cs="Consolas"/>
+          <w:kern w:val="0"/>
+          <w:szCs w:val="21"/>
+        </w:rPr>
+        <w:t>personAge</w:t>
+      </w:r>
+      <w:r>
+        <w:rPr>
+          <w:rFonts w:ascii="Consolas" w:hAnsi="Consolas" w:cs="Consolas" w:hint="eastAsia"/>
+          <w:kern w:val="0"/>
+          <w:szCs w:val="21"/>
+        </w:rPr>
+        <w:t>":"</w:t>
+      </w:r>
+      <w:r>
+        <w:rPr>
+          <w:rFonts w:ascii="Consolas" w:hAnsi="Consolas" w:cs="Consolas" w:hint="eastAsia"/>
+          <w:kern w:val="0"/>
+          <w:szCs w:val="21"/>
+        </w:rPr>
+        <w:t>18</w:t>
+      </w:r>
+      <w:r>
+        <w:rPr>
+          <w:rFonts w:ascii="Consolas" w:hAnsi="Consolas" w:cs="Consolas" w:hint="eastAsia"/>
+          <w:kern w:val="0"/>
+          <w:szCs w:val="21"/>
+        </w:rPr>
+        <w:t>",</w:t>
+      </w:r>
+      <w:r>
+        <w:rPr>
+          <w:rFonts w:ascii="Consolas" w:hAnsi="Consolas" w:cs="Consolas"/>
+          <w:kern w:val="0"/>
+          <w:szCs w:val="21"/>
+        </w:rPr>
+        <w:t xml:space="preserve"> //</w:t>
+      </w:r>
+      <w:r>
+        <w:rPr>
+          <w:rFonts w:ascii="Consolas" w:hAnsi="Consolas" w:cs="Consolas" w:hint="eastAsia"/>
+          <w:kern w:val="0"/>
+          <w:szCs w:val="21"/>
+        </w:rPr>
+        <w:t>出行</w:t>
+      </w:r>
+      <w:r>
+        <w:rPr>
+          <w:rFonts w:ascii="Consolas" w:hAnsi="Consolas" w:cs="Consolas"/>
+          <w:kern w:val="0"/>
+          <w:szCs w:val="21"/>
+        </w:rPr>
+        <w:t>人</w:t>
+      </w:r>
+      <w:r>
+        <w:rPr>
+          <w:rFonts w:ascii="Consolas" w:hAnsi="Consolas" w:cs="Consolas" w:hint="eastAsia"/>
+          <w:kern w:val="0"/>
+          <w:szCs w:val="21"/>
+        </w:rPr>
+        <w:t>年龄</w:t>
+      </w:r>
+    </w:p>
+    <w:p>
+      <w:pPr>
+        <w:pBdr>
+          <w:top w:val="single" w:sz="4" w:space="1" w:color="auto"/>
+          <w:left w:val="single" w:sz="4" w:space="1" w:color="auto"/>
+          <w:bottom w:val="single" w:sz="4" w:space="1" w:color="auto"/>
+          <w:right w:val="single" w:sz="4" w:space="1" w:color="auto"/>
+        </w:pBdr>
+        <w:rPr>
+          <w:rFonts w:ascii="Consolas" w:hAnsi="Consolas" w:cs="Consolas"/>
+          <w:kern w:val="0"/>
+          <w:szCs w:val="21"/>
+        </w:rPr>
+      </w:pPr>
+      <w:r>
+        <w:rPr>
+          <w:rFonts w:ascii="Consolas" w:hAnsi="Consolas" w:cs="Consolas"/>
+          <w:kern w:val="0"/>
+          <w:szCs w:val="21"/>
+        </w:rPr>
+        <w:t xml:space="preserve">                    "personPhone":"18810593012",</w:t>
+      </w:r>
+      <w:r>
+        <w:rPr>
+          <w:rFonts w:ascii="Consolas" w:hAnsi="Consolas" w:cs="Consolas"/>
+          <w:kern w:val="0"/>
+          <w:szCs w:val="21"/>
+        </w:rPr>
+        <w:t xml:space="preserve"> //</w:t>
+      </w:r>
+      <w:r>
+        <w:rPr>
+          <w:rFonts w:ascii="Consolas" w:hAnsi="Consolas" w:cs="Consolas" w:hint="eastAsia"/>
+          <w:kern w:val="0"/>
+          <w:szCs w:val="21"/>
+        </w:rPr>
+        <w:t>出行人</w:t>
+      </w:r>
+      <w:r>
+        <w:rPr>
+          <w:rFonts w:ascii="Consolas" w:hAnsi="Consolas" w:cs="Consolas"/>
+          <w:kern w:val="0"/>
+          <w:szCs w:val="21"/>
+        </w:rPr>
+        <w:t>电话</w:t>
+      </w:r>
+    </w:p>
+    <w:p>
+      <w:pPr>
+        <w:pBdr>
+          <w:top w:val="single" w:sz="4" w:space="1" w:color="auto"/>
+          <w:left w:val="single" w:sz="4" w:space="1" w:color="auto"/>
+          <w:bottom w:val="single" w:sz="4" w:space="1" w:color="auto"/>
+          <w:right w:val="single" w:sz="4" w:space="1" w:color="auto"/>
+        </w:pBdr>
+        <w:rPr>
+          <w:rFonts w:ascii="Consolas" w:hAnsi="Consolas" w:cs="Consolas"/>
+          <w:kern w:val="0"/>
+          <w:szCs w:val="21"/>
+        </w:rPr>
+      </w:pPr>
+      <w:r>
+        <w:rPr>
+          <w:rFonts w:ascii="Consolas" w:hAnsi="Consolas" w:cs="Consolas"/>
+          <w:kern w:val="0"/>
+          <w:szCs w:val="21"/>
+        </w:rPr>
+        <w:t xml:space="preserve">                    "personIdno":"61032212123412",</w:t>
+      </w:r>
+      <w:r>
+        <w:rPr>
+          <w:rFonts w:ascii="Consolas" w:hAnsi="Consolas" w:cs="Consolas"/>
+          <w:kern w:val="0"/>
+          <w:szCs w:val="21"/>
+        </w:rPr>
+        <w:t xml:space="preserve"> //</w:t>
+      </w:r>
+      <w:r>
+        <w:rPr>
+          <w:rFonts w:ascii="Consolas" w:hAnsi="Consolas" w:cs="Consolas" w:hint="eastAsia"/>
+          <w:kern w:val="0"/>
+          <w:szCs w:val="21"/>
+        </w:rPr>
+        <w:t>出行人</w:t>
+      </w:r>
+      <w:r>
+        <w:rPr>
+          <w:rFonts w:ascii="Consolas" w:hAnsi="Consolas" w:cs="Consolas"/>
+          <w:kern w:val="0"/>
+          <w:szCs w:val="21"/>
+        </w:rPr>
+        <w:t>身份证号</w:t>
+      </w:r>
+    </w:p>
+    <w:p>
+      <w:pPr>
+        <w:pBdr>
+          <w:top w:val="single" w:sz="4" w:space="1" w:color="auto"/>
+          <w:left w:val="single" w:sz="4" w:space="1" w:color="auto"/>
+          <w:bottom w:val="single" w:sz="4" w:space="1" w:color="auto"/>
+          <w:right w:val="single" w:sz="4" w:space="1" w:color="auto"/>
+        </w:pBdr>
+        <w:rPr>
+          <w:rFonts w:ascii="Consolas" w:hAnsi="Consolas" w:cs="Consolas"/>
+          <w:kern w:val="0"/>
+          <w:szCs w:val="21"/>
+        </w:rPr>
+      </w:pPr>
+      <w:r>
+        <w:rPr>
+          <w:rFonts w:ascii="Consolas" w:hAnsi="Consolas" w:cs="Consolas" w:hint="eastAsia"/>
+          <w:kern w:val="0"/>
+          <w:szCs w:val="21"/>
+        </w:rPr>
+        <w:t xml:space="preserve">                    "personAddress":"</w:t>
+      </w:r>
+      <w:r>
+        <w:rPr>
+          <w:rFonts w:ascii="Consolas" w:hAnsi="Consolas" w:cs="Consolas" w:hint="eastAsia"/>
+          <w:kern w:val="0"/>
+          <w:szCs w:val="21"/>
+        </w:rPr>
+        <w:t>北京中研院</w:t>
+      </w:r>
+      <w:r>
+        <w:rPr>
+          <w:rFonts w:ascii="Consolas" w:hAnsi="Consolas" w:cs="Consolas" w:hint="eastAsia"/>
+          <w:kern w:val="0"/>
+          <w:szCs w:val="21"/>
+        </w:rPr>
+        <w:t>"</w:t>
+      </w:r>
+      <w:r>
+        <w:rPr>
+          <w:rFonts w:ascii="Consolas" w:hAnsi="Consolas" w:cs="Consolas"/>
+          <w:kern w:val="0"/>
+          <w:szCs w:val="21"/>
+        </w:rPr>
+        <w:t xml:space="preserve"> //</w:t>
+      </w:r>
+      <w:r>
+        <w:rPr>
+          <w:rFonts w:ascii="Consolas" w:hAnsi="Consolas" w:cs="Consolas" w:hint="eastAsia"/>
+          <w:kern w:val="0"/>
+          <w:szCs w:val="21"/>
+        </w:rPr>
+        <w:t>出行人</w:t>
+      </w:r>
+      <w:r>
+        <w:rPr>
+          <w:rFonts w:ascii="Consolas" w:hAnsi="Consolas" w:cs="Consolas"/>
+          <w:kern w:val="0"/>
+          <w:szCs w:val="21"/>
+        </w:rPr>
+        <w:t>地址</w:t>
+      </w:r>
+    </w:p>
+    <w:p>
+      <w:pPr>
+        <w:pBdr>
+          <w:top w:val="single" w:sz="4" w:space="1" w:color="auto"/>
+          <w:left w:val="single" w:sz="4" w:space="1" w:color="auto"/>
+          <w:bottom w:val="single" w:sz="4" w:space="1" w:color="auto"/>
+          <w:right w:val="single" w:sz="4" w:space="1" w:color="auto"/>
+        </w:pBdr>
+        <w:rPr>
+          <w:rFonts w:ascii="Consolas" w:hAnsi="Consolas" w:cs="Consolas"/>
+          <w:kern w:val="0"/>
+          <w:szCs w:val="21"/>
+        </w:rPr>
+      </w:pPr>
+      <w:r>
+        <w:rPr>
+          <w:rFonts w:ascii="Consolas" w:hAnsi="Consolas" w:cs="Consolas"/>
+          <w:kern w:val="0"/>
+          <w:szCs w:val="21"/>
+        </w:rPr>
+        <w:t xml:space="preserve">                }</w:t>
+      </w:r>
+    </w:p>
+    <w:p>
+      <w:pPr>
+        <w:pBdr>
+          <w:top w:val="single" w:sz="4" w:space="1" w:color="auto"/>
+          <w:left w:val="single" w:sz="4" w:space="1" w:color="auto"/>
+          <w:bottom w:val="single" w:sz="4" w:space="1" w:color="auto"/>
+          <w:right w:val="single" w:sz="4" w:space="1" w:color="auto"/>
+        </w:pBdr>
+        <w:rPr>
+          <w:rFonts w:ascii="Consolas" w:hAnsi="Consolas" w:cs="Consolas"/>
+          <w:kern w:val="0"/>
+          <w:szCs w:val="21"/>
+        </w:rPr>
+      </w:pPr>
+      <w:r>
+        <w:rPr>
+          <w:rFonts w:ascii="Consolas" w:hAnsi="Consolas" w:cs="Consolas"/>
+          <w:kern w:val="0"/>
+          <w:szCs w:val="21"/>
+        </w:rPr>
+        <w:t xml:space="preserve">            ]</w:t>
+      </w:r>
+    </w:p>
+    <w:p>
+      <w:pPr>
+        <w:pBdr>
+          <w:top w:val="single" w:sz="4" w:space="1" w:color="auto"/>
+          <w:left w:val="single" w:sz="4" w:space="1" w:color="auto"/>
+          <w:bottom w:val="single" w:sz="4" w:space="1" w:color="auto"/>
+          <w:right w:val="single" w:sz="4" w:space="1" w:color="auto"/>
+        </w:pBdr>
+        <w:rPr>
+          <w:rFonts w:ascii="Consolas" w:hAnsi="Consolas" w:cs="Consolas"/>
+          <w:kern w:val="0"/>
+          <w:szCs w:val="21"/>
+        </w:rPr>
+      </w:pPr>
+      <w:r>
+        <w:rPr>
+          <w:rFonts w:ascii="Consolas" w:hAnsi="Consolas" w:cs="Consolas"/>
+          <w:kern w:val="0"/>
+          <w:szCs w:val="21"/>
+        </w:rPr>
+        <w:t xml:space="preserve">        },</w:t>
+      </w:r>
+    </w:p>
+    <w:p>
+      <w:pPr>
+        <w:pBdr>
+          <w:top w:val="single" w:sz="4" w:space="1" w:color="auto"/>
+          <w:left w:val="single" w:sz="4" w:space="1" w:color="auto"/>
+          <w:bottom w:val="single" w:sz="4" w:space="1" w:color="auto"/>
+          <w:right w:val="single" w:sz="4" w:space="1" w:color="auto"/>
+        </w:pBdr>
+        <w:rPr>
+          <w:rFonts w:ascii="Consolas" w:hAnsi="Consolas" w:cs="Consolas"/>
+          <w:kern w:val="0"/>
+          <w:szCs w:val="21"/>
+        </w:rPr>
+      </w:pPr>
+      <w:r>
+        <w:rPr>
+          <w:rFonts w:ascii="Consolas" w:hAnsi="Consolas" w:cs="Consolas"/>
+          <w:kern w:val="0"/>
+          <w:szCs w:val="21"/>
+        </w:rPr>
+        <w:t xml:space="preserve">        {</w:t>
+      </w:r>
+    </w:p>
+    <w:p>
+      <w:pPr>
+        <w:pBdr>
+          <w:top w:val="single" w:sz="4" w:space="1" w:color="auto"/>
+          <w:left w:val="single" w:sz="4" w:space="1" w:color="auto"/>
+          <w:bottom w:val="single" w:sz="4" w:space="1" w:color="auto"/>
+          <w:right w:val="single" w:sz="4" w:space="1" w:color="auto"/>
+        </w:pBdr>
+        <w:rPr>
+          <w:rFonts w:ascii="Consolas" w:hAnsi="Consolas" w:cs="Consolas"/>
+          <w:kern w:val="0"/>
+          <w:szCs w:val="21"/>
+        </w:rPr>
+      </w:pPr>
+      <w:r>
+        <w:rPr>
+          <w:rFonts w:ascii="Consolas" w:hAnsi="Consolas" w:cs="Consolas"/>
+          <w:kern w:val="0"/>
+          <w:szCs w:val="21"/>
+        </w:rPr>
+        <w:t xml:space="preserve">            "campsId":"2",</w:t>
+      </w:r>
+    </w:p>
+    <w:p>
+      <w:pPr>
+        <w:pBdr>
+          <w:top w:val="single" w:sz="4" w:space="1" w:color="auto"/>
+          <w:left w:val="single" w:sz="4" w:space="1" w:color="auto"/>
+          <w:bottom w:val="single" w:sz="4" w:space="1" w:color="auto"/>
+          <w:right w:val="single" w:sz="4" w:space="1" w:color="auto"/>
+        </w:pBdr>
+        <w:rPr>
+          <w:rFonts w:ascii="Consolas" w:hAnsi="Consolas" w:cs="Consolas"/>
+          <w:kern w:val="0"/>
+          <w:szCs w:val="21"/>
+        </w:rPr>
+      </w:pPr>
+      <w:r>
+        <w:rPr>
+          <w:rFonts w:ascii="Consolas" w:hAnsi="Consolas" w:cs="Consolas"/>
+          <w:kern w:val="0"/>
+          <w:szCs w:val="21"/>
+        </w:rPr>
+        <w:tab/>
+        <w:t>"codeId":"10002",</w:t>
+      </w:r>
+    </w:p>
+    <w:p>
+      <w:pPr>
+        <w:pBdr>
+          <w:top w:val="single" w:sz="4" w:space="1" w:color="auto"/>
+          <w:left w:val="single" w:sz="4" w:space="1" w:color="auto"/>
+          <w:bottom w:val="single" w:sz="4" w:space="1" w:color="auto"/>
+          <w:right w:val="single" w:sz="4" w:space="1" w:color="auto"/>
+        </w:pBdr>
+        <w:rPr>
+          <w:rFonts w:ascii="Consolas" w:hAnsi="Consolas" w:cs="Consolas"/>
+          <w:kern w:val="0"/>
+          <w:szCs w:val="21"/>
+        </w:rPr>
+      </w:pPr>
+      <w:r>
+        <w:rPr>
+          <w:rFonts w:ascii="Consolas" w:hAnsi="Consolas" w:cs="Consolas"/>
+          <w:kern w:val="0"/>
+          <w:szCs w:val="21"/>
+        </w:rPr>
+        <w:t xml:space="preserve">            "totalCount":1,</w:t>
+      </w:r>
+    </w:p>
+    <w:p>
+      <w:pPr>
+        <w:pBdr>
+          <w:top w:val="single" w:sz="4" w:space="1" w:color="auto"/>
+          <w:left w:val="single" w:sz="4" w:space="1" w:color="auto"/>
+          <w:bottom w:val="single" w:sz="4" w:space="1" w:color="auto"/>
+          <w:right w:val="single" w:sz="4" w:space="1" w:color="auto"/>
+        </w:pBdr>
+        <w:rPr>
+          <w:rFonts w:ascii="Consolas" w:hAnsi="Consolas" w:cs="Consolas"/>
+          <w:kern w:val="0"/>
+          <w:szCs w:val="21"/>
+        </w:rPr>
+      </w:pPr>
+      <w:r>
+        <w:rPr>
+          <w:rFonts w:ascii="Consolas" w:hAnsi="Consolas" w:cs="Consolas" w:hint="eastAsia"/>
+          <w:kern w:val="0"/>
+          <w:szCs w:val="21"/>
+        </w:rPr>
+        <w:t xml:space="preserve">            "contactName":"</w:t>
+      </w:r>
+      <w:r>
+        <w:rPr>
+          <w:rFonts w:ascii="Consolas" w:hAnsi="Consolas" w:cs="Consolas" w:hint="eastAsia"/>
+          <w:kern w:val="0"/>
+          <w:szCs w:val="21"/>
+        </w:rPr>
+        <w:t>李二狗</w:t>
+      </w:r>
+      <w:r>
+        <w:rPr>
+          <w:rFonts w:ascii="Consolas" w:hAnsi="Consolas" w:cs="Consolas" w:hint="eastAsia"/>
+          <w:kern w:val="0"/>
+          <w:szCs w:val="21"/>
+        </w:rPr>
+        <w:t>",</w:t>
+      </w:r>
+    </w:p>
+    <w:p>
+      <w:pPr>
+        <w:pBdr>
+          <w:top w:val="single" w:sz="4" w:space="1" w:color="auto"/>
+          <w:left w:val="single" w:sz="4" w:space="1" w:color="auto"/>
+          <w:bottom w:val="single" w:sz="4" w:space="1" w:color="auto"/>
+          <w:right w:val="single" w:sz="4" w:space="1" w:color="auto"/>
+        </w:pBdr>
+        <w:rPr>
+          <w:rFonts w:ascii="Consolas" w:hAnsi="Consolas" w:cs="Consolas"/>
+          <w:kern w:val="0"/>
+          <w:szCs w:val="21"/>
+        </w:rPr>
+      </w:pPr>
+      <w:r>
+        <w:rPr>
+          <w:rFonts w:ascii="Consolas" w:hAnsi="Consolas" w:cs="Consolas"/>
+          <w:kern w:val="0"/>
+          <w:szCs w:val="21"/>
+        </w:rPr>
+        <w:t xml:space="preserve">            "contactEmail":"lkzlee@163.com",</w:t>
+      </w:r>
+    </w:p>
+    <w:p>
+      <w:pPr>
+        <w:pBdr>
+          <w:top w:val="single" w:sz="4" w:space="1" w:color="auto"/>
+          <w:left w:val="single" w:sz="4" w:space="1" w:color="auto"/>
+          <w:bottom w:val="single" w:sz="4" w:space="1" w:color="auto"/>
+          <w:right w:val="single" w:sz="4" w:space="1" w:color="auto"/>
+        </w:pBdr>
+        <w:rPr>
+          <w:rFonts w:ascii="Consolas" w:hAnsi="Consolas" w:cs="Consolas"/>
+          <w:kern w:val="0"/>
+          <w:szCs w:val="21"/>
+        </w:rPr>
+      </w:pPr>
+      <w:r>
+        <w:rPr>
+          <w:rFonts w:ascii="Consolas" w:hAnsi="Consolas" w:cs="Consolas"/>
+          <w:kern w:val="0"/>
+          <w:szCs w:val="21"/>
+        </w:rPr>
+        <w:t xml:space="preserve">            "contactPhone":"18810593012",</w:t>
+      </w:r>
+    </w:p>
+    <w:p>
+      <w:pPr>
+        <w:pBdr>
+          <w:top w:val="single" w:sz="4" w:space="1" w:color="auto"/>
+          <w:left w:val="single" w:sz="4" w:space="1" w:color="auto"/>
+          <w:bottom w:val="single" w:sz="4" w:space="1" w:color="auto"/>
+          <w:right w:val="single" w:sz="4" w:space="1" w:color="auto"/>
+        </w:pBdr>
+        <w:rPr>
+          <w:rFonts w:ascii="Consolas" w:hAnsi="Consolas" w:cs="Consolas"/>
+          <w:kern w:val="0"/>
+          <w:szCs w:val="21"/>
+        </w:rPr>
+      </w:pPr>
+      <w:r>
+        <w:rPr>
+          <w:rFonts w:ascii="Consolas" w:hAnsi="Consolas" w:cs="Consolas"/>
+          <w:kern w:val="0"/>
+          <w:szCs w:val="21"/>
+        </w:rPr>
+        <w:t xml:space="preserve">            "outPersonList":[</w:t>
+      </w:r>
+    </w:p>
+    <w:p>
+      <w:pPr>
+        <w:pBdr>
+          <w:top w:val="single" w:sz="4" w:space="1" w:color="auto"/>
+          <w:left w:val="single" w:sz="4" w:space="1" w:color="auto"/>
+          <w:bottom w:val="single" w:sz="4" w:space="1" w:color="auto"/>
+          <w:right w:val="single" w:sz="4" w:space="1" w:color="auto"/>
+        </w:pBdr>
+        <w:rPr>
+          <w:rFonts w:ascii="Consolas" w:hAnsi="Consolas" w:cs="Consolas"/>
+          <w:kern w:val="0"/>
+          <w:szCs w:val="21"/>
+        </w:rPr>
+      </w:pPr>
+      <w:r>
+        <w:rPr>
+          <w:rFonts w:ascii="Consolas" w:hAnsi="Consolas" w:cs="Consolas"/>
+          <w:kern w:val="0"/>
+          <w:szCs w:val="21"/>
+        </w:rPr>
+        <w:t xml:space="preserve">                {</w:t>
+      </w:r>
+    </w:p>
+    <w:p>
+      <w:pPr>
+        <w:pBdr>
+          <w:top w:val="single" w:sz="4" w:space="1" w:color="auto"/>
+          <w:left w:val="single" w:sz="4" w:space="1" w:color="auto"/>
+          <w:bottom w:val="single" w:sz="4" w:space="1" w:color="auto"/>
+          <w:right w:val="single" w:sz="4" w:space="1" w:color="auto"/>
+        </w:pBdr>
+        <w:rPr>
+          <w:rFonts w:ascii="Consolas" w:hAnsi="Consolas" w:cs="Consolas"/>
+          <w:kern w:val="0"/>
+          <w:szCs w:val="21"/>
+        </w:rPr>
+      </w:pPr>
+      <w:r>
+        <w:rPr>
+          <w:rFonts w:ascii="Consolas" w:hAnsi="Consolas" w:cs="Consolas" w:hint="eastAsia"/>
+          <w:kern w:val="0"/>
+          <w:szCs w:val="21"/>
+        </w:rPr>
+        <w:t xml:space="preserve">                    "personName":"</w:t>
+      </w:r>
+      <w:r>
+        <w:rPr>
+          <w:rFonts w:ascii="Consolas" w:hAnsi="Consolas" w:cs="Consolas" w:hint="eastAsia"/>
+          <w:kern w:val="0"/>
+          <w:szCs w:val="21"/>
+        </w:rPr>
+        <w:t>赵日天</w:t>
+      </w:r>
+      <w:r>
+        <w:rPr>
+          <w:rFonts w:ascii="Consolas" w:hAnsi="Consolas" w:cs="Consolas" w:hint="eastAsia"/>
+          <w:kern w:val="0"/>
+          <w:szCs w:val="21"/>
+        </w:rPr>
+        <w:t>",</w:t>
+      </w:r>
+    </w:p>
+    <w:p>
+      <w:pPr>
+        <w:pBdr>
+          <w:top w:val="single" w:sz="4" w:space="1" w:color="auto"/>
+          <w:left w:val="single" w:sz="4" w:space="1" w:color="auto"/>
+          <w:bottom w:val="single" w:sz="4" w:space="1" w:color="auto"/>
+          <w:right w:val="single" w:sz="4" w:space="1" w:color="auto"/>
+        </w:pBdr>
+        <w:rPr>
+          <w:rFonts w:ascii="Consolas" w:hAnsi="Consolas" w:cs="Consolas"/>
+          <w:kern w:val="0"/>
+          <w:szCs w:val="21"/>
+        </w:rPr>
+      </w:pPr>
+      <w:r>
+        <w:rPr>
+          <w:rFonts w:ascii="Consolas" w:hAnsi="Consolas" w:cs="Consolas" w:hint="eastAsia"/>
+          <w:kern w:val="0"/>
+          <w:szCs w:val="21"/>
+        </w:rPr>
+        <w:tab/>
+      </w:r>
+      <w:r>
+        <w:rPr>
+          <w:rFonts w:ascii="Consolas" w:hAnsi="Consolas" w:cs="Consolas" w:hint="eastAsia"/>
+          <w:kern w:val="0"/>
+          <w:szCs w:val="21"/>
+        </w:rPr>
+        <w:tab/>
+      </w:r>
+      <w:r>
+        <w:rPr>
+          <w:rFonts w:ascii="Consolas" w:hAnsi="Consolas" w:cs="Consolas" w:hint="eastAsia"/>
+          <w:kern w:val="0"/>
+          <w:szCs w:val="21"/>
+        </w:rPr>
+        <w:tab/>
+      </w:r>
+      <w:r>
+        <w:rPr>
+          <w:rFonts w:ascii="Consolas" w:hAnsi="Consolas" w:cs="Consolas" w:hint="eastAsia"/>
+          <w:kern w:val="0"/>
+          <w:szCs w:val="21"/>
+        </w:rPr>
+        <w:tab/>
+      </w:r>
+      <w:r>
+        <w:rPr>
+          <w:rFonts w:ascii="Consolas" w:hAnsi="Consolas" w:cs="Consolas" w:hint="eastAsia"/>
+          <w:kern w:val="0"/>
+          <w:szCs w:val="21"/>
+        </w:rPr>
+        <w:tab/>
+      </w:r>
+      <w:r>
+        <w:rPr>
+          <w:rFonts w:ascii="Consolas" w:hAnsi="Consolas" w:cs="Consolas" w:hint="eastAsia"/>
+          <w:kern w:val="0"/>
+          <w:szCs w:val="21"/>
+        </w:rPr>
+        <w:t>"</w:t>
+      </w:r>
+      <w:r>
+        <w:rPr>
+          <w:rFonts w:ascii="Consolas" w:hAnsi="Consolas" w:cs="Consolas"/>
+          <w:kern w:val="0"/>
+          <w:szCs w:val="21"/>
+        </w:rPr>
+        <w:t>personSex</w:t>
+      </w:r>
+      <w:r>
+        <w:rPr>
+          <w:rFonts w:ascii="Consolas" w:hAnsi="Consolas" w:cs="Consolas" w:hint="eastAsia"/>
+          <w:kern w:val="0"/>
+          <w:szCs w:val="21"/>
+        </w:rPr>
+        <w:t>":"</w:t>
+      </w:r>
+      <w:r>
+        <w:rPr>
+          <w:rFonts w:ascii="Consolas" w:hAnsi="Consolas" w:cs="Consolas" w:hint="eastAsia"/>
+          <w:kern w:val="0"/>
+          <w:szCs w:val="21"/>
+        </w:rPr>
+        <w:t>1</w:t>
+      </w:r>
+      <w:r>
+        <w:rPr>
+          <w:rFonts w:ascii="Consolas" w:hAnsi="Consolas" w:cs="Consolas" w:hint="eastAsia"/>
+          <w:kern w:val="0"/>
+          <w:szCs w:val="21"/>
+        </w:rPr>
+        <w:t>",</w:t>
+      </w:r>
+      <w:r>
+        <w:rPr>
+          <w:rFonts w:ascii="Consolas" w:hAnsi="Consolas" w:cs="Consolas"/>
+          <w:kern w:val="0"/>
+          <w:szCs w:val="21"/>
+        </w:rPr>
+        <w:t xml:space="preserve"> //</w:t>
+      </w:r>
+      <w:r>
+        <w:rPr>
+          <w:rFonts w:ascii="Consolas" w:hAnsi="Consolas" w:cs="Consolas" w:hint="eastAsia"/>
+          <w:kern w:val="0"/>
+          <w:szCs w:val="21"/>
+        </w:rPr>
+        <w:t>出行人性别</w:t>
+      </w:r>
+      <w:r>
+        <w:rPr>
+          <w:rFonts w:ascii="Consolas" w:hAnsi="Consolas" w:cs="Consolas" w:hint="eastAsia"/>
+          <w:kern w:val="0"/>
+          <w:szCs w:val="21"/>
+        </w:rPr>
+        <w:t xml:space="preserve"> </w:t>
+      </w:r>
+      <w:r>
+        <w:rPr>
+          <w:rFonts w:ascii="Consolas" w:hAnsi="Consolas" w:cs="Consolas" w:hint="eastAsia"/>
+          <w:kern w:val="0"/>
+          <w:szCs w:val="21"/>
+        </w:rPr>
+        <w:t>男为</w:t>
+      </w:r>
+      <w:r>
+        <w:rPr>
+          <w:rFonts w:ascii="Consolas" w:hAnsi="Consolas" w:cs="Consolas" w:hint="eastAsia"/>
+          <w:kern w:val="0"/>
+          <w:szCs w:val="21"/>
+        </w:rPr>
+        <w:t xml:space="preserve">0 </w:t>
+      </w:r>
+      <w:r>
+        <w:rPr>
+          <w:rFonts w:ascii="Consolas" w:hAnsi="Consolas" w:cs="Consolas" w:hint="eastAsia"/>
+          <w:kern w:val="0"/>
+          <w:szCs w:val="21"/>
+        </w:rPr>
+        <w:t>女为</w:t>
+      </w:r>
+      <w:r>
+        <w:rPr>
+          <w:rFonts w:ascii="Consolas" w:hAnsi="Consolas" w:cs="Consolas" w:hint="eastAsia"/>
+          <w:kern w:val="0"/>
+          <w:szCs w:val="21"/>
+        </w:rPr>
+        <w:t>1</w:t>
+      </w:r>
+    </w:p>
+    <w:p>
+      <w:pPr>
+        <w:pBdr>
+          <w:top w:val="single" w:sz="4" w:space="1" w:color="auto"/>
+          <w:left w:val="single" w:sz="4" w:space="1" w:color="auto"/>
+          <w:bottom w:val="single" w:sz="4" w:space="1" w:color="auto"/>
+          <w:right w:val="single" w:sz="4" w:space="1" w:color="auto"/>
+        </w:pBdr>
+        <w:rPr>
+          <w:rFonts w:ascii="Consolas" w:hAnsi="Consolas" w:cs="Consolas"/>
+          <w:kern w:val="0"/>
+          <w:szCs w:val="21"/>
+        </w:rPr>
+      </w:pPr>
+      <w:r>
+        <w:rPr>
+          <w:rFonts w:ascii="Consolas" w:hAnsi="Consolas" w:cs="Consolas" w:hint="eastAsia"/>
+          <w:kern w:val="0"/>
+          <w:szCs w:val="21"/>
+        </w:rPr>
+        <w:lastRenderedPageBreak/>
+        <w:tab/>
+      </w:r>
+      <w:r>
+        <w:rPr>
+          <w:rFonts w:ascii="Consolas" w:hAnsi="Consolas" w:cs="Consolas" w:hint="eastAsia"/>
+          <w:kern w:val="0"/>
+          <w:szCs w:val="21"/>
+        </w:rPr>
+        <w:tab/>
+      </w:r>
+      <w:r>
+        <w:rPr>
+          <w:rFonts w:ascii="Consolas" w:hAnsi="Consolas" w:cs="Consolas" w:hint="eastAsia"/>
+          <w:kern w:val="0"/>
+          <w:szCs w:val="21"/>
+        </w:rPr>
+        <w:tab/>
+      </w:r>
+      <w:r>
+        <w:rPr>
+          <w:rFonts w:ascii="Consolas" w:hAnsi="Consolas" w:cs="Consolas" w:hint="eastAsia"/>
+          <w:kern w:val="0"/>
+          <w:szCs w:val="21"/>
+        </w:rPr>
+        <w:tab/>
+      </w:r>
+      <w:r>
+        <w:rPr>
+          <w:rFonts w:ascii="Consolas" w:hAnsi="Consolas" w:cs="Consolas" w:hint="eastAsia"/>
+          <w:kern w:val="0"/>
+          <w:szCs w:val="21"/>
+        </w:rPr>
+        <w:tab/>
+      </w:r>
+      <w:r>
+        <w:rPr>
+          <w:rFonts w:ascii="Consolas" w:hAnsi="Consolas" w:cs="Consolas" w:hint="eastAsia"/>
+          <w:kern w:val="0"/>
+          <w:szCs w:val="21"/>
+        </w:rPr>
+        <w:t>"</w:t>
+      </w:r>
+      <w:r>
+        <w:rPr>
+          <w:rFonts w:ascii="Consolas" w:hAnsi="Consolas" w:cs="Consolas"/>
+          <w:kern w:val="0"/>
+          <w:szCs w:val="21"/>
+        </w:rPr>
+        <w:t>personAge</w:t>
+      </w:r>
+      <w:r>
+        <w:rPr>
+          <w:rFonts w:ascii="Consolas" w:hAnsi="Consolas" w:cs="Consolas" w:hint="eastAsia"/>
+          <w:kern w:val="0"/>
+          <w:szCs w:val="21"/>
+        </w:rPr>
+        <w:t>":"</w:t>
+      </w:r>
+      <w:r>
+        <w:rPr>
+          <w:rFonts w:ascii="Consolas" w:hAnsi="Consolas" w:cs="Consolas" w:hint="eastAsia"/>
+          <w:kern w:val="0"/>
+          <w:szCs w:val="21"/>
+        </w:rPr>
+        <w:t>18</w:t>
+      </w:r>
+      <w:r>
+        <w:rPr>
+          <w:rFonts w:ascii="Consolas" w:hAnsi="Consolas" w:cs="Consolas" w:hint="eastAsia"/>
+          <w:kern w:val="0"/>
+          <w:szCs w:val="21"/>
+        </w:rPr>
+        <w:t>",</w:t>
+      </w:r>
+      <w:r>
+        <w:rPr>
+          <w:rFonts w:ascii="Consolas" w:hAnsi="Consolas" w:cs="Consolas"/>
+          <w:kern w:val="0"/>
+          <w:szCs w:val="21"/>
+        </w:rPr>
+        <w:t xml:space="preserve"> //</w:t>
+      </w:r>
+      <w:r>
+        <w:rPr>
+          <w:rFonts w:ascii="Consolas" w:hAnsi="Consolas" w:cs="Consolas" w:hint="eastAsia"/>
+          <w:kern w:val="0"/>
+          <w:szCs w:val="21"/>
+        </w:rPr>
+        <w:t>出行</w:t>
+      </w:r>
+      <w:r>
+        <w:rPr>
+          <w:rFonts w:ascii="Consolas" w:hAnsi="Consolas" w:cs="Consolas"/>
+          <w:kern w:val="0"/>
+          <w:szCs w:val="21"/>
+        </w:rPr>
+        <w:t>人</w:t>
+      </w:r>
+      <w:r>
+        <w:rPr>
+          <w:rFonts w:ascii="Consolas" w:hAnsi="Consolas" w:cs="Consolas" w:hint="eastAsia"/>
+          <w:kern w:val="0"/>
+          <w:szCs w:val="21"/>
+        </w:rPr>
+        <w:t>年龄</w:t>
+      </w:r>
+    </w:p>
+    <w:p>
+      <w:pPr>
+        <w:pBdr>
+          <w:top w:val="single" w:sz="4" w:space="1" w:color="auto"/>
+          <w:left w:val="single" w:sz="4" w:space="1" w:color="auto"/>
+          <w:bottom w:val="single" w:sz="4" w:space="1" w:color="auto"/>
+          <w:right w:val="single" w:sz="4" w:space="1" w:color="auto"/>
+        </w:pBdr>
+        <w:rPr>
+          <w:rFonts w:ascii="Consolas" w:hAnsi="Consolas" w:cs="Consolas"/>
+          <w:kern w:val="0"/>
+          <w:szCs w:val="21"/>
+        </w:rPr>
+      </w:pPr>
+      <w:r>
+        <w:rPr>
+          <w:rFonts w:ascii="Consolas" w:hAnsi="Consolas" w:cs="Consolas"/>
+          <w:kern w:val="0"/>
+          <w:szCs w:val="21"/>
+        </w:rPr>
+        <w:t xml:space="preserve">                    "personPhone":"18810593012",</w:t>
+      </w:r>
+    </w:p>
+    <w:p>
+      <w:pPr>
+        <w:pBdr>
+          <w:top w:val="single" w:sz="4" w:space="1" w:color="auto"/>
+          <w:left w:val="single" w:sz="4" w:space="1" w:color="auto"/>
+          <w:bottom w:val="single" w:sz="4" w:space="1" w:color="auto"/>
+          <w:right w:val="single" w:sz="4" w:space="1" w:color="auto"/>
+        </w:pBdr>
+        <w:rPr>
+          <w:rFonts w:ascii="Consolas" w:hAnsi="Consolas" w:cs="Consolas"/>
+          <w:kern w:val="0"/>
+          <w:szCs w:val="21"/>
+        </w:rPr>
+      </w:pPr>
+      <w:r>
+        <w:rPr>
+          <w:rFonts w:ascii="Consolas" w:hAnsi="Consolas" w:cs="Consolas"/>
+          <w:kern w:val="0"/>
+          <w:szCs w:val="21"/>
+        </w:rPr>
+        <w:t xml:space="preserve">                    "personIdno":"61032212123412",</w:t>
+      </w:r>
+    </w:p>
+    <w:p>
+      <w:pPr>
+        <w:pBdr>
+          <w:top w:val="single" w:sz="4" w:space="1" w:color="auto"/>
+          <w:left w:val="single" w:sz="4" w:space="1" w:color="auto"/>
+          <w:bottom w:val="single" w:sz="4" w:space="1" w:color="auto"/>
+          <w:right w:val="single" w:sz="4" w:space="1" w:color="auto"/>
+        </w:pBdr>
+        <w:rPr>
+          <w:rFonts w:ascii="Consolas" w:hAnsi="Consolas" w:cs="Consolas"/>
+          <w:kern w:val="0"/>
+          <w:szCs w:val="21"/>
+        </w:rPr>
+      </w:pPr>
+      <w:r>
+        <w:rPr>
+          <w:rFonts w:ascii="Consolas" w:hAnsi="Consolas" w:cs="Consolas" w:hint="eastAsia"/>
+          <w:kern w:val="0"/>
+          <w:szCs w:val="21"/>
+        </w:rPr>
+        <w:t xml:space="preserve">                    "personAddress":"</w:t>
+      </w:r>
+      <w:r>
+        <w:rPr>
+          <w:rFonts w:ascii="Consolas" w:hAnsi="Consolas" w:cs="Consolas" w:hint="eastAsia"/>
+          <w:kern w:val="0"/>
+          <w:szCs w:val="21"/>
+        </w:rPr>
+        <w:t>北京中研院</w:t>
+      </w:r>
+      <w:r>
+        <w:rPr>
+          <w:rFonts w:ascii="Consolas" w:hAnsi="Consolas" w:cs="Consolas" w:hint="eastAsia"/>
+          <w:kern w:val="0"/>
+          <w:szCs w:val="21"/>
+        </w:rPr>
+        <w:t>"</w:t>
+      </w:r>
+    </w:p>
+    <w:p>
+      <w:pPr>
+        <w:pBdr>
+          <w:top w:val="single" w:sz="4" w:space="1" w:color="auto"/>
+          <w:left w:val="single" w:sz="4" w:space="1" w:color="auto"/>
+          <w:bottom w:val="single" w:sz="4" w:space="1" w:color="auto"/>
+          <w:right w:val="single" w:sz="4" w:space="1" w:color="auto"/>
+        </w:pBdr>
+        <w:rPr>
+          <w:rFonts w:ascii="Consolas" w:hAnsi="Consolas" w:cs="Consolas"/>
+          <w:kern w:val="0"/>
+          <w:szCs w:val="21"/>
+        </w:rPr>
+      </w:pPr>
+      <w:r>
+        <w:rPr>
+          <w:rFonts w:ascii="Consolas" w:hAnsi="Consolas" w:cs="Consolas"/>
+          <w:kern w:val="0"/>
+          <w:szCs w:val="21"/>
+        </w:rPr>
+        <w:t xml:space="preserve">                }</w:t>
+      </w:r>
+    </w:p>
+    <w:p>
+      <w:pPr>
+        <w:pBdr>
+          <w:top w:val="single" w:sz="4" w:space="1" w:color="auto"/>
+          <w:left w:val="single" w:sz="4" w:space="1" w:color="auto"/>
+          <w:bottom w:val="single" w:sz="4" w:space="1" w:color="auto"/>
+          <w:right w:val="single" w:sz="4" w:space="1" w:color="auto"/>
+        </w:pBdr>
+        <w:rPr>
+          <w:rFonts w:ascii="Consolas" w:hAnsi="Consolas" w:cs="Consolas"/>
+          <w:kern w:val="0"/>
+          <w:szCs w:val="21"/>
+        </w:rPr>
+      </w:pPr>
+      <w:r>
+        <w:rPr>
+          <w:rFonts w:ascii="Consolas" w:hAnsi="Consolas" w:cs="Consolas"/>
+          <w:kern w:val="0"/>
+          <w:szCs w:val="21"/>
+        </w:rPr>
+        <w:t xml:space="preserve">            ]</w:t>
+      </w:r>
+    </w:p>
+    <w:p>
+      <w:pPr>
+        <w:pBdr>
+          <w:top w:val="single" w:sz="4" w:space="1" w:color="auto"/>
+          <w:left w:val="single" w:sz="4" w:space="1" w:color="auto"/>
+          <w:bottom w:val="single" w:sz="4" w:space="1" w:color="auto"/>
+          <w:right w:val="single" w:sz="4" w:space="1" w:color="auto"/>
+        </w:pBdr>
+        <w:rPr>
+          <w:rFonts w:ascii="Consolas" w:hAnsi="Consolas" w:cs="Consolas"/>
+          <w:kern w:val="0"/>
+          <w:szCs w:val="21"/>
+        </w:rPr>
+      </w:pPr>
+      <w:r>
+        <w:rPr>
+          <w:rFonts w:ascii="Consolas" w:hAnsi="Consolas" w:cs="Consolas"/>
+          <w:kern w:val="0"/>
+          <w:szCs w:val="21"/>
+        </w:rPr>
+        <w:t xml:space="preserve">        }</w:t>
+      </w:r>
+    </w:p>
+    <w:p>
+      <w:pPr>
+        <w:pBdr>
+          <w:top w:val="single" w:sz="4" w:space="1" w:color="auto"/>
+          <w:left w:val="single" w:sz="4" w:space="1" w:color="auto"/>
+          <w:bottom w:val="single" w:sz="4" w:space="1" w:color="auto"/>
+          <w:right w:val="single" w:sz="4" w:space="1" w:color="auto"/>
+        </w:pBdr>
+        <w:rPr>
+          <w:rFonts w:ascii="Consolas" w:hAnsi="Consolas" w:cs="Consolas"/>
+          <w:kern w:val="0"/>
+          <w:szCs w:val="21"/>
+        </w:rPr>
+      </w:pPr>
+      <w:r>
+        <w:rPr>
+          <w:rFonts w:ascii="Consolas" w:hAnsi="Consolas" w:cs="Consolas"/>
+          <w:kern w:val="0"/>
+          <w:szCs w:val="21"/>
+        </w:rPr>
+        <w:t xml:space="preserve">    ]</w:t>
+      </w:r>
+    </w:p>
+    <w:p>
+      <w:pPr>
+        <w:pBdr>
+          <w:top w:val="single" w:sz="4" w:space="1" w:color="auto"/>
+          <w:left w:val="single" w:sz="4" w:space="1" w:color="auto"/>
+          <w:bottom w:val="single" w:sz="4" w:space="1" w:color="auto"/>
+          <w:right w:val="single" w:sz="4" w:space="1" w:color="auto"/>
+        </w:pBdr>
+        <w:rPr>
+          <w:rFonts w:ascii="Consolas" w:hAnsi="Consolas" w:cs="Consolas"/>
+          <w:kern w:val="0"/>
+          <w:szCs w:val="21"/>
+        </w:rPr>
+      </w:pPr>
+      <w:r>
+        <w:rPr>
+          <w:rFonts w:ascii="Consolas" w:hAnsi="Consolas" w:cs="Consolas"/>
+          <w:kern w:val="0"/>
+          <w:szCs w:val="21"/>
+        </w:rPr>
+        <w:t>}</w:t>
+      </w:r>
+    </w:p>
+    <w:p>
+      <w:pPr>
+        <w:pBdr>
+          <w:top w:val="single" w:sz="4" w:space="1" w:color="auto"/>
+          <w:left w:val="single" w:sz="4" w:space="1" w:color="auto"/>
+          <w:bottom w:val="single" w:sz="4" w:space="1" w:color="auto"/>
+          <w:right w:val="single" w:sz="4" w:space="1" w:color="auto"/>
+        </w:pBdr>
+        <w:rPr>
+          <w:rFonts w:ascii="Consolas" w:hAnsi="Consolas" w:cs="Consolas"/>
+          <w:kern w:val="0"/>
+          <w:sz w:val="24"/>
+          <w:szCs w:val="24"/>
+        </w:rPr>
+      </w:pPr>
+    </w:p>
+    <w:p>
+      <w:pPr>
+        <w:pBdr>
+          <w:top w:val="single" w:sz="4" w:space="1" w:color="auto"/>
+          <w:left w:val="single" w:sz="4" w:space="1" w:color="auto"/>
+          <w:bottom w:val="single" w:sz="4" w:space="1" w:color="auto"/>
+          <w:right w:val="single" w:sz="4" w:space="1" w:color="auto"/>
+        </w:pBdr>
+        <w:rPr>
+          <w:rFonts w:ascii="Consolas" w:hAnsi="Consolas" w:cs="Consolas"/>
+          <w:kern w:val="0"/>
+          <w:sz w:val="24"/>
+          <w:szCs w:val="24"/>
+        </w:rPr>
+      </w:pPr>
+      <w:r>
+        <w:rPr>
+          <w:rFonts w:hint="eastAsia"/>
+          <w:b/>
+        </w:rPr>
+        <w:t>下行</w:t>
+      </w:r>
+      <w:r>
+        <w:rPr>
+          <w:b/>
+        </w:rPr>
+        <w:t>参数：</w:t>
+      </w:r>
+      <w:r>
+        <w:rPr>
+          <w:rFonts w:hint="eastAsia"/>
+          <w:b/>
+        </w:rPr>
+        <w:t>（注意</w:t>
+      </w:r>
+      <w:r>
+        <w:rPr>
+          <w:b/>
+        </w:rPr>
+        <w:t>package</w:t>
+      </w:r>
+      <w:r>
+        <w:rPr>
+          <w:b/>
+        </w:rPr>
+        <w:t>为</w:t>
+      </w:r>
+      <w:r>
+        <w:rPr>
+          <w:b/>
+        </w:rPr>
+        <w:t>java</w:t>
+      </w:r>
+      <w:r>
+        <w:rPr>
+          <w:b/>
+        </w:rPr>
+        <w:t>敏感词，因此参数为</w:t>
+      </w:r>
+      <w:r>
+        <w:rPr>
+          <w:b/>
+        </w:rPr>
+        <w:t>package</w:t>
+      </w:r>
+      <w:r>
+        <w:rPr>
+          <w:b/>
+        </w:rPr>
+        <w:t>_</w:t>
+      </w:r>
+      <w:r>
+        <w:rPr>
+          <w:rFonts w:hint="eastAsia"/>
+          <w:b/>
+        </w:rPr>
+        <w:t>，</w:t>
+      </w:r>
+      <w:r>
+        <w:rPr>
+          <w:b/>
+        </w:rPr>
+        <w:t>注意处理</w:t>
+      </w:r>
+      <w:bookmarkStart w:id="0" w:name="_GoBack"/>
+      <w:bookmarkEnd w:id="0"/>
+      <w:r>
+        <w:rPr>
+          <w:rFonts w:hint="eastAsia"/>
+          <w:b/>
+        </w:rPr>
+        <w:t>）</w:t>
+      </w:r>
+    </w:p>
+    <w:p>
+      <w:pPr>
+        <w:pBdr>
+          <w:top w:val="single" w:sz="4" w:space="1" w:color="auto"/>
+          <w:left w:val="single" w:sz="4" w:space="1" w:color="auto"/>
+          <w:bottom w:val="single" w:sz="4" w:space="1" w:color="auto"/>
+          <w:right w:val="single" w:sz="4" w:space="1" w:color="auto"/>
+        </w:pBdr>
+        <w:rPr>
+          <w:rFonts w:ascii="Consolas" w:hAnsi="Consolas" w:cs="Consolas"/>
+          <w:kern w:val="0"/>
+          <w:szCs w:val="21"/>
+        </w:rPr>
+      </w:pPr>
+    </w:p>
+    <w:p>
+      <w:pPr>
+        <w:pBdr>
+          <w:top w:val="single" w:sz="4" w:space="1" w:color="auto"/>
+          <w:left w:val="single" w:sz="4" w:space="1" w:color="auto"/>
+          <w:bottom w:val="single" w:sz="4" w:space="1" w:color="auto"/>
+          <w:right w:val="single" w:sz="4" w:space="1" w:color="auto"/>
+        </w:pBdr>
+        <w:rPr>
+          <w:rFonts w:ascii="Consolas" w:hAnsi="Consolas" w:cs="Consolas"/>
+          <w:kern w:val="0"/>
+          <w:szCs w:val="21"/>
+        </w:rPr>
+      </w:pPr>
+      <w:r>
+        <w:rPr>
+          <w:rFonts w:ascii="Consolas" w:hAnsi="Consolas" w:cs="Consolas"/>
+          <w:kern w:val="0"/>
+          <w:szCs w:val="21"/>
+        </w:rPr>
+        <w:t>{"result":100,"resultDesc":"</w:t>
+      </w:r>
+      <w:r>
+        <w:rPr>
+          <w:rFonts w:ascii="Consolas" w:hAnsi="Consolas" w:cs="Consolas"/>
+          <w:kern w:val="0"/>
+          <w:szCs w:val="21"/>
+        </w:rPr>
+        <w:t>成功</w:t>
+      </w:r>
+      <w:r>
+        <w:rPr>
+          <w:rFonts w:ascii="Consolas" w:hAnsi="Consolas" w:cs="Consolas"/>
+          <w:kern w:val="0"/>
+          <w:szCs w:val="21"/>
+        </w:rPr>
+        <w:t>",</w:t>
+      </w:r>
+    </w:p>
+    <w:p>
+      <w:pPr>
+        <w:pBdr>
+          <w:top w:val="single" w:sz="4" w:space="1" w:color="auto"/>
+          <w:left w:val="single" w:sz="4" w:space="1" w:color="auto"/>
+          <w:bottom w:val="single" w:sz="4" w:space="1" w:color="auto"/>
+          <w:right w:val="single" w:sz="4" w:space="1" w:color="auto"/>
+        </w:pBdr>
+        <w:rPr>
+          <w:rFonts w:ascii="Consolas" w:hAnsi="Consolas" w:cs="Consolas"/>
+          <w:kern w:val="0"/>
+          <w:szCs w:val="21"/>
+        </w:rPr>
+      </w:pPr>
+      <w:r>
+        <w:rPr>
+          <w:rFonts w:ascii="Consolas" w:hAnsi="Consolas" w:cs="Consolas"/>
+          <w:kern w:val="0"/>
+          <w:szCs w:val="21"/>
+        </w:rPr>
+        <w:t xml:space="preserve">"success":false, </w:t>
+      </w:r>
+    </w:p>
+    <w:p>
+      <w:pPr>
+        <w:pBdr>
+          <w:top w:val="single" w:sz="4" w:space="1" w:color="auto"/>
+          <w:left w:val="single" w:sz="4" w:space="1" w:color="auto"/>
+          <w:bottom w:val="single" w:sz="4" w:space="1" w:color="auto"/>
+          <w:right w:val="single" w:sz="4" w:space="1" w:color="auto"/>
+        </w:pBdr>
+        <w:rPr>
+          <w:rFonts w:ascii="Consolas" w:hAnsi="Consolas" w:cs="Consolas"/>
+          <w:kern w:val="0"/>
+          <w:szCs w:val="21"/>
+        </w:rPr>
+      </w:pPr>
+      <w:r>
+        <w:rPr>
+          <w:rFonts w:ascii="Consolas" w:hAnsi="Consolas" w:cs="Consolas"/>
+          <w:kern w:val="0"/>
+          <w:szCs w:val="21"/>
+        </w:rPr>
+        <w:t xml:space="preserve">wxPayParam:{ </w:t>
+      </w:r>
+    </w:p>
+    <w:p>
+      <w:pPr>
+        <w:pBdr>
+          <w:top w:val="single" w:sz="4" w:space="1" w:color="auto"/>
+          <w:left w:val="single" w:sz="4" w:space="1" w:color="auto"/>
+          <w:bottom w:val="single" w:sz="4" w:space="1" w:color="auto"/>
+          <w:right w:val="single" w:sz="4" w:space="1" w:color="auto"/>
+        </w:pBdr>
+        <w:ind w:firstLine="420"/>
+        <w:rPr>
+          <w:rFonts w:ascii="Consolas" w:hAnsi="Consolas" w:cs="Consolas"/>
+          <w:kern w:val="0"/>
+          <w:szCs w:val="21"/>
+        </w:rPr>
+      </w:pPr>
+      <w:r>
+        <w:rPr>
+          <w:rFonts w:ascii="Consolas" w:hAnsi="Consolas" w:cs="Consolas"/>
+          <w:kern w:val="0"/>
+          <w:szCs w:val="21"/>
+        </w:rPr>
+        <w:t>"timestamp":"193454254",</w:t>
+      </w:r>
+      <w:r>
+        <w:rPr>
+          <w:rFonts w:ascii="Consolas" w:hAnsi="Consolas" w:cs="Consolas"/>
+          <w:kern w:val="0"/>
+          <w:szCs w:val="21"/>
+        </w:rPr>
+        <w:t>——</w:t>
+      </w:r>
+    </w:p>
+    <w:p>
+      <w:pPr>
+        <w:pBdr>
+          <w:top w:val="single" w:sz="4" w:space="1" w:color="auto"/>
+          <w:left w:val="single" w:sz="4" w:space="1" w:color="auto"/>
+          <w:bottom w:val="single" w:sz="4" w:space="1" w:color="auto"/>
+          <w:right w:val="single" w:sz="4" w:space="1" w:color="auto"/>
+        </w:pBdr>
+        <w:ind w:firstLine="420"/>
+        <w:rPr>
+          <w:rFonts w:ascii="Consolas" w:hAnsi="Consolas" w:cs="Consolas"/>
+          <w:kern w:val="0"/>
+          <w:szCs w:val="21"/>
+        </w:rPr>
+      </w:pPr>
+      <w:r>
+        <w:rPr>
+          <w:rFonts w:ascii="Consolas" w:hAnsi="Consolas" w:cs="Consolas"/>
+          <w:kern w:val="0"/>
+          <w:szCs w:val="21"/>
+        </w:rPr>
+        <w:t xml:space="preserve"> "appId":"wx21343454", </w:t>
+      </w:r>
+    </w:p>
+    <w:p>
+      <w:pPr>
+        <w:pBdr>
+          <w:top w:val="single" w:sz="4" w:space="1" w:color="auto"/>
+          <w:left w:val="single" w:sz="4" w:space="1" w:color="auto"/>
+          <w:bottom w:val="single" w:sz="4" w:space="1" w:color="auto"/>
+          <w:right w:val="single" w:sz="4" w:space="1" w:color="auto"/>
+        </w:pBdr>
+        <w:ind w:firstLine="420"/>
+        <w:rPr>
+          <w:rFonts w:ascii="Consolas" w:hAnsi="Consolas" w:cs="Consolas"/>
+          <w:kern w:val="0"/>
+          <w:szCs w:val="21"/>
+        </w:rPr>
+      </w:pPr>
+      <w:r>
+        <w:rPr>
+          <w:rFonts w:ascii="Consolas" w:hAnsi="Consolas" w:cs="Consolas"/>
+          <w:kern w:val="0"/>
+          <w:szCs w:val="21"/>
+        </w:rPr>
+        <w:t>"packag</w:t>
+      </w:r>
+      <w:r>
+        <w:rPr>
+          <w:rFonts w:ascii="Consolas" w:hAnsi="Consolas" w:cs="Consolas"/>
+          <w:kern w:val="0"/>
+          <w:szCs w:val="21"/>
+        </w:rPr>
+        <w:t>e_":"prepay_id=21345345230",</w:t>
+      </w:r>
+    </w:p>
+    <w:p>
+      <w:pPr>
+        <w:pBdr>
+          <w:top w:val="single" w:sz="4" w:space="1" w:color="auto"/>
+          <w:left w:val="single" w:sz="4" w:space="1" w:color="auto"/>
+          <w:bottom w:val="single" w:sz="4" w:space="1" w:color="auto"/>
+          <w:right w:val="single" w:sz="4" w:space="1" w:color="auto"/>
+        </w:pBdr>
+        <w:ind w:firstLine="420"/>
+        <w:rPr>
+          <w:rFonts w:ascii="Consolas" w:hAnsi="Consolas" w:cs="Consolas"/>
+          <w:kern w:val="0"/>
+          <w:szCs w:val="21"/>
+        </w:rPr>
+      </w:pPr>
+      <w:r>
+        <w:rPr>
+          <w:rFonts w:ascii="Consolas" w:hAnsi="Consolas" w:cs="Consolas"/>
+          <w:kern w:val="0"/>
+          <w:szCs w:val="21"/>
+        </w:rPr>
+        <w:t xml:space="preserve">"nonceStr":"rt432534523cvx", </w:t>
+      </w:r>
+    </w:p>
+    <w:p>
+      <w:pPr>
+        <w:pBdr>
+          <w:top w:val="single" w:sz="4" w:space="1" w:color="auto"/>
+          <w:left w:val="single" w:sz="4" w:space="1" w:color="auto"/>
+          <w:bottom w:val="single" w:sz="4" w:space="1" w:color="auto"/>
+          <w:right w:val="single" w:sz="4" w:space="1" w:color="auto"/>
+        </w:pBdr>
+        <w:ind w:firstLine="420"/>
+        <w:rPr>
+          <w:rFonts w:ascii="Consolas" w:hAnsi="Consolas" w:cs="Consolas"/>
+          <w:kern w:val="0"/>
+          <w:szCs w:val="21"/>
+        </w:rPr>
+      </w:pPr>
+      <w:r>
+        <w:rPr>
+          <w:rFonts w:ascii="Consolas" w:hAnsi="Consolas" w:cs="Consolas"/>
+          <w:kern w:val="0"/>
+          <w:szCs w:val="21"/>
+        </w:rPr>
+        <w:t xml:space="preserve">"signType":"MD5", </w:t>
+      </w:r>
+    </w:p>
+    <w:p>
+      <w:pPr>
+        <w:pBdr>
+          <w:top w:val="single" w:sz="4" w:space="1" w:color="auto"/>
+          <w:left w:val="single" w:sz="4" w:space="1" w:color="auto"/>
+          <w:bottom w:val="single" w:sz="4" w:space="1" w:color="auto"/>
+          <w:right w:val="single" w:sz="4" w:space="1" w:color="auto"/>
+        </w:pBdr>
+        <w:ind w:firstLine="420"/>
+        <w:rPr>
+          <w:rFonts w:ascii="Consolas" w:hAnsi="Consolas" w:cs="Consolas"/>
+          <w:kern w:val="0"/>
+          <w:szCs w:val="21"/>
+        </w:rPr>
+      </w:pPr>
+      <w:r>
+        <w:rPr>
+          <w:rFonts w:ascii="Consolas" w:hAnsi="Consolas" w:cs="Consolas"/>
+          <w:kern w:val="0"/>
+          <w:szCs w:val="21"/>
+        </w:rPr>
+        <w:t>"paySign": "dtrt2ertxvetq23534"</w:t>
+      </w:r>
+    </w:p>
+    <w:p>
+      <w:pPr>
+        <w:pBdr>
+          <w:top w:val="single" w:sz="4" w:space="1" w:color="auto"/>
+          <w:left w:val="single" w:sz="4" w:space="1" w:color="auto"/>
+          <w:bottom w:val="single" w:sz="4" w:space="1" w:color="auto"/>
+          <w:right w:val="single" w:sz="4" w:space="1" w:color="auto"/>
+        </w:pBdr>
+        <w:ind w:firstLine="420"/>
+        <w:rPr>
+          <w:rFonts w:ascii="Consolas" w:hAnsi="Consolas" w:cs="Consolas"/>
+          <w:kern w:val="0"/>
+          <w:szCs w:val="21"/>
+        </w:rPr>
+      </w:pPr>
+      <w:r>
+        <w:rPr>
+          <w:rFonts w:ascii="Consolas" w:hAnsi="Consolas" w:cs="Consolas"/>
+          <w:kern w:val="0"/>
+          <w:szCs w:val="21"/>
+        </w:rPr>
+        <w:t xml:space="preserve">} </w:t>
+      </w:r>
+    </w:p>
+    <w:p>
+      <w:pPr>
+        <w:pBdr>
+          <w:top w:val="single" w:sz="4" w:space="1" w:color="auto"/>
+          <w:left w:val="single" w:sz="4" w:space="1" w:color="auto"/>
+          <w:bottom w:val="single" w:sz="4" w:space="1" w:color="auto"/>
+          <w:right w:val="single" w:sz="4" w:space="1" w:color="auto"/>
+        </w:pBdr>
+        <w:rPr>
+          <w:rFonts w:ascii="Consolas" w:hAnsi="Consolas" w:cs="Consolas"/>
+          <w:kern w:val="0"/>
+          <w:szCs w:val="21"/>
+        </w:rPr>
+      </w:pPr>
+      <w:r>
+        <w:rPr>
+          <w:rFonts w:ascii="Consolas" w:hAnsi="Consolas" w:cs="Consolas"/>
+          <w:kern w:val="0"/>
+          <w:szCs w:val="21"/>
+        </w:rPr>
+        <w:t>}</w:t>
+      </w:r>
+    </w:p>
+    <w:p>
+      <w:pPr>
+        <w:pBdr>
+          <w:top w:val="single" w:sz="4" w:space="1" w:color="auto"/>
+          <w:left w:val="single" w:sz="4" w:space="1" w:color="auto"/>
+          <w:bottom w:val="single" w:sz="4" w:space="1" w:color="auto"/>
+          <w:right w:val="single" w:sz="4" w:space="1" w:color="auto"/>
+        </w:pBdr>
+        <w:rPr>
+          <w:b/>
+        </w:rPr>
+      </w:pPr>
+    </w:p>
+    <w:p/>
+    <w:p/>
+    <w:p>
+      <w:pPr>
+        <w:pStyle w:val="1"/>
+        <w:rPr>
+          <w:sz w:val="30"/>
+          <w:szCs w:val="30"/>
+        </w:rPr>
+      </w:pPr>
+      <w:r>
+        <w:rPr>
+          <w:rFonts w:hint="eastAsia"/>
+          <w:sz w:val="30"/>
+          <w:szCs w:val="30"/>
+        </w:rPr>
+        <w:t>立即购买</w:t>
+      </w:r>
+      <w:r>
+        <w:rPr>
+          <w:rFonts w:hint="eastAsia"/>
+          <w:sz w:val="30"/>
+          <w:szCs w:val="30"/>
+        </w:rPr>
+        <w:t>微信</w:t>
+      </w:r>
+      <w:r>
+        <w:rPr>
+          <w:sz w:val="30"/>
+          <w:szCs w:val="30"/>
+        </w:rPr>
+        <w:t>Js-api</w:t>
+      </w:r>
+      <w:r>
+        <w:rPr>
+          <w:sz w:val="30"/>
+          <w:szCs w:val="30"/>
+        </w:rPr>
+        <w:t>：</w:t>
+      </w:r>
+    </w:p>
+    <w:p>
+      <w:pPr>
+        <w:pBdr>
+          <w:top w:val="single" w:sz="4" w:space="1" w:color="auto"/>
+          <w:left w:val="single" w:sz="4" w:space="4" w:color="auto"/>
+          <w:bottom w:val="single" w:sz="4" w:space="1" w:color="auto"/>
+          <w:right w:val="single" w:sz="4" w:space="4" w:color="auto"/>
+        </w:pBdr>
+        <w:rPr>
+          <w:b/>
+        </w:rPr>
+      </w:pPr>
+    </w:p>
+    <w:p>
+      <w:pPr>
+        <w:pBdr>
+          <w:top w:val="single" w:sz="4" w:space="1" w:color="auto"/>
+          <w:left w:val="single" w:sz="4" w:space="4" w:color="auto"/>
+          <w:bottom w:val="single" w:sz="4" w:space="1" w:color="auto"/>
+          <w:right w:val="single" w:sz="4" w:space="4" w:color="auto"/>
+        </w:pBdr>
+        <w:rPr>
+          <w:rFonts w:ascii="Consolas" w:hAnsi="Consolas" w:cs="Consolas"/>
+          <w:kern w:val="0"/>
+          <w:sz w:val="24"/>
+          <w:szCs w:val="24"/>
+        </w:rPr>
+      </w:pPr>
+      <w:r>
+        <w:rPr>
+          <w:rFonts w:hint="eastAsia"/>
+          <w:b/>
+        </w:rPr>
+        <w:t>接口</w:t>
+      </w:r>
+      <w:r>
+        <w:rPr>
+          <w:b/>
+        </w:rPr>
+        <w:t>地址：</w:t>
+      </w:r>
+      <w:r>
+        <w:rPr>
+          <w:rFonts w:ascii="Consolas" w:hAnsi="Consolas" w:cs="Consolas"/>
+          <w:kern w:val="0"/>
+          <w:sz w:val="24"/>
+          <w:szCs w:val="24"/>
+        </w:rPr>
+        <w:t>http:/localhost:</w:t>
+      </w:r>
+      <w:r>
+        <w:rPr>
+          <w:b/>
+        </w:rPr>
+        <w:t>8080/</w:t>
+      </w:r>
+      <w:r>
+        <w:rPr>
+          <w:rFonts w:ascii="Consolas" w:hAnsi="Consolas" w:cs="Consolas"/>
+          <w:kern w:val="0"/>
+          <w:sz w:val="24"/>
+          <w:szCs w:val="24"/>
+        </w:rPr>
+        <w:t>pay/addTradeOrderById.do</w:t>
+      </w:r>
+    </w:p>
+    <w:p>
+      <w:pPr>
+        <w:pBdr>
+          <w:top w:val="single" w:sz="4" w:space="1" w:color="auto"/>
+          <w:left w:val="single" w:sz="4" w:space="4" w:color="auto"/>
+          <w:bottom w:val="single" w:sz="4" w:space="1" w:color="auto"/>
+          <w:right w:val="single" w:sz="4" w:space="4" w:color="auto"/>
+        </w:pBdr>
+        <w:rPr>
+          <w:b/>
+        </w:rPr>
+      </w:pPr>
+    </w:p>
+    <w:p>
+      <w:pPr>
+        <w:pBdr>
+          <w:top w:val="single" w:sz="4" w:space="1" w:color="auto"/>
+          <w:left w:val="single" w:sz="4" w:space="4" w:color="auto"/>
+          <w:bottom w:val="single" w:sz="4" w:space="1" w:color="auto"/>
+          <w:right w:val="single" w:sz="4" w:space="4" w:color="auto"/>
+        </w:pBdr>
+      </w:pPr>
+      <w:r>
+        <w:rPr>
+          <w:rFonts w:hint="eastAsia"/>
+          <w:b/>
+        </w:rPr>
+        <w:t>上行</w:t>
+      </w:r>
+      <w:r>
+        <w:rPr>
+          <w:b/>
+        </w:rPr>
+        <w:t>参</w:t>
+      </w:r>
+      <w:r>
+        <w:rPr>
+          <w:b/>
+        </w:rPr>
+        <w:t>数</w:t>
+      </w:r>
+      <w:r>
+        <w:rPr>
+          <w:rFonts w:hint="eastAsia"/>
+          <w:b/>
+        </w:rPr>
+        <w:t>：</w:t>
+      </w:r>
+      <w:r>
+        <w:rPr>
+          <w:rFonts w:ascii="Consolas" w:hAnsi="Consolas" w:cs="Consolas"/>
+          <w:kern w:val="0"/>
+          <w:szCs w:val="21"/>
+        </w:rPr>
+        <w:t>logicOrderId</w:t>
+      </w:r>
+      <w:r>
+        <w:rPr>
+          <w:rFonts w:ascii="Consolas" w:hAnsi="Consolas" w:cs="Consolas"/>
+          <w:kern w:val="0"/>
+          <w:szCs w:val="21"/>
+        </w:rPr>
+        <w:t>参数</w:t>
+      </w:r>
+    </w:p>
+    <w:p>
+      <w:pPr>
+        <w:pBdr>
+          <w:top w:val="single" w:sz="4" w:space="1" w:color="auto"/>
+          <w:left w:val="single" w:sz="4" w:space="4" w:color="auto"/>
+          <w:bottom w:val="single" w:sz="4" w:space="1" w:color="auto"/>
+          <w:right w:val="single" w:sz="4" w:space="4" w:color="auto"/>
+        </w:pBdr>
+        <w:rPr>
+          <w:b/>
+        </w:rPr>
+      </w:pPr>
+      <w:r>
+        <w:rPr>
+          <w:rFonts w:hint="eastAsia"/>
+          <w:b/>
+        </w:rPr>
+        <w:t>下行</w:t>
+      </w:r>
+      <w:r>
+        <w:rPr>
+          <w:b/>
+        </w:rPr>
+        <w:t>参数：</w:t>
+      </w:r>
+      <w:r>
+        <w:rPr>
+          <w:rFonts w:hint="eastAsia"/>
+          <w:b/>
+        </w:rPr>
+        <w:t>（注意</w:t>
+      </w:r>
+      <w:r>
+        <w:rPr>
+          <w:b/>
+        </w:rPr>
+        <w:t>package</w:t>
+      </w:r>
+      <w:r>
+        <w:rPr>
+          <w:b/>
+        </w:rPr>
+        <w:t>为</w:t>
+      </w:r>
+      <w:r>
+        <w:rPr>
+          <w:b/>
+        </w:rPr>
+        <w:t>java</w:t>
+      </w:r>
+      <w:r>
+        <w:rPr>
+          <w:b/>
+        </w:rPr>
+        <w:t>敏感词，因此参数为</w:t>
+      </w:r>
+      <w:r>
+        <w:rPr>
+          <w:b/>
+        </w:rPr>
+        <w:t>package_</w:t>
+      </w:r>
+      <w:r>
+        <w:rPr>
+          <w:rFonts w:hint="eastAsia"/>
+          <w:b/>
+        </w:rPr>
+        <w:t>，</w:t>
+      </w:r>
+      <w:r>
+        <w:rPr>
+          <w:b/>
+        </w:rPr>
+        <w:t>注意处理</w:t>
+      </w:r>
+      <w:r>
+        <w:rPr>
+          <w:rFonts w:hint="eastAsia"/>
+          <w:b/>
+        </w:rPr>
+        <w:t>）</w:t>
+      </w:r>
+    </w:p>
+    <w:p>
+      <w:pPr>
+        <w:pBdr>
+          <w:top w:val="single" w:sz="4" w:space="1" w:color="auto"/>
+          <w:left w:val="single" w:sz="4" w:space="4" w:color="auto"/>
+          <w:bottom w:val="single" w:sz="4" w:space="1" w:color="auto"/>
+          <w:right w:val="single" w:sz="4" w:space="4" w:color="auto"/>
+        </w:pBdr>
+        <w:rPr>
+          <w:b/>
+        </w:rPr>
+      </w:pPr>
+      <w:r>
+        <w:rPr>
+          <w:b/>
+        </w:rPr>
+        <w:t>J</w:t>
+      </w:r>
+      <w:r>
+        <w:rPr>
+          <w:rFonts w:hint="eastAsia"/>
+          <w:b/>
+        </w:rPr>
+        <w:t>son</w:t>
+      </w:r>
+      <w:r>
+        <w:rPr>
+          <w:b/>
+        </w:rPr>
+        <w:t>返回：</w:t>
+      </w:r>
+    </w:p>
+    <w:p>
+      <w:pPr>
+        <w:pBdr>
+          <w:top w:val="single" w:sz="4" w:space="1" w:color="auto"/>
+          <w:left w:val="single" w:sz="4" w:space="4" w:color="auto"/>
+          <w:bottom w:val="single" w:sz="4" w:space="1" w:color="auto"/>
+          <w:right w:val="single" w:sz="4" w:space="4" w:color="auto"/>
+        </w:pBdr>
+        <w:rPr>
+          <w:b/>
+        </w:rPr>
+      </w:pPr>
+    </w:p>
+    <w:p>
+      <w:pPr>
+        <w:pBdr>
+          <w:top w:val="single" w:sz="4" w:space="1" w:color="auto"/>
+          <w:left w:val="single" w:sz="4" w:space="4" w:color="auto"/>
+          <w:bottom w:val="single" w:sz="4" w:space="1" w:color="auto"/>
+          <w:right w:val="single" w:sz="4" w:space="4" w:color="auto"/>
+        </w:pBdr>
+        <w:rPr>
+          <w:b/>
+        </w:rPr>
+      </w:pPr>
+      <w:r>
+        <w:rPr>
+          <w:b/>
+        </w:rPr>
+        <w:t>p</w:t>
+      </w:r>
+      <w:r>
+        <w:rPr>
+          <w:rFonts w:ascii="Consolas" w:hAnsi="Consolas" w:cs="Consolas"/>
+          <w:kern w:val="0"/>
+          <w:szCs w:val="21"/>
+        </w:rPr>
+        <w:t>a</w:t>
+      </w:r>
+      <w:r>
+        <w:rPr>
+          <w:b/>
+        </w:rPr>
+        <w:t>yUrl</w:t>
+      </w:r>
+      <w:r>
+        <w:rPr>
+          <w:rFonts w:hint="eastAsia"/>
+          <w:b/>
+        </w:rPr>
+        <w:t>支付</w:t>
+      </w:r>
+      <w:r>
+        <w:rPr>
+          <w:b/>
+        </w:rPr>
+        <w:t>链接</w:t>
+      </w:r>
+    </w:p>
+    <w:p>
+      <w:pPr>
+        <w:pBdr>
+          <w:top w:val="single" w:sz="4" w:space="1" w:color="auto"/>
+          <w:left w:val="single" w:sz="4" w:space="4" w:color="auto"/>
+          <w:bottom w:val="single" w:sz="4" w:space="1" w:color="auto"/>
+          <w:right w:val="single" w:sz="4" w:space="4" w:color="auto"/>
+        </w:pBdr>
+        <w:rPr>
+          <w:rFonts w:ascii="Consolas" w:hAnsi="Consolas" w:cs="Consolas"/>
+          <w:kern w:val="0"/>
+          <w:szCs w:val="21"/>
+        </w:rPr>
+      </w:pPr>
+      <w:r>
+        <w:rPr>
+          <w:rFonts w:ascii="Consolas" w:hAnsi="Consolas" w:cs="Consolas"/>
+          <w:kern w:val="0"/>
+          <w:szCs w:val="21"/>
+        </w:rPr>
+        <w:t>{"result":100,"resultDesc":"</w:t>
+      </w:r>
+      <w:r>
+        <w:rPr>
+          <w:rFonts w:ascii="Consolas" w:hAnsi="Consolas" w:cs="Consolas"/>
+          <w:kern w:val="0"/>
+          <w:szCs w:val="21"/>
+        </w:rPr>
+        <w:t>成功</w:t>
+      </w:r>
+      <w:r>
+        <w:rPr>
+          <w:rFonts w:ascii="Consolas" w:hAnsi="Consolas" w:cs="Consolas"/>
+          <w:kern w:val="0"/>
+          <w:szCs w:val="21"/>
+        </w:rPr>
+        <w:t>",</w:t>
+      </w:r>
+    </w:p>
+    <w:p>
+      <w:pPr>
+        <w:pBdr>
+          <w:top w:val="single" w:sz="4" w:space="1" w:color="auto"/>
+          <w:left w:val="single" w:sz="4" w:space="4" w:color="auto"/>
+          <w:bottom w:val="single" w:sz="4" w:space="1" w:color="auto"/>
+          <w:right w:val="single" w:sz="4" w:space="4" w:color="auto"/>
+        </w:pBdr>
+        <w:rPr>
+          <w:rFonts w:ascii="Consolas" w:hAnsi="Consolas" w:cs="Consolas"/>
+          <w:kern w:val="0"/>
+          <w:szCs w:val="21"/>
+        </w:rPr>
+      </w:pPr>
+      <w:r>
+        <w:rPr>
+          <w:rFonts w:ascii="Consolas" w:hAnsi="Consolas" w:cs="Consolas"/>
+          <w:kern w:val="0"/>
+          <w:szCs w:val="21"/>
+        </w:rPr>
+        <w:t xml:space="preserve">"success":false, </w:t>
+      </w:r>
+    </w:p>
+    <w:p>
+      <w:pPr>
+        <w:pBdr>
+          <w:top w:val="single" w:sz="4" w:space="1" w:color="auto"/>
+          <w:left w:val="single" w:sz="4" w:space="4" w:color="auto"/>
+          <w:bottom w:val="single" w:sz="4" w:space="1" w:color="auto"/>
+          <w:right w:val="single" w:sz="4" w:space="4" w:color="auto"/>
+        </w:pBdr>
+        <w:ind w:firstLineChars="50" w:firstLine="105"/>
+        <w:rPr>
+          <w:rFonts w:ascii="Consolas" w:hAnsi="Consolas" w:cs="Consolas"/>
+          <w:kern w:val="0"/>
+          <w:szCs w:val="21"/>
+        </w:rPr>
+      </w:pPr>
+      <w:r>
+        <w:rPr>
+          <w:rFonts w:ascii="Consolas" w:hAnsi="Consolas" w:cs="Consolas"/>
+          <w:kern w:val="0"/>
+          <w:szCs w:val="21"/>
+        </w:rPr>
+        <w:t xml:space="preserve">wxPayParam:{ </w:t>
+      </w:r>
+    </w:p>
+    <w:p>
+      <w:pPr>
+        <w:pBdr>
+          <w:top w:val="single" w:sz="4" w:space="1" w:color="auto"/>
+          <w:left w:val="single" w:sz="4" w:space="4" w:color="auto"/>
+          <w:bottom w:val="single" w:sz="4" w:space="1" w:color="auto"/>
+          <w:right w:val="single" w:sz="4" w:space="4" w:color="auto"/>
+        </w:pBdr>
+        <w:rPr>
+          <w:rFonts w:ascii="Consolas" w:hAnsi="Consolas" w:cs="Consolas"/>
+          <w:kern w:val="0"/>
+          <w:szCs w:val="21"/>
+        </w:rPr>
+      </w:pPr>
+      <w:r>
+        <w:rPr>
+          <w:rFonts w:ascii="Consolas" w:hAnsi="Consolas" w:cs="Consolas"/>
+          <w:kern w:val="0"/>
+          <w:szCs w:val="21"/>
+        </w:rPr>
+        <w:t>"timestamp":"193454254",</w:t>
+      </w:r>
+    </w:p>
+    <w:p>
+      <w:pPr>
+        <w:pBdr>
+          <w:top w:val="single" w:sz="4" w:space="1" w:color="auto"/>
+          <w:left w:val="single" w:sz="4" w:space="4" w:color="auto"/>
+          <w:bottom w:val="single" w:sz="4" w:space="1" w:color="auto"/>
+          <w:right w:val="single" w:sz="4" w:space="4" w:color="auto"/>
+        </w:pBdr>
+        <w:rPr>
+          <w:rFonts w:ascii="Consolas" w:hAnsi="Consolas" w:cs="Consolas"/>
+          <w:kern w:val="0"/>
+          <w:szCs w:val="21"/>
+        </w:rPr>
+      </w:pPr>
+      <w:r>
+        <w:rPr>
+          <w:rFonts w:ascii="Consolas" w:hAnsi="Consolas" w:cs="Consolas"/>
+          <w:kern w:val="0"/>
+          <w:szCs w:val="21"/>
+        </w:rPr>
+        <w:t xml:space="preserve"> "appId":"wx21343454", </w:t>
+      </w:r>
+    </w:p>
+    <w:p>
+      <w:pPr>
+        <w:pBdr>
+          <w:top w:val="single" w:sz="4" w:space="1" w:color="auto"/>
+          <w:left w:val="single" w:sz="4" w:space="4" w:color="auto"/>
+          <w:bottom w:val="single" w:sz="4" w:space="1" w:color="auto"/>
+          <w:right w:val="single" w:sz="4" w:space="4" w:color="auto"/>
+        </w:pBdr>
+        <w:rPr>
+          <w:rFonts w:ascii="Consolas" w:hAnsi="Consolas" w:cs="Consolas"/>
+          <w:kern w:val="0"/>
+          <w:szCs w:val="21"/>
+        </w:rPr>
+      </w:pPr>
+      <w:r>
+        <w:rPr>
+          <w:rFonts w:ascii="Consolas" w:hAnsi="Consolas" w:cs="Consolas"/>
+          <w:kern w:val="0"/>
+          <w:szCs w:val="21"/>
+        </w:rPr>
+        <w:lastRenderedPageBreak/>
+        <w:t>"package_":"prepay_id=21345345230",</w:t>
+      </w:r>
+    </w:p>
+    <w:p>
+      <w:pPr>
+        <w:pBdr>
+          <w:top w:val="single" w:sz="4" w:space="1" w:color="auto"/>
+          <w:left w:val="single" w:sz="4" w:space="4" w:color="auto"/>
+          <w:bottom w:val="single" w:sz="4" w:space="1" w:color="auto"/>
+          <w:right w:val="single" w:sz="4" w:space="4" w:color="auto"/>
+        </w:pBdr>
+        <w:rPr>
+          <w:rFonts w:ascii="Consolas" w:hAnsi="Consolas" w:cs="Consolas"/>
+          <w:kern w:val="0"/>
+          <w:szCs w:val="21"/>
+        </w:rPr>
+      </w:pPr>
+      <w:r>
+        <w:rPr>
+          <w:rFonts w:ascii="Consolas" w:hAnsi="Consolas" w:cs="Consolas"/>
+          <w:kern w:val="0"/>
+          <w:szCs w:val="21"/>
+        </w:rPr>
+        <w:t xml:space="preserve">"nonceStr":"rt432534523cvx", </w:t>
+      </w:r>
+    </w:p>
+    <w:p>
+      <w:pPr>
+        <w:pBdr>
+          <w:top w:val="single" w:sz="4" w:space="1" w:color="auto"/>
+          <w:left w:val="single" w:sz="4" w:space="4" w:color="auto"/>
+          <w:bottom w:val="single" w:sz="4" w:space="1" w:color="auto"/>
+          <w:right w:val="single" w:sz="4" w:space="4" w:color="auto"/>
+        </w:pBdr>
+        <w:rPr>
+          <w:rFonts w:ascii="Consolas" w:hAnsi="Consolas" w:cs="Consolas"/>
+          <w:kern w:val="0"/>
+          <w:szCs w:val="21"/>
+        </w:rPr>
+      </w:pPr>
+      <w:r>
+        <w:rPr>
+          <w:rFonts w:ascii="Consolas" w:hAnsi="Consolas" w:cs="Consolas"/>
+          <w:kern w:val="0"/>
+          <w:szCs w:val="21"/>
+        </w:rPr>
+        <w:t xml:space="preserve">"signType":"MD5", </w:t>
+      </w:r>
+    </w:p>
+    <w:p>
+      <w:pPr>
+        <w:pBdr>
+          <w:top w:val="single" w:sz="4" w:space="1" w:color="auto"/>
+          <w:left w:val="single" w:sz="4" w:space="4" w:color="auto"/>
+          <w:bottom w:val="single" w:sz="4" w:space="1" w:color="auto"/>
+          <w:right w:val="single" w:sz="4" w:space="4" w:color="auto"/>
+        </w:pBdr>
+        <w:rPr>
+          <w:rFonts w:ascii="Consolas" w:hAnsi="Consolas" w:cs="Consolas"/>
+          <w:kern w:val="0"/>
+          <w:szCs w:val="21"/>
+        </w:rPr>
+      </w:pPr>
+      <w:r>
+        <w:rPr>
+          <w:rFonts w:ascii="Consolas" w:hAnsi="Consolas" w:cs="Consolas"/>
+          <w:kern w:val="0"/>
+          <w:szCs w:val="21"/>
+        </w:rPr>
+        <w:t>"paySign": "dtrt2ertxvetq23534"</w:t>
+      </w:r>
+    </w:p>
+    <w:p>
+      <w:pPr>
+        <w:pBdr>
+          <w:top w:val="single" w:sz="4" w:space="1" w:color="auto"/>
+          <w:left w:val="single" w:sz="4" w:space="4" w:color="auto"/>
+          <w:bottom w:val="single" w:sz="4" w:space="1" w:color="auto"/>
+          <w:right w:val="single" w:sz="4" w:space="4" w:color="auto"/>
+        </w:pBdr>
+        <w:rPr>
+          <w:rFonts w:ascii="Consolas" w:hAnsi="Consolas" w:cs="Consolas"/>
+          <w:kern w:val="0"/>
+          <w:szCs w:val="21"/>
+        </w:rPr>
+      </w:pPr>
+      <w:r>
+        <w:rPr>
+          <w:rFonts w:ascii="Consolas" w:hAnsi="Consolas" w:cs="Consolas"/>
+          <w:kern w:val="0"/>
+          <w:szCs w:val="21"/>
+        </w:rPr>
+        <w:t xml:space="preserve">} </w:t>
+      </w:r>
+    </w:p>
+    <w:p>
+      <w:pPr>
+        <w:pBdr>
+          <w:top w:val="single" w:sz="4" w:space="1" w:color="auto"/>
+          <w:left w:val="single" w:sz="4" w:space="4" w:color="auto"/>
+          <w:bottom w:val="single" w:sz="4" w:space="1" w:color="auto"/>
+          <w:right w:val="single" w:sz="4" w:space="4" w:color="auto"/>
+        </w:pBdr>
+        <w:rPr>
+          <w:rFonts w:ascii="Consolas" w:hAnsi="Consolas" w:cs="Consolas"/>
+          <w:kern w:val="0"/>
+          <w:szCs w:val="21"/>
+        </w:rPr>
+      </w:pPr>
+      <w:r>
+        <w:rPr>
+          <w:rFonts w:ascii="Consolas" w:hAnsi="Consolas" w:cs="Consolas"/>
+          <w:kern w:val="0"/>
+          <w:szCs w:val="21"/>
+        </w:rPr>
+        <w:t>}</w:t>
+      </w:r>
+    </w:p>
+    <w:p>
+      <w:pPr>
+        <w:pBdr>
+          <w:top w:val="single" w:sz="4" w:space="1" w:color="auto"/>
+          <w:left w:val="single" w:sz="4" w:space="4" w:color="auto"/>
+          <w:bottom w:val="single" w:sz="4" w:space="1" w:color="auto"/>
+          <w:right w:val="single" w:sz="4" w:space="4" w:color="auto"/>
+        </w:pBdr>
+        <w:rPr>
+          <w:rFonts w:ascii="Consolas" w:hAnsi="Consolas" w:cs="Consolas"/>
+          <w:kern w:val="0"/>
+          <w:szCs w:val="21"/>
+        </w:rPr>
+      </w:pPr>
+    </w:p>
+    <w:p>
+      <w:pPr>
+        <w:pBdr>
+          <w:top w:val="single" w:sz="4" w:space="1" w:color="auto"/>
+          <w:left w:val="single" w:sz="4" w:space="4" w:color="auto"/>
+          <w:bottom w:val="single" w:sz="4" w:space="1" w:color="auto"/>
+          <w:right w:val="single" w:sz="4" w:space="4" w:color="auto"/>
+        </w:pBdr>
+        <w:rPr>
+          <w:rFonts w:ascii="Consolas" w:hAnsi="Consolas" w:cs="Consolas"/>
+          <w:kern w:val="0"/>
+          <w:szCs w:val="21"/>
+        </w:rPr>
+      </w:pPr>
+    </w:p>
+    <w:p/>
+    <w:p>
+      <w:pPr>
+        <w:rPr>
+          <w:rFonts w:hint="eastAsia"/>
+        </w:rPr>
+      </w:pPr>
+    </w:p>
     <w:sectPr>
       <w:pgSz w:w="11906" w:h="16838"/>
       <w:pgMar w:top="1440" w:right="1800" w:bottom="1440" w:left="1800" w:header="851" w:footer="992" w:gutter="0"/>
@@ -14403,6 +17560,62 @@
       <w:szCs w:val="44"/>
     </w:rPr>
   </w:style>
+  <w:style w:type="paragraph" w:styleId="HTML">
+    <w:name w:val="HTML Preformatted"/>
+    <w:basedOn w:val="a"/>
+    <w:link w:val="HTMLChar"/>
+    <w:uiPriority w:val="99"/>
+    <w:semiHidden/>
+    <w:unhideWhenUsed/>
+    <w:rsid w:val="00AE5CA9"/>
+    <w:pPr>
+      <w:widowControl/>
+      <w:tabs>
+        <w:tab w:val="left" w:pos="916"/>
+        <w:tab w:val="left" w:pos="1832"/>
+        <w:tab w:val="left" w:pos="2748"/>
+        <w:tab w:val="left" w:pos="3664"/>
+        <w:tab w:val="left" w:pos="4580"/>
+        <w:tab w:val="left" w:pos="5496"/>
+        <w:tab w:val="left" w:pos="6412"/>
+        <w:tab w:val="left" w:pos="7328"/>
+        <w:tab w:val="left" w:pos="8244"/>
+        <w:tab w:val="left" w:pos="9160"/>
+        <w:tab w:val="left" w:pos="10076"/>
+        <w:tab w:val="left" w:pos="10992"/>
+        <w:tab w:val="left" w:pos="11908"/>
+        <w:tab w:val="left" w:pos="12824"/>
+        <w:tab w:val="left" w:pos="13740"/>
+        <w:tab w:val="left" w:pos="14656"/>
+      </w:tabs>
+      <w:jc w:val="left"/>
+    </w:pPr>
+    <w:rPr>
+      <w:rFonts w:ascii="宋体" w:eastAsia="宋体" w:hAnsi="宋体" w:cs="宋体"/>
+      <w:kern w:val="0"/>
+      <w:sz w:val="24"/>
+      <w:szCs w:val="24"/>
+    </w:rPr>
+  </w:style>
+  <w:style w:type="character" w:customStyle="1" w:styleId="HTMLChar">
+    <w:name w:val="HTML 预设格式 Char"/>
+    <w:basedOn w:val="a0"/>
+    <w:link w:val="HTML"/>
+    <w:uiPriority w:val="99"/>
+    <w:semiHidden/>
+    <w:rsid w:val="00AE5CA9"/>
+    <w:rPr>
+      <w:rFonts w:ascii="宋体" w:eastAsia="宋体" w:hAnsi="宋体" w:cs="宋体"/>
+      <w:kern w:val="0"/>
+      <w:sz w:val="24"/>
+      <w:szCs w:val="24"/>
+    </w:rPr>
+  </w:style>
+  <w:style w:type="character" w:customStyle="1" w:styleId="string">
+    <w:name w:val="string"/>
+    <w:basedOn w:val="a0"/>
+    <w:rsid w:val="00AE5CA9"/>
+  </w:style>
 </w:styles>
 </file>
 

--- a/doc/前后端对接接口文档.docx
+++ b/doc/前后端对接接口文档.docx
@@ -10879,6 +10879,15 @@
           <w:kern w:val="0"/>
           <w:szCs w:val="21"/>
         </w:rPr>
+        <w:t>（可为空）</w:t>
+      </w:r>
+      <w:r>
+        <w:rPr>
+          <w:rFonts w:ascii="Consolas" w:hAnsi="Consolas" w:cs="Consolas" w:hint="eastAsia"/>
+          <w:color w:val="FF0000"/>
+          <w:kern w:val="0"/>
+          <w:szCs w:val="21"/>
+        </w:rPr>
         <w:t>,</w:t>
       </w:r>
       <w:r>
@@ -10924,6 +10933,24 @@
           <w:kern w:val="0"/>
           <w:szCs w:val="21"/>
         </w:rPr>
+        <w:t>必填</w:t>
+      </w:r>
+      <w:r>
+        <w:rPr>
+          <w:rFonts w:ascii="Consolas" w:hAnsi="Consolas" w:cs="Consolas"/>
+          <w:color w:val="FF0000"/>
+          <w:kern w:val="0"/>
+          <w:szCs w:val="21"/>
+        </w:rPr>
+        <w:t>参数，</w:t>
+      </w:r>
+      <w:r>
+        <w:rPr>
+          <w:rFonts w:ascii="Consolas" w:hAnsi="Consolas" w:cs="Consolas" w:hint="eastAsia"/>
+          <w:color w:val="FF0000"/>
+          <w:kern w:val="0"/>
+          <w:szCs w:val="21"/>
+        </w:rPr>
         <w:t>多个</w:t>
       </w:r>
       <w:r>
@@ -11023,93 +11050,120 @@
           <w:kern w:val="0"/>
           <w:szCs w:val="21"/>
         </w:rPr>
-        <w:t>（依次</w:t>
-      </w:r>
-      <w:r>
-        <w:rPr>
-          <w:rFonts w:ascii="Consolas" w:hAnsi="Consolas" w:cs="Consolas"/>
-          <w:color w:val="FF0000"/>
-          <w:kern w:val="0"/>
-          <w:szCs w:val="21"/>
-        </w:rPr>
-        <w:t>对应多个营地的出行人数，逗号隔开</w:t>
-      </w:r>
-      <w:r>
-        <w:rPr>
-          <w:rFonts w:ascii="Consolas" w:hAnsi="Consolas" w:cs="Consolas" w:hint="eastAsia"/>
-          <w:color w:val="FF0000"/>
-          <w:kern w:val="0"/>
-          <w:szCs w:val="21"/>
-        </w:rPr>
-        <w:t>）</w:t>
-      </w:r>
-    </w:p>
-    <w:p>
-      <w:pPr>
-        <w:pBdr>
-          <w:top w:val="single" w:sz="4" w:space="1" w:color="auto"/>
-          <w:left w:val="single" w:sz="4" w:space="4" w:color="auto"/>
-          <w:bottom w:val="single" w:sz="4" w:space="1" w:color="auto"/>
-          <w:right w:val="single" w:sz="4" w:space="4" w:color="auto"/>
-        </w:pBdr>
-        <w:rPr>
-          <w:b/>
-          <w:color w:val="FF0000"/>
-        </w:rPr>
-      </w:pPr>
-      <w:r>
-        <w:rPr>
-          <w:rFonts w:hint="eastAsia"/>
-          <w:b/>
-          <w:color w:val="FF0000"/>
-        </w:rPr>
-        <w:t>下行</w:t>
-      </w:r>
-      <w:r>
-        <w:rPr>
-          <w:b/>
-          <w:color w:val="FF0000"/>
-        </w:rPr>
-        <w:t>参数：</w:t>
-      </w:r>
-    </w:p>
-    <w:p>
-      <w:pPr>
-        <w:pBdr>
-          <w:top w:val="single" w:sz="4" w:space="1" w:color="auto"/>
-          <w:left w:val="single" w:sz="4" w:space="4" w:color="auto"/>
-          <w:bottom w:val="single" w:sz="4" w:space="1" w:color="auto"/>
-          <w:right w:val="single" w:sz="4" w:space="4" w:color="auto"/>
-        </w:pBdr>
-        <w:rPr>
-          <w:b/>
-          <w:color w:val="FF0000"/>
-        </w:rPr>
-      </w:pPr>
-      <w:r>
-        <w:rPr>
-          <w:b/>
-          <w:color w:val="FF0000"/>
-        </w:rPr>
-        <w:t>J</w:t>
-      </w:r>
-      <w:r>
-        <w:rPr>
-          <w:rFonts w:hint="eastAsia"/>
-          <w:b/>
-          <w:color w:val="FF0000"/>
-        </w:rPr>
-        <w:t>son</w:t>
-      </w:r>
-      <w:r>
-        <w:rPr>
-          <w:b/>
-          <w:color w:val="FF0000"/>
-        </w:rPr>
-        <w:t>返回：</w:t>
+        <w:t>（</w:t>
+      </w:r>
+      <w:r>
+        <w:rPr>
+          <w:rFonts w:ascii="Consolas" w:hAnsi="Consolas" w:cs="Consolas" w:hint="eastAsia"/>
+          <w:color w:val="FF0000"/>
+          <w:kern w:val="0"/>
+          <w:szCs w:val="21"/>
+        </w:rPr>
+        <w:t>必填</w:t>
+      </w:r>
+      <w:r>
+        <w:rPr>
+          <w:rFonts w:ascii="Consolas" w:hAnsi="Consolas" w:cs="Consolas"/>
+          <w:color w:val="FF0000"/>
+          <w:kern w:val="0"/>
+          <w:szCs w:val="21"/>
+        </w:rPr>
+        <w:t>参数，</w:t>
       </w:r>
       <w:bookmarkStart w:id="0" w:name="_GoBack"/>
       <w:bookmarkEnd w:id="0"/>
+      <w:r>
+        <w:rPr>
+          <w:rFonts w:ascii="Consolas" w:hAnsi="Consolas" w:cs="Consolas" w:hint="eastAsia"/>
+          <w:color w:val="FF0000"/>
+          <w:kern w:val="0"/>
+          <w:szCs w:val="21"/>
+        </w:rPr>
+        <w:t>依次</w:t>
+      </w:r>
+      <w:r>
+        <w:rPr>
+          <w:rFonts w:ascii="Consolas" w:hAnsi="Consolas" w:cs="Consolas"/>
+          <w:color w:val="FF0000"/>
+          <w:kern w:val="0"/>
+          <w:szCs w:val="21"/>
+        </w:rPr>
+        <w:t>对应多个营地的出行人数，逗号隔开</w:t>
+      </w:r>
+      <w:r>
+        <w:rPr>
+          <w:rFonts w:ascii="Consolas" w:hAnsi="Consolas" w:cs="Consolas" w:hint="eastAsia"/>
+          <w:color w:val="FF0000"/>
+          <w:kern w:val="0"/>
+          <w:szCs w:val="21"/>
+        </w:rPr>
+        <w:t>）</w:t>
+      </w:r>
+    </w:p>
+    <w:p>
+      <w:pPr>
+        <w:pBdr>
+          <w:top w:val="single" w:sz="4" w:space="1" w:color="auto"/>
+          <w:left w:val="single" w:sz="4" w:space="4" w:color="auto"/>
+          <w:bottom w:val="single" w:sz="4" w:space="1" w:color="auto"/>
+          <w:right w:val="single" w:sz="4" w:space="4" w:color="auto"/>
+        </w:pBdr>
+        <w:rPr>
+          <w:b/>
+          <w:color w:val="FF0000"/>
+        </w:rPr>
+      </w:pPr>
+      <w:r>
+        <w:rPr>
+          <w:rFonts w:hint="eastAsia"/>
+          <w:b/>
+          <w:color w:val="FF0000"/>
+        </w:rPr>
+        <w:t>下行</w:t>
+      </w:r>
+      <w:r>
+        <w:rPr>
+          <w:b/>
+          <w:color w:val="FF0000"/>
+        </w:rPr>
+        <w:t>参数：</w:t>
+      </w:r>
+    </w:p>
+    <w:p>
+      <w:pPr>
+        <w:pBdr>
+          <w:top w:val="single" w:sz="4" w:space="1" w:color="auto"/>
+          <w:left w:val="single" w:sz="4" w:space="4" w:color="auto"/>
+          <w:bottom w:val="single" w:sz="4" w:space="1" w:color="auto"/>
+          <w:right w:val="single" w:sz="4" w:space="4" w:color="auto"/>
+        </w:pBdr>
+        <w:rPr>
+          <w:b/>
+          <w:color w:val="FF0000"/>
+        </w:rPr>
+      </w:pPr>
+      <w:r>
+        <w:rPr>
+          <w:b/>
+          <w:color w:val="FF0000"/>
+        </w:rPr>
+        <w:t>J</w:t>
+      </w:r>
+      <w:r>
+        <w:rPr>
+          <w:rFonts w:hint="eastAsia"/>
+          <w:b/>
+          <w:color w:val="FF0000"/>
+        </w:rPr>
+        <w:t>son</w:t>
+      </w:r>
+      <w:r>
+        <w:rPr>
+          <w:b/>
+          <w:color w:val="FF0000"/>
+        </w:rPr>
+        <w:t>返回：</w:t>
+      </w:r>
     </w:p>
     <w:p>
       <w:pPr>

--- a/doc/前后端对接接口文档.docx
+++ b/doc/前后端对接接口文档.docx
@@ -5981,6 +5981,97 @@
           <w:bottom w:val="single" w:sz="4" w:space="1" w:color="auto"/>
           <w:right w:val="single" w:sz="4" w:space="1" w:color="auto"/>
         </w:pBdr>
+        <w:ind w:firstLineChars="600" w:firstLine="1260"/>
+        <w:rPr>
+          <w:rFonts w:ascii="Consolas" w:hAnsi="Consolas" w:cs="Consolas" w:hint="eastAsia"/>
+          <w:color w:val="FF0000"/>
+          <w:kern w:val="0"/>
+          <w:szCs w:val="21"/>
+        </w:rPr>
+      </w:pPr>
+      <w:r>
+        <w:rPr>
+          <w:rFonts w:ascii="Consolas" w:hAnsi="Consolas" w:cs="Consolas"/>
+          <w:color w:val="FF0000"/>
+          <w:kern w:val="0"/>
+          <w:szCs w:val="21"/>
+        </w:rPr>
+        <w:t>detailId</w:t>
+      </w:r>
+      <w:r>
+        <w:rPr>
+          <w:rFonts w:ascii="Consolas" w:hAnsi="Consolas" w:cs="Consolas" w:hint="eastAsia"/>
+          <w:color w:val="FF0000"/>
+          <w:kern w:val="0"/>
+          <w:szCs w:val="21"/>
+        </w:rPr>
+        <w:t>：</w:t>
+      </w:r>
+      <w:r>
+        <w:rPr>
+          <w:rFonts w:ascii="Consolas" w:hAnsi="Consolas" w:cs="Consolas"/>
+          <w:color w:val="FF0000"/>
+          <w:kern w:val="0"/>
+          <w:szCs w:val="21"/>
+        </w:rPr>
+        <w:t>””</w:t>
+      </w:r>
+      <w:r>
+        <w:rPr>
+          <w:rFonts w:ascii="Consolas" w:hAnsi="Consolas" w:cs="Consolas" w:hint="eastAsia"/>
+          <w:color w:val="FF0000"/>
+          <w:kern w:val="0"/>
+          <w:szCs w:val="21"/>
+        </w:rPr>
+        <w:t xml:space="preserve">  //</w:t>
+      </w:r>
+      <w:r>
+        <w:rPr>
+          <w:rFonts w:ascii="Consolas" w:hAnsi="Consolas" w:cs="Consolas" w:hint="eastAsia"/>
+          <w:color w:val="FF0000"/>
+          <w:kern w:val="0"/>
+          <w:szCs w:val="21"/>
+        </w:rPr>
+        <w:t>新加</w:t>
+      </w:r>
+      <w:r>
+        <w:rPr>
+          <w:rFonts w:ascii="Consolas" w:hAnsi="Consolas" w:cs="Consolas" w:hint="eastAsia"/>
+          <w:color w:val="FF0000"/>
+          <w:kern w:val="0"/>
+          <w:szCs w:val="21"/>
+        </w:rPr>
+        <w:t xml:space="preserve"> </w:t>
+      </w:r>
+      <w:r>
+        <w:rPr>
+          <w:rFonts w:ascii="Consolas" w:hAnsi="Consolas" w:cs="Consolas" w:hint="eastAsia"/>
+          <w:color w:val="FF0000"/>
+          <w:kern w:val="0"/>
+          <w:szCs w:val="21"/>
+        </w:rPr>
+        <w:t>营地</w:t>
+      </w:r>
+      <w:r>
+        <w:rPr>
+          <w:rFonts w:ascii="Consolas" w:hAnsi="Consolas" w:cs="Consolas"/>
+          <w:color w:val="FF0000"/>
+          <w:kern w:val="0"/>
+          <w:szCs w:val="21"/>
+        </w:rPr>
+        <w:t>详情</w:t>
+      </w:r>
+      <w:bookmarkStart w:id="0" w:name="_GoBack"/>
+      <w:bookmarkEnd w:id="0"/>
+    </w:p>
+    <w:p>
+      <w:pPr>
+        <w:pBdr>
+          <w:top w:val="single" w:sz="4" w:space="1" w:color="auto"/>
+          <w:left w:val="single" w:sz="4" w:space="1" w:color="auto"/>
+          <w:bottom w:val="single" w:sz="4" w:space="1" w:color="auto"/>
+          <w:right w:val="single" w:sz="4" w:space="1" w:color="auto"/>
+        </w:pBdr>
         <w:rPr>
           <w:rFonts w:ascii="Consolas" w:hAnsi="Consolas" w:cs="Consolas"/>
           <w:kern w:val="0"/>
@@ -6804,6 +6895,7 @@
           <w:kern w:val="0"/>
           <w:szCs w:val="21"/>
         </w:rPr>
+        <w:lastRenderedPageBreak/>
         <w:t xml:space="preserve">        {</w:t>
       </w:r>
     </w:p>
@@ -6827,7 +6919,6 @@
           <w:kern w:val="0"/>
           <w:szCs w:val="21"/>
         </w:rPr>
-        <w:lastRenderedPageBreak/>
         <w:t xml:space="preserve">            "campsId":"2",</w:t>
       </w:r>
     </w:p>
@@ -10827,7 +10918,6 @@
           <w:right w:val="single" w:sz="4" w:space="4" w:color="auto"/>
         </w:pBdr>
         <w:rPr>
-          <w:rFonts w:hint="eastAsia"/>
           <w:color w:val="FF0000"/>
         </w:rPr>
       </w:pPr>
@@ -11023,6 +11113,115 @@
           <w:kern w:val="0"/>
           <w:szCs w:val="21"/>
         </w:rPr>
+        <w:t>detailIds</w:t>
+      </w:r>
+      <w:r>
+        <w:rPr>
+          <w:rFonts w:ascii="Consolas" w:hAnsi="Consolas" w:cs="Consolas" w:hint="eastAsia"/>
+          <w:color w:val="FF0000"/>
+          <w:kern w:val="0"/>
+          <w:szCs w:val="21"/>
+        </w:rPr>
+        <w:t>（</w:t>
+      </w:r>
+      <w:r>
+        <w:rPr>
+          <w:rFonts w:ascii="Consolas" w:hAnsi="Consolas" w:cs="Consolas" w:hint="eastAsia"/>
+          <w:color w:val="FF0000"/>
+          <w:kern w:val="0"/>
+          <w:szCs w:val="21"/>
+        </w:rPr>
+        <w:t>必填</w:t>
+      </w:r>
+      <w:r>
+        <w:rPr>
+          <w:rFonts w:ascii="Consolas" w:hAnsi="Consolas" w:cs="Consolas"/>
+          <w:color w:val="FF0000"/>
+          <w:kern w:val="0"/>
+          <w:szCs w:val="21"/>
+        </w:rPr>
+        <w:t>参数，</w:t>
+      </w:r>
+      <w:r>
+        <w:rPr>
+          <w:rFonts w:ascii="Consolas" w:hAnsi="Consolas" w:cs="Consolas" w:hint="eastAsia"/>
+          <w:color w:val="FF0000"/>
+          <w:kern w:val="0"/>
+          <w:szCs w:val="21"/>
+        </w:rPr>
+        <w:t>依次</w:t>
+      </w:r>
+      <w:r>
+        <w:rPr>
+          <w:rFonts w:ascii="Consolas" w:hAnsi="Consolas" w:cs="Consolas"/>
+          <w:color w:val="FF0000"/>
+          <w:kern w:val="0"/>
+          <w:szCs w:val="21"/>
+        </w:rPr>
+        <w:t>对应多个营地</w:t>
+      </w:r>
+      <w:r>
+        <w:rPr>
+          <w:rFonts w:ascii="Consolas" w:hAnsi="Consolas" w:cs="Consolas" w:hint="eastAsia"/>
+          <w:color w:val="FF0000"/>
+          <w:kern w:val="0"/>
+          <w:szCs w:val="21"/>
+        </w:rPr>
+        <w:t>的</w:t>
+      </w:r>
+      <w:r>
+        <w:rPr>
+          <w:rFonts w:ascii="Consolas" w:hAnsi="Consolas" w:cs="Consolas"/>
+          <w:color w:val="FF0000"/>
+          <w:kern w:val="0"/>
+          <w:szCs w:val="21"/>
+        </w:rPr>
+        <w:t>详情</w:t>
+      </w:r>
+      <w:r>
+        <w:rPr>
+          <w:rFonts w:ascii="Consolas" w:hAnsi="Consolas" w:cs="Consolas"/>
+          <w:color w:val="FF0000"/>
+          <w:kern w:val="0"/>
+          <w:szCs w:val="21"/>
+        </w:rPr>
+        <w:t>Id</w:t>
+      </w:r>
+      <w:r>
+        <w:rPr>
+          <w:rFonts w:ascii="Consolas" w:hAnsi="Consolas" w:cs="Consolas"/>
+          <w:color w:val="FF0000"/>
+          <w:kern w:val="0"/>
+          <w:szCs w:val="21"/>
+        </w:rPr>
+        <w:t>，逗号隔开</w:t>
+      </w:r>
+      <w:r>
+        <w:rPr>
+          <w:rFonts w:ascii="Consolas" w:hAnsi="Consolas" w:cs="Consolas" w:hint="eastAsia"/>
+          <w:color w:val="FF0000"/>
+          <w:kern w:val="0"/>
+          <w:szCs w:val="21"/>
+        </w:rPr>
+        <w:t>）</w:t>
+      </w:r>
+      <w:r>
+        <w:rPr>
+          <w:rFonts w:ascii="Consolas" w:hAnsi="Consolas" w:cs="Consolas"/>
+          <w:color w:val="6A3E3E"/>
+          <w:kern w:val="0"/>
+          <w:sz w:val="32"/>
+          <w:szCs w:val="32"/>
+        </w:rPr>
+        <w:t>,</w:t>
+      </w:r>
+      <w:r>
+        <w:rPr>
+          <w:rFonts w:ascii="Consolas" w:hAnsi="Consolas" w:cs="Consolas"/>
+          <w:color w:val="FF0000"/>
+          <w:kern w:val="0"/>
+          <w:szCs w:val="21"/>
+        </w:rPr>
         <w:t>totalPersons</w:t>
       </w:r>
       <w:r>
@@ -11070,8 +11269,6 @@
         </w:rPr>
         <w:t>参数，</w:t>
       </w:r>
-      <w:bookmarkStart w:id="0" w:name="_GoBack"/>
-      <w:bookmarkEnd w:id="0"/>
       <w:r>
         <w:rPr>
           <w:rFonts w:ascii="Consolas" w:hAnsi="Consolas" w:cs="Consolas" w:hint="eastAsia"/>
@@ -11119,6 +11316,7 @@
           <w:b/>
           <w:color w:val="FF0000"/>
         </w:rPr>
+        <w:lastRenderedPageBreak/>
         <w:t>下行</w:t>
       </w:r>
       <w:r>
@@ -11273,7 +11471,6 @@
           <w:right w:val="single" w:sz="4" w:space="4" w:color="auto"/>
         </w:pBdr>
         <w:rPr>
-          <w:rFonts w:hint="eastAsia"/>
           <w:color w:val="FF0000"/>
         </w:rPr>
       </w:pPr>
@@ -12064,7 +12261,6 @@
         <w:rPr>
           <w:color w:val="FF0000"/>
         </w:rPr>
-        <w:lastRenderedPageBreak/>
         <w:tab/>
         <w:t xml:space="preserve">"accountId": "13718340933", // </w:t>
       </w:r>
@@ -13573,6 +13769,50 @@
           <w:bottom w:val="single" w:sz="4" w:space="1" w:color="auto"/>
           <w:right w:val="single" w:sz="4" w:space="1" w:color="auto"/>
         </w:pBdr>
+        <w:ind w:firstLineChars="600" w:firstLine="1260"/>
+        <w:rPr>
+          <w:rFonts w:ascii="Consolas" w:hAnsi="Consolas" w:cs="Consolas" w:hint="eastAsia"/>
+          <w:color w:val="FF0000"/>
+          <w:kern w:val="0"/>
+          <w:szCs w:val="21"/>
+        </w:rPr>
+      </w:pPr>
+      <w:r>
+        <w:rPr>
+          <w:rFonts w:ascii="Consolas" w:hAnsi="Consolas" w:cs="Consolas"/>
+          <w:color w:val="FF0000"/>
+          <w:kern w:val="0"/>
+          <w:szCs w:val="21"/>
+        </w:rPr>
+        <w:t>detailId</w:t>
+      </w:r>
+      <w:r>
+        <w:rPr>
+          <w:rFonts w:ascii="Consolas" w:hAnsi="Consolas" w:cs="Consolas" w:hint="eastAsia"/>
+          <w:color w:val="FF0000"/>
+          <w:kern w:val="0"/>
+          <w:szCs w:val="21"/>
+        </w:rPr>
+        <w:t>：</w:t>
+      </w:r>
+      <w:r>
+        <w:rPr>
+          <w:rFonts w:ascii="Consolas" w:hAnsi="Consolas" w:cs="Consolas"/>
+          <w:color w:val="FF0000"/>
+          <w:kern w:val="0"/>
+          <w:szCs w:val="21"/>
+        </w:rPr>
+        <w:t>””</w:t>
+      </w:r>
+    </w:p>
+    <w:p>
+      <w:pPr>
+        <w:pBdr>
+          <w:top w:val="single" w:sz="4" w:space="1" w:color="auto"/>
+          <w:left w:val="single" w:sz="4" w:space="1" w:color="auto"/>
+          <w:bottom w:val="single" w:sz="4" w:space="1" w:color="auto"/>
+          <w:right w:val="single" w:sz="4" w:space="1" w:color="auto"/>
+        </w:pBdr>
         <w:rPr>
           <w:rFonts w:ascii="Consolas" w:hAnsi="Consolas" w:cs="Consolas"/>
           <w:kern w:val="0"/>
@@ -14891,6 +15131,7 @@
           <w:kern w:val="0"/>
           <w:szCs w:val="21"/>
         </w:rPr>
+        <w:lastRenderedPageBreak/>
         <w:t xml:space="preserve">                    "personPhone":"18810593012",</w:t>
       </w:r>
     </w:p>
@@ -14999,7 +15240,6 @@
           <w:kern w:val="0"/>
           <w:szCs w:val="21"/>
         </w:rPr>
-        <w:lastRenderedPageBreak/>
         <w:t xml:space="preserve">            ]</w:t>
       </w:r>
     </w:p>
@@ -15988,6 +16228,7 @@
           <w:kern w:val="0"/>
           <w:szCs w:val="21"/>
         </w:rPr>
+        <w:lastRenderedPageBreak/>
         <w:t xml:space="preserve">"nonceStr":"rt432534523cvx", </w:t>
       </w:r>
     </w:p>
@@ -16080,7 +16321,6 @@
           <w:kern w:val="0"/>
           <w:szCs w:val="21"/>
         </w:rPr>
-        <w:lastRenderedPageBreak/>
         <w:t>}</w:t>
       </w:r>
     </w:p>

--- a/doc/前后端对接接口文档.docx
+++ b/doc/前后端对接接口文档.docx
@@ -3582,6 +3582,9 @@
           <w:bottom w:val="single" w:sz="4" w:space="1" w:color="auto"/>
           <w:right w:val="single" w:sz="4" w:space="1" w:color="auto"/>
         </w:pBdr>
+        <w:rPr>
+          <w:rFonts w:hint="eastAsia"/>
+        </w:rPr>
       </w:pPr>
       <w:r>
         <w:tab/>
@@ -3857,99 +3860,198 @@
           <w:bottom w:val="single" w:sz="4" w:space="1" w:color="auto"/>
           <w:right w:val="single" w:sz="4" w:space="1" w:color="auto"/>
         </w:pBdr>
-      </w:pPr>
-      <w:r>
-        <w:tab/>
-      </w:r>
-      <w:r>
-        <w:tab/>
-      </w:r>
-      <w:r>
-        <w:tab/>
-      </w:r>
-      <w:r>
-        <w:tab/>
-      </w:r>
-      <w:r>
-        <w:tab/>
-      </w:r>
-      <w:r>
-        <w:rPr>
-          <w:color w:val="5B9BD5" w:themeColor="accent1"/>
+        <w:rPr>
+          <w:rFonts w:hint="eastAsia"/>
+          <w:color w:val="70AD47" w:themeColor="accent6"/>
+        </w:rPr>
+      </w:pPr>
+      <w:r>
+        <w:tab/>
+      </w:r>
+      <w:r>
+        <w:tab/>
+      </w:r>
+      <w:r>
+        <w:tab/>
+      </w:r>
+      <w:r>
+        <w:tab/>
+      </w:r>
+      <w:r>
+        <w:tab/>
+      </w:r>
+      <w:r>
+        <w:rPr>
+          <w:color w:val="70AD47" w:themeColor="accent6"/>
         </w:rPr>
         <w:t>"startDate": "", //</w:t>
       </w:r>
       <w:r>
         <w:rPr>
           <w:rFonts w:hint="eastAsia"/>
-          <w:color w:val="5B9BD5" w:themeColor="accent1"/>
-        </w:rPr>
-        <w:t>预定</w:t>
-      </w:r>
-      <w:r>
-        <w:rPr>
-          <w:color w:val="5B9BD5" w:themeColor="accent1"/>
+          <w:color w:val="70AD47" w:themeColor="accent6"/>
+        </w:rPr>
+        <w:t>开始</w:t>
+      </w:r>
+      <w:r>
+        <w:rPr>
+          <w:color w:val="70AD47" w:themeColor="accent6"/>
         </w:rPr>
         <w:t>时间</w:t>
       </w:r>
       <w:r>
         <w:rPr>
           <w:rFonts w:hint="eastAsia"/>
-          <w:color w:val="5B9BD5" w:themeColor="accent1"/>
-        </w:rPr>
-        <w:t>？</w:t>
-      </w:r>
-      <w:r>
-        <w:rPr>
-          <w:color w:val="5B9BD5" w:themeColor="accent1"/>
-        </w:rPr>
-        <w:t>？？</w:t>
-      </w:r>
-    </w:p>
-    <w:p>
-      <w:pPr>
-        <w:pBdr>
-          <w:top w:val="single" w:sz="4" w:space="1" w:color="auto"/>
-          <w:left w:val="single" w:sz="4" w:space="1" w:color="auto"/>
-          <w:bottom w:val="single" w:sz="4" w:space="1" w:color="auto"/>
-          <w:right w:val="single" w:sz="4" w:space="1" w:color="auto"/>
-        </w:pBdr>
-        <w:rPr>
-          <w:color w:val="FF0000"/>
-        </w:rPr>
-      </w:pPr>
-      <w:r>
-        <w:tab/>
-      </w:r>
-      <w:r>
-        <w:tab/>
-      </w:r>
-      <w:r>
-        <w:tab/>
-      </w:r>
-      <w:r>
-        <w:tab/>
-      </w:r>
-      <w:r>
-        <w:tab/>
-      </w:r>
-      <w:r>
-        <w:rPr>
-          <w:color w:val="FF0000"/>
-        </w:rPr>
+          <w:color w:val="70AD47" w:themeColor="accent6"/>
+        </w:rPr>
+        <w:t>-</w:t>
+      </w:r>
+      <w:r>
+        <w:rPr>
+          <w:color w:val="70AD47" w:themeColor="accent6"/>
+        </w:rPr>
+        <w:t>日</w:t>
+      </w:r>
+      <w:r>
+        <w:rPr>
+          <w:rFonts w:hint="eastAsia"/>
+          <w:color w:val="70AD47" w:themeColor="accent6"/>
+        </w:rPr>
+        <w:t>期</w:t>
+      </w:r>
+      <w:r>
+        <w:rPr>
+          <w:color w:val="70AD47" w:themeColor="accent6"/>
+        </w:rPr>
+        <w:t>类型</w:t>
+      </w:r>
+    </w:p>
+    <w:p>
+      <w:pPr>
+        <w:pBdr>
+          <w:top w:val="single" w:sz="4" w:space="1" w:color="auto"/>
+          <w:left w:val="single" w:sz="4" w:space="1" w:color="auto"/>
+          <w:bottom w:val="single" w:sz="4" w:space="1" w:color="auto"/>
+          <w:right w:val="single" w:sz="4" w:space="1" w:color="auto"/>
+        </w:pBdr>
+        <w:rPr>
+          <w:rFonts w:hint="eastAsia"/>
+          <w:color w:val="70AD47" w:themeColor="accent6"/>
+        </w:rPr>
+      </w:pPr>
+      <w:r>
+        <w:rPr>
+          <w:rFonts w:hint="eastAsia"/>
+          <w:color w:val="70AD47" w:themeColor="accent6"/>
+        </w:rPr>
+        <w:t xml:space="preserve">                     </w:t>
+      </w:r>
+      <w:r>
+        <w:rPr>
+          <w:color w:val="70AD47" w:themeColor="accent6"/>
+        </w:rPr>
+        <w:t>detailStartTimeStr\":\"2017-07-01\",</w:t>
+      </w:r>
+      <w:r>
+        <w:rPr>
+          <w:color w:val="70AD47" w:themeColor="accent6"/>
+        </w:rPr>
+        <w:t xml:space="preserve"> </w:t>
+      </w:r>
+      <w:r>
+        <w:rPr>
+          <w:rFonts w:hint="eastAsia"/>
+          <w:color w:val="70AD47" w:themeColor="accent6"/>
+        </w:rPr>
+        <w:t>开始</w:t>
+      </w:r>
+      <w:r>
+        <w:rPr>
+          <w:color w:val="70AD47" w:themeColor="accent6"/>
+        </w:rPr>
+        <w:t>时间</w:t>
+      </w:r>
+      <w:r>
+        <w:rPr>
+          <w:color w:val="70AD47" w:themeColor="accent6"/>
+        </w:rPr>
+        <w:t>-</w:t>
+      </w:r>
+      <w:r>
+        <w:rPr>
+          <w:color w:val="70AD47" w:themeColor="accent6"/>
+        </w:rPr>
+        <w:t>字符串类型</w:t>
+      </w:r>
+    </w:p>
+    <w:p>
+      <w:pPr>
+        <w:pBdr>
+          <w:top w:val="single" w:sz="4" w:space="1" w:color="auto"/>
+          <w:left w:val="single" w:sz="4" w:space="1" w:color="auto"/>
+          <w:bottom w:val="single" w:sz="4" w:space="1" w:color="auto"/>
+          <w:right w:val="single" w:sz="4" w:space="1" w:color="auto"/>
+        </w:pBdr>
+        <w:ind w:firstLineChars="1050" w:firstLine="2205"/>
+        <w:rPr>
+          <w:rFonts w:hint="eastAsia"/>
+          <w:color w:val="70AD47" w:themeColor="accent6"/>
+        </w:rPr>
+      </w:pPr>
+      <w:r>
+        <w:rPr>
+          <w:color w:val="70AD47" w:themeColor="accent6"/>
+        </w:rPr>
+        <w:t>\"durationTime\":12,</w:t>
+      </w:r>
+      <w:r>
+        <w:rPr>
+          <w:color w:val="70AD47" w:themeColor="accent6"/>
+        </w:rPr>
+        <w:t xml:space="preserve">   </w:t>
+      </w:r>
+      <w:r>
+        <w:rPr>
+          <w:rFonts w:hint="eastAsia"/>
+          <w:color w:val="70AD47" w:themeColor="accent6"/>
+        </w:rPr>
+        <w:t>持续天数</w:t>
+      </w:r>
+    </w:p>
+    <w:p>
+      <w:pPr>
+        <w:pBdr>
+          <w:top w:val="single" w:sz="4" w:space="1" w:color="auto"/>
+          <w:left w:val="single" w:sz="4" w:space="1" w:color="auto"/>
+          <w:bottom w:val="single" w:sz="4" w:space="1" w:color="auto"/>
+          <w:right w:val="single" w:sz="4" w:space="1" w:color="auto"/>
+        </w:pBdr>
+      </w:pPr>
+      <w:r>
+        <w:tab/>
+      </w:r>
+      <w:r>
+        <w:tab/>
+      </w:r>
+      <w:r>
+        <w:tab/>
+      </w:r>
+      <w:r>
+        <w:tab/>
+      </w:r>
+      <w:r>
+        <w:tab/>
+      </w:r>
+      <w:r>
         <w:t>"status": 0, //</w:t>
       </w:r>
       <w:r>
         <w:rPr>
           <w:rFonts w:hint="eastAsia"/>
-          <w:color w:val="FF0000"/>
         </w:rPr>
         <w:t>订单</w:t>
       </w:r>
       <w:r>
-        <w:rPr>
-          <w:color w:val="FF0000"/>
-        </w:rPr>
         <w:t>状态</w:t>
       </w:r>
     </w:p>
@@ -4403,6 +4505,7 @@
         <w:ind w:firstLineChars="200" w:firstLine="420"/>
       </w:pPr>
       <w:r>
+        <w:lastRenderedPageBreak/>
         <w:t>"result": 100,</w:t>
       </w:r>
     </w:p>
@@ -4448,7 +4551,6 @@
         </w:pBdr>
       </w:pPr>
       <w:r>
-        <w:lastRenderedPageBreak/>
         <w:tab/>
         <w:t>"pageNo": 1,</w:t>
       </w:r>
@@ -5263,7 +5365,6 @@
           <w:sz w:val="30"/>
           <w:szCs w:val="30"/>
         </w:rPr>
-        <w:lastRenderedPageBreak/>
         <w:t>站内信删除</w:t>
       </w:r>
       <w:r>
@@ -5983,7 +6084,7 @@
         </w:pBdr>
         <w:ind w:firstLineChars="600" w:firstLine="1260"/>
         <w:rPr>
-          <w:rFonts w:ascii="Consolas" w:hAnsi="Consolas" w:cs="Consolas" w:hint="eastAsia"/>
+          <w:rFonts w:ascii="Consolas" w:hAnsi="Consolas" w:cs="Consolas"/>
           <w:color w:val="FF0000"/>
           <w:kern w:val="0"/>
           <w:szCs w:val="21"/>
@@ -6061,8 +6162,6 @@
         </w:rPr>
         <w:t>详情</w:t>
       </w:r>
-      <w:bookmarkStart w:id="0" w:name="_GoBack"/>
-      <w:bookmarkEnd w:id="0"/>
     </w:p>
     <w:p>
       <w:pPr>
@@ -6849,6 +6948,7 @@
           <w:kern w:val="0"/>
           <w:szCs w:val="21"/>
         </w:rPr>
+        <w:lastRenderedPageBreak/>
         <w:t xml:space="preserve">            ]</w:t>
       </w:r>
     </w:p>
@@ -6895,7 +6995,6 @@
           <w:kern w:val="0"/>
           <w:szCs w:val="21"/>
         </w:rPr>
-        <w:lastRenderedPageBreak/>
         <w:t xml:space="preserve">        {</w:t>
       </w:r>
     </w:p>
@@ -12665,8 +12764,14 @@
           <w:bottom w:val="single" w:sz="4" w:space="1" w:color="auto"/>
           <w:right w:val="single" w:sz="4" w:space="4" w:color="auto"/>
         </w:pBdr>
-      </w:pPr>
-      <w:r>
+        <w:rPr>
+          <w:color w:val="FF0000"/>
+        </w:rPr>
+      </w:pPr>
+      <w:r>
+        <w:rPr>
+          <w:color w:val="FF0000"/>
+        </w:rPr>
         <w:tab/>
         <w:t>"departureDate": "",</w:t>
       </w:r>
@@ -12679,10 +12784,56 @@
           <w:bottom w:val="single" w:sz="4" w:space="1" w:color="auto"/>
           <w:right w:val="single" w:sz="4" w:space="4" w:color="auto"/>
         </w:pBdr>
-      </w:pPr>
-      <w:r>
-        <w:tab/>
-        <w:t>"durationTime": 12,</w:t>
+        <w:ind w:firstLineChars="250" w:firstLine="525"/>
+        <w:rPr>
+          <w:rFonts w:hint="eastAsia"/>
+          <w:color w:val="70AD47" w:themeColor="accent6"/>
+        </w:rPr>
+      </w:pPr>
+      <w:r>
+        <w:rPr>
+          <w:color w:val="70AD47" w:themeColor="accent6"/>
+        </w:rPr>
+        <w:t>"startDate": "", //</w:t>
+      </w:r>
+      <w:r>
+        <w:rPr>
+          <w:rFonts w:hint="eastAsia"/>
+          <w:color w:val="70AD47" w:themeColor="accent6"/>
+        </w:rPr>
+        <w:t>开始</w:t>
+      </w:r>
+      <w:r>
+        <w:rPr>
+          <w:color w:val="70AD47" w:themeColor="accent6"/>
+        </w:rPr>
+        <w:t>时间</w:t>
+      </w:r>
+      <w:r>
+        <w:rPr>
+          <w:rFonts w:hint="eastAsia"/>
+          <w:color w:val="70AD47" w:themeColor="accent6"/>
+        </w:rPr>
+        <w:t>-</w:t>
+      </w:r>
+      <w:r>
+        <w:rPr>
+          <w:color w:val="70AD47" w:themeColor="accent6"/>
+        </w:rPr>
+        <w:t>日</w:t>
+      </w:r>
+      <w:r>
+        <w:rPr>
+          <w:rFonts w:hint="eastAsia"/>
+          <w:color w:val="70AD47" w:themeColor="accent6"/>
+        </w:rPr>
+        <w:t>期</w:t>
+      </w:r>
+      <w:r>
+        <w:rPr>
+          <w:color w:val="70AD47" w:themeColor="accent6"/>
+        </w:rPr>
+        <w:t>类型</w:t>
       </w:r>
     </w:p>
     <w:p>
@@ -12694,6 +12845,86 @@
           <w:right w:val="single" w:sz="4" w:space="4" w:color="auto"/>
         </w:pBdr>
         <w:rPr>
+          <w:rFonts w:hint="eastAsia"/>
+          <w:color w:val="70AD47" w:themeColor="accent6"/>
+        </w:rPr>
+      </w:pPr>
+      <w:r>
+        <w:rPr>
+          <w:rFonts w:hint="eastAsia"/>
+          <w:color w:val="70AD47" w:themeColor="accent6"/>
+        </w:rPr>
+        <w:t xml:space="preserve">    </w:t>
+      </w:r>
+      <w:r>
+        <w:rPr>
+          <w:color w:val="70AD47" w:themeColor="accent6"/>
+        </w:rPr>
+        <w:t xml:space="preserve">detailStartTimeStr\":\"2017-07-01\", </w:t>
+      </w:r>
+      <w:r>
+        <w:rPr>
+          <w:rFonts w:hint="eastAsia"/>
+          <w:color w:val="70AD47" w:themeColor="accent6"/>
+        </w:rPr>
+        <w:t>开始</w:t>
+      </w:r>
+      <w:r>
+        <w:rPr>
+          <w:color w:val="70AD47" w:themeColor="accent6"/>
+        </w:rPr>
+        <w:t>时间</w:t>
+      </w:r>
+      <w:r>
+        <w:rPr>
+          <w:color w:val="70AD47" w:themeColor="accent6"/>
+        </w:rPr>
+        <w:t>-</w:t>
+      </w:r>
+      <w:r>
+        <w:rPr>
+          <w:color w:val="70AD47" w:themeColor="accent6"/>
+        </w:rPr>
+        <w:t>字符串类型</w:t>
+      </w:r>
+    </w:p>
+    <w:p>
+      <w:pPr>
+        <w:pBdr>
+          <w:top w:val="single" w:sz="4" w:space="1" w:color="auto"/>
+          <w:left w:val="single" w:sz="4" w:space="4" w:color="auto"/>
+          <w:bottom w:val="single" w:sz="4" w:space="1" w:color="auto"/>
+          <w:right w:val="single" w:sz="4" w:space="4" w:color="auto"/>
+        </w:pBdr>
+        <w:ind w:firstLineChars="250" w:firstLine="525"/>
+        <w:rPr>
+          <w:rFonts w:hint="eastAsia"/>
+          <w:color w:val="70AD47" w:themeColor="accent6"/>
+        </w:rPr>
+      </w:pPr>
+      <w:r>
+        <w:rPr>
+          <w:color w:val="70AD47" w:themeColor="accent6"/>
+        </w:rPr>
+        <w:t xml:space="preserve">\"durationTime\":12,   </w:t>
+      </w:r>
+      <w:r>
+        <w:rPr>
+          <w:rFonts w:hint="eastAsia"/>
+          <w:color w:val="70AD47" w:themeColor="accent6"/>
+        </w:rPr>
+        <w:t>持续天数</w:t>
+      </w:r>
+    </w:p>
+    <w:p>
+      <w:pPr>
+        <w:pBdr>
+          <w:top w:val="single" w:sz="4" w:space="1" w:color="auto"/>
+          <w:left w:val="single" w:sz="4" w:space="4" w:color="auto"/>
+          <w:bottom w:val="single" w:sz="4" w:space="1" w:color="auto"/>
+          <w:right w:val="single" w:sz="4" w:space="4" w:color="auto"/>
+        </w:pBdr>
+        <w:rPr>
           <w:color w:val="FF0000"/>
         </w:rPr>
       </w:pPr>
@@ -12719,6 +12950,8 @@
         </w:rPr>
         <w:t>订单</w:t>
       </w:r>
+      <w:bookmarkStart w:id="0" w:name="_GoBack"/>
+      <w:bookmarkEnd w:id="0"/>
       <w:r>
         <w:rPr>
           <w:color w:val="FF0000"/>
@@ -13368,6 +13601,7 @@
         </w:pBdr>
       </w:pPr>
       <w:r>
+        <w:lastRenderedPageBreak/>
         <w:t>}</w:t>
       </w:r>
     </w:p>
@@ -13771,7 +14005,7 @@
         </w:pBdr>
         <w:ind w:firstLineChars="600" w:firstLine="1260"/>
         <w:rPr>
-          <w:rFonts w:ascii="Consolas" w:hAnsi="Consolas" w:cs="Consolas" w:hint="eastAsia"/>
+          <w:rFonts w:ascii="Consolas" w:hAnsi="Consolas" w:cs="Consolas"/>
           <w:color w:val="FF0000"/>
           <w:kern w:val="0"/>
           <w:szCs w:val="21"/>
@@ -14899,6 +15133,7 @@
           <w:kern w:val="0"/>
           <w:szCs w:val="21"/>
         </w:rPr>
+        <w:lastRenderedPageBreak/>
         <w:tab/>
       </w:r>
       <w:r>
@@ -15131,7 +15366,6 @@
           <w:kern w:val="0"/>
           <w:szCs w:val="21"/>
         </w:rPr>
-        <w:lastRenderedPageBreak/>
         <w:t xml:space="preserve">                    "personPhone":"18810593012",</w:t>
       </w:r>
     </w:p>
@@ -16182,6 +16416,7 @@
           <w:kern w:val="0"/>
           <w:szCs w:val="21"/>
         </w:rPr>
+        <w:lastRenderedPageBreak/>
         <w:t xml:space="preserve"> "appId":"wx21343454", </w:t>
       </w:r>
     </w:p>
@@ -16228,7 +16463,6 @@
           <w:kern w:val="0"/>
           <w:szCs w:val="21"/>
         </w:rPr>
-        <w:lastRenderedPageBreak/>
         <w:t xml:space="preserve">"nonceStr":"rt432534523cvx", </w:t>
       </w:r>
     </w:p>
